--- a/Especificação da API.docx
+++ b/Especificação da API.docx
@@ -691,6 +691,15 @@
     </w:sdt>
     <w:sdt>
       <w:sdtPr>
+        <w:rPr>
+          <w:rFonts w:asciiTheme="minorHAnsi" w:eastAsiaTheme="minorHAnsi" w:hAnsiTheme="minorHAnsi" w:cstheme="minorBidi"/>
+          <w:color w:val="auto"/>
+          <w:kern w:val="2"/>
+          <w:sz w:val="22"/>
+          <w:szCs w:val="22"/>
+          <w:lang w:eastAsia="en-US"/>
+          <w14:ligatures w14:val="standardContextual"/>
+        </w:rPr>
         <w:id w:val="-1344473669"/>
         <w:docPartObj>
           <w:docPartGallery w:val="Table of Contents"/>
@@ -699,15 +708,8 @@
       </w:sdtPr>
       <w:sdtEndPr>
         <w:rPr>
-          <w:rFonts w:asciiTheme="minorHAnsi" w:eastAsiaTheme="minorHAnsi" w:hAnsiTheme="minorHAnsi" w:cstheme="minorBidi"/>
-          <w:b/>
-          <w:bCs/>
-          <w:color w:val="auto"/>
-          <w:kern w:val="2"/>
-          <w:sz w:val="22"/>
-          <w:szCs w:val="22"/>
-          <w:lang w:eastAsia="en-US"/>
-          <w14:ligatures w14:val="standardContextual"/>
+          <w:b/>
+          <w:bCs/>
         </w:rPr>
       </w:sdtEndPr>
       <w:sdtContent>
@@ -732,7 +734,9 @@
               <w:tab w:val="right" w:leader="dot" w:pos="8494"/>
             </w:tabs>
             <w:rPr>
+              <w:rFonts w:eastAsiaTheme="minorEastAsia"/>
               <w:noProof/>
+              <w:lang w:eastAsia="pt-PT"/>
             </w:rPr>
           </w:pPr>
           <w:r>
@@ -744,7 +748,7 @@
           <w:r>
             <w:fldChar w:fldCharType="separate"/>
           </w:r>
-          <w:hyperlink w:anchor="_Toc180230315" w:history="1">
+          <w:hyperlink w:anchor="_Toc180248845" w:history="1">
             <w:r>
               <w:rPr>
                 <w:rStyle w:val="Hiperligao"/>
@@ -771,7 +775,7 @@
                 <w:noProof/>
                 <w:webHidden/>
               </w:rPr>
-              <w:instrText xml:space="preserve"> PAGEREF _Toc180230315 \h </w:instrText>
+              <w:instrText xml:space="preserve"> PAGEREF _Toc180248845 \h </w:instrText>
             </w:r>
             <w:r>
               <w:rPr>
@@ -803,6 +807,76 @@
           </w:hyperlink>
         </w:p>
         <w:p>
+          <w:pPr>
+            <w:pStyle w:val="ndice1"/>
+            <w:tabs>
+              <w:tab w:val="right" w:leader="dot" w:pos="8494"/>
+            </w:tabs>
+            <w:rPr>
+              <w:rFonts w:eastAsiaTheme="minorEastAsia"/>
+              <w:noProof/>
+              <w:lang w:eastAsia="pt-PT"/>
+            </w:rPr>
+          </w:pPr>
+          <w:hyperlink w:anchor="_Toc180248846" w:history="1">
+            <w:r>
+              <w:rPr>
+                <w:rStyle w:val="Hiperligao"/>
+                <w:noProof/>
+              </w:rPr>
+              <w:t>Especificação da API REST</w:t>
+            </w:r>
+            <w:r>
+              <w:rPr>
+                <w:noProof/>
+                <w:webHidden/>
+              </w:rPr>
+              <w:tab/>
+            </w:r>
+            <w:r>
+              <w:rPr>
+                <w:noProof/>
+                <w:webHidden/>
+              </w:rPr>
+              <w:fldChar w:fldCharType="begin"/>
+            </w:r>
+            <w:r>
+              <w:rPr>
+                <w:noProof/>
+                <w:webHidden/>
+              </w:rPr>
+              <w:instrText xml:space="preserve"> PAGEREF _Toc180248846 \h </w:instrText>
+            </w:r>
+            <w:r>
+              <w:rPr>
+                <w:noProof/>
+                <w:webHidden/>
+              </w:rPr>
+            </w:r>
+            <w:r>
+              <w:rPr>
+                <w:noProof/>
+                <w:webHidden/>
+              </w:rPr>
+              <w:fldChar w:fldCharType="separate"/>
+            </w:r>
+            <w:r>
+              <w:rPr>
+                <w:noProof/>
+                <w:webHidden/>
+              </w:rPr>
+              <w:t>3</w:t>
+            </w:r>
+            <w:r>
+              <w:rPr>
+                <w:noProof/>
+                <w:webHidden/>
+              </w:rPr>
+              <w:fldChar w:fldCharType="end"/>
+            </w:r>
+          </w:hyperlink>
+        </w:p>
+        <w:p>
           <w:r>
             <w:rPr>
               <w:b/>
@@ -827,7 +901,7 @@
           <w:color w:val="ED7D31" w:themeColor="accent2"/>
         </w:rPr>
       </w:pPr>
-      <w:bookmarkStart w:id="0" w:name="_Toc180230315"/>
+      <w:bookmarkStart w:id="0" w:name="_Toc180248845"/>
       <w:r>
         <w:rPr>
           <w:color w:val="ED7D31" w:themeColor="accent2"/>
@@ -968,13 +1042,7 @@
         <w:jc w:val="both"/>
       </w:pPr>
       <w:r>
-        <w:t xml:space="preserve">Representa o Serviço de Apoio ao Cliente, que se conecta diretamente à "Aplicação de Monitorização". Aqui, o </w:t>
-      </w:r>
-      <w:r>
-        <w:t>cliente pode consultar o estado, bem como a localização das suas encomendas</w:t>
-      </w:r>
-      <w:r>
-        <w:t>.</w:t>
+        <w:t>Representa o Serviço de Apoio ao Cliente, que se conecta diretamente à "Aplicação de Monitorização". Aqui, o cliente pode consultar o estado, bem como a localização das suas encomendas.</w:t>
       </w:r>
     </w:p>
     <w:p>
@@ -1005,16 +1073,7 @@
         <w:jc w:val="both"/>
       </w:pPr>
       <w:r>
-        <w:t xml:space="preserve">Responsável por </w:t>
-      </w:r>
-      <w:r>
-        <w:t>fazer a associação de um sensor a um determinado volume de uma encomenda</w:t>
-      </w:r>
-      <w:r>
-        <w:t xml:space="preserve"> existente</w:t>
-      </w:r>
-      <w:r>
-        <w:t xml:space="preserve">. </w:t>
+        <w:t xml:space="preserve">Responsável por fazer a associação de um sensor a um determinado volume de uma encomenda existente. </w:t>
       </w:r>
       <w:r>
         <w:rPr>
@@ -1095,12 +1154,20 @@
           <w:color w:val="ED7D31" w:themeColor="accent2"/>
         </w:rPr>
       </w:pPr>
+      <w:bookmarkStart w:id="1" w:name="_Toc180248846"/>
       <w:r>
         <w:rPr>
           <w:color w:val="ED7D31" w:themeColor="accent2"/>
         </w:rPr>
         <w:lastRenderedPageBreak/>
-        <w:t xml:space="preserve">Especificação da API REST </w:t>
+        <w:t>Especificação da API REST</w:t>
+      </w:r>
+      <w:bookmarkEnd w:id="1"/>
+      <w:r>
+        <w:rPr>
+          <w:color w:val="ED7D31" w:themeColor="accent2"/>
+        </w:rPr>
+        <w:t xml:space="preserve"> </w:t>
       </w:r>
     </w:p>
     <w:p/>
@@ -1254,103 +1321,197 @@
         </w:drawing>
       </w:r>
     </w:p>
+    <w:p>
+      <w:pPr>
+        <w:rPr>
+          <w:u w:val="single"/>
+        </w:rPr>
+      </w:pPr>
+    </w:p>
+    <w:p>
+      <w:r>
+        <w:t>Após o login</w:t>
+      </w:r>
+      <w:r>
+        <w:t>, em caso de sucesso</w:t>
+      </w:r>
+      <w:r>
+        <w:t>, a</w:t>
+      </w:r>
+      <w:r>
+        <w:t xml:space="preserve"> resposta </w:t>
+      </w:r>
+      <w:r>
+        <w:rPr>
+          <w:b/>
+          <w:bCs/>
+        </w:rPr>
+        <w:t>devolvida</w:t>
+      </w:r>
+      <w:r>
+        <w:t xml:space="preserve"> por este recurso</w:t>
+      </w:r>
+      <w:r>
+        <w:t xml:space="preserve"> retorna </w:t>
+      </w:r>
+      <w:r>
+        <w:t xml:space="preserve">um código utilizado pelo HTTP </w:t>
+      </w:r>
+    </w:p>
+    <w:p>
+      <w:r>
+        <w:rPr>
+          <w:noProof/>
+        </w:rPr>
+        <w:t>R</w:t>
+      </w:r>
+      <w:r>
+        <w:rPr>
+          <w:noProof/>
+        </w:rPr>
+        <w:t>esponse</w:t>
+      </w:r>
+      <w:r>
+        <w:rPr>
+          <w:noProof/>
+        </w:rPr>
+        <w:t>:</w:t>
+      </w:r>
+      <w:r>
+        <w:rPr>
+          <w:noProof/>
+        </w:rPr>
+        <w:t xml:space="preserve"> status</w:t>
+      </w:r>
+      <w:r>
+        <w:rPr>
+          <w:noProof/>
+          <w:color w:val="00B050"/>
+        </w:rPr>
+        <w:t xml:space="preserve"> </w:t>
+      </w:r>
+      <w:r>
+        <w:rPr>
+          <w:noProof/>
+          <w:color w:val="00B050"/>
+        </w:rPr>
+        <w:t>200 OK</w:t>
+      </w:r>
+      <w:r>
+        <w:t xml:space="preserve"> </w:t>
+      </w:r>
+    </w:p>
+    <w:p>
+      <w:r>
+        <w:t xml:space="preserve">Um utilizador autenticado no Sistema de Apoio ao Cliente </w:t>
+      </w:r>
+      <w:r>
+        <w:rPr>
+          <w:b/>
+          <w:bCs/>
+        </w:rPr>
+        <w:t>visualiza todas as suas encomendas</w:t>
+      </w:r>
+      <w:r>
+        <w:t xml:space="preserve"> </w:t>
+      </w:r>
+      <w:r>
+        <w:t xml:space="preserve">através do protocolo HTTP, verbo </w:t>
+      </w:r>
+      <w:r>
+        <w:rPr>
+          <w:b/>
+          <w:bCs/>
+        </w:rPr>
+        <w:t>GET</w:t>
+      </w:r>
+      <w:r>
+        <w:t xml:space="preserve">, para o sítio: </w:t>
+      </w:r>
+      <w:r>
+        <w:rPr>
+          <w:b/>
+          <w:bCs/>
+        </w:rPr>
+        <w:t>/</w:t>
+      </w:r>
+      <w:proofErr w:type="spellStart"/>
+      <w:r>
+        <w:rPr>
+          <w:b/>
+          <w:bCs/>
+        </w:rPr>
+        <w:t>sac</w:t>
+      </w:r>
+      <w:proofErr w:type="spellEnd"/>
+      <w:r>
+        <w:rPr>
+          <w:b/>
+          <w:bCs/>
+        </w:rPr>
+        <w:t>/encomenda/</w:t>
+      </w:r>
+      <w:r>
+        <w:rPr>
+          <w:b/>
+          <w:bCs/>
+        </w:rPr>
+        <w:t>{</w:t>
+      </w:r>
+      <w:proofErr w:type="spellStart"/>
+      <w:r>
+        <w:rPr>
+          <w:b/>
+          <w:bCs/>
+        </w:rPr>
+        <w:t>username</w:t>
+      </w:r>
+      <w:proofErr w:type="spellEnd"/>
+      <w:r>
+        <w:rPr>
+          <w:b/>
+          <w:bCs/>
+        </w:rPr>
+        <w:t>}</w:t>
+      </w:r>
+    </w:p>
+    <w:p>
+      <w:pPr>
+        <w:rPr>
+          <w:color w:val="FF0000"/>
+        </w:rPr>
+      </w:pPr>
+      <w:r>
+        <w:rPr>
+          <w:color w:val="FF0000"/>
+        </w:rPr>
+        <w:t>&lt;</w:t>
+      </w:r>
+      <w:proofErr w:type="spellStart"/>
+      <w:r>
+        <w:rPr>
+          <w:color w:val="FF0000"/>
+        </w:rPr>
+        <w:t>image</w:t>
+      </w:r>
+      <w:proofErr w:type="spellEnd"/>
+      <w:r>
+        <w:rPr>
+          <w:color w:val="FF0000"/>
+        </w:rPr>
+        <w:t>&gt;</w:t>
+      </w:r>
+    </w:p>
     <w:p/>
     <w:p>
-      <w:r>
-        <w:t>Após o login, a</w:t>
-      </w:r>
-      <w:r>
-        <w:t xml:space="preserve"> resposta </w:t>
-      </w:r>
-      <w:r>
-        <w:rPr>
-          <w:b/>
-          <w:bCs/>
-        </w:rPr>
-        <w:t>devolvida</w:t>
-      </w:r>
-      <w:r>
-        <w:t xml:space="preserve"> por este recurso</w:t>
-      </w:r>
-      <w:r>
-        <w:t xml:space="preserve"> retorna todas as encomendas do utilizador autenticado e</w:t>
-      </w:r>
-      <w:r>
-        <w:t xml:space="preserve"> segue o seguinte formato</w:t>
-      </w:r>
-      <w:r>
-        <w:t xml:space="preserve"> JSON:</w:t>
-      </w:r>
-    </w:p>
-    <w:p>
-      <w:r>
-        <w:rPr>
-          <w:noProof/>
-        </w:rPr>
-        <w:drawing>
-          <wp:inline distT="0" distB="0" distL="0" distR="0" wp14:anchorId="5A4B0232" wp14:editId="7A3973D2">
-            <wp:extent cx="2724150" cy="5142065"/>
-            <wp:effectExtent l="19050" t="19050" r="19050" b="20955"/>
-            <wp:docPr id="1673573714" name="Imagem 1"/>
-            <wp:cNvGraphicFramePr>
-              <a:graphicFrameLocks xmlns:a="http://schemas.openxmlformats.org/drawingml/2006/main" noChangeAspect="1"/>
-            </wp:cNvGraphicFramePr>
-            <a:graphic xmlns:a="http://schemas.openxmlformats.org/drawingml/2006/main">
-              <a:graphicData uri="http://schemas.openxmlformats.org/drawingml/2006/picture">
-                <pic:pic xmlns:pic="http://schemas.openxmlformats.org/drawingml/2006/picture">
-                  <pic:nvPicPr>
-                    <pic:cNvPr id="1673573714" name=""/>
-                    <pic:cNvPicPr/>
-                  </pic:nvPicPr>
-                  <pic:blipFill>
-                    <a:blip r:embed="rId9"/>
-                    <a:stretch>
-                      <a:fillRect/>
-                    </a:stretch>
-                  </pic:blipFill>
-                  <pic:spPr>
-                    <a:xfrm>
-                      <a:off x="0" y="0"/>
-                      <a:ext cx="2738300" cy="5168773"/>
-                    </a:xfrm>
-                    <a:prstGeom prst="rect">
-                      <a:avLst/>
-                    </a:prstGeom>
-                    <a:ln w="6350">
-                      <a:solidFill>
-                        <a:schemeClr val="tx1"/>
-                      </a:solidFill>
-                    </a:ln>
-                  </pic:spPr>
-                </pic:pic>
-              </a:graphicData>
-            </a:graphic>
-          </wp:inline>
-        </w:drawing>
-      </w:r>
-      <w:r>
-        <w:t xml:space="preserve"> </w:t>
-      </w:r>
-      <w:r>
-        <w:br w:type="page"/>
-      </w:r>
-    </w:p>
-    <w:p>
-      <w:pPr>
-        <w:rPr>
-          <w:b/>
-          <w:bCs/>
-        </w:rPr>
-      </w:pPr>
-      <w:r>
-        <w:lastRenderedPageBreak/>
-        <w:t xml:space="preserve">Um utilizador efetua </w:t>
-      </w:r>
-      <w:r>
-        <w:t xml:space="preserve">a pesquisa de uma determinada encomenda </w:t>
-      </w:r>
-      <w:r>
-        <w:t xml:space="preserve">através do protocolo HTTP, verbo </w:t>
+      <w:pPr>
+        <w:rPr>
+          <w:b/>
+          <w:bCs/>
+        </w:rPr>
+      </w:pPr>
+      <w:r>
+        <w:t xml:space="preserve">Um utilizador efetua a pesquisa de uma determinada encomenda através do protocolo HTTP, verbo </w:t>
       </w:r>
       <w:r>
         <w:rPr>
@@ -1360,10 +1521,7 @@
         <w:t>GET</w:t>
       </w:r>
       <w:r>
-        <w:t>, para o sítio</w:t>
-      </w:r>
-      <w:r>
-        <w:t xml:space="preserve">: </w:t>
+        <w:t xml:space="preserve">, para o sítio: </w:t>
       </w:r>
       <w:r>
         <w:rPr>
@@ -1455,7 +1613,7 @@
                     <pic:cNvPicPr/>
                   </pic:nvPicPr>
                   <pic:blipFill>
-                    <a:blip r:embed="rId10"/>
+                    <a:blip r:embed="rId9"/>
                     <a:stretch>
                       <a:fillRect/>
                     </a:stretch>
@@ -1491,19 +1649,7 @@
         </w:rPr>
       </w:pPr>
       <w:r>
-        <w:t xml:space="preserve">Um utilizador </w:t>
-      </w:r>
-      <w:r>
-        <w:t xml:space="preserve">pesquisa as </w:t>
-      </w:r>
-      <w:r>
-        <w:t>encomenda</w:t>
-      </w:r>
-      <w:r>
-        <w:t>s por entregar</w:t>
-      </w:r>
-      <w:r>
-        <w:t xml:space="preserve"> através do protocolo HTTP, verbo </w:t>
+        <w:t xml:space="preserve">Um utilizador pesquisa as encomendas por entregar através do protocolo HTTP, verbo </w:t>
       </w:r>
       <w:r>
         <w:rPr>
@@ -1550,14 +1696,89 @@
           <w:b/>
           <w:bCs/>
         </w:rPr>
+        <w:t>/pendente</w:t>
+      </w:r>
+      <w:r>
+        <w:rPr>
+          <w:b/>
+          <w:bCs/>
+        </w:rPr>
+        <w:t>s</w:t>
+      </w:r>
+    </w:p>
+    <w:p/>
+    <w:p>
+      <w:r>
+        <w:t xml:space="preserve">A resposta </w:t>
+      </w:r>
+      <w:r>
+        <w:rPr>
+          <w:b/>
+          <w:bCs/>
+        </w:rPr>
+        <w:t>devolvida</w:t>
+      </w:r>
+      <w:r>
+        <w:t xml:space="preserve"> por este recurso segue o formato JSON</w:t>
+      </w:r>
+    </w:p>
+    <w:p/>
+    <w:p>
+      <w:pPr>
+        <w:rPr>
+          <w:color w:val="FF0000"/>
+        </w:rPr>
+      </w:pPr>
+      <w:r>
+        <w:rPr>
+          <w:color w:val="FF0000"/>
+        </w:rPr>
+        <w:t>&lt;Imagem&gt;</w:t>
+      </w:r>
+    </w:p>
+    <w:p/>
+    <w:p>
+      <w:pPr>
+        <w:rPr>
+          <w:b/>
+          <w:bCs/>
+        </w:rPr>
+      </w:pPr>
+      <w:r>
+        <w:t xml:space="preserve">Um utilizador pesquisa as encomendas entregues através do protocolo HTTP, verbo </w:t>
+      </w:r>
+      <w:r>
+        <w:rPr>
+          <w:b/>
+          <w:bCs/>
+        </w:rPr>
+        <w:t>GET</w:t>
+      </w:r>
+      <w:r>
+        <w:t xml:space="preserve">, para o sítio: </w:t>
+      </w:r>
+      <w:r>
+        <w:rPr>
+          <w:b/>
+          <w:bCs/>
+        </w:rPr>
         <w:t>/</w:t>
       </w:r>
-      <w:r>
-        <w:rPr>
-          <w:b/>
-          <w:bCs/>
-        </w:rPr>
-        <w:t>pendente</w:t>
+      <w:proofErr w:type="spellStart"/>
+      <w:r>
+        <w:rPr>
+          <w:b/>
+          <w:bCs/>
+        </w:rPr>
+        <w:t>sac</w:t>
+      </w:r>
+      <w:proofErr w:type="spellEnd"/>
+      <w:r>
+        <w:rPr>
+          <w:b/>
+          <w:bCs/>
+        </w:rPr>
+        <w:t>/encomenda</w:t>
       </w:r>
       <w:r>
         <w:rPr>
@@ -1566,107 +1787,12 @@
         </w:rPr>
         <w:t>s</w:t>
       </w:r>
-    </w:p>
-    <w:p/>
-    <w:p>
-      <w:r>
-        <w:t xml:space="preserve">A resposta </w:t>
-      </w:r>
-      <w:r>
-        <w:rPr>
-          <w:b/>
-          <w:bCs/>
-        </w:rPr>
-        <w:t>devolvida</w:t>
-      </w:r>
-      <w:r>
-        <w:t xml:space="preserve"> por este recurso segue o formato JSON</w:t>
-      </w:r>
-    </w:p>
-    <w:p/>
-    <w:p>
-      <w:pPr>
-        <w:rPr>
-          <w:color w:val="FF0000"/>
-        </w:rPr>
-      </w:pPr>
-      <w:r>
-        <w:rPr>
-          <w:color w:val="FF0000"/>
-        </w:rPr>
-        <w:t>&lt;Imagem&gt;</w:t>
-      </w:r>
-    </w:p>
-    <w:p/>
-    <w:p>
-      <w:pPr>
-        <w:rPr>
-          <w:b/>
-          <w:bCs/>
-        </w:rPr>
-      </w:pPr>
-      <w:r>
-        <w:t xml:space="preserve">Um utilizador pesquisa as encomendas </w:t>
-      </w:r>
-      <w:r>
-        <w:t>entregues</w:t>
-      </w:r>
-      <w:r>
-        <w:t xml:space="preserve"> através do protocolo HTTP, verbo </w:t>
-      </w:r>
-      <w:r>
-        <w:rPr>
-          <w:b/>
-          <w:bCs/>
-        </w:rPr>
-        <w:t>GET</w:t>
-      </w:r>
-      <w:r>
-        <w:t xml:space="preserve">, para o sítio: </w:t>
-      </w:r>
-      <w:r>
-        <w:rPr>
-          <w:b/>
-          <w:bCs/>
-        </w:rPr>
-        <w:t>/</w:t>
-      </w:r>
-      <w:proofErr w:type="spellStart"/>
-      <w:r>
-        <w:rPr>
-          <w:b/>
-          <w:bCs/>
-        </w:rPr>
-        <w:t>sac</w:t>
-      </w:r>
-      <w:proofErr w:type="spellEnd"/>
-      <w:r>
-        <w:rPr>
-          <w:b/>
-          <w:bCs/>
-        </w:rPr>
-        <w:t>/encomenda</w:t>
-      </w:r>
-      <w:r>
-        <w:rPr>
-          <w:b/>
-          <w:bCs/>
-        </w:rPr>
-        <w:t>s</w:t>
-      </w:r>
-      <w:r>
-        <w:rPr>
-          <w:b/>
-          <w:bCs/>
-        </w:rPr>
-        <w:t>/</w:t>
-      </w:r>
-      <w:r>
-        <w:rPr>
-          <w:b/>
-          <w:bCs/>
-        </w:rPr>
-        <w:t>entregues</w:t>
+      <w:r>
+        <w:rPr>
+          <w:b/>
+          <w:bCs/>
+        </w:rPr>
+        <w:t>/entregues</w:t>
       </w:r>
     </w:p>
     <w:p/>
@@ -2266,6 +2392,7 @@
   <w:style w:type="character" w:default="1" w:styleId="Tipodeletrapredefinidodopargrafo">
     <w:name w:val="Default Paragraph Font"/>
     <w:uiPriority w:val="1"/>
+    <w:semiHidden/>
     <w:unhideWhenUsed/>
   </w:style>
   <w:style w:type="table" w:default="1" w:styleId="Tabelanormal">

--- a/Especificação da API.docx
+++ b/Especificação da API.docx
@@ -1355,7 +1355,10 @@
         <w:t xml:space="preserve"> retorna </w:t>
       </w:r>
       <w:r>
-        <w:t xml:space="preserve">um código utilizado pelo HTTP </w:t>
+        <w:t>um código utilizado pelo HTTP</w:t>
+      </w:r>
+      <w:r>
+        <w:t>.</w:t>
       </w:r>
     </w:p>
     <w:p>
@@ -1401,6 +1404,23 @@
         <w:t xml:space="preserve"> </w:t>
       </w:r>
     </w:p>
+    <w:p/>
+    <w:p>
+      <w:r>
+        <w:t xml:space="preserve">Em caso de insucesso, a resposta </w:t>
+      </w:r>
+      <w:r>
+        <w:rPr>
+          <w:b/>
+          <w:bCs/>
+        </w:rPr>
+        <w:t>devolvida</w:t>
+      </w:r>
+      <w:r>
+        <w:t xml:space="preserve"> por este recurso retorna um código de erro apropriado utilizado pelo HTTP.</w:t>
+      </w:r>
+    </w:p>
+    <w:p/>
     <w:p>
       <w:r>
         <w:t xml:space="preserve">Um utilizador autenticado no Sistema de Apoio ao Cliente </w:t>
@@ -1597,6 +1617,7 @@
         <w:rPr>
           <w:noProof/>
         </w:rPr>
+        <w:lastRenderedPageBreak/>
         <w:drawing>
           <wp:inline distT="0" distB="0" distL="0" distR="0" wp14:anchorId="5F97F8FC" wp14:editId="08B1D903">
             <wp:extent cx="2865833" cy="2343150"/>
@@ -1824,6 +1845,20 @@
         </w:rPr>
         <w:t>&lt;Imagem&gt;</w:t>
       </w:r>
+    </w:p>
+    <w:p>
+      <w:pPr>
+        <w:rPr>
+          <w:color w:val="FF0000"/>
+        </w:rPr>
+      </w:pPr>
+    </w:p>
+    <w:p>
+      <w:pPr>
+        <w:rPr>
+          <w:color w:val="FF0000"/>
+        </w:rPr>
+      </w:pPr>
     </w:p>
     <w:sectPr>
       <w:pgSz w:w="11906" w:h="16838"/>

--- a/Especificação da API.docx
+++ b/Especificação da API.docx
@@ -736,6 +736,8 @@
             <w:rPr>
               <w:rFonts w:eastAsiaTheme="minorEastAsia"/>
               <w:noProof/>
+              <w:sz w:val="24"/>
+              <w:szCs w:val="24"/>
               <w:lang w:eastAsia="pt-PT"/>
             </w:rPr>
           </w:pPr>
@@ -748,7 +750,7 @@
           <w:r>
             <w:fldChar w:fldCharType="separate"/>
           </w:r>
-          <w:hyperlink w:anchor="_Toc180248845" w:history="1">
+          <w:hyperlink w:anchor="_Toc180519427" w:history="1">
             <w:r>
               <w:rPr>
                 <w:rStyle w:val="Hiperligao"/>
@@ -775,7 +777,7 @@
                 <w:noProof/>
                 <w:webHidden/>
               </w:rPr>
-              <w:instrText xml:space="preserve"> PAGEREF _Toc180248845 \h </w:instrText>
+              <w:instrText xml:space="preserve"> PAGEREF _Toc180519427 \h </w:instrText>
             </w:r>
             <w:r>
               <w:rPr>
@@ -815,16 +817,18 @@
             <w:rPr>
               <w:rFonts w:eastAsiaTheme="minorEastAsia"/>
               <w:noProof/>
+              <w:sz w:val="24"/>
+              <w:szCs w:val="24"/>
               <w:lang w:eastAsia="pt-PT"/>
             </w:rPr>
           </w:pPr>
-          <w:hyperlink w:anchor="_Toc180248846" w:history="1">
+          <w:hyperlink w:anchor="_Toc180519428" w:history="1">
             <w:r>
               <w:rPr>
                 <w:rStyle w:val="Hiperligao"/>
                 <w:noProof/>
               </w:rPr>
-              <w:t>Especificação da API REST</w:t>
+              <w:t>Arquitetura dos Sistemas</w:t>
             </w:r>
             <w:r>
               <w:rPr>
@@ -845,7 +849,7 @@
                 <w:noProof/>
                 <w:webHidden/>
               </w:rPr>
-              <w:instrText xml:space="preserve"> PAGEREF _Toc180248846 \h </w:instrText>
+              <w:instrText xml:space="preserve"> PAGEREF _Toc180519428 \h </w:instrText>
             </w:r>
             <w:r>
               <w:rPr>
@@ -877,6 +881,78 @@
           </w:hyperlink>
         </w:p>
         <w:p>
+          <w:pPr>
+            <w:pStyle w:val="ndice1"/>
+            <w:tabs>
+              <w:tab w:val="right" w:leader="dot" w:pos="8494"/>
+            </w:tabs>
+            <w:rPr>
+              <w:rFonts w:eastAsiaTheme="minorEastAsia"/>
+              <w:noProof/>
+              <w:sz w:val="24"/>
+              <w:szCs w:val="24"/>
+              <w:lang w:eastAsia="pt-PT"/>
+            </w:rPr>
+          </w:pPr>
+          <w:hyperlink w:anchor="_Toc180519429" w:history="1">
+            <w:r>
+              <w:rPr>
+                <w:rStyle w:val="Hiperligao"/>
+                <w:noProof/>
+              </w:rPr>
+              <w:t>Especificação da API REST</w:t>
+            </w:r>
+            <w:r>
+              <w:rPr>
+                <w:noProof/>
+                <w:webHidden/>
+              </w:rPr>
+              <w:tab/>
+            </w:r>
+            <w:r>
+              <w:rPr>
+                <w:noProof/>
+                <w:webHidden/>
+              </w:rPr>
+              <w:fldChar w:fldCharType="begin"/>
+            </w:r>
+            <w:r>
+              <w:rPr>
+                <w:noProof/>
+                <w:webHidden/>
+              </w:rPr>
+              <w:instrText xml:space="preserve"> PAGEREF _Toc180519429 \h </w:instrText>
+            </w:r>
+            <w:r>
+              <w:rPr>
+                <w:noProof/>
+                <w:webHidden/>
+              </w:rPr>
+            </w:r>
+            <w:r>
+              <w:rPr>
+                <w:noProof/>
+                <w:webHidden/>
+              </w:rPr>
+              <w:fldChar w:fldCharType="separate"/>
+            </w:r>
+            <w:r>
+              <w:rPr>
+                <w:noProof/>
+                <w:webHidden/>
+              </w:rPr>
+              <w:t>4</w:t>
+            </w:r>
+            <w:r>
+              <w:rPr>
+                <w:noProof/>
+                <w:webHidden/>
+              </w:rPr>
+              <w:fldChar w:fldCharType="end"/>
+            </w:r>
+          </w:hyperlink>
+        </w:p>
+        <w:p>
           <w:r>
             <w:rPr>
               <w:b/>
@@ -901,7 +977,7 @@
           <w:color w:val="ED7D31" w:themeColor="accent2"/>
         </w:rPr>
       </w:pPr>
-      <w:bookmarkStart w:id="0" w:name="_Toc180248845"/>
+      <w:bookmarkStart w:id="0" w:name="_Toc180519427"/>
       <w:r>
         <w:rPr>
           <w:color w:val="ED7D31" w:themeColor="accent2"/>
@@ -1146,7 +1222,189 @@
         <w:t>Os sensores monitorizam aspetos como temperatura, localização, entre outros dados, e enviam essa informação diretamente para a "Aplicação de Monitorização", assegurando que as encomendas estão nas condições corretas durante o transporte.</w:t>
       </w:r>
     </w:p>
+    <w:p>
+      <w:r>
+        <w:br w:type="page"/>
+      </w:r>
+    </w:p>
+    <w:p>
+      <w:pPr>
+        <w:pStyle w:val="Ttulo1"/>
+        <w:spacing w:line="480" w:lineRule="auto"/>
+        <w:rPr>
+          <w:color w:val="ED7D31" w:themeColor="accent2"/>
+          <w:u w:val="single"/>
+        </w:rPr>
+      </w:pPr>
+      <w:bookmarkStart w:id="1" w:name="_Toc180519428"/>
+      <w:r>
+        <w:rPr>
+          <w:color w:val="ED7D31" w:themeColor="accent2"/>
+        </w:rPr>
+        <w:lastRenderedPageBreak/>
+        <w:t>Arquitetura dos Sistemas</w:t>
+      </w:r>
+      <w:bookmarkEnd w:id="1"/>
+    </w:p>
+    <w:p>
+      <w:pPr>
+        <w:spacing w:line="360" w:lineRule="auto"/>
+        <w:ind w:firstLine="708"/>
+        <w:jc w:val="both"/>
+        <w:rPr>
+          <w:u w:val="single"/>
+        </w:rPr>
+      </w:pPr>
+      <w:r>
+        <w:t>A figura (</w:t>
+      </w:r>
+      <w:r>
+        <w:rPr>
+          <w:color w:val="C00000"/>
+        </w:rPr>
+        <w:t>nome da figura</w:t>
+      </w:r>
+      <w:r>
+        <w:t>) ilustra todos os sistemas presentes no cenário da empresa Amazon JBM, como o Sistema de Monotorização (SM), Sistema de Comercio Eletrónico (SCE), Sistema de Logística (SL), Sistema Operacional (SO), Sistema de Apoio ao Cliente (SAC), e os sensores que estarão fora da empresa, bem como as respetivas comunicações entre eles. Na realização deste projeto apenas iremos desenvolver os sistemas que comunicam diretamente com o sistema de monotorização.</w:t>
+      </w:r>
+    </w:p>
+    <w:p>
+      <w:pPr>
+        <w:spacing w:line="360" w:lineRule="auto"/>
+        <w:jc w:val="both"/>
+      </w:pPr>
+      <w:r>
+        <w:t>No centro podemos observar o nosso sistema de monotorização, nele estará presenta a API juntamente com a base de dados da empresa. A API dará suporte à integração dos sistemas, permitindo que os mesmos comuniquem entre si de forma eficiente e fluida, utilizando o protocolo HTTP. A base de dados da empresa guardará os diversos dados da mesma, como os dados dos utilizadores, todas as encomendas, os produtos existentes, os tipos de sensores, etc.</w:t>
+      </w:r>
+    </w:p>
+    <w:p>
+      <w:pPr>
+        <w:spacing w:line="360" w:lineRule="auto"/>
+        <w:jc w:val="both"/>
+      </w:pPr>
+      <w:r>
+        <w:t xml:space="preserve">Na figura, também podemos observar os sensores que estarão localizados fora da empresa e que </w:t>
+      </w:r>
+      <w:r>
+        <w:t>terão</w:t>
+      </w:r>
+      <w:r>
+        <w:t xml:space="preserve"> comunicação direta com o sistema de monitorização</w:t>
+      </w:r>
+      <w:r>
+        <w:t>, e</w:t>
+      </w:r>
+      <w:r>
+        <w:t>ste, por sua vez, será responsável por armazenar os dados capturados pelos sensores e por notificar os diferentes sistemas sobre quaisquer alterações nesses dados.</w:t>
+      </w:r>
+      <w:r>
+        <w:t xml:space="preserve"> Na prática a simulação dos sensores será realizada através de uma página </w:t>
+      </w:r>
+      <w:proofErr w:type="spellStart"/>
+      <w:r>
+        <w:t>front-end</w:t>
+      </w:r>
+      <w:proofErr w:type="spellEnd"/>
+      <w:r>
+        <w:t xml:space="preserve">, nela </w:t>
+      </w:r>
+      <w:r>
+        <w:t xml:space="preserve">será possível alterar os dados </w:t>
+      </w:r>
+      <w:r>
+        <w:t>dos mesmos para efeitos de teste</w:t>
+      </w:r>
+      <w:r>
+        <w:t>.</w:t>
+      </w:r>
+    </w:p>
+    <w:p>
+      <w:r>
+        <w:rPr>
+          <w:noProof/>
+          <w:u w:val="single"/>
+        </w:rPr>
+        <w:drawing>
+          <wp:anchor distT="0" distB="0" distL="114300" distR="114300" simplePos="0" relativeHeight="251661312" behindDoc="1" locked="0" layoutInCell="1" allowOverlap="1" wp14:anchorId="587EC61E" wp14:editId="22EBC37F">
+            <wp:simplePos x="0" y="0"/>
+            <wp:positionH relativeFrom="margin">
+              <wp:posOffset>421005</wp:posOffset>
+            </wp:positionH>
+            <wp:positionV relativeFrom="margin">
+              <wp:posOffset>5226685</wp:posOffset>
+            </wp:positionV>
+            <wp:extent cx="4554220" cy="4065905"/>
+            <wp:effectExtent l="0" t="0" r="0" b="0"/>
+            <wp:wrapTight wrapText="bothSides">
+              <wp:wrapPolygon edited="0">
+                <wp:start x="0" y="0"/>
+                <wp:lineTo x="0" y="21455"/>
+                <wp:lineTo x="21504" y="21455"/>
+                <wp:lineTo x="21504" y="0"/>
+                <wp:lineTo x="0" y="0"/>
+              </wp:wrapPolygon>
+            </wp:wrapTight>
+            <wp:docPr id="544389789" name="Imagem 2" descr="Uma imagem com texto, diagrama, captura de ecrã, design&#10;&#10;Descrição gerada automaticamente"/>
+            <wp:cNvGraphicFramePr>
+              <a:graphicFrameLocks xmlns:a="http://schemas.openxmlformats.org/drawingml/2006/main" noChangeAspect="1"/>
+            </wp:cNvGraphicFramePr>
+            <a:graphic xmlns:a="http://schemas.openxmlformats.org/drawingml/2006/main">
+              <a:graphicData uri="http://schemas.openxmlformats.org/drawingml/2006/picture">
+                <pic:pic xmlns:pic="http://schemas.openxmlformats.org/drawingml/2006/picture">
+                  <pic:nvPicPr>
+                    <pic:cNvPr id="544389789" name="Imagem 2" descr="Uma imagem com texto, diagrama, captura de ecrã, design&#10;&#10;Descrição gerada automaticamente"/>
+                    <pic:cNvPicPr/>
+                  </pic:nvPicPr>
+                  <pic:blipFill>
+                    <a:blip r:embed="rId8">
+                      <a:extLst>
+                        <a:ext uri="{28A0092B-C50C-407E-A947-70E740481C1C}">
+                          <a14:useLocalDpi xmlns:a14="http://schemas.microsoft.com/office/drawing/2010/main" val="0"/>
+                        </a:ext>
+                      </a:extLst>
+                    </a:blip>
+                    <a:stretch>
+                      <a:fillRect/>
+                    </a:stretch>
+                  </pic:blipFill>
+                  <pic:spPr>
+                    <a:xfrm>
+                      <a:off x="0" y="0"/>
+                      <a:ext cx="4554220" cy="4065905"/>
+                    </a:xfrm>
+                    <a:prstGeom prst="rect">
+                      <a:avLst/>
+                    </a:prstGeom>
+                  </pic:spPr>
+                </pic:pic>
+              </a:graphicData>
+            </a:graphic>
+            <wp14:sizeRelH relativeFrom="page">
+              <wp14:pctWidth>0</wp14:pctWidth>
+            </wp14:sizeRelH>
+            <wp14:sizeRelV relativeFrom="page">
+              <wp14:pctHeight>0</wp14:pctHeight>
+            </wp14:sizeRelV>
+          </wp:anchor>
+        </w:drawing>
+      </w:r>
+    </w:p>
     <w:p/>
+    <w:p/>
+    <w:p/>
+    <w:p/>
+    <w:p/>
+    <w:p/>
+    <w:p/>
+    <w:p/>
+    <w:p/>
+    <w:p/>
+    <w:p/>
+    <w:p>
+      <w:r>
+        <w:br w:type="page"/>
+      </w:r>
+    </w:p>
     <w:p>
       <w:pPr>
         <w:pStyle w:val="Ttulo1"/>
@@ -1154,7 +1412,7 @@
           <w:color w:val="ED7D31" w:themeColor="accent2"/>
         </w:rPr>
       </w:pPr>
-      <w:bookmarkStart w:id="1" w:name="_Toc180248846"/>
+      <w:bookmarkStart w:id="2" w:name="_Toc180519429"/>
       <w:r>
         <w:rPr>
           <w:color w:val="ED7D31" w:themeColor="accent2"/>
@@ -1162,7 +1420,7 @@
         <w:lastRenderedPageBreak/>
         <w:t>Especificação da API REST</w:t>
       </w:r>
-      <w:bookmarkEnd w:id="1"/>
+      <w:bookmarkEnd w:id="2"/>
       <w:r>
         <w:rPr>
           <w:color w:val="ED7D31" w:themeColor="accent2"/>
@@ -1272,7 +1530,7 @@
                     <pic:cNvPicPr/>
                   </pic:nvPicPr>
                   <pic:blipFill rotWithShape="1">
-                    <a:blip r:embed="rId8"/>
+                    <a:blip r:embed="rId9"/>
                     <a:srcRect b="3544"/>
                     <a:stretch/>
                   </pic:blipFill>
@@ -1634,7 +1892,7 @@
                     <pic:cNvPicPr/>
                   </pic:nvPicPr>
                   <pic:blipFill>
-                    <a:blip r:embed="rId9"/>
+                    <a:blip r:embed="rId10"/>
                     <a:stretch>
                       <a:fillRect/>
                     </a:stretch>

--- a/Especificação da API.docx
+++ b/Especificação da API.docx
@@ -1436,7 +1436,17 @@
     </w:p>
     <w:p>
       <w:r>
-        <w:t xml:space="preserve">Um utilizador autenticado no Sistema de Apoio ao Cliente efetua o login através do protocolo HTTP, verbo </w:t>
+        <w:t xml:space="preserve">Um utilizador autenticado no Sistema de Apoio ao Cliente </w:t>
+      </w:r>
+      <w:r>
+        <w:rPr>
+          <w:b/>
+          <w:bCs/>
+        </w:rPr>
+        <w:t>efetua o login</w:t>
+      </w:r>
+      <w:r>
+        <w:t xml:space="preserve"> através do protocolo HTTP, verbo </w:t>
       </w:r>
       <w:r>
         <w:rPr>
@@ -1789,7 +1799,30 @@
         </w:rPr>
       </w:pPr>
       <w:r>
-        <w:t xml:space="preserve">Um utilizador efetua a pesquisa de uma determinada encomenda através do protocolo HTTP, verbo </w:t>
+        <w:t xml:space="preserve">Um utilizador </w:t>
+      </w:r>
+      <w:r>
+        <w:t>autenticado no Sistema de Apoio ao Cliente</w:t>
+      </w:r>
+      <w:r>
+        <w:rPr>
+          <w:b/>
+          <w:bCs/>
+        </w:rPr>
+        <w:t xml:space="preserve"> </w:t>
+      </w:r>
+      <w:r>
+        <w:rPr>
+          <w:b/>
+          <w:bCs/>
+        </w:rPr>
+        <w:t>efetua a pesquisa de uma determinada encomenda</w:t>
+      </w:r>
+      <w:r>
+        <w:t xml:space="preserve"> </w:t>
+      </w:r>
+      <w:r>
+        <w:t xml:space="preserve">através do protocolo HTTP, verbo </w:t>
       </w:r>
       <w:r>
         <w:rPr>
@@ -1919,16 +1952,162 @@
       </w:r>
     </w:p>
     <w:p/>
+    <w:p>
+      <w:pPr>
+        <w:rPr>
+          <w:b/>
+          <w:bCs/>
+        </w:rPr>
+      </w:pPr>
+      <w:r>
+        <w:t xml:space="preserve">Um utilizador </w:t>
+      </w:r>
+      <w:r>
+        <w:t>autenticado no Sistema de Apoio ao Cliente</w:t>
+      </w:r>
+      <w:r>
+        <w:rPr>
+          <w:b/>
+          <w:bCs/>
+        </w:rPr>
+        <w:t xml:space="preserve"> </w:t>
+      </w:r>
+      <w:r>
+        <w:rPr>
+          <w:b/>
+          <w:bCs/>
+        </w:rPr>
+        <w:t>pesquisa as encomendas por entregar</w:t>
+      </w:r>
+      <w:r>
+        <w:rPr>
+          <w:b/>
+          <w:bCs/>
+        </w:rPr>
+        <w:t xml:space="preserve"> e em processamento</w:t>
+      </w:r>
+      <w:r>
+        <w:t xml:space="preserve"> através do protocolo HTTP, verbo </w:t>
+      </w:r>
+      <w:r>
+        <w:rPr>
+          <w:b/>
+          <w:bCs/>
+        </w:rPr>
+        <w:t>GET</w:t>
+      </w:r>
+      <w:r>
+        <w:t xml:space="preserve">, para o sítio: </w:t>
+      </w:r>
+      <w:r>
+        <w:rPr>
+          <w:b/>
+          <w:bCs/>
+        </w:rPr>
+        <w:t>/</w:t>
+      </w:r>
+      <w:proofErr w:type="spellStart"/>
+      <w:r>
+        <w:rPr>
+          <w:b/>
+          <w:bCs/>
+        </w:rPr>
+        <w:t>sac</w:t>
+      </w:r>
+      <w:proofErr w:type="spellEnd"/>
+      <w:r>
+        <w:rPr>
+          <w:b/>
+          <w:bCs/>
+        </w:rPr>
+        <w:t>/encomenda</w:t>
+      </w:r>
+      <w:r>
+        <w:rPr>
+          <w:b/>
+          <w:bCs/>
+        </w:rPr>
+        <w:t>s</w:t>
+      </w:r>
+      <w:r>
+        <w:rPr>
+          <w:b/>
+          <w:bCs/>
+        </w:rPr>
+        <w:t>/pendente</w:t>
+      </w:r>
+      <w:r>
+        <w:rPr>
+          <w:b/>
+          <w:bCs/>
+        </w:rPr>
+        <w:t>s</w:t>
+      </w:r>
+    </w:p>
+    <w:p>
+      <w:pPr>
+        <w:ind w:right="-1"/>
+      </w:pPr>
+    </w:p>
+    <w:p>
+      <w:r>
+        <w:t xml:space="preserve">A resposta </w:t>
+      </w:r>
+      <w:r>
+        <w:rPr>
+          <w:b/>
+          <w:bCs/>
+        </w:rPr>
+        <w:t>devolvida</w:t>
+      </w:r>
+      <w:r>
+        <w:t xml:space="preserve"> por este recurso segue o formato JSON</w:t>
+      </w:r>
+    </w:p>
     <w:p/>
     <w:p>
       <w:pPr>
         <w:rPr>
-          <w:b/>
-          <w:bCs/>
-        </w:rPr>
-      </w:pPr>
-      <w:r>
-        <w:t xml:space="preserve">Um utilizador pesquisa as encomendas por entregar através do protocolo HTTP, verbo </w:t>
+          <w:color w:val="FF0000"/>
+        </w:rPr>
+      </w:pPr>
+      <w:r>
+        <w:rPr>
+          <w:color w:val="FF0000"/>
+        </w:rPr>
+        <w:t>&lt;Imagem&gt;</w:t>
+      </w:r>
+    </w:p>
+    <w:p/>
+    <w:p>
+      <w:pPr>
+        <w:rPr>
+          <w:b/>
+          <w:bCs/>
+        </w:rPr>
+      </w:pPr>
+      <w:r>
+        <w:t xml:space="preserve">Um utilizador </w:t>
+      </w:r>
+      <w:r>
+        <w:t>autenticado no Sistema de Apoio ao Cliente</w:t>
+      </w:r>
+      <w:r>
+        <w:rPr>
+          <w:b/>
+          <w:bCs/>
+        </w:rPr>
+        <w:t xml:space="preserve"> </w:t>
+      </w:r>
+      <w:r>
+        <w:rPr>
+          <w:b/>
+          <w:bCs/>
+        </w:rPr>
+        <w:t>pesquisa as encomendas entregues</w:t>
+      </w:r>
+      <w:r>
+        <w:t xml:space="preserve"> através do protocolo HTTP, verbo </w:t>
       </w:r>
       <w:r>
         <w:rPr>
@@ -1975,14 +2154,7 @@
           <w:b/>
           <w:bCs/>
         </w:rPr>
-        <w:t>/pendente</w:t>
-      </w:r>
-      <w:r>
-        <w:rPr>
-          <w:b/>
-          <w:bCs/>
-        </w:rPr>
-        <w:t>s</w:t>
+        <w:t>/entregues</w:t>
       </w:r>
     </w:p>
     <w:p/>
@@ -2015,23 +2187,107 @@
         <w:t>&lt;Imagem&gt;</w:t>
       </w:r>
     </w:p>
+    <w:p>
+      <w:pPr>
+        <w:rPr>
+          <w:color w:val="FF0000"/>
+        </w:rPr>
+      </w:pPr>
+    </w:p>
+    <w:p>
+      <w:r>
+        <w:t xml:space="preserve">Um </w:t>
+      </w:r>
+      <w:r>
+        <w:t xml:space="preserve">utilizador autenticado </w:t>
+      </w:r>
+      <w:r>
+        <w:t>no Sistema de Apoio ao Cliente</w:t>
+      </w:r>
+      <w:r>
+        <w:rPr>
+          <w:b/>
+          <w:bCs/>
+        </w:rPr>
+        <w:t xml:space="preserve"> </w:t>
+      </w:r>
+      <w:r>
+        <w:rPr>
+          <w:b/>
+          <w:bCs/>
+        </w:rPr>
+        <w:t>recebe um alerta</w:t>
+      </w:r>
+      <w:r>
+        <w:t xml:space="preserve"> com um inconveniente na sua encomenda através do protocolo HTTP, verbo </w:t>
+      </w:r>
+      <w:r>
+        <w:rPr>
+          <w:b/>
+          <w:bCs/>
+        </w:rPr>
+        <w:t>POST</w:t>
+      </w:r>
+      <w:r>
+        <w:t>, com o seguinte formato JSON</w:t>
+      </w:r>
+    </w:p>
+    <w:p>
+      <w:pPr>
+        <w:rPr>
+          <w:color w:val="FF0000"/>
+        </w:rPr>
+      </w:pPr>
+      <w:r>
+        <w:rPr>
+          <w:color w:val="FF0000"/>
+        </w:rPr>
+        <w:t>&lt;Imagem&gt;</w:t>
+      </w:r>
+    </w:p>
     <w:p/>
-    <w:p>
-      <w:pPr>
-        <w:rPr>
-          <w:b/>
-          <w:bCs/>
-        </w:rPr>
-      </w:pPr>
-      <w:r>
-        <w:t xml:space="preserve">Um utilizador pesquisa as encomendas entregues através do protocolo HTTP, verbo </w:t>
-      </w:r>
-      <w:r>
-        <w:rPr>
-          <w:b/>
-          <w:bCs/>
-        </w:rPr>
-        <w:t>GET</w:t>
+    <w:p/>
+    <w:p/>
+    <w:p/>
+    <w:p>
+      <w:pPr>
+        <w:rPr>
+          <w:color w:val="FF0000"/>
+        </w:rPr>
+      </w:pPr>
+    </w:p>
+    <w:p>
+      <w:pPr>
+        <w:rPr>
+          <w:b/>
+          <w:bCs/>
+        </w:rPr>
+      </w:pPr>
+      <w:r>
+        <w:t xml:space="preserve">Um utilizador autenticado no Sistema </w:t>
+      </w:r>
+      <w:r>
+        <w:t>de Apoio ao Cliente</w:t>
+      </w:r>
+      <w:r>
+        <w:t xml:space="preserve"> </w:t>
+      </w:r>
+      <w:r>
+        <w:rPr>
+          <w:b/>
+          <w:bCs/>
+        </w:rPr>
+        <w:t>cancela uma encomenda</w:t>
+      </w:r>
+      <w:r>
+        <w:t xml:space="preserve"> através do protocolo HTTP, verbo </w:t>
+      </w:r>
+      <w:r>
+        <w:rPr>
+          <w:b/>
+          <w:bCs/>
+        </w:rPr>
+        <w:t>PATCH</w:t>
       </w:r>
       <w:r>
         <w:t xml:space="preserve">, para o sítio: </w:t>
@@ -2057,27 +2313,108 @@
           <w:b/>
           <w:bCs/>
         </w:rPr>
-        <w:t>/encomenda</w:t>
-      </w:r>
-      <w:r>
-        <w:rPr>
-          <w:b/>
-          <w:bCs/>
-        </w:rPr>
-        <w:t>s</w:t>
-      </w:r>
-      <w:r>
-        <w:rPr>
-          <w:b/>
-          <w:bCs/>
-        </w:rPr>
-        <w:t>/entregues</w:t>
+        <w:t>/encomenda/{id}</w:t>
+      </w:r>
+    </w:p>
+    <w:p>
+      <w:pPr>
+        <w:rPr>
+          <w:b/>
+          <w:bCs/>
+        </w:rPr>
+      </w:pPr>
+    </w:p>
+    <w:p>
+      <w:pPr>
+        <w:rPr>
+          <w:color w:val="FF0000"/>
+        </w:rPr>
+      </w:pPr>
+      <w:r>
+        <w:rPr>
+          <w:color w:val="FF0000"/>
+        </w:rPr>
+        <w:t>&lt;Imagem&gt;</w:t>
+      </w:r>
+    </w:p>
+    <w:p>
+      <w:pPr>
+        <w:rPr>
+          <w:color w:val="FF0000"/>
+        </w:rPr>
+      </w:pPr>
+    </w:p>
+    <w:p>
+      <w:r>
+        <w:t>E</w:t>
+      </w:r>
+      <w:r>
+        <w:t>m caso de sucesso, a</w:t>
+      </w:r>
+      <w:r>
+        <w:t xml:space="preserve"> resposta </w:t>
+      </w:r>
+      <w:r>
+        <w:rPr>
+          <w:b/>
+          <w:bCs/>
+        </w:rPr>
+        <w:t>devolvida</w:t>
+      </w:r>
+      <w:r>
+        <w:t xml:space="preserve"> por este recurso</w:t>
+      </w:r>
+      <w:r>
+        <w:t xml:space="preserve"> retorna um código utilizado pelo HTTP.</w:t>
+      </w:r>
+    </w:p>
+    <w:p>
+      <w:r>
+        <w:rPr>
+          <w:noProof/>
+        </w:rPr>
+        <w:t>R</w:t>
+      </w:r>
+      <w:r>
+        <w:rPr>
+          <w:noProof/>
+        </w:rPr>
+        <w:t>esponse</w:t>
+      </w:r>
+      <w:r>
+        <w:rPr>
+          <w:noProof/>
+        </w:rPr>
+        <w:t>:</w:t>
+      </w:r>
+      <w:r>
+        <w:rPr>
+          <w:noProof/>
+        </w:rPr>
+        <w:t xml:space="preserve"> status</w:t>
+      </w:r>
+      <w:r>
+        <w:rPr>
+          <w:noProof/>
+          <w:color w:val="00B050"/>
+        </w:rPr>
+        <w:t xml:space="preserve"> </w:t>
+      </w:r>
+      <w:r>
+        <w:rPr>
+          <w:noProof/>
+          <w:color w:val="00B050"/>
+        </w:rPr>
+        <w:t>200 OK</w:t>
+      </w:r>
+      <w:r>
+        <w:t xml:space="preserve"> </w:t>
       </w:r>
     </w:p>
     <w:p/>
     <w:p>
       <w:r>
-        <w:t xml:space="preserve">A resposta </w:t>
+        <w:t xml:space="preserve">Em caso de insucesso, a resposta </w:t>
       </w:r>
       <w:r>
         <w:rPr>
@@ -2087,37 +2424,10 @@
         <w:t>devolvida</w:t>
       </w:r>
       <w:r>
-        <w:t xml:space="preserve"> por este recurso segue o formato JSON</w:t>
+        <w:t xml:space="preserve"> por este recurso retorna um código de erro apropriado utilizado pelo HTTP.</w:t>
       </w:r>
     </w:p>
     <w:p/>
-    <w:p>
-      <w:pPr>
-        <w:rPr>
-          <w:color w:val="FF0000"/>
-        </w:rPr>
-      </w:pPr>
-      <w:r>
-        <w:rPr>
-          <w:color w:val="FF0000"/>
-        </w:rPr>
-        <w:t>&lt;Imagem&gt;</w:t>
-      </w:r>
-    </w:p>
-    <w:p>
-      <w:pPr>
-        <w:rPr>
-          <w:color w:val="FF0000"/>
-        </w:rPr>
-      </w:pPr>
-    </w:p>
-    <w:p>
-      <w:pPr>
-        <w:rPr>
-          <w:color w:val="FF0000"/>
-        </w:rPr>
-      </w:pPr>
-    </w:p>
     <w:sectPr>
       <w:pgSz w:w="11906" w:h="16838"/>
       <w:pgMar w:top="1417" w:right="1701" w:bottom="1417" w:left="1701" w:header="708" w:footer="708" w:gutter="0"/>
@@ -2659,7 +2969,7 @@
   <w:style w:type="paragraph" w:default="1" w:styleId="Normal">
     <w:name w:val="Normal"/>
     <w:qFormat/>
-    <w:rsid w:val="004F00A7"/>
+    <w:rsid w:val="00C24352"/>
   </w:style>
   <w:style w:type="paragraph" w:styleId="Ttulo1">
     <w:name w:val="heading 1"/>

--- a/Especificação da API.docx
+++ b/Especificação da API.docx
@@ -85,7 +85,7 @@
                                 </w:tblPr>
                                 <w:tblGrid>
                                   <w:gridCol w:w="5890"/>
-                                  <w:gridCol w:w="1994"/>
+                                  <w:gridCol w:w="5304"/>
                                 </w:tblGrid>
                                 <w:tr>
                                   <w:trPr>
@@ -403,7 +403,7 @@
                           </w:tblPr>
                           <w:tblGrid>
                             <w:gridCol w:w="5890"/>
-                            <w:gridCol w:w="1994"/>
+                            <w:gridCol w:w="5304"/>
                           </w:tblGrid>
                           <w:tr>
                             <w:trPr>
@@ -750,7 +750,7 @@
           <w:r>
             <w:fldChar w:fldCharType="separate"/>
           </w:r>
-          <w:hyperlink w:anchor="_Toc180519427" w:history="1">
+          <w:hyperlink w:anchor="_Toc180590785" w:history="1">
             <w:r>
               <w:rPr>
                 <w:rStyle w:val="Hiperligao"/>
@@ -777,7 +777,7 @@
                 <w:noProof/>
                 <w:webHidden/>
               </w:rPr>
-              <w:instrText xml:space="preserve"> PAGEREF _Toc180519427 \h </w:instrText>
+              <w:instrText xml:space="preserve"> PAGEREF _Toc180590785 \h </w:instrText>
             </w:r>
             <w:r>
               <w:rPr>
@@ -822,7 +822,7 @@
               <w:lang w:eastAsia="pt-PT"/>
             </w:rPr>
           </w:pPr>
-          <w:hyperlink w:anchor="_Toc180519428" w:history="1">
+          <w:hyperlink w:anchor="_Toc180590786" w:history="1">
             <w:r>
               <w:rPr>
                 <w:rStyle w:val="Hiperligao"/>
@@ -849,7 +849,7 @@
                 <w:noProof/>
                 <w:webHidden/>
               </w:rPr>
-              <w:instrText xml:space="preserve"> PAGEREF _Toc180519428 \h </w:instrText>
+              <w:instrText xml:space="preserve"> PAGEREF _Toc180590786 \h </w:instrText>
             </w:r>
             <w:r>
               <w:rPr>
@@ -894,7 +894,7 @@
               <w:lang w:eastAsia="pt-PT"/>
             </w:rPr>
           </w:pPr>
-          <w:hyperlink w:anchor="_Toc180519429" w:history="1">
+          <w:hyperlink w:anchor="_Toc180590787" w:history="1">
             <w:r>
               <w:rPr>
                 <w:rStyle w:val="Hiperligao"/>
@@ -921,7 +921,7 @@
                 <w:noProof/>
                 <w:webHidden/>
               </w:rPr>
-              <w:instrText xml:space="preserve"> PAGEREF _Toc180519429 \h </w:instrText>
+              <w:instrText xml:space="preserve"> PAGEREF _Toc180590787 \h </w:instrText>
             </w:r>
             <w:r>
               <w:rPr>
@@ -977,7 +977,7 @@
           <w:color w:val="ED7D31" w:themeColor="accent2"/>
         </w:rPr>
       </w:pPr>
-      <w:bookmarkStart w:id="0" w:name="_Toc180519427"/>
+      <w:bookmarkStart w:id="0" w:name="_Toc180590785"/>
       <w:r>
         <w:rPr>
           <w:color w:val="ED7D31" w:themeColor="accent2"/>
@@ -1236,7 +1236,7 @@
           <w:u w:val="single"/>
         </w:rPr>
       </w:pPr>
-      <w:bookmarkStart w:id="1" w:name="_Toc180519428"/>
+      <w:bookmarkStart w:id="1" w:name="_Toc180590786"/>
       <w:r>
         <w:rPr>
           <w:color w:val="ED7D31" w:themeColor="accent2"/>
@@ -1412,7 +1412,7 @@
           <w:color w:val="ED7D31" w:themeColor="accent2"/>
         </w:rPr>
       </w:pPr>
-      <w:bookmarkStart w:id="2" w:name="_Toc180519429"/>
+      <w:bookmarkStart w:id="2" w:name="_Toc180590787"/>
       <w:r>
         <w:rPr>
           <w:color w:val="ED7D31" w:themeColor="accent2"/>
@@ -1430,6 +1430,9 @@
     </w:p>
     <w:p/>
     <w:p>
+      <w:pPr>
+        <w:pStyle w:val="Subttulo"/>
+      </w:pPr>
       <w:r>
         <w:t>Sistema de Apoio ao Cliente</w:t>
       </w:r>
@@ -2264,13 +2267,7 @@
         </w:rPr>
       </w:pPr>
       <w:r>
-        <w:t xml:space="preserve">Um utilizador autenticado no Sistema </w:t>
-      </w:r>
-      <w:r>
-        <w:t>de Apoio ao Cliente</w:t>
-      </w:r>
-      <w:r>
-        <w:t xml:space="preserve"> </w:t>
+        <w:t xml:space="preserve">Um utilizador autenticado no Sistema de Apoio ao Cliente </w:t>
       </w:r>
       <w:r>
         <w:rPr>
@@ -2346,10 +2343,7 @@
     </w:p>
     <w:p>
       <w:r>
-        <w:t>E</w:t>
-      </w:r>
-      <w:r>
-        <w:t>m caso de sucesso, a</w:t>
+        <w:t>Em caso de sucesso, a</w:t>
       </w:r>
       <w:r>
         <w:t xml:space="preserve"> resposta </w:t>
@@ -2428,6 +2422,891 @@
       </w:r>
     </w:p>
     <w:p/>
+    <w:p/>
+    <w:p/>
+    <w:p>
+      <w:pPr>
+        <w:pStyle w:val="Subttulo"/>
+        <w:rPr>
+          <w:sz w:val="24"/>
+          <w:szCs w:val="24"/>
+        </w:rPr>
+      </w:pPr>
+      <w:r>
+        <w:rPr>
+          <w:sz w:val="24"/>
+          <w:szCs w:val="24"/>
+        </w:rPr>
+        <w:t xml:space="preserve">Sistema </w:t>
+      </w:r>
+      <w:r>
+        <w:rPr>
+          <w:sz w:val="24"/>
+          <w:szCs w:val="24"/>
+        </w:rPr>
+        <w:t>Operacional</w:t>
+      </w:r>
+    </w:p>
+    <w:p>
+      <w:r>
+        <w:t xml:space="preserve">Um utilizador autenticado no Sistema Operacional efetua o login através do protocolo HTTP, verbo </w:t>
+      </w:r>
+      <w:r>
+        <w:rPr>
+          <w:b/>
+          <w:bCs/>
+        </w:rPr>
+        <w:t>POST</w:t>
+      </w:r>
+      <w:r>
+        <w:t xml:space="preserve">, para o sítio: </w:t>
+      </w:r>
+      <w:r>
+        <w:rPr>
+          <w:b/>
+          <w:bCs/>
+        </w:rPr>
+        <w:t>/</w:t>
+      </w:r>
+      <w:proofErr w:type="spellStart"/>
+      <w:r>
+        <w:rPr>
+          <w:b/>
+          <w:bCs/>
+        </w:rPr>
+        <w:t>so</w:t>
+      </w:r>
+      <w:proofErr w:type="spellEnd"/>
+      <w:r>
+        <w:rPr>
+          <w:b/>
+          <w:bCs/>
+        </w:rPr>
+        <w:t>/</w:t>
+      </w:r>
+      <w:r>
+        <w:rPr>
+          <w:b/>
+          <w:bCs/>
+        </w:rPr>
+        <w:t>login</w:t>
+      </w:r>
+    </w:p>
+    <w:p>
+      <w:pPr>
+        <w:rPr>
+          <w:b/>
+          <w:bCs/>
+        </w:rPr>
+      </w:pPr>
+      <w:r>
+        <w:br/>
+      </w:r>
+      <w:r>
+        <w:t xml:space="preserve">O corpo do </w:t>
+      </w:r>
+      <w:r>
+        <w:rPr>
+          <w:b/>
+          <w:bCs/>
+        </w:rPr>
+        <w:t>pedido</w:t>
+      </w:r>
+      <w:r>
+        <w:t xml:space="preserve"> recebido tem o seguinte formato JSON:</w:t>
+      </w:r>
+    </w:p>
+    <w:p>
+      <w:pPr>
+        <w:rPr>
+          <w:color w:val="FF0000"/>
+        </w:rPr>
+      </w:pPr>
+      <w:r>
+        <w:rPr>
+          <w:color w:val="FF0000"/>
+        </w:rPr>
+        <w:t>&lt;Imagem&gt;</w:t>
+      </w:r>
+    </w:p>
+    <w:p>
+      <w:pPr>
+        <w:rPr>
+          <w:u w:val="single"/>
+        </w:rPr>
+      </w:pPr>
+    </w:p>
+    <w:p>
+      <w:r>
+        <w:t>Após o login, em caso de sucesso, a</w:t>
+      </w:r>
+      <w:r>
+        <w:t xml:space="preserve"> resposta </w:t>
+      </w:r>
+      <w:r>
+        <w:rPr>
+          <w:b/>
+          <w:bCs/>
+        </w:rPr>
+        <w:t>devolvida</w:t>
+      </w:r>
+      <w:r>
+        <w:t xml:space="preserve"> por este recurso</w:t>
+      </w:r>
+      <w:r>
+        <w:t xml:space="preserve"> retorna um código utilizado pelo HTTP </w:t>
+      </w:r>
+    </w:p>
+    <w:p>
+      <w:r>
+        <w:rPr>
+          <w:noProof/>
+        </w:rPr>
+        <w:t>R</w:t>
+      </w:r>
+      <w:r>
+        <w:rPr>
+          <w:noProof/>
+        </w:rPr>
+        <w:t>esponse</w:t>
+      </w:r>
+      <w:r>
+        <w:rPr>
+          <w:noProof/>
+        </w:rPr>
+        <w:t>:</w:t>
+      </w:r>
+      <w:r>
+        <w:rPr>
+          <w:noProof/>
+        </w:rPr>
+        <w:t xml:space="preserve"> status</w:t>
+      </w:r>
+      <w:r>
+        <w:rPr>
+          <w:noProof/>
+          <w:color w:val="00B050"/>
+        </w:rPr>
+        <w:t xml:space="preserve"> </w:t>
+      </w:r>
+      <w:r>
+        <w:rPr>
+          <w:noProof/>
+          <w:color w:val="00B050"/>
+        </w:rPr>
+        <w:t>200 OK</w:t>
+      </w:r>
+      <w:r>
+        <w:t xml:space="preserve"> </w:t>
+      </w:r>
+    </w:p>
+    <w:p/>
+    <w:p>
+      <w:pPr>
+        <w:rPr>
+          <w:b/>
+          <w:bCs/>
+        </w:rPr>
+      </w:pPr>
+      <w:r>
+        <w:t>Um utilizador autenticado do tipo operacional faz um pedido</w:t>
+      </w:r>
+      <w:r>
+        <w:t xml:space="preserve"> </w:t>
+      </w:r>
+      <w:r>
+        <w:t>para receber todas as encomendas ativas disponíveis, com a indicação de quem as efetuou</w:t>
+      </w:r>
+      <w:r>
+        <w:t xml:space="preserve">, através do protocolo HTTP e do verbo </w:t>
+      </w:r>
+      <w:r>
+        <w:rPr>
+          <w:b/>
+          <w:bCs/>
+        </w:rPr>
+        <w:t>GET</w:t>
+      </w:r>
+      <w:r>
+        <w:t>, para o sítio:</w:t>
+      </w:r>
+      <w:r>
+        <w:br/>
+      </w:r>
+      <w:r>
+        <w:rPr>
+          <w:b/>
+          <w:bCs/>
+        </w:rPr>
+        <w:t>/</w:t>
+      </w:r>
+      <w:proofErr w:type="spellStart"/>
+      <w:r>
+        <w:rPr>
+          <w:b/>
+          <w:bCs/>
+        </w:rPr>
+        <w:t>so</w:t>
+      </w:r>
+      <w:proofErr w:type="spellEnd"/>
+      <w:r>
+        <w:rPr>
+          <w:b/>
+          <w:bCs/>
+        </w:rPr>
+        <w:t>/encomendas</w:t>
+      </w:r>
+    </w:p>
+    <w:p>
+      <w:pPr>
+        <w:rPr>
+          <w:b/>
+          <w:bCs/>
+        </w:rPr>
+      </w:pPr>
+      <w:r>
+        <w:t>A resposta</w:t>
+      </w:r>
+      <w:r>
+        <w:rPr>
+          <w:b/>
+          <w:bCs/>
+        </w:rPr>
+        <w:t xml:space="preserve"> devolvida </w:t>
+      </w:r>
+      <w:r>
+        <w:t>por este recurso segue o formato JSON</w:t>
+      </w:r>
+      <w:r>
+        <w:rPr>
+          <w:b/>
+          <w:bCs/>
+        </w:rPr>
+        <w:t>:</w:t>
+      </w:r>
+    </w:p>
+    <w:p>
+      <w:pPr>
+        <w:rPr>
+          <w:color w:val="FF0000"/>
+        </w:rPr>
+      </w:pPr>
+      <w:r>
+        <w:rPr>
+          <w:color w:val="FF0000"/>
+        </w:rPr>
+        <w:t>&lt;Imagem&gt;</w:t>
+      </w:r>
+    </w:p>
+    <w:p/>
+    <w:p>
+      <w:pPr>
+        <w:pStyle w:val="SemEspaamento"/>
+      </w:pPr>
+      <w:r>
+        <w:lastRenderedPageBreak/>
+        <w:t>Um utilizador autenticado do tipo operacional faz um pedido para receber o histórico de encomendas num período definido (</w:t>
+      </w:r>
+      <w:proofErr w:type="spellStart"/>
+      <w:r>
+        <w:t>DataInicio-DataFim</w:t>
+      </w:r>
+      <w:proofErr w:type="spellEnd"/>
+      <w:r>
+        <w:t xml:space="preserve">), através do protocolo HTTP e do verbo </w:t>
+      </w:r>
+      <w:r>
+        <w:rPr>
+          <w:b/>
+          <w:bCs/>
+        </w:rPr>
+        <w:t>GET</w:t>
+      </w:r>
+      <w:r>
+        <w:t xml:space="preserve">, para o sítio: </w:t>
+      </w:r>
+    </w:p>
+    <w:p>
+      <w:pPr>
+        <w:pStyle w:val="SemEspaamento"/>
+        <w:rPr>
+          <w:b/>
+          <w:bCs/>
+        </w:rPr>
+      </w:pPr>
+      <w:r>
+        <w:rPr>
+          <w:b/>
+          <w:bCs/>
+        </w:rPr>
+        <w:t>/so/historico-encomendas?DataInicio=YYYY-MM-DD&amp;DataFim=YYYY-MM-DD</w:t>
+      </w:r>
+    </w:p>
+    <w:p>
+      <w:pPr>
+        <w:pStyle w:val="SemEspaamento"/>
+        <w:rPr>
+          <w:b/>
+          <w:bCs/>
+        </w:rPr>
+      </w:pPr>
+    </w:p>
+    <w:p>
+      <w:pPr>
+        <w:rPr>
+          <w:b/>
+          <w:bCs/>
+        </w:rPr>
+      </w:pPr>
+      <w:r>
+        <w:t>A resposta</w:t>
+      </w:r>
+      <w:r>
+        <w:rPr>
+          <w:b/>
+          <w:bCs/>
+        </w:rPr>
+        <w:t xml:space="preserve"> devolvida </w:t>
+      </w:r>
+      <w:r>
+        <w:t>por este recurso segue o formato JSON</w:t>
+      </w:r>
+      <w:r>
+        <w:rPr>
+          <w:b/>
+          <w:bCs/>
+        </w:rPr>
+        <w:t>:</w:t>
+      </w:r>
+    </w:p>
+    <w:p>
+      <w:pPr>
+        <w:rPr>
+          <w:color w:val="FF0000"/>
+        </w:rPr>
+      </w:pPr>
+      <w:r>
+        <w:rPr>
+          <w:color w:val="FF0000"/>
+        </w:rPr>
+        <w:t>&lt;Imagem&gt;</w:t>
+      </w:r>
+    </w:p>
+    <w:p>
+      <w:pPr>
+        <w:pStyle w:val="SemEspaamento"/>
+      </w:pPr>
+    </w:p>
+    <w:p>
+      <w:pPr>
+        <w:pStyle w:val="SemEspaamento"/>
+        <w:rPr>
+          <w:b/>
+          <w:bCs/>
+        </w:rPr>
+      </w:pPr>
+      <w:r>
+        <w:t xml:space="preserve">Um utilizador autenticado do tipo operacional faz um pedido para cancelar uma encomenda que ainda não foi processada, através do protocolo HTTP e do verbo </w:t>
+      </w:r>
+      <w:r>
+        <w:rPr>
+          <w:b/>
+          <w:bCs/>
+        </w:rPr>
+        <w:t>DELETE</w:t>
+      </w:r>
+      <w:r>
+        <w:t xml:space="preserve">, para o sítio: </w:t>
+      </w:r>
+      <w:r>
+        <w:rPr>
+          <w:b/>
+          <w:bCs/>
+        </w:rPr>
+        <w:t>/</w:t>
+      </w:r>
+      <w:proofErr w:type="spellStart"/>
+      <w:r>
+        <w:rPr>
+          <w:b/>
+          <w:bCs/>
+        </w:rPr>
+        <w:t>so</w:t>
+      </w:r>
+      <w:proofErr w:type="spellEnd"/>
+      <w:r>
+        <w:rPr>
+          <w:b/>
+          <w:bCs/>
+        </w:rPr>
+        <w:t>/encomendas/{id}</w:t>
+      </w:r>
+    </w:p>
+    <w:p>
+      <w:pPr>
+        <w:pStyle w:val="SemEspaamento"/>
+      </w:pPr>
+    </w:p>
+    <w:p>
+      <w:pPr>
+        <w:rPr>
+          <w:b/>
+          <w:bCs/>
+        </w:rPr>
+      </w:pPr>
+      <w:r>
+        <w:t>A resposta</w:t>
+      </w:r>
+      <w:r>
+        <w:rPr>
+          <w:b/>
+          <w:bCs/>
+        </w:rPr>
+        <w:t xml:space="preserve"> devolvida </w:t>
+      </w:r>
+      <w:r>
+        <w:t>por este recurso segue o formato JSON</w:t>
+      </w:r>
+      <w:r>
+        <w:rPr>
+          <w:b/>
+          <w:bCs/>
+        </w:rPr>
+        <w:t>:</w:t>
+      </w:r>
+    </w:p>
+    <w:p>
+      <w:pPr>
+        <w:rPr>
+          <w:color w:val="FF0000"/>
+        </w:rPr>
+      </w:pPr>
+      <w:r>
+        <w:rPr>
+          <w:color w:val="FF0000"/>
+        </w:rPr>
+        <w:t>&lt;Imagem&gt;</w:t>
+      </w:r>
+    </w:p>
+    <w:p>
+      <w:pPr>
+        <w:pStyle w:val="SemEspaamento"/>
+      </w:pPr>
+    </w:p>
+    <w:p>
+      <w:pPr>
+        <w:pStyle w:val="SemEspaamento"/>
+      </w:pPr>
+      <w:r>
+        <w:t xml:space="preserve">Um utilizador autenticado do tipo operacional faz um pedido para obter os detalhes de uma encomenda específica, incluindo volumes, posicionamento e valores dos sensores, através do protocolo HTTP e do verbo </w:t>
+      </w:r>
+      <w:r>
+        <w:rPr>
+          <w:b/>
+          <w:bCs/>
+        </w:rPr>
+        <w:t>GET</w:t>
+      </w:r>
+      <w:r>
+        <w:t>, para o sítio:</w:t>
+      </w:r>
+    </w:p>
+    <w:p>
+      <w:pPr>
+        <w:pStyle w:val="SemEspaamento"/>
+        <w:rPr>
+          <w:b/>
+          <w:bCs/>
+        </w:rPr>
+      </w:pPr>
+      <w:r>
+        <w:rPr>
+          <w:b/>
+          <w:bCs/>
+        </w:rPr>
+        <w:t>/</w:t>
+      </w:r>
+      <w:proofErr w:type="spellStart"/>
+      <w:r>
+        <w:rPr>
+          <w:b/>
+          <w:bCs/>
+        </w:rPr>
+        <w:t>so</w:t>
+      </w:r>
+      <w:proofErr w:type="spellEnd"/>
+      <w:r>
+        <w:rPr>
+          <w:b/>
+          <w:bCs/>
+        </w:rPr>
+        <w:t>/encomendas/{id}</w:t>
+      </w:r>
+    </w:p>
+    <w:p>
+      <w:pPr>
+        <w:pStyle w:val="SemEspaamento"/>
+        <w:rPr>
+          <w:b/>
+          <w:bCs/>
+        </w:rPr>
+      </w:pPr>
+    </w:p>
+    <w:p>
+      <w:pPr>
+        <w:rPr>
+          <w:b/>
+          <w:bCs/>
+        </w:rPr>
+      </w:pPr>
+      <w:r>
+        <w:t>A resposta</w:t>
+      </w:r>
+      <w:r>
+        <w:rPr>
+          <w:b/>
+          <w:bCs/>
+        </w:rPr>
+        <w:t xml:space="preserve"> devolvida </w:t>
+      </w:r>
+      <w:r>
+        <w:t>por este recurso segue o formato JSON</w:t>
+      </w:r>
+      <w:r>
+        <w:rPr>
+          <w:b/>
+          <w:bCs/>
+        </w:rPr>
+        <w:t>:</w:t>
+      </w:r>
+    </w:p>
+    <w:p>
+      <w:pPr>
+        <w:rPr>
+          <w:color w:val="FF0000"/>
+        </w:rPr>
+      </w:pPr>
+      <w:r>
+        <w:rPr>
+          <w:color w:val="FF0000"/>
+        </w:rPr>
+        <w:t>&lt;Imagem&gt;</w:t>
+      </w:r>
+    </w:p>
+    <w:p>
+      <w:pPr>
+        <w:pStyle w:val="SemEspaamento"/>
+        <w:rPr>
+          <w:b/>
+          <w:bCs/>
+        </w:rPr>
+      </w:pPr>
+    </w:p>
+    <w:p>
+      <w:pPr>
+        <w:pStyle w:val="SemEspaamento"/>
+      </w:pPr>
+      <w:r>
+        <w:t xml:space="preserve">Um utilizador autenticado do tipo operacional faz um pedido para visualizar o histórico de alertas de um sensor específico, através do protocolo HTTP e do verbo </w:t>
+      </w:r>
+      <w:r>
+        <w:rPr>
+          <w:b/>
+          <w:bCs/>
+        </w:rPr>
+        <w:t>GET</w:t>
+      </w:r>
+      <w:r>
+        <w:t>, para o sítio:</w:t>
+      </w:r>
+    </w:p>
+    <w:p>
+      <w:pPr>
+        <w:pStyle w:val="SemEspaamento"/>
+        <w:rPr>
+          <w:b/>
+          <w:bCs/>
+        </w:rPr>
+      </w:pPr>
+      <w:r>
+        <w:rPr>
+          <w:b/>
+          <w:bCs/>
+        </w:rPr>
+        <w:t>/</w:t>
+      </w:r>
+      <w:proofErr w:type="spellStart"/>
+      <w:r>
+        <w:rPr>
+          <w:b/>
+          <w:bCs/>
+        </w:rPr>
+        <w:t>so</w:t>
+      </w:r>
+      <w:proofErr w:type="spellEnd"/>
+      <w:r>
+        <w:rPr>
+          <w:b/>
+          <w:bCs/>
+        </w:rPr>
+        <w:t>/sensores/{</w:t>
+      </w:r>
+      <w:proofErr w:type="spellStart"/>
+      <w:r>
+        <w:rPr>
+          <w:b/>
+          <w:bCs/>
+        </w:rPr>
+        <w:t>sensorId</w:t>
+      </w:r>
+      <w:proofErr w:type="spellEnd"/>
+      <w:r>
+        <w:rPr>
+          <w:b/>
+          <w:bCs/>
+        </w:rPr>
+        <w:t>}/alertas</w:t>
+      </w:r>
+    </w:p>
+    <w:p>
+      <w:pPr>
+        <w:pStyle w:val="SemEspaamento"/>
+        <w:rPr>
+          <w:b/>
+          <w:bCs/>
+        </w:rPr>
+      </w:pPr>
+    </w:p>
+    <w:p>
+      <w:pPr>
+        <w:rPr>
+          <w:b/>
+          <w:bCs/>
+        </w:rPr>
+      </w:pPr>
+      <w:r>
+        <w:t>A resposta</w:t>
+      </w:r>
+      <w:r>
+        <w:rPr>
+          <w:b/>
+          <w:bCs/>
+        </w:rPr>
+        <w:t xml:space="preserve"> devolvida </w:t>
+      </w:r>
+      <w:r>
+        <w:t>por este recurso segue o formato JSON</w:t>
+      </w:r>
+      <w:r>
+        <w:rPr>
+          <w:b/>
+          <w:bCs/>
+        </w:rPr>
+        <w:t>:</w:t>
+      </w:r>
+    </w:p>
+    <w:p>
+      <w:pPr>
+        <w:rPr>
+          <w:color w:val="FF0000"/>
+        </w:rPr>
+      </w:pPr>
+      <w:r>
+        <w:rPr>
+          <w:color w:val="FF0000"/>
+        </w:rPr>
+        <w:t>&lt;Imagem&gt;</w:t>
+      </w:r>
+    </w:p>
+    <w:p>
+      <w:pPr>
+        <w:rPr>
+          <w:color w:val="FF0000"/>
+        </w:rPr>
+      </w:pPr>
+    </w:p>
+    <w:p>
+      <w:pPr>
+        <w:pStyle w:val="SemEspaamento"/>
+      </w:pPr>
+      <w:r>
+        <w:t xml:space="preserve">Um utilizador autenticado do tipo operacional faz um pedido para receber os alertas novos de todas as encomendas, através do protocolo HTTP e do verbo </w:t>
+      </w:r>
+      <w:r>
+        <w:rPr>
+          <w:b/>
+          <w:bCs/>
+        </w:rPr>
+        <w:t>GET</w:t>
+      </w:r>
+      <w:r>
+        <w:t>, para o sítio:</w:t>
+      </w:r>
+    </w:p>
+    <w:p>
+      <w:pPr>
+        <w:pStyle w:val="SemEspaamento"/>
+        <w:rPr>
+          <w:b/>
+          <w:bCs/>
+        </w:rPr>
+      </w:pPr>
+      <w:r>
+        <w:rPr>
+          <w:b/>
+          <w:bCs/>
+        </w:rPr>
+        <w:t>/</w:t>
+      </w:r>
+      <w:proofErr w:type="spellStart"/>
+      <w:r>
+        <w:rPr>
+          <w:b/>
+          <w:bCs/>
+        </w:rPr>
+        <w:t>so</w:t>
+      </w:r>
+      <w:proofErr w:type="spellEnd"/>
+      <w:r>
+        <w:rPr>
+          <w:b/>
+          <w:bCs/>
+        </w:rPr>
+        <w:t>/encomendas/alertas-novos</w:t>
+      </w:r>
+    </w:p>
+    <w:p>
+      <w:pPr>
+        <w:pStyle w:val="SemEspaamento"/>
+        <w:rPr>
+          <w:b/>
+          <w:bCs/>
+        </w:rPr>
+      </w:pPr>
+      <w:r>
+        <w:rPr>
+          <w:b/>
+          <w:bCs/>
+        </w:rPr>
+        <w:t>Ou</w:t>
+      </w:r>
+    </w:p>
+    <w:p>
+      <w:pPr>
+        <w:pStyle w:val="SemEspaamento"/>
+        <w:rPr>
+          <w:b/>
+          <w:bCs/>
+        </w:rPr>
+      </w:pPr>
+      <w:r>
+        <w:rPr>
+          <w:b/>
+          <w:bCs/>
+        </w:rPr>
+        <w:t>GET /</w:t>
+      </w:r>
+      <w:proofErr w:type="spellStart"/>
+      <w:r>
+        <w:rPr>
+          <w:b/>
+          <w:bCs/>
+        </w:rPr>
+        <w:t>so</w:t>
+      </w:r>
+      <w:proofErr w:type="spellEnd"/>
+      <w:r>
+        <w:rPr>
+          <w:b/>
+          <w:bCs/>
+        </w:rPr>
+        <w:t>/encomendas/</w:t>
+      </w:r>
+      <w:proofErr w:type="spellStart"/>
+      <w:r>
+        <w:rPr>
+          <w:b/>
+          <w:bCs/>
+        </w:rPr>
+        <w:t>alertas-novos?desde</w:t>
+      </w:r>
+      <w:proofErr w:type="spellEnd"/>
+      <w:r>
+        <w:rPr>
+          <w:b/>
+          <w:bCs/>
+        </w:rPr>
+        <w:t>=YYYY-MM-DDTHH:</w:t>
+      </w:r>
+      <w:proofErr w:type="gramStart"/>
+      <w:r>
+        <w:rPr>
+          <w:b/>
+          <w:bCs/>
+        </w:rPr>
+        <w:t>MM:SS</w:t>
+      </w:r>
+      <w:proofErr w:type="gramEnd"/>
+      <w:r>
+        <w:rPr>
+          <w:b/>
+          <w:bCs/>
+        </w:rPr>
+        <w:br/>
+        <w:t>???</w:t>
+      </w:r>
+    </w:p>
+    <w:p>
+      <w:pPr>
+        <w:pStyle w:val="SemEspaamento"/>
+      </w:pPr>
+    </w:p>
+    <w:p>
+      <w:pPr>
+        <w:rPr>
+          <w:b/>
+          <w:bCs/>
+        </w:rPr>
+      </w:pPr>
+      <w:r>
+        <w:t>A resposta</w:t>
+      </w:r>
+      <w:r>
+        <w:rPr>
+          <w:b/>
+          <w:bCs/>
+        </w:rPr>
+        <w:t xml:space="preserve"> devolvida </w:t>
+      </w:r>
+      <w:r>
+        <w:t>por este recurso segue o formato JSON</w:t>
+      </w:r>
+      <w:r>
+        <w:rPr>
+          <w:b/>
+          <w:bCs/>
+        </w:rPr>
+        <w:t>:</w:t>
+      </w:r>
+    </w:p>
+    <w:p>
+      <w:pPr>
+        <w:rPr>
+          <w:color w:val="FF0000"/>
+        </w:rPr>
+      </w:pPr>
+      <w:r>
+        <w:rPr>
+          <w:color w:val="FF0000"/>
+        </w:rPr>
+        <w:t>&lt;Imagem&gt;</w:t>
+      </w:r>
+    </w:p>
+    <w:p>
+      <w:pPr>
+        <w:pStyle w:val="SemEspaamento"/>
+      </w:pPr>
+    </w:p>
     <w:sectPr>
       <w:pgSz w:w="11906" w:h="16838"/>
       <w:pgMar w:top="1417" w:right="1701" w:bottom="1417" w:left="1701" w:header="708" w:footer="708" w:gutter="0"/>
@@ -2969,7 +3848,7 @@
   <w:style w:type="paragraph" w:default="1" w:styleId="Normal">
     <w:name w:val="Normal"/>
     <w:qFormat/>
-    <w:rsid w:val="00C24352"/>
+    <w:rsid w:val="00511A07"/>
   </w:style>
   <w:style w:type="paragraph" w:styleId="Ttulo1">
     <w:name w:val="heading 1"/>
@@ -2995,7 +3874,6 @@
   <w:style w:type="character" w:default="1" w:styleId="Tipodeletrapredefinidodopargrafo">
     <w:name w:val="Default Paragraph Font"/>
     <w:uiPriority w:val="1"/>
-    <w:semiHidden/>
     <w:unhideWhenUsed/>
   </w:style>
   <w:style w:type="table" w:default="1" w:styleId="Tabelanormal">
@@ -3111,6 +3989,37 @@
       <w:ind w:left="720"/>
       <w:contextualSpacing/>
     </w:pPr>
+  </w:style>
+  <w:style w:type="paragraph" w:styleId="Subttulo">
+    <w:name w:val="Subtitle"/>
+    <w:basedOn w:val="Normal"/>
+    <w:next w:val="Normal"/>
+    <w:link w:val="SubttuloCarter"/>
+    <w:uiPriority w:val="11"/>
+    <w:qFormat/>
+    <w:rsid w:val="00442897"/>
+    <w:pPr>
+      <w:numPr>
+        <w:ilvl w:val="1"/>
+      </w:numPr>
+    </w:pPr>
+    <w:rPr>
+      <w:rFonts w:eastAsiaTheme="minorEastAsia"/>
+      <w:color w:val="5A5A5A" w:themeColor="text1" w:themeTint="A5"/>
+      <w:spacing w:val="15"/>
+    </w:rPr>
+  </w:style>
+  <w:style w:type="character" w:customStyle="1" w:styleId="SubttuloCarter">
+    <w:name w:val="Subtítulo Caráter"/>
+    <w:basedOn w:val="Tipodeletrapredefinidodopargrafo"/>
+    <w:link w:val="Subttulo"/>
+    <w:uiPriority w:val="11"/>
+    <w:rsid w:val="00442897"/>
+    <w:rPr>
+      <w:rFonts w:eastAsiaTheme="minorEastAsia"/>
+      <w:color w:val="5A5A5A" w:themeColor="text1" w:themeTint="A5"/>
+      <w:spacing w:val="15"/>
+    </w:rPr>
   </w:style>
 </w:styles>
 </file>

--- a/Especificação da API.docx
+++ b/Especificação da API.docx
@@ -85,7 +85,7 @@
                                 </w:tblPr>
                                 <w:tblGrid>
                                   <w:gridCol w:w="5890"/>
-                                  <w:gridCol w:w="5304"/>
+                                  <w:gridCol w:w="1994"/>
                                 </w:tblGrid>
                                 <w:tr>
                                   <w:trPr>
@@ -403,7 +403,7 @@
                           </w:tblPr>
                           <w:tblGrid>
                             <w:gridCol w:w="5890"/>
-                            <w:gridCol w:w="5304"/>
+                            <w:gridCol w:w="1994"/>
                           </w:tblGrid>
                           <w:tr>
                             <w:trPr>
@@ -750,7 +750,7 @@
           <w:r>
             <w:fldChar w:fldCharType="separate"/>
           </w:r>
-          <w:hyperlink w:anchor="_Toc180590785" w:history="1">
+          <w:hyperlink w:anchor="_Toc180667998" w:history="1">
             <w:r>
               <w:rPr>
                 <w:rStyle w:val="Hiperligao"/>
@@ -777,7 +777,7 @@
                 <w:noProof/>
                 <w:webHidden/>
               </w:rPr>
-              <w:instrText xml:space="preserve"> PAGEREF _Toc180590785 \h </w:instrText>
+              <w:instrText xml:space="preserve"> PAGEREF _Toc180667998 \h </w:instrText>
             </w:r>
             <w:r>
               <w:rPr>
@@ -822,7 +822,7 @@
               <w:lang w:eastAsia="pt-PT"/>
             </w:rPr>
           </w:pPr>
-          <w:hyperlink w:anchor="_Toc180590786" w:history="1">
+          <w:hyperlink w:anchor="_Toc180667999" w:history="1">
             <w:r>
               <w:rPr>
                 <w:rStyle w:val="Hiperligao"/>
@@ -849,7 +849,7 @@
                 <w:noProof/>
                 <w:webHidden/>
               </w:rPr>
-              <w:instrText xml:space="preserve"> PAGEREF _Toc180590786 \h </w:instrText>
+              <w:instrText xml:space="preserve"> PAGEREF _Toc180667999 \h </w:instrText>
             </w:r>
             <w:r>
               <w:rPr>
@@ -894,7 +894,7 @@
               <w:lang w:eastAsia="pt-PT"/>
             </w:rPr>
           </w:pPr>
-          <w:hyperlink w:anchor="_Toc180590787" w:history="1">
+          <w:hyperlink w:anchor="_Toc180668000" w:history="1">
             <w:r>
               <w:rPr>
                 <w:rStyle w:val="Hiperligao"/>
@@ -921,7 +921,7 @@
                 <w:noProof/>
                 <w:webHidden/>
               </w:rPr>
-              <w:instrText xml:space="preserve"> PAGEREF _Toc180590787 \h </w:instrText>
+              <w:instrText xml:space="preserve"> PAGEREF _Toc180668000 \h </w:instrText>
             </w:r>
             <w:r>
               <w:rPr>
@@ -953,6 +953,74 @@
           </w:hyperlink>
         </w:p>
         <w:p>
+          <w:pPr>
+            <w:pStyle w:val="ndice2"/>
+            <w:tabs>
+              <w:tab w:val="right" w:leader="dot" w:pos="8494"/>
+            </w:tabs>
+            <w:rPr>
+              <w:noProof/>
+            </w:rPr>
+          </w:pPr>
+          <w:hyperlink w:anchor="_Toc180668001" w:history="1">
+            <w:r>
+              <w:rPr>
+                <w:rStyle w:val="Hiperligao"/>
+                <w:noProof/>
+              </w:rPr>
+              <w:t>Sistema de Sensores</w:t>
+            </w:r>
+            <w:r>
+              <w:rPr>
+                <w:noProof/>
+                <w:webHidden/>
+              </w:rPr>
+              <w:tab/>
+            </w:r>
+            <w:r>
+              <w:rPr>
+                <w:noProof/>
+                <w:webHidden/>
+              </w:rPr>
+              <w:fldChar w:fldCharType="begin"/>
+            </w:r>
+            <w:r>
+              <w:rPr>
+                <w:noProof/>
+                <w:webHidden/>
+              </w:rPr>
+              <w:instrText xml:space="preserve"> PAGEREF _Toc180668001 \h </w:instrText>
+            </w:r>
+            <w:r>
+              <w:rPr>
+                <w:noProof/>
+                <w:webHidden/>
+              </w:rPr>
+            </w:r>
+            <w:r>
+              <w:rPr>
+                <w:noProof/>
+                <w:webHidden/>
+              </w:rPr>
+              <w:fldChar w:fldCharType="separate"/>
+            </w:r>
+            <w:r>
+              <w:rPr>
+                <w:noProof/>
+                <w:webHidden/>
+              </w:rPr>
+              <w:t>8</w:t>
+            </w:r>
+            <w:r>
+              <w:rPr>
+                <w:noProof/>
+                <w:webHidden/>
+              </w:rPr>
+              <w:fldChar w:fldCharType="end"/>
+            </w:r>
+          </w:hyperlink>
+        </w:p>
+        <w:p>
           <w:r>
             <w:rPr>
               <w:b/>
@@ -977,7 +1045,7 @@
           <w:color w:val="ED7D31" w:themeColor="accent2"/>
         </w:rPr>
       </w:pPr>
-      <w:bookmarkStart w:id="0" w:name="_Toc180590785"/>
+      <w:bookmarkStart w:id="0" w:name="_Toc180667998"/>
       <w:r>
         <w:rPr>
           <w:color w:val="ED7D31" w:themeColor="accent2"/>
@@ -1236,7 +1304,7 @@
           <w:u w:val="single"/>
         </w:rPr>
       </w:pPr>
-      <w:bookmarkStart w:id="1" w:name="_Toc180590786"/>
+      <w:bookmarkStart w:id="1" w:name="_Toc180667999"/>
       <w:r>
         <w:rPr>
           <w:color w:val="ED7D31" w:themeColor="accent2"/>
@@ -1412,7 +1480,7 @@
           <w:color w:val="ED7D31" w:themeColor="accent2"/>
         </w:rPr>
       </w:pPr>
-      <w:bookmarkStart w:id="2" w:name="_Toc180590787"/>
+      <w:bookmarkStart w:id="2" w:name="_Toc180668000"/>
       <w:r>
         <w:rPr>
           <w:color w:val="ED7D31" w:themeColor="accent2"/>
@@ -2437,14 +2505,7 @@
           <w:sz w:val="24"/>
           <w:szCs w:val="24"/>
         </w:rPr>
-        <w:t xml:space="preserve">Sistema </w:t>
-      </w:r>
-      <w:r>
-        <w:rPr>
-          <w:sz w:val="24"/>
-          <w:szCs w:val="24"/>
-        </w:rPr>
-        <w:t>Operacional</w:t>
+        <w:t>Sistema Operacional</w:t>
       </w:r>
     </w:p>
     <w:p>
@@ -3236,17 +3297,8 @@
           <w:b/>
           <w:bCs/>
         </w:rPr>
-        <w:t>=YYYY-MM-DDTHH:</w:t>
-      </w:r>
-      <w:proofErr w:type="gramStart"/>
-      <w:r>
-        <w:rPr>
-          <w:b/>
-          <w:bCs/>
-        </w:rPr>
-        <w:t>MM:SS</w:t>
-      </w:r>
-      <w:proofErr w:type="gramEnd"/>
+        <w:t>=YYYY-MM-DDTHH:MM:SS</w:t>
+      </w:r>
       <w:r>
         <w:rPr>
           <w:b/>
@@ -3304,8 +3356,489 @@
     </w:p>
     <w:p>
       <w:pPr>
-        <w:pStyle w:val="SemEspaamento"/>
-      </w:pPr>
+        <w:rPr>
+          <w:rFonts w:eastAsiaTheme="minorEastAsia"/>
+          <w:kern w:val="0"/>
+          <w:lang w:eastAsia="pt-PT"/>
+          <w14:ligatures w14:val="none"/>
+        </w:rPr>
+      </w:pPr>
+      <w:r>
+        <w:br w:type="page"/>
+      </w:r>
+    </w:p>
+    <w:p>
+      <w:pPr>
+        <w:pStyle w:val="Ttulo2"/>
+        <w:spacing w:line="480" w:lineRule="auto"/>
+        <w:rPr>
+          <w:color w:val="ED7D31" w:themeColor="accent2"/>
+          <w:sz w:val="32"/>
+          <w:szCs w:val="32"/>
+        </w:rPr>
+      </w:pPr>
+      <w:bookmarkStart w:id="3" w:name="_Toc180668001"/>
+      <w:r>
+        <w:rPr>
+          <w:color w:val="ED7D31" w:themeColor="accent2"/>
+          <w:sz w:val="32"/>
+          <w:szCs w:val="32"/>
+        </w:rPr>
+        <w:lastRenderedPageBreak/>
+        <w:t>Sistema de Sensores</w:t>
+      </w:r>
+      <w:bookmarkEnd w:id="3"/>
+    </w:p>
+    <w:p>
+      <w:pPr>
+        <w:pStyle w:val="PargrafodaLista"/>
+        <w:numPr>
+          <w:ilvl w:val="0"/>
+          <w:numId w:val="2"/>
+        </w:numPr>
+        <w:spacing w:line="276" w:lineRule="auto"/>
+        <w:jc w:val="both"/>
+        <w:rPr>
+          <w:b/>
+          <w:bCs/>
+        </w:rPr>
+      </w:pPr>
+      <w:r>
+        <w:t xml:space="preserve">O sistema de sensores terá acesso a todos os sensores ativos, através do protocolo HTTP, verbo </w:t>
+      </w:r>
+      <w:r>
+        <w:rPr>
+          <w:b/>
+          <w:bCs/>
+        </w:rPr>
+        <w:t>GET</w:t>
+      </w:r>
+      <w:r>
+        <w:t xml:space="preserve">, para o sítio: </w:t>
+      </w:r>
+      <w:proofErr w:type="spellStart"/>
+      <w:r>
+        <w:rPr>
+          <w:b/>
+          <w:bCs/>
+        </w:rPr>
+        <w:t>api</w:t>
+      </w:r>
+      <w:proofErr w:type="spellEnd"/>
+      <w:r>
+        <w:rPr>
+          <w:b/>
+          <w:bCs/>
+        </w:rPr>
+        <w:t>/sensores</w:t>
+      </w:r>
+    </w:p>
+    <w:p>
+      <w:pPr>
+        <w:spacing w:line="276" w:lineRule="auto"/>
+        <w:ind w:firstLine="708"/>
+        <w:jc w:val="both"/>
+      </w:pPr>
+      <w:r>
+        <w:t xml:space="preserve">A resposta </w:t>
+      </w:r>
+      <w:r>
+        <w:rPr>
+          <w:b/>
+          <w:bCs/>
+        </w:rPr>
+        <w:t>devolvida</w:t>
+      </w:r>
+      <w:r>
+        <w:t xml:space="preserve"> por este recurso segue o seguinte formato JSON:</w:t>
+      </w:r>
+    </w:p>
+    <w:p>
+      <w:pPr>
+        <w:spacing w:line="276" w:lineRule="auto"/>
+        <w:ind w:firstLine="708"/>
+        <w:jc w:val="both"/>
+        <w:rPr>
+          <w:color w:val="FF0000"/>
+        </w:rPr>
+      </w:pPr>
+      <w:r>
+        <w:rPr>
+          <w:color w:val="FF0000"/>
+        </w:rPr>
+        <w:t>&lt;</w:t>
+      </w:r>
+      <w:proofErr w:type="spellStart"/>
+      <w:r>
+        <w:rPr>
+          <w:color w:val="FF0000"/>
+        </w:rPr>
+        <w:t>image</w:t>
+      </w:r>
+      <w:proofErr w:type="spellEnd"/>
+      <w:r>
+        <w:rPr>
+          <w:color w:val="FF0000"/>
+        </w:rPr>
+        <w:t>&gt;</w:t>
+      </w:r>
+    </w:p>
+    <w:p>
+      <w:pPr>
+        <w:spacing w:line="276" w:lineRule="auto"/>
+        <w:ind w:firstLine="708"/>
+        <w:jc w:val="both"/>
+        <w:rPr>
+          <w:color w:val="FF0000"/>
+        </w:rPr>
+      </w:pPr>
+    </w:p>
+    <w:p>
+      <w:pPr>
+        <w:pStyle w:val="PargrafodaLista"/>
+        <w:numPr>
+          <w:ilvl w:val="0"/>
+          <w:numId w:val="2"/>
+        </w:numPr>
+        <w:spacing w:line="276" w:lineRule="auto"/>
+        <w:jc w:val="both"/>
+        <w:rPr>
+          <w:b/>
+          <w:bCs/>
+        </w:rPr>
+      </w:pPr>
+      <w:r>
+        <w:t xml:space="preserve">O valor de um sensor é alterado através do protocolo HTTP, verbo </w:t>
+      </w:r>
+      <w:r>
+        <w:rPr>
+          <w:b/>
+          <w:bCs/>
+        </w:rPr>
+        <w:t>PATCH</w:t>
+      </w:r>
+      <w:r>
+        <w:t xml:space="preserve">, para o sítio: </w:t>
+      </w:r>
+      <w:proofErr w:type="spellStart"/>
+      <w:r>
+        <w:rPr>
+          <w:b/>
+          <w:bCs/>
+        </w:rPr>
+        <w:t>api</w:t>
+      </w:r>
+      <w:proofErr w:type="spellEnd"/>
+      <w:r>
+        <w:rPr>
+          <w:b/>
+          <w:bCs/>
+        </w:rPr>
+        <w:t>/sensores/{id</w:t>
+      </w:r>
+      <w:r>
+        <w:rPr>
+          <w:b/>
+          <w:bCs/>
+        </w:rPr>
+        <w:t>}</w:t>
+      </w:r>
+    </w:p>
+    <w:p>
+      <w:pPr>
+        <w:spacing w:line="276" w:lineRule="auto"/>
+        <w:ind w:left="708"/>
+        <w:jc w:val="both"/>
+        <w:rPr>
+          <w:b/>
+          <w:bCs/>
+        </w:rPr>
+      </w:pPr>
+      <w:r>
+        <w:t xml:space="preserve">O corpo do </w:t>
+      </w:r>
+      <w:r>
+        <w:rPr>
+          <w:b/>
+          <w:bCs/>
+        </w:rPr>
+        <w:t>pedido</w:t>
+      </w:r>
+      <w:r>
+        <w:t xml:space="preserve"> recebido tem o seguinte formato JSON:</w:t>
+      </w:r>
+    </w:p>
+    <w:p>
+      <w:pPr>
+        <w:spacing w:line="276" w:lineRule="auto"/>
+        <w:ind w:firstLine="708"/>
+        <w:jc w:val="both"/>
+        <w:rPr>
+          <w:color w:val="FF0000"/>
+        </w:rPr>
+      </w:pPr>
+      <w:r>
+        <w:rPr>
+          <w:color w:val="FF0000"/>
+        </w:rPr>
+        <w:t>&lt;</w:t>
+      </w:r>
+      <w:proofErr w:type="spellStart"/>
+      <w:r>
+        <w:rPr>
+          <w:color w:val="FF0000"/>
+        </w:rPr>
+        <w:t>image</w:t>
+      </w:r>
+      <w:proofErr w:type="spellEnd"/>
+      <w:r>
+        <w:rPr>
+          <w:color w:val="FF0000"/>
+        </w:rPr>
+        <w:t>&gt;</w:t>
+      </w:r>
+    </w:p>
+    <w:p>
+      <w:pPr>
+        <w:spacing w:line="276" w:lineRule="auto"/>
+        <w:ind w:firstLine="708"/>
+        <w:jc w:val="both"/>
+      </w:pPr>
+      <w:r>
+        <w:t xml:space="preserve">A resposta </w:t>
+      </w:r>
+      <w:r>
+        <w:rPr>
+          <w:b/>
+          <w:bCs/>
+        </w:rPr>
+        <w:t>devolvida</w:t>
+      </w:r>
+      <w:r>
+        <w:t xml:space="preserve"> por este recurso segue o seguinte formato JSON:</w:t>
+      </w:r>
+    </w:p>
+    <w:p>
+      <w:pPr>
+        <w:spacing w:line="276" w:lineRule="auto"/>
+        <w:ind w:firstLine="708"/>
+        <w:jc w:val="both"/>
+        <w:rPr>
+          <w:color w:val="FF0000"/>
+        </w:rPr>
+      </w:pPr>
+      <w:r>
+        <w:rPr>
+          <w:color w:val="FF0000"/>
+        </w:rPr>
+        <w:t>&lt;</w:t>
+      </w:r>
+      <w:proofErr w:type="spellStart"/>
+      <w:r>
+        <w:rPr>
+          <w:color w:val="FF0000"/>
+        </w:rPr>
+        <w:t>image</w:t>
+      </w:r>
+      <w:proofErr w:type="spellEnd"/>
+      <w:r>
+        <w:rPr>
+          <w:color w:val="FF0000"/>
+        </w:rPr>
+        <w:t>&gt;</w:t>
+      </w:r>
+    </w:p>
+    <w:p>
+      <w:pPr>
+        <w:spacing w:line="276" w:lineRule="auto"/>
+        <w:ind w:firstLine="708"/>
+        <w:jc w:val="both"/>
+        <w:rPr>
+          <w:color w:val="FF0000"/>
+        </w:rPr>
+      </w:pPr>
+    </w:p>
+    <w:p>
+      <w:pPr>
+        <w:pStyle w:val="PargrafodaLista"/>
+        <w:numPr>
+          <w:ilvl w:val="0"/>
+          <w:numId w:val="2"/>
+        </w:numPr>
+        <w:spacing w:line="276" w:lineRule="auto"/>
+        <w:jc w:val="both"/>
+        <w:rPr>
+          <w:b/>
+          <w:bCs/>
+        </w:rPr>
+      </w:pPr>
+      <w:r>
+        <w:t xml:space="preserve">Um sensor antes de ser desativado devido ao baixo nível de bateria, o mesmo envia um pedido através do protocolo HTTP, verbo </w:t>
+      </w:r>
+      <w:r>
+        <w:rPr>
+          <w:b/>
+          <w:bCs/>
+        </w:rPr>
+        <w:t>PATCH</w:t>
+      </w:r>
+      <w:r>
+        <w:t xml:space="preserve"> </w:t>
+      </w:r>
+      <w:r>
+        <w:t xml:space="preserve">para o sitio: </w:t>
+      </w:r>
+      <w:proofErr w:type="spellStart"/>
+      <w:r>
+        <w:rPr>
+          <w:b/>
+          <w:bCs/>
+        </w:rPr>
+        <w:t>api</w:t>
+      </w:r>
+      <w:proofErr w:type="spellEnd"/>
+      <w:r>
+        <w:rPr>
+          <w:b/>
+          <w:bCs/>
+        </w:rPr>
+        <w:t>/sensores/{id</w:t>
+      </w:r>
+      <w:r>
+        <w:rPr>
+          <w:b/>
+          <w:bCs/>
+        </w:rPr>
+        <w:t>}</w:t>
+      </w:r>
+      <w:r>
+        <w:rPr>
+          <w:b/>
+          <w:bCs/>
+        </w:rPr>
+        <w:t>/desativar</w:t>
+      </w:r>
+    </w:p>
+    <w:p>
+      <w:pPr>
+        <w:spacing w:line="276" w:lineRule="auto"/>
+        <w:ind w:left="708"/>
+        <w:jc w:val="both"/>
+      </w:pPr>
+      <w:bookmarkStart w:id="4" w:name="_Hlk180507969"/>
+      <w:r>
+        <w:t xml:space="preserve">A resposta </w:t>
+      </w:r>
+      <w:r>
+        <w:rPr>
+          <w:b/>
+          <w:bCs/>
+        </w:rPr>
+        <w:t>devolvida</w:t>
+      </w:r>
+      <w:r>
+        <w:t xml:space="preserve"> </w:t>
+      </w:r>
+      <w:bookmarkEnd w:id="4"/>
+      <w:r>
+        <w:t>por este recurso, em caso de sucesso é o seguinte código HTTP:</w:t>
+      </w:r>
+    </w:p>
+    <w:p>
+      <w:pPr>
+        <w:spacing w:line="276" w:lineRule="auto"/>
+        <w:jc w:val="both"/>
+        <w:rPr>
+          <w:noProof/>
+          <w:color w:val="00B050"/>
+        </w:rPr>
+      </w:pPr>
+      <w:r>
+        <w:rPr>
+          <w:color w:val="FF0000"/>
+        </w:rPr>
+        <w:tab/>
+      </w:r>
+      <w:r>
+        <w:rPr>
+          <w:noProof/>
+        </w:rPr>
+        <w:t>R</w:t>
+      </w:r>
+      <w:r>
+        <w:rPr>
+          <w:noProof/>
+        </w:rPr>
+        <w:t>esponse</w:t>
+      </w:r>
+      <w:r>
+        <w:rPr>
+          <w:noProof/>
+        </w:rPr>
+        <w:t>:</w:t>
+      </w:r>
+      <w:r>
+        <w:rPr>
+          <w:noProof/>
+        </w:rPr>
+        <w:t xml:space="preserve"> </w:t>
+      </w:r>
+      <w:r>
+        <w:rPr>
+          <w:noProof/>
+          <w:color w:val="00B050"/>
+        </w:rPr>
+        <w:t xml:space="preserve">200 </w:t>
+      </w:r>
+      <w:r>
+        <w:rPr>
+          <w:noProof/>
+          <w:color w:val="00B050"/>
+        </w:rPr>
+        <w:t xml:space="preserve">- </w:t>
+      </w:r>
+      <w:r>
+        <w:rPr>
+          <w:noProof/>
+          <w:color w:val="00B050"/>
+        </w:rPr>
+        <w:t xml:space="preserve">OK </w:t>
+      </w:r>
+    </w:p>
+    <w:p>
+      <w:pPr>
+        <w:spacing w:line="276" w:lineRule="auto"/>
+        <w:ind w:left="708"/>
+        <w:jc w:val="both"/>
+        <w:rPr>
+          <w:u w:val="single"/>
+        </w:rPr>
+      </w:pPr>
+      <w:r>
+        <w:t xml:space="preserve">A resposta </w:t>
+      </w:r>
+      <w:r>
+        <w:rPr>
+          <w:b/>
+          <w:bCs/>
+        </w:rPr>
+        <w:t>devolvida</w:t>
+      </w:r>
+      <w:r>
+        <w:t xml:space="preserve"> </w:t>
+      </w:r>
+      <w:r>
+        <w:t xml:space="preserve">por este recurso, em caso de </w:t>
+      </w:r>
+      <w:r>
+        <w:t>falha</w:t>
+      </w:r>
+      <w:r>
+        <w:t>, incluirá um código HTTP que indica o tipo de erro apropriado</w:t>
+      </w:r>
+      <w:r>
+        <w:t>.</w:t>
+      </w:r>
     </w:p>
     <w:sectPr>
       <w:pgSz w:w="11906" w:h="16838"/>
@@ -3322,6 +3855,92 @@
 <file path=word/numbering.xml><?xml version="1.0" encoding="utf-8"?>
 <w:numbering xmlns:wpc="http://schemas.microsoft.com/office/word/2010/wordprocessingCanvas" xmlns:cx="http://schemas.microsoft.com/office/drawing/2014/chartex" xmlns:cx1="http://schemas.microsoft.com/office/drawing/2015/9/8/chartex" xmlns:cx2="http://schemas.microsoft.com/office/drawing/2015/10/21/chartex" xmlns:cx3="http://schemas.microsoft.com/office/drawing/2016/5/9/chartex" xmlns:cx4="http://schemas.microsoft.com/office/drawing/2016/5/10/chartex" xmlns:cx5="http://schemas.microsoft.com/office/drawing/2016/5/11/chartex" xmlns:cx6="http://schemas.microsoft.com/office/drawing/2016/5/12/chartex" xmlns:cx7="http://schemas.microsoft.com/office/drawing/2016/5/13/chartex" xmlns:cx8="http://schemas.microsoft.com/office/drawing/2016/5/14/chartex" xmlns:mc="http://schemas.openxmlformats.org/markup-compatibility/2006" xmlns:aink="http://schemas.microsoft.com/office/drawing/2016/ink" xmlns:am3d="http://schemas.microsoft.com/office/drawing/2017/model3d" xmlns:o="urn:schemas-microsoft-com:office:office" xmlns:oel="http://schemas.microsoft.com/office/2019/extlst" xmlns:r="http://schemas.openxmlformats.org/officeDocument/2006/relationships" xmlns:m="http://schemas.openxmlformats.org/officeDocument/2006/math" xmlns:v="urn:schemas-microsoft-com:vml" xmlns:wp14="http://schemas.microsoft.com/office/word/2010/wordprocessingDrawing" xmlns:wp="http://schemas.openxmlformats.org/drawingml/2006/wordprocessingDrawing" xmlns:w10="urn:schemas-microsoft-com:office:word" xmlns:w="http://schemas.openxmlformats.org/wordprocessingml/2006/main" xmlns:w14="http://schemas.microsoft.com/office/word/2010/wordml" xmlns:w15="http://schemas.microsoft.com/office/word/2012/wordml" xmlns:w16cex="http://schemas.microsoft.com/office/word/2018/wordml/cex" xmlns:w16cid="http://schemas.microsoft.com/office/word/2016/wordml/cid" xmlns:w16="http://schemas.microsoft.com/office/word/2018/wordml" xmlns:w16du="http://schemas.microsoft.com/office/word/2023/wordml/word16du" xmlns:w16sdtdh="http://schemas.microsoft.com/office/word/2020/wordml/sdtdatahash" xmlns:w16se="http://schemas.microsoft.com/office/word/2015/wordml/symex" xmlns:wpg="http://schemas.microsoft.com/office/word/2010/wordprocessingGroup" xmlns:wpi="http://schemas.microsoft.com/office/word/2010/wordprocessingInk" xmlns:wne="http://schemas.microsoft.com/office/word/2006/wordml" xmlns:wps="http://schemas.microsoft.com/office/word/2010/wordprocessingShape" mc:Ignorable="w14 w15 w16se w16cid w16 w16cex w16sdtdh w16du wp14">
   <w:abstractNum w:abstractNumId="0" w15:restartNumberingAfterBreak="0">
+    <w:nsid w:val="166429E8"/>
+    <w:multiLevelType w:val="hybridMultilevel"/>
+    <w:tmpl w:val="2E46C104"/>
+    <w:lvl w:ilvl="0" w:tplc="0816000F">
+      <w:start w:val="1"/>
+      <w:numFmt w:val="decimal"/>
+      <w:lvlText w:val="%1."/>
+      <w:lvlJc w:val="left"/>
+      <w:pPr>
+        <w:ind w:left="720" w:hanging="360"/>
+      </w:pPr>
+    </w:lvl>
+    <w:lvl w:ilvl="1" w:tplc="08160019" w:tentative="1">
+      <w:start w:val="1"/>
+      <w:numFmt w:val="lowerLetter"/>
+      <w:lvlText w:val="%2."/>
+      <w:lvlJc w:val="left"/>
+      <w:pPr>
+        <w:ind w:left="1440" w:hanging="360"/>
+      </w:pPr>
+    </w:lvl>
+    <w:lvl w:ilvl="2" w:tplc="0816001B" w:tentative="1">
+      <w:start w:val="1"/>
+      <w:numFmt w:val="lowerRoman"/>
+      <w:lvlText w:val="%3."/>
+      <w:lvlJc w:val="right"/>
+      <w:pPr>
+        <w:ind w:left="2160" w:hanging="180"/>
+      </w:pPr>
+    </w:lvl>
+    <w:lvl w:ilvl="3" w:tplc="0816000F" w:tentative="1">
+      <w:start w:val="1"/>
+      <w:numFmt w:val="decimal"/>
+      <w:lvlText w:val="%4."/>
+      <w:lvlJc w:val="left"/>
+      <w:pPr>
+        <w:ind w:left="2880" w:hanging="360"/>
+      </w:pPr>
+    </w:lvl>
+    <w:lvl w:ilvl="4" w:tplc="08160019" w:tentative="1">
+      <w:start w:val="1"/>
+      <w:numFmt w:val="lowerLetter"/>
+      <w:lvlText w:val="%5."/>
+      <w:lvlJc w:val="left"/>
+      <w:pPr>
+        <w:ind w:left="3600" w:hanging="360"/>
+      </w:pPr>
+    </w:lvl>
+    <w:lvl w:ilvl="5" w:tplc="0816001B" w:tentative="1">
+      <w:start w:val="1"/>
+      <w:numFmt w:val="lowerRoman"/>
+      <w:lvlText w:val="%6."/>
+      <w:lvlJc w:val="right"/>
+      <w:pPr>
+        <w:ind w:left="4320" w:hanging="180"/>
+      </w:pPr>
+    </w:lvl>
+    <w:lvl w:ilvl="6" w:tplc="0816000F" w:tentative="1">
+      <w:start w:val="1"/>
+      <w:numFmt w:val="decimal"/>
+      <w:lvlText w:val="%7."/>
+      <w:lvlJc w:val="left"/>
+      <w:pPr>
+        <w:ind w:left="5040" w:hanging="360"/>
+      </w:pPr>
+    </w:lvl>
+    <w:lvl w:ilvl="7" w:tplc="08160019" w:tentative="1">
+      <w:start w:val="1"/>
+      <w:numFmt w:val="lowerLetter"/>
+      <w:lvlText w:val="%8."/>
+      <w:lvlJc w:val="left"/>
+      <w:pPr>
+        <w:ind w:left="5760" w:hanging="360"/>
+      </w:pPr>
+    </w:lvl>
+    <w:lvl w:ilvl="8" w:tplc="0816001B" w:tentative="1">
+      <w:start w:val="1"/>
+      <w:numFmt w:val="lowerRoman"/>
+      <w:lvlText w:val="%9."/>
+      <w:lvlJc w:val="right"/>
+      <w:pPr>
+        <w:ind w:left="6480" w:hanging="180"/>
+      </w:pPr>
+    </w:lvl>
+  </w:abstractNum>
+  <w:abstractNum w:abstractNumId="1" w15:restartNumberingAfterBreak="0">
     <w:nsid w:val="1B7E75E0"/>
     <w:multiLevelType w:val="multilevel"/>
     <w:tmpl w:val="75384578"/>
@@ -3443,6 +4062,9 @@
     </w:lvl>
   </w:abstractNum>
   <w:num w:numId="1" w16cid:durableId="1405831988">
+    <w:abstractNumId w:val="1"/>
+  </w:num>
+  <w:num w:numId="2" w16cid:durableId="911696692">
     <w:abstractNumId w:val="0"/>
   </w:num>
 </w:numbering>
@@ -3848,7 +4470,7 @@
   <w:style w:type="paragraph" w:default="1" w:styleId="Normal">
     <w:name w:val="Normal"/>
     <w:qFormat/>
-    <w:rsid w:val="00511A07"/>
+    <w:rsid w:val="00550A60"/>
   </w:style>
   <w:style w:type="paragraph" w:styleId="Ttulo1">
     <w:name w:val="heading 1"/>
@@ -3871,9 +4493,32 @@
       <w:szCs w:val="32"/>
     </w:rPr>
   </w:style>
+  <w:style w:type="paragraph" w:styleId="Ttulo2">
+    <w:name w:val="heading 2"/>
+    <w:basedOn w:val="Normal"/>
+    <w:next w:val="Normal"/>
+    <w:link w:val="Ttulo2Carter"/>
+    <w:uiPriority w:val="9"/>
+    <w:unhideWhenUsed/>
+    <w:qFormat/>
+    <w:rsid w:val="00550A60"/>
+    <w:pPr>
+      <w:keepNext/>
+      <w:keepLines/>
+      <w:spacing w:before="40" w:after="0"/>
+      <w:outlineLvl w:val="1"/>
+    </w:pPr>
+    <w:rPr>
+      <w:rFonts w:asciiTheme="majorHAnsi" w:eastAsiaTheme="majorEastAsia" w:hAnsiTheme="majorHAnsi" w:cstheme="majorBidi"/>
+      <w:color w:val="2F5496" w:themeColor="accent1" w:themeShade="BF"/>
+      <w:sz w:val="26"/>
+      <w:szCs w:val="26"/>
+    </w:rPr>
+  </w:style>
   <w:style w:type="character" w:default="1" w:styleId="Tipodeletrapredefinidodopargrafo">
     <w:name w:val="Default Paragraph Font"/>
     <w:uiPriority w:val="1"/>
+    <w:semiHidden/>
     <w:unhideWhenUsed/>
   </w:style>
   <w:style w:type="table" w:default="1" w:styleId="Tabelanormal">
@@ -4020,6 +4665,32 @@
       <w:color w:val="5A5A5A" w:themeColor="text1" w:themeTint="A5"/>
       <w:spacing w:val="15"/>
     </w:rPr>
+  </w:style>
+  <w:style w:type="character" w:customStyle="1" w:styleId="Ttulo2Carter">
+    <w:name w:val="Título 2 Caráter"/>
+    <w:basedOn w:val="Tipodeletrapredefinidodopargrafo"/>
+    <w:link w:val="Ttulo2"/>
+    <w:uiPriority w:val="9"/>
+    <w:rsid w:val="00550A60"/>
+    <w:rPr>
+      <w:rFonts w:asciiTheme="majorHAnsi" w:eastAsiaTheme="majorEastAsia" w:hAnsiTheme="majorHAnsi" w:cstheme="majorBidi"/>
+      <w:color w:val="2F5496" w:themeColor="accent1" w:themeShade="BF"/>
+      <w:sz w:val="26"/>
+      <w:szCs w:val="26"/>
+    </w:rPr>
+  </w:style>
+  <w:style w:type="paragraph" w:styleId="ndice2">
+    <w:name w:val="toc 2"/>
+    <w:basedOn w:val="Normal"/>
+    <w:next w:val="Normal"/>
+    <w:autoRedefine/>
+    <w:uiPriority w:val="39"/>
+    <w:unhideWhenUsed/>
+    <w:rsid w:val="005B139B"/>
+    <w:pPr>
+      <w:spacing w:after="100"/>
+      <w:ind w:left="220"/>
+    </w:pPr>
   </w:style>
 </w:styles>
 </file>

--- a/Especificação da API.docx
+++ b/Especificação da API.docx
@@ -1506,8 +1506,21 @@
       </w:r>
     </w:p>
     <w:p>
-      <w:r>
-        <w:t xml:space="preserve">Um utilizador autenticado no Sistema de Apoio ao Cliente </w:t>
+      <w:pPr>
+        <w:pStyle w:val="PargrafodaLista"/>
+        <w:numPr>
+          <w:ilvl w:val="0"/>
+          <w:numId w:val="3"/>
+        </w:numPr>
+      </w:pPr>
+      <w:r>
+        <w:t xml:space="preserve">Um utilizador </w:t>
+      </w:r>
+      <w:r>
+        <w:t xml:space="preserve">não </w:t>
+      </w:r>
+      <w:r>
+        <w:t xml:space="preserve">autenticado no Sistema de Apoio ao Cliente </w:t>
       </w:r>
       <w:r>
         <w:rPr>
@@ -1532,6 +1545,15 @@
       <w:r>
         <w:t xml:space="preserve"> </w:t>
       </w:r>
+      <w:proofErr w:type="spellStart"/>
+      <w:r>
+        <w:rPr>
+          <w:b/>
+          <w:bCs/>
+        </w:rPr>
+        <w:t>amazonJBM</w:t>
+      </w:r>
+      <w:proofErr w:type="spellEnd"/>
       <w:r>
         <w:rPr>
           <w:b/>
@@ -1545,6 +1567,22 @@
           <w:b/>
           <w:bCs/>
         </w:rPr>
+        <w:t>api</w:t>
+      </w:r>
+      <w:proofErr w:type="spellEnd"/>
+      <w:r>
+        <w:rPr>
+          <w:b/>
+          <w:bCs/>
+        </w:rPr>
+        <w:t>/</w:t>
+      </w:r>
+      <w:proofErr w:type="spellStart"/>
+      <w:r>
+        <w:rPr>
+          <w:b/>
+          <w:bCs/>
+        </w:rPr>
         <w:t>sac</w:t>
       </w:r>
       <w:proofErr w:type="spellEnd"/>
@@ -1565,6 +1603,7 @@
     </w:p>
     <w:p>
       <w:pPr>
+        <w:ind w:left="708"/>
         <w:rPr>
           <w:b/>
           <w:bCs/>
@@ -1587,19 +1626,40 @@
         <w:t xml:space="preserve"> recebido tem o seguinte formato</w:t>
       </w:r>
       <w:r>
-        <w:t xml:space="preserve"> JSON:</w:t>
-      </w:r>
-    </w:p>
-    <w:p>
+        <w:t xml:space="preserve"> JSON</w:t>
+      </w:r>
+    </w:p>
+    <w:p>
+      <w:pPr>
+        <w:rPr>
+          <w:u w:val="single"/>
+        </w:rPr>
+      </w:pPr>
       <w:r>
         <w:rPr>
           <w:noProof/>
         </w:rPr>
         <w:drawing>
-          <wp:inline distT="0" distB="0" distL="0" distR="0" wp14:anchorId="31E03F3F" wp14:editId="4471545A">
-            <wp:extent cx="2678570" cy="953041"/>
-            <wp:effectExtent l="19050" t="19050" r="26670" b="19050"/>
-            <wp:docPr id="735732960" name="Imagem 1"/>
+          <wp:anchor distT="0" distB="0" distL="114300" distR="114300" simplePos="0" relativeHeight="251662336" behindDoc="1" locked="0" layoutInCell="1" allowOverlap="1" wp14:anchorId="060094D8" wp14:editId="71A05192">
+            <wp:simplePos x="0" y="0"/>
+            <wp:positionH relativeFrom="margin">
+              <wp:align>center</wp:align>
+            </wp:positionH>
+            <wp:positionV relativeFrom="paragraph">
+              <wp:posOffset>170831</wp:posOffset>
+            </wp:positionV>
+            <wp:extent cx="2962275" cy="1038225"/>
+            <wp:effectExtent l="19050" t="19050" r="28575" b="28575"/>
+            <wp:wrapTight wrapText="bothSides">
+              <wp:wrapPolygon edited="0">
+                <wp:start x="-139" y="-396"/>
+                <wp:lineTo x="-139" y="21798"/>
+                <wp:lineTo x="21669" y="21798"/>
+                <wp:lineTo x="21669" y="-396"/>
+                <wp:lineTo x="-139" y="-396"/>
+              </wp:wrapPolygon>
+            </wp:wrapTight>
+            <wp:docPr id="602103607" name="Imagem 1"/>
             <wp:cNvGraphicFramePr>
               <a:graphicFrameLocks xmlns:a="http://schemas.openxmlformats.org/drawingml/2006/main" noChangeAspect="1"/>
             </wp:cNvGraphicFramePr>
@@ -1607,396 +1667,17 @@
               <a:graphicData uri="http://schemas.openxmlformats.org/drawingml/2006/picture">
                 <pic:pic xmlns:pic="http://schemas.openxmlformats.org/drawingml/2006/picture">
                   <pic:nvPicPr>
-                    <pic:cNvPr id="735732960" name=""/>
-                    <pic:cNvPicPr/>
-                  </pic:nvPicPr>
-                  <pic:blipFill rotWithShape="1">
-                    <a:blip r:embed="rId9"/>
-                    <a:srcRect b="3544"/>
-                    <a:stretch/>
-                  </pic:blipFill>
-                  <pic:spPr bwMode="auto">
-                    <a:xfrm>
-                      <a:off x="0" y="0"/>
-                      <a:ext cx="2704310" cy="962199"/>
-                    </a:xfrm>
-                    <a:prstGeom prst="rect">
-                      <a:avLst/>
-                    </a:prstGeom>
-                    <a:ln w="6350" cap="flat" cmpd="sng" algn="ctr">
-                      <a:solidFill>
-                        <a:sysClr val="windowText" lastClr="000000"/>
-                      </a:solidFill>
-                      <a:prstDash val="solid"/>
-                      <a:round/>
-                      <a:headEnd type="none" w="med" len="med"/>
-                      <a:tailEnd type="none" w="med" len="med"/>
-                      <a:extLst>
-                        <a:ext uri="{C807C97D-BFC1-408E-A445-0C87EB9F89A2}">
-                          <ask:lineSketchStyleProps xmlns:ask="http://schemas.microsoft.com/office/drawing/2018/sketchyshapes" sd="0">
-                            <a:custGeom>
-                              <a:avLst/>
-                              <a:gdLst/>
-                              <a:ahLst/>
-                              <a:cxnLst/>
-                              <a:rect l="0" t="0" r="0" b="0"/>
-                              <a:pathLst/>
-                            </a:custGeom>
-                            <ask:type/>
-                          </ask:lineSketchStyleProps>
-                        </a:ext>
-                      </a:extLst>
-                    </a:ln>
-                    <a:extLst>
-                      <a:ext uri="{53640926-AAD7-44D8-BBD7-CCE9431645EC}">
-                        <a14:shadowObscured xmlns:a14="http://schemas.microsoft.com/office/drawing/2010/main"/>
-                      </a:ext>
-                    </a:extLst>
-                  </pic:spPr>
-                </pic:pic>
-              </a:graphicData>
-            </a:graphic>
-          </wp:inline>
-        </w:drawing>
-      </w:r>
-    </w:p>
-    <w:p>
-      <w:pPr>
-        <w:rPr>
-          <w:u w:val="single"/>
-        </w:rPr>
-      </w:pPr>
-    </w:p>
-    <w:p>
-      <w:r>
-        <w:t>Após o login</w:t>
-      </w:r>
-      <w:r>
-        <w:t>, em caso de sucesso</w:t>
-      </w:r>
-      <w:r>
-        <w:t>, a</w:t>
-      </w:r>
-      <w:r>
-        <w:t xml:space="preserve"> resposta </w:t>
-      </w:r>
-      <w:r>
-        <w:rPr>
-          <w:b/>
-          <w:bCs/>
-        </w:rPr>
-        <w:t>devolvida</w:t>
-      </w:r>
-      <w:r>
-        <w:t xml:space="preserve"> por este recurso</w:t>
-      </w:r>
-      <w:r>
-        <w:t xml:space="preserve"> retorna </w:t>
-      </w:r>
-      <w:r>
-        <w:t>um código utilizado pelo HTTP</w:t>
-      </w:r>
-      <w:r>
-        <w:t>.</w:t>
-      </w:r>
-    </w:p>
-    <w:p>
-      <w:r>
-        <w:rPr>
-          <w:noProof/>
-        </w:rPr>
-        <w:t>R</w:t>
-      </w:r>
-      <w:r>
-        <w:rPr>
-          <w:noProof/>
-        </w:rPr>
-        <w:t>esponse</w:t>
-      </w:r>
-      <w:r>
-        <w:rPr>
-          <w:noProof/>
-        </w:rPr>
-        <w:t>:</w:t>
-      </w:r>
-      <w:r>
-        <w:rPr>
-          <w:noProof/>
-        </w:rPr>
-        <w:t xml:space="preserve"> status</w:t>
-      </w:r>
-      <w:r>
-        <w:rPr>
-          <w:noProof/>
-          <w:color w:val="00B050"/>
-        </w:rPr>
-        <w:t xml:space="preserve"> </w:t>
-      </w:r>
-      <w:r>
-        <w:rPr>
-          <w:noProof/>
-          <w:color w:val="00B050"/>
-        </w:rPr>
-        <w:t>200 OK</w:t>
-      </w:r>
-      <w:r>
-        <w:t xml:space="preserve"> </w:t>
-      </w:r>
-    </w:p>
-    <w:p/>
-    <w:p>
-      <w:r>
-        <w:t xml:space="preserve">Em caso de insucesso, a resposta </w:t>
-      </w:r>
-      <w:r>
-        <w:rPr>
-          <w:b/>
-          <w:bCs/>
-        </w:rPr>
-        <w:t>devolvida</w:t>
-      </w:r>
-      <w:r>
-        <w:t xml:space="preserve"> por este recurso retorna um código de erro apropriado utilizado pelo HTTP.</w:t>
-      </w:r>
-    </w:p>
-    <w:p/>
-    <w:p>
-      <w:r>
-        <w:t xml:space="preserve">Um utilizador autenticado no Sistema de Apoio ao Cliente </w:t>
-      </w:r>
-      <w:r>
-        <w:rPr>
-          <w:b/>
-          <w:bCs/>
-        </w:rPr>
-        <w:t>visualiza todas as suas encomendas</w:t>
-      </w:r>
-      <w:r>
-        <w:t xml:space="preserve"> </w:t>
-      </w:r>
-      <w:r>
-        <w:t xml:space="preserve">através do protocolo HTTP, verbo </w:t>
-      </w:r>
-      <w:r>
-        <w:rPr>
-          <w:b/>
-          <w:bCs/>
-        </w:rPr>
-        <w:t>GET</w:t>
-      </w:r>
-      <w:r>
-        <w:t xml:space="preserve">, para o sítio: </w:t>
-      </w:r>
-      <w:r>
-        <w:rPr>
-          <w:b/>
-          <w:bCs/>
-        </w:rPr>
-        <w:t>/</w:t>
-      </w:r>
-      <w:proofErr w:type="spellStart"/>
-      <w:r>
-        <w:rPr>
-          <w:b/>
-          <w:bCs/>
-        </w:rPr>
-        <w:t>sac</w:t>
-      </w:r>
-      <w:proofErr w:type="spellEnd"/>
-      <w:r>
-        <w:rPr>
-          <w:b/>
-          <w:bCs/>
-        </w:rPr>
-        <w:t>/encomenda/</w:t>
-      </w:r>
-      <w:r>
-        <w:rPr>
-          <w:b/>
-          <w:bCs/>
-        </w:rPr>
-        <w:t>{</w:t>
-      </w:r>
-      <w:proofErr w:type="spellStart"/>
-      <w:r>
-        <w:rPr>
-          <w:b/>
-          <w:bCs/>
-        </w:rPr>
-        <w:t>username</w:t>
-      </w:r>
-      <w:proofErr w:type="spellEnd"/>
-      <w:r>
-        <w:rPr>
-          <w:b/>
-          <w:bCs/>
-        </w:rPr>
-        <w:t>}</w:t>
-      </w:r>
-    </w:p>
-    <w:p>
-      <w:pPr>
-        <w:rPr>
-          <w:color w:val="FF0000"/>
-        </w:rPr>
-      </w:pPr>
-      <w:r>
-        <w:rPr>
-          <w:color w:val="FF0000"/>
-        </w:rPr>
-        <w:t>&lt;</w:t>
-      </w:r>
-      <w:proofErr w:type="spellStart"/>
-      <w:r>
-        <w:rPr>
-          <w:color w:val="FF0000"/>
-        </w:rPr>
-        <w:t>image</w:t>
-      </w:r>
-      <w:proofErr w:type="spellEnd"/>
-      <w:r>
-        <w:rPr>
-          <w:color w:val="FF0000"/>
-        </w:rPr>
-        <w:t>&gt;</w:t>
-      </w:r>
-    </w:p>
-    <w:p/>
-    <w:p>
-      <w:pPr>
-        <w:rPr>
-          <w:b/>
-          <w:bCs/>
-        </w:rPr>
-      </w:pPr>
-      <w:r>
-        <w:t xml:space="preserve">Um utilizador </w:t>
-      </w:r>
-      <w:r>
-        <w:t>autenticado no Sistema de Apoio ao Cliente</w:t>
-      </w:r>
-      <w:r>
-        <w:rPr>
-          <w:b/>
-          <w:bCs/>
-        </w:rPr>
-        <w:t xml:space="preserve"> </w:t>
-      </w:r>
-      <w:r>
-        <w:rPr>
-          <w:b/>
-          <w:bCs/>
-        </w:rPr>
-        <w:t>efetua a pesquisa de uma determinada encomenda</w:t>
-      </w:r>
-      <w:r>
-        <w:t xml:space="preserve"> </w:t>
-      </w:r>
-      <w:r>
-        <w:t xml:space="preserve">através do protocolo HTTP, verbo </w:t>
-      </w:r>
-      <w:r>
-        <w:rPr>
-          <w:b/>
-          <w:bCs/>
-        </w:rPr>
-        <w:t>GET</w:t>
-      </w:r>
-      <w:r>
-        <w:t xml:space="preserve">, para o sítio: </w:t>
-      </w:r>
-      <w:r>
-        <w:rPr>
-          <w:b/>
-          <w:bCs/>
-        </w:rPr>
-        <w:t>/</w:t>
-      </w:r>
-      <w:proofErr w:type="spellStart"/>
-      <w:r>
-        <w:rPr>
-          <w:b/>
-          <w:bCs/>
-        </w:rPr>
-        <w:t>sac</w:t>
-      </w:r>
-      <w:proofErr w:type="spellEnd"/>
-      <w:r>
-        <w:rPr>
-          <w:b/>
-          <w:bCs/>
-        </w:rPr>
-        <w:t>/encomenda</w:t>
-      </w:r>
-      <w:r>
-        <w:rPr>
-          <w:b/>
-          <w:bCs/>
-        </w:rPr>
-        <w:t>/{id}</w:t>
-      </w:r>
-    </w:p>
-    <w:p>
-      <w:pPr>
-        <w:rPr>
-          <w:b/>
-          <w:bCs/>
-        </w:rPr>
-      </w:pPr>
-    </w:p>
-    <w:p>
-      <w:r>
-        <w:t xml:space="preserve">A resposta </w:t>
-      </w:r>
-      <w:r>
-        <w:rPr>
-          <w:b/>
-          <w:bCs/>
-        </w:rPr>
-        <w:t>devolvida</w:t>
-      </w:r>
-      <w:r>
-        <w:t xml:space="preserve"> retorna</w:t>
-      </w:r>
-      <w:r>
-        <w:t xml:space="preserve"> </w:t>
-      </w:r>
-      <w:r>
-        <w:t xml:space="preserve">uma determinada encomenda </w:t>
-      </w:r>
-      <w:r>
-        <w:t>de um cliente específico</w:t>
-      </w:r>
-      <w:r>
-        <w:t xml:space="preserve"> e segue o seguinte formato JSON</w:t>
-      </w:r>
-      <w:r>
-        <w:t>.</w:t>
-      </w:r>
-    </w:p>
-    <w:p>
-      <w:r>
-        <w:rPr>
-          <w:noProof/>
-        </w:rPr>
-        <w:lastRenderedPageBreak/>
-        <w:drawing>
-          <wp:inline distT="0" distB="0" distL="0" distR="0" wp14:anchorId="5F97F8FC" wp14:editId="08B1D903">
-            <wp:extent cx="2865833" cy="2343150"/>
-            <wp:effectExtent l="19050" t="19050" r="10795" b="19050"/>
-            <wp:docPr id="457506507" name="Imagem 1"/>
-            <wp:cNvGraphicFramePr>
-              <a:graphicFrameLocks xmlns:a="http://schemas.openxmlformats.org/drawingml/2006/main" noChangeAspect="1"/>
-            </wp:cNvGraphicFramePr>
-            <a:graphic xmlns:a="http://schemas.openxmlformats.org/drawingml/2006/main">
-              <a:graphicData uri="http://schemas.openxmlformats.org/drawingml/2006/picture">
-                <pic:pic xmlns:pic="http://schemas.openxmlformats.org/drawingml/2006/picture">
-                  <pic:nvPicPr>
-                    <pic:cNvPr id="457506507" name=""/>
+                    <pic:cNvPr id="602103607" name=""/>
                     <pic:cNvPicPr/>
                   </pic:nvPicPr>
                   <pic:blipFill>
-                    <a:blip r:embed="rId10"/>
+                    <a:blip r:embed="rId9">
+                      <a:extLst>
+                        <a:ext uri="{28A0092B-C50C-407E-A947-70E740481C1C}">
+                          <a14:useLocalDpi xmlns:a14="http://schemas.microsoft.com/office/drawing/2010/main" val="0"/>
+                        </a:ext>
+                      </a:extLst>
+                    </a:blip>
                     <a:stretch>
                       <a:fillRect/>
                     </a:stretch>
@@ -2004,7 +1685,7 @@
                   <pic:spPr>
                     <a:xfrm>
                       <a:off x="0" y="0"/>
-                      <a:ext cx="2890514" cy="2363329"/>
+                      <a:ext cx="2962275" cy="1038225"/>
                     </a:xfrm>
                     <a:prstGeom prst="rect">
                       <a:avLst/>
@@ -2018,111 +1699,66 @@
                 </pic:pic>
               </a:graphicData>
             </a:graphic>
-          </wp:inline>
+            <wp14:sizeRelH relativeFrom="page">
+              <wp14:pctWidth>0</wp14:pctWidth>
+            </wp14:sizeRelH>
+            <wp14:sizeRelV relativeFrom="page">
+              <wp14:pctHeight>0</wp14:pctHeight>
+            </wp14:sizeRelV>
+          </wp:anchor>
         </w:drawing>
       </w:r>
     </w:p>
-    <w:p/>
-    <w:p>
-      <w:pPr>
-        <w:rPr>
-          <w:b/>
-          <w:bCs/>
-        </w:rPr>
-      </w:pPr>
-      <w:r>
-        <w:t xml:space="preserve">Um utilizador </w:t>
-      </w:r>
-      <w:r>
-        <w:t>autenticado no Sistema de Apoio ao Cliente</w:t>
-      </w:r>
-      <w:r>
-        <w:rPr>
-          <w:b/>
-          <w:bCs/>
-        </w:rPr>
-        <w:t xml:space="preserve"> </w:t>
-      </w:r>
-      <w:r>
-        <w:rPr>
-          <w:b/>
-          <w:bCs/>
-        </w:rPr>
-        <w:t>pesquisa as encomendas por entregar</w:t>
-      </w:r>
-      <w:r>
-        <w:rPr>
-          <w:b/>
-          <w:bCs/>
-        </w:rPr>
-        <w:t xml:space="preserve"> e em processamento</w:t>
-      </w:r>
-      <w:r>
-        <w:t xml:space="preserve"> através do protocolo HTTP, verbo </w:t>
-      </w:r>
-      <w:r>
-        <w:rPr>
-          <w:b/>
-          <w:bCs/>
-        </w:rPr>
-        <w:t>GET</w:t>
-      </w:r>
-      <w:r>
-        <w:t xml:space="preserve">, para o sítio: </w:t>
-      </w:r>
-      <w:r>
-        <w:rPr>
-          <w:b/>
-          <w:bCs/>
-        </w:rPr>
-        <w:t>/</w:t>
-      </w:r>
-      <w:proofErr w:type="spellStart"/>
-      <w:r>
-        <w:rPr>
-          <w:b/>
-          <w:bCs/>
-        </w:rPr>
-        <w:t>sac</w:t>
-      </w:r>
-      <w:proofErr w:type="spellEnd"/>
-      <w:r>
-        <w:rPr>
-          <w:b/>
-          <w:bCs/>
-        </w:rPr>
-        <w:t>/encomenda</w:t>
-      </w:r>
-      <w:r>
-        <w:rPr>
-          <w:b/>
-          <w:bCs/>
-        </w:rPr>
-        <w:t>s</w:t>
-      </w:r>
-      <w:r>
-        <w:rPr>
-          <w:b/>
-          <w:bCs/>
-        </w:rPr>
-        <w:t>/pendente</w:t>
-      </w:r>
-      <w:r>
-        <w:rPr>
-          <w:b/>
-          <w:bCs/>
-        </w:rPr>
-        <w:t>s</w:t>
-      </w:r>
-    </w:p>
-    <w:p>
-      <w:pPr>
-        <w:ind w:right="-1"/>
-      </w:pPr>
-    </w:p>
-    <w:p>
-      <w:r>
-        <w:t xml:space="preserve">A resposta </w:t>
+    <w:p>
+      <w:pPr>
+        <w:rPr>
+          <w:u w:val="single"/>
+        </w:rPr>
+      </w:pPr>
+    </w:p>
+    <w:p>
+      <w:pPr>
+        <w:rPr>
+          <w:u w:val="single"/>
+        </w:rPr>
+      </w:pPr>
+    </w:p>
+    <w:p>
+      <w:pPr>
+        <w:rPr>
+          <w:u w:val="single"/>
+        </w:rPr>
+      </w:pPr>
+    </w:p>
+    <w:p>
+      <w:pPr>
+        <w:rPr>
+          <w:u w:val="single"/>
+        </w:rPr>
+      </w:pPr>
+    </w:p>
+    <w:p>
+      <w:pPr>
+        <w:rPr>
+          <w:u w:val="single"/>
+        </w:rPr>
+      </w:pPr>
+    </w:p>
+    <w:p>
+      <w:pPr>
+        <w:ind w:left="708"/>
+      </w:pPr>
+      <w:r>
+        <w:t>Após o login</w:t>
+      </w:r>
+      <w:r>
+        <w:t>, em caso de sucesso</w:t>
+      </w:r>
+      <w:r>
+        <w:t>, a</w:t>
+      </w:r>
+      <w:r>
+        <w:t xml:space="preserve"> resposta </w:t>
       </w:r>
       <w:r>
         <w:rPr>
@@ -2132,305 +1768,19 @@
         <w:t>devolvida</w:t>
       </w:r>
       <w:r>
-        <w:t xml:space="preserve"> por este recurso segue o formato JSON</w:t>
-      </w:r>
-    </w:p>
-    <w:p/>
-    <w:p>
-      <w:pPr>
-        <w:rPr>
-          <w:color w:val="FF0000"/>
-        </w:rPr>
-      </w:pPr>
-      <w:r>
-        <w:rPr>
-          <w:color w:val="FF0000"/>
-        </w:rPr>
-        <w:t>&lt;Imagem&gt;</w:t>
-      </w:r>
-    </w:p>
-    <w:p/>
-    <w:p>
-      <w:pPr>
-        <w:rPr>
-          <w:b/>
-          <w:bCs/>
-        </w:rPr>
-      </w:pPr>
-      <w:r>
-        <w:t xml:space="preserve">Um utilizador </w:t>
-      </w:r>
-      <w:r>
-        <w:t>autenticado no Sistema de Apoio ao Cliente</w:t>
-      </w:r>
-      <w:r>
-        <w:rPr>
-          <w:b/>
-          <w:bCs/>
-        </w:rPr>
-        <w:t xml:space="preserve"> </w:t>
-      </w:r>
-      <w:r>
-        <w:rPr>
-          <w:b/>
-          <w:bCs/>
-        </w:rPr>
-        <w:t>pesquisa as encomendas entregues</w:t>
-      </w:r>
-      <w:r>
-        <w:t xml:space="preserve"> através do protocolo HTTP, verbo </w:t>
-      </w:r>
-      <w:r>
-        <w:rPr>
-          <w:b/>
-          <w:bCs/>
-        </w:rPr>
-        <w:t>GET</w:t>
-      </w:r>
-      <w:r>
-        <w:t xml:space="preserve">, para o sítio: </w:t>
-      </w:r>
-      <w:r>
-        <w:rPr>
-          <w:b/>
-          <w:bCs/>
-        </w:rPr>
-        <w:t>/</w:t>
-      </w:r>
-      <w:proofErr w:type="spellStart"/>
-      <w:r>
-        <w:rPr>
-          <w:b/>
-          <w:bCs/>
-        </w:rPr>
-        <w:t>sac</w:t>
-      </w:r>
-      <w:proofErr w:type="spellEnd"/>
-      <w:r>
-        <w:rPr>
-          <w:b/>
-          <w:bCs/>
-        </w:rPr>
-        <w:t>/encomenda</w:t>
-      </w:r>
-      <w:r>
-        <w:rPr>
-          <w:b/>
-          <w:bCs/>
-        </w:rPr>
-        <w:t>s</w:t>
-      </w:r>
-      <w:r>
-        <w:rPr>
-          <w:b/>
-          <w:bCs/>
-        </w:rPr>
-        <w:t>/entregues</w:t>
-      </w:r>
-    </w:p>
-    <w:p/>
-    <w:p>
-      <w:r>
-        <w:t xml:space="preserve">A resposta </w:t>
-      </w:r>
-      <w:r>
-        <w:rPr>
-          <w:b/>
-          <w:bCs/>
-        </w:rPr>
-        <w:t>devolvida</w:t>
-      </w:r>
-      <w:r>
-        <w:t xml:space="preserve"> por este recurso segue o formato JSON</w:t>
-      </w:r>
-    </w:p>
-    <w:p/>
-    <w:p>
-      <w:pPr>
-        <w:rPr>
-          <w:color w:val="FF0000"/>
-        </w:rPr>
-      </w:pPr>
-      <w:r>
-        <w:rPr>
-          <w:color w:val="FF0000"/>
-        </w:rPr>
-        <w:t>&lt;Imagem&gt;</w:t>
-      </w:r>
-    </w:p>
-    <w:p>
-      <w:pPr>
-        <w:rPr>
-          <w:color w:val="FF0000"/>
-        </w:rPr>
-      </w:pPr>
-    </w:p>
-    <w:p>
-      <w:r>
-        <w:t xml:space="preserve">Um </w:t>
-      </w:r>
-      <w:r>
-        <w:t xml:space="preserve">utilizador autenticado </w:t>
-      </w:r>
-      <w:r>
-        <w:t>no Sistema de Apoio ao Cliente</w:t>
-      </w:r>
-      <w:r>
-        <w:rPr>
-          <w:b/>
-          <w:bCs/>
-        </w:rPr>
-        <w:t xml:space="preserve"> </w:t>
-      </w:r>
-      <w:r>
-        <w:rPr>
-          <w:b/>
-          <w:bCs/>
-        </w:rPr>
-        <w:t>recebe um alerta</w:t>
-      </w:r>
-      <w:r>
-        <w:t xml:space="preserve"> com um inconveniente na sua encomenda através do protocolo HTTP, verbo </w:t>
-      </w:r>
-      <w:r>
-        <w:rPr>
-          <w:b/>
-          <w:bCs/>
-        </w:rPr>
-        <w:t>POST</w:t>
-      </w:r>
-      <w:r>
-        <w:t>, com o seguinte formato JSON</w:t>
-      </w:r>
-    </w:p>
-    <w:p>
-      <w:pPr>
-        <w:rPr>
-          <w:color w:val="FF0000"/>
-        </w:rPr>
-      </w:pPr>
-      <w:r>
-        <w:rPr>
-          <w:color w:val="FF0000"/>
-        </w:rPr>
-        <w:t>&lt;Imagem&gt;</w:t>
-      </w:r>
-    </w:p>
-    <w:p/>
-    <w:p/>
-    <w:p/>
-    <w:p/>
-    <w:p>
-      <w:pPr>
-        <w:rPr>
-          <w:color w:val="FF0000"/>
-        </w:rPr>
-      </w:pPr>
-    </w:p>
-    <w:p>
-      <w:pPr>
-        <w:rPr>
-          <w:b/>
-          <w:bCs/>
-        </w:rPr>
-      </w:pPr>
-      <w:r>
-        <w:t xml:space="preserve">Um utilizador autenticado no Sistema de Apoio ao Cliente </w:t>
-      </w:r>
-      <w:r>
-        <w:rPr>
-          <w:b/>
-          <w:bCs/>
-        </w:rPr>
-        <w:t>cancela uma encomenda</w:t>
-      </w:r>
-      <w:r>
-        <w:t xml:space="preserve"> através do protocolo HTTP, verbo </w:t>
-      </w:r>
-      <w:r>
-        <w:rPr>
-          <w:b/>
-          <w:bCs/>
-        </w:rPr>
-        <w:t>PATCH</w:t>
-      </w:r>
-      <w:r>
-        <w:t xml:space="preserve">, para o sítio: </w:t>
-      </w:r>
-      <w:r>
-        <w:rPr>
-          <w:b/>
-          <w:bCs/>
-        </w:rPr>
-        <w:t>/</w:t>
-      </w:r>
-      <w:proofErr w:type="spellStart"/>
-      <w:r>
-        <w:rPr>
-          <w:b/>
-          <w:bCs/>
-        </w:rPr>
-        <w:t>sac</w:t>
-      </w:r>
-      <w:proofErr w:type="spellEnd"/>
-      <w:r>
-        <w:rPr>
-          <w:b/>
-          <w:bCs/>
-        </w:rPr>
-        <w:t>/encomenda/{id}</w:t>
-      </w:r>
-    </w:p>
-    <w:p>
-      <w:pPr>
-        <w:rPr>
-          <w:b/>
-          <w:bCs/>
-        </w:rPr>
-      </w:pPr>
-    </w:p>
-    <w:p>
-      <w:pPr>
-        <w:rPr>
-          <w:color w:val="FF0000"/>
-        </w:rPr>
-      </w:pPr>
-      <w:r>
-        <w:rPr>
-          <w:color w:val="FF0000"/>
-        </w:rPr>
-        <w:t>&lt;Imagem&gt;</w:t>
-      </w:r>
-    </w:p>
-    <w:p>
-      <w:pPr>
-        <w:rPr>
-          <w:color w:val="FF0000"/>
-        </w:rPr>
-      </w:pPr>
-    </w:p>
-    <w:p>
-      <w:r>
-        <w:t>Em caso de sucesso, a</w:t>
-      </w:r>
-      <w:r>
-        <w:t xml:space="preserve"> resposta </w:t>
-      </w:r>
-      <w:r>
-        <w:rPr>
-          <w:b/>
-          <w:bCs/>
-        </w:rPr>
-        <w:t>devolvida</w:t>
-      </w:r>
-      <w:r>
         <w:t xml:space="preserve"> por este recurso</w:t>
       </w:r>
       <w:r>
-        <w:t xml:space="preserve"> retorna um código utilizado pelo HTTP.</w:t>
-      </w:r>
-    </w:p>
-    <w:p>
+        <w:t xml:space="preserve"> retorna </w:t>
+      </w:r>
+      <w:r>
+        <w:t>um código utilizado pelo HTTP</w:t>
+      </w:r>
+    </w:p>
+    <w:p>
+      <w:pPr>
+        <w:ind w:firstLine="708"/>
+      </w:pPr>
       <w:r>
         <w:rPr>
           <w:noProof/>
@@ -2475,6 +1825,9 @@
     </w:p>
     <w:p/>
     <w:p>
+      <w:pPr>
+        <w:ind w:left="708"/>
+      </w:pPr>
       <w:r>
         <w:t xml:space="preserve">Em caso de insucesso, a resposta </w:t>
       </w:r>
@@ -2486,9 +1839,1342 @@
         <w:t>devolvida</w:t>
       </w:r>
       <w:r>
+        <w:t xml:space="preserve"> por este recurso retorna um código de erro apropriado utilizado pelo HTTP</w:t>
+      </w:r>
+    </w:p>
+    <w:p/>
+    <w:p>
+      <w:pPr>
+        <w:pStyle w:val="PargrafodaLista"/>
+        <w:numPr>
+          <w:ilvl w:val="0"/>
+          <w:numId w:val="3"/>
+        </w:numPr>
+        <w:rPr>
+          <w:b/>
+          <w:bCs/>
+        </w:rPr>
+      </w:pPr>
+      <w:r>
+        <w:t xml:space="preserve">Um utilizador autenticado no Sistema de Apoio ao Cliente </w:t>
+      </w:r>
+      <w:r>
+        <w:rPr>
+          <w:b/>
+          <w:bCs/>
+        </w:rPr>
+        <w:t>visualiza todas as suas encomendas</w:t>
+      </w:r>
+      <w:r>
+        <w:t xml:space="preserve"> </w:t>
+      </w:r>
+      <w:r>
+        <w:t xml:space="preserve">através do protocolo HTTP, verbo </w:t>
+      </w:r>
+      <w:r>
+        <w:rPr>
+          <w:b/>
+          <w:bCs/>
+        </w:rPr>
+        <w:t>GET</w:t>
+      </w:r>
+      <w:r>
+        <w:t xml:space="preserve">, para o sítio: </w:t>
+      </w:r>
+      <w:proofErr w:type="spellStart"/>
+      <w:r>
+        <w:rPr>
+          <w:b/>
+          <w:bCs/>
+        </w:rPr>
+        <w:t>amazonJBM</w:t>
+      </w:r>
+      <w:proofErr w:type="spellEnd"/>
+      <w:r>
+        <w:rPr>
+          <w:b/>
+          <w:bCs/>
+        </w:rPr>
+        <w:t>/</w:t>
+      </w:r>
+      <w:proofErr w:type="spellStart"/>
+      <w:r>
+        <w:rPr>
+          <w:b/>
+          <w:bCs/>
+        </w:rPr>
+        <w:t>api</w:t>
+      </w:r>
+      <w:proofErr w:type="spellEnd"/>
+      <w:r>
+        <w:rPr>
+          <w:b/>
+          <w:bCs/>
+        </w:rPr>
+        <w:t>/</w:t>
+      </w:r>
+      <w:proofErr w:type="spellStart"/>
+      <w:r>
+        <w:rPr>
+          <w:b/>
+          <w:bCs/>
+        </w:rPr>
+        <w:t>sac</w:t>
+      </w:r>
+      <w:proofErr w:type="spellEnd"/>
+      <w:r>
+        <w:rPr>
+          <w:b/>
+          <w:bCs/>
+        </w:rPr>
+        <w:t>/encomenda</w:t>
+      </w:r>
+      <w:r>
+        <w:rPr>
+          <w:b/>
+          <w:bCs/>
+        </w:rPr>
+        <w:t>s</w:t>
+      </w:r>
+      <w:r>
+        <w:rPr>
+          <w:b/>
+          <w:bCs/>
+        </w:rPr>
+        <w:t>/{</w:t>
+      </w:r>
+      <w:proofErr w:type="spellStart"/>
+      <w:r>
+        <w:rPr>
+          <w:b/>
+          <w:bCs/>
+        </w:rPr>
+        <w:t>username</w:t>
+      </w:r>
+      <w:proofErr w:type="spellEnd"/>
+      <w:r>
+        <w:rPr>
+          <w:b/>
+          <w:bCs/>
+        </w:rPr>
+        <w:t>}</w:t>
+      </w:r>
+    </w:p>
+    <w:p>
+      <w:pPr>
+        <w:rPr>
+          <w:b/>
+          <w:bCs/>
+        </w:rPr>
+      </w:pPr>
+    </w:p>
+    <w:p>
+      <w:pPr>
+        <w:ind w:firstLine="708"/>
+      </w:pPr>
+      <w:r>
+        <w:t xml:space="preserve">A resposta </w:t>
+      </w:r>
+      <w:r>
+        <w:rPr>
+          <w:b/>
+          <w:bCs/>
+        </w:rPr>
+        <w:t>devolvida</w:t>
+      </w:r>
+      <w:r>
+        <w:t xml:space="preserve"> retorna</w:t>
+      </w:r>
+      <w:r>
+        <w:t xml:space="preserve"> </w:t>
+      </w:r>
+      <w:r>
+        <w:t xml:space="preserve">todas as encomendas </w:t>
+      </w:r>
+      <w:r>
+        <w:t>e segue o seguinte formato JSON</w:t>
+      </w:r>
+      <w:r>
+        <w:t>:</w:t>
+      </w:r>
+    </w:p>
+    <w:p>
+      <w:r>
+        <w:rPr>
+          <w:noProof/>
+        </w:rPr>
+        <w:lastRenderedPageBreak/>
+        <w:drawing>
+          <wp:anchor distT="0" distB="0" distL="114300" distR="114300" simplePos="0" relativeHeight="251665408" behindDoc="1" locked="0" layoutInCell="1" allowOverlap="1" wp14:anchorId="2363DBE2" wp14:editId="7BA97A3F">
+            <wp:simplePos x="0" y="0"/>
+            <wp:positionH relativeFrom="margin">
+              <wp:align>center</wp:align>
+            </wp:positionH>
+            <wp:positionV relativeFrom="paragraph">
+              <wp:posOffset>19179</wp:posOffset>
+            </wp:positionV>
+            <wp:extent cx="2856865" cy="5265420"/>
+            <wp:effectExtent l="19050" t="19050" r="19685" b="11430"/>
+            <wp:wrapTight wrapText="bothSides">
+              <wp:wrapPolygon edited="0">
+                <wp:start x="-144" y="-78"/>
+                <wp:lineTo x="-144" y="21569"/>
+                <wp:lineTo x="21605" y="21569"/>
+                <wp:lineTo x="21605" y="-78"/>
+                <wp:lineTo x="-144" y="-78"/>
+              </wp:wrapPolygon>
+            </wp:wrapTight>
+            <wp:docPr id="246683758" name="Imagem 1"/>
+            <wp:cNvGraphicFramePr>
+              <a:graphicFrameLocks xmlns:a="http://schemas.openxmlformats.org/drawingml/2006/main" noChangeAspect="1"/>
+            </wp:cNvGraphicFramePr>
+            <a:graphic xmlns:a="http://schemas.openxmlformats.org/drawingml/2006/main">
+              <a:graphicData uri="http://schemas.openxmlformats.org/drawingml/2006/picture">
+                <pic:pic xmlns:pic="http://schemas.openxmlformats.org/drawingml/2006/picture">
+                  <pic:nvPicPr>
+                    <pic:cNvPr id="246683758" name=""/>
+                    <pic:cNvPicPr/>
+                  </pic:nvPicPr>
+                  <pic:blipFill>
+                    <a:blip r:embed="rId10">
+                      <a:extLst>
+                        <a:ext uri="{28A0092B-C50C-407E-A947-70E740481C1C}">
+                          <a14:useLocalDpi xmlns:a14="http://schemas.microsoft.com/office/drawing/2010/main" val="0"/>
+                        </a:ext>
+                      </a:extLst>
+                    </a:blip>
+                    <a:stretch>
+                      <a:fillRect/>
+                    </a:stretch>
+                  </pic:blipFill>
+                  <pic:spPr>
+                    <a:xfrm>
+                      <a:off x="0" y="0"/>
+                      <a:ext cx="2856865" cy="5265420"/>
+                    </a:xfrm>
+                    <a:prstGeom prst="rect">
+                      <a:avLst/>
+                    </a:prstGeom>
+                    <a:ln w="6350">
+                      <a:solidFill>
+                        <a:schemeClr val="tx1"/>
+                      </a:solidFill>
+                    </a:ln>
+                  </pic:spPr>
+                </pic:pic>
+              </a:graphicData>
+            </a:graphic>
+            <wp14:sizeRelH relativeFrom="page">
+              <wp14:pctWidth>0</wp14:pctWidth>
+            </wp14:sizeRelH>
+            <wp14:sizeRelV relativeFrom="page">
+              <wp14:pctHeight>0</wp14:pctHeight>
+            </wp14:sizeRelV>
+          </wp:anchor>
+        </w:drawing>
+      </w:r>
+    </w:p>
+    <w:p/>
+    <w:p/>
+    <w:p/>
+    <w:p/>
+    <w:p/>
+    <w:p/>
+    <w:p/>
+    <w:p/>
+    <w:p/>
+    <w:p/>
+    <w:p/>
+    <w:p/>
+    <w:p/>
+    <w:p/>
+    <w:p/>
+    <w:p/>
+    <w:p/>
+    <w:p>
+      <w:r>
+        <w:rPr>
+          <w:noProof/>
+        </w:rPr>
+        <w:drawing>
+          <wp:anchor distT="0" distB="0" distL="114300" distR="114300" simplePos="0" relativeHeight="251663360" behindDoc="1" locked="0" layoutInCell="1" allowOverlap="1" wp14:anchorId="3F6BAD64" wp14:editId="409327AE">
+            <wp:simplePos x="0" y="0"/>
+            <wp:positionH relativeFrom="margin">
+              <wp:align>center</wp:align>
+            </wp:positionH>
+            <wp:positionV relativeFrom="paragraph">
+              <wp:posOffset>147320</wp:posOffset>
+            </wp:positionV>
+            <wp:extent cx="2862580" cy="3369310"/>
+            <wp:effectExtent l="19050" t="19050" r="13970" b="21590"/>
+            <wp:wrapTight wrapText="bothSides">
+              <wp:wrapPolygon edited="0">
+                <wp:start x="-144" y="-122"/>
+                <wp:lineTo x="-144" y="21616"/>
+                <wp:lineTo x="21562" y="21616"/>
+                <wp:lineTo x="21562" y="-122"/>
+                <wp:lineTo x="-144" y="-122"/>
+              </wp:wrapPolygon>
+            </wp:wrapTight>
+            <wp:docPr id="1574292224" name="Imagem 1"/>
+            <wp:cNvGraphicFramePr>
+              <a:graphicFrameLocks xmlns:a="http://schemas.openxmlformats.org/drawingml/2006/main" noChangeAspect="1"/>
+            </wp:cNvGraphicFramePr>
+            <a:graphic xmlns:a="http://schemas.openxmlformats.org/drawingml/2006/main">
+              <a:graphicData uri="http://schemas.openxmlformats.org/drawingml/2006/picture">
+                <pic:pic xmlns:pic="http://schemas.openxmlformats.org/drawingml/2006/picture">
+                  <pic:nvPicPr>
+                    <pic:cNvPr id="1574292224" name=""/>
+                    <pic:cNvPicPr/>
+                  </pic:nvPicPr>
+                  <pic:blipFill>
+                    <a:blip r:embed="rId11">
+                      <a:extLst>
+                        <a:ext uri="{28A0092B-C50C-407E-A947-70E740481C1C}">
+                          <a14:useLocalDpi xmlns:a14="http://schemas.microsoft.com/office/drawing/2010/main" val="0"/>
+                        </a:ext>
+                      </a:extLst>
+                    </a:blip>
+                    <a:stretch>
+                      <a:fillRect/>
+                    </a:stretch>
+                  </pic:blipFill>
+                  <pic:spPr>
+                    <a:xfrm>
+                      <a:off x="0" y="0"/>
+                      <a:ext cx="2862580" cy="3369310"/>
+                    </a:xfrm>
+                    <a:prstGeom prst="rect">
+                      <a:avLst/>
+                    </a:prstGeom>
+                    <a:ln w="6350">
+                      <a:solidFill>
+                        <a:schemeClr val="tx1"/>
+                      </a:solidFill>
+                    </a:ln>
+                  </pic:spPr>
+                </pic:pic>
+              </a:graphicData>
+            </a:graphic>
+            <wp14:sizeRelH relativeFrom="page">
+              <wp14:pctWidth>0</wp14:pctWidth>
+            </wp14:sizeRelH>
+            <wp14:sizeRelV relativeFrom="page">
+              <wp14:pctHeight>0</wp14:pctHeight>
+            </wp14:sizeRelV>
+          </wp:anchor>
+        </w:drawing>
+      </w:r>
+    </w:p>
+    <w:p/>
+    <w:p/>
+    <w:p/>
+    <w:p/>
+    <w:p/>
+    <w:p/>
+    <w:p/>
+    <w:p/>
+    <w:p/>
+    <w:p/>
+    <w:p/>
+    <w:p/>
+    <w:p>
+      <w:pPr>
+        <w:pStyle w:val="PargrafodaLista"/>
+        <w:numPr>
+          <w:ilvl w:val="0"/>
+          <w:numId w:val="3"/>
+        </w:numPr>
+        <w:rPr>
+          <w:b/>
+          <w:bCs/>
+        </w:rPr>
+      </w:pPr>
+      <w:r>
+        <w:lastRenderedPageBreak/>
+        <w:t xml:space="preserve">Um utilizador </w:t>
+      </w:r>
+      <w:r>
+        <w:t>autenticado no Sistema de Apoio ao Cliente</w:t>
+      </w:r>
+      <w:r>
+        <w:rPr>
+          <w:b/>
+          <w:bCs/>
+        </w:rPr>
+        <w:t xml:space="preserve"> </w:t>
+      </w:r>
+      <w:r>
+        <w:rPr>
+          <w:b/>
+          <w:bCs/>
+        </w:rPr>
+        <w:t>efetua a pesquisa de uma determinada encomenda</w:t>
+      </w:r>
+      <w:r>
+        <w:t xml:space="preserve"> </w:t>
+      </w:r>
+      <w:r>
+        <w:t xml:space="preserve">através do protocolo HTTP, verbo </w:t>
+      </w:r>
+      <w:r>
+        <w:rPr>
+          <w:b/>
+          <w:bCs/>
+        </w:rPr>
+        <w:t>GET</w:t>
+      </w:r>
+      <w:r>
+        <w:t xml:space="preserve">, para o sítio: </w:t>
+      </w:r>
+      <w:proofErr w:type="spellStart"/>
+      <w:r>
+        <w:rPr>
+          <w:b/>
+          <w:bCs/>
+        </w:rPr>
+        <w:t>amazonJBM</w:t>
+      </w:r>
+      <w:proofErr w:type="spellEnd"/>
+      <w:r>
+        <w:rPr>
+          <w:b/>
+          <w:bCs/>
+        </w:rPr>
+        <w:t>/</w:t>
+      </w:r>
+      <w:proofErr w:type="spellStart"/>
+      <w:r>
+        <w:rPr>
+          <w:b/>
+          <w:bCs/>
+        </w:rPr>
+        <w:t>api</w:t>
+      </w:r>
+      <w:proofErr w:type="spellEnd"/>
+      <w:r>
+        <w:rPr>
+          <w:b/>
+          <w:bCs/>
+        </w:rPr>
+        <w:t>/</w:t>
+      </w:r>
+      <w:proofErr w:type="spellStart"/>
+      <w:r>
+        <w:rPr>
+          <w:b/>
+          <w:bCs/>
+        </w:rPr>
+        <w:t>sac</w:t>
+      </w:r>
+      <w:proofErr w:type="spellEnd"/>
+      <w:r>
+        <w:rPr>
+          <w:b/>
+          <w:bCs/>
+        </w:rPr>
+        <w:t>/encomenda/</w:t>
+      </w:r>
+      <w:r>
+        <w:rPr>
+          <w:b/>
+          <w:bCs/>
+        </w:rPr>
+        <w:t>{</w:t>
+      </w:r>
+      <w:proofErr w:type="spellStart"/>
+      <w:r>
+        <w:rPr>
+          <w:b/>
+          <w:bCs/>
+        </w:rPr>
+        <w:t>username</w:t>
+      </w:r>
+      <w:proofErr w:type="spellEnd"/>
+      <w:r>
+        <w:rPr>
+          <w:b/>
+          <w:bCs/>
+        </w:rPr>
+        <w:t>}</w:t>
+      </w:r>
+      <w:r>
+        <w:rPr>
+          <w:b/>
+          <w:bCs/>
+        </w:rPr>
+        <w:t>/</w:t>
+      </w:r>
+      <w:r>
+        <w:rPr>
+          <w:b/>
+          <w:bCs/>
+        </w:rPr>
+        <w:t>{id}</w:t>
+      </w:r>
+    </w:p>
+    <w:p>
+      <w:pPr>
+        <w:rPr>
+          <w:b/>
+          <w:bCs/>
+        </w:rPr>
+      </w:pPr>
+    </w:p>
+    <w:p>
+      <w:pPr>
+        <w:ind w:left="708"/>
+      </w:pPr>
+      <w:r>
+        <w:t xml:space="preserve">A resposta </w:t>
+      </w:r>
+      <w:r>
+        <w:rPr>
+          <w:b/>
+          <w:bCs/>
+        </w:rPr>
+        <w:t>devolvida</w:t>
+      </w:r>
+      <w:r>
+        <w:t xml:space="preserve"> retorna</w:t>
+      </w:r>
+      <w:r>
+        <w:t xml:space="preserve"> </w:t>
+      </w:r>
+      <w:r>
+        <w:t xml:space="preserve">uma determinada encomenda </w:t>
+      </w:r>
+      <w:r>
+        <w:t>de um cliente específico</w:t>
+      </w:r>
+      <w:r>
+        <w:t xml:space="preserve"> e segue o seguinte formato JSON</w:t>
+      </w:r>
+      <w:r>
+        <w:t>:</w:t>
+      </w:r>
+    </w:p>
+    <w:p>
+      <w:pPr>
+        <w:ind w:left="708"/>
+      </w:pPr>
+      <w:r>
+        <w:rPr>
+          <w:noProof/>
+        </w:rPr>
+        <w:drawing>
+          <wp:anchor distT="0" distB="0" distL="114300" distR="114300" simplePos="0" relativeHeight="251664384" behindDoc="1" locked="0" layoutInCell="1" allowOverlap="1" wp14:anchorId="289E098B" wp14:editId="1ECB8187">
+            <wp:simplePos x="0" y="0"/>
+            <wp:positionH relativeFrom="margin">
+              <wp:align>center</wp:align>
+            </wp:positionH>
+            <wp:positionV relativeFrom="paragraph">
+              <wp:posOffset>24838</wp:posOffset>
+            </wp:positionV>
+            <wp:extent cx="2291788" cy="4945177"/>
+            <wp:effectExtent l="19050" t="19050" r="13335" b="27305"/>
+            <wp:wrapTight wrapText="bothSides">
+              <wp:wrapPolygon edited="0">
+                <wp:start x="-180" y="-83"/>
+                <wp:lineTo x="-180" y="21636"/>
+                <wp:lineTo x="21546" y="21636"/>
+                <wp:lineTo x="21546" y="-83"/>
+                <wp:lineTo x="-180" y="-83"/>
+              </wp:wrapPolygon>
+            </wp:wrapTight>
+            <wp:docPr id="1052151642" name="Imagem 1"/>
+            <wp:cNvGraphicFramePr>
+              <a:graphicFrameLocks xmlns:a="http://schemas.openxmlformats.org/drawingml/2006/main" noChangeAspect="1"/>
+            </wp:cNvGraphicFramePr>
+            <a:graphic xmlns:a="http://schemas.openxmlformats.org/drawingml/2006/main">
+              <a:graphicData uri="http://schemas.openxmlformats.org/drawingml/2006/picture">
+                <pic:pic xmlns:pic="http://schemas.openxmlformats.org/drawingml/2006/picture">
+                  <pic:nvPicPr>
+                    <pic:cNvPr id="1052151642" name=""/>
+                    <pic:cNvPicPr/>
+                  </pic:nvPicPr>
+                  <pic:blipFill>
+                    <a:blip r:embed="rId12" cstate="print">
+                      <a:extLst>
+                        <a:ext uri="{28A0092B-C50C-407E-A947-70E740481C1C}">
+                          <a14:useLocalDpi xmlns:a14="http://schemas.microsoft.com/office/drawing/2010/main" val="0"/>
+                        </a:ext>
+                      </a:extLst>
+                    </a:blip>
+                    <a:stretch>
+                      <a:fillRect/>
+                    </a:stretch>
+                  </pic:blipFill>
+                  <pic:spPr>
+                    <a:xfrm>
+                      <a:off x="0" y="0"/>
+                      <a:ext cx="2291788" cy="4945177"/>
+                    </a:xfrm>
+                    <a:prstGeom prst="rect">
+                      <a:avLst/>
+                    </a:prstGeom>
+                    <a:ln w="6350">
+                      <a:solidFill>
+                        <a:schemeClr val="tx1"/>
+                      </a:solidFill>
+                    </a:ln>
+                  </pic:spPr>
+                </pic:pic>
+              </a:graphicData>
+            </a:graphic>
+            <wp14:sizeRelH relativeFrom="page">
+              <wp14:pctWidth>0</wp14:pctWidth>
+            </wp14:sizeRelH>
+            <wp14:sizeRelV relativeFrom="page">
+              <wp14:pctHeight>0</wp14:pctHeight>
+            </wp14:sizeRelV>
+          </wp:anchor>
+        </w:drawing>
+      </w:r>
+    </w:p>
+    <w:p>
+      <w:pPr>
+        <w:ind w:left="708"/>
+      </w:pPr>
+    </w:p>
+    <w:p/>
+    <w:p/>
+    <w:p/>
+    <w:p/>
+    <w:p/>
+    <w:p/>
+    <w:p/>
+    <w:p/>
+    <w:p/>
+    <w:p/>
+    <w:p/>
+    <w:p/>
+    <w:p/>
+    <w:p/>
+    <w:p/>
+    <w:p/>
+    <w:p>
+      <w:r>
+        <w:br w:type="page"/>
+      </w:r>
+    </w:p>
+    <w:p>
+      <w:pPr>
+        <w:pStyle w:val="PargrafodaLista"/>
+        <w:numPr>
+          <w:ilvl w:val="0"/>
+          <w:numId w:val="3"/>
+        </w:numPr>
+        <w:rPr>
+          <w:b/>
+          <w:bCs/>
+        </w:rPr>
+      </w:pPr>
+      <w:r>
+        <w:lastRenderedPageBreak/>
+        <w:t xml:space="preserve">Um utilizador </w:t>
+      </w:r>
+      <w:r>
+        <w:t>autenticado no Sistema de Apoio ao Cliente</w:t>
+      </w:r>
+      <w:r>
+        <w:rPr>
+          <w:b/>
+          <w:bCs/>
+        </w:rPr>
+        <w:t xml:space="preserve"> </w:t>
+      </w:r>
+      <w:r>
+        <w:rPr>
+          <w:b/>
+          <w:bCs/>
+        </w:rPr>
+        <w:t>pesquisa as encomendas por entregar</w:t>
+      </w:r>
+      <w:r>
+        <w:rPr>
+          <w:b/>
+          <w:bCs/>
+        </w:rPr>
+        <w:t xml:space="preserve"> e em processamento</w:t>
+      </w:r>
+      <w:r>
+        <w:t xml:space="preserve"> através do protocolo HTTP, verbo </w:t>
+      </w:r>
+      <w:r>
+        <w:rPr>
+          <w:b/>
+          <w:bCs/>
+        </w:rPr>
+        <w:t>GET</w:t>
+      </w:r>
+      <w:r>
+        <w:t xml:space="preserve">, para o sítio: </w:t>
+      </w:r>
+      <w:proofErr w:type="spellStart"/>
+      <w:r>
+        <w:rPr>
+          <w:b/>
+          <w:bCs/>
+        </w:rPr>
+        <w:t>amazonJBM</w:t>
+      </w:r>
+      <w:proofErr w:type="spellEnd"/>
+      <w:r>
+        <w:rPr>
+          <w:b/>
+          <w:bCs/>
+        </w:rPr>
+        <w:t>/</w:t>
+      </w:r>
+      <w:proofErr w:type="spellStart"/>
+      <w:r>
+        <w:rPr>
+          <w:b/>
+          <w:bCs/>
+        </w:rPr>
+        <w:t>api</w:t>
+      </w:r>
+      <w:proofErr w:type="spellEnd"/>
+      <w:r>
+        <w:rPr>
+          <w:b/>
+          <w:bCs/>
+        </w:rPr>
+        <w:t>/</w:t>
+      </w:r>
+      <w:proofErr w:type="spellStart"/>
+      <w:r>
+        <w:rPr>
+          <w:b/>
+          <w:bCs/>
+        </w:rPr>
+        <w:t>sac</w:t>
+      </w:r>
+      <w:proofErr w:type="spellEnd"/>
+      <w:r>
+        <w:rPr>
+          <w:b/>
+          <w:bCs/>
+        </w:rPr>
+        <w:t>/encomenda</w:t>
+      </w:r>
+      <w:r>
+        <w:rPr>
+          <w:b/>
+          <w:bCs/>
+        </w:rPr>
+        <w:t>s</w:t>
+      </w:r>
+      <w:r>
+        <w:rPr>
+          <w:b/>
+          <w:bCs/>
+        </w:rPr>
+        <w:t>/</w:t>
+      </w:r>
+      <w:r>
+        <w:rPr>
+          <w:b/>
+          <w:bCs/>
+        </w:rPr>
+        <w:t>{</w:t>
+      </w:r>
+      <w:proofErr w:type="spellStart"/>
+      <w:r>
+        <w:rPr>
+          <w:b/>
+          <w:bCs/>
+        </w:rPr>
+        <w:t>username</w:t>
+      </w:r>
+      <w:proofErr w:type="spellEnd"/>
+      <w:r>
+        <w:rPr>
+          <w:b/>
+          <w:bCs/>
+        </w:rPr>
+        <w:t>}/</w:t>
+      </w:r>
+      <w:r>
+        <w:rPr>
+          <w:b/>
+          <w:bCs/>
+        </w:rPr>
+        <w:t>pendente</w:t>
+      </w:r>
+      <w:r>
+        <w:rPr>
+          <w:b/>
+          <w:bCs/>
+        </w:rPr>
+        <w:t>s</w:t>
+      </w:r>
+    </w:p>
+    <w:p>
+      <w:pPr>
+        <w:ind w:right="-1"/>
+      </w:pPr>
+    </w:p>
+    <w:p>
+      <w:pPr>
+        <w:ind w:firstLine="708"/>
+      </w:pPr>
+      <w:r>
+        <w:t xml:space="preserve">A resposta </w:t>
+      </w:r>
+      <w:r>
+        <w:rPr>
+          <w:b/>
+          <w:bCs/>
+        </w:rPr>
+        <w:t>devolvida</w:t>
+      </w:r>
+      <w:r>
+        <w:t xml:space="preserve"> por este recurso segue o formato JSON</w:t>
+      </w:r>
+    </w:p>
+    <w:p>
+      <w:r>
+        <w:rPr>
+          <w:noProof/>
+        </w:rPr>
+        <w:drawing>
+          <wp:anchor distT="0" distB="0" distL="114300" distR="114300" simplePos="0" relativeHeight="251666432" behindDoc="1" locked="0" layoutInCell="1" allowOverlap="1" wp14:anchorId="4A8B4E19" wp14:editId="19494611">
+            <wp:simplePos x="0" y="0"/>
+            <wp:positionH relativeFrom="margin">
+              <wp:align>center</wp:align>
+            </wp:positionH>
+            <wp:positionV relativeFrom="paragraph">
+              <wp:posOffset>226299</wp:posOffset>
+            </wp:positionV>
+            <wp:extent cx="2544445" cy="5713095"/>
+            <wp:effectExtent l="19050" t="19050" r="27305" b="20955"/>
+            <wp:wrapTight wrapText="bothSides">
+              <wp:wrapPolygon edited="0">
+                <wp:start x="-162" y="-72"/>
+                <wp:lineTo x="-162" y="21607"/>
+                <wp:lineTo x="21670" y="21607"/>
+                <wp:lineTo x="21670" y="-72"/>
+                <wp:lineTo x="-162" y="-72"/>
+              </wp:wrapPolygon>
+            </wp:wrapTight>
+            <wp:docPr id="269022496" name="Imagem 1"/>
+            <wp:cNvGraphicFramePr>
+              <a:graphicFrameLocks xmlns:a="http://schemas.openxmlformats.org/drawingml/2006/main" noChangeAspect="1"/>
+            </wp:cNvGraphicFramePr>
+            <a:graphic xmlns:a="http://schemas.openxmlformats.org/drawingml/2006/main">
+              <a:graphicData uri="http://schemas.openxmlformats.org/drawingml/2006/picture">
+                <pic:pic xmlns:pic="http://schemas.openxmlformats.org/drawingml/2006/picture">
+                  <pic:nvPicPr>
+                    <pic:cNvPr id="269022496" name=""/>
+                    <pic:cNvPicPr/>
+                  </pic:nvPicPr>
+                  <pic:blipFill>
+                    <a:blip r:embed="rId13">
+                      <a:extLst>
+                        <a:ext uri="{28A0092B-C50C-407E-A947-70E740481C1C}">
+                          <a14:useLocalDpi xmlns:a14="http://schemas.microsoft.com/office/drawing/2010/main" val="0"/>
+                        </a:ext>
+                      </a:extLst>
+                    </a:blip>
+                    <a:stretch>
+                      <a:fillRect/>
+                    </a:stretch>
+                  </pic:blipFill>
+                  <pic:spPr>
+                    <a:xfrm>
+                      <a:off x="0" y="0"/>
+                      <a:ext cx="2544445" cy="5713095"/>
+                    </a:xfrm>
+                    <a:prstGeom prst="rect">
+                      <a:avLst/>
+                    </a:prstGeom>
+                    <a:ln w="6350">
+                      <a:solidFill>
+                        <a:schemeClr val="tx1"/>
+                      </a:solidFill>
+                    </a:ln>
+                  </pic:spPr>
+                </pic:pic>
+              </a:graphicData>
+            </a:graphic>
+            <wp14:sizeRelH relativeFrom="page">
+              <wp14:pctWidth>0</wp14:pctWidth>
+            </wp14:sizeRelH>
+            <wp14:sizeRelV relativeFrom="page">
+              <wp14:pctHeight>0</wp14:pctHeight>
+            </wp14:sizeRelV>
+          </wp:anchor>
+        </w:drawing>
+      </w:r>
+    </w:p>
+    <w:p>
+      <w:pPr>
+        <w:rPr>
+          <w:color w:val="FF0000"/>
+        </w:rPr>
+      </w:pPr>
+      <w:r>
+        <w:rPr>
+          <w:color w:val="FF0000"/>
+        </w:rPr>
+        <w:br w:type="page"/>
+      </w:r>
+    </w:p>
+    <w:p/>
+    <w:p>
+      <w:pPr>
+        <w:pStyle w:val="PargrafodaLista"/>
+        <w:numPr>
+          <w:ilvl w:val="0"/>
+          <w:numId w:val="3"/>
+        </w:numPr>
+        <w:rPr>
+          <w:b/>
+          <w:bCs/>
+        </w:rPr>
+      </w:pPr>
+      <w:r>
+        <w:t xml:space="preserve">Um utilizador </w:t>
+      </w:r>
+      <w:r>
+        <w:t>autenticado no Sistema de Apoio ao Cliente</w:t>
+      </w:r>
+      <w:r>
+        <w:rPr>
+          <w:b/>
+          <w:bCs/>
+        </w:rPr>
+        <w:t xml:space="preserve"> </w:t>
+      </w:r>
+      <w:r>
+        <w:rPr>
+          <w:b/>
+          <w:bCs/>
+        </w:rPr>
+        <w:t>pesquisa as encomendas entregues</w:t>
+      </w:r>
+      <w:r>
+        <w:t xml:space="preserve"> através do protocolo HTTP, verbo </w:t>
+      </w:r>
+      <w:r>
+        <w:rPr>
+          <w:b/>
+          <w:bCs/>
+        </w:rPr>
+        <w:t>GET</w:t>
+      </w:r>
+      <w:r>
+        <w:t xml:space="preserve">, para o sítio: </w:t>
+      </w:r>
+      <w:proofErr w:type="spellStart"/>
+      <w:r>
+        <w:rPr>
+          <w:b/>
+          <w:bCs/>
+        </w:rPr>
+        <w:t>amazonJBM</w:t>
+      </w:r>
+      <w:proofErr w:type="spellEnd"/>
+      <w:r>
+        <w:rPr>
+          <w:b/>
+          <w:bCs/>
+        </w:rPr>
+        <w:t>/</w:t>
+      </w:r>
+      <w:proofErr w:type="spellStart"/>
+      <w:r>
+        <w:rPr>
+          <w:b/>
+          <w:bCs/>
+        </w:rPr>
+        <w:t>api</w:t>
+      </w:r>
+      <w:proofErr w:type="spellEnd"/>
+      <w:r>
+        <w:rPr>
+          <w:b/>
+          <w:bCs/>
+        </w:rPr>
+        <w:t>/</w:t>
+      </w:r>
+      <w:proofErr w:type="spellStart"/>
+      <w:r>
+        <w:rPr>
+          <w:b/>
+          <w:bCs/>
+        </w:rPr>
+        <w:t>sac</w:t>
+      </w:r>
+      <w:proofErr w:type="spellEnd"/>
+      <w:r>
+        <w:rPr>
+          <w:b/>
+          <w:bCs/>
+        </w:rPr>
+        <w:t>/encomenda</w:t>
+      </w:r>
+      <w:r>
+        <w:rPr>
+          <w:b/>
+          <w:bCs/>
+        </w:rPr>
+        <w:t>s</w:t>
+      </w:r>
+      <w:r>
+        <w:rPr>
+          <w:b/>
+          <w:bCs/>
+        </w:rPr>
+        <w:t>/</w:t>
+      </w:r>
+      <w:r>
+        <w:rPr>
+          <w:b/>
+          <w:bCs/>
+        </w:rPr>
+        <w:t>{</w:t>
+      </w:r>
+      <w:proofErr w:type="spellStart"/>
+      <w:r>
+        <w:rPr>
+          <w:b/>
+          <w:bCs/>
+        </w:rPr>
+        <w:t>username</w:t>
+      </w:r>
+      <w:proofErr w:type="spellEnd"/>
+      <w:r>
+        <w:rPr>
+          <w:b/>
+          <w:bCs/>
+        </w:rPr>
+        <w:t>}/</w:t>
+      </w:r>
+      <w:r>
+        <w:rPr>
+          <w:b/>
+          <w:bCs/>
+        </w:rPr>
+        <w:t>entregues</w:t>
+      </w:r>
+    </w:p>
+    <w:p/>
+    <w:p>
+      <w:pPr>
+        <w:ind w:firstLine="708"/>
+      </w:pPr>
+      <w:r>
+        <w:t xml:space="preserve">A resposta </w:t>
+      </w:r>
+      <w:r>
+        <w:rPr>
+          <w:b/>
+          <w:bCs/>
+        </w:rPr>
+        <w:t>devolvida</w:t>
+      </w:r>
+      <w:r>
+        <w:t xml:space="preserve"> por este recurso segue o formato JSON</w:t>
+      </w:r>
+    </w:p>
+    <w:p/>
+    <w:p>
+      <w:pPr>
+        <w:ind w:firstLine="708"/>
+        <w:rPr>
+          <w:color w:val="FF0000"/>
+        </w:rPr>
+      </w:pPr>
+      <w:r>
+        <w:rPr>
+          <w:color w:val="FF0000"/>
+        </w:rPr>
+        <w:t>&lt;Imagem&gt;</w:t>
+      </w:r>
+    </w:p>
+    <w:p>
+      <w:pPr>
+        <w:rPr>
+          <w:color w:val="FF0000"/>
+        </w:rPr>
+      </w:pPr>
+    </w:p>
+    <w:p>
+      <w:pPr>
+        <w:pStyle w:val="PargrafodaLista"/>
+        <w:numPr>
+          <w:ilvl w:val="0"/>
+          <w:numId w:val="3"/>
+        </w:numPr>
+      </w:pPr>
+      <w:r>
+        <w:t xml:space="preserve">Um </w:t>
+      </w:r>
+      <w:r>
+        <w:t xml:space="preserve">utilizador autenticado </w:t>
+      </w:r>
+      <w:r>
+        <w:t>no Sistema de Apoio ao Cliente</w:t>
+      </w:r>
+      <w:r>
+        <w:rPr>
+          <w:b/>
+          <w:bCs/>
+        </w:rPr>
+        <w:t xml:space="preserve"> </w:t>
+      </w:r>
+      <w:r>
+        <w:rPr>
+          <w:b/>
+          <w:bCs/>
+        </w:rPr>
+        <w:t>recebe um alerta</w:t>
+      </w:r>
+      <w:r>
+        <w:t xml:space="preserve"> com um inconveniente na sua encomenda através do protocolo HTTP, verbo </w:t>
+      </w:r>
+      <w:r>
+        <w:rPr>
+          <w:b/>
+          <w:bCs/>
+        </w:rPr>
+        <w:t>GET</w:t>
+      </w:r>
+      <w:r>
+        <w:t>, com o seguinte formato JSON</w:t>
+      </w:r>
+    </w:p>
+    <w:p>
+      <w:pPr>
+        <w:ind w:firstLine="708"/>
+        <w:rPr>
+          <w:color w:val="FF0000"/>
+        </w:rPr>
+      </w:pPr>
+      <w:r>
+        <w:rPr>
+          <w:color w:val="FF0000"/>
+        </w:rPr>
+        <w:t>&lt;Imagem&gt;</w:t>
+      </w:r>
+    </w:p>
+    <w:p/>
+    <w:p/>
+    <w:p/>
+    <w:p/>
+    <w:p>
+      <w:pPr>
+        <w:rPr>
+          <w:color w:val="FF0000"/>
+        </w:rPr>
+      </w:pPr>
+    </w:p>
+    <w:p>
+      <w:pPr>
+        <w:pStyle w:val="PargrafodaLista"/>
+        <w:numPr>
+          <w:ilvl w:val="0"/>
+          <w:numId w:val="3"/>
+        </w:numPr>
+        <w:rPr>
+          <w:b/>
+          <w:bCs/>
+        </w:rPr>
+      </w:pPr>
+      <w:r>
+        <w:t xml:space="preserve">Um utilizador autenticado no Sistema de Apoio ao Cliente </w:t>
+      </w:r>
+      <w:r>
+        <w:rPr>
+          <w:b/>
+          <w:bCs/>
+        </w:rPr>
+        <w:t>cancela uma encomenda</w:t>
+      </w:r>
+      <w:r>
+        <w:t xml:space="preserve"> através do protocolo HTTP, verbo </w:t>
+      </w:r>
+      <w:r>
+        <w:rPr>
+          <w:b/>
+          <w:bCs/>
+        </w:rPr>
+        <w:t>PATCH</w:t>
+      </w:r>
+      <w:r>
+        <w:t xml:space="preserve">, para o sítio: </w:t>
+      </w:r>
+      <w:proofErr w:type="spellStart"/>
+      <w:r>
+        <w:rPr>
+          <w:b/>
+          <w:bCs/>
+        </w:rPr>
+        <w:t>amazonJBM</w:t>
+      </w:r>
+      <w:proofErr w:type="spellEnd"/>
+      <w:r>
+        <w:rPr>
+          <w:b/>
+          <w:bCs/>
+        </w:rPr>
+        <w:t>/</w:t>
+      </w:r>
+      <w:proofErr w:type="spellStart"/>
+      <w:r>
+        <w:rPr>
+          <w:b/>
+          <w:bCs/>
+        </w:rPr>
+        <w:t>api</w:t>
+      </w:r>
+      <w:proofErr w:type="spellEnd"/>
+      <w:r>
+        <w:rPr>
+          <w:b/>
+          <w:bCs/>
+        </w:rPr>
+        <w:t>/</w:t>
+      </w:r>
+      <w:proofErr w:type="spellStart"/>
+      <w:r>
+        <w:rPr>
+          <w:b/>
+          <w:bCs/>
+        </w:rPr>
+        <w:t>sac</w:t>
+      </w:r>
+      <w:proofErr w:type="spellEnd"/>
+      <w:r>
+        <w:rPr>
+          <w:b/>
+          <w:bCs/>
+        </w:rPr>
+        <w:t>/encomenda/{id}</w:t>
+      </w:r>
+    </w:p>
+    <w:p>
+      <w:pPr>
+        <w:rPr>
+          <w:b/>
+          <w:bCs/>
+        </w:rPr>
+      </w:pPr>
+    </w:p>
+    <w:p>
+      <w:pPr>
+        <w:ind w:firstLine="708"/>
+        <w:rPr>
+          <w:color w:val="FF0000"/>
+        </w:rPr>
+      </w:pPr>
+      <w:r>
+        <w:rPr>
+          <w:color w:val="FF0000"/>
+        </w:rPr>
+        <w:t>&lt;Imagem&gt;</w:t>
+      </w:r>
+    </w:p>
+    <w:p>
+      <w:pPr>
+        <w:rPr>
+          <w:color w:val="FF0000"/>
+        </w:rPr>
+      </w:pPr>
+    </w:p>
+    <w:p>
+      <w:pPr>
+        <w:ind w:left="708"/>
+      </w:pPr>
+      <w:r>
+        <w:t>Em caso de sucesso, a</w:t>
+      </w:r>
+      <w:r>
+        <w:t xml:space="preserve"> resposta </w:t>
+      </w:r>
+      <w:r>
+        <w:rPr>
+          <w:b/>
+          <w:bCs/>
+        </w:rPr>
+        <w:t>devolvida</w:t>
+      </w:r>
+      <w:r>
+        <w:t xml:space="preserve"> por este recurso</w:t>
+      </w:r>
+      <w:r>
+        <w:t xml:space="preserve"> retorna um código utilizado pelo HTTP.</w:t>
+      </w:r>
+    </w:p>
+    <w:p>
+      <w:pPr>
+        <w:ind w:left="708"/>
+      </w:pPr>
+      <w:r>
+        <w:rPr>
+          <w:noProof/>
+        </w:rPr>
+        <w:t>R</w:t>
+      </w:r>
+      <w:r>
+        <w:rPr>
+          <w:noProof/>
+        </w:rPr>
+        <w:t>esponse</w:t>
+      </w:r>
+      <w:r>
+        <w:rPr>
+          <w:noProof/>
+        </w:rPr>
+        <w:t>:</w:t>
+      </w:r>
+      <w:r>
+        <w:rPr>
+          <w:noProof/>
+        </w:rPr>
+        <w:t xml:space="preserve"> status</w:t>
+      </w:r>
+      <w:r>
+        <w:rPr>
+          <w:noProof/>
+          <w:color w:val="00B050"/>
+        </w:rPr>
+        <w:t xml:space="preserve"> </w:t>
+      </w:r>
+      <w:r>
+        <w:rPr>
+          <w:noProof/>
+          <w:color w:val="00B050"/>
+        </w:rPr>
+        <w:t>200 OK</w:t>
+      </w:r>
+      <w:r>
+        <w:t xml:space="preserve"> </w:t>
+      </w:r>
+    </w:p>
+    <w:p/>
+    <w:p>
+      <w:pPr>
+        <w:ind w:left="708"/>
+      </w:pPr>
+      <w:r>
+        <w:t xml:space="preserve">Em caso de insucesso, a resposta </w:t>
+      </w:r>
+      <w:r>
+        <w:rPr>
+          <w:b/>
+          <w:bCs/>
+        </w:rPr>
+        <w:t>devolvida</w:t>
+      </w:r>
+      <w:r>
         <w:t xml:space="preserve"> por este recurso retorna um código de erro apropriado utilizado pelo HTTP.</w:t>
       </w:r>
     </w:p>
+    <w:p/>
     <w:p/>
     <w:p/>
     <w:p/>
@@ -2505,12 +3191,19 @@
           <w:sz w:val="24"/>
           <w:szCs w:val="24"/>
         </w:rPr>
+        <w:lastRenderedPageBreak/>
         <w:t>Sistema Operacional</w:t>
       </w:r>
     </w:p>
     <w:p>
       <w:r>
-        <w:t xml:space="preserve">Um utilizador autenticado no Sistema Operacional efetua o login através do protocolo HTTP, verbo </w:t>
+        <w:t xml:space="preserve">Um utilizador </w:t>
+      </w:r>
+      <w:r>
+        <w:t xml:space="preserve">não </w:t>
+      </w:r>
+      <w:r>
+        <w:t xml:space="preserve">autenticado no Sistema Operacional efetua o login através do protocolo HTTP, verbo </w:t>
       </w:r>
       <w:r>
         <w:rPr>
@@ -2522,6 +3215,31 @@
       <w:r>
         <w:t xml:space="preserve">, para o sítio: </w:t>
       </w:r>
+      <w:proofErr w:type="spellStart"/>
+      <w:r>
+        <w:rPr>
+          <w:b/>
+          <w:bCs/>
+        </w:rPr>
+        <w:t>amazonJBM</w:t>
+      </w:r>
+      <w:proofErr w:type="spellEnd"/>
+      <w:r>
+        <w:rPr>
+          <w:b/>
+          <w:bCs/>
+        </w:rPr>
+        <w:t>/</w:t>
+      </w:r>
+      <w:proofErr w:type="spellStart"/>
+      <w:r>
+        <w:rPr>
+          <w:b/>
+          <w:bCs/>
+        </w:rPr>
+        <w:t>api</w:t>
+      </w:r>
+      <w:proofErr w:type="spellEnd"/>
       <w:r>
         <w:rPr>
           <w:b/>
@@ -2661,25 +3379,70 @@
         <w:t xml:space="preserve"> </w:t>
       </w:r>
     </w:p>
-    <w:p/>
-    <w:p>
-      <w:pPr>
-        <w:rPr>
-          <w:b/>
-          <w:bCs/>
-        </w:rPr>
-      </w:pPr>
-      <w:r>
-        <w:t>Um utilizador autenticado do tipo operacional faz um pedido</w:t>
+    <w:p>
+      <w:r>
+        <w:t xml:space="preserve">Em caso de insucesso, a resposta </w:t>
+      </w:r>
+      <w:r>
+        <w:rPr>
+          <w:b/>
+          <w:bCs/>
+        </w:rPr>
+        <w:t>devolvida</w:t>
+      </w:r>
+      <w:r>
+        <w:t xml:space="preserve"> por este recurso retorna um código de erro apropriado utilizado pelo HTTP.</w:t>
+      </w:r>
+    </w:p>
+    <w:p/>
+    <w:p>
+      <w:pPr>
+        <w:rPr>
+          <w:b/>
+          <w:bCs/>
+        </w:rPr>
+      </w:pPr>
+      <w:r>
+        <w:t xml:space="preserve">Um utilizador </w:t>
+      </w:r>
+      <w:r>
+        <w:t>autenticado</w:t>
+      </w:r>
+      <w:r>
+        <w:t xml:space="preserve"> no Sistema Operacional,</w:t>
       </w:r>
       <w:r>
         <w:t xml:space="preserve"> </w:t>
       </w:r>
       <w:r>
-        <w:t>para receber todas as encomendas ativas disponíveis, com a indicação de quem as efetuou</w:t>
-      </w:r>
-      <w:r>
-        <w:t xml:space="preserve">, através do protocolo HTTP e do verbo </w:t>
+        <w:rPr>
+          <w:b/>
+          <w:bCs/>
+        </w:rPr>
+        <w:t>faz um pedido</w:t>
+      </w:r>
+      <w:r>
+        <w:rPr>
+          <w:b/>
+          <w:bCs/>
+        </w:rPr>
+        <w:t xml:space="preserve"> </w:t>
+      </w:r>
+      <w:r>
+        <w:rPr>
+          <w:b/>
+          <w:bCs/>
+        </w:rPr>
+        <w:t>para receber todas as encomendas ativas disponíveis</w:t>
+      </w:r>
+      <w:r>
+        <w:t>, através do protocolo HTTP</w:t>
+      </w:r>
+      <w:r>
+        <w:t xml:space="preserve">, </w:t>
+      </w:r>
+      <w:r>
+        <w:t xml:space="preserve">verbo </w:t>
       </w:r>
       <w:r>
         <w:rPr>
@@ -2694,6 +3457,15 @@
       <w:r>
         <w:br/>
       </w:r>
+      <w:proofErr w:type="spellStart"/>
+      <w:r>
+        <w:rPr>
+          <w:b/>
+          <w:bCs/>
+        </w:rPr>
+        <w:t>amazonJBM</w:t>
+      </w:r>
+      <w:proofErr w:type="spellEnd"/>
       <w:r>
         <w:rPr>
           <w:b/>
@@ -2707,6 +3479,22 @@
           <w:b/>
           <w:bCs/>
         </w:rPr>
+        <w:t>api</w:t>
+      </w:r>
+      <w:proofErr w:type="spellEnd"/>
+      <w:r>
+        <w:rPr>
+          <w:b/>
+          <w:bCs/>
+        </w:rPr>
+        <w:t>/</w:t>
+      </w:r>
+      <w:proofErr w:type="spellStart"/>
+      <w:r>
+        <w:rPr>
+          <w:b/>
+          <w:bCs/>
+        </w:rPr>
         <w:t>so</w:t>
       </w:r>
       <w:proofErr w:type="spellEnd"/>
@@ -2762,19 +3550,680 @@
     <w:p/>
     <w:p>
       <w:pPr>
+        <w:rPr>
+          <w:b/>
+          <w:bCs/>
+        </w:rPr>
+      </w:pPr>
+      <w:r>
+        <w:t>Um utilizador autenticado</w:t>
+      </w:r>
+      <w:r>
+        <w:t xml:space="preserve"> no Sistema Operacional,</w:t>
+      </w:r>
+      <w:r>
+        <w:t xml:space="preserve"> </w:t>
+      </w:r>
+      <w:r>
+        <w:rPr>
+          <w:b/>
+          <w:bCs/>
+        </w:rPr>
+        <w:t xml:space="preserve">faz um pedido para receber todas as encomendas </w:t>
+      </w:r>
+      <w:r>
+        <w:rPr>
+          <w:b/>
+          <w:bCs/>
+        </w:rPr>
+        <w:t>por entregar</w:t>
+      </w:r>
+      <w:r>
+        <w:t>, através do protocolo HTTP</w:t>
+      </w:r>
+      <w:r>
+        <w:t xml:space="preserve">, </w:t>
+      </w:r>
+      <w:r>
+        <w:t xml:space="preserve">verbo </w:t>
+      </w:r>
+      <w:r>
+        <w:rPr>
+          <w:b/>
+          <w:bCs/>
+        </w:rPr>
+        <w:t>GET</w:t>
+      </w:r>
+      <w:r>
+        <w:t>, para o sítio:</w:t>
+      </w:r>
+      <w:r>
+        <w:br/>
+      </w:r>
+      <w:proofErr w:type="spellStart"/>
+      <w:r>
+        <w:rPr>
+          <w:b/>
+          <w:bCs/>
+        </w:rPr>
+        <w:t>amazonJBM</w:t>
+      </w:r>
+      <w:proofErr w:type="spellEnd"/>
+      <w:r>
+        <w:rPr>
+          <w:b/>
+          <w:bCs/>
+        </w:rPr>
+        <w:t>/</w:t>
+      </w:r>
+      <w:proofErr w:type="spellStart"/>
+      <w:r>
+        <w:rPr>
+          <w:b/>
+          <w:bCs/>
+        </w:rPr>
+        <w:t>api</w:t>
+      </w:r>
+      <w:proofErr w:type="spellEnd"/>
+      <w:r>
+        <w:rPr>
+          <w:b/>
+          <w:bCs/>
+        </w:rPr>
+        <w:t>/</w:t>
+      </w:r>
+      <w:proofErr w:type="spellStart"/>
+      <w:r>
+        <w:rPr>
+          <w:b/>
+          <w:bCs/>
+        </w:rPr>
+        <w:t>so</w:t>
+      </w:r>
+      <w:proofErr w:type="spellEnd"/>
+      <w:r>
+        <w:rPr>
+          <w:b/>
+          <w:bCs/>
+        </w:rPr>
+        <w:t>/encomendas</w:t>
+      </w:r>
+      <w:r>
+        <w:rPr>
+          <w:b/>
+          <w:bCs/>
+        </w:rPr>
+        <w:t>/por-entregar</w:t>
+      </w:r>
+    </w:p>
+    <w:p>
+      <w:pPr>
+        <w:rPr>
+          <w:b/>
+          <w:bCs/>
+        </w:rPr>
+      </w:pPr>
+      <w:r>
+        <w:t>A resposta</w:t>
+      </w:r>
+      <w:r>
+        <w:rPr>
+          <w:b/>
+          <w:bCs/>
+        </w:rPr>
+        <w:t xml:space="preserve"> devolvida </w:t>
+      </w:r>
+      <w:r>
+        <w:t>por este recurso segue o formato JSON</w:t>
+      </w:r>
+      <w:r>
+        <w:rPr>
+          <w:b/>
+          <w:bCs/>
+        </w:rPr>
+        <w:t>:</w:t>
+      </w:r>
+    </w:p>
+    <w:p>
+      <w:pPr>
+        <w:rPr>
+          <w:color w:val="FF0000"/>
+        </w:rPr>
+      </w:pPr>
+      <w:r>
+        <w:rPr>
+          <w:color w:val="FF0000"/>
+        </w:rPr>
+        <w:t>&lt;Imagem&gt;</w:t>
+      </w:r>
+    </w:p>
+    <w:p/>
+    <w:p/>
+    <w:p>
+      <w:pPr>
         <w:pStyle w:val="SemEspaamento"/>
       </w:pPr>
       <w:r>
+        <w:t xml:space="preserve">Um </w:t>
+      </w:r>
+      <w:r>
+        <w:t>utilizador autenticado</w:t>
+      </w:r>
+      <w:r>
+        <w:t xml:space="preserve"> no Sistema Operacional</w:t>
+      </w:r>
+      <w:r>
+        <w:t>,</w:t>
+      </w:r>
+      <w:r>
+        <w:t xml:space="preserve"> </w:t>
+      </w:r>
+      <w:r>
+        <w:rPr>
+          <w:b/>
+          <w:bCs/>
+        </w:rPr>
+        <w:t xml:space="preserve">faz um pedido para receber o histórico de </w:t>
+      </w:r>
+      <w:r>
+        <w:rPr>
+          <w:b/>
+          <w:bCs/>
+        </w:rPr>
+        <w:t>encomendas,</w:t>
+      </w:r>
+      <w:r>
+        <w:t xml:space="preserve"> através do protocolo HTTP</w:t>
+      </w:r>
+      <w:r>
+        <w:t>,</w:t>
+      </w:r>
+      <w:r>
+        <w:t xml:space="preserve"> verbo </w:t>
+      </w:r>
+      <w:r>
+        <w:rPr>
+          <w:b/>
+          <w:bCs/>
+        </w:rPr>
+        <w:t>GET</w:t>
+      </w:r>
+      <w:r>
+        <w:t xml:space="preserve">, para o sítio: </w:t>
+      </w:r>
+    </w:p>
+    <w:p>
+      <w:pPr>
+        <w:pStyle w:val="SemEspaamento"/>
+        <w:rPr>
+          <w:b/>
+          <w:bCs/>
+        </w:rPr>
+      </w:pPr>
+      <w:proofErr w:type="spellStart"/>
+      <w:r>
+        <w:rPr>
+          <w:b/>
+          <w:bCs/>
+        </w:rPr>
+        <w:t>amazonJBM</w:t>
+      </w:r>
+      <w:proofErr w:type="spellEnd"/>
+      <w:r>
+        <w:rPr>
+          <w:b/>
+          <w:bCs/>
+        </w:rPr>
+        <w:t>/</w:t>
+      </w:r>
+      <w:proofErr w:type="spellStart"/>
+      <w:r>
+        <w:rPr>
+          <w:b/>
+          <w:bCs/>
+        </w:rPr>
+        <w:t>api</w:t>
+      </w:r>
+      <w:proofErr w:type="spellEnd"/>
+      <w:r>
+        <w:rPr>
+          <w:b/>
+          <w:bCs/>
+        </w:rPr>
+        <w:t>/</w:t>
+      </w:r>
+      <w:proofErr w:type="spellStart"/>
+      <w:r>
+        <w:rPr>
+          <w:b/>
+          <w:bCs/>
+        </w:rPr>
+        <w:t>so</w:t>
+      </w:r>
+      <w:proofErr w:type="spellEnd"/>
+      <w:r>
+        <w:rPr>
+          <w:b/>
+          <w:bCs/>
+        </w:rPr>
+        <w:t>/</w:t>
+      </w:r>
+      <w:r>
+        <w:rPr>
+          <w:b/>
+          <w:bCs/>
+        </w:rPr>
+        <w:t>encomendas/entregues</w:t>
+      </w:r>
+    </w:p>
+    <w:p>
+      <w:pPr>
+        <w:pStyle w:val="SemEspaamento"/>
+        <w:rPr>
+          <w:b/>
+          <w:bCs/>
+        </w:rPr>
+      </w:pPr>
+    </w:p>
+    <w:p>
+      <w:pPr>
+        <w:rPr>
+          <w:b/>
+          <w:bCs/>
+        </w:rPr>
+      </w:pPr>
+      <w:r>
+        <w:t>A resposta</w:t>
+      </w:r>
+      <w:r>
+        <w:rPr>
+          <w:b/>
+          <w:bCs/>
+        </w:rPr>
+        <w:t xml:space="preserve"> devolvida </w:t>
+      </w:r>
+      <w:r>
+        <w:t>por este recurso segue o formato JSON</w:t>
+      </w:r>
+      <w:r>
+        <w:rPr>
+          <w:b/>
+          <w:bCs/>
+        </w:rPr>
+        <w:t>:</w:t>
+      </w:r>
+    </w:p>
+    <w:p>
+      <w:pPr>
+        <w:rPr>
+          <w:color w:val="FF0000"/>
+        </w:rPr>
+      </w:pPr>
+      <w:r>
+        <w:rPr>
+          <w:color w:val="FF0000"/>
+        </w:rPr>
+        <w:t>&lt;Imagem&gt;</w:t>
+      </w:r>
+    </w:p>
+    <w:p>
+      <w:pPr>
+        <w:pStyle w:val="SemEspaamento"/>
+      </w:pPr>
+    </w:p>
+    <w:p>
+      <w:pPr>
+        <w:pStyle w:val="SemEspaamento"/>
+        <w:rPr>
+          <w:b/>
+          <w:bCs/>
+        </w:rPr>
+      </w:pPr>
+      <w:r>
+        <w:t xml:space="preserve">Um </w:t>
+      </w:r>
+      <w:r>
+        <w:t>utilizador autenticado</w:t>
+      </w:r>
+      <w:r>
+        <w:t xml:space="preserve"> no Sistema Operacional</w:t>
+      </w:r>
+      <w:r>
+        <w:t>,</w:t>
+      </w:r>
+      <w:r>
+        <w:t xml:space="preserve"> </w:t>
+      </w:r>
+      <w:r>
+        <w:rPr>
+          <w:b/>
+          <w:bCs/>
+        </w:rPr>
+        <w:t>faz um pedido para cancelar uma encomenda</w:t>
+      </w:r>
+      <w:r>
+        <w:t>, através do protocolo HTTP</w:t>
+      </w:r>
+      <w:r>
+        <w:t>,</w:t>
+      </w:r>
+      <w:r>
+        <w:t xml:space="preserve"> verbo </w:t>
+      </w:r>
+      <w:r>
+        <w:rPr>
+          <w:b/>
+          <w:bCs/>
+        </w:rPr>
+        <w:t>PATCH</w:t>
+      </w:r>
+      <w:r>
+        <w:t xml:space="preserve">, para o sítio: </w:t>
+      </w:r>
+      <w:proofErr w:type="spellStart"/>
+      <w:r>
+        <w:rPr>
+          <w:b/>
+          <w:bCs/>
+        </w:rPr>
+        <w:t>amazonJBM</w:t>
+      </w:r>
+      <w:proofErr w:type="spellEnd"/>
+      <w:r>
+        <w:rPr>
+          <w:b/>
+          <w:bCs/>
+        </w:rPr>
+        <w:t>/</w:t>
+      </w:r>
+      <w:proofErr w:type="spellStart"/>
+      <w:r>
+        <w:rPr>
+          <w:b/>
+          <w:bCs/>
+        </w:rPr>
+        <w:t>api</w:t>
+      </w:r>
+      <w:proofErr w:type="spellEnd"/>
+      <w:r>
+        <w:rPr>
+          <w:b/>
+          <w:bCs/>
+        </w:rPr>
+        <w:t>/</w:t>
+      </w:r>
+      <w:proofErr w:type="spellStart"/>
+      <w:r>
+        <w:rPr>
+          <w:b/>
+          <w:bCs/>
+        </w:rPr>
+        <w:t>so</w:t>
+      </w:r>
+      <w:proofErr w:type="spellEnd"/>
+      <w:r>
+        <w:rPr>
+          <w:b/>
+          <w:bCs/>
+        </w:rPr>
+        <w:t>/encomendas/{id}</w:t>
+      </w:r>
+    </w:p>
+    <w:p>
+      <w:pPr>
+        <w:pStyle w:val="SemEspaamento"/>
+      </w:pPr>
+    </w:p>
+    <w:p>
+      <w:pPr>
+        <w:rPr>
+          <w:b/>
+          <w:bCs/>
+        </w:rPr>
+      </w:pPr>
+      <w:r>
         <w:lastRenderedPageBreak/>
-        <w:t>Um utilizador autenticado do tipo operacional faz um pedido para receber o histórico de encomendas num período definido (</w:t>
-      </w:r>
+        <w:t>A resposta</w:t>
+      </w:r>
+      <w:r>
+        <w:rPr>
+          <w:b/>
+          <w:bCs/>
+        </w:rPr>
+        <w:t xml:space="preserve"> devolvida </w:t>
+      </w:r>
+      <w:r>
+        <w:t>por este recurso segue o formato JSON</w:t>
+      </w:r>
+      <w:r>
+        <w:rPr>
+          <w:b/>
+          <w:bCs/>
+        </w:rPr>
+        <w:t>:</w:t>
+      </w:r>
+    </w:p>
+    <w:p>
+      <w:pPr>
+        <w:rPr>
+          <w:color w:val="FF0000"/>
+        </w:rPr>
+      </w:pPr>
+      <w:r>
+        <w:rPr>
+          <w:color w:val="FF0000"/>
+        </w:rPr>
+        <w:t>&lt;Imagem&gt;</w:t>
+      </w:r>
+    </w:p>
+    <w:p>
+      <w:pPr>
+        <w:pStyle w:val="SemEspaamento"/>
+      </w:pPr>
+    </w:p>
+    <w:p>
+      <w:pPr>
+        <w:pStyle w:val="SemEspaamento"/>
+      </w:pPr>
+      <w:r>
+        <w:t xml:space="preserve">Um </w:t>
+      </w:r>
+      <w:r>
+        <w:t>utilizador autenticado</w:t>
+      </w:r>
+      <w:r>
+        <w:t xml:space="preserve"> no Sistema Operacional</w:t>
+      </w:r>
+      <w:r>
+        <w:t>,</w:t>
+      </w:r>
+      <w:r>
+        <w:t xml:space="preserve"> </w:t>
+      </w:r>
+      <w:r>
+        <w:rPr>
+          <w:b/>
+          <w:bCs/>
+        </w:rPr>
+        <w:t>faz um pedido para obter os detalhes de uma encomenda específica</w:t>
+      </w:r>
+      <w:r>
+        <w:t>, através do protocolo HTTP</w:t>
+      </w:r>
+      <w:r>
+        <w:t xml:space="preserve">, </w:t>
+      </w:r>
+      <w:r>
+        <w:t xml:space="preserve">verbo </w:t>
+      </w:r>
+      <w:r>
+        <w:rPr>
+          <w:b/>
+          <w:bCs/>
+        </w:rPr>
+        <w:t>GET</w:t>
+      </w:r>
+      <w:r>
+        <w:t>, para o sítio:</w:t>
+      </w:r>
+    </w:p>
+    <w:p>
+      <w:pPr>
+        <w:pStyle w:val="SemEspaamento"/>
+        <w:rPr>
+          <w:b/>
+          <w:bCs/>
+        </w:rPr>
+      </w:pPr>
       <w:proofErr w:type="spellStart"/>
       <w:r>
-        <w:t>DataInicio-DataFim</w:t>
+        <w:rPr>
+          <w:b/>
+          <w:bCs/>
+        </w:rPr>
+        <w:t>amazonJBM</w:t>
       </w:r>
       <w:proofErr w:type="spellEnd"/>
       <w:r>
-        <w:t xml:space="preserve">), através do protocolo HTTP e do verbo </w:t>
+        <w:rPr>
+          <w:b/>
+          <w:bCs/>
+        </w:rPr>
+        <w:t>/</w:t>
+      </w:r>
+      <w:proofErr w:type="spellStart"/>
+      <w:r>
+        <w:rPr>
+          <w:b/>
+          <w:bCs/>
+        </w:rPr>
+        <w:t>api</w:t>
+      </w:r>
+      <w:proofErr w:type="spellEnd"/>
+      <w:r>
+        <w:rPr>
+          <w:b/>
+          <w:bCs/>
+        </w:rPr>
+        <w:t xml:space="preserve"> </w:t>
+      </w:r>
+      <w:r>
+        <w:rPr>
+          <w:b/>
+          <w:bCs/>
+        </w:rPr>
+        <w:t>/</w:t>
+      </w:r>
+      <w:proofErr w:type="spellStart"/>
+      <w:r>
+        <w:rPr>
+          <w:b/>
+          <w:bCs/>
+        </w:rPr>
+        <w:t>so</w:t>
+      </w:r>
+      <w:proofErr w:type="spellEnd"/>
+      <w:r>
+        <w:rPr>
+          <w:b/>
+          <w:bCs/>
+        </w:rPr>
+        <w:t>/encomendas/{id}</w:t>
+      </w:r>
+    </w:p>
+    <w:p>
+      <w:pPr>
+        <w:pStyle w:val="SemEspaamento"/>
+        <w:rPr>
+          <w:b/>
+          <w:bCs/>
+        </w:rPr>
+      </w:pPr>
+    </w:p>
+    <w:p>
+      <w:pPr>
+        <w:rPr>
+          <w:b/>
+          <w:bCs/>
+        </w:rPr>
+      </w:pPr>
+      <w:r>
+        <w:t>A resposta</w:t>
+      </w:r>
+      <w:r>
+        <w:rPr>
+          <w:b/>
+          <w:bCs/>
+        </w:rPr>
+        <w:t xml:space="preserve"> devolvida </w:t>
+      </w:r>
+      <w:r>
+        <w:t>por este recurso segue o formato JSON</w:t>
+      </w:r>
+      <w:r>
+        <w:rPr>
+          <w:b/>
+          <w:bCs/>
+        </w:rPr>
+        <w:t>:</w:t>
+      </w:r>
+    </w:p>
+    <w:p>
+      <w:pPr>
+        <w:rPr>
+          <w:color w:val="FF0000"/>
+        </w:rPr>
+      </w:pPr>
+      <w:r>
+        <w:rPr>
+          <w:color w:val="FF0000"/>
+        </w:rPr>
+        <w:t>&lt;Imagem&gt;</w:t>
+      </w:r>
+    </w:p>
+    <w:p>
+      <w:pPr>
+        <w:pStyle w:val="SemEspaamento"/>
+        <w:rPr>
+          <w:b/>
+          <w:bCs/>
+        </w:rPr>
+      </w:pPr>
+    </w:p>
+    <w:p>
+      <w:pPr>
+        <w:pStyle w:val="SemEspaamento"/>
+      </w:pPr>
+      <w:r>
+        <w:t xml:space="preserve">Um </w:t>
+      </w:r>
+      <w:r>
+        <w:t>utilizador autenticado</w:t>
+      </w:r>
+      <w:r>
+        <w:t xml:space="preserve"> no Sistema Operacional</w:t>
+      </w:r>
+      <w:r>
+        <w:t>,</w:t>
+      </w:r>
+      <w:r>
+        <w:t xml:space="preserve"> </w:t>
+      </w:r>
+      <w:r>
+        <w:rPr>
+          <w:b/>
+          <w:bCs/>
+        </w:rPr>
+        <w:t>faz um pedido para visualizar o histórico de alertas de um sensor específico</w:t>
+      </w:r>
+      <w:r>
+        <w:t>, através do protocolo HTTP</w:t>
+      </w:r>
+      <w:r>
+        <w:t xml:space="preserve">, </w:t>
+      </w:r>
+      <w:r>
+        <w:t xml:space="preserve">verbo </w:t>
       </w:r>
       <w:r>
         <w:rPr>
@@ -2784,7 +4233,7 @@
         <w:t>GET</w:t>
       </w:r>
       <w:r>
-        <w:t xml:space="preserve">, para o sítio: </w:t>
+        <w:t>, para o sítio:</w:t>
       </w:r>
     </w:p>
     <w:p>
@@ -2795,12 +4244,69 @@
           <w:bCs/>
         </w:rPr>
       </w:pPr>
-      <w:r>
-        <w:rPr>
-          <w:b/>
-          <w:bCs/>
-        </w:rPr>
-        <w:t>/so/historico-encomendas?DataInicio=YYYY-MM-DD&amp;DataFim=YYYY-MM-DD</w:t>
+      <w:proofErr w:type="spellStart"/>
+      <w:r>
+        <w:rPr>
+          <w:b/>
+          <w:bCs/>
+        </w:rPr>
+        <w:t>amazonJBM</w:t>
+      </w:r>
+      <w:proofErr w:type="spellEnd"/>
+      <w:r>
+        <w:rPr>
+          <w:b/>
+          <w:bCs/>
+        </w:rPr>
+        <w:t>/</w:t>
+      </w:r>
+      <w:proofErr w:type="spellStart"/>
+      <w:r>
+        <w:rPr>
+          <w:b/>
+          <w:bCs/>
+        </w:rPr>
+        <w:t>api</w:t>
+      </w:r>
+      <w:proofErr w:type="spellEnd"/>
+      <w:r>
+        <w:rPr>
+          <w:b/>
+          <w:bCs/>
+        </w:rPr>
+        <w:t>/</w:t>
+      </w:r>
+      <w:proofErr w:type="spellStart"/>
+      <w:r>
+        <w:rPr>
+          <w:b/>
+          <w:bCs/>
+        </w:rPr>
+        <w:t>so</w:t>
+      </w:r>
+      <w:proofErr w:type="spellEnd"/>
+      <w:r>
+        <w:rPr>
+          <w:b/>
+          <w:bCs/>
+        </w:rPr>
+        <w:t>/sensores/{</w:t>
+      </w:r>
+      <w:proofErr w:type="spellStart"/>
+      <w:r>
+        <w:rPr>
+          <w:b/>
+          <w:bCs/>
+        </w:rPr>
+        <w:t>sensorId</w:t>
+      </w:r>
+      <w:proofErr w:type="spellEnd"/>
+      <w:r>
+        <w:rPr>
+          <w:b/>
+          <w:bCs/>
+        </w:rPr>
+        <w:t>}</w:t>
       </w:r>
     </w:p>
     <w:p>
@@ -2855,8 +4361,60 @@
     </w:p>
     <w:p>
       <w:pPr>
+        <w:rPr>
+          <w:color w:val="FF0000"/>
+        </w:rPr>
+      </w:pPr>
+    </w:p>
+    <w:p>
+      <w:pPr>
         <w:pStyle w:val="SemEspaamento"/>
       </w:pPr>
+      <w:r>
+        <w:t xml:space="preserve">Um </w:t>
+      </w:r>
+      <w:r>
+        <w:t>utilizador autenticado</w:t>
+      </w:r>
+      <w:r>
+        <w:t xml:space="preserve"> no Sistema Operacional,</w:t>
+      </w:r>
+      <w:r>
+        <w:t xml:space="preserve"> </w:t>
+      </w:r>
+      <w:r>
+        <w:rPr>
+          <w:b/>
+          <w:bCs/>
+        </w:rPr>
+        <w:t xml:space="preserve">faz um pedido para visualizar o histórico de alertas </w:t>
+      </w:r>
+      <w:r>
+        <w:rPr>
+          <w:b/>
+          <w:bCs/>
+        </w:rPr>
+        <w:t>de uma encomenda</w:t>
+      </w:r>
+      <w:r>
+        <w:t>, através do protocolo HTTP</w:t>
+      </w:r>
+      <w:r>
+        <w:t xml:space="preserve">, </w:t>
+      </w:r>
+      <w:r>
+        <w:t xml:space="preserve">verbo </w:t>
+      </w:r>
+      <w:r>
+        <w:rPr>
+          <w:b/>
+          <w:bCs/>
+        </w:rPr>
+        <w:t>GET</w:t>
+      </w:r>
+      <w:r>
+        <w:t>, para o sítio:</w:t>
+      </w:r>
     </w:p>
     <w:p>
       <w:pPr>
@@ -2866,19 +4424,15 @@
           <w:bCs/>
         </w:rPr>
       </w:pPr>
-      <w:r>
-        <w:t xml:space="preserve">Um utilizador autenticado do tipo operacional faz um pedido para cancelar uma encomenda que ainda não foi processada, através do protocolo HTTP e do verbo </w:t>
-      </w:r>
-      <w:r>
-        <w:rPr>
-          <w:b/>
-          <w:bCs/>
-        </w:rPr>
-        <w:t>DELETE</w:t>
-      </w:r>
-      <w:r>
-        <w:t xml:space="preserve">, para o sítio: </w:t>
-      </w:r>
+      <w:proofErr w:type="spellStart"/>
+      <w:r>
+        <w:rPr>
+          <w:b/>
+          <w:bCs/>
+        </w:rPr>
+        <w:t>amazonJBM</w:t>
+      </w:r>
+      <w:proofErr w:type="spellEnd"/>
       <w:r>
         <w:rPr>
           <w:b/>
@@ -2892,6 +4446,22 @@
           <w:b/>
           <w:bCs/>
         </w:rPr>
+        <w:t>api</w:t>
+      </w:r>
+      <w:proofErr w:type="spellEnd"/>
+      <w:r>
+        <w:rPr>
+          <w:b/>
+          <w:bCs/>
+        </w:rPr>
+        <w:t>/</w:t>
+      </w:r>
+      <w:proofErr w:type="spellStart"/>
+      <w:r>
+        <w:rPr>
+          <w:b/>
+          <w:bCs/>
+        </w:rPr>
         <w:t>so</w:t>
       </w:r>
       <w:proofErr w:type="spellEnd"/>
@@ -2900,12 +4470,23 @@
           <w:b/>
           <w:bCs/>
         </w:rPr>
-        <w:t>/encomendas/{id}</w:t>
+        <w:t>/</w:t>
+      </w:r>
+      <w:r>
+        <w:rPr>
+          <w:b/>
+          <w:bCs/>
+        </w:rPr>
+        <w:t>encomenda/{id}/alertas</w:t>
       </w:r>
     </w:p>
     <w:p>
       <w:pPr>
         <w:pStyle w:val="SemEspaamento"/>
+        <w:rPr>
+          <w:b/>
+          <w:bCs/>
+        </w:rPr>
       </w:pPr>
     </w:p>
     <w:p>
@@ -2951,25 +4532,127 @@
     </w:p>
     <w:p>
       <w:pPr>
+        <w:rPr>
+          <w:color w:val="FF0000"/>
+        </w:rPr>
+      </w:pPr>
+    </w:p>
+    <w:p>
+      <w:pPr>
         <w:pStyle w:val="SemEspaamento"/>
       </w:pPr>
+      <w:r>
+        <w:br w:type="page"/>
+      </w:r>
+      <w:r>
+        <w:lastRenderedPageBreak/>
+        <w:t xml:space="preserve">Um </w:t>
+      </w:r>
+      <w:r>
+        <w:t>utilizador autenticado</w:t>
+      </w:r>
+      <w:r>
+        <w:t xml:space="preserve"> no Sistema Operacional,</w:t>
+      </w:r>
+      <w:r>
+        <w:t xml:space="preserve"> </w:t>
+      </w:r>
+      <w:r>
+        <w:rPr>
+          <w:b/>
+          <w:bCs/>
+        </w:rPr>
+        <w:t xml:space="preserve">faz um pedido para receber os alertas </w:t>
+      </w:r>
+      <w:r>
+        <w:rPr>
+          <w:b/>
+          <w:bCs/>
+        </w:rPr>
+        <w:t xml:space="preserve">de </w:t>
+      </w:r>
+      <w:r>
+        <w:rPr>
+          <w:b/>
+          <w:bCs/>
+        </w:rPr>
+        <w:t>todas as encomendas</w:t>
+      </w:r>
+      <w:r>
+        <w:t>, através do protocolo HTTP</w:t>
+      </w:r>
+      <w:r>
+        <w:t xml:space="preserve">, </w:t>
+      </w:r>
+      <w:r>
+        <w:t xml:space="preserve">verbo </w:t>
+      </w:r>
+      <w:r>
+        <w:rPr>
+          <w:b/>
+          <w:bCs/>
+        </w:rPr>
+        <w:t>GET</w:t>
+      </w:r>
+      <w:r>
+        <w:t>, para o sítio:</w:t>
+      </w:r>
     </w:p>
     <w:p>
       <w:pPr>
         <w:pStyle w:val="SemEspaamento"/>
-      </w:pPr>
-      <w:r>
-        <w:t xml:space="preserve">Um utilizador autenticado do tipo operacional faz um pedido para obter os detalhes de uma encomenda específica, incluindo volumes, posicionamento e valores dos sensores, através do protocolo HTTP e do verbo </w:t>
-      </w:r>
-      <w:r>
-        <w:rPr>
-          <w:b/>
-          <w:bCs/>
-        </w:rPr>
-        <w:t>GET</w:t>
-      </w:r>
-      <w:r>
-        <w:t>, para o sítio:</w:t>
+        <w:rPr>
+          <w:b/>
+          <w:bCs/>
+        </w:rPr>
+      </w:pPr>
+      <w:proofErr w:type="spellStart"/>
+      <w:r>
+        <w:rPr>
+          <w:b/>
+          <w:bCs/>
+        </w:rPr>
+        <w:t>amazonJBM</w:t>
+      </w:r>
+      <w:proofErr w:type="spellEnd"/>
+      <w:r>
+        <w:rPr>
+          <w:b/>
+          <w:bCs/>
+        </w:rPr>
+        <w:t>/</w:t>
+      </w:r>
+      <w:proofErr w:type="spellStart"/>
+      <w:r>
+        <w:rPr>
+          <w:b/>
+          <w:bCs/>
+        </w:rPr>
+        <w:t>api</w:t>
+      </w:r>
+      <w:proofErr w:type="spellEnd"/>
+      <w:r>
+        <w:rPr>
+          <w:b/>
+          <w:bCs/>
+        </w:rPr>
+        <w:t>/</w:t>
+      </w:r>
+      <w:proofErr w:type="spellStart"/>
+      <w:r>
+        <w:rPr>
+          <w:b/>
+          <w:bCs/>
+        </w:rPr>
+        <w:t>so</w:t>
+      </w:r>
+      <w:proofErr w:type="spellEnd"/>
+      <w:r>
+        <w:rPr>
+          <w:b/>
+          <w:bCs/>
+        </w:rPr>
+        <w:t>/encomendas/alertas</w:t>
       </w:r>
     </w:p>
     <w:p>
@@ -2980,333 +4663,6 @@
           <w:bCs/>
         </w:rPr>
       </w:pPr>
-      <w:r>
-        <w:rPr>
-          <w:b/>
-          <w:bCs/>
-        </w:rPr>
-        <w:t>/</w:t>
-      </w:r>
-      <w:proofErr w:type="spellStart"/>
-      <w:r>
-        <w:rPr>
-          <w:b/>
-          <w:bCs/>
-        </w:rPr>
-        <w:t>so</w:t>
-      </w:r>
-      <w:proofErr w:type="spellEnd"/>
-      <w:r>
-        <w:rPr>
-          <w:b/>
-          <w:bCs/>
-        </w:rPr>
-        <w:t>/encomendas/{id}</w:t>
-      </w:r>
-    </w:p>
-    <w:p>
-      <w:pPr>
-        <w:pStyle w:val="SemEspaamento"/>
-        <w:rPr>
-          <w:b/>
-          <w:bCs/>
-        </w:rPr>
-      </w:pPr>
-    </w:p>
-    <w:p>
-      <w:pPr>
-        <w:rPr>
-          <w:b/>
-          <w:bCs/>
-        </w:rPr>
-      </w:pPr>
-      <w:r>
-        <w:t>A resposta</w:t>
-      </w:r>
-      <w:r>
-        <w:rPr>
-          <w:b/>
-          <w:bCs/>
-        </w:rPr>
-        <w:t xml:space="preserve"> devolvida </w:t>
-      </w:r>
-      <w:r>
-        <w:t>por este recurso segue o formato JSON</w:t>
-      </w:r>
-      <w:r>
-        <w:rPr>
-          <w:b/>
-          <w:bCs/>
-        </w:rPr>
-        <w:t>:</w:t>
-      </w:r>
-    </w:p>
-    <w:p>
-      <w:pPr>
-        <w:rPr>
-          <w:color w:val="FF0000"/>
-        </w:rPr>
-      </w:pPr>
-      <w:r>
-        <w:rPr>
-          <w:color w:val="FF0000"/>
-        </w:rPr>
-        <w:t>&lt;Imagem&gt;</w:t>
-      </w:r>
-    </w:p>
-    <w:p>
-      <w:pPr>
-        <w:pStyle w:val="SemEspaamento"/>
-        <w:rPr>
-          <w:b/>
-          <w:bCs/>
-        </w:rPr>
-      </w:pPr>
-    </w:p>
-    <w:p>
-      <w:pPr>
-        <w:pStyle w:val="SemEspaamento"/>
-      </w:pPr>
-      <w:r>
-        <w:t xml:space="preserve">Um utilizador autenticado do tipo operacional faz um pedido para visualizar o histórico de alertas de um sensor específico, através do protocolo HTTP e do verbo </w:t>
-      </w:r>
-      <w:r>
-        <w:rPr>
-          <w:b/>
-          <w:bCs/>
-        </w:rPr>
-        <w:t>GET</w:t>
-      </w:r>
-      <w:r>
-        <w:t>, para o sítio:</w:t>
-      </w:r>
-    </w:p>
-    <w:p>
-      <w:pPr>
-        <w:pStyle w:val="SemEspaamento"/>
-        <w:rPr>
-          <w:b/>
-          <w:bCs/>
-        </w:rPr>
-      </w:pPr>
-      <w:r>
-        <w:rPr>
-          <w:b/>
-          <w:bCs/>
-        </w:rPr>
-        <w:t>/</w:t>
-      </w:r>
-      <w:proofErr w:type="spellStart"/>
-      <w:r>
-        <w:rPr>
-          <w:b/>
-          <w:bCs/>
-        </w:rPr>
-        <w:t>so</w:t>
-      </w:r>
-      <w:proofErr w:type="spellEnd"/>
-      <w:r>
-        <w:rPr>
-          <w:b/>
-          <w:bCs/>
-        </w:rPr>
-        <w:t>/sensores/{</w:t>
-      </w:r>
-      <w:proofErr w:type="spellStart"/>
-      <w:r>
-        <w:rPr>
-          <w:b/>
-          <w:bCs/>
-        </w:rPr>
-        <w:t>sensorId</w:t>
-      </w:r>
-      <w:proofErr w:type="spellEnd"/>
-      <w:r>
-        <w:rPr>
-          <w:b/>
-          <w:bCs/>
-        </w:rPr>
-        <w:t>}/alertas</w:t>
-      </w:r>
-    </w:p>
-    <w:p>
-      <w:pPr>
-        <w:pStyle w:val="SemEspaamento"/>
-        <w:rPr>
-          <w:b/>
-          <w:bCs/>
-        </w:rPr>
-      </w:pPr>
-    </w:p>
-    <w:p>
-      <w:pPr>
-        <w:rPr>
-          <w:b/>
-          <w:bCs/>
-        </w:rPr>
-      </w:pPr>
-      <w:r>
-        <w:t>A resposta</w:t>
-      </w:r>
-      <w:r>
-        <w:rPr>
-          <w:b/>
-          <w:bCs/>
-        </w:rPr>
-        <w:t xml:space="preserve"> devolvida </w:t>
-      </w:r>
-      <w:r>
-        <w:t>por este recurso segue o formato JSON</w:t>
-      </w:r>
-      <w:r>
-        <w:rPr>
-          <w:b/>
-          <w:bCs/>
-        </w:rPr>
-        <w:t>:</w:t>
-      </w:r>
-    </w:p>
-    <w:p>
-      <w:pPr>
-        <w:rPr>
-          <w:color w:val="FF0000"/>
-        </w:rPr>
-      </w:pPr>
-      <w:r>
-        <w:rPr>
-          <w:color w:val="FF0000"/>
-        </w:rPr>
-        <w:t>&lt;Imagem&gt;</w:t>
-      </w:r>
-    </w:p>
-    <w:p>
-      <w:pPr>
-        <w:rPr>
-          <w:color w:val="FF0000"/>
-        </w:rPr>
-      </w:pPr>
-    </w:p>
-    <w:p>
-      <w:pPr>
-        <w:pStyle w:val="SemEspaamento"/>
-      </w:pPr>
-      <w:r>
-        <w:t xml:space="preserve">Um utilizador autenticado do tipo operacional faz um pedido para receber os alertas novos de todas as encomendas, através do protocolo HTTP e do verbo </w:t>
-      </w:r>
-      <w:r>
-        <w:rPr>
-          <w:b/>
-          <w:bCs/>
-        </w:rPr>
-        <w:t>GET</w:t>
-      </w:r>
-      <w:r>
-        <w:t>, para o sítio:</w:t>
-      </w:r>
-    </w:p>
-    <w:p>
-      <w:pPr>
-        <w:pStyle w:val="SemEspaamento"/>
-        <w:rPr>
-          <w:b/>
-          <w:bCs/>
-        </w:rPr>
-      </w:pPr>
-      <w:r>
-        <w:rPr>
-          <w:b/>
-          <w:bCs/>
-        </w:rPr>
-        <w:t>/</w:t>
-      </w:r>
-      <w:proofErr w:type="spellStart"/>
-      <w:r>
-        <w:rPr>
-          <w:b/>
-          <w:bCs/>
-        </w:rPr>
-        <w:t>so</w:t>
-      </w:r>
-      <w:proofErr w:type="spellEnd"/>
-      <w:r>
-        <w:rPr>
-          <w:b/>
-          <w:bCs/>
-        </w:rPr>
-        <w:t>/encomendas/alertas-novos</w:t>
-      </w:r>
-    </w:p>
-    <w:p>
-      <w:pPr>
-        <w:pStyle w:val="SemEspaamento"/>
-        <w:rPr>
-          <w:b/>
-          <w:bCs/>
-        </w:rPr>
-      </w:pPr>
-      <w:r>
-        <w:rPr>
-          <w:b/>
-          <w:bCs/>
-        </w:rPr>
-        <w:t>Ou</w:t>
-      </w:r>
-    </w:p>
-    <w:p>
-      <w:pPr>
-        <w:pStyle w:val="SemEspaamento"/>
-        <w:rPr>
-          <w:b/>
-          <w:bCs/>
-        </w:rPr>
-      </w:pPr>
-      <w:r>
-        <w:rPr>
-          <w:b/>
-          <w:bCs/>
-        </w:rPr>
-        <w:t>GET /</w:t>
-      </w:r>
-      <w:proofErr w:type="spellStart"/>
-      <w:r>
-        <w:rPr>
-          <w:b/>
-          <w:bCs/>
-        </w:rPr>
-        <w:t>so</w:t>
-      </w:r>
-      <w:proofErr w:type="spellEnd"/>
-      <w:r>
-        <w:rPr>
-          <w:b/>
-          <w:bCs/>
-        </w:rPr>
-        <w:t>/encomendas/</w:t>
-      </w:r>
-      <w:proofErr w:type="spellStart"/>
-      <w:r>
-        <w:rPr>
-          <w:b/>
-          <w:bCs/>
-        </w:rPr>
-        <w:t>alertas-novos?desde</w:t>
-      </w:r>
-      <w:proofErr w:type="spellEnd"/>
-      <w:r>
-        <w:rPr>
-          <w:b/>
-          <w:bCs/>
-        </w:rPr>
-        <w:t>=YYYY-MM-DDTHH:MM:SS</w:t>
-      </w:r>
-      <w:r>
-        <w:rPr>
-          <w:b/>
-          <w:bCs/>
-        </w:rPr>
-        <w:br/>
-        <w:t>???</w:t>
-      </w:r>
     </w:p>
     <w:p>
       <w:pPr>
@@ -3364,8 +4720,24 @@
         </w:rPr>
       </w:pPr>
       <w:r>
+        <w:rPr>
+          <w:rFonts w:eastAsiaTheme="minorEastAsia"/>
+          <w:kern w:val="0"/>
+          <w:lang w:eastAsia="pt-PT"/>
+          <w14:ligatures w14:val="none"/>
+        </w:rPr>
         <w:br w:type="page"/>
       </w:r>
+    </w:p>
+    <w:p>
+      <w:pPr>
+        <w:rPr>
+          <w:rFonts w:eastAsiaTheme="minorEastAsia"/>
+          <w:kern w:val="0"/>
+          <w:lang w:eastAsia="pt-PT"/>
+          <w14:ligatures w14:val="none"/>
+        </w:rPr>
+      </w:pPr>
     </w:p>
     <w:p>
       <w:pPr>
@@ -3384,7 +4756,6 @@
           <w:sz w:val="32"/>
           <w:szCs w:val="32"/>
         </w:rPr>
-        <w:lastRenderedPageBreak/>
         <w:t>Sistema de Sensores</w:t>
       </w:r>
       <w:bookmarkEnd w:id="3"/>
@@ -3422,6 +4793,22 @@
           <w:b/>
           <w:bCs/>
         </w:rPr>
+        <w:t>amazonJBM</w:t>
+      </w:r>
+      <w:proofErr w:type="spellEnd"/>
+      <w:r>
+        <w:rPr>
+          <w:b/>
+          <w:bCs/>
+        </w:rPr>
+        <w:t>/</w:t>
+      </w:r>
+      <w:proofErr w:type="spellStart"/>
+      <w:r>
+        <w:rPr>
+          <w:b/>
+          <w:bCs/>
+        </w:rPr>
         <w:t>api</w:t>
       </w:r>
       <w:proofErr w:type="spellEnd"/>
@@ -3526,6 +4913,22 @@
           <w:b/>
           <w:bCs/>
         </w:rPr>
+        <w:t>amazonJBM</w:t>
+      </w:r>
+      <w:proofErr w:type="spellEnd"/>
+      <w:r>
+        <w:rPr>
+          <w:b/>
+          <w:bCs/>
+        </w:rPr>
+        <w:t>/</w:t>
+      </w:r>
+      <w:proofErr w:type="spellStart"/>
+      <w:r>
+        <w:rPr>
+          <w:b/>
+          <w:bCs/>
+        </w:rPr>
         <w:t>api</w:t>
       </w:r>
       <w:proofErr w:type="spellEnd"/>
@@ -3534,7 +4937,7 @@
           <w:b/>
           <w:bCs/>
         </w:rPr>
-        <w:t>/sensores/{id</w:t>
+        <w:t>/sensor/{id</w:t>
       </w:r>
       <w:r>
         <w:rPr>
@@ -3686,7 +5089,13 @@
         <w:t xml:space="preserve"> </w:t>
       </w:r>
       <w:r>
-        <w:t xml:space="preserve">para o sitio: </w:t>
+        <w:t>para o s</w:t>
+      </w:r>
+      <w:r>
+        <w:t>í</w:t>
+      </w:r>
+      <w:r>
+        <w:t xml:space="preserve">tio: </w:t>
       </w:r>
       <w:proofErr w:type="spellStart"/>
       <w:r>
@@ -3694,6 +5103,22 @@
           <w:b/>
           <w:bCs/>
         </w:rPr>
+        <w:t>amazonJBM</w:t>
+      </w:r>
+      <w:proofErr w:type="spellEnd"/>
+      <w:r>
+        <w:rPr>
+          <w:b/>
+          <w:bCs/>
+        </w:rPr>
+        <w:t>/</w:t>
+      </w:r>
+      <w:proofErr w:type="spellStart"/>
+      <w:r>
+        <w:rPr>
+          <w:b/>
+          <w:bCs/>
+        </w:rPr>
         <w:t>api</w:t>
       </w:r>
       <w:proofErr w:type="spellEnd"/>
@@ -3702,7 +5127,7 @@
           <w:b/>
           <w:bCs/>
         </w:rPr>
-        <w:t>/sensores/{id</w:t>
+        <w:t>/sensor/{id</w:t>
       </w:r>
       <w:r>
         <w:rPr>
@@ -3807,6 +5232,24 @@
     </w:p>
     <w:p>
       <w:pPr>
+        <w:ind w:left="708"/>
+      </w:pPr>
+      <w:r>
+        <w:t xml:space="preserve">Em caso de insucesso, a resposta </w:t>
+      </w:r>
+      <w:r>
+        <w:rPr>
+          <w:b/>
+          <w:bCs/>
+        </w:rPr>
+        <w:t>devolvida</w:t>
+      </w:r>
+      <w:r>
+        <w:t xml:space="preserve"> por este recurso retorna um código de erro apropriado utilizado pelo HTTP.</w:t>
+      </w:r>
+    </w:p>
+    <w:p>
+      <w:pPr>
         <w:spacing w:line="276" w:lineRule="auto"/>
         <w:ind w:left="708"/>
         <w:jc w:val="both"/>
@@ -3814,31 +5257,6 @@
           <w:u w:val="single"/>
         </w:rPr>
       </w:pPr>
-      <w:r>
-        <w:t xml:space="preserve">A resposta </w:t>
-      </w:r>
-      <w:r>
-        <w:rPr>
-          <w:b/>
-          <w:bCs/>
-        </w:rPr>
-        <w:t>devolvida</w:t>
-      </w:r>
-      <w:r>
-        <w:t xml:space="preserve"> </w:t>
-      </w:r>
-      <w:r>
-        <w:t xml:space="preserve">por este recurso, em caso de </w:t>
-      </w:r>
-      <w:r>
-        <w:t>falha</w:t>
-      </w:r>
-      <w:r>
-        <w:t>, incluirá um código HTTP que indica o tipo de erro apropriado</w:t>
-      </w:r>
-      <w:r>
-        <w:t>.</w:t>
-      </w:r>
     </w:p>
     <w:sectPr>
       <w:pgSz w:w="11906" w:h="16838"/>
@@ -3855,6 +5273,96 @@
 <file path=word/numbering.xml><?xml version="1.0" encoding="utf-8"?>
 <w:numbering xmlns:wpc="http://schemas.microsoft.com/office/word/2010/wordprocessingCanvas" xmlns:cx="http://schemas.microsoft.com/office/drawing/2014/chartex" xmlns:cx1="http://schemas.microsoft.com/office/drawing/2015/9/8/chartex" xmlns:cx2="http://schemas.microsoft.com/office/drawing/2015/10/21/chartex" xmlns:cx3="http://schemas.microsoft.com/office/drawing/2016/5/9/chartex" xmlns:cx4="http://schemas.microsoft.com/office/drawing/2016/5/10/chartex" xmlns:cx5="http://schemas.microsoft.com/office/drawing/2016/5/11/chartex" xmlns:cx6="http://schemas.microsoft.com/office/drawing/2016/5/12/chartex" xmlns:cx7="http://schemas.microsoft.com/office/drawing/2016/5/13/chartex" xmlns:cx8="http://schemas.microsoft.com/office/drawing/2016/5/14/chartex" xmlns:mc="http://schemas.openxmlformats.org/markup-compatibility/2006" xmlns:aink="http://schemas.microsoft.com/office/drawing/2016/ink" xmlns:am3d="http://schemas.microsoft.com/office/drawing/2017/model3d" xmlns:o="urn:schemas-microsoft-com:office:office" xmlns:oel="http://schemas.microsoft.com/office/2019/extlst" xmlns:r="http://schemas.openxmlformats.org/officeDocument/2006/relationships" xmlns:m="http://schemas.openxmlformats.org/officeDocument/2006/math" xmlns:v="urn:schemas-microsoft-com:vml" xmlns:wp14="http://schemas.microsoft.com/office/word/2010/wordprocessingDrawing" xmlns:wp="http://schemas.openxmlformats.org/drawingml/2006/wordprocessingDrawing" xmlns:w10="urn:schemas-microsoft-com:office:word" xmlns:w="http://schemas.openxmlformats.org/wordprocessingml/2006/main" xmlns:w14="http://schemas.microsoft.com/office/word/2010/wordml" xmlns:w15="http://schemas.microsoft.com/office/word/2012/wordml" xmlns:w16cex="http://schemas.microsoft.com/office/word/2018/wordml/cex" xmlns:w16cid="http://schemas.microsoft.com/office/word/2016/wordml/cid" xmlns:w16="http://schemas.microsoft.com/office/word/2018/wordml" xmlns:w16du="http://schemas.microsoft.com/office/word/2023/wordml/word16du" xmlns:w16sdtdh="http://schemas.microsoft.com/office/word/2020/wordml/sdtdatahash" xmlns:w16se="http://schemas.microsoft.com/office/word/2015/wordml/symex" xmlns:wpg="http://schemas.microsoft.com/office/word/2010/wordprocessingGroup" xmlns:wpi="http://schemas.microsoft.com/office/word/2010/wordprocessingInk" xmlns:wne="http://schemas.microsoft.com/office/word/2006/wordml" xmlns:wps="http://schemas.microsoft.com/office/word/2010/wordprocessingShape" mc:Ignorable="w14 w15 w16se w16cid w16 w16cex w16sdtdh w16du wp14">
   <w:abstractNum w:abstractNumId="0" w15:restartNumberingAfterBreak="0">
+    <w:nsid w:val="01D27A9A"/>
+    <w:multiLevelType w:val="hybridMultilevel"/>
+    <w:tmpl w:val="37F29EA0"/>
+    <w:lvl w:ilvl="0" w:tplc="8E9C8770">
+      <w:start w:val="1"/>
+      <w:numFmt w:val="decimal"/>
+      <w:lvlText w:val="%1."/>
+      <w:lvlJc w:val="left"/>
+      <w:pPr>
+        <w:ind w:left="720" w:hanging="360"/>
+      </w:pPr>
+      <w:rPr>
+        <w:b w:val="0"/>
+        <w:bCs w:val="0"/>
+      </w:rPr>
+    </w:lvl>
+    <w:lvl w:ilvl="1" w:tplc="08160019" w:tentative="1">
+      <w:start w:val="1"/>
+      <w:numFmt w:val="lowerLetter"/>
+      <w:lvlText w:val="%2."/>
+      <w:lvlJc w:val="left"/>
+      <w:pPr>
+        <w:ind w:left="1440" w:hanging="360"/>
+      </w:pPr>
+    </w:lvl>
+    <w:lvl w:ilvl="2" w:tplc="0816001B" w:tentative="1">
+      <w:start w:val="1"/>
+      <w:numFmt w:val="lowerRoman"/>
+      <w:lvlText w:val="%3."/>
+      <w:lvlJc w:val="right"/>
+      <w:pPr>
+        <w:ind w:left="2160" w:hanging="180"/>
+      </w:pPr>
+    </w:lvl>
+    <w:lvl w:ilvl="3" w:tplc="0816000F" w:tentative="1">
+      <w:start w:val="1"/>
+      <w:numFmt w:val="decimal"/>
+      <w:lvlText w:val="%4."/>
+      <w:lvlJc w:val="left"/>
+      <w:pPr>
+        <w:ind w:left="2880" w:hanging="360"/>
+      </w:pPr>
+    </w:lvl>
+    <w:lvl w:ilvl="4" w:tplc="08160019" w:tentative="1">
+      <w:start w:val="1"/>
+      <w:numFmt w:val="lowerLetter"/>
+      <w:lvlText w:val="%5."/>
+      <w:lvlJc w:val="left"/>
+      <w:pPr>
+        <w:ind w:left="3600" w:hanging="360"/>
+      </w:pPr>
+    </w:lvl>
+    <w:lvl w:ilvl="5" w:tplc="0816001B" w:tentative="1">
+      <w:start w:val="1"/>
+      <w:numFmt w:val="lowerRoman"/>
+      <w:lvlText w:val="%6."/>
+      <w:lvlJc w:val="right"/>
+      <w:pPr>
+        <w:ind w:left="4320" w:hanging="180"/>
+      </w:pPr>
+    </w:lvl>
+    <w:lvl w:ilvl="6" w:tplc="0816000F" w:tentative="1">
+      <w:start w:val="1"/>
+      <w:numFmt w:val="decimal"/>
+      <w:lvlText w:val="%7."/>
+      <w:lvlJc w:val="left"/>
+      <w:pPr>
+        <w:ind w:left="5040" w:hanging="360"/>
+      </w:pPr>
+    </w:lvl>
+    <w:lvl w:ilvl="7" w:tplc="08160019" w:tentative="1">
+      <w:start w:val="1"/>
+      <w:numFmt w:val="lowerLetter"/>
+      <w:lvlText w:val="%8."/>
+      <w:lvlJc w:val="left"/>
+      <w:pPr>
+        <w:ind w:left="5760" w:hanging="360"/>
+      </w:pPr>
+    </w:lvl>
+    <w:lvl w:ilvl="8" w:tplc="0816001B" w:tentative="1">
+      <w:start w:val="1"/>
+      <w:numFmt w:val="lowerRoman"/>
+      <w:lvlText w:val="%9."/>
+      <w:lvlJc w:val="right"/>
+      <w:pPr>
+        <w:ind w:left="6480" w:hanging="180"/>
+      </w:pPr>
+    </w:lvl>
+  </w:abstractNum>
+  <w:abstractNum w:abstractNumId="1" w15:restartNumberingAfterBreak="0">
     <w:nsid w:val="166429E8"/>
     <w:multiLevelType w:val="hybridMultilevel"/>
     <w:tmpl w:val="2E46C104"/>
@@ -3940,7 +5448,7 @@
       </w:pPr>
     </w:lvl>
   </w:abstractNum>
-  <w:abstractNum w:abstractNumId="1" w15:restartNumberingAfterBreak="0">
+  <w:abstractNum w:abstractNumId="2" w15:restartNumberingAfterBreak="0">
     <w:nsid w:val="1B7E75E0"/>
     <w:multiLevelType w:val="multilevel"/>
     <w:tmpl w:val="75384578"/>
@@ -4062,9 +5570,12 @@
     </w:lvl>
   </w:abstractNum>
   <w:num w:numId="1" w16cid:durableId="1405831988">
+    <w:abstractNumId w:val="2"/>
+  </w:num>
+  <w:num w:numId="2" w16cid:durableId="911696692">
     <w:abstractNumId w:val="1"/>
   </w:num>
-  <w:num w:numId="2" w16cid:durableId="911696692">
+  <w:num w:numId="3" w16cid:durableId="1579056426">
     <w:abstractNumId w:val="0"/>
   </w:num>
 </w:numbering>
@@ -4470,7 +5981,7 @@
   <w:style w:type="paragraph" w:default="1" w:styleId="Normal">
     <w:name w:val="Normal"/>
     <w:qFormat/>
-    <w:rsid w:val="00550A60"/>
+    <w:rsid w:val="00E860B7"/>
   </w:style>
   <w:style w:type="paragraph" w:styleId="Ttulo1">
     <w:name w:val="heading 1"/>

--- a/Especificação da API.docx
+++ b/Especificação da API.docx
@@ -736,8 +736,6 @@
             <w:rPr>
               <w:rFonts w:eastAsiaTheme="minorEastAsia"/>
               <w:noProof/>
-              <w:sz w:val="24"/>
-              <w:szCs w:val="24"/>
               <w:lang w:eastAsia="pt-PT"/>
             </w:rPr>
           </w:pPr>
@@ -750,7 +748,7 @@
           <w:r>
             <w:fldChar w:fldCharType="separate"/>
           </w:r>
-          <w:hyperlink w:anchor="_Toc180667998" w:history="1">
+          <w:hyperlink w:anchor="_Toc180682874" w:history="1">
             <w:r>
               <w:rPr>
                 <w:rStyle w:val="Hiperligao"/>
@@ -777,7 +775,7 @@
                 <w:noProof/>
                 <w:webHidden/>
               </w:rPr>
-              <w:instrText xml:space="preserve"> PAGEREF _Toc180667998 \h </w:instrText>
+              <w:instrText xml:space="preserve"> PAGEREF _Toc180682874 \h </w:instrText>
             </w:r>
             <w:r>
               <w:rPr>
@@ -817,12 +815,10 @@
             <w:rPr>
               <w:rFonts w:eastAsiaTheme="minorEastAsia"/>
               <w:noProof/>
-              <w:sz w:val="24"/>
-              <w:szCs w:val="24"/>
               <w:lang w:eastAsia="pt-PT"/>
             </w:rPr>
           </w:pPr>
-          <w:hyperlink w:anchor="_Toc180667999" w:history="1">
+          <w:hyperlink w:anchor="_Toc180682875" w:history="1">
             <w:r>
               <w:rPr>
                 <w:rStyle w:val="Hiperligao"/>
@@ -849,7 +845,7 @@
                 <w:noProof/>
                 <w:webHidden/>
               </w:rPr>
-              <w:instrText xml:space="preserve"> PAGEREF _Toc180667999 \h </w:instrText>
+              <w:instrText xml:space="preserve"> PAGEREF _Toc180682875 \h </w:instrText>
             </w:r>
             <w:r>
               <w:rPr>
@@ -889,12 +885,10 @@
             <w:rPr>
               <w:rFonts w:eastAsiaTheme="minorEastAsia"/>
               <w:noProof/>
-              <w:sz w:val="24"/>
-              <w:szCs w:val="24"/>
               <w:lang w:eastAsia="pt-PT"/>
             </w:rPr>
           </w:pPr>
-          <w:hyperlink w:anchor="_Toc180668000" w:history="1">
+          <w:hyperlink w:anchor="_Toc180682876" w:history="1">
             <w:r>
               <w:rPr>
                 <w:rStyle w:val="Hiperligao"/>
@@ -921,7 +915,7 @@
                 <w:noProof/>
                 <w:webHidden/>
               </w:rPr>
-              <w:instrText xml:space="preserve"> PAGEREF _Toc180668000 \h </w:instrText>
+              <w:instrText xml:space="preserve"> PAGEREF _Toc180682876 \h </w:instrText>
             </w:r>
             <w:r>
               <w:rPr>
@@ -959,10 +953,12 @@
               <w:tab w:val="right" w:leader="dot" w:pos="8494"/>
             </w:tabs>
             <w:rPr>
+              <w:rFonts w:eastAsiaTheme="minorEastAsia"/>
               <w:noProof/>
+              <w:lang w:eastAsia="pt-PT"/>
             </w:rPr>
           </w:pPr>
-          <w:hyperlink w:anchor="_Toc180668001" w:history="1">
+          <w:hyperlink w:anchor="_Toc180682877" w:history="1">
             <w:r>
               <w:rPr>
                 <w:rStyle w:val="Hiperligao"/>
@@ -989,7 +985,7 @@
                 <w:noProof/>
                 <w:webHidden/>
               </w:rPr>
-              <w:instrText xml:space="preserve"> PAGEREF _Toc180668001 \h </w:instrText>
+              <w:instrText xml:space="preserve"> PAGEREF _Toc180682877 \h </w:instrText>
             </w:r>
             <w:r>
               <w:rPr>
@@ -1009,7 +1005,7 @@
                 <w:noProof/>
                 <w:webHidden/>
               </w:rPr>
-              <w:t>8</w:t>
+              <w:t>12</w:t>
             </w:r>
             <w:r>
               <w:rPr>
@@ -1045,7 +1041,7 @@
           <w:color w:val="ED7D31" w:themeColor="accent2"/>
         </w:rPr>
       </w:pPr>
-      <w:bookmarkStart w:id="0" w:name="_Toc180667998"/>
+      <w:bookmarkStart w:id="0" w:name="_Toc180682874"/>
       <w:r>
         <w:rPr>
           <w:color w:val="ED7D31" w:themeColor="accent2"/>
@@ -1075,36 +1071,40 @@
     </w:p>
     <w:p>
       <w:pPr>
+        <w:ind w:firstLine="708"/>
+        <w:jc w:val="both"/>
+      </w:pPr>
+      <w:r>
+        <w:t>A aplicação de monitorização permite recolher informação de sensores de monitorização integrados nas embalagens de alguns produtos ou encomendas</w:t>
+      </w:r>
+      <w:r>
+        <w:t>.</w:t>
+      </w:r>
+    </w:p>
+    <w:p/>
+    <w:p>
+      <w:pPr>
+        <w:jc w:val="both"/>
+        <w:rPr>
+          <w:b/>
+          <w:bCs/>
+        </w:rPr>
+      </w:pPr>
+      <w:r>
+        <w:rPr>
+          <w:b/>
+          <w:bCs/>
+        </w:rPr>
+        <w:t>E-Commerce</w:t>
+      </w:r>
+    </w:p>
+    <w:p>
+      <w:pPr>
         <w:ind w:firstLine="426"/>
         <w:jc w:val="both"/>
       </w:pPr>
       <w:r>
-        <w:t>O centro do sistema, onde são recebidas e monitorizadas todas as informações sobre encomendas e volumes associados, integrando todos os módulos.</w:t>
-      </w:r>
-    </w:p>
-    <w:p>
-      <w:pPr>
-        <w:jc w:val="both"/>
-      </w:pPr>
-      <w:r>
-        <w:t>Recebe dados do Logística e dos Sensores.</w:t>
-      </w:r>
-    </w:p>
-    <w:p/>
-    <w:p>
-      <w:pPr>
-        <w:jc w:val="both"/>
-        <w:rPr>
-          <w:b/>
-          <w:bCs/>
-        </w:rPr>
-      </w:pPr>
-      <w:r>
-        <w:rPr>
-          <w:b/>
-          <w:bCs/>
-        </w:rPr>
-        <w:t>E-Commerce</w:t>
+        <w:t>Refere-se à plataforma de comércio eletrónico, onde o cliente realiza a compra.</w:t>
       </w:r>
     </w:p>
     <w:p>
@@ -1113,7 +1113,62 @@
         <w:jc w:val="both"/>
       </w:pPr>
       <w:r>
-        <w:t>Refere-se à plataforma de comércio eletrónico, onde o cliente realiza a compra.</w:t>
+        <w:t xml:space="preserve">Está ligado à </w:t>
+      </w:r>
+      <w:r>
+        <w:t>Logística,</w:t>
+      </w:r>
+      <w:r>
+        <w:t xml:space="preserve"> </w:t>
+      </w:r>
+      <w:r>
+        <w:t>indicando</w:t>
+      </w:r>
+      <w:r>
+        <w:t xml:space="preserve"> </w:t>
+      </w:r>
+      <w:r>
+        <w:t>quando o cliente faz uma encomenda, as informações dos produtos</w:t>
+      </w:r>
+      <w:r>
+        <w:t xml:space="preserve"> e do utilizador</w:t>
+      </w:r>
+      <w:r>
+        <w:t xml:space="preserve"> são enviadas para a </w:t>
+      </w:r>
+      <w:r>
+        <w:t>logística, para serem tratadas posteriormente pela Aplicação de Monitorização</w:t>
+      </w:r>
+      <w:r>
+        <w:t>.</w:t>
+      </w:r>
+    </w:p>
+    <w:p>
+      <w:pPr>
+        <w:jc w:val="both"/>
+      </w:pPr>
+    </w:p>
+    <w:p>
+      <w:pPr>
+        <w:jc w:val="both"/>
+        <w:rPr>
+          <w:b/>
+          <w:bCs/>
+        </w:rPr>
+      </w:pPr>
+      <w:r>
+        <w:rPr>
+          <w:b/>
+          <w:bCs/>
+        </w:rPr>
+        <w:t>S</w:t>
+      </w:r>
+      <w:r>
+        <w:rPr>
+          <w:b/>
+          <w:bCs/>
+        </w:rPr>
+        <w:t>istema de Apoio ao Cliente</w:t>
       </w:r>
     </w:p>
     <w:p>
@@ -1122,62 +1177,7 @@
         <w:jc w:val="both"/>
       </w:pPr>
       <w:r>
-        <w:t xml:space="preserve">Está ligado à </w:t>
-      </w:r>
-      <w:r>
-        <w:t>Logística,</w:t>
-      </w:r>
-      <w:r>
-        <w:t xml:space="preserve"> </w:t>
-      </w:r>
-      <w:r>
-        <w:t>indicando</w:t>
-      </w:r>
-      <w:r>
-        <w:t xml:space="preserve"> </w:t>
-      </w:r>
-      <w:r>
-        <w:t>quando o cliente faz uma encomenda, as informações dos produtos</w:t>
-      </w:r>
-      <w:r>
-        <w:t xml:space="preserve"> e do utilizador</w:t>
-      </w:r>
-      <w:r>
-        <w:t xml:space="preserve"> são enviadas para a </w:t>
-      </w:r>
-      <w:r>
-        <w:t>logística, para serem tratadas posteriormente pela Aplicação de Monitorização</w:t>
-      </w:r>
-      <w:r>
-        <w:t>.</w:t>
-      </w:r>
-    </w:p>
-    <w:p>
-      <w:pPr>
-        <w:jc w:val="both"/>
-      </w:pPr>
-    </w:p>
-    <w:p>
-      <w:pPr>
-        <w:jc w:val="both"/>
-        <w:rPr>
-          <w:b/>
-          <w:bCs/>
-        </w:rPr>
-      </w:pPr>
-      <w:r>
-        <w:rPr>
-          <w:b/>
-          <w:bCs/>
-        </w:rPr>
-        <w:t>S</w:t>
-      </w:r>
-      <w:r>
-        <w:rPr>
-          <w:b/>
-          <w:bCs/>
-        </w:rPr>
-        <w:t>istema de Apoio ao Cliente</w:t>
+        <w:t>Representa o Serviço de Apoio ao Cliente, que se conecta diretamente à "Aplicação de Monitorização". Aqui, o cliente pode consultar o estado, bem como a localização das suas encomendas.</w:t>
       </w:r>
     </w:p>
     <w:p>
@@ -1185,8 +1185,21 @@
         <w:ind w:firstLine="426"/>
         <w:jc w:val="both"/>
       </w:pPr>
-      <w:r>
-        <w:t>Representa o Serviço de Apoio ao Cliente, que se conecta diretamente à "Aplicação de Monitorização". Aqui, o cliente pode consultar o estado, bem como a localização das suas encomendas.</w:t>
+    </w:p>
+    <w:p>
+      <w:pPr>
+        <w:jc w:val="both"/>
+        <w:rPr>
+          <w:b/>
+          <w:bCs/>
+        </w:rPr>
+      </w:pPr>
+      <w:r>
+        <w:rPr>
+          <w:b/>
+          <w:bCs/>
+        </w:rPr>
+        <w:t>Logística</w:t>
       </w:r>
     </w:p>
     <w:p>
@@ -1194,21 +1207,14 @@
         <w:ind w:firstLine="426"/>
         <w:jc w:val="both"/>
       </w:pPr>
-    </w:p>
-    <w:p>
-      <w:pPr>
-        <w:jc w:val="both"/>
-        <w:rPr>
-          <w:b/>
-          <w:bCs/>
-        </w:rPr>
-      </w:pPr>
-      <w:r>
-        <w:rPr>
-          <w:b/>
-          <w:bCs/>
-        </w:rPr>
-        <w:t>Logística</w:t>
+      <w:r>
+        <w:t xml:space="preserve">Responsável por fazer a associação de um sensor a um determinado volume de uma encomenda existente. </w:t>
+      </w:r>
+      <w:r>
+        <w:rPr>
+          <w:color w:val="FF0000"/>
+        </w:rPr>
+        <w:t>(Pode também criar uma nova encomenda, bem como, adicionar um volume a uma encomenda já existente)</w:t>
       </w:r>
     </w:p>
     <w:p>
@@ -1217,13 +1223,23 @@
         <w:jc w:val="both"/>
       </w:pPr>
       <w:r>
-        <w:t xml:space="preserve">Responsável por fazer a associação de um sensor a um determinado volume de uma encomenda existente. </w:t>
-      </w:r>
-      <w:r>
-        <w:rPr>
-          <w:color w:val="FF0000"/>
-        </w:rPr>
-        <w:t>(Pode também criar uma nova encomenda, bem como, adicionar um volume a uma encomenda já existente)</w:t>
+        <w:t>Está ligada à "Aplicação de Monitorização", que acompanha o estado de cada volume e encomenda.</w:t>
+      </w:r>
+    </w:p>
+    <w:p>
+      <w:pPr>
+        <w:jc w:val="both"/>
+        <w:rPr>
+          <w:b/>
+          <w:bCs/>
+        </w:rPr>
+      </w:pPr>
+      <w:r>
+        <w:rPr>
+          <w:b/>
+          <w:bCs/>
+        </w:rPr>
+        <w:t>Operacional</w:t>
       </w:r>
     </w:p>
     <w:p>
@@ -1232,23 +1248,28 @@
         <w:jc w:val="both"/>
       </w:pPr>
       <w:r>
-        <w:t>Está ligada à "Aplicação de Monitorização", que acompanha o estado de cada volume e encomenda.</w:t>
+        <w:t>Interage com a "Aplicação de Monitorização" para gerir e supervisionar as operações do sistema, como a monitorização de volumes, sensores e encomendas. Aqui, o foco é na visão geral das operações.</w:t>
       </w:r>
     </w:p>
     <w:p>
       <w:pPr>
         <w:jc w:val="both"/>
-        <w:rPr>
-          <w:b/>
-          <w:bCs/>
-        </w:rPr>
-      </w:pPr>
-      <w:r>
-        <w:rPr>
-          <w:b/>
-          <w:bCs/>
-        </w:rPr>
-        <w:t>Operacional</w:t>
+      </w:pPr>
+    </w:p>
+    <w:p>
+      <w:pPr>
+        <w:jc w:val="both"/>
+        <w:rPr>
+          <w:b/>
+          <w:bCs/>
+        </w:rPr>
+      </w:pPr>
+      <w:r>
+        <w:rPr>
+          <w:b/>
+          <w:bCs/>
+        </w:rPr>
+        <w:t>Sensores</w:t>
       </w:r>
     </w:p>
     <w:p>
@@ -1257,36 +1278,6 @@
         <w:jc w:val="both"/>
       </w:pPr>
       <w:r>
-        <w:t>Interage com a "Aplicação de Monitorização" para gerir e supervisionar as operações do sistema, como a monitorização de volumes, sensores e encomendas. Aqui, o foco é na visão geral das operações.</w:t>
-      </w:r>
-    </w:p>
-    <w:p>
-      <w:pPr>
-        <w:jc w:val="both"/>
-      </w:pPr>
-    </w:p>
-    <w:p>
-      <w:pPr>
-        <w:jc w:val="both"/>
-        <w:rPr>
-          <w:b/>
-          <w:bCs/>
-        </w:rPr>
-      </w:pPr>
-      <w:r>
-        <w:rPr>
-          <w:b/>
-          <w:bCs/>
-        </w:rPr>
-        <w:t>Sensores</w:t>
-      </w:r>
-    </w:p>
-    <w:p>
-      <w:pPr>
-        <w:ind w:firstLine="426"/>
-        <w:jc w:val="both"/>
-      </w:pPr>
-      <w:r>
         <w:t>Os sensores monitorizam aspetos como temperatura, localização, entre outros dados, e enviam essa informação diretamente para a "Aplicação de Monitorização", assegurando que as encomendas estão nas condições corretas durante o transporte.</w:t>
       </w:r>
     </w:p>
@@ -1304,7 +1295,7 @@
           <w:u w:val="single"/>
         </w:rPr>
       </w:pPr>
-      <w:bookmarkStart w:id="1" w:name="_Toc180667999"/>
+      <w:bookmarkStart w:id="1" w:name="_Toc180682875"/>
       <w:r>
         <w:rPr>
           <w:color w:val="ED7D31" w:themeColor="accent2"/>
@@ -1366,15 +1357,7 @@
         <w:t>ste, por sua vez, será responsável por armazenar os dados capturados pelos sensores e por notificar os diferentes sistemas sobre quaisquer alterações nesses dados.</w:t>
       </w:r>
       <w:r>
-        <w:t xml:space="preserve"> Na prática a simulação dos sensores será realizada através de uma página </w:t>
-      </w:r>
-      <w:proofErr w:type="spellStart"/>
-      <w:r>
-        <w:t>front-end</w:t>
-      </w:r>
-      <w:proofErr w:type="spellEnd"/>
-      <w:r>
-        <w:t xml:space="preserve">, nela </w:t>
+        <w:t xml:space="preserve"> Na prática a simulação dos sensores será realizada através de uma página front-end, nela </w:t>
       </w:r>
       <w:r>
         <w:t xml:space="preserve">será possível alterar os dados </w:t>
@@ -1480,7 +1463,7 @@
           <w:color w:val="ED7D31" w:themeColor="accent2"/>
         </w:rPr>
       </w:pPr>
-      <w:bookmarkStart w:id="2" w:name="_Toc180668000"/>
+      <w:bookmarkStart w:id="2" w:name="_Toc180682876"/>
       <w:r>
         <w:rPr>
           <w:color w:val="ED7D31" w:themeColor="accent2"/>
@@ -1545,15 +1528,13 @@
       <w:r>
         <w:t xml:space="preserve"> </w:t>
       </w:r>
-      <w:proofErr w:type="spellStart"/>
-      <w:r>
-        <w:rPr>
-          <w:b/>
-          <w:bCs/>
-        </w:rPr>
-        <w:t>amazonJBM</w:t>
-      </w:r>
-      <w:proofErr w:type="spellEnd"/>
+      <w:r>
+        <w:rPr>
+          <w:b/>
+          <w:bCs/>
+        </w:rPr>
+        <w:t>amazonJBM/api</w:t>
+      </w:r>
       <w:r>
         <w:rPr>
           <w:b/>
@@ -1561,37 +1542,12 @@
         </w:rPr>
         <w:t>/</w:t>
       </w:r>
-      <w:proofErr w:type="spellStart"/>
-      <w:r>
-        <w:rPr>
-          <w:b/>
-          <w:bCs/>
-        </w:rPr>
-        <w:t>api</w:t>
-      </w:r>
-      <w:proofErr w:type="spellEnd"/>
-      <w:r>
-        <w:rPr>
-          <w:b/>
-          <w:bCs/>
-        </w:rPr>
-        <w:t>/</w:t>
-      </w:r>
-      <w:proofErr w:type="spellStart"/>
-      <w:r>
-        <w:rPr>
-          <w:b/>
-          <w:bCs/>
-        </w:rPr>
-        <w:t>sac</w:t>
-      </w:r>
-      <w:proofErr w:type="spellEnd"/>
-      <w:r>
-        <w:rPr>
-          <w:b/>
-          <w:bCs/>
-        </w:rPr>
-        <w:t>/</w:t>
+      <w:r>
+        <w:rPr>
+          <w:b/>
+          <w:bCs/>
+        </w:rPr>
+        <w:t>sac/</w:t>
       </w:r>
       <w:r>
         <w:rPr>
@@ -1881,53 +1837,19 @@
       <w:r>
         <w:t xml:space="preserve">, para o sítio: </w:t>
       </w:r>
-      <w:proofErr w:type="spellStart"/>
-      <w:r>
-        <w:rPr>
-          <w:b/>
-          <w:bCs/>
-        </w:rPr>
-        <w:t>amazonJBM</w:t>
-      </w:r>
-      <w:proofErr w:type="spellEnd"/>
-      <w:r>
-        <w:rPr>
-          <w:b/>
-          <w:bCs/>
-        </w:rPr>
-        <w:t>/</w:t>
-      </w:r>
-      <w:proofErr w:type="spellStart"/>
-      <w:r>
-        <w:rPr>
-          <w:b/>
-          <w:bCs/>
-        </w:rPr>
-        <w:t>api</w:t>
-      </w:r>
-      <w:proofErr w:type="spellEnd"/>
-      <w:r>
-        <w:rPr>
-          <w:b/>
-          <w:bCs/>
-        </w:rPr>
-        <w:t>/</w:t>
-      </w:r>
-      <w:proofErr w:type="spellStart"/>
-      <w:r>
-        <w:rPr>
-          <w:b/>
-          <w:bCs/>
-        </w:rPr>
-        <w:t>sac</w:t>
-      </w:r>
-      <w:proofErr w:type="spellEnd"/>
-      <w:r>
-        <w:rPr>
-          <w:b/>
-          <w:bCs/>
-        </w:rPr>
-        <w:t>/encomenda</w:t>
+      <w:r>
+        <w:rPr>
+          <w:b/>
+          <w:bCs/>
+        </w:rPr>
+        <w:t>amazonJBM/api</w:t>
+      </w:r>
+      <w:r>
+        <w:rPr>
+          <w:b/>
+          <w:bCs/>
+        </w:rPr>
+        <w:t>/sac/encomenda</w:t>
       </w:r>
       <w:r>
         <w:rPr>
@@ -1941,23 +1863,7 @@
           <w:b/>
           <w:bCs/>
         </w:rPr>
-        <w:t>/{</w:t>
-      </w:r>
-      <w:proofErr w:type="spellStart"/>
-      <w:r>
-        <w:rPr>
-          <w:b/>
-          <w:bCs/>
-        </w:rPr>
-        <w:t>username</w:t>
-      </w:r>
-      <w:proofErr w:type="spellEnd"/>
-      <w:r>
-        <w:rPr>
-          <w:b/>
-          <w:bCs/>
-        </w:rPr>
-        <w:t>}</w:t>
+        <w:t>/{username}</w:t>
       </w:r>
     </w:p>
     <w:p>
@@ -1989,10 +1895,7 @@
         <w:t xml:space="preserve"> </w:t>
       </w:r>
       <w:r>
-        <w:t xml:space="preserve">todas as encomendas </w:t>
-      </w:r>
-      <w:r>
-        <w:t>e segue o seguinte formato JSON</w:t>
+        <w:t>todas as encomendas e segue o seguinte formato JSON</w:t>
       </w:r>
       <w:r>
         <w:t>:</w:t>
@@ -2227,83 +2130,26 @@
       <w:r>
         <w:t xml:space="preserve">, para o sítio: </w:t>
       </w:r>
-      <w:proofErr w:type="spellStart"/>
-      <w:r>
-        <w:rPr>
-          <w:b/>
-          <w:bCs/>
-        </w:rPr>
-        <w:t>amazonJBM</w:t>
-      </w:r>
-      <w:proofErr w:type="spellEnd"/>
-      <w:r>
-        <w:rPr>
-          <w:b/>
-          <w:bCs/>
-        </w:rPr>
-        <w:t>/</w:t>
-      </w:r>
-      <w:proofErr w:type="spellStart"/>
-      <w:r>
-        <w:rPr>
-          <w:b/>
-          <w:bCs/>
-        </w:rPr>
-        <w:t>api</w:t>
-      </w:r>
-      <w:proofErr w:type="spellEnd"/>
-      <w:r>
-        <w:rPr>
-          <w:b/>
-          <w:bCs/>
-        </w:rPr>
-        <w:t>/</w:t>
-      </w:r>
-      <w:proofErr w:type="spellStart"/>
-      <w:r>
-        <w:rPr>
-          <w:b/>
-          <w:bCs/>
-        </w:rPr>
-        <w:t>sac</w:t>
-      </w:r>
-      <w:proofErr w:type="spellEnd"/>
-      <w:r>
-        <w:rPr>
-          <w:b/>
-          <w:bCs/>
-        </w:rPr>
-        <w:t>/encomenda/</w:t>
-      </w:r>
-      <w:r>
-        <w:rPr>
-          <w:b/>
-          <w:bCs/>
-        </w:rPr>
-        <w:t>{</w:t>
-      </w:r>
-      <w:proofErr w:type="spellStart"/>
-      <w:r>
-        <w:rPr>
-          <w:b/>
-          <w:bCs/>
-        </w:rPr>
-        <w:t>username</w:t>
-      </w:r>
-      <w:proofErr w:type="spellEnd"/>
-      <w:r>
-        <w:rPr>
-          <w:b/>
-          <w:bCs/>
-        </w:rPr>
-        <w:t>}</w:t>
-      </w:r>
-      <w:r>
-        <w:rPr>
-          <w:b/>
-          <w:bCs/>
-        </w:rPr>
-        <w:t>/</w:t>
+      <w:r>
+        <w:rPr>
+          <w:b/>
+          <w:bCs/>
+        </w:rPr>
+        <w:t>amazonJBM/api</w:t>
+      </w:r>
+      <w:r>
+        <w:rPr>
+          <w:b/>
+          <w:bCs/>
+        </w:rPr>
+        <w:t>/sac/encomenda/</w:t>
+      </w:r>
+      <w:r>
+        <w:rPr>
+          <w:b/>
+          <w:bCs/>
+        </w:rPr>
+        <w:t>{username}/</w:t>
       </w:r>
       <w:r>
         <w:rPr>
@@ -2363,7 +2209,7 @@
           <w:noProof/>
         </w:rPr>
         <w:drawing>
-          <wp:anchor distT="0" distB="0" distL="114300" distR="114300" simplePos="0" relativeHeight="251664384" behindDoc="1" locked="0" layoutInCell="1" allowOverlap="1" wp14:anchorId="289E098B" wp14:editId="1ECB8187">
+          <wp:anchor distT="0" distB="0" distL="114300" distR="114300" simplePos="0" relativeHeight="251664384" behindDoc="1" locked="0" layoutInCell="1" allowOverlap="1" wp14:anchorId="289E098B" wp14:editId="4DEBA285">
             <wp:simplePos x="0" y="0"/>
             <wp:positionH relativeFrom="margin">
               <wp:align>center</wp:align>
@@ -2511,15 +2357,27 @@
       <w:r>
         <w:t xml:space="preserve">, para o sítio: </w:t>
       </w:r>
-      <w:proofErr w:type="spellStart"/>
-      <w:r>
-        <w:rPr>
-          <w:b/>
-          <w:bCs/>
-        </w:rPr>
-        <w:t>amazonJBM</w:t>
-      </w:r>
-      <w:proofErr w:type="spellEnd"/>
+      <w:r>
+        <w:rPr>
+          <w:b/>
+          <w:bCs/>
+        </w:rPr>
+        <w:t>amazonJBM/api</w:t>
+      </w:r>
+      <w:r>
+        <w:rPr>
+          <w:b/>
+          <w:bCs/>
+        </w:rPr>
+        <w:t>/sac/encomenda</w:t>
+      </w:r>
+      <w:r>
+        <w:rPr>
+          <w:b/>
+          <w:bCs/>
+        </w:rPr>
+        <w:t>s</w:t>
+      </w:r>
       <w:r>
         <w:rPr>
           <w:b/>
@@ -2527,37 +2385,19 @@
         </w:rPr>
         <w:t>/</w:t>
       </w:r>
-      <w:proofErr w:type="spellStart"/>
-      <w:r>
-        <w:rPr>
-          <w:b/>
-          <w:bCs/>
-        </w:rPr>
-        <w:t>api</w:t>
-      </w:r>
-      <w:proofErr w:type="spellEnd"/>
-      <w:r>
-        <w:rPr>
-          <w:b/>
-          <w:bCs/>
-        </w:rPr>
-        <w:t>/</w:t>
-      </w:r>
-      <w:proofErr w:type="spellStart"/>
-      <w:r>
-        <w:rPr>
-          <w:b/>
-          <w:bCs/>
-        </w:rPr>
-        <w:t>sac</w:t>
-      </w:r>
-      <w:proofErr w:type="spellEnd"/>
-      <w:r>
-        <w:rPr>
-          <w:b/>
-          <w:bCs/>
-        </w:rPr>
-        <w:t>/encomenda</w:t>
+      <w:r>
+        <w:rPr>
+          <w:b/>
+          <w:bCs/>
+        </w:rPr>
+        <w:t>{username}/</w:t>
+      </w:r>
+      <w:r>
+        <w:rPr>
+          <w:b/>
+          <w:bCs/>
+        </w:rPr>
+        <w:t>pendente</w:t>
       </w:r>
       <w:r>
         <w:rPr>
@@ -2566,50 +2406,6 @@
         </w:rPr>
         <w:t>s</w:t>
       </w:r>
-      <w:r>
-        <w:rPr>
-          <w:b/>
-          <w:bCs/>
-        </w:rPr>
-        <w:t>/</w:t>
-      </w:r>
-      <w:r>
-        <w:rPr>
-          <w:b/>
-          <w:bCs/>
-        </w:rPr>
-        <w:t>{</w:t>
-      </w:r>
-      <w:proofErr w:type="spellStart"/>
-      <w:r>
-        <w:rPr>
-          <w:b/>
-          <w:bCs/>
-        </w:rPr>
-        <w:t>username</w:t>
-      </w:r>
-      <w:proofErr w:type="spellEnd"/>
-      <w:r>
-        <w:rPr>
-          <w:b/>
-          <w:bCs/>
-        </w:rPr>
-        <w:t>}/</w:t>
-      </w:r>
-      <w:r>
-        <w:rPr>
-          <w:b/>
-          <w:bCs/>
-        </w:rPr>
-        <w:t>pendente</w:t>
-      </w:r>
-      <w:r>
-        <w:rPr>
-          <w:b/>
-          <w:bCs/>
-        </w:rPr>
-        <w:t>s</w:t>
-      </w:r>
     </w:p>
     <w:p>
       <w:pPr>
@@ -2633,6 +2429,9 @@
       <w:r>
         <w:t xml:space="preserve"> por este recurso segue o formato JSON</w:t>
       </w:r>
+      <w:r>
+        <w:t>:</w:t>
+      </w:r>
     </w:p>
     <w:p>
       <w:r>
@@ -2640,26 +2439,26 @@
           <w:noProof/>
         </w:rPr>
         <w:drawing>
-          <wp:anchor distT="0" distB="0" distL="114300" distR="114300" simplePos="0" relativeHeight="251666432" behindDoc="1" locked="0" layoutInCell="1" allowOverlap="1" wp14:anchorId="4A8B4E19" wp14:editId="19494611">
+          <wp:anchor distT="0" distB="0" distL="114300" distR="114300" simplePos="0" relativeHeight="251668480" behindDoc="1" locked="0" layoutInCell="1" allowOverlap="1" wp14:anchorId="27BE44D7" wp14:editId="58D56286">
             <wp:simplePos x="0" y="0"/>
             <wp:positionH relativeFrom="margin">
               <wp:align>center</wp:align>
             </wp:positionH>
             <wp:positionV relativeFrom="paragraph">
-              <wp:posOffset>226299</wp:posOffset>
+              <wp:posOffset>199390</wp:posOffset>
             </wp:positionV>
-            <wp:extent cx="2544445" cy="5713095"/>
-            <wp:effectExtent l="19050" t="19050" r="27305" b="20955"/>
+            <wp:extent cx="2895600" cy="6391863"/>
+            <wp:effectExtent l="19050" t="19050" r="19050" b="28575"/>
             <wp:wrapTight wrapText="bothSides">
               <wp:wrapPolygon edited="0">
-                <wp:start x="-162" y="-72"/>
-                <wp:lineTo x="-162" y="21607"/>
-                <wp:lineTo x="21670" y="21607"/>
-                <wp:lineTo x="21670" y="-72"/>
-                <wp:lineTo x="-162" y="-72"/>
+                <wp:start x="-142" y="-64"/>
+                <wp:lineTo x="-142" y="21632"/>
+                <wp:lineTo x="21600" y="21632"/>
+                <wp:lineTo x="21600" y="-64"/>
+                <wp:lineTo x="-142" y="-64"/>
               </wp:wrapPolygon>
             </wp:wrapTight>
-            <wp:docPr id="269022496" name="Imagem 1"/>
+            <wp:docPr id="47313536" name="Imagem 1"/>
             <wp:cNvGraphicFramePr>
               <a:graphicFrameLocks xmlns:a="http://schemas.openxmlformats.org/drawingml/2006/main" noChangeAspect="1"/>
             </wp:cNvGraphicFramePr>
@@ -2667,7 +2466,7 @@
               <a:graphicData uri="http://schemas.openxmlformats.org/drawingml/2006/picture">
                 <pic:pic xmlns:pic="http://schemas.openxmlformats.org/drawingml/2006/picture">
                   <pic:nvPicPr>
-                    <pic:cNvPr id="269022496" name=""/>
+                    <pic:cNvPr id="47313536" name=""/>
                     <pic:cNvPicPr/>
                   </pic:nvPicPr>
                   <pic:blipFill>
@@ -2685,7 +2484,7 @@
                   <pic:spPr>
                     <a:xfrm>
                       <a:off x="0" y="0"/>
-                      <a:ext cx="2544445" cy="5713095"/>
+                      <a:ext cx="2895600" cy="6391863"/>
                     </a:xfrm>
                     <a:prstGeom prst="rect">
                       <a:avLst/>
@@ -2768,15 +2567,27 @@
       <w:r>
         <w:t xml:space="preserve">, para o sítio: </w:t>
       </w:r>
-      <w:proofErr w:type="spellStart"/>
-      <w:r>
-        <w:rPr>
-          <w:b/>
-          <w:bCs/>
-        </w:rPr>
-        <w:t>amazonJBM</w:t>
-      </w:r>
-      <w:proofErr w:type="spellEnd"/>
+      <w:r>
+        <w:rPr>
+          <w:b/>
+          <w:bCs/>
+        </w:rPr>
+        <w:t>amazonJBM/api</w:t>
+      </w:r>
+      <w:r>
+        <w:rPr>
+          <w:b/>
+          <w:bCs/>
+        </w:rPr>
+        <w:t>/sac/encomenda</w:t>
+      </w:r>
+      <w:r>
+        <w:rPr>
+          <w:b/>
+          <w:bCs/>
+        </w:rPr>
+        <w:t>s</w:t>
+      </w:r>
       <w:r>
         <w:rPr>
           <w:b/>
@@ -2784,74 +2595,12 @@
         </w:rPr>
         <w:t>/</w:t>
       </w:r>
-      <w:proofErr w:type="spellStart"/>
-      <w:r>
-        <w:rPr>
-          <w:b/>
-          <w:bCs/>
-        </w:rPr>
-        <w:t>api</w:t>
-      </w:r>
-      <w:proofErr w:type="spellEnd"/>
-      <w:r>
-        <w:rPr>
-          <w:b/>
-          <w:bCs/>
-        </w:rPr>
-        <w:t>/</w:t>
-      </w:r>
-      <w:proofErr w:type="spellStart"/>
-      <w:r>
-        <w:rPr>
-          <w:b/>
-          <w:bCs/>
-        </w:rPr>
-        <w:t>sac</w:t>
-      </w:r>
-      <w:proofErr w:type="spellEnd"/>
-      <w:r>
-        <w:rPr>
-          <w:b/>
-          <w:bCs/>
-        </w:rPr>
-        <w:t>/encomenda</w:t>
-      </w:r>
-      <w:r>
-        <w:rPr>
-          <w:b/>
-          <w:bCs/>
-        </w:rPr>
-        <w:t>s</w:t>
-      </w:r>
-      <w:r>
-        <w:rPr>
-          <w:b/>
-          <w:bCs/>
-        </w:rPr>
-        <w:t>/</w:t>
-      </w:r>
-      <w:r>
-        <w:rPr>
-          <w:b/>
-          <w:bCs/>
-        </w:rPr>
-        <w:t>{</w:t>
-      </w:r>
-      <w:proofErr w:type="spellStart"/>
-      <w:r>
-        <w:rPr>
-          <w:b/>
-          <w:bCs/>
-        </w:rPr>
-        <w:t>username</w:t>
-      </w:r>
-      <w:proofErr w:type="spellEnd"/>
-      <w:r>
-        <w:rPr>
-          <w:b/>
-          <w:bCs/>
-        </w:rPr>
-        <w:t>}/</w:t>
+      <w:r>
+        <w:rPr>
+          <w:b/>
+          <w:bCs/>
+        </w:rPr>
+        <w:t>{username}/</w:t>
       </w:r>
       <w:r>
         <w:rPr>
@@ -2879,20 +2628,110 @@
       <w:r>
         <w:t xml:space="preserve"> por este recurso segue o formato JSON</w:t>
       </w:r>
-    </w:p>
-    <w:p/>
-    <w:p>
-      <w:pPr>
-        <w:ind w:firstLine="708"/>
+      <w:r>
+        <w:t>:</w:t>
+      </w:r>
+    </w:p>
+    <w:p>
+      <w:r>
+        <w:rPr>
+          <w:noProof/>
+        </w:rPr>
+        <w:drawing>
+          <wp:anchor distT="0" distB="0" distL="114300" distR="114300" simplePos="0" relativeHeight="251667456" behindDoc="1" locked="0" layoutInCell="1" allowOverlap="1" wp14:anchorId="6B7F7FC4" wp14:editId="424591A1">
+            <wp:simplePos x="0" y="0"/>
+            <wp:positionH relativeFrom="margin">
+              <wp:align>center</wp:align>
+            </wp:positionH>
+            <wp:positionV relativeFrom="paragraph">
+              <wp:posOffset>91440</wp:posOffset>
+            </wp:positionV>
+            <wp:extent cx="2621632" cy="5935866"/>
+            <wp:effectExtent l="19050" t="19050" r="26670" b="27305"/>
+            <wp:wrapTight wrapText="bothSides">
+              <wp:wrapPolygon edited="0">
+                <wp:start x="-157" y="-69"/>
+                <wp:lineTo x="-157" y="21630"/>
+                <wp:lineTo x="21663" y="21630"/>
+                <wp:lineTo x="21663" y="-69"/>
+                <wp:lineTo x="-157" y="-69"/>
+              </wp:wrapPolygon>
+            </wp:wrapTight>
+            <wp:docPr id="847887408" name="Imagem 1"/>
+            <wp:cNvGraphicFramePr>
+              <a:graphicFrameLocks xmlns:a="http://schemas.openxmlformats.org/drawingml/2006/main" noChangeAspect="1"/>
+            </wp:cNvGraphicFramePr>
+            <a:graphic xmlns:a="http://schemas.openxmlformats.org/drawingml/2006/main">
+              <a:graphicData uri="http://schemas.openxmlformats.org/drawingml/2006/picture">
+                <pic:pic xmlns:pic="http://schemas.openxmlformats.org/drawingml/2006/picture">
+                  <pic:nvPicPr>
+                    <pic:cNvPr id="847887408" name=""/>
+                    <pic:cNvPicPr/>
+                  </pic:nvPicPr>
+                  <pic:blipFill>
+                    <a:blip r:embed="rId14">
+                      <a:extLst>
+                        <a:ext uri="{28A0092B-C50C-407E-A947-70E740481C1C}">
+                          <a14:useLocalDpi xmlns:a14="http://schemas.microsoft.com/office/drawing/2010/main" val="0"/>
+                        </a:ext>
+                      </a:extLst>
+                    </a:blip>
+                    <a:stretch>
+                      <a:fillRect/>
+                    </a:stretch>
+                  </pic:blipFill>
+                  <pic:spPr>
+                    <a:xfrm>
+                      <a:off x="0" y="0"/>
+                      <a:ext cx="2621632" cy="5935866"/>
+                    </a:xfrm>
+                    <a:prstGeom prst="rect">
+                      <a:avLst/>
+                    </a:prstGeom>
+                    <a:ln w="6350">
+                      <a:solidFill>
+                        <a:schemeClr val="tx1"/>
+                      </a:solidFill>
+                    </a:ln>
+                  </pic:spPr>
+                </pic:pic>
+              </a:graphicData>
+            </a:graphic>
+            <wp14:sizeRelH relativeFrom="page">
+              <wp14:pctWidth>0</wp14:pctWidth>
+            </wp14:sizeRelH>
+            <wp14:sizeRelV relativeFrom="page">
+              <wp14:pctHeight>0</wp14:pctHeight>
+            </wp14:sizeRelV>
+          </wp:anchor>
+        </w:drawing>
+      </w:r>
+    </w:p>
+    <w:p>
+      <w:pPr>
         <w:rPr>
           <w:color w:val="FF0000"/>
         </w:rPr>
       </w:pPr>
-      <w:r>
+    </w:p>
+    <w:p>
+      <w:pPr>
         <w:rPr>
           <w:color w:val="FF0000"/>
         </w:rPr>
-        <w:t>&lt;Imagem&gt;</w:t>
+      </w:pPr>
+    </w:p>
+    <w:p>
+      <w:pPr>
+        <w:rPr>
+          <w:color w:val="FF0000"/>
+        </w:rPr>
+      </w:pPr>
+      <w:r>
+        <w:rPr>
+          <w:color w:val="FF0000"/>
+        </w:rPr>
+        <w:br w:type="page"/>
       </w:r>
     </w:p>
     <w:p>
@@ -2944,7 +2783,39 @@
         <w:t>GET</w:t>
       </w:r>
       <w:r>
-        <w:t>, com o seguinte formato JSON</w:t>
+        <w:t xml:space="preserve">, </w:t>
+      </w:r>
+      <w:r>
+        <w:t xml:space="preserve">para o sítio: </w:t>
+      </w:r>
+      <w:r>
+        <w:rPr>
+          <w:b/>
+          <w:bCs/>
+        </w:rPr>
+        <w:t>/amazonJBM/api/sac/encomenda/{id}/alerta</w:t>
+      </w:r>
+      <w:r>
+        <w:t xml:space="preserve">  </w:t>
+      </w:r>
+    </w:p>
+    <w:p>
+      <w:pPr>
+        <w:pStyle w:val="PargrafodaLista"/>
+      </w:pPr>
+    </w:p>
+    <w:p>
+      <w:pPr>
+        <w:pStyle w:val="PargrafodaLista"/>
+      </w:pPr>
+      <w:r>
+        <w:t>A resposta devolvida por este recurso</w:t>
+      </w:r>
+      <w:r>
+        <w:t xml:space="preserve"> seguinte formato JSON</w:t>
+      </w:r>
+      <w:r>
+        <w:t>:</w:t>
       </w:r>
     </w:p>
     <w:p>
@@ -3007,53 +2878,19 @@
       <w:r>
         <w:t xml:space="preserve">, para o sítio: </w:t>
       </w:r>
-      <w:proofErr w:type="spellStart"/>
-      <w:r>
-        <w:rPr>
-          <w:b/>
-          <w:bCs/>
-        </w:rPr>
-        <w:t>amazonJBM</w:t>
-      </w:r>
-      <w:proofErr w:type="spellEnd"/>
-      <w:r>
-        <w:rPr>
-          <w:b/>
-          <w:bCs/>
-        </w:rPr>
-        <w:t>/</w:t>
-      </w:r>
-      <w:proofErr w:type="spellStart"/>
-      <w:r>
-        <w:rPr>
-          <w:b/>
-          <w:bCs/>
-        </w:rPr>
-        <w:t>api</w:t>
-      </w:r>
-      <w:proofErr w:type="spellEnd"/>
-      <w:r>
-        <w:rPr>
-          <w:b/>
-          <w:bCs/>
-        </w:rPr>
-        <w:t>/</w:t>
-      </w:r>
-      <w:proofErr w:type="spellStart"/>
-      <w:r>
-        <w:rPr>
-          <w:b/>
-          <w:bCs/>
-        </w:rPr>
-        <w:t>sac</w:t>
-      </w:r>
-      <w:proofErr w:type="spellEnd"/>
-      <w:r>
-        <w:rPr>
-          <w:b/>
-          <w:bCs/>
-        </w:rPr>
-        <w:t>/encomenda/{id}</w:t>
+      <w:r>
+        <w:rPr>
+          <w:b/>
+          <w:bCs/>
+        </w:rPr>
+        <w:t>amazonJBM/api</w:t>
+      </w:r>
+      <w:r>
+        <w:rPr>
+          <w:b/>
+          <w:bCs/>
+        </w:rPr>
+        <w:t>/sac/encomenda/{id}</w:t>
       </w:r>
     </w:p>
     <w:p>
@@ -3191,132 +3028,112 @@
           <w:sz w:val="24"/>
           <w:szCs w:val="24"/>
         </w:rPr>
+        <w:t>Sistema Operacional</w:t>
+      </w:r>
+    </w:p>
+    <w:p>
+      <w:r>
+        <w:t xml:space="preserve">Um utilizador </w:t>
+      </w:r>
+      <w:r>
+        <w:t xml:space="preserve">não </w:t>
+      </w:r>
+      <w:r>
+        <w:t xml:space="preserve">autenticado no Sistema Operacional efetua o login através do protocolo HTTP, verbo </w:t>
+      </w:r>
+      <w:r>
+        <w:rPr>
+          <w:b/>
+          <w:bCs/>
+        </w:rPr>
+        <w:t>POST</w:t>
+      </w:r>
+      <w:r>
+        <w:t xml:space="preserve">, para o sítio: </w:t>
+      </w:r>
+      <w:r>
+        <w:rPr>
+          <w:b/>
+          <w:bCs/>
+        </w:rPr>
+        <w:t>amazonJBM/</w:t>
+      </w:r>
+      <w:r>
+        <w:rPr>
+          <w:b/>
+          <w:bCs/>
+        </w:rPr>
+        <w:t>api</w:t>
+      </w:r>
+      <w:r>
+        <w:rPr>
+          <w:b/>
+          <w:bCs/>
+        </w:rPr>
+        <w:t>/so</w:t>
+      </w:r>
+      <w:r>
+        <w:rPr>
+          <w:b/>
+          <w:bCs/>
+        </w:rPr>
+        <w:t>/</w:t>
+      </w:r>
+      <w:r>
+        <w:rPr>
+          <w:b/>
+          <w:bCs/>
+        </w:rPr>
+        <w:t>login</w:t>
+      </w:r>
+    </w:p>
+    <w:p>
+      <w:pPr>
+        <w:rPr>
+          <w:b/>
+          <w:bCs/>
+        </w:rPr>
+      </w:pPr>
+      <w:r>
+        <w:br/>
+      </w:r>
+      <w:r>
+        <w:t xml:space="preserve">O corpo do </w:t>
+      </w:r>
+      <w:r>
+        <w:rPr>
+          <w:b/>
+          <w:bCs/>
+        </w:rPr>
+        <w:t>pedido</w:t>
+      </w:r>
+      <w:r>
+        <w:t xml:space="preserve"> recebido tem o seguinte formato JSON:</w:t>
+      </w:r>
+    </w:p>
+    <w:p>
+      <w:pPr>
+        <w:rPr>
+          <w:color w:val="FF0000"/>
+        </w:rPr>
+      </w:pPr>
+      <w:r>
+        <w:rPr>
+          <w:color w:val="FF0000"/>
+        </w:rPr>
+        <w:t>&lt;Imagem&gt;</w:t>
+      </w:r>
+    </w:p>
+    <w:p>
+      <w:pPr>
+        <w:rPr>
+          <w:u w:val="single"/>
+        </w:rPr>
+      </w:pPr>
+    </w:p>
+    <w:p>
+      <w:r>
         <w:lastRenderedPageBreak/>
-        <w:t>Sistema Operacional</w:t>
-      </w:r>
-    </w:p>
-    <w:p>
-      <w:r>
-        <w:t xml:space="preserve">Um utilizador </w:t>
-      </w:r>
-      <w:r>
-        <w:t xml:space="preserve">não </w:t>
-      </w:r>
-      <w:r>
-        <w:t xml:space="preserve">autenticado no Sistema Operacional efetua o login através do protocolo HTTP, verbo </w:t>
-      </w:r>
-      <w:r>
-        <w:rPr>
-          <w:b/>
-          <w:bCs/>
-        </w:rPr>
-        <w:t>POST</w:t>
-      </w:r>
-      <w:r>
-        <w:t xml:space="preserve">, para o sítio: </w:t>
-      </w:r>
-      <w:proofErr w:type="spellStart"/>
-      <w:r>
-        <w:rPr>
-          <w:b/>
-          <w:bCs/>
-        </w:rPr>
-        <w:t>amazonJBM</w:t>
-      </w:r>
-      <w:proofErr w:type="spellEnd"/>
-      <w:r>
-        <w:rPr>
-          <w:b/>
-          <w:bCs/>
-        </w:rPr>
-        <w:t>/</w:t>
-      </w:r>
-      <w:proofErr w:type="spellStart"/>
-      <w:r>
-        <w:rPr>
-          <w:b/>
-          <w:bCs/>
-        </w:rPr>
-        <w:t>api</w:t>
-      </w:r>
-      <w:proofErr w:type="spellEnd"/>
-      <w:r>
-        <w:rPr>
-          <w:b/>
-          <w:bCs/>
-        </w:rPr>
-        <w:t>/</w:t>
-      </w:r>
-      <w:proofErr w:type="spellStart"/>
-      <w:r>
-        <w:rPr>
-          <w:b/>
-          <w:bCs/>
-        </w:rPr>
-        <w:t>so</w:t>
-      </w:r>
-      <w:proofErr w:type="spellEnd"/>
-      <w:r>
-        <w:rPr>
-          <w:b/>
-          <w:bCs/>
-        </w:rPr>
-        <w:t>/</w:t>
-      </w:r>
-      <w:r>
-        <w:rPr>
-          <w:b/>
-          <w:bCs/>
-        </w:rPr>
-        <w:t>login</w:t>
-      </w:r>
-    </w:p>
-    <w:p>
-      <w:pPr>
-        <w:rPr>
-          <w:b/>
-          <w:bCs/>
-        </w:rPr>
-      </w:pPr>
-      <w:r>
-        <w:br/>
-      </w:r>
-      <w:r>
-        <w:t xml:space="preserve">O corpo do </w:t>
-      </w:r>
-      <w:r>
-        <w:rPr>
-          <w:b/>
-          <w:bCs/>
-        </w:rPr>
-        <w:t>pedido</w:t>
-      </w:r>
-      <w:r>
-        <w:t xml:space="preserve"> recebido tem o seguinte formato JSON:</w:t>
-      </w:r>
-    </w:p>
-    <w:p>
-      <w:pPr>
-        <w:rPr>
-          <w:color w:val="FF0000"/>
-        </w:rPr>
-      </w:pPr>
-      <w:r>
-        <w:rPr>
-          <w:color w:val="FF0000"/>
-        </w:rPr>
-        <w:t>&lt;Imagem&gt;</w:t>
-      </w:r>
-    </w:p>
-    <w:p>
-      <w:pPr>
-        <w:rPr>
-          <w:u w:val="single"/>
-        </w:rPr>
-      </w:pPr>
-    </w:p>
-    <w:p>
-      <w:r>
         <w:t>Após o login, em caso de sucesso, a</w:t>
       </w:r>
       <w:r>
@@ -3457,23 +3274,129 @@
       <w:r>
         <w:br/>
       </w:r>
-      <w:proofErr w:type="spellStart"/>
-      <w:r>
-        <w:rPr>
-          <w:b/>
-          <w:bCs/>
-        </w:rPr>
-        <w:t>amazonJBM</w:t>
-      </w:r>
-      <w:proofErr w:type="spellEnd"/>
-      <w:r>
-        <w:rPr>
-          <w:b/>
-          <w:bCs/>
-        </w:rPr>
-        <w:t>/</w:t>
-      </w:r>
-      <w:proofErr w:type="spellStart"/>
+      <w:r>
+        <w:rPr>
+          <w:b/>
+          <w:bCs/>
+        </w:rPr>
+        <w:t>amazonJBM/</w:t>
+      </w:r>
+      <w:r>
+        <w:rPr>
+          <w:b/>
+          <w:bCs/>
+        </w:rPr>
+        <w:t>api/</w:t>
+      </w:r>
+      <w:r>
+        <w:rPr>
+          <w:b/>
+          <w:bCs/>
+        </w:rPr>
+        <w:t>so/encomendas</w:t>
+      </w:r>
+    </w:p>
+    <w:p>
+      <w:pPr>
+        <w:rPr>
+          <w:b/>
+          <w:bCs/>
+        </w:rPr>
+      </w:pPr>
+      <w:r>
+        <w:t>A resposta</w:t>
+      </w:r>
+      <w:r>
+        <w:rPr>
+          <w:b/>
+          <w:bCs/>
+        </w:rPr>
+        <w:t xml:space="preserve"> devolvida </w:t>
+      </w:r>
+      <w:r>
+        <w:t>por este recurso segue o formato JSON</w:t>
+      </w:r>
+      <w:r>
+        <w:rPr>
+          <w:b/>
+          <w:bCs/>
+        </w:rPr>
+        <w:t>:</w:t>
+      </w:r>
+    </w:p>
+    <w:p>
+      <w:pPr>
+        <w:rPr>
+          <w:color w:val="FF0000"/>
+        </w:rPr>
+      </w:pPr>
+      <w:r>
+        <w:rPr>
+          <w:color w:val="FF0000"/>
+        </w:rPr>
+        <w:t>&lt;Imagem&gt;</w:t>
+      </w:r>
+    </w:p>
+    <w:p/>
+    <w:p>
+      <w:pPr>
+        <w:rPr>
+          <w:b/>
+          <w:bCs/>
+        </w:rPr>
+      </w:pPr>
+      <w:r>
+        <w:t>Um utilizador autenticado</w:t>
+      </w:r>
+      <w:r>
+        <w:t xml:space="preserve"> no Sistema Operacional,</w:t>
+      </w:r>
+      <w:r>
+        <w:t xml:space="preserve"> </w:t>
+      </w:r>
+      <w:r>
+        <w:rPr>
+          <w:b/>
+          <w:bCs/>
+        </w:rPr>
+        <w:t xml:space="preserve">faz um pedido para receber todas as encomendas </w:t>
+      </w:r>
+      <w:r>
+        <w:rPr>
+          <w:b/>
+          <w:bCs/>
+        </w:rPr>
+        <w:t>por entregar</w:t>
+      </w:r>
+      <w:r>
+        <w:t>, através do protocolo HTTP</w:t>
+      </w:r>
+      <w:r>
+        <w:t xml:space="preserve">, </w:t>
+      </w:r>
+      <w:r>
+        <w:t xml:space="preserve">verbo </w:t>
+      </w:r>
+      <w:r>
+        <w:rPr>
+          <w:b/>
+          <w:bCs/>
+        </w:rPr>
+        <w:t>GET</w:t>
+      </w:r>
+      <w:r>
+        <w:t>, para o sítio:</w:t>
+      </w:r>
+      <w:r>
+        <w:br/>
+      </w:r>
+      <w:r>
+        <w:rPr>
+          <w:b/>
+          <w:bCs/>
+        </w:rPr>
+        <w:t>amazonJBM/</w:t>
+      </w:r>
       <w:r>
         <w:rPr>
           <w:b/>
@@ -3481,29 +3404,12 @@
         </w:rPr>
         <w:t>api</w:t>
       </w:r>
-      <w:proofErr w:type="spellEnd"/>
-      <w:r>
-        <w:rPr>
-          <w:b/>
-          <w:bCs/>
-        </w:rPr>
-        <w:t>/</w:t>
-      </w:r>
-      <w:proofErr w:type="spellStart"/>
-      <w:r>
-        <w:rPr>
-          <w:b/>
-          <w:bCs/>
-        </w:rPr>
-        <w:t>so</w:t>
-      </w:r>
-      <w:proofErr w:type="spellEnd"/>
-      <w:r>
-        <w:rPr>
-          <w:b/>
-          <w:bCs/>
-        </w:rPr>
-        <w:t>/encomendas</w:t>
+      <w:r>
+        <w:rPr>
+          <w:b/>
+          <w:bCs/>
+        </w:rPr>
+        <w:t>/so/encomendas/por-entregar</w:t>
       </w:r>
     </w:p>
     <w:p>
@@ -3548,15 +3454,16 @@
       </w:r>
     </w:p>
     <w:p/>
-    <w:p>
-      <w:pPr>
-        <w:rPr>
-          <w:b/>
-          <w:bCs/>
-        </w:rPr>
-      </w:pPr>
-      <w:r>
-        <w:t>Um utilizador autenticado</w:t>
+    <w:p/>
+    <w:p>
+      <w:pPr>
+        <w:pStyle w:val="SemEspaamento"/>
+      </w:pPr>
+      <w:r>
+        <w:t xml:space="preserve">Um </w:t>
+      </w:r>
+      <w:r>
+        <w:t>utilizador autenticado</w:t>
       </w:r>
       <w:r>
         <w:t xml:space="preserve"> no Sistema Operacional,</w:t>
@@ -3569,19 +3476,273 @@
           <w:b/>
           <w:bCs/>
         </w:rPr>
-        <w:t xml:space="preserve">faz um pedido para receber todas as encomendas </w:t>
-      </w:r>
-      <w:r>
-        <w:rPr>
-          <w:b/>
-          <w:bCs/>
-        </w:rPr>
-        <w:t>por entregar</w:t>
+        <w:t xml:space="preserve">faz um pedido para receber o histórico de </w:t>
+      </w:r>
+      <w:r>
+        <w:rPr>
+          <w:b/>
+          <w:bCs/>
+        </w:rPr>
+        <w:t>encomendas,</w:t>
+      </w:r>
+      <w:r>
+        <w:t xml:space="preserve"> através do protocolo HTTP</w:t>
+      </w:r>
+      <w:r>
+        <w:t>,</w:t>
+      </w:r>
+      <w:r>
+        <w:t xml:space="preserve"> verbo </w:t>
+      </w:r>
+      <w:r>
+        <w:rPr>
+          <w:b/>
+          <w:bCs/>
+        </w:rPr>
+        <w:t>GET</w:t>
+      </w:r>
+      <w:r>
+        <w:t xml:space="preserve">, para o sítio: </w:t>
+      </w:r>
+    </w:p>
+    <w:p>
+      <w:pPr>
+        <w:pStyle w:val="SemEspaamento"/>
+        <w:rPr>
+          <w:b/>
+          <w:bCs/>
+        </w:rPr>
+      </w:pPr>
+      <w:r>
+        <w:rPr>
+          <w:b/>
+          <w:bCs/>
+        </w:rPr>
+        <w:t>amazonJBM/</w:t>
+      </w:r>
+      <w:r>
+        <w:rPr>
+          <w:b/>
+          <w:bCs/>
+        </w:rPr>
+        <w:t>api</w:t>
+      </w:r>
+      <w:r>
+        <w:rPr>
+          <w:b/>
+          <w:bCs/>
+        </w:rPr>
+        <w:t>/so/</w:t>
+      </w:r>
+      <w:r>
+        <w:rPr>
+          <w:b/>
+          <w:bCs/>
+        </w:rPr>
+        <w:t>encomendas/entregues</w:t>
+      </w:r>
+    </w:p>
+    <w:p>
+      <w:pPr>
+        <w:pStyle w:val="SemEspaamento"/>
+        <w:rPr>
+          <w:b/>
+          <w:bCs/>
+        </w:rPr>
+      </w:pPr>
+    </w:p>
+    <w:p>
+      <w:pPr>
+        <w:rPr>
+          <w:b/>
+          <w:bCs/>
+        </w:rPr>
+      </w:pPr>
+      <w:r>
+        <w:t>A resposta</w:t>
+      </w:r>
+      <w:r>
+        <w:rPr>
+          <w:b/>
+          <w:bCs/>
+        </w:rPr>
+        <w:t xml:space="preserve"> devolvida </w:t>
+      </w:r>
+      <w:r>
+        <w:t>por este recurso segue o formato JSON</w:t>
+      </w:r>
+      <w:r>
+        <w:rPr>
+          <w:b/>
+          <w:bCs/>
+        </w:rPr>
+        <w:t>:</w:t>
+      </w:r>
+    </w:p>
+    <w:p>
+      <w:pPr>
+        <w:rPr>
+          <w:color w:val="FF0000"/>
+        </w:rPr>
+      </w:pPr>
+      <w:r>
+        <w:rPr>
+          <w:color w:val="FF0000"/>
+        </w:rPr>
+        <w:t>&lt;Imagem&gt;</w:t>
+      </w:r>
+    </w:p>
+    <w:p>
+      <w:pPr>
+        <w:pStyle w:val="SemEspaamento"/>
+      </w:pPr>
+    </w:p>
+    <w:p>
+      <w:pPr>
+        <w:pStyle w:val="SemEspaamento"/>
+        <w:rPr>
+          <w:b/>
+          <w:bCs/>
+        </w:rPr>
+      </w:pPr>
+      <w:r>
+        <w:t xml:space="preserve">Um </w:t>
+      </w:r>
+      <w:r>
+        <w:t>utilizador autenticado</w:t>
+      </w:r>
+      <w:r>
+        <w:t xml:space="preserve"> no Sistema Operacional,</w:t>
+      </w:r>
+      <w:r>
+        <w:t xml:space="preserve"> </w:t>
+      </w:r>
+      <w:r>
+        <w:rPr>
+          <w:b/>
+          <w:bCs/>
+        </w:rPr>
+        <w:t>faz um pedido para cancelar uma encomenda</w:t>
       </w:r>
       <w:r>
         <w:t>, através do protocolo HTTP</w:t>
       </w:r>
       <w:r>
+        <w:t>,</w:t>
+      </w:r>
+      <w:r>
+        <w:t xml:space="preserve"> verbo </w:t>
+      </w:r>
+      <w:r>
+        <w:rPr>
+          <w:b/>
+          <w:bCs/>
+        </w:rPr>
+        <w:t>PATCH</w:t>
+      </w:r>
+      <w:r>
+        <w:t xml:space="preserve">, para o sítio: </w:t>
+      </w:r>
+      <w:r>
+        <w:rPr>
+          <w:b/>
+          <w:bCs/>
+        </w:rPr>
+        <w:t>amazonJBM/</w:t>
+      </w:r>
+      <w:r>
+        <w:rPr>
+          <w:b/>
+          <w:bCs/>
+        </w:rPr>
+        <w:t>api</w:t>
+      </w:r>
+      <w:r>
+        <w:rPr>
+          <w:b/>
+          <w:bCs/>
+        </w:rPr>
+        <w:t>/so/encomendas/{id}</w:t>
+      </w:r>
+    </w:p>
+    <w:p>
+      <w:pPr>
+        <w:pStyle w:val="SemEspaamento"/>
+      </w:pPr>
+    </w:p>
+    <w:p>
+      <w:pPr>
+        <w:rPr>
+          <w:b/>
+          <w:bCs/>
+        </w:rPr>
+      </w:pPr>
+      <w:r>
+        <w:t>A resposta</w:t>
+      </w:r>
+      <w:r>
+        <w:rPr>
+          <w:b/>
+          <w:bCs/>
+        </w:rPr>
+        <w:t xml:space="preserve"> devolvida </w:t>
+      </w:r>
+      <w:r>
+        <w:t>por este recurso segue o formato JSON</w:t>
+      </w:r>
+      <w:r>
+        <w:rPr>
+          <w:b/>
+          <w:bCs/>
+        </w:rPr>
+        <w:t>:</w:t>
+      </w:r>
+    </w:p>
+    <w:p>
+      <w:pPr>
+        <w:rPr>
+          <w:color w:val="FF0000"/>
+        </w:rPr>
+      </w:pPr>
+      <w:r>
+        <w:rPr>
+          <w:color w:val="FF0000"/>
+        </w:rPr>
+        <w:t>&lt;Imagem&gt;</w:t>
+      </w:r>
+    </w:p>
+    <w:p>
+      <w:pPr>
+        <w:pStyle w:val="SemEspaamento"/>
+      </w:pPr>
+    </w:p>
+    <w:p>
+      <w:pPr>
+        <w:pStyle w:val="SemEspaamento"/>
+      </w:pPr>
+      <w:r>
+        <w:t xml:space="preserve">Um </w:t>
+      </w:r>
+      <w:r>
+        <w:t>utilizador autenticado</w:t>
+      </w:r>
+      <w:r>
+        <w:t xml:space="preserve"> no Sistema Operacional,</w:t>
+      </w:r>
+      <w:r>
+        <w:t xml:space="preserve"> </w:t>
+      </w:r>
+      <w:r>
+        <w:rPr>
+          <w:b/>
+          <w:bCs/>
+        </w:rPr>
+        <w:t>faz um pedido para obter os detalhes de uma encomenda específica</w:t>
+      </w:r>
+      <w:r>
+        <w:t>, através do protocolo HTTP</w:t>
+      </w:r>
+      <w:r>
         <w:t xml:space="preserve">, </w:t>
       </w:r>
       <w:r>
@@ -3597,26 +3758,22 @@
       <w:r>
         <w:t>, para o sítio:</w:t>
       </w:r>
-      <w:r>
-        <w:br/>
-      </w:r>
-      <w:proofErr w:type="spellStart"/>
-      <w:r>
-        <w:rPr>
-          <w:b/>
-          <w:bCs/>
-        </w:rPr>
-        <w:t>amazonJBM</w:t>
-      </w:r>
-      <w:proofErr w:type="spellEnd"/>
-      <w:r>
-        <w:rPr>
-          <w:b/>
-          <w:bCs/>
-        </w:rPr>
-        <w:t>/</w:t>
-      </w:r>
-      <w:proofErr w:type="spellStart"/>
+    </w:p>
+    <w:p>
+      <w:pPr>
+        <w:pStyle w:val="SemEspaamento"/>
+        <w:rPr>
+          <w:b/>
+          <w:bCs/>
+        </w:rPr>
+      </w:pPr>
+      <w:r>
+        <w:rPr>
+          <w:b/>
+          <w:bCs/>
+        </w:rPr>
+        <w:t>amazonJBM/</w:t>
+      </w:r>
       <w:r>
         <w:rPr>
           <w:b/>
@@ -3624,37 +3781,29 @@
         </w:rPr>
         <w:t>api</w:t>
       </w:r>
-      <w:proofErr w:type="spellEnd"/>
-      <w:r>
-        <w:rPr>
-          <w:b/>
-          <w:bCs/>
-        </w:rPr>
-        <w:t>/</w:t>
-      </w:r>
-      <w:proofErr w:type="spellStart"/>
-      <w:r>
-        <w:rPr>
-          <w:b/>
-          <w:bCs/>
-        </w:rPr>
-        <w:t>so</w:t>
-      </w:r>
-      <w:proofErr w:type="spellEnd"/>
-      <w:r>
-        <w:rPr>
-          <w:b/>
-          <w:bCs/>
-        </w:rPr>
-        <w:t>/encomendas</w:t>
-      </w:r>
-      <w:r>
-        <w:rPr>
-          <w:b/>
-          <w:bCs/>
-        </w:rPr>
-        <w:t>/por-entregar</w:t>
-      </w:r>
+      <w:r>
+        <w:rPr>
+          <w:b/>
+          <w:bCs/>
+        </w:rPr>
+        <w:t xml:space="preserve"> </w:t>
+      </w:r>
+      <w:r>
+        <w:rPr>
+          <w:b/>
+          <w:bCs/>
+        </w:rPr>
+        <w:t>/so/encomendas/{id}</w:t>
+      </w:r>
+    </w:p>
+    <w:p>
+      <w:pPr>
+        <w:pStyle w:val="SemEspaamento"/>
+        <w:rPr>
+          <w:b/>
+          <w:bCs/>
+        </w:rPr>
+      </w:pPr>
     </w:p>
     <w:p>
       <w:pPr>
@@ -3697,11 +3846,18 @@
         <w:t>&lt;Imagem&gt;</w:t>
       </w:r>
     </w:p>
-    <w:p/>
-    <w:p/>
     <w:p>
       <w:pPr>
         <w:pStyle w:val="SemEspaamento"/>
+        <w:rPr>
+          <w:b/>
+          <w:bCs/>
+        </w:rPr>
+      </w:pPr>
+    </w:p>
+    <w:p>
+      <w:pPr>
+        <w:pStyle w:val="SemEspaamento"/>
       </w:pPr>
       <w:r>
         <w:t xml:space="preserve">Um </w:t>
@@ -3710,10 +3866,7 @@
         <w:t>utilizador autenticado</w:t>
       </w:r>
       <w:r>
-        <w:t xml:space="preserve"> no Sistema Operacional</w:t>
-      </w:r>
-      <w:r>
-        <w:t>,</w:t>
+        <w:t xml:space="preserve"> no Sistema Operacional,</w:t>
       </w:r>
       <w:r>
         <w:t xml:space="preserve"> </w:t>
@@ -3723,23 +3876,16 @@
           <w:b/>
           <w:bCs/>
         </w:rPr>
-        <w:t xml:space="preserve">faz um pedido para receber o histórico de </w:t>
-      </w:r>
-      <w:r>
-        <w:rPr>
-          <w:b/>
-          <w:bCs/>
-        </w:rPr>
-        <w:t>encomendas,</w:t>
-      </w:r>
-      <w:r>
-        <w:t xml:space="preserve"> através do protocolo HTTP</w:t>
-      </w:r>
-      <w:r>
-        <w:t>,</w:t>
-      </w:r>
-      <w:r>
-        <w:t xml:space="preserve"> verbo </w:t>
+        <w:t>faz um pedido para visualizar o histórico de alertas de um sensor específico</w:t>
+      </w:r>
+      <w:r>
+        <w:t>, através do protocolo HTTP</w:t>
+      </w:r>
+      <w:r>
+        <w:t xml:space="preserve">, </w:t>
+      </w:r>
+      <w:r>
+        <w:t xml:space="preserve">verbo </w:t>
       </w:r>
       <w:r>
         <w:rPr>
@@ -3749,7 +3895,7 @@
         <w:t>GET</w:t>
       </w:r>
       <w:r>
-        <w:t xml:space="preserve">, para o sítio: </w:t>
+        <w:t>, para o sítio:</w:t>
       </w:r>
     </w:p>
     <w:p>
@@ -3760,23 +3906,13 @@
           <w:bCs/>
         </w:rPr>
       </w:pPr>
-      <w:proofErr w:type="spellStart"/>
-      <w:r>
-        <w:rPr>
-          <w:b/>
-          <w:bCs/>
-        </w:rPr>
-        <w:t>amazonJBM</w:t>
-      </w:r>
-      <w:proofErr w:type="spellEnd"/>
-      <w:r>
-        <w:rPr>
-          <w:b/>
-          <w:bCs/>
-        </w:rPr>
-        <w:t>/</w:t>
-      </w:r>
-      <w:proofErr w:type="spellStart"/>
+      <w:r>
+        <w:rPr>
+          <w:b/>
+          <w:bCs/>
+        </w:rPr>
+        <w:t>amazonJBM/</w:t>
+      </w:r>
       <w:r>
         <w:rPr>
           <w:b/>
@@ -3784,36 +3920,12 @@
         </w:rPr>
         <w:t>api</w:t>
       </w:r>
-      <w:proofErr w:type="spellEnd"/>
-      <w:r>
-        <w:rPr>
-          <w:b/>
-          <w:bCs/>
-        </w:rPr>
-        <w:t>/</w:t>
-      </w:r>
-      <w:proofErr w:type="spellStart"/>
-      <w:r>
-        <w:rPr>
-          <w:b/>
-          <w:bCs/>
-        </w:rPr>
-        <w:t>so</w:t>
-      </w:r>
-      <w:proofErr w:type="spellEnd"/>
-      <w:r>
-        <w:rPr>
-          <w:b/>
-          <w:bCs/>
-        </w:rPr>
-        <w:t>/</w:t>
-      </w:r>
-      <w:r>
-        <w:rPr>
-          <w:b/>
-          <w:bCs/>
-        </w:rPr>
-        <w:t>encomendas/entregues</w:t>
+      <w:r>
+        <w:rPr>
+          <w:b/>
+          <w:bCs/>
+        </w:rPr>
+        <w:t>/so/sensores/{sensorId}</w:t>
       </w:r>
     </w:p>
     <w:p>
@@ -3868,8 +3980,60 @@
     </w:p>
     <w:p>
       <w:pPr>
+        <w:rPr>
+          <w:color w:val="FF0000"/>
+        </w:rPr>
+      </w:pPr>
+    </w:p>
+    <w:p>
+      <w:pPr>
         <w:pStyle w:val="SemEspaamento"/>
       </w:pPr>
+      <w:r>
+        <w:t xml:space="preserve">Um </w:t>
+      </w:r>
+      <w:r>
+        <w:t>utilizador autenticado</w:t>
+      </w:r>
+      <w:r>
+        <w:t xml:space="preserve"> no Sistema Operacional,</w:t>
+      </w:r>
+      <w:r>
+        <w:t xml:space="preserve"> </w:t>
+      </w:r>
+      <w:r>
+        <w:rPr>
+          <w:b/>
+          <w:bCs/>
+        </w:rPr>
+        <w:t xml:space="preserve">faz um pedido para visualizar o histórico de alertas </w:t>
+      </w:r>
+      <w:r>
+        <w:rPr>
+          <w:b/>
+          <w:bCs/>
+        </w:rPr>
+        <w:t>de uma encomenda</w:t>
+      </w:r>
+      <w:r>
+        <w:t>, através do protocolo HTTP</w:t>
+      </w:r>
+      <w:r>
+        <w:t xml:space="preserve">, </w:t>
+      </w:r>
+      <w:r>
+        <w:t xml:space="preserve">verbo </w:t>
+      </w:r>
+      <w:r>
+        <w:rPr>
+          <w:b/>
+          <w:bCs/>
+        </w:rPr>
+        <w:t>GET</w:t>
+      </w:r>
+      <w:r>
+        <w:t>, para o sítio:</w:t>
+      </w:r>
     </w:p>
     <w:p>
       <w:pPr>
@@ -3880,63 +4044,12 @@
         </w:rPr>
       </w:pPr>
       <w:r>
-        <w:t xml:space="preserve">Um </w:t>
-      </w:r>
-      <w:r>
-        <w:t>utilizador autenticado</w:t>
-      </w:r>
-      <w:r>
-        <w:t xml:space="preserve"> no Sistema Operacional</w:t>
-      </w:r>
-      <w:r>
-        <w:t>,</w:t>
-      </w:r>
-      <w:r>
-        <w:t xml:space="preserve"> </w:t>
-      </w:r>
-      <w:r>
-        <w:rPr>
-          <w:b/>
-          <w:bCs/>
-        </w:rPr>
-        <w:t>faz um pedido para cancelar uma encomenda</w:t>
-      </w:r>
-      <w:r>
-        <w:t>, através do protocolo HTTP</w:t>
-      </w:r>
-      <w:r>
-        <w:t>,</w:t>
-      </w:r>
-      <w:r>
-        <w:t xml:space="preserve"> verbo </w:t>
-      </w:r>
-      <w:r>
-        <w:rPr>
-          <w:b/>
-          <w:bCs/>
-        </w:rPr>
-        <w:t>PATCH</w:t>
-      </w:r>
-      <w:r>
-        <w:t xml:space="preserve">, para o sítio: </w:t>
-      </w:r>
-      <w:proofErr w:type="spellStart"/>
-      <w:r>
-        <w:rPr>
-          <w:b/>
-          <w:bCs/>
-        </w:rPr>
-        <w:t>amazonJBM</w:t>
-      </w:r>
-      <w:proofErr w:type="spellEnd"/>
-      <w:r>
-        <w:rPr>
-          <w:b/>
-          <w:bCs/>
-        </w:rPr>
-        <w:t>/</w:t>
-      </w:r>
-      <w:proofErr w:type="spellStart"/>
+        <w:rPr>
+          <w:b/>
+          <w:bCs/>
+        </w:rPr>
+        <w:t>amazonJBM/</w:t>
+      </w:r>
       <w:r>
         <w:rPr>
           <w:b/>
@@ -3944,533 +4057,12 @@
         </w:rPr>
         <w:t>api</w:t>
       </w:r>
-      <w:proofErr w:type="spellEnd"/>
-      <w:r>
-        <w:rPr>
-          <w:b/>
-          <w:bCs/>
-        </w:rPr>
-        <w:t>/</w:t>
-      </w:r>
-      <w:proofErr w:type="spellStart"/>
-      <w:r>
-        <w:rPr>
-          <w:b/>
-          <w:bCs/>
-        </w:rPr>
-        <w:t>so</w:t>
-      </w:r>
-      <w:proofErr w:type="spellEnd"/>
-      <w:r>
-        <w:rPr>
-          <w:b/>
-          <w:bCs/>
-        </w:rPr>
-        <w:t>/encomendas/{id}</w:t>
-      </w:r>
-    </w:p>
-    <w:p>
-      <w:pPr>
-        <w:pStyle w:val="SemEspaamento"/>
-      </w:pPr>
-    </w:p>
-    <w:p>
-      <w:pPr>
-        <w:rPr>
-          <w:b/>
-          <w:bCs/>
-        </w:rPr>
-      </w:pPr>
-      <w:r>
-        <w:lastRenderedPageBreak/>
-        <w:t>A resposta</w:t>
-      </w:r>
-      <w:r>
-        <w:rPr>
-          <w:b/>
-          <w:bCs/>
-        </w:rPr>
-        <w:t xml:space="preserve"> devolvida </w:t>
-      </w:r>
-      <w:r>
-        <w:t>por este recurso segue o formato JSON</w:t>
-      </w:r>
-      <w:r>
-        <w:rPr>
-          <w:b/>
-          <w:bCs/>
-        </w:rPr>
-        <w:t>:</w:t>
-      </w:r>
-    </w:p>
-    <w:p>
-      <w:pPr>
-        <w:rPr>
-          <w:color w:val="FF0000"/>
-        </w:rPr>
-      </w:pPr>
-      <w:r>
-        <w:rPr>
-          <w:color w:val="FF0000"/>
-        </w:rPr>
-        <w:t>&lt;Imagem&gt;</w:t>
-      </w:r>
-    </w:p>
-    <w:p>
-      <w:pPr>
-        <w:pStyle w:val="SemEspaamento"/>
-      </w:pPr>
-    </w:p>
-    <w:p>
-      <w:pPr>
-        <w:pStyle w:val="SemEspaamento"/>
-      </w:pPr>
-      <w:r>
-        <w:t xml:space="preserve">Um </w:t>
-      </w:r>
-      <w:r>
-        <w:t>utilizador autenticado</w:t>
-      </w:r>
-      <w:r>
-        <w:t xml:space="preserve"> no Sistema Operacional</w:t>
-      </w:r>
-      <w:r>
-        <w:t>,</w:t>
-      </w:r>
-      <w:r>
-        <w:t xml:space="preserve"> </w:t>
-      </w:r>
-      <w:r>
-        <w:rPr>
-          <w:b/>
-          <w:bCs/>
-        </w:rPr>
-        <w:t>faz um pedido para obter os detalhes de uma encomenda específica</w:t>
-      </w:r>
-      <w:r>
-        <w:t>, através do protocolo HTTP</w:t>
-      </w:r>
-      <w:r>
-        <w:t xml:space="preserve">, </w:t>
-      </w:r>
-      <w:r>
-        <w:t xml:space="preserve">verbo </w:t>
-      </w:r>
-      <w:r>
-        <w:rPr>
-          <w:b/>
-          <w:bCs/>
-        </w:rPr>
-        <w:t>GET</w:t>
-      </w:r>
-      <w:r>
-        <w:t>, para o sítio:</w:t>
-      </w:r>
-    </w:p>
-    <w:p>
-      <w:pPr>
-        <w:pStyle w:val="SemEspaamento"/>
-        <w:rPr>
-          <w:b/>
-          <w:bCs/>
-        </w:rPr>
-      </w:pPr>
-      <w:proofErr w:type="spellStart"/>
-      <w:r>
-        <w:rPr>
-          <w:b/>
-          <w:bCs/>
-        </w:rPr>
-        <w:t>amazonJBM</w:t>
-      </w:r>
-      <w:proofErr w:type="spellEnd"/>
-      <w:r>
-        <w:rPr>
-          <w:b/>
-          <w:bCs/>
-        </w:rPr>
-        <w:t>/</w:t>
-      </w:r>
-      <w:proofErr w:type="spellStart"/>
-      <w:r>
-        <w:rPr>
-          <w:b/>
-          <w:bCs/>
-        </w:rPr>
-        <w:t>api</w:t>
-      </w:r>
-      <w:proofErr w:type="spellEnd"/>
-      <w:r>
-        <w:rPr>
-          <w:b/>
-          <w:bCs/>
-        </w:rPr>
-        <w:t xml:space="preserve"> </w:t>
-      </w:r>
-      <w:r>
-        <w:rPr>
-          <w:b/>
-          <w:bCs/>
-        </w:rPr>
-        <w:t>/</w:t>
-      </w:r>
-      <w:proofErr w:type="spellStart"/>
-      <w:r>
-        <w:rPr>
-          <w:b/>
-          <w:bCs/>
-        </w:rPr>
-        <w:t>so</w:t>
-      </w:r>
-      <w:proofErr w:type="spellEnd"/>
-      <w:r>
-        <w:rPr>
-          <w:b/>
-          <w:bCs/>
-        </w:rPr>
-        <w:t>/encomendas/{id}</w:t>
-      </w:r>
-    </w:p>
-    <w:p>
-      <w:pPr>
-        <w:pStyle w:val="SemEspaamento"/>
-        <w:rPr>
-          <w:b/>
-          <w:bCs/>
-        </w:rPr>
-      </w:pPr>
-    </w:p>
-    <w:p>
-      <w:pPr>
-        <w:rPr>
-          <w:b/>
-          <w:bCs/>
-        </w:rPr>
-      </w:pPr>
-      <w:r>
-        <w:t>A resposta</w:t>
-      </w:r>
-      <w:r>
-        <w:rPr>
-          <w:b/>
-          <w:bCs/>
-        </w:rPr>
-        <w:t xml:space="preserve"> devolvida </w:t>
-      </w:r>
-      <w:r>
-        <w:t>por este recurso segue o formato JSON</w:t>
-      </w:r>
-      <w:r>
-        <w:rPr>
-          <w:b/>
-          <w:bCs/>
-        </w:rPr>
-        <w:t>:</w:t>
-      </w:r>
-    </w:p>
-    <w:p>
-      <w:pPr>
-        <w:rPr>
-          <w:color w:val="FF0000"/>
-        </w:rPr>
-      </w:pPr>
-      <w:r>
-        <w:rPr>
-          <w:color w:val="FF0000"/>
-        </w:rPr>
-        <w:t>&lt;Imagem&gt;</w:t>
-      </w:r>
-    </w:p>
-    <w:p>
-      <w:pPr>
-        <w:pStyle w:val="SemEspaamento"/>
-        <w:rPr>
-          <w:b/>
-          <w:bCs/>
-        </w:rPr>
-      </w:pPr>
-    </w:p>
-    <w:p>
-      <w:pPr>
-        <w:pStyle w:val="SemEspaamento"/>
-      </w:pPr>
-      <w:r>
-        <w:t xml:space="preserve">Um </w:t>
-      </w:r>
-      <w:r>
-        <w:t>utilizador autenticado</w:t>
-      </w:r>
-      <w:r>
-        <w:t xml:space="preserve"> no Sistema Operacional</w:t>
-      </w:r>
-      <w:r>
-        <w:t>,</w:t>
-      </w:r>
-      <w:r>
-        <w:t xml:space="preserve"> </w:t>
-      </w:r>
-      <w:r>
-        <w:rPr>
-          <w:b/>
-          <w:bCs/>
-        </w:rPr>
-        <w:t>faz um pedido para visualizar o histórico de alertas de um sensor específico</w:t>
-      </w:r>
-      <w:r>
-        <w:t>, através do protocolo HTTP</w:t>
-      </w:r>
-      <w:r>
-        <w:t xml:space="preserve">, </w:t>
-      </w:r>
-      <w:r>
-        <w:t xml:space="preserve">verbo </w:t>
-      </w:r>
-      <w:r>
-        <w:rPr>
-          <w:b/>
-          <w:bCs/>
-        </w:rPr>
-        <w:t>GET</w:t>
-      </w:r>
-      <w:r>
-        <w:t>, para o sítio:</w:t>
-      </w:r>
-    </w:p>
-    <w:p>
-      <w:pPr>
-        <w:pStyle w:val="SemEspaamento"/>
-        <w:rPr>
-          <w:b/>
-          <w:bCs/>
-        </w:rPr>
-      </w:pPr>
-      <w:proofErr w:type="spellStart"/>
-      <w:r>
-        <w:rPr>
-          <w:b/>
-          <w:bCs/>
-        </w:rPr>
-        <w:t>amazonJBM</w:t>
-      </w:r>
-      <w:proofErr w:type="spellEnd"/>
-      <w:r>
-        <w:rPr>
-          <w:b/>
-          <w:bCs/>
-        </w:rPr>
-        <w:t>/</w:t>
-      </w:r>
-      <w:proofErr w:type="spellStart"/>
-      <w:r>
-        <w:rPr>
-          <w:b/>
-          <w:bCs/>
-        </w:rPr>
-        <w:t>api</w:t>
-      </w:r>
-      <w:proofErr w:type="spellEnd"/>
-      <w:r>
-        <w:rPr>
-          <w:b/>
-          <w:bCs/>
-        </w:rPr>
-        <w:t>/</w:t>
-      </w:r>
-      <w:proofErr w:type="spellStart"/>
-      <w:r>
-        <w:rPr>
-          <w:b/>
-          <w:bCs/>
-        </w:rPr>
-        <w:t>so</w:t>
-      </w:r>
-      <w:proofErr w:type="spellEnd"/>
-      <w:r>
-        <w:rPr>
-          <w:b/>
-          <w:bCs/>
-        </w:rPr>
-        <w:t>/sensores/{</w:t>
-      </w:r>
-      <w:proofErr w:type="spellStart"/>
-      <w:r>
-        <w:rPr>
-          <w:b/>
-          <w:bCs/>
-        </w:rPr>
-        <w:t>sensorId</w:t>
-      </w:r>
-      <w:proofErr w:type="spellEnd"/>
-      <w:r>
-        <w:rPr>
-          <w:b/>
-          <w:bCs/>
-        </w:rPr>
-        <w:t>}</w:t>
-      </w:r>
-    </w:p>
-    <w:p>
-      <w:pPr>
-        <w:pStyle w:val="SemEspaamento"/>
-        <w:rPr>
-          <w:b/>
-          <w:bCs/>
-        </w:rPr>
-      </w:pPr>
-    </w:p>
-    <w:p>
-      <w:pPr>
-        <w:rPr>
-          <w:b/>
-          <w:bCs/>
-        </w:rPr>
-      </w:pPr>
-      <w:r>
-        <w:t>A resposta</w:t>
-      </w:r>
-      <w:r>
-        <w:rPr>
-          <w:b/>
-          <w:bCs/>
-        </w:rPr>
-        <w:t xml:space="preserve"> devolvida </w:t>
-      </w:r>
-      <w:r>
-        <w:t>por este recurso segue o formato JSON</w:t>
-      </w:r>
-      <w:r>
-        <w:rPr>
-          <w:b/>
-          <w:bCs/>
-        </w:rPr>
-        <w:t>:</w:t>
-      </w:r>
-    </w:p>
-    <w:p>
-      <w:pPr>
-        <w:rPr>
-          <w:color w:val="FF0000"/>
-        </w:rPr>
-      </w:pPr>
-      <w:r>
-        <w:rPr>
-          <w:color w:val="FF0000"/>
-        </w:rPr>
-        <w:t>&lt;Imagem&gt;</w:t>
-      </w:r>
-    </w:p>
-    <w:p>
-      <w:pPr>
-        <w:rPr>
-          <w:color w:val="FF0000"/>
-        </w:rPr>
-      </w:pPr>
-    </w:p>
-    <w:p>
-      <w:pPr>
-        <w:pStyle w:val="SemEspaamento"/>
-      </w:pPr>
-      <w:r>
-        <w:t xml:space="preserve">Um </w:t>
-      </w:r>
-      <w:r>
-        <w:t>utilizador autenticado</w:t>
-      </w:r>
-      <w:r>
-        <w:t xml:space="preserve"> no Sistema Operacional,</w:t>
-      </w:r>
-      <w:r>
-        <w:t xml:space="preserve"> </w:t>
-      </w:r>
-      <w:r>
-        <w:rPr>
-          <w:b/>
-          <w:bCs/>
-        </w:rPr>
-        <w:t xml:space="preserve">faz um pedido para visualizar o histórico de alertas </w:t>
-      </w:r>
-      <w:r>
-        <w:rPr>
-          <w:b/>
-          <w:bCs/>
-        </w:rPr>
-        <w:t>de uma encomenda</w:t>
-      </w:r>
-      <w:r>
-        <w:t>, através do protocolo HTTP</w:t>
-      </w:r>
-      <w:r>
-        <w:t xml:space="preserve">, </w:t>
-      </w:r>
-      <w:r>
-        <w:t xml:space="preserve">verbo </w:t>
-      </w:r>
-      <w:r>
-        <w:rPr>
-          <w:b/>
-          <w:bCs/>
-        </w:rPr>
-        <w:t>GET</w:t>
-      </w:r>
-      <w:r>
-        <w:t>, para o sítio:</w:t>
-      </w:r>
-    </w:p>
-    <w:p>
-      <w:pPr>
-        <w:pStyle w:val="SemEspaamento"/>
-        <w:rPr>
-          <w:b/>
-          <w:bCs/>
-        </w:rPr>
-      </w:pPr>
-      <w:proofErr w:type="spellStart"/>
-      <w:r>
-        <w:rPr>
-          <w:b/>
-          <w:bCs/>
-        </w:rPr>
-        <w:t>amazonJBM</w:t>
-      </w:r>
-      <w:proofErr w:type="spellEnd"/>
-      <w:r>
-        <w:rPr>
-          <w:b/>
-          <w:bCs/>
-        </w:rPr>
-        <w:t>/</w:t>
-      </w:r>
-      <w:proofErr w:type="spellStart"/>
-      <w:r>
-        <w:rPr>
-          <w:b/>
-          <w:bCs/>
-        </w:rPr>
-        <w:t>api</w:t>
-      </w:r>
-      <w:proofErr w:type="spellEnd"/>
-      <w:r>
-        <w:rPr>
-          <w:b/>
-          <w:bCs/>
-        </w:rPr>
-        <w:t>/</w:t>
-      </w:r>
-      <w:proofErr w:type="spellStart"/>
-      <w:r>
-        <w:rPr>
-          <w:b/>
-          <w:bCs/>
-        </w:rPr>
-        <w:t>so</w:t>
-      </w:r>
-      <w:proofErr w:type="spellEnd"/>
-      <w:r>
-        <w:rPr>
-          <w:b/>
-          <w:bCs/>
-        </w:rPr>
-        <w:t>/</w:t>
+      <w:r>
+        <w:rPr>
+          <w:b/>
+          <w:bCs/>
+        </w:rPr>
+        <w:t>/so/</w:t>
       </w:r>
       <w:r>
         <w:rPr>
@@ -4606,23 +4198,13 @@
           <w:bCs/>
         </w:rPr>
       </w:pPr>
-      <w:proofErr w:type="spellStart"/>
-      <w:r>
-        <w:rPr>
-          <w:b/>
-          <w:bCs/>
-        </w:rPr>
-        <w:t>amazonJBM</w:t>
-      </w:r>
-      <w:proofErr w:type="spellEnd"/>
-      <w:r>
-        <w:rPr>
-          <w:b/>
-          <w:bCs/>
-        </w:rPr>
-        <w:t>/</w:t>
-      </w:r>
-      <w:proofErr w:type="spellStart"/>
+      <w:r>
+        <w:rPr>
+          <w:b/>
+          <w:bCs/>
+        </w:rPr>
+        <w:t>amazonJBM/</w:t>
+      </w:r>
       <w:r>
         <w:rPr>
           <w:b/>
@@ -4630,29 +4212,12 @@
         </w:rPr>
         <w:t>api</w:t>
       </w:r>
-      <w:proofErr w:type="spellEnd"/>
-      <w:r>
-        <w:rPr>
-          <w:b/>
-          <w:bCs/>
-        </w:rPr>
-        <w:t>/</w:t>
-      </w:r>
-      <w:proofErr w:type="spellStart"/>
-      <w:r>
-        <w:rPr>
-          <w:b/>
-          <w:bCs/>
-        </w:rPr>
-        <w:t>so</w:t>
-      </w:r>
-      <w:proofErr w:type="spellEnd"/>
-      <w:r>
-        <w:rPr>
-          <w:b/>
-          <w:bCs/>
-        </w:rPr>
-        <w:t>/encomendas/alertas</w:t>
+      <w:r>
+        <w:rPr>
+          <w:b/>
+          <w:bCs/>
+        </w:rPr>
+        <w:t>/so/encomendas/alertas</w:t>
       </w:r>
     </w:p>
     <w:p>
@@ -4749,7 +4314,7 @@
           <w:szCs w:val="32"/>
         </w:rPr>
       </w:pPr>
-      <w:bookmarkStart w:id="3" w:name="_Toc180668001"/>
+      <w:bookmarkStart w:id="3" w:name="_Toc180682877"/>
       <w:r>
         <w:rPr>
           <w:color w:val="ED7D31" w:themeColor="accent2"/>
@@ -4787,37 +4352,19 @@
       <w:r>
         <w:t xml:space="preserve">, para o sítio: </w:t>
       </w:r>
-      <w:proofErr w:type="spellStart"/>
-      <w:r>
-        <w:rPr>
-          <w:b/>
-          <w:bCs/>
-        </w:rPr>
-        <w:t>amazonJBM</w:t>
-      </w:r>
-      <w:proofErr w:type="spellEnd"/>
-      <w:r>
-        <w:rPr>
-          <w:b/>
-          <w:bCs/>
-        </w:rPr>
-        <w:t>/</w:t>
-      </w:r>
-      <w:proofErr w:type="spellStart"/>
-      <w:r>
-        <w:rPr>
-          <w:b/>
-          <w:bCs/>
-        </w:rPr>
-        <w:t>api</w:t>
-      </w:r>
-      <w:proofErr w:type="spellEnd"/>
-      <w:r>
-        <w:rPr>
-          <w:b/>
-          <w:bCs/>
-        </w:rPr>
-        <w:t>/sensores</w:t>
+      <w:r>
+        <w:rPr>
+          <w:b/>
+          <w:bCs/>
+        </w:rPr>
+        <w:t>amazonJBM/</w:t>
+      </w:r>
+      <w:r>
+        <w:rPr>
+          <w:b/>
+          <w:bCs/>
+        </w:rPr>
+        <w:t>api/sensores</w:t>
       </w:r>
     </w:p>
     <w:p>
@@ -4853,21 +4400,7 @@
         <w:rPr>
           <w:color w:val="FF0000"/>
         </w:rPr>
-        <w:t>&lt;</w:t>
-      </w:r>
-      <w:proofErr w:type="spellStart"/>
-      <w:r>
-        <w:rPr>
-          <w:color w:val="FF0000"/>
-        </w:rPr>
-        <w:t>image</w:t>
-      </w:r>
-      <w:proofErr w:type="spellEnd"/>
-      <w:r>
-        <w:rPr>
-          <w:color w:val="FF0000"/>
-        </w:rPr>
-        <w:t>&gt;</w:t>
+        <w:t>&lt;image&gt;</w:t>
       </w:r>
     </w:p>
     <w:p>
@@ -4907,37 +4440,19 @@
       <w:r>
         <w:t xml:space="preserve">, para o sítio: </w:t>
       </w:r>
-      <w:proofErr w:type="spellStart"/>
-      <w:r>
-        <w:rPr>
-          <w:b/>
-          <w:bCs/>
-        </w:rPr>
-        <w:t>amazonJBM</w:t>
-      </w:r>
-      <w:proofErr w:type="spellEnd"/>
-      <w:r>
-        <w:rPr>
-          <w:b/>
-          <w:bCs/>
-        </w:rPr>
-        <w:t>/</w:t>
-      </w:r>
-      <w:proofErr w:type="spellStart"/>
-      <w:r>
-        <w:rPr>
-          <w:b/>
-          <w:bCs/>
-        </w:rPr>
-        <w:t>api</w:t>
-      </w:r>
-      <w:proofErr w:type="spellEnd"/>
-      <w:r>
-        <w:rPr>
-          <w:b/>
-          <w:bCs/>
-        </w:rPr>
-        <w:t>/sensor/{id</w:t>
+      <w:r>
+        <w:rPr>
+          <w:b/>
+          <w:bCs/>
+        </w:rPr>
+        <w:t>amazonJBM/</w:t>
+      </w:r>
+      <w:r>
+        <w:rPr>
+          <w:b/>
+          <w:bCs/>
+        </w:rPr>
+        <w:t>api/sensor/{id</w:t>
       </w:r>
       <w:r>
         <w:rPr>
@@ -4984,21 +4499,7 @@
         <w:rPr>
           <w:color w:val="FF0000"/>
         </w:rPr>
-        <w:t>&lt;</w:t>
-      </w:r>
-      <w:proofErr w:type="spellStart"/>
-      <w:r>
-        <w:rPr>
-          <w:color w:val="FF0000"/>
-        </w:rPr>
-        <w:t>image</w:t>
-      </w:r>
-      <w:proofErr w:type="spellEnd"/>
-      <w:r>
-        <w:rPr>
-          <w:color w:val="FF0000"/>
-        </w:rPr>
-        <w:t>&gt;</w:t>
+        <w:t>&lt;image&gt;</w:t>
       </w:r>
     </w:p>
     <w:p>
@@ -5034,21 +4535,7 @@
         <w:rPr>
           <w:color w:val="FF0000"/>
         </w:rPr>
-        <w:t>&lt;</w:t>
-      </w:r>
-      <w:proofErr w:type="spellStart"/>
-      <w:r>
-        <w:rPr>
-          <w:color w:val="FF0000"/>
-        </w:rPr>
-        <w:t>image</w:t>
-      </w:r>
-      <w:proofErr w:type="spellEnd"/>
-      <w:r>
-        <w:rPr>
-          <w:color w:val="FF0000"/>
-        </w:rPr>
-        <w:t>&gt;</w:t>
+        <w:t>&lt;image&gt;</w:t>
       </w:r>
     </w:p>
     <w:p>
@@ -5097,37 +4584,19 @@
       <w:r>
         <w:t xml:space="preserve">tio: </w:t>
       </w:r>
-      <w:proofErr w:type="spellStart"/>
-      <w:r>
-        <w:rPr>
-          <w:b/>
-          <w:bCs/>
-        </w:rPr>
-        <w:t>amazonJBM</w:t>
-      </w:r>
-      <w:proofErr w:type="spellEnd"/>
-      <w:r>
-        <w:rPr>
-          <w:b/>
-          <w:bCs/>
-        </w:rPr>
-        <w:t>/</w:t>
-      </w:r>
-      <w:proofErr w:type="spellStart"/>
-      <w:r>
-        <w:rPr>
-          <w:b/>
-          <w:bCs/>
-        </w:rPr>
-        <w:t>api</w:t>
-      </w:r>
-      <w:proofErr w:type="spellEnd"/>
-      <w:r>
-        <w:rPr>
-          <w:b/>
-          <w:bCs/>
-        </w:rPr>
-        <w:t>/sensor/{id</w:t>
+      <w:r>
+        <w:rPr>
+          <w:b/>
+          <w:bCs/>
+        </w:rPr>
+        <w:t>amazonJBM/</w:t>
+      </w:r>
+      <w:r>
+        <w:rPr>
+          <w:b/>
+          <w:bCs/>
+        </w:rPr>
+        <w:t>api/sensor/{id</w:t>
       </w:r>
       <w:r>
         <w:rPr>

--- a/Especificação da API.docx
+++ b/Especificação da API.docx
@@ -1052,7 +1052,6 @@
       <w:bookmarkEnd w:id="0"/>
     </w:p>
     <w:p/>
-    <w:p/>
     <w:p>
       <w:pPr>
         <w:jc w:val="both"/>
@@ -1080,6 +1079,45 @@
       <w:r>
         <w:t>.</w:t>
       </w:r>
+      <w:r>
+        <w:t xml:space="preserve"> Para além de receber informaç</w:t>
+      </w:r>
+      <w:r>
+        <w:t xml:space="preserve">ão dos sensores a </w:t>
+      </w:r>
+      <w:r>
+        <w:t>“</w:t>
+      </w:r>
+      <w:r>
+        <w:t>Aplicação de Monitorização</w:t>
+      </w:r>
+      <w:r>
+        <w:t>”</w:t>
+      </w:r>
+      <w:r>
+        <w:t xml:space="preserve">, faz a comunicação, e dá resposta a todas as funcionalidades dos diversos sistemas, exceto </w:t>
+      </w:r>
+      <w:r>
+        <w:t>a</w:t>
+      </w:r>
+      <w:r>
+        <w:t xml:space="preserve">o </w:t>
+      </w:r>
+      <w:r>
+        <w:t>“</w:t>
+      </w:r>
+      <w:r>
+        <w:t>S</w:t>
+      </w:r>
+      <w:r>
+        <w:t>istema de E-Commerce</w:t>
+      </w:r>
+      <w:r>
+        <w:t>”</w:t>
+      </w:r>
+      <w:r>
+        <w:t>.</w:t>
+      </w:r>
     </w:p>
     <w:p/>
     <w:p>
@@ -1090,6 +1128,13 @@
           <w:bCs/>
         </w:rPr>
       </w:pPr>
+      <w:r>
+        <w:rPr>
+          <w:b/>
+          <w:bCs/>
+        </w:rPr>
+        <w:t xml:space="preserve">Sistema de </w:t>
+      </w:r>
       <w:r>
         <w:rPr>
           <w:b/>
@@ -1137,7 +1182,16 @@
         <w:t xml:space="preserve"> são enviadas para a </w:t>
       </w:r>
       <w:r>
-        <w:t>logística, para serem tratadas posteriormente pela Aplicação de Monitorização</w:t>
+        <w:t xml:space="preserve">logística, para serem tratadas posteriormente pela </w:t>
+      </w:r>
+      <w:r>
+        <w:t>“</w:t>
+      </w:r>
+      <w:r>
+        <w:t>Aplicação de Monitorização</w:t>
+      </w:r>
+      <w:r>
+        <w:t>”</w:t>
       </w:r>
       <w:r>
         <w:t>.</w:t>
@@ -1177,7 +1231,22 @@
         <w:jc w:val="both"/>
       </w:pPr>
       <w:r>
-        <w:t>Representa o Serviço de Apoio ao Cliente, que se conecta diretamente à "Aplicação de Monitorização". Aqui, o cliente pode consultar o estado, bem como a localização das suas encomendas.</w:t>
+        <w:t>Representa o Serviço de Apoio ao Cliente, que se conecta diretamente à "Aplicação de Monitorização". Aqui, o cliente pode consultar o estado,</w:t>
+      </w:r>
+      <w:r>
+        <w:t xml:space="preserve"> a localização entre outros detalhes</w:t>
+      </w:r>
+      <w:r>
+        <w:t xml:space="preserve"> das suas encomendas</w:t>
+      </w:r>
+      <w:r>
+        <w:t>, bem como,</w:t>
+      </w:r>
+      <w:r>
+        <w:t xml:space="preserve"> fazer o cancelamento das encomendas que ainda estão numa fase de processamento.</w:t>
+      </w:r>
+      <w:r>
+        <w:t xml:space="preserve"> </w:t>
       </w:r>
     </w:p>
     <w:p>
@@ -1185,21 +1254,14 @@
         <w:ind w:firstLine="426"/>
         <w:jc w:val="both"/>
       </w:pPr>
-    </w:p>
-    <w:p>
-      <w:pPr>
-        <w:jc w:val="both"/>
-        <w:rPr>
-          <w:b/>
-          <w:bCs/>
-        </w:rPr>
-      </w:pPr>
-      <w:r>
-        <w:rPr>
-          <w:b/>
-          <w:bCs/>
-        </w:rPr>
-        <w:t>Logística</w:t>
+      <w:r>
+        <w:t>O Cliente poderá</w:t>
+      </w:r>
+      <w:r>
+        <w:t xml:space="preserve"> </w:t>
+      </w:r>
+      <w:r>
+        <w:t>consultar o histórico de todas as encomendas, as encomendas por entregar e em processamento, as encomendas já entregues e receber alertas quando existe um inconveniente com as suas encomendas.</w:t>
       </w:r>
     </w:p>
     <w:p>
@@ -1207,14 +1269,28 @@
         <w:ind w:firstLine="426"/>
         <w:jc w:val="both"/>
       </w:pPr>
-      <w:r>
-        <w:t xml:space="preserve">Responsável por fazer a associação de um sensor a um determinado volume de uma encomenda existente. </w:t>
-      </w:r>
-      <w:r>
-        <w:rPr>
-          <w:color w:val="FF0000"/>
-        </w:rPr>
-        <w:t>(Pode também criar uma nova encomenda, bem como, adicionar um volume a uma encomenda já existente)</w:t>
+    </w:p>
+    <w:p>
+      <w:pPr>
+        <w:jc w:val="both"/>
+        <w:rPr>
+          <w:b/>
+          <w:bCs/>
+        </w:rPr>
+      </w:pPr>
+      <w:r>
+        <w:rPr>
+          <w:b/>
+          <w:bCs/>
+        </w:rPr>
+        <w:t xml:space="preserve">Sistema de </w:t>
+      </w:r>
+      <w:r>
+        <w:rPr>
+          <w:b/>
+          <w:bCs/>
+        </w:rPr>
+        <w:t>Logística</w:t>
       </w:r>
     </w:p>
     <w:p>
@@ -1223,23 +1299,25 @@
         <w:jc w:val="both"/>
       </w:pPr>
       <w:r>
-        <w:t>Está ligada à "Aplicação de Monitorização", que acompanha o estado de cada volume e encomenda.</w:t>
-      </w:r>
-    </w:p>
-    <w:p>
-      <w:pPr>
-        <w:jc w:val="both"/>
-        <w:rPr>
-          <w:b/>
-          <w:bCs/>
-        </w:rPr>
-      </w:pPr>
-      <w:r>
-        <w:rPr>
-          <w:b/>
-          <w:bCs/>
-        </w:rPr>
-        <w:t>Operacional</w:t>
+        <w:t>Responsável por fazer a associação de um sensor a um determinado volume de uma encomenda existente</w:t>
+      </w:r>
+      <w:r>
+        <w:t>, fazer a criação</w:t>
+      </w:r>
+      <w:r>
+        <w:t xml:space="preserve"> de </w:t>
+      </w:r>
+      <w:r>
+        <w:t xml:space="preserve">uma nova encomenda, bem como, </w:t>
+      </w:r>
+      <w:r>
+        <w:t>criar novos volumes e fazer a associação dos mesmos</w:t>
+      </w:r>
+      <w:r>
+        <w:t xml:space="preserve"> a uma encomenda já existente</w:t>
+      </w:r>
+      <w:r>
+        <w:t>.</w:t>
       </w:r>
     </w:p>
     <w:p>
@@ -1248,28 +1326,19 @@
         <w:jc w:val="both"/>
       </w:pPr>
       <w:r>
-        <w:t>Interage com a "Aplicação de Monitorização" para gerir e supervisionar as operações do sistema, como a monitorização de volumes, sensores e encomendas. Aqui, o foco é na visão geral das operações.</w:t>
-      </w:r>
-    </w:p>
-    <w:p>
-      <w:pPr>
-        <w:jc w:val="both"/>
-      </w:pPr>
-    </w:p>
-    <w:p>
-      <w:pPr>
-        <w:jc w:val="both"/>
-        <w:rPr>
-          <w:b/>
-          <w:bCs/>
-        </w:rPr>
-      </w:pPr>
-      <w:r>
-        <w:rPr>
-          <w:b/>
-          <w:bCs/>
-        </w:rPr>
-        <w:t>Sensores</w:t>
+        <w:t>Informa</w:t>
+      </w:r>
+      <w:r>
+        <w:t xml:space="preserve"> </w:t>
+      </w:r>
+      <w:r>
+        <w:t>a</w:t>
+      </w:r>
+      <w:r>
+        <w:t xml:space="preserve"> "Aplicação de Monitorização"</w:t>
+      </w:r>
+      <w:r>
+        <w:t xml:space="preserve"> quando uma determinada encomenda chegou ao seu ponto de destino.</w:t>
       </w:r>
     </w:p>
     <w:p>
@@ -1277,8 +1346,92 @@
         <w:ind w:firstLine="426"/>
         <w:jc w:val="both"/>
       </w:pPr>
-      <w:r>
-        <w:t>Os sensores monitorizam aspetos como temperatura, localização, entre outros dados, e enviam essa informação diretamente para a "Aplicação de Monitorização", assegurando que as encomendas estão nas condições corretas durante o transporte.</w:t>
+    </w:p>
+    <w:p>
+      <w:pPr>
+        <w:jc w:val="both"/>
+        <w:rPr>
+          <w:b/>
+          <w:bCs/>
+        </w:rPr>
+      </w:pPr>
+      <w:r>
+        <w:rPr>
+          <w:b/>
+          <w:bCs/>
+        </w:rPr>
+        <w:t xml:space="preserve">Sistema </w:t>
+      </w:r>
+      <w:r>
+        <w:rPr>
+          <w:b/>
+          <w:bCs/>
+        </w:rPr>
+        <w:t>Operacional</w:t>
+      </w:r>
+    </w:p>
+    <w:p>
+      <w:pPr>
+        <w:ind w:firstLine="426"/>
+        <w:jc w:val="both"/>
+      </w:pPr>
+      <w:r>
+        <w:t>Interage com a "Aplicação de Monitorização" para gerir e supervisionar</w:t>
+      </w:r>
+      <w:r>
+        <w:t xml:space="preserve"> detalhadamente</w:t>
+      </w:r>
+      <w:r>
+        <w:t xml:space="preserve"> as operações do sistema, como a monitorização de volumes, sensores e encomendas.</w:t>
+      </w:r>
+      <w:r>
+        <w:t xml:space="preserve"> Será possível ver alertas rigorosos das diversas encomendas em distribuição.</w:t>
+      </w:r>
+      <w:r>
+        <w:t xml:space="preserve"> Aqui, o foco é na visão geral </w:t>
+      </w:r>
+      <w:r>
+        <w:t>do estado das encomendas</w:t>
+      </w:r>
+      <w:r>
+        <w:t>.</w:t>
+      </w:r>
+    </w:p>
+    <w:p>
+      <w:r>
+        <w:br w:type="page"/>
+      </w:r>
+    </w:p>
+    <w:p>
+      <w:pPr>
+        <w:jc w:val="both"/>
+        <w:rPr>
+          <w:b/>
+          <w:bCs/>
+        </w:rPr>
+      </w:pPr>
+      <w:r>
+        <w:rPr>
+          <w:b/>
+          <w:bCs/>
+        </w:rPr>
+        <w:lastRenderedPageBreak/>
+        <w:t>Sensores</w:t>
+      </w:r>
+    </w:p>
+    <w:p>
+      <w:pPr>
+        <w:ind w:firstLine="426"/>
+        <w:jc w:val="both"/>
+      </w:pPr>
+      <w:r>
+        <w:t>Os sensores monitorizam aspetos como temperatura, localização, entre outros dados, e enviam essa informação diretamente para a "Aplicação de Monitorização", assegurando que as encomendas estão nas condições corretas durante o transporte</w:t>
+      </w:r>
+      <w:r>
+        <w:t>.</w:t>
+      </w:r>
+      <w:r>
+        <w:t xml:space="preserve"> </w:t>
       </w:r>
     </w:p>
     <w:p>
@@ -1369,6 +1522,17 @@
         <w:t>.</w:t>
       </w:r>
     </w:p>
+    <w:p/>
+    <w:p/>
+    <w:p/>
+    <w:p/>
+    <w:p/>
+    <w:p/>
+    <w:p/>
+    <w:p/>
+    <w:p/>
+    <w:p/>
+    <w:p/>
     <w:p>
       <w:r>
         <w:rPr>
@@ -1376,13 +1540,13 @@
           <w:u w:val="single"/>
         </w:rPr>
         <w:drawing>
-          <wp:anchor distT="0" distB="0" distL="114300" distR="114300" simplePos="0" relativeHeight="251661312" behindDoc="1" locked="0" layoutInCell="1" allowOverlap="1" wp14:anchorId="587EC61E" wp14:editId="22EBC37F">
+          <wp:anchor distT="0" distB="0" distL="114300" distR="114300" simplePos="0" relativeHeight="251661312" behindDoc="1" locked="0" layoutInCell="1" allowOverlap="1" wp14:anchorId="587EC61E" wp14:editId="4E602FCC">
             <wp:simplePos x="0" y="0"/>
             <wp:positionH relativeFrom="margin">
-              <wp:posOffset>421005</wp:posOffset>
+              <wp:posOffset>495002</wp:posOffset>
             </wp:positionH>
             <wp:positionV relativeFrom="margin">
-              <wp:posOffset>5226685</wp:posOffset>
+              <wp:posOffset>5152687</wp:posOffset>
             </wp:positionV>
             <wp:extent cx="4554220" cy="4065905"/>
             <wp:effectExtent l="0" t="0" r="0" b="0"/>
@@ -1440,17 +1604,6 @@
         </w:drawing>
       </w:r>
     </w:p>
-    <w:p/>
-    <w:p/>
-    <w:p/>
-    <w:p/>
-    <w:p/>
-    <w:p/>
-    <w:p/>
-    <w:p/>
-    <w:p/>
-    <w:p/>
-    <w:p/>
     <w:p>
       <w:r>
         <w:br w:type="page"/>
@@ -2161,14 +2314,6 @@
     </w:p>
     <w:p>
       <w:pPr>
-        <w:rPr>
-          <w:b/>
-          <w:bCs/>
-        </w:rPr>
-      </w:pPr>
-    </w:p>
-    <w:p>
-      <w:pPr>
         <w:ind w:left="708"/>
       </w:pPr>
       <w:r>
@@ -2633,6 +2778,9 @@
       </w:r>
     </w:p>
     <w:p>
+      <w:pPr>
+        <w:ind w:firstLine="708"/>
+      </w:pPr>
       <w:r>
         <w:rPr>
           <w:noProof/>
@@ -2713,33 +2861,12 @@
           <w:color w:val="FF0000"/>
         </w:rPr>
       </w:pPr>
-    </w:p>
-    <w:p>
-      <w:pPr>
+      <w:r>
         <w:rPr>
           <w:color w:val="FF0000"/>
         </w:rPr>
-      </w:pPr>
-    </w:p>
-    <w:p>
-      <w:pPr>
-        <w:rPr>
-          <w:color w:val="FF0000"/>
-        </w:rPr>
-      </w:pPr>
-      <w:r>
-        <w:rPr>
-          <w:color w:val="FF0000"/>
-        </w:rPr>
         <w:br w:type="page"/>
       </w:r>
-    </w:p>
-    <w:p>
-      <w:pPr>
-        <w:rPr>
-          <w:color w:val="FF0000"/>
-        </w:rPr>
-      </w:pPr>
     </w:p>
     <w:p>
       <w:pPr>
@@ -2750,6 +2877,7 @@
         </w:numPr>
       </w:pPr>
       <w:r>
+        <w:lastRenderedPageBreak/>
         <w:t xml:space="preserve">Um </w:t>
       </w:r>
       <w:r>
@@ -2831,17 +2959,6 @@
         </w:rPr>
         <w:t>&lt;Imagem&gt;</w:t>
       </w:r>
-    </w:p>
-    <w:p/>
-    <w:p/>
-    <w:p/>
-    <w:p/>
-    <w:p>
-      <w:pPr>
-        <w:rPr>
-          <w:color w:val="FF0000"/>
-        </w:rPr>
-      </w:pPr>
     </w:p>
     <w:p>
       <w:pPr>
@@ -2917,13 +3034,6 @@
     </w:p>
     <w:p>
       <w:pPr>
-        <w:rPr>
-          <w:color w:val="FF0000"/>
-        </w:rPr>
-      </w:pPr>
-    </w:p>
-    <w:p>
-      <w:pPr>
         <w:ind w:left="708"/>
       </w:pPr>
       <w:r>
@@ -3011,8 +3121,1337 @@
         <w:t xml:space="preserve"> por este recurso retorna um código de erro apropriado utilizado pelo HTTP.</w:t>
       </w:r>
     </w:p>
-    <w:p/>
-    <w:p/>
+    <w:p>
+      <w:r>
+        <w:br w:type="page"/>
+      </w:r>
+    </w:p>
+    <w:p>
+      <w:pPr>
+        <w:pStyle w:val="Subttulo"/>
+      </w:pPr>
+      <w:r>
+        <w:lastRenderedPageBreak/>
+        <w:t>Sistema de Logística</w:t>
+      </w:r>
+    </w:p>
+    <w:p>
+      <w:pPr>
+        <w:pStyle w:val="PargrafodaLista"/>
+        <w:numPr>
+          <w:ilvl w:val="0"/>
+          <w:numId w:val="4"/>
+        </w:numPr>
+      </w:pPr>
+      <w:r>
+        <w:t xml:space="preserve">Um utilizador não autenticado no Sistema de </w:t>
+      </w:r>
+      <w:r>
+        <w:t>Logistica</w:t>
+      </w:r>
+      <w:r>
+        <w:t xml:space="preserve"> </w:t>
+      </w:r>
+      <w:r>
+        <w:rPr>
+          <w:b/>
+          <w:bCs/>
+        </w:rPr>
+        <w:t>efetua o login</w:t>
+      </w:r>
+      <w:r>
+        <w:t xml:space="preserve"> através do protocolo HTTP, verbo </w:t>
+      </w:r>
+      <w:r>
+        <w:rPr>
+          <w:b/>
+          <w:bCs/>
+        </w:rPr>
+        <w:t>POST</w:t>
+      </w:r>
+      <w:r>
+        <w:t xml:space="preserve">, para o sítio: </w:t>
+      </w:r>
+      <w:r>
+        <w:rPr>
+          <w:b/>
+          <w:bCs/>
+        </w:rPr>
+        <w:t>amazonJBM/api/s</w:t>
+      </w:r>
+      <w:r>
+        <w:rPr>
+          <w:b/>
+          <w:bCs/>
+        </w:rPr>
+        <w:t>l</w:t>
+      </w:r>
+      <w:r>
+        <w:rPr>
+          <w:b/>
+          <w:bCs/>
+        </w:rPr>
+        <w:t>/login</w:t>
+      </w:r>
+    </w:p>
+    <w:p>
+      <w:pPr>
+        <w:ind w:left="708"/>
+        <w:rPr>
+          <w:b/>
+          <w:bCs/>
+        </w:rPr>
+      </w:pPr>
+      <w:r>
+        <w:br/>
+      </w:r>
+      <w:r>
+        <w:t xml:space="preserve">O corpo do </w:t>
+      </w:r>
+      <w:r>
+        <w:rPr>
+          <w:b/>
+          <w:bCs/>
+        </w:rPr>
+        <w:t>pedido</w:t>
+      </w:r>
+      <w:r>
+        <w:t xml:space="preserve"> recebido tem o seguinte formato JSON</w:t>
+      </w:r>
+    </w:p>
+    <w:p>
+      <w:pPr>
+        <w:rPr>
+          <w:u w:val="single"/>
+        </w:rPr>
+      </w:pPr>
+      <w:r>
+        <w:rPr>
+          <w:noProof/>
+        </w:rPr>
+        <w:drawing>
+          <wp:anchor distT="0" distB="0" distL="114300" distR="114300" simplePos="0" relativeHeight="251670528" behindDoc="1" locked="0" layoutInCell="1" allowOverlap="1" wp14:anchorId="2FF47AAA" wp14:editId="51129B8E">
+            <wp:simplePos x="0" y="0"/>
+            <wp:positionH relativeFrom="margin">
+              <wp:align>center</wp:align>
+            </wp:positionH>
+            <wp:positionV relativeFrom="paragraph">
+              <wp:posOffset>170831</wp:posOffset>
+            </wp:positionV>
+            <wp:extent cx="2962275" cy="1038225"/>
+            <wp:effectExtent l="19050" t="19050" r="28575" b="28575"/>
+            <wp:wrapTight wrapText="bothSides">
+              <wp:wrapPolygon edited="0">
+                <wp:start x="-139" y="-396"/>
+                <wp:lineTo x="-139" y="21798"/>
+                <wp:lineTo x="21669" y="21798"/>
+                <wp:lineTo x="21669" y="-396"/>
+                <wp:lineTo x="-139" y="-396"/>
+              </wp:wrapPolygon>
+            </wp:wrapTight>
+            <wp:docPr id="439983278" name="Imagem 1"/>
+            <wp:cNvGraphicFramePr>
+              <a:graphicFrameLocks xmlns:a="http://schemas.openxmlformats.org/drawingml/2006/main" noChangeAspect="1"/>
+            </wp:cNvGraphicFramePr>
+            <a:graphic xmlns:a="http://schemas.openxmlformats.org/drawingml/2006/main">
+              <a:graphicData uri="http://schemas.openxmlformats.org/drawingml/2006/picture">
+                <pic:pic xmlns:pic="http://schemas.openxmlformats.org/drawingml/2006/picture">
+                  <pic:nvPicPr>
+                    <pic:cNvPr id="602103607" name=""/>
+                    <pic:cNvPicPr/>
+                  </pic:nvPicPr>
+                  <pic:blipFill>
+                    <a:blip r:embed="rId9">
+                      <a:extLst>
+                        <a:ext uri="{28A0092B-C50C-407E-A947-70E740481C1C}">
+                          <a14:useLocalDpi xmlns:a14="http://schemas.microsoft.com/office/drawing/2010/main" val="0"/>
+                        </a:ext>
+                      </a:extLst>
+                    </a:blip>
+                    <a:stretch>
+                      <a:fillRect/>
+                    </a:stretch>
+                  </pic:blipFill>
+                  <pic:spPr>
+                    <a:xfrm>
+                      <a:off x="0" y="0"/>
+                      <a:ext cx="2962275" cy="1038225"/>
+                    </a:xfrm>
+                    <a:prstGeom prst="rect">
+                      <a:avLst/>
+                    </a:prstGeom>
+                    <a:ln w="6350">
+                      <a:solidFill>
+                        <a:schemeClr val="tx1"/>
+                      </a:solidFill>
+                    </a:ln>
+                  </pic:spPr>
+                </pic:pic>
+              </a:graphicData>
+            </a:graphic>
+            <wp14:sizeRelH relativeFrom="page">
+              <wp14:pctWidth>0</wp14:pctWidth>
+            </wp14:sizeRelH>
+            <wp14:sizeRelV relativeFrom="page">
+              <wp14:pctHeight>0</wp14:pctHeight>
+            </wp14:sizeRelV>
+          </wp:anchor>
+        </w:drawing>
+      </w:r>
+    </w:p>
+    <w:p>
+      <w:pPr>
+        <w:rPr>
+          <w:u w:val="single"/>
+        </w:rPr>
+      </w:pPr>
+    </w:p>
+    <w:p>
+      <w:pPr>
+        <w:rPr>
+          <w:u w:val="single"/>
+        </w:rPr>
+      </w:pPr>
+    </w:p>
+    <w:p>
+      <w:pPr>
+        <w:rPr>
+          <w:u w:val="single"/>
+        </w:rPr>
+      </w:pPr>
+    </w:p>
+    <w:p>
+      <w:pPr>
+        <w:rPr>
+          <w:u w:val="single"/>
+        </w:rPr>
+      </w:pPr>
+    </w:p>
+    <w:p>
+      <w:pPr>
+        <w:rPr>
+          <w:u w:val="single"/>
+        </w:rPr>
+      </w:pPr>
+    </w:p>
+    <w:p>
+      <w:pPr>
+        <w:ind w:left="708"/>
+      </w:pPr>
+      <w:r>
+        <w:t>Após o login, em caso de sucesso, a</w:t>
+      </w:r>
+      <w:r>
+        <w:t xml:space="preserve"> resposta </w:t>
+      </w:r>
+      <w:r>
+        <w:rPr>
+          <w:b/>
+          <w:bCs/>
+        </w:rPr>
+        <w:t>devolvida</w:t>
+      </w:r>
+      <w:r>
+        <w:t xml:space="preserve"> por este recurso</w:t>
+      </w:r>
+      <w:r>
+        <w:t xml:space="preserve"> retorna um código utilizado pelo HTTP</w:t>
+      </w:r>
+    </w:p>
+    <w:p>
+      <w:pPr>
+        <w:ind w:firstLine="708"/>
+      </w:pPr>
+      <w:r>
+        <w:rPr>
+          <w:noProof/>
+        </w:rPr>
+        <w:t>R</w:t>
+      </w:r>
+      <w:r>
+        <w:rPr>
+          <w:noProof/>
+        </w:rPr>
+        <w:t>esponse</w:t>
+      </w:r>
+      <w:r>
+        <w:rPr>
+          <w:noProof/>
+        </w:rPr>
+        <w:t>:</w:t>
+      </w:r>
+      <w:r>
+        <w:rPr>
+          <w:noProof/>
+        </w:rPr>
+        <w:t xml:space="preserve"> status</w:t>
+      </w:r>
+      <w:r>
+        <w:rPr>
+          <w:noProof/>
+          <w:color w:val="00B050"/>
+        </w:rPr>
+        <w:t xml:space="preserve"> </w:t>
+      </w:r>
+      <w:r>
+        <w:rPr>
+          <w:noProof/>
+          <w:color w:val="00B050"/>
+        </w:rPr>
+        <w:t>200 OK</w:t>
+      </w:r>
+      <w:r>
+        <w:t xml:space="preserve"> </w:t>
+      </w:r>
+    </w:p>
+    <w:p/>
+    <w:p>
+      <w:pPr>
+        <w:ind w:left="708"/>
+      </w:pPr>
+      <w:r>
+        <w:t xml:space="preserve">Em caso de insucesso, a resposta </w:t>
+      </w:r>
+      <w:r>
+        <w:rPr>
+          <w:b/>
+          <w:bCs/>
+        </w:rPr>
+        <w:t>devolvida</w:t>
+      </w:r>
+      <w:r>
+        <w:t xml:space="preserve"> por este recurso retorna um código de erro apropriado utilizado pelo HTTP</w:t>
+      </w:r>
+    </w:p>
+    <w:p/>
+    <w:p>
+      <w:pPr>
+        <w:pStyle w:val="PargrafodaLista"/>
+        <w:numPr>
+          <w:ilvl w:val="0"/>
+          <w:numId w:val="4"/>
+        </w:numPr>
+      </w:pPr>
+      <w:r>
+        <w:t xml:space="preserve">Um utilizador autenticado no Sistema de </w:t>
+      </w:r>
+      <w:r>
+        <w:t>Logística</w:t>
+      </w:r>
+      <w:r>
+        <w:rPr>
+          <w:b/>
+          <w:bCs/>
+        </w:rPr>
+        <w:t xml:space="preserve"> </w:t>
+      </w:r>
+      <w:r>
+        <w:rPr>
+          <w:b/>
+          <w:bCs/>
+        </w:rPr>
+        <w:t>faz um pedido</w:t>
+      </w:r>
+      <w:r>
+        <w:t xml:space="preserve"> </w:t>
+      </w:r>
+      <w:r>
+        <w:rPr>
+          <w:b/>
+          <w:bCs/>
+        </w:rPr>
+        <w:t>para obter todas as encomendas em processamento</w:t>
+      </w:r>
+      <w:r>
+        <w:t xml:space="preserve"> através do protocolo HTTP, verbo </w:t>
+      </w:r>
+      <w:r>
+        <w:rPr>
+          <w:b/>
+          <w:bCs/>
+        </w:rPr>
+        <w:t>GET</w:t>
+      </w:r>
+      <w:r>
+        <w:t xml:space="preserve">, para o sítio: </w:t>
+      </w:r>
+      <w:r>
+        <w:rPr>
+          <w:b/>
+          <w:bCs/>
+        </w:rPr>
+        <w:t>/amazonJBM/api/</w:t>
+      </w:r>
+      <w:r>
+        <w:rPr>
+          <w:b/>
+          <w:bCs/>
+        </w:rPr>
+        <w:t>sl</w:t>
+      </w:r>
+      <w:r>
+        <w:rPr>
+          <w:b/>
+          <w:bCs/>
+        </w:rPr>
+        <w:t>/encomenda</w:t>
+      </w:r>
+      <w:r>
+        <w:rPr>
+          <w:b/>
+          <w:bCs/>
+        </w:rPr>
+        <w:t>s</w:t>
+      </w:r>
+      <w:r>
+        <w:rPr>
+          <w:b/>
+          <w:bCs/>
+        </w:rPr>
+        <w:t>/</w:t>
+      </w:r>
+      <w:r>
+        <w:rPr>
+          <w:b/>
+          <w:bCs/>
+        </w:rPr>
+        <w:t>em-processamento</w:t>
+      </w:r>
+    </w:p>
+    <w:p>
+      <w:pPr>
+        <w:pStyle w:val="PargrafodaLista"/>
+      </w:pPr>
+    </w:p>
+    <w:p>
+      <w:pPr>
+        <w:ind w:firstLine="708"/>
+      </w:pPr>
+      <w:r>
+        <w:t>A resposta devolvida por este recurso seguinte formato JSON:</w:t>
+      </w:r>
+    </w:p>
+    <w:p/>
+    <w:p>
+      <w:pPr>
+        <w:pStyle w:val="SemEspaamento"/>
+        <w:numPr>
+          <w:ilvl w:val="0"/>
+          <w:numId w:val="4"/>
+        </w:numPr>
+        <w:rPr>
+          <w:b/>
+          <w:bCs/>
+        </w:rPr>
+      </w:pPr>
+      <w:r>
+        <w:t xml:space="preserve">Um </w:t>
+      </w:r>
+      <w:r>
+        <w:t>utilizador autenticado</w:t>
+      </w:r>
+      <w:r>
+        <w:t xml:space="preserve"> no Sistema </w:t>
+      </w:r>
+      <w:r>
+        <w:t>de Logística</w:t>
+      </w:r>
+      <w:r>
+        <w:t>,</w:t>
+      </w:r>
+      <w:r>
+        <w:t xml:space="preserve"> </w:t>
+      </w:r>
+      <w:r>
+        <w:rPr>
+          <w:b/>
+          <w:bCs/>
+        </w:rPr>
+        <w:t xml:space="preserve">faz um pedido para </w:t>
+      </w:r>
+      <w:r>
+        <w:rPr>
+          <w:b/>
+          <w:bCs/>
+        </w:rPr>
+        <w:t>ver os detalhes de</w:t>
+      </w:r>
+      <w:r>
+        <w:rPr>
+          <w:b/>
+          <w:bCs/>
+        </w:rPr>
+        <w:t xml:space="preserve"> uma encomenda</w:t>
+      </w:r>
+      <w:r>
+        <w:t>, através do protocolo HTTP</w:t>
+      </w:r>
+      <w:r>
+        <w:t>,</w:t>
+      </w:r>
+      <w:r>
+        <w:t xml:space="preserve"> verbo </w:t>
+      </w:r>
+      <w:r>
+        <w:rPr>
+          <w:b/>
+          <w:bCs/>
+        </w:rPr>
+        <w:t>GET</w:t>
+      </w:r>
+      <w:r>
+        <w:t xml:space="preserve">, para o sítio: </w:t>
+      </w:r>
+      <w:r>
+        <w:rPr>
+          <w:b/>
+          <w:bCs/>
+        </w:rPr>
+        <w:t>amazonJBM/</w:t>
+      </w:r>
+      <w:r>
+        <w:rPr>
+          <w:b/>
+          <w:bCs/>
+        </w:rPr>
+        <w:t>api</w:t>
+      </w:r>
+      <w:r>
+        <w:rPr>
+          <w:b/>
+          <w:bCs/>
+        </w:rPr>
+        <w:t>/s</w:t>
+      </w:r>
+      <w:r>
+        <w:rPr>
+          <w:b/>
+          <w:bCs/>
+        </w:rPr>
+        <w:t>l</w:t>
+      </w:r>
+      <w:r>
+        <w:rPr>
+          <w:b/>
+          <w:bCs/>
+        </w:rPr>
+        <w:t>/encomendas/{id}</w:t>
+      </w:r>
+    </w:p>
+    <w:p>
+      <w:pPr>
+        <w:pStyle w:val="SemEspaamento"/>
+        <w:ind w:left="720"/>
+      </w:pPr>
+    </w:p>
+    <w:p>
+      <w:pPr>
+        <w:pStyle w:val="SemEspaamento"/>
+        <w:ind w:left="720"/>
+      </w:pPr>
+    </w:p>
+    <w:p>
+      <w:pPr>
+        <w:pStyle w:val="PargrafodaLista"/>
+        <w:rPr>
+          <w:b/>
+          <w:bCs/>
+        </w:rPr>
+      </w:pPr>
+      <w:r>
+        <w:t>A resposta</w:t>
+      </w:r>
+      <w:r>
+        <w:rPr>
+          <w:b/>
+          <w:bCs/>
+        </w:rPr>
+        <w:t xml:space="preserve"> devolvida </w:t>
+      </w:r>
+      <w:r>
+        <w:t>por este recurso segue o formato JSON</w:t>
+      </w:r>
+      <w:r>
+        <w:rPr>
+          <w:b/>
+          <w:bCs/>
+        </w:rPr>
+        <w:t>:</w:t>
+      </w:r>
+    </w:p>
+    <w:p>
+      <w:pPr>
+        <w:pStyle w:val="PargrafodaLista"/>
+      </w:pPr>
+    </w:p>
+    <w:p>
+      <w:pPr>
+        <w:pStyle w:val="PargrafodaLista"/>
+      </w:pPr>
+    </w:p>
+    <w:p>
+      <w:pPr>
+        <w:pStyle w:val="PargrafodaLista"/>
+        <w:numPr>
+          <w:ilvl w:val="0"/>
+          <w:numId w:val="4"/>
+        </w:numPr>
+      </w:pPr>
+      <w:r>
+        <w:t>Um utilizador autenticado no Sistema de Logística</w:t>
+      </w:r>
+      <w:r>
+        <w:rPr>
+          <w:b/>
+          <w:bCs/>
+        </w:rPr>
+        <w:t xml:space="preserve"> </w:t>
+      </w:r>
+      <w:r>
+        <w:rPr>
+          <w:b/>
+          <w:bCs/>
+        </w:rPr>
+        <w:t>faz um pedido</w:t>
+      </w:r>
+      <w:r>
+        <w:t xml:space="preserve"> </w:t>
+      </w:r>
+      <w:r>
+        <w:rPr>
+          <w:b/>
+          <w:bCs/>
+        </w:rPr>
+        <w:t xml:space="preserve">para obter todas as encomendas </w:t>
+      </w:r>
+      <w:r>
+        <w:rPr>
+          <w:b/>
+          <w:bCs/>
+        </w:rPr>
+        <w:t>por entregar</w:t>
+      </w:r>
+      <w:r>
+        <w:t xml:space="preserve"> através do protocolo HTTP, verbo </w:t>
+      </w:r>
+      <w:r>
+        <w:rPr>
+          <w:b/>
+          <w:bCs/>
+        </w:rPr>
+        <w:t>GET</w:t>
+      </w:r>
+      <w:r>
+        <w:t xml:space="preserve">, para o sítio: </w:t>
+      </w:r>
+      <w:r>
+        <w:rPr>
+          <w:b/>
+          <w:bCs/>
+        </w:rPr>
+        <w:t>/amazonJBM/api/</w:t>
+      </w:r>
+      <w:r>
+        <w:rPr>
+          <w:b/>
+          <w:bCs/>
+        </w:rPr>
+        <w:t>sl</w:t>
+      </w:r>
+      <w:r>
+        <w:rPr>
+          <w:b/>
+          <w:bCs/>
+        </w:rPr>
+        <w:t>/encomenda</w:t>
+      </w:r>
+      <w:r>
+        <w:rPr>
+          <w:b/>
+          <w:bCs/>
+        </w:rPr>
+        <w:t>s</w:t>
+      </w:r>
+      <w:r>
+        <w:rPr>
+          <w:b/>
+          <w:bCs/>
+        </w:rPr>
+        <w:t>/</w:t>
+      </w:r>
+      <w:r>
+        <w:rPr>
+          <w:b/>
+          <w:bCs/>
+        </w:rPr>
+        <w:t>por-entregar</w:t>
+      </w:r>
+    </w:p>
+    <w:p>
+      <w:pPr>
+        <w:pStyle w:val="PargrafodaLista"/>
+      </w:pPr>
+    </w:p>
+    <w:p>
+      <w:pPr>
+        <w:pStyle w:val="PargrafodaLista"/>
+      </w:pPr>
+    </w:p>
+    <w:p>
+      <w:pPr>
+        <w:ind w:firstLine="708"/>
+      </w:pPr>
+      <w:r>
+        <w:t xml:space="preserve">A resposta </w:t>
+      </w:r>
+      <w:r>
+        <w:rPr>
+          <w:b/>
+          <w:bCs/>
+        </w:rPr>
+        <w:t>devolvida</w:t>
+      </w:r>
+      <w:r>
+        <w:t xml:space="preserve"> por este recurso seguinte formato JSON:</w:t>
+      </w:r>
+    </w:p>
+    <w:p>
+      <w:pPr>
+        <w:pStyle w:val="PargrafodaLista"/>
+      </w:pPr>
+    </w:p>
+    <w:p>
+      <w:pPr>
+        <w:pStyle w:val="PargrafodaLista"/>
+      </w:pPr>
+    </w:p>
+    <w:p>
+      <w:pPr>
+        <w:pStyle w:val="PargrafodaLista"/>
+        <w:numPr>
+          <w:ilvl w:val="0"/>
+          <w:numId w:val="4"/>
+        </w:numPr>
+      </w:pPr>
+      <w:r>
+        <w:t>Um utilizador autenticado no Sistema de Logística</w:t>
+      </w:r>
+      <w:r>
+        <w:rPr>
+          <w:b/>
+          <w:bCs/>
+        </w:rPr>
+        <w:t xml:space="preserve"> </w:t>
+      </w:r>
+      <w:r>
+        <w:rPr>
+          <w:b/>
+          <w:bCs/>
+        </w:rPr>
+        <w:t xml:space="preserve">altera os estado de uma encomenda </w:t>
+      </w:r>
+      <w:r>
+        <w:t xml:space="preserve">através do protocolo HTTP, verbo </w:t>
+      </w:r>
+      <w:r>
+        <w:rPr>
+          <w:b/>
+          <w:bCs/>
+        </w:rPr>
+        <w:t>PATCH</w:t>
+      </w:r>
+      <w:r>
+        <w:t xml:space="preserve">, para o sítio: </w:t>
+      </w:r>
+      <w:r>
+        <w:rPr>
+          <w:b/>
+          <w:bCs/>
+        </w:rPr>
+        <w:t>/amazonJBM/api/</w:t>
+      </w:r>
+      <w:r>
+        <w:rPr>
+          <w:b/>
+          <w:bCs/>
+        </w:rPr>
+        <w:t>sl</w:t>
+      </w:r>
+      <w:r>
+        <w:rPr>
+          <w:b/>
+          <w:bCs/>
+        </w:rPr>
+        <w:t>/encomenda/</w:t>
+      </w:r>
+      <w:r>
+        <w:rPr>
+          <w:b/>
+          <w:bCs/>
+        </w:rPr>
+        <w:t>{id}</w:t>
+      </w:r>
+    </w:p>
+    <w:p>
+      <w:pPr>
+        <w:pStyle w:val="PargrafodaLista"/>
+      </w:pPr>
+    </w:p>
+    <w:p>
+      <w:pPr>
+        <w:pStyle w:val="PargrafodaLista"/>
+      </w:pPr>
+      <w:r>
+        <w:t xml:space="preserve">O corpo do pedido </w:t>
+      </w:r>
+      <w:r>
+        <w:rPr>
+          <w:b/>
+          <w:bCs/>
+        </w:rPr>
+        <w:t>recebido</w:t>
+      </w:r>
+      <w:r>
+        <w:t xml:space="preserve"> por este recurso segue o seguinte formato JSON:</w:t>
+      </w:r>
+    </w:p>
+    <w:p>
+      <w:pPr>
+        <w:pStyle w:val="PargrafodaLista"/>
+      </w:pPr>
+    </w:p>
+    <w:p>
+      <w:pPr>
+        <w:pStyle w:val="PargrafodaLista"/>
+      </w:pPr>
+    </w:p>
+    <w:p>
+      <w:pPr>
+        <w:ind w:firstLine="708"/>
+      </w:pPr>
+      <w:r>
+        <w:t xml:space="preserve">A resposta </w:t>
+      </w:r>
+      <w:r>
+        <w:rPr>
+          <w:b/>
+          <w:bCs/>
+        </w:rPr>
+        <w:t>devolvida</w:t>
+      </w:r>
+      <w:r>
+        <w:t xml:space="preserve"> por este recurso seguinte formato JSON:</w:t>
+      </w:r>
+    </w:p>
+    <w:p>
+      <w:pPr>
+        <w:pStyle w:val="PargrafodaLista"/>
+        <w:numPr>
+          <w:ilvl w:val="0"/>
+          <w:numId w:val="4"/>
+        </w:numPr>
+      </w:pPr>
+      <w:r>
+        <w:t>Um utilizador aut</w:t>
+      </w:r>
+      <w:r>
+        <w:t>enticado</w:t>
+      </w:r>
+      <w:r>
+        <w:t xml:space="preserve"> no Sistema de Logística </w:t>
+      </w:r>
+      <w:r>
+        <w:rPr>
+          <w:b/>
+          <w:bCs/>
+        </w:rPr>
+        <w:t>associa um sensor a um volume</w:t>
+      </w:r>
+      <w:r>
+        <w:t xml:space="preserve"> através do protocolo HTTP, verbo </w:t>
+      </w:r>
+      <w:r>
+        <w:rPr>
+          <w:b/>
+          <w:bCs/>
+        </w:rPr>
+        <w:t>POST</w:t>
+      </w:r>
+      <w:r>
+        <w:t>, para o sítio:</w:t>
+      </w:r>
+    </w:p>
+    <w:p>
+      <w:pPr>
+        <w:pStyle w:val="PargrafodaLista"/>
+      </w:pPr>
+      <w:r>
+        <w:rPr>
+          <w:b/>
+          <w:bCs/>
+        </w:rPr>
+        <w:t>/amazonJBM/api/</w:t>
+      </w:r>
+      <w:r>
+        <w:rPr>
+          <w:b/>
+          <w:bCs/>
+        </w:rPr>
+        <w:t>sl</w:t>
+      </w:r>
+      <w:r>
+        <w:rPr>
+          <w:b/>
+          <w:bCs/>
+        </w:rPr>
+        <w:t>/</w:t>
+      </w:r>
+      <w:r>
+        <w:rPr>
+          <w:b/>
+          <w:bCs/>
+        </w:rPr>
+        <w:t>volume</w:t>
+      </w:r>
+      <w:r>
+        <w:rPr>
+          <w:b/>
+          <w:bCs/>
+        </w:rPr>
+        <w:t>/sensor</w:t>
+      </w:r>
+    </w:p>
+    <w:p>
+      <w:pPr>
+        <w:pStyle w:val="PargrafodaLista"/>
+      </w:pPr>
+    </w:p>
+    <w:p>
+      <w:pPr>
+        <w:pStyle w:val="PargrafodaLista"/>
+      </w:pPr>
+      <w:r>
+        <w:t xml:space="preserve">O corpo do pedido </w:t>
+      </w:r>
+      <w:r>
+        <w:rPr>
+          <w:b/>
+          <w:bCs/>
+        </w:rPr>
+        <w:t>recebido</w:t>
+      </w:r>
+      <w:r>
+        <w:t xml:space="preserve"> por este recurso segue o seguinte formato JSON:</w:t>
+      </w:r>
+    </w:p>
+    <w:p>
+      <w:pPr>
+        <w:pStyle w:val="PargrafodaLista"/>
+      </w:pPr>
+    </w:p>
+    <w:p>
+      <w:pPr>
+        <w:ind w:firstLine="708"/>
+      </w:pPr>
+      <w:r>
+        <w:t xml:space="preserve">A resposta </w:t>
+      </w:r>
+      <w:r>
+        <w:rPr>
+          <w:b/>
+          <w:bCs/>
+        </w:rPr>
+        <w:t>devolvida</w:t>
+      </w:r>
+      <w:r>
+        <w:t xml:space="preserve"> por este recurso seguinte formato JSON:</w:t>
+      </w:r>
+    </w:p>
+    <w:p>
+      <w:pPr>
+        <w:pStyle w:val="PargrafodaLista"/>
+      </w:pPr>
+    </w:p>
+    <w:p>
+      <w:pPr>
+        <w:pStyle w:val="PargrafodaLista"/>
+      </w:pPr>
+    </w:p>
+    <w:p>
+      <w:pPr>
+        <w:pStyle w:val="PargrafodaLista"/>
+        <w:numPr>
+          <w:ilvl w:val="0"/>
+          <w:numId w:val="4"/>
+        </w:numPr>
+      </w:pPr>
+      <w:r>
+        <w:t xml:space="preserve">Um </w:t>
+      </w:r>
+      <w:r>
+        <w:t>utilizador aut</w:t>
+      </w:r>
+      <w:r>
+        <w:t>e</w:t>
+      </w:r>
+      <w:r>
+        <w:t>ntica</w:t>
+      </w:r>
+      <w:r>
+        <w:t>do</w:t>
+      </w:r>
+      <w:r>
+        <w:t xml:space="preserve"> no Sistema de Logística</w:t>
+      </w:r>
+      <w:r>
+        <w:t xml:space="preserve"> vai </w:t>
+      </w:r>
+      <w:r>
+        <w:rPr>
+          <w:b/>
+          <w:bCs/>
+        </w:rPr>
+        <w:t>criar uma encomenda</w:t>
+      </w:r>
+      <w:r>
+        <w:t xml:space="preserve"> através do protocolo HTTP, verbo </w:t>
+      </w:r>
+      <w:r>
+        <w:rPr>
+          <w:b/>
+          <w:bCs/>
+        </w:rPr>
+        <w:t>POST</w:t>
+      </w:r>
+      <w:r>
+        <w:t>, para o sítio:</w:t>
+      </w:r>
+    </w:p>
+    <w:p>
+      <w:pPr>
+        <w:pStyle w:val="PargrafodaLista"/>
+      </w:pPr>
+      <w:r>
+        <w:rPr>
+          <w:b/>
+          <w:bCs/>
+        </w:rPr>
+        <w:t>/amazonJBM/api/</w:t>
+      </w:r>
+      <w:r>
+        <w:rPr>
+          <w:b/>
+          <w:bCs/>
+        </w:rPr>
+        <w:t>sl</w:t>
+      </w:r>
+      <w:r>
+        <w:rPr>
+          <w:b/>
+          <w:bCs/>
+        </w:rPr>
+        <w:t>/</w:t>
+      </w:r>
+      <w:r>
+        <w:rPr>
+          <w:b/>
+          <w:bCs/>
+        </w:rPr>
+        <w:t>encomenda</w:t>
+      </w:r>
+    </w:p>
+    <w:p>
+      <w:pPr>
+        <w:pStyle w:val="PargrafodaLista"/>
+      </w:pPr>
+    </w:p>
+    <w:p>
+      <w:pPr>
+        <w:pStyle w:val="PargrafodaLista"/>
+      </w:pPr>
+      <w:r>
+        <w:t xml:space="preserve">O corpo do pedido </w:t>
+      </w:r>
+      <w:r>
+        <w:rPr>
+          <w:b/>
+          <w:bCs/>
+        </w:rPr>
+        <w:t>recebido</w:t>
+      </w:r>
+      <w:r>
+        <w:t xml:space="preserve"> por este recurso segue o seguinte formato JSON:</w:t>
+      </w:r>
+    </w:p>
+    <w:p>
+      <w:pPr>
+        <w:pStyle w:val="PargrafodaLista"/>
+      </w:pPr>
+    </w:p>
+    <w:p>
+      <w:pPr>
+        <w:ind w:firstLine="708"/>
+      </w:pPr>
+      <w:r>
+        <w:t xml:space="preserve">A resposta </w:t>
+      </w:r>
+      <w:r>
+        <w:rPr>
+          <w:b/>
+          <w:bCs/>
+        </w:rPr>
+        <w:t>devolvida</w:t>
+      </w:r>
+      <w:r>
+        <w:t xml:space="preserve"> por este recurso seguinte formato JSON:</w:t>
+      </w:r>
+    </w:p>
+    <w:p>
+      <w:pPr>
+        <w:pStyle w:val="PargrafodaLista"/>
+      </w:pPr>
+    </w:p>
+    <w:p/>
+    <w:p>
+      <w:r>
+        <w:t xml:space="preserve">O </w:t>
+      </w:r>
+      <w:r>
+        <w:t>e</w:t>
+      </w:r>
+      <w:r>
+        <w:t xml:space="preserve">ndpoint número 7 que dá resposta ao </w:t>
+      </w:r>
+      <w:r>
+        <w:t>“Sistema de Logística”, requere os seguintes end-point’s para o seu funcionamento.</w:t>
+      </w:r>
+    </w:p>
+    <w:p/>
+    <w:p>
+      <w:r>
+        <w:t>No</w:t>
+      </w:r>
+      <w:r>
+        <w:t xml:space="preserve"> “Sistema de Logística” para a </w:t>
+      </w:r>
+      <w:r>
+        <w:rPr>
+          <w:b/>
+          <w:bCs/>
+        </w:rPr>
+        <w:t>criação de uma encomenda</w:t>
+      </w:r>
+      <w:r>
+        <w:t xml:space="preserve"> através do protocolo HTPP, verbo </w:t>
+      </w:r>
+      <w:r>
+        <w:rPr>
+          <w:b/>
+          <w:bCs/>
+        </w:rPr>
+        <w:t>GET</w:t>
+      </w:r>
+      <w:r>
+        <w:t>, para o sítio:</w:t>
+      </w:r>
+    </w:p>
+    <w:p>
+      <w:pPr>
+        <w:rPr>
+          <w:b/>
+          <w:bCs/>
+        </w:rPr>
+      </w:pPr>
+      <w:r>
+        <w:rPr>
+          <w:b/>
+          <w:bCs/>
+        </w:rPr>
+        <w:t>/amazonJBM/api/</w:t>
+      </w:r>
+      <w:r>
+        <w:rPr>
+          <w:b/>
+          <w:bCs/>
+        </w:rPr>
+        <w:t>sl/users</w:t>
+      </w:r>
+    </w:p>
+    <w:p>
+      <w:r>
+        <w:t xml:space="preserve">A resposta </w:t>
+      </w:r>
+      <w:r>
+        <w:rPr>
+          <w:b/>
+          <w:bCs/>
+        </w:rPr>
+        <w:t>devolvida</w:t>
+      </w:r>
+      <w:r>
+        <w:t xml:space="preserve"> por este recurso seguinte formato JSON:</w:t>
+      </w:r>
+    </w:p>
+    <w:p/>
+    <w:p/>
+    <w:p/>
+    <w:p>
+      <w:r>
+        <w:lastRenderedPageBreak/>
+        <w:t>No</w:t>
+      </w:r>
+      <w:r>
+        <w:t xml:space="preserve"> “Sistema de Logística” para a </w:t>
+      </w:r>
+      <w:r>
+        <w:rPr>
+          <w:b/>
+          <w:bCs/>
+        </w:rPr>
+        <w:t>criação de uma encomenda</w:t>
+      </w:r>
+      <w:r>
+        <w:t xml:space="preserve"> através do protocolo HTPP, verbo </w:t>
+      </w:r>
+      <w:r>
+        <w:rPr>
+          <w:b/>
+          <w:bCs/>
+        </w:rPr>
+        <w:t>GET</w:t>
+      </w:r>
+      <w:r>
+        <w:t>, para o sítio:</w:t>
+      </w:r>
+    </w:p>
+    <w:p>
+      <w:pPr>
+        <w:rPr>
+          <w:b/>
+          <w:bCs/>
+        </w:rPr>
+      </w:pPr>
+      <w:r>
+        <w:rPr>
+          <w:b/>
+          <w:bCs/>
+        </w:rPr>
+        <w:t>/amazonJBM/api/</w:t>
+      </w:r>
+      <w:r>
+        <w:rPr>
+          <w:b/>
+          <w:bCs/>
+        </w:rPr>
+        <w:t>sl/</w:t>
+      </w:r>
+      <w:r>
+        <w:rPr>
+          <w:b/>
+          <w:bCs/>
+        </w:rPr>
+        <w:t>produtos</w:t>
+      </w:r>
+    </w:p>
+    <w:p/>
+    <w:p>
+      <w:r>
+        <w:t xml:space="preserve">A resposta </w:t>
+      </w:r>
+      <w:r>
+        <w:rPr>
+          <w:b/>
+          <w:bCs/>
+        </w:rPr>
+        <w:t>devolvida</w:t>
+      </w:r>
+      <w:r>
+        <w:t xml:space="preserve"> por este recurso seguinte formato JSON:</w:t>
+      </w:r>
+    </w:p>
+    <w:p/>
+    <w:p>
+      <w:r>
+        <w:t>No</w:t>
+      </w:r>
+      <w:r>
+        <w:t xml:space="preserve"> “Sistema de Logística” para a </w:t>
+      </w:r>
+      <w:r>
+        <w:rPr>
+          <w:b/>
+          <w:bCs/>
+        </w:rPr>
+        <w:t>criação de uma encomenda</w:t>
+      </w:r>
+      <w:r>
+        <w:t xml:space="preserve"> através do protocolo HTPP, verbo </w:t>
+      </w:r>
+      <w:r>
+        <w:rPr>
+          <w:b/>
+          <w:bCs/>
+        </w:rPr>
+        <w:t>GET</w:t>
+      </w:r>
+      <w:r>
+        <w:t>, para o sítio:</w:t>
+      </w:r>
+    </w:p>
+    <w:p>
+      <w:pPr>
+        <w:rPr>
+          <w:b/>
+          <w:bCs/>
+        </w:rPr>
+      </w:pPr>
+      <w:r>
+        <w:rPr>
+          <w:b/>
+          <w:bCs/>
+        </w:rPr>
+        <w:t>/amazonJBM/api/</w:t>
+      </w:r>
+      <w:r>
+        <w:rPr>
+          <w:b/>
+          <w:bCs/>
+        </w:rPr>
+        <w:t>sl/</w:t>
+      </w:r>
+      <w:r>
+        <w:rPr>
+          <w:b/>
+          <w:bCs/>
+        </w:rPr>
+        <w:t>volume/{id}</w:t>
+      </w:r>
+    </w:p>
+    <w:p>
+      <w:r>
+        <w:t xml:space="preserve">A resposta </w:t>
+      </w:r>
+      <w:r>
+        <w:rPr>
+          <w:b/>
+          <w:bCs/>
+        </w:rPr>
+        <w:t>devolvida</w:t>
+      </w:r>
+      <w:r>
+        <w:t xml:space="preserve"> por este recurso seguinte formato JSON:</w:t>
+      </w:r>
+    </w:p>
+    <w:p/>
+    <w:p/>
+    <w:p>
+      <w:r>
+        <w:tab/>
+      </w:r>
+      <w:r>
+        <w:br w:type="page"/>
+      </w:r>
+    </w:p>
     <w:p/>
     <w:p/>
     <w:p>
@@ -3133,7 +4572,6 @@
     </w:p>
     <w:p>
       <w:r>
-        <w:lastRenderedPageBreak/>
         <w:t>Após o login, em caso de sucesso, a</w:t>
       </w:r>
       <w:r>
@@ -3606,6 +5044,7 @@
         </w:rPr>
       </w:pPr>
       <w:r>
+        <w:lastRenderedPageBreak/>
         <w:t xml:space="preserve">Um </w:t>
       </w:r>
       <w:r>
@@ -4722,6 +6161,13 @@
         <w:spacing w:line="276" w:lineRule="auto"/>
         <w:ind w:left="708"/>
         <w:jc w:val="both"/>
+        <w:rPr>
+          <w:u w:val="single"/>
+        </w:rPr>
+      </w:pPr>
+    </w:p>
+    <w:p>
+      <w:pPr>
         <w:rPr>
           <w:u w:val="single"/>
         </w:rPr>
@@ -5038,6 +6484,96 @@
       </w:rPr>
     </w:lvl>
   </w:abstractNum>
+  <w:abstractNum w:abstractNumId="3" w15:restartNumberingAfterBreak="0">
+    <w:nsid w:val="626F1A33"/>
+    <w:multiLevelType w:val="hybridMultilevel"/>
+    <w:tmpl w:val="05F49DE0"/>
+    <w:lvl w:ilvl="0" w:tplc="FFFFFFFF">
+      <w:start w:val="1"/>
+      <w:numFmt w:val="decimal"/>
+      <w:lvlText w:val="%1."/>
+      <w:lvlJc w:val="left"/>
+      <w:pPr>
+        <w:ind w:left="720" w:hanging="360"/>
+      </w:pPr>
+      <w:rPr>
+        <w:b w:val="0"/>
+        <w:bCs w:val="0"/>
+      </w:rPr>
+    </w:lvl>
+    <w:lvl w:ilvl="1" w:tplc="FFFFFFFF" w:tentative="1">
+      <w:start w:val="1"/>
+      <w:numFmt w:val="lowerLetter"/>
+      <w:lvlText w:val="%2."/>
+      <w:lvlJc w:val="left"/>
+      <w:pPr>
+        <w:ind w:left="1440" w:hanging="360"/>
+      </w:pPr>
+    </w:lvl>
+    <w:lvl w:ilvl="2" w:tplc="FFFFFFFF" w:tentative="1">
+      <w:start w:val="1"/>
+      <w:numFmt w:val="lowerRoman"/>
+      <w:lvlText w:val="%3."/>
+      <w:lvlJc w:val="right"/>
+      <w:pPr>
+        <w:ind w:left="2160" w:hanging="180"/>
+      </w:pPr>
+    </w:lvl>
+    <w:lvl w:ilvl="3" w:tplc="FFFFFFFF" w:tentative="1">
+      <w:start w:val="1"/>
+      <w:numFmt w:val="decimal"/>
+      <w:lvlText w:val="%4."/>
+      <w:lvlJc w:val="left"/>
+      <w:pPr>
+        <w:ind w:left="2880" w:hanging="360"/>
+      </w:pPr>
+    </w:lvl>
+    <w:lvl w:ilvl="4" w:tplc="FFFFFFFF" w:tentative="1">
+      <w:start w:val="1"/>
+      <w:numFmt w:val="lowerLetter"/>
+      <w:lvlText w:val="%5."/>
+      <w:lvlJc w:val="left"/>
+      <w:pPr>
+        <w:ind w:left="3600" w:hanging="360"/>
+      </w:pPr>
+    </w:lvl>
+    <w:lvl w:ilvl="5" w:tplc="FFFFFFFF" w:tentative="1">
+      <w:start w:val="1"/>
+      <w:numFmt w:val="lowerRoman"/>
+      <w:lvlText w:val="%6."/>
+      <w:lvlJc w:val="right"/>
+      <w:pPr>
+        <w:ind w:left="4320" w:hanging="180"/>
+      </w:pPr>
+    </w:lvl>
+    <w:lvl w:ilvl="6" w:tplc="FFFFFFFF" w:tentative="1">
+      <w:start w:val="1"/>
+      <w:numFmt w:val="decimal"/>
+      <w:lvlText w:val="%7."/>
+      <w:lvlJc w:val="left"/>
+      <w:pPr>
+        <w:ind w:left="5040" w:hanging="360"/>
+      </w:pPr>
+    </w:lvl>
+    <w:lvl w:ilvl="7" w:tplc="FFFFFFFF" w:tentative="1">
+      <w:start w:val="1"/>
+      <w:numFmt w:val="lowerLetter"/>
+      <w:lvlText w:val="%8."/>
+      <w:lvlJc w:val="left"/>
+      <w:pPr>
+        <w:ind w:left="5760" w:hanging="360"/>
+      </w:pPr>
+    </w:lvl>
+    <w:lvl w:ilvl="8" w:tplc="FFFFFFFF" w:tentative="1">
+      <w:start w:val="1"/>
+      <w:numFmt w:val="lowerRoman"/>
+      <w:lvlText w:val="%9."/>
+      <w:lvlJc w:val="right"/>
+      <w:pPr>
+        <w:ind w:left="6480" w:hanging="180"/>
+      </w:pPr>
+    </w:lvl>
+  </w:abstractNum>
   <w:num w:numId="1" w16cid:durableId="1405831988">
     <w:abstractNumId w:val="2"/>
   </w:num>
@@ -5046,6 +6582,9 @@
   </w:num>
   <w:num w:numId="3" w16cid:durableId="1579056426">
     <w:abstractNumId w:val="0"/>
+  </w:num>
+  <w:num w:numId="4" w16cid:durableId="1526208926">
+    <w:abstractNumId w:val="3"/>
   </w:num>
 </w:numbering>
 </file>
@@ -5450,7 +6989,7 @@
   <w:style w:type="paragraph" w:default="1" w:styleId="Normal">
     <w:name w:val="Normal"/>
     <w:qFormat/>
-    <w:rsid w:val="00E860B7"/>
+    <w:rsid w:val="0015442F"/>
   </w:style>
   <w:style w:type="paragraph" w:styleId="Ttulo1">
     <w:name w:val="heading 1"/>
@@ -5498,7 +7037,6 @@
   <w:style w:type="character" w:default="1" w:styleId="Tipodeletrapredefinidodopargrafo">
     <w:name w:val="Default Paragraph Font"/>
     <w:uiPriority w:val="1"/>
-    <w:semiHidden/>
     <w:unhideWhenUsed/>
   </w:style>
   <w:style w:type="table" w:default="1" w:styleId="Tabelanormal">

--- a/Especificação da API.docx
+++ b/Especificação da API.docx
@@ -1299,7 +1299,13 @@
         <w:jc w:val="both"/>
       </w:pPr>
       <w:r>
-        <w:t>Responsável por fazer a associação de um sensor a um determinado volume de uma encomenda existente</w:t>
+        <w:t xml:space="preserve">Responsável por fazer a associação de um </w:t>
+      </w:r>
+      <w:r>
+        <w:t>caixa</w:t>
+      </w:r>
+      <w:r>
+        <w:t xml:space="preserve"> a um determinado volume de uma encomenda existente</w:t>
       </w:r>
       <w:r>
         <w:t>, fazer a criação</w:t>
@@ -1510,7 +1516,15 @@
         <w:t>ste, por sua vez, será responsável por armazenar os dados capturados pelos sensores e por notificar os diferentes sistemas sobre quaisquer alterações nesses dados.</w:t>
       </w:r>
       <w:r>
-        <w:t xml:space="preserve"> Na prática a simulação dos sensores será realizada através de uma página front-end, nela </w:t>
+        <w:t xml:space="preserve"> Na prática a simulação dos sensores será realizada através de uma página </w:t>
+      </w:r>
+      <w:proofErr w:type="spellStart"/>
+      <w:r>
+        <w:t>front-end</w:t>
+      </w:r>
+      <w:proofErr w:type="spellEnd"/>
+      <w:r>
+        <w:t xml:space="preserve">, nela </w:t>
       </w:r>
       <w:r>
         <w:t xml:space="preserve">será possível alterar os dados </w:t>
@@ -1681,13 +1695,15 @@
       <w:r>
         <w:t xml:space="preserve"> </w:t>
       </w:r>
-      <w:r>
-        <w:rPr>
-          <w:b/>
-          <w:bCs/>
-        </w:rPr>
-        <w:t>amazonJBM/api</w:t>
-      </w:r>
+      <w:proofErr w:type="spellStart"/>
+      <w:r>
+        <w:rPr>
+          <w:b/>
+          <w:bCs/>
+        </w:rPr>
+        <w:t>amazonJBM</w:t>
+      </w:r>
+      <w:proofErr w:type="spellEnd"/>
       <w:r>
         <w:rPr>
           <w:b/>
@@ -1695,12 +1711,37 @@
         </w:rPr>
         <w:t>/</w:t>
       </w:r>
-      <w:r>
-        <w:rPr>
-          <w:b/>
-          <w:bCs/>
-        </w:rPr>
-        <w:t>sac/</w:t>
+      <w:proofErr w:type="spellStart"/>
+      <w:r>
+        <w:rPr>
+          <w:b/>
+          <w:bCs/>
+        </w:rPr>
+        <w:t>api</w:t>
+      </w:r>
+      <w:proofErr w:type="spellEnd"/>
+      <w:r>
+        <w:rPr>
+          <w:b/>
+          <w:bCs/>
+        </w:rPr>
+        <w:t>/</w:t>
+      </w:r>
+      <w:proofErr w:type="spellStart"/>
+      <w:r>
+        <w:rPr>
+          <w:b/>
+          <w:bCs/>
+        </w:rPr>
+        <w:t>sac</w:t>
+      </w:r>
+      <w:proofErr w:type="spellEnd"/>
+      <w:r>
+        <w:rPr>
+          <w:b/>
+          <w:bCs/>
+        </w:rPr>
+        <w:t>/</w:t>
       </w:r>
       <w:r>
         <w:rPr>
@@ -1990,19 +2031,53 @@
       <w:r>
         <w:t xml:space="preserve">, para o sítio: </w:t>
       </w:r>
-      <w:r>
-        <w:rPr>
-          <w:b/>
-          <w:bCs/>
-        </w:rPr>
-        <w:t>amazonJBM/api</w:t>
-      </w:r>
-      <w:r>
-        <w:rPr>
-          <w:b/>
-          <w:bCs/>
-        </w:rPr>
-        <w:t>/sac/encomenda</w:t>
+      <w:proofErr w:type="spellStart"/>
+      <w:r>
+        <w:rPr>
+          <w:b/>
+          <w:bCs/>
+        </w:rPr>
+        <w:t>amazonJBM</w:t>
+      </w:r>
+      <w:proofErr w:type="spellEnd"/>
+      <w:r>
+        <w:rPr>
+          <w:b/>
+          <w:bCs/>
+        </w:rPr>
+        <w:t>/</w:t>
+      </w:r>
+      <w:proofErr w:type="spellStart"/>
+      <w:r>
+        <w:rPr>
+          <w:b/>
+          <w:bCs/>
+        </w:rPr>
+        <w:t>api</w:t>
+      </w:r>
+      <w:proofErr w:type="spellEnd"/>
+      <w:r>
+        <w:rPr>
+          <w:b/>
+          <w:bCs/>
+        </w:rPr>
+        <w:t>/</w:t>
+      </w:r>
+      <w:proofErr w:type="spellStart"/>
+      <w:r>
+        <w:rPr>
+          <w:b/>
+          <w:bCs/>
+        </w:rPr>
+        <w:t>sac</w:t>
+      </w:r>
+      <w:proofErr w:type="spellEnd"/>
+      <w:r>
+        <w:rPr>
+          <w:b/>
+          <w:bCs/>
+        </w:rPr>
+        <w:t>/encomenda</w:t>
       </w:r>
       <w:r>
         <w:rPr>
@@ -2016,7 +2091,23 @@
           <w:b/>
           <w:bCs/>
         </w:rPr>
-        <w:t>/{username}</w:t>
+        <w:t>/{</w:t>
+      </w:r>
+      <w:proofErr w:type="spellStart"/>
+      <w:r>
+        <w:rPr>
+          <w:b/>
+          <w:bCs/>
+        </w:rPr>
+        <w:t>username</w:t>
+      </w:r>
+      <w:proofErr w:type="spellEnd"/>
+      <w:r>
+        <w:rPr>
+          <w:b/>
+          <w:bCs/>
+        </w:rPr>
+        <w:t>}</w:t>
       </w:r>
     </w:p>
     <w:p>
@@ -2283,26 +2374,90 @@
       <w:r>
         <w:t xml:space="preserve">, para o sítio: </w:t>
       </w:r>
-      <w:r>
-        <w:rPr>
-          <w:b/>
-          <w:bCs/>
-        </w:rPr>
-        <w:t>amazonJBM/api</w:t>
-      </w:r>
-      <w:r>
-        <w:rPr>
-          <w:b/>
-          <w:bCs/>
-        </w:rPr>
-        <w:t>/sac/encomenda/</w:t>
-      </w:r>
-      <w:r>
-        <w:rPr>
-          <w:b/>
-          <w:bCs/>
-        </w:rPr>
-        <w:t>{username}/</w:t>
+      <w:proofErr w:type="spellStart"/>
+      <w:r>
+        <w:rPr>
+          <w:b/>
+          <w:bCs/>
+        </w:rPr>
+        <w:t>amazonJBM</w:t>
+      </w:r>
+      <w:proofErr w:type="spellEnd"/>
+      <w:r>
+        <w:rPr>
+          <w:b/>
+          <w:bCs/>
+        </w:rPr>
+        <w:t>/</w:t>
+      </w:r>
+      <w:proofErr w:type="spellStart"/>
+      <w:r>
+        <w:rPr>
+          <w:b/>
+          <w:bCs/>
+        </w:rPr>
+        <w:t>api</w:t>
+      </w:r>
+      <w:proofErr w:type="spellEnd"/>
+      <w:r>
+        <w:rPr>
+          <w:b/>
+          <w:bCs/>
+        </w:rPr>
+        <w:t>/</w:t>
+      </w:r>
+      <w:proofErr w:type="spellStart"/>
+      <w:r>
+        <w:rPr>
+          <w:b/>
+          <w:bCs/>
+        </w:rPr>
+        <w:t>sac</w:t>
+      </w:r>
+      <w:proofErr w:type="spellEnd"/>
+      <w:r>
+        <w:rPr>
+          <w:b/>
+          <w:bCs/>
+        </w:rPr>
+        <w:t>/encomenda</w:t>
+      </w:r>
+      <w:r>
+        <w:rPr>
+          <w:b/>
+          <w:bCs/>
+        </w:rPr>
+        <w:t>s</w:t>
+      </w:r>
+      <w:r>
+        <w:rPr>
+          <w:b/>
+          <w:bCs/>
+        </w:rPr>
+        <w:t>/</w:t>
+      </w:r>
+      <w:r>
+        <w:rPr>
+          <w:b/>
+          <w:bCs/>
+        </w:rPr>
+        <w:t>{</w:t>
+      </w:r>
+      <w:proofErr w:type="spellStart"/>
+      <w:r>
+        <w:rPr>
+          <w:b/>
+          <w:bCs/>
+        </w:rPr>
+        <w:t>username</w:t>
+      </w:r>
+      <w:proofErr w:type="spellEnd"/>
+      <w:r>
+        <w:rPr>
+          <w:b/>
+          <w:bCs/>
+        </w:rPr>
+        <w:t>}/</w:t>
       </w:r>
       <w:r>
         <w:rPr>
@@ -2354,7 +2509,7 @@
           <w:noProof/>
         </w:rPr>
         <w:drawing>
-          <wp:anchor distT="0" distB="0" distL="114300" distR="114300" simplePos="0" relativeHeight="251664384" behindDoc="1" locked="0" layoutInCell="1" allowOverlap="1" wp14:anchorId="289E098B" wp14:editId="4DEBA285">
+          <wp:anchor distT="0" distB="0" distL="114300" distR="114300" simplePos="0" relativeHeight="251664384" behindDoc="1" locked="0" layoutInCell="1" allowOverlap="1" wp14:anchorId="289E098B" wp14:editId="1ACF5593">
             <wp:simplePos x="0" y="0"/>
             <wp:positionH relativeFrom="margin">
               <wp:align>center</wp:align>
@@ -2502,19 +2657,53 @@
       <w:r>
         <w:t xml:space="preserve">, para o sítio: </w:t>
       </w:r>
-      <w:r>
-        <w:rPr>
-          <w:b/>
-          <w:bCs/>
-        </w:rPr>
-        <w:t>amazonJBM/api</w:t>
-      </w:r>
-      <w:r>
-        <w:rPr>
-          <w:b/>
-          <w:bCs/>
-        </w:rPr>
-        <w:t>/sac/encomenda</w:t>
+      <w:proofErr w:type="spellStart"/>
+      <w:r>
+        <w:rPr>
+          <w:b/>
+          <w:bCs/>
+        </w:rPr>
+        <w:t>amazonJBM</w:t>
+      </w:r>
+      <w:proofErr w:type="spellEnd"/>
+      <w:r>
+        <w:rPr>
+          <w:b/>
+          <w:bCs/>
+        </w:rPr>
+        <w:t>/</w:t>
+      </w:r>
+      <w:proofErr w:type="spellStart"/>
+      <w:r>
+        <w:rPr>
+          <w:b/>
+          <w:bCs/>
+        </w:rPr>
+        <w:t>api</w:t>
+      </w:r>
+      <w:proofErr w:type="spellEnd"/>
+      <w:r>
+        <w:rPr>
+          <w:b/>
+          <w:bCs/>
+        </w:rPr>
+        <w:t>/</w:t>
+      </w:r>
+      <w:proofErr w:type="spellStart"/>
+      <w:r>
+        <w:rPr>
+          <w:b/>
+          <w:bCs/>
+        </w:rPr>
+        <w:t>sac</w:t>
+      </w:r>
+      <w:proofErr w:type="spellEnd"/>
+      <w:r>
+        <w:rPr>
+          <w:b/>
+          <w:bCs/>
+        </w:rPr>
+        <w:t>/encomenda</w:t>
       </w:r>
       <w:r>
         <w:rPr>
@@ -2535,7 +2724,23 @@
           <w:b/>
           <w:bCs/>
         </w:rPr>
-        <w:t>{username}/</w:t>
+        <w:t>{</w:t>
+      </w:r>
+      <w:proofErr w:type="spellStart"/>
+      <w:r>
+        <w:rPr>
+          <w:b/>
+          <w:bCs/>
+        </w:rPr>
+        <w:t>username</w:t>
+      </w:r>
+      <w:proofErr w:type="spellEnd"/>
+      <w:r>
+        <w:rPr>
+          <w:b/>
+          <w:bCs/>
+        </w:rPr>
+        <w:t>}/</w:t>
       </w:r>
       <w:r>
         <w:rPr>
@@ -2712,19 +2917,53 @@
       <w:r>
         <w:t xml:space="preserve">, para o sítio: </w:t>
       </w:r>
-      <w:r>
-        <w:rPr>
-          <w:b/>
-          <w:bCs/>
-        </w:rPr>
-        <w:t>amazonJBM/api</w:t>
-      </w:r>
-      <w:r>
-        <w:rPr>
-          <w:b/>
-          <w:bCs/>
-        </w:rPr>
-        <w:t>/sac/encomenda</w:t>
+      <w:proofErr w:type="spellStart"/>
+      <w:r>
+        <w:rPr>
+          <w:b/>
+          <w:bCs/>
+        </w:rPr>
+        <w:t>amazonJBM</w:t>
+      </w:r>
+      <w:proofErr w:type="spellEnd"/>
+      <w:r>
+        <w:rPr>
+          <w:b/>
+          <w:bCs/>
+        </w:rPr>
+        <w:t>/</w:t>
+      </w:r>
+      <w:proofErr w:type="spellStart"/>
+      <w:r>
+        <w:rPr>
+          <w:b/>
+          <w:bCs/>
+        </w:rPr>
+        <w:t>api</w:t>
+      </w:r>
+      <w:proofErr w:type="spellEnd"/>
+      <w:r>
+        <w:rPr>
+          <w:b/>
+          <w:bCs/>
+        </w:rPr>
+        <w:t>/</w:t>
+      </w:r>
+      <w:proofErr w:type="spellStart"/>
+      <w:r>
+        <w:rPr>
+          <w:b/>
+          <w:bCs/>
+        </w:rPr>
+        <w:t>sac</w:t>
+      </w:r>
+      <w:proofErr w:type="spellEnd"/>
+      <w:r>
+        <w:rPr>
+          <w:b/>
+          <w:bCs/>
+        </w:rPr>
+        <w:t>/encomenda</w:t>
       </w:r>
       <w:r>
         <w:rPr>
@@ -2745,7 +2984,23 @@
           <w:b/>
           <w:bCs/>
         </w:rPr>
-        <w:t>{username}/</w:t>
+        <w:t>{</w:t>
+      </w:r>
+      <w:proofErr w:type="spellStart"/>
+      <w:r>
+        <w:rPr>
+          <w:b/>
+          <w:bCs/>
+        </w:rPr>
+        <w:t>username</w:t>
+      </w:r>
+      <w:proofErr w:type="spellEnd"/>
+      <w:r>
+        <w:rPr>
+          <w:b/>
+          <w:bCs/>
+        </w:rPr>
+        <w:t>}/</w:t>
       </w:r>
       <w:r>
         <w:rPr>
@@ -2921,7 +3176,69 @@
           <w:b/>
           <w:bCs/>
         </w:rPr>
-        <w:t>/amazonJBM/api/sac/encomenda/{id}/alerta</w:t>
+        <w:t>/</w:t>
+      </w:r>
+      <w:proofErr w:type="spellStart"/>
+      <w:r>
+        <w:rPr>
+          <w:b/>
+          <w:bCs/>
+        </w:rPr>
+        <w:t>amazonJBM</w:t>
+      </w:r>
+      <w:proofErr w:type="spellEnd"/>
+      <w:r>
+        <w:rPr>
+          <w:b/>
+          <w:bCs/>
+        </w:rPr>
+        <w:t>/</w:t>
+      </w:r>
+      <w:proofErr w:type="spellStart"/>
+      <w:r>
+        <w:rPr>
+          <w:b/>
+          <w:bCs/>
+        </w:rPr>
+        <w:t>api</w:t>
+      </w:r>
+      <w:proofErr w:type="spellEnd"/>
+      <w:r>
+        <w:rPr>
+          <w:b/>
+          <w:bCs/>
+        </w:rPr>
+        <w:t>/</w:t>
+      </w:r>
+      <w:proofErr w:type="spellStart"/>
+      <w:r>
+        <w:rPr>
+          <w:b/>
+          <w:bCs/>
+        </w:rPr>
+        <w:t>sac</w:t>
+      </w:r>
+      <w:proofErr w:type="spellEnd"/>
+      <w:r>
+        <w:rPr>
+          <w:b/>
+          <w:bCs/>
+        </w:rPr>
+        <w:t>/encomenda</w:t>
+      </w:r>
+      <w:r>
+        <w:rPr>
+          <w:b/>
+          <w:bCs/>
+        </w:rPr>
+        <w:t>s</w:t>
+      </w:r>
+      <w:r>
+        <w:rPr>
+          <w:b/>
+          <w:bCs/>
+        </w:rPr>
+        <w:t>/{id}/alerta</w:t>
       </w:r>
       <w:r>
         <w:t xml:space="preserve">  </w:t>
@@ -2995,19 +3312,67 @@
       <w:r>
         <w:t xml:space="preserve">, para o sítio: </w:t>
       </w:r>
-      <w:r>
-        <w:rPr>
-          <w:b/>
-          <w:bCs/>
-        </w:rPr>
-        <w:t>amazonJBM/api</w:t>
-      </w:r>
-      <w:r>
-        <w:rPr>
-          <w:b/>
-          <w:bCs/>
-        </w:rPr>
-        <w:t>/sac/encomenda/{id}</w:t>
+      <w:proofErr w:type="spellStart"/>
+      <w:r>
+        <w:rPr>
+          <w:b/>
+          <w:bCs/>
+        </w:rPr>
+        <w:t>amazonJBM</w:t>
+      </w:r>
+      <w:proofErr w:type="spellEnd"/>
+      <w:r>
+        <w:rPr>
+          <w:b/>
+          <w:bCs/>
+        </w:rPr>
+        <w:t>/</w:t>
+      </w:r>
+      <w:proofErr w:type="spellStart"/>
+      <w:r>
+        <w:rPr>
+          <w:b/>
+          <w:bCs/>
+        </w:rPr>
+        <w:t>api</w:t>
+      </w:r>
+      <w:proofErr w:type="spellEnd"/>
+      <w:r>
+        <w:rPr>
+          <w:b/>
+          <w:bCs/>
+        </w:rPr>
+        <w:t>/</w:t>
+      </w:r>
+      <w:proofErr w:type="spellStart"/>
+      <w:r>
+        <w:rPr>
+          <w:b/>
+          <w:bCs/>
+        </w:rPr>
+        <w:t>sac</w:t>
+      </w:r>
+      <w:proofErr w:type="spellEnd"/>
+      <w:r>
+        <w:rPr>
+          <w:b/>
+          <w:bCs/>
+        </w:rPr>
+        <w:t>/encomenda</w:t>
+      </w:r>
+      <w:r>
+        <w:rPr>
+          <w:b/>
+          <w:bCs/>
+        </w:rPr>
+        <w:t>s</w:t>
+      </w:r>
+      <w:r>
+        <w:rPr>
+          <w:b/>
+          <w:bCs/>
+        </w:rPr>
+        <w:t>/{id}</w:t>
       </w:r>
     </w:p>
     <w:p>
@@ -3120,6 +3485,96 @@
       <w:r>
         <w:t xml:space="preserve"> por este recurso retorna um código de erro apropriado utilizado pelo HTTP.</w:t>
       </w:r>
+    </w:p>
+    <w:p>
+      <w:pPr>
+        <w:ind w:left="708"/>
+      </w:pPr>
+    </w:p>
+    <w:p>
+      <w:pPr>
+        <w:pStyle w:val="PargrafodaLista"/>
+        <w:numPr>
+          <w:ilvl w:val="0"/>
+          <w:numId w:val="3"/>
+        </w:numPr>
+      </w:pPr>
+      <w:r>
+        <w:t xml:space="preserve">Um utilizador autenticado no Sistema de Apoio ao Cliente, verifica a última leitura dos sensores das suas encomendas, através do protocolo HTTP, verbo </w:t>
+      </w:r>
+      <w:r>
+        <w:rPr>
+          <w:b/>
+          <w:bCs/>
+        </w:rPr>
+        <w:t>GET</w:t>
+      </w:r>
+      <w:r>
+        <w:t>, para o sítio:</w:t>
+      </w:r>
+    </w:p>
+    <w:p>
+      <w:pPr>
+        <w:ind w:left="708"/>
+        <w:rPr>
+          <w:b/>
+          <w:bCs/>
+        </w:rPr>
+      </w:pPr>
+      <w:r>
+        <w:rPr>
+          <w:b/>
+          <w:bCs/>
+        </w:rPr>
+        <w:t>/amazonJBM/api/sac/encomendas</w:t>
+      </w:r>
+      <w:r>
+        <w:rPr>
+          <w:b/>
+          <w:bCs/>
+        </w:rPr>
+        <w:t>/{username}</w:t>
+      </w:r>
+      <w:r>
+        <w:rPr>
+          <w:b/>
+          <w:bCs/>
+        </w:rPr>
+        <w:t>/por-entregar/sensor</w:t>
+      </w:r>
+      <w:r>
+        <w:rPr>
+          <w:b/>
+          <w:bCs/>
+        </w:rPr>
+        <w:t>/{tipo-sensor}</w:t>
+      </w:r>
+    </w:p>
+    <w:p>
+      <w:pPr>
+        <w:ind w:left="708"/>
+        <w:rPr>
+          <w:b/>
+          <w:bCs/>
+        </w:rPr>
+      </w:pPr>
+    </w:p>
+    <w:p>
+      <w:pPr>
+        <w:pStyle w:val="PargrafodaLista"/>
+      </w:pPr>
+      <w:r>
+        <w:t>A resposta devolvida por este recurso seguinte formato JSON:</w:t>
+      </w:r>
+    </w:p>
+    <w:p>
+      <w:pPr>
+        <w:ind w:left="708"/>
+        <w:rPr>
+          <w:b/>
+          <w:bCs/>
+        </w:rPr>
+      </w:pPr>
     </w:p>
     <w:p>
       <w:r>
@@ -3146,9 +3601,11 @@
       <w:r>
         <w:t xml:space="preserve">Um utilizador não autenticado no Sistema de </w:t>
       </w:r>
+      <w:proofErr w:type="spellStart"/>
       <w:r>
         <w:t>Logistica</w:t>
       </w:r>
+      <w:proofErr w:type="spellEnd"/>
       <w:r>
         <w:t xml:space="preserve"> </w:t>
       </w:r>
@@ -3172,12 +3629,45 @@
       <w:r>
         <w:t xml:space="preserve">, para o sítio: </w:t>
       </w:r>
-      <w:r>
-        <w:rPr>
-          <w:b/>
-          <w:bCs/>
-        </w:rPr>
-        <w:t>amazonJBM/api/s</w:t>
+      <w:proofErr w:type="spellStart"/>
+      <w:r>
+        <w:rPr>
+          <w:b/>
+          <w:bCs/>
+        </w:rPr>
+        <w:t>amazonJBM</w:t>
+      </w:r>
+      <w:proofErr w:type="spellEnd"/>
+      <w:r>
+        <w:rPr>
+          <w:b/>
+          <w:bCs/>
+        </w:rPr>
+        <w:t>/</w:t>
+      </w:r>
+      <w:proofErr w:type="spellStart"/>
+      <w:r>
+        <w:rPr>
+          <w:b/>
+          <w:bCs/>
+        </w:rPr>
+        <w:t>api</w:t>
+      </w:r>
+      <w:proofErr w:type="spellEnd"/>
+      <w:r>
+        <w:rPr>
+          <w:b/>
+          <w:bCs/>
+        </w:rPr>
+        <w:t>/</w:t>
+      </w:r>
+      <w:proofErr w:type="spellStart"/>
+      <w:r>
+        <w:rPr>
+          <w:b/>
+          <w:bCs/>
+        </w:rPr>
+        <w:t>s</w:t>
       </w:r>
       <w:r>
         <w:rPr>
@@ -3186,6 +3676,7 @@
         </w:rPr>
         <w:t>l</w:t>
       </w:r>
+      <w:proofErr w:type="spellEnd"/>
       <w:r>
         <w:rPr>
           <w:b/>
@@ -3433,10 +3924,7 @@
         </w:numPr>
       </w:pPr>
       <w:r>
-        <w:t xml:space="preserve">Um utilizador autenticado no Sistema de </w:t>
-      </w:r>
-      <w:r>
-        <w:t>Logística</w:t>
+        <w:t>Um utilizador autenticado no Sistema de Logística</w:t>
       </w:r>
       <w:r>
         <w:rPr>
@@ -3480,8 +3968,41 @@
           <w:b/>
           <w:bCs/>
         </w:rPr>
-        <w:t>/amazonJBM/api/</w:t>
-      </w:r>
+        <w:t>/</w:t>
+      </w:r>
+      <w:proofErr w:type="spellStart"/>
+      <w:r>
+        <w:rPr>
+          <w:b/>
+          <w:bCs/>
+        </w:rPr>
+        <w:t>amazonJBM</w:t>
+      </w:r>
+      <w:proofErr w:type="spellEnd"/>
+      <w:r>
+        <w:rPr>
+          <w:b/>
+          <w:bCs/>
+        </w:rPr>
+        <w:t>/</w:t>
+      </w:r>
+      <w:proofErr w:type="spellStart"/>
+      <w:r>
+        <w:rPr>
+          <w:b/>
+          <w:bCs/>
+        </w:rPr>
+        <w:t>api</w:t>
+      </w:r>
+      <w:proofErr w:type="spellEnd"/>
+      <w:r>
+        <w:rPr>
+          <w:b/>
+          <w:bCs/>
+        </w:rPr>
+        <w:t>/</w:t>
+      </w:r>
+      <w:proofErr w:type="spellStart"/>
       <w:r>
         <w:rPr>
           <w:b/>
@@ -3489,6 +4010,7 @@
         </w:rPr>
         <w:t>sl</w:t>
       </w:r>
+      <w:proofErr w:type="spellEnd"/>
       <w:r>
         <w:rPr>
           <w:b/>
@@ -3551,45 +4073,39 @@
         <w:t>utilizador autenticado</w:t>
       </w:r>
       <w:r>
-        <w:t xml:space="preserve"> no Sistema </w:t>
-      </w:r>
-      <w:r>
-        <w:t>de Logística</w:t>
+        <w:t xml:space="preserve"> no Sistema de Logística,</w:t>
+      </w:r>
+      <w:r>
+        <w:t xml:space="preserve"> </w:t>
+      </w:r>
+      <w:r>
+        <w:rPr>
+          <w:b/>
+          <w:bCs/>
+        </w:rPr>
+        <w:t xml:space="preserve">faz um pedido para </w:t>
+      </w:r>
+      <w:r>
+        <w:rPr>
+          <w:b/>
+          <w:bCs/>
+        </w:rPr>
+        <w:t>ver os detalhes de</w:t>
+      </w:r>
+      <w:r>
+        <w:rPr>
+          <w:b/>
+          <w:bCs/>
+        </w:rPr>
+        <w:t xml:space="preserve"> uma encomenda</w:t>
+      </w:r>
+      <w:r>
+        <w:t>, através do protocolo HTTP</w:t>
       </w:r>
       <w:r>
         <w:t>,</w:t>
       </w:r>
       <w:r>
-        <w:t xml:space="preserve"> </w:t>
-      </w:r>
-      <w:r>
-        <w:rPr>
-          <w:b/>
-          <w:bCs/>
-        </w:rPr>
-        <w:t xml:space="preserve">faz um pedido para </w:t>
-      </w:r>
-      <w:r>
-        <w:rPr>
-          <w:b/>
-          <w:bCs/>
-        </w:rPr>
-        <w:t>ver os detalhes de</w:t>
-      </w:r>
-      <w:r>
-        <w:rPr>
-          <w:b/>
-          <w:bCs/>
-        </w:rPr>
-        <w:t xml:space="preserve"> uma encomenda</w:t>
-      </w:r>
-      <w:r>
-        <w:t>, através do protocolo HTTP</w:t>
-      </w:r>
-      <w:r>
-        <w:t>,</w:t>
-      </w:r>
-      <w:r>
         <w:t xml:space="preserve"> verbo </w:t>
       </w:r>
       <w:r>
@@ -3602,13 +4118,23 @@
       <w:r>
         <w:t xml:space="preserve">, para o sítio: </w:t>
       </w:r>
-      <w:r>
-        <w:rPr>
-          <w:b/>
-          <w:bCs/>
-        </w:rPr>
-        <w:t>amazonJBM/</w:t>
-      </w:r>
+      <w:proofErr w:type="spellStart"/>
+      <w:r>
+        <w:rPr>
+          <w:b/>
+          <w:bCs/>
+        </w:rPr>
+        <w:t>amazonJBM</w:t>
+      </w:r>
+      <w:proofErr w:type="spellEnd"/>
+      <w:r>
+        <w:rPr>
+          <w:b/>
+          <w:bCs/>
+        </w:rPr>
+        <w:t>/</w:t>
+      </w:r>
+      <w:proofErr w:type="spellStart"/>
       <w:r>
         <w:rPr>
           <w:b/>
@@ -3616,12 +4142,21 @@
         </w:rPr>
         <w:t>api</w:t>
       </w:r>
-      <w:r>
-        <w:rPr>
-          <w:b/>
-          <w:bCs/>
-        </w:rPr>
-        <w:t>/s</w:t>
+      <w:proofErr w:type="spellEnd"/>
+      <w:r>
+        <w:rPr>
+          <w:b/>
+          <w:bCs/>
+        </w:rPr>
+        <w:t>/</w:t>
+      </w:r>
+      <w:proofErr w:type="spellStart"/>
+      <w:r>
+        <w:rPr>
+          <w:b/>
+          <w:bCs/>
+        </w:rPr>
+        <w:t>s</w:t>
       </w:r>
       <w:r>
         <w:rPr>
@@ -3630,6 +4165,7 @@
         </w:rPr>
         <w:t>l</w:t>
       </w:r>
+      <w:proofErr w:type="spellEnd"/>
       <w:r>
         <w:rPr>
           <w:b/>
@@ -3722,14 +4258,7 @@
           <w:b/>
           <w:bCs/>
         </w:rPr>
-        <w:t xml:space="preserve">para obter todas as encomendas </w:t>
-      </w:r>
-      <w:r>
-        <w:rPr>
-          <w:b/>
-          <w:bCs/>
-        </w:rPr>
-        <w:t>por entregar</w:t>
+        <w:t>para obter todas as encomendas por entregar</w:t>
       </w:r>
       <w:r>
         <w:t xml:space="preserve"> através do protocolo HTTP, verbo </w:t>
@@ -3749,8 +4278,41 @@
           <w:b/>
           <w:bCs/>
         </w:rPr>
-        <w:t>/amazonJBM/api/</w:t>
-      </w:r>
+        <w:t>/</w:t>
+      </w:r>
+      <w:proofErr w:type="spellStart"/>
+      <w:r>
+        <w:rPr>
+          <w:b/>
+          <w:bCs/>
+        </w:rPr>
+        <w:t>amazonJBM</w:t>
+      </w:r>
+      <w:proofErr w:type="spellEnd"/>
+      <w:r>
+        <w:rPr>
+          <w:b/>
+          <w:bCs/>
+        </w:rPr>
+        <w:t>/</w:t>
+      </w:r>
+      <w:proofErr w:type="spellStart"/>
+      <w:r>
+        <w:rPr>
+          <w:b/>
+          <w:bCs/>
+        </w:rPr>
+        <w:t>api</w:t>
+      </w:r>
+      <w:proofErr w:type="spellEnd"/>
+      <w:r>
+        <w:rPr>
+          <w:b/>
+          <w:bCs/>
+        </w:rPr>
+        <w:t>/</w:t>
+      </w:r>
+      <w:proofErr w:type="spellStart"/>
       <w:r>
         <w:rPr>
           <w:b/>
@@ -3758,6 +4320,7 @@
         </w:rPr>
         <w:t>sl</w:t>
       </w:r>
+      <w:proofErr w:type="spellEnd"/>
       <w:r>
         <w:rPr>
           <w:b/>
@@ -3868,8 +4431,41 @@
           <w:b/>
           <w:bCs/>
         </w:rPr>
-        <w:t>/amazonJBM/api/</w:t>
-      </w:r>
+        <w:t>/</w:t>
+      </w:r>
+      <w:proofErr w:type="spellStart"/>
+      <w:r>
+        <w:rPr>
+          <w:b/>
+          <w:bCs/>
+        </w:rPr>
+        <w:t>amazonJBM</w:t>
+      </w:r>
+      <w:proofErr w:type="spellEnd"/>
+      <w:r>
+        <w:rPr>
+          <w:b/>
+          <w:bCs/>
+        </w:rPr>
+        <w:t>/</w:t>
+      </w:r>
+      <w:proofErr w:type="spellStart"/>
+      <w:r>
+        <w:rPr>
+          <w:b/>
+          <w:bCs/>
+        </w:rPr>
+        <w:t>api</w:t>
+      </w:r>
+      <w:proofErr w:type="spellEnd"/>
+      <w:r>
+        <w:rPr>
+          <w:b/>
+          <w:bCs/>
+        </w:rPr>
+        <w:t>/</w:t>
+      </w:r>
+      <w:proofErr w:type="spellStart"/>
       <w:r>
         <w:rPr>
           <w:b/>
@@ -3877,12 +4473,27 @@
         </w:rPr>
         <w:t>sl</w:t>
       </w:r>
-      <w:r>
-        <w:rPr>
-          <w:b/>
-          <w:bCs/>
-        </w:rPr>
-        <w:t>/encomenda/</w:t>
+      <w:proofErr w:type="spellEnd"/>
+      <w:r>
+        <w:rPr>
+          <w:b/>
+          <w:bCs/>
+        </w:rPr>
+        <w:t>/encomenda</w:t>
+      </w:r>
+      <w:r>
+        <w:rPr>
+          <w:b/>
+          <w:bCs/>
+        </w:rPr>
+        <w:t>s</w:t>
+      </w:r>
+      <w:r>
+        <w:rPr>
+          <w:b/>
+          <w:bCs/>
+        </w:rPr>
+        <w:t>/</w:t>
       </w:r>
       <w:r>
         <w:rPr>
@@ -3965,7 +4576,21 @@
           <w:b/>
           <w:bCs/>
         </w:rPr>
-        <w:t>associa um sensor a um volume</w:t>
+        <w:t>associa um</w:t>
+      </w:r>
+      <w:r>
+        <w:rPr>
+          <w:b/>
+          <w:bCs/>
+        </w:rPr>
+        <w:t xml:space="preserve">a caixa </w:t>
+      </w:r>
+      <w:r>
+        <w:rPr>
+          <w:b/>
+          <w:bCs/>
+        </w:rPr>
+        <w:t>a um volume</w:t>
       </w:r>
       <w:r>
         <w:t xml:space="preserve"> através do protocolo HTTP, verbo </w:t>
@@ -3990,8 +4615,41 @@
           <w:b/>
           <w:bCs/>
         </w:rPr>
-        <w:t>/amazonJBM/api/</w:t>
-      </w:r>
+        <w:t>/</w:t>
+      </w:r>
+      <w:proofErr w:type="spellStart"/>
+      <w:r>
+        <w:rPr>
+          <w:b/>
+          <w:bCs/>
+        </w:rPr>
+        <w:t>amazonJBM</w:t>
+      </w:r>
+      <w:proofErr w:type="spellEnd"/>
+      <w:r>
+        <w:rPr>
+          <w:b/>
+          <w:bCs/>
+        </w:rPr>
+        <w:t>/</w:t>
+      </w:r>
+      <w:proofErr w:type="spellStart"/>
+      <w:r>
+        <w:rPr>
+          <w:b/>
+          <w:bCs/>
+        </w:rPr>
+        <w:t>api</w:t>
+      </w:r>
+      <w:proofErr w:type="spellEnd"/>
+      <w:r>
+        <w:rPr>
+          <w:b/>
+          <w:bCs/>
+        </w:rPr>
+        <w:t>/</w:t>
+      </w:r>
+      <w:proofErr w:type="spellStart"/>
       <w:r>
         <w:rPr>
           <w:b/>
@@ -3999,6 +4657,7 @@
         </w:rPr>
         <w:t>sl</w:t>
       </w:r>
+      <w:proofErr w:type="spellEnd"/>
       <w:r>
         <w:rPr>
           <w:b/>
@@ -4018,7 +4677,14 @@
           <w:b/>
           <w:bCs/>
         </w:rPr>
-        <w:t>/sensor</w:t>
+        <w:t>/</w:t>
+      </w:r>
+      <w:r>
+        <w:rPr>
+          <w:b/>
+          <w:bCs/>
+        </w:rPr>
+        <w:t>caixa</w:t>
       </w:r>
     </w:p>
     <w:p>
@@ -4069,12 +4735,7 @@
     </w:p>
     <w:p>
       <w:pPr>
-        <w:pStyle w:val="PargrafodaLista"/>
-      </w:pPr>
-    </w:p>
-    <w:p>
-      <w:pPr>
-        <w:pStyle w:val="PargrafodaLista"/>
+        <w:ind w:firstLine="708"/>
       </w:pPr>
     </w:p>
     <w:p>
@@ -4086,42 +4747,777 @@
         </w:numPr>
       </w:pPr>
       <w:r>
-        <w:t xml:space="preserve">Um </w:t>
-      </w:r>
-      <w:r>
-        <w:t>utilizador aut</w:t>
-      </w:r>
+        <w:t xml:space="preserve">No “Sistema de Logística” para a </w:t>
+      </w:r>
+      <w:r>
+        <w:t>associação de um</w:t>
+      </w:r>
+      <w:r>
+        <w:t>a caixa</w:t>
+      </w:r>
+      <w:r>
+        <w:t xml:space="preserve"> a um volume</w:t>
+      </w:r>
+      <w:r>
+        <w:t xml:space="preserve">, é necessário </w:t>
+      </w:r>
+      <w:r>
+        <w:rPr>
+          <w:b/>
+          <w:bCs/>
+        </w:rPr>
+        <w:t xml:space="preserve">recolher a informação </w:t>
+      </w:r>
+      <w:r>
+        <w:rPr>
+          <w:b/>
+          <w:bCs/>
+        </w:rPr>
+        <w:t>dos tipos de caixas</w:t>
+      </w:r>
+      <w:r>
+        <w:t xml:space="preserve">, através do protocolo HTTP, verbo </w:t>
+      </w:r>
+      <w:r>
+        <w:rPr>
+          <w:b/>
+          <w:bCs/>
+        </w:rPr>
+        <w:t>GET</w:t>
+      </w:r>
+      <w:r>
+        <w:t xml:space="preserve">, para o sítio: </w:t>
+      </w:r>
+    </w:p>
+    <w:p>
+      <w:pPr>
+        <w:pStyle w:val="PargrafodaLista"/>
+        <w:rPr>
+          <w:b/>
+          <w:bCs/>
+        </w:rPr>
+      </w:pPr>
+      <w:r>
+        <w:rPr>
+          <w:b/>
+          <w:bCs/>
+        </w:rPr>
+        <w:t>/</w:t>
+      </w:r>
+      <w:proofErr w:type="spellStart"/>
+      <w:r>
+        <w:rPr>
+          <w:b/>
+          <w:bCs/>
+        </w:rPr>
+        <w:t>amazonJBM</w:t>
+      </w:r>
+      <w:proofErr w:type="spellEnd"/>
+      <w:r>
+        <w:rPr>
+          <w:b/>
+          <w:bCs/>
+        </w:rPr>
+        <w:t>/</w:t>
+      </w:r>
+      <w:proofErr w:type="spellStart"/>
+      <w:r>
+        <w:rPr>
+          <w:b/>
+          <w:bCs/>
+        </w:rPr>
+        <w:t>api</w:t>
+      </w:r>
+      <w:proofErr w:type="spellEnd"/>
+      <w:r>
+        <w:rPr>
+          <w:b/>
+          <w:bCs/>
+        </w:rPr>
+        <w:t>/</w:t>
+      </w:r>
+      <w:proofErr w:type="spellStart"/>
+      <w:r>
+        <w:rPr>
+          <w:b/>
+          <w:bCs/>
+        </w:rPr>
+        <w:t>sl</w:t>
+      </w:r>
+      <w:proofErr w:type="spellEnd"/>
+      <w:r>
+        <w:rPr>
+          <w:b/>
+          <w:bCs/>
+        </w:rPr>
+        <w:t>/</w:t>
+      </w:r>
+      <w:r>
+        <w:rPr>
+          <w:b/>
+          <w:bCs/>
+        </w:rPr>
+        <w:t>caixas/</w:t>
+      </w:r>
+    </w:p>
+    <w:p>
+      <w:pPr>
+        <w:pStyle w:val="PargrafodaLista"/>
+        <w:rPr>
+          <w:b/>
+          <w:bCs/>
+        </w:rPr>
+      </w:pPr>
+    </w:p>
+    <w:p>
+      <w:pPr>
+        <w:pStyle w:val="PargrafodaLista"/>
+      </w:pPr>
+      <w:r>
+        <w:t xml:space="preserve">A resposta </w:t>
+      </w:r>
+      <w:r>
+        <w:rPr>
+          <w:b/>
+          <w:bCs/>
+        </w:rPr>
+        <w:t>devolvida</w:t>
+      </w:r>
+      <w:r>
+        <w:t xml:space="preserve"> por este recurso seguinte formato JSON:</w:t>
+      </w:r>
+    </w:p>
+    <w:p>
+      <w:pPr>
+        <w:pStyle w:val="PargrafodaLista"/>
+      </w:pPr>
+    </w:p>
+    <w:p>
+      <w:pPr>
+        <w:ind w:firstLine="708"/>
+      </w:pPr>
+    </w:p>
+    <w:p>
+      <w:pPr>
+        <w:pStyle w:val="PargrafodaLista"/>
+        <w:numPr>
+          <w:ilvl w:val="0"/>
+          <w:numId w:val="4"/>
+        </w:numPr>
+      </w:pPr>
+      <w:r>
+        <w:t xml:space="preserve">Um utilizador autenticado no Sistema de Logística vai poder </w:t>
+      </w:r>
+      <w:r>
+        <w:rPr>
+          <w:b/>
+          <w:bCs/>
+        </w:rPr>
+        <w:t>ver os detalhes de um volume</w:t>
+      </w:r>
+      <w:r>
+        <w:rPr>
+          <w:b/>
+          <w:bCs/>
+        </w:rPr>
+        <w:t xml:space="preserve">, </w:t>
+      </w:r>
+      <w:r>
+        <w:t xml:space="preserve">através da utilização do protocolo HTTP, verbo </w:t>
+      </w:r>
+      <w:r>
+        <w:rPr>
+          <w:b/>
+          <w:bCs/>
+        </w:rPr>
+        <w:t>GET</w:t>
+      </w:r>
+      <w:r>
+        <w:t>, para o sítio:</w:t>
+      </w:r>
+    </w:p>
+    <w:p>
+      <w:pPr>
+        <w:pStyle w:val="PargrafodaLista"/>
+        <w:rPr>
+          <w:b/>
+          <w:bCs/>
+        </w:rPr>
+      </w:pPr>
+      <w:r>
+        <w:rPr>
+          <w:b/>
+          <w:bCs/>
+        </w:rPr>
+        <w:t>/</w:t>
+      </w:r>
+      <w:proofErr w:type="spellStart"/>
+      <w:r>
+        <w:rPr>
+          <w:b/>
+          <w:bCs/>
+        </w:rPr>
+        <w:t>amazonJBM</w:t>
+      </w:r>
+      <w:proofErr w:type="spellEnd"/>
+      <w:r>
+        <w:rPr>
+          <w:b/>
+          <w:bCs/>
+        </w:rPr>
+        <w:t>/</w:t>
+      </w:r>
+      <w:proofErr w:type="spellStart"/>
+      <w:r>
+        <w:rPr>
+          <w:b/>
+          <w:bCs/>
+        </w:rPr>
+        <w:t>api</w:t>
+      </w:r>
+      <w:proofErr w:type="spellEnd"/>
+      <w:r>
+        <w:rPr>
+          <w:b/>
+          <w:bCs/>
+        </w:rPr>
+        <w:t>/</w:t>
+      </w:r>
+      <w:proofErr w:type="spellStart"/>
+      <w:r>
+        <w:rPr>
+          <w:b/>
+          <w:bCs/>
+        </w:rPr>
+        <w:t>sl</w:t>
+      </w:r>
+      <w:proofErr w:type="spellEnd"/>
+      <w:r>
+        <w:rPr>
+          <w:b/>
+          <w:bCs/>
+        </w:rPr>
+        <w:t>/volume/{id}</w:t>
+      </w:r>
+    </w:p>
+    <w:p>
+      <w:pPr>
+        <w:pStyle w:val="PargrafodaLista"/>
+        <w:rPr>
+          <w:b/>
+          <w:bCs/>
+        </w:rPr>
+      </w:pPr>
+    </w:p>
+    <w:p>
+      <w:pPr>
+        <w:pStyle w:val="PargrafodaLista"/>
+      </w:pPr>
+      <w:r>
+        <w:t xml:space="preserve">A resposta </w:t>
+      </w:r>
+      <w:r>
+        <w:rPr>
+          <w:b/>
+          <w:bCs/>
+        </w:rPr>
+        <w:t>devolvida</w:t>
+      </w:r>
+      <w:r>
+        <w:t xml:space="preserve"> por este recurso seguinte formato JSON:</w:t>
+      </w:r>
+    </w:p>
+    <w:p/>
+    <w:p>
+      <w:pPr>
+        <w:pStyle w:val="PargrafodaLista"/>
+      </w:pPr>
+    </w:p>
+    <w:p>
+      <w:pPr>
+        <w:pStyle w:val="PargrafodaLista"/>
+        <w:numPr>
+          <w:ilvl w:val="0"/>
+          <w:numId w:val="4"/>
+        </w:numPr>
+      </w:pPr>
+      <w:r>
+        <w:t xml:space="preserve">Um utilizador autenticado no Sistema de </w:t>
+      </w:r>
+      <w:r>
+        <w:t>Logística</w:t>
+      </w:r>
+      <w:r>
+        <w:t xml:space="preserve">, vai </w:t>
+      </w:r>
+      <w:r>
+        <w:rPr>
+          <w:b/>
+          <w:bCs/>
+        </w:rPr>
+        <w:t>associar um volume a uma encomenda</w:t>
+      </w:r>
+      <w:r>
+        <w:rPr>
+          <w:b/>
+          <w:bCs/>
+        </w:rPr>
+        <w:t xml:space="preserve">, </w:t>
+      </w:r>
+      <w:r>
+        <w:t xml:space="preserve">através da utilização do protocolo HTTP, verbo </w:t>
+      </w:r>
+      <w:r>
+        <w:rPr>
+          <w:b/>
+          <w:bCs/>
+        </w:rPr>
+        <w:t>POST</w:t>
+      </w:r>
+      <w:r>
+        <w:t>, para o sítio:</w:t>
+      </w:r>
+    </w:p>
+    <w:p>
+      <w:pPr>
+        <w:pStyle w:val="PargrafodaLista"/>
+        <w:rPr>
+          <w:b/>
+          <w:bCs/>
+        </w:rPr>
+      </w:pPr>
+      <w:r>
+        <w:rPr>
+          <w:b/>
+          <w:bCs/>
+        </w:rPr>
+        <w:t>/</w:t>
+      </w:r>
+      <w:proofErr w:type="spellStart"/>
+      <w:r>
+        <w:rPr>
+          <w:b/>
+          <w:bCs/>
+        </w:rPr>
+        <w:t>amazonJBM</w:t>
+      </w:r>
+      <w:proofErr w:type="spellEnd"/>
+      <w:r>
+        <w:rPr>
+          <w:b/>
+          <w:bCs/>
+        </w:rPr>
+        <w:t>/</w:t>
+      </w:r>
+      <w:proofErr w:type="spellStart"/>
+      <w:r>
+        <w:rPr>
+          <w:b/>
+          <w:bCs/>
+        </w:rPr>
+        <w:t>api</w:t>
+      </w:r>
+      <w:proofErr w:type="spellEnd"/>
+      <w:r>
+        <w:rPr>
+          <w:b/>
+          <w:bCs/>
+        </w:rPr>
+        <w:t>/</w:t>
+      </w:r>
+      <w:proofErr w:type="spellStart"/>
+      <w:r>
+        <w:rPr>
+          <w:b/>
+          <w:bCs/>
+        </w:rPr>
+        <w:t>sl</w:t>
+      </w:r>
+      <w:proofErr w:type="spellEnd"/>
+      <w:r>
+        <w:rPr>
+          <w:b/>
+          <w:bCs/>
+        </w:rPr>
+        <w:t>/</w:t>
+      </w:r>
+      <w:r>
+        <w:rPr>
+          <w:b/>
+          <w:bCs/>
+        </w:rPr>
+        <w:t>encomendas/</w:t>
+      </w:r>
+      <w:r>
+        <w:rPr>
+          <w:b/>
+          <w:bCs/>
+        </w:rPr>
+        <w:t>{id}</w:t>
+      </w:r>
+      <w:r>
+        <w:rPr>
+          <w:b/>
+          <w:bCs/>
+        </w:rPr>
+        <w:t>/</w:t>
+      </w:r>
+      <w:r>
+        <w:rPr>
+          <w:b/>
+          <w:bCs/>
+        </w:rPr>
+        <w:t>volume</w:t>
+      </w:r>
+      <w:r>
+        <w:rPr>
+          <w:b/>
+          <w:bCs/>
+        </w:rPr>
+        <w:t>/</w:t>
+      </w:r>
+    </w:p>
+    <w:p>
+      <w:pPr>
+        <w:pStyle w:val="PargrafodaLista"/>
+      </w:pPr>
+    </w:p>
+    <w:p>
+      <w:pPr>
+        <w:pStyle w:val="PargrafodaLista"/>
+      </w:pPr>
+      <w:r>
+        <w:t xml:space="preserve">O corpo do pedido </w:t>
+      </w:r>
+      <w:r>
+        <w:rPr>
+          <w:b/>
+          <w:bCs/>
+        </w:rPr>
+        <w:t>recebido</w:t>
+      </w:r>
+      <w:r>
+        <w:t xml:space="preserve"> por este recurso segue o seguinte formato JSON:</w:t>
+      </w:r>
+    </w:p>
+    <w:p>
+      <w:pPr>
+        <w:pStyle w:val="PargrafodaLista"/>
+      </w:pPr>
+    </w:p>
+    <w:p>
+      <w:pPr>
+        <w:ind w:firstLine="708"/>
+      </w:pPr>
+      <w:r>
+        <w:t xml:space="preserve">A resposta </w:t>
+      </w:r>
+      <w:r>
+        <w:rPr>
+          <w:b/>
+          <w:bCs/>
+        </w:rPr>
+        <w:t>devolvida</w:t>
+      </w:r>
+      <w:r>
+        <w:t xml:space="preserve"> por este recurso seguinte formato JSON:</w:t>
+      </w:r>
+    </w:p>
+    <w:p>
+      <w:pPr>
+        <w:pStyle w:val="PargrafodaLista"/>
+      </w:pPr>
+    </w:p>
+    <w:p>
+      <w:pPr>
+        <w:pStyle w:val="PargrafodaLista"/>
+        <w:numPr>
+          <w:ilvl w:val="0"/>
+          <w:numId w:val="4"/>
+        </w:numPr>
+      </w:pPr>
+      <w:r>
+        <w:lastRenderedPageBreak/>
+        <w:t>Um utilizador autenticado no Sistema de Logística</w:t>
+      </w:r>
+      <w:r>
+        <w:t>,</w:t>
+      </w:r>
+      <w:r>
+        <w:t xml:space="preserve"> vai </w:t>
+      </w:r>
+      <w:r>
+        <w:rPr>
+          <w:b/>
+          <w:bCs/>
+        </w:rPr>
+        <w:t>criar uma encomenda</w:t>
+      </w:r>
+      <w:r>
+        <w:t xml:space="preserve"> através do protocolo HTTP, verbo </w:t>
+      </w:r>
+      <w:r>
+        <w:rPr>
+          <w:b/>
+          <w:bCs/>
+        </w:rPr>
+        <w:t>POST</w:t>
+      </w:r>
+      <w:r>
+        <w:t>, para o sítio:</w:t>
+      </w:r>
+    </w:p>
+    <w:p>
+      <w:pPr>
+        <w:pStyle w:val="PargrafodaLista"/>
+      </w:pPr>
+      <w:r>
+        <w:rPr>
+          <w:b/>
+          <w:bCs/>
+        </w:rPr>
+        <w:t>/</w:t>
+      </w:r>
+      <w:proofErr w:type="spellStart"/>
+      <w:r>
+        <w:rPr>
+          <w:b/>
+          <w:bCs/>
+        </w:rPr>
+        <w:t>amazonJBM</w:t>
+      </w:r>
+      <w:proofErr w:type="spellEnd"/>
+      <w:r>
+        <w:rPr>
+          <w:b/>
+          <w:bCs/>
+        </w:rPr>
+        <w:t>/</w:t>
+      </w:r>
+      <w:proofErr w:type="spellStart"/>
+      <w:r>
+        <w:rPr>
+          <w:b/>
+          <w:bCs/>
+        </w:rPr>
+        <w:t>api</w:t>
+      </w:r>
+      <w:proofErr w:type="spellEnd"/>
+      <w:r>
+        <w:rPr>
+          <w:b/>
+          <w:bCs/>
+        </w:rPr>
+        <w:t>/</w:t>
+      </w:r>
+      <w:proofErr w:type="spellStart"/>
+      <w:r>
+        <w:rPr>
+          <w:b/>
+          <w:bCs/>
+        </w:rPr>
+        <w:t>sl</w:t>
+      </w:r>
+      <w:proofErr w:type="spellEnd"/>
+      <w:r>
+        <w:rPr>
+          <w:b/>
+          <w:bCs/>
+        </w:rPr>
+        <w:t>/</w:t>
+      </w:r>
+      <w:r>
+        <w:rPr>
+          <w:b/>
+          <w:bCs/>
+        </w:rPr>
+        <w:t>encomenda</w:t>
+      </w:r>
+      <w:r>
+        <w:rPr>
+          <w:b/>
+          <w:bCs/>
+        </w:rPr>
+        <w:t>s</w:t>
+      </w:r>
+    </w:p>
+    <w:p>
+      <w:pPr>
+        <w:pStyle w:val="PargrafodaLista"/>
+      </w:pPr>
+    </w:p>
+    <w:p>
+      <w:pPr>
+        <w:pStyle w:val="PargrafodaLista"/>
+      </w:pPr>
+      <w:r>
+        <w:t xml:space="preserve">O corpo do pedido </w:t>
+      </w:r>
+      <w:r>
+        <w:rPr>
+          <w:b/>
+          <w:bCs/>
+        </w:rPr>
+        <w:t>recebido</w:t>
+      </w:r>
+      <w:r>
+        <w:t xml:space="preserve"> por este recurso segue o seguinte formato JSON:</w:t>
+      </w:r>
+    </w:p>
+    <w:p>
+      <w:pPr>
+        <w:pStyle w:val="PargrafodaLista"/>
+      </w:pPr>
+    </w:p>
+    <w:p>
+      <w:pPr>
+        <w:ind w:firstLine="708"/>
+      </w:pPr>
+      <w:r>
+        <w:t xml:space="preserve">A resposta </w:t>
+      </w:r>
+      <w:r>
+        <w:rPr>
+          <w:b/>
+          <w:bCs/>
+        </w:rPr>
+        <w:t>devolvida</w:t>
+      </w:r>
+      <w:r>
+        <w:t xml:space="preserve"> por este recurso seguinte formato JSON:</w:t>
+      </w:r>
+    </w:p>
+    <w:p>
+      <w:pPr>
+        <w:pStyle w:val="PargrafodaLista"/>
+      </w:pPr>
+    </w:p>
+    <w:p>
+      <w:pPr>
+        <w:ind w:left="708" w:hanging="708"/>
+      </w:pPr>
+    </w:p>
+    <w:p>
+      <w:pPr>
+        <w:ind w:left="708" w:hanging="708"/>
+      </w:pPr>
+      <w:r>
+        <w:t xml:space="preserve">O </w:t>
+      </w:r>
+      <w:proofErr w:type="spellStart"/>
       <w:r>
         <w:t>e</w:t>
       </w:r>
       <w:r>
-        <w:t>ntica</w:t>
-      </w:r>
-      <w:r>
-        <w:t>do</w:t>
-      </w:r>
-      <w:r>
-        <w:t xml:space="preserve"> no Sistema de Logística</w:t>
-      </w:r>
-      <w:r>
-        <w:t xml:space="preserve"> vai </w:t>
-      </w:r>
-      <w:r>
-        <w:rPr>
-          <w:b/>
-          <w:bCs/>
-        </w:rPr>
-        <w:t>criar uma encomenda</w:t>
-      </w:r>
-      <w:r>
-        <w:t xml:space="preserve"> através do protocolo HTTP, verbo </w:t>
-      </w:r>
-      <w:r>
-        <w:rPr>
-          <w:b/>
-          <w:bCs/>
-        </w:rPr>
-        <w:t>POST</w:t>
+        <w:t>ndpoint</w:t>
+      </w:r>
+      <w:proofErr w:type="spellEnd"/>
+      <w:r>
+        <w:t xml:space="preserve"> número </w:t>
+      </w:r>
+      <w:r>
+        <w:t>10º</w:t>
+      </w:r>
+      <w:r>
+        <w:t xml:space="preserve"> que dá resposta ao </w:t>
+      </w:r>
+      <w:r>
+        <w:t xml:space="preserve">“Sistema de Logística”, requere os seguintes </w:t>
+      </w:r>
+      <w:proofErr w:type="spellStart"/>
+      <w:r>
+        <w:t>end-point’s</w:t>
+      </w:r>
+      <w:proofErr w:type="spellEnd"/>
+      <w:r>
+        <w:t xml:space="preserve"> para o seu funcionamento.</w:t>
+      </w:r>
+    </w:p>
+    <w:p/>
+    <w:p>
+      <w:r>
+        <w:t>No</w:t>
+      </w:r>
+      <w:r>
+        <w:t xml:space="preserve"> “Sistema de Logística” </w:t>
+      </w:r>
+      <w:r>
+        <w:t xml:space="preserve">para a </w:t>
+      </w:r>
+      <w:r>
+        <w:t>criação de uma encomenda</w:t>
+      </w:r>
+      <w:r>
+        <w:t>,</w:t>
+      </w:r>
+      <w:r>
+        <w:t xml:space="preserve"> </w:t>
+      </w:r>
+      <w:r>
+        <w:t>é necessári</w:t>
+      </w:r>
+      <w:r>
+        <w:t xml:space="preserve">o </w:t>
+      </w:r>
+      <w:r>
+        <w:rPr>
+          <w:b/>
+          <w:bCs/>
+        </w:rPr>
+        <w:t>recolher</w:t>
+      </w:r>
+      <w:r>
+        <w:rPr>
+          <w:b/>
+          <w:bCs/>
+        </w:rPr>
+        <w:t xml:space="preserve"> a informação de todos</w:t>
+      </w:r>
+      <w:r>
+        <w:rPr>
+          <w:b/>
+          <w:bCs/>
+        </w:rPr>
+        <w:t xml:space="preserve"> os</w:t>
+      </w:r>
+      <w:r>
+        <w:rPr>
+          <w:b/>
+          <w:bCs/>
+        </w:rPr>
+        <w:t xml:space="preserve"> </w:t>
+      </w:r>
+      <w:r>
+        <w:rPr>
+          <w:b/>
+          <w:bCs/>
+        </w:rPr>
+        <w:t>utilizadores</w:t>
+      </w:r>
+      <w:r>
+        <w:t xml:space="preserve">, </w:t>
+      </w:r>
+      <w:r>
+        <w:t>através</w:t>
+      </w:r>
+      <w:r>
+        <w:t xml:space="preserve"> da utilização do </w:t>
+      </w:r>
+      <w:r>
+        <w:t>protocolo HT</w:t>
+      </w:r>
+      <w:r>
+        <w:t>TP</w:t>
+      </w:r>
+      <w:r>
+        <w:t xml:space="preserve">, verbo </w:t>
+      </w:r>
+      <w:r>
+        <w:rPr>
+          <w:b/>
+          <w:bCs/>
+        </w:rPr>
+        <w:t>GET</w:t>
       </w:r>
       <w:r>
         <w:t>, para o sítio:</w:t>
@@ -4129,15 +5525,51 @@
     </w:p>
     <w:p>
       <w:pPr>
-        <w:pStyle w:val="PargrafodaLista"/>
-      </w:pPr>
-      <w:r>
-        <w:rPr>
-          <w:b/>
-          <w:bCs/>
-        </w:rPr>
-        <w:t>/amazonJBM/api/</w:t>
-      </w:r>
+        <w:rPr>
+          <w:b/>
+          <w:bCs/>
+        </w:rPr>
+      </w:pPr>
+      <w:r>
+        <w:rPr>
+          <w:b/>
+          <w:bCs/>
+        </w:rPr>
+        <w:t>/</w:t>
+      </w:r>
+      <w:proofErr w:type="spellStart"/>
+      <w:r>
+        <w:rPr>
+          <w:b/>
+          <w:bCs/>
+        </w:rPr>
+        <w:t>amazonJBM</w:t>
+      </w:r>
+      <w:proofErr w:type="spellEnd"/>
+      <w:r>
+        <w:rPr>
+          <w:b/>
+          <w:bCs/>
+        </w:rPr>
+        <w:t>/</w:t>
+      </w:r>
+      <w:proofErr w:type="spellStart"/>
+      <w:r>
+        <w:rPr>
+          <w:b/>
+          <w:bCs/>
+        </w:rPr>
+        <w:t>api</w:t>
+      </w:r>
+      <w:proofErr w:type="spellEnd"/>
+      <w:r>
+        <w:rPr>
+          <w:b/>
+          <w:bCs/>
+        </w:rPr>
+        <w:t>/</w:t>
+      </w:r>
+      <w:proofErr w:type="spellStart"/>
       <w:r>
         <w:rPr>
           <w:b/>
@@ -4145,6 +5577,7 @@
         </w:rPr>
         <w:t>sl</w:t>
       </w:r>
+      <w:proofErr w:type="spellEnd"/>
       <w:r>
         <w:rPr>
           <w:b/>
@@ -4152,46 +5585,17 @@
         </w:rPr>
         <w:t>/</w:t>
       </w:r>
-      <w:r>
-        <w:rPr>
-          <w:b/>
-          <w:bCs/>
-        </w:rPr>
-        <w:t>encomenda</w:t>
-      </w:r>
-    </w:p>
-    <w:p>
-      <w:pPr>
-        <w:pStyle w:val="PargrafodaLista"/>
-      </w:pPr>
-    </w:p>
-    <w:p>
-      <w:pPr>
-        <w:pStyle w:val="PargrafodaLista"/>
-      </w:pPr>
-      <w:r>
-        <w:t xml:space="preserve">O corpo do pedido </w:t>
-      </w:r>
-      <w:r>
-        <w:rPr>
-          <w:b/>
-          <w:bCs/>
-        </w:rPr>
-        <w:t>recebido</w:t>
-      </w:r>
-      <w:r>
-        <w:t xml:space="preserve"> por este recurso segue o seguinte formato JSON:</w:t>
-      </w:r>
-    </w:p>
-    <w:p>
-      <w:pPr>
-        <w:pStyle w:val="PargrafodaLista"/>
-      </w:pPr>
-    </w:p>
-    <w:p>
-      <w:pPr>
-        <w:ind w:firstLine="708"/>
-      </w:pPr>
+      <w:proofErr w:type="spellStart"/>
+      <w:r>
+        <w:rPr>
+          <w:b/>
+          <w:bCs/>
+        </w:rPr>
+        <w:t>users</w:t>
+      </w:r>
+      <w:proofErr w:type="spellEnd"/>
+    </w:p>
+    <w:p>
       <w:r>
         <w:t xml:space="preserve">A resposta </w:t>
       </w:r>
@@ -4206,77 +5610,130 @@
         <w:t xml:space="preserve"> por este recurso seguinte formato JSON:</w:t>
       </w:r>
     </w:p>
-    <w:p>
-      <w:pPr>
-        <w:pStyle w:val="PargrafodaLista"/>
-      </w:pPr>
-    </w:p>
     <w:p/>
     <w:p>
       <w:r>
-        <w:t xml:space="preserve">O </w:t>
-      </w:r>
-      <w:r>
-        <w:t>e</w:t>
-      </w:r>
-      <w:r>
-        <w:t xml:space="preserve">ndpoint número 7 que dá resposta ao </w:t>
-      </w:r>
-      <w:r>
-        <w:t>“Sistema de Logística”, requere os seguintes end-point’s para o seu funcionamento.</w:t>
+        <w:t>No</w:t>
+      </w:r>
+      <w:r>
+        <w:t xml:space="preserve"> “Sistema de Logística” para a </w:t>
+      </w:r>
+      <w:r>
+        <w:t>criação de uma encomenda</w:t>
+      </w:r>
+      <w:r>
+        <w:t>,</w:t>
+      </w:r>
+      <w:r>
+        <w:t xml:space="preserve"> </w:t>
+      </w:r>
+      <w:r>
+        <w:t xml:space="preserve">é necessário </w:t>
+      </w:r>
+      <w:r>
+        <w:rPr>
+          <w:b/>
+          <w:bCs/>
+        </w:rPr>
+        <w:t xml:space="preserve">recolher a informação de todos </w:t>
+      </w:r>
+      <w:r>
+        <w:rPr>
+          <w:b/>
+          <w:bCs/>
+        </w:rPr>
+        <w:t xml:space="preserve">os produtos, </w:t>
+      </w:r>
+      <w:r>
+        <w:t>através d</w:t>
+      </w:r>
+      <w:r>
+        <w:t>a utilização do</w:t>
+      </w:r>
+      <w:r>
+        <w:t xml:space="preserve"> protocolo HT</w:t>
+      </w:r>
+      <w:r>
+        <w:t>T</w:t>
+      </w:r>
+      <w:r>
+        <w:t xml:space="preserve">P, verbo </w:t>
+      </w:r>
+      <w:r>
+        <w:rPr>
+          <w:b/>
+          <w:bCs/>
+        </w:rPr>
+        <w:t>GET</w:t>
+      </w:r>
+      <w:r>
+        <w:t>, para o sítio:</w:t>
+      </w:r>
+    </w:p>
+    <w:p>
+      <w:pPr>
+        <w:rPr>
+          <w:b/>
+          <w:bCs/>
+        </w:rPr>
+      </w:pPr>
+      <w:r>
+        <w:rPr>
+          <w:b/>
+          <w:bCs/>
+        </w:rPr>
+        <w:t>/</w:t>
+      </w:r>
+      <w:proofErr w:type="spellStart"/>
+      <w:r>
+        <w:rPr>
+          <w:b/>
+          <w:bCs/>
+        </w:rPr>
+        <w:t>amazonJBM</w:t>
+      </w:r>
+      <w:proofErr w:type="spellEnd"/>
+      <w:r>
+        <w:rPr>
+          <w:b/>
+          <w:bCs/>
+        </w:rPr>
+        <w:t>/</w:t>
+      </w:r>
+      <w:proofErr w:type="spellStart"/>
+      <w:r>
+        <w:rPr>
+          <w:b/>
+          <w:bCs/>
+        </w:rPr>
+        <w:t>api</w:t>
+      </w:r>
+      <w:proofErr w:type="spellEnd"/>
+      <w:r>
+        <w:rPr>
+          <w:b/>
+          <w:bCs/>
+        </w:rPr>
+        <w:t>/</w:t>
+      </w:r>
+      <w:proofErr w:type="spellStart"/>
+      <w:r>
+        <w:rPr>
+          <w:b/>
+          <w:bCs/>
+        </w:rPr>
+        <w:t>sl</w:t>
+      </w:r>
+      <w:proofErr w:type="spellEnd"/>
+      <w:r>
+        <w:rPr>
+          <w:b/>
+          <w:bCs/>
+        </w:rPr>
+        <w:t>/produtos</w:t>
       </w:r>
     </w:p>
     <w:p/>
-    <w:p>
-      <w:r>
-        <w:t>No</w:t>
-      </w:r>
-      <w:r>
-        <w:t xml:space="preserve"> “Sistema de Logística” para a </w:t>
-      </w:r>
-      <w:r>
-        <w:rPr>
-          <w:b/>
-          <w:bCs/>
-        </w:rPr>
-        <w:t>criação de uma encomenda</w:t>
-      </w:r>
-      <w:r>
-        <w:t xml:space="preserve"> através do protocolo HTPP, verbo </w:t>
-      </w:r>
-      <w:r>
-        <w:rPr>
-          <w:b/>
-          <w:bCs/>
-        </w:rPr>
-        <w:t>GET</w:t>
-      </w:r>
-      <w:r>
-        <w:t>, para o sítio:</w:t>
-      </w:r>
-    </w:p>
-    <w:p>
-      <w:pPr>
-        <w:rPr>
-          <w:b/>
-          <w:bCs/>
-        </w:rPr>
-      </w:pPr>
-      <w:r>
-        <w:rPr>
-          <w:b/>
-          <w:bCs/>
-        </w:rPr>
-        <w:t>/amazonJBM/api/</w:t>
-      </w:r>
-      <w:r>
-        <w:rPr>
-          <w:b/>
-          <w:bCs/>
-        </w:rPr>
-        <w:t>sl/users</w:t>
-      </w:r>
-    </w:p>
     <w:p>
       <w:r>
         <w:t xml:space="preserve">A resposta </w:t>
@@ -4297,206 +5754,602 @@
     <w:p/>
     <w:p>
       <w:r>
-        <w:lastRenderedPageBreak/>
-        <w:t>No</w:t>
-      </w:r>
-      <w:r>
-        <w:t xml:space="preserve"> “Sistema de Logística” para a </w:t>
-      </w:r>
-      <w:r>
-        <w:rPr>
-          <w:b/>
-          <w:bCs/>
-        </w:rPr>
-        <w:t>criação de uma encomenda</w:t>
-      </w:r>
-      <w:r>
-        <w:t xml:space="preserve"> através do protocolo HTPP, verbo </w:t>
-      </w:r>
-      <w:r>
-        <w:rPr>
-          <w:b/>
-          <w:bCs/>
-        </w:rPr>
-        <w:t>GET</w:t>
-      </w:r>
-      <w:r>
-        <w:t>, para o sítio:</w:t>
-      </w:r>
-    </w:p>
-    <w:p>
-      <w:pPr>
-        <w:rPr>
-          <w:b/>
-          <w:bCs/>
-        </w:rPr>
-      </w:pPr>
-      <w:r>
-        <w:rPr>
-          <w:b/>
-          <w:bCs/>
-        </w:rPr>
-        <w:t>/amazonJBM/api/</w:t>
-      </w:r>
-      <w:r>
-        <w:rPr>
-          <w:b/>
-          <w:bCs/>
-        </w:rPr>
-        <w:t>sl/</w:t>
-      </w:r>
-      <w:r>
-        <w:rPr>
-          <w:b/>
-          <w:bCs/>
-        </w:rPr>
-        <w:t>produtos</w:t>
-      </w:r>
-    </w:p>
-    <w:p/>
-    <w:p>
-      <w:r>
-        <w:t xml:space="preserve">A resposta </w:t>
-      </w:r>
-      <w:r>
-        <w:rPr>
-          <w:b/>
-          <w:bCs/>
-        </w:rPr>
-        <w:t>devolvida</w:t>
-      </w:r>
-      <w:r>
-        <w:t xml:space="preserve"> por este recurso seguinte formato JSON:</w:t>
-      </w:r>
-    </w:p>
-    <w:p/>
-    <w:p>
-      <w:r>
-        <w:t>No</w:t>
-      </w:r>
-      <w:r>
-        <w:t xml:space="preserve"> “Sistema de Logística” para a </w:t>
-      </w:r>
-      <w:r>
-        <w:rPr>
-          <w:b/>
-          <w:bCs/>
-        </w:rPr>
-        <w:t>criação de uma encomenda</w:t>
-      </w:r>
-      <w:r>
-        <w:t xml:space="preserve"> através do protocolo HTPP, verbo </w:t>
-      </w:r>
-      <w:r>
-        <w:rPr>
-          <w:b/>
-          <w:bCs/>
-        </w:rPr>
-        <w:t>GET</w:t>
-      </w:r>
-      <w:r>
-        <w:t>, para o sítio:</w:t>
-      </w:r>
-    </w:p>
-    <w:p>
-      <w:pPr>
-        <w:rPr>
-          <w:b/>
-          <w:bCs/>
-        </w:rPr>
-      </w:pPr>
-      <w:r>
-        <w:rPr>
-          <w:b/>
-          <w:bCs/>
-        </w:rPr>
-        <w:t>/amazonJBM/api/</w:t>
-      </w:r>
-      <w:r>
-        <w:rPr>
-          <w:b/>
-          <w:bCs/>
-        </w:rPr>
-        <w:t>sl/</w:t>
-      </w:r>
-      <w:r>
-        <w:rPr>
-          <w:b/>
-          <w:bCs/>
-        </w:rPr>
-        <w:t>volume/{id}</w:t>
-      </w:r>
-    </w:p>
-    <w:p>
-      <w:r>
-        <w:t xml:space="preserve">A resposta </w:t>
-      </w:r>
-      <w:r>
-        <w:rPr>
-          <w:b/>
-          <w:bCs/>
-        </w:rPr>
-        <w:t>devolvida</w:t>
-      </w:r>
-      <w:r>
-        <w:t xml:space="preserve"> por este recurso seguinte formato JSON:</w:t>
+        <w:tab/>
+      </w:r>
+      <w:r>
+        <w:br w:type="page"/>
       </w:r>
     </w:p>
     <w:p/>
     <w:p/>
     <w:p>
-      <w:r>
-        <w:tab/>
-      </w:r>
-      <w:r>
-        <w:br w:type="page"/>
+      <w:pPr>
+        <w:pStyle w:val="Subttulo"/>
+        <w:rPr>
+          <w:sz w:val="24"/>
+          <w:szCs w:val="24"/>
+        </w:rPr>
+      </w:pPr>
+      <w:r>
+        <w:rPr>
+          <w:sz w:val="24"/>
+          <w:szCs w:val="24"/>
+        </w:rPr>
+        <w:t>Sistema Operacional</w:t>
+      </w:r>
+    </w:p>
+    <w:p>
+      <w:r>
+        <w:t xml:space="preserve">Um utilizador </w:t>
+      </w:r>
+      <w:r>
+        <w:t xml:space="preserve">não </w:t>
+      </w:r>
+      <w:r>
+        <w:t xml:space="preserve">autenticado no Sistema Operacional efetua o login através do protocolo HTTP, verbo </w:t>
+      </w:r>
+      <w:r>
+        <w:rPr>
+          <w:b/>
+          <w:bCs/>
+        </w:rPr>
+        <w:t>POST</w:t>
+      </w:r>
+      <w:r>
+        <w:t xml:space="preserve">, para o sítio: </w:t>
+      </w:r>
+      <w:proofErr w:type="spellStart"/>
+      <w:r>
+        <w:rPr>
+          <w:b/>
+          <w:bCs/>
+        </w:rPr>
+        <w:t>amazonJBM</w:t>
+      </w:r>
+      <w:proofErr w:type="spellEnd"/>
+      <w:r>
+        <w:rPr>
+          <w:b/>
+          <w:bCs/>
+        </w:rPr>
+        <w:t>/</w:t>
+      </w:r>
+      <w:proofErr w:type="spellStart"/>
+      <w:r>
+        <w:rPr>
+          <w:b/>
+          <w:bCs/>
+        </w:rPr>
+        <w:t>api</w:t>
+      </w:r>
+      <w:proofErr w:type="spellEnd"/>
+      <w:r>
+        <w:rPr>
+          <w:b/>
+          <w:bCs/>
+        </w:rPr>
+        <w:t>/</w:t>
+      </w:r>
+      <w:proofErr w:type="spellStart"/>
+      <w:r>
+        <w:rPr>
+          <w:b/>
+          <w:bCs/>
+        </w:rPr>
+        <w:t>so</w:t>
+      </w:r>
+      <w:proofErr w:type="spellEnd"/>
+      <w:r>
+        <w:rPr>
+          <w:b/>
+          <w:bCs/>
+        </w:rPr>
+        <w:t>/</w:t>
+      </w:r>
+      <w:r>
+        <w:rPr>
+          <w:b/>
+          <w:bCs/>
+        </w:rPr>
+        <w:t>login</w:t>
+      </w:r>
+    </w:p>
+    <w:p>
+      <w:pPr>
+        <w:rPr>
+          <w:b/>
+          <w:bCs/>
+        </w:rPr>
+      </w:pPr>
+      <w:r>
+        <w:br/>
+      </w:r>
+      <w:r>
+        <w:t xml:space="preserve">O corpo do </w:t>
+      </w:r>
+      <w:r>
+        <w:rPr>
+          <w:b/>
+          <w:bCs/>
+        </w:rPr>
+        <w:t>pedido</w:t>
+      </w:r>
+      <w:r>
+        <w:t xml:space="preserve"> recebido tem o seguinte formato JSON:</w:t>
+      </w:r>
+    </w:p>
+    <w:p>
+      <w:pPr>
+        <w:rPr>
+          <w:color w:val="FF0000"/>
+        </w:rPr>
+      </w:pPr>
+      <w:r>
+        <w:rPr>
+          <w:color w:val="FF0000"/>
+        </w:rPr>
+        <w:t>&lt;Imagem&gt;</w:t>
+      </w:r>
+    </w:p>
+    <w:p>
+      <w:pPr>
+        <w:rPr>
+          <w:u w:val="single"/>
+        </w:rPr>
+      </w:pPr>
+    </w:p>
+    <w:p>
+      <w:r>
+        <w:t>Após o login, em caso de sucesso, a</w:t>
+      </w:r>
+      <w:r>
+        <w:t xml:space="preserve"> resposta </w:t>
+      </w:r>
+      <w:r>
+        <w:rPr>
+          <w:b/>
+          <w:bCs/>
+        </w:rPr>
+        <w:t>devolvida</w:t>
+      </w:r>
+      <w:r>
+        <w:t xml:space="preserve"> por este recurso</w:t>
+      </w:r>
+      <w:r>
+        <w:t xml:space="preserve"> retorna um código utilizado pelo HTTP </w:t>
+      </w:r>
+    </w:p>
+    <w:p>
+      <w:r>
+        <w:rPr>
+          <w:noProof/>
+        </w:rPr>
+        <w:t>R</w:t>
+      </w:r>
+      <w:r>
+        <w:rPr>
+          <w:noProof/>
+        </w:rPr>
+        <w:t>esponse</w:t>
+      </w:r>
+      <w:r>
+        <w:rPr>
+          <w:noProof/>
+        </w:rPr>
+        <w:t>:</w:t>
+      </w:r>
+      <w:r>
+        <w:rPr>
+          <w:noProof/>
+        </w:rPr>
+        <w:t xml:space="preserve"> status</w:t>
+      </w:r>
+      <w:r>
+        <w:rPr>
+          <w:noProof/>
+          <w:color w:val="00B050"/>
+        </w:rPr>
+        <w:t xml:space="preserve"> </w:t>
+      </w:r>
+      <w:r>
+        <w:rPr>
+          <w:noProof/>
+          <w:color w:val="00B050"/>
+        </w:rPr>
+        <w:t>200 OK</w:t>
+      </w:r>
+      <w:r>
+        <w:t xml:space="preserve"> </w:t>
+      </w:r>
+    </w:p>
+    <w:p>
+      <w:r>
+        <w:t xml:space="preserve">Em caso de insucesso, a resposta </w:t>
+      </w:r>
+      <w:r>
+        <w:rPr>
+          <w:b/>
+          <w:bCs/>
+        </w:rPr>
+        <w:t>devolvida</w:t>
+      </w:r>
+      <w:r>
+        <w:t xml:space="preserve"> por este recurso retorna um código de erro apropriado utilizado pelo HTTP.</w:t>
+      </w:r>
+    </w:p>
+    <w:p/>
+    <w:p>
+      <w:pPr>
+        <w:rPr>
+          <w:b/>
+          <w:bCs/>
+        </w:rPr>
+      </w:pPr>
+      <w:r>
+        <w:t xml:space="preserve">Um utilizador </w:t>
+      </w:r>
+      <w:r>
+        <w:t>autenticado</w:t>
+      </w:r>
+      <w:r>
+        <w:t xml:space="preserve"> no Sistema Operacional,</w:t>
+      </w:r>
+      <w:r>
+        <w:t xml:space="preserve"> </w:t>
+      </w:r>
+      <w:r>
+        <w:rPr>
+          <w:b/>
+          <w:bCs/>
+        </w:rPr>
+        <w:t>faz um pedido</w:t>
+      </w:r>
+      <w:r>
+        <w:rPr>
+          <w:b/>
+          <w:bCs/>
+        </w:rPr>
+        <w:t xml:space="preserve"> </w:t>
+      </w:r>
+      <w:r>
+        <w:rPr>
+          <w:b/>
+          <w:bCs/>
+        </w:rPr>
+        <w:t>para receber todas as encomendas ativas disponíveis</w:t>
+      </w:r>
+      <w:r>
+        <w:t>, através do protocolo HTTP</w:t>
+      </w:r>
+      <w:r>
+        <w:t xml:space="preserve">, </w:t>
+      </w:r>
+      <w:r>
+        <w:t xml:space="preserve">verbo </w:t>
+      </w:r>
+      <w:r>
+        <w:rPr>
+          <w:b/>
+          <w:bCs/>
+        </w:rPr>
+        <w:t>GET</w:t>
+      </w:r>
+      <w:r>
+        <w:t>, para o sítio:</w:t>
+      </w:r>
+      <w:r>
+        <w:br/>
+      </w:r>
+      <w:proofErr w:type="spellStart"/>
+      <w:r>
+        <w:rPr>
+          <w:b/>
+          <w:bCs/>
+        </w:rPr>
+        <w:t>amazonJBM</w:t>
+      </w:r>
+      <w:proofErr w:type="spellEnd"/>
+      <w:r>
+        <w:rPr>
+          <w:b/>
+          <w:bCs/>
+        </w:rPr>
+        <w:t>/</w:t>
+      </w:r>
+      <w:proofErr w:type="spellStart"/>
+      <w:r>
+        <w:rPr>
+          <w:b/>
+          <w:bCs/>
+        </w:rPr>
+        <w:t>api</w:t>
+      </w:r>
+      <w:proofErr w:type="spellEnd"/>
+      <w:r>
+        <w:rPr>
+          <w:b/>
+          <w:bCs/>
+        </w:rPr>
+        <w:t>/</w:t>
+      </w:r>
+      <w:proofErr w:type="spellStart"/>
+      <w:r>
+        <w:rPr>
+          <w:b/>
+          <w:bCs/>
+        </w:rPr>
+        <w:t>so</w:t>
+      </w:r>
+      <w:proofErr w:type="spellEnd"/>
+      <w:r>
+        <w:rPr>
+          <w:b/>
+          <w:bCs/>
+        </w:rPr>
+        <w:t>/encomendas</w:t>
+      </w:r>
+    </w:p>
+    <w:p>
+      <w:pPr>
+        <w:rPr>
+          <w:b/>
+          <w:bCs/>
+        </w:rPr>
+      </w:pPr>
+      <w:r>
+        <w:t>A resposta</w:t>
+      </w:r>
+      <w:r>
+        <w:rPr>
+          <w:b/>
+          <w:bCs/>
+        </w:rPr>
+        <w:t xml:space="preserve"> devolvida </w:t>
+      </w:r>
+      <w:r>
+        <w:t>por este recurso segue o formato JSON</w:t>
+      </w:r>
+      <w:r>
+        <w:rPr>
+          <w:b/>
+          <w:bCs/>
+        </w:rPr>
+        <w:t>:</w:t>
+      </w:r>
+    </w:p>
+    <w:p>
+      <w:pPr>
+        <w:rPr>
+          <w:color w:val="FF0000"/>
+        </w:rPr>
+      </w:pPr>
+      <w:r>
+        <w:rPr>
+          <w:color w:val="FF0000"/>
+        </w:rPr>
+        <w:t>&lt;Imagem&gt;</w:t>
+      </w:r>
+    </w:p>
+    <w:p/>
+    <w:p>
+      <w:pPr>
+        <w:rPr>
+          <w:b/>
+          <w:bCs/>
+        </w:rPr>
+      </w:pPr>
+      <w:r>
+        <w:t>Um utilizador autenticado</w:t>
+      </w:r>
+      <w:r>
+        <w:t xml:space="preserve"> no Sistema Operacional,</w:t>
+      </w:r>
+      <w:r>
+        <w:t xml:space="preserve"> </w:t>
+      </w:r>
+      <w:r>
+        <w:rPr>
+          <w:b/>
+          <w:bCs/>
+        </w:rPr>
+        <w:t xml:space="preserve">faz um pedido para receber todas as encomendas </w:t>
+      </w:r>
+      <w:r>
+        <w:rPr>
+          <w:b/>
+          <w:bCs/>
+        </w:rPr>
+        <w:t>por entregar</w:t>
+      </w:r>
+      <w:r>
+        <w:t>, através do protocolo HTTP</w:t>
+      </w:r>
+      <w:r>
+        <w:t xml:space="preserve">, </w:t>
+      </w:r>
+      <w:r>
+        <w:t xml:space="preserve">verbo </w:t>
+      </w:r>
+      <w:r>
+        <w:rPr>
+          <w:b/>
+          <w:bCs/>
+        </w:rPr>
+        <w:t>GET</w:t>
+      </w:r>
+      <w:r>
+        <w:t>, para o sítio:</w:t>
+      </w:r>
+      <w:r>
+        <w:br/>
+      </w:r>
+      <w:proofErr w:type="spellStart"/>
+      <w:r>
+        <w:rPr>
+          <w:b/>
+          <w:bCs/>
+        </w:rPr>
+        <w:t>amazonJBM</w:t>
+      </w:r>
+      <w:proofErr w:type="spellEnd"/>
+      <w:r>
+        <w:rPr>
+          <w:b/>
+          <w:bCs/>
+        </w:rPr>
+        <w:t>/</w:t>
+      </w:r>
+      <w:proofErr w:type="spellStart"/>
+      <w:r>
+        <w:rPr>
+          <w:b/>
+          <w:bCs/>
+        </w:rPr>
+        <w:t>api</w:t>
+      </w:r>
+      <w:proofErr w:type="spellEnd"/>
+      <w:r>
+        <w:rPr>
+          <w:b/>
+          <w:bCs/>
+        </w:rPr>
+        <w:t>/</w:t>
+      </w:r>
+      <w:proofErr w:type="spellStart"/>
+      <w:r>
+        <w:rPr>
+          <w:b/>
+          <w:bCs/>
+        </w:rPr>
+        <w:t>so</w:t>
+      </w:r>
+      <w:proofErr w:type="spellEnd"/>
+      <w:r>
+        <w:rPr>
+          <w:b/>
+          <w:bCs/>
+        </w:rPr>
+        <w:t>/encomendas/por-entregar</w:t>
+      </w:r>
+    </w:p>
+    <w:p>
+      <w:pPr>
+        <w:rPr>
+          <w:b/>
+          <w:bCs/>
+        </w:rPr>
+      </w:pPr>
+      <w:r>
+        <w:t>A resposta</w:t>
+      </w:r>
+      <w:r>
+        <w:rPr>
+          <w:b/>
+          <w:bCs/>
+        </w:rPr>
+        <w:t xml:space="preserve"> devolvida </w:t>
+      </w:r>
+      <w:r>
+        <w:t>por este recurso segue o formato JSON</w:t>
+      </w:r>
+      <w:r>
+        <w:rPr>
+          <w:b/>
+          <w:bCs/>
+        </w:rPr>
+        <w:t>:</w:t>
+      </w:r>
+    </w:p>
+    <w:p>
+      <w:pPr>
+        <w:rPr>
+          <w:color w:val="FF0000"/>
+        </w:rPr>
+      </w:pPr>
+      <w:r>
+        <w:rPr>
+          <w:color w:val="FF0000"/>
+        </w:rPr>
+        <w:t>&lt;Imagem&gt;</w:t>
       </w:r>
     </w:p>
     <w:p/>
     <w:p/>
     <w:p>
       <w:pPr>
-        <w:pStyle w:val="Subttulo"/>
-        <w:rPr>
-          <w:sz w:val="24"/>
-          <w:szCs w:val="24"/>
-        </w:rPr>
-      </w:pPr>
-      <w:r>
-        <w:rPr>
-          <w:sz w:val="24"/>
-          <w:szCs w:val="24"/>
-        </w:rPr>
-        <w:t>Sistema Operacional</w:t>
-      </w:r>
-    </w:p>
-    <w:p>
-      <w:r>
-        <w:t xml:space="preserve">Um utilizador </w:t>
-      </w:r>
-      <w:r>
-        <w:t xml:space="preserve">não </w:t>
-      </w:r>
-      <w:r>
-        <w:t xml:space="preserve">autenticado no Sistema Operacional efetua o login através do protocolo HTTP, verbo </w:t>
-      </w:r>
-      <w:r>
-        <w:rPr>
-          <w:b/>
-          <w:bCs/>
-        </w:rPr>
-        <w:t>POST</w:t>
+        <w:pStyle w:val="SemEspaamento"/>
+      </w:pPr>
+      <w:r>
+        <w:t xml:space="preserve">Um </w:t>
+      </w:r>
+      <w:r>
+        <w:t>utilizador autenticado</w:t>
+      </w:r>
+      <w:r>
+        <w:t xml:space="preserve"> no Sistema Operacional,</w:t>
+      </w:r>
+      <w:r>
+        <w:t xml:space="preserve"> </w:t>
+      </w:r>
+      <w:r>
+        <w:rPr>
+          <w:b/>
+          <w:bCs/>
+        </w:rPr>
+        <w:t xml:space="preserve">faz um pedido para receber o histórico de </w:t>
+      </w:r>
+      <w:r>
+        <w:rPr>
+          <w:b/>
+          <w:bCs/>
+        </w:rPr>
+        <w:t>encomendas,</w:t>
+      </w:r>
+      <w:r>
+        <w:t xml:space="preserve"> através do protocolo HTTP</w:t>
+      </w:r>
+      <w:r>
+        <w:t>,</w:t>
+      </w:r>
+      <w:r>
+        <w:t xml:space="preserve"> verbo </w:t>
+      </w:r>
+      <w:r>
+        <w:rPr>
+          <w:b/>
+          <w:bCs/>
+        </w:rPr>
+        <w:t>GET</w:t>
       </w:r>
       <w:r>
         <w:t xml:space="preserve">, para o sítio: </w:t>
       </w:r>
-      <w:r>
-        <w:rPr>
-          <w:b/>
-          <w:bCs/>
-        </w:rPr>
-        <w:t>amazonJBM/</w:t>
-      </w:r>
+    </w:p>
+    <w:p>
+      <w:pPr>
+        <w:pStyle w:val="SemEspaamento"/>
+        <w:rPr>
+          <w:b/>
+          <w:bCs/>
+        </w:rPr>
+      </w:pPr>
+      <w:proofErr w:type="spellStart"/>
+      <w:r>
+        <w:rPr>
+          <w:b/>
+          <w:bCs/>
+        </w:rPr>
+        <w:t>amazonJBM</w:t>
+      </w:r>
+      <w:proofErr w:type="spellEnd"/>
+      <w:r>
+        <w:rPr>
+          <w:b/>
+          <w:bCs/>
+        </w:rPr>
+        <w:t>/</w:t>
+      </w:r>
+      <w:proofErr w:type="spellStart"/>
       <w:r>
         <w:rPr>
           <w:b/>
@@ -4504,13 +6357,7 @@
         </w:rPr>
         <w:t>api</w:t>
       </w:r>
-      <w:r>
-        <w:rPr>
-          <w:b/>
-          <w:bCs/>
-        </w:rPr>
-        <w:t>/so</w:t>
-      </w:r>
+      <w:proofErr w:type="spellEnd"/>
       <w:r>
         <w:rPr>
           <w:b/>
@@ -4518,459 +6365,21 @@
         </w:rPr>
         <w:t>/</w:t>
       </w:r>
-      <w:r>
-        <w:rPr>
-          <w:b/>
-          <w:bCs/>
-        </w:rPr>
-        <w:t>login</w:t>
-      </w:r>
-    </w:p>
-    <w:p>
-      <w:pPr>
-        <w:rPr>
-          <w:b/>
-          <w:bCs/>
-        </w:rPr>
-      </w:pPr>
-      <w:r>
-        <w:br/>
-      </w:r>
-      <w:r>
-        <w:t xml:space="preserve">O corpo do </w:t>
-      </w:r>
-      <w:r>
-        <w:rPr>
-          <w:b/>
-          <w:bCs/>
-        </w:rPr>
-        <w:t>pedido</w:t>
-      </w:r>
-      <w:r>
-        <w:t xml:space="preserve"> recebido tem o seguinte formato JSON:</w:t>
-      </w:r>
-    </w:p>
-    <w:p>
-      <w:pPr>
-        <w:rPr>
-          <w:color w:val="FF0000"/>
-        </w:rPr>
-      </w:pPr>
-      <w:r>
-        <w:rPr>
-          <w:color w:val="FF0000"/>
-        </w:rPr>
-        <w:t>&lt;Imagem&gt;</w:t>
-      </w:r>
-    </w:p>
-    <w:p>
-      <w:pPr>
-        <w:rPr>
-          <w:u w:val="single"/>
-        </w:rPr>
-      </w:pPr>
-    </w:p>
-    <w:p>
-      <w:r>
-        <w:t>Após o login, em caso de sucesso, a</w:t>
-      </w:r>
-      <w:r>
-        <w:t xml:space="preserve"> resposta </w:t>
-      </w:r>
-      <w:r>
-        <w:rPr>
-          <w:b/>
-          <w:bCs/>
-        </w:rPr>
-        <w:t>devolvida</w:t>
-      </w:r>
-      <w:r>
-        <w:t xml:space="preserve"> por este recurso</w:t>
-      </w:r>
-      <w:r>
-        <w:t xml:space="preserve"> retorna um código utilizado pelo HTTP </w:t>
-      </w:r>
-    </w:p>
-    <w:p>
-      <w:r>
-        <w:rPr>
-          <w:noProof/>
-        </w:rPr>
-        <w:t>R</w:t>
-      </w:r>
-      <w:r>
-        <w:rPr>
-          <w:noProof/>
-        </w:rPr>
-        <w:t>esponse</w:t>
-      </w:r>
-      <w:r>
-        <w:rPr>
-          <w:noProof/>
-        </w:rPr>
-        <w:t>:</w:t>
-      </w:r>
-      <w:r>
-        <w:rPr>
-          <w:noProof/>
-        </w:rPr>
-        <w:t xml:space="preserve"> status</w:t>
-      </w:r>
-      <w:r>
-        <w:rPr>
-          <w:noProof/>
-          <w:color w:val="00B050"/>
-        </w:rPr>
-        <w:t xml:space="preserve"> </w:t>
-      </w:r>
-      <w:r>
-        <w:rPr>
-          <w:noProof/>
-          <w:color w:val="00B050"/>
-        </w:rPr>
-        <w:t>200 OK</w:t>
-      </w:r>
-      <w:r>
-        <w:t xml:space="preserve"> </w:t>
-      </w:r>
-    </w:p>
-    <w:p>
-      <w:r>
-        <w:t xml:space="preserve">Em caso de insucesso, a resposta </w:t>
-      </w:r>
-      <w:r>
-        <w:rPr>
-          <w:b/>
-          <w:bCs/>
-        </w:rPr>
-        <w:t>devolvida</w:t>
-      </w:r>
-      <w:r>
-        <w:t xml:space="preserve"> por este recurso retorna um código de erro apropriado utilizado pelo HTTP.</w:t>
-      </w:r>
-    </w:p>
-    <w:p/>
-    <w:p>
-      <w:pPr>
-        <w:rPr>
-          <w:b/>
-          <w:bCs/>
-        </w:rPr>
-      </w:pPr>
-      <w:r>
-        <w:t xml:space="preserve">Um utilizador </w:t>
-      </w:r>
-      <w:r>
-        <w:t>autenticado</w:t>
-      </w:r>
-      <w:r>
-        <w:t xml:space="preserve"> no Sistema Operacional,</w:t>
-      </w:r>
-      <w:r>
-        <w:t xml:space="preserve"> </w:t>
-      </w:r>
-      <w:r>
-        <w:rPr>
-          <w:b/>
-          <w:bCs/>
-        </w:rPr>
-        <w:t>faz um pedido</w:t>
-      </w:r>
-      <w:r>
-        <w:rPr>
-          <w:b/>
-          <w:bCs/>
-        </w:rPr>
-        <w:t xml:space="preserve"> </w:t>
-      </w:r>
-      <w:r>
-        <w:rPr>
-          <w:b/>
-          <w:bCs/>
-        </w:rPr>
-        <w:t>para receber todas as encomendas ativas disponíveis</w:t>
-      </w:r>
-      <w:r>
-        <w:t>, através do protocolo HTTP</w:t>
-      </w:r>
-      <w:r>
-        <w:t xml:space="preserve">, </w:t>
-      </w:r>
-      <w:r>
-        <w:t xml:space="preserve">verbo </w:t>
-      </w:r>
-      <w:r>
-        <w:rPr>
-          <w:b/>
-          <w:bCs/>
-        </w:rPr>
-        <w:t>GET</w:t>
-      </w:r>
-      <w:r>
-        <w:t>, para o sítio:</w:t>
-      </w:r>
-      <w:r>
-        <w:br/>
-      </w:r>
-      <w:r>
-        <w:rPr>
-          <w:b/>
-          <w:bCs/>
-        </w:rPr>
-        <w:t>amazonJBM/</w:t>
-      </w:r>
-      <w:r>
-        <w:rPr>
-          <w:b/>
-          <w:bCs/>
-        </w:rPr>
-        <w:t>api/</w:t>
-      </w:r>
-      <w:r>
-        <w:rPr>
-          <w:b/>
-          <w:bCs/>
-        </w:rPr>
-        <w:t>so/encomendas</w:t>
-      </w:r>
-    </w:p>
-    <w:p>
-      <w:pPr>
-        <w:rPr>
-          <w:b/>
-          <w:bCs/>
-        </w:rPr>
-      </w:pPr>
-      <w:r>
-        <w:t>A resposta</w:t>
-      </w:r>
-      <w:r>
-        <w:rPr>
-          <w:b/>
-          <w:bCs/>
-        </w:rPr>
-        <w:t xml:space="preserve"> devolvida </w:t>
-      </w:r>
-      <w:r>
-        <w:t>por este recurso segue o formato JSON</w:t>
-      </w:r>
-      <w:r>
-        <w:rPr>
-          <w:b/>
-          <w:bCs/>
-        </w:rPr>
-        <w:t>:</w:t>
-      </w:r>
-    </w:p>
-    <w:p>
-      <w:pPr>
-        <w:rPr>
-          <w:color w:val="FF0000"/>
-        </w:rPr>
-      </w:pPr>
-      <w:r>
-        <w:rPr>
-          <w:color w:val="FF0000"/>
-        </w:rPr>
-        <w:t>&lt;Imagem&gt;</w:t>
-      </w:r>
-    </w:p>
-    <w:p/>
-    <w:p>
-      <w:pPr>
-        <w:rPr>
-          <w:b/>
-          <w:bCs/>
-        </w:rPr>
-      </w:pPr>
-      <w:r>
-        <w:t>Um utilizador autenticado</w:t>
-      </w:r>
-      <w:r>
-        <w:t xml:space="preserve"> no Sistema Operacional,</w:t>
-      </w:r>
-      <w:r>
-        <w:t xml:space="preserve"> </w:t>
-      </w:r>
-      <w:r>
-        <w:rPr>
-          <w:b/>
-          <w:bCs/>
-        </w:rPr>
-        <w:t xml:space="preserve">faz um pedido para receber todas as encomendas </w:t>
-      </w:r>
-      <w:r>
-        <w:rPr>
-          <w:b/>
-          <w:bCs/>
-        </w:rPr>
-        <w:t>por entregar</w:t>
-      </w:r>
-      <w:r>
-        <w:t>, através do protocolo HTTP</w:t>
-      </w:r>
-      <w:r>
-        <w:t xml:space="preserve">, </w:t>
-      </w:r>
-      <w:r>
-        <w:t xml:space="preserve">verbo </w:t>
-      </w:r>
-      <w:r>
-        <w:rPr>
-          <w:b/>
-          <w:bCs/>
-        </w:rPr>
-        <w:t>GET</w:t>
-      </w:r>
-      <w:r>
-        <w:t>, para o sítio:</w:t>
-      </w:r>
-      <w:r>
-        <w:br/>
-      </w:r>
-      <w:r>
-        <w:rPr>
-          <w:b/>
-          <w:bCs/>
-        </w:rPr>
-        <w:t>amazonJBM/</w:t>
-      </w:r>
-      <w:r>
-        <w:rPr>
-          <w:b/>
-          <w:bCs/>
-        </w:rPr>
-        <w:t>api</w:t>
-      </w:r>
-      <w:r>
-        <w:rPr>
-          <w:b/>
-          <w:bCs/>
-        </w:rPr>
-        <w:t>/so/encomendas/por-entregar</w:t>
-      </w:r>
-    </w:p>
-    <w:p>
-      <w:pPr>
-        <w:rPr>
-          <w:b/>
-          <w:bCs/>
-        </w:rPr>
-      </w:pPr>
-      <w:r>
-        <w:t>A resposta</w:t>
-      </w:r>
-      <w:r>
-        <w:rPr>
-          <w:b/>
-          <w:bCs/>
-        </w:rPr>
-        <w:t xml:space="preserve"> devolvida </w:t>
-      </w:r>
-      <w:r>
-        <w:t>por este recurso segue o formato JSON</w:t>
-      </w:r>
-      <w:r>
-        <w:rPr>
-          <w:b/>
-          <w:bCs/>
-        </w:rPr>
-        <w:t>:</w:t>
-      </w:r>
-    </w:p>
-    <w:p>
-      <w:pPr>
-        <w:rPr>
-          <w:color w:val="FF0000"/>
-        </w:rPr>
-      </w:pPr>
-      <w:r>
-        <w:rPr>
-          <w:color w:val="FF0000"/>
-        </w:rPr>
-        <w:t>&lt;Imagem&gt;</w:t>
-      </w:r>
-    </w:p>
-    <w:p/>
-    <w:p/>
-    <w:p>
-      <w:pPr>
-        <w:pStyle w:val="SemEspaamento"/>
-      </w:pPr>
-      <w:r>
-        <w:t xml:space="preserve">Um </w:t>
-      </w:r>
-      <w:r>
-        <w:t>utilizador autenticado</w:t>
-      </w:r>
-      <w:r>
-        <w:t xml:space="preserve"> no Sistema Operacional,</w:t>
-      </w:r>
-      <w:r>
-        <w:t xml:space="preserve"> </w:t>
-      </w:r>
-      <w:r>
-        <w:rPr>
-          <w:b/>
-          <w:bCs/>
-        </w:rPr>
-        <w:t xml:space="preserve">faz um pedido para receber o histórico de </w:t>
-      </w:r>
-      <w:r>
-        <w:rPr>
-          <w:b/>
-          <w:bCs/>
-        </w:rPr>
-        <w:t>encomendas,</w:t>
-      </w:r>
-      <w:r>
-        <w:t xml:space="preserve"> através do protocolo HTTP</w:t>
-      </w:r>
-      <w:r>
-        <w:t>,</w:t>
-      </w:r>
-      <w:r>
-        <w:t xml:space="preserve"> verbo </w:t>
-      </w:r>
-      <w:r>
-        <w:rPr>
-          <w:b/>
-          <w:bCs/>
-        </w:rPr>
-        <w:t>GET</w:t>
-      </w:r>
-      <w:r>
-        <w:t xml:space="preserve">, para o sítio: </w:t>
-      </w:r>
-    </w:p>
-    <w:p>
-      <w:pPr>
-        <w:pStyle w:val="SemEspaamento"/>
-        <w:rPr>
-          <w:b/>
-          <w:bCs/>
-        </w:rPr>
-      </w:pPr>
-      <w:r>
-        <w:rPr>
-          <w:b/>
-          <w:bCs/>
-        </w:rPr>
-        <w:t>amazonJBM/</w:t>
-      </w:r>
-      <w:r>
-        <w:rPr>
-          <w:b/>
-          <w:bCs/>
-        </w:rPr>
-        <w:t>api</w:t>
-      </w:r>
-      <w:r>
-        <w:rPr>
-          <w:b/>
-          <w:bCs/>
-        </w:rPr>
-        <w:t>/so/</w:t>
+      <w:proofErr w:type="spellStart"/>
+      <w:r>
+        <w:rPr>
+          <w:b/>
+          <w:bCs/>
+        </w:rPr>
+        <w:t>so</w:t>
+      </w:r>
+      <w:proofErr w:type="spellEnd"/>
+      <w:r>
+        <w:rPr>
+          <w:b/>
+          <w:bCs/>
+        </w:rPr>
+        <w:t>/</w:t>
       </w:r>
       <w:r>
         <w:rPr>
@@ -5082,13 +6491,23 @@
       <w:r>
         <w:t xml:space="preserve">, para o sítio: </w:t>
       </w:r>
-      <w:r>
-        <w:rPr>
-          <w:b/>
-          <w:bCs/>
-        </w:rPr>
-        <w:t>amazonJBM/</w:t>
-      </w:r>
+      <w:proofErr w:type="spellStart"/>
+      <w:r>
+        <w:rPr>
+          <w:b/>
+          <w:bCs/>
+        </w:rPr>
+        <w:t>amazonJBM</w:t>
+      </w:r>
+      <w:proofErr w:type="spellEnd"/>
+      <w:r>
+        <w:rPr>
+          <w:b/>
+          <w:bCs/>
+        </w:rPr>
+        <w:t>/</w:t>
+      </w:r>
+      <w:proofErr w:type="spellStart"/>
       <w:r>
         <w:rPr>
           <w:b/>
@@ -5096,12 +6515,29 @@
         </w:rPr>
         <w:t>api</w:t>
       </w:r>
-      <w:r>
-        <w:rPr>
-          <w:b/>
-          <w:bCs/>
-        </w:rPr>
-        <w:t>/so/encomendas/{id}</w:t>
+      <w:proofErr w:type="spellEnd"/>
+      <w:r>
+        <w:rPr>
+          <w:b/>
+          <w:bCs/>
+        </w:rPr>
+        <w:t>/</w:t>
+      </w:r>
+      <w:proofErr w:type="spellStart"/>
+      <w:r>
+        <w:rPr>
+          <w:b/>
+          <w:bCs/>
+        </w:rPr>
+        <w:t>so</w:t>
+      </w:r>
+      <w:proofErr w:type="spellEnd"/>
+      <w:r>
+        <w:rPr>
+          <w:b/>
+          <w:bCs/>
+        </w:rPr>
+        <w:t>/encomendas/{id}</w:t>
       </w:r>
     </w:p>
     <w:p>
@@ -5206,13 +6642,23 @@
           <w:bCs/>
         </w:rPr>
       </w:pPr>
-      <w:r>
-        <w:rPr>
-          <w:b/>
-          <w:bCs/>
-        </w:rPr>
-        <w:t>amazonJBM/</w:t>
-      </w:r>
+      <w:proofErr w:type="spellStart"/>
+      <w:r>
+        <w:rPr>
+          <w:b/>
+          <w:bCs/>
+        </w:rPr>
+        <w:t>amazonJBM</w:t>
+      </w:r>
+      <w:proofErr w:type="spellEnd"/>
+      <w:r>
+        <w:rPr>
+          <w:b/>
+          <w:bCs/>
+        </w:rPr>
+        <w:t>/</w:t>
+      </w:r>
+      <w:proofErr w:type="spellStart"/>
       <w:r>
         <w:rPr>
           <w:b/>
@@ -5220,6 +6666,7 @@
         </w:rPr>
         <w:t>api</w:t>
       </w:r>
+      <w:proofErr w:type="spellEnd"/>
       <w:r>
         <w:rPr>
           <w:b/>
@@ -5232,7 +6679,23 @@
           <w:b/>
           <w:bCs/>
         </w:rPr>
-        <w:t>/so/encomendas/{id}</w:t>
+        <w:t>/</w:t>
+      </w:r>
+      <w:proofErr w:type="spellStart"/>
+      <w:r>
+        <w:rPr>
+          <w:b/>
+          <w:bCs/>
+        </w:rPr>
+        <w:t>so</w:t>
+      </w:r>
+      <w:proofErr w:type="spellEnd"/>
+      <w:r>
+        <w:rPr>
+          <w:b/>
+          <w:bCs/>
+        </w:rPr>
+        <w:t>/encomendas/{id}</w:t>
       </w:r>
     </w:p>
     <w:p>
@@ -5345,13 +6808,23 @@
           <w:bCs/>
         </w:rPr>
       </w:pPr>
-      <w:r>
-        <w:rPr>
-          <w:b/>
-          <w:bCs/>
-        </w:rPr>
-        <w:t>amazonJBM/</w:t>
-      </w:r>
+      <w:proofErr w:type="spellStart"/>
+      <w:r>
+        <w:rPr>
+          <w:b/>
+          <w:bCs/>
+        </w:rPr>
+        <w:t>amazonJBM</w:t>
+      </w:r>
+      <w:proofErr w:type="spellEnd"/>
+      <w:r>
+        <w:rPr>
+          <w:b/>
+          <w:bCs/>
+        </w:rPr>
+        <w:t>/</w:t>
+      </w:r>
+      <w:proofErr w:type="spellStart"/>
       <w:r>
         <w:rPr>
           <w:b/>
@@ -5359,12 +6832,45 @@
         </w:rPr>
         <w:t>api</w:t>
       </w:r>
-      <w:r>
-        <w:rPr>
-          <w:b/>
-          <w:bCs/>
-        </w:rPr>
-        <w:t>/so/sensores/{sensorId}</w:t>
+      <w:proofErr w:type="spellEnd"/>
+      <w:r>
+        <w:rPr>
+          <w:b/>
+          <w:bCs/>
+        </w:rPr>
+        <w:t>/</w:t>
+      </w:r>
+      <w:proofErr w:type="spellStart"/>
+      <w:r>
+        <w:rPr>
+          <w:b/>
+          <w:bCs/>
+        </w:rPr>
+        <w:t>so</w:t>
+      </w:r>
+      <w:proofErr w:type="spellEnd"/>
+      <w:r>
+        <w:rPr>
+          <w:b/>
+          <w:bCs/>
+        </w:rPr>
+        <w:t>/sensores/{</w:t>
+      </w:r>
+      <w:proofErr w:type="spellStart"/>
+      <w:r>
+        <w:rPr>
+          <w:b/>
+          <w:bCs/>
+        </w:rPr>
+        <w:t>sensorId</w:t>
+      </w:r>
+      <w:proofErr w:type="spellEnd"/>
+      <w:r>
+        <w:rPr>
+          <w:b/>
+          <w:bCs/>
+        </w:rPr>
+        <w:t>}</w:t>
       </w:r>
     </w:p>
     <w:p>
@@ -5482,13 +6988,23 @@
           <w:bCs/>
         </w:rPr>
       </w:pPr>
-      <w:r>
-        <w:rPr>
-          <w:b/>
-          <w:bCs/>
-        </w:rPr>
-        <w:t>amazonJBM/</w:t>
-      </w:r>
+      <w:proofErr w:type="spellStart"/>
+      <w:r>
+        <w:rPr>
+          <w:b/>
+          <w:bCs/>
+        </w:rPr>
+        <w:t>amazonJBM</w:t>
+      </w:r>
+      <w:proofErr w:type="spellEnd"/>
+      <w:r>
+        <w:rPr>
+          <w:b/>
+          <w:bCs/>
+        </w:rPr>
+        <w:t>/</w:t>
+      </w:r>
+      <w:proofErr w:type="spellStart"/>
       <w:r>
         <w:rPr>
           <w:b/>
@@ -5496,19 +7012,50 @@
         </w:rPr>
         <w:t>api</w:t>
       </w:r>
-      <w:r>
-        <w:rPr>
-          <w:b/>
-          <w:bCs/>
-        </w:rPr>
-        <w:t>/so/</w:t>
-      </w:r>
-      <w:r>
-        <w:rPr>
-          <w:b/>
-          <w:bCs/>
-        </w:rPr>
-        <w:t>encomenda/{id}/alertas</w:t>
+      <w:proofErr w:type="spellEnd"/>
+      <w:r>
+        <w:rPr>
+          <w:b/>
+          <w:bCs/>
+        </w:rPr>
+        <w:t>/</w:t>
+      </w:r>
+      <w:proofErr w:type="spellStart"/>
+      <w:r>
+        <w:rPr>
+          <w:b/>
+          <w:bCs/>
+        </w:rPr>
+        <w:t>so</w:t>
+      </w:r>
+      <w:proofErr w:type="spellEnd"/>
+      <w:r>
+        <w:rPr>
+          <w:b/>
+          <w:bCs/>
+        </w:rPr>
+        <w:t>/</w:t>
+      </w:r>
+      <w:r>
+        <w:rPr>
+          <w:b/>
+          <w:bCs/>
+        </w:rPr>
+        <w:t>encomenda</w:t>
+      </w:r>
+      <w:r>
+        <w:rPr>
+          <w:b/>
+          <w:bCs/>
+        </w:rPr>
+        <w:t>s</w:t>
+      </w:r>
+      <w:r>
+        <w:rPr>
+          <w:b/>
+          <w:bCs/>
+        </w:rPr>
+        <w:t>/{id}/alertas</w:t>
       </w:r>
     </w:p>
     <w:p>
@@ -5637,13 +7184,23 @@
           <w:bCs/>
         </w:rPr>
       </w:pPr>
-      <w:r>
-        <w:rPr>
-          <w:b/>
-          <w:bCs/>
-        </w:rPr>
-        <w:t>amazonJBM/</w:t>
-      </w:r>
+      <w:proofErr w:type="spellStart"/>
+      <w:r>
+        <w:rPr>
+          <w:b/>
+          <w:bCs/>
+        </w:rPr>
+        <w:t>amazonJBM</w:t>
+      </w:r>
+      <w:proofErr w:type="spellEnd"/>
+      <w:r>
+        <w:rPr>
+          <w:b/>
+          <w:bCs/>
+        </w:rPr>
+        <w:t>/</w:t>
+      </w:r>
+      <w:proofErr w:type="spellStart"/>
       <w:r>
         <w:rPr>
           <w:b/>
@@ -5651,12 +7208,29 @@
         </w:rPr>
         <w:t>api</w:t>
       </w:r>
-      <w:r>
-        <w:rPr>
-          <w:b/>
-          <w:bCs/>
-        </w:rPr>
-        <w:t>/so/encomendas/alertas</w:t>
+      <w:proofErr w:type="spellEnd"/>
+      <w:r>
+        <w:rPr>
+          <w:b/>
+          <w:bCs/>
+        </w:rPr>
+        <w:t>/</w:t>
+      </w:r>
+      <w:proofErr w:type="spellStart"/>
+      <w:r>
+        <w:rPr>
+          <w:b/>
+          <w:bCs/>
+        </w:rPr>
+        <w:t>so</w:t>
+      </w:r>
+      <w:proofErr w:type="spellEnd"/>
+      <w:r>
+        <w:rPr>
+          <w:b/>
+          <w:bCs/>
+        </w:rPr>
+        <w:t>/encomendas/alertas</w:t>
       </w:r>
     </w:p>
     <w:p>
@@ -5791,19 +7365,37 @@
       <w:r>
         <w:t xml:space="preserve">, para o sítio: </w:t>
       </w:r>
-      <w:r>
-        <w:rPr>
-          <w:b/>
-          <w:bCs/>
-        </w:rPr>
-        <w:t>amazonJBM/</w:t>
-      </w:r>
-      <w:r>
-        <w:rPr>
-          <w:b/>
-          <w:bCs/>
-        </w:rPr>
-        <w:t>api/sensores</w:t>
+      <w:proofErr w:type="spellStart"/>
+      <w:r>
+        <w:rPr>
+          <w:b/>
+          <w:bCs/>
+        </w:rPr>
+        <w:t>amazonJBM</w:t>
+      </w:r>
+      <w:proofErr w:type="spellEnd"/>
+      <w:r>
+        <w:rPr>
+          <w:b/>
+          <w:bCs/>
+        </w:rPr>
+        <w:t>/</w:t>
+      </w:r>
+      <w:proofErr w:type="spellStart"/>
+      <w:r>
+        <w:rPr>
+          <w:b/>
+          <w:bCs/>
+        </w:rPr>
+        <w:t>api</w:t>
+      </w:r>
+      <w:proofErr w:type="spellEnd"/>
+      <w:r>
+        <w:rPr>
+          <w:b/>
+          <w:bCs/>
+        </w:rPr>
+        <w:t>/sensores</w:t>
       </w:r>
     </w:p>
     <w:p>
@@ -5839,7 +7431,21 @@
         <w:rPr>
           <w:color w:val="FF0000"/>
         </w:rPr>
-        <w:t>&lt;image&gt;</w:t>
+        <w:t>&lt;</w:t>
+      </w:r>
+      <w:proofErr w:type="spellStart"/>
+      <w:r>
+        <w:rPr>
+          <w:color w:val="FF0000"/>
+        </w:rPr>
+        <w:t>image</w:t>
+      </w:r>
+      <w:proofErr w:type="spellEnd"/>
+      <w:r>
+        <w:rPr>
+          <w:color w:val="FF0000"/>
+        </w:rPr>
+        <w:t>&gt;</w:t>
       </w:r>
     </w:p>
     <w:p>
@@ -5879,19 +7485,37 @@
       <w:r>
         <w:t xml:space="preserve">, para o sítio: </w:t>
       </w:r>
-      <w:r>
-        <w:rPr>
-          <w:b/>
-          <w:bCs/>
-        </w:rPr>
-        <w:t>amazonJBM/</w:t>
-      </w:r>
-      <w:r>
-        <w:rPr>
-          <w:b/>
-          <w:bCs/>
-        </w:rPr>
-        <w:t>api/sensor/{id</w:t>
+      <w:proofErr w:type="spellStart"/>
+      <w:r>
+        <w:rPr>
+          <w:b/>
+          <w:bCs/>
+        </w:rPr>
+        <w:t>amazonJBM</w:t>
+      </w:r>
+      <w:proofErr w:type="spellEnd"/>
+      <w:r>
+        <w:rPr>
+          <w:b/>
+          <w:bCs/>
+        </w:rPr>
+        <w:t>/</w:t>
+      </w:r>
+      <w:proofErr w:type="spellStart"/>
+      <w:r>
+        <w:rPr>
+          <w:b/>
+          <w:bCs/>
+        </w:rPr>
+        <w:t>api</w:t>
+      </w:r>
+      <w:proofErr w:type="spellEnd"/>
+      <w:r>
+        <w:rPr>
+          <w:b/>
+          <w:bCs/>
+        </w:rPr>
+        <w:t>/sensor/{id</w:t>
       </w:r>
       <w:r>
         <w:rPr>
@@ -5938,7 +7562,21 @@
         <w:rPr>
           <w:color w:val="FF0000"/>
         </w:rPr>
-        <w:t>&lt;image&gt;</w:t>
+        <w:t>&lt;</w:t>
+      </w:r>
+      <w:proofErr w:type="spellStart"/>
+      <w:r>
+        <w:rPr>
+          <w:color w:val="FF0000"/>
+        </w:rPr>
+        <w:t>image</w:t>
+      </w:r>
+      <w:proofErr w:type="spellEnd"/>
+      <w:r>
+        <w:rPr>
+          <w:color w:val="FF0000"/>
+        </w:rPr>
+        <w:t>&gt;</w:t>
       </w:r>
     </w:p>
     <w:p>
@@ -5974,7 +7612,21 @@
         <w:rPr>
           <w:color w:val="FF0000"/>
         </w:rPr>
-        <w:t>&lt;image&gt;</w:t>
+        <w:t>&lt;</w:t>
+      </w:r>
+      <w:proofErr w:type="spellStart"/>
+      <w:r>
+        <w:rPr>
+          <w:color w:val="FF0000"/>
+        </w:rPr>
+        <w:t>image</w:t>
+      </w:r>
+      <w:proofErr w:type="spellEnd"/>
+      <w:r>
+        <w:rPr>
+          <w:color w:val="FF0000"/>
+        </w:rPr>
+        <w:t>&gt;</w:t>
       </w:r>
     </w:p>
     <w:p>
@@ -6023,19 +7675,37 @@
       <w:r>
         <w:t xml:space="preserve">tio: </w:t>
       </w:r>
-      <w:r>
-        <w:rPr>
-          <w:b/>
-          <w:bCs/>
-        </w:rPr>
-        <w:t>amazonJBM/</w:t>
-      </w:r>
-      <w:r>
-        <w:rPr>
-          <w:b/>
-          <w:bCs/>
-        </w:rPr>
-        <w:t>api/sensor/{id</w:t>
+      <w:proofErr w:type="spellStart"/>
+      <w:r>
+        <w:rPr>
+          <w:b/>
+          <w:bCs/>
+        </w:rPr>
+        <w:t>amazonJBM</w:t>
+      </w:r>
+      <w:proofErr w:type="spellEnd"/>
+      <w:r>
+        <w:rPr>
+          <w:b/>
+          <w:bCs/>
+        </w:rPr>
+        <w:t>/</w:t>
+      </w:r>
+      <w:proofErr w:type="spellStart"/>
+      <w:r>
+        <w:rPr>
+          <w:b/>
+          <w:bCs/>
+        </w:rPr>
+        <w:t>api</w:t>
+      </w:r>
+      <w:proofErr w:type="spellEnd"/>
+      <w:r>
+        <w:rPr>
+          <w:b/>
+          <w:bCs/>
+        </w:rPr>
+        <w:t>/sensor/{id</w:t>
       </w:r>
       <w:r>
         <w:rPr>
@@ -6485,6 +8155,92 @@
     </w:lvl>
   </w:abstractNum>
   <w:abstractNum w:abstractNumId="3" w15:restartNumberingAfterBreak="0">
+    <w:nsid w:val="5392498D"/>
+    <w:multiLevelType w:val="hybridMultilevel"/>
+    <w:tmpl w:val="D0361E3A"/>
+    <w:lvl w:ilvl="0" w:tplc="0816000F">
+      <w:start w:val="1"/>
+      <w:numFmt w:val="decimal"/>
+      <w:lvlText w:val="%1."/>
+      <w:lvlJc w:val="left"/>
+      <w:pPr>
+        <w:ind w:left="720" w:hanging="360"/>
+      </w:pPr>
+    </w:lvl>
+    <w:lvl w:ilvl="1" w:tplc="08160019" w:tentative="1">
+      <w:start w:val="1"/>
+      <w:numFmt w:val="lowerLetter"/>
+      <w:lvlText w:val="%2."/>
+      <w:lvlJc w:val="left"/>
+      <w:pPr>
+        <w:ind w:left="1440" w:hanging="360"/>
+      </w:pPr>
+    </w:lvl>
+    <w:lvl w:ilvl="2" w:tplc="0816001B" w:tentative="1">
+      <w:start w:val="1"/>
+      <w:numFmt w:val="lowerRoman"/>
+      <w:lvlText w:val="%3."/>
+      <w:lvlJc w:val="right"/>
+      <w:pPr>
+        <w:ind w:left="2160" w:hanging="180"/>
+      </w:pPr>
+    </w:lvl>
+    <w:lvl w:ilvl="3" w:tplc="0816000F" w:tentative="1">
+      <w:start w:val="1"/>
+      <w:numFmt w:val="decimal"/>
+      <w:lvlText w:val="%4."/>
+      <w:lvlJc w:val="left"/>
+      <w:pPr>
+        <w:ind w:left="2880" w:hanging="360"/>
+      </w:pPr>
+    </w:lvl>
+    <w:lvl w:ilvl="4" w:tplc="08160019" w:tentative="1">
+      <w:start w:val="1"/>
+      <w:numFmt w:val="lowerLetter"/>
+      <w:lvlText w:val="%5."/>
+      <w:lvlJc w:val="left"/>
+      <w:pPr>
+        <w:ind w:left="3600" w:hanging="360"/>
+      </w:pPr>
+    </w:lvl>
+    <w:lvl w:ilvl="5" w:tplc="0816001B" w:tentative="1">
+      <w:start w:val="1"/>
+      <w:numFmt w:val="lowerRoman"/>
+      <w:lvlText w:val="%6."/>
+      <w:lvlJc w:val="right"/>
+      <w:pPr>
+        <w:ind w:left="4320" w:hanging="180"/>
+      </w:pPr>
+    </w:lvl>
+    <w:lvl w:ilvl="6" w:tplc="0816000F" w:tentative="1">
+      <w:start w:val="1"/>
+      <w:numFmt w:val="decimal"/>
+      <w:lvlText w:val="%7."/>
+      <w:lvlJc w:val="left"/>
+      <w:pPr>
+        <w:ind w:left="5040" w:hanging="360"/>
+      </w:pPr>
+    </w:lvl>
+    <w:lvl w:ilvl="7" w:tplc="08160019" w:tentative="1">
+      <w:start w:val="1"/>
+      <w:numFmt w:val="lowerLetter"/>
+      <w:lvlText w:val="%8."/>
+      <w:lvlJc w:val="left"/>
+      <w:pPr>
+        <w:ind w:left="5760" w:hanging="360"/>
+      </w:pPr>
+    </w:lvl>
+    <w:lvl w:ilvl="8" w:tplc="0816001B" w:tentative="1">
+      <w:start w:val="1"/>
+      <w:numFmt w:val="lowerRoman"/>
+      <w:lvlText w:val="%9."/>
+      <w:lvlJc w:val="right"/>
+      <w:pPr>
+        <w:ind w:left="6480" w:hanging="180"/>
+      </w:pPr>
+    </w:lvl>
+  </w:abstractNum>
+  <w:abstractNum w:abstractNumId="4" w15:restartNumberingAfterBreak="0">
     <w:nsid w:val="626F1A33"/>
     <w:multiLevelType w:val="hybridMultilevel"/>
     <w:tmpl w:val="05F49DE0"/>
@@ -6584,6 +8340,9 @@
     <w:abstractNumId w:val="0"/>
   </w:num>
   <w:num w:numId="4" w16cid:durableId="1526208926">
+    <w:abstractNumId w:val="4"/>
+  </w:num>
+  <w:num w:numId="5" w16cid:durableId="1169178129">
     <w:abstractNumId w:val="3"/>
   </w:num>
 </w:numbering>
@@ -6989,7 +8748,7 @@
   <w:style w:type="paragraph" w:default="1" w:styleId="Normal">
     <w:name w:val="Normal"/>
     <w:qFormat/>
-    <w:rsid w:val="0015442F"/>
+    <w:rsid w:val="00834CF1"/>
   </w:style>
   <w:style w:type="paragraph" w:styleId="Ttulo1">
     <w:name w:val="heading 1"/>
@@ -7037,6 +8796,7 @@
   <w:style w:type="character" w:default="1" w:styleId="Tipodeletrapredefinidodopargrafo">
     <w:name w:val="Default Paragraph Font"/>
     <w:uiPriority w:val="1"/>
+    <w:semiHidden/>
     <w:unhideWhenUsed/>
   </w:style>
   <w:style w:type="table" w:default="1" w:styleId="Tabelanormal">

--- a/Especificação da API.docx
+++ b/Especificação da API.docx
@@ -2031,6 +2031,9 @@
       <w:r>
         <w:t xml:space="preserve">, para o sítio: </w:t>
       </w:r>
+      <w:r>
+        <w:t>/</w:t>
+      </w:r>
       <w:proofErr w:type="spellStart"/>
       <w:r>
         <w:rPr>
@@ -2374,6 +2377,9 @@
       <w:r>
         <w:t xml:space="preserve">, para o sítio: </w:t>
       </w:r>
+      <w:r>
+        <w:t>/</w:t>
+      </w:r>
       <w:proofErr w:type="spellStart"/>
       <w:r>
         <w:rPr>
@@ -2509,7 +2515,7 @@
           <w:noProof/>
         </w:rPr>
         <w:drawing>
-          <wp:anchor distT="0" distB="0" distL="114300" distR="114300" simplePos="0" relativeHeight="251664384" behindDoc="1" locked="0" layoutInCell="1" allowOverlap="1" wp14:anchorId="289E098B" wp14:editId="1ACF5593">
+          <wp:anchor distT="0" distB="0" distL="114300" distR="114300" simplePos="0" relativeHeight="251664384" behindDoc="1" locked="0" layoutInCell="1" allowOverlap="1" wp14:anchorId="289E098B" wp14:editId="096B5FAC">
             <wp:simplePos x="0" y="0"/>
             <wp:positionH relativeFrom="margin">
               <wp:align>center</wp:align>
@@ -2656,6 +2662,9 @@
       </w:r>
       <w:r>
         <w:t xml:space="preserve">, para o sítio: </w:t>
+      </w:r>
+      <w:r>
+        <w:t>/</w:t>
       </w:r>
       <w:proofErr w:type="spellStart"/>
       <w:r>
@@ -2917,6 +2926,9 @@
       <w:r>
         <w:t xml:space="preserve">, para o sítio: </w:t>
       </w:r>
+      <w:r>
+        <w:t>/</w:t>
+      </w:r>
       <w:proofErr w:type="spellStart"/>
       <w:r>
         <w:rPr>
@@ -3312,6 +3324,9 @@
       <w:r>
         <w:t xml:space="preserve">, para o sítio: </w:t>
       </w:r>
+      <w:r>
+        <w:t>/</w:t>
+      </w:r>
       <w:proofErr w:type="spellStart"/>
       <w:r>
         <w:rPr>
@@ -3601,11 +3616,9 @@
       <w:r>
         <w:t xml:space="preserve">Um utilizador não autenticado no Sistema de </w:t>
       </w:r>
-      <w:proofErr w:type="spellStart"/>
-      <w:r>
-        <w:t>Logistica</w:t>
-      </w:r>
-      <w:proofErr w:type="spellEnd"/>
+      <w:r>
+        <w:t>Logística</w:t>
+      </w:r>
       <w:r>
         <w:t xml:space="preserve"> </w:t>
       </w:r>
@@ -4118,6 +4131,9 @@
       <w:r>
         <w:t xml:space="preserve">, para o sítio: </w:t>
       </w:r>
+      <w:r>
+        <w:t>/</w:t>
+      </w:r>
       <w:proofErr w:type="spellStart"/>
       <w:r>
         <w:rPr>
@@ -4747,7 +4763,7 @@
         </w:numPr>
       </w:pPr>
       <w:r>
-        <w:t xml:space="preserve">No “Sistema de Logística” para a </w:t>
+        <w:t xml:space="preserve">No Sistema de Logística para a </w:t>
       </w:r>
       <w:r>
         <w:t>associação de um</w:t>
@@ -5042,13 +5058,7 @@
         </w:numPr>
       </w:pPr>
       <w:r>
-        <w:t xml:space="preserve">Um utilizador autenticado no Sistema de </w:t>
-      </w:r>
-      <w:r>
-        <w:t>Logística</w:t>
-      </w:r>
-      <w:r>
-        <w:t xml:space="preserve">, vai </w:t>
+        <w:t xml:space="preserve">Um utilizador autenticado no Sistema de Logística, vai </w:t>
       </w:r>
       <w:r>
         <w:rPr>
@@ -5153,14 +5163,7 @@
           <w:b/>
           <w:bCs/>
         </w:rPr>
-        <w:t>{id}</w:t>
-      </w:r>
-      <w:r>
-        <w:rPr>
-          <w:b/>
-          <w:bCs/>
-        </w:rPr>
-        <w:t>/</w:t>
+        <w:t>{id}/</w:t>
       </w:r>
       <w:r>
         <w:rPr>
@@ -5395,11 +5398,13 @@
     <w:p>
       <w:pPr>
         <w:ind w:left="708" w:hanging="708"/>
-      </w:pPr>
-    </w:p>
-    <w:p>
-      <w:pPr>
-        <w:ind w:left="708" w:hanging="708"/>
+        <w:jc w:val="both"/>
+      </w:pPr>
+    </w:p>
+    <w:p>
+      <w:pPr>
+        <w:ind w:left="708"/>
+        <w:jc w:val="both"/>
       </w:pPr>
       <w:r>
         <w:t xml:space="preserve">O </w:t>
@@ -5435,11 +5440,18 @@
     </w:p>
     <w:p/>
     <w:p>
+      <w:pPr>
+        <w:pStyle w:val="PargrafodaLista"/>
+        <w:numPr>
+          <w:ilvl w:val="0"/>
+          <w:numId w:val="4"/>
+        </w:numPr>
+      </w:pPr>
       <w:r>
         <w:t>No</w:t>
       </w:r>
       <w:r>
-        <w:t xml:space="preserve"> “Sistema de Logística” </w:t>
+        <w:t xml:space="preserve"> Sistema de Logística </w:t>
       </w:r>
       <w:r>
         <w:t xml:space="preserve">para a </w:t>
@@ -5454,63 +5466,183 @@
         <w:t xml:space="preserve"> </w:t>
       </w:r>
       <w:r>
-        <w:t>é necessári</w:t>
-      </w:r>
-      <w:r>
-        <w:t xml:space="preserve">o </w:t>
-      </w:r>
-      <w:r>
-        <w:rPr>
-          <w:b/>
-          <w:bCs/>
-        </w:rPr>
-        <w:t>recolher</w:t>
-      </w:r>
-      <w:r>
-        <w:rPr>
-          <w:b/>
-          <w:bCs/>
-        </w:rPr>
-        <w:t xml:space="preserve"> a informação de todos</w:t>
-      </w:r>
-      <w:r>
-        <w:rPr>
-          <w:b/>
-          <w:bCs/>
-        </w:rPr>
-        <w:t xml:space="preserve"> os</w:t>
-      </w:r>
-      <w:r>
-        <w:rPr>
-          <w:b/>
-          <w:bCs/>
-        </w:rPr>
+        <w:t xml:space="preserve">é necessário </w:t>
+      </w:r>
+      <w:r>
+        <w:rPr>
+          <w:b/>
+          <w:bCs/>
+        </w:rPr>
+        <w:t>recolher a informação de todos os utilizadores</w:t>
+      </w:r>
+      <w:r>
+        <w:t xml:space="preserve">, </w:t>
+      </w:r>
+      <w:r>
+        <w:t>através</w:t>
+      </w:r>
+      <w:r>
+        <w:t xml:space="preserve"> da utilização do </w:t>
+      </w:r>
+      <w:r>
+        <w:t>protocolo HT</w:t>
+      </w:r>
+      <w:r>
+        <w:t>TP</w:t>
+      </w:r>
+      <w:r>
+        <w:t xml:space="preserve">, verbo </w:t>
+      </w:r>
+      <w:r>
+        <w:rPr>
+          <w:b/>
+          <w:bCs/>
+        </w:rPr>
+        <w:t>GET</w:t>
+      </w:r>
+      <w:r>
+        <w:t>, para o sítio:</w:t>
+      </w:r>
+    </w:p>
+    <w:p>
+      <w:pPr>
+        <w:ind w:firstLine="708"/>
+        <w:rPr>
+          <w:b/>
+          <w:bCs/>
+        </w:rPr>
+      </w:pPr>
+      <w:r>
+        <w:rPr>
+          <w:b/>
+          <w:bCs/>
+        </w:rPr>
+        <w:t>/</w:t>
+      </w:r>
+      <w:proofErr w:type="spellStart"/>
+      <w:r>
+        <w:rPr>
+          <w:b/>
+          <w:bCs/>
+        </w:rPr>
+        <w:t>amazonJBM</w:t>
+      </w:r>
+      <w:proofErr w:type="spellEnd"/>
+      <w:r>
+        <w:rPr>
+          <w:b/>
+          <w:bCs/>
+        </w:rPr>
+        <w:t>/</w:t>
+      </w:r>
+      <w:proofErr w:type="spellStart"/>
+      <w:r>
+        <w:rPr>
+          <w:b/>
+          <w:bCs/>
+        </w:rPr>
+        <w:t>api</w:t>
+      </w:r>
+      <w:proofErr w:type="spellEnd"/>
+      <w:r>
+        <w:rPr>
+          <w:b/>
+          <w:bCs/>
+        </w:rPr>
+        <w:t>/</w:t>
+      </w:r>
+      <w:proofErr w:type="spellStart"/>
+      <w:r>
+        <w:rPr>
+          <w:b/>
+          <w:bCs/>
+        </w:rPr>
+        <w:t>sl</w:t>
+      </w:r>
+      <w:proofErr w:type="spellEnd"/>
+      <w:r>
+        <w:rPr>
+          <w:b/>
+          <w:bCs/>
+        </w:rPr>
+        <w:t>/</w:t>
+      </w:r>
+      <w:proofErr w:type="spellStart"/>
+      <w:r>
+        <w:rPr>
+          <w:b/>
+          <w:bCs/>
+        </w:rPr>
+        <w:t>users</w:t>
+      </w:r>
+      <w:proofErr w:type="spellEnd"/>
+    </w:p>
+    <w:p>
+      <w:pPr>
+        <w:ind w:left="708"/>
+      </w:pPr>
+      <w:r>
+        <w:t xml:space="preserve">A resposta </w:t>
+      </w:r>
+      <w:r>
+        <w:rPr>
+          <w:b/>
+          <w:bCs/>
+        </w:rPr>
+        <w:t>devolvida</w:t>
+      </w:r>
+      <w:r>
+        <w:t xml:space="preserve"> por este recurso seguinte formato JSON:</w:t>
+      </w:r>
+    </w:p>
+    <w:p/>
+    <w:p>
+      <w:pPr>
+        <w:pStyle w:val="PargrafodaLista"/>
+        <w:numPr>
+          <w:ilvl w:val="0"/>
+          <w:numId w:val="4"/>
+        </w:numPr>
+      </w:pPr>
+      <w:r>
+        <w:t>No</w:t>
+      </w:r>
+      <w:r>
+        <w:t xml:space="preserve"> Sistema de Logística para a </w:t>
+      </w:r>
+      <w:r>
+        <w:t>criação de uma encomenda</w:t>
+      </w:r>
+      <w:r>
+        <w:t>,</w:t>
+      </w:r>
+      <w:r>
         <w:t xml:space="preserve"> </w:t>
       </w:r>
       <w:r>
-        <w:rPr>
-          <w:b/>
-          <w:bCs/>
-        </w:rPr>
-        <w:t>utilizadores</w:t>
-      </w:r>
-      <w:r>
-        <w:t xml:space="preserve">, </w:t>
-      </w:r>
-      <w:r>
-        <w:t>através</w:t>
-      </w:r>
-      <w:r>
-        <w:t xml:space="preserve"> da utilização do </w:t>
-      </w:r>
-      <w:r>
-        <w:t>protocolo HT</w:t>
-      </w:r>
-      <w:r>
-        <w:t>TP</w:t>
-      </w:r>
-      <w:r>
-        <w:t xml:space="preserve">, verbo </w:t>
+        <w:t xml:space="preserve">é necessário </w:t>
+      </w:r>
+      <w:r>
+        <w:rPr>
+          <w:b/>
+          <w:bCs/>
+        </w:rPr>
+        <w:t xml:space="preserve">recolher a informação de todos os produtos, </w:t>
+      </w:r>
+      <w:r>
+        <w:t>através d</w:t>
+      </w:r>
+      <w:r>
+        <w:t>a utilização do</w:t>
+      </w:r>
+      <w:r>
+        <w:t xml:space="preserve"> protocolo HT</w:t>
+      </w:r>
+      <w:r>
+        <w:t>T</w:t>
+      </w:r>
+      <w:r>
+        <w:t xml:space="preserve">P, verbo </w:t>
       </w:r>
       <w:r>
         <w:rPr>
@@ -5525,6 +5657,7 @@
     </w:p>
     <w:p>
       <w:pPr>
+        <w:ind w:firstLine="708"/>
         <w:rPr>
           <w:b/>
           <w:bCs/>
@@ -5583,158 +5716,14 @@
           <w:b/>
           <w:bCs/>
         </w:rPr>
-        <w:t>/</w:t>
-      </w:r>
-      <w:proofErr w:type="spellStart"/>
-      <w:r>
-        <w:rPr>
-          <w:b/>
-          <w:bCs/>
-        </w:rPr>
-        <w:t>users</w:t>
-      </w:r>
-      <w:proofErr w:type="spellEnd"/>
-    </w:p>
-    <w:p>
-      <w:r>
-        <w:t xml:space="preserve">A resposta </w:t>
-      </w:r>
-      <w:r>
-        <w:rPr>
-          <w:b/>
-          <w:bCs/>
-        </w:rPr>
-        <w:t>devolvida</w:t>
-      </w:r>
-      <w:r>
-        <w:t xml:space="preserve"> por este recurso seguinte formato JSON:</w:t>
+        <w:t>/produtos</w:t>
       </w:r>
     </w:p>
     <w:p/>
     <w:p>
-      <w:r>
-        <w:t>No</w:t>
-      </w:r>
-      <w:r>
-        <w:t xml:space="preserve"> “Sistema de Logística” para a </w:t>
-      </w:r>
-      <w:r>
-        <w:t>criação de uma encomenda</w:t>
-      </w:r>
-      <w:r>
-        <w:t>,</w:t>
-      </w:r>
-      <w:r>
-        <w:t xml:space="preserve"> </w:t>
-      </w:r>
-      <w:r>
-        <w:t xml:space="preserve">é necessário </w:t>
-      </w:r>
-      <w:r>
-        <w:rPr>
-          <w:b/>
-          <w:bCs/>
-        </w:rPr>
-        <w:t xml:space="preserve">recolher a informação de todos </w:t>
-      </w:r>
-      <w:r>
-        <w:rPr>
-          <w:b/>
-          <w:bCs/>
-        </w:rPr>
-        <w:t xml:space="preserve">os produtos, </w:t>
-      </w:r>
-      <w:r>
-        <w:t>através d</w:t>
-      </w:r>
-      <w:r>
-        <w:t>a utilização do</w:t>
-      </w:r>
-      <w:r>
-        <w:t xml:space="preserve"> protocolo HT</w:t>
-      </w:r>
-      <w:r>
-        <w:t>T</w:t>
-      </w:r>
-      <w:r>
-        <w:t xml:space="preserve">P, verbo </w:t>
-      </w:r>
-      <w:r>
-        <w:rPr>
-          <w:b/>
-          <w:bCs/>
-        </w:rPr>
-        <w:t>GET</w:t>
-      </w:r>
-      <w:r>
-        <w:t>, para o sítio:</w:t>
-      </w:r>
-    </w:p>
-    <w:p>
-      <w:pPr>
-        <w:rPr>
-          <w:b/>
-          <w:bCs/>
-        </w:rPr>
-      </w:pPr>
-      <w:r>
-        <w:rPr>
-          <w:b/>
-          <w:bCs/>
-        </w:rPr>
-        <w:t>/</w:t>
-      </w:r>
-      <w:proofErr w:type="spellStart"/>
-      <w:r>
-        <w:rPr>
-          <w:b/>
-          <w:bCs/>
-        </w:rPr>
-        <w:t>amazonJBM</w:t>
-      </w:r>
-      <w:proofErr w:type="spellEnd"/>
-      <w:r>
-        <w:rPr>
-          <w:b/>
-          <w:bCs/>
-        </w:rPr>
-        <w:t>/</w:t>
-      </w:r>
-      <w:proofErr w:type="spellStart"/>
-      <w:r>
-        <w:rPr>
-          <w:b/>
-          <w:bCs/>
-        </w:rPr>
-        <w:t>api</w:t>
-      </w:r>
-      <w:proofErr w:type="spellEnd"/>
-      <w:r>
-        <w:rPr>
-          <w:b/>
-          <w:bCs/>
-        </w:rPr>
-        <w:t>/</w:t>
-      </w:r>
-      <w:proofErr w:type="spellStart"/>
-      <w:r>
-        <w:rPr>
-          <w:b/>
-          <w:bCs/>
-        </w:rPr>
-        <w:t>sl</w:t>
-      </w:r>
-      <w:proofErr w:type="spellEnd"/>
-      <w:r>
-        <w:rPr>
-          <w:b/>
-          <w:bCs/>
-        </w:rPr>
-        <w:t>/produtos</w:t>
-      </w:r>
-    </w:p>
-    <w:p/>
-    <w:p>
+      <w:pPr>
+        <w:ind w:firstLine="708"/>
+      </w:pPr>
       <w:r>
         <w:t xml:space="preserve">A resposta </w:t>
       </w:r>
@@ -5779,6 +5768,13 @@
       </w:r>
     </w:p>
     <w:p>
+      <w:pPr>
+        <w:pStyle w:val="PargrafodaLista"/>
+        <w:numPr>
+          <w:ilvl w:val="0"/>
+          <w:numId w:val="7"/>
+        </w:numPr>
+      </w:pPr>
       <w:r>
         <w:t xml:space="preserve">Um utilizador </w:t>
       </w:r>
@@ -5844,18 +5840,12 @@
           <w:b/>
           <w:bCs/>
         </w:rPr>
-        <w:t>/</w:t>
-      </w:r>
-      <w:r>
-        <w:rPr>
-          <w:b/>
-          <w:bCs/>
-        </w:rPr>
-        <w:t>login</w:t>
-      </w:r>
-    </w:p>
-    <w:p>
-      <w:pPr>
+        <w:t>/login</w:t>
+      </w:r>
+    </w:p>
+    <w:p>
+      <w:pPr>
+        <w:ind w:left="708"/>
         <w:rPr>
           <w:b/>
           <w:bCs/>
@@ -5880,6 +5870,7 @@
     </w:p>
     <w:p>
       <w:pPr>
+        <w:ind w:firstLine="708"/>
         <w:rPr>
           <w:color w:val="FF0000"/>
         </w:rPr>
@@ -5899,6 +5890,9 @@
       </w:pPr>
     </w:p>
     <w:p>
+      <w:pPr>
+        <w:ind w:left="708"/>
+      </w:pPr>
       <w:r>
         <w:t>Após o login, em caso de sucesso, a</w:t>
       </w:r>
@@ -5920,6 +5914,9 @@
       </w:r>
     </w:p>
     <w:p>
+      <w:pPr>
+        <w:ind w:firstLine="708"/>
+      </w:pPr>
       <w:r>
         <w:rPr>
           <w:noProof/>
@@ -5963,6 +5960,9 @@
       </w:r>
     </w:p>
     <w:p>
+      <w:pPr>
+        <w:ind w:left="708"/>
+      </w:pPr>
       <w:r>
         <w:t xml:space="preserve">Em caso de insucesso, a resposta </w:t>
       </w:r>
@@ -5980,6 +5980,11 @@
     <w:p/>
     <w:p>
       <w:pPr>
+        <w:pStyle w:val="PargrafodaLista"/>
+        <w:numPr>
+          <w:ilvl w:val="0"/>
+          <w:numId w:val="7"/>
+        </w:numPr>
         <w:rPr>
           <w:b/>
           <w:bCs/>
@@ -6040,6 +6045,13 @@
       <w:r>
         <w:br/>
       </w:r>
+      <w:r>
+        <w:rPr>
+          <w:b/>
+          <w:bCs/>
+        </w:rPr>
+        <w:t>/</w:t>
+      </w:r>
       <w:proofErr w:type="spellStart"/>
       <w:r>
         <w:rPr>
@@ -6091,6 +6103,7 @@
     </w:p>
     <w:p>
       <w:pPr>
+        <w:ind w:firstLine="708"/>
         <w:rPr>
           <w:b/>
           <w:bCs/>
@@ -6119,6 +6132,7 @@
     </w:p>
     <w:p>
       <w:pPr>
+        <w:ind w:firstLine="708"/>
         <w:rPr>
           <w:color w:val="FF0000"/>
         </w:rPr>
@@ -6133,6 +6147,11 @@
     <w:p/>
     <w:p>
       <w:pPr>
+        <w:pStyle w:val="PargrafodaLista"/>
+        <w:numPr>
+          <w:ilvl w:val="0"/>
+          <w:numId w:val="7"/>
+        </w:numPr>
         <w:rPr>
           <w:b/>
           <w:bCs/>
@@ -6152,14 +6171,7 @@
           <w:b/>
           <w:bCs/>
         </w:rPr>
-        <w:t xml:space="preserve">faz um pedido para receber todas as encomendas </w:t>
-      </w:r>
-      <w:r>
-        <w:rPr>
-          <w:b/>
-          <w:bCs/>
-        </w:rPr>
-        <w:t>por entregar</w:t>
+        <w:t>faz um pedido para receber todas as encomendas por entregar</w:t>
       </w:r>
       <w:r>
         <w:t>, através do protocolo HTTP</w:t>
@@ -6183,6 +6195,13 @@
       <w:r>
         <w:br/>
       </w:r>
+      <w:r>
+        <w:rPr>
+          <w:b/>
+          <w:bCs/>
+        </w:rPr>
+        <w:t>/</w:t>
+      </w:r>
       <w:proofErr w:type="spellStart"/>
       <w:r>
         <w:rPr>
@@ -6234,6 +6253,7 @@
     </w:p>
     <w:p>
       <w:pPr>
+        <w:ind w:firstLine="708"/>
         <w:rPr>
           <w:b/>
           <w:bCs/>
@@ -6262,6 +6282,7 @@
     </w:p>
     <w:p>
       <w:pPr>
+        <w:ind w:firstLine="708"/>
         <w:rPr>
           <w:color w:val="FF0000"/>
         </w:rPr>
@@ -6274,10 +6295,13 @@
       </w:r>
     </w:p>
     <w:p/>
-    <w:p/>
     <w:p>
       <w:pPr>
         <w:pStyle w:val="SemEspaamento"/>
+        <w:numPr>
+          <w:ilvl w:val="0"/>
+          <w:numId w:val="7"/>
+        </w:numPr>
       </w:pPr>
       <w:r>
         <w:t xml:space="preserve">Um </w:t>
@@ -6296,14 +6320,35 @@
           <w:b/>
           <w:bCs/>
         </w:rPr>
-        <w:t xml:space="preserve">faz um pedido para receber o histórico de </w:t>
-      </w:r>
-      <w:r>
-        <w:rPr>
-          <w:b/>
-          <w:bCs/>
-        </w:rPr>
-        <w:t>encomendas,</w:t>
+        <w:t xml:space="preserve">faz um pedido para receber </w:t>
+      </w:r>
+      <w:r>
+        <w:rPr>
+          <w:b/>
+          <w:bCs/>
+        </w:rPr>
+        <w:t xml:space="preserve">todas as </w:t>
+      </w:r>
+      <w:r>
+        <w:rPr>
+          <w:b/>
+          <w:bCs/>
+        </w:rPr>
+        <w:t>encomendas</w:t>
+      </w:r>
+      <w:r>
+        <w:rPr>
+          <w:b/>
+          <w:bCs/>
+        </w:rPr>
+        <w:t xml:space="preserve"> entregues</w:t>
+      </w:r>
+      <w:r>
+        <w:rPr>
+          <w:b/>
+          <w:bCs/>
+        </w:rPr>
+        <w:t>,</w:t>
       </w:r>
       <w:r>
         <w:t xml:space="preserve"> através do protocolo HTTP</w:t>
@@ -6328,11 +6373,19 @@
     <w:p>
       <w:pPr>
         <w:pStyle w:val="SemEspaamento"/>
-        <w:rPr>
-          <w:b/>
-          <w:bCs/>
-        </w:rPr>
-      </w:pPr>
+        <w:ind w:firstLine="708"/>
+        <w:rPr>
+          <w:b/>
+          <w:bCs/>
+        </w:rPr>
+      </w:pPr>
+      <w:r>
+        <w:rPr>
+          <w:b/>
+          <w:bCs/>
+        </w:rPr>
+        <w:t>/</w:t>
+      </w:r>
       <w:proofErr w:type="spellStart"/>
       <w:r>
         <w:rPr>
@@ -6400,6 +6453,7 @@
     </w:p>
     <w:p>
       <w:pPr>
+        <w:ind w:firstLine="708"/>
         <w:rPr>
           <w:b/>
           <w:bCs/>
@@ -6428,6 +6482,7 @@
     </w:p>
     <w:p>
       <w:pPr>
+        <w:ind w:firstLine="708"/>
         <w:rPr>
           <w:color w:val="FF0000"/>
         </w:rPr>
@@ -6447,6 +6502,15 @@
     <w:p>
       <w:pPr>
         <w:pStyle w:val="SemEspaamento"/>
+      </w:pPr>
+    </w:p>
+    <w:p>
+      <w:pPr>
+        <w:pStyle w:val="SemEspaamento"/>
+        <w:numPr>
+          <w:ilvl w:val="0"/>
+          <w:numId w:val="7"/>
+        </w:numPr>
         <w:rPr>
           <w:b/>
           <w:bCs/>
@@ -6491,6 +6555,9 @@
       <w:r>
         <w:t xml:space="preserve">, para o sítio: </w:t>
       </w:r>
+      <w:r>
+        <w:t>/</w:t>
+      </w:r>
       <w:proofErr w:type="spellStart"/>
       <w:r>
         <w:rPr>
@@ -6547,6 +6614,7 @@
     </w:p>
     <w:p>
       <w:pPr>
+        <w:ind w:firstLine="708"/>
         <w:rPr>
           <w:b/>
           <w:bCs/>
@@ -6575,6 +6643,7 @@
     </w:p>
     <w:p>
       <w:pPr>
+        <w:ind w:firstLine="708"/>
         <w:rPr>
           <w:color w:val="FF0000"/>
         </w:rPr>
@@ -6594,6 +6663,10 @@
     <w:p>
       <w:pPr>
         <w:pStyle w:val="SemEspaamento"/>
+        <w:numPr>
+          <w:ilvl w:val="0"/>
+          <w:numId w:val="7"/>
+        </w:numPr>
       </w:pPr>
       <w:r>
         <w:t xml:space="preserve">Um </w:t>
@@ -6637,11 +6710,19 @@
     <w:p>
       <w:pPr>
         <w:pStyle w:val="SemEspaamento"/>
-        <w:rPr>
-          <w:b/>
-          <w:bCs/>
-        </w:rPr>
-      </w:pPr>
+        <w:ind w:firstLine="708"/>
+        <w:rPr>
+          <w:b/>
+          <w:bCs/>
+        </w:rPr>
+      </w:pPr>
+      <w:r>
+        <w:rPr>
+          <w:b/>
+          <w:bCs/>
+        </w:rPr>
+        <w:t>/</w:t>
+      </w:r>
       <w:proofErr w:type="spellStart"/>
       <w:r>
         <w:rPr>
@@ -6709,6 +6790,7 @@
     </w:p>
     <w:p>
       <w:pPr>
+        <w:ind w:firstLine="708"/>
         <w:rPr>
           <w:b/>
           <w:bCs/>
@@ -6737,6 +6819,7 @@
     </w:p>
     <w:p>
       <w:pPr>
+        <w:ind w:firstLine="708"/>
         <w:rPr>
           <w:color w:val="FF0000"/>
         </w:rPr>
@@ -6760,6 +6843,10 @@
     <w:p>
       <w:pPr>
         <w:pStyle w:val="SemEspaamento"/>
+        <w:numPr>
+          <w:ilvl w:val="0"/>
+          <w:numId w:val="7"/>
+        </w:numPr>
       </w:pPr>
       <w:r>
         <w:t xml:space="preserve">Um </w:t>
@@ -6803,11 +6890,19 @@
     <w:p>
       <w:pPr>
         <w:pStyle w:val="SemEspaamento"/>
-        <w:rPr>
-          <w:b/>
-          <w:bCs/>
-        </w:rPr>
-      </w:pPr>
+        <w:ind w:firstLine="708"/>
+        <w:rPr>
+          <w:b/>
+          <w:bCs/>
+        </w:rPr>
+      </w:pPr>
+      <w:r>
+        <w:rPr>
+          <w:b/>
+          <w:bCs/>
+        </w:rPr>
+        <w:t>/</w:t>
+      </w:r>
       <w:proofErr w:type="spellStart"/>
       <w:r>
         <w:rPr>
@@ -6884,6 +6979,7 @@
     </w:p>
     <w:p>
       <w:pPr>
+        <w:ind w:firstLine="708"/>
         <w:rPr>
           <w:b/>
           <w:bCs/>
@@ -6912,6 +7008,7 @@
     </w:p>
     <w:p>
       <w:pPr>
+        <w:ind w:firstLine="708"/>
         <w:rPr>
           <w:color w:val="FF0000"/>
         </w:rPr>
@@ -6933,6 +7030,10 @@
     <w:p>
       <w:pPr>
         <w:pStyle w:val="SemEspaamento"/>
+        <w:numPr>
+          <w:ilvl w:val="0"/>
+          <w:numId w:val="7"/>
+        </w:numPr>
       </w:pPr>
       <w:r>
         <w:t xml:space="preserve">Um </w:t>
@@ -6983,11 +7084,19 @@
     <w:p>
       <w:pPr>
         <w:pStyle w:val="SemEspaamento"/>
-        <w:rPr>
-          <w:b/>
-          <w:bCs/>
-        </w:rPr>
-      </w:pPr>
+        <w:ind w:firstLine="708"/>
+        <w:rPr>
+          <w:b/>
+          <w:bCs/>
+        </w:rPr>
+      </w:pPr>
+      <w:r>
+        <w:rPr>
+          <w:b/>
+          <w:bCs/>
+        </w:rPr>
+        <w:t>/</w:t>
+      </w:r>
       <w:proofErr w:type="spellStart"/>
       <w:r>
         <w:rPr>
@@ -7069,6 +7178,7 @@
     </w:p>
     <w:p>
       <w:pPr>
+        <w:ind w:firstLine="708"/>
         <w:rPr>
           <w:b/>
           <w:bCs/>
@@ -7097,6 +7207,7 @@
     </w:p>
     <w:p>
       <w:pPr>
+        <w:ind w:firstLine="708"/>
         <w:rPr>
           <w:color w:val="FF0000"/>
         </w:rPr>
@@ -7110,60 +7221,221 @@
     </w:p>
     <w:p>
       <w:pPr>
+        <w:pStyle w:val="SemEspaamento"/>
+        <w:numPr>
+          <w:ilvl w:val="0"/>
+          <w:numId w:val="7"/>
+        </w:numPr>
+      </w:pPr>
+      <w:r>
+        <w:t xml:space="preserve">Um </w:t>
+      </w:r>
+      <w:r>
+        <w:t>utilizador autenticado</w:t>
+      </w:r>
+      <w:r>
+        <w:t xml:space="preserve"> no Sistema Operacional,</w:t>
+      </w:r>
+      <w:r>
+        <w:t xml:space="preserve"> </w:t>
+      </w:r>
+      <w:r>
+        <w:rPr>
+          <w:b/>
+          <w:bCs/>
+        </w:rPr>
+        <w:t xml:space="preserve">faz um pedido para receber os alertas </w:t>
+      </w:r>
+      <w:r>
+        <w:rPr>
+          <w:b/>
+          <w:bCs/>
+        </w:rPr>
+        <w:t xml:space="preserve">de </w:t>
+      </w:r>
+      <w:r>
+        <w:rPr>
+          <w:b/>
+          <w:bCs/>
+        </w:rPr>
+        <w:t>todas as encomendas</w:t>
+      </w:r>
+      <w:r>
+        <w:t>, através do protocolo HTTP</w:t>
+      </w:r>
+      <w:r>
+        <w:t xml:space="preserve">, </w:t>
+      </w:r>
+      <w:r>
+        <w:t xml:space="preserve">verbo </w:t>
+      </w:r>
+      <w:r>
+        <w:rPr>
+          <w:b/>
+          <w:bCs/>
+        </w:rPr>
+        <w:t>GET</w:t>
+      </w:r>
+      <w:r>
+        <w:t>, para o sítio:</w:t>
+      </w:r>
+    </w:p>
+    <w:p>
+      <w:pPr>
+        <w:pStyle w:val="SemEspaamento"/>
+        <w:ind w:firstLine="708"/>
+        <w:rPr>
+          <w:b/>
+          <w:bCs/>
+        </w:rPr>
+      </w:pPr>
+      <w:r>
+        <w:rPr>
+          <w:b/>
+          <w:bCs/>
+        </w:rPr>
+        <w:t>/</w:t>
+      </w:r>
+      <w:proofErr w:type="spellStart"/>
+      <w:r>
+        <w:rPr>
+          <w:b/>
+          <w:bCs/>
+        </w:rPr>
+        <w:t>amazonJBM</w:t>
+      </w:r>
+      <w:proofErr w:type="spellEnd"/>
+      <w:r>
+        <w:rPr>
+          <w:b/>
+          <w:bCs/>
+        </w:rPr>
+        <w:t>/</w:t>
+      </w:r>
+      <w:proofErr w:type="spellStart"/>
+      <w:r>
+        <w:rPr>
+          <w:b/>
+          <w:bCs/>
+        </w:rPr>
+        <w:t>api</w:t>
+      </w:r>
+      <w:proofErr w:type="spellEnd"/>
+      <w:r>
+        <w:rPr>
+          <w:b/>
+          <w:bCs/>
+        </w:rPr>
+        <w:t>/</w:t>
+      </w:r>
+      <w:proofErr w:type="spellStart"/>
+      <w:r>
+        <w:rPr>
+          <w:b/>
+          <w:bCs/>
+        </w:rPr>
+        <w:t>so</w:t>
+      </w:r>
+      <w:proofErr w:type="spellEnd"/>
+      <w:r>
+        <w:rPr>
+          <w:b/>
+          <w:bCs/>
+        </w:rPr>
+        <w:t>/encomendas/alertas</w:t>
+      </w:r>
+    </w:p>
+    <w:p>
+      <w:pPr>
+        <w:pStyle w:val="SemEspaamento"/>
+        <w:rPr>
+          <w:b/>
+          <w:bCs/>
+        </w:rPr>
+      </w:pPr>
+    </w:p>
+    <w:p>
+      <w:pPr>
+        <w:pStyle w:val="SemEspaamento"/>
+      </w:pPr>
+    </w:p>
+    <w:p>
+      <w:pPr>
+        <w:ind w:firstLine="708"/>
+        <w:rPr>
+          <w:b/>
+          <w:bCs/>
+        </w:rPr>
+      </w:pPr>
+      <w:r>
+        <w:t>A resposta</w:t>
+      </w:r>
+      <w:r>
+        <w:rPr>
+          <w:b/>
+          <w:bCs/>
+        </w:rPr>
+        <w:t xml:space="preserve"> devolvida </w:t>
+      </w:r>
+      <w:r>
+        <w:t>por este recurso segue o formato JSON</w:t>
+      </w:r>
+      <w:r>
+        <w:rPr>
+          <w:b/>
+          <w:bCs/>
+        </w:rPr>
+        <w:t>:</w:t>
+      </w:r>
+    </w:p>
+    <w:p>
+      <w:pPr>
+        <w:ind w:firstLine="708"/>
         <w:rPr>
           <w:color w:val="FF0000"/>
         </w:rPr>
       </w:pPr>
-    </w:p>
-    <w:p>
-      <w:pPr>
-        <w:pStyle w:val="SemEspaamento"/>
-      </w:pPr>
-      <w:r>
-        <w:br w:type="page"/>
-      </w:r>
-      <w:r>
-        <w:lastRenderedPageBreak/>
-        <w:t xml:space="preserve">Um </w:t>
-      </w:r>
-      <w:r>
-        <w:t>utilizador autenticado</w:t>
-      </w:r>
-      <w:r>
-        <w:t xml:space="preserve"> no Sistema Operacional,</w:t>
-      </w:r>
-      <w:r>
-        <w:t xml:space="preserve"> </w:t>
-      </w:r>
-      <w:r>
-        <w:rPr>
-          <w:b/>
-          <w:bCs/>
-        </w:rPr>
-        <w:t xml:space="preserve">faz um pedido para receber os alertas </w:t>
-      </w:r>
-      <w:r>
-        <w:rPr>
-          <w:b/>
-          <w:bCs/>
-        </w:rPr>
-        <w:t xml:space="preserve">de </w:t>
-      </w:r>
-      <w:r>
-        <w:rPr>
-          <w:b/>
-          <w:bCs/>
-        </w:rPr>
-        <w:t>todas as encomendas</w:t>
-      </w:r>
-      <w:r>
-        <w:t>, através do protocolo HTTP</w:t>
-      </w:r>
-      <w:r>
-        <w:t xml:space="preserve">, </w:t>
-      </w:r>
-      <w:r>
-        <w:t xml:space="preserve">verbo </w:t>
+      <w:r>
+        <w:rPr>
+          <w:color w:val="FF0000"/>
+        </w:rPr>
+        <w:t>&lt;Imagem&gt;</w:t>
+      </w:r>
+    </w:p>
+    <w:p>
+      <w:pPr>
+        <w:pStyle w:val="PargrafodaLista"/>
+        <w:numPr>
+          <w:ilvl w:val="0"/>
+          <w:numId w:val="7"/>
+        </w:numPr>
+      </w:pPr>
+      <w:r>
+        <w:t xml:space="preserve">Um utilizador autenticado no Sistema de Apoio ao Cliente, </w:t>
+      </w:r>
+      <w:r>
+        <w:rPr>
+          <w:b/>
+          <w:bCs/>
+        </w:rPr>
+        <w:t xml:space="preserve">verifica a última leitura dos sensores </w:t>
+      </w:r>
+      <w:r>
+        <w:rPr>
+          <w:b/>
+          <w:bCs/>
+        </w:rPr>
+        <w:t>de todas as</w:t>
+      </w:r>
+      <w:r>
+        <w:rPr>
+          <w:b/>
+          <w:bCs/>
+        </w:rPr>
+        <w:t xml:space="preserve"> encomendas</w:t>
+      </w:r>
+      <w:r>
+        <w:t xml:space="preserve">, através do protocolo HTTP, verbo </w:t>
       </w:r>
       <w:r>
         <w:rPr>
@@ -7178,12 +7450,19 @@
     </w:p>
     <w:p>
       <w:pPr>
-        <w:pStyle w:val="SemEspaamento"/>
-        <w:rPr>
-          <w:b/>
-          <w:bCs/>
-        </w:rPr>
-      </w:pPr>
+        <w:ind w:firstLine="708"/>
+        <w:rPr>
+          <w:b/>
+          <w:bCs/>
+        </w:rPr>
+      </w:pPr>
+      <w:r>
+        <w:rPr>
+          <w:b/>
+          <w:bCs/>
+        </w:rPr>
+        <w:t>/</w:t>
+      </w:r>
       <w:proofErr w:type="spellStart"/>
       <w:r>
         <w:rPr>
@@ -7222,70 +7501,39 @@
           <w:b/>
           <w:bCs/>
         </w:rPr>
-        <w:t>so</w:t>
-      </w:r>
-      <w:proofErr w:type="spellEnd"/>
-      <w:r>
-        <w:rPr>
-          <w:b/>
-          <w:bCs/>
-        </w:rPr>
-        <w:t>/encomendas/alertas</w:t>
-      </w:r>
-    </w:p>
-    <w:p>
-      <w:pPr>
-        <w:pStyle w:val="SemEspaamento"/>
-        <w:rPr>
-          <w:b/>
-          <w:bCs/>
-        </w:rPr>
-      </w:pPr>
-    </w:p>
-    <w:p>
-      <w:pPr>
-        <w:pStyle w:val="SemEspaamento"/>
-      </w:pPr>
-    </w:p>
-    <w:p>
-      <w:pPr>
-        <w:rPr>
-          <w:b/>
-          <w:bCs/>
-        </w:rPr>
-      </w:pPr>
-      <w:r>
-        <w:t>A resposta</w:t>
-      </w:r>
-      <w:r>
-        <w:rPr>
-          <w:b/>
-          <w:bCs/>
-        </w:rPr>
-        <w:t xml:space="preserve"> devolvida </w:t>
-      </w:r>
-      <w:r>
-        <w:t>por este recurso segue o formato JSON</w:t>
-      </w:r>
-      <w:r>
-        <w:rPr>
-          <w:b/>
-          <w:bCs/>
-        </w:rPr>
-        <w:t>:</w:t>
-      </w:r>
-    </w:p>
-    <w:p>
-      <w:pPr>
-        <w:rPr>
-          <w:color w:val="FF0000"/>
-        </w:rPr>
-      </w:pPr>
-      <w:r>
-        <w:rPr>
-          <w:color w:val="FF0000"/>
-        </w:rPr>
-        <w:t>&lt;Imagem&gt;</w:t>
+        <w:t>sac</w:t>
+      </w:r>
+      <w:proofErr w:type="spellEnd"/>
+      <w:r>
+        <w:rPr>
+          <w:b/>
+          <w:bCs/>
+        </w:rPr>
+        <w:t>/sensor</w:t>
+      </w:r>
+      <w:r>
+        <w:rPr>
+          <w:b/>
+          <w:bCs/>
+        </w:rPr>
+        <w:t>/{tipo-sensor}</w:t>
+      </w:r>
+    </w:p>
+    <w:p>
+      <w:pPr>
+        <w:ind w:left="708"/>
+        <w:rPr>
+          <w:b/>
+          <w:bCs/>
+        </w:rPr>
+      </w:pPr>
+    </w:p>
+    <w:p>
+      <w:pPr>
+        <w:ind w:firstLine="708"/>
+      </w:pPr>
+      <w:r>
+        <w:t>A resposta devolvida por este recurso seguinte formato JSON:</w:t>
       </w:r>
     </w:p>
     <w:p>
@@ -7304,6 +7552,7 @@
           <w:lang w:eastAsia="pt-PT"/>
           <w14:ligatures w14:val="none"/>
         </w:rPr>
+        <w:lastRenderedPageBreak/>
         <w:br w:type="page"/>
       </w:r>
     </w:p>
@@ -7353,7 +7602,17 @@
         </w:rPr>
       </w:pPr>
       <w:r>
-        <w:t xml:space="preserve">O sistema de sensores terá acesso a todos os sensores ativos, através do protocolo HTTP, verbo </w:t>
+        <w:t xml:space="preserve">O sistema de sensores terá acesso a </w:t>
+      </w:r>
+      <w:r>
+        <w:rPr>
+          <w:b/>
+          <w:bCs/>
+        </w:rPr>
+        <w:t>todos os sensores ativos</w:t>
+      </w:r>
+      <w:r>
+        <w:t xml:space="preserve">, através do protocolo HTTP, verbo </w:t>
       </w:r>
       <w:r>
         <w:rPr>
@@ -7364,6 +7623,9 @@
       </w:r>
       <w:r>
         <w:t xml:space="preserve">, para o sítio: </w:t>
+      </w:r>
+      <w:r>
+        <w:t>/</w:t>
       </w:r>
       <w:proofErr w:type="spellStart"/>
       <w:r>
@@ -7473,7 +7735,16 @@
         </w:rPr>
       </w:pPr>
       <w:r>
-        <w:t xml:space="preserve">O valor de um sensor é alterado através do protocolo HTTP, verbo </w:t>
+        <w:t xml:space="preserve">O </w:t>
+      </w:r>
+      <w:r>
+        <w:t xml:space="preserve">sistema de sensores poderá alterar o valor de um sensor </w:t>
+      </w:r>
+      <w:r>
+        <w:t>específico</w:t>
+      </w:r>
+      <w:r>
+        <w:t xml:space="preserve"> através do protocolo HTTP, verbo </w:t>
       </w:r>
       <w:r>
         <w:rPr>
@@ -7484,6 +7755,9 @@
       </w:r>
       <w:r>
         <w:t xml:space="preserve">, para o sítio: </w:t>
+      </w:r>
+      <w:r>
+        <w:t>/</w:t>
       </w:r>
       <w:proofErr w:type="spellStart"/>
       <w:r>
@@ -7674,6 +7948,9 @@
       </w:r>
       <w:r>
         <w:t xml:space="preserve">tio: </w:t>
+      </w:r>
+      <w:r>
+        <w:t>/</w:t>
       </w:r>
       <w:proofErr w:type="spellStart"/>
       <w:r>
@@ -8155,6 +8432,187 @@
     </w:lvl>
   </w:abstractNum>
   <w:abstractNum w:abstractNumId="3" w15:restartNumberingAfterBreak="0">
+    <w:nsid w:val="200D4548"/>
+    <w:multiLevelType w:val="hybridMultilevel"/>
+    <w:tmpl w:val="AFB2C0A8"/>
+    <w:lvl w:ilvl="0" w:tplc="63BA6468">
+      <w:start w:val="1"/>
+      <w:numFmt w:val="decimal"/>
+      <w:lvlText w:val="%1."/>
+      <w:lvlJc w:val="left"/>
+      <w:pPr>
+        <w:ind w:left="720" w:hanging="360"/>
+      </w:pPr>
+      <w:rPr>
+        <w:rFonts w:hint="default"/>
+        <w:b w:val="0"/>
+        <w:bCs w:val="0"/>
+      </w:rPr>
+    </w:lvl>
+    <w:lvl w:ilvl="1" w:tplc="08160019" w:tentative="1">
+      <w:start w:val="1"/>
+      <w:numFmt w:val="lowerLetter"/>
+      <w:lvlText w:val="%2."/>
+      <w:lvlJc w:val="left"/>
+      <w:pPr>
+        <w:ind w:left="1440" w:hanging="360"/>
+      </w:pPr>
+    </w:lvl>
+    <w:lvl w:ilvl="2" w:tplc="0816001B" w:tentative="1">
+      <w:start w:val="1"/>
+      <w:numFmt w:val="lowerRoman"/>
+      <w:lvlText w:val="%3."/>
+      <w:lvlJc w:val="right"/>
+      <w:pPr>
+        <w:ind w:left="2160" w:hanging="180"/>
+      </w:pPr>
+    </w:lvl>
+    <w:lvl w:ilvl="3" w:tplc="0816000F" w:tentative="1">
+      <w:start w:val="1"/>
+      <w:numFmt w:val="decimal"/>
+      <w:lvlText w:val="%4."/>
+      <w:lvlJc w:val="left"/>
+      <w:pPr>
+        <w:ind w:left="2880" w:hanging="360"/>
+      </w:pPr>
+    </w:lvl>
+    <w:lvl w:ilvl="4" w:tplc="08160019" w:tentative="1">
+      <w:start w:val="1"/>
+      <w:numFmt w:val="lowerLetter"/>
+      <w:lvlText w:val="%5."/>
+      <w:lvlJc w:val="left"/>
+      <w:pPr>
+        <w:ind w:left="3600" w:hanging="360"/>
+      </w:pPr>
+    </w:lvl>
+    <w:lvl w:ilvl="5" w:tplc="0816001B" w:tentative="1">
+      <w:start w:val="1"/>
+      <w:numFmt w:val="lowerRoman"/>
+      <w:lvlText w:val="%6."/>
+      <w:lvlJc w:val="right"/>
+      <w:pPr>
+        <w:ind w:left="4320" w:hanging="180"/>
+      </w:pPr>
+    </w:lvl>
+    <w:lvl w:ilvl="6" w:tplc="0816000F" w:tentative="1">
+      <w:start w:val="1"/>
+      <w:numFmt w:val="decimal"/>
+      <w:lvlText w:val="%7."/>
+      <w:lvlJc w:val="left"/>
+      <w:pPr>
+        <w:ind w:left="5040" w:hanging="360"/>
+      </w:pPr>
+    </w:lvl>
+    <w:lvl w:ilvl="7" w:tplc="08160019" w:tentative="1">
+      <w:start w:val="1"/>
+      <w:numFmt w:val="lowerLetter"/>
+      <w:lvlText w:val="%8."/>
+      <w:lvlJc w:val="left"/>
+      <w:pPr>
+        <w:ind w:left="5760" w:hanging="360"/>
+      </w:pPr>
+    </w:lvl>
+    <w:lvl w:ilvl="8" w:tplc="0816001B" w:tentative="1">
+      <w:start w:val="1"/>
+      <w:numFmt w:val="lowerRoman"/>
+      <w:lvlText w:val="%9."/>
+      <w:lvlJc w:val="right"/>
+      <w:pPr>
+        <w:ind w:left="6480" w:hanging="180"/>
+      </w:pPr>
+    </w:lvl>
+  </w:abstractNum>
+  <w:abstractNum w:abstractNumId="4" w15:restartNumberingAfterBreak="0">
+    <w:nsid w:val="2AEF4B58"/>
+    <w:multiLevelType w:val="hybridMultilevel"/>
+    <w:tmpl w:val="37F29EA0"/>
+    <w:lvl w:ilvl="0" w:tplc="FFFFFFFF">
+      <w:start w:val="1"/>
+      <w:numFmt w:val="decimal"/>
+      <w:lvlText w:val="%1."/>
+      <w:lvlJc w:val="left"/>
+      <w:pPr>
+        <w:ind w:left="720" w:hanging="360"/>
+      </w:pPr>
+      <w:rPr>
+        <w:b w:val="0"/>
+        <w:bCs w:val="0"/>
+      </w:rPr>
+    </w:lvl>
+    <w:lvl w:ilvl="1" w:tplc="FFFFFFFF" w:tentative="1">
+      <w:start w:val="1"/>
+      <w:numFmt w:val="lowerLetter"/>
+      <w:lvlText w:val="%2."/>
+      <w:lvlJc w:val="left"/>
+      <w:pPr>
+        <w:ind w:left="1440" w:hanging="360"/>
+      </w:pPr>
+    </w:lvl>
+    <w:lvl w:ilvl="2" w:tplc="FFFFFFFF" w:tentative="1">
+      <w:start w:val="1"/>
+      <w:numFmt w:val="lowerRoman"/>
+      <w:lvlText w:val="%3."/>
+      <w:lvlJc w:val="right"/>
+      <w:pPr>
+        <w:ind w:left="2160" w:hanging="180"/>
+      </w:pPr>
+    </w:lvl>
+    <w:lvl w:ilvl="3" w:tplc="FFFFFFFF" w:tentative="1">
+      <w:start w:val="1"/>
+      <w:numFmt w:val="decimal"/>
+      <w:lvlText w:val="%4."/>
+      <w:lvlJc w:val="left"/>
+      <w:pPr>
+        <w:ind w:left="2880" w:hanging="360"/>
+      </w:pPr>
+    </w:lvl>
+    <w:lvl w:ilvl="4" w:tplc="FFFFFFFF" w:tentative="1">
+      <w:start w:val="1"/>
+      <w:numFmt w:val="lowerLetter"/>
+      <w:lvlText w:val="%5."/>
+      <w:lvlJc w:val="left"/>
+      <w:pPr>
+        <w:ind w:left="3600" w:hanging="360"/>
+      </w:pPr>
+    </w:lvl>
+    <w:lvl w:ilvl="5" w:tplc="FFFFFFFF" w:tentative="1">
+      <w:start w:val="1"/>
+      <w:numFmt w:val="lowerRoman"/>
+      <w:lvlText w:val="%6."/>
+      <w:lvlJc w:val="right"/>
+      <w:pPr>
+        <w:ind w:left="4320" w:hanging="180"/>
+      </w:pPr>
+    </w:lvl>
+    <w:lvl w:ilvl="6" w:tplc="FFFFFFFF" w:tentative="1">
+      <w:start w:val="1"/>
+      <w:numFmt w:val="decimal"/>
+      <w:lvlText w:val="%7."/>
+      <w:lvlJc w:val="left"/>
+      <w:pPr>
+        <w:ind w:left="5040" w:hanging="360"/>
+      </w:pPr>
+    </w:lvl>
+    <w:lvl w:ilvl="7" w:tplc="FFFFFFFF" w:tentative="1">
+      <w:start w:val="1"/>
+      <w:numFmt w:val="lowerLetter"/>
+      <w:lvlText w:val="%8."/>
+      <w:lvlJc w:val="left"/>
+      <w:pPr>
+        <w:ind w:left="5760" w:hanging="360"/>
+      </w:pPr>
+    </w:lvl>
+    <w:lvl w:ilvl="8" w:tplc="FFFFFFFF" w:tentative="1">
+      <w:start w:val="1"/>
+      <w:numFmt w:val="lowerRoman"/>
+      <w:lvlText w:val="%9."/>
+      <w:lvlJc w:val="right"/>
+      <w:pPr>
+        <w:ind w:left="6480" w:hanging="180"/>
+      </w:pPr>
+    </w:lvl>
+  </w:abstractNum>
+  <w:abstractNum w:abstractNumId="5" w15:restartNumberingAfterBreak="0">
     <w:nsid w:val="5392498D"/>
     <w:multiLevelType w:val="hybridMultilevel"/>
     <w:tmpl w:val="D0361E3A"/>
@@ -8240,7 +8698,7 @@
       </w:pPr>
     </w:lvl>
   </w:abstractNum>
-  <w:abstractNum w:abstractNumId="4" w15:restartNumberingAfterBreak="0">
+  <w:abstractNum w:abstractNumId="6" w15:restartNumberingAfterBreak="0">
     <w:nsid w:val="626F1A33"/>
     <w:multiLevelType w:val="hybridMultilevel"/>
     <w:tmpl w:val="05F49DE0"/>
@@ -8340,9 +8798,15 @@
     <w:abstractNumId w:val="0"/>
   </w:num>
   <w:num w:numId="4" w16cid:durableId="1526208926">
+    <w:abstractNumId w:val="6"/>
+  </w:num>
+  <w:num w:numId="5" w16cid:durableId="1169178129">
+    <w:abstractNumId w:val="5"/>
+  </w:num>
+  <w:num w:numId="6" w16cid:durableId="869882265">
     <w:abstractNumId w:val="4"/>
   </w:num>
-  <w:num w:numId="5" w16cid:durableId="1169178129">
+  <w:num w:numId="7" w16cid:durableId="1188518717">
     <w:abstractNumId w:val="3"/>
   </w:num>
 </w:numbering>
@@ -8748,7 +9212,7 @@
   <w:style w:type="paragraph" w:default="1" w:styleId="Normal">
     <w:name w:val="Normal"/>
     <w:qFormat/>
-    <w:rsid w:val="00834CF1"/>
+    <w:rsid w:val="001A4B6B"/>
   </w:style>
   <w:style w:type="paragraph" w:styleId="Ttulo1">
     <w:name w:val="heading 1"/>

--- a/Especificação da API.docx
+++ b/Especificação da API.docx
@@ -1454,15 +1454,13 @@
           <w:u w:val="single"/>
         </w:rPr>
       </w:pPr>
-      <w:bookmarkStart w:id="1" w:name="_Toc180682875"/>
       <w:r>
         <w:rPr>
           <w:color w:val="ED7D31" w:themeColor="accent2"/>
         </w:rPr>
         <w:lastRenderedPageBreak/>
-        <w:t>Arquitetura dos Sistemas</w:t>
-      </w:r>
-      <w:bookmarkEnd w:id="1"/>
+        <w:t>Mapa Lógico dos Sistemas</w:t>
+      </w:r>
     </w:p>
     <w:p>
       <w:pPr>
@@ -1474,16 +1472,43 @@
         </w:rPr>
       </w:pPr>
       <w:r>
-        <w:t>A figura (</w:t>
-      </w:r>
-      <w:r>
-        <w:rPr>
-          <w:color w:val="C00000"/>
-        </w:rPr>
-        <w:t>nome da figura</w:t>
-      </w:r>
-      <w:r>
-        <w:t>) ilustra todos os sistemas presentes no cenário da empresa Amazon JBM, como o Sistema de Monotorização (SM), Sistema de Comercio Eletrónico (SCE), Sistema de Logística (SL), Sistema Operacional (SO), Sistema de Apoio ao Cliente (SAC), e os sensores que estarão fora da empresa, bem como as respetivas comunicações entre eles. Na realização deste projeto apenas iremos desenvolver os sistemas que comunicam diretamente com o sistema de monotorização.</w:t>
+        <w:t xml:space="preserve">A </w:t>
+      </w:r>
+      <w:r>
+        <w:fldChar w:fldCharType="begin"/>
+      </w:r>
+      <w:r>
+        <w:instrText xml:space="preserve"> REF _Ref180829803 \h </w:instrText>
+      </w:r>
+      <w:r>
+        <w:fldChar w:fldCharType="separate"/>
+      </w:r>
+      <w:r>
+        <w:t xml:space="preserve">Figura </w:t>
+      </w:r>
+      <w:r>
+        <w:rPr>
+          <w:noProof/>
+        </w:rPr>
+        <w:t>1</w:t>
+      </w:r>
+      <w:r>
+        <w:t xml:space="preserve"> - Mapa Lógico</w:t>
+      </w:r>
+      <w:r>
+        <w:t xml:space="preserve"> </w:t>
+      </w:r>
+      <w:r>
+        <w:t>dos Sistemas</w:t>
+      </w:r>
+      <w:r>
+        <w:fldChar w:fldCharType="end"/>
+      </w:r>
+      <w:r>
+        <w:t xml:space="preserve"> </w:t>
+      </w:r>
+      <w:r>
+        <w:t>ilustra todos os sistemas presentes no cenário da empresa Amazon JBM, como o Sistema de Monotorização (SM), Sistema de Comercio Eletrónico (SCE), Sistema de Logística (SL), Sistema Operacional (SO), Sistema de Apoio ao Cliente (SAC), e os sensores que estarão fora da empresa, bem como as respetivas comunicações entre eles. Na realização deste projeto apenas iremos desenvolver os sistemas que comunicam diretamente com o sistema de monotorização.</w:t>
       </w:r>
     </w:p>
     <w:p>
@@ -1501,66 +1526,165 @@
         <w:jc w:val="both"/>
       </w:pPr>
       <w:r>
-        <w:t xml:space="preserve">Na figura, também podemos observar os sensores que estarão localizados fora da empresa e que </w:t>
-      </w:r>
-      <w:r>
-        <w:t>terão</w:t>
-      </w:r>
-      <w:r>
-        <w:t xml:space="preserve"> comunicação direta com o sistema de monitorização</w:t>
-      </w:r>
-      <w:r>
-        <w:t>, e</w:t>
-      </w:r>
-      <w:r>
-        <w:t>ste, por sua vez, será responsável por armazenar os dados capturados pelos sensores e por notificar os diferentes sistemas sobre quaisquer alterações nesses dados.</w:t>
-      </w:r>
-      <w:r>
-        <w:t xml:space="preserve"> Na prática a simulação dos sensores será realizada através de uma página </w:t>
-      </w:r>
-      <w:proofErr w:type="spellStart"/>
-      <w:r>
-        <w:t>front-end</w:t>
-      </w:r>
-      <w:proofErr w:type="spellEnd"/>
-      <w:r>
-        <w:t xml:space="preserve">, nela </w:t>
-      </w:r>
-      <w:r>
-        <w:t xml:space="preserve">será possível alterar os dados </w:t>
-      </w:r>
-      <w:r>
-        <w:t>dos mesmos para efeitos de teste</w:t>
-      </w:r>
-      <w:r>
-        <w:t>.</w:t>
-      </w:r>
-    </w:p>
-    <w:p/>
-    <w:p/>
-    <w:p/>
-    <w:p/>
-    <w:p/>
-    <w:p/>
-    <w:p/>
-    <w:p/>
-    <w:p/>
-    <w:p/>
-    <w:p/>
-    <w:p>
+        <w:rPr>
+          <w:noProof/>
+        </w:rPr>
+        <mc:AlternateContent>
+          <mc:Choice Requires="wps">
+            <w:drawing>
+              <wp:anchor distT="0" distB="0" distL="114300" distR="114300" simplePos="0" relativeHeight="251672576" behindDoc="0" locked="0" layoutInCell="1" allowOverlap="1" wp14:anchorId="390DBFAA" wp14:editId="4D58E708">
+                <wp:simplePos x="0" y="0"/>
+                <wp:positionH relativeFrom="column">
+                  <wp:posOffset>3328035</wp:posOffset>
+                </wp:positionH>
+                <wp:positionV relativeFrom="paragraph">
+                  <wp:posOffset>1456055</wp:posOffset>
+                </wp:positionV>
+                <wp:extent cx="1720850" cy="165100"/>
+                <wp:effectExtent l="0" t="0" r="0" b="6350"/>
+                <wp:wrapNone/>
+                <wp:docPr id="706414611" name="Caixa de texto 1"/>
+                <wp:cNvGraphicFramePr/>
+                <a:graphic xmlns:a="http://schemas.openxmlformats.org/drawingml/2006/main">
+                  <a:graphicData uri="http://schemas.microsoft.com/office/word/2010/wordprocessingShape">
+                    <wps:wsp>
+                      <wps:cNvSpPr txBox="1"/>
+                      <wps:spPr>
+                        <a:xfrm>
+                          <a:off x="0" y="0"/>
+                          <a:ext cx="1720850" cy="165100"/>
+                        </a:xfrm>
+                        <a:prstGeom prst="rect">
+                          <a:avLst/>
+                        </a:prstGeom>
+                        <a:solidFill>
+                          <a:prstClr val="white"/>
+                        </a:solidFill>
+                        <a:ln>
+                          <a:noFill/>
+                        </a:ln>
+                      </wps:spPr>
+                      <wps:txbx>
+                        <w:txbxContent>
+                          <w:p>
+                            <w:pPr>
+                              <w:pStyle w:val="Legenda"/>
+                              <w:rPr>
+                                <w:noProof/>
+                                <w:sz w:val="22"/>
+                                <w:szCs w:val="22"/>
+                                <w:u w:val="single"/>
+                              </w:rPr>
+                            </w:pPr>
+                            <w:bookmarkStart w:id="1" w:name="_Ref180829803"/>
+                            <w:r>
+                              <w:t xml:space="preserve">Figura </w:t>
+                            </w:r>
+                            <w:r>
+                              <w:fldChar w:fldCharType="begin"/>
+                            </w:r>
+                            <w:r>
+                              <w:instrText xml:space="preserve"> SEQ Figura \* ARABIC </w:instrText>
+                            </w:r>
+                            <w:r>
+                              <w:fldChar w:fldCharType="separate"/>
+                            </w:r>
+                            <w:r>
+                              <w:rPr>
+                                <w:noProof/>
+                              </w:rPr>
+                              <w:t>1</w:t>
+                            </w:r>
+                            <w:r>
+                              <w:fldChar w:fldCharType="end"/>
+                            </w:r>
+                            <w:r>
+                              <w:t xml:space="preserve"> - Mapa Lógico dos Sistemas</w:t>
+                            </w:r>
+                            <w:bookmarkEnd w:id="1"/>
+                          </w:p>
+                        </w:txbxContent>
+                      </wps:txbx>
+                      <wps:bodyPr rot="0" spcFirstLastPara="0" vertOverflow="overflow" horzOverflow="overflow" vert="horz" wrap="square" lIns="0" tIns="0" rIns="0" bIns="0" numCol="1" spcCol="0" rtlCol="0" fromWordArt="0" anchor="t" anchorCtr="0" forceAA="0" compatLnSpc="1">
+                        <a:prstTxWarp prst="textNoShape">
+                          <a:avLst/>
+                        </a:prstTxWarp>
+                        <a:noAutofit/>
+                      </wps:bodyPr>
+                    </wps:wsp>
+                  </a:graphicData>
+                </a:graphic>
+                <wp14:sizeRelH relativeFrom="margin">
+                  <wp14:pctWidth>0</wp14:pctWidth>
+                </wp14:sizeRelH>
+                <wp14:sizeRelV relativeFrom="margin">
+                  <wp14:pctHeight>0</wp14:pctHeight>
+                </wp14:sizeRelV>
+              </wp:anchor>
+            </w:drawing>
+          </mc:Choice>
+          <mc:Fallback>
+            <w:pict>
+              <v:shape w14:anchorId="390DBFAA" id="Caixa de texto 1" o:spid="_x0000_s1027" type="#_x0000_t202" style="position:absolute;left:0;text-align:left;margin-left:262.05pt;margin-top:114.65pt;width:135.5pt;height:13pt;z-index:251672576;visibility:visible;mso-wrap-style:square;mso-width-percent:0;mso-height-percent:0;mso-wrap-distance-left:9pt;mso-wrap-distance-top:0;mso-wrap-distance-right:9pt;mso-wrap-distance-bottom:0;mso-position-horizontal:absolute;mso-position-horizontal-relative:text;mso-position-vertical:absolute;mso-position-vertical-relative:text;mso-width-percent:0;mso-height-percent:0;mso-width-relative:margin;mso-height-relative:margin;v-text-anchor:top" o:gfxdata="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" stroked="f">
+                <v:textbox inset="0,0,0,0">
+                  <w:txbxContent>
+                    <w:p>
+                      <w:pPr>
+                        <w:pStyle w:val="Legenda"/>
+                        <w:rPr>
+                          <w:noProof/>
+                          <w:sz w:val="22"/>
+                          <w:szCs w:val="22"/>
+                          <w:u w:val="single"/>
+                        </w:rPr>
+                      </w:pPr>
+                      <w:bookmarkStart w:id="2" w:name="_Ref180829803"/>
+                      <w:r>
+                        <w:t xml:space="preserve">Figura </w:t>
+                      </w:r>
+                      <w:r>
+                        <w:fldChar w:fldCharType="begin"/>
+                      </w:r>
+                      <w:r>
+                        <w:instrText xml:space="preserve"> SEQ Figura \* ARABIC </w:instrText>
+                      </w:r>
+                      <w:r>
+                        <w:fldChar w:fldCharType="separate"/>
+                      </w:r>
+                      <w:r>
+                        <w:rPr>
+                          <w:noProof/>
+                        </w:rPr>
+                        <w:t>1</w:t>
+                      </w:r>
+                      <w:r>
+                        <w:fldChar w:fldCharType="end"/>
+                      </w:r>
+                      <w:r>
+                        <w:t xml:space="preserve"> - Mapa Lógico dos Sistemas</w:t>
+                      </w:r>
+                      <w:bookmarkEnd w:id="2"/>
+                    </w:p>
+                  </w:txbxContent>
+                </v:textbox>
+              </v:shape>
+            </w:pict>
+          </mc:Fallback>
+        </mc:AlternateContent>
+      </w:r>
       <w:r>
         <w:rPr>
           <w:noProof/>
           <w:u w:val="single"/>
         </w:rPr>
         <w:drawing>
-          <wp:anchor distT="0" distB="0" distL="114300" distR="114300" simplePos="0" relativeHeight="251661312" behindDoc="1" locked="0" layoutInCell="1" allowOverlap="1" wp14:anchorId="587EC61E" wp14:editId="4E602FCC">
+          <wp:anchor distT="0" distB="0" distL="114300" distR="114300" simplePos="0" relativeHeight="251661312" behindDoc="1" locked="0" layoutInCell="1" allowOverlap="1" wp14:anchorId="587EC61E" wp14:editId="37062857">
             <wp:simplePos x="0" y="0"/>
             <wp:positionH relativeFrom="margin">
-              <wp:posOffset>495002</wp:posOffset>
+              <wp:posOffset>494665</wp:posOffset>
             </wp:positionH>
             <wp:positionV relativeFrom="margin">
-              <wp:posOffset>5152687</wp:posOffset>
+              <wp:posOffset>5120640</wp:posOffset>
             </wp:positionV>
             <wp:extent cx="4554220" cy="4065905"/>
             <wp:effectExtent l="0" t="0" r="0" b="0"/>
@@ -1617,7 +1741,60 @@
           </wp:anchor>
         </w:drawing>
       </w:r>
-    </w:p>
+      <w:r>
+        <w:t xml:space="preserve">Na figura, também podemos observar os sensores que estarão localizados fora da empresa e que </w:t>
+      </w:r>
+      <w:r>
+        <w:t>terão</w:t>
+      </w:r>
+      <w:r>
+        <w:t xml:space="preserve"> comunicação direta com o sistema de monitorização</w:t>
+      </w:r>
+      <w:r>
+        <w:t>, e</w:t>
+      </w:r>
+      <w:r>
+        <w:t>ste, por sua vez, será responsável por armazenar os dados capturados pelos sensores e por notificar os diferentes sistemas sobre quaisquer alterações nesses dados.</w:t>
+      </w:r>
+      <w:r>
+        <w:t xml:space="preserve"> Na prática a simulação dos sensores será realizada através de uma página </w:t>
+      </w:r>
+      <w:proofErr w:type="spellStart"/>
+      <w:r>
+        <w:t>front-end</w:t>
+      </w:r>
+      <w:proofErr w:type="spellEnd"/>
+      <w:r>
+        <w:t xml:space="preserve">, nela </w:t>
+      </w:r>
+      <w:r>
+        <w:t xml:space="preserve">será possível alterar os dados </w:t>
+      </w:r>
+      <w:r>
+        <w:t>dos mesmos para efeitos de teste</w:t>
+      </w:r>
+      <w:r>
+        <w:t>.</w:t>
+      </w:r>
+    </w:p>
+    <w:p/>
+    <w:p>
+      <w:pPr>
+        <w:rPr>
+          <w:u w:val="single"/>
+        </w:rPr>
+      </w:pPr>
+    </w:p>
+    <w:p/>
+    <w:p/>
+    <w:p/>
+    <w:p/>
+    <w:p/>
+    <w:p/>
+    <w:p/>
+    <w:p/>
+    <w:p/>
+    <w:p/>
     <w:p>
       <w:r>
         <w:br w:type="page"/>
@@ -1630,7 +1807,7 @@
           <w:color w:val="ED7D31" w:themeColor="accent2"/>
         </w:rPr>
       </w:pPr>
-      <w:bookmarkStart w:id="2" w:name="_Toc180682876"/>
+      <w:bookmarkStart w:id="3" w:name="_Toc180682876"/>
       <w:r>
         <w:rPr>
           <w:color w:val="ED7D31" w:themeColor="accent2"/>
@@ -1638,7 +1815,7 @@
         <w:lastRenderedPageBreak/>
         <w:t>Especificação da API REST</w:t>
       </w:r>
-      <w:bookmarkEnd w:id="2"/>
+      <w:bookmarkEnd w:id="3"/>
       <w:r>
         <w:rPr>
           <w:color w:val="ED7D31" w:themeColor="accent2"/>
@@ -2515,7 +2692,7 @@
           <w:noProof/>
         </w:rPr>
         <w:drawing>
-          <wp:anchor distT="0" distB="0" distL="114300" distR="114300" simplePos="0" relativeHeight="251664384" behindDoc="1" locked="0" layoutInCell="1" allowOverlap="1" wp14:anchorId="289E098B" wp14:editId="096B5FAC">
+          <wp:anchor distT="0" distB="0" distL="114300" distR="114300" simplePos="0" relativeHeight="251664384" behindDoc="1" locked="0" layoutInCell="1" allowOverlap="1" wp14:anchorId="289E098B" wp14:editId="5135A462">
             <wp:simplePos x="0" y="0"/>
             <wp:positionH relativeFrom="margin">
               <wp:align>center</wp:align>
@@ -7576,7 +7753,7 @@
           <w:szCs w:val="32"/>
         </w:rPr>
       </w:pPr>
-      <w:bookmarkStart w:id="3" w:name="_Toc180682877"/>
+      <w:bookmarkStart w:id="4" w:name="_Toc180682877"/>
       <w:r>
         <w:rPr>
           <w:color w:val="ED7D31" w:themeColor="accent2"/>
@@ -7585,7 +7762,7 @@
         </w:rPr>
         <w:t>Sistema de Sensores</w:t>
       </w:r>
-      <w:bookmarkEnd w:id="3"/>
+      <w:bookmarkEnd w:id="4"/>
     </w:p>
     <w:p>
       <w:pPr>
@@ -8005,7 +8182,7 @@
         <w:ind w:left="708"/>
         <w:jc w:val="both"/>
       </w:pPr>
-      <w:bookmarkStart w:id="4" w:name="_Hlk180507969"/>
+      <w:bookmarkStart w:id="5" w:name="_Hlk180507969"/>
       <w:r>
         <w:t xml:space="preserve">A resposta </w:t>
       </w:r>
@@ -8019,7 +8196,7 @@
       <w:r>
         <w:t xml:space="preserve"> </w:t>
       </w:r>
-      <w:bookmarkEnd w:id="4"/>
+      <w:bookmarkEnd w:id="5"/>
       <w:r>
         <w:t>por este recurso, em caso de sucesso é o seguinte código HTTP:</w:t>
       </w:r>
@@ -9434,6 +9611,25 @@
       <w:ind w:left="220"/>
     </w:pPr>
   </w:style>
+  <w:style w:type="paragraph" w:styleId="Legenda">
+    <w:name w:val="caption"/>
+    <w:basedOn w:val="Normal"/>
+    <w:next w:val="Normal"/>
+    <w:uiPriority w:val="35"/>
+    <w:unhideWhenUsed/>
+    <w:qFormat/>
+    <w:rsid w:val="00EB4E36"/>
+    <w:pPr>
+      <w:spacing w:after="200" w:line="240" w:lineRule="auto"/>
+    </w:pPr>
+    <w:rPr>
+      <w:i/>
+      <w:iCs/>
+      <w:color w:val="44546A" w:themeColor="text2"/>
+      <w:sz w:val="18"/>
+      <w:szCs w:val="18"/>
+    </w:rPr>
+  </w:style>
 </w:styles>
 </file>
 

--- a/Especificação da API.docx
+++ b/Especificação da API.docx
@@ -120,7 +120,7 @@
                                                     <pic:cNvPicPr/>
                                                   </pic:nvPicPr>
                                                   <pic:blipFill>
-                                                    <a:blip r:embed="rId7">
+                                                    <a:blip r:embed="rId9">
                                                       <a:extLst>
                                                         <a:ext uri="{28A0092B-C50C-407E-A947-70E740481C1C}">
                                                           <a14:useLocalDpi xmlns:a14="http://schemas.microsoft.com/office/drawing/2010/main" val="0"/>
@@ -438,7 +438,7 @@
                                               <pic:cNvPicPr/>
                                             </pic:nvPicPr>
                                             <pic:blipFill>
-                                              <a:blip r:embed="rId7">
+                                              <a:blip r:embed="rId9">
                                                 <a:extLst>
                                                   <a:ext uri="{28A0092B-C50C-407E-A947-70E740481C1C}">
                                                     <a14:useLocalDpi xmlns:a14="http://schemas.microsoft.com/office/drawing/2010/main" val="0"/>
@@ -748,7 +748,7 @@
           <w:r>
             <w:fldChar w:fldCharType="separate"/>
           </w:r>
-          <w:hyperlink w:anchor="_Toc180682874" w:history="1">
+          <w:hyperlink w:anchor="_Toc180829952" w:history="1">
             <w:r>
               <w:rPr>
                 <w:rStyle w:val="Hiperligao"/>
@@ -775,7 +775,7 @@
                 <w:noProof/>
                 <w:webHidden/>
               </w:rPr>
-              <w:instrText xml:space="preserve"> PAGEREF _Toc180682874 \h </w:instrText>
+              <w:instrText xml:space="preserve"> PAGEREF _Toc180829952 \h </w:instrText>
             </w:r>
             <w:r>
               <w:rPr>
@@ -818,13 +818,13 @@
               <w:lang w:eastAsia="pt-PT"/>
             </w:rPr>
           </w:pPr>
-          <w:hyperlink w:anchor="_Toc180682875" w:history="1">
+          <w:hyperlink w:anchor="_Toc180829953" w:history="1">
             <w:r>
               <w:rPr>
                 <w:rStyle w:val="Hiperligao"/>
                 <w:noProof/>
               </w:rPr>
-              <w:t>Arquitetura dos Sistemas</w:t>
+              <w:t>Mapa Lógico dos Sistemas</w:t>
             </w:r>
             <w:r>
               <w:rPr>
@@ -845,77 +845,7 @@
                 <w:noProof/>
                 <w:webHidden/>
               </w:rPr>
-              <w:instrText xml:space="preserve"> PAGEREF _Toc180682875 \h </w:instrText>
-            </w:r>
-            <w:r>
-              <w:rPr>
-                <w:noProof/>
-                <w:webHidden/>
-              </w:rPr>
-            </w:r>
-            <w:r>
-              <w:rPr>
-                <w:noProof/>
-                <w:webHidden/>
-              </w:rPr>
-              <w:fldChar w:fldCharType="separate"/>
-            </w:r>
-            <w:r>
-              <w:rPr>
-                <w:noProof/>
-                <w:webHidden/>
-              </w:rPr>
-              <w:t>3</w:t>
-            </w:r>
-            <w:r>
-              <w:rPr>
-                <w:noProof/>
-                <w:webHidden/>
-              </w:rPr>
-              <w:fldChar w:fldCharType="end"/>
-            </w:r>
-          </w:hyperlink>
-        </w:p>
-        <w:p>
-          <w:pPr>
-            <w:pStyle w:val="ndice1"/>
-            <w:tabs>
-              <w:tab w:val="right" w:leader="dot" w:pos="8494"/>
-            </w:tabs>
-            <w:rPr>
-              <w:rFonts w:eastAsiaTheme="minorEastAsia"/>
-              <w:noProof/>
-              <w:lang w:eastAsia="pt-PT"/>
-            </w:rPr>
-          </w:pPr>
-          <w:hyperlink w:anchor="_Toc180682876" w:history="1">
-            <w:r>
-              <w:rPr>
-                <w:rStyle w:val="Hiperligao"/>
-                <w:noProof/>
-              </w:rPr>
-              <w:t>Especificação da API REST</w:t>
-            </w:r>
-            <w:r>
-              <w:rPr>
-                <w:noProof/>
-                <w:webHidden/>
-              </w:rPr>
-              <w:tab/>
-            </w:r>
-            <w:r>
-              <w:rPr>
-                <w:noProof/>
-                <w:webHidden/>
-              </w:rPr>
-              <w:fldChar w:fldCharType="begin"/>
-            </w:r>
-            <w:r>
-              <w:rPr>
-                <w:noProof/>
-                <w:webHidden/>
-              </w:rPr>
-              <w:instrText xml:space="preserve"> PAGEREF _Toc180682876 \h </w:instrText>
+              <w:instrText xml:space="preserve"> PAGEREF _Toc180829953 \h </w:instrText>
             </w:r>
             <w:r>
               <w:rPr>
@@ -948,6 +878,76 @@
         </w:p>
         <w:p>
           <w:pPr>
+            <w:pStyle w:val="ndice1"/>
+            <w:tabs>
+              <w:tab w:val="right" w:leader="dot" w:pos="8494"/>
+            </w:tabs>
+            <w:rPr>
+              <w:rFonts w:eastAsiaTheme="minorEastAsia"/>
+              <w:noProof/>
+              <w:lang w:eastAsia="pt-PT"/>
+            </w:rPr>
+          </w:pPr>
+          <w:hyperlink w:anchor="_Toc180829954" w:history="1">
+            <w:r>
+              <w:rPr>
+                <w:rStyle w:val="Hiperligao"/>
+                <w:noProof/>
+              </w:rPr>
+              <w:t>Especificação da API REST</w:t>
+            </w:r>
+            <w:r>
+              <w:rPr>
+                <w:noProof/>
+                <w:webHidden/>
+              </w:rPr>
+              <w:tab/>
+            </w:r>
+            <w:r>
+              <w:rPr>
+                <w:noProof/>
+                <w:webHidden/>
+              </w:rPr>
+              <w:fldChar w:fldCharType="begin"/>
+            </w:r>
+            <w:r>
+              <w:rPr>
+                <w:noProof/>
+                <w:webHidden/>
+              </w:rPr>
+              <w:instrText xml:space="preserve"> PAGEREF _Toc180829954 \h </w:instrText>
+            </w:r>
+            <w:r>
+              <w:rPr>
+                <w:noProof/>
+                <w:webHidden/>
+              </w:rPr>
+            </w:r>
+            <w:r>
+              <w:rPr>
+                <w:noProof/>
+                <w:webHidden/>
+              </w:rPr>
+              <w:fldChar w:fldCharType="separate"/>
+            </w:r>
+            <w:r>
+              <w:rPr>
+                <w:noProof/>
+                <w:webHidden/>
+              </w:rPr>
+              <w:t>5</w:t>
+            </w:r>
+            <w:r>
+              <w:rPr>
+                <w:noProof/>
+                <w:webHidden/>
+              </w:rPr>
+              <w:fldChar w:fldCharType="end"/>
+            </w:r>
+          </w:hyperlink>
+        </w:p>
+        <w:p>
+          <w:pPr>
             <w:pStyle w:val="ndice2"/>
             <w:tabs>
               <w:tab w:val="right" w:leader="dot" w:pos="8494"/>
@@ -958,7 +958,7 @@
               <w:lang w:eastAsia="pt-PT"/>
             </w:rPr>
           </w:pPr>
-          <w:hyperlink w:anchor="_Toc180682877" w:history="1">
+          <w:hyperlink w:anchor="_Toc180829955" w:history="1">
             <w:r>
               <w:rPr>
                 <w:rStyle w:val="Hiperligao"/>
@@ -985,7 +985,7 @@
                 <w:noProof/>
                 <w:webHidden/>
               </w:rPr>
-              <w:instrText xml:space="preserve"> PAGEREF _Toc180682877 \h </w:instrText>
+              <w:instrText xml:space="preserve"> PAGEREF _Toc180829955 \h </w:instrText>
             </w:r>
             <w:r>
               <w:rPr>
@@ -1005,7 +1005,7 @@
                 <w:noProof/>
                 <w:webHidden/>
               </w:rPr>
-              <w:t>12</w:t>
+              <w:t>17</w:t>
             </w:r>
             <w:r>
               <w:rPr>
@@ -1031,6 +1031,80 @@
     <w:p/>
     <w:p>
       <w:r>
+        <w:rPr>
+          <w:noProof/>
+        </w:rPr>
+        <mc:AlternateContent>
+          <mc:Choice Requires="wps">
+            <w:drawing>
+              <wp:anchor distT="0" distB="0" distL="114300" distR="114300" simplePos="0" relativeHeight="251673600" behindDoc="0" locked="0" layoutInCell="1" allowOverlap="1" wp14:anchorId="36240B49" wp14:editId="5A14F0B2">
+                <wp:simplePos x="0" y="0"/>
+                <wp:positionH relativeFrom="column">
+                  <wp:posOffset>5022215</wp:posOffset>
+                </wp:positionH>
+                <wp:positionV relativeFrom="paragraph">
+                  <wp:posOffset>6701155</wp:posOffset>
+                </wp:positionV>
+                <wp:extent cx="654050" cy="584200"/>
+                <wp:effectExtent l="0" t="0" r="0" b="6350"/>
+                <wp:wrapNone/>
+                <wp:docPr id="617029408" name="Retângulo 4"/>
+                <wp:cNvGraphicFramePr/>
+                <a:graphic xmlns:a="http://schemas.openxmlformats.org/drawingml/2006/main">
+                  <a:graphicData uri="http://schemas.microsoft.com/office/word/2010/wordprocessingShape">
+                    <wps:wsp>
+                      <wps:cNvSpPr/>
+                      <wps:spPr>
+                        <a:xfrm>
+                          <a:off x="0" y="0"/>
+                          <a:ext cx="654050" cy="584200"/>
+                        </a:xfrm>
+                        <a:prstGeom prst="rect">
+                          <a:avLst/>
+                        </a:prstGeom>
+                        <a:solidFill>
+                          <a:schemeClr val="bg1"/>
+                        </a:solidFill>
+                        <a:ln>
+                          <a:noFill/>
+                        </a:ln>
+                      </wps:spPr>
+                      <wps:style>
+                        <a:lnRef idx="2">
+                          <a:schemeClr val="accent1">
+                            <a:shade val="15000"/>
+                          </a:schemeClr>
+                        </a:lnRef>
+                        <a:fillRef idx="1">
+                          <a:schemeClr val="accent1"/>
+                        </a:fillRef>
+                        <a:effectRef idx="0">
+                          <a:schemeClr val="accent1"/>
+                        </a:effectRef>
+                        <a:fontRef idx="minor">
+                          <a:schemeClr val="lt1"/>
+                        </a:fontRef>
+                      </wps:style>
+                      <wps:bodyPr rot="0" spcFirstLastPara="0" vertOverflow="overflow" horzOverflow="overflow" vert="horz" wrap="square" lIns="91440" tIns="45720" rIns="91440" bIns="45720" numCol="1" spcCol="0" rtlCol="0" fromWordArt="0" anchor="ctr" anchorCtr="0" forceAA="0" compatLnSpc="1">
+                        <a:prstTxWarp prst="textNoShape">
+                          <a:avLst/>
+                        </a:prstTxWarp>
+                        <a:noAutofit/>
+                      </wps:bodyPr>
+                    </wps:wsp>
+                  </a:graphicData>
+                </a:graphic>
+              </wp:anchor>
+            </w:drawing>
+          </mc:Choice>
+          <mc:Fallback>
+            <w:pict>
+              <v:rect w14:anchorId="544EA273" id="Retângulo 4" o:spid="_x0000_s1026" style="position:absolute;margin-left:395.45pt;margin-top:527.65pt;width:51.5pt;height:46pt;z-index:251673600;visibility:visible;mso-wrap-style:square;mso-wrap-distance-left:9pt;mso-wrap-distance-top:0;mso-wrap-distance-right:9pt;mso-wrap-distance-bottom:0;mso-position-horizontal:absolute;mso-position-horizontal-relative:text;mso-position-vertical:absolute;mso-position-vertical-relative:text;v-text-anchor:middle" o:gfxdata="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" fillcolor="white [3212]" stroked="f" strokeweight="1pt"/>
+            </w:pict>
+          </mc:Fallback>
+        </mc:AlternateContent>
+      </w:r>
+      <w:r>
         <w:br w:type="page"/>
       </w:r>
     </w:p>
@@ -1041,7 +1115,7 @@
           <w:color w:val="ED7D31" w:themeColor="accent2"/>
         </w:rPr>
       </w:pPr>
-      <w:bookmarkStart w:id="0" w:name="_Toc180682874"/>
+      <w:bookmarkStart w:id="0" w:name="_Toc180829952"/>
       <w:r>
         <w:rPr>
           <w:color w:val="ED7D31" w:themeColor="accent2"/>
@@ -1454,6 +1528,7 @@
           <w:u w:val="single"/>
         </w:rPr>
       </w:pPr>
+      <w:bookmarkStart w:id="1" w:name="_Toc180829953"/>
       <w:r>
         <w:rPr>
           <w:color w:val="ED7D31" w:themeColor="accent2"/>
@@ -1461,6 +1536,7 @@
         <w:lastRenderedPageBreak/>
         <w:t>Mapa Lógico dos Sistemas</w:t>
       </w:r>
+      <w:bookmarkEnd w:id="1"/>
     </w:p>
     <w:p>
       <w:pPr>
@@ -1493,13 +1569,7 @@
         <w:t>1</w:t>
       </w:r>
       <w:r>
-        <w:t xml:space="preserve"> - Mapa Lógico</w:t>
-      </w:r>
-      <w:r>
-        <w:t xml:space="preserve"> </w:t>
-      </w:r>
-      <w:r>
-        <w:t>dos Sistemas</w:t>
+        <w:t xml:space="preserve"> - Mapa Lógico dos Sistemas</w:t>
       </w:r>
       <w:r>
         <w:fldChar w:fldCharType="end"/>
@@ -1576,32 +1646,22 @@
                                 <w:u w:val="single"/>
                               </w:rPr>
                             </w:pPr>
-                            <w:bookmarkStart w:id="1" w:name="_Ref180829803"/>
+                            <w:bookmarkStart w:id="2" w:name="_Ref180829803"/>
                             <w:r>
                               <w:t xml:space="preserve">Figura </w:t>
                             </w:r>
-                            <w:r>
-                              <w:fldChar w:fldCharType="begin"/>
-                            </w:r>
-                            <w:r>
-                              <w:instrText xml:space="preserve"> SEQ Figura \* ARABIC </w:instrText>
-                            </w:r>
-                            <w:r>
-                              <w:fldChar w:fldCharType="separate"/>
-                            </w:r>
-                            <w:r>
-                              <w:rPr>
-                                <w:noProof/>
-                              </w:rPr>
-                              <w:t>1</w:t>
-                            </w:r>
-                            <w:r>
-                              <w:fldChar w:fldCharType="end"/>
-                            </w:r>
+                            <w:fldSimple w:instr=" SEQ Figura \* ARABIC ">
+                              <w:r>
+                                <w:rPr>
+                                  <w:noProof/>
+                                </w:rPr>
+                                <w:t>1</w:t>
+                              </w:r>
+                            </w:fldSimple>
                             <w:r>
                               <w:t xml:space="preserve"> - Mapa Lógico dos Sistemas</w:t>
                             </w:r>
-                            <w:bookmarkEnd w:id="1"/>
+                            <w:bookmarkEnd w:id="2"/>
                           </w:p>
                         </w:txbxContent>
                       </wps:txbx>
@@ -1638,32 +1698,22 @@
                           <w:u w:val="single"/>
                         </w:rPr>
                       </w:pPr>
-                      <w:bookmarkStart w:id="2" w:name="_Ref180829803"/>
+                      <w:bookmarkStart w:id="3" w:name="_Ref180829803"/>
                       <w:r>
                         <w:t xml:space="preserve">Figura </w:t>
                       </w:r>
-                      <w:r>
-                        <w:fldChar w:fldCharType="begin"/>
-                      </w:r>
-                      <w:r>
-                        <w:instrText xml:space="preserve"> SEQ Figura \* ARABIC </w:instrText>
-                      </w:r>
-                      <w:r>
-                        <w:fldChar w:fldCharType="separate"/>
-                      </w:r>
-                      <w:r>
-                        <w:rPr>
-                          <w:noProof/>
-                        </w:rPr>
-                        <w:t>1</w:t>
-                      </w:r>
-                      <w:r>
-                        <w:fldChar w:fldCharType="end"/>
-                      </w:r>
+                      <w:fldSimple w:instr=" SEQ Figura \* ARABIC ">
+                        <w:r>
+                          <w:rPr>
+                            <w:noProof/>
+                          </w:rPr>
+                          <w:t>1</w:t>
+                        </w:r>
+                      </w:fldSimple>
                       <w:r>
                         <w:t xml:space="preserve"> - Mapa Lógico dos Sistemas</w:t>
                       </w:r>
-                      <w:bookmarkEnd w:id="2"/>
+                      <w:bookmarkEnd w:id="3"/>
                     </w:p>
                   </w:txbxContent>
                 </v:textbox>
@@ -1709,7 +1759,7 @@
                     <pic:cNvPicPr/>
                   </pic:nvPicPr>
                   <pic:blipFill>
-                    <a:blip r:embed="rId8">
+                    <a:blip r:embed="rId10">
                       <a:extLst>
                         <a:ext uri="{28A0092B-C50C-407E-A947-70E740481C1C}">
                           <a14:useLocalDpi xmlns:a14="http://schemas.microsoft.com/office/drawing/2010/main" val="0"/>
@@ -1757,15 +1807,7 @@
         <w:t>ste, por sua vez, será responsável por armazenar os dados capturados pelos sensores e por notificar os diferentes sistemas sobre quaisquer alterações nesses dados.</w:t>
       </w:r>
       <w:r>
-        <w:t xml:space="preserve"> Na prática a simulação dos sensores será realizada através de uma página </w:t>
-      </w:r>
-      <w:proofErr w:type="spellStart"/>
-      <w:r>
-        <w:t>front-end</w:t>
-      </w:r>
-      <w:proofErr w:type="spellEnd"/>
-      <w:r>
-        <w:t xml:space="preserve">, nela </w:t>
+        <w:t xml:space="preserve"> Na prática a simulação dos sensores será realizada através de uma página front-end, nela </w:t>
       </w:r>
       <w:r>
         <w:t xml:space="preserve">será possível alterar os dados </w:t>
@@ -1807,7 +1849,7 @@
           <w:color w:val="ED7D31" w:themeColor="accent2"/>
         </w:rPr>
       </w:pPr>
-      <w:bookmarkStart w:id="3" w:name="_Toc180682876"/>
+      <w:bookmarkStart w:id="4" w:name="_Toc180829954"/>
       <w:r>
         <w:rPr>
           <w:color w:val="ED7D31" w:themeColor="accent2"/>
@@ -1815,7 +1857,7 @@
         <w:lastRenderedPageBreak/>
         <w:t>Especificação da API REST</w:t>
       </w:r>
-      <w:bookmarkEnd w:id="3"/>
+      <w:bookmarkEnd w:id="4"/>
       <w:r>
         <w:rPr>
           <w:color w:val="ED7D31" w:themeColor="accent2"/>
@@ -1872,15 +1914,13 @@
       <w:r>
         <w:t xml:space="preserve"> </w:t>
       </w:r>
-      <w:proofErr w:type="spellStart"/>
-      <w:r>
-        <w:rPr>
-          <w:b/>
-          <w:bCs/>
-        </w:rPr>
-        <w:t>amazonJBM</w:t>
-      </w:r>
-      <w:proofErr w:type="spellEnd"/>
+      <w:r>
+        <w:rPr>
+          <w:b/>
+          <w:bCs/>
+        </w:rPr>
+        <w:t>amazonJBM/api</w:t>
+      </w:r>
       <w:r>
         <w:rPr>
           <w:b/>
@@ -1888,37 +1928,12 @@
         </w:rPr>
         <w:t>/</w:t>
       </w:r>
-      <w:proofErr w:type="spellStart"/>
-      <w:r>
-        <w:rPr>
-          <w:b/>
-          <w:bCs/>
-        </w:rPr>
-        <w:t>api</w:t>
-      </w:r>
-      <w:proofErr w:type="spellEnd"/>
-      <w:r>
-        <w:rPr>
-          <w:b/>
-          <w:bCs/>
-        </w:rPr>
-        <w:t>/</w:t>
-      </w:r>
-      <w:proofErr w:type="spellStart"/>
-      <w:r>
-        <w:rPr>
-          <w:b/>
-          <w:bCs/>
-        </w:rPr>
-        <w:t>sac</w:t>
-      </w:r>
-      <w:proofErr w:type="spellEnd"/>
-      <w:r>
-        <w:rPr>
-          <w:b/>
-          <w:bCs/>
-        </w:rPr>
-        <w:t>/</w:t>
+      <w:r>
+        <w:rPr>
+          <w:b/>
+          <w:bCs/>
+        </w:rPr>
+        <w:t>sac/</w:t>
       </w:r>
       <w:r>
         <w:rPr>
@@ -1998,7 +2013,7 @@
                     <pic:cNvPicPr/>
                   </pic:nvPicPr>
                   <pic:blipFill>
-                    <a:blip r:embed="rId9">
+                    <a:blip r:embed="rId11">
                       <a:extLst>
                         <a:ext uri="{28A0092B-C50C-407E-A947-70E740481C1C}">
                           <a14:useLocalDpi xmlns:a14="http://schemas.microsoft.com/office/drawing/2010/main" val="0"/>
@@ -2211,53 +2226,19 @@
       <w:r>
         <w:t>/</w:t>
       </w:r>
-      <w:proofErr w:type="spellStart"/>
-      <w:r>
-        <w:rPr>
-          <w:b/>
-          <w:bCs/>
-        </w:rPr>
-        <w:t>amazonJBM</w:t>
-      </w:r>
-      <w:proofErr w:type="spellEnd"/>
-      <w:r>
-        <w:rPr>
-          <w:b/>
-          <w:bCs/>
-        </w:rPr>
-        <w:t>/</w:t>
-      </w:r>
-      <w:proofErr w:type="spellStart"/>
-      <w:r>
-        <w:rPr>
-          <w:b/>
-          <w:bCs/>
-        </w:rPr>
-        <w:t>api</w:t>
-      </w:r>
-      <w:proofErr w:type="spellEnd"/>
-      <w:r>
-        <w:rPr>
-          <w:b/>
-          <w:bCs/>
-        </w:rPr>
-        <w:t>/</w:t>
-      </w:r>
-      <w:proofErr w:type="spellStart"/>
-      <w:r>
-        <w:rPr>
-          <w:b/>
-          <w:bCs/>
-        </w:rPr>
-        <w:t>sac</w:t>
-      </w:r>
-      <w:proofErr w:type="spellEnd"/>
-      <w:r>
-        <w:rPr>
-          <w:b/>
-          <w:bCs/>
-        </w:rPr>
-        <w:t>/encomenda</w:t>
+      <w:r>
+        <w:rPr>
+          <w:b/>
+          <w:bCs/>
+        </w:rPr>
+        <w:t>amazonJBM/api</w:t>
+      </w:r>
+      <w:r>
+        <w:rPr>
+          <w:b/>
+          <w:bCs/>
+        </w:rPr>
+        <w:t>/sac/encomenda</w:t>
       </w:r>
       <w:r>
         <w:rPr>
@@ -2271,23 +2252,7 @@
           <w:b/>
           <w:bCs/>
         </w:rPr>
-        <w:t>/{</w:t>
-      </w:r>
-      <w:proofErr w:type="spellStart"/>
-      <w:r>
-        <w:rPr>
-          <w:b/>
-          <w:bCs/>
-        </w:rPr>
-        <w:t>username</w:t>
-      </w:r>
-      <w:proofErr w:type="spellEnd"/>
-      <w:r>
-        <w:rPr>
-          <w:b/>
-          <w:bCs/>
-        </w:rPr>
-        <w:t>}</w:t>
+        <w:t>/{username}</w:t>
       </w:r>
     </w:p>
     <w:p>
@@ -2363,7 +2328,7 @@
                     <pic:cNvPicPr/>
                   </pic:nvPicPr>
                   <pic:blipFill>
-                    <a:blip r:embed="rId10">
+                    <a:blip r:embed="rId12">
                       <a:extLst>
                         <a:ext uri="{28A0092B-C50C-407E-A947-70E740481C1C}">
                           <a14:useLocalDpi xmlns:a14="http://schemas.microsoft.com/office/drawing/2010/main" val="0"/>
@@ -2455,7 +2420,7 @@
                     <pic:cNvPicPr/>
                   </pic:nvPicPr>
                   <pic:blipFill>
-                    <a:blip r:embed="rId11">
+                    <a:blip r:embed="rId13">
                       <a:extLst>
                         <a:ext uri="{28A0092B-C50C-407E-A947-70E740481C1C}">
                           <a14:useLocalDpi xmlns:a14="http://schemas.microsoft.com/office/drawing/2010/main" val="0"/>
@@ -2557,15 +2522,27 @@
       <w:r>
         <w:t>/</w:t>
       </w:r>
-      <w:proofErr w:type="spellStart"/>
-      <w:r>
-        <w:rPr>
-          <w:b/>
-          <w:bCs/>
-        </w:rPr>
-        <w:t>amazonJBM</w:t>
-      </w:r>
-      <w:proofErr w:type="spellEnd"/>
+      <w:r>
+        <w:rPr>
+          <w:b/>
+          <w:bCs/>
+        </w:rPr>
+        <w:t>amazonJBM/api</w:t>
+      </w:r>
+      <w:r>
+        <w:rPr>
+          <w:b/>
+          <w:bCs/>
+        </w:rPr>
+        <w:t>/sac/encomenda</w:t>
+      </w:r>
+      <w:r>
+        <w:rPr>
+          <w:b/>
+          <w:bCs/>
+        </w:rPr>
+        <w:t>s</w:t>
+      </w:r>
       <w:r>
         <w:rPr>
           <w:b/>
@@ -2573,74 +2550,12 @@
         </w:rPr>
         <w:t>/</w:t>
       </w:r>
-      <w:proofErr w:type="spellStart"/>
-      <w:r>
-        <w:rPr>
-          <w:b/>
-          <w:bCs/>
-        </w:rPr>
-        <w:t>api</w:t>
-      </w:r>
-      <w:proofErr w:type="spellEnd"/>
-      <w:r>
-        <w:rPr>
-          <w:b/>
-          <w:bCs/>
-        </w:rPr>
-        <w:t>/</w:t>
-      </w:r>
-      <w:proofErr w:type="spellStart"/>
-      <w:r>
-        <w:rPr>
-          <w:b/>
-          <w:bCs/>
-        </w:rPr>
-        <w:t>sac</w:t>
-      </w:r>
-      <w:proofErr w:type="spellEnd"/>
-      <w:r>
-        <w:rPr>
-          <w:b/>
-          <w:bCs/>
-        </w:rPr>
-        <w:t>/encomenda</w:t>
-      </w:r>
-      <w:r>
-        <w:rPr>
-          <w:b/>
-          <w:bCs/>
-        </w:rPr>
-        <w:t>s</w:t>
-      </w:r>
-      <w:r>
-        <w:rPr>
-          <w:b/>
-          <w:bCs/>
-        </w:rPr>
-        <w:t>/</w:t>
-      </w:r>
-      <w:r>
-        <w:rPr>
-          <w:b/>
-          <w:bCs/>
-        </w:rPr>
-        <w:t>{</w:t>
-      </w:r>
-      <w:proofErr w:type="spellStart"/>
-      <w:r>
-        <w:rPr>
-          <w:b/>
-          <w:bCs/>
-        </w:rPr>
-        <w:t>username</w:t>
-      </w:r>
-      <w:proofErr w:type="spellEnd"/>
-      <w:r>
-        <w:rPr>
-          <w:b/>
-          <w:bCs/>
-        </w:rPr>
-        <w:t>}/</w:t>
+      <w:r>
+        <w:rPr>
+          <w:b/>
+          <w:bCs/>
+        </w:rPr>
+        <w:t>{username}/</w:t>
       </w:r>
       <w:r>
         <w:rPr>
@@ -2692,7 +2607,7 @@
           <w:noProof/>
         </w:rPr>
         <w:drawing>
-          <wp:anchor distT="0" distB="0" distL="114300" distR="114300" simplePos="0" relativeHeight="251664384" behindDoc="1" locked="0" layoutInCell="1" allowOverlap="1" wp14:anchorId="289E098B" wp14:editId="5135A462">
+          <wp:anchor distT="0" distB="0" distL="114300" distR="114300" simplePos="0" relativeHeight="251664384" behindDoc="1" locked="0" layoutInCell="1" allowOverlap="1" wp14:anchorId="289E098B" wp14:editId="27D6EC8F">
             <wp:simplePos x="0" y="0"/>
             <wp:positionH relativeFrom="margin">
               <wp:align>center</wp:align>
@@ -2723,7 +2638,7 @@
                     <pic:cNvPicPr/>
                   </pic:nvPicPr>
                   <pic:blipFill>
-                    <a:blip r:embed="rId12" cstate="print">
+                    <a:blip r:embed="rId14" cstate="print">
                       <a:extLst>
                         <a:ext uri="{28A0092B-C50C-407E-A947-70E740481C1C}">
                           <a14:useLocalDpi xmlns:a14="http://schemas.microsoft.com/office/drawing/2010/main" val="0"/>
@@ -2843,15 +2758,27 @@
       <w:r>
         <w:t>/</w:t>
       </w:r>
-      <w:proofErr w:type="spellStart"/>
-      <w:r>
-        <w:rPr>
-          <w:b/>
-          <w:bCs/>
-        </w:rPr>
-        <w:t>amazonJBM</w:t>
-      </w:r>
-      <w:proofErr w:type="spellEnd"/>
+      <w:r>
+        <w:rPr>
+          <w:b/>
+          <w:bCs/>
+        </w:rPr>
+        <w:t>amazonJBM/api</w:t>
+      </w:r>
+      <w:r>
+        <w:rPr>
+          <w:b/>
+          <w:bCs/>
+        </w:rPr>
+        <w:t>/sac/encomenda</w:t>
+      </w:r>
+      <w:r>
+        <w:rPr>
+          <w:b/>
+          <w:bCs/>
+        </w:rPr>
+        <w:t>s</w:t>
+      </w:r>
       <w:r>
         <w:rPr>
           <w:b/>
@@ -2859,74 +2786,12 @@
         </w:rPr>
         <w:t>/</w:t>
       </w:r>
-      <w:proofErr w:type="spellStart"/>
-      <w:r>
-        <w:rPr>
-          <w:b/>
-          <w:bCs/>
-        </w:rPr>
-        <w:t>api</w:t>
-      </w:r>
-      <w:proofErr w:type="spellEnd"/>
-      <w:r>
-        <w:rPr>
-          <w:b/>
-          <w:bCs/>
-        </w:rPr>
-        <w:t>/</w:t>
-      </w:r>
-      <w:proofErr w:type="spellStart"/>
-      <w:r>
-        <w:rPr>
-          <w:b/>
-          <w:bCs/>
-        </w:rPr>
-        <w:t>sac</w:t>
-      </w:r>
-      <w:proofErr w:type="spellEnd"/>
-      <w:r>
-        <w:rPr>
-          <w:b/>
-          <w:bCs/>
-        </w:rPr>
-        <w:t>/encomenda</w:t>
-      </w:r>
-      <w:r>
-        <w:rPr>
-          <w:b/>
-          <w:bCs/>
-        </w:rPr>
-        <w:t>s</w:t>
-      </w:r>
-      <w:r>
-        <w:rPr>
-          <w:b/>
-          <w:bCs/>
-        </w:rPr>
-        <w:t>/</w:t>
-      </w:r>
-      <w:r>
-        <w:rPr>
-          <w:b/>
-          <w:bCs/>
-        </w:rPr>
-        <w:t>{</w:t>
-      </w:r>
-      <w:proofErr w:type="spellStart"/>
-      <w:r>
-        <w:rPr>
-          <w:b/>
-          <w:bCs/>
-        </w:rPr>
-        <w:t>username</w:t>
-      </w:r>
-      <w:proofErr w:type="spellEnd"/>
-      <w:r>
-        <w:rPr>
-          <w:b/>
-          <w:bCs/>
-        </w:rPr>
-        <w:t>}/</w:t>
+      <w:r>
+        <w:rPr>
+          <w:b/>
+          <w:bCs/>
+        </w:rPr>
+        <w:t>{username}/</w:t>
       </w:r>
       <w:r>
         <w:rPr>
@@ -3006,7 +2871,7 @@
                     <pic:cNvPicPr/>
                   </pic:nvPicPr>
                   <pic:blipFill>
-                    <a:blip r:embed="rId13">
+                    <a:blip r:embed="rId15">
                       <a:extLst>
                         <a:ext uri="{28A0092B-C50C-407E-A947-70E740481C1C}">
                           <a14:useLocalDpi xmlns:a14="http://schemas.microsoft.com/office/drawing/2010/main" val="0"/>
@@ -3106,15 +2971,27 @@
       <w:r>
         <w:t>/</w:t>
       </w:r>
-      <w:proofErr w:type="spellStart"/>
-      <w:r>
-        <w:rPr>
-          <w:b/>
-          <w:bCs/>
-        </w:rPr>
-        <w:t>amazonJBM</w:t>
-      </w:r>
-      <w:proofErr w:type="spellEnd"/>
+      <w:r>
+        <w:rPr>
+          <w:b/>
+          <w:bCs/>
+        </w:rPr>
+        <w:t>amazonJBM/api</w:t>
+      </w:r>
+      <w:r>
+        <w:rPr>
+          <w:b/>
+          <w:bCs/>
+        </w:rPr>
+        <w:t>/sac/encomenda</w:t>
+      </w:r>
+      <w:r>
+        <w:rPr>
+          <w:b/>
+          <w:bCs/>
+        </w:rPr>
+        <w:t>s</w:t>
+      </w:r>
       <w:r>
         <w:rPr>
           <w:b/>
@@ -3122,74 +2999,12 @@
         </w:rPr>
         <w:t>/</w:t>
       </w:r>
-      <w:proofErr w:type="spellStart"/>
-      <w:r>
-        <w:rPr>
-          <w:b/>
-          <w:bCs/>
-        </w:rPr>
-        <w:t>api</w:t>
-      </w:r>
-      <w:proofErr w:type="spellEnd"/>
-      <w:r>
-        <w:rPr>
-          <w:b/>
-          <w:bCs/>
-        </w:rPr>
-        <w:t>/</w:t>
-      </w:r>
-      <w:proofErr w:type="spellStart"/>
-      <w:r>
-        <w:rPr>
-          <w:b/>
-          <w:bCs/>
-        </w:rPr>
-        <w:t>sac</w:t>
-      </w:r>
-      <w:proofErr w:type="spellEnd"/>
-      <w:r>
-        <w:rPr>
-          <w:b/>
-          <w:bCs/>
-        </w:rPr>
-        <w:t>/encomenda</w:t>
-      </w:r>
-      <w:r>
-        <w:rPr>
-          <w:b/>
-          <w:bCs/>
-        </w:rPr>
-        <w:t>s</w:t>
-      </w:r>
-      <w:r>
-        <w:rPr>
-          <w:b/>
-          <w:bCs/>
-        </w:rPr>
-        <w:t>/</w:t>
-      </w:r>
-      <w:r>
-        <w:rPr>
-          <w:b/>
-          <w:bCs/>
-        </w:rPr>
-        <w:t>{</w:t>
-      </w:r>
-      <w:proofErr w:type="spellStart"/>
-      <w:r>
-        <w:rPr>
-          <w:b/>
-          <w:bCs/>
-        </w:rPr>
-        <w:t>username</w:t>
-      </w:r>
-      <w:proofErr w:type="spellEnd"/>
-      <w:r>
-        <w:rPr>
-          <w:b/>
-          <w:bCs/>
-        </w:rPr>
-        <w:t>}/</w:t>
+      <w:r>
+        <w:rPr>
+          <w:b/>
+          <w:bCs/>
+        </w:rPr>
+        <w:t>{username}/</w:t>
       </w:r>
       <w:r>
         <w:rPr>
@@ -3261,7 +3076,7 @@
                     <pic:cNvPicPr/>
                   </pic:nvPicPr>
                   <pic:blipFill>
-                    <a:blip r:embed="rId14">
+                    <a:blip r:embed="rId16">
                       <a:extLst>
                         <a:ext uri="{28A0092B-C50C-407E-A947-70E740481C1C}">
                           <a14:useLocalDpi xmlns:a14="http://schemas.microsoft.com/office/drawing/2010/main" val="0"/>
@@ -3365,55 +3180,7 @@
           <w:b/>
           <w:bCs/>
         </w:rPr>
-        <w:t>/</w:t>
-      </w:r>
-      <w:proofErr w:type="spellStart"/>
-      <w:r>
-        <w:rPr>
-          <w:b/>
-          <w:bCs/>
-        </w:rPr>
-        <w:t>amazonJBM</w:t>
-      </w:r>
-      <w:proofErr w:type="spellEnd"/>
-      <w:r>
-        <w:rPr>
-          <w:b/>
-          <w:bCs/>
-        </w:rPr>
-        <w:t>/</w:t>
-      </w:r>
-      <w:proofErr w:type="spellStart"/>
-      <w:r>
-        <w:rPr>
-          <w:b/>
-          <w:bCs/>
-        </w:rPr>
-        <w:t>api</w:t>
-      </w:r>
-      <w:proofErr w:type="spellEnd"/>
-      <w:r>
-        <w:rPr>
-          <w:b/>
-          <w:bCs/>
-        </w:rPr>
-        <w:t>/</w:t>
-      </w:r>
-      <w:proofErr w:type="spellStart"/>
-      <w:r>
-        <w:rPr>
-          <w:b/>
-          <w:bCs/>
-        </w:rPr>
-        <w:t>sac</w:t>
-      </w:r>
-      <w:proofErr w:type="spellEnd"/>
-      <w:r>
-        <w:rPr>
-          <w:b/>
-          <w:bCs/>
-        </w:rPr>
-        <w:t>/encomenda</w:t>
+        <w:t>/amazonJBM/api/sac/encomenda</w:t>
       </w:r>
       <w:r>
         <w:rPr>
@@ -3504,53 +3271,19 @@
       <w:r>
         <w:t>/</w:t>
       </w:r>
-      <w:proofErr w:type="spellStart"/>
-      <w:r>
-        <w:rPr>
-          <w:b/>
-          <w:bCs/>
-        </w:rPr>
-        <w:t>amazonJBM</w:t>
-      </w:r>
-      <w:proofErr w:type="spellEnd"/>
-      <w:r>
-        <w:rPr>
-          <w:b/>
-          <w:bCs/>
-        </w:rPr>
-        <w:t>/</w:t>
-      </w:r>
-      <w:proofErr w:type="spellStart"/>
-      <w:r>
-        <w:rPr>
-          <w:b/>
-          <w:bCs/>
-        </w:rPr>
-        <w:t>api</w:t>
-      </w:r>
-      <w:proofErr w:type="spellEnd"/>
-      <w:r>
-        <w:rPr>
-          <w:b/>
-          <w:bCs/>
-        </w:rPr>
-        <w:t>/</w:t>
-      </w:r>
-      <w:proofErr w:type="spellStart"/>
-      <w:r>
-        <w:rPr>
-          <w:b/>
-          <w:bCs/>
-        </w:rPr>
-        <w:t>sac</w:t>
-      </w:r>
-      <w:proofErr w:type="spellEnd"/>
-      <w:r>
-        <w:rPr>
-          <w:b/>
-          <w:bCs/>
-        </w:rPr>
-        <w:t>/encomenda</w:t>
+      <w:r>
+        <w:rPr>
+          <w:b/>
+          <w:bCs/>
+        </w:rPr>
+        <w:t>amazonJBM/api</w:t>
+      </w:r>
+      <w:r>
+        <w:rPr>
+          <w:b/>
+          <w:bCs/>
+        </w:rPr>
+        <w:t>/sac/encomenda</w:t>
       </w:r>
       <w:r>
         <w:rPr>
@@ -3819,45 +3552,12 @@
       <w:r>
         <w:t xml:space="preserve">, para o sítio: </w:t>
       </w:r>
-      <w:proofErr w:type="spellStart"/>
-      <w:r>
-        <w:rPr>
-          <w:b/>
-          <w:bCs/>
-        </w:rPr>
-        <w:t>amazonJBM</w:t>
-      </w:r>
-      <w:proofErr w:type="spellEnd"/>
-      <w:r>
-        <w:rPr>
-          <w:b/>
-          <w:bCs/>
-        </w:rPr>
-        <w:t>/</w:t>
-      </w:r>
-      <w:proofErr w:type="spellStart"/>
-      <w:r>
-        <w:rPr>
-          <w:b/>
-          <w:bCs/>
-        </w:rPr>
-        <w:t>api</w:t>
-      </w:r>
-      <w:proofErr w:type="spellEnd"/>
-      <w:r>
-        <w:rPr>
-          <w:b/>
-          <w:bCs/>
-        </w:rPr>
-        <w:t>/</w:t>
-      </w:r>
-      <w:proofErr w:type="spellStart"/>
-      <w:r>
-        <w:rPr>
-          <w:b/>
-          <w:bCs/>
-        </w:rPr>
-        <w:t>s</w:t>
+      <w:r>
+        <w:rPr>
+          <w:b/>
+          <w:bCs/>
+        </w:rPr>
+        <w:t>amazonJBM/api/s</w:t>
       </w:r>
       <w:r>
         <w:rPr>
@@ -3866,7 +3566,6 @@
         </w:rPr>
         <w:t>l</w:t>
       </w:r>
-      <w:proofErr w:type="spellEnd"/>
       <w:r>
         <w:rPr>
           <w:b/>
@@ -3942,7 +3641,7 @@
                     <pic:cNvPicPr/>
                   </pic:nvPicPr>
                   <pic:blipFill>
-                    <a:blip r:embed="rId9">
+                    <a:blip r:embed="rId11">
                       <a:extLst>
                         <a:ext uri="{28A0092B-C50C-407E-A947-70E740481C1C}">
                           <a14:useLocalDpi xmlns:a14="http://schemas.microsoft.com/office/drawing/2010/main" val="0"/>
@@ -4158,41 +3857,8 @@
           <w:b/>
           <w:bCs/>
         </w:rPr>
-        <w:t>/</w:t>
-      </w:r>
-      <w:proofErr w:type="spellStart"/>
-      <w:r>
-        <w:rPr>
-          <w:b/>
-          <w:bCs/>
-        </w:rPr>
-        <w:t>amazonJBM</w:t>
-      </w:r>
-      <w:proofErr w:type="spellEnd"/>
-      <w:r>
-        <w:rPr>
-          <w:b/>
-          <w:bCs/>
-        </w:rPr>
-        <w:t>/</w:t>
-      </w:r>
-      <w:proofErr w:type="spellStart"/>
-      <w:r>
-        <w:rPr>
-          <w:b/>
-          <w:bCs/>
-        </w:rPr>
-        <w:t>api</w:t>
-      </w:r>
-      <w:proofErr w:type="spellEnd"/>
-      <w:r>
-        <w:rPr>
-          <w:b/>
-          <w:bCs/>
-        </w:rPr>
-        <w:t>/</w:t>
-      </w:r>
-      <w:proofErr w:type="spellStart"/>
+        <w:t>/amazonJBM/api/</w:t>
+      </w:r>
       <w:r>
         <w:rPr>
           <w:b/>
@@ -4200,7 +3866,6 @@
         </w:rPr>
         <w:t>sl</w:t>
       </w:r>
-      <w:proofErr w:type="spellEnd"/>
       <w:r>
         <w:rPr>
           <w:b/>
@@ -4311,23 +3976,13 @@
       <w:r>
         <w:t>/</w:t>
       </w:r>
-      <w:proofErr w:type="spellStart"/>
-      <w:r>
-        <w:rPr>
-          <w:b/>
-          <w:bCs/>
-        </w:rPr>
-        <w:t>amazonJBM</w:t>
-      </w:r>
-      <w:proofErr w:type="spellEnd"/>
-      <w:r>
-        <w:rPr>
-          <w:b/>
-          <w:bCs/>
-        </w:rPr>
-        <w:t>/</w:t>
-      </w:r>
-      <w:proofErr w:type="spellStart"/>
+      <w:r>
+        <w:rPr>
+          <w:b/>
+          <w:bCs/>
+        </w:rPr>
+        <w:t>amazonJBM/</w:t>
+      </w:r>
       <w:r>
         <w:rPr>
           <w:b/>
@@ -4335,21 +3990,12 @@
         </w:rPr>
         <w:t>api</w:t>
       </w:r>
-      <w:proofErr w:type="spellEnd"/>
-      <w:r>
-        <w:rPr>
-          <w:b/>
-          <w:bCs/>
-        </w:rPr>
-        <w:t>/</w:t>
-      </w:r>
-      <w:proofErr w:type="spellStart"/>
-      <w:r>
-        <w:rPr>
-          <w:b/>
-          <w:bCs/>
-        </w:rPr>
-        <w:t>s</w:t>
+      <w:r>
+        <w:rPr>
+          <w:b/>
+          <w:bCs/>
+        </w:rPr>
+        <w:t>/s</w:t>
       </w:r>
       <w:r>
         <w:rPr>
@@ -4358,7 +4004,6 @@
         </w:rPr>
         <w:t>l</w:t>
       </w:r>
-      <w:proofErr w:type="spellEnd"/>
       <w:r>
         <w:rPr>
           <w:b/>
@@ -4471,41 +4116,8 @@
           <w:b/>
           <w:bCs/>
         </w:rPr>
-        <w:t>/</w:t>
-      </w:r>
-      <w:proofErr w:type="spellStart"/>
-      <w:r>
-        <w:rPr>
-          <w:b/>
-          <w:bCs/>
-        </w:rPr>
-        <w:t>amazonJBM</w:t>
-      </w:r>
-      <w:proofErr w:type="spellEnd"/>
-      <w:r>
-        <w:rPr>
-          <w:b/>
-          <w:bCs/>
-        </w:rPr>
-        <w:t>/</w:t>
-      </w:r>
-      <w:proofErr w:type="spellStart"/>
-      <w:r>
-        <w:rPr>
-          <w:b/>
-          <w:bCs/>
-        </w:rPr>
-        <w:t>api</w:t>
-      </w:r>
-      <w:proofErr w:type="spellEnd"/>
-      <w:r>
-        <w:rPr>
-          <w:b/>
-          <w:bCs/>
-        </w:rPr>
-        <w:t>/</w:t>
-      </w:r>
-      <w:proofErr w:type="spellStart"/>
+        <w:t>/amazonJBM/api/</w:t>
+      </w:r>
       <w:r>
         <w:rPr>
           <w:b/>
@@ -4513,7 +4125,6 @@
         </w:rPr>
         <w:t>sl</w:t>
       </w:r>
-      <w:proofErr w:type="spellEnd"/>
       <w:r>
         <w:rPr>
           <w:b/>
@@ -4624,41 +4235,8 @@
           <w:b/>
           <w:bCs/>
         </w:rPr>
-        <w:t>/</w:t>
-      </w:r>
-      <w:proofErr w:type="spellStart"/>
-      <w:r>
-        <w:rPr>
-          <w:b/>
-          <w:bCs/>
-        </w:rPr>
-        <w:t>amazonJBM</w:t>
-      </w:r>
-      <w:proofErr w:type="spellEnd"/>
-      <w:r>
-        <w:rPr>
-          <w:b/>
-          <w:bCs/>
-        </w:rPr>
-        <w:t>/</w:t>
-      </w:r>
-      <w:proofErr w:type="spellStart"/>
-      <w:r>
-        <w:rPr>
-          <w:b/>
-          <w:bCs/>
-        </w:rPr>
-        <w:t>api</w:t>
-      </w:r>
-      <w:proofErr w:type="spellEnd"/>
-      <w:r>
-        <w:rPr>
-          <w:b/>
-          <w:bCs/>
-        </w:rPr>
-        <w:t>/</w:t>
-      </w:r>
-      <w:proofErr w:type="spellStart"/>
+        <w:t>/amazonJBM/api/</w:t>
+      </w:r>
       <w:r>
         <w:rPr>
           <w:b/>
@@ -4666,7 +4244,6 @@
         </w:rPr>
         <w:t>sl</w:t>
       </w:r>
-      <w:proofErr w:type="spellEnd"/>
       <w:r>
         <w:rPr>
           <w:b/>
@@ -4808,41 +4385,8 @@
           <w:b/>
           <w:bCs/>
         </w:rPr>
-        <w:t>/</w:t>
-      </w:r>
-      <w:proofErr w:type="spellStart"/>
-      <w:r>
-        <w:rPr>
-          <w:b/>
-          <w:bCs/>
-        </w:rPr>
-        <w:t>amazonJBM</w:t>
-      </w:r>
-      <w:proofErr w:type="spellEnd"/>
-      <w:r>
-        <w:rPr>
-          <w:b/>
-          <w:bCs/>
-        </w:rPr>
-        <w:t>/</w:t>
-      </w:r>
-      <w:proofErr w:type="spellStart"/>
-      <w:r>
-        <w:rPr>
-          <w:b/>
-          <w:bCs/>
-        </w:rPr>
-        <w:t>api</w:t>
-      </w:r>
-      <w:proofErr w:type="spellEnd"/>
-      <w:r>
-        <w:rPr>
-          <w:b/>
-          <w:bCs/>
-        </w:rPr>
-        <w:t>/</w:t>
-      </w:r>
-      <w:proofErr w:type="spellStart"/>
+        <w:t>/amazonJBM/api/</w:t>
+      </w:r>
       <w:r>
         <w:rPr>
           <w:b/>
@@ -4850,7 +4394,6 @@
         </w:rPr>
         <w:t>sl</w:t>
       </w:r>
-      <w:proofErr w:type="spellEnd"/>
       <w:r>
         <w:rPr>
           <w:b/>
@@ -4995,41 +4538,8 @@
           <w:b/>
           <w:bCs/>
         </w:rPr>
-        <w:t>/</w:t>
-      </w:r>
-      <w:proofErr w:type="spellStart"/>
-      <w:r>
-        <w:rPr>
-          <w:b/>
-          <w:bCs/>
-        </w:rPr>
-        <w:t>amazonJBM</w:t>
-      </w:r>
-      <w:proofErr w:type="spellEnd"/>
-      <w:r>
-        <w:rPr>
-          <w:b/>
-          <w:bCs/>
-        </w:rPr>
-        <w:t>/</w:t>
-      </w:r>
-      <w:proofErr w:type="spellStart"/>
-      <w:r>
-        <w:rPr>
-          <w:b/>
-          <w:bCs/>
-        </w:rPr>
-        <w:t>api</w:t>
-      </w:r>
-      <w:proofErr w:type="spellEnd"/>
-      <w:r>
-        <w:rPr>
-          <w:b/>
-          <w:bCs/>
-        </w:rPr>
-        <w:t>/</w:t>
-      </w:r>
-      <w:proofErr w:type="spellStart"/>
+        <w:t>/amazonJBM/api/</w:t>
+      </w:r>
       <w:r>
         <w:rPr>
           <w:b/>
@@ -5037,7 +4547,6 @@
         </w:rPr>
         <w:t>sl</w:t>
       </w:r>
-      <w:proofErr w:type="spellEnd"/>
       <w:r>
         <w:rPr>
           <w:b/>
@@ -5142,55 +4651,7 @@
           <w:b/>
           <w:bCs/>
         </w:rPr>
-        <w:t>/</w:t>
-      </w:r>
-      <w:proofErr w:type="spellStart"/>
-      <w:r>
-        <w:rPr>
-          <w:b/>
-          <w:bCs/>
-        </w:rPr>
-        <w:t>amazonJBM</w:t>
-      </w:r>
-      <w:proofErr w:type="spellEnd"/>
-      <w:r>
-        <w:rPr>
-          <w:b/>
-          <w:bCs/>
-        </w:rPr>
-        <w:t>/</w:t>
-      </w:r>
-      <w:proofErr w:type="spellStart"/>
-      <w:r>
-        <w:rPr>
-          <w:b/>
-          <w:bCs/>
-        </w:rPr>
-        <w:t>api</w:t>
-      </w:r>
-      <w:proofErr w:type="spellEnd"/>
-      <w:r>
-        <w:rPr>
-          <w:b/>
-          <w:bCs/>
-        </w:rPr>
-        <w:t>/</w:t>
-      </w:r>
-      <w:proofErr w:type="spellStart"/>
-      <w:r>
-        <w:rPr>
-          <w:b/>
-          <w:bCs/>
-        </w:rPr>
-        <w:t>sl</w:t>
-      </w:r>
-      <w:proofErr w:type="spellEnd"/>
-      <w:r>
-        <w:rPr>
-          <w:b/>
-          <w:bCs/>
-        </w:rPr>
-        <w:t>/volume/{id}</w:t>
+        <w:t>/amazonJBM/api/sl/volume/{id}</w:t>
       </w:r>
     </w:p>
     <w:p>
@@ -5278,55 +4739,7 @@
           <w:b/>
           <w:bCs/>
         </w:rPr>
-        <w:t>/</w:t>
-      </w:r>
-      <w:proofErr w:type="spellStart"/>
-      <w:r>
-        <w:rPr>
-          <w:b/>
-          <w:bCs/>
-        </w:rPr>
-        <w:t>amazonJBM</w:t>
-      </w:r>
-      <w:proofErr w:type="spellEnd"/>
-      <w:r>
-        <w:rPr>
-          <w:b/>
-          <w:bCs/>
-        </w:rPr>
-        <w:t>/</w:t>
-      </w:r>
-      <w:proofErr w:type="spellStart"/>
-      <w:r>
-        <w:rPr>
-          <w:b/>
-          <w:bCs/>
-        </w:rPr>
-        <w:t>api</w:t>
-      </w:r>
-      <w:proofErr w:type="spellEnd"/>
-      <w:r>
-        <w:rPr>
-          <w:b/>
-          <w:bCs/>
-        </w:rPr>
-        <w:t>/</w:t>
-      </w:r>
-      <w:proofErr w:type="spellStart"/>
-      <w:r>
-        <w:rPr>
-          <w:b/>
-          <w:bCs/>
-        </w:rPr>
-        <w:t>sl</w:t>
-      </w:r>
-      <w:proofErr w:type="spellEnd"/>
-      <w:r>
-        <w:rPr>
-          <w:b/>
-          <w:bCs/>
-        </w:rPr>
-        <w:t>/</w:t>
+        <w:t>/amazonJBM/api/sl/</w:t>
       </w:r>
       <w:r>
         <w:rPr>
@@ -5456,41 +4869,8 @@
           <w:b/>
           <w:bCs/>
         </w:rPr>
-        <w:t>/</w:t>
-      </w:r>
-      <w:proofErr w:type="spellStart"/>
-      <w:r>
-        <w:rPr>
-          <w:b/>
-          <w:bCs/>
-        </w:rPr>
-        <w:t>amazonJBM</w:t>
-      </w:r>
-      <w:proofErr w:type="spellEnd"/>
-      <w:r>
-        <w:rPr>
-          <w:b/>
-          <w:bCs/>
-        </w:rPr>
-        <w:t>/</w:t>
-      </w:r>
-      <w:proofErr w:type="spellStart"/>
-      <w:r>
-        <w:rPr>
-          <w:b/>
-          <w:bCs/>
-        </w:rPr>
-        <w:t>api</w:t>
-      </w:r>
-      <w:proofErr w:type="spellEnd"/>
-      <w:r>
-        <w:rPr>
-          <w:b/>
-          <w:bCs/>
-        </w:rPr>
-        <w:t>/</w:t>
-      </w:r>
-      <w:proofErr w:type="spellStart"/>
+        <w:t>/amazonJBM/api/</w:t>
+      </w:r>
       <w:r>
         <w:rPr>
           <w:b/>
@@ -5498,7 +4878,6 @@
         </w:rPr>
         <w:t>sl</w:t>
       </w:r>
-      <w:proofErr w:type="spellEnd"/>
       <w:r>
         <w:rPr>
           <w:b/>
@@ -5586,16 +4965,11 @@
       <w:r>
         <w:t xml:space="preserve">O </w:t>
       </w:r>
-      <w:proofErr w:type="spellStart"/>
       <w:r>
         <w:t>e</w:t>
       </w:r>
       <w:r>
-        <w:t>ndpoint</w:t>
-      </w:r>
-      <w:proofErr w:type="spellEnd"/>
-      <w:r>
-        <w:t xml:space="preserve"> número </w:t>
+        <w:t xml:space="preserve">ndpoint número </w:t>
       </w:r>
       <w:r>
         <w:t>10º</w:t>
@@ -5604,15 +4978,7 @@
         <w:t xml:space="preserve"> que dá resposta ao </w:t>
       </w:r>
       <w:r>
-        <w:t xml:space="preserve">“Sistema de Logística”, requere os seguintes </w:t>
-      </w:r>
-      <w:proofErr w:type="spellStart"/>
-      <w:r>
-        <w:t>end-point’s</w:t>
-      </w:r>
-      <w:proofErr w:type="spellEnd"/>
-      <w:r>
-        <w:t xml:space="preserve"> para o seu funcionamento.</w:t>
+        <w:t>“Sistema de Logística”, requere os seguintes end-point’s para o seu funcionamento.</w:t>
       </w:r>
     </w:p>
     <w:p/>
@@ -5694,65 +5060,15 @@
           <w:b/>
           <w:bCs/>
         </w:rPr>
-        <w:t>/</w:t>
-      </w:r>
-      <w:proofErr w:type="spellStart"/>
-      <w:r>
-        <w:rPr>
-          <w:b/>
-          <w:bCs/>
-        </w:rPr>
-        <w:t>amazonJBM</w:t>
-      </w:r>
-      <w:proofErr w:type="spellEnd"/>
-      <w:r>
-        <w:rPr>
-          <w:b/>
-          <w:bCs/>
-        </w:rPr>
-        <w:t>/</w:t>
-      </w:r>
-      <w:proofErr w:type="spellStart"/>
-      <w:r>
-        <w:rPr>
-          <w:b/>
-          <w:bCs/>
-        </w:rPr>
-        <w:t>api</w:t>
-      </w:r>
-      <w:proofErr w:type="spellEnd"/>
-      <w:r>
-        <w:rPr>
-          <w:b/>
-          <w:bCs/>
-        </w:rPr>
-        <w:t>/</w:t>
-      </w:r>
-      <w:proofErr w:type="spellStart"/>
-      <w:r>
-        <w:rPr>
-          <w:b/>
-          <w:bCs/>
-        </w:rPr>
-        <w:t>sl</w:t>
-      </w:r>
-      <w:proofErr w:type="spellEnd"/>
-      <w:r>
-        <w:rPr>
-          <w:b/>
-          <w:bCs/>
-        </w:rPr>
-        <w:t>/</w:t>
-      </w:r>
-      <w:proofErr w:type="spellStart"/>
-      <w:r>
-        <w:rPr>
-          <w:b/>
-          <w:bCs/>
-        </w:rPr>
-        <w:t>users</w:t>
-      </w:r>
-      <w:proofErr w:type="spellEnd"/>
+        <w:t>/amazonJBM/api/</w:t>
+      </w:r>
+      <w:r>
+        <w:rPr>
+          <w:b/>
+          <w:bCs/>
+        </w:rPr>
+        <w:t>sl/users</w:t>
+      </w:r>
     </w:p>
     <w:p>
       <w:pPr>
@@ -5845,55 +5161,14 @@
           <w:b/>
           <w:bCs/>
         </w:rPr>
-        <w:t>/</w:t>
-      </w:r>
-      <w:proofErr w:type="spellStart"/>
-      <w:r>
-        <w:rPr>
-          <w:b/>
-          <w:bCs/>
-        </w:rPr>
-        <w:t>amazonJBM</w:t>
-      </w:r>
-      <w:proofErr w:type="spellEnd"/>
-      <w:r>
-        <w:rPr>
-          <w:b/>
-          <w:bCs/>
-        </w:rPr>
-        <w:t>/</w:t>
-      </w:r>
-      <w:proofErr w:type="spellStart"/>
-      <w:r>
-        <w:rPr>
-          <w:b/>
-          <w:bCs/>
-        </w:rPr>
-        <w:t>api</w:t>
-      </w:r>
-      <w:proofErr w:type="spellEnd"/>
-      <w:r>
-        <w:rPr>
-          <w:b/>
-          <w:bCs/>
-        </w:rPr>
-        <w:t>/</w:t>
-      </w:r>
-      <w:proofErr w:type="spellStart"/>
-      <w:r>
-        <w:rPr>
-          <w:b/>
-          <w:bCs/>
-        </w:rPr>
-        <w:t>sl</w:t>
-      </w:r>
-      <w:proofErr w:type="spellEnd"/>
-      <w:r>
-        <w:rPr>
-          <w:b/>
-          <w:bCs/>
-        </w:rPr>
-        <w:t>/produtos</w:t>
+        <w:t>/amazonJBM/api/</w:t>
+      </w:r>
+      <w:r>
+        <w:rPr>
+          <w:b/>
+          <w:bCs/>
+        </w:rPr>
+        <w:t>sl/produtos</w:t>
       </w:r>
     </w:p>
     <w:p/>
@@ -5971,53 +5246,19 @@
       <w:r>
         <w:t xml:space="preserve">, para o sítio: </w:t>
       </w:r>
-      <w:proofErr w:type="spellStart"/>
-      <w:r>
-        <w:rPr>
-          <w:b/>
-          <w:bCs/>
-        </w:rPr>
-        <w:t>amazonJBM</w:t>
-      </w:r>
-      <w:proofErr w:type="spellEnd"/>
-      <w:r>
-        <w:rPr>
-          <w:b/>
-          <w:bCs/>
-        </w:rPr>
-        <w:t>/</w:t>
-      </w:r>
-      <w:proofErr w:type="spellStart"/>
-      <w:r>
-        <w:rPr>
-          <w:b/>
-          <w:bCs/>
-        </w:rPr>
-        <w:t>api</w:t>
-      </w:r>
-      <w:proofErr w:type="spellEnd"/>
-      <w:r>
-        <w:rPr>
-          <w:b/>
-          <w:bCs/>
-        </w:rPr>
-        <w:t>/</w:t>
-      </w:r>
-      <w:proofErr w:type="spellStart"/>
-      <w:r>
-        <w:rPr>
-          <w:b/>
-          <w:bCs/>
-        </w:rPr>
-        <w:t>so</w:t>
-      </w:r>
-      <w:proofErr w:type="spellEnd"/>
-      <w:r>
-        <w:rPr>
-          <w:b/>
-          <w:bCs/>
-        </w:rPr>
-        <w:t>/login</w:t>
+      <w:r>
+        <w:rPr>
+          <w:b/>
+          <w:bCs/>
+        </w:rPr>
+        <w:t>amazonJBM/api</w:t>
+      </w:r>
+      <w:r>
+        <w:rPr>
+          <w:b/>
+          <w:bCs/>
+        </w:rPr>
+        <w:t>/so/login</w:t>
       </w:r>
     </w:p>
     <w:p>
@@ -6229,53 +5470,19 @@
         </w:rPr>
         <w:t>/</w:t>
       </w:r>
-      <w:proofErr w:type="spellStart"/>
-      <w:r>
-        <w:rPr>
-          <w:b/>
-          <w:bCs/>
-        </w:rPr>
-        <w:t>amazonJBM</w:t>
-      </w:r>
-      <w:proofErr w:type="spellEnd"/>
-      <w:r>
-        <w:rPr>
-          <w:b/>
-          <w:bCs/>
-        </w:rPr>
-        <w:t>/</w:t>
-      </w:r>
-      <w:proofErr w:type="spellStart"/>
-      <w:r>
-        <w:rPr>
-          <w:b/>
-          <w:bCs/>
-        </w:rPr>
-        <w:t>api</w:t>
-      </w:r>
-      <w:proofErr w:type="spellEnd"/>
-      <w:r>
-        <w:rPr>
-          <w:b/>
-          <w:bCs/>
-        </w:rPr>
-        <w:t>/</w:t>
-      </w:r>
-      <w:proofErr w:type="spellStart"/>
-      <w:r>
-        <w:rPr>
-          <w:b/>
-          <w:bCs/>
-        </w:rPr>
-        <w:t>so</w:t>
-      </w:r>
-      <w:proofErr w:type="spellEnd"/>
-      <w:r>
-        <w:rPr>
-          <w:b/>
-          <w:bCs/>
-        </w:rPr>
-        <w:t>/encomendas</w:t>
+      <w:r>
+        <w:rPr>
+          <w:b/>
+          <w:bCs/>
+        </w:rPr>
+        <w:t>amazonJBM/api/</w:t>
+      </w:r>
+      <w:r>
+        <w:rPr>
+          <w:b/>
+          <w:bCs/>
+        </w:rPr>
+        <w:t>so/encomendas</w:t>
       </w:r>
     </w:p>
     <w:p>
@@ -6379,53 +5586,19 @@
         </w:rPr>
         <w:t>/</w:t>
       </w:r>
-      <w:proofErr w:type="spellStart"/>
-      <w:r>
-        <w:rPr>
-          <w:b/>
-          <w:bCs/>
-        </w:rPr>
-        <w:t>amazonJBM</w:t>
-      </w:r>
-      <w:proofErr w:type="spellEnd"/>
-      <w:r>
-        <w:rPr>
-          <w:b/>
-          <w:bCs/>
-        </w:rPr>
-        <w:t>/</w:t>
-      </w:r>
-      <w:proofErr w:type="spellStart"/>
-      <w:r>
-        <w:rPr>
-          <w:b/>
-          <w:bCs/>
-        </w:rPr>
-        <w:t>api</w:t>
-      </w:r>
-      <w:proofErr w:type="spellEnd"/>
-      <w:r>
-        <w:rPr>
-          <w:b/>
-          <w:bCs/>
-        </w:rPr>
-        <w:t>/</w:t>
-      </w:r>
-      <w:proofErr w:type="spellStart"/>
-      <w:r>
-        <w:rPr>
-          <w:b/>
-          <w:bCs/>
-        </w:rPr>
-        <w:t>so</w:t>
-      </w:r>
-      <w:proofErr w:type="spellEnd"/>
-      <w:r>
-        <w:rPr>
-          <w:b/>
-          <w:bCs/>
-        </w:rPr>
-        <w:t>/encomendas/por-entregar</w:t>
+      <w:r>
+        <w:rPr>
+          <w:b/>
+          <w:bCs/>
+        </w:rPr>
+        <w:t>amazonJBM/api</w:t>
+      </w:r>
+      <w:r>
+        <w:rPr>
+          <w:b/>
+          <w:bCs/>
+        </w:rPr>
+        <w:t>/so/encomendas/por-entregar</w:t>
       </w:r>
     </w:p>
     <w:p>
@@ -6563,23 +5736,13 @@
         </w:rPr>
         <w:t>/</w:t>
       </w:r>
-      <w:proofErr w:type="spellStart"/>
-      <w:r>
-        <w:rPr>
-          <w:b/>
-          <w:bCs/>
-        </w:rPr>
-        <w:t>amazonJBM</w:t>
-      </w:r>
-      <w:proofErr w:type="spellEnd"/>
-      <w:r>
-        <w:rPr>
-          <w:b/>
-          <w:bCs/>
-        </w:rPr>
-        <w:t>/</w:t>
-      </w:r>
-      <w:proofErr w:type="spellStart"/>
+      <w:r>
+        <w:rPr>
+          <w:b/>
+          <w:bCs/>
+        </w:rPr>
+        <w:t>amazonJBM/</w:t>
+      </w:r>
       <w:r>
         <w:rPr>
           <w:b/>
@@ -6587,29 +5750,12 @@
         </w:rPr>
         <w:t>api</w:t>
       </w:r>
-      <w:proofErr w:type="spellEnd"/>
-      <w:r>
-        <w:rPr>
-          <w:b/>
-          <w:bCs/>
-        </w:rPr>
-        <w:t>/</w:t>
-      </w:r>
-      <w:proofErr w:type="spellStart"/>
-      <w:r>
-        <w:rPr>
-          <w:b/>
-          <w:bCs/>
-        </w:rPr>
-        <w:t>so</w:t>
-      </w:r>
-      <w:proofErr w:type="spellEnd"/>
-      <w:r>
-        <w:rPr>
-          <w:b/>
-          <w:bCs/>
-        </w:rPr>
-        <w:t>/</w:t>
+      <w:r>
+        <w:rPr>
+          <w:b/>
+          <w:bCs/>
+        </w:rPr>
+        <w:t>/so/</w:t>
       </w:r>
       <w:r>
         <w:rPr>
@@ -6735,23 +5881,13 @@
       <w:r>
         <w:t>/</w:t>
       </w:r>
-      <w:proofErr w:type="spellStart"/>
-      <w:r>
-        <w:rPr>
-          <w:b/>
-          <w:bCs/>
-        </w:rPr>
-        <w:t>amazonJBM</w:t>
-      </w:r>
-      <w:proofErr w:type="spellEnd"/>
-      <w:r>
-        <w:rPr>
-          <w:b/>
-          <w:bCs/>
-        </w:rPr>
-        <w:t>/</w:t>
-      </w:r>
-      <w:proofErr w:type="spellStart"/>
+      <w:r>
+        <w:rPr>
+          <w:b/>
+          <w:bCs/>
+        </w:rPr>
+        <w:t>amazonJBM/</w:t>
+      </w:r>
       <w:r>
         <w:rPr>
           <w:b/>
@@ -6759,29 +5895,12 @@
         </w:rPr>
         <w:t>api</w:t>
       </w:r>
-      <w:proofErr w:type="spellEnd"/>
-      <w:r>
-        <w:rPr>
-          <w:b/>
-          <w:bCs/>
-        </w:rPr>
-        <w:t>/</w:t>
-      </w:r>
-      <w:proofErr w:type="spellStart"/>
-      <w:r>
-        <w:rPr>
-          <w:b/>
-          <w:bCs/>
-        </w:rPr>
-        <w:t>so</w:t>
-      </w:r>
-      <w:proofErr w:type="spellEnd"/>
-      <w:r>
-        <w:rPr>
-          <w:b/>
-          <w:bCs/>
-        </w:rPr>
-        <w:t>/encomendas/{id}</w:t>
+      <w:r>
+        <w:rPr>
+          <w:b/>
+          <w:bCs/>
+        </w:rPr>
+        <w:t>/so/encomendas/{id}</w:t>
       </w:r>
     </w:p>
     <w:p>
@@ -6900,23 +6019,13 @@
         </w:rPr>
         <w:t>/</w:t>
       </w:r>
-      <w:proofErr w:type="spellStart"/>
-      <w:r>
-        <w:rPr>
-          <w:b/>
-          <w:bCs/>
-        </w:rPr>
-        <w:t>amazonJBM</w:t>
-      </w:r>
-      <w:proofErr w:type="spellEnd"/>
-      <w:r>
-        <w:rPr>
-          <w:b/>
-          <w:bCs/>
-        </w:rPr>
-        <w:t>/</w:t>
-      </w:r>
-      <w:proofErr w:type="spellStart"/>
+      <w:r>
+        <w:rPr>
+          <w:b/>
+          <w:bCs/>
+        </w:rPr>
+        <w:t>amazonJBM/</w:t>
+      </w:r>
       <w:r>
         <w:rPr>
           <w:b/>
@@ -6924,7 +6033,6 @@
         </w:rPr>
         <w:t>api</w:t>
       </w:r>
-      <w:proofErr w:type="spellEnd"/>
       <w:r>
         <w:rPr>
           <w:b/>
@@ -6937,23 +6045,7 @@
           <w:b/>
           <w:bCs/>
         </w:rPr>
-        <w:t>/</w:t>
-      </w:r>
-      <w:proofErr w:type="spellStart"/>
-      <w:r>
-        <w:rPr>
-          <w:b/>
-          <w:bCs/>
-        </w:rPr>
-        <w:t>so</w:t>
-      </w:r>
-      <w:proofErr w:type="spellEnd"/>
-      <w:r>
-        <w:rPr>
-          <w:b/>
-          <w:bCs/>
-        </w:rPr>
-        <w:t>/encomendas/{id}</w:t>
+        <w:t>/so/encomendas/{id}</w:t>
       </w:r>
     </w:p>
     <w:p>
@@ -7080,23 +6172,13 @@
         </w:rPr>
         <w:t>/</w:t>
       </w:r>
-      <w:proofErr w:type="spellStart"/>
-      <w:r>
-        <w:rPr>
-          <w:b/>
-          <w:bCs/>
-        </w:rPr>
-        <w:t>amazonJBM</w:t>
-      </w:r>
-      <w:proofErr w:type="spellEnd"/>
-      <w:r>
-        <w:rPr>
-          <w:b/>
-          <w:bCs/>
-        </w:rPr>
-        <w:t>/</w:t>
-      </w:r>
-      <w:proofErr w:type="spellStart"/>
+      <w:r>
+        <w:rPr>
+          <w:b/>
+          <w:bCs/>
+        </w:rPr>
+        <w:t>amazonJBM/</w:t>
+      </w:r>
       <w:r>
         <w:rPr>
           <w:b/>
@@ -7104,45 +6186,12 @@
         </w:rPr>
         <w:t>api</w:t>
       </w:r>
-      <w:proofErr w:type="spellEnd"/>
-      <w:r>
-        <w:rPr>
-          <w:b/>
-          <w:bCs/>
-        </w:rPr>
-        <w:t>/</w:t>
-      </w:r>
-      <w:proofErr w:type="spellStart"/>
-      <w:r>
-        <w:rPr>
-          <w:b/>
-          <w:bCs/>
-        </w:rPr>
-        <w:t>so</w:t>
-      </w:r>
-      <w:proofErr w:type="spellEnd"/>
-      <w:r>
-        <w:rPr>
-          <w:b/>
-          <w:bCs/>
-        </w:rPr>
-        <w:t>/sensores/{</w:t>
-      </w:r>
-      <w:proofErr w:type="spellStart"/>
-      <w:r>
-        <w:rPr>
-          <w:b/>
-          <w:bCs/>
-        </w:rPr>
-        <w:t>sensorId</w:t>
-      </w:r>
-      <w:proofErr w:type="spellEnd"/>
-      <w:r>
-        <w:rPr>
-          <w:b/>
-          <w:bCs/>
-        </w:rPr>
-        <w:t>}</w:t>
+      <w:r>
+        <w:rPr>
+          <w:b/>
+          <w:bCs/>
+        </w:rPr>
+        <w:t>/so/sensores/{sensorId}</w:t>
       </w:r>
     </w:p>
     <w:p>
@@ -7274,23 +6323,13 @@
         </w:rPr>
         <w:t>/</w:t>
       </w:r>
-      <w:proofErr w:type="spellStart"/>
-      <w:r>
-        <w:rPr>
-          <w:b/>
-          <w:bCs/>
-        </w:rPr>
-        <w:t>amazonJBM</w:t>
-      </w:r>
-      <w:proofErr w:type="spellEnd"/>
-      <w:r>
-        <w:rPr>
-          <w:b/>
-          <w:bCs/>
-        </w:rPr>
-        <w:t>/</w:t>
-      </w:r>
-      <w:proofErr w:type="spellStart"/>
+      <w:r>
+        <w:rPr>
+          <w:b/>
+          <w:bCs/>
+        </w:rPr>
+        <w:t>amazonJBM/</w:t>
+      </w:r>
       <w:r>
         <w:rPr>
           <w:b/>
@@ -7298,29 +6337,12 @@
         </w:rPr>
         <w:t>api</w:t>
       </w:r>
-      <w:proofErr w:type="spellEnd"/>
-      <w:r>
-        <w:rPr>
-          <w:b/>
-          <w:bCs/>
-        </w:rPr>
-        <w:t>/</w:t>
-      </w:r>
-      <w:proofErr w:type="spellStart"/>
-      <w:r>
-        <w:rPr>
-          <w:b/>
-          <w:bCs/>
-        </w:rPr>
-        <w:t>so</w:t>
-      </w:r>
-      <w:proofErr w:type="spellEnd"/>
-      <w:r>
-        <w:rPr>
-          <w:b/>
-          <w:bCs/>
-        </w:rPr>
-        <w:t>/</w:t>
+      <w:r>
+        <w:rPr>
+          <w:b/>
+          <w:bCs/>
+        </w:rPr>
+        <w:t>/so/</w:t>
       </w:r>
       <w:r>
         <w:rPr>
@@ -7473,23 +6495,13 @@
         </w:rPr>
         <w:t>/</w:t>
       </w:r>
-      <w:proofErr w:type="spellStart"/>
-      <w:r>
-        <w:rPr>
-          <w:b/>
-          <w:bCs/>
-        </w:rPr>
-        <w:t>amazonJBM</w:t>
-      </w:r>
-      <w:proofErr w:type="spellEnd"/>
-      <w:r>
-        <w:rPr>
-          <w:b/>
-          <w:bCs/>
-        </w:rPr>
-        <w:t>/</w:t>
-      </w:r>
-      <w:proofErr w:type="spellStart"/>
+      <w:r>
+        <w:rPr>
+          <w:b/>
+          <w:bCs/>
+        </w:rPr>
+        <w:t>amazonJBM/</w:t>
+      </w:r>
       <w:r>
         <w:rPr>
           <w:b/>
@@ -7497,29 +6509,12 @@
         </w:rPr>
         <w:t>api</w:t>
       </w:r>
-      <w:proofErr w:type="spellEnd"/>
-      <w:r>
-        <w:rPr>
-          <w:b/>
-          <w:bCs/>
-        </w:rPr>
-        <w:t>/</w:t>
-      </w:r>
-      <w:proofErr w:type="spellStart"/>
-      <w:r>
-        <w:rPr>
-          <w:b/>
-          <w:bCs/>
-        </w:rPr>
-        <w:t>so</w:t>
-      </w:r>
-      <w:proofErr w:type="spellEnd"/>
-      <w:r>
-        <w:rPr>
-          <w:b/>
-          <w:bCs/>
-        </w:rPr>
-        <w:t>/encomendas/alertas</w:t>
+      <w:r>
+        <w:rPr>
+          <w:b/>
+          <w:bCs/>
+        </w:rPr>
+        <w:t>/so/encomendas/alertas</w:t>
       </w:r>
     </w:p>
     <w:p>
@@ -7638,55 +6633,7 @@
           <w:b/>
           <w:bCs/>
         </w:rPr>
-        <w:t>/</w:t>
-      </w:r>
-      <w:proofErr w:type="spellStart"/>
-      <w:r>
-        <w:rPr>
-          <w:b/>
-          <w:bCs/>
-        </w:rPr>
-        <w:t>amazonJBM</w:t>
-      </w:r>
-      <w:proofErr w:type="spellEnd"/>
-      <w:r>
-        <w:rPr>
-          <w:b/>
-          <w:bCs/>
-        </w:rPr>
-        <w:t>/</w:t>
-      </w:r>
-      <w:proofErr w:type="spellStart"/>
-      <w:r>
-        <w:rPr>
-          <w:b/>
-          <w:bCs/>
-        </w:rPr>
-        <w:t>api</w:t>
-      </w:r>
-      <w:proofErr w:type="spellEnd"/>
-      <w:r>
-        <w:rPr>
-          <w:b/>
-          <w:bCs/>
-        </w:rPr>
-        <w:t>/</w:t>
-      </w:r>
-      <w:proofErr w:type="spellStart"/>
-      <w:r>
-        <w:rPr>
-          <w:b/>
-          <w:bCs/>
-        </w:rPr>
-        <w:t>sac</w:t>
-      </w:r>
-      <w:proofErr w:type="spellEnd"/>
-      <w:r>
-        <w:rPr>
-          <w:b/>
-          <w:bCs/>
-        </w:rPr>
-        <w:t>/sensor</w:t>
+        <w:t>/amazonJBM/api/sac/sensor</w:t>
       </w:r>
       <w:r>
         <w:rPr>
@@ -7712,35 +6659,24 @@
       <w:r>
         <w:t>A resposta devolvida por este recurso seguinte formato JSON:</w:t>
       </w:r>
-    </w:p>
-    <w:p>
-      <w:pPr>
+      <w:r>
         <w:rPr>
           <w:rFonts w:eastAsiaTheme="minorEastAsia"/>
           <w:kern w:val="0"/>
           <w:lang w:eastAsia="pt-PT"/>
           <w14:ligatures w14:val="none"/>
         </w:rPr>
-      </w:pPr>
-      <w:r>
+        <w:br w:type="page"/>
+      </w:r>
+    </w:p>
+    <w:p>
+      <w:pPr>
         <w:rPr>
           <w:rFonts w:eastAsiaTheme="minorEastAsia"/>
           <w:kern w:val="0"/>
           <w:lang w:eastAsia="pt-PT"/>
           <w14:ligatures w14:val="none"/>
         </w:rPr>
-        <w:lastRenderedPageBreak/>
-        <w:br w:type="page"/>
-      </w:r>
-    </w:p>
-    <w:p>
-      <w:pPr>
-        <w:rPr>
-          <w:rFonts w:eastAsiaTheme="minorEastAsia"/>
-          <w:kern w:val="0"/>
-          <w:lang w:eastAsia="pt-PT"/>
-          <w14:ligatures w14:val="none"/>
-        </w:rPr>
       </w:pPr>
     </w:p>
     <w:p>
@@ -7753,7 +6689,7 @@
           <w:szCs w:val="32"/>
         </w:rPr>
       </w:pPr>
-      <w:bookmarkStart w:id="4" w:name="_Toc180682877"/>
+      <w:bookmarkStart w:id="5" w:name="_Toc180829955"/>
       <w:r>
         <w:rPr>
           <w:color w:val="ED7D31" w:themeColor="accent2"/>
@@ -7762,7 +6698,7 @@
         </w:rPr>
         <w:t>Sistema de Sensores</w:t>
       </w:r>
-      <w:bookmarkEnd w:id="4"/>
+      <w:bookmarkEnd w:id="5"/>
     </w:p>
     <w:p>
       <w:pPr>
@@ -7804,37 +6740,19 @@
       <w:r>
         <w:t>/</w:t>
       </w:r>
-      <w:proofErr w:type="spellStart"/>
-      <w:r>
-        <w:rPr>
-          <w:b/>
-          <w:bCs/>
-        </w:rPr>
-        <w:t>amazonJBM</w:t>
-      </w:r>
-      <w:proofErr w:type="spellEnd"/>
-      <w:r>
-        <w:rPr>
-          <w:b/>
-          <w:bCs/>
-        </w:rPr>
-        <w:t>/</w:t>
-      </w:r>
-      <w:proofErr w:type="spellStart"/>
-      <w:r>
-        <w:rPr>
-          <w:b/>
-          <w:bCs/>
-        </w:rPr>
-        <w:t>api</w:t>
-      </w:r>
-      <w:proofErr w:type="spellEnd"/>
-      <w:r>
-        <w:rPr>
-          <w:b/>
-          <w:bCs/>
-        </w:rPr>
-        <w:t>/sensores</w:t>
+      <w:r>
+        <w:rPr>
+          <w:b/>
+          <w:bCs/>
+        </w:rPr>
+        <w:t>amazonJBM/</w:t>
+      </w:r>
+      <w:r>
+        <w:rPr>
+          <w:b/>
+          <w:bCs/>
+        </w:rPr>
+        <w:t>api/sensores</w:t>
       </w:r>
     </w:p>
     <w:p>
@@ -7870,21 +6788,7 @@
         <w:rPr>
           <w:color w:val="FF0000"/>
         </w:rPr>
-        <w:t>&lt;</w:t>
-      </w:r>
-      <w:proofErr w:type="spellStart"/>
-      <w:r>
-        <w:rPr>
-          <w:color w:val="FF0000"/>
-        </w:rPr>
-        <w:t>image</w:t>
-      </w:r>
-      <w:proofErr w:type="spellEnd"/>
-      <w:r>
-        <w:rPr>
-          <w:color w:val="FF0000"/>
-        </w:rPr>
-        <w:t>&gt;</w:t>
+        <w:t>&lt;image&gt;</w:t>
       </w:r>
     </w:p>
     <w:p>
@@ -7936,37 +6840,19 @@
       <w:r>
         <w:t>/</w:t>
       </w:r>
-      <w:proofErr w:type="spellStart"/>
-      <w:r>
-        <w:rPr>
-          <w:b/>
-          <w:bCs/>
-        </w:rPr>
-        <w:t>amazonJBM</w:t>
-      </w:r>
-      <w:proofErr w:type="spellEnd"/>
-      <w:r>
-        <w:rPr>
-          <w:b/>
-          <w:bCs/>
-        </w:rPr>
-        <w:t>/</w:t>
-      </w:r>
-      <w:proofErr w:type="spellStart"/>
-      <w:r>
-        <w:rPr>
-          <w:b/>
-          <w:bCs/>
-        </w:rPr>
-        <w:t>api</w:t>
-      </w:r>
-      <w:proofErr w:type="spellEnd"/>
-      <w:r>
-        <w:rPr>
-          <w:b/>
-          <w:bCs/>
-        </w:rPr>
-        <w:t>/sensor/{id</w:t>
+      <w:r>
+        <w:rPr>
+          <w:b/>
+          <w:bCs/>
+        </w:rPr>
+        <w:t>amazonJBM/</w:t>
+      </w:r>
+      <w:r>
+        <w:rPr>
+          <w:b/>
+          <w:bCs/>
+        </w:rPr>
+        <w:t>api/sensor/{id</w:t>
       </w:r>
       <w:r>
         <w:rPr>
@@ -8013,21 +6899,7 @@
         <w:rPr>
           <w:color w:val="FF0000"/>
         </w:rPr>
-        <w:t>&lt;</w:t>
-      </w:r>
-      <w:proofErr w:type="spellStart"/>
-      <w:r>
-        <w:rPr>
-          <w:color w:val="FF0000"/>
-        </w:rPr>
-        <w:t>image</w:t>
-      </w:r>
-      <w:proofErr w:type="spellEnd"/>
-      <w:r>
-        <w:rPr>
-          <w:color w:val="FF0000"/>
-        </w:rPr>
-        <w:t>&gt;</w:t>
+        <w:t>&lt;image&gt;</w:t>
       </w:r>
     </w:p>
     <w:p>
@@ -8063,21 +6935,7 @@
         <w:rPr>
           <w:color w:val="FF0000"/>
         </w:rPr>
-        <w:t>&lt;</w:t>
-      </w:r>
-      <w:proofErr w:type="spellStart"/>
-      <w:r>
-        <w:rPr>
-          <w:color w:val="FF0000"/>
-        </w:rPr>
-        <w:t>image</w:t>
-      </w:r>
-      <w:proofErr w:type="spellEnd"/>
-      <w:r>
-        <w:rPr>
-          <w:color w:val="FF0000"/>
-        </w:rPr>
-        <w:t>&gt;</w:t>
+        <w:t>&lt;image&gt;</w:t>
       </w:r>
     </w:p>
     <w:p>
@@ -8129,37 +6987,19 @@
       <w:r>
         <w:t>/</w:t>
       </w:r>
-      <w:proofErr w:type="spellStart"/>
-      <w:r>
-        <w:rPr>
-          <w:b/>
-          <w:bCs/>
-        </w:rPr>
-        <w:t>amazonJBM</w:t>
-      </w:r>
-      <w:proofErr w:type="spellEnd"/>
-      <w:r>
-        <w:rPr>
-          <w:b/>
-          <w:bCs/>
-        </w:rPr>
-        <w:t>/</w:t>
-      </w:r>
-      <w:proofErr w:type="spellStart"/>
-      <w:r>
-        <w:rPr>
-          <w:b/>
-          <w:bCs/>
-        </w:rPr>
-        <w:t>api</w:t>
-      </w:r>
-      <w:proofErr w:type="spellEnd"/>
-      <w:r>
-        <w:rPr>
-          <w:b/>
-          <w:bCs/>
-        </w:rPr>
-        <w:t>/sensor/{id</w:t>
+      <w:r>
+        <w:rPr>
+          <w:b/>
+          <w:bCs/>
+        </w:rPr>
+        <w:t>amazonJBM/</w:t>
+      </w:r>
+      <w:r>
+        <w:rPr>
+          <w:b/>
+          <w:bCs/>
+        </w:rPr>
+        <w:t>api/sensor/{id</w:t>
       </w:r>
       <w:r>
         <w:rPr>
@@ -8182,7 +7022,7 @@
         <w:ind w:left="708"/>
         <w:jc w:val="both"/>
       </w:pPr>
-      <w:bookmarkStart w:id="5" w:name="_Hlk180507969"/>
+      <w:bookmarkStart w:id="6" w:name="_Hlk180507969"/>
       <w:r>
         <w:t xml:space="preserve">A resposta </w:t>
       </w:r>
@@ -8196,7 +7036,7 @@
       <w:r>
         <w:t xml:space="preserve"> </w:t>
       </w:r>
-      <w:bookmarkEnd w:id="5"/>
+      <w:bookmarkEnd w:id="6"/>
       <w:r>
         <w:t>por este recurso, em caso de sucesso é o seguinte código HTTP:</w:t>
       </w:r>
@@ -8298,6 +7138,7 @@
       </w:pPr>
     </w:p>
     <w:sectPr>
+      <w:footerReference w:type="default" r:id="rId17"/>
       <w:pgSz w:w="11906" w:h="16838"/>
       <w:pgMar w:top="1417" w:right="1701" w:bottom="1417" w:left="1701" w:header="708" w:footer="708" w:gutter="0"/>
       <w:pgNumType w:start="0"/>
@@ -8307,6 +7148,98 @@
     </w:sectPr>
   </w:body>
 </w:document>
+</file>
+
+<file path=word/endnotes.xml><?xml version="1.0" encoding="utf-8"?>
+<w:endnotes xmlns:wpc="http://schemas.microsoft.com/office/word/2010/wordprocessingCanvas" xmlns:cx="http://schemas.microsoft.com/office/drawing/2014/chartex" xmlns:cx1="http://schemas.microsoft.com/office/drawing/2015/9/8/chartex" xmlns:cx2="http://schemas.microsoft.com/office/drawing/2015/10/21/chartex" xmlns:cx3="http://schemas.microsoft.com/office/drawing/2016/5/9/chartex" xmlns:cx4="http://schemas.microsoft.com/office/drawing/2016/5/10/chartex" xmlns:cx5="http://schemas.microsoft.com/office/drawing/2016/5/11/chartex" xmlns:cx6="http://schemas.microsoft.com/office/drawing/2016/5/12/chartex" xmlns:cx7="http://schemas.microsoft.com/office/drawing/2016/5/13/chartex" xmlns:cx8="http://schemas.microsoft.com/office/drawing/2016/5/14/chartex" xmlns:mc="http://schemas.openxmlformats.org/markup-compatibility/2006" xmlns:aink="http://schemas.microsoft.com/office/drawing/2016/ink" xmlns:am3d="http://schemas.microsoft.com/office/drawing/2017/model3d" xmlns:o="urn:schemas-microsoft-com:office:office" xmlns:oel="http://schemas.microsoft.com/office/2019/extlst" xmlns:r="http://schemas.openxmlformats.org/officeDocument/2006/relationships" xmlns:m="http://schemas.openxmlformats.org/officeDocument/2006/math" xmlns:v="urn:schemas-microsoft-com:vml" xmlns:wp14="http://schemas.microsoft.com/office/word/2010/wordprocessingDrawing" xmlns:wp="http://schemas.openxmlformats.org/drawingml/2006/wordprocessingDrawing" xmlns:w10="urn:schemas-microsoft-com:office:word" xmlns:w="http://schemas.openxmlformats.org/wordprocessingml/2006/main" xmlns:w14="http://schemas.microsoft.com/office/word/2010/wordml" xmlns:w15="http://schemas.microsoft.com/office/word/2012/wordml" xmlns:w16cex="http://schemas.microsoft.com/office/word/2018/wordml/cex" xmlns:w16cid="http://schemas.microsoft.com/office/word/2016/wordml/cid" xmlns:w16="http://schemas.microsoft.com/office/word/2018/wordml" xmlns:w16du="http://schemas.microsoft.com/office/word/2023/wordml/word16du" xmlns:w16sdtdh="http://schemas.microsoft.com/office/word/2020/wordml/sdtdatahash" xmlns:w16se="http://schemas.microsoft.com/office/word/2015/wordml/symex" xmlns:wpg="http://schemas.microsoft.com/office/word/2010/wordprocessingGroup" xmlns:wpi="http://schemas.microsoft.com/office/word/2010/wordprocessingInk" xmlns:wne="http://schemas.microsoft.com/office/word/2006/wordml" xmlns:wps="http://schemas.microsoft.com/office/word/2010/wordprocessingShape" mc:Ignorable="w14 w15 w16se w16cid w16 w16cex w16sdtdh w16du wp14">
+  <w:endnote w:type="separator" w:id="-1">
+    <w:p>
+      <w:pPr>
+        <w:spacing w:after="0" w:line="240" w:lineRule="auto"/>
+      </w:pPr>
+      <w:r>
+        <w:separator/>
+      </w:r>
+    </w:p>
+  </w:endnote>
+  <w:endnote w:type="continuationSeparator" w:id="0">
+    <w:p>
+      <w:pPr>
+        <w:spacing w:after="0" w:line="240" w:lineRule="auto"/>
+      </w:pPr>
+      <w:r>
+        <w:continuationSeparator/>
+      </w:r>
+    </w:p>
+  </w:endnote>
+</w:endnotes>
+</file>
+
+<file path=word/footer1.xml><?xml version="1.0" encoding="utf-8"?>
+<w:ftr xmlns:wpc="http://schemas.microsoft.com/office/word/2010/wordprocessingCanvas" xmlns:cx="http://schemas.microsoft.com/office/drawing/2014/chartex" xmlns:cx1="http://schemas.microsoft.com/office/drawing/2015/9/8/chartex" xmlns:cx2="http://schemas.microsoft.com/office/drawing/2015/10/21/chartex" xmlns:cx3="http://schemas.microsoft.com/office/drawing/2016/5/9/chartex" xmlns:cx4="http://schemas.microsoft.com/office/drawing/2016/5/10/chartex" xmlns:cx5="http://schemas.microsoft.com/office/drawing/2016/5/11/chartex" xmlns:cx6="http://schemas.microsoft.com/office/drawing/2016/5/12/chartex" xmlns:cx7="http://schemas.microsoft.com/office/drawing/2016/5/13/chartex" xmlns:cx8="http://schemas.microsoft.com/office/drawing/2016/5/14/chartex" xmlns:mc="http://schemas.openxmlformats.org/markup-compatibility/2006" xmlns:aink="http://schemas.microsoft.com/office/drawing/2016/ink" xmlns:am3d="http://schemas.microsoft.com/office/drawing/2017/model3d" xmlns:o="urn:schemas-microsoft-com:office:office" xmlns:oel="http://schemas.microsoft.com/office/2019/extlst" xmlns:r="http://schemas.openxmlformats.org/officeDocument/2006/relationships" xmlns:m="http://schemas.openxmlformats.org/officeDocument/2006/math" xmlns:v="urn:schemas-microsoft-com:vml" xmlns:wp14="http://schemas.microsoft.com/office/word/2010/wordprocessingDrawing" xmlns:wp="http://schemas.openxmlformats.org/drawingml/2006/wordprocessingDrawing" xmlns:w10="urn:schemas-microsoft-com:office:word" xmlns:w="http://schemas.openxmlformats.org/wordprocessingml/2006/main" xmlns:w14="http://schemas.microsoft.com/office/word/2010/wordml" xmlns:w15="http://schemas.microsoft.com/office/word/2012/wordml" xmlns:w16cex="http://schemas.microsoft.com/office/word/2018/wordml/cex" xmlns:w16cid="http://schemas.microsoft.com/office/word/2016/wordml/cid" xmlns:w16="http://schemas.microsoft.com/office/word/2018/wordml" xmlns:w16du="http://schemas.microsoft.com/office/word/2023/wordml/word16du" xmlns:w16sdtdh="http://schemas.microsoft.com/office/word/2020/wordml/sdtdatahash" xmlns:w16se="http://schemas.microsoft.com/office/word/2015/wordml/symex" xmlns:wpg="http://schemas.microsoft.com/office/word/2010/wordprocessingGroup" xmlns:wpi="http://schemas.microsoft.com/office/word/2010/wordprocessingInk" xmlns:wne="http://schemas.microsoft.com/office/word/2006/wordml" xmlns:wps="http://schemas.microsoft.com/office/word/2010/wordprocessingShape" mc:Ignorable="w14 w15 w16se w16cid w16 w16cex w16sdtdh w16du wp14">
+  <w:sdt>
+    <w:sdtPr>
+      <w:id w:val="-1356273874"/>
+      <w:docPartObj>
+        <w:docPartGallery w:val="Page Numbers (Bottom of Page)"/>
+        <w:docPartUnique/>
+      </w:docPartObj>
+    </w:sdtPr>
+    <w:sdtContent>
+      <w:p>
+        <w:pPr>
+          <w:pStyle w:val="Rodap"/>
+          <w:jc w:val="right"/>
+        </w:pPr>
+        <w:r>
+          <w:fldChar w:fldCharType="begin"/>
+        </w:r>
+        <w:r>
+          <w:instrText>PAGE   \* MERGEFORMAT</w:instrText>
+        </w:r>
+        <w:r>
+          <w:fldChar w:fldCharType="separate"/>
+        </w:r>
+        <w:r>
+          <w:t>2</w:t>
+        </w:r>
+        <w:r>
+          <w:fldChar w:fldCharType="end"/>
+        </w:r>
+      </w:p>
+    </w:sdtContent>
+  </w:sdt>
+  <w:p>
+    <w:pPr>
+      <w:pStyle w:val="Rodap"/>
+    </w:pPr>
+  </w:p>
+</w:ftr>
+</file>
+
+<file path=word/footnotes.xml><?xml version="1.0" encoding="utf-8"?>
+<w:footnotes xmlns:wpc="http://schemas.microsoft.com/office/word/2010/wordprocessingCanvas" xmlns:cx="http://schemas.microsoft.com/office/drawing/2014/chartex" xmlns:cx1="http://schemas.microsoft.com/office/drawing/2015/9/8/chartex" xmlns:cx2="http://schemas.microsoft.com/office/drawing/2015/10/21/chartex" xmlns:cx3="http://schemas.microsoft.com/office/drawing/2016/5/9/chartex" xmlns:cx4="http://schemas.microsoft.com/office/drawing/2016/5/10/chartex" xmlns:cx5="http://schemas.microsoft.com/office/drawing/2016/5/11/chartex" xmlns:cx6="http://schemas.microsoft.com/office/drawing/2016/5/12/chartex" xmlns:cx7="http://schemas.microsoft.com/office/drawing/2016/5/13/chartex" xmlns:cx8="http://schemas.microsoft.com/office/drawing/2016/5/14/chartex" xmlns:mc="http://schemas.openxmlformats.org/markup-compatibility/2006" xmlns:aink="http://schemas.microsoft.com/office/drawing/2016/ink" xmlns:am3d="http://schemas.microsoft.com/office/drawing/2017/model3d" xmlns:o="urn:schemas-microsoft-com:office:office" xmlns:oel="http://schemas.microsoft.com/office/2019/extlst" xmlns:r="http://schemas.openxmlformats.org/officeDocument/2006/relationships" xmlns:m="http://schemas.openxmlformats.org/officeDocument/2006/math" xmlns:v="urn:schemas-microsoft-com:vml" xmlns:wp14="http://schemas.microsoft.com/office/word/2010/wordprocessingDrawing" xmlns:wp="http://schemas.openxmlformats.org/drawingml/2006/wordprocessingDrawing" xmlns:w10="urn:schemas-microsoft-com:office:word" xmlns:w="http://schemas.openxmlformats.org/wordprocessingml/2006/main" xmlns:w14="http://schemas.microsoft.com/office/word/2010/wordml" xmlns:w15="http://schemas.microsoft.com/office/word/2012/wordml" xmlns:w16cex="http://schemas.microsoft.com/office/word/2018/wordml/cex" xmlns:w16cid="http://schemas.microsoft.com/office/word/2016/wordml/cid" xmlns:w16="http://schemas.microsoft.com/office/word/2018/wordml" xmlns:w16du="http://schemas.microsoft.com/office/word/2023/wordml/word16du" xmlns:w16sdtdh="http://schemas.microsoft.com/office/word/2020/wordml/sdtdatahash" xmlns:w16se="http://schemas.microsoft.com/office/word/2015/wordml/symex" xmlns:wpg="http://schemas.microsoft.com/office/word/2010/wordprocessingGroup" xmlns:wpi="http://schemas.microsoft.com/office/word/2010/wordprocessingInk" xmlns:wne="http://schemas.microsoft.com/office/word/2006/wordml" xmlns:wps="http://schemas.microsoft.com/office/word/2010/wordprocessingShape" mc:Ignorable="w14 w15 w16se w16cid w16 w16cex w16sdtdh w16du wp14">
+  <w:footnote w:type="separator" w:id="-1">
+    <w:p>
+      <w:pPr>
+        <w:spacing w:after="0" w:line="240" w:lineRule="auto"/>
+      </w:pPr>
+      <w:r>
+        <w:separator/>
+      </w:r>
+    </w:p>
+  </w:footnote>
+  <w:footnote w:type="continuationSeparator" w:id="0">
+    <w:p>
+      <w:pPr>
+        <w:spacing w:after="0" w:line="240" w:lineRule="auto"/>
+      </w:pPr>
+      <w:r>
+        <w:continuationSeparator/>
+      </w:r>
+    </w:p>
+  </w:footnote>
+</w:footnotes>
 </file>
 
 <file path=word/numbering.xml><?xml version="1.0" encoding="utf-8"?>
@@ -9630,6 +8563,50 @@
       <w:szCs w:val="18"/>
     </w:rPr>
   </w:style>
+  <w:style w:type="paragraph" w:styleId="Cabealho">
+    <w:name w:val="header"/>
+    <w:basedOn w:val="Normal"/>
+    <w:link w:val="CabealhoCarter"/>
+    <w:uiPriority w:val="99"/>
+    <w:unhideWhenUsed/>
+    <w:rsid w:val="00BD6400"/>
+    <w:pPr>
+      <w:tabs>
+        <w:tab w:val="center" w:pos="4252"/>
+        <w:tab w:val="right" w:pos="8504"/>
+      </w:tabs>
+      <w:spacing w:after="0" w:line="240" w:lineRule="auto"/>
+    </w:pPr>
+  </w:style>
+  <w:style w:type="character" w:customStyle="1" w:styleId="CabealhoCarter">
+    <w:name w:val="Cabeçalho Caráter"/>
+    <w:basedOn w:val="Tipodeletrapredefinidodopargrafo"/>
+    <w:link w:val="Cabealho"/>
+    <w:uiPriority w:val="99"/>
+    <w:rsid w:val="00BD6400"/>
+  </w:style>
+  <w:style w:type="paragraph" w:styleId="Rodap">
+    <w:name w:val="footer"/>
+    <w:basedOn w:val="Normal"/>
+    <w:link w:val="RodapCarter"/>
+    <w:uiPriority w:val="99"/>
+    <w:unhideWhenUsed/>
+    <w:rsid w:val="00BD6400"/>
+    <w:pPr>
+      <w:tabs>
+        <w:tab w:val="center" w:pos="4252"/>
+        <w:tab w:val="right" w:pos="8504"/>
+      </w:tabs>
+      <w:spacing w:after="0" w:line="240" w:lineRule="auto"/>
+    </w:pPr>
+  </w:style>
+  <w:style w:type="character" w:customStyle="1" w:styleId="RodapCarter">
+    <w:name w:val="Rodapé Caráter"/>
+    <w:basedOn w:val="Tipodeletrapredefinidodopargrafo"/>
+    <w:link w:val="Rodap"/>
+    <w:uiPriority w:val="99"/>
+    <w:rsid w:val="00BD6400"/>
+  </w:style>
 </w:styles>
 </file>
 

--- a/Especificação da API.docx
+++ b/Especificação da API.docx
@@ -1650,14 +1650,27 @@
                             <w:r>
                               <w:t xml:space="preserve">Figura </w:t>
                             </w:r>
-                            <w:fldSimple w:instr=" SEQ Figura \* ARABIC ">
-                              <w:r>
-                                <w:rPr>
-                                  <w:noProof/>
-                                </w:rPr>
-                                <w:t>1</w:t>
-                              </w:r>
-                            </w:fldSimple>
+                            <w:r>
+                              <w:fldChar w:fldCharType="begin"/>
+                            </w:r>
+                            <w:r>
+                              <w:instrText xml:space="preserve"> SEQ Figura \* ARABIC </w:instrText>
+                            </w:r>
+                            <w:r>
+                              <w:fldChar w:fldCharType="separate"/>
+                            </w:r>
+                            <w:r>
+                              <w:rPr>
+                                <w:noProof/>
+                              </w:rPr>
+                              <w:t>1</w:t>
+                            </w:r>
+                            <w:r>
+                              <w:rPr>
+                                <w:noProof/>
+                              </w:rPr>
+                              <w:fldChar w:fldCharType="end"/>
+                            </w:r>
                             <w:r>
                               <w:t xml:space="preserve"> - Mapa Lógico dos Sistemas</w:t>
                             </w:r>
@@ -1702,14 +1715,27 @@
                       <w:r>
                         <w:t xml:space="preserve">Figura </w:t>
                       </w:r>
-                      <w:fldSimple w:instr=" SEQ Figura \* ARABIC ">
-                        <w:r>
-                          <w:rPr>
-                            <w:noProof/>
-                          </w:rPr>
-                          <w:t>1</w:t>
-                        </w:r>
-                      </w:fldSimple>
+                      <w:r>
+                        <w:fldChar w:fldCharType="begin"/>
+                      </w:r>
+                      <w:r>
+                        <w:instrText xml:space="preserve"> SEQ Figura \* ARABIC </w:instrText>
+                      </w:r>
+                      <w:r>
+                        <w:fldChar w:fldCharType="separate"/>
+                      </w:r>
+                      <w:r>
+                        <w:rPr>
+                          <w:noProof/>
+                        </w:rPr>
+                        <w:t>1</w:t>
+                      </w:r>
+                      <w:r>
+                        <w:rPr>
+                          <w:noProof/>
+                        </w:rPr>
+                        <w:fldChar w:fldCharType="end"/>
+                      </w:r>
                       <w:r>
                         <w:t xml:space="preserve"> - Mapa Lógico dos Sistemas</w:t>
                       </w:r>
@@ -1807,7 +1833,15 @@
         <w:t>ste, por sua vez, será responsável por armazenar os dados capturados pelos sensores e por notificar os diferentes sistemas sobre quaisquer alterações nesses dados.</w:t>
       </w:r>
       <w:r>
-        <w:t xml:space="preserve"> Na prática a simulação dos sensores será realizada através de uma página front-end, nela </w:t>
+        <w:t xml:space="preserve"> Na prática a simulação dos sensores será realizada através de uma página </w:t>
+      </w:r>
+      <w:proofErr w:type="spellStart"/>
+      <w:r>
+        <w:t>front-end</w:t>
+      </w:r>
+      <w:proofErr w:type="spellEnd"/>
+      <w:r>
+        <w:t xml:space="preserve">, nela </w:t>
       </w:r>
       <w:r>
         <w:t xml:space="preserve">será possível alterar os dados </w:t>
@@ -1914,26 +1948,53 @@
       <w:r>
         <w:t xml:space="preserve"> </w:t>
       </w:r>
-      <w:r>
-        <w:rPr>
-          <w:b/>
-          <w:bCs/>
-        </w:rPr>
-        <w:t>amazonJBM/api</w:t>
-      </w:r>
-      <w:r>
-        <w:rPr>
-          <w:b/>
-          <w:bCs/>
-        </w:rPr>
-        <w:t>/</w:t>
-      </w:r>
-      <w:r>
-        <w:rPr>
-          <w:b/>
-          <w:bCs/>
-        </w:rPr>
-        <w:t>sac/</w:t>
+      <w:proofErr w:type="spellStart"/>
+      <w:r>
+        <w:rPr>
+          <w:b/>
+          <w:bCs/>
+        </w:rPr>
+        <w:t>amazonJBM</w:t>
+      </w:r>
+      <w:proofErr w:type="spellEnd"/>
+      <w:r>
+        <w:rPr>
+          <w:b/>
+          <w:bCs/>
+        </w:rPr>
+        <w:t>/</w:t>
+      </w:r>
+      <w:proofErr w:type="spellStart"/>
+      <w:r>
+        <w:rPr>
+          <w:b/>
+          <w:bCs/>
+        </w:rPr>
+        <w:t>api</w:t>
+      </w:r>
+      <w:proofErr w:type="spellEnd"/>
+      <w:r>
+        <w:rPr>
+          <w:b/>
+          <w:bCs/>
+        </w:rPr>
+        <w:t>/</w:t>
+      </w:r>
+      <w:proofErr w:type="spellStart"/>
+      <w:r>
+        <w:rPr>
+          <w:b/>
+          <w:bCs/>
+        </w:rPr>
+        <w:t>sac</w:t>
+      </w:r>
+      <w:proofErr w:type="spellEnd"/>
+      <w:r>
+        <w:rPr>
+          <w:b/>
+          <w:bCs/>
+        </w:rPr>
+        <w:t>/</w:t>
       </w:r>
       <w:r>
         <w:rPr>
@@ -2226,19 +2287,53 @@
       <w:r>
         <w:t>/</w:t>
       </w:r>
-      <w:r>
-        <w:rPr>
-          <w:b/>
-          <w:bCs/>
-        </w:rPr>
-        <w:t>amazonJBM/api</w:t>
-      </w:r>
-      <w:r>
-        <w:rPr>
-          <w:b/>
-          <w:bCs/>
-        </w:rPr>
-        <w:t>/sac/encomenda</w:t>
+      <w:proofErr w:type="spellStart"/>
+      <w:r>
+        <w:rPr>
+          <w:b/>
+          <w:bCs/>
+        </w:rPr>
+        <w:t>amazonJBM</w:t>
+      </w:r>
+      <w:proofErr w:type="spellEnd"/>
+      <w:r>
+        <w:rPr>
+          <w:b/>
+          <w:bCs/>
+        </w:rPr>
+        <w:t>/</w:t>
+      </w:r>
+      <w:proofErr w:type="spellStart"/>
+      <w:r>
+        <w:rPr>
+          <w:b/>
+          <w:bCs/>
+        </w:rPr>
+        <w:t>api</w:t>
+      </w:r>
+      <w:proofErr w:type="spellEnd"/>
+      <w:r>
+        <w:rPr>
+          <w:b/>
+          <w:bCs/>
+        </w:rPr>
+        <w:t>/</w:t>
+      </w:r>
+      <w:proofErr w:type="spellStart"/>
+      <w:r>
+        <w:rPr>
+          <w:b/>
+          <w:bCs/>
+        </w:rPr>
+        <w:t>sac</w:t>
+      </w:r>
+      <w:proofErr w:type="spellEnd"/>
+      <w:r>
+        <w:rPr>
+          <w:b/>
+          <w:bCs/>
+        </w:rPr>
+        <w:t>/encomenda</w:t>
       </w:r>
       <w:r>
         <w:rPr>
@@ -2252,7 +2347,23 @@
           <w:b/>
           <w:bCs/>
         </w:rPr>
-        <w:t>/{username}</w:t>
+        <w:t>/{</w:t>
+      </w:r>
+      <w:proofErr w:type="spellStart"/>
+      <w:r>
+        <w:rPr>
+          <w:b/>
+          <w:bCs/>
+        </w:rPr>
+        <w:t>username</w:t>
+      </w:r>
+      <w:proofErr w:type="spellEnd"/>
+      <w:r>
+        <w:rPr>
+          <w:b/>
+          <w:bCs/>
+        </w:rPr>
+        <w:t>}</w:t>
       </w:r>
     </w:p>
     <w:p>
@@ -2522,19 +2633,53 @@
       <w:r>
         <w:t>/</w:t>
       </w:r>
-      <w:r>
-        <w:rPr>
-          <w:b/>
-          <w:bCs/>
-        </w:rPr>
-        <w:t>amazonJBM/api</w:t>
-      </w:r>
-      <w:r>
-        <w:rPr>
-          <w:b/>
-          <w:bCs/>
-        </w:rPr>
-        <w:t>/sac/encomenda</w:t>
+      <w:proofErr w:type="spellStart"/>
+      <w:r>
+        <w:rPr>
+          <w:b/>
+          <w:bCs/>
+        </w:rPr>
+        <w:t>amazonJBM</w:t>
+      </w:r>
+      <w:proofErr w:type="spellEnd"/>
+      <w:r>
+        <w:rPr>
+          <w:b/>
+          <w:bCs/>
+        </w:rPr>
+        <w:t>/</w:t>
+      </w:r>
+      <w:proofErr w:type="spellStart"/>
+      <w:r>
+        <w:rPr>
+          <w:b/>
+          <w:bCs/>
+        </w:rPr>
+        <w:t>api</w:t>
+      </w:r>
+      <w:proofErr w:type="spellEnd"/>
+      <w:r>
+        <w:rPr>
+          <w:b/>
+          <w:bCs/>
+        </w:rPr>
+        <w:t>/</w:t>
+      </w:r>
+      <w:proofErr w:type="spellStart"/>
+      <w:r>
+        <w:rPr>
+          <w:b/>
+          <w:bCs/>
+        </w:rPr>
+        <w:t>sac</w:t>
+      </w:r>
+      <w:proofErr w:type="spellEnd"/>
+      <w:r>
+        <w:rPr>
+          <w:b/>
+          <w:bCs/>
+        </w:rPr>
+        <w:t>/encomenda</w:t>
       </w:r>
       <w:r>
         <w:rPr>
@@ -2555,7 +2700,23 @@
           <w:b/>
           <w:bCs/>
         </w:rPr>
-        <w:t>{username}/</w:t>
+        <w:t>{</w:t>
+      </w:r>
+      <w:proofErr w:type="spellStart"/>
+      <w:r>
+        <w:rPr>
+          <w:b/>
+          <w:bCs/>
+        </w:rPr>
+        <w:t>username</w:t>
+      </w:r>
+      <w:proofErr w:type="spellEnd"/>
+      <w:r>
+        <w:rPr>
+          <w:b/>
+          <w:bCs/>
+        </w:rPr>
+        <w:t>}/</w:t>
       </w:r>
       <w:r>
         <w:rPr>
@@ -2607,7 +2768,7 @@
           <w:noProof/>
         </w:rPr>
         <w:drawing>
-          <wp:anchor distT="0" distB="0" distL="114300" distR="114300" simplePos="0" relativeHeight="251664384" behindDoc="1" locked="0" layoutInCell="1" allowOverlap="1" wp14:anchorId="289E098B" wp14:editId="27D6EC8F">
+          <wp:anchor distT="0" distB="0" distL="114300" distR="114300" simplePos="0" relativeHeight="251664384" behindDoc="1" locked="0" layoutInCell="1" allowOverlap="1" wp14:anchorId="289E098B" wp14:editId="30C74D3E">
             <wp:simplePos x="0" y="0"/>
             <wp:positionH relativeFrom="margin">
               <wp:align>center</wp:align>
@@ -2758,19 +2919,53 @@
       <w:r>
         <w:t>/</w:t>
       </w:r>
-      <w:r>
-        <w:rPr>
-          <w:b/>
-          <w:bCs/>
-        </w:rPr>
-        <w:t>amazonJBM/api</w:t>
-      </w:r>
-      <w:r>
-        <w:rPr>
-          <w:b/>
-          <w:bCs/>
-        </w:rPr>
-        <w:t>/sac/encomenda</w:t>
+      <w:proofErr w:type="spellStart"/>
+      <w:r>
+        <w:rPr>
+          <w:b/>
+          <w:bCs/>
+        </w:rPr>
+        <w:t>amazonJBM</w:t>
+      </w:r>
+      <w:proofErr w:type="spellEnd"/>
+      <w:r>
+        <w:rPr>
+          <w:b/>
+          <w:bCs/>
+        </w:rPr>
+        <w:t>/</w:t>
+      </w:r>
+      <w:proofErr w:type="spellStart"/>
+      <w:r>
+        <w:rPr>
+          <w:b/>
+          <w:bCs/>
+        </w:rPr>
+        <w:t>api</w:t>
+      </w:r>
+      <w:proofErr w:type="spellEnd"/>
+      <w:r>
+        <w:rPr>
+          <w:b/>
+          <w:bCs/>
+        </w:rPr>
+        <w:t>/</w:t>
+      </w:r>
+      <w:proofErr w:type="spellStart"/>
+      <w:r>
+        <w:rPr>
+          <w:b/>
+          <w:bCs/>
+        </w:rPr>
+        <w:t>sac</w:t>
+      </w:r>
+      <w:proofErr w:type="spellEnd"/>
+      <w:r>
+        <w:rPr>
+          <w:b/>
+          <w:bCs/>
+        </w:rPr>
+        <w:t>/encomenda</w:t>
       </w:r>
       <w:r>
         <w:rPr>
@@ -2791,7 +2986,23 @@
           <w:b/>
           <w:bCs/>
         </w:rPr>
-        <w:t>{username}/</w:t>
+        <w:t>{</w:t>
+      </w:r>
+      <w:proofErr w:type="spellStart"/>
+      <w:r>
+        <w:rPr>
+          <w:b/>
+          <w:bCs/>
+        </w:rPr>
+        <w:t>username</w:t>
+      </w:r>
+      <w:proofErr w:type="spellEnd"/>
+      <w:r>
+        <w:rPr>
+          <w:b/>
+          <w:bCs/>
+        </w:rPr>
+        <w:t>}/</w:t>
       </w:r>
       <w:r>
         <w:rPr>
@@ -2971,19 +3182,53 @@
       <w:r>
         <w:t>/</w:t>
       </w:r>
-      <w:r>
-        <w:rPr>
-          <w:b/>
-          <w:bCs/>
-        </w:rPr>
-        <w:t>amazonJBM/api</w:t>
-      </w:r>
-      <w:r>
-        <w:rPr>
-          <w:b/>
-          <w:bCs/>
-        </w:rPr>
-        <w:t>/sac/encomenda</w:t>
+      <w:proofErr w:type="spellStart"/>
+      <w:r>
+        <w:rPr>
+          <w:b/>
+          <w:bCs/>
+        </w:rPr>
+        <w:t>amazonJBM</w:t>
+      </w:r>
+      <w:proofErr w:type="spellEnd"/>
+      <w:r>
+        <w:rPr>
+          <w:b/>
+          <w:bCs/>
+        </w:rPr>
+        <w:t>/</w:t>
+      </w:r>
+      <w:proofErr w:type="spellStart"/>
+      <w:r>
+        <w:rPr>
+          <w:b/>
+          <w:bCs/>
+        </w:rPr>
+        <w:t>api</w:t>
+      </w:r>
+      <w:proofErr w:type="spellEnd"/>
+      <w:r>
+        <w:rPr>
+          <w:b/>
+          <w:bCs/>
+        </w:rPr>
+        <w:t>/</w:t>
+      </w:r>
+      <w:proofErr w:type="spellStart"/>
+      <w:r>
+        <w:rPr>
+          <w:b/>
+          <w:bCs/>
+        </w:rPr>
+        <w:t>sac</w:t>
+      </w:r>
+      <w:proofErr w:type="spellEnd"/>
+      <w:r>
+        <w:rPr>
+          <w:b/>
+          <w:bCs/>
+        </w:rPr>
+        <w:t>/encomenda</w:t>
       </w:r>
       <w:r>
         <w:rPr>
@@ -3004,7 +3249,23 @@
           <w:b/>
           <w:bCs/>
         </w:rPr>
-        <w:t>{username}/</w:t>
+        <w:t>{</w:t>
+      </w:r>
+      <w:proofErr w:type="spellStart"/>
+      <w:r>
+        <w:rPr>
+          <w:b/>
+          <w:bCs/>
+        </w:rPr>
+        <w:t>username</w:t>
+      </w:r>
+      <w:proofErr w:type="spellEnd"/>
+      <w:r>
+        <w:rPr>
+          <w:b/>
+          <w:bCs/>
+        </w:rPr>
+        <w:t>}/</w:t>
       </w:r>
       <w:r>
         <w:rPr>
@@ -3180,7 +3441,55 @@
           <w:b/>
           <w:bCs/>
         </w:rPr>
-        <w:t>/amazonJBM/api/sac/encomenda</w:t>
+        <w:t>/</w:t>
+      </w:r>
+      <w:proofErr w:type="spellStart"/>
+      <w:r>
+        <w:rPr>
+          <w:b/>
+          <w:bCs/>
+        </w:rPr>
+        <w:t>amazonJBM</w:t>
+      </w:r>
+      <w:proofErr w:type="spellEnd"/>
+      <w:r>
+        <w:rPr>
+          <w:b/>
+          <w:bCs/>
+        </w:rPr>
+        <w:t>/</w:t>
+      </w:r>
+      <w:proofErr w:type="spellStart"/>
+      <w:r>
+        <w:rPr>
+          <w:b/>
+          <w:bCs/>
+        </w:rPr>
+        <w:t>api</w:t>
+      </w:r>
+      <w:proofErr w:type="spellEnd"/>
+      <w:r>
+        <w:rPr>
+          <w:b/>
+          <w:bCs/>
+        </w:rPr>
+        <w:t>/</w:t>
+      </w:r>
+      <w:proofErr w:type="spellStart"/>
+      <w:r>
+        <w:rPr>
+          <w:b/>
+          <w:bCs/>
+        </w:rPr>
+        <w:t>sac</w:t>
+      </w:r>
+      <w:proofErr w:type="spellEnd"/>
+      <w:r>
+        <w:rPr>
+          <w:b/>
+          <w:bCs/>
+        </w:rPr>
+        <w:t>/encomenda</w:t>
       </w:r>
       <w:r>
         <w:rPr>
@@ -3271,19 +3580,53 @@
       <w:r>
         <w:t>/</w:t>
       </w:r>
-      <w:r>
-        <w:rPr>
-          <w:b/>
-          <w:bCs/>
-        </w:rPr>
-        <w:t>amazonJBM/api</w:t>
-      </w:r>
-      <w:r>
-        <w:rPr>
-          <w:b/>
-          <w:bCs/>
-        </w:rPr>
-        <w:t>/sac/encomenda</w:t>
+      <w:proofErr w:type="spellStart"/>
+      <w:r>
+        <w:rPr>
+          <w:b/>
+          <w:bCs/>
+        </w:rPr>
+        <w:t>amazonJBM</w:t>
+      </w:r>
+      <w:proofErr w:type="spellEnd"/>
+      <w:r>
+        <w:rPr>
+          <w:b/>
+          <w:bCs/>
+        </w:rPr>
+        <w:t>/</w:t>
+      </w:r>
+      <w:proofErr w:type="spellStart"/>
+      <w:r>
+        <w:rPr>
+          <w:b/>
+          <w:bCs/>
+        </w:rPr>
+        <w:t>api</w:t>
+      </w:r>
+      <w:proofErr w:type="spellEnd"/>
+      <w:r>
+        <w:rPr>
+          <w:b/>
+          <w:bCs/>
+        </w:rPr>
+        <w:t>/</w:t>
+      </w:r>
+      <w:proofErr w:type="spellStart"/>
+      <w:r>
+        <w:rPr>
+          <w:b/>
+          <w:bCs/>
+        </w:rPr>
+        <w:t>sac</w:t>
+      </w:r>
+      <w:proofErr w:type="spellEnd"/>
+      <w:r>
+        <w:rPr>
+          <w:b/>
+          <w:bCs/>
+        </w:rPr>
+        <w:t>/encomenda</w:t>
       </w:r>
       <w:r>
         <w:rPr>
@@ -3552,12 +3895,45 @@
       <w:r>
         <w:t xml:space="preserve">, para o sítio: </w:t>
       </w:r>
-      <w:r>
-        <w:rPr>
-          <w:b/>
-          <w:bCs/>
-        </w:rPr>
-        <w:t>amazonJBM/api/s</w:t>
+      <w:proofErr w:type="spellStart"/>
+      <w:r>
+        <w:rPr>
+          <w:b/>
+          <w:bCs/>
+        </w:rPr>
+        <w:t>amazonJBM</w:t>
+      </w:r>
+      <w:proofErr w:type="spellEnd"/>
+      <w:r>
+        <w:rPr>
+          <w:b/>
+          <w:bCs/>
+        </w:rPr>
+        <w:t>/</w:t>
+      </w:r>
+      <w:proofErr w:type="spellStart"/>
+      <w:r>
+        <w:rPr>
+          <w:b/>
+          <w:bCs/>
+        </w:rPr>
+        <w:t>api</w:t>
+      </w:r>
+      <w:proofErr w:type="spellEnd"/>
+      <w:r>
+        <w:rPr>
+          <w:b/>
+          <w:bCs/>
+        </w:rPr>
+        <w:t>/</w:t>
+      </w:r>
+      <w:proofErr w:type="spellStart"/>
+      <w:r>
+        <w:rPr>
+          <w:b/>
+          <w:bCs/>
+        </w:rPr>
+        <w:t>s</w:t>
       </w:r>
       <w:r>
         <w:rPr>
@@ -3566,6 +3942,7 @@
         </w:rPr>
         <w:t>l</w:t>
       </w:r>
+      <w:proofErr w:type="spellEnd"/>
       <w:r>
         <w:rPr>
           <w:b/>
@@ -3857,8 +4234,41 @@
           <w:b/>
           <w:bCs/>
         </w:rPr>
-        <w:t>/amazonJBM/api/</w:t>
-      </w:r>
+        <w:t>/</w:t>
+      </w:r>
+      <w:proofErr w:type="spellStart"/>
+      <w:r>
+        <w:rPr>
+          <w:b/>
+          <w:bCs/>
+        </w:rPr>
+        <w:t>amazonJBM</w:t>
+      </w:r>
+      <w:proofErr w:type="spellEnd"/>
+      <w:r>
+        <w:rPr>
+          <w:b/>
+          <w:bCs/>
+        </w:rPr>
+        <w:t>/</w:t>
+      </w:r>
+      <w:proofErr w:type="spellStart"/>
+      <w:r>
+        <w:rPr>
+          <w:b/>
+          <w:bCs/>
+        </w:rPr>
+        <w:t>api</w:t>
+      </w:r>
+      <w:proofErr w:type="spellEnd"/>
+      <w:r>
+        <w:rPr>
+          <w:b/>
+          <w:bCs/>
+        </w:rPr>
+        <w:t>/</w:t>
+      </w:r>
+      <w:proofErr w:type="spellStart"/>
       <w:r>
         <w:rPr>
           <w:b/>
@@ -3866,6 +4276,7 @@
         </w:rPr>
         <w:t>sl</w:t>
       </w:r>
+      <w:proofErr w:type="spellEnd"/>
       <w:r>
         <w:rPr>
           <w:b/>
@@ -3976,13 +4387,23 @@
       <w:r>
         <w:t>/</w:t>
       </w:r>
-      <w:r>
-        <w:rPr>
-          <w:b/>
-          <w:bCs/>
-        </w:rPr>
-        <w:t>amazonJBM/</w:t>
-      </w:r>
+      <w:proofErr w:type="spellStart"/>
+      <w:r>
+        <w:rPr>
+          <w:b/>
+          <w:bCs/>
+        </w:rPr>
+        <w:t>amazonJBM</w:t>
+      </w:r>
+      <w:proofErr w:type="spellEnd"/>
+      <w:r>
+        <w:rPr>
+          <w:b/>
+          <w:bCs/>
+        </w:rPr>
+        <w:t>/</w:t>
+      </w:r>
+      <w:proofErr w:type="spellStart"/>
       <w:r>
         <w:rPr>
           <w:b/>
@@ -3990,12 +4411,21 @@
         </w:rPr>
         <w:t>api</w:t>
       </w:r>
-      <w:r>
-        <w:rPr>
-          <w:b/>
-          <w:bCs/>
-        </w:rPr>
-        <w:t>/s</w:t>
+      <w:proofErr w:type="spellEnd"/>
+      <w:r>
+        <w:rPr>
+          <w:b/>
+          <w:bCs/>
+        </w:rPr>
+        <w:t>/</w:t>
+      </w:r>
+      <w:proofErr w:type="spellStart"/>
+      <w:r>
+        <w:rPr>
+          <w:b/>
+          <w:bCs/>
+        </w:rPr>
+        <w:t>s</w:t>
       </w:r>
       <w:r>
         <w:rPr>
@@ -4004,6 +4434,7 @@
         </w:rPr>
         <w:t>l</w:t>
       </w:r>
+      <w:proofErr w:type="spellEnd"/>
       <w:r>
         <w:rPr>
           <w:b/>
@@ -4116,8 +4547,41 @@
           <w:b/>
           <w:bCs/>
         </w:rPr>
-        <w:t>/amazonJBM/api/</w:t>
-      </w:r>
+        <w:t>/</w:t>
+      </w:r>
+      <w:proofErr w:type="spellStart"/>
+      <w:r>
+        <w:rPr>
+          <w:b/>
+          <w:bCs/>
+        </w:rPr>
+        <w:t>amazonJBM</w:t>
+      </w:r>
+      <w:proofErr w:type="spellEnd"/>
+      <w:r>
+        <w:rPr>
+          <w:b/>
+          <w:bCs/>
+        </w:rPr>
+        <w:t>/</w:t>
+      </w:r>
+      <w:proofErr w:type="spellStart"/>
+      <w:r>
+        <w:rPr>
+          <w:b/>
+          <w:bCs/>
+        </w:rPr>
+        <w:t>api</w:t>
+      </w:r>
+      <w:proofErr w:type="spellEnd"/>
+      <w:r>
+        <w:rPr>
+          <w:b/>
+          <w:bCs/>
+        </w:rPr>
+        <w:t>/</w:t>
+      </w:r>
+      <w:proofErr w:type="spellStart"/>
       <w:r>
         <w:rPr>
           <w:b/>
@@ -4125,6 +4589,7 @@
         </w:rPr>
         <w:t>sl</w:t>
       </w:r>
+      <w:proofErr w:type="spellEnd"/>
       <w:r>
         <w:rPr>
           <w:b/>
@@ -4235,8 +4700,41 @@
           <w:b/>
           <w:bCs/>
         </w:rPr>
-        <w:t>/amazonJBM/api/</w:t>
-      </w:r>
+        <w:t>/</w:t>
+      </w:r>
+      <w:proofErr w:type="spellStart"/>
+      <w:r>
+        <w:rPr>
+          <w:b/>
+          <w:bCs/>
+        </w:rPr>
+        <w:t>amazonJBM</w:t>
+      </w:r>
+      <w:proofErr w:type="spellEnd"/>
+      <w:r>
+        <w:rPr>
+          <w:b/>
+          <w:bCs/>
+        </w:rPr>
+        <w:t>/</w:t>
+      </w:r>
+      <w:proofErr w:type="spellStart"/>
+      <w:r>
+        <w:rPr>
+          <w:b/>
+          <w:bCs/>
+        </w:rPr>
+        <w:t>api</w:t>
+      </w:r>
+      <w:proofErr w:type="spellEnd"/>
+      <w:r>
+        <w:rPr>
+          <w:b/>
+          <w:bCs/>
+        </w:rPr>
+        <w:t>/</w:t>
+      </w:r>
+      <w:proofErr w:type="spellStart"/>
       <w:r>
         <w:rPr>
           <w:b/>
@@ -4244,6 +4742,7 @@
         </w:rPr>
         <w:t>sl</w:t>
       </w:r>
+      <w:proofErr w:type="spellEnd"/>
       <w:r>
         <w:rPr>
           <w:b/>
@@ -4385,8 +4884,41 @@
           <w:b/>
           <w:bCs/>
         </w:rPr>
-        <w:t>/amazonJBM/api/</w:t>
-      </w:r>
+        <w:t>/</w:t>
+      </w:r>
+      <w:proofErr w:type="spellStart"/>
+      <w:r>
+        <w:rPr>
+          <w:b/>
+          <w:bCs/>
+        </w:rPr>
+        <w:t>amazonJBM</w:t>
+      </w:r>
+      <w:proofErr w:type="spellEnd"/>
+      <w:r>
+        <w:rPr>
+          <w:b/>
+          <w:bCs/>
+        </w:rPr>
+        <w:t>/</w:t>
+      </w:r>
+      <w:proofErr w:type="spellStart"/>
+      <w:r>
+        <w:rPr>
+          <w:b/>
+          <w:bCs/>
+        </w:rPr>
+        <w:t>api</w:t>
+      </w:r>
+      <w:proofErr w:type="spellEnd"/>
+      <w:r>
+        <w:rPr>
+          <w:b/>
+          <w:bCs/>
+        </w:rPr>
+        <w:t>/</w:t>
+      </w:r>
+      <w:proofErr w:type="spellStart"/>
       <w:r>
         <w:rPr>
           <w:b/>
@@ -4394,6 +4926,7 @@
         </w:rPr>
         <w:t>sl</w:t>
       </w:r>
+      <w:proofErr w:type="spellEnd"/>
       <w:r>
         <w:rPr>
           <w:b/>
@@ -4538,8 +5071,41 @@
           <w:b/>
           <w:bCs/>
         </w:rPr>
-        <w:t>/amazonJBM/api/</w:t>
-      </w:r>
+        <w:t>/</w:t>
+      </w:r>
+      <w:proofErr w:type="spellStart"/>
+      <w:r>
+        <w:rPr>
+          <w:b/>
+          <w:bCs/>
+        </w:rPr>
+        <w:t>amazonJBM</w:t>
+      </w:r>
+      <w:proofErr w:type="spellEnd"/>
+      <w:r>
+        <w:rPr>
+          <w:b/>
+          <w:bCs/>
+        </w:rPr>
+        <w:t>/</w:t>
+      </w:r>
+      <w:proofErr w:type="spellStart"/>
+      <w:r>
+        <w:rPr>
+          <w:b/>
+          <w:bCs/>
+        </w:rPr>
+        <w:t>api</w:t>
+      </w:r>
+      <w:proofErr w:type="spellEnd"/>
+      <w:r>
+        <w:rPr>
+          <w:b/>
+          <w:bCs/>
+        </w:rPr>
+        <w:t>/</w:t>
+      </w:r>
+      <w:proofErr w:type="spellStart"/>
       <w:r>
         <w:rPr>
           <w:b/>
@@ -4547,6 +5113,7 @@
         </w:rPr>
         <w:t>sl</w:t>
       </w:r>
+      <w:proofErr w:type="spellEnd"/>
       <w:r>
         <w:rPr>
           <w:b/>
@@ -4651,7 +5218,55 @@
           <w:b/>
           <w:bCs/>
         </w:rPr>
-        <w:t>/amazonJBM/api/sl/volume/{id}</w:t>
+        <w:t>/</w:t>
+      </w:r>
+      <w:proofErr w:type="spellStart"/>
+      <w:r>
+        <w:rPr>
+          <w:b/>
+          <w:bCs/>
+        </w:rPr>
+        <w:t>amazonJBM</w:t>
+      </w:r>
+      <w:proofErr w:type="spellEnd"/>
+      <w:r>
+        <w:rPr>
+          <w:b/>
+          <w:bCs/>
+        </w:rPr>
+        <w:t>/</w:t>
+      </w:r>
+      <w:proofErr w:type="spellStart"/>
+      <w:r>
+        <w:rPr>
+          <w:b/>
+          <w:bCs/>
+        </w:rPr>
+        <w:t>api</w:t>
+      </w:r>
+      <w:proofErr w:type="spellEnd"/>
+      <w:r>
+        <w:rPr>
+          <w:b/>
+          <w:bCs/>
+        </w:rPr>
+        <w:t>/</w:t>
+      </w:r>
+      <w:proofErr w:type="spellStart"/>
+      <w:r>
+        <w:rPr>
+          <w:b/>
+          <w:bCs/>
+        </w:rPr>
+        <w:t>sl</w:t>
+      </w:r>
+      <w:proofErr w:type="spellEnd"/>
+      <w:r>
+        <w:rPr>
+          <w:b/>
+          <w:bCs/>
+        </w:rPr>
+        <w:t>/volume/{id}</w:t>
       </w:r>
     </w:p>
     <w:p>
@@ -4739,7 +5354,55 @@
           <w:b/>
           <w:bCs/>
         </w:rPr>
-        <w:t>/amazonJBM/api/sl/</w:t>
+        <w:t>/</w:t>
+      </w:r>
+      <w:proofErr w:type="spellStart"/>
+      <w:r>
+        <w:rPr>
+          <w:b/>
+          <w:bCs/>
+        </w:rPr>
+        <w:t>amazonJBM</w:t>
+      </w:r>
+      <w:proofErr w:type="spellEnd"/>
+      <w:r>
+        <w:rPr>
+          <w:b/>
+          <w:bCs/>
+        </w:rPr>
+        <w:t>/</w:t>
+      </w:r>
+      <w:proofErr w:type="spellStart"/>
+      <w:r>
+        <w:rPr>
+          <w:b/>
+          <w:bCs/>
+        </w:rPr>
+        <w:t>api</w:t>
+      </w:r>
+      <w:proofErr w:type="spellEnd"/>
+      <w:r>
+        <w:rPr>
+          <w:b/>
+          <w:bCs/>
+        </w:rPr>
+        <w:t>/</w:t>
+      </w:r>
+      <w:proofErr w:type="spellStart"/>
+      <w:r>
+        <w:rPr>
+          <w:b/>
+          <w:bCs/>
+        </w:rPr>
+        <w:t>sl</w:t>
+      </w:r>
+      <w:proofErr w:type="spellEnd"/>
+      <w:r>
+        <w:rPr>
+          <w:b/>
+          <w:bCs/>
+        </w:rPr>
+        <w:t>/</w:t>
       </w:r>
       <w:r>
         <w:rPr>
@@ -4869,8 +5532,41 @@
           <w:b/>
           <w:bCs/>
         </w:rPr>
-        <w:t>/amazonJBM/api/</w:t>
-      </w:r>
+        <w:t>/</w:t>
+      </w:r>
+      <w:proofErr w:type="spellStart"/>
+      <w:r>
+        <w:rPr>
+          <w:b/>
+          <w:bCs/>
+        </w:rPr>
+        <w:t>amazonJBM</w:t>
+      </w:r>
+      <w:proofErr w:type="spellEnd"/>
+      <w:r>
+        <w:rPr>
+          <w:b/>
+          <w:bCs/>
+        </w:rPr>
+        <w:t>/</w:t>
+      </w:r>
+      <w:proofErr w:type="spellStart"/>
+      <w:r>
+        <w:rPr>
+          <w:b/>
+          <w:bCs/>
+        </w:rPr>
+        <w:t>api</w:t>
+      </w:r>
+      <w:proofErr w:type="spellEnd"/>
+      <w:r>
+        <w:rPr>
+          <w:b/>
+          <w:bCs/>
+        </w:rPr>
+        <w:t>/</w:t>
+      </w:r>
+      <w:proofErr w:type="spellStart"/>
       <w:r>
         <w:rPr>
           <w:b/>
@@ -4878,6 +5574,7 @@
         </w:rPr>
         <w:t>sl</w:t>
       </w:r>
+      <w:proofErr w:type="spellEnd"/>
       <w:r>
         <w:rPr>
           <w:b/>
@@ -4965,11 +5662,16 @@
       <w:r>
         <w:t xml:space="preserve">O </w:t>
       </w:r>
+      <w:proofErr w:type="spellStart"/>
       <w:r>
         <w:t>e</w:t>
       </w:r>
       <w:r>
-        <w:t xml:space="preserve">ndpoint número </w:t>
+        <w:t>ndpoint</w:t>
+      </w:r>
+      <w:proofErr w:type="spellEnd"/>
+      <w:r>
+        <w:t xml:space="preserve"> número </w:t>
       </w:r>
       <w:r>
         <w:t>10º</w:t>
@@ -4978,7 +5680,15 @@
         <w:t xml:space="preserve"> que dá resposta ao </w:t>
       </w:r>
       <w:r>
-        <w:t>“Sistema de Logística”, requere os seguintes end-point’s para o seu funcionamento.</w:t>
+        <w:t xml:space="preserve">“Sistema de Logística”, requere os seguintes </w:t>
+      </w:r>
+      <w:proofErr w:type="spellStart"/>
+      <w:r>
+        <w:t>end-point’s</w:t>
+      </w:r>
+      <w:proofErr w:type="spellEnd"/>
+      <w:r>
+        <w:t xml:space="preserve"> para o seu funcionamento.</w:t>
       </w:r>
     </w:p>
     <w:p/>
@@ -5060,15 +5770,65 @@
           <w:b/>
           <w:bCs/>
         </w:rPr>
-        <w:t>/amazonJBM/api/</w:t>
-      </w:r>
-      <w:r>
-        <w:rPr>
-          <w:b/>
-          <w:bCs/>
-        </w:rPr>
-        <w:t>sl/users</w:t>
-      </w:r>
+        <w:t>/</w:t>
+      </w:r>
+      <w:proofErr w:type="spellStart"/>
+      <w:r>
+        <w:rPr>
+          <w:b/>
+          <w:bCs/>
+        </w:rPr>
+        <w:t>amazonJBM</w:t>
+      </w:r>
+      <w:proofErr w:type="spellEnd"/>
+      <w:r>
+        <w:rPr>
+          <w:b/>
+          <w:bCs/>
+        </w:rPr>
+        <w:t>/</w:t>
+      </w:r>
+      <w:proofErr w:type="spellStart"/>
+      <w:r>
+        <w:rPr>
+          <w:b/>
+          <w:bCs/>
+        </w:rPr>
+        <w:t>api</w:t>
+      </w:r>
+      <w:proofErr w:type="spellEnd"/>
+      <w:r>
+        <w:rPr>
+          <w:b/>
+          <w:bCs/>
+        </w:rPr>
+        <w:t>/</w:t>
+      </w:r>
+      <w:proofErr w:type="spellStart"/>
+      <w:r>
+        <w:rPr>
+          <w:b/>
+          <w:bCs/>
+        </w:rPr>
+        <w:t>sl</w:t>
+      </w:r>
+      <w:proofErr w:type="spellEnd"/>
+      <w:r>
+        <w:rPr>
+          <w:b/>
+          <w:bCs/>
+        </w:rPr>
+        <w:t>/</w:t>
+      </w:r>
+      <w:proofErr w:type="spellStart"/>
+      <w:r>
+        <w:rPr>
+          <w:b/>
+          <w:bCs/>
+        </w:rPr>
+        <w:t>users</w:t>
+      </w:r>
+      <w:proofErr w:type="spellEnd"/>
     </w:p>
     <w:p>
       <w:pPr>
@@ -5161,14 +5921,55 @@
           <w:b/>
           <w:bCs/>
         </w:rPr>
-        <w:t>/amazonJBM/api/</w:t>
-      </w:r>
-      <w:r>
-        <w:rPr>
-          <w:b/>
-          <w:bCs/>
-        </w:rPr>
-        <w:t>sl/produtos</w:t>
+        <w:t>/</w:t>
+      </w:r>
+      <w:proofErr w:type="spellStart"/>
+      <w:r>
+        <w:rPr>
+          <w:b/>
+          <w:bCs/>
+        </w:rPr>
+        <w:t>amazonJBM</w:t>
+      </w:r>
+      <w:proofErr w:type="spellEnd"/>
+      <w:r>
+        <w:rPr>
+          <w:b/>
+          <w:bCs/>
+        </w:rPr>
+        <w:t>/</w:t>
+      </w:r>
+      <w:proofErr w:type="spellStart"/>
+      <w:r>
+        <w:rPr>
+          <w:b/>
+          <w:bCs/>
+        </w:rPr>
+        <w:t>api</w:t>
+      </w:r>
+      <w:proofErr w:type="spellEnd"/>
+      <w:r>
+        <w:rPr>
+          <w:b/>
+          <w:bCs/>
+        </w:rPr>
+        <w:t>/</w:t>
+      </w:r>
+      <w:proofErr w:type="spellStart"/>
+      <w:r>
+        <w:rPr>
+          <w:b/>
+          <w:bCs/>
+        </w:rPr>
+        <w:t>sl</w:t>
+      </w:r>
+      <w:proofErr w:type="spellEnd"/>
+      <w:r>
+        <w:rPr>
+          <w:b/>
+          <w:bCs/>
+        </w:rPr>
+        <w:t>/produtos</w:t>
       </w:r>
     </w:p>
     <w:p/>
@@ -5246,19 +6047,53 @@
       <w:r>
         <w:t xml:space="preserve">, para o sítio: </w:t>
       </w:r>
-      <w:r>
-        <w:rPr>
-          <w:b/>
-          <w:bCs/>
-        </w:rPr>
-        <w:t>amazonJBM/api</w:t>
-      </w:r>
-      <w:r>
-        <w:rPr>
-          <w:b/>
-          <w:bCs/>
-        </w:rPr>
-        <w:t>/so/login</w:t>
+      <w:proofErr w:type="spellStart"/>
+      <w:r>
+        <w:rPr>
+          <w:b/>
+          <w:bCs/>
+        </w:rPr>
+        <w:t>amazonJBM</w:t>
+      </w:r>
+      <w:proofErr w:type="spellEnd"/>
+      <w:r>
+        <w:rPr>
+          <w:b/>
+          <w:bCs/>
+        </w:rPr>
+        <w:t>/</w:t>
+      </w:r>
+      <w:proofErr w:type="spellStart"/>
+      <w:r>
+        <w:rPr>
+          <w:b/>
+          <w:bCs/>
+        </w:rPr>
+        <w:t>api</w:t>
+      </w:r>
+      <w:proofErr w:type="spellEnd"/>
+      <w:r>
+        <w:rPr>
+          <w:b/>
+          <w:bCs/>
+        </w:rPr>
+        <w:t>/</w:t>
+      </w:r>
+      <w:proofErr w:type="spellStart"/>
+      <w:r>
+        <w:rPr>
+          <w:b/>
+          <w:bCs/>
+        </w:rPr>
+        <w:t>so</w:t>
+      </w:r>
+      <w:proofErr w:type="spellEnd"/>
+      <w:r>
+        <w:rPr>
+          <w:b/>
+          <w:bCs/>
+        </w:rPr>
+        <w:t>/login</w:t>
       </w:r>
     </w:p>
     <w:p>
@@ -5470,19 +6305,53 @@
         </w:rPr>
         <w:t>/</w:t>
       </w:r>
-      <w:r>
-        <w:rPr>
-          <w:b/>
-          <w:bCs/>
-        </w:rPr>
-        <w:t>amazonJBM/api/</w:t>
-      </w:r>
-      <w:r>
-        <w:rPr>
-          <w:b/>
-          <w:bCs/>
-        </w:rPr>
-        <w:t>so/encomendas</w:t>
+      <w:proofErr w:type="spellStart"/>
+      <w:r>
+        <w:rPr>
+          <w:b/>
+          <w:bCs/>
+        </w:rPr>
+        <w:t>amazonJBM</w:t>
+      </w:r>
+      <w:proofErr w:type="spellEnd"/>
+      <w:r>
+        <w:rPr>
+          <w:b/>
+          <w:bCs/>
+        </w:rPr>
+        <w:t>/</w:t>
+      </w:r>
+      <w:proofErr w:type="spellStart"/>
+      <w:r>
+        <w:rPr>
+          <w:b/>
+          <w:bCs/>
+        </w:rPr>
+        <w:t>api</w:t>
+      </w:r>
+      <w:proofErr w:type="spellEnd"/>
+      <w:r>
+        <w:rPr>
+          <w:b/>
+          <w:bCs/>
+        </w:rPr>
+        <w:t>/</w:t>
+      </w:r>
+      <w:proofErr w:type="spellStart"/>
+      <w:r>
+        <w:rPr>
+          <w:b/>
+          <w:bCs/>
+        </w:rPr>
+        <w:t>so</w:t>
+      </w:r>
+      <w:proofErr w:type="spellEnd"/>
+      <w:r>
+        <w:rPr>
+          <w:b/>
+          <w:bCs/>
+        </w:rPr>
+        <w:t>/encomendas</w:t>
       </w:r>
     </w:p>
     <w:p>
@@ -5586,19 +6455,53 @@
         </w:rPr>
         <w:t>/</w:t>
       </w:r>
-      <w:r>
-        <w:rPr>
-          <w:b/>
-          <w:bCs/>
-        </w:rPr>
-        <w:t>amazonJBM/api</w:t>
-      </w:r>
-      <w:r>
-        <w:rPr>
-          <w:b/>
-          <w:bCs/>
-        </w:rPr>
-        <w:t>/so/encomendas/por-entregar</w:t>
+      <w:proofErr w:type="spellStart"/>
+      <w:r>
+        <w:rPr>
+          <w:b/>
+          <w:bCs/>
+        </w:rPr>
+        <w:t>amazonJBM</w:t>
+      </w:r>
+      <w:proofErr w:type="spellEnd"/>
+      <w:r>
+        <w:rPr>
+          <w:b/>
+          <w:bCs/>
+        </w:rPr>
+        <w:t>/</w:t>
+      </w:r>
+      <w:proofErr w:type="spellStart"/>
+      <w:r>
+        <w:rPr>
+          <w:b/>
+          <w:bCs/>
+        </w:rPr>
+        <w:t>api</w:t>
+      </w:r>
+      <w:proofErr w:type="spellEnd"/>
+      <w:r>
+        <w:rPr>
+          <w:b/>
+          <w:bCs/>
+        </w:rPr>
+        <w:t>/</w:t>
+      </w:r>
+      <w:proofErr w:type="spellStart"/>
+      <w:r>
+        <w:rPr>
+          <w:b/>
+          <w:bCs/>
+        </w:rPr>
+        <w:t>so</w:t>
+      </w:r>
+      <w:proofErr w:type="spellEnd"/>
+      <w:r>
+        <w:rPr>
+          <w:b/>
+          <w:bCs/>
+        </w:rPr>
+        <w:t>/encomendas/por-entregar</w:t>
       </w:r>
     </w:p>
     <w:p>
@@ -5736,13 +6639,23 @@
         </w:rPr>
         <w:t>/</w:t>
       </w:r>
-      <w:r>
-        <w:rPr>
-          <w:b/>
-          <w:bCs/>
-        </w:rPr>
-        <w:t>amazonJBM/</w:t>
-      </w:r>
+      <w:proofErr w:type="spellStart"/>
+      <w:r>
+        <w:rPr>
+          <w:b/>
+          <w:bCs/>
+        </w:rPr>
+        <w:t>amazonJBM</w:t>
+      </w:r>
+      <w:proofErr w:type="spellEnd"/>
+      <w:r>
+        <w:rPr>
+          <w:b/>
+          <w:bCs/>
+        </w:rPr>
+        <w:t>/</w:t>
+      </w:r>
+      <w:proofErr w:type="spellStart"/>
       <w:r>
         <w:rPr>
           <w:b/>
@@ -5750,12 +6663,29 @@
         </w:rPr>
         <w:t>api</w:t>
       </w:r>
-      <w:r>
-        <w:rPr>
-          <w:b/>
-          <w:bCs/>
-        </w:rPr>
-        <w:t>/so/</w:t>
+      <w:proofErr w:type="spellEnd"/>
+      <w:r>
+        <w:rPr>
+          <w:b/>
+          <w:bCs/>
+        </w:rPr>
+        <w:t>/</w:t>
+      </w:r>
+      <w:proofErr w:type="spellStart"/>
+      <w:r>
+        <w:rPr>
+          <w:b/>
+          <w:bCs/>
+        </w:rPr>
+        <w:t>so</w:t>
+      </w:r>
+      <w:proofErr w:type="spellEnd"/>
+      <w:r>
+        <w:rPr>
+          <w:b/>
+          <w:bCs/>
+        </w:rPr>
+        <w:t>/</w:t>
       </w:r>
       <w:r>
         <w:rPr>
@@ -5881,13 +6811,23 @@
       <w:r>
         <w:t>/</w:t>
       </w:r>
-      <w:r>
-        <w:rPr>
-          <w:b/>
-          <w:bCs/>
-        </w:rPr>
-        <w:t>amazonJBM/</w:t>
-      </w:r>
+      <w:proofErr w:type="spellStart"/>
+      <w:r>
+        <w:rPr>
+          <w:b/>
+          <w:bCs/>
+        </w:rPr>
+        <w:t>amazonJBM</w:t>
+      </w:r>
+      <w:proofErr w:type="spellEnd"/>
+      <w:r>
+        <w:rPr>
+          <w:b/>
+          <w:bCs/>
+        </w:rPr>
+        <w:t>/</w:t>
+      </w:r>
+      <w:proofErr w:type="spellStart"/>
       <w:r>
         <w:rPr>
           <w:b/>
@@ -5895,12 +6835,29 @@
         </w:rPr>
         <w:t>api</w:t>
       </w:r>
-      <w:r>
-        <w:rPr>
-          <w:b/>
-          <w:bCs/>
-        </w:rPr>
-        <w:t>/so/encomendas/{id}</w:t>
+      <w:proofErr w:type="spellEnd"/>
+      <w:r>
+        <w:rPr>
+          <w:b/>
+          <w:bCs/>
+        </w:rPr>
+        <w:t>/</w:t>
+      </w:r>
+      <w:proofErr w:type="spellStart"/>
+      <w:r>
+        <w:rPr>
+          <w:b/>
+          <w:bCs/>
+        </w:rPr>
+        <w:t>so</w:t>
+      </w:r>
+      <w:proofErr w:type="spellEnd"/>
+      <w:r>
+        <w:rPr>
+          <w:b/>
+          <w:bCs/>
+        </w:rPr>
+        <w:t>/encomendas/{id}</w:t>
       </w:r>
     </w:p>
     <w:p>
@@ -6019,13 +6976,23 @@
         </w:rPr>
         <w:t>/</w:t>
       </w:r>
-      <w:r>
-        <w:rPr>
-          <w:b/>
-          <w:bCs/>
-        </w:rPr>
-        <w:t>amazonJBM/</w:t>
-      </w:r>
+      <w:proofErr w:type="spellStart"/>
+      <w:r>
+        <w:rPr>
+          <w:b/>
+          <w:bCs/>
+        </w:rPr>
+        <w:t>amazonJBM</w:t>
+      </w:r>
+      <w:proofErr w:type="spellEnd"/>
+      <w:r>
+        <w:rPr>
+          <w:b/>
+          <w:bCs/>
+        </w:rPr>
+        <w:t>/</w:t>
+      </w:r>
+      <w:proofErr w:type="spellStart"/>
       <w:r>
         <w:rPr>
           <w:b/>
@@ -6033,6 +7000,7 @@
         </w:rPr>
         <w:t>api</w:t>
       </w:r>
+      <w:proofErr w:type="spellEnd"/>
       <w:r>
         <w:rPr>
           <w:b/>
@@ -6045,7 +7013,23 @@
           <w:b/>
           <w:bCs/>
         </w:rPr>
-        <w:t>/so/encomendas/{id}</w:t>
+        <w:t>/</w:t>
+      </w:r>
+      <w:proofErr w:type="spellStart"/>
+      <w:r>
+        <w:rPr>
+          <w:b/>
+          <w:bCs/>
+        </w:rPr>
+        <w:t>so</w:t>
+      </w:r>
+      <w:proofErr w:type="spellEnd"/>
+      <w:r>
+        <w:rPr>
+          <w:b/>
+          <w:bCs/>
+        </w:rPr>
+        <w:t>/encomendas/{id}</w:t>
       </w:r>
     </w:p>
     <w:p>
@@ -6172,13 +7156,23 @@
         </w:rPr>
         <w:t>/</w:t>
       </w:r>
-      <w:r>
-        <w:rPr>
-          <w:b/>
-          <w:bCs/>
-        </w:rPr>
-        <w:t>amazonJBM/</w:t>
-      </w:r>
+      <w:proofErr w:type="spellStart"/>
+      <w:r>
+        <w:rPr>
+          <w:b/>
+          <w:bCs/>
+        </w:rPr>
+        <w:t>amazonJBM</w:t>
+      </w:r>
+      <w:proofErr w:type="spellEnd"/>
+      <w:r>
+        <w:rPr>
+          <w:b/>
+          <w:bCs/>
+        </w:rPr>
+        <w:t>/</w:t>
+      </w:r>
+      <w:proofErr w:type="spellStart"/>
       <w:r>
         <w:rPr>
           <w:b/>
@@ -6186,12 +7180,45 @@
         </w:rPr>
         <w:t>api</w:t>
       </w:r>
-      <w:r>
-        <w:rPr>
-          <w:b/>
-          <w:bCs/>
-        </w:rPr>
-        <w:t>/so/sensores/{sensorId}</w:t>
+      <w:proofErr w:type="spellEnd"/>
+      <w:r>
+        <w:rPr>
+          <w:b/>
+          <w:bCs/>
+        </w:rPr>
+        <w:t>/</w:t>
+      </w:r>
+      <w:proofErr w:type="spellStart"/>
+      <w:r>
+        <w:rPr>
+          <w:b/>
+          <w:bCs/>
+        </w:rPr>
+        <w:t>so</w:t>
+      </w:r>
+      <w:proofErr w:type="spellEnd"/>
+      <w:r>
+        <w:rPr>
+          <w:b/>
+          <w:bCs/>
+        </w:rPr>
+        <w:t>/sensores/{</w:t>
+      </w:r>
+      <w:proofErr w:type="spellStart"/>
+      <w:r>
+        <w:rPr>
+          <w:b/>
+          <w:bCs/>
+        </w:rPr>
+        <w:t>sensorId</w:t>
+      </w:r>
+      <w:proofErr w:type="spellEnd"/>
+      <w:r>
+        <w:rPr>
+          <w:b/>
+          <w:bCs/>
+        </w:rPr>
+        <w:t>}</w:t>
       </w:r>
     </w:p>
     <w:p>
@@ -6323,13 +7350,23 @@
         </w:rPr>
         <w:t>/</w:t>
       </w:r>
-      <w:r>
-        <w:rPr>
-          <w:b/>
-          <w:bCs/>
-        </w:rPr>
-        <w:t>amazonJBM/</w:t>
-      </w:r>
+      <w:proofErr w:type="spellStart"/>
+      <w:r>
+        <w:rPr>
+          <w:b/>
+          <w:bCs/>
+        </w:rPr>
+        <w:t>amazonJBM</w:t>
+      </w:r>
+      <w:proofErr w:type="spellEnd"/>
+      <w:r>
+        <w:rPr>
+          <w:b/>
+          <w:bCs/>
+        </w:rPr>
+        <w:t>/</w:t>
+      </w:r>
+      <w:proofErr w:type="spellStart"/>
       <w:r>
         <w:rPr>
           <w:b/>
@@ -6337,12 +7374,29 @@
         </w:rPr>
         <w:t>api</w:t>
       </w:r>
-      <w:r>
-        <w:rPr>
-          <w:b/>
-          <w:bCs/>
-        </w:rPr>
-        <w:t>/so/</w:t>
+      <w:proofErr w:type="spellEnd"/>
+      <w:r>
+        <w:rPr>
+          <w:b/>
+          <w:bCs/>
+        </w:rPr>
+        <w:t>/</w:t>
+      </w:r>
+      <w:proofErr w:type="spellStart"/>
+      <w:r>
+        <w:rPr>
+          <w:b/>
+          <w:bCs/>
+        </w:rPr>
+        <w:t>so</w:t>
+      </w:r>
+      <w:proofErr w:type="spellEnd"/>
+      <w:r>
+        <w:rPr>
+          <w:b/>
+          <w:bCs/>
+        </w:rPr>
+        <w:t>/</w:t>
       </w:r>
       <w:r>
         <w:rPr>
@@ -6495,13 +7549,23 @@
         </w:rPr>
         <w:t>/</w:t>
       </w:r>
-      <w:r>
-        <w:rPr>
-          <w:b/>
-          <w:bCs/>
-        </w:rPr>
-        <w:t>amazonJBM/</w:t>
-      </w:r>
+      <w:proofErr w:type="spellStart"/>
+      <w:r>
+        <w:rPr>
+          <w:b/>
+          <w:bCs/>
+        </w:rPr>
+        <w:t>amazonJBM</w:t>
+      </w:r>
+      <w:proofErr w:type="spellEnd"/>
+      <w:r>
+        <w:rPr>
+          <w:b/>
+          <w:bCs/>
+        </w:rPr>
+        <w:t>/</w:t>
+      </w:r>
+      <w:proofErr w:type="spellStart"/>
       <w:r>
         <w:rPr>
           <w:b/>
@@ -6509,12 +7573,29 @@
         </w:rPr>
         <w:t>api</w:t>
       </w:r>
-      <w:r>
-        <w:rPr>
-          <w:b/>
-          <w:bCs/>
-        </w:rPr>
-        <w:t>/so/encomendas/alertas</w:t>
+      <w:proofErr w:type="spellEnd"/>
+      <w:r>
+        <w:rPr>
+          <w:b/>
+          <w:bCs/>
+        </w:rPr>
+        <w:t>/</w:t>
+      </w:r>
+      <w:proofErr w:type="spellStart"/>
+      <w:r>
+        <w:rPr>
+          <w:b/>
+          <w:bCs/>
+        </w:rPr>
+        <w:t>so</w:t>
+      </w:r>
+      <w:proofErr w:type="spellEnd"/>
+      <w:r>
+        <w:rPr>
+          <w:b/>
+          <w:bCs/>
+        </w:rPr>
+        <w:t>/encomendas/alertas</w:t>
       </w:r>
     </w:p>
     <w:p>
@@ -6633,7 +7714,55 @@
           <w:b/>
           <w:bCs/>
         </w:rPr>
-        <w:t>/amazonJBM/api/sac/sensor</w:t>
+        <w:t>/</w:t>
+      </w:r>
+      <w:proofErr w:type="spellStart"/>
+      <w:r>
+        <w:rPr>
+          <w:b/>
+          <w:bCs/>
+        </w:rPr>
+        <w:t>amazonJBM</w:t>
+      </w:r>
+      <w:proofErr w:type="spellEnd"/>
+      <w:r>
+        <w:rPr>
+          <w:b/>
+          <w:bCs/>
+        </w:rPr>
+        <w:t>/</w:t>
+      </w:r>
+      <w:proofErr w:type="spellStart"/>
+      <w:r>
+        <w:rPr>
+          <w:b/>
+          <w:bCs/>
+        </w:rPr>
+        <w:t>api</w:t>
+      </w:r>
+      <w:proofErr w:type="spellEnd"/>
+      <w:r>
+        <w:rPr>
+          <w:b/>
+          <w:bCs/>
+        </w:rPr>
+        <w:t>/</w:t>
+      </w:r>
+      <w:proofErr w:type="spellStart"/>
+      <w:r>
+        <w:rPr>
+          <w:b/>
+          <w:bCs/>
+        </w:rPr>
+        <w:t>sac</w:t>
+      </w:r>
+      <w:proofErr w:type="spellEnd"/>
+      <w:r>
+        <w:rPr>
+          <w:b/>
+          <w:bCs/>
+        </w:rPr>
+        <w:t>/sensor</w:t>
       </w:r>
       <w:r>
         <w:rPr>
@@ -6740,19 +7869,37 @@
       <w:r>
         <w:t>/</w:t>
       </w:r>
-      <w:r>
-        <w:rPr>
-          <w:b/>
-          <w:bCs/>
-        </w:rPr>
-        <w:t>amazonJBM/</w:t>
-      </w:r>
-      <w:r>
-        <w:rPr>
-          <w:b/>
-          <w:bCs/>
-        </w:rPr>
-        <w:t>api/sensores</w:t>
+      <w:proofErr w:type="spellStart"/>
+      <w:r>
+        <w:rPr>
+          <w:b/>
+          <w:bCs/>
+        </w:rPr>
+        <w:t>amazonJBM</w:t>
+      </w:r>
+      <w:proofErr w:type="spellEnd"/>
+      <w:r>
+        <w:rPr>
+          <w:b/>
+          <w:bCs/>
+        </w:rPr>
+        <w:t>/</w:t>
+      </w:r>
+      <w:proofErr w:type="spellStart"/>
+      <w:r>
+        <w:rPr>
+          <w:b/>
+          <w:bCs/>
+        </w:rPr>
+        <w:t>api</w:t>
+      </w:r>
+      <w:proofErr w:type="spellEnd"/>
+      <w:r>
+        <w:rPr>
+          <w:b/>
+          <w:bCs/>
+        </w:rPr>
+        <w:t>/sensores</w:t>
       </w:r>
     </w:p>
     <w:p>
@@ -6762,6 +7909,75 @@
         <w:jc w:val="both"/>
       </w:pPr>
       <w:r>
+        <w:rPr>
+          <w:noProof/>
+          <w:color w:val="FF0000"/>
+        </w:rPr>
+        <w:drawing>
+          <wp:anchor distT="0" distB="0" distL="114300" distR="114300" simplePos="0" relativeHeight="251674624" behindDoc="1" locked="0" layoutInCell="1" allowOverlap="1" wp14:anchorId="42F531BD" wp14:editId="5643BC6D">
+            <wp:simplePos x="0" y="0"/>
+            <wp:positionH relativeFrom="margin">
+              <wp:posOffset>1716405</wp:posOffset>
+            </wp:positionH>
+            <wp:positionV relativeFrom="margin">
+              <wp:posOffset>1641475</wp:posOffset>
+            </wp:positionV>
+            <wp:extent cx="1911350" cy="2853690"/>
+            <wp:effectExtent l="19050" t="19050" r="12700" b="22860"/>
+            <wp:wrapTopAndBottom/>
+            <wp:docPr id="1883134036" name="Imagem 4"/>
+            <wp:cNvGraphicFramePr>
+              <a:graphicFrameLocks xmlns:a="http://schemas.openxmlformats.org/drawingml/2006/main" noChangeAspect="1"/>
+            </wp:cNvGraphicFramePr>
+            <a:graphic xmlns:a="http://schemas.openxmlformats.org/drawingml/2006/main">
+              <a:graphicData uri="http://schemas.openxmlformats.org/drawingml/2006/picture">
+                <pic:pic xmlns:pic="http://schemas.openxmlformats.org/drawingml/2006/picture">
+                  <pic:nvPicPr>
+                    <pic:cNvPr id="1883134036" name="Imagem 4"/>
+                    <pic:cNvPicPr>
+                      <a:picLocks noChangeAspect="1" noChangeArrowheads="1"/>
+                    </pic:cNvPicPr>
+                  </pic:nvPicPr>
+                  <pic:blipFill>
+                    <a:blip r:embed="rId17">
+                      <a:extLst>
+                        <a:ext uri="{28A0092B-C50C-407E-A947-70E740481C1C}">
+                          <a14:useLocalDpi xmlns:a14="http://schemas.microsoft.com/office/drawing/2010/main" val="0"/>
+                        </a:ext>
+                      </a:extLst>
+                    </a:blip>
+                    <a:stretch>
+                      <a:fillRect/>
+                    </a:stretch>
+                  </pic:blipFill>
+                  <pic:spPr bwMode="auto">
+                    <a:xfrm>
+                      <a:off x="0" y="0"/>
+                      <a:ext cx="1911350" cy="2853690"/>
+                    </a:xfrm>
+                    <a:prstGeom prst="rect">
+                      <a:avLst/>
+                    </a:prstGeom>
+                    <a:noFill/>
+                    <a:ln>
+                      <a:solidFill>
+                        <a:schemeClr val="tx1"/>
+                      </a:solidFill>
+                    </a:ln>
+                  </pic:spPr>
+                </pic:pic>
+              </a:graphicData>
+            </a:graphic>
+            <wp14:sizeRelH relativeFrom="page">
+              <wp14:pctWidth>0</wp14:pctWidth>
+            </wp14:sizeRelH>
+            <wp14:sizeRelV relativeFrom="page">
+              <wp14:pctHeight>0</wp14:pctHeight>
+            </wp14:sizeRelV>
+          </wp:anchor>
+        </w:drawing>
+      </w:r>
+      <w:r>
         <w:t xml:space="preserve">A resposta </w:t>
       </w:r>
       <w:r>
@@ -6780,25 +7996,6 @@
         <w:spacing w:line="276" w:lineRule="auto"/>
         <w:ind w:firstLine="708"/>
         <w:jc w:val="both"/>
-        <w:rPr>
-          <w:color w:val="FF0000"/>
-        </w:rPr>
-      </w:pPr>
-      <w:r>
-        <w:rPr>
-          <w:color w:val="FF0000"/>
-        </w:rPr>
-        <w:t>&lt;image&gt;</w:t>
-      </w:r>
-    </w:p>
-    <w:p>
-      <w:pPr>
-        <w:spacing w:line="276" w:lineRule="auto"/>
-        <w:ind w:firstLine="708"/>
-        <w:jc w:val="both"/>
-        <w:rPr>
-          <w:color w:val="FF0000"/>
-        </w:rPr>
       </w:pPr>
     </w:p>
     <w:p>
@@ -6840,19 +8037,37 @@
       <w:r>
         <w:t>/</w:t>
       </w:r>
-      <w:r>
-        <w:rPr>
-          <w:b/>
-          <w:bCs/>
-        </w:rPr>
-        <w:t>amazonJBM/</w:t>
-      </w:r>
-      <w:r>
-        <w:rPr>
-          <w:b/>
-          <w:bCs/>
-        </w:rPr>
-        <w:t>api/sensor/{id</w:t>
+      <w:proofErr w:type="spellStart"/>
+      <w:r>
+        <w:rPr>
+          <w:b/>
+          <w:bCs/>
+        </w:rPr>
+        <w:t>amazonJBM</w:t>
+      </w:r>
+      <w:proofErr w:type="spellEnd"/>
+      <w:r>
+        <w:rPr>
+          <w:b/>
+          <w:bCs/>
+        </w:rPr>
+        <w:t>/</w:t>
+      </w:r>
+      <w:proofErr w:type="spellStart"/>
+      <w:r>
+        <w:rPr>
+          <w:b/>
+          <w:bCs/>
+        </w:rPr>
+        <w:t>api</w:t>
+      </w:r>
+      <w:proofErr w:type="spellEnd"/>
+      <w:r>
+        <w:rPr>
+          <w:b/>
+          <w:bCs/>
+        </w:rPr>
+        <w:t>/sensor/{id</w:t>
       </w:r>
       <w:r>
         <w:rPr>
@@ -6873,6 +8088,75 @@
         </w:rPr>
       </w:pPr>
       <w:r>
+        <w:rPr>
+          <w:noProof/>
+        </w:rPr>
+        <w:drawing>
+          <wp:anchor distT="0" distB="0" distL="114300" distR="114300" simplePos="0" relativeHeight="251675648" behindDoc="0" locked="0" layoutInCell="1" allowOverlap="1" wp14:anchorId="684DC8C2" wp14:editId="7A802EDC">
+            <wp:simplePos x="0" y="0"/>
+            <wp:positionH relativeFrom="column">
+              <wp:posOffset>1953260</wp:posOffset>
+            </wp:positionH>
+            <wp:positionV relativeFrom="paragraph">
+              <wp:posOffset>288232</wp:posOffset>
+            </wp:positionV>
+            <wp:extent cx="1385570" cy="775970"/>
+            <wp:effectExtent l="19050" t="19050" r="24130" b="24130"/>
+            <wp:wrapTopAndBottom/>
+            <wp:docPr id="1433224739" name="Imagem 5" descr="Uma imagem com Tipo de letra, texto, branco, design&#10;&#10;Descrição gerada automaticamente"/>
+            <wp:cNvGraphicFramePr>
+              <a:graphicFrameLocks xmlns:a="http://schemas.openxmlformats.org/drawingml/2006/main" noChangeAspect="1"/>
+            </wp:cNvGraphicFramePr>
+            <a:graphic xmlns:a="http://schemas.openxmlformats.org/drawingml/2006/main">
+              <a:graphicData uri="http://schemas.openxmlformats.org/drawingml/2006/picture">
+                <pic:pic xmlns:pic="http://schemas.openxmlformats.org/drawingml/2006/picture">
+                  <pic:nvPicPr>
+                    <pic:cNvPr id="1433224739" name="Imagem 5" descr="Uma imagem com Tipo de letra, texto, branco, design&#10;&#10;Descrição gerada automaticamente"/>
+                    <pic:cNvPicPr>
+                      <a:picLocks noChangeAspect="1" noChangeArrowheads="1"/>
+                    </pic:cNvPicPr>
+                  </pic:nvPicPr>
+                  <pic:blipFill>
+                    <a:blip r:embed="rId18">
+                      <a:extLst>
+                        <a:ext uri="{28A0092B-C50C-407E-A947-70E740481C1C}">
+                          <a14:useLocalDpi xmlns:a14="http://schemas.microsoft.com/office/drawing/2010/main" val="0"/>
+                        </a:ext>
+                      </a:extLst>
+                    </a:blip>
+                    <a:srcRect/>
+                    <a:stretch>
+                      <a:fillRect/>
+                    </a:stretch>
+                  </pic:blipFill>
+                  <pic:spPr bwMode="auto">
+                    <a:xfrm>
+                      <a:off x="0" y="0"/>
+                      <a:ext cx="1385570" cy="775970"/>
+                    </a:xfrm>
+                    <a:prstGeom prst="rect">
+                      <a:avLst/>
+                    </a:prstGeom>
+                    <a:noFill/>
+                    <a:ln>
+                      <a:solidFill>
+                        <a:schemeClr val="tx1"/>
+                      </a:solidFill>
+                    </a:ln>
+                  </pic:spPr>
+                </pic:pic>
+              </a:graphicData>
+            </a:graphic>
+            <wp14:sizeRelH relativeFrom="page">
+              <wp14:pctWidth>0</wp14:pctWidth>
+            </wp14:sizeRelH>
+            <wp14:sizeRelV relativeFrom="page">
+              <wp14:pctHeight>0</wp14:pctHeight>
+            </wp14:sizeRelV>
+          </wp:anchor>
+        </w:drawing>
+      </w:r>
+      <w:r>
         <w:t xml:space="preserve">O corpo do </w:t>
       </w:r>
       <w:r>
@@ -6885,6 +8169,15 @@
       <w:r>
         <w:t xml:space="preserve"> recebido tem o seguinte formato JSON:</w:t>
       </w:r>
+    </w:p>
+    <w:p>
+      <w:pPr>
+        <w:spacing w:line="276" w:lineRule="auto"/>
+        <w:jc w:val="both"/>
+        <w:rPr>
+          <w:color w:val="FF0000"/>
+        </w:rPr>
+      </w:pPr>
     </w:p>
     <w:p>
       <w:pPr>
@@ -6892,22 +8185,72 @@
         <w:ind w:firstLine="708"/>
         <w:jc w:val="both"/>
         <w:rPr>
-          <w:color w:val="FF0000"/>
-        </w:rPr>
-      </w:pPr>
-      <w:r>
-        <w:rPr>
-          <w:color w:val="FF0000"/>
-        </w:rPr>
-        <w:t>&lt;image&gt;</w:t>
-      </w:r>
-    </w:p>
-    <w:p>
-      <w:pPr>
-        <w:spacing w:line="276" w:lineRule="auto"/>
-        <w:ind w:firstLine="708"/>
-        <w:jc w:val="both"/>
-      </w:pPr>
+          <w:noProof/>
+        </w:rPr>
+      </w:pPr>
+      <w:r>
+        <w:rPr>
+          <w:noProof/>
+        </w:rPr>
+        <w:drawing>
+          <wp:anchor distT="0" distB="0" distL="114300" distR="114300" simplePos="0" relativeHeight="251676672" behindDoc="0" locked="0" layoutInCell="1" allowOverlap="1" wp14:anchorId="37D09F7F" wp14:editId="35C42B06">
+            <wp:simplePos x="0" y="0"/>
+            <wp:positionH relativeFrom="column">
+              <wp:posOffset>1627505</wp:posOffset>
+            </wp:positionH>
+            <wp:positionV relativeFrom="paragraph">
+              <wp:posOffset>363394</wp:posOffset>
+            </wp:positionV>
+            <wp:extent cx="2209800" cy="1800860"/>
+            <wp:effectExtent l="19050" t="19050" r="19050" b="27940"/>
+            <wp:wrapTopAndBottom/>
+            <wp:docPr id="655186177" name="Imagem 6" descr="Uma imagem com texto, Tipo de letra, captura de ecrã, branco&#10;&#10;Descrição gerada automaticamente"/>
+            <wp:cNvGraphicFramePr>
+              <a:graphicFrameLocks xmlns:a="http://schemas.openxmlformats.org/drawingml/2006/main" noChangeAspect="1"/>
+            </wp:cNvGraphicFramePr>
+            <a:graphic xmlns:a="http://schemas.openxmlformats.org/drawingml/2006/main">
+              <a:graphicData uri="http://schemas.openxmlformats.org/drawingml/2006/picture">
+                <pic:pic xmlns:pic="http://schemas.openxmlformats.org/drawingml/2006/picture">
+                  <pic:nvPicPr>
+                    <pic:cNvPr id="655186177" name="Imagem 6" descr="Uma imagem com texto, Tipo de letra, captura de ecrã, branco&#10;&#10;Descrição gerada automaticamente"/>
+                    <pic:cNvPicPr>
+                      <a:picLocks noChangeAspect="1" noChangeArrowheads="1"/>
+                    </pic:cNvPicPr>
+                  </pic:nvPicPr>
+                  <pic:blipFill>
+                    <a:blip r:embed="rId19">
+                      <a:extLst>
+                        <a:ext uri="{28A0092B-C50C-407E-A947-70E740481C1C}">
+                          <a14:useLocalDpi xmlns:a14="http://schemas.microsoft.com/office/drawing/2010/main" val="0"/>
+                        </a:ext>
+                      </a:extLst>
+                    </a:blip>
+                    <a:srcRect/>
+                    <a:stretch>
+                      <a:fillRect/>
+                    </a:stretch>
+                  </pic:blipFill>
+                  <pic:spPr bwMode="auto">
+                    <a:xfrm>
+                      <a:off x="0" y="0"/>
+                      <a:ext cx="2209800" cy="1800860"/>
+                    </a:xfrm>
+                    <a:prstGeom prst="rect">
+                      <a:avLst/>
+                    </a:prstGeom>
+                    <a:noFill/>
+                    <a:ln>
+                      <a:solidFill>
+                        <a:schemeClr val="tx1"/>
+                      </a:solidFill>
+                    </a:ln>
+                  </pic:spPr>
+                </pic:pic>
+              </a:graphicData>
+            </a:graphic>
+          </wp:anchor>
+        </w:drawing>
+      </w:r>
       <w:r>
         <w:t xml:space="preserve">A resposta </w:t>
       </w:r>
@@ -6921,32 +8264,18 @@
       <w:r>
         <w:t xml:space="preserve"> por este recurso segue o seguinte formato JSON:</w:t>
       </w:r>
-    </w:p>
-    <w:p>
-      <w:pPr>
-        <w:spacing w:line="276" w:lineRule="auto"/>
-        <w:ind w:firstLine="708"/>
-        <w:jc w:val="both"/>
-        <w:rPr>
-          <w:color w:val="FF0000"/>
-        </w:rPr>
-      </w:pPr>
-      <w:r>
-        <w:rPr>
-          <w:color w:val="FF0000"/>
-        </w:rPr>
-        <w:t>&lt;image&gt;</w:t>
-      </w:r>
-    </w:p>
-    <w:p>
-      <w:pPr>
-        <w:spacing w:line="276" w:lineRule="auto"/>
-        <w:ind w:firstLine="708"/>
-        <w:jc w:val="both"/>
-        <w:rPr>
-          <w:color w:val="FF0000"/>
-        </w:rPr>
-      </w:pPr>
+      <w:r>
+        <w:rPr>
+          <w:noProof/>
+        </w:rPr>
+        <w:t xml:space="preserve"> </w:t>
+      </w:r>
+      <w:r>
+        <w:rPr>
+          <w:noProof/>
+        </w:rPr>
+        <w:br w:type="page"/>
+      </w:r>
     </w:p>
     <w:p>
       <w:pPr>
@@ -6963,6 +8292,7 @@
         </w:rPr>
       </w:pPr>
       <w:r>
+        <w:lastRenderedPageBreak/>
         <w:t xml:space="preserve">Um sensor antes de ser desativado devido ao baixo nível de bateria, o mesmo envia um pedido através do protocolo HTTP, verbo </w:t>
       </w:r>
       <w:r>
@@ -6987,19 +8317,37 @@
       <w:r>
         <w:t>/</w:t>
       </w:r>
-      <w:r>
-        <w:rPr>
-          <w:b/>
-          <w:bCs/>
-        </w:rPr>
-        <w:t>amazonJBM/</w:t>
-      </w:r>
-      <w:r>
-        <w:rPr>
-          <w:b/>
-          <w:bCs/>
-        </w:rPr>
-        <w:t>api/sensor/{id</w:t>
+      <w:proofErr w:type="spellStart"/>
+      <w:r>
+        <w:rPr>
+          <w:b/>
+          <w:bCs/>
+        </w:rPr>
+        <w:t>amazonJBM</w:t>
+      </w:r>
+      <w:proofErr w:type="spellEnd"/>
+      <w:r>
+        <w:rPr>
+          <w:b/>
+          <w:bCs/>
+        </w:rPr>
+        <w:t>/</w:t>
+      </w:r>
+      <w:proofErr w:type="spellStart"/>
+      <w:r>
+        <w:rPr>
+          <w:b/>
+          <w:bCs/>
+        </w:rPr>
+        <w:t>api</w:t>
+      </w:r>
+      <w:proofErr w:type="spellEnd"/>
+      <w:r>
+        <w:rPr>
+          <w:b/>
+          <w:bCs/>
+        </w:rPr>
+        <w:t>/sensor/{id</w:t>
       </w:r>
       <w:r>
         <w:rPr>
@@ -7014,6 +8362,204 @@
           <w:bCs/>
         </w:rPr>
         <w:t>/desativar</w:t>
+      </w:r>
+    </w:p>
+    <w:p>
+      <w:pPr>
+        <w:pStyle w:val="PargrafodaLista"/>
+        <w:spacing w:line="276" w:lineRule="auto"/>
+        <w:jc w:val="both"/>
+      </w:pPr>
+      <w:bookmarkStart w:id="6" w:name="_Hlk180507969"/>
+    </w:p>
+    <w:p>
+      <w:pPr>
+        <w:pStyle w:val="PargrafodaLista"/>
+        <w:spacing w:line="276" w:lineRule="auto"/>
+        <w:jc w:val="both"/>
+      </w:pPr>
+      <w:r>
+        <w:rPr>
+          <w:noProof/>
+          <w:color w:val="FF0000"/>
+        </w:rPr>
+        <w:drawing>
+          <wp:anchor distT="0" distB="0" distL="114300" distR="114300" simplePos="0" relativeHeight="251677696" behindDoc="0" locked="0" layoutInCell="1" allowOverlap="1" wp14:anchorId="457C5C79" wp14:editId="3E4CCFF1">
+            <wp:simplePos x="0" y="0"/>
+            <wp:positionH relativeFrom="column">
+              <wp:posOffset>1655099</wp:posOffset>
+            </wp:positionH>
+            <wp:positionV relativeFrom="paragraph">
+              <wp:posOffset>414539</wp:posOffset>
+            </wp:positionV>
+            <wp:extent cx="2105660" cy="581660"/>
+            <wp:effectExtent l="19050" t="19050" r="27940" b="27940"/>
+            <wp:wrapTopAndBottom/>
+            <wp:docPr id="1260848558" name="Imagem 8" descr="Uma imagem com texto, Tipo de letra, branco, design&#10;&#10;Descrição gerada automaticamente"/>
+            <wp:cNvGraphicFramePr>
+              <a:graphicFrameLocks xmlns:a="http://schemas.openxmlformats.org/drawingml/2006/main" noChangeAspect="1"/>
+            </wp:cNvGraphicFramePr>
+            <a:graphic xmlns:a="http://schemas.openxmlformats.org/drawingml/2006/main">
+              <a:graphicData uri="http://schemas.openxmlformats.org/drawingml/2006/picture">
+                <pic:pic xmlns:pic="http://schemas.openxmlformats.org/drawingml/2006/picture">
+                  <pic:nvPicPr>
+                    <pic:cNvPr id="1260848558" name="Imagem 8" descr="Uma imagem com texto, Tipo de letra, branco, design&#10;&#10;Descrição gerada automaticamente"/>
+                    <pic:cNvPicPr>
+                      <a:picLocks noChangeAspect="1" noChangeArrowheads="1"/>
+                    </pic:cNvPicPr>
+                  </pic:nvPicPr>
+                  <pic:blipFill>
+                    <a:blip r:embed="rId20">
+                      <a:extLst>
+                        <a:ext uri="{28A0092B-C50C-407E-A947-70E740481C1C}">
+                          <a14:useLocalDpi xmlns:a14="http://schemas.microsoft.com/office/drawing/2010/main" val="0"/>
+                        </a:ext>
+                      </a:extLst>
+                    </a:blip>
+                    <a:srcRect/>
+                    <a:stretch>
+                      <a:fillRect/>
+                    </a:stretch>
+                  </pic:blipFill>
+                  <pic:spPr bwMode="auto">
+                    <a:xfrm>
+                      <a:off x="0" y="0"/>
+                      <a:ext cx="2105660" cy="581660"/>
+                    </a:xfrm>
+                    <a:prstGeom prst="rect">
+                      <a:avLst/>
+                    </a:prstGeom>
+                    <a:noFill/>
+                    <a:ln>
+                      <a:solidFill>
+                        <a:schemeClr val="tx1"/>
+                      </a:solidFill>
+                    </a:ln>
+                  </pic:spPr>
+                </pic:pic>
+              </a:graphicData>
+            </a:graphic>
+          </wp:anchor>
+        </w:drawing>
+      </w:r>
+      <w:r>
+        <w:t xml:space="preserve">O corpo do </w:t>
+      </w:r>
+      <w:r>
+        <w:rPr>
+          <w:b/>
+          <w:bCs/>
+        </w:rPr>
+        <w:t>pedido</w:t>
+      </w:r>
+      <w:r>
+        <w:t xml:space="preserve"> recebido tem o seguinte formato JSON:</w:t>
+      </w:r>
+    </w:p>
+    <w:p>
+      <w:pPr>
+        <w:spacing w:line="276" w:lineRule="auto"/>
+        <w:jc w:val="both"/>
+        <w:rPr>
+          <w:color w:val="FF0000"/>
+        </w:rPr>
+      </w:pPr>
+    </w:p>
+    <w:p>
+      <w:pPr>
+        <w:spacing w:line="276" w:lineRule="auto"/>
+        <w:ind w:firstLine="708"/>
+        <w:jc w:val="both"/>
+      </w:pPr>
+      <w:r>
+        <w:t xml:space="preserve">A resposta </w:t>
+      </w:r>
+      <w:r>
+        <w:rPr>
+          <w:b/>
+          <w:bCs/>
+        </w:rPr>
+        <w:t>devolvida</w:t>
+      </w:r>
+      <w:r>
+        <w:t xml:space="preserve"> </w:t>
+      </w:r>
+      <w:bookmarkEnd w:id="6"/>
+      <w:r>
+        <w:t>por este recurso, em caso de sucesso é o seguinte código HTTP:</w:t>
+      </w:r>
+    </w:p>
+    <w:p>
+      <w:pPr>
+        <w:spacing w:line="276" w:lineRule="auto"/>
+        <w:jc w:val="both"/>
+        <w:rPr>
+          <w:noProof/>
+          <w:color w:val="00B050"/>
+        </w:rPr>
+      </w:pPr>
+      <w:r>
+        <w:rPr>
+          <w:color w:val="FF0000"/>
+        </w:rPr>
+        <w:tab/>
+      </w:r>
+      <w:r>
+        <w:rPr>
+          <w:noProof/>
+        </w:rPr>
+        <w:t>Response</w:t>
+      </w:r>
+      <w:r>
+        <w:rPr>
+          <w:noProof/>
+        </w:rPr>
+        <w:t>:</w:t>
+      </w:r>
+      <w:r>
+        <w:rPr>
+          <w:noProof/>
+        </w:rPr>
+        <w:t xml:space="preserve"> </w:t>
+      </w:r>
+      <w:r>
+        <w:rPr>
+          <w:noProof/>
+          <w:color w:val="00B050"/>
+        </w:rPr>
+        <w:t xml:space="preserve">200 </w:t>
+      </w:r>
+      <w:r>
+        <w:rPr>
+          <w:noProof/>
+          <w:color w:val="00B050"/>
+        </w:rPr>
+        <w:t xml:space="preserve">- </w:t>
+      </w:r>
+      <w:r>
+        <w:rPr>
+          <w:noProof/>
+          <w:color w:val="00B050"/>
+        </w:rPr>
+        <w:t xml:space="preserve">OK </w:t>
+      </w:r>
+    </w:p>
+    <w:p>
+      <w:pPr>
+        <w:ind w:left="708"/>
+      </w:pPr>
+      <w:r>
+        <w:t xml:space="preserve">Em caso de insucesso, a resposta </w:t>
+      </w:r>
+      <w:r>
+        <w:rPr>
+          <w:b/>
+          <w:bCs/>
+        </w:rPr>
+        <w:t>devolvida</w:t>
+      </w:r>
+      <w:r>
+        <w:t xml:space="preserve"> por este recurso retorna um código de erro apropriado utilizado pelo HTTP.</w:t>
       </w:r>
     </w:p>
     <w:p>
@@ -7021,110 +8567,6 @@
         <w:spacing w:line="276" w:lineRule="auto"/>
         <w:ind w:left="708"/>
         <w:jc w:val="both"/>
-      </w:pPr>
-      <w:bookmarkStart w:id="6" w:name="_Hlk180507969"/>
-      <w:r>
-        <w:t xml:space="preserve">A resposta </w:t>
-      </w:r>
-      <w:r>
-        <w:rPr>
-          <w:b/>
-          <w:bCs/>
-        </w:rPr>
-        <w:t>devolvida</w:t>
-      </w:r>
-      <w:r>
-        <w:t xml:space="preserve"> </w:t>
-      </w:r>
-      <w:bookmarkEnd w:id="6"/>
-      <w:r>
-        <w:t>por este recurso, em caso de sucesso é o seguinte código HTTP:</w:t>
-      </w:r>
-    </w:p>
-    <w:p>
-      <w:pPr>
-        <w:spacing w:line="276" w:lineRule="auto"/>
-        <w:jc w:val="both"/>
-        <w:rPr>
-          <w:noProof/>
-          <w:color w:val="00B050"/>
-        </w:rPr>
-      </w:pPr>
-      <w:r>
-        <w:rPr>
-          <w:color w:val="FF0000"/>
-        </w:rPr>
-        <w:tab/>
-      </w:r>
-      <w:r>
-        <w:rPr>
-          <w:noProof/>
-        </w:rPr>
-        <w:t>R</w:t>
-      </w:r>
-      <w:r>
-        <w:rPr>
-          <w:noProof/>
-        </w:rPr>
-        <w:t>esponse</w:t>
-      </w:r>
-      <w:r>
-        <w:rPr>
-          <w:noProof/>
-        </w:rPr>
-        <w:t>:</w:t>
-      </w:r>
-      <w:r>
-        <w:rPr>
-          <w:noProof/>
-        </w:rPr>
-        <w:t xml:space="preserve"> </w:t>
-      </w:r>
-      <w:r>
-        <w:rPr>
-          <w:noProof/>
-          <w:color w:val="00B050"/>
-        </w:rPr>
-        <w:t xml:space="preserve">200 </w:t>
-      </w:r>
-      <w:r>
-        <w:rPr>
-          <w:noProof/>
-          <w:color w:val="00B050"/>
-        </w:rPr>
-        <w:t xml:space="preserve">- </w:t>
-      </w:r>
-      <w:r>
-        <w:rPr>
-          <w:noProof/>
-          <w:color w:val="00B050"/>
-        </w:rPr>
-        <w:t xml:space="preserve">OK </w:t>
-      </w:r>
-    </w:p>
-    <w:p>
-      <w:pPr>
-        <w:ind w:left="708"/>
-      </w:pPr>
-      <w:r>
-        <w:t xml:space="preserve">Em caso de insucesso, a resposta </w:t>
-      </w:r>
-      <w:r>
-        <w:rPr>
-          <w:b/>
-          <w:bCs/>
-        </w:rPr>
-        <w:t>devolvida</w:t>
-      </w:r>
-      <w:r>
-        <w:t xml:space="preserve"> por este recurso retorna um código de erro apropriado utilizado pelo HTTP.</w:t>
-      </w:r>
-    </w:p>
-    <w:p>
-      <w:pPr>
-        <w:spacing w:line="276" w:lineRule="auto"/>
-        <w:ind w:left="708"/>
-        <w:jc w:val="both"/>
         <w:rPr>
           <w:u w:val="single"/>
         </w:rPr>
@@ -7138,7 +8580,7 @@
       </w:pPr>
     </w:p>
     <w:sectPr>
-      <w:footerReference w:type="default" r:id="rId17"/>
+      <w:footerReference w:type="default" r:id="rId21"/>
       <w:pgSz w:w="11906" w:h="16838"/>
       <w:pgMar w:top="1417" w:right="1701" w:bottom="1417" w:left="1701" w:header="708" w:footer="708" w:gutter="0"/>
       <w:pgNumType w:start="0"/>
@@ -8322,7 +9764,7 @@
   <w:style w:type="paragraph" w:default="1" w:styleId="Normal">
     <w:name w:val="Normal"/>
     <w:qFormat/>
-    <w:rsid w:val="001A4B6B"/>
+    <w:rsid w:val="001B1EC1"/>
   </w:style>
   <w:style w:type="paragraph" w:styleId="Ttulo1">
     <w:name w:val="heading 1"/>

--- a/Especificação da API.docx
+++ b/Especificação da API.docx
@@ -1650,27 +1650,14 @@
                             <w:r>
                               <w:t xml:space="preserve">Figura </w:t>
                             </w:r>
-                            <w:r>
-                              <w:fldChar w:fldCharType="begin"/>
-                            </w:r>
-                            <w:r>
-                              <w:instrText xml:space="preserve"> SEQ Figura \* ARABIC </w:instrText>
-                            </w:r>
-                            <w:r>
-                              <w:fldChar w:fldCharType="separate"/>
-                            </w:r>
-                            <w:r>
-                              <w:rPr>
-                                <w:noProof/>
-                              </w:rPr>
-                              <w:t>1</w:t>
-                            </w:r>
-                            <w:r>
-                              <w:rPr>
-                                <w:noProof/>
-                              </w:rPr>
-                              <w:fldChar w:fldCharType="end"/>
-                            </w:r>
+                            <w:fldSimple w:instr=" SEQ Figura \* ARABIC ">
+                              <w:r>
+                                <w:rPr>
+                                  <w:noProof/>
+                                </w:rPr>
+                                <w:t>1</w:t>
+                              </w:r>
+                            </w:fldSimple>
                             <w:r>
                               <w:t xml:space="preserve"> - Mapa Lógico dos Sistemas</w:t>
                             </w:r>
@@ -1715,27 +1702,14 @@
                       <w:r>
                         <w:t xml:space="preserve">Figura </w:t>
                       </w:r>
-                      <w:r>
-                        <w:fldChar w:fldCharType="begin"/>
-                      </w:r>
-                      <w:r>
-                        <w:instrText xml:space="preserve"> SEQ Figura \* ARABIC </w:instrText>
-                      </w:r>
-                      <w:r>
-                        <w:fldChar w:fldCharType="separate"/>
-                      </w:r>
-                      <w:r>
-                        <w:rPr>
-                          <w:noProof/>
-                        </w:rPr>
-                        <w:t>1</w:t>
-                      </w:r>
-                      <w:r>
-                        <w:rPr>
-                          <w:noProof/>
-                        </w:rPr>
-                        <w:fldChar w:fldCharType="end"/>
-                      </w:r>
+                      <w:fldSimple w:instr=" SEQ Figura \* ARABIC ">
+                        <w:r>
+                          <w:rPr>
+                            <w:noProof/>
+                          </w:rPr>
+                          <w:t>1</w:t>
+                        </w:r>
+                      </w:fldSimple>
                       <w:r>
                         <w:t xml:space="preserve"> - Mapa Lógico dos Sistemas</w:t>
                       </w:r>
@@ -1947,6 +1921,9 @@
       </w:r>
       <w:r>
         <w:t xml:space="preserve"> </w:t>
+      </w:r>
+      <w:r>
+        <w:t>/</w:t>
       </w:r>
       <w:proofErr w:type="spellStart"/>
       <w:r>
@@ -2768,7 +2745,7 @@
           <w:noProof/>
         </w:rPr>
         <w:drawing>
-          <wp:anchor distT="0" distB="0" distL="114300" distR="114300" simplePos="0" relativeHeight="251664384" behindDoc="1" locked="0" layoutInCell="1" allowOverlap="1" wp14:anchorId="289E098B" wp14:editId="30C74D3E">
+          <wp:anchor distT="0" distB="0" distL="114300" distR="114300" simplePos="0" relativeHeight="251664384" behindDoc="1" locked="0" layoutInCell="1" allowOverlap="1" wp14:anchorId="289E098B" wp14:editId="3096C2B4">
             <wp:simplePos x="0" y="0"/>
             <wp:positionH relativeFrom="margin">
               <wp:align>center</wp:align>
@@ -3895,6 +3872,9 @@
       <w:r>
         <w:t xml:space="preserve">, para o sítio: </w:t>
       </w:r>
+      <w:r>
+        <w:t>/</w:t>
+      </w:r>
       <w:proofErr w:type="spellStart"/>
       <w:r>
         <w:rPr>
@@ -6046,6 +6026,9 @@
       </w:r>
       <w:r>
         <w:t xml:space="preserve">, para o sítio: </w:t>
+      </w:r>
+      <w:r>
+        <w:t>/</w:t>
       </w:r>
       <w:proofErr w:type="spellStart"/>
       <w:r>

--- a/Especificação da API.docx
+++ b/Especificação da API.docx
@@ -1807,15 +1807,7 @@
         <w:t>ste, por sua vez, será responsável por armazenar os dados capturados pelos sensores e por notificar os diferentes sistemas sobre quaisquer alterações nesses dados.</w:t>
       </w:r>
       <w:r>
-        <w:t xml:space="preserve"> Na prática a simulação dos sensores será realizada através de uma página </w:t>
-      </w:r>
-      <w:proofErr w:type="spellStart"/>
-      <w:r>
-        <w:t>front-end</w:t>
-      </w:r>
-      <w:proofErr w:type="spellEnd"/>
-      <w:r>
-        <w:t xml:space="preserve">, nela </w:t>
+        <w:t xml:space="preserve"> Na prática a simulação dos sensores será realizada através de uma página front-end, nela </w:t>
       </w:r>
       <w:r>
         <w:t xml:space="preserve">será possível alterar os dados </w:t>
@@ -1925,15 +1917,13 @@
       <w:r>
         <w:t>/</w:t>
       </w:r>
-      <w:proofErr w:type="spellStart"/>
-      <w:r>
-        <w:rPr>
-          <w:b/>
-          <w:bCs/>
-        </w:rPr>
-        <w:t>amazonJBM</w:t>
-      </w:r>
-      <w:proofErr w:type="spellEnd"/>
+      <w:r>
+        <w:rPr>
+          <w:b/>
+          <w:bCs/>
+        </w:rPr>
+        <w:t>amazonJBM/api</w:t>
+      </w:r>
       <w:r>
         <w:rPr>
           <w:b/>
@@ -1941,37 +1931,12 @@
         </w:rPr>
         <w:t>/</w:t>
       </w:r>
-      <w:proofErr w:type="spellStart"/>
-      <w:r>
-        <w:rPr>
-          <w:b/>
-          <w:bCs/>
-        </w:rPr>
-        <w:t>api</w:t>
-      </w:r>
-      <w:proofErr w:type="spellEnd"/>
-      <w:r>
-        <w:rPr>
-          <w:b/>
-          <w:bCs/>
-        </w:rPr>
-        <w:t>/</w:t>
-      </w:r>
-      <w:proofErr w:type="spellStart"/>
-      <w:r>
-        <w:rPr>
-          <w:b/>
-          <w:bCs/>
-        </w:rPr>
-        <w:t>sac</w:t>
-      </w:r>
-      <w:proofErr w:type="spellEnd"/>
-      <w:r>
-        <w:rPr>
-          <w:b/>
-          <w:bCs/>
-        </w:rPr>
-        <w:t>/</w:t>
+      <w:r>
+        <w:rPr>
+          <w:b/>
+          <w:bCs/>
+        </w:rPr>
+        <w:t>sac/</w:t>
       </w:r>
       <w:r>
         <w:rPr>
@@ -2264,53 +2229,19 @@
       <w:r>
         <w:t>/</w:t>
       </w:r>
-      <w:proofErr w:type="spellStart"/>
-      <w:r>
-        <w:rPr>
-          <w:b/>
-          <w:bCs/>
-        </w:rPr>
-        <w:t>amazonJBM</w:t>
-      </w:r>
-      <w:proofErr w:type="spellEnd"/>
-      <w:r>
-        <w:rPr>
-          <w:b/>
-          <w:bCs/>
-        </w:rPr>
-        <w:t>/</w:t>
-      </w:r>
-      <w:proofErr w:type="spellStart"/>
-      <w:r>
-        <w:rPr>
-          <w:b/>
-          <w:bCs/>
-        </w:rPr>
-        <w:t>api</w:t>
-      </w:r>
-      <w:proofErr w:type="spellEnd"/>
-      <w:r>
-        <w:rPr>
-          <w:b/>
-          <w:bCs/>
-        </w:rPr>
-        <w:t>/</w:t>
-      </w:r>
-      <w:proofErr w:type="spellStart"/>
-      <w:r>
-        <w:rPr>
-          <w:b/>
-          <w:bCs/>
-        </w:rPr>
-        <w:t>sac</w:t>
-      </w:r>
-      <w:proofErr w:type="spellEnd"/>
-      <w:r>
-        <w:rPr>
-          <w:b/>
-          <w:bCs/>
-        </w:rPr>
-        <w:t>/encomenda</w:t>
+      <w:r>
+        <w:rPr>
+          <w:b/>
+          <w:bCs/>
+        </w:rPr>
+        <w:t>amazonJBM/api</w:t>
+      </w:r>
+      <w:r>
+        <w:rPr>
+          <w:b/>
+          <w:bCs/>
+        </w:rPr>
+        <w:t>/sac/encomenda</w:t>
       </w:r>
       <w:r>
         <w:rPr>
@@ -2324,23 +2255,7 @@
           <w:b/>
           <w:bCs/>
         </w:rPr>
-        <w:t>/{</w:t>
-      </w:r>
-      <w:proofErr w:type="spellStart"/>
-      <w:r>
-        <w:rPr>
-          <w:b/>
-          <w:bCs/>
-        </w:rPr>
-        <w:t>username</w:t>
-      </w:r>
-      <w:proofErr w:type="spellEnd"/>
-      <w:r>
-        <w:rPr>
-          <w:b/>
-          <w:bCs/>
-        </w:rPr>
-        <w:t>}</w:t>
+        <w:t>/{username}</w:t>
       </w:r>
     </w:p>
     <w:p>
@@ -2578,6 +2493,9 @@
         <w:t>autenticado no Sistema de Apoio ao Cliente</w:t>
       </w:r>
       <w:r>
+        <w:t>,</w:t>
+      </w:r>
+      <w:r>
         <w:rPr>
           <w:b/>
           <w:bCs/>
@@ -2589,7 +2507,28 @@
           <w:b/>
           <w:bCs/>
         </w:rPr>
-        <w:t>efetua a pesquisa de uma determinada encomenda</w:t>
+        <w:t xml:space="preserve">faz um pedido para </w:t>
+      </w:r>
+      <w:r>
+        <w:rPr>
+          <w:b/>
+          <w:bCs/>
+        </w:rPr>
+        <w:t>ver os detalhes de</w:t>
+      </w:r>
+      <w:r>
+        <w:rPr>
+          <w:b/>
+          <w:bCs/>
+        </w:rPr>
+        <w:t xml:space="preserve"> uma encomenda</w:t>
+      </w:r>
+      <w:r>
+        <w:rPr>
+          <w:b/>
+          <w:bCs/>
+        </w:rPr>
+        <w:t>,</w:t>
       </w:r>
       <w:r>
         <w:t xml:space="preserve"> </w:t>
@@ -2610,15 +2549,27 @@
       <w:r>
         <w:t>/</w:t>
       </w:r>
-      <w:proofErr w:type="spellStart"/>
-      <w:r>
-        <w:rPr>
-          <w:b/>
-          <w:bCs/>
-        </w:rPr>
-        <w:t>amazonJBM</w:t>
-      </w:r>
-      <w:proofErr w:type="spellEnd"/>
+      <w:r>
+        <w:rPr>
+          <w:b/>
+          <w:bCs/>
+        </w:rPr>
+        <w:t>amazonJBM/api</w:t>
+      </w:r>
+      <w:r>
+        <w:rPr>
+          <w:b/>
+          <w:bCs/>
+        </w:rPr>
+        <w:t>/sac/encomenda</w:t>
+      </w:r>
+      <w:r>
+        <w:rPr>
+          <w:b/>
+          <w:bCs/>
+        </w:rPr>
+        <w:t>s</w:t>
+      </w:r>
       <w:r>
         <w:rPr>
           <w:b/>
@@ -2626,74 +2577,12 @@
         </w:rPr>
         <w:t>/</w:t>
       </w:r>
-      <w:proofErr w:type="spellStart"/>
-      <w:r>
-        <w:rPr>
-          <w:b/>
-          <w:bCs/>
-        </w:rPr>
-        <w:t>api</w:t>
-      </w:r>
-      <w:proofErr w:type="spellEnd"/>
-      <w:r>
-        <w:rPr>
-          <w:b/>
-          <w:bCs/>
-        </w:rPr>
-        <w:t>/</w:t>
-      </w:r>
-      <w:proofErr w:type="spellStart"/>
-      <w:r>
-        <w:rPr>
-          <w:b/>
-          <w:bCs/>
-        </w:rPr>
-        <w:t>sac</w:t>
-      </w:r>
-      <w:proofErr w:type="spellEnd"/>
-      <w:r>
-        <w:rPr>
-          <w:b/>
-          <w:bCs/>
-        </w:rPr>
-        <w:t>/encomenda</w:t>
-      </w:r>
-      <w:r>
-        <w:rPr>
-          <w:b/>
-          <w:bCs/>
-        </w:rPr>
-        <w:t>s</w:t>
-      </w:r>
-      <w:r>
-        <w:rPr>
-          <w:b/>
-          <w:bCs/>
-        </w:rPr>
-        <w:t>/</w:t>
-      </w:r>
-      <w:r>
-        <w:rPr>
-          <w:b/>
-          <w:bCs/>
-        </w:rPr>
-        <w:t>{</w:t>
-      </w:r>
-      <w:proofErr w:type="spellStart"/>
-      <w:r>
-        <w:rPr>
-          <w:b/>
-          <w:bCs/>
-        </w:rPr>
-        <w:t>username</w:t>
-      </w:r>
-      <w:proofErr w:type="spellEnd"/>
-      <w:r>
-        <w:rPr>
-          <w:b/>
-          <w:bCs/>
-        </w:rPr>
-        <w:t>}/</w:t>
+      <w:r>
+        <w:rPr>
+          <w:b/>
+          <w:bCs/>
+        </w:rPr>
+        <w:t>{username}/</w:t>
       </w:r>
       <w:r>
         <w:rPr>
@@ -2745,7 +2634,7 @@
           <w:noProof/>
         </w:rPr>
         <w:drawing>
-          <wp:anchor distT="0" distB="0" distL="114300" distR="114300" simplePos="0" relativeHeight="251664384" behindDoc="1" locked="0" layoutInCell="1" allowOverlap="1" wp14:anchorId="289E098B" wp14:editId="3096C2B4">
+          <wp:anchor distT="0" distB="0" distL="114300" distR="114300" simplePos="0" relativeHeight="251664384" behindDoc="1" locked="0" layoutInCell="1" allowOverlap="1" wp14:anchorId="289E098B" wp14:editId="4B88CCBD">
             <wp:simplePos x="0" y="0"/>
             <wp:positionH relativeFrom="margin">
               <wp:align>center</wp:align>
@@ -2896,15 +2785,27 @@
       <w:r>
         <w:t>/</w:t>
       </w:r>
-      <w:proofErr w:type="spellStart"/>
-      <w:r>
-        <w:rPr>
-          <w:b/>
-          <w:bCs/>
-        </w:rPr>
-        <w:t>amazonJBM</w:t>
-      </w:r>
-      <w:proofErr w:type="spellEnd"/>
+      <w:r>
+        <w:rPr>
+          <w:b/>
+          <w:bCs/>
+        </w:rPr>
+        <w:t>amazonJBM/api</w:t>
+      </w:r>
+      <w:r>
+        <w:rPr>
+          <w:b/>
+          <w:bCs/>
+        </w:rPr>
+        <w:t>/sac/encomenda</w:t>
+      </w:r>
+      <w:r>
+        <w:rPr>
+          <w:b/>
+          <w:bCs/>
+        </w:rPr>
+        <w:t>s</w:t>
+      </w:r>
       <w:r>
         <w:rPr>
           <w:b/>
@@ -2912,74 +2813,12 @@
         </w:rPr>
         <w:t>/</w:t>
       </w:r>
-      <w:proofErr w:type="spellStart"/>
-      <w:r>
-        <w:rPr>
-          <w:b/>
-          <w:bCs/>
-        </w:rPr>
-        <w:t>api</w:t>
-      </w:r>
-      <w:proofErr w:type="spellEnd"/>
-      <w:r>
-        <w:rPr>
-          <w:b/>
-          <w:bCs/>
-        </w:rPr>
-        <w:t>/</w:t>
-      </w:r>
-      <w:proofErr w:type="spellStart"/>
-      <w:r>
-        <w:rPr>
-          <w:b/>
-          <w:bCs/>
-        </w:rPr>
-        <w:t>sac</w:t>
-      </w:r>
-      <w:proofErr w:type="spellEnd"/>
-      <w:r>
-        <w:rPr>
-          <w:b/>
-          <w:bCs/>
-        </w:rPr>
-        <w:t>/encomenda</w:t>
-      </w:r>
-      <w:r>
-        <w:rPr>
-          <w:b/>
-          <w:bCs/>
-        </w:rPr>
-        <w:t>s</w:t>
-      </w:r>
-      <w:r>
-        <w:rPr>
-          <w:b/>
-          <w:bCs/>
-        </w:rPr>
-        <w:t>/</w:t>
-      </w:r>
-      <w:r>
-        <w:rPr>
-          <w:b/>
-          <w:bCs/>
-        </w:rPr>
-        <w:t>{</w:t>
-      </w:r>
-      <w:proofErr w:type="spellStart"/>
-      <w:r>
-        <w:rPr>
-          <w:b/>
-          <w:bCs/>
-        </w:rPr>
-        <w:t>username</w:t>
-      </w:r>
-      <w:proofErr w:type="spellEnd"/>
-      <w:r>
-        <w:rPr>
-          <w:b/>
-          <w:bCs/>
-        </w:rPr>
-        <w:t>}/</w:t>
+      <w:r>
+        <w:rPr>
+          <w:b/>
+          <w:bCs/>
+        </w:rPr>
+        <w:t>{username}/</w:t>
       </w:r>
       <w:r>
         <w:rPr>
@@ -3159,15 +2998,27 @@
       <w:r>
         <w:t>/</w:t>
       </w:r>
-      <w:proofErr w:type="spellStart"/>
-      <w:r>
-        <w:rPr>
-          <w:b/>
-          <w:bCs/>
-        </w:rPr>
-        <w:t>amazonJBM</w:t>
-      </w:r>
-      <w:proofErr w:type="spellEnd"/>
+      <w:r>
+        <w:rPr>
+          <w:b/>
+          <w:bCs/>
+        </w:rPr>
+        <w:t>amazonJBM/api</w:t>
+      </w:r>
+      <w:r>
+        <w:rPr>
+          <w:b/>
+          <w:bCs/>
+        </w:rPr>
+        <w:t>/sac/encomenda</w:t>
+      </w:r>
+      <w:r>
+        <w:rPr>
+          <w:b/>
+          <w:bCs/>
+        </w:rPr>
+        <w:t>s</w:t>
+      </w:r>
       <w:r>
         <w:rPr>
           <w:b/>
@@ -3175,74 +3026,12 @@
         </w:rPr>
         <w:t>/</w:t>
       </w:r>
-      <w:proofErr w:type="spellStart"/>
-      <w:r>
-        <w:rPr>
-          <w:b/>
-          <w:bCs/>
-        </w:rPr>
-        <w:t>api</w:t>
-      </w:r>
-      <w:proofErr w:type="spellEnd"/>
-      <w:r>
-        <w:rPr>
-          <w:b/>
-          <w:bCs/>
-        </w:rPr>
-        <w:t>/</w:t>
-      </w:r>
-      <w:proofErr w:type="spellStart"/>
-      <w:r>
-        <w:rPr>
-          <w:b/>
-          <w:bCs/>
-        </w:rPr>
-        <w:t>sac</w:t>
-      </w:r>
-      <w:proofErr w:type="spellEnd"/>
-      <w:r>
-        <w:rPr>
-          <w:b/>
-          <w:bCs/>
-        </w:rPr>
-        <w:t>/encomenda</w:t>
-      </w:r>
-      <w:r>
-        <w:rPr>
-          <w:b/>
-          <w:bCs/>
-        </w:rPr>
-        <w:t>s</w:t>
-      </w:r>
-      <w:r>
-        <w:rPr>
-          <w:b/>
-          <w:bCs/>
-        </w:rPr>
-        <w:t>/</w:t>
-      </w:r>
-      <w:r>
-        <w:rPr>
-          <w:b/>
-          <w:bCs/>
-        </w:rPr>
-        <w:t>{</w:t>
-      </w:r>
-      <w:proofErr w:type="spellStart"/>
-      <w:r>
-        <w:rPr>
-          <w:b/>
-          <w:bCs/>
-        </w:rPr>
-        <w:t>username</w:t>
-      </w:r>
-      <w:proofErr w:type="spellEnd"/>
-      <w:r>
-        <w:rPr>
-          <w:b/>
-          <w:bCs/>
-        </w:rPr>
-        <w:t>}/</w:t>
+      <w:r>
+        <w:rPr>
+          <w:b/>
+          <w:bCs/>
+        </w:rPr>
+        <w:t>{username}/</w:t>
       </w:r>
       <w:r>
         <w:rPr>
@@ -3418,55 +3207,7 @@
           <w:b/>
           <w:bCs/>
         </w:rPr>
-        <w:t>/</w:t>
-      </w:r>
-      <w:proofErr w:type="spellStart"/>
-      <w:r>
-        <w:rPr>
-          <w:b/>
-          <w:bCs/>
-        </w:rPr>
-        <w:t>amazonJBM</w:t>
-      </w:r>
-      <w:proofErr w:type="spellEnd"/>
-      <w:r>
-        <w:rPr>
-          <w:b/>
-          <w:bCs/>
-        </w:rPr>
-        <w:t>/</w:t>
-      </w:r>
-      <w:proofErr w:type="spellStart"/>
-      <w:r>
-        <w:rPr>
-          <w:b/>
-          <w:bCs/>
-        </w:rPr>
-        <w:t>api</w:t>
-      </w:r>
-      <w:proofErr w:type="spellEnd"/>
-      <w:r>
-        <w:rPr>
-          <w:b/>
-          <w:bCs/>
-        </w:rPr>
-        <w:t>/</w:t>
-      </w:r>
-      <w:proofErr w:type="spellStart"/>
-      <w:r>
-        <w:rPr>
-          <w:b/>
-          <w:bCs/>
-        </w:rPr>
-        <w:t>sac</w:t>
-      </w:r>
-      <w:proofErr w:type="spellEnd"/>
-      <w:r>
-        <w:rPr>
-          <w:b/>
-          <w:bCs/>
-        </w:rPr>
-        <w:t>/encomenda</w:t>
+        <w:t>/amazonJBM/api/sac/encomenda</w:t>
       </w:r>
       <w:r>
         <w:rPr>
@@ -3557,53 +3298,19 @@
       <w:r>
         <w:t>/</w:t>
       </w:r>
-      <w:proofErr w:type="spellStart"/>
-      <w:r>
-        <w:rPr>
-          <w:b/>
-          <w:bCs/>
-        </w:rPr>
-        <w:t>amazonJBM</w:t>
-      </w:r>
-      <w:proofErr w:type="spellEnd"/>
-      <w:r>
-        <w:rPr>
-          <w:b/>
-          <w:bCs/>
-        </w:rPr>
-        <w:t>/</w:t>
-      </w:r>
-      <w:proofErr w:type="spellStart"/>
-      <w:r>
-        <w:rPr>
-          <w:b/>
-          <w:bCs/>
-        </w:rPr>
-        <w:t>api</w:t>
-      </w:r>
-      <w:proofErr w:type="spellEnd"/>
-      <w:r>
-        <w:rPr>
-          <w:b/>
-          <w:bCs/>
-        </w:rPr>
-        <w:t>/</w:t>
-      </w:r>
-      <w:proofErr w:type="spellStart"/>
-      <w:r>
-        <w:rPr>
-          <w:b/>
-          <w:bCs/>
-        </w:rPr>
-        <w:t>sac</w:t>
-      </w:r>
-      <w:proofErr w:type="spellEnd"/>
-      <w:r>
-        <w:rPr>
-          <w:b/>
-          <w:bCs/>
-        </w:rPr>
-        <w:t>/encomenda</w:t>
+      <w:r>
+        <w:rPr>
+          <w:b/>
+          <w:bCs/>
+        </w:rPr>
+        <w:t>amazonJBM/api</w:t>
+      </w:r>
+      <w:r>
+        <w:rPr>
+          <w:b/>
+          <w:bCs/>
+        </w:rPr>
+        <w:t>/sac/encomenda</w:t>
       </w:r>
       <w:r>
         <w:rPr>
@@ -3875,45 +3582,12 @@
       <w:r>
         <w:t>/</w:t>
       </w:r>
-      <w:proofErr w:type="spellStart"/>
-      <w:r>
-        <w:rPr>
-          <w:b/>
-          <w:bCs/>
-        </w:rPr>
-        <w:t>amazonJBM</w:t>
-      </w:r>
-      <w:proofErr w:type="spellEnd"/>
-      <w:r>
-        <w:rPr>
-          <w:b/>
-          <w:bCs/>
-        </w:rPr>
-        <w:t>/</w:t>
-      </w:r>
-      <w:proofErr w:type="spellStart"/>
-      <w:r>
-        <w:rPr>
-          <w:b/>
-          <w:bCs/>
-        </w:rPr>
-        <w:t>api</w:t>
-      </w:r>
-      <w:proofErr w:type="spellEnd"/>
-      <w:r>
-        <w:rPr>
-          <w:b/>
-          <w:bCs/>
-        </w:rPr>
-        <w:t>/</w:t>
-      </w:r>
-      <w:proofErr w:type="spellStart"/>
-      <w:r>
-        <w:rPr>
-          <w:b/>
-          <w:bCs/>
-        </w:rPr>
-        <w:t>s</w:t>
+      <w:r>
+        <w:rPr>
+          <w:b/>
+          <w:bCs/>
+        </w:rPr>
+        <w:t>amazonJBM/api/s</w:t>
       </w:r>
       <w:r>
         <w:rPr>
@@ -3922,7 +3596,6 @@
         </w:rPr>
         <w:t>l</w:t>
       </w:r>
-      <w:proofErr w:type="spellEnd"/>
       <w:r>
         <w:rPr>
           <w:b/>
@@ -4214,41 +3887,8 @@
           <w:b/>
           <w:bCs/>
         </w:rPr>
-        <w:t>/</w:t>
-      </w:r>
-      <w:proofErr w:type="spellStart"/>
-      <w:r>
-        <w:rPr>
-          <w:b/>
-          <w:bCs/>
-        </w:rPr>
-        <w:t>amazonJBM</w:t>
-      </w:r>
-      <w:proofErr w:type="spellEnd"/>
-      <w:r>
-        <w:rPr>
-          <w:b/>
-          <w:bCs/>
-        </w:rPr>
-        <w:t>/</w:t>
-      </w:r>
-      <w:proofErr w:type="spellStart"/>
-      <w:r>
-        <w:rPr>
-          <w:b/>
-          <w:bCs/>
-        </w:rPr>
-        <w:t>api</w:t>
-      </w:r>
-      <w:proofErr w:type="spellEnd"/>
-      <w:r>
-        <w:rPr>
-          <w:b/>
-          <w:bCs/>
-        </w:rPr>
-        <w:t>/</w:t>
-      </w:r>
-      <w:proofErr w:type="spellStart"/>
+        <w:t>/amazonJBM/api/</w:t>
+      </w:r>
       <w:r>
         <w:rPr>
           <w:b/>
@@ -4256,7 +3896,6 @@
         </w:rPr>
         <w:t>sl</w:t>
       </w:r>
-      <w:proofErr w:type="spellEnd"/>
       <w:r>
         <w:rPr>
           <w:b/>
@@ -4367,23 +4006,13 @@
       <w:r>
         <w:t>/</w:t>
       </w:r>
-      <w:proofErr w:type="spellStart"/>
-      <w:r>
-        <w:rPr>
-          <w:b/>
-          <w:bCs/>
-        </w:rPr>
-        <w:t>amazonJBM</w:t>
-      </w:r>
-      <w:proofErr w:type="spellEnd"/>
-      <w:r>
-        <w:rPr>
-          <w:b/>
-          <w:bCs/>
-        </w:rPr>
-        <w:t>/</w:t>
-      </w:r>
-      <w:proofErr w:type="spellStart"/>
+      <w:r>
+        <w:rPr>
+          <w:b/>
+          <w:bCs/>
+        </w:rPr>
+        <w:t>amazonJBM/</w:t>
+      </w:r>
       <w:r>
         <w:rPr>
           <w:b/>
@@ -4391,21 +4020,12 @@
         </w:rPr>
         <w:t>api</w:t>
       </w:r>
-      <w:proofErr w:type="spellEnd"/>
-      <w:r>
-        <w:rPr>
-          <w:b/>
-          <w:bCs/>
-        </w:rPr>
-        <w:t>/</w:t>
-      </w:r>
-      <w:proofErr w:type="spellStart"/>
-      <w:r>
-        <w:rPr>
-          <w:b/>
-          <w:bCs/>
-        </w:rPr>
-        <w:t>s</w:t>
+      <w:r>
+        <w:rPr>
+          <w:b/>
+          <w:bCs/>
+        </w:rPr>
+        <w:t>/s</w:t>
       </w:r>
       <w:r>
         <w:rPr>
@@ -4414,7 +4034,6 @@
         </w:rPr>
         <w:t>l</w:t>
       </w:r>
-      <w:proofErr w:type="spellEnd"/>
       <w:r>
         <w:rPr>
           <w:b/>
@@ -4527,41 +4146,8 @@
           <w:b/>
           <w:bCs/>
         </w:rPr>
-        <w:t>/</w:t>
-      </w:r>
-      <w:proofErr w:type="spellStart"/>
-      <w:r>
-        <w:rPr>
-          <w:b/>
-          <w:bCs/>
-        </w:rPr>
-        <w:t>amazonJBM</w:t>
-      </w:r>
-      <w:proofErr w:type="spellEnd"/>
-      <w:r>
-        <w:rPr>
-          <w:b/>
-          <w:bCs/>
-        </w:rPr>
-        <w:t>/</w:t>
-      </w:r>
-      <w:proofErr w:type="spellStart"/>
-      <w:r>
-        <w:rPr>
-          <w:b/>
-          <w:bCs/>
-        </w:rPr>
-        <w:t>api</w:t>
-      </w:r>
-      <w:proofErr w:type="spellEnd"/>
-      <w:r>
-        <w:rPr>
-          <w:b/>
-          <w:bCs/>
-        </w:rPr>
-        <w:t>/</w:t>
-      </w:r>
-      <w:proofErr w:type="spellStart"/>
+        <w:t>/amazonJBM/api/</w:t>
+      </w:r>
       <w:r>
         <w:rPr>
           <w:b/>
@@ -4569,7 +4155,6 @@
         </w:rPr>
         <w:t>sl</w:t>
       </w:r>
-      <w:proofErr w:type="spellEnd"/>
       <w:r>
         <w:rPr>
           <w:b/>
@@ -4680,41 +4265,8 @@
           <w:b/>
           <w:bCs/>
         </w:rPr>
-        <w:t>/</w:t>
-      </w:r>
-      <w:proofErr w:type="spellStart"/>
-      <w:r>
-        <w:rPr>
-          <w:b/>
-          <w:bCs/>
-        </w:rPr>
-        <w:t>amazonJBM</w:t>
-      </w:r>
-      <w:proofErr w:type="spellEnd"/>
-      <w:r>
-        <w:rPr>
-          <w:b/>
-          <w:bCs/>
-        </w:rPr>
-        <w:t>/</w:t>
-      </w:r>
-      <w:proofErr w:type="spellStart"/>
-      <w:r>
-        <w:rPr>
-          <w:b/>
-          <w:bCs/>
-        </w:rPr>
-        <w:t>api</w:t>
-      </w:r>
-      <w:proofErr w:type="spellEnd"/>
-      <w:r>
-        <w:rPr>
-          <w:b/>
-          <w:bCs/>
-        </w:rPr>
-        <w:t>/</w:t>
-      </w:r>
-      <w:proofErr w:type="spellStart"/>
+        <w:t>/amazonJBM/api/</w:t>
+      </w:r>
       <w:r>
         <w:rPr>
           <w:b/>
@@ -4722,7 +4274,6 @@
         </w:rPr>
         <w:t>sl</w:t>
       </w:r>
-      <w:proofErr w:type="spellEnd"/>
       <w:r>
         <w:rPr>
           <w:b/>
@@ -4864,41 +4415,8 @@
           <w:b/>
           <w:bCs/>
         </w:rPr>
-        <w:t>/</w:t>
-      </w:r>
-      <w:proofErr w:type="spellStart"/>
-      <w:r>
-        <w:rPr>
-          <w:b/>
-          <w:bCs/>
-        </w:rPr>
-        <w:t>amazonJBM</w:t>
-      </w:r>
-      <w:proofErr w:type="spellEnd"/>
-      <w:r>
-        <w:rPr>
-          <w:b/>
-          <w:bCs/>
-        </w:rPr>
-        <w:t>/</w:t>
-      </w:r>
-      <w:proofErr w:type="spellStart"/>
-      <w:r>
-        <w:rPr>
-          <w:b/>
-          <w:bCs/>
-        </w:rPr>
-        <w:t>api</w:t>
-      </w:r>
-      <w:proofErr w:type="spellEnd"/>
-      <w:r>
-        <w:rPr>
-          <w:b/>
-          <w:bCs/>
-        </w:rPr>
-        <w:t>/</w:t>
-      </w:r>
-      <w:proofErr w:type="spellStart"/>
+        <w:t>/amazonJBM/api/</w:t>
+      </w:r>
       <w:r>
         <w:rPr>
           <w:b/>
@@ -4906,7 +4424,6 @@
         </w:rPr>
         <w:t>sl</w:t>
       </w:r>
-      <w:proofErr w:type="spellEnd"/>
       <w:r>
         <w:rPr>
           <w:b/>
@@ -5051,41 +4568,8 @@
           <w:b/>
           <w:bCs/>
         </w:rPr>
-        <w:t>/</w:t>
-      </w:r>
-      <w:proofErr w:type="spellStart"/>
-      <w:r>
-        <w:rPr>
-          <w:b/>
-          <w:bCs/>
-        </w:rPr>
-        <w:t>amazonJBM</w:t>
-      </w:r>
-      <w:proofErr w:type="spellEnd"/>
-      <w:r>
-        <w:rPr>
-          <w:b/>
-          <w:bCs/>
-        </w:rPr>
-        <w:t>/</w:t>
-      </w:r>
-      <w:proofErr w:type="spellStart"/>
-      <w:r>
-        <w:rPr>
-          <w:b/>
-          <w:bCs/>
-        </w:rPr>
-        <w:t>api</w:t>
-      </w:r>
-      <w:proofErr w:type="spellEnd"/>
-      <w:r>
-        <w:rPr>
-          <w:b/>
-          <w:bCs/>
-        </w:rPr>
-        <w:t>/</w:t>
-      </w:r>
-      <w:proofErr w:type="spellStart"/>
+        <w:t>/amazonJBM/api/</w:t>
+      </w:r>
       <w:r>
         <w:rPr>
           <w:b/>
@@ -5093,7 +4577,6 @@
         </w:rPr>
         <w:t>sl</w:t>
       </w:r>
-      <w:proofErr w:type="spellEnd"/>
       <w:r>
         <w:rPr>
           <w:b/>
@@ -5198,55 +4681,7 @@
           <w:b/>
           <w:bCs/>
         </w:rPr>
-        <w:t>/</w:t>
-      </w:r>
-      <w:proofErr w:type="spellStart"/>
-      <w:r>
-        <w:rPr>
-          <w:b/>
-          <w:bCs/>
-        </w:rPr>
-        <w:t>amazonJBM</w:t>
-      </w:r>
-      <w:proofErr w:type="spellEnd"/>
-      <w:r>
-        <w:rPr>
-          <w:b/>
-          <w:bCs/>
-        </w:rPr>
-        <w:t>/</w:t>
-      </w:r>
-      <w:proofErr w:type="spellStart"/>
-      <w:r>
-        <w:rPr>
-          <w:b/>
-          <w:bCs/>
-        </w:rPr>
-        <w:t>api</w:t>
-      </w:r>
-      <w:proofErr w:type="spellEnd"/>
-      <w:r>
-        <w:rPr>
-          <w:b/>
-          <w:bCs/>
-        </w:rPr>
-        <w:t>/</w:t>
-      </w:r>
-      <w:proofErr w:type="spellStart"/>
-      <w:r>
-        <w:rPr>
-          <w:b/>
-          <w:bCs/>
-        </w:rPr>
-        <w:t>sl</w:t>
-      </w:r>
-      <w:proofErr w:type="spellEnd"/>
-      <w:r>
-        <w:rPr>
-          <w:b/>
-          <w:bCs/>
-        </w:rPr>
-        <w:t>/volume/{id}</w:t>
+        <w:t>/amazonJBM/api/sl/volume/{id}</w:t>
       </w:r>
     </w:p>
     <w:p>
@@ -5334,55 +4769,7 @@
           <w:b/>
           <w:bCs/>
         </w:rPr>
-        <w:t>/</w:t>
-      </w:r>
-      <w:proofErr w:type="spellStart"/>
-      <w:r>
-        <w:rPr>
-          <w:b/>
-          <w:bCs/>
-        </w:rPr>
-        <w:t>amazonJBM</w:t>
-      </w:r>
-      <w:proofErr w:type="spellEnd"/>
-      <w:r>
-        <w:rPr>
-          <w:b/>
-          <w:bCs/>
-        </w:rPr>
-        <w:t>/</w:t>
-      </w:r>
-      <w:proofErr w:type="spellStart"/>
-      <w:r>
-        <w:rPr>
-          <w:b/>
-          <w:bCs/>
-        </w:rPr>
-        <w:t>api</w:t>
-      </w:r>
-      <w:proofErr w:type="spellEnd"/>
-      <w:r>
-        <w:rPr>
-          <w:b/>
-          <w:bCs/>
-        </w:rPr>
-        <w:t>/</w:t>
-      </w:r>
-      <w:proofErr w:type="spellStart"/>
-      <w:r>
-        <w:rPr>
-          <w:b/>
-          <w:bCs/>
-        </w:rPr>
-        <w:t>sl</w:t>
-      </w:r>
-      <w:proofErr w:type="spellEnd"/>
-      <w:r>
-        <w:rPr>
-          <w:b/>
-          <w:bCs/>
-        </w:rPr>
-        <w:t>/</w:t>
+        <w:t>/amazonJBM/api/sl/</w:t>
       </w:r>
       <w:r>
         <w:rPr>
@@ -5512,41 +4899,8 @@
           <w:b/>
           <w:bCs/>
         </w:rPr>
-        <w:t>/</w:t>
-      </w:r>
-      <w:proofErr w:type="spellStart"/>
-      <w:r>
-        <w:rPr>
-          <w:b/>
-          <w:bCs/>
-        </w:rPr>
-        <w:t>amazonJBM</w:t>
-      </w:r>
-      <w:proofErr w:type="spellEnd"/>
-      <w:r>
-        <w:rPr>
-          <w:b/>
-          <w:bCs/>
-        </w:rPr>
-        <w:t>/</w:t>
-      </w:r>
-      <w:proofErr w:type="spellStart"/>
-      <w:r>
-        <w:rPr>
-          <w:b/>
-          <w:bCs/>
-        </w:rPr>
-        <w:t>api</w:t>
-      </w:r>
-      <w:proofErr w:type="spellEnd"/>
-      <w:r>
-        <w:rPr>
-          <w:b/>
-          <w:bCs/>
-        </w:rPr>
-        <w:t>/</w:t>
-      </w:r>
-      <w:proofErr w:type="spellStart"/>
+        <w:t>/amazonJBM/api/</w:t>
+      </w:r>
       <w:r>
         <w:rPr>
           <w:b/>
@@ -5554,7 +4908,6 @@
         </w:rPr>
         <w:t>sl</w:t>
       </w:r>
-      <w:proofErr w:type="spellEnd"/>
       <w:r>
         <w:rPr>
           <w:b/>
@@ -5642,16 +4995,11 @@
       <w:r>
         <w:t xml:space="preserve">O </w:t>
       </w:r>
-      <w:proofErr w:type="spellStart"/>
       <w:r>
         <w:t>e</w:t>
       </w:r>
       <w:r>
-        <w:t>ndpoint</w:t>
-      </w:r>
-      <w:proofErr w:type="spellEnd"/>
-      <w:r>
-        <w:t xml:space="preserve"> número </w:t>
+        <w:t xml:space="preserve">ndpoint número </w:t>
       </w:r>
       <w:r>
         <w:t>10º</w:t>
@@ -5660,15 +5008,7 @@
         <w:t xml:space="preserve"> que dá resposta ao </w:t>
       </w:r>
       <w:r>
-        <w:t xml:space="preserve">“Sistema de Logística”, requere os seguintes </w:t>
-      </w:r>
-      <w:proofErr w:type="spellStart"/>
-      <w:r>
-        <w:t>end-point’s</w:t>
-      </w:r>
-      <w:proofErr w:type="spellEnd"/>
-      <w:r>
-        <w:t xml:space="preserve"> para o seu funcionamento.</w:t>
+        <w:t>“Sistema de Logística”, requere os seguintes end-point’s para o seu funcionamento.</w:t>
       </w:r>
     </w:p>
     <w:p/>
@@ -5750,65 +5090,15 @@
           <w:b/>
           <w:bCs/>
         </w:rPr>
-        <w:t>/</w:t>
-      </w:r>
-      <w:proofErr w:type="spellStart"/>
-      <w:r>
-        <w:rPr>
-          <w:b/>
-          <w:bCs/>
-        </w:rPr>
-        <w:t>amazonJBM</w:t>
-      </w:r>
-      <w:proofErr w:type="spellEnd"/>
-      <w:r>
-        <w:rPr>
-          <w:b/>
-          <w:bCs/>
-        </w:rPr>
-        <w:t>/</w:t>
-      </w:r>
-      <w:proofErr w:type="spellStart"/>
-      <w:r>
-        <w:rPr>
-          <w:b/>
-          <w:bCs/>
-        </w:rPr>
-        <w:t>api</w:t>
-      </w:r>
-      <w:proofErr w:type="spellEnd"/>
-      <w:r>
-        <w:rPr>
-          <w:b/>
-          <w:bCs/>
-        </w:rPr>
-        <w:t>/</w:t>
-      </w:r>
-      <w:proofErr w:type="spellStart"/>
-      <w:r>
-        <w:rPr>
-          <w:b/>
-          <w:bCs/>
-        </w:rPr>
-        <w:t>sl</w:t>
-      </w:r>
-      <w:proofErr w:type="spellEnd"/>
-      <w:r>
-        <w:rPr>
-          <w:b/>
-          <w:bCs/>
-        </w:rPr>
-        <w:t>/</w:t>
-      </w:r>
-      <w:proofErr w:type="spellStart"/>
-      <w:r>
-        <w:rPr>
-          <w:b/>
-          <w:bCs/>
-        </w:rPr>
-        <w:t>users</w:t>
-      </w:r>
-      <w:proofErr w:type="spellEnd"/>
+        <w:t>/amazonJBM/api/</w:t>
+      </w:r>
+      <w:r>
+        <w:rPr>
+          <w:b/>
+          <w:bCs/>
+        </w:rPr>
+        <w:t>sl/users</w:t>
+      </w:r>
     </w:p>
     <w:p>
       <w:pPr>
@@ -5901,55 +5191,14 @@
           <w:b/>
           <w:bCs/>
         </w:rPr>
-        <w:t>/</w:t>
-      </w:r>
-      <w:proofErr w:type="spellStart"/>
-      <w:r>
-        <w:rPr>
-          <w:b/>
-          <w:bCs/>
-        </w:rPr>
-        <w:t>amazonJBM</w:t>
-      </w:r>
-      <w:proofErr w:type="spellEnd"/>
-      <w:r>
-        <w:rPr>
-          <w:b/>
-          <w:bCs/>
-        </w:rPr>
-        <w:t>/</w:t>
-      </w:r>
-      <w:proofErr w:type="spellStart"/>
-      <w:r>
-        <w:rPr>
-          <w:b/>
-          <w:bCs/>
-        </w:rPr>
-        <w:t>api</w:t>
-      </w:r>
-      <w:proofErr w:type="spellEnd"/>
-      <w:r>
-        <w:rPr>
-          <w:b/>
-          <w:bCs/>
-        </w:rPr>
-        <w:t>/</w:t>
-      </w:r>
-      <w:proofErr w:type="spellStart"/>
-      <w:r>
-        <w:rPr>
-          <w:b/>
-          <w:bCs/>
-        </w:rPr>
-        <w:t>sl</w:t>
-      </w:r>
-      <w:proofErr w:type="spellEnd"/>
-      <w:r>
-        <w:rPr>
-          <w:b/>
-          <w:bCs/>
-        </w:rPr>
-        <w:t>/produtos</w:t>
+        <w:t>/amazonJBM/api/</w:t>
+      </w:r>
+      <w:r>
+        <w:rPr>
+          <w:b/>
+          <w:bCs/>
+        </w:rPr>
+        <w:t>sl/produtos</w:t>
       </w:r>
     </w:p>
     <w:p/>
@@ -6030,53 +5279,19 @@
       <w:r>
         <w:t>/</w:t>
       </w:r>
-      <w:proofErr w:type="spellStart"/>
-      <w:r>
-        <w:rPr>
-          <w:b/>
-          <w:bCs/>
-        </w:rPr>
-        <w:t>amazonJBM</w:t>
-      </w:r>
-      <w:proofErr w:type="spellEnd"/>
-      <w:r>
-        <w:rPr>
-          <w:b/>
-          <w:bCs/>
-        </w:rPr>
-        <w:t>/</w:t>
-      </w:r>
-      <w:proofErr w:type="spellStart"/>
-      <w:r>
-        <w:rPr>
-          <w:b/>
-          <w:bCs/>
-        </w:rPr>
-        <w:t>api</w:t>
-      </w:r>
-      <w:proofErr w:type="spellEnd"/>
-      <w:r>
-        <w:rPr>
-          <w:b/>
-          <w:bCs/>
-        </w:rPr>
-        <w:t>/</w:t>
-      </w:r>
-      <w:proofErr w:type="spellStart"/>
-      <w:r>
-        <w:rPr>
-          <w:b/>
-          <w:bCs/>
-        </w:rPr>
-        <w:t>so</w:t>
-      </w:r>
-      <w:proofErr w:type="spellEnd"/>
-      <w:r>
-        <w:rPr>
-          <w:b/>
-          <w:bCs/>
-        </w:rPr>
-        <w:t>/login</w:t>
+      <w:r>
+        <w:rPr>
+          <w:b/>
+          <w:bCs/>
+        </w:rPr>
+        <w:t>amazonJBM/api</w:t>
+      </w:r>
+      <w:r>
+        <w:rPr>
+          <w:b/>
+          <w:bCs/>
+        </w:rPr>
+        <w:t>/so/login</w:t>
       </w:r>
     </w:p>
     <w:p>
@@ -6288,53 +5503,19 @@
         </w:rPr>
         <w:t>/</w:t>
       </w:r>
-      <w:proofErr w:type="spellStart"/>
-      <w:r>
-        <w:rPr>
-          <w:b/>
-          <w:bCs/>
-        </w:rPr>
-        <w:t>amazonJBM</w:t>
-      </w:r>
-      <w:proofErr w:type="spellEnd"/>
-      <w:r>
-        <w:rPr>
-          <w:b/>
-          <w:bCs/>
-        </w:rPr>
-        <w:t>/</w:t>
-      </w:r>
-      <w:proofErr w:type="spellStart"/>
-      <w:r>
-        <w:rPr>
-          <w:b/>
-          <w:bCs/>
-        </w:rPr>
-        <w:t>api</w:t>
-      </w:r>
-      <w:proofErr w:type="spellEnd"/>
-      <w:r>
-        <w:rPr>
-          <w:b/>
-          <w:bCs/>
-        </w:rPr>
-        <w:t>/</w:t>
-      </w:r>
-      <w:proofErr w:type="spellStart"/>
-      <w:r>
-        <w:rPr>
-          <w:b/>
-          <w:bCs/>
-        </w:rPr>
-        <w:t>so</w:t>
-      </w:r>
-      <w:proofErr w:type="spellEnd"/>
-      <w:r>
-        <w:rPr>
-          <w:b/>
-          <w:bCs/>
-        </w:rPr>
-        <w:t>/encomendas</w:t>
+      <w:r>
+        <w:rPr>
+          <w:b/>
+          <w:bCs/>
+        </w:rPr>
+        <w:t>amazonJBM/api/</w:t>
+      </w:r>
+      <w:r>
+        <w:rPr>
+          <w:b/>
+          <w:bCs/>
+        </w:rPr>
+        <w:t>so/encomendas</w:t>
       </w:r>
     </w:p>
     <w:p>
@@ -6438,53 +5619,19 @@
         </w:rPr>
         <w:t>/</w:t>
       </w:r>
-      <w:proofErr w:type="spellStart"/>
-      <w:r>
-        <w:rPr>
-          <w:b/>
-          <w:bCs/>
-        </w:rPr>
-        <w:t>amazonJBM</w:t>
-      </w:r>
-      <w:proofErr w:type="spellEnd"/>
-      <w:r>
-        <w:rPr>
-          <w:b/>
-          <w:bCs/>
-        </w:rPr>
-        <w:t>/</w:t>
-      </w:r>
-      <w:proofErr w:type="spellStart"/>
-      <w:r>
-        <w:rPr>
-          <w:b/>
-          <w:bCs/>
-        </w:rPr>
-        <w:t>api</w:t>
-      </w:r>
-      <w:proofErr w:type="spellEnd"/>
-      <w:r>
-        <w:rPr>
-          <w:b/>
-          <w:bCs/>
-        </w:rPr>
-        <w:t>/</w:t>
-      </w:r>
-      <w:proofErr w:type="spellStart"/>
-      <w:r>
-        <w:rPr>
-          <w:b/>
-          <w:bCs/>
-        </w:rPr>
-        <w:t>so</w:t>
-      </w:r>
-      <w:proofErr w:type="spellEnd"/>
-      <w:r>
-        <w:rPr>
-          <w:b/>
-          <w:bCs/>
-        </w:rPr>
-        <w:t>/encomendas/por-entregar</w:t>
+      <w:r>
+        <w:rPr>
+          <w:b/>
+          <w:bCs/>
+        </w:rPr>
+        <w:t>amazonJBM/api</w:t>
+      </w:r>
+      <w:r>
+        <w:rPr>
+          <w:b/>
+          <w:bCs/>
+        </w:rPr>
+        <w:t>/so/encomendas/por-entregar</w:t>
       </w:r>
     </w:p>
     <w:p>
@@ -6622,23 +5769,13 @@
         </w:rPr>
         <w:t>/</w:t>
       </w:r>
-      <w:proofErr w:type="spellStart"/>
-      <w:r>
-        <w:rPr>
-          <w:b/>
-          <w:bCs/>
-        </w:rPr>
-        <w:t>amazonJBM</w:t>
-      </w:r>
-      <w:proofErr w:type="spellEnd"/>
-      <w:r>
-        <w:rPr>
-          <w:b/>
-          <w:bCs/>
-        </w:rPr>
-        <w:t>/</w:t>
-      </w:r>
-      <w:proofErr w:type="spellStart"/>
+      <w:r>
+        <w:rPr>
+          <w:b/>
+          <w:bCs/>
+        </w:rPr>
+        <w:t>amazonJBM/</w:t>
+      </w:r>
       <w:r>
         <w:rPr>
           <w:b/>
@@ -6646,29 +5783,12 @@
         </w:rPr>
         <w:t>api</w:t>
       </w:r>
-      <w:proofErr w:type="spellEnd"/>
-      <w:r>
-        <w:rPr>
-          <w:b/>
-          <w:bCs/>
-        </w:rPr>
-        <w:t>/</w:t>
-      </w:r>
-      <w:proofErr w:type="spellStart"/>
-      <w:r>
-        <w:rPr>
-          <w:b/>
-          <w:bCs/>
-        </w:rPr>
-        <w:t>so</w:t>
-      </w:r>
-      <w:proofErr w:type="spellEnd"/>
-      <w:r>
-        <w:rPr>
-          <w:b/>
-          <w:bCs/>
-        </w:rPr>
-        <w:t>/</w:t>
+      <w:r>
+        <w:rPr>
+          <w:b/>
+          <w:bCs/>
+        </w:rPr>
+        <w:t>/so/</w:t>
       </w:r>
       <w:r>
         <w:rPr>
@@ -6794,23 +5914,13 @@
       <w:r>
         <w:t>/</w:t>
       </w:r>
-      <w:proofErr w:type="spellStart"/>
-      <w:r>
-        <w:rPr>
-          <w:b/>
-          <w:bCs/>
-        </w:rPr>
-        <w:t>amazonJBM</w:t>
-      </w:r>
-      <w:proofErr w:type="spellEnd"/>
-      <w:r>
-        <w:rPr>
-          <w:b/>
-          <w:bCs/>
-        </w:rPr>
-        <w:t>/</w:t>
-      </w:r>
-      <w:proofErr w:type="spellStart"/>
+      <w:r>
+        <w:rPr>
+          <w:b/>
+          <w:bCs/>
+        </w:rPr>
+        <w:t>amazonJBM/</w:t>
+      </w:r>
       <w:r>
         <w:rPr>
           <w:b/>
@@ -6818,29 +5928,12 @@
         </w:rPr>
         <w:t>api</w:t>
       </w:r>
-      <w:proofErr w:type="spellEnd"/>
-      <w:r>
-        <w:rPr>
-          <w:b/>
-          <w:bCs/>
-        </w:rPr>
-        <w:t>/</w:t>
-      </w:r>
-      <w:proofErr w:type="spellStart"/>
-      <w:r>
-        <w:rPr>
-          <w:b/>
-          <w:bCs/>
-        </w:rPr>
-        <w:t>so</w:t>
-      </w:r>
-      <w:proofErr w:type="spellEnd"/>
-      <w:r>
-        <w:rPr>
-          <w:b/>
-          <w:bCs/>
-        </w:rPr>
-        <w:t>/encomendas/{id}</w:t>
+      <w:r>
+        <w:rPr>
+          <w:b/>
+          <w:bCs/>
+        </w:rPr>
+        <w:t>/so/encomendas/{id}</w:t>
       </w:r>
     </w:p>
     <w:p>
@@ -6959,23 +6052,13 @@
         </w:rPr>
         <w:t>/</w:t>
       </w:r>
-      <w:proofErr w:type="spellStart"/>
-      <w:r>
-        <w:rPr>
-          <w:b/>
-          <w:bCs/>
-        </w:rPr>
-        <w:t>amazonJBM</w:t>
-      </w:r>
-      <w:proofErr w:type="spellEnd"/>
-      <w:r>
-        <w:rPr>
-          <w:b/>
-          <w:bCs/>
-        </w:rPr>
-        <w:t>/</w:t>
-      </w:r>
-      <w:proofErr w:type="spellStart"/>
+      <w:r>
+        <w:rPr>
+          <w:b/>
+          <w:bCs/>
+        </w:rPr>
+        <w:t>amazonJBM/</w:t>
+      </w:r>
       <w:r>
         <w:rPr>
           <w:b/>
@@ -6983,7 +6066,6 @@
         </w:rPr>
         <w:t>api</w:t>
       </w:r>
-      <w:proofErr w:type="spellEnd"/>
       <w:r>
         <w:rPr>
           <w:b/>
@@ -6996,23 +6078,7 @@
           <w:b/>
           <w:bCs/>
         </w:rPr>
-        <w:t>/</w:t>
-      </w:r>
-      <w:proofErr w:type="spellStart"/>
-      <w:r>
-        <w:rPr>
-          <w:b/>
-          <w:bCs/>
-        </w:rPr>
-        <w:t>so</w:t>
-      </w:r>
-      <w:proofErr w:type="spellEnd"/>
-      <w:r>
-        <w:rPr>
-          <w:b/>
-          <w:bCs/>
-        </w:rPr>
-        <w:t>/encomendas/{id}</w:t>
+        <w:t>/so/encomendas/{id}</w:t>
       </w:r>
     </w:p>
     <w:p>
@@ -7139,23 +6205,13 @@
         </w:rPr>
         <w:t>/</w:t>
       </w:r>
-      <w:proofErr w:type="spellStart"/>
-      <w:r>
-        <w:rPr>
-          <w:b/>
-          <w:bCs/>
-        </w:rPr>
-        <w:t>amazonJBM</w:t>
-      </w:r>
-      <w:proofErr w:type="spellEnd"/>
-      <w:r>
-        <w:rPr>
-          <w:b/>
-          <w:bCs/>
-        </w:rPr>
-        <w:t>/</w:t>
-      </w:r>
-      <w:proofErr w:type="spellStart"/>
+      <w:r>
+        <w:rPr>
+          <w:b/>
+          <w:bCs/>
+        </w:rPr>
+        <w:t>amazonJBM/</w:t>
+      </w:r>
       <w:r>
         <w:rPr>
           <w:b/>
@@ -7163,45 +6219,12 @@
         </w:rPr>
         <w:t>api</w:t>
       </w:r>
-      <w:proofErr w:type="spellEnd"/>
-      <w:r>
-        <w:rPr>
-          <w:b/>
-          <w:bCs/>
-        </w:rPr>
-        <w:t>/</w:t>
-      </w:r>
-      <w:proofErr w:type="spellStart"/>
-      <w:r>
-        <w:rPr>
-          <w:b/>
-          <w:bCs/>
-        </w:rPr>
-        <w:t>so</w:t>
-      </w:r>
-      <w:proofErr w:type="spellEnd"/>
-      <w:r>
-        <w:rPr>
-          <w:b/>
-          <w:bCs/>
-        </w:rPr>
-        <w:t>/sensores/{</w:t>
-      </w:r>
-      <w:proofErr w:type="spellStart"/>
-      <w:r>
-        <w:rPr>
-          <w:b/>
-          <w:bCs/>
-        </w:rPr>
-        <w:t>sensorId</w:t>
-      </w:r>
-      <w:proofErr w:type="spellEnd"/>
-      <w:r>
-        <w:rPr>
-          <w:b/>
-          <w:bCs/>
-        </w:rPr>
-        <w:t>}</w:t>
+      <w:r>
+        <w:rPr>
+          <w:b/>
+          <w:bCs/>
+        </w:rPr>
+        <w:t>/so/sensores/{sensorId}</w:t>
       </w:r>
     </w:p>
     <w:p>
@@ -7333,23 +6356,13 @@
         </w:rPr>
         <w:t>/</w:t>
       </w:r>
-      <w:proofErr w:type="spellStart"/>
-      <w:r>
-        <w:rPr>
-          <w:b/>
-          <w:bCs/>
-        </w:rPr>
-        <w:t>amazonJBM</w:t>
-      </w:r>
-      <w:proofErr w:type="spellEnd"/>
-      <w:r>
-        <w:rPr>
-          <w:b/>
-          <w:bCs/>
-        </w:rPr>
-        <w:t>/</w:t>
-      </w:r>
-      <w:proofErr w:type="spellStart"/>
+      <w:r>
+        <w:rPr>
+          <w:b/>
+          <w:bCs/>
+        </w:rPr>
+        <w:t>amazonJBM/</w:t>
+      </w:r>
       <w:r>
         <w:rPr>
           <w:b/>
@@ -7357,29 +6370,12 @@
         </w:rPr>
         <w:t>api</w:t>
       </w:r>
-      <w:proofErr w:type="spellEnd"/>
-      <w:r>
-        <w:rPr>
-          <w:b/>
-          <w:bCs/>
-        </w:rPr>
-        <w:t>/</w:t>
-      </w:r>
-      <w:proofErr w:type="spellStart"/>
-      <w:r>
-        <w:rPr>
-          <w:b/>
-          <w:bCs/>
-        </w:rPr>
-        <w:t>so</w:t>
-      </w:r>
-      <w:proofErr w:type="spellEnd"/>
-      <w:r>
-        <w:rPr>
-          <w:b/>
-          <w:bCs/>
-        </w:rPr>
-        <w:t>/</w:t>
+      <w:r>
+        <w:rPr>
+          <w:b/>
+          <w:bCs/>
+        </w:rPr>
+        <w:t>/so/</w:t>
       </w:r>
       <w:r>
         <w:rPr>
@@ -7532,23 +6528,13 @@
         </w:rPr>
         <w:t>/</w:t>
       </w:r>
-      <w:proofErr w:type="spellStart"/>
-      <w:r>
-        <w:rPr>
-          <w:b/>
-          <w:bCs/>
-        </w:rPr>
-        <w:t>amazonJBM</w:t>
-      </w:r>
-      <w:proofErr w:type="spellEnd"/>
-      <w:r>
-        <w:rPr>
-          <w:b/>
-          <w:bCs/>
-        </w:rPr>
-        <w:t>/</w:t>
-      </w:r>
-      <w:proofErr w:type="spellStart"/>
+      <w:r>
+        <w:rPr>
+          <w:b/>
+          <w:bCs/>
+        </w:rPr>
+        <w:t>amazonJBM/</w:t>
+      </w:r>
       <w:r>
         <w:rPr>
           <w:b/>
@@ -7556,29 +6542,12 @@
         </w:rPr>
         <w:t>api</w:t>
       </w:r>
-      <w:proofErr w:type="spellEnd"/>
-      <w:r>
-        <w:rPr>
-          <w:b/>
-          <w:bCs/>
-        </w:rPr>
-        <w:t>/</w:t>
-      </w:r>
-      <w:proofErr w:type="spellStart"/>
-      <w:r>
-        <w:rPr>
-          <w:b/>
-          <w:bCs/>
-        </w:rPr>
-        <w:t>so</w:t>
-      </w:r>
-      <w:proofErr w:type="spellEnd"/>
-      <w:r>
-        <w:rPr>
-          <w:b/>
-          <w:bCs/>
-        </w:rPr>
-        <w:t>/encomendas/alertas</w:t>
+      <w:r>
+        <w:rPr>
+          <w:b/>
+          <w:bCs/>
+        </w:rPr>
+        <w:t>/so/encomendas/alertas</w:t>
       </w:r>
     </w:p>
     <w:p>
@@ -7697,55 +6666,7 @@
           <w:b/>
           <w:bCs/>
         </w:rPr>
-        <w:t>/</w:t>
-      </w:r>
-      <w:proofErr w:type="spellStart"/>
-      <w:r>
-        <w:rPr>
-          <w:b/>
-          <w:bCs/>
-        </w:rPr>
-        <w:t>amazonJBM</w:t>
-      </w:r>
-      <w:proofErr w:type="spellEnd"/>
-      <w:r>
-        <w:rPr>
-          <w:b/>
-          <w:bCs/>
-        </w:rPr>
-        <w:t>/</w:t>
-      </w:r>
-      <w:proofErr w:type="spellStart"/>
-      <w:r>
-        <w:rPr>
-          <w:b/>
-          <w:bCs/>
-        </w:rPr>
-        <w:t>api</w:t>
-      </w:r>
-      <w:proofErr w:type="spellEnd"/>
-      <w:r>
-        <w:rPr>
-          <w:b/>
-          <w:bCs/>
-        </w:rPr>
-        <w:t>/</w:t>
-      </w:r>
-      <w:proofErr w:type="spellStart"/>
-      <w:r>
-        <w:rPr>
-          <w:b/>
-          <w:bCs/>
-        </w:rPr>
-        <w:t>sac</w:t>
-      </w:r>
-      <w:proofErr w:type="spellEnd"/>
-      <w:r>
-        <w:rPr>
-          <w:b/>
-          <w:bCs/>
-        </w:rPr>
-        <w:t>/sensor</w:t>
+        <w:t>/amazonJBM/api/sac/sensor</w:t>
       </w:r>
       <w:r>
         <w:rPr>
@@ -7852,37 +6773,19 @@
       <w:r>
         <w:t>/</w:t>
       </w:r>
-      <w:proofErr w:type="spellStart"/>
-      <w:r>
-        <w:rPr>
-          <w:b/>
-          <w:bCs/>
-        </w:rPr>
-        <w:t>amazonJBM</w:t>
-      </w:r>
-      <w:proofErr w:type="spellEnd"/>
-      <w:r>
-        <w:rPr>
-          <w:b/>
-          <w:bCs/>
-        </w:rPr>
-        <w:t>/</w:t>
-      </w:r>
-      <w:proofErr w:type="spellStart"/>
-      <w:r>
-        <w:rPr>
-          <w:b/>
-          <w:bCs/>
-        </w:rPr>
-        <w:t>api</w:t>
-      </w:r>
-      <w:proofErr w:type="spellEnd"/>
-      <w:r>
-        <w:rPr>
-          <w:b/>
-          <w:bCs/>
-        </w:rPr>
-        <w:t>/sensores</w:t>
+      <w:r>
+        <w:rPr>
+          <w:b/>
+          <w:bCs/>
+        </w:rPr>
+        <w:t>amazonJBM/</w:t>
+      </w:r>
+      <w:r>
+        <w:rPr>
+          <w:b/>
+          <w:bCs/>
+        </w:rPr>
+        <w:t>api/sensores</w:t>
       </w:r>
     </w:p>
     <w:p>
@@ -8020,37 +6923,19 @@
       <w:r>
         <w:t>/</w:t>
       </w:r>
-      <w:proofErr w:type="spellStart"/>
-      <w:r>
-        <w:rPr>
-          <w:b/>
-          <w:bCs/>
-        </w:rPr>
-        <w:t>amazonJBM</w:t>
-      </w:r>
-      <w:proofErr w:type="spellEnd"/>
-      <w:r>
-        <w:rPr>
-          <w:b/>
-          <w:bCs/>
-        </w:rPr>
-        <w:t>/</w:t>
-      </w:r>
-      <w:proofErr w:type="spellStart"/>
-      <w:r>
-        <w:rPr>
-          <w:b/>
-          <w:bCs/>
-        </w:rPr>
-        <w:t>api</w:t>
-      </w:r>
-      <w:proofErr w:type="spellEnd"/>
-      <w:r>
-        <w:rPr>
-          <w:b/>
-          <w:bCs/>
-        </w:rPr>
-        <w:t>/sensor/{id</w:t>
+      <w:r>
+        <w:rPr>
+          <w:b/>
+          <w:bCs/>
+        </w:rPr>
+        <w:t>amazonJBM/</w:t>
+      </w:r>
+      <w:r>
+        <w:rPr>
+          <w:b/>
+          <w:bCs/>
+        </w:rPr>
+        <w:t>api/sensor/{id</w:t>
       </w:r>
       <w:r>
         <w:rPr>
@@ -8300,37 +7185,19 @@
       <w:r>
         <w:t>/</w:t>
       </w:r>
-      <w:proofErr w:type="spellStart"/>
-      <w:r>
-        <w:rPr>
-          <w:b/>
-          <w:bCs/>
-        </w:rPr>
-        <w:t>amazonJBM</w:t>
-      </w:r>
-      <w:proofErr w:type="spellEnd"/>
-      <w:r>
-        <w:rPr>
-          <w:b/>
-          <w:bCs/>
-        </w:rPr>
-        <w:t>/</w:t>
-      </w:r>
-      <w:proofErr w:type="spellStart"/>
-      <w:r>
-        <w:rPr>
-          <w:b/>
-          <w:bCs/>
-        </w:rPr>
-        <w:t>api</w:t>
-      </w:r>
-      <w:proofErr w:type="spellEnd"/>
-      <w:r>
-        <w:rPr>
-          <w:b/>
-          <w:bCs/>
-        </w:rPr>
-        <w:t>/sensor/{id</w:t>
+      <w:r>
+        <w:rPr>
+          <w:b/>
+          <w:bCs/>
+        </w:rPr>
+        <w:t>amazonJBM/</w:t>
+      </w:r>
+      <w:r>
+        <w:rPr>
+          <w:b/>
+          <w:bCs/>
+        </w:rPr>
+        <w:t>api/sensor/{id</w:t>
       </w:r>
       <w:r>
         <w:rPr>

--- a/Especificação da API.docx
+++ b/Especificação da API.docx
@@ -19,7 +19,7 @@
             <mc:AlternateContent>
               <mc:Choice Requires="wps">
                 <w:drawing>
-                  <wp:anchor distT="0" distB="0" distL="114300" distR="114300" simplePos="0" relativeHeight="251659264" behindDoc="0" locked="0" layoutInCell="1" allowOverlap="1" wp14:anchorId="7BFC546C" wp14:editId="2C870C51">
+                  <wp:anchor distT="0" distB="0" distL="114300" distR="114300" simplePos="0" relativeHeight="251656192" behindDoc="0" locked="0" layoutInCell="1" allowOverlap="1" wp14:anchorId="7BFC546C" wp14:editId="2B4BD6BE">
                     <wp:simplePos x="0" y="0"/>
                     <wp:positionH relativeFrom="page">
                       <wp:align>center</wp:align>
@@ -383,7 +383,7 @@
                     <v:stroke joinstyle="miter"/>
                     <v:path gradientshapeok="t" o:connecttype="rect"/>
                   </v:shapetype>
-                  <v:shape id="Caixa de Texto 138" o:spid="_x0000_s1026" type="#_x0000_t202" style="position:absolute;margin-left:0;margin-top:0;width:134.85pt;height:302.4pt;z-index:251659264;visibility:visible;mso-wrap-style:square;mso-width-percent:941;mso-height-percent:773;mso-wrap-distance-left:9pt;mso-wrap-distance-top:0;mso-wrap-distance-right:9pt;mso-wrap-distance-bottom:0;mso-position-horizontal:center;mso-position-horizontal-relative:page;mso-position-vertical:center;mso-position-vertical-relative:page;mso-width-percent:941;mso-height-percent:773;mso-width-relative:page;mso-height-relative:page;v-text-anchor:middle" o:gfxdata="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" fillcolor="white [3201]" stroked="f" strokeweight=".5pt">
+                  <v:shape id="Caixa de Texto 138" o:spid="_x0000_s1026" type="#_x0000_t202" style="position:absolute;margin-left:0;margin-top:0;width:134.85pt;height:302.4pt;z-index:251656192;visibility:visible;mso-wrap-style:square;mso-width-percent:941;mso-height-percent:773;mso-wrap-distance-left:9pt;mso-wrap-distance-top:0;mso-wrap-distance-right:9pt;mso-wrap-distance-bottom:0;mso-position-horizontal:center;mso-position-horizontal-relative:page;mso-position-vertical:center;mso-position-vertical-relative:page;mso-width-percent:941;mso-height-percent:773;mso-width-relative:page;mso-height-relative:page;v-text-anchor:middle" o:gfxdata="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" fillcolor="white [3201]" stroked="f" strokeweight=".5pt">
                     <v:textbox inset="0,0,0,0">
                       <w:txbxContent>
                         <w:tbl>
@@ -1037,7 +1037,7 @@
         <mc:AlternateContent>
           <mc:Choice Requires="wps">
             <w:drawing>
-              <wp:anchor distT="0" distB="0" distL="114300" distR="114300" simplePos="0" relativeHeight="251673600" behindDoc="0" locked="0" layoutInCell="1" allowOverlap="1" wp14:anchorId="36240B49" wp14:editId="5A14F0B2">
+              <wp:anchor distT="0" distB="0" distL="114300" distR="114300" simplePos="0" relativeHeight="251670528" behindDoc="0" locked="0" layoutInCell="1" allowOverlap="1" wp14:anchorId="36240B49" wp14:editId="17FA639B">
                 <wp:simplePos x="0" y="0"/>
                 <wp:positionH relativeFrom="column">
                   <wp:posOffset>5022215</wp:posOffset>
@@ -1099,7 +1099,7 @@
           </mc:Choice>
           <mc:Fallback>
             <w:pict>
-              <v:rect w14:anchorId="544EA273" id="Retângulo 4" o:spid="_x0000_s1026" style="position:absolute;margin-left:395.45pt;margin-top:527.65pt;width:51.5pt;height:46pt;z-index:251673600;visibility:visible;mso-wrap-style:square;mso-wrap-distance-left:9pt;mso-wrap-distance-top:0;mso-wrap-distance-right:9pt;mso-wrap-distance-bottom:0;mso-position-horizontal:absolute;mso-position-horizontal-relative:text;mso-position-vertical:absolute;mso-position-vertical-relative:text;v-text-anchor:middle" o:gfxdata="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" fillcolor="white [3212]" stroked="f" strokeweight="1pt"/>
+              <v:rect w14:anchorId="61D181CB" id="Retângulo 4" o:spid="_x0000_s1026" style="position:absolute;margin-left:395.45pt;margin-top:527.65pt;width:51.5pt;height:46pt;z-index:251670528;visibility:visible;mso-wrap-style:square;mso-wrap-distance-left:9pt;mso-wrap-distance-top:0;mso-wrap-distance-right:9pt;mso-wrap-distance-bottom:0;mso-position-horizontal:absolute;mso-position-horizontal-relative:text;mso-position-vertical:absolute;mso-position-vertical-relative:text;v-text-anchor:middle" o:gfxdata="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" fillcolor="white [3212]" stroked="f" strokeweight="1pt"/>
             </w:pict>
           </mc:Fallback>
         </mc:AlternateContent>
@@ -1602,7 +1602,7 @@
         <mc:AlternateContent>
           <mc:Choice Requires="wps">
             <w:drawing>
-              <wp:anchor distT="0" distB="0" distL="114300" distR="114300" simplePos="0" relativeHeight="251672576" behindDoc="0" locked="0" layoutInCell="1" allowOverlap="1" wp14:anchorId="390DBFAA" wp14:editId="4D58E708">
+              <wp:anchor distT="0" distB="0" distL="114300" distR="114300" simplePos="0" relativeHeight="251669504" behindDoc="0" locked="0" layoutInCell="1" allowOverlap="1" wp14:anchorId="390DBFAA" wp14:editId="260B3B9B">
                 <wp:simplePos x="0" y="0"/>
                 <wp:positionH relativeFrom="column">
                   <wp:posOffset>3328035</wp:posOffset>
@@ -1685,7 +1685,7 @@
           </mc:Choice>
           <mc:Fallback>
             <w:pict>
-              <v:shape w14:anchorId="390DBFAA" id="Caixa de texto 1" o:spid="_x0000_s1027" type="#_x0000_t202" style="position:absolute;left:0;text-align:left;margin-left:262.05pt;margin-top:114.65pt;width:135.5pt;height:13pt;z-index:251672576;visibility:visible;mso-wrap-style:square;mso-width-percent:0;mso-height-percent:0;mso-wrap-distance-left:9pt;mso-wrap-distance-top:0;mso-wrap-distance-right:9pt;mso-wrap-distance-bottom:0;mso-position-horizontal:absolute;mso-position-horizontal-relative:text;mso-position-vertical:absolute;mso-position-vertical-relative:text;mso-width-percent:0;mso-height-percent:0;mso-width-relative:margin;mso-height-relative:margin;v-text-anchor:top" o:gfxdata="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" stroked="f">
+              <v:shape w14:anchorId="390DBFAA" id="Caixa de texto 1" o:spid="_x0000_s1027" type="#_x0000_t202" style="position:absolute;left:0;text-align:left;margin-left:262.05pt;margin-top:114.65pt;width:135.5pt;height:13pt;z-index:251669504;visibility:visible;mso-wrap-style:square;mso-width-percent:0;mso-height-percent:0;mso-wrap-distance-left:9pt;mso-wrap-distance-top:0;mso-wrap-distance-right:9pt;mso-wrap-distance-bottom:0;mso-position-horizontal:absolute;mso-position-horizontal-relative:text;mso-position-vertical:absolute;mso-position-vertical-relative:text;mso-width-percent:0;mso-height-percent:0;mso-width-relative:margin;mso-height-relative:margin;v-text-anchor:top" o:gfxdata="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" stroked="f">
                 <v:textbox inset="0,0,0,0">
                   <w:txbxContent>
                     <w:p>
@@ -1728,7 +1728,7 @@
           <w:u w:val="single"/>
         </w:rPr>
         <w:drawing>
-          <wp:anchor distT="0" distB="0" distL="114300" distR="114300" simplePos="0" relativeHeight="251661312" behindDoc="1" locked="0" layoutInCell="1" allowOverlap="1" wp14:anchorId="587EC61E" wp14:editId="37062857">
+          <wp:anchor distT="0" distB="0" distL="114300" distR="114300" simplePos="0" relativeHeight="251658240" behindDoc="1" locked="0" layoutInCell="1" allowOverlap="1" wp14:anchorId="587EC61E" wp14:editId="1779FD89">
             <wp:simplePos x="0" y="0"/>
             <wp:positionH relativeFrom="margin">
               <wp:posOffset>494665</wp:posOffset>
@@ -1807,7 +1807,15 @@
         <w:t>ste, por sua vez, será responsável por armazenar os dados capturados pelos sensores e por notificar os diferentes sistemas sobre quaisquer alterações nesses dados.</w:t>
       </w:r>
       <w:r>
-        <w:t xml:space="preserve"> Na prática a simulação dos sensores será realizada através de uma página front-end, nela </w:t>
+        <w:t xml:space="preserve"> Na prática a simulação dos sensores será realizada através de uma página </w:t>
+      </w:r>
+      <w:proofErr w:type="spellStart"/>
+      <w:r>
+        <w:t>front-end</w:t>
+      </w:r>
+      <w:proofErr w:type="spellEnd"/>
+      <w:r>
+        <w:t xml:space="preserve">, nela </w:t>
       </w:r>
       <w:r>
         <w:t xml:space="preserve">será possível alterar os dados </w:t>
@@ -1917,26 +1925,53 @@
       <w:r>
         <w:t>/</w:t>
       </w:r>
-      <w:r>
-        <w:rPr>
-          <w:b/>
-          <w:bCs/>
-        </w:rPr>
-        <w:t>amazonJBM/api</w:t>
-      </w:r>
-      <w:r>
-        <w:rPr>
-          <w:b/>
-          <w:bCs/>
-        </w:rPr>
-        <w:t>/</w:t>
-      </w:r>
-      <w:r>
-        <w:rPr>
-          <w:b/>
-          <w:bCs/>
-        </w:rPr>
-        <w:t>sac/</w:t>
+      <w:proofErr w:type="spellStart"/>
+      <w:r>
+        <w:rPr>
+          <w:b/>
+          <w:bCs/>
+        </w:rPr>
+        <w:t>amazonJBM</w:t>
+      </w:r>
+      <w:proofErr w:type="spellEnd"/>
+      <w:r>
+        <w:rPr>
+          <w:b/>
+          <w:bCs/>
+        </w:rPr>
+        <w:t>/</w:t>
+      </w:r>
+      <w:proofErr w:type="spellStart"/>
+      <w:r>
+        <w:rPr>
+          <w:b/>
+          <w:bCs/>
+        </w:rPr>
+        <w:t>api</w:t>
+      </w:r>
+      <w:proofErr w:type="spellEnd"/>
+      <w:r>
+        <w:rPr>
+          <w:b/>
+          <w:bCs/>
+        </w:rPr>
+        <w:t>/</w:t>
+      </w:r>
+      <w:proofErr w:type="spellStart"/>
+      <w:r>
+        <w:rPr>
+          <w:b/>
+          <w:bCs/>
+        </w:rPr>
+        <w:t>sac</w:t>
+      </w:r>
+      <w:proofErr w:type="spellEnd"/>
+      <w:r>
+        <w:rPr>
+          <w:b/>
+          <w:bCs/>
+        </w:rPr>
+        <w:t>/</w:t>
       </w:r>
       <w:r>
         <w:rPr>
@@ -1974,37 +2009,33 @@
         <w:t xml:space="preserve"> JSON</w:t>
       </w:r>
     </w:p>
-    <w:p>
-      <w:pPr>
-        <w:rPr>
-          <w:u w:val="single"/>
-        </w:rPr>
-      </w:pPr>
+    <w:p/>
+    <w:p>
       <w:r>
         <w:rPr>
           <w:noProof/>
         </w:rPr>
         <w:drawing>
-          <wp:anchor distT="0" distB="0" distL="114300" distR="114300" simplePos="0" relativeHeight="251662336" behindDoc="1" locked="0" layoutInCell="1" allowOverlap="1" wp14:anchorId="060094D8" wp14:editId="71A05192">
+          <wp:anchor distT="0" distB="0" distL="114300" distR="114300" simplePos="0" relativeHeight="251675648" behindDoc="1" locked="0" layoutInCell="1" allowOverlap="1" wp14:anchorId="2A90E36D" wp14:editId="423F3FB9">
             <wp:simplePos x="0" y="0"/>
             <wp:positionH relativeFrom="margin">
               <wp:align>center</wp:align>
             </wp:positionH>
             <wp:positionV relativeFrom="paragraph">
-              <wp:posOffset>170831</wp:posOffset>
+              <wp:posOffset>22297</wp:posOffset>
             </wp:positionV>
-            <wp:extent cx="2962275" cy="1038225"/>
-            <wp:effectExtent l="19050" t="19050" r="28575" b="28575"/>
+            <wp:extent cx="2146935" cy="845820"/>
+            <wp:effectExtent l="19050" t="19050" r="24765" b="11430"/>
             <wp:wrapTight wrapText="bothSides">
               <wp:wrapPolygon edited="0">
-                <wp:start x="-139" y="-396"/>
-                <wp:lineTo x="-139" y="21798"/>
-                <wp:lineTo x="21669" y="21798"/>
-                <wp:lineTo x="21669" y="-396"/>
-                <wp:lineTo x="-139" y="-396"/>
+                <wp:start x="-192" y="-486"/>
+                <wp:lineTo x="-192" y="21405"/>
+                <wp:lineTo x="21657" y="21405"/>
+                <wp:lineTo x="21657" y="-486"/>
+                <wp:lineTo x="-192" y="-486"/>
               </wp:wrapPolygon>
             </wp:wrapTight>
-            <wp:docPr id="602103607" name="Imagem 1"/>
+            <wp:docPr id="410734688" name="Imagem 4"/>
             <wp:cNvGraphicFramePr>
               <a:graphicFrameLocks xmlns:a="http://schemas.openxmlformats.org/drawingml/2006/main" noChangeAspect="1"/>
             </wp:cNvGraphicFramePr>
@@ -2012,11 +2043,593 @@
               <a:graphicData uri="http://schemas.openxmlformats.org/drawingml/2006/picture">
                 <pic:pic xmlns:pic="http://schemas.openxmlformats.org/drawingml/2006/picture">
                   <pic:nvPicPr>
-                    <pic:cNvPr id="602103607" name=""/>
+                    <pic:cNvPr id="0" name="Picture 1"/>
+                    <pic:cNvPicPr>
+                      <a:picLocks noChangeAspect="1" noChangeArrowheads="1"/>
+                    </pic:cNvPicPr>
+                  </pic:nvPicPr>
+                  <pic:blipFill>
+                    <a:blip r:embed="rId11">
+                      <a:extLst>
+                        <a:ext uri="{28A0092B-C50C-407E-A947-70E740481C1C}">
+                          <a14:useLocalDpi xmlns:a14="http://schemas.microsoft.com/office/drawing/2010/main" val="0"/>
+                        </a:ext>
+                      </a:extLst>
+                    </a:blip>
+                    <a:srcRect/>
+                    <a:stretch>
+                      <a:fillRect/>
+                    </a:stretch>
+                  </pic:blipFill>
+                  <pic:spPr bwMode="auto">
+                    <a:xfrm>
+                      <a:off x="0" y="0"/>
+                      <a:ext cx="2146935" cy="845820"/>
+                    </a:xfrm>
+                    <a:prstGeom prst="rect">
+                      <a:avLst/>
+                    </a:prstGeom>
+                    <a:noFill/>
+                    <a:ln w="6350">
+                      <a:solidFill>
+                        <a:schemeClr val="tx1"/>
+                      </a:solidFill>
+                    </a:ln>
+                  </pic:spPr>
+                </pic:pic>
+              </a:graphicData>
+            </a:graphic>
+            <wp14:sizeRelH relativeFrom="page">
+              <wp14:pctWidth>0</wp14:pctWidth>
+            </wp14:sizeRelH>
+            <wp14:sizeRelV relativeFrom="page">
+              <wp14:pctHeight>0</wp14:pctHeight>
+            </wp14:sizeRelV>
+          </wp:anchor>
+        </w:drawing>
+      </w:r>
+    </w:p>
+    <w:p>
+      <w:pPr>
+        <w:rPr>
+          <w:u w:val="single"/>
+        </w:rPr>
+      </w:pPr>
+    </w:p>
+    <w:p/>
+    <w:p>
+      <w:pPr>
+        <w:rPr>
+          <w:u w:val="single"/>
+        </w:rPr>
+      </w:pPr>
+    </w:p>
+    <w:p/>
+    <w:p>
+      <w:pPr>
+        <w:ind w:left="708"/>
+      </w:pPr>
+      <w:r>
+        <w:t>Após o login</w:t>
+      </w:r>
+      <w:r>
+        <w:t>, em caso de sucesso</w:t>
+      </w:r>
+      <w:r>
+        <w:t>, a</w:t>
+      </w:r>
+      <w:r>
+        <w:t xml:space="preserve"> resposta </w:t>
+      </w:r>
+      <w:r>
+        <w:rPr>
+          <w:b/>
+          <w:bCs/>
+        </w:rPr>
+        <w:t>devolvida</w:t>
+      </w:r>
+      <w:r>
+        <w:t xml:space="preserve"> por este recurso</w:t>
+      </w:r>
+      <w:r>
+        <w:t xml:space="preserve"> retorna </w:t>
+      </w:r>
+      <w:r>
+        <w:t>um código utilizado pelo HTTP</w:t>
+      </w:r>
+    </w:p>
+    <w:p>
+      <w:pPr>
+        <w:ind w:firstLine="708"/>
+      </w:pPr>
+      <w:r>
+        <w:rPr>
+          <w:noProof/>
+        </w:rPr>
+        <w:t>R</w:t>
+      </w:r>
+      <w:r>
+        <w:rPr>
+          <w:noProof/>
+        </w:rPr>
+        <w:t>esponse</w:t>
+      </w:r>
+      <w:r>
+        <w:rPr>
+          <w:noProof/>
+        </w:rPr>
+        <w:t>:</w:t>
+      </w:r>
+      <w:r>
+        <w:rPr>
+          <w:noProof/>
+        </w:rPr>
+        <w:t xml:space="preserve"> status</w:t>
+      </w:r>
+      <w:r>
+        <w:rPr>
+          <w:noProof/>
+          <w:color w:val="00B050"/>
+        </w:rPr>
+        <w:t xml:space="preserve"> </w:t>
+      </w:r>
+      <w:r>
+        <w:rPr>
+          <w:noProof/>
+          <w:color w:val="00B050"/>
+        </w:rPr>
+        <w:t>200 OK</w:t>
+      </w:r>
+      <w:r>
+        <w:t xml:space="preserve"> </w:t>
+      </w:r>
+    </w:p>
+    <w:p/>
+    <w:p>
+      <w:pPr>
+        <w:ind w:left="708"/>
+      </w:pPr>
+      <w:r>
+        <w:t xml:space="preserve">Em caso de insucesso, a resposta </w:t>
+      </w:r>
+      <w:r>
+        <w:rPr>
+          <w:b/>
+          <w:bCs/>
+        </w:rPr>
+        <w:t>devolvida</w:t>
+      </w:r>
+      <w:r>
+        <w:t xml:space="preserve"> por este recurso retorna um código de erro apropriado utilizado pelo HTTP</w:t>
+      </w:r>
+    </w:p>
+    <w:p/>
+    <w:p>
+      <w:pPr>
+        <w:pStyle w:val="PargrafodaLista"/>
+        <w:numPr>
+          <w:ilvl w:val="0"/>
+          <w:numId w:val="3"/>
+        </w:numPr>
+        <w:rPr>
+          <w:b/>
+          <w:bCs/>
+        </w:rPr>
+      </w:pPr>
+      <w:r>
+        <w:t xml:space="preserve">Um utilizador autenticado no Sistema de Apoio ao Cliente </w:t>
+      </w:r>
+      <w:r>
+        <w:rPr>
+          <w:b/>
+          <w:bCs/>
+        </w:rPr>
+        <w:t>visualiza todas as suas encomendas</w:t>
+      </w:r>
+      <w:r>
+        <w:t xml:space="preserve"> </w:t>
+      </w:r>
+      <w:r>
+        <w:t xml:space="preserve">através do protocolo HTTP, verbo </w:t>
+      </w:r>
+      <w:r>
+        <w:rPr>
+          <w:b/>
+          <w:bCs/>
+        </w:rPr>
+        <w:t>GET</w:t>
+      </w:r>
+      <w:r>
+        <w:t xml:space="preserve">, para o sítio: </w:t>
+      </w:r>
+      <w:r>
+        <w:t>/</w:t>
+      </w:r>
+      <w:proofErr w:type="spellStart"/>
+      <w:r>
+        <w:rPr>
+          <w:b/>
+          <w:bCs/>
+        </w:rPr>
+        <w:t>amazonJBM</w:t>
+      </w:r>
+      <w:proofErr w:type="spellEnd"/>
+      <w:r>
+        <w:rPr>
+          <w:b/>
+          <w:bCs/>
+        </w:rPr>
+        <w:t>/</w:t>
+      </w:r>
+      <w:proofErr w:type="spellStart"/>
+      <w:r>
+        <w:rPr>
+          <w:b/>
+          <w:bCs/>
+        </w:rPr>
+        <w:t>api</w:t>
+      </w:r>
+      <w:proofErr w:type="spellEnd"/>
+      <w:r>
+        <w:rPr>
+          <w:b/>
+          <w:bCs/>
+        </w:rPr>
+        <w:t>/</w:t>
+      </w:r>
+      <w:proofErr w:type="spellStart"/>
+      <w:r>
+        <w:rPr>
+          <w:b/>
+          <w:bCs/>
+        </w:rPr>
+        <w:t>sac</w:t>
+      </w:r>
+      <w:proofErr w:type="spellEnd"/>
+      <w:r>
+        <w:rPr>
+          <w:b/>
+          <w:bCs/>
+        </w:rPr>
+        <w:t>/encomenda</w:t>
+      </w:r>
+      <w:r>
+        <w:rPr>
+          <w:b/>
+          <w:bCs/>
+        </w:rPr>
+        <w:t>s</w:t>
+      </w:r>
+      <w:r>
+        <w:rPr>
+          <w:b/>
+          <w:bCs/>
+        </w:rPr>
+        <w:t>/{</w:t>
+      </w:r>
+      <w:proofErr w:type="spellStart"/>
+      <w:r>
+        <w:rPr>
+          <w:b/>
+          <w:bCs/>
+        </w:rPr>
+        <w:t>username</w:t>
+      </w:r>
+      <w:proofErr w:type="spellEnd"/>
+      <w:r>
+        <w:rPr>
+          <w:b/>
+          <w:bCs/>
+        </w:rPr>
+        <w:t>}</w:t>
+      </w:r>
+    </w:p>
+    <w:p>
+      <w:pPr>
+        <w:rPr>
+          <w:b/>
+          <w:bCs/>
+        </w:rPr>
+      </w:pPr>
+    </w:p>
+    <w:p>
+      <w:pPr>
+        <w:ind w:firstLine="708"/>
+      </w:pPr>
+      <w:r>
+        <w:rPr>
+          <w:noProof/>
+        </w:rPr>
+        <w:drawing>
+          <wp:anchor distT="0" distB="0" distL="114300" distR="114300" simplePos="0" relativeHeight="251676672" behindDoc="1" locked="0" layoutInCell="1" allowOverlap="1" wp14:anchorId="303E746E" wp14:editId="0F7C75AD">
+            <wp:simplePos x="0" y="0"/>
+            <wp:positionH relativeFrom="margin">
+              <wp:align>center</wp:align>
+            </wp:positionH>
+            <wp:positionV relativeFrom="paragraph">
+              <wp:posOffset>275780</wp:posOffset>
+            </wp:positionV>
+            <wp:extent cx="1985785" cy="2355651"/>
+            <wp:effectExtent l="19050" t="19050" r="14605" b="26035"/>
+            <wp:wrapTopAndBottom/>
+            <wp:docPr id="996692508" name="Imagem 5"/>
+            <wp:cNvGraphicFramePr>
+              <a:graphicFrameLocks xmlns:a="http://schemas.openxmlformats.org/drawingml/2006/main" noChangeAspect="1"/>
+            </wp:cNvGraphicFramePr>
+            <a:graphic xmlns:a="http://schemas.openxmlformats.org/drawingml/2006/main">
+              <a:graphicData uri="http://schemas.openxmlformats.org/drawingml/2006/picture">
+                <pic:pic xmlns:pic="http://schemas.openxmlformats.org/drawingml/2006/picture">
+                  <pic:nvPicPr>
+                    <pic:cNvPr id="0" name="Picture 2"/>
+                    <pic:cNvPicPr>
+                      <a:picLocks noChangeAspect="1" noChangeArrowheads="1"/>
+                    </pic:cNvPicPr>
+                  </pic:nvPicPr>
+                  <pic:blipFill>
+                    <a:blip r:embed="rId12">
+                      <a:extLst>
+                        <a:ext uri="{28A0092B-C50C-407E-A947-70E740481C1C}">
+                          <a14:useLocalDpi xmlns:a14="http://schemas.microsoft.com/office/drawing/2010/main" val="0"/>
+                        </a:ext>
+                      </a:extLst>
+                    </a:blip>
+                    <a:srcRect/>
+                    <a:stretch>
+                      <a:fillRect/>
+                    </a:stretch>
+                  </pic:blipFill>
+                  <pic:spPr bwMode="auto">
+                    <a:xfrm>
+                      <a:off x="0" y="0"/>
+                      <a:ext cx="1985785" cy="2355651"/>
+                    </a:xfrm>
+                    <a:prstGeom prst="rect">
+                      <a:avLst/>
+                    </a:prstGeom>
+                    <a:noFill/>
+                    <a:ln w="6350">
+                      <a:solidFill>
+                        <a:schemeClr val="tx1"/>
+                      </a:solidFill>
+                    </a:ln>
+                  </pic:spPr>
+                </pic:pic>
+              </a:graphicData>
+            </a:graphic>
+            <wp14:sizeRelH relativeFrom="page">
+              <wp14:pctWidth>0</wp14:pctWidth>
+            </wp14:sizeRelH>
+            <wp14:sizeRelV relativeFrom="page">
+              <wp14:pctHeight>0</wp14:pctHeight>
+            </wp14:sizeRelV>
+          </wp:anchor>
+        </w:drawing>
+      </w:r>
+      <w:r>
+        <w:t xml:space="preserve">A resposta </w:t>
+      </w:r>
+      <w:r>
+        <w:rPr>
+          <w:b/>
+          <w:bCs/>
+        </w:rPr>
+        <w:t>devolvida</w:t>
+      </w:r>
+      <w:r>
+        <w:t xml:space="preserve"> retorna</w:t>
+      </w:r>
+      <w:r>
+        <w:t xml:space="preserve"> </w:t>
+      </w:r>
+      <w:r>
+        <w:t>todas as encomendas e segue o seguinte formato JSON</w:t>
+      </w:r>
+      <w:r>
+        <w:t>:</w:t>
+      </w:r>
+    </w:p>
+    <w:p>
+      <w:pPr>
+        <w:pStyle w:val="PargrafodaLista"/>
+        <w:numPr>
+          <w:ilvl w:val="0"/>
+          <w:numId w:val="3"/>
+        </w:numPr>
+        <w:rPr>
+          <w:b/>
+          <w:bCs/>
+        </w:rPr>
+      </w:pPr>
+      <w:r>
+        <w:lastRenderedPageBreak/>
+        <w:t xml:space="preserve">Um utilizador </w:t>
+      </w:r>
+      <w:r>
+        <w:t>autenticado no Sistema de Apoio ao Cliente</w:t>
+      </w:r>
+      <w:r>
+        <w:t>,</w:t>
+      </w:r>
+      <w:r>
+        <w:rPr>
+          <w:b/>
+          <w:bCs/>
+        </w:rPr>
+        <w:t xml:space="preserve"> </w:t>
+      </w:r>
+      <w:r>
+        <w:rPr>
+          <w:b/>
+          <w:bCs/>
+        </w:rPr>
+        <w:t xml:space="preserve">faz um pedido para </w:t>
+      </w:r>
+      <w:r>
+        <w:rPr>
+          <w:b/>
+          <w:bCs/>
+        </w:rPr>
+        <w:t>ver os detalhes de</w:t>
+      </w:r>
+      <w:r>
+        <w:rPr>
+          <w:b/>
+          <w:bCs/>
+        </w:rPr>
+        <w:t xml:space="preserve"> uma encomenda</w:t>
+      </w:r>
+      <w:r>
+        <w:rPr>
+          <w:b/>
+          <w:bCs/>
+        </w:rPr>
+        <w:t>,</w:t>
+      </w:r>
+      <w:r>
+        <w:t xml:space="preserve"> </w:t>
+      </w:r>
+      <w:r>
+        <w:t xml:space="preserve">através do protocolo HTTP, verbo </w:t>
+      </w:r>
+      <w:r>
+        <w:rPr>
+          <w:b/>
+          <w:bCs/>
+        </w:rPr>
+        <w:t>GET</w:t>
+      </w:r>
+      <w:r>
+        <w:t xml:space="preserve">, para o sítio: </w:t>
+      </w:r>
+      <w:r>
+        <w:t>/</w:t>
+      </w:r>
+      <w:proofErr w:type="spellStart"/>
+      <w:r>
+        <w:rPr>
+          <w:b/>
+          <w:bCs/>
+        </w:rPr>
+        <w:t>amazonJBM</w:t>
+      </w:r>
+      <w:proofErr w:type="spellEnd"/>
+      <w:r>
+        <w:rPr>
+          <w:b/>
+          <w:bCs/>
+        </w:rPr>
+        <w:t>/</w:t>
+      </w:r>
+      <w:proofErr w:type="spellStart"/>
+      <w:r>
+        <w:rPr>
+          <w:b/>
+          <w:bCs/>
+        </w:rPr>
+        <w:t>api</w:t>
+      </w:r>
+      <w:proofErr w:type="spellEnd"/>
+      <w:r>
+        <w:rPr>
+          <w:b/>
+          <w:bCs/>
+        </w:rPr>
+        <w:t>/</w:t>
+      </w:r>
+      <w:proofErr w:type="spellStart"/>
+      <w:r>
+        <w:rPr>
+          <w:b/>
+          <w:bCs/>
+        </w:rPr>
+        <w:t>sac</w:t>
+      </w:r>
+      <w:proofErr w:type="spellEnd"/>
+      <w:r>
+        <w:rPr>
+          <w:b/>
+          <w:bCs/>
+        </w:rPr>
+        <w:t>/encomenda</w:t>
+      </w:r>
+      <w:r>
+        <w:rPr>
+          <w:b/>
+          <w:bCs/>
+        </w:rPr>
+        <w:t>s</w:t>
+      </w:r>
+      <w:r>
+        <w:rPr>
+          <w:b/>
+          <w:bCs/>
+        </w:rPr>
+        <w:t>/</w:t>
+      </w:r>
+      <w:r>
+        <w:rPr>
+          <w:b/>
+          <w:bCs/>
+        </w:rPr>
+        <w:t>{</w:t>
+      </w:r>
+      <w:proofErr w:type="spellStart"/>
+      <w:r>
+        <w:rPr>
+          <w:b/>
+          <w:bCs/>
+        </w:rPr>
+        <w:t>username</w:t>
+      </w:r>
+      <w:proofErr w:type="spellEnd"/>
+      <w:r>
+        <w:rPr>
+          <w:b/>
+          <w:bCs/>
+        </w:rPr>
+        <w:t>}/</w:t>
+      </w:r>
+      <w:r>
+        <w:rPr>
+          <w:b/>
+          <w:bCs/>
+        </w:rPr>
+        <w:t>{id}</w:t>
+      </w:r>
+    </w:p>
+    <w:p>
+      <w:pPr>
+        <w:ind w:left="708"/>
+      </w:pPr>
+      <w:r>
+        <w:rPr>
+          <w:noProof/>
+        </w:rPr>
+        <w:drawing>
+          <wp:anchor distT="0" distB="0" distL="114300" distR="114300" simplePos="0" relativeHeight="251683840" behindDoc="0" locked="0" layoutInCell="1" allowOverlap="1" wp14:anchorId="58E489BD" wp14:editId="34618567">
+            <wp:simplePos x="0" y="0"/>
+            <wp:positionH relativeFrom="margin">
+              <wp:align>center</wp:align>
+            </wp:positionH>
+            <wp:positionV relativeFrom="paragraph">
+              <wp:posOffset>421640</wp:posOffset>
+            </wp:positionV>
+            <wp:extent cx="2563495" cy="5882005"/>
+            <wp:effectExtent l="19050" t="19050" r="27305" b="23495"/>
+            <wp:wrapTopAndBottom/>
+            <wp:docPr id="1249360985" name="Imagem 1"/>
+            <wp:cNvGraphicFramePr>
+              <a:graphicFrameLocks xmlns:a="http://schemas.openxmlformats.org/drawingml/2006/main" noChangeAspect="1"/>
+            </wp:cNvGraphicFramePr>
+            <a:graphic xmlns:a="http://schemas.openxmlformats.org/drawingml/2006/main">
+              <a:graphicData uri="http://schemas.openxmlformats.org/drawingml/2006/picture">
+                <pic:pic xmlns:pic="http://schemas.openxmlformats.org/drawingml/2006/picture">
+                  <pic:nvPicPr>
+                    <pic:cNvPr id="1249360985" name=""/>
                     <pic:cNvPicPr/>
                   </pic:nvPicPr>
                   <pic:blipFill>
-                    <a:blip r:embed="rId11">
+                    <a:blip r:embed="rId13">
                       <a:extLst>
                         <a:ext uri="{28A0092B-C50C-407E-A947-70E740481C1C}">
                           <a14:useLocalDpi xmlns:a14="http://schemas.microsoft.com/office/drawing/2010/main" val="0"/>
@@ -2030,7 +2643,7 @@
                   <pic:spPr>
                     <a:xfrm>
                       <a:off x="0" y="0"/>
-                      <a:ext cx="2962275" cy="1038225"/>
+                      <a:ext cx="2563495" cy="5882005"/>
                     </a:xfrm>
                     <a:prstGeom prst="rect">
                       <a:avLst/>
@@ -2053,141 +2666,46 @@
           </wp:anchor>
         </w:drawing>
       </w:r>
-    </w:p>
-    <w:p>
-      <w:pPr>
-        <w:rPr>
-          <w:u w:val="single"/>
-        </w:rPr>
-      </w:pPr>
-    </w:p>
-    <w:p>
-      <w:pPr>
-        <w:rPr>
-          <w:u w:val="single"/>
-        </w:rPr>
-      </w:pPr>
-    </w:p>
-    <w:p>
-      <w:pPr>
-        <w:rPr>
-          <w:u w:val="single"/>
-        </w:rPr>
-      </w:pPr>
-    </w:p>
-    <w:p>
-      <w:pPr>
-        <w:rPr>
-          <w:u w:val="single"/>
-        </w:rPr>
-      </w:pPr>
-    </w:p>
-    <w:p>
-      <w:pPr>
-        <w:rPr>
-          <w:u w:val="single"/>
-        </w:rPr>
-      </w:pPr>
+      <w:r>
+        <w:t xml:space="preserve">A resposta </w:t>
+      </w:r>
+      <w:r>
+        <w:rPr>
+          <w:b/>
+          <w:bCs/>
+        </w:rPr>
+        <w:t>devolvida</w:t>
+      </w:r>
+      <w:r>
+        <w:t xml:space="preserve"> retorna</w:t>
+      </w:r>
+      <w:r>
+        <w:t xml:space="preserve"> </w:t>
+      </w:r>
+      <w:r>
+        <w:t xml:space="preserve">uma determinada encomenda </w:t>
+      </w:r>
+      <w:r>
+        <w:t>de um cliente específico</w:t>
+      </w:r>
+      <w:r>
+        <w:t xml:space="preserve"> e segue o seguinte formato JSON</w:t>
+      </w:r>
+      <w:r>
+        <w:t>:</w:t>
+      </w:r>
     </w:p>
     <w:p>
       <w:pPr>
         <w:ind w:left="708"/>
       </w:pPr>
-      <w:r>
-        <w:t>Após o login</w:t>
-      </w:r>
-      <w:r>
-        <w:t>, em caso de sucesso</w:t>
-      </w:r>
-      <w:r>
-        <w:t>, a</w:t>
-      </w:r>
-      <w:r>
-        <w:t xml:space="preserve"> resposta </w:t>
-      </w:r>
-      <w:r>
-        <w:rPr>
-          <w:b/>
-          <w:bCs/>
-        </w:rPr>
-        <w:t>devolvida</w:t>
-      </w:r>
-      <w:r>
-        <w:t xml:space="preserve"> por este recurso</w:t>
-      </w:r>
-      <w:r>
-        <w:t xml:space="preserve"> retorna </w:t>
-      </w:r>
-      <w:r>
-        <w:t>um código utilizado pelo HTTP</w:t>
-      </w:r>
-    </w:p>
-    <w:p>
-      <w:pPr>
-        <w:ind w:firstLine="708"/>
-      </w:pPr>
-      <w:r>
-        <w:rPr>
-          <w:noProof/>
-        </w:rPr>
-        <w:t>R</w:t>
-      </w:r>
-      <w:r>
-        <w:rPr>
-          <w:noProof/>
-        </w:rPr>
-        <w:t>esponse</w:t>
-      </w:r>
-      <w:r>
-        <w:rPr>
-          <w:noProof/>
-        </w:rPr>
-        <w:t>:</w:t>
-      </w:r>
-      <w:r>
-        <w:rPr>
-          <w:noProof/>
-        </w:rPr>
-        <w:t xml:space="preserve"> status</w:t>
-      </w:r>
-      <w:r>
-        <w:rPr>
-          <w:noProof/>
-          <w:color w:val="00B050"/>
-        </w:rPr>
-        <w:t xml:space="preserve"> </w:t>
-      </w:r>
-      <w:r>
-        <w:rPr>
-          <w:noProof/>
-          <w:color w:val="00B050"/>
-        </w:rPr>
-        <w:t>200 OK</w:t>
-      </w:r>
-      <w:r>
-        <w:t xml:space="preserve"> </w:t>
-      </w:r>
     </w:p>
     <w:p/>
     <w:p>
-      <w:pPr>
-        <w:ind w:left="708"/>
-      </w:pPr>
-      <w:r>
-        <w:t xml:space="preserve">Em caso de insucesso, a resposta </w:t>
-      </w:r>
-      <w:r>
-        <w:rPr>
-          <w:b/>
-          <w:bCs/>
-        </w:rPr>
-        <w:t>devolvida</w:t>
-      </w:r>
-      <w:r>
-        <w:t xml:space="preserve"> por este recurso retorna um código de erro apropriado utilizado pelo HTTP</w:t>
-      </w:r>
-    </w:p>
-    <w:p/>
+      <w:r>
+        <w:br w:type="page"/>
+      </w:r>
+    </w:p>
     <w:p>
       <w:pPr>
         <w:pStyle w:val="PargrafodaLista"/>
@@ -2201,20 +2719,35 @@
         </w:rPr>
       </w:pPr>
       <w:r>
-        <w:t xml:space="preserve">Um utilizador autenticado no Sistema de Apoio ao Cliente </w:t>
-      </w:r>
-      <w:r>
-        <w:rPr>
-          <w:b/>
-          <w:bCs/>
-        </w:rPr>
-        <w:t>visualiza todas as suas encomendas</w:t>
-      </w:r>
-      <w:r>
+        <w:lastRenderedPageBreak/>
+        <w:t xml:space="preserve">Um utilizador </w:t>
+      </w:r>
+      <w:r>
+        <w:t>autenticado no Sistema de Apoio ao Cliente</w:t>
+      </w:r>
+      <w:r>
+        <w:rPr>
+          <w:b/>
+          <w:bCs/>
+        </w:rPr>
         <w:t xml:space="preserve"> </w:t>
       </w:r>
       <w:r>
-        <w:t xml:space="preserve">através do protocolo HTTP, verbo </w:t>
+        <w:rPr>
+          <w:b/>
+          <w:bCs/>
+        </w:rPr>
+        <w:t>pesquisa as encomendas por entregar</w:t>
+      </w:r>
+      <w:r>
+        <w:rPr>
+          <w:b/>
+          <w:bCs/>
+        </w:rPr>
+        <w:t xml:space="preserve"> e em processamento</w:t>
+      </w:r>
+      <w:r>
+        <w:t xml:space="preserve"> através do protocolo HTTP, verbo </w:t>
       </w:r>
       <w:r>
         <w:rPr>
@@ -2229,19 +2762,53 @@
       <w:r>
         <w:t>/</w:t>
       </w:r>
-      <w:r>
-        <w:rPr>
-          <w:b/>
-          <w:bCs/>
-        </w:rPr>
-        <w:t>amazonJBM/api</w:t>
-      </w:r>
-      <w:r>
-        <w:rPr>
-          <w:b/>
-          <w:bCs/>
-        </w:rPr>
-        <w:t>/sac/encomenda</w:t>
+      <w:proofErr w:type="spellStart"/>
+      <w:r>
+        <w:rPr>
+          <w:b/>
+          <w:bCs/>
+        </w:rPr>
+        <w:t>amazonJBM</w:t>
+      </w:r>
+      <w:proofErr w:type="spellEnd"/>
+      <w:r>
+        <w:rPr>
+          <w:b/>
+          <w:bCs/>
+        </w:rPr>
+        <w:t>/</w:t>
+      </w:r>
+      <w:proofErr w:type="spellStart"/>
+      <w:r>
+        <w:rPr>
+          <w:b/>
+          <w:bCs/>
+        </w:rPr>
+        <w:t>api</w:t>
+      </w:r>
+      <w:proofErr w:type="spellEnd"/>
+      <w:r>
+        <w:rPr>
+          <w:b/>
+          <w:bCs/>
+        </w:rPr>
+        <w:t>/</w:t>
+      </w:r>
+      <w:proofErr w:type="spellStart"/>
+      <w:r>
+        <w:rPr>
+          <w:b/>
+          <w:bCs/>
+        </w:rPr>
+        <w:t>sac</w:t>
+      </w:r>
+      <w:proofErr w:type="spellEnd"/>
+      <w:r>
+        <w:rPr>
+          <w:b/>
+          <w:bCs/>
+        </w:rPr>
+        <w:t>/encomenda</w:t>
       </w:r>
       <w:r>
         <w:rPr>
@@ -2255,15 +2822,49 @@
           <w:b/>
           <w:bCs/>
         </w:rPr>
-        <w:t>/{username}</w:t>
-      </w:r>
-    </w:p>
-    <w:p>
-      <w:pPr>
-        <w:rPr>
-          <w:b/>
-          <w:bCs/>
-        </w:rPr>
+        <w:t>/</w:t>
+      </w:r>
+      <w:r>
+        <w:rPr>
+          <w:b/>
+          <w:bCs/>
+        </w:rPr>
+        <w:t>{</w:t>
+      </w:r>
+      <w:proofErr w:type="spellStart"/>
+      <w:r>
+        <w:rPr>
+          <w:b/>
+          <w:bCs/>
+        </w:rPr>
+        <w:t>username</w:t>
+      </w:r>
+      <w:proofErr w:type="spellEnd"/>
+      <w:r>
+        <w:rPr>
+          <w:b/>
+          <w:bCs/>
+        </w:rPr>
+        <w:t>}/</w:t>
+      </w:r>
+      <w:r>
+        <w:rPr>
+          <w:b/>
+          <w:bCs/>
+        </w:rPr>
+        <w:t>pendente</w:t>
+      </w:r>
+      <w:r>
+        <w:rPr>
+          <w:b/>
+          <w:bCs/>
+        </w:rPr>
+        <w:t>s</w:t>
+      </w:r>
+    </w:p>
+    <w:p>
+      <w:pPr>
+        <w:ind w:right="-1"/>
       </w:pPr>
     </w:p>
     <w:p>
@@ -2271,55 +2872,22 @@
         <w:ind w:firstLine="708"/>
       </w:pPr>
       <w:r>
-        <w:t xml:space="preserve">A resposta </w:t>
-      </w:r>
-      <w:r>
-        <w:rPr>
-          <w:b/>
-          <w:bCs/>
-        </w:rPr>
-        <w:t>devolvida</w:t>
-      </w:r>
-      <w:r>
-        <w:t xml:space="preserve"> retorna</w:t>
-      </w:r>
-      <w:r>
-        <w:t xml:space="preserve"> </w:t>
-      </w:r>
-      <w:r>
-        <w:t>todas as encomendas e segue o seguinte formato JSON</w:t>
-      </w:r>
-      <w:r>
-        <w:t>:</w:t>
-      </w:r>
-    </w:p>
-    <w:p>
-      <w:r>
         <w:rPr>
           <w:noProof/>
         </w:rPr>
-        <w:lastRenderedPageBreak/>
         <w:drawing>
-          <wp:anchor distT="0" distB="0" distL="114300" distR="114300" simplePos="0" relativeHeight="251665408" behindDoc="1" locked="0" layoutInCell="1" allowOverlap="1" wp14:anchorId="2363DBE2" wp14:editId="7BA97A3F">
+          <wp:anchor distT="0" distB="0" distL="114300" distR="114300" simplePos="0" relativeHeight="251682816" behindDoc="0" locked="0" layoutInCell="1" allowOverlap="1" wp14:anchorId="6D2537B2" wp14:editId="1566C6DE">
             <wp:simplePos x="0" y="0"/>
             <wp:positionH relativeFrom="margin">
               <wp:align>center</wp:align>
             </wp:positionH>
             <wp:positionV relativeFrom="paragraph">
-              <wp:posOffset>19179</wp:posOffset>
+              <wp:posOffset>341677</wp:posOffset>
             </wp:positionV>
-            <wp:extent cx="2856865" cy="5265420"/>
-            <wp:effectExtent l="19050" t="19050" r="19685" b="11430"/>
-            <wp:wrapTight wrapText="bothSides">
-              <wp:wrapPolygon edited="0">
-                <wp:start x="-144" y="-78"/>
-                <wp:lineTo x="-144" y="21569"/>
-                <wp:lineTo x="21605" y="21569"/>
-                <wp:lineTo x="21605" y="-78"/>
-                <wp:lineTo x="-144" y="-78"/>
-              </wp:wrapPolygon>
-            </wp:wrapTight>
-            <wp:docPr id="246683758" name="Imagem 1"/>
+            <wp:extent cx="2674714" cy="3124607"/>
+            <wp:effectExtent l="19050" t="19050" r="11430" b="19050"/>
+            <wp:wrapTopAndBottom/>
+            <wp:docPr id="1630587107" name="Imagem 9"/>
             <wp:cNvGraphicFramePr>
               <a:graphicFrameLocks xmlns:a="http://schemas.openxmlformats.org/drawingml/2006/main" noChangeAspect="1"/>
             </wp:cNvGraphicFramePr>
@@ -2327,29 +2895,33 @@
               <a:graphicData uri="http://schemas.openxmlformats.org/drawingml/2006/picture">
                 <pic:pic xmlns:pic="http://schemas.openxmlformats.org/drawingml/2006/picture">
                   <pic:nvPicPr>
-                    <pic:cNvPr id="246683758" name=""/>
-                    <pic:cNvPicPr/>
+                    <pic:cNvPr id="0" name="Picture 5"/>
+                    <pic:cNvPicPr>
+                      <a:picLocks noChangeAspect="1" noChangeArrowheads="1"/>
+                    </pic:cNvPicPr>
                   </pic:nvPicPr>
                   <pic:blipFill>
-                    <a:blip r:embed="rId12">
+                    <a:blip r:embed="rId14">
                       <a:extLst>
                         <a:ext uri="{28A0092B-C50C-407E-A947-70E740481C1C}">
                           <a14:useLocalDpi xmlns:a14="http://schemas.microsoft.com/office/drawing/2010/main" val="0"/>
                         </a:ext>
                       </a:extLst>
                     </a:blip>
+                    <a:srcRect/>
                     <a:stretch>
                       <a:fillRect/>
                     </a:stretch>
                   </pic:blipFill>
-                  <pic:spPr>
+                  <pic:spPr bwMode="auto">
                     <a:xfrm>
                       <a:off x="0" y="0"/>
-                      <a:ext cx="2856865" cy="5265420"/>
+                      <a:ext cx="2674714" cy="3124607"/>
                     </a:xfrm>
                     <a:prstGeom prst="rect">
                       <a:avLst/>
                     </a:prstGeom>
+                    <a:noFill/>
                     <a:ln w="6350">
                       <a:solidFill>
                         <a:schemeClr val="tx1"/>
@@ -2368,50 +2940,202 @@
           </wp:anchor>
         </w:drawing>
       </w:r>
+      <w:r>
+        <w:t xml:space="preserve">A resposta </w:t>
+      </w:r>
+      <w:r>
+        <w:rPr>
+          <w:b/>
+          <w:bCs/>
+        </w:rPr>
+        <w:t>devolvida</w:t>
+      </w:r>
+      <w:r>
+        <w:t xml:space="preserve"> por este recurso segue o formato JSON</w:t>
+      </w:r>
+      <w:r>
+        <w:t>:</w:t>
+      </w:r>
     </w:p>
     <w:p/>
     <w:p/>
+    <w:p>
+      <w:pPr>
+        <w:rPr>
+          <w:color w:val="FF0000"/>
+        </w:rPr>
+      </w:pPr>
+      <w:r>
+        <w:rPr>
+          <w:color w:val="FF0000"/>
+        </w:rPr>
+        <w:br w:type="page"/>
+      </w:r>
+    </w:p>
     <w:p/>
+    <w:p>
+      <w:pPr>
+        <w:pStyle w:val="PargrafodaLista"/>
+        <w:numPr>
+          <w:ilvl w:val="0"/>
+          <w:numId w:val="3"/>
+        </w:numPr>
+        <w:rPr>
+          <w:b/>
+          <w:bCs/>
+        </w:rPr>
+      </w:pPr>
+      <w:r>
+        <w:t xml:space="preserve">Um utilizador </w:t>
+      </w:r>
+      <w:r>
+        <w:t>autenticado no Sistema de Apoio ao Cliente</w:t>
+      </w:r>
+      <w:r>
+        <w:rPr>
+          <w:b/>
+          <w:bCs/>
+        </w:rPr>
+        <w:t xml:space="preserve"> </w:t>
+      </w:r>
+      <w:r>
+        <w:rPr>
+          <w:b/>
+          <w:bCs/>
+        </w:rPr>
+        <w:t>pesquisa as encomendas entregues</w:t>
+      </w:r>
+      <w:r>
+        <w:t xml:space="preserve"> através do protocolo HTTP, verbo </w:t>
+      </w:r>
+      <w:r>
+        <w:rPr>
+          <w:b/>
+          <w:bCs/>
+        </w:rPr>
+        <w:t>GET</w:t>
+      </w:r>
+      <w:r>
+        <w:t xml:space="preserve">, para o sítio: </w:t>
+      </w:r>
+      <w:r>
+        <w:t>/</w:t>
+      </w:r>
+      <w:proofErr w:type="spellStart"/>
+      <w:r>
+        <w:rPr>
+          <w:b/>
+          <w:bCs/>
+        </w:rPr>
+        <w:t>amazonJBM</w:t>
+      </w:r>
+      <w:proofErr w:type="spellEnd"/>
+      <w:r>
+        <w:rPr>
+          <w:b/>
+          <w:bCs/>
+        </w:rPr>
+        <w:t>/</w:t>
+      </w:r>
+      <w:proofErr w:type="spellStart"/>
+      <w:r>
+        <w:rPr>
+          <w:b/>
+          <w:bCs/>
+        </w:rPr>
+        <w:t>api</w:t>
+      </w:r>
+      <w:proofErr w:type="spellEnd"/>
+      <w:r>
+        <w:rPr>
+          <w:b/>
+          <w:bCs/>
+        </w:rPr>
+        <w:t>/</w:t>
+      </w:r>
+      <w:proofErr w:type="spellStart"/>
+      <w:r>
+        <w:rPr>
+          <w:b/>
+          <w:bCs/>
+        </w:rPr>
+        <w:t>sac</w:t>
+      </w:r>
+      <w:proofErr w:type="spellEnd"/>
+      <w:r>
+        <w:rPr>
+          <w:b/>
+          <w:bCs/>
+        </w:rPr>
+        <w:t>/encomenda</w:t>
+      </w:r>
+      <w:r>
+        <w:rPr>
+          <w:b/>
+          <w:bCs/>
+        </w:rPr>
+        <w:t>s</w:t>
+      </w:r>
+      <w:r>
+        <w:rPr>
+          <w:b/>
+          <w:bCs/>
+        </w:rPr>
+        <w:t>/</w:t>
+      </w:r>
+      <w:r>
+        <w:rPr>
+          <w:b/>
+          <w:bCs/>
+        </w:rPr>
+        <w:t>{</w:t>
+      </w:r>
+      <w:proofErr w:type="spellStart"/>
+      <w:r>
+        <w:rPr>
+          <w:b/>
+          <w:bCs/>
+        </w:rPr>
+        <w:t>username</w:t>
+      </w:r>
+      <w:proofErr w:type="spellEnd"/>
+      <w:r>
+        <w:rPr>
+          <w:b/>
+          <w:bCs/>
+        </w:rPr>
+        <w:t>}/</w:t>
+      </w:r>
+      <w:r>
+        <w:rPr>
+          <w:b/>
+          <w:bCs/>
+        </w:rPr>
+        <w:t>entregues</w:t>
+      </w:r>
+    </w:p>
     <w:p/>
-    <w:p/>
-    <w:p/>
-    <w:p/>
-    <w:p/>
-    <w:p/>
-    <w:p/>
-    <w:p/>
-    <w:p/>
-    <w:p/>
-    <w:p/>
-    <w:p/>
-    <w:p/>
-    <w:p/>
-    <w:p>
+    <w:p>
+      <w:pPr>
+        <w:ind w:firstLine="708"/>
+      </w:pPr>
       <w:r>
         <w:rPr>
           <w:noProof/>
         </w:rPr>
         <w:drawing>
-          <wp:anchor distT="0" distB="0" distL="114300" distR="114300" simplePos="0" relativeHeight="251663360" behindDoc="1" locked="0" layoutInCell="1" allowOverlap="1" wp14:anchorId="3F6BAD64" wp14:editId="409327AE">
+          <wp:anchor distT="0" distB="0" distL="114300" distR="114300" simplePos="0" relativeHeight="251684864" behindDoc="0" locked="0" layoutInCell="1" allowOverlap="1" wp14:anchorId="5192B69C" wp14:editId="52FA86DF">
             <wp:simplePos x="0" y="0"/>
             <wp:positionH relativeFrom="margin">
               <wp:align>center</wp:align>
             </wp:positionH>
             <wp:positionV relativeFrom="paragraph">
-              <wp:posOffset>147320</wp:posOffset>
+              <wp:posOffset>338455</wp:posOffset>
             </wp:positionV>
-            <wp:extent cx="2862580" cy="3369310"/>
-            <wp:effectExtent l="19050" t="19050" r="13970" b="21590"/>
-            <wp:wrapTight wrapText="bothSides">
-              <wp:wrapPolygon edited="0">
-                <wp:start x="-144" y="-122"/>
-                <wp:lineTo x="-144" y="21616"/>
-                <wp:lineTo x="21562" y="21616"/>
-                <wp:lineTo x="21562" y="-122"/>
-                <wp:lineTo x="-144" y="-122"/>
-              </wp:wrapPolygon>
-            </wp:wrapTight>
-            <wp:docPr id="1574292224" name="Imagem 1"/>
+            <wp:extent cx="2506345" cy="2982595"/>
+            <wp:effectExtent l="19050" t="19050" r="27305" b="27305"/>
+            <wp:wrapTopAndBottom/>
+            <wp:docPr id="712340562" name="Imagem 10"/>
             <wp:cNvGraphicFramePr>
               <a:graphicFrameLocks xmlns:a="http://schemas.openxmlformats.org/drawingml/2006/main" noChangeAspect="1"/>
             </wp:cNvGraphicFramePr>
@@ -2419,29 +3143,33 @@
               <a:graphicData uri="http://schemas.openxmlformats.org/drawingml/2006/picture">
                 <pic:pic xmlns:pic="http://schemas.openxmlformats.org/drawingml/2006/picture">
                   <pic:nvPicPr>
-                    <pic:cNvPr id="1574292224" name=""/>
-                    <pic:cNvPicPr/>
+                    <pic:cNvPr id="0" name="Picture 6"/>
+                    <pic:cNvPicPr>
+                      <a:picLocks noChangeAspect="1" noChangeArrowheads="1"/>
+                    </pic:cNvPicPr>
                   </pic:nvPicPr>
                   <pic:blipFill>
-                    <a:blip r:embed="rId13">
+                    <a:blip r:embed="rId15">
                       <a:extLst>
                         <a:ext uri="{28A0092B-C50C-407E-A947-70E740481C1C}">
                           <a14:useLocalDpi xmlns:a14="http://schemas.microsoft.com/office/drawing/2010/main" val="0"/>
                         </a:ext>
                       </a:extLst>
                     </a:blip>
+                    <a:srcRect/>
                     <a:stretch>
                       <a:fillRect/>
                     </a:stretch>
                   </pic:blipFill>
-                  <pic:spPr>
+                  <pic:spPr bwMode="auto">
                     <a:xfrm>
                       <a:off x="0" y="0"/>
-                      <a:ext cx="2862580" cy="3369310"/>
+                      <a:ext cx="2506345" cy="2982595"/>
                     </a:xfrm>
                     <a:prstGeom prst="rect">
                       <a:avLst/>
                     </a:prstGeom>
+                    <a:noFill/>
                     <a:ln w="6350">
                       <a:solidFill>
                         <a:schemeClr val="tx1"/>
@@ -2460,19 +3188,46 @@
           </wp:anchor>
         </w:drawing>
       </w:r>
-    </w:p>
-    <w:p/>
-    <w:p/>
-    <w:p/>
-    <w:p/>
-    <w:p/>
-    <w:p/>
-    <w:p/>
-    <w:p/>
-    <w:p/>
-    <w:p/>
-    <w:p/>
-    <w:p/>
+      <w:r>
+        <w:t xml:space="preserve">A resposta </w:t>
+      </w:r>
+      <w:r>
+        <w:rPr>
+          <w:b/>
+          <w:bCs/>
+        </w:rPr>
+        <w:t>devolvida</w:t>
+      </w:r>
+      <w:r>
+        <w:t xml:space="preserve"> por este recurso segue o formato JSON</w:t>
+      </w:r>
+      <w:r>
+        <w:t>:</w:t>
+      </w:r>
+    </w:p>
+    <w:p>
+      <w:pPr>
+        <w:ind w:firstLine="708"/>
+      </w:pPr>
+    </w:p>
+    <w:p>
+      <w:pPr>
+        <w:ind w:firstLine="708"/>
+      </w:pPr>
+    </w:p>
+    <w:p>
+      <w:pPr>
+        <w:rPr>
+          <w:color w:val="FF0000"/>
+        </w:rPr>
+      </w:pPr>
+      <w:r>
+        <w:rPr>
+          <w:color w:val="FF0000"/>
+        </w:rPr>
+        <w:br w:type="page"/>
+      </w:r>
+    </w:p>
     <w:p>
       <w:pPr>
         <w:pStyle w:val="PargrafodaLista"/>
@@ -2480,20 +3235,16 @@
           <w:ilvl w:val="0"/>
           <w:numId w:val="3"/>
         </w:numPr>
-        <w:rPr>
-          <w:b/>
-          <w:bCs/>
-        </w:rPr>
       </w:pPr>
       <w:r>
         <w:lastRenderedPageBreak/>
-        <w:t xml:space="preserve">Um utilizador </w:t>
-      </w:r>
-      <w:r>
-        <w:t>autenticado no Sistema de Apoio ao Cliente</w:t>
-      </w:r>
-      <w:r>
-        <w:t>,</w:t>
+        <w:t xml:space="preserve">Um </w:t>
+      </w:r>
+      <w:r>
+        <w:t xml:space="preserve">utilizador autenticado </w:t>
+      </w:r>
+      <w:r>
+        <w:t>no Sistema de Apoio ao Cliente</w:t>
       </w:r>
       <w:r>
         <w:rPr>
@@ -2507,34 +3258,10 @@
           <w:b/>
           <w:bCs/>
         </w:rPr>
-        <w:t xml:space="preserve">faz um pedido para </w:t>
-      </w:r>
-      <w:r>
-        <w:rPr>
-          <w:b/>
-          <w:bCs/>
-        </w:rPr>
-        <w:t>ver os detalhes de</w:t>
-      </w:r>
-      <w:r>
-        <w:rPr>
-          <w:b/>
-          <w:bCs/>
-        </w:rPr>
-        <w:t xml:space="preserve"> uma encomenda</w:t>
-      </w:r>
-      <w:r>
-        <w:rPr>
-          <w:b/>
-          <w:bCs/>
-        </w:rPr>
-        <w:t>,</w:t>
-      </w:r>
-      <w:r>
-        <w:t xml:space="preserve"> </w:t>
-      </w:r>
-      <w:r>
-        <w:t xml:space="preserve">através do protocolo HTTP, verbo </w:t>
+        <w:t>recebe um alerta</w:t>
+      </w:r>
+      <w:r>
+        <w:t xml:space="preserve"> com um inconveniente na sua encomenda através do protocolo HTTP, verbo </w:t>
       </w:r>
       <w:r>
         <w:rPr>
@@ -2544,24 +3271,65 @@
         <w:t>GET</w:t>
       </w:r>
       <w:r>
-        <w:t xml:space="preserve">, para o sítio: </w:t>
-      </w:r>
-      <w:r>
-        <w:t>/</w:t>
-      </w:r>
-      <w:r>
-        <w:rPr>
-          <w:b/>
-          <w:bCs/>
-        </w:rPr>
-        <w:t>amazonJBM/api</w:t>
-      </w:r>
-      <w:r>
-        <w:rPr>
-          <w:b/>
-          <w:bCs/>
-        </w:rPr>
-        <w:t>/sac/encomenda</w:t>
+        <w:t xml:space="preserve">, </w:t>
+      </w:r>
+      <w:r>
+        <w:t xml:space="preserve">para o sítio: </w:t>
+      </w:r>
+      <w:r>
+        <w:rPr>
+          <w:b/>
+          <w:bCs/>
+        </w:rPr>
+        <w:t>/</w:t>
+      </w:r>
+      <w:proofErr w:type="spellStart"/>
+      <w:r>
+        <w:rPr>
+          <w:b/>
+          <w:bCs/>
+        </w:rPr>
+        <w:t>amazonJBM</w:t>
+      </w:r>
+      <w:proofErr w:type="spellEnd"/>
+      <w:r>
+        <w:rPr>
+          <w:b/>
+          <w:bCs/>
+        </w:rPr>
+        <w:t>/</w:t>
+      </w:r>
+      <w:proofErr w:type="spellStart"/>
+      <w:r>
+        <w:rPr>
+          <w:b/>
+          <w:bCs/>
+        </w:rPr>
+        <w:t>api</w:t>
+      </w:r>
+      <w:proofErr w:type="spellEnd"/>
+      <w:r>
+        <w:rPr>
+          <w:b/>
+          <w:bCs/>
+        </w:rPr>
+        <w:t>/</w:t>
+      </w:r>
+      <w:proofErr w:type="spellStart"/>
+      <w:r>
+        <w:rPr>
+          <w:b/>
+          <w:bCs/>
+        </w:rPr>
+        <w:t>sac</w:t>
+      </w:r>
+      <w:proofErr w:type="spellEnd"/>
+      <w:r>
+        <w:rPr>
+          <w:b/>
+          <w:bCs/>
+        </w:rPr>
+        <w:t>/encomenda</w:t>
       </w:r>
       <w:r>
         <w:rPr>
@@ -2575,51 +3343,26 @@
           <w:b/>
           <w:bCs/>
         </w:rPr>
-        <w:t>/</w:t>
-      </w:r>
-      <w:r>
-        <w:rPr>
-          <w:b/>
-          <w:bCs/>
-        </w:rPr>
-        <w:t>{username}/</w:t>
-      </w:r>
-      <w:r>
-        <w:rPr>
-          <w:b/>
-          <w:bCs/>
-        </w:rPr>
-        <w:t>{id}</w:t>
-      </w:r>
-    </w:p>
-    <w:p>
-      <w:pPr>
-        <w:ind w:left="708"/>
-      </w:pPr>
-      <w:r>
-        <w:t xml:space="preserve">A resposta </w:t>
-      </w:r>
-      <w:r>
-        <w:rPr>
-          <w:b/>
-          <w:bCs/>
-        </w:rPr>
-        <w:t>devolvida</w:t>
-      </w:r>
-      <w:r>
-        <w:t xml:space="preserve"> retorna</w:t>
-      </w:r>
-      <w:r>
-        <w:t xml:space="preserve"> </w:t>
-      </w:r>
-      <w:r>
-        <w:t xml:space="preserve">uma determinada encomenda </w:t>
-      </w:r>
-      <w:r>
-        <w:t>de um cliente específico</w:t>
-      </w:r>
-      <w:r>
-        <w:t xml:space="preserve"> e segue o seguinte formato JSON</w:t>
+        <w:t>/{id}/alerta</w:t>
+      </w:r>
+      <w:r>
+        <w:t xml:space="preserve">  </w:t>
+      </w:r>
+    </w:p>
+    <w:p>
+      <w:pPr>
+        <w:pStyle w:val="PargrafodaLista"/>
+      </w:pPr>
+    </w:p>
+    <w:p>
+      <w:pPr>
+        <w:pStyle w:val="PargrafodaLista"/>
+      </w:pPr>
+      <w:r>
+        <w:t>A resposta devolvida por este recurso</w:t>
+      </w:r>
+      <w:r>
+        <w:t xml:space="preserve"> seguinte formato JSON</w:t>
       </w:r>
       <w:r>
         <w:t>:</w:t>
@@ -2627,33 +3370,25 @@
     </w:p>
     <w:p>
       <w:pPr>
-        <w:ind w:left="708"/>
+        <w:pStyle w:val="PargrafodaLista"/>
       </w:pPr>
       <w:r>
         <w:rPr>
           <w:noProof/>
         </w:rPr>
         <w:drawing>
-          <wp:anchor distT="0" distB="0" distL="114300" distR="114300" simplePos="0" relativeHeight="251664384" behindDoc="1" locked="0" layoutInCell="1" allowOverlap="1" wp14:anchorId="289E098B" wp14:editId="4B88CCBD">
+          <wp:anchor distT="0" distB="0" distL="114300" distR="114300" simplePos="0" relativeHeight="251685888" behindDoc="0" locked="0" layoutInCell="1" allowOverlap="1" wp14:anchorId="5B694F92" wp14:editId="0AC64A95">
             <wp:simplePos x="0" y="0"/>
             <wp:positionH relativeFrom="margin">
               <wp:align>center</wp:align>
             </wp:positionH>
             <wp:positionV relativeFrom="paragraph">
-              <wp:posOffset>24838</wp:posOffset>
+              <wp:posOffset>214124</wp:posOffset>
             </wp:positionV>
-            <wp:extent cx="2291788" cy="4945177"/>
-            <wp:effectExtent l="19050" t="19050" r="13335" b="27305"/>
-            <wp:wrapTight wrapText="bothSides">
-              <wp:wrapPolygon edited="0">
-                <wp:start x="-180" y="-83"/>
-                <wp:lineTo x="-180" y="21636"/>
-                <wp:lineTo x="21546" y="21636"/>
-                <wp:lineTo x="21546" y="-83"/>
-                <wp:lineTo x="-180" y="-83"/>
-              </wp:wrapPolygon>
-            </wp:wrapTight>
-            <wp:docPr id="1052151642" name="Imagem 1"/>
+            <wp:extent cx="2889885" cy="1804035"/>
+            <wp:effectExtent l="19050" t="19050" r="24765" b="24765"/>
+            <wp:wrapTopAndBottom/>
+            <wp:docPr id="1398943466" name="Imagem 11"/>
             <wp:cNvGraphicFramePr>
               <a:graphicFrameLocks xmlns:a="http://schemas.openxmlformats.org/drawingml/2006/main" noChangeAspect="1"/>
             </wp:cNvGraphicFramePr>
@@ -2661,29 +3396,33 @@
               <a:graphicData uri="http://schemas.openxmlformats.org/drawingml/2006/picture">
                 <pic:pic xmlns:pic="http://schemas.openxmlformats.org/drawingml/2006/picture">
                   <pic:nvPicPr>
-                    <pic:cNvPr id="1052151642" name=""/>
-                    <pic:cNvPicPr/>
+                    <pic:cNvPr id="0" name="Picture 7"/>
+                    <pic:cNvPicPr>
+                      <a:picLocks noChangeAspect="1" noChangeArrowheads="1"/>
+                    </pic:cNvPicPr>
                   </pic:nvPicPr>
                   <pic:blipFill>
-                    <a:blip r:embed="rId14" cstate="print">
+                    <a:blip r:embed="rId16">
                       <a:extLst>
                         <a:ext uri="{28A0092B-C50C-407E-A947-70E740481C1C}">
                           <a14:useLocalDpi xmlns:a14="http://schemas.microsoft.com/office/drawing/2010/main" val="0"/>
                         </a:ext>
                       </a:extLst>
                     </a:blip>
+                    <a:srcRect/>
                     <a:stretch>
                       <a:fillRect/>
                     </a:stretch>
                   </pic:blipFill>
-                  <pic:spPr>
+                  <pic:spPr bwMode="auto">
                     <a:xfrm>
                       <a:off x="0" y="0"/>
-                      <a:ext cx="2291788" cy="4945177"/>
+                      <a:ext cx="2889885" cy="1804035"/>
                     </a:xfrm>
                     <a:prstGeom prst="rect">
                       <a:avLst/>
                     </a:prstGeom>
+                    <a:noFill/>
                     <a:ln w="6350">
                       <a:solidFill>
                         <a:schemeClr val="tx1"/>
@@ -2705,29 +3444,18 @@
     </w:p>
     <w:p>
       <w:pPr>
-        <w:ind w:left="708"/>
-      </w:pPr>
-    </w:p>
-    <w:p/>
-    <w:p/>
-    <w:p/>
-    <w:p/>
-    <w:p/>
-    <w:p/>
-    <w:p/>
-    <w:p/>
-    <w:p/>
-    <w:p/>
-    <w:p/>
-    <w:p/>
-    <w:p/>
-    <w:p/>
-    <w:p/>
-    <w:p/>
-    <w:p>
-      <w:r>
-        <w:br w:type="page"/>
-      </w:r>
+        <w:pStyle w:val="PargrafodaLista"/>
+      </w:pPr>
+    </w:p>
+    <w:p>
+      <w:pPr>
+        <w:pStyle w:val="PargrafodaLista"/>
+      </w:pPr>
+    </w:p>
+    <w:p>
+      <w:pPr>
+        <w:pStyle w:val="PargrafodaLista"/>
+      </w:pPr>
     </w:p>
     <w:p>
       <w:pPr>
@@ -2742,32 +3470,14 @@
         </w:rPr>
       </w:pPr>
       <w:r>
-        <w:lastRenderedPageBreak/>
-        <w:t xml:space="preserve">Um utilizador </w:t>
-      </w:r>
-      <w:r>
-        <w:t>autenticado no Sistema de Apoio ao Cliente</w:t>
-      </w:r>
-      <w:r>
-        <w:rPr>
-          <w:b/>
-          <w:bCs/>
-        </w:rPr>
-        <w:t xml:space="preserve"> </w:t>
-      </w:r>
-      <w:r>
-        <w:rPr>
-          <w:b/>
-          <w:bCs/>
-        </w:rPr>
-        <w:t>pesquisa as encomendas por entregar</w:t>
-      </w:r>
-      <w:r>
-        <w:rPr>
-          <w:b/>
-          <w:bCs/>
-        </w:rPr>
-        <w:t xml:space="preserve"> e em processamento</w:t>
+        <w:t xml:space="preserve">Um utilizador autenticado no Sistema de Apoio ao Cliente </w:t>
+      </w:r>
+      <w:r>
+        <w:rPr>
+          <w:b/>
+          <w:bCs/>
+        </w:rPr>
+        <w:t>cancela uma encomenda</w:t>
       </w:r>
       <w:r>
         <w:t xml:space="preserve"> através do protocolo HTTP, verbo </w:t>
@@ -2777,7 +3487,7 @@
           <w:b/>
           <w:bCs/>
         </w:rPr>
-        <w:t>GET</w:t>
+        <w:t>PATCH</w:t>
       </w:r>
       <w:r>
         <w:t xml:space="preserve">, para o sítio: </w:t>
@@ -2785,19 +3495,53 @@
       <w:r>
         <w:t>/</w:t>
       </w:r>
-      <w:r>
-        <w:rPr>
-          <w:b/>
-          <w:bCs/>
-        </w:rPr>
-        <w:t>amazonJBM/api</w:t>
-      </w:r>
-      <w:r>
-        <w:rPr>
-          <w:b/>
-          <w:bCs/>
-        </w:rPr>
-        <w:t>/sac/encomenda</w:t>
+      <w:proofErr w:type="spellStart"/>
+      <w:r>
+        <w:rPr>
+          <w:b/>
+          <w:bCs/>
+        </w:rPr>
+        <w:t>amazonJBM</w:t>
+      </w:r>
+      <w:proofErr w:type="spellEnd"/>
+      <w:r>
+        <w:rPr>
+          <w:b/>
+          <w:bCs/>
+        </w:rPr>
+        <w:t>/</w:t>
+      </w:r>
+      <w:proofErr w:type="spellStart"/>
+      <w:r>
+        <w:rPr>
+          <w:b/>
+          <w:bCs/>
+        </w:rPr>
+        <w:t>api</w:t>
+      </w:r>
+      <w:proofErr w:type="spellEnd"/>
+      <w:r>
+        <w:rPr>
+          <w:b/>
+          <w:bCs/>
+        </w:rPr>
+        <w:t>/</w:t>
+      </w:r>
+      <w:proofErr w:type="spellStart"/>
+      <w:r>
+        <w:rPr>
+          <w:b/>
+          <w:bCs/>
+        </w:rPr>
+        <w:t>sac</w:t>
+      </w:r>
+      <w:proofErr w:type="spellEnd"/>
+      <w:r>
+        <w:rPr>
+          <w:b/>
+          <w:bCs/>
+        </w:rPr>
+        <w:t>/encomenda</w:t>
       </w:r>
       <w:r>
         <w:rPr>
@@ -2811,82 +3555,41 @@
           <w:b/>
           <w:bCs/>
         </w:rPr>
-        <w:t>/</w:t>
-      </w:r>
-      <w:r>
-        <w:rPr>
-          <w:b/>
-          <w:bCs/>
-        </w:rPr>
-        <w:t>{username}/</w:t>
-      </w:r>
-      <w:r>
-        <w:rPr>
-          <w:b/>
-          <w:bCs/>
-        </w:rPr>
-        <w:t>pendente</w:t>
-      </w:r>
-      <w:r>
-        <w:rPr>
-          <w:b/>
-          <w:bCs/>
-        </w:rPr>
-        <w:t>s</w:t>
-      </w:r>
-    </w:p>
-    <w:p>
-      <w:pPr>
-        <w:ind w:right="-1"/>
-      </w:pPr>
-    </w:p>
-    <w:p>
-      <w:pPr>
-        <w:ind w:firstLine="708"/>
-      </w:pPr>
-      <w:r>
-        <w:t xml:space="preserve">A resposta </w:t>
-      </w:r>
-      <w:r>
-        <w:rPr>
-          <w:b/>
-          <w:bCs/>
-        </w:rPr>
-        <w:t>devolvida</w:t>
-      </w:r>
-      <w:r>
-        <w:t xml:space="preserve"> por este recurso segue o formato JSON</w:t>
-      </w:r>
-      <w:r>
-        <w:t>:</w:t>
-      </w:r>
-    </w:p>
-    <w:p>
+        <w:t>/{id}</w:t>
+      </w:r>
+    </w:p>
+    <w:p>
+      <w:pPr>
+        <w:ind w:left="708"/>
+        <w:rPr>
+          <w:b/>
+          <w:bCs/>
+        </w:rPr>
+      </w:pPr>
+    </w:p>
+    <w:p>
+      <w:pPr>
+        <w:spacing w:line="276" w:lineRule="auto"/>
+        <w:ind w:left="708"/>
+        <w:jc w:val="both"/>
+      </w:pPr>
       <w:r>
         <w:rPr>
           <w:noProof/>
         </w:rPr>
         <w:drawing>
-          <wp:anchor distT="0" distB="0" distL="114300" distR="114300" simplePos="0" relativeHeight="251668480" behindDoc="1" locked="0" layoutInCell="1" allowOverlap="1" wp14:anchorId="27BE44D7" wp14:editId="58D56286">
+          <wp:anchor distT="0" distB="0" distL="114300" distR="114300" simplePos="0" relativeHeight="251686912" behindDoc="0" locked="0" layoutInCell="1" allowOverlap="1" wp14:anchorId="07E8674F" wp14:editId="522EF223">
             <wp:simplePos x="0" y="0"/>
             <wp:positionH relativeFrom="margin">
               <wp:align>center</wp:align>
             </wp:positionH>
             <wp:positionV relativeFrom="paragraph">
-              <wp:posOffset>199390</wp:posOffset>
+              <wp:posOffset>453947</wp:posOffset>
             </wp:positionV>
-            <wp:extent cx="2895600" cy="6391863"/>
-            <wp:effectExtent l="19050" t="19050" r="19050" b="28575"/>
-            <wp:wrapTight wrapText="bothSides">
-              <wp:wrapPolygon edited="0">
-                <wp:start x="-142" y="-64"/>
-                <wp:lineTo x="-142" y="21632"/>
-                <wp:lineTo x="21600" y="21632"/>
-                <wp:lineTo x="21600" y="-64"/>
-                <wp:lineTo x="-142" y="-64"/>
-              </wp:wrapPolygon>
-            </wp:wrapTight>
-            <wp:docPr id="47313536" name="Imagem 1"/>
+            <wp:extent cx="1642745" cy="513715"/>
+            <wp:effectExtent l="19050" t="19050" r="14605" b="19685"/>
+            <wp:wrapTopAndBottom/>
+            <wp:docPr id="940157037" name="Imagem 12"/>
             <wp:cNvGraphicFramePr>
               <a:graphicFrameLocks xmlns:a="http://schemas.openxmlformats.org/drawingml/2006/main" noChangeAspect="1"/>
             </wp:cNvGraphicFramePr>
@@ -2894,29 +3597,33 @@
               <a:graphicData uri="http://schemas.openxmlformats.org/drawingml/2006/picture">
                 <pic:pic xmlns:pic="http://schemas.openxmlformats.org/drawingml/2006/picture">
                   <pic:nvPicPr>
-                    <pic:cNvPr id="47313536" name=""/>
-                    <pic:cNvPicPr/>
+                    <pic:cNvPr id="0" name="Picture 8"/>
+                    <pic:cNvPicPr>
+                      <a:picLocks noChangeAspect="1" noChangeArrowheads="1"/>
+                    </pic:cNvPicPr>
                   </pic:nvPicPr>
                   <pic:blipFill>
-                    <a:blip r:embed="rId15">
+                    <a:blip r:embed="rId17">
                       <a:extLst>
                         <a:ext uri="{28A0092B-C50C-407E-A947-70E740481C1C}">
                           <a14:useLocalDpi xmlns:a14="http://schemas.microsoft.com/office/drawing/2010/main" val="0"/>
                         </a:ext>
                       </a:extLst>
                     </a:blip>
+                    <a:srcRect/>
                     <a:stretch>
                       <a:fillRect/>
                     </a:stretch>
                   </pic:blipFill>
-                  <pic:spPr>
+                  <pic:spPr bwMode="auto">
                     <a:xfrm>
                       <a:off x="0" y="0"/>
-                      <a:ext cx="2895600" cy="6391863"/>
+                      <a:ext cx="1642745" cy="513715"/>
                     </a:xfrm>
                     <a:prstGeom prst="rect">
                       <a:avLst/>
                     </a:prstGeom>
+                    <a:noFill/>
                     <a:ln w="6350">
                       <a:solidFill>
                         <a:schemeClr val="tx1"/>
@@ -2935,18 +3642,117 @@
           </wp:anchor>
         </w:drawing>
       </w:r>
-    </w:p>
-    <w:p>
-      <w:pPr>
-        <w:rPr>
-          <w:color w:val="FF0000"/>
-        </w:rPr>
-      </w:pPr>
-      <w:r>
-        <w:rPr>
-          <w:color w:val="FF0000"/>
-        </w:rPr>
-        <w:br w:type="page"/>
+      <w:r>
+        <w:t xml:space="preserve">O </w:t>
+      </w:r>
+      <w:r>
+        <w:t xml:space="preserve">corpo do </w:t>
+      </w:r>
+      <w:r>
+        <w:rPr>
+          <w:b/>
+          <w:bCs/>
+        </w:rPr>
+        <w:t>pedido</w:t>
+      </w:r>
+      <w:r>
+        <w:t xml:space="preserve"> recebido tem o seguinte formato JSON:</w:t>
+      </w:r>
+    </w:p>
+    <w:p>
+      <w:pPr>
+        <w:spacing w:line="276" w:lineRule="auto"/>
+        <w:ind w:left="708"/>
+        <w:jc w:val="both"/>
+      </w:pPr>
+    </w:p>
+    <w:p>
+      <w:pPr>
+        <w:ind w:left="708"/>
+      </w:pPr>
+      <w:r>
+        <w:t>Em caso de sucesso, a</w:t>
+      </w:r>
+      <w:r>
+        <w:t xml:space="preserve"> resposta </w:t>
+      </w:r>
+      <w:r>
+        <w:rPr>
+          <w:b/>
+          <w:bCs/>
+        </w:rPr>
+        <w:t>devolvida</w:t>
+      </w:r>
+      <w:r>
+        <w:t xml:space="preserve"> por este recurso</w:t>
+      </w:r>
+      <w:r>
+        <w:t xml:space="preserve"> retorna um código utilizado pelo HTTP.</w:t>
+      </w:r>
+    </w:p>
+    <w:p>
+      <w:pPr>
+        <w:ind w:left="708"/>
+      </w:pPr>
+      <w:r>
+        <w:rPr>
+          <w:noProof/>
+        </w:rPr>
+        <w:t>R</w:t>
+      </w:r>
+      <w:r>
+        <w:rPr>
+          <w:noProof/>
+        </w:rPr>
+        <w:t>esponse</w:t>
+      </w:r>
+      <w:r>
+        <w:rPr>
+          <w:noProof/>
+        </w:rPr>
+        <w:t>:</w:t>
+      </w:r>
+      <w:r>
+        <w:rPr>
+          <w:noProof/>
+        </w:rPr>
+        <w:t xml:space="preserve"> status</w:t>
+      </w:r>
+      <w:r>
+        <w:rPr>
+          <w:noProof/>
+          <w:color w:val="00B050"/>
+        </w:rPr>
+        <w:t xml:space="preserve"> </w:t>
+      </w:r>
+      <w:r>
+        <w:rPr>
+          <w:noProof/>
+          <w:color w:val="00B050"/>
+        </w:rPr>
+        <w:t>200 OK</w:t>
+      </w:r>
+      <w:r>
+        <w:t xml:space="preserve"> </w:t>
+      </w:r>
+    </w:p>
+    <w:p/>
+    <w:p>
+      <w:pPr>
+        <w:ind w:left="708"/>
+      </w:pPr>
+      <w:r>
+        <w:t xml:space="preserve">Em caso de insucesso, a resposta </w:t>
+      </w:r>
+      <w:r>
+        <w:rPr>
+          <w:b/>
+          <w:bCs/>
+        </w:rPr>
+        <w:t>devolvida</w:t>
+      </w:r>
+      <w:r>
+        <w:t xml:space="preserve"> por este recurso retorna um código de erro apropriado utilizado pelo HTTP.</w:t>
       </w:r>
     </w:p>
     <w:p/>
@@ -2957,33 +3763,19 @@
           <w:ilvl w:val="0"/>
           <w:numId w:val="3"/>
         </w:numPr>
-        <w:rPr>
-          <w:b/>
-          <w:bCs/>
-        </w:rPr>
-      </w:pPr>
-      <w:r>
-        <w:t xml:space="preserve">Um utilizador </w:t>
-      </w:r>
-      <w:r>
-        <w:t>autenticado no Sistema de Apoio ao Cliente</w:t>
-      </w:r>
-      <w:r>
-        <w:rPr>
-          <w:b/>
-          <w:bCs/>
-        </w:rPr>
-        <w:t xml:space="preserve"> </w:t>
-      </w:r>
-      <w:r>
-        <w:rPr>
-          <w:b/>
-          <w:bCs/>
-        </w:rPr>
-        <w:t>pesquisa as encomendas entregues</w:t>
-      </w:r>
-      <w:r>
-        <w:t xml:space="preserve"> através do protocolo HTTP, verbo </w:t>
+      </w:pPr>
+      <w:r>
+        <w:t xml:space="preserve">Um utilizador autenticado no Sistema de Apoio ao Cliente, </w:t>
+      </w:r>
+      <w:r>
+        <w:rPr>
+          <w:b/>
+          <w:bCs/>
+        </w:rPr>
+        <w:t xml:space="preserve">verifica a última leitura dos sensores das suas encomendas, </w:t>
+      </w:r>
+      <w:r>
+        <w:t xml:space="preserve">através do protocolo HTTP, verbo </w:t>
       </w:r>
       <w:r>
         <w:rPr>
@@ -2993,105 +3785,91 @@
         <w:t>GET</w:t>
       </w:r>
       <w:r>
-        <w:t xml:space="preserve">, para o sítio: </w:t>
-      </w:r>
-      <w:r>
-        <w:t>/</w:t>
-      </w:r>
-      <w:r>
-        <w:rPr>
-          <w:b/>
-          <w:bCs/>
-        </w:rPr>
-        <w:t>amazonJBM/api</w:t>
-      </w:r>
-      <w:r>
-        <w:rPr>
-          <w:b/>
-          <w:bCs/>
-        </w:rPr>
-        <w:t>/sac/encomenda</w:t>
-      </w:r>
-      <w:r>
-        <w:rPr>
-          <w:b/>
-          <w:bCs/>
-        </w:rPr>
-        <w:t>s</w:t>
-      </w:r>
-      <w:r>
-        <w:rPr>
-          <w:b/>
-          <w:bCs/>
-        </w:rPr>
-        <w:t>/</w:t>
-      </w:r>
-      <w:r>
-        <w:rPr>
-          <w:b/>
-          <w:bCs/>
-        </w:rPr>
-        <w:t>{username}/</w:t>
-      </w:r>
-      <w:r>
-        <w:rPr>
-          <w:b/>
-          <w:bCs/>
-        </w:rPr>
-        <w:t>entregues</w:t>
-      </w:r>
-    </w:p>
-    <w:p/>
-    <w:p>
-      <w:pPr>
-        <w:ind w:firstLine="708"/>
-      </w:pPr>
-      <w:r>
-        <w:t xml:space="preserve">A resposta </w:t>
-      </w:r>
-      <w:r>
-        <w:rPr>
-          <w:b/>
-          <w:bCs/>
-        </w:rPr>
-        <w:t>devolvida</w:t>
-      </w:r>
-      <w:r>
-        <w:t xml:space="preserve"> por este recurso segue o formato JSON</w:t>
-      </w:r>
-      <w:r>
-        <w:t>:</w:t>
-      </w:r>
-    </w:p>
-    <w:p>
-      <w:pPr>
-        <w:ind w:firstLine="708"/>
-      </w:pPr>
-      <w:r>
-        <w:rPr>
+        <w:t>, para o sítio:</w:t>
+      </w:r>
+    </w:p>
+    <w:p>
+      <w:pPr>
+        <w:ind w:left="708"/>
+        <w:rPr>
+          <w:b/>
+          <w:bCs/>
+        </w:rPr>
+      </w:pPr>
+      <w:r>
+        <w:rPr>
+          <w:b/>
+          <w:bCs/>
+        </w:rPr>
+        <w:t>/amazonJBM/api/sac/encomendas</w:t>
+      </w:r>
+      <w:r>
+        <w:rPr>
+          <w:b/>
+          <w:bCs/>
+        </w:rPr>
+        <w:t>/{username}</w:t>
+      </w:r>
+      <w:r>
+        <w:rPr>
+          <w:b/>
+          <w:bCs/>
+        </w:rPr>
+        <w:t>/por-entregar/sensor</w:t>
+      </w:r>
+      <w:r>
+        <w:rPr>
+          <w:b/>
+          <w:bCs/>
+        </w:rPr>
+        <w:t>/{tipo-sensor}</w:t>
+      </w:r>
+    </w:p>
+    <w:p>
+      <w:pPr>
+        <w:ind w:left="708"/>
+        <w:rPr>
+          <w:b/>
+          <w:bCs/>
+        </w:rPr>
+      </w:pPr>
+    </w:p>
+    <w:p>
+      <w:pPr>
+        <w:pStyle w:val="PargrafodaLista"/>
+      </w:pPr>
+      <w:r>
+        <w:t>A resposta devolvida por este recurso seguinte formato JSON:</w:t>
+      </w:r>
+    </w:p>
+    <w:p>
+      <w:pPr>
+        <w:ind w:left="708"/>
+        <w:rPr>
+          <w:b/>
+          <w:bCs/>
+        </w:rPr>
+      </w:pPr>
+      <w:r>
+        <w:rPr>
+          <w:b/>
+          <w:bCs/>
           <w:noProof/>
         </w:rPr>
+        <w:lastRenderedPageBreak/>
         <w:drawing>
-          <wp:anchor distT="0" distB="0" distL="114300" distR="114300" simplePos="0" relativeHeight="251667456" behindDoc="1" locked="0" layoutInCell="1" allowOverlap="1" wp14:anchorId="6B7F7FC4" wp14:editId="424591A1">
+          <wp:anchor distT="0" distB="0" distL="114300" distR="114300" simplePos="0" relativeHeight="251687936" behindDoc="0" locked="0" layoutInCell="1" allowOverlap="1" wp14:anchorId="7A3CC12D" wp14:editId="4B40AC1D">
             <wp:simplePos x="0" y="0"/>
             <wp:positionH relativeFrom="margin">
               <wp:align>center</wp:align>
             </wp:positionH>
             <wp:positionV relativeFrom="paragraph">
-              <wp:posOffset>91440</wp:posOffset>
+              <wp:posOffset>608</wp:posOffset>
             </wp:positionV>
-            <wp:extent cx="2621632" cy="5935866"/>
-            <wp:effectExtent l="19050" t="19050" r="26670" b="27305"/>
-            <wp:wrapTight wrapText="bothSides">
-              <wp:wrapPolygon edited="0">
-                <wp:start x="-157" y="-69"/>
-                <wp:lineTo x="-157" y="21630"/>
-                <wp:lineTo x="21663" y="21630"/>
-                <wp:lineTo x="21663" y="-69"/>
-                <wp:lineTo x="-157" y="-69"/>
-              </wp:wrapPolygon>
-            </wp:wrapTight>
-            <wp:docPr id="847887408" name="Imagem 1"/>
+            <wp:extent cx="3227070" cy="5135245"/>
+            <wp:effectExtent l="19050" t="19050" r="11430" b="27305"/>
+            <wp:wrapTopAndBottom/>
+            <wp:docPr id="1194499904" name="Imagem 13"/>
             <wp:cNvGraphicFramePr>
               <a:graphicFrameLocks xmlns:a="http://schemas.openxmlformats.org/drawingml/2006/main" noChangeAspect="1"/>
             </wp:cNvGraphicFramePr>
@@ -3099,29 +3877,33 @@
               <a:graphicData uri="http://schemas.openxmlformats.org/drawingml/2006/picture">
                 <pic:pic xmlns:pic="http://schemas.openxmlformats.org/drawingml/2006/picture">
                   <pic:nvPicPr>
-                    <pic:cNvPr id="847887408" name=""/>
-                    <pic:cNvPicPr/>
+                    <pic:cNvPr id="0" name="Picture 9"/>
+                    <pic:cNvPicPr>
+                      <a:picLocks noChangeAspect="1" noChangeArrowheads="1"/>
+                    </pic:cNvPicPr>
                   </pic:nvPicPr>
                   <pic:blipFill>
-                    <a:blip r:embed="rId16">
+                    <a:blip r:embed="rId18">
                       <a:extLst>
                         <a:ext uri="{28A0092B-C50C-407E-A947-70E740481C1C}">
                           <a14:useLocalDpi xmlns:a14="http://schemas.microsoft.com/office/drawing/2010/main" val="0"/>
                         </a:ext>
                       </a:extLst>
                     </a:blip>
+                    <a:srcRect/>
                     <a:stretch>
                       <a:fillRect/>
                     </a:stretch>
                   </pic:blipFill>
-                  <pic:spPr>
+                  <pic:spPr bwMode="auto">
                     <a:xfrm>
                       <a:off x="0" y="0"/>
-                      <a:ext cx="2621632" cy="5935866"/>
+                      <a:ext cx="3227070" cy="5135245"/>
                     </a:xfrm>
                     <a:prstGeom prst="rect">
                       <a:avLst/>
                     </a:prstGeom>
+                    <a:noFill/>
                     <a:ln w="6350">
                       <a:solidFill>
                         <a:schemeClr val="tx1"/>
@@ -3142,393 +3924,6 @@
       </w:r>
     </w:p>
     <w:p>
-      <w:pPr>
-        <w:rPr>
-          <w:color w:val="FF0000"/>
-        </w:rPr>
-      </w:pPr>
-      <w:r>
-        <w:rPr>
-          <w:color w:val="FF0000"/>
-        </w:rPr>
-        <w:br w:type="page"/>
-      </w:r>
-    </w:p>
-    <w:p>
-      <w:pPr>
-        <w:pStyle w:val="PargrafodaLista"/>
-        <w:numPr>
-          <w:ilvl w:val="0"/>
-          <w:numId w:val="3"/>
-        </w:numPr>
-      </w:pPr>
-      <w:r>
-        <w:lastRenderedPageBreak/>
-        <w:t xml:space="preserve">Um </w:t>
-      </w:r>
-      <w:r>
-        <w:t xml:space="preserve">utilizador autenticado </w:t>
-      </w:r>
-      <w:r>
-        <w:t>no Sistema de Apoio ao Cliente</w:t>
-      </w:r>
-      <w:r>
-        <w:rPr>
-          <w:b/>
-          <w:bCs/>
-        </w:rPr>
-        <w:t xml:space="preserve"> </w:t>
-      </w:r>
-      <w:r>
-        <w:rPr>
-          <w:b/>
-          <w:bCs/>
-        </w:rPr>
-        <w:t>recebe um alerta</w:t>
-      </w:r>
-      <w:r>
-        <w:t xml:space="preserve"> com um inconveniente na sua encomenda através do protocolo HTTP, verbo </w:t>
-      </w:r>
-      <w:r>
-        <w:rPr>
-          <w:b/>
-          <w:bCs/>
-        </w:rPr>
-        <w:t>GET</w:t>
-      </w:r>
-      <w:r>
-        <w:t xml:space="preserve">, </w:t>
-      </w:r>
-      <w:r>
-        <w:t xml:space="preserve">para o sítio: </w:t>
-      </w:r>
-      <w:r>
-        <w:rPr>
-          <w:b/>
-          <w:bCs/>
-        </w:rPr>
-        <w:t>/amazonJBM/api/sac/encomenda</w:t>
-      </w:r>
-      <w:r>
-        <w:rPr>
-          <w:b/>
-          <w:bCs/>
-        </w:rPr>
-        <w:t>s</w:t>
-      </w:r>
-      <w:r>
-        <w:rPr>
-          <w:b/>
-          <w:bCs/>
-        </w:rPr>
-        <w:t>/{id}/alerta</w:t>
-      </w:r>
-      <w:r>
-        <w:t xml:space="preserve">  </w:t>
-      </w:r>
-    </w:p>
-    <w:p>
-      <w:pPr>
-        <w:pStyle w:val="PargrafodaLista"/>
-      </w:pPr>
-    </w:p>
-    <w:p>
-      <w:pPr>
-        <w:pStyle w:val="PargrafodaLista"/>
-      </w:pPr>
-      <w:r>
-        <w:t>A resposta devolvida por este recurso</w:t>
-      </w:r>
-      <w:r>
-        <w:t xml:space="preserve"> seguinte formato JSON</w:t>
-      </w:r>
-      <w:r>
-        <w:t>:</w:t>
-      </w:r>
-    </w:p>
-    <w:p>
-      <w:pPr>
-        <w:ind w:firstLine="708"/>
-        <w:rPr>
-          <w:color w:val="FF0000"/>
-        </w:rPr>
-      </w:pPr>
-      <w:r>
-        <w:rPr>
-          <w:color w:val="FF0000"/>
-        </w:rPr>
-        <w:t>&lt;Imagem&gt;</w:t>
-      </w:r>
-    </w:p>
-    <w:p>
-      <w:pPr>
-        <w:pStyle w:val="PargrafodaLista"/>
-        <w:numPr>
-          <w:ilvl w:val="0"/>
-          <w:numId w:val="3"/>
-        </w:numPr>
-        <w:rPr>
-          <w:b/>
-          <w:bCs/>
-        </w:rPr>
-      </w:pPr>
-      <w:r>
-        <w:t xml:space="preserve">Um utilizador autenticado no Sistema de Apoio ao Cliente </w:t>
-      </w:r>
-      <w:r>
-        <w:rPr>
-          <w:b/>
-          <w:bCs/>
-        </w:rPr>
-        <w:t>cancela uma encomenda</w:t>
-      </w:r>
-      <w:r>
-        <w:t xml:space="preserve"> através do protocolo HTTP, verbo </w:t>
-      </w:r>
-      <w:r>
-        <w:rPr>
-          <w:b/>
-          <w:bCs/>
-        </w:rPr>
-        <w:t>PATCH</w:t>
-      </w:r>
-      <w:r>
-        <w:t xml:space="preserve">, para o sítio: </w:t>
-      </w:r>
-      <w:r>
-        <w:t>/</w:t>
-      </w:r>
-      <w:r>
-        <w:rPr>
-          <w:b/>
-          <w:bCs/>
-        </w:rPr>
-        <w:t>amazonJBM/api</w:t>
-      </w:r>
-      <w:r>
-        <w:rPr>
-          <w:b/>
-          <w:bCs/>
-        </w:rPr>
-        <w:t>/sac/encomenda</w:t>
-      </w:r>
-      <w:r>
-        <w:rPr>
-          <w:b/>
-          <w:bCs/>
-        </w:rPr>
-        <w:t>s</w:t>
-      </w:r>
-      <w:r>
-        <w:rPr>
-          <w:b/>
-          <w:bCs/>
-        </w:rPr>
-        <w:t>/{id}</w:t>
-      </w:r>
-    </w:p>
-    <w:p>
-      <w:pPr>
-        <w:rPr>
-          <w:b/>
-          <w:bCs/>
-        </w:rPr>
-      </w:pPr>
-    </w:p>
-    <w:p>
-      <w:pPr>
-        <w:ind w:firstLine="708"/>
-        <w:rPr>
-          <w:color w:val="FF0000"/>
-        </w:rPr>
-      </w:pPr>
-      <w:r>
-        <w:rPr>
-          <w:color w:val="FF0000"/>
-        </w:rPr>
-        <w:t>&lt;Imagem&gt;</w:t>
-      </w:r>
-    </w:p>
-    <w:p>
-      <w:pPr>
-        <w:ind w:left="708"/>
-      </w:pPr>
-      <w:r>
-        <w:t>Em caso de sucesso, a</w:t>
-      </w:r>
-      <w:r>
-        <w:t xml:space="preserve"> resposta </w:t>
-      </w:r>
-      <w:r>
-        <w:rPr>
-          <w:b/>
-          <w:bCs/>
-        </w:rPr>
-        <w:t>devolvida</w:t>
-      </w:r>
-      <w:r>
-        <w:t xml:space="preserve"> por este recurso</w:t>
-      </w:r>
-      <w:r>
-        <w:t xml:space="preserve"> retorna um código utilizado pelo HTTP.</w:t>
-      </w:r>
-    </w:p>
-    <w:p>
-      <w:pPr>
-        <w:ind w:left="708"/>
-      </w:pPr>
-      <w:r>
-        <w:rPr>
-          <w:noProof/>
-        </w:rPr>
-        <w:t>R</w:t>
-      </w:r>
-      <w:r>
-        <w:rPr>
-          <w:noProof/>
-        </w:rPr>
-        <w:t>esponse</w:t>
-      </w:r>
-      <w:r>
-        <w:rPr>
-          <w:noProof/>
-        </w:rPr>
-        <w:t>:</w:t>
-      </w:r>
-      <w:r>
-        <w:rPr>
-          <w:noProof/>
-        </w:rPr>
-        <w:t xml:space="preserve"> status</w:t>
-      </w:r>
-      <w:r>
-        <w:rPr>
-          <w:noProof/>
-          <w:color w:val="00B050"/>
-        </w:rPr>
-        <w:t xml:space="preserve"> </w:t>
-      </w:r>
-      <w:r>
-        <w:rPr>
-          <w:noProof/>
-          <w:color w:val="00B050"/>
-        </w:rPr>
-        <w:t>200 OK</w:t>
-      </w:r>
-      <w:r>
-        <w:t xml:space="preserve"> </w:t>
-      </w:r>
-    </w:p>
-    <w:p/>
-    <w:p>
-      <w:pPr>
-        <w:ind w:left="708"/>
-      </w:pPr>
-      <w:r>
-        <w:t xml:space="preserve">Em caso de insucesso, a resposta </w:t>
-      </w:r>
-      <w:r>
-        <w:rPr>
-          <w:b/>
-          <w:bCs/>
-        </w:rPr>
-        <w:t>devolvida</w:t>
-      </w:r>
-      <w:r>
-        <w:t xml:space="preserve"> por este recurso retorna um código de erro apropriado utilizado pelo HTTP.</w:t>
-      </w:r>
-    </w:p>
-    <w:p>
-      <w:pPr>
-        <w:ind w:left="708"/>
-      </w:pPr>
-    </w:p>
-    <w:p>
-      <w:pPr>
-        <w:pStyle w:val="PargrafodaLista"/>
-        <w:numPr>
-          <w:ilvl w:val="0"/>
-          <w:numId w:val="3"/>
-        </w:numPr>
-      </w:pPr>
-      <w:r>
-        <w:t xml:space="preserve">Um utilizador autenticado no Sistema de Apoio ao Cliente, verifica a última leitura dos sensores das suas encomendas, através do protocolo HTTP, verbo </w:t>
-      </w:r>
-      <w:r>
-        <w:rPr>
-          <w:b/>
-          <w:bCs/>
-        </w:rPr>
-        <w:t>GET</w:t>
-      </w:r>
-      <w:r>
-        <w:t>, para o sítio:</w:t>
-      </w:r>
-    </w:p>
-    <w:p>
-      <w:pPr>
-        <w:ind w:left="708"/>
-        <w:rPr>
-          <w:b/>
-          <w:bCs/>
-        </w:rPr>
-      </w:pPr>
-      <w:r>
-        <w:rPr>
-          <w:b/>
-          <w:bCs/>
-        </w:rPr>
-        <w:t>/amazonJBM/api/sac/encomendas</w:t>
-      </w:r>
-      <w:r>
-        <w:rPr>
-          <w:b/>
-          <w:bCs/>
-        </w:rPr>
-        <w:t>/{username}</w:t>
-      </w:r>
-      <w:r>
-        <w:rPr>
-          <w:b/>
-          <w:bCs/>
-        </w:rPr>
-        <w:t>/por-entregar/sensor</w:t>
-      </w:r>
-      <w:r>
-        <w:rPr>
-          <w:b/>
-          <w:bCs/>
-        </w:rPr>
-        <w:t>/{tipo-sensor}</w:t>
-      </w:r>
-    </w:p>
-    <w:p>
-      <w:pPr>
-        <w:ind w:left="708"/>
-        <w:rPr>
-          <w:b/>
-          <w:bCs/>
-        </w:rPr>
-      </w:pPr>
-    </w:p>
-    <w:p>
-      <w:pPr>
-        <w:pStyle w:val="PargrafodaLista"/>
-      </w:pPr>
-      <w:r>
-        <w:t>A resposta devolvida por este recurso seguinte formato JSON:</w:t>
-      </w:r>
-    </w:p>
-    <w:p>
-      <w:pPr>
-        <w:ind w:left="708"/>
-        <w:rPr>
-          <w:b/>
-          <w:bCs/>
-        </w:rPr>
-      </w:pPr>
-    </w:p>
-    <w:p>
       <w:r>
         <w:br w:type="page"/>
       </w:r>
@@ -3582,12 +3977,45 @@
       <w:r>
         <w:t>/</w:t>
       </w:r>
-      <w:r>
-        <w:rPr>
-          <w:b/>
-          <w:bCs/>
-        </w:rPr>
-        <w:t>amazonJBM/api/s</w:t>
+      <w:proofErr w:type="spellStart"/>
+      <w:r>
+        <w:rPr>
+          <w:b/>
+          <w:bCs/>
+        </w:rPr>
+        <w:t>amazonJBM</w:t>
+      </w:r>
+      <w:proofErr w:type="spellEnd"/>
+      <w:r>
+        <w:rPr>
+          <w:b/>
+          <w:bCs/>
+        </w:rPr>
+        <w:t>/</w:t>
+      </w:r>
+      <w:proofErr w:type="spellStart"/>
+      <w:r>
+        <w:rPr>
+          <w:b/>
+          <w:bCs/>
+        </w:rPr>
+        <w:t>api</w:t>
+      </w:r>
+      <w:proofErr w:type="spellEnd"/>
+      <w:r>
+        <w:rPr>
+          <w:b/>
+          <w:bCs/>
+        </w:rPr>
+        <w:t>/</w:t>
+      </w:r>
+      <w:proofErr w:type="spellStart"/>
+      <w:r>
+        <w:rPr>
+          <w:b/>
+          <w:bCs/>
+        </w:rPr>
+        <w:t>s</w:t>
       </w:r>
       <w:r>
         <w:rPr>
@@ -3596,6 +4024,7 @@
         </w:rPr>
         <w:t>l</w:t>
       </w:r>
+      <w:proofErr w:type="spellEnd"/>
       <w:r>
         <w:rPr>
           <w:b/>
@@ -3613,53 +4042,22 @@
         </w:rPr>
       </w:pPr>
       <w:r>
-        <w:br/>
-      </w:r>
-      <w:r>
-        <w:t xml:space="preserve">O corpo do </w:t>
-      </w:r>
-      <w:r>
-        <w:rPr>
-          <w:b/>
-          <w:bCs/>
-        </w:rPr>
-        <w:t>pedido</w:t>
-      </w:r>
-      <w:r>
-        <w:t xml:space="preserve"> recebido tem o seguinte formato JSON</w:t>
-      </w:r>
-    </w:p>
-    <w:p>
-      <w:pPr>
-        <w:rPr>
-          <w:u w:val="single"/>
-        </w:rPr>
-      </w:pPr>
-      <w:r>
         <w:rPr>
           <w:noProof/>
         </w:rPr>
         <w:drawing>
-          <wp:anchor distT="0" distB="0" distL="114300" distR="114300" simplePos="0" relativeHeight="251670528" behindDoc="1" locked="0" layoutInCell="1" allowOverlap="1" wp14:anchorId="2FF47AAA" wp14:editId="51129B8E">
+          <wp:anchor distT="0" distB="0" distL="114300" distR="114300" simplePos="0" relativeHeight="251689984" behindDoc="1" locked="0" layoutInCell="1" allowOverlap="1" wp14:anchorId="35019B27" wp14:editId="53C0BC98">
             <wp:simplePos x="0" y="0"/>
             <wp:positionH relativeFrom="margin">
               <wp:align>center</wp:align>
             </wp:positionH>
             <wp:positionV relativeFrom="paragraph">
-              <wp:posOffset>170831</wp:posOffset>
+              <wp:posOffset>613335</wp:posOffset>
             </wp:positionV>
-            <wp:extent cx="2962275" cy="1038225"/>
-            <wp:effectExtent l="19050" t="19050" r="28575" b="28575"/>
-            <wp:wrapTight wrapText="bothSides">
-              <wp:wrapPolygon edited="0">
-                <wp:start x="-139" y="-396"/>
-                <wp:lineTo x="-139" y="21798"/>
-                <wp:lineTo x="21669" y="21798"/>
-                <wp:lineTo x="21669" y="-396"/>
-                <wp:lineTo x="-139" y="-396"/>
-              </wp:wrapPolygon>
-            </wp:wrapTight>
-            <wp:docPr id="439983278" name="Imagem 1"/>
+            <wp:extent cx="2146935" cy="845820"/>
+            <wp:effectExtent l="19050" t="19050" r="24765" b="11430"/>
+            <wp:wrapTopAndBottom/>
+            <wp:docPr id="1129897678" name="Imagem 4"/>
             <wp:cNvGraphicFramePr>
               <a:graphicFrameLocks xmlns:a="http://schemas.openxmlformats.org/drawingml/2006/main" noChangeAspect="1"/>
             </wp:cNvGraphicFramePr>
@@ -3667,8 +4065,10 @@
               <a:graphicData uri="http://schemas.openxmlformats.org/drawingml/2006/picture">
                 <pic:pic xmlns:pic="http://schemas.openxmlformats.org/drawingml/2006/picture">
                   <pic:nvPicPr>
-                    <pic:cNvPr id="602103607" name=""/>
-                    <pic:cNvPicPr/>
+                    <pic:cNvPr id="0" name="Picture 1"/>
+                    <pic:cNvPicPr>
+                      <a:picLocks noChangeAspect="1" noChangeArrowheads="1"/>
+                    </pic:cNvPicPr>
                   </pic:nvPicPr>
                   <pic:blipFill>
                     <a:blip r:embed="rId11">
@@ -3678,18 +4078,20 @@
                         </a:ext>
                       </a:extLst>
                     </a:blip>
+                    <a:srcRect/>
                     <a:stretch>
                       <a:fillRect/>
                     </a:stretch>
                   </pic:blipFill>
-                  <pic:spPr>
+                  <pic:spPr bwMode="auto">
                     <a:xfrm>
                       <a:off x="0" y="0"/>
-                      <a:ext cx="2962275" cy="1038225"/>
+                      <a:ext cx="2146935" cy="845820"/>
                     </a:xfrm>
                     <a:prstGeom prst="rect">
                       <a:avLst/>
                     </a:prstGeom>
+                    <a:noFill/>
                     <a:ln w="6350">
                       <a:solidFill>
                         <a:schemeClr val="tx1"/>
@@ -3708,34 +4110,22 @@
           </wp:anchor>
         </w:drawing>
       </w:r>
-    </w:p>
-    <w:p>
-      <w:pPr>
-        <w:rPr>
-          <w:u w:val="single"/>
-        </w:rPr>
-      </w:pPr>
-    </w:p>
-    <w:p>
-      <w:pPr>
-        <w:rPr>
-          <w:u w:val="single"/>
-        </w:rPr>
-      </w:pPr>
-    </w:p>
-    <w:p>
-      <w:pPr>
-        <w:rPr>
-          <w:u w:val="single"/>
-        </w:rPr>
-      </w:pPr>
-    </w:p>
-    <w:p>
-      <w:pPr>
-        <w:rPr>
-          <w:u w:val="single"/>
-        </w:rPr>
-      </w:pPr>
+      <w:r>
+        <w:br/>
+      </w:r>
+      <w:r>
+        <w:t xml:space="preserve">O corpo do </w:t>
+      </w:r>
+      <w:r>
+        <w:rPr>
+          <w:b/>
+          <w:bCs/>
+        </w:rPr>
+        <w:t>pedido</w:t>
+      </w:r>
+      <w:r>
+        <w:t xml:space="preserve"> recebido tem o seguinte formato JSON</w:t>
+      </w:r>
     </w:p>
     <w:p>
       <w:pPr>
@@ -3887,8 +4277,41 @@
           <w:b/>
           <w:bCs/>
         </w:rPr>
-        <w:t>/amazonJBM/api/</w:t>
-      </w:r>
+        <w:t>/</w:t>
+      </w:r>
+      <w:proofErr w:type="spellStart"/>
+      <w:r>
+        <w:rPr>
+          <w:b/>
+          <w:bCs/>
+        </w:rPr>
+        <w:t>amazonJBM</w:t>
+      </w:r>
+      <w:proofErr w:type="spellEnd"/>
+      <w:r>
+        <w:rPr>
+          <w:b/>
+          <w:bCs/>
+        </w:rPr>
+        <w:t>/</w:t>
+      </w:r>
+      <w:proofErr w:type="spellStart"/>
+      <w:r>
+        <w:rPr>
+          <w:b/>
+          <w:bCs/>
+        </w:rPr>
+        <w:t>api</w:t>
+      </w:r>
+      <w:proofErr w:type="spellEnd"/>
+      <w:r>
+        <w:rPr>
+          <w:b/>
+          <w:bCs/>
+        </w:rPr>
+        <w:t>/</w:t>
+      </w:r>
+      <w:proofErr w:type="spellStart"/>
       <w:r>
         <w:rPr>
           <w:b/>
@@ -3896,6 +4319,7 @@
         </w:rPr>
         <w:t>sl</w:t>
       </w:r>
+      <w:proofErr w:type="spellEnd"/>
       <w:r>
         <w:rPr>
           <w:b/>
@@ -4006,13 +4430,23 @@
       <w:r>
         <w:t>/</w:t>
       </w:r>
-      <w:r>
-        <w:rPr>
-          <w:b/>
-          <w:bCs/>
-        </w:rPr>
-        <w:t>amazonJBM/</w:t>
-      </w:r>
+      <w:proofErr w:type="spellStart"/>
+      <w:r>
+        <w:rPr>
+          <w:b/>
+          <w:bCs/>
+        </w:rPr>
+        <w:t>amazonJBM</w:t>
+      </w:r>
+      <w:proofErr w:type="spellEnd"/>
+      <w:r>
+        <w:rPr>
+          <w:b/>
+          <w:bCs/>
+        </w:rPr>
+        <w:t>/</w:t>
+      </w:r>
+      <w:proofErr w:type="spellStart"/>
       <w:r>
         <w:rPr>
           <w:b/>
@@ -4020,12 +4454,21 @@
         </w:rPr>
         <w:t>api</w:t>
       </w:r>
-      <w:r>
-        <w:rPr>
-          <w:b/>
-          <w:bCs/>
-        </w:rPr>
-        <w:t>/s</w:t>
+      <w:proofErr w:type="spellEnd"/>
+      <w:r>
+        <w:rPr>
+          <w:b/>
+          <w:bCs/>
+        </w:rPr>
+        <w:t>/</w:t>
+      </w:r>
+      <w:proofErr w:type="spellStart"/>
+      <w:r>
+        <w:rPr>
+          <w:b/>
+          <w:bCs/>
+        </w:rPr>
+        <w:t>s</w:t>
       </w:r>
       <w:r>
         <w:rPr>
@@ -4034,6 +4477,7 @@
         </w:rPr>
         <w:t>l</w:t>
       </w:r>
+      <w:proofErr w:type="spellEnd"/>
       <w:r>
         <w:rPr>
           <w:b/>
@@ -4146,8 +4590,41 @@
           <w:b/>
           <w:bCs/>
         </w:rPr>
-        <w:t>/amazonJBM/api/</w:t>
-      </w:r>
+        <w:t>/</w:t>
+      </w:r>
+      <w:proofErr w:type="spellStart"/>
+      <w:r>
+        <w:rPr>
+          <w:b/>
+          <w:bCs/>
+        </w:rPr>
+        <w:t>amazonJBM</w:t>
+      </w:r>
+      <w:proofErr w:type="spellEnd"/>
+      <w:r>
+        <w:rPr>
+          <w:b/>
+          <w:bCs/>
+        </w:rPr>
+        <w:t>/</w:t>
+      </w:r>
+      <w:proofErr w:type="spellStart"/>
+      <w:r>
+        <w:rPr>
+          <w:b/>
+          <w:bCs/>
+        </w:rPr>
+        <w:t>api</w:t>
+      </w:r>
+      <w:proofErr w:type="spellEnd"/>
+      <w:r>
+        <w:rPr>
+          <w:b/>
+          <w:bCs/>
+        </w:rPr>
+        <w:t>/</w:t>
+      </w:r>
+      <w:proofErr w:type="spellStart"/>
       <w:r>
         <w:rPr>
           <w:b/>
@@ -4155,6 +4632,7 @@
         </w:rPr>
         <w:t>sl</w:t>
       </w:r>
+      <w:proofErr w:type="spellEnd"/>
       <w:r>
         <w:rPr>
           <w:b/>
@@ -4231,6 +4709,7 @@
         </w:numPr>
       </w:pPr>
       <w:r>
+        <w:lastRenderedPageBreak/>
         <w:t>Um utilizador autenticado no Sistema de Logística</w:t>
       </w:r>
       <w:r>
@@ -4265,8 +4744,41 @@
           <w:b/>
           <w:bCs/>
         </w:rPr>
-        <w:t>/amazonJBM/api/</w:t>
-      </w:r>
+        <w:t>/</w:t>
+      </w:r>
+      <w:proofErr w:type="spellStart"/>
+      <w:r>
+        <w:rPr>
+          <w:b/>
+          <w:bCs/>
+        </w:rPr>
+        <w:t>amazonJBM</w:t>
+      </w:r>
+      <w:proofErr w:type="spellEnd"/>
+      <w:r>
+        <w:rPr>
+          <w:b/>
+          <w:bCs/>
+        </w:rPr>
+        <w:t>/</w:t>
+      </w:r>
+      <w:proofErr w:type="spellStart"/>
+      <w:r>
+        <w:rPr>
+          <w:b/>
+          <w:bCs/>
+        </w:rPr>
+        <w:t>api</w:t>
+      </w:r>
+      <w:proofErr w:type="spellEnd"/>
+      <w:r>
+        <w:rPr>
+          <w:b/>
+          <w:bCs/>
+        </w:rPr>
+        <w:t>/</w:t>
+      </w:r>
+      <w:proofErr w:type="spellStart"/>
       <w:r>
         <w:rPr>
           <w:b/>
@@ -4274,6 +4786,7 @@
         </w:rPr>
         <w:t>sl</w:t>
       </w:r>
+      <w:proofErr w:type="spellEnd"/>
       <w:r>
         <w:rPr>
           <w:b/>
@@ -4415,8 +4928,41 @@
           <w:b/>
           <w:bCs/>
         </w:rPr>
-        <w:t>/amazonJBM/api/</w:t>
-      </w:r>
+        <w:t>/</w:t>
+      </w:r>
+      <w:proofErr w:type="spellStart"/>
+      <w:r>
+        <w:rPr>
+          <w:b/>
+          <w:bCs/>
+        </w:rPr>
+        <w:t>amazonJBM</w:t>
+      </w:r>
+      <w:proofErr w:type="spellEnd"/>
+      <w:r>
+        <w:rPr>
+          <w:b/>
+          <w:bCs/>
+        </w:rPr>
+        <w:t>/</w:t>
+      </w:r>
+      <w:proofErr w:type="spellStart"/>
+      <w:r>
+        <w:rPr>
+          <w:b/>
+          <w:bCs/>
+        </w:rPr>
+        <w:t>api</w:t>
+      </w:r>
+      <w:proofErr w:type="spellEnd"/>
+      <w:r>
+        <w:rPr>
+          <w:b/>
+          <w:bCs/>
+        </w:rPr>
+        <w:t>/</w:t>
+      </w:r>
+      <w:proofErr w:type="spellStart"/>
       <w:r>
         <w:rPr>
           <w:b/>
@@ -4424,6 +4970,7 @@
         </w:rPr>
         <w:t>sl</w:t>
       </w:r>
+      <w:proofErr w:type="spellEnd"/>
       <w:r>
         <w:rPr>
           <w:b/>
@@ -4568,8 +5115,41 @@
           <w:b/>
           <w:bCs/>
         </w:rPr>
-        <w:t>/amazonJBM/api/</w:t>
-      </w:r>
+        <w:t>/</w:t>
+      </w:r>
+      <w:proofErr w:type="spellStart"/>
+      <w:r>
+        <w:rPr>
+          <w:b/>
+          <w:bCs/>
+        </w:rPr>
+        <w:t>amazonJBM</w:t>
+      </w:r>
+      <w:proofErr w:type="spellEnd"/>
+      <w:r>
+        <w:rPr>
+          <w:b/>
+          <w:bCs/>
+        </w:rPr>
+        <w:t>/</w:t>
+      </w:r>
+      <w:proofErr w:type="spellStart"/>
+      <w:r>
+        <w:rPr>
+          <w:b/>
+          <w:bCs/>
+        </w:rPr>
+        <w:t>api</w:t>
+      </w:r>
+      <w:proofErr w:type="spellEnd"/>
+      <w:r>
+        <w:rPr>
+          <w:b/>
+          <w:bCs/>
+        </w:rPr>
+        <w:t>/</w:t>
+      </w:r>
+      <w:proofErr w:type="spellStart"/>
       <w:r>
         <w:rPr>
           <w:b/>
@@ -4577,6 +5157,7 @@
         </w:rPr>
         <w:t>sl</w:t>
       </w:r>
+      <w:proofErr w:type="spellEnd"/>
       <w:r>
         <w:rPr>
           <w:b/>
@@ -4681,7 +5262,55 @@
           <w:b/>
           <w:bCs/>
         </w:rPr>
-        <w:t>/amazonJBM/api/sl/volume/{id}</w:t>
+        <w:t>/</w:t>
+      </w:r>
+      <w:proofErr w:type="spellStart"/>
+      <w:r>
+        <w:rPr>
+          <w:b/>
+          <w:bCs/>
+        </w:rPr>
+        <w:t>amazonJBM</w:t>
+      </w:r>
+      <w:proofErr w:type="spellEnd"/>
+      <w:r>
+        <w:rPr>
+          <w:b/>
+          <w:bCs/>
+        </w:rPr>
+        <w:t>/</w:t>
+      </w:r>
+      <w:proofErr w:type="spellStart"/>
+      <w:r>
+        <w:rPr>
+          <w:b/>
+          <w:bCs/>
+        </w:rPr>
+        <w:t>api</w:t>
+      </w:r>
+      <w:proofErr w:type="spellEnd"/>
+      <w:r>
+        <w:rPr>
+          <w:b/>
+          <w:bCs/>
+        </w:rPr>
+        <w:t>/</w:t>
+      </w:r>
+      <w:proofErr w:type="spellStart"/>
+      <w:r>
+        <w:rPr>
+          <w:b/>
+          <w:bCs/>
+        </w:rPr>
+        <w:t>sl</w:t>
+      </w:r>
+      <w:proofErr w:type="spellEnd"/>
+      <w:r>
+        <w:rPr>
+          <w:b/>
+          <w:bCs/>
+        </w:rPr>
+        <w:t>/volume/{id}</w:t>
       </w:r>
     </w:p>
     <w:p>
@@ -4769,7 +5398,55 @@
           <w:b/>
           <w:bCs/>
         </w:rPr>
-        <w:t>/amazonJBM/api/sl/</w:t>
+        <w:t>/</w:t>
+      </w:r>
+      <w:proofErr w:type="spellStart"/>
+      <w:r>
+        <w:rPr>
+          <w:b/>
+          <w:bCs/>
+        </w:rPr>
+        <w:t>amazonJBM</w:t>
+      </w:r>
+      <w:proofErr w:type="spellEnd"/>
+      <w:r>
+        <w:rPr>
+          <w:b/>
+          <w:bCs/>
+        </w:rPr>
+        <w:t>/</w:t>
+      </w:r>
+      <w:proofErr w:type="spellStart"/>
+      <w:r>
+        <w:rPr>
+          <w:b/>
+          <w:bCs/>
+        </w:rPr>
+        <w:t>api</w:t>
+      </w:r>
+      <w:proofErr w:type="spellEnd"/>
+      <w:r>
+        <w:rPr>
+          <w:b/>
+          <w:bCs/>
+        </w:rPr>
+        <w:t>/</w:t>
+      </w:r>
+      <w:proofErr w:type="spellStart"/>
+      <w:r>
+        <w:rPr>
+          <w:b/>
+          <w:bCs/>
+        </w:rPr>
+        <w:t>sl</w:t>
+      </w:r>
+      <w:proofErr w:type="spellEnd"/>
+      <w:r>
+        <w:rPr>
+          <w:b/>
+          <w:bCs/>
+        </w:rPr>
+        <w:t>/</w:t>
       </w:r>
       <w:r>
         <w:rPr>
@@ -4860,7 +5537,6 @@
         </w:numPr>
       </w:pPr>
       <w:r>
-        <w:lastRenderedPageBreak/>
         <w:t>Um utilizador autenticado no Sistema de Logística</w:t>
       </w:r>
       <w:r>
@@ -4899,8 +5575,41 @@
           <w:b/>
           <w:bCs/>
         </w:rPr>
-        <w:t>/amazonJBM/api/</w:t>
-      </w:r>
+        <w:t>/</w:t>
+      </w:r>
+      <w:proofErr w:type="spellStart"/>
+      <w:r>
+        <w:rPr>
+          <w:b/>
+          <w:bCs/>
+        </w:rPr>
+        <w:t>amazonJBM</w:t>
+      </w:r>
+      <w:proofErr w:type="spellEnd"/>
+      <w:r>
+        <w:rPr>
+          <w:b/>
+          <w:bCs/>
+        </w:rPr>
+        <w:t>/</w:t>
+      </w:r>
+      <w:proofErr w:type="spellStart"/>
+      <w:r>
+        <w:rPr>
+          <w:b/>
+          <w:bCs/>
+        </w:rPr>
+        <w:t>api</w:t>
+      </w:r>
+      <w:proofErr w:type="spellEnd"/>
+      <w:r>
+        <w:rPr>
+          <w:b/>
+          <w:bCs/>
+        </w:rPr>
+        <w:t>/</w:t>
+      </w:r>
+      <w:proofErr w:type="spellStart"/>
       <w:r>
         <w:rPr>
           <w:b/>
@@ -4908,6 +5617,7 @@
         </w:rPr>
         <w:t>sl</w:t>
       </w:r>
+      <w:proofErr w:type="spellEnd"/>
       <w:r>
         <w:rPr>
           <w:b/>
@@ -4995,11 +5705,16 @@
       <w:r>
         <w:t xml:space="preserve">O </w:t>
       </w:r>
+      <w:proofErr w:type="spellStart"/>
       <w:r>
         <w:t>e</w:t>
       </w:r>
       <w:r>
-        <w:t xml:space="preserve">ndpoint número </w:t>
+        <w:t>ndpoint</w:t>
+      </w:r>
+      <w:proofErr w:type="spellEnd"/>
+      <w:r>
+        <w:t xml:space="preserve"> número </w:t>
       </w:r>
       <w:r>
         <w:t>10º</w:t>
@@ -5008,7 +5723,15 @@
         <w:t xml:space="preserve"> que dá resposta ao </w:t>
       </w:r>
       <w:r>
-        <w:t>“Sistema de Logística”, requere os seguintes end-point’s para o seu funcionamento.</w:t>
+        <w:t xml:space="preserve">“Sistema de Logística”, requere os seguintes </w:t>
+      </w:r>
+      <w:proofErr w:type="spellStart"/>
+      <w:r>
+        <w:t>end-point’s</w:t>
+      </w:r>
+      <w:proofErr w:type="spellEnd"/>
+      <w:r>
+        <w:t xml:space="preserve"> para o seu funcionamento.</w:t>
       </w:r>
     </w:p>
     <w:p/>
@@ -5090,15 +5813,65 @@
           <w:b/>
           <w:bCs/>
         </w:rPr>
-        <w:t>/amazonJBM/api/</w:t>
-      </w:r>
-      <w:r>
-        <w:rPr>
-          <w:b/>
-          <w:bCs/>
-        </w:rPr>
-        <w:t>sl/users</w:t>
-      </w:r>
+        <w:t>/</w:t>
+      </w:r>
+      <w:proofErr w:type="spellStart"/>
+      <w:r>
+        <w:rPr>
+          <w:b/>
+          <w:bCs/>
+        </w:rPr>
+        <w:t>amazonJBM</w:t>
+      </w:r>
+      <w:proofErr w:type="spellEnd"/>
+      <w:r>
+        <w:rPr>
+          <w:b/>
+          <w:bCs/>
+        </w:rPr>
+        <w:t>/</w:t>
+      </w:r>
+      <w:proofErr w:type="spellStart"/>
+      <w:r>
+        <w:rPr>
+          <w:b/>
+          <w:bCs/>
+        </w:rPr>
+        <w:t>api</w:t>
+      </w:r>
+      <w:proofErr w:type="spellEnd"/>
+      <w:r>
+        <w:rPr>
+          <w:b/>
+          <w:bCs/>
+        </w:rPr>
+        <w:t>/</w:t>
+      </w:r>
+      <w:proofErr w:type="spellStart"/>
+      <w:r>
+        <w:rPr>
+          <w:b/>
+          <w:bCs/>
+        </w:rPr>
+        <w:t>sl</w:t>
+      </w:r>
+      <w:proofErr w:type="spellEnd"/>
+      <w:r>
+        <w:rPr>
+          <w:b/>
+          <w:bCs/>
+        </w:rPr>
+        <w:t>/</w:t>
+      </w:r>
+      <w:proofErr w:type="spellStart"/>
+      <w:r>
+        <w:rPr>
+          <w:b/>
+          <w:bCs/>
+        </w:rPr>
+        <w:t>users</w:t>
+      </w:r>
+      <w:proofErr w:type="spellEnd"/>
     </w:p>
     <w:p>
       <w:pPr>
@@ -5191,14 +5964,55 @@
           <w:b/>
           <w:bCs/>
         </w:rPr>
-        <w:t>/amazonJBM/api/</w:t>
-      </w:r>
-      <w:r>
-        <w:rPr>
-          <w:b/>
-          <w:bCs/>
-        </w:rPr>
-        <w:t>sl/produtos</w:t>
+        <w:t>/</w:t>
+      </w:r>
+      <w:proofErr w:type="spellStart"/>
+      <w:r>
+        <w:rPr>
+          <w:b/>
+          <w:bCs/>
+        </w:rPr>
+        <w:t>amazonJBM</w:t>
+      </w:r>
+      <w:proofErr w:type="spellEnd"/>
+      <w:r>
+        <w:rPr>
+          <w:b/>
+          <w:bCs/>
+        </w:rPr>
+        <w:t>/</w:t>
+      </w:r>
+      <w:proofErr w:type="spellStart"/>
+      <w:r>
+        <w:rPr>
+          <w:b/>
+          <w:bCs/>
+        </w:rPr>
+        <w:t>api</w:t>
+      </w:r>
+      <w:proofErr w:type="spellEnd"/>
+      <w:r>
+        <w:rPr>
+          <w:b/>
+          <w:bCs/>
+        </w:rPr>
+        <w:t>/</w:t>
+      </w:r>
+      <w:proofErr w:type="spellStart"/>
+      <w:r>
+        <w:rPr>
+          <w:b/>
+          <w:bCs/>
+        </w:rPr>
+        <w:t>sl</w:t>
+      </w:r>
+      <w:proofErr w:type="spellEnd"/>
+      <w:r>
+        <w:rPr>
+          <w:b/>
+          <w:bCs/>
+        </w:rPr>
+        <w:t>/produtos</w:t>
       </w:r>
     </w:p>
     <w:p/>
@@ -5279,19 +6093,53 @@
       <w:r>
         <w:t>/</w:t>
       </w:r>
-      <w:r>
-        <w:rPr>
-          <w:b/>
-          <w:bCs/>
-        </w:rPr>
-        <w:t>amazonJBM/api</w:t>
-      </w:r>
-      <w:r>
-        <w:rPr>
-          <w:b/>
-          <w:bCs/>
-        </w:rPr>
-        <w:t>/so/login</w:t>
+      <w:proofErr w:type="spellStart"/>
+      <w:r>
+        <w:rPr>
+          <w:b/>
+          <w:bCs/>
+        </w:rPr>
+        <w:t>amazonJBM</w:t>
+      </w:r>
+      <w:proofErr w:type="spellEnd"/>
+      <w:r>
+        <w:rPr>
+          <w:b/>
+          <w:bCs/>
+        </w:rPr>
+        <w:t>/</w:t>
+      </w:r>
+      <w:proofErr w:type="spellStart"/>
+      <w:r>
+        <w:rPr>
+          <w:b/>
+          <w:bCs/>
+        </w:rPr>
+        <w:t>api</w:t>
+      </w:r>
+      <w:proofErr w:type="spellEnd"/>
+      <w:r>
+        <w:rPr>
+          <w:b/>
+          <w:bCs/>
+        </w:rPr>
+        <w:t>/</w:t>
+      </w:r>
+      <w:proofErr w:type="spellStart"/>
+      <w:r>
+        <w:rPr>
+          <w:b/>
+          <w:bCs/>
+        </w:rPr>
+        <w:t>so</w:t>
+      </w:r>
+      <w:proofErr w:type="spellEnd"/>
+      <w:r>
+        <w:rPr>
+          <w:b/>
+          <w:bCs/>
+        </w:rPr>
+        <w:t>/login</w:t>
       </w:r>
     </w:p>
     <w:p>
@@ -5503,19 +6351,53 @@
         </w:rPr>
         <w:t>/</w:t>
       </w:r>
-      <w:r>
-        <w:rPr>
-          <w:b/>
-          <w:bCs/>
-        </w:rPr>
-        <w:t>amazonJBM/api/</w:t>
-      </w:r>
-      <w:r>
-        <w:rPr>
-          <w:b/>
-          <w:bCs/>
-        </w:rPr>
-        <w:t>so/encomendas</w:t>
+      <w:proofErr w:type="spellStart"/>
+      <w:r>
+        <w:rPr>
+          <w:b/>
+          <w:bCs/>
+        </w:rPr>
+        <w:t>amazonJBM</w:t>
+      </w:r>
+      <w:proofErr w:type="spellEnd"/>
+      <w:r>
+        <w:rPr>
+          <w:b/>
+          <w:bCs/>
+        </w:rPr>
+        <w:t>/</w:t>
+      </w:r>
+      <w:proofErr w:type="spellStart"/>
+      <w:r>
+        <w:rPr>
+          <w:b/>
+          <w:bCs/>
+        </w:rPr>
+        <w:t>api</w:t>
+      </w:r>
+      <w:proofErr w:type="spellEnd"/>
+      <w:r>
+        <w:rPr>
+          <w:b/>
+          <w:bCs/>
+        </w:rPr>
+        <w:t>/</w:t>
+      </w:r>
+      <w:proofErr w:type="spellStart"/>
+      <w:r>
+        <w:rPr>
+          <w:b/>
+          <w:bCs/>
+        </w:rPr>
+        <w:t>so</w:t>
+      </w:r>
+      <w:proofErr w:type="spellEnd"/>
+      <w:r>
+        <w:rPr>
+          <w:b/>
+          <w:bCs/>
+        </w:rPr>
+        <w:t>/encomendas</w:t>
       </w:r>
     </w:p>
     <w:p>
@@ -5619,19 +6501,53 @@
         </w:rPr>
         <w:t>/</w:t>
       </w:r>
-      <w:r>
-        <w:rPr>
-          <w:b/>
-          <w:bCs/>
-        </w:rPr>
-        <w:t>amazonJBM/api</w:t>
-      </w:r>
-      <w:r>
-        <w:rPr>
-          <w:b/>
-          <w:bCs/>
-        </w:rPr>
-        <w:t>/so/encomendas/por-entregar</w:t>
+      <w:proofErr w:type="spellStart"/>
+      <w:r>
+        <w:rPr>
+          <w:b/>
+          <w:bCs/>
+        </w:rPr>
+        <w:t>amazonJBM</w:t>
+      </w:r>
+      <w:proofErr w:type="spellEnd"/>
+      <w:r>
+        <w:rPr>
+          <w:b/>
+          <w:bCs/>
+        </w:rPr>
+        <w:t>/</w:t>
+      </w:r>
+      <w:proofErr w:type="spellStart"/>
+      <w:r>
+        <w:rPr>
+          <w:b/>
+          <w:bCs/>
+        </w:rPr>
+        <w:t>api</w:t>
+      </w:r>
+      <w:proofErr w:type="spellEnd"/>
+      <w:r>
+        <w:rPr>
+          <w:b/>
+          <w:bCs/>
+        </w:rPr>
+        <w:t>/</w:t>
+      </w:r>
+      <w:proofErr w:type="spellStart"/>
+      <w:r>
+        <w:rPr>
+          <w:b/>
+          <w:bCs/>
+        </w:rPr>
+        <w:t>so</w:t>
+      </w:r>
+      <w:proofErr w:type="spellEnd"/>
+      <w:r>
+        <w:rPr>
+          <w:b/>
+          <w:bCs/>
+        </w:rPr>
+        <w:t>/encomendas/por-entregar</w:t>
       </w:r>
     </w:p>
     <w:p>
@@ -5769,13 +6685,23 @@
         </w:rPr>
         <w:t>/</w:t>
       </w:r>
-      <w:r>
-        <w:rPr>
-          <w:b/>
-          <w:bCs/>
-        </w:rPr>
-        <w:t>amazonJBM/</w:t>
-      </w:r>
+      <w:proofErr w:type="spellStart"/>
+      <w:r>
+        <w:rPr>
+          <w:b/>
+          <w:bCs/>
+        </w:rPr>
+        <w:t>amazonJBM</w:t>
+      </w:r>
+      <w:proofErr w:type="spellEnd"/>
+      <w:r>
+        <w:rPr>
+          <w:b/>
+          <w:bCs/>
+        </w:rPr>
+        <w:t>/</w:t>
+      </w:r>
+      <w:proofErr w:type="spellStart"/>
       <w:r>
         <w:rPr>
           <w:b/>
@@ -5783,12 +6709,29 @@
         </w:rPr>
         <w:t>api</w:t>
       </w:r>
-      <w:r>
-        <w:rPr>
-          <w:b/>
-          <w:bCs/>
-        </w:rPr>
-        <w:t>/so/</w:t>
+      <w:proofErr w:type="spellEnd"/>
+      <w:r>
+        <w:rPr>
+          <w:b/>
+          <w:bCs/>
+        </w:rPr>
+        <w:t>/</w:t>
+      </w:r>
+      <w:proofErr w:type="spellStart"/>
+      <w:r>
+        <w:rPr>
+          <w:b/>
+          <w:bCs/>
+        </w:rPr>
+        <w:t>so</w:t>
+      </w:r>
+      <w:proofErr w:type="spellEnd"/>
+      <w:r>
+        <w:rPr>
+          <w:b/>
+          <w:bCs/>
+        </w:rPr>
+        <w:t>/</w:t>
       </w:r>
       <w:r>
         <w:rPr>
@@ -5914,13 +6857,23 @@
       <w:r>
         <w:t>/</w:t>
       </w:r>
-      <w:r>
-        <w:rPr>
-          <w:b/>
-          <w:bCs/>
-        </w:rPr>
-        <w:t>amazonJBM/</w:t>
-      </w:r>
+      <w:proofErr w:type="spellStart"/>
+      <w:r>
+        <w:rPr>
+          <w:b/>
+          <w:bCs/>
+        </w:rPr>
+        <w:t>amazonJBM</w:t>
+      </w:r>
+      <w:proofErr w:type="spellEnd"/>
+      <w:r>
+        <w:rPr>
+          <w:b/>
+          <w:bCs/>
+        </w:rPr>
+        <w:t>/</w:t>
+      </w:r>
+      <w:proofErr w:type="spellStart"/>
       <w:r>
         <w:rPr>
           <w:b/>
@@ -5928,12 +6881,29 @@
         </w:rPr>
         <w:t>api</w:t>
       </w:r>
-      <w:r>
-        <w:rPr>
-          <w:b/>
-          <w:bCs/>
-        </w:rPr>
-        <w:t>/so/encomendas/{id}</w:t>
+      <w:proofErr w:type="spellEnd"/>
+      <w:r>
+        <w:rPr>
+          <w:b/>
+          <w:bCs/>
+        </w:rPr>
+        <w:t>/</w:t>
+      </w:r>
+      <w:proofErr w:type="spellStart"/>
+      <w:r>
+        <w:rPr>
+          <w:b/>
+          <w:bCs/>
+        </w:rPr>
+        <w:t>so</w:t>
+      </w:r>
+      <w:proofErr w:type="spellEnd"/>
+      <w:r>
+        <w:rPr>
+          <w:b/>
+          <w:bCs/>
+        </w:rPr>
+        <w:t>/encomendas/{id}</w:t>
       </w:r>
     </w:p>
     <w:p>
@@ -6052,13 +7022,23 @@
         </w:rPr>
         <w:t>/</w:t>
       </w:r>
-      <w:r>
-        <w:rPr>
-          <w:b/>
-          <w:bCs/>
-        </w:rPr>
-        <w:t>amazonJBM/</w:t>
-      </w:r>
+      <w:proofErr w:type="spellStart"/>
+      <w:r>
+        <w:rPr>
+          <w:b/>
+          <w:bCs/>
+        </w:rPr>
+        <w:t>amazonJBM</w:t>
+      </w:r>
+      <w:proofErr w:type="spellEnd"/>
+      <w:r>
+        <w:rPr>
+          <w:b/>
+          <w:bCs/>
+        </w:rPr>
+        <w:t>/</w:t>
+      </w:r>
+      <w:proofErr w:type="spellStart"/>
       <w:r>
         <w:rPr>
           <w:b/>
@@ -6066,6 +7046,7 @@
         </w:rPr>
         <w:t>api</w:t>
       </w:r>
+      <w:proofErr w:type="spellEnd"/>
       <w:r>
         <w:rPr>
           <w:b/>
@@ -6078,7 +7059,23 @@
           <w:b/>
           <w:bCs/>
         </w:rPr>
-        <w:t>/so/encomendas/{id}</w:t>
+        <w:t>/</w:t>
+      </w:r>
+      <w:proofErr w:type="spellStart"/>
+      <w:r>
+        <w:rPr>
+          <w:b/>
+          <w:bCs/>
+        </w:rPr>
+        <w:t>so</w:t>
+      </w:r>
+      <w:proofErr w:type="spellEnd"/>
+      <w:r>
+        <w:rPr>
+          <w:b/>
+          <w:bCs/>
+        </w:rPr>
+        <w:t>/encomendas/{id}</w:t>
       </w:r>
     </w:p>
     <w:p>
@@ -6205,13 +7202,23 @@
         </w:rPr>
         <w:t>/</w:t>
       </w:r>
-      <w:r>
-        <w:rPr>
-          <w:b/>
-          <w:bCs/>
-        </w:rPr>
-        <w:t>amazonJBM/</w:t>
-      </w:r>
+      <w:proofErr w:type="spellStart"/>
+      <w:r>
+        <w:rPr>
+          <w:b/>
+          <w:bCs/>
+        </w:rPr>
+        <w:t>amazonJBM</w:t>
+      </w:r>
+      <w:proofErr w:type="spellEnd"/>
+      <w:r>
+        <w:rPr>
+          <w:b/>
+          <w:bCs/>
+        </w:rPr>
+        <w:t>/</w:t>
+      </w:r>
+      <w:proofErr w:type="spellStart"/>
       <w:r>
         <w:rPr>
           <w:b/>
@@ -6219,12 +7226,45 @@
         </w:rPr>
         <w:t>api</w:t>
       </w:r>
-      <w:r>
-        <w:rPr>
-          <w:b/>
-          <w:bCs/>
-        </w:rPr>
-        <w:t>/so/sensores/{sensorId}</w:t>
+      <w:proofErr w:type="spellEnd"/>
+      <w:r>
+        <w:rPr>
+          <w:b/>
+          <w:bCs/>
+        </w:rPr>
+        <w:t>/</w:t>
+      </w:r>
+      <w:proofErr w:type="spellStart"/>
+      <w:r>
+        <w:rPr>
+          <w:b/>
+          <w:bCs/>
+        </w:rPr>
+        <w:t>so</w:t>
+      </w:r>
+      <w:proofErr w:type="spellEnd"/>
+      <w:r>
+        <w:rPr>
+          <w:b/>
+          <w:bCs/>
+        </w:rPr>
+        <w:t>/sensores/{</w:t>
+      </w:r>
+      <w:proofErr w:type="spellStart"/>
+      <w:r>
+        <w:rPr>
+          <w:b/>
+          <w:bCs/>
+        </w:rPr>
+        <w:t>sensorId</w:t>
+      </w:r>
+      <w:proofErr w:type="spellEnd"/>
+      <w:r>
+        <w:rPr>
+          <w:b/>
+          <w:bCs/>
+        </w:rPr>
+        <w:t>}</w:t>
       </w:r>
     </w:p>
     <w:p>
@@ -6356,13 +7396,23 @@
         </w:rPr>
         <w:t>/</w:t>
       </w:r>
-      <w:r>
-        <w:rPr>
-          <w:b/>
-          <w:bCs/>
-        </w:rPr>
-        <w:t>amazonJBM/</w:t>
-      </w:r>
+      <w:proofErr w:type="spellStart"/>
+      <w:r>
+        <w:rPr>
+          <w:b/>
+          <w:bCs/>
+        </w:rPr>
+        <w:t>amazonJBM</w:t>
+      </w:r>
+      <w:proofErr w:type="spellEnd"/>
+      <w:r>
+        <w:rPr>
+          <w:b/>
+          <w:bCs/>
+        </w:rPr>
+        <w:t>/</w:t>
+      </w:r>
+      <w:proofErr w:type="spellStart"/>
       <w:r>
         <w:rPr>
           <w:b/>
@@ -6370,12 +7420,29 @@
         </w:rPr>
         <w:t>api</w:t>
       </w:r>
-      <w:r>
-        <w:rPr>
-          <w:b/>
-          <w:bCs/>
-        </w:rPr>
-        <w:t>/so/</w:t>
+      <w:proofErr w:type="spellEnd"/>
+      <w:r>
+        <w:rPr>
+          <w:b/>
+          <w:bCs/>
+        </w:rPr>
+        <w:t>/</w:t>
+      </w:r>
+      <w:proofErr w:type="spellStart"/>
+      <w:r>
+        <w:rPr>
+          <w:b/>
+          <w:bCs/>
+        </w:rPr>
+        <w:t>so</w:t>
+      </w:r>
+      <w:proofErr w:type="spellEnd"/>
+      <w:r>
+        <w:rPr>
+          <w:b/>
+          <w:bCs/>
+        </w:rPr>
+        <w:t>/</w:t>
       </w:r>
       <w:r>
         <w:rPr>
@@ -6528,13 +7595,23 @@
         </w:rPr>
         <w:t>/</w:t>
       </w:r>
-      <w:r>
-        <w:rPr>
-          <w:b/>
-          <w:bCs/>
-        </w:rPr>
-        <w:t>amazonJBM/</w:t>
-      </w:r>
+      <w:proofErr w:type="spellStart"/>
+      <w:r>
+        <w:rPr>
+          <w:b/>
+          <w:bCs/>
+        </w:rPr>
+        <w:t>amazonJBM</w:t>
+      </w:r>
+      <w:proofErr w:type="spellEnd"/>
+      <w:r>
+        <w:rPr>
+          <w:b/>
+          <w:bCs/>
+        </w:rPr>
+        <w:t>/</w:t>
+      </w:r>
+      <w:proofErr w:type="spellStart"/>
       <w:r>
         <w:rPr>
           <w:b/>
@@ -6542,12 +7619,29 @@
         </w:rPr>
         <w:t>api</w:t>
       </w:r>
-      <w:r>
-        <w:rPr>
-          <w:b/>
-          <w:bCs/>
-        </w:rPr>
-        <w:t>/so/encomendas/alertas</w:t>
+      <w:proofErr w:type="spellEnd"/>
+      <w:r>
+        <w:rPr>
+          <w:b/>
+          <w:bCs/>
+        </w:rPr>
+        <w:t>/</w:t>
+      </w:r>
+      <w:proofErr w:type="spellStart"/>
+      <w:r>
+        <w:rPr>
+          <w:b/>
+          <w:bCs/>
+        </w:rPr>
+        <w:t>so</w:t>
+      </w:r>
+      <w:proofErr w:type="spellEnd"/>
+      <w:r>
+        <w:rPr>
+          <w:b/>
+          <w:bCs/>
+        </w:rPr>
+        <w:t>/encomendas/alertas</w:t>
       </w:r>
     </w:p>
     <w:p>
@@ -6666,7 +7760,55 @@
           <w:b/>
           <w:bCs/>
         </w:rPr>
-        <w:t>/amazonJBM/api/sac/sensor</w:t>
+        <w:t>/</w:t>
+      </w:r>
+      <w:proofErr w:type="spellStart"/>
+      <w:r>
+        <w:rPr>
+          <w:b/>
+          <w:bCs/>
+        </w:rPr>
+        <w:t>amazonJBM</w:t>
+      </w:r>
+      <w:proofErr w:type="spellEnd"/>
+      <w:r>
+        <w:rPr>
+          <w:b/>
+          <w:bCs/>
+        </w:rPr>
+        <w:t>/</w:t>
+      </w:r>
+      <w:proofErr w:type="spellStart"/>
+      <w:r>
+        <w:rPr>
+          <w:b/>
+          <w:bCs/>
+        </w:rPr>
+        <w:t>api</w:t>
+      </w:r>
+      <w:proofErr w:type="spellEnd"/>
+      <w:r>
+        <w:rPr>
+          <w:b/>
+          <w:bCs/>
+        </w:rPr>
+        <w:t>/</w:t>
+      </w:r>
+      <w:proofErr w:type="spellStart"/>
+      <w:r>
+        <w:rPr>
+          <w:b/>
+          <w:bCs/>
+        </w:rPr>
+        <w:t>sac</w:t>
+      </w:r>
+      <w:proofErr w:type="spellEnd"/>
+      <w:r>
+        <w:rPr>
+          <w:b/>
+          <w:bCs/>
+        </w:rPr>
+        <w:t>/sensor</w:t>
       </w:r>
       <w:r>
         <w:rPr>
@@ -6773,19 +7915,37 @@
       <w:r>
         <w:t>/</w:t>
       </w:r>
-      <w:r>
-        <w:rPr>
-          <w:b/>
-          <w:bCs/>
-        </w:rPr>
-        <w:t>amazonJBM/</w:t>
-      </w:r>
-      <w:r>
-        <w:rPr>
-          <w:b/>
-          <w:bCs/>
-        </w:rPr>
-        <w:t>api/sensores</w:t>
+      <w:proofErr w:type="spellStart"/>
+      <w:r>
+        <w:rPr>
+          <w:b/>
+          <w:bCs/>
+        </w:rPr>
+        <w:t>amazonJBM</w:t>
+      </w:r>
+      <w:proofErr w:type="spellEnd"/>
+      <w:r>
+        <w:rPr>
+          <w:b/>
+          <w:bCs/>
+        </w:rPr>
+        <w:t>/</w:t>
+      </w:r>
+      <w:proofErr w:type="spellStart"/>
+      <w:r>
+        <w:rPr>
+          <w:b/>
+          <w:bCs/>
+        </w:rPr>
+        <w:t>api</w:t>
+      </w:r>
+      <w:proofErr w:type="spellEnd"/>
+      <w:r>
+        <w:rPr>
+          <w:b/>
+          <w:bCs/>
+        </w:rPr>
+        <w:t>/sensores</w:t>
       </w:r>
     </w:p>
     <w:p>
@@ -6800,7 +7960,7 @@
           <w:color w:val="FF0000"/>
         </w:rPr>
         <w:drawing>
-          <wp:anchor distT="0" distB="0" distL="114300" distR="114300" simplePos="0" relativeHeight="251674624" behindDoc="1" locked="0" layoutInCell="1" allowOverlap="1" wp14:anchorId="42F531BD" wp14:editId="5643BC6D">
+          <wp:anchor distT="0" distB="0" distL="114300" distR="114300" simplePos="0" relativeHeight="251671552" behindDoc="1" locked="0" layoutInCell="1" allowOverlap="1" wp14:anchorId="42F531BD" wp14:editId="7BCBF0EB">
             <wp:simplePos x="0" y="0"/>
             <wp:positionH relativeFrom="margin">
               <wp:posOffset>1716405</wp:posOffset>
@@ -6825,7 +7985,7 @@
                     </pic:cNvPicPr>
                   </pic:nvPicPr>
                   <pic:blipFill>
-                    <a:blip r:embed="rId17">
+                    <a:blip r:embed="rId19">
                       <a:extLst>
                         <a:ext uri="{28A0092B-C50C-407E-A947-70E740481C1C}">
                           <a14:useLocalDpi xmlns:a14="http://schemas.microsoft.com/office/drawing/2010/main" val="0"/>
@@ -6923,19 +8083,37 @@
       <w:r>
         <w:t>/</w:t>
       </w:r>
-      <w:r>
-        <w:rPr>
-          <w:b/>
-          <w:bCs/>
-        </w:rPr>
-        <w:t>amazonJBM/</w:t>
-      </w:r>
-      <w:r>
-        <w:rPr>
-          <w:b/>
-          <w:bCs/>
-        </w:rPr>
-        <w:t>api/sensor/{id</w:t>
+      <w:proofErr w:type="spellStart"/>
+      <w:r>
+        <w:rPr>
+          <w:b/>
+          <w:bCs/>
+        </w:rPr>
+        <w:t>amazonJBM</w:t>
+      </w:r>
+      <w:proofErr w:type="spellEnd"/>
+      <w:r>
+        <w:rPr>
+          <w:b/>
+          <w:bCs/>
+        </w:rPr>
+        <w:t>/</w:t>
+      </w:r>
+      <w:proofErr w:type="spellStart"/>
+      <w:r>
+        <w:rPr>
+          <w:b/>
+          <w:bCs/>
+        </w:rPr>
+        <w:t>api</w:t>
+      </w:r>
+      <w:proofErr w:type="spellEnd"/>
+      <w:r>
+        <w:rPr>
+          <w:b/>
+          <w:bCs/>
+        </w:rPr>
+        <w:t>/sensor/{id</w:t>
       </w:r>
       <w:r>
         <w:rPr>
@@ -6960,7 +8138,7 @@
           <w:noProof/>
         </w:rPr>
         <w:drawing>
-          <wp:anchor distT="0" distB="0" distL="114300" distR="114300" simplePos="0" relativeHeight="251675648" behindDoc="0" locked="0" layoutInCell="1" allowOverlap="1" wp14:anchorId="684DC8C2" wp14:editId="7A802EDC">
+          <wp:anchor distT="0" distB="0" distL="114300" distR="114300" simplePos="0" relativeHeight="251672576" behindDoc="0" locked="0" layoutInCell="1" allowOverlap="1" wp14:anchorId="684DC8C2" wp14:editId="59E66FBD">
             <wp:simplePos x="0" y="0"/>
             <wp:positionH relativeFrom="column">
               <wp:posOffset>1953260</wp:posOffset>
@@ -6985,7 +8163,7 @@
                     </pic:cNvPicPr>
                   </pic:nvPicPr>
                   <pic:blipFill>
-                    <a:blip r:embed="rId18">
+                    <a:blip r:embed="rId20">
                       <a:extLst>
                         <a:ext uri="{28A0092B-C50C-407E-A947-70E740481C1C}">
                           <a14:useLocalDpi xmlns:a14="http://schemas.microsoft.com/office/drawing/2010/main" val="0"/>
@@ -7061,7 +8239,7 @@
           <w:noProof/>
         </w:rPr>
         <w:drawing>
-          <wp:anchor distT="0" distB="0" distL="114300" distR="114300" simplePos="0" relativeHeight="251676672" behindDoc="0" locked="0" layoutInCell="1" allowOverlap="1" wp14:anchorId="37D09F7F" wp14:editId="35C42B06">
+          <wp:anchor distT="0" distB="0" distL="114300" distR="114300" simplePos="0" relativeHeight="251673600" behindDoc="0" locked="0" layoutInCell="1" allowOverlap="1" wp14:anchorId="37D09F7F" wp14:editId="785995F9">
             <wp:simplePos x="0" y="0"/>
             <wp:positionH relativeFrom="column">
               <wp:posOffset>1627505</wp:posOffset>
@@ -7086,7 +8264,7 @@
                     </pic:cNvPicPr>
                   </pic:nvPicPr>
                   <pic:blipFill>
-                    <a:blip r:embed="rId19">
+                    <a:blip r:embed="rId21">
                       <a:extLst>
                         <a:ext uri="{28A0092B-C50C-407E-A947-70E740481C1C}">
                           <a14:useLocalDpi xmlns:a14="http://schemas.microsoft.com/office/drawing/2010/main" val="0"/>
@@ -7185,19 +8363,37 @@
       <w:r>
         <w:t>/</w:t>
       </w:r>
-      <w:r>
-        <w:rPr>
-          <w:b/>
-          <w:bCs/>
-        </w:rPr>
-        <w:t>amazonJBM/</w:t>
-      </w:r>
-      <w:r>
-        <w:rPr>
-          <w:b/>
-          <w:bCs/>
-        </w:rPr>
-        <w:t>api/sensor/{id</w:t>
+      <w:proofErr w:type="spellStart"/>
+      <w:r>
+        <w:rPr>
+          <w:b/>
+          <w:bCs/>
+        </w:rPr>
+        <w:t>amazonJBM</w:t>
+      </w:r>
+      <w:proofErr w:type="spellEnd"/>
+      <w:r>
+        <w:rPr>
+          <w:b/>
+          <w:bCs/>
+        </w:rPr>
+        <w:t>/</w:t>
+      </w:r>
+      <w:proofErr w:type="spellStart"/>
+      <w:r>
+        <w:rPr>
+          <w:b/>
+          <w:bCs/>
+        </w:rPr>
+        <w:t>api</w:t>
+      </w:r>
+      <w:proofErr w:type="spellEnd"/>
+      <w:r>
+        <w:rPr>
+          <w:b/>
+          <w:bCs/>
+        </w:rPr>
+        <w:t>/sensor/{id</w:t>
       </w:r>
       <w:r>
         <w:rPr>
@@ -7234,7 +8430,7 @@
           <w:color w:val="FF0000"/>
         </w:rPr>
         <w:drawing>
-          <wp:anchor distT="0" distB="0" distL="114300" distR="114300" simplePos="0" relativeHeight="251677696" behindDoc="0" locked="0" layoutInCell="1" allowOverlap="1" wp14:anchorId="457C5C79" wp14:editId="3E4CCFF1">
+          <wp:anchor distT="0" distB="0" distL="114300" distR="114300" simplePos="0" relativeHeight="251674624" behindDoc="0" locked="0" layoutInCell="1" allowOverlap="1" wp14:anchorId="457C5C79" wp14:editId="1FDB7C60">
             <wp:simplePos x="0" y="0"/>
             <wp:positionH relativeFrom="column">
               <wp:posOffset>1655099</wp:posOffset>
@@ -7259,7 +8455,7 @@
                     </pic:cNvPicPr>
                   </pic:nvPicPr>
                   <pic:blipFill>
-                    <a:blip r:embed="rId20">
+                    <a:blip r:embed="rId22">
                       <a:extLst>
                         <a:ext uri="{28A0092B-C50C-407E-A947-70E740481C1C}">
                           <a14:useLocalDpi xmlns:a14="http://schemas.microsoft.com/office/drawing/2010/main" val="0"/>
@@ -7430,7 +8626,7 @@
       </w:pPr>
     </w:p>
     <w:sectPr>
-      <w:footerReference w:type="default" r:id="rId21"/>
+      <w:footerReference w:type="default" r:id="rId23"/>
       <w:pgSz w:w="11906" w:h="16838"/>
       <w:pgMar w:top="1417" w:right="1701" w:bottom="1417" w:left="1701" w:header="708" w:footer="708" w:gutter="0"/>
       <w:pgNumType w:start="0"/>
@@ -8614,7 +9810,7 @@
   <w:style w:type="paragraph" w:default="1" w:styleId="Normal">
     <w:name w:val="Normal"/>
     <w:qFormat/>
-    <w:rsid w:val="001B1EC1"/>
+    <w:rsid w:val="00744336"/>
   </w:style>
   <w:style w:type="paragraph" w:styleId="Ttulo1">
     <w:name w:val="heading 1"/>

--- a/Especificação da API.docx
+++ b/Especificação da API.docx
@@ -10,6 +10,7 @@
           <w:docPartUnique/>
         </w:docPartObj>
       </w:sdtPr>
+      <w:sdtEndPr/>
       <w:sdtContent>
         <w:p>
           <w:r>
@@ -85,7 +86,7 @@
                                 </w:tblPr>
                                 <w:tblGrid>
                                   <w:gridCol w:w="5890"/>
-                                  <w:gridCol w:w="1994"/>
+                                  <w:gridCol w:w="5304"/>
                                 </w:tblGrid>
                                 <w:tr>
                                   <w:trPr>
@@ -161,6 +162,7 @@
                                         <w:dataBinding w:prefixMappings="xmlns:ns0='http://purl.org/dc/elements/1.1/' xmlns:ns1='http://schemas.openxmlformats.org/package/2006/metadata/core-properties' " w:xpath="/ns1:coreProperties[1]/ns0:title[1]" w:storeItemID="{6C3C8BC8-F283-45AE-878A-BAB7291924A1}"/>
                                         <w:text/>
                                       </w:sdtPr>
+                                      <w:sdtEndPr/>
                                       <w:sdtContent>
                                         <w:p>
                                           <w:pPr>
@@ -199,6 +201,7 @@
                                         <w:dataBinding w:prefixMappings="xmlns:ns0='http://purl.org/dc/elements/1.1/' xmlns:ns1='http://schemas.openxmlformats.org/package/2006/metadata/core-properties' " w:xpath="/ns1:coreProperties[1]/ns0:subject[1]" w:storeItemID="{6C3C8BC8-F283-45AE-878A-BAB7291924A1}"/>
                                         <w:text/>
                                       </w:sdtPr>
+                                      <w:sdtEndPr/>
                                       <w:sdtContent>
                                         <w:p>
                                           <w:pPr>
@@ -256,6 +259,7 @@
                                         <w:dataBinding w:prefixMappings="xmlns:ns0='http://schemas.microsoft.com/office/2006/coverPageProps' " w:xpath="/ns0:CoverPageProperties[1]/ns0:Abstract[1]" w:storeItemID="{55AF091B-3C7A-41E3-B477-F2FDAA23CFDA}"/>
                                         <w:text/>
                                       </w:sdtPr>
+                                      <w:sdtEndPr/>
                                       <w:sdtContent>
                                         <w:p>
                                           <w:pPr>
@@ -285,6 +289,7 @@
                                         <w:dataBinding w:prefixMappings="xmlns:ns0='http://purl.org/dc/elements/1.1/' xmlns:ns1='http://schemas.openxmlformats.org/package/2006/metadata/core-properties' " w:xpath="/ns1:coreProperties[1]/ns0:creator[1]" w:storeItemID="{6C3C8BC8-F283-45AE-878A-BAB7291924A1}"/>
                                         <w:text/>
                                       </w:sdtPr>
+                                      <w:sdtEndPr/>
                                       <w:sdtContent>
                                         <w:p>
                                           <w:pPr>
@@ -403,7 +408,7 @@
                           </w:tblPr>
                           <w:tblGrid>
                             <w:gridCol w:w="5890"/>
-                            <w:gridCol w:w="1994"/>
+                            <w:gridCol w:w="5304"/>
                           </w:tblGrid>
                           <w:tr>
                             <w:trPr>
@@ -479,6 +484,7 @@
                                   <w:dataBinding w:prefixMappings="xmlns:ns0='http://purl.org/dc/elements/1.1/' xmlns:ns1='http://schemas.openxmlformats.org/package/2006/metadata/core-properties' " w:xpath="/ns1:coreProperties[1]/ns0:title[1]" w:storeItemID="{6C3C8BC8-F283-45AE-878A-BAB7291924A1}"/>
                                   <w:text/>
                                 </w:sdtPr>
+                                <w:sdtEndPr/>
                                 <w:sdtContent>
                                   <w:p>
                                     <w:pPr>
@@ -517,6 +523,7 @@
                                   <w:dataBinding w:prefixMappings="xmlns:ns0='http://purl.org/dc/elements/1.1/' xmlns:ns1='http://schemas.openxmlformats.org/package/2006/metadata/core-properties' " w:xpath="/ns1:coreProperties[1]/ns0:subject[1]" w:storeItemID="{6C3C8BC8-F283-45AE-878A-BAB7291924A1}"/>
                                   <w:text/>
                                 </w:sdtPr>
+                                <w:sdtEndPr/>
                                 <w:sdtContent>
                                   <w:p>
                                     <w:pPr>
@@ -574,6 +581,7 @@
                                   <w:dataBinding w:prefixMappings="xmlns:ns0='http://schemas.microsoft.com/office/2006/coverPageProps' " w:xpath="/ns0:CoverPageProperties[1]/ns0:Abstract[1]" w:storeItemID="{55AF091B-3C7A-41E3-B477-F2FDAA23CFDA}"/>
                                   <w:text/>
                                 </w:sdtPr>
+                                <w:sdtEndPr/>
                                 <w:sdtContent>
                                   <w:p>
                                     <w:pPr>
@@ -603,6 +611,7 @@
                                   <w:dataBinding w:prefixMappings="xmlns:ns0='http://purl.org/dc/elements/1.1/' xmlns:ns1='http://schemas.openxmlformats.org/package/2006/metadata/core-properties' " w:xpath="/ns1:coreProperties[1]/ns0:creator[1]" w:storeItemID="{6C3C8BC8-F283-45AE-878A-BAB7291924A1}"/>
                                   <w:text/>
                                 </w:sdtPr>
+                                <w:sdtEndPr/>
                                 <w:sdtContent>
                                   <w:p>
                                     <w:pPr>
@@ -1650,14 +1659,27 @@
                             <w:r>
                               <w:t xml:space="preserve">Figura </w:t>
                             </w:r>
-                            <w:fldSimple w:instr=" SEQ Figura \* ARABIC ">
-                              <w:r>
-                                <w:rPr>
-                                  <w:noProof/>
-                                </w:rPr>
-                                <w:t>1</w:t>
-                              </w:r>
-                            </w:fldSimple>
+                            <w:r>
+                              <w:fldChar w:fldCharType="begin"/>
+                            </w:r>
+                            <w:r>
+                              <w:instrText xml:space="preserve"> SEQ Figura \* ARABIC </w:instrText>
+                            </w:r>
+                            <w:r>
+                              <w:fldChar w:fldCharType="separate"/>
+                            </w:r>
+                            <w:r>
+                              <w:rPr>
+                                <w:noProof/>
+                              </w:rPr>
+                              <w:t>1</w:t>
+                            </w:r>
+                            <w:r>
+                              <w:rPr>
+                                <w:noProof/>
+                              </w:rPr>
+                              <w:fldChar w:fldCharType="end"/>
+                            </w:r>
                             <w:r>
                               <w:t xml:space="preserve"> - Mapa Lógico dos Sistemas</w:t>
                             </w:r>
@@ -1702,14 +1724,27 @@
                       <w:r>
                         <w:t xml:space="preserve">Figura </w:t>
                       </w:r>
-                      <w:fldSimple w:instr=" SEQ Figura \* ARABIC ">
-                        <w:r>
-                          <w:rPr>
-                            <w:noProof/>
-                          </w:rPr>
-                          <w:t>1</w:t>
-                        </w:r>
-                      </w:fldSimple>
+                      <w:r>
+                        <w:fldChar w:fldCharType="begin"/>
+                      </w:r>
+                      <w:r>
+                        <w:instrText xml:space="preserve"> SEQ Figura \* ARABIC </w:instrText>
+                      </w:r>
+                      <w:r>
+                        <w:fldChar w:fldCharType="separate"/>
+                      </w:r>
+                      <w:r>
+                        <w:rPr>
+                          <w:noProof/>
+                        </w:rPr>
+                        <w:t>1</w:t>
+                      </w:r>
+                      <w:r>
+                        <w:rPr>
+                          <w:noProof/>
+                        </w:rPr>
+                        <w:fldChar w:fldCharType="end"/>
+                      </w:r>
                       <w:r>
                         <w:t xml:space="preserve"> - Mapa Lógico dos Sistemas</w:t>
                       </w:r>
@@ -1807,15 +1842,7 @@
         <w:t>ste, por sua vez, será responsável por armazenar os dados capturados pelos sensores e por notificar os diferentes sistemas sobre quaisquer alterações nesses dados.</w:t>
       </w:r>
       <w:r>
-        <w:t xml:space="preserve"> Na prática a simulação dos sensores será realizada através de uma página </w:t>
-      </w:r>
-      <w:proofErr w:type="spellStart"/>
-      <w:r>
-        <w:t>front-end</w:t>
-      </w:r>
-      <w:proofErr w:type="spellEnd"/>
-      <w:r>
-        <w:t xml:space="preserve">, nela </w:t>
+        <w:t xml:space="preserve"> Na prática a simulação dos sensores será realizada através de uma página front-end, nela </w:t>
       </w:r>
       <w:r>
         <w:t xml:space="preserve">será possível alterar os dados </w:t>
@@ -1925,15 +1952,13 @@
       <w:r>
         <w:t>/</w:t>
       </w:r>
-      <w:proofErr w:type="spellStart"/>
-      <w:r>
-        <w:rPr>
-          <w:b/>
-          <w:bCs/>
-        </w:rPr>
-        <w:t>amazonJBM</w:t>
-      </w:r>
-      <w:proofErr w:type="spellEnd"/>
+      <w:r>
+        <w:rPr>
+          <w:b/>
+          <w:bCs/>
+        </w:rPr>
+        <w:t>amazonJBM/api</w:t>
+      </w:r>
       <w:r>
         <w:rPr>
           <w:b/>
@@ -1941,37 +1966,12 @@
         </w:rPr>
         <w:t>/</w:t>
       </w:r>
-      <w:proofErr w:type="spellStart"/>
-      <w:r>
-        <w:rPr>
-          <w:b/>
-          <w:bCs/>
-        </w:rPr>
-        <w:t>api</w:t>
-      </w:r>
-      <w:proofErr w:type="spellEnd"/>
-      <w:r>
-        <w:rPr>
-          <w:b/>
-          <w:bCs/>
-        </w:rPr>
-        <w:t>/</w:t>
-      </w:r>
-      <w:proofErr w:type="spellStart"/>
-      <w:r>
-        <w:rPr>
-          <w:b/>
-          <w:bCs/>
-        </w:rPr>
-        <w:t>sac</w:t>
-      </w:r>
-      <w:proofErr w:type="spellEnd"/>
-      <w:r>
-        <w:rPr>
-          <w:b/>
-          <w:bCs/>
-        </w:rPr>
-        <w:t>/</w:t>
+      <w:r>
+        <w:rPr>
+          <w:b/>
+          <w:bCs/>
+        </w:rPr>
+        <w:t>sac/</w:t>
       </w:r>
       <w:r>
         <w:rPr>
@@ -2245,53 +2245,19 @@
       <w:r>
         <w:t>/</w:t>
       </w:r>
-      <w:proofErr w:type="spellStart"/>
-      <w:r>
-        <w:rPr>
-          <w:b/>
-          <w:bCs/>
-        </w:rPr>
-        <w:t>amazonJBM</w:t>
-      </w:r>
-      <w:proofErr w:type="spellEnd"/>
-      <w:r>
-        <w:rPr>
-          <w:b/>
-          <w:bCs/>
-        </w:rPr>
-        <w:t>/</w:t>
-      </w:r>
-      <w:proofErr w:type="spellStart"/>
-      <w:r>
-        <w:rPr>
-          <w:b/>
-          <w:bCs/>
-        </w:rPr>
-        <w:t>api</w:t>
-      </w:r>
-      <w:proofErr w:type="spellEnd"/>
-      <w:r>
-        <w:rPr>
-          <w:b/>
-          <w:bCs/>
-        </w:rPr>
-        <w:t>/</w:t>
-      </w:r>
-      <w:proofErr w:type="spellStart"/>
-      <w:r>
-        <w:rPr>
-          <w:b/>
-          <w:bCs/>
-        </w:rPr>
-        <w:t>sac</w:t>
-      </w:r>
-      <w:proofErr w:type="spellEnd"/>
-      <w:r>
-        <w:rPr>
-          <w:b/>
-          <w:bCs/>
-        </w:rPr>
-        <w:t>/encomenda</w:t>
+      <w:r>
+        <w:rPr>
+          <w:b/>
+          <w:bCs/>
+        </w:rPr>
+        <w:t>amazonJBM/api</w:t>
+      </w:r>
+      <w:r>
+        <w:rPr>
+          <w:b/>
+          <w:bCs/>
+        </w:rPr>
+        <w:t>/sac/encomenda</w:t>
       </w:r>
       <w:r>
         <w:rPr>
@@ -2305,23 +2271,7 @@
           <w:b/>
           <w:bCs/>
         </w:rPr>
-        <w:t>/{</w:t>
-      </w:r>
-      <w:proofErr w:type="spellStart"/>
-      <w:r>
-        <w:rPr>
-          <w:b/>
-          <w:bCs/>
-        </w:rPr>
-        <w:t>username</w:t>
-      </w:r>
-      <w:proofErr w:type="spellEnd"/>
-      <w:r>
-        <w:rPr>
-          <w:b/>
-          <w:bCs/>
-        </w:rPr>
-        <w:t>}</w:t>
+        <w:t>/{username}</w:t>
       </w:r>
     </w:p>
     <w:p>
@@ -2504,15 +2454,27 @@
       <w:r>
         <w:t>/</w:t>
       </w:r>
-      <w:proofErr w:type="spellStart"/>
-      <w:r>
-        <w:rPr>
-          <w:b/>
-          <w:bCs/>
-        </w:rPr>
-        <w:t>amazonJBM</w:t>
-      </w:r>
-      <w:proofErr w:type="spellEnd"/>
+      <w:r>
+        <w:rPr>
+          <w:b/>
+          <w:bCs/>
+        </w:rPr>
+        <w:t>amazonJBM/api</w:t>
+      </w:r>
+      <w:r>
+        <w:rPr>
+          <w:b/>
+          <w:bCs/>
+        </w:rPr>
+        <w:t>/sac/encomenda</w:t>
+      </w:r>
+      <w:r>
+        <w:rPr>
+          <w:b/>
+          <w:bCs/>
+        </w:rPr>
+        <w:t>s</w:t>
+      </w:r>
       <w:r>
         <w:rPr>
           <w:b/>
@@ -2520,74 +2482,12 @@
         </w:rPr>
         <w:t>/</w:t>
       </w:r>
-      <w:proofErr w:type="spellStart"/>
-      <w:r>
-        <w:rPr>
-          <w:b/>
-          <w:bCs/>
-        </w:rPr>
-        <w:t>api</w:t>
-      </w:r>
-      <w:proofErr w:type="spellEnd"/>
-      <w:r>
-        <w:rPr>
-          <w:b/>
-          <w:bCs/>
-        </w:rPr>
-        <w:t>/</w:t>
-      </w:r>
-      <w:proofErr w:type="spellStart"/>
-      <w:r>
-        <w:rPr>
-          <w:b/>
-          <w:bCs/>
-        </w:rPr>
-        <w:t>sac</w:t>
-      </w:r>
-      <w:proofErr w:type="spellEnd"/>
-      <w:r>
-        <w:rPr>
-          <w:b/>
-          <w:bCs/>
-        </w:rPr>
-        <w:t>/encomenda</w:t>
-      </w:r>
-      <w:r>
-        <w:rPr>
-          <w:b/>
-          <w:bCs/>
-        </w:rPr>
-        <w:t>s</w:t>
-      </w:r>
-      <w:r>
-        <w:rPr>
-          <w:b/>
-          <w:bCs/>
-        </w:rPr>
-        <w:t>/</w:t>
-      </w:r>
-      <w:r>
-        <w:rPr>
-          <w:b/>
-          <w:bCs/>
-        </w:rPr>
-        <w:t>{</w:t>
-      </w:r>
-      <w:proofErr w:type="spellStart"/>
-      <w:r>
-        <w:rPr>
-          <w:b/>
-          <w:bCs/>
-        </w:rPr>
-        <w:t>username</w:t>
-      </w:r>
-      <w:proofErr w:type="spellEnd"/>
-      <w:r>
-        <w:rPr>
-          <w:b/>
-          <w:bCs/>
-        </w:rPr>
-        <w:t>}/</w:t>
+      <w:r>
+        <w:rPr>
+          <w:b/>
+          <w:bCs/>
+        </w:rPr>
+        <w:t>{username}/</w:t>
       </w:r>
       <w:r>
         <w:rPr>
@@ -2762,15 +2662,27 @@
       <w:r>
         <w:t>/</w:t>
       </w:r>
-      <w:proofErr w:type="spellStart"/>
-      <w:r>
-        <w:rPr>
-          <w:b/>
-          <w:bCs/>
-        </w:rPr>
-        <w:t>amazonJBM</w:t>
-      </w:r>
-      <w:proofErr w:type="spellEnd"/>
+      <w:r>
+        <w:rPr>
+          <w:b/>
+          <w:bCs/>
+        </w:rPr>
+        <w:t>amazonJBM/api</w:t>
+      </w:r>
+      <w:r>
+        <w:rPr>
+          <w:b/>
+          <w:bCs/>
+        </w:rPr>
+        <w:t>/sac/encomenda</w:t>
+      </w:r>
+      <w:r>
+        <w:rPr>
+          <w:b/>
+          <w:bCs/>
+        </w:rPr>
+        <w:t>s</w:t>
+      </w:r>
       <w:r>
         <w:rPr>
           <w:b/>
@@ -2778,74 +2690,12 @@
         </w:rPr>
         <w:t>/</w:t>
       </w:r>
-      <w:proofErr w:type="spellStart"/>
-      <w:r>
-        <w:rPr>
-          <w:b/>
-          <w:bCs/>
-        </w:rPr>
-        <w:t>api</w:t>
-      </w:r>
-      <w:proofErr w:type="spellEnd"/>
-      <w:r>
-        <w:rPr>
-          <w:b/>
-          <w:bCs/>
-        </w:rPr>
-        <w:t>/</w:t>
-      </w:r>
-      <w:proofErr w:type="spellStart"/>
-      <w:r>
-        <w:rPr>
-          <w:b/>
-          <w:bCs/>
-        </w:rPr>
-        <w:t>sac</w:t>
-      </w:r>
-      <w:proofErr w:type="spellEnd"/>
-      <w:r>
-        <w:rPr>
-          <w:b/>
-          <w:bCs/>
-        </w:rPr>
-        <w:t>/encomenda</w:t>
-      </w:r>
-      <w:r>
-        <w:rPr>
-          <w:b/>
-          <w:bCs/>
-        </w:rPr>
-        <w:t>s</w:t>
-      </w:r>
-      <w:r>
-        <w:rPr>
-          <w:b/>
-          <w:bCs/>
-        </w:rPr>
-        <w:t>/</w:t>
-      </w:r>
-      <w:r>
-        <w:rPr>
-          <w:b/>
-          <w:bCs/>
-        </w:rPr>
-        <w:t>{</w:t>
-      </w:r>
-      <w:proofErr w:type="spellStart"/>
-      <w:r>
-        <w:rPr>
-          <w:b/>
-          <w:bCs/>
-        </w:rPr>
-        <w:t>username</w:t>
-      </w:r>
-      <w:proofErr w:type="spellEnd"/>
-      <w:r>
-        <w:rPr>
-          <w:b/>
-          <w:bCs/>
-        </w:rPr>
-        <w:t>}/</w:t>
+      <w:r>
+        <w:rPr>
+          <w:b/>
+          <w:bCs/>
+        </w:rPr>
+        <w:t>{username}/</w:t>
       </w:r>
       <w:r>
         <w:rPr>
@@ -3021,15 +2871,27 @@
       <w:r>
         <w:t>/</w:t>
       </w:r>
-      <w:proofErr w:type="spellStart"/>
-      <w:r>
-        <w:rPr>
-          <w:b/>
-          <w:bCs/>
-        </w:rPr>
-        <w:t>amazonJBM</w:t>
-      </w:r>
-      <w:proofErr w:type="spellEnd"/>
+      <w:r>
+        <w:rPr>
+          <w:b/>
+          <w:bCs/>
+        </w:rPr>
+        <w:t>amazonJBM/api</w:t>
+      </w:r>
+      <w:r>
+        <w:rPr>
+          <w:b/>
+          <w:bCs/>
+        </w:rPr>
+        <w:t>/sac/encomenda</w:t>
+      </w:r>
+      <w:r>
+        <w:rPr>
+          <w:b/>
+          <w:bCs/>
+        </w:rPr>
+        <w:t>s</w:t>
+      </w:r>
       <w:r>
         <w:rPr>
           <w:b/>
@@ -3037,74 +2899,12 @@
         </w:rPr>
         <w:t>/</w:t>
       </w:r>
-      <w:proofErr w:type="spellStart"/>
-      <w:r>
-        <w:rPr>
-          <w:b/>
-          <w:bCs/>
-        </w:rPr>
-        <w:t>api</w:t>
-      </w:r>
-      <w:proofErr w:type="spellEnd"/>
-      <w:r>
-        <w:rPr>
-          <w:b/>
-          <w:bCs/>
-        </w:rPr>
-        <w:t>/</w:t>
-      </w:r>
-      <w:proofErr w:type="spellStart"/>
-      <w:r>
-        <w:rPr>
-          <w:b/>
-          <w:bCs/>
-        </w:rPr>
-        <w:t>sac</w:t>
-      </w:r>
-      <w:proofErr w:type="spellEnd"/>
-      <w:r>
-        <w:rPr>
-          <w:b/>
-          <w:bCs/>
-        </w:rPr>
-        <w:t>/encomenda</w:t>
-      </w:r>
-      <w:r>
-        <w:rPr>
-          <w:b/>
-          <w:bCs/>
-        </w:rPr>
-        <w:t>s</w:t>
-      </w:r>
-      <w:r>
-        <w:rPr>
-          <w:b/>
-          <w:bCs/>
-        </w:rPr>
-        <w:t>/</w:t>
-      </w:r>
-      <w:r>
-        <w:rPr>
-          <w:b/>
-          <w:bCs/>
-        </w:rPr>
-        <w:t>{</w:t>
-      </w:r>
-      <w:proofErr w:type="spellStart"/>
-      <w:r>
-        <w:rPr>
-          <w:b/>
-          <w:bCs/>
-        </w:rPr>
-        <w:t>username</w:t>
-      </w:r>
-      <w:proofErr w:type="spellEnd"/>
-      <w:r>
-        <w:rPr>
-          <w:b/>
-          <w:bCs/>
-        </w:rPr>
-        <w:t>}/</w:t>
+      <w:r>
+        <w:rPr>
+          <w:b/>
+          <w:bCs/>
+        </w:rPr>
+        <w:t>{username}/</w:t>
       </w:r>
       <w:r>
         <w:rPr>
@@ -3281,55 +3081,7 @@
           <w:b/>
           <w:bCs/>
         </w:rPr>
-        <w:t>/</w:t>
-      </w:r>
-      <w:proofErr w:type="spellStart"/>
-      <w:r>
-        <w:rPr>
-          <w:b/>
-          <w:bCs/>
-        </w:rPr>
-        <w:t>amazonJBM</w:t>
-      </w:r>
-      <w:proofErr w:type="spellEnd"/>
-      <w:r>
-        <w:rPr>
-          <w:b/>
-          <w:bCs/>
-        </w:rPr>
-        <w:t>/</w:t>
-      </w:r>
-      <w:proofErr w:type="spellStart"/>
-      <w:r>
-        <w:rPr>
-          <w:b/>
-          <w:bCs/>
-        </w:rPr>
-        <w:t>api</w:t>
-      </w:r>
-      <w:proofErr w:type="spellEnd"/>
-      <w:r>
-        <w:rPr>
-          <w:b/>
-          <w:bCs/>
-        </w:rPr>
-        <w:t>/</w:t>
-      </w:r>
-      <w:proofErr w:type="spellStart"/>
-      <w:r>
-        <w:rPr>
-          <w:b/>
-          <w:bCs/>
-        </w:rPr>
-        <w:t>sac</w:t>
-      </w:r>
-      <w:proofErr w:type="spellEnd"/>
-      <w:r>
-        <w:rPr>
-          <w:b/>
-          <w:bCs/>
-        </w:rPr>
-        <w:t>/encomenda</w:t>
+        <w:t>/amazonJBM/api/sac/encomenda</w:t>
       </w:r>
       <w:r>
         <w:rPr>
@@ -3495,53 +3247,19 @@
       <w:r>
         <w:t>/</w:t>
       </w:r>
-      <w:proofErr w:type="spellStart"/>
-      <w:r>
-        <w:rPr>
-          <w:b/>
-          <w:bCs/>
-        </w:rPr>
-        <w:t>amazonJBM</w:t>
-      </w:r>
-      <w:proofErr w:type="spellEnd"/>
-      <w:r>
-        <w:rPr>
-          <w:b/>
-          <w:bCs/>
-        </w:rPr>
-        <w:t>/</w:t>
-      </w:r>
-      <w:proofErr w:type="spellStart"/>
-      <w:r>
-        <w:rPr>
-          <w:b/>
-          <w:bCs/>
-        </w:rPr>
-        <w:t>api</w:t>
-      </w:r>
-      <w:proofErr w:type="spellEnd"/>
-      <w:r>
-        <w:rPr>
-          <w:b/>
-          <w:bCs/>
-        </w:rPr>
-        <w:t>/</w:t>
-      </w:r>
-      <w:proofErr w:type="spellStart"/>
-      <w:r>
-        <w:rPr>
-          <w:b/>
-          <w:bCs/>
-        </w:rPr>
-        <w:t>sac</w:t>
-      </w:r>
-      <w:proofErr w:type="spellEnd"/>
-      <w:r>
-        <w:rPr>
-          <w:b/>
-          <w:bCs/>
-        </w:rPr>
-        <w:t>/encomenda</w:t>
+      <w:r>
+        <w:rPr>
+          <w:b/>
+          <w:bCs/>
+        </w:rPr>
+        <w:t>amazonJBM/api</w:t>
+      </w:r>
+      <w:r>
+        <w:rPr>
+          <w:b/>
+          <w:bCs/>
+        </w:rPr>
+        <w:t>/sac/encomenda</w:t>
       </w:r>
       <w:r>
         <w:rPr>
@@ -3643,10 +3361,7 @@
         </w:drawing>
       </w:r>
       <w:r>
-        <w:t xml:space="preserve">O </w:t>
-      </w:r>
-      <w:r>
-        <w:t xml:space="preserve">corpo do </w:t>
+        <w:t xml:space="preserve">O corpo do </w:t>
       </w:r>
       <w:r>
         <w:rPr>
@@ -3977,45 +3692,12 @@
       <w:r>
         <w:t>/</w:t>
       </w:r>
-      <w:proofErr w:type="spellStart"/>
-      <w:r>
-        <w:rPr>
-          <w:b/>
-          <w:bCs/>
-        </w:rPr>
-        <w:t>amazonJBM</w:t>
-      </w:r>
-      <w:proofErr w:type="spellEnd"/>
-      <w:r>
-        <w:rPr>
-          <w:b/>
-          <w:bCs/>
-        </w:rPr>
-        <w:t>/</w:t>
-      </w:r>
-      <w:proofErr w:type="spellStart"/>
-      <w:r>
-        <w:rPr>
-          <w:b/>
-          <w:bCs/>
-        </w:rPr>
-        <w:t>api</w:t>
-      </w:r>
-      <w:proofErr w:type="spellEnd"/>
-      <w:r>
-        <w:rPr>
-          <w:b/>
-          <w:bCs/>
-        </w:rPr>
-        <w:t>/</w:t>
-      </w:r>
-      <w:proofErr w:type="spellStart"/>
-      <w:r>
-        <w:rPr>
-          <w:b/>
-          <w:bCs/>
-        </w:rPr>
-        <w:t>s</w:t>
+      <w:r>
+        <w:rPr>
+          <w:b/>
+          <w:bCs/>
+        </w:rPr>
+        <w:t>amazonJBM/api/s</w:t>
       </w:r>
       <w:r>
         <w:rPr>
@@ -4024,7 +3706,6 @@
         </w:rPr>
         <w:t>l</w:t>
       </w:r>
-      <w:proofErr w:type="spellEnd"/>
       <w:r>
         <w:rPr>
           <w:b/>
@@ -4277,41 +3958,8 @@
           <w:b/>
           <w:bCs/>
         </w:rPr>
-        <w:t>/</w:t>
-      </w:r>
-      <w:proofErr w:type="spellStart"/>
-      <w:r>
-        <w:rPr>
-          <w:b/>
-          <w:bCs/>
-        </w:rPr>
-        <w:t>amazonJBM</w:t>
-      </w:r>
-      <w:proofErr w:type="spellEnd"/>
-      <w:r>
-        <w:rPr>
-          <w:b/>
-          <w:bCs/>
-        </w:rPr>
-        <w:t>/</w:t>
-      </w:r>
-      <w:proofErr w:type="spellStart"/>
-      <w:r>
-        <w:rPr>
-          <w:b/>
-          <w:bCs/>
-        </w:rPr>
-        <w:t>api</w:t>
-      </w:r>
-      <w:proofErr w:type="spellEnd"/>
-      <w:r>
-        <w:rPr>
-          <w:b/>
-          <w:bCs/>
-        </w:rPr>
-        <w:t>/</w:t>
-      </w:r>
-      <w:proofErr w:type="spellStart"/>
+        <w:t>/amazonJBM/api/</w:t>
+      </w:r>
       <w:r>
         <w:rPr>
           <w:b/>
@@ -4319,7 +3967,6 @@
         </w:rPr>
         <w:t>sl</w:t>
       </w:r>
-      <w:proofErr w:type="spellEnd"/>
       <w:r>
         <w:rPr>
           <w:b/>
@@ -4430,23 +4077,13 @@
       <w:r>
         <w:t>/</w:t>
       </w:r>
-      <w:proofErr w:type="spellStart"/>
-      <w:r>
-        <w:rPr>
-          <w:b/>
-          <w:bCs/>
-        </w:rPr>
-        <w:t>amazonJBM</w:t>
-      </w:r>
-      <w:proofErr w:type="spellEnd"/>
-      <w:r>
-        <w:rPr>
-          <w:b/>
-          <w:bCs/>
-        </w:rPr>
-        <w:t>/</w:t>
-      </w:r>
-      <w:proofErr w:type="spellStart"/>
+      <w:r>
+        <w:rPr>
+          <w:b/>
+          <w:bCs/>
+        </w:rPr>
+        <w:t>amazonJBM/</w:t>
+      </w:r>
       <w:r>
         <w:rPr>
           <w:b/>
@@ -4454,21 +4091,12 @@
         </w:rPr>
         <w:t>api</w:t>
       </w:r>
-      <w:proofErr w:type="spellEnd"/>
-      <w:r>
-        <w:rPr>
-          <w:b/>
-          <w:bCs/>
-        </w:rPr>
-        <w:t>/</w:t>
-      </w:r>
-      <w:proofErr w:type="spellStart"/>
-      <w:r>
-        <w:rPr>
-          <w:b/>
-          <w:bCs/>
-        </w:rPr>
-        <w:t>s</w:t>
+      <w:r>
+        <w:rPr>
+          <w:b/>
+          <w:bCs/>
+        </w:rPr>
+        <w:t>/s</w:t>
       </w:r>
       <w:r>
         <w:rPr>
@@ -4477,7 +4105,6 @@
         </w:rPr>
         <w:t>l</w:t>
       </w:r>
-      <w:proofErr w:type="spellEnd"/>
       <w:r>
         <w:rPr>
           <w:b/>
@@ -4590,41 +4217,8 @@
           <w:b/>
           <w:bCs/>
         </w:rPr>
-        <w:t>/</w:t>
-      </w:r>
-      <w:proofErr w:type="spellStart"/>
-      <w:r>
-        <w:rPr>
-          <w:b/>
-          <w:bCs/>
-        </w:rPr>
-        <w:t>amazonJBM</w:t>
-      </w:r>
-      <w:proofErr w:type="spellEnd"/>
-      <w:r>
-        <w:rPr>
-          <w:b/>
-          <w:bCs/>
-        </w:rPr>
-        <w:t>/</w:t>
-      </w:r>
-      <w:proofErr w:type="spellStart"/>
-      <w:r>
-        <w:rPr>
-          <w:b/>
-          <w:bCs/>
-        </w:rPr>
-        <w:t>api</w:t>
-      </w:r>
-      <w:proofErr w:type="spellEnd"/>
-      <w:r>
-        <w:rPr>
-          <w:b/>
-          <w:bCs/>
-        </w:rPr>
-        <w:t>/</w:t>
-      </w:r>
-      <w:proofErr w:type="spellStart"/>
+        <w:t>/amazonJBM/api/</w:t>
+      </w:r>
       <w:r>
         <w:rPr>
           <w:b/>
@@ -4632,7 +4226,6 @@
         </w:rPr>
         <w:t>sl</w:t>
       </w:r>
-      <w:proofErr w:type="spellEnd"/>
       <w:r>
         <w:rPr>
           <w:b/>
@@ -4744,41 +4337,8 @@
           <w:b/>
           <w:bCs/>
         </w:rPr>
-        <w:t>/</w:t>
-      </w:r>
-      <w:proofErr w:type="spellStart"/>
-      <w:r>
-        <w:rPr>
-          <w:b/>
-          <w:bCs/>
-        </w:rPr>
-        <w:t>amazonJBM</w:t>
-      </w:r>
-      <w:proofErr w:type="spellEnd"/>
-      <w:r>
-        <w:rPr>
-          <w:b/>
-          <w:bCs/>
-        </w:rPr>
-        <w:t>/</w:t>
-      </w:r>
-      <w:proofErr w:type="spellStart"/>
-      <w:r>
-        <w:rPr>
-          <w:b/>
-          <w:bCs/>
-        </w:rPr>
-        <w:t>api</w:t>
-      </w:r>
-      <w:proofErr w:type="spellEnd"/>
-      <w:r>
-        <w:rPr>
-          <w:b/>
-          <w:bCs/>
-        </w:rPr>
-        <w:t>/</w:t>
-      </w:r>
-      <w:proofErr w:type="spellStart"/>
+        <w:t>/amazonJBM/api/</w:t>
+      </w:r>
       <w:r>
         <w:rPr>
           <w:b/>
@@ -4786,7 +4346,6 @@
         </w:rPr>
         <w:t>sl</w:t>
       </w:r>
-      <w:proofErr w:type="spellEnd"/>
       <w:r>
         <w:rPr>
           <w:b/>
@@ -4928,41 +4487,8 @@
           <w:b/>
           <w:bCs/>
         </w:rPr>
-        <w:t>/</w:t>
-      </w:r>
-      <w:proofErr w:type="spellStart"/>
-      <w:r>
-        <w:rPr>
-          <w:b/>
-          <w:bCs/>
-        </w:rPr>
-        <w:t>amazonJBM</w:t>
-      </w:r>
-      <w:proofErr w:type="spellEnd"/>
-      <w:r>
-        <w:rPr>
-          <w:b/>
-          <w:bCs/>
-        </w:rPr>
-        <w:t>/</w:t>
-      </w:r>
-      <w:proofErr w:type="spellStart"/>
-      <w:r>
-        <w:rPr>
-          <w:b/>
-          <w:bCs/>
-        </w:rPr>
-        <w:t>api</w:t>
-      </w:r>
-      <w:proofErr w:type="spellEnd"/>
-      <w:r>
-        <w:rPr>
-          <w:b/>
-          <w:bCs/>
-        </w:rPr>
-        <w:t>/</w:t>
-      </w:r>
-      <w:proofErr w:type="spellStart"/>
+        <w:t>/amazonJBM/api/</w:t>
+      </w:r>
       <w:r>
         <w:rPr>
           <w:b/>
@@ -4970,7 +4496,6 @@
         </w:rPr>
         <w:t>sl</w:t>
       </w:r>
-      <w:proofErr w:type="spellEnd"/>
       <w:r>
         <w:rPr>
           <w:b/>
@@ -5115,56 +4640,22 @@
           <w:b/>
           <w:bCs/>
         </w:rPr>
+        <w:t>/amazonJBM/api/</w:t>
+      </w:r>
+      <w:r>
+        <w:rPr>
+          <w:b/>
+          <w:bCs/>
+        </w:rPr>
+        <w:t>sl</w:t>
+      </w:r>
+      <w:r>
+        <w:rPr>
+          <w:b/>
+          <w:bCs/>
+        </w:rPr>
         <w:t>/</w:t>
       </w:r>
-      <w:proofErr w:type="spellStart"/>
-      <w:r>
-        <w:rPr>
-          <w:b/>
-          <w:bCs/>
-        </w:rPr>
-        <w:t>amazonJBM</w:t>
-      </w:r>
-      <w:proofErr w:type="spellEnd"/>
-      <w:r>
-        <w:rPr>
-          <w:b/>
-          <w:bCs/>
-        </w:rPr>
-        <w:t>/</w:t>
-      </w:r>
-      <w:proofErr w:type="spellStart"/>
-      <w:r>
-        <w:rPr>
-          <w:b/>
-          <w:bCs/>
-        </w:rPr>
-        <w:t>api</w:t>
-      </w:r>
-      <w:proofErr w:type="spellEnd"/>
-      <w:r>
-        <w:rPr>
-          <w:b/>
-          <w:bCs/>
-        </w:rPr>
-        <w:t>/</w:t>
-      </w:r>
-      <w:proofErr w:type="spellStart"/>
-      <w:r>
-        <w:rPr>
-          <w:b/>
-          <w:bCs/>
-        </w:rPr>
-        <w:t>sl</w:t>
-      </w:r>
-      <w:proofErr w:type="spellEnd"/>
-      <w:r>
-        <w:rPr>
-          <w:b/>
-          <w:bCs/>
-        </w:rPr>
-        <w:t>/</w:t>
-      </w:r>
       <w:r>
         <w:rPr>
           <w:b/>
@@ -5203,2775 +4694,17 @@
     <w:p>
       <w:pPr>
         <w:pStyle w:val="PargrafodaLista"/>
-      </w:pPr>
-    </w:p>
-    <w:p>
-      <w:pPr>
-        <w:ind w:firstLine="708"/>
-      </w:pPr>
-    </w:p>
-    <w:p>
-      <w:pPr>
-        <w:pStyle w:val="PargrafodaLista"/>
-        <w:numPr>
-          <w:ilvl w:val="0"/>
-          <w:numId w:val="4"/>
-        </w:numPr>
-      </w:pPr>
-      <w:r>
-        <w:t xml:space="preserve">Um utilizador autenticado no Sistema de Logística vai poder </w:t>
-      </w:r>
-      <w:r>
-        <w:rPr>
-          <w:b/>
-          <w:bCs/>
-        </w:rPr>
-        <w:t>ver os detalhes de um volume</w:t>
-      </w:r>
-      <w:r>
-        <w:rPr>
-          <w:b/>
-          <w:bCs/>
-        </w:rPr>
-        <w:t xml:space="preserve">, </w:t>
-      </w:r>
-      <w:r>
-        <w:t xml:space="preserve">através da utilização do protocolo HTTP, verbo </w:t>
-      </w:r>
-      <w:r>
-        <w:rPr>
-          <w:b/>
-          <w:bCs/>
-        </w:rPr>
-        <w:t>GET</w:t>
-      </w:r>
-      <w:r>
-        <w:t>, para o sítio:</w:t>
-      </w:r>
-    </w:p>
-    <w:p>
-      <w:pPr>
-        <w:pStyle w:val="PargrafodaLista"/>
-        <w:rPr>
-          <w:b/>
-          <w:bCs/>
-        </w:rPr>
-      </w:pPr>
-      <w:r>
-        <w:rPr>
-          <w:b/>
-          <w:bCs/>
-        </w:rPr>
-        <w:t>/</w:t>
-      </w:r>
-      <w:proofErr w:type="spellStart"/>
-      <w:r>
-        <w:rPr>
-          <w:b/>
-          <w:bCs/>
-        </w:rPr>
-        <w:t>amazonJBM</w:t>
-      </w:r>
-      <w:proofErr w:type="spellEnd"/>
-      <w:r>
-        <w:rPr>
-          <w:b/>
-          <w:bCs/>
-        </w:rPr>
-        <w:t>/</w:t>
-      </w:r>
-      <w:proofErr w:type="spellStart"/>
-      <w:r>
-        <w:rPr>
-          <w:b/>
-          <w:bCs/>
-        </w:rPr>
-        <w:t>api</w:t>
-      </w:r>
-      <w:proofErr w:type="spellEnd"/>
-      <w:r>
-        <w:rPr>
-          <w:b/>
-          <w:bCs/>
-        </w:rPr>
-        <w:t>/</w:t>
-      </w:r>
-      <w:proofErr w:type="spellStart"/>
-      <w:r>
-        <w:rPr>
-          <w:b/>
-          <w:bCs/>
-        </w:rPr>
-        <w:t>sl</w:t>
-      </w:r>
-      <w:proofErr w:type="spellEnd"/>
-      <w:r>
-        <w:rPr>
-          <w:b/>
-          <w:bCs/>
-        </w:rPr>
-        <w:t>/volume/{id}</w:t>
-      </w:r>
-    </w:p>
-    <w:p>
-      <w:pPr>
-        <w:pStyle w:val="PargrafodaLista"/>
-        <w:rPr>
-          <w:b/>
-          <w:bCs/>
-        </w:rPr>
-      </w:pPr>
-    </w:p>
-    <w:p>
-      <w:pPr>
-        <w:pStyle w:val="PargrafodaLista"/>
-      </w:pPr>
-      <w:r>
-        <w:t xml:space="preserve">A resposta </w:t>
-      </w:r>
-      <w:r>
-        <w:rPr>
-          <w:b/>
-          <w:bCs/>
-        </w:rPr>
-        <w:t>devolvida</w:t>
-      </w:r>
-      <w:r>
-        <w:t xml:space="preserve"> por este recurso seguinte formato JSON:</w:t>
-      </w:r>
-    </w:p>
-    <w:p/>
-    <w:p>
-      <w:pPr>
-        <w:pStyle w:val="PargrafodaLista"/>
-      </w:pPr>
-    </w:p>
-    <w:p>
-      <w:pPr>
-        <w:pStyle w:val="PargrafodaLista"/>
-        <w:numPr>
-          <w:ilvl w:val="0"/>
-          <w:numId w:val="4"/>
-        </w:numPr>
-      </w:pPr>
-      <w:r>
-        <w:t xml:space="preserve">Um utilizador autenticado no Sistema de Logística, vai </w:t>
-      </w:r>
-      <w:r>
-        <w:rPr>
-          <w:b/>
-          <w:bCs/>
-        </w:rPr>
-        <w:t>associar um volume a uma encomenda</w:t>
-      </w:r>
-      <w:r>
-        <w:rPr>
-          <w:b/>
-          <w:bCs/>
-        </w:rPr>
-        <w:t xml:space="preserve">, </w:t>
-      </w:r>
-      <w:r>
-        <w:t xml:space="preserve">através da utilização do protocolo HTTP, verbo </w:t>
-      </w:r>
-      <w:r>
-        <w:rPr>
-          <w:b/>
-          <w:bCs/>
-        </w:rPr>
-        <w:t>POST</w:t>
-      </w:r>
-      <w:r>
-        <w:t>, para o sítio:</w:t>
-      </w:r>
-    </w:p>
-    <w:p>
-      <w:pPr>
-        <w:pStyle w:val="PargrafodaLista"/>
-        <w:rPr>
-          <w:b/>
-          <w:bCs/>
-        </w:rPr>
-      </w:pPr>
-      <w:r>
-        <w:rPr>
-          <w:b/>
-          <w:bCs/>
-        </w:rPr>
-        <w:t>/</w:t>
-      </w:r>
-      <w:proofErr w:type="spellStart"/>
-      <w:r>
-        <w:rPr>
-          <w:b/>
-          <w:bCs/>
-        </w:rPr>
-        <w:t>amazonJBM</w:t>
-      </w:r>
-      <w:proofErr w:type="spellEnd"/>
-      <w:r>
-        <w:rPr>
-          <w:b/>
-          <w:bCs/>
-        </w:rPr>
-        <w:t>/</w:t>
-      </w:r>
-      <w:proofErr w:type="spellStart"/>
-      <w:r>
-        <w:rPr>
-          <w:b/>
-          <w:bCs/>
-        </w:rPr>
-        <w:t>api</w:t>
-      </w:r>
-      <w:proofErr w:type="spellEnd"/>
-      <w:r>
-        <w:rPr>
-          <w:b/>
-          <w:bCs/>
-        </w:rPr>
-        <w:t>/</w:t>
-      </w:r>
-      <w:proofErr w:type="spellStart"/>
-      <w:r>
-        <w:rPr>
-          <w:b/>
-          <w:bCs/>
-        </w:rPr>
-        <w:t>sl</w:t>
-      </w:r>
-      <w:proofErr w:type="spellEnd"/>
-      <w:r>
-        <w:rPr>
-          <w:b/>
-          <w:bCs/>
-        </w:rPr>
-        <w:t>/</w:t>
-      </w:r>
-      <w:r>
-        <w:rPr>
-          <w:b/>
-          <w:bCs/>
-        </w:rPr>
-        <w:t>encomendas/</w:t>
-      </w:r>
-      <w:r>
-        <w:rPr>
-          <w:b/>
-          <w:bCs/>
-        </w:rPr>
-        <w:t>{id}/</w:t>
-      </w:r>
-      <w:r>
-        <w:rPr>
-          <w:b/>
-          <w:bCs/>
-        </w:rPr>
-        <w:t>volume</w:t>
-      </w:r>
-      <w:r>
-        <w:rPr>
-          <w:b/>
-          <w:bCs/>
-        </w:rPr>
-        <w:t>/</w:t>
-      </w:r>
-    </w:p>
-    <w:p>
-      <w:pPr>
-        <w:pStyle w:val="PargrafodaLista"/>
-      </w:pPr>
-    </w:p>
-    <w:p>
-      <w:pPr>
-        <w:pStyle w:val="PargrafodaLista"/>
-      </w:pPr>
-      <w:r>
-        <w:t xml:space="preserve">O corpo do pedido </w:t>
-      </w:r>
-      <w:r>
-        <w:rPr>
-          <w:b/>
-          <w:bCs/>
-        </w:rPr>
-        <w:t>recebido</w:t>
-      </w:r>
-      <w:r>
-        <w:t xml:space="preserve"> por este recurso segue o seguinte formato JSON:</w:t>
-      </w:r>
-    </w:p>
-    <w:p>
-      <w:pPr>
-        <w:pStyle w:val="PargrafodaLista"/>
-      </w:pPr>
-    </w:p>
-    <w:p>
-      <w:pPr>
-        <w:ind w:firstLine="708"/>
-      </w:pPr>
-      <w:r>
-        <w:t xml:space="preserve">A resposta </w:t>
-      </w:r>
-      <w:r>
-        <w:rPr>
-          <w:b/>
-          <w:bCs/>
-        </w:rPr>
-        <w:t>devolvida</w:t>
-      </w:r>
-      <w:r>
-        <w:t xml:space="preserve"> por este recurso seguinte formato JSON:</w:t>
-      </w:r>
-    </w:p>
-    <w:p>
-      <w:pPr>
-        <w:pStyle w:val="PargrafodaLista"/>
-      </w:pPr>
-    </w:p>
-    <w:p>
-      <w:pPr>
-        <w:pStyle w:val="PargrafodaLista"/>
-        <w:numPr>
-          <w:ilvl w:val="0"/>
-          <w:numId w:val="4"/>
-        </w:numPr>
-      </w:pPr>
-      <w:r>
-        <w:t>Um utilizador autenticado no Sistema de Logística</w:t>
-      </w:r>
-      <w:r>
-        <w:t>,</w:t>
-      </w:r>
-      <w:r>
-        <w:t xml:space="preserve"> vai </w:t>
-      </w:r>
-      <w:r>
-        <w:rPr>
-          <w:b/>
-          <w:bCs/>
-        </w:rPr>
-        <w:t>criar uma encomenda</w:t>
-      </w:r>
-      <w:r>
-        <w:t xml:space="preserve"> através do protocolo HTTP, verbo </w:t>
-      </w:r>
-      <w:r>
-        <w:rPr>
-          <w:b/>
-          <w:bCs/>
-        </w:rPr>
-        <w:t>POST</w:t>
-      </w:r>
-      <w:r>
-        <w:t>, para o sítio:</w:t>
-      </w:r>
-    </w:p>
-    <w:p>
-      <w:pPr>
-        <w:pStyle w:val="PargrafodaLista"/>
-      </w:pPr>
-      <w:r>
-        <w:rPr>
-          <w:b/>
-          <w:bCs/>
-        </w:rPr>
-        <w:t>/</w:t>
-      </w:r>
-      <w:proofErr w:type="spellStart"/>
-      <w:r>
-        <w:rPr>
-          <w:b/>
-          <w:bCs/>
-        </w:rPr>
-        <w:t>amazonJBM</w:t>
-      </w:r>
-      <w:proofErr w:type="spellEnd"/>
-      <w:r>
-        <w:rPr>
-          <w:b/>
-          <w:bCs/>
-        </w:rPr>
-        <w:t>/</w:t>
-      </w:r>
-      <w:proofErr w:type="spellStart"/>
-      <w:r>
-        <w:rPr>
-          <w:b/>
-          <w:bCs/>
-        </w:rPr>
-        <w:t>api</w:t>
-      </w:r>
-      <w:proofErr w:type="spellEnd"/>
-      <w:r>
-        <w:rPr>
-          <w:b/>
-          <w:bCs/>
-        </w:rPr>
-        <w:t>/</w:t>
-      </w:r>
-      <w:proofErr w:type="spellStart"/>
-      <w:r>
-        <w:rPr>
-          <w:b/>
-          <w:bCs/>
-        </w:rPr>
-        <w:t>sl</w:t>
-      </w:r>
-      <w:proofErr w:type="spellEnd"/>
-      <w:r>
-        <w:rPr>
-          <w:b/>
-          <w:bCs/>
-        </w:rPr>
-        <w:t>/</w:t>
-      </w:r>
-      <w:r>
-        <w:rPr>
-          <w:b/>
-          <w:bCs/>
-        </w:rPr>
-        <w:t>encomenda</w:t>
-      </w:r>
-      <w:r>
-        <w:rPr>
-          <w:b/>
-          <w:bCs/>
-        </w:rPr>
-        <w:t>s</w:t>
-      </w:r>
-    </w:p>
-    <w:p>
-      <w:pPr>
-        <w:pStyle w:val="PargrafodaLista"/>
-      </w:pPr>
-    </w:p>
-    <w:p>
-      <w:pPr>
-        <w:pStyle w:val="PargrafodaLista"/>
-      </w:pPr>
-      <w:r>
-        <w:t xml:space="preserve">O corpo do pedido </w:t>
-      </w:r>
-      <w:r>
-        <w:rPr>
-          <w:b/>
-          <w:bCs/>
-        </w:rPr>
-        <w:t>recebido</w:t>
-      </w:r>
-      <w:r>
-        <w:t xml:space="preserve"> por este recurso segue o seguinte formato JSON:</w:t>
-      </w:r>
-    </w:p>
-    <w:p>
-      <w:pPr>
-        <w:pStyle w:val="PargrafodaLista"/>
-      </w:pPr>
-    </w:p>
-    <w:p>
-      <w:pPr>
-        <w:ind w:firstLine="708"/>
-      </w:pPr>
-      <w:r>
-        <w:t xml:space="preserve">A resposta </w:t>
-      </w:r>
-      <w:r>
-        <w:rPr>
-          <w:b/>
-          <w:bCs/>
-        </w:rPr>
-        <w:t>devolvida</w:t>
-      </w:r>
-      <w:r>
-        <w:t xml:space="preserve"> por este recurso seguinte formato JSON:</w:t>
-      </w:r>
-    </w:p>
-    <w:p>
-      <w:pPr>
-        <w:pStyle w:val="PargrafodaLista"/>
-      </w:pPr>
-    </w:p>
-    <w:p>
-      <w:pPr>
-        <w:ind w:left="708" w:hanging="708"/>
-        <w:jc w:val="both"/>
-      </w:pPr>
-    </w:p>
-    <w:p>
-      <w:pPr>
-        <w:ind w:left="708"/>
-        <w:jc w:val="both"/>
-      </w:pPr>
-      <w:r>
-        <w:t xml:space="preserve">O </w:t>
-      </w:r>
-      <w:proofErr w:type="spellStart"/>
-      <w:r>
-        <w:t>e</w:t>
-      </w:r>
-      <w:r>
-        <w:t>ndpoint</w:t>
-      </w:r>
-      <w:proofErr w:type="spellEnd"/>
-      <w:r>
-        <w:t xml:space="preserve"> número </w:t>
-      </w:r>
-      <w:r>
-        <w:t>10º</w:t>
-      </w:r>
-      <w:r>
-        <w:t xml:space="preserve"> que dá resposta ao </w:t>
-      </w:r>
-      <w:r>
-        <w:t xml:space="preserve">“Sistema de Logística”, requere os seguintes </w:t>
-      </w:r>
-      <w:proofErr w:type="spellStart"/>
-      <w:r>
-        <w:t>end-point’s</w:t>
-      </w:r>
-      <w:proofErr w:type="spellEnd"/>
-      <w:r>
-        <w:t xml:space="preserve"> para o seu funcionamento.</w:t>
-      </w:r>
-    </w:p>
-    <w:p/>
-    <w:p>
-      <w:pPr>
-        <w:pStyle w:val="PargrafodaLista"/>
-        <w:numPr>
-          <w:ilvl w:val="0"/>
-          <w:numId w:val="4"/>
-        </w:numPr>
-      </w:pPr>
-      <w:r>
-        <w:t>No</w:t>
-      </w:r>
-      <w:r>
-        <w:t xml:space="preserve"> Sistema de Logística </w:t>
-      </w:r>
-      <w:r>
-        <w:t xml:space="preserve">para a </w:t>
-      </w:r>
-      <w:r>
-        <w:t>criação de uma encomenda</w:t>
-      </w:r>
-      <w:r>
-        <w:t>,</w:t>
-      </w:r>
-      <w:r>
-        <w:t xml:space="preserve"> </w:t>
-      </w:r>
-      <w:r>
-        <w:t xml:space="preserve">é necessário </w:t>
-      </w:r>
-      <w:r>
-        <w:rPr>
-          <w:b/>
-          <w:bCs/>
-        </w:rPr>
-        <w:t>recolher a informação de todos os utilizadores</w:t>
-      </w:r>
-      <w:r>
-        <w:t xml:space="preserve">, </w:t>
-      </w:r>
-      <w:r>
-        <w:t>através</w:t>
-      </w:r>
-      <w:r>
-        <w:t xml:space="preserve"> da utilização do </w:t>
-      </w:r>
-      <w:r>
-        <w:t>protocolo HT</w:t>
-      </w:r>
-      <w:r>
-        <w:t>TP</w:t>
-      </w:r>
-      <w:r>
-        <w:t xml:space="preserve">, verbo </w:t>
-      </w:r>
-      <w:r>
-        <w:rPr>
-          <w:b/>
-          <w:bCs/>
-        </w:rPr>
-        <w:t>GET</w:t>
-      </w:r>
-      <w:r>
-        <w:t>, para o sítio:</w:t>
-      </w:r>
-    </w:p>
-    <w:p>
-      <w:pPr>
-        <w:ind w:firstLine="708"/>
-        <w:rPr>
-          <w:b/>
-          <w:bCs/>
-        </w:rPr>
-      </w:pPr>
-      <w:r>
-        <w:rPr>
-          <w:b/>
-          <w:bCs/>
-        </w:rPr>
-        <w:t>/</w:t>
-      </w:r>
-      <w:proofErr w:type="spellStart"/>
-      <w:r>
-        <w:rPr>
-          <w:b/>
-          <w:bCs/>
-        </w:rPr>
-        <w:t>amazonJBM</w:t>
-      </w:r>
-      <w:proofErr w:type="spellEnd"/>
-      <w:r>
-        <w:rPr>
-          <w:b/>
-          <w:bCs/>
-        </w:rPr>
-        <w:t>/</w:t>
-      </w:r>
-      <w:proofErr w:type="spellStart"/>
-      <w:r>
-        <w:rPr>
-          <w:b/>
-          <w:bCs/>
-        </w:rPr>
-        <w:t>api</w:t>
-      </w:r>
-      <w:proofErr w:type="spellEnd"/>
-      <w:r>
-        <w:rPr>
-          <w:b/>
-          <w:bCs/>
-        </w:rPr>
-        <w:t>/</w:t>
-      </w:r>
-      <w:proofErr w:type="spellStart"/>
-      <w:r>
-        <w:rPr>
-          <w:b/>
-          <w:bCs/>
-        </w:rPr>
-        <w:t>sl</w:t>
-      </w:r>
-      <w:proofErr w:type="spellEnd"/>
-      <w:r>
-        <w:rPr>
-          <w:b/>
-          <w:bCs/>
-        </w:rPr>
-        <w:t>/</w:t>
-      </w:r>
-      <w:proofErr w:type="spellStart"/>
-      <w:r>
-        <w:rPr>
-          <w:b/>
-          <w:bCs/>
-        </w:rPr>
-        <w:t>users</w:t>
-      </w:r>
-      <w:proofErr w:type="spellEnd"/>
-    </w:p>
-    <w:p>
-      <w:pPr>
-        <w:ind w:left="708"/>
-      </w:pPr>
-      <w:r>
-        <w:t xml:space="preserve">A resposta </w:t>
-      </w:r>
-      <w:r>
-        <w:rPr>
-          <w:b/>
-          <w:bCs/>
-        </w:rPr>
-        <w:t>devolvida</w:t>
-      </w:r>
-      <w:r>
-        <w:t xml:space="preserve"> por este recurso seguinte formato JSON:</w:t>
-      </w:r>
-    </w:p>
-    <w:p/>
-    <w:p>
-      <w:pPr>
-        <w:pStyle w:val="PargrafodaLista"/>
-        <w:numPr>
-          <w:ilvl w:val="0"/>
-          <w:numId w:val="4"/>
-        </w:numPr>
-      </w:pPr>
-      <w:r>
-        <w:t>No</w:t>
-      </w:r>
-      <w:r>
-        <w:t xml:space="preserve"> Sistema de Logística para a </w:t>
-      </w:r>
-      <w:r>
-        <w:t>criação de uma encomenda</w:t>
-      </w:r>
-      <w:r>
-        <w:t>,</w:t>
-      </w:r>
-      <w:r>
-        <w:t xml:space="preserve"> </w:t>
-      </w:r>
-      <w:r>
-        <w:t xml:space="preserve">é necessário </w:t>
-      </w:r>
-      <w:r>
-        <w:rPr>
-          <w:b/>
-          <w:bCs/>
-        </w:rPr>
-        <w:t xml:space="preserve">recolher a informação de todos os produtos, </w:t>
-      </w:r>
-      <w:r>
-        <w:t>através d</w:t>
-      </w:r>
-      <w:r>
-        <w:t>a utilização do</w:t>
-      </w:r>
-      <w:r>
-        <w:t xml:space="preserve"> protocolo HT</w:t>
-      </w:r>
-      <w:r>
-        <w:t>T</w:t>
-      </w:r>
-      <w:r>
-        <w:t xml:space="preserve">P, verbo </w:t>
-      </w:r>
-      <w:r>
-        <w:rPr>
-          <w:b/>
-          <w:bCs/>
-        </w:rPr>
-        <w:t>GET</w:t>
-      </w:r>
-      <w:r>
-        <w:t>, para o sítio:</w:t>
-      </w:r>
-    </w:p>
-    <w:p>
-      <w:pPr>
-        <w:ind w:firstLine="708"/>
-        <w:rPr>
-          <w:b/>
-          <w:bCs/>
-        </w:rPr>
-      </w:pPr>
-      <w:r>
-        <w:rPr>
-          <w:b/>
-          <w:bCs/>
-        </w:rPr>
-        <w:t>/</w:t>
-      </w:r>
-      <w:proofErr w:type="spellStart"/>
-      <w:r>
-        <w:rPr>
-          <w:b/>
-          <w:bCs/>
-        </w:rPr>
-        <w:t>amazonJBM</w:t>
-      </w:r>
-      <w:proofErr w:type="spellEnd"/>
-      <w:r>
-        <w:rPr>
-          <w:b/>
-          <w:bCs/>
-        </w:rPr>
-        <w:t>/</w:t>
-      </w:r>
-      <w:proofErr w:type="spellStart"/>
-      <w:r>
-        <w:rPr>
-          <w:b/>
-          <w:bCs/>
-        </w:rPr>
-        <w:t>api</w:t>
-      </w:r>
-      <w:proofErr w:type="spellEnd"/>
-      <w:r>
-        <w:rPr>
-          <w:b/>
-          <w:bCs/>
-        </w:rPr>
-        <w:t>/</w:t>
-      </w:r>
-      <w:proofErr w:type="spellStart"/>
-      <w:r>
-        <w:rPr>
-          <w:b/>
-          <w:bCs/>
-        </w:rPr>
-        <w:t>sl</w:t>
-      </w:r>
-      <w:proofErr w:type="spellEnd"/>
-      <w:r>
-        <w:rPr>
-          <w:b/>
-          <w:bCs/>
-        </w:rPr>
-        <w:t>/produtos</w:t>
-      </w:r>
-    </w:p>
-    <w:p/>
-    <w:p>
-      <w:pPr>
-        <w:ind w:firstLine="708"/>
-      </w:pPr>
-      <w:r>
-        <w:t xml:space="preserve">A resposta </w:t>
-      </w:r>
-      <w:r>
-        <w:rPr>
-          <w:b/>
-          <w:bCs/>
-        </w:rPr>
-        <w:t>devolvida</w:t>
-      </w:r>
-      <w:r>
-        <w:t xml:space="preserve"> por este recurso seguinte formato JSON:</w:t>
-      </w:r>
-    </w:p>
-    <w:p/>
-    <w:p/>
-    <w:p/>
-    <w:p>
-      <w:r>
-        <w:tab/>
-      </w:r>
-      <w:r>
-        <w:br w:type="page"/>
-      </w:r>
-    </w:p>
-    <w:p/>
-    <w:p/>
-    <w:p>
-      <w:pPr>
-        <w:pStyle w:val="Subttulo"/>
-        <w:rPr>
-          <w:sz w:val="24"/>
-          <w:szCs w:val="24"/>
-        </w:rPr>
-      </w:pPr>
-      <w:r>
-        <w:rPr>
-          <w:sz w:val="24"/>
-          <w:szCs w:val="24"/>
-        </w:rPr>
-        <w:t>Sistema Operacional</w:t>
-      </w:r>
-    </w:p>
-    <w:p>
-      <w:pPr>
-        <w:pStyle w:val="PargrafodaLista"/>
-        <w:numPr>
-          <w:ilvl w:val="0"/>
-          <w:numId w:val="7"/>
-        </w:numPr>
-      </w:pPr>
-      <w:r>
-        <w:t xml:space="preserve">Um utilizador </w:t>
-      </w:r>
-      <w:r>
-        <w:t xml:space="preserve">não </w:t>
-      </w:r>
-      <w:r>
-        <w:t xml:space="preserve">autenticado no Sistema Operacional efetua o login através do protocolo HTTP, verbo </w:t>
-      </w:r>
-      <w:r>
-        <w:rPr>
-          <w:b/>
-          <w:bCs/>
-        </w:rPr>
-        <w:t>POST</w:t>
-      </w:r>
-      <w:r>
-        <w:t xml:space="preserve">, para o sítio: </w:t>
-      </w:r>
-      <w:r>
-        <w:t>/</w:t>
-      </w:r>
-      <w:proofErr w:type="spellStart"/>
-      <w:r>
-        <w:rPr>
-          <w:b/>
-          <w:bCs/>
-        </w:rPr>
-        <w:t>amazonJBM</w:t>
-      </w:r>
-      <w:proofErr w:type="spellEnd"/>
-      <w:r>
-        <w:rPr>
-          <w:b/>
-          <w:bCs/>
-        </w:rPr>
-        <w:t>/</w:t>
-      </w:r>
-      <w:proofErr w:type="spellStart"/>
-      <w:r>
-        <w:rPr>
-          <w:b/>
-          <w:bCs/>
-        </w:rPr>
-        <w:t>api</w:t>
-      </w:r>
-      <w:proofErr w:type="spellEnd"/>
-      <w:r>
-        <w:rPr>
-          <w:b/>
-          <w:bCs/>
-        </w:rPr>
-        <w:t>/</w:t>
-      </w:r>
-      <w:proofErr w:type="spellStart"/>
-      <w:r>
-        <w:rPr>
-          <w:b/>
-          <w:bCs/>
-        </w:rPr>
-        <w:t>so</w:t>
-      </w:r>
-      <w:proofErr w:type="spellEnd"/>
-      <w:r>
-        <w:rPr>
-          <w:b/>
-          <w:bCs/>
-        </w:rPr>
-        <w:t>/login</w:t>
-      </w:r>
-    </w:p>
-    <w:p>
-      <w:pPr>
-        <w:ind w:left="708"/>
-        <w:rPr>
-          <w:b/>
-          <w:bCs/>
-        </w:rPr>
-      </w:pPr>
-      <w:r>
-        <w:br/>
-      </w:r>
-      <w:r>
-        <w:t xml:space="preserve">O corpo do </w:t>
-      </w:r>
-      <w:r>
-        <w:rPr>
-          <w:b/>
-          <w:bCs/>
-        </w:rPr>
-        <w:t>pedido</w:t>
-      </w:r>
-      <w:r>
-        <w:t xml:space="preserve"> recebido tem o seguinte formato JSON:</w:t>
-      </w:r>
-    </w:p>
-    <w:p>
-      <w:pPr>
-        <w:ind w:firstLine="708"/>
-        <w:rPr>
-          <w:color w:val="FF0000"/>
-        </w:rPr>
-      </w:pPr>
-      <w:r>
-        <w:rPr>
-          <w:color w:val="FF0000"/>
-        </w:rPr>
-        <w:t>&lt;Imagem&gt;</w:t>
-      </w:r>
-    </w:p>
-    <w:p>
-      <w:pPr>
-        <w:rPr>
-          <w:u w:val="single"/>
-        </w:rPr>
-      </w:pPr>
-    </w:p>
-    <w:p>
-      <w:pPr>
-        <w:ind w:left="708"/>
-      </w:pPr>
-      <w:r>
-        <w:t>Após o login, em caso de sucesso, a</w:t>
-      </w:r>
-      <w:r>
-        <w:t xml:space="preserve"> resposta </w:t>
-      </w:r>
-      <w:r>
-        <w:rPr>
-          <w:b/>
-          <w:bCs/>
-        </w:rPr>
-        <w:t>devolvida</w:t>
-      </w:r>
-      <w:r>
-        <w:t xml:space="preserve"> por este recurso</w:t>
-      </w:r>
-      <w:r>
-        <w:t xml:space="preserve"> retorna um código utilizado pelo HTTP </w:t>
-      </w:r>
-    </w:p>
-    <w:p>
-      <w:pPr>
-        <w:ind w:firstLine="708"/>
+        <w:jc w:val="center"/>
       </w:pPr>
       <w:r>
         <w:rPr>
           <w:noProof/>
         </w:rPr>
-        <w:t>R</w:t>
-      </w:r>
-      <w:r>
-        <w:rPr>
-          <w:noProof/>
-        </w:rPr>
-        <w:t>esponse</w:t>
-      </w:r>
-      <w:r>
-        <w:rPr>
-          <w:noProof/>
-        </w:rPr>
-        <w:t>:</w:t>
-      </w:r>
-      <w:r>
-        <w:rPr>
-          <w:noProof/>
-        </w:rPr>
-        <w:t xml:space="preserve"> status</w:t>
-      </w:r>
-      <w:r>
-        <w:rPr>
-          <w:noProof/>
-          <w:color w:val="00B050"/>
-        </w:rPr>
-        <w:t xml:space="preserve"> </w:t>
-      </w:r>
-      <w:r>
-        <w:rPr>
-          <w:noProof/>
-          <w:color w:val="00B050"/>
-        </w:rPr>
-        <w:t>200 OK</w:t>
-      </w:r>
-      <w:r>
-        <w:t xml:space="preserve"> </w:t>
-      </w:r>
-    </w:p>
-    <w:p>
-      <w:pPr>
-        <w:ind w:left="708"/>
-      </w:pPr>
-      <w:r>
-        <w:t xml:space="preserve">Em caso de insucesso, a resposta </w:t>
-      </w:r>
-      <w:r>
-        <w:rPr>
-          <w:b/>
-          <w:bCs/>
-        </w:rPr>
-        <w:t>devolvida</w:t>
-      </w:r>
-      <w:r>
-        <w:t xml:space="preserve"> por este recurso retorna um código de erro apropriado utilizado pelo HTTP.</w:t>
-      </w:r>
-    </w:p>
-    <w:p/>
-    <w:p>
-      <w:pPr>
-        <w:pStyle w:val="PargrafodaLista"/>
-        <w:numPr>
-          <w:ilvl w:val="0"/>
-          <w:numId w:val="7"/>
-        </w:numPr>
-        <w:rPr>
-          <w:b/>
-          <w:bCs/>
-        </w:rPr>
-      </w:pPr>
-      <w:r>
-        <w:t xml:space="preserve">Um utilizador </w:t>
-      </w:r>
-      <w:r>
-        <w:t>autenticado</w:t>
-      </w:r>
-      <w:r>
-        <w:t xml:space="preserve"> no Sistema Operacional,</w:t>
-      </w:r>
-      <w:r>
-        <w:t xml:space="preserve"> </w:t>
-      </w:r>
-      <w:r>
-        <w:rPr>
-          <w:b/>
-          <w:bCs/>
-        </w:rPr>
-        <w:t>faz um pedido</w:t>
-      </w:r>
-      <w:r>
-        <w:rPr>
-          <w:b/>
-          <w:bCs/>
-        </w:rPr>
-        <w:t xml:space="preserve"> </w:t>
-      </w:r>
-      <w:r>
-        <w:rPr>
-          <w:b/>
-          <w:bCs/>
-        </w:rPr>
-        <w:t>para receber todas as encomendas ativas disponíveis</w:t>
-      </w:r>
-      <w:r>
-        <w:t>, através do protocolo HTTP</w:t>
-      </w:r>
-      <w:r>
-        <w:t xml:space="preserve">, </w:t>
-      </w:r>
-      <w:r>
-        <w:t xml:space="preserve">verbo </w:t>
-      </w:r>
-      <w:r>
-        <w:rPr>
-          <w:b/>
-          <w:bCs/>
-        </w:rPr>
-        <w:t>GET</w:t>
-      </w:r>
-      <w:r>
-        <w:t>, para o sítio:</w:t>
-      </w:r>
-      <w:r>
-        <w:br/>
-      </w:r>
-      <w:r>
-        <w:rPr>
-          <w:b/>
-          <w:bCs/>
-        </w:rPr>
-        <w:t>/</w:t>
-      </w:r>
-      <w:proofErr w:type="spellStart"/>
-      <w:r>
-        <w:rPr>
-          <w:b/>
-          <w:bCs/>
-        </w:rPr>
-        <w:t>amazonJBM</w:t>
-      </w:r>
-      <w:proofErr w:type="spellEnd"/>
-      <w:r>
-        <w:rPr>
-          <w:b/>
-          <w:bCs/>
-        </w:rPr>
-        <w:t>/</w:t>
-      </w:r>
-      <w:proofErr w:type="spellStart"/>
-      <w:r>
-        <w:rPr>
-          <w:b/>
-          <w:bCs/>
-        </w:rPr>
-        <w:t>api</w:t>
-      </w:r>
-      <w:proofErr w:type="spellEnd"/>
-      <w:r>
-        <w:rPr>
-          <w:b/>
-          <w:bCs/>
-        </w:rPr>
-        <w:t>/</w:t>
-      </w:r>
-      <w:proofErr w:type="spellStart"/>
-      <w:r>
-        <w:rPr>
-          <w:b/>
-          <w:bCs/>
-        </w:rPr>
-        <w:t>so</w:t>
-      </w:r>
-      <w:proofErr w:type="spellEnd"/>
-      <w:r>
-        <w:rPr>
-          <w:b/>
-          <w:bCs/>
-        </w:rPr>
-        <w:t>/encomendas</w:t>
-      </w:r>
-    </w:p>
-    <w:p>
-      <w:pPr>
-        <w:ind w:firstLine="708"/>
-        <w:rPr>
-          <w:b/>
-          <w:bCs/>
-        </w:rPr>
-      </w:pPr>
-      <w:r>
-        <w:t>A resposta</w:t>
-      </w:r>
-      <w:r>
-        <w:rPr>
-          <w:b/>
-          <w:bCs/>
-        </w:rPr>
-        <w:t xml:space="preserve"> devolvida </w:t>
-      </w:r>
-      <w:r>
-        <w:t>por este recurso segue o formato JSON</w:t>
-      </w:r>
-      <w:r>
-        <w:rPr>
-          <w:b/>
-          <w:bCs/>
-        </w:rPr>
-        <w:t>:</w:t>
-      </w:r>
-    </w:p>
-    <w:p>
-      <w:pPr>
-        <w:ind w:firstLine="708"/>
-        <w:rPr>
-          <w:color w:val="FF0000"/>
-        </w:rPr>
-      </w:pPr>
-      <w:r>
-        <w:rPr>
-          <w:color w:val="FF0000"/>
-        </w:rPr>
-        <w:t>&lt;Imagem&gt;</w:t>
-      </w:r>
-    </w:p>
-    <w:p/>
-    <w:p>
-      <w:pPr>
-        <w:pStyle w:val="PargrafodaLista"/>
-        <w:numPr>
-          <w:ilvl w:val="0"/>
-          <w:numId w:val="7"/>
-        </w:numPr>
-        <w:rPr>
-          <w:b/>
-          <w:bCs/>
-        </w:rPr>
-      </w:pPr>
-      <w:r>
-        <w:t>Um utilizador autenticado</w:t>
-      </w:r>
-      <w:r>
-        <w:t xml:space="preserve"> no Sistema Operacional,</w:t>
-      </w:r>
-      <w:r>
-        <w:t xml:space="preserve"> </w:t>
-      </w:r>
-      <w:r>
-        <w:rPr>
-          <w:b/>
-          <w:bCs/>
-        </w:rPr>
-        <w:t>faz um pedido para receber todas as encomendas por entregar</w:t>
-      </w:r>
-      <w:r>
-        <w:t>, através do protocolo HTTP</w:t>
-      </w:r>
-      <w:r>
-        <w:t xml:space="preserve">, </w:t>
-      </w:r>
-      <w:r>
-        <w:t xml:space="preserve">verbo </w:t>
-      </w:r>
-      <w:r>
-        <w:rPr>
-          <w:b/>
-          <w:bCs/>
-        </w:rPr>
-        <w:t>GET</w:t>
-      </w:r>
-      <w:r>
-        <w:t>, para o sítio:</w:t>
-      </w:r>
-      <w:r>
-        <w:br/>
-      </w:r>
-      <w:r>
-        <w:rPr>
-          <w:b/>
-          <w:bCs/>
-        </w:rPr>
-        <w:t>/</w:t>
-      </w:r>
-      <w:proofErr w:type="spellStart"/>
-      <w:r>
-        <w:rPr>
-          <w:b/>
-          <w:bCs/>
-        </w:rPr>
-        <w:t>amazonJBM</w:t>
-      </w:r>
-      <w:proofErr w:type="spellEnd"/>
-      <w:r>
-        <w:rPr>
-          <w:b/>
-          <w:bCs/>
-        </w:rPr>
-        <w:t>/</w:t>
-      </w:r>
-      <w:proofErr w:type="spellStart"/>
-      <w:r>
-        <w:rPr>
-          <w:b/>
-          <w:bCs/>
-        </w:rPr>
-        <w:t>api</w:t>
-      </w:r>
-      <w:proofErr w:type="spellEnd"/>
-      <w:r>
-        <w:rPr>
-          <w:b/>
-          <w:bCs/>
-        </w:rPr>
-        <w:t>/</w:t>
-      </w:r>
-      <w:proofErr w:type="spellStart"/>
-      <w:r>
-        <w:rPr>
-          <w:b/>
-          <w:bCs/>
-        </w:rPr>
-        <w:t>so</w:t>
-      </w:r>
-      <w:proofErr w:type="spellEnd"/>
-      <w:r>
-        <w:rPr>
-          <w:b/>
-          <w:bCs/>
-        </w:rPr>
-        <w:t>/encomendas/por-entregar</w:t>
-      </w:r>
-    </w:p>
-    <w:p>
-      <w:pPr>
-        <w:ind w:firstLine="708"/>
-        <w:rPr>
-          <w:b/>
-          <w:bCs/>
-        </w:rPr>
-      </w:pPr>
-      <w:r>
-        <w:t>A resposta</w:t>
-      </w:r>
-      <w:r>
-        <w:rPr>
-          <w:b/>
-          <w:bCs/>
-        </w:rPr>
-        <w:t xml:space="preserve"> devolvida </w:t>
-      </w:r>
-      <w:r>
-        <w:t>por este recurso segue o formato JSON</w:t>
-      </w:r>
-      <w:r>
-        <w:rPr>
-          <w:b/>
-          <w:bCs/>
-        </w:rPr>
-        <w:t>:</w:t>
-      </w:r>
-    </w:p>
-    <w:p>
-      <w:pPr>
-        <w:ind w:firstLine="708"/>
-        <w:rPr>
-          <w:color w:val="FF0000"/>
-        </w:rPr>
-      </w:pPr>
-      <w:r>
-        <w:rPr>
-          <w:color w:val="FF0000"/>
-        </w:rPr>
-        <w:t>&lt;Imagem&gt;</w:t>
-      </w:r>
-    </w:p>
-    <w:p/>
-    <w:p>
-      <w:pPr>
-        <w:pStyle w:val="SemEspaamento"/>
-        <w:numPr>
-          <w:ilvl w:val="0"/>
-          <w:numId w:val="7"/>
-        </w:numPr>
-      </w:pPr>
-      <w:r>
-        <w:t xml:space="preserve">Um </w:t>
-      </w:r>
-      <w:r>
-        <w:t>utilizador autenticado</w:t>
-      </w:r>
-      <w:r>
-        <w:t xml:space="preserve"> no Sistema Operacional,</w:t>
-      </w:r>
-      <w:r>
-        <w:t xml:space="preserve"> </w:t>
-      </w:r>
-      <w:r>
-        <w:rPr>
-          <w:b/>
-          <w:bCs/>
-        </w:rPr>
-        <w:t xml:space="preserve">faz um pedido para receber </w:t>
-      </w:r>
-      <w:r>
-        <w:rPr>
-          <w:b/>
-          <w:bCs/>
-        </w:rPr>
-        <w:t xml:space="preserve">todas as </w:t>
-      </w:r>
-      <w:r>
-        <w:rPr>
-          <w:b/>
-          <w:bCs/>
-        </w:rPr>
-        <w:t>encomendas</w:t>
-      </w:r>
-      <w:r>
-        <w:rPr>
-          <w:b/>
-          <w:bCs/>
-        </w:rPr>
-        <w:t xml:space="preserve"> entregues</w:t>
-      </w:r>
-      <w:r>
-        <w:rPr>
-          <w:b/>
-          <w:bCs/>
-        </w:rPr>
-        <w:t>,</w:t>
-      </w:r>
-      <w:r>
-        <w:t xml:space="preserve"> através do protocolo HTTP</w:t>
-      </w:r>
-      <w:r>
-        <w:t>,</w:t>
-      </w:r>
-      <w:r>
-        <w:t xml:space="preserve"> verbo </w:t>
-      </w:r>
-      <w:r>
-        <w:rPr>
-          <w:b/>
-          <w:bCs/>
-        </w:rPr>
-        <w:t>GET</w:t>
-      </w:r>
-      <w:r>
-        <w:t xml:space="preserve">, para o sítio: </w:t>
-      </w:r>
-    </w:p>
-    <w:p>
-      <w:pPr>
-        <w:pStyle w:val="SemEspaamento"/>
-        <w:ind w:firstLine="708"/>
-        <w:rPr>
-          <w:b/>
-          <w:bCs/>
-        </w:rPr>
-      </w:pPr>
-      <w:r>
-        <w:rPr>
-          <w:b/>
-          <w:bCs/>
-        </w:rPr>
-        <w:t>/</w:t>
-      </w:r>
-      <w:proofErr w:type="spellStart"/>
-      <w:r>
-        <w:rPr>
-          <w:b/>
-          <w:bCs/>
-        </w:rPr>
-        <w:t>amazonJBM</w:t>
-      </w:r>
-      <w:proofErr w:type="spellEnd"/>
-      <w:r>
-        <w:rPr>
-          <w:b/>
-          <w:bCs/>
-        </w:rPr>
-        <w:t>/</w:t>
-      </w:r>
-      <w:proofErr w:type="spellStart"/>
-      <w:r>
-        <w:rPr>
-          <w:b/>
-          <w:bCs/>
-        </w:rPr>
-        <w:t>api</w:t>
-      </w:r>
-      <w:proofErr w:type="spellEnd"/>
-      <w:r>
-        <w:rPr>
-          <w:b/>
-          <w:bCs/>
-        </w:rPr>
-        <w:t>/</w:t>
-      </w:r>
-      <w:proofErr w:type="spellStart"/>
-      <w:r>
-        <w:rPr>
-          <w:b/>
-          <w:bCs/>
-        </w:rPr>
-        <w:t>so</w:t>
-      </w:r>
-      <w:proofErr w:type="spellEnd"/>
-      <w:r>
-        <w:rPr>
-          <w:b/>
-          <w:bCs/>
-        </w:rPr>
-        <w:t>/</w:t>
-      </w:r>
-      <w:r>
-        <w:rPr>
-          <w:b/>
-          <w:bCs/>
-        </w:rPr>
-        <w:t>encomendas/entregues</w:t>
-      </w:r>
-    </w:p>
-    <w:p>
-      <w:pPr>
-        <w:pStyle w:val="SemEspaamento"/>
-        <w:rPr>
-          <w:b/>
-          <w:bCs/>
-        </w:rPr>
-      </w:pPr>
-    </w:p>
-    <w:p>
-      <w:pPr>
-        <w:ind w:firstLine="708"/>
-        <w:rPr>
-          <w:b/>
-          <w:bCs/>
-        </w:rPr>
-      </w:pPr>
-      <w:r>
-        <w:t>A resposta</w:t>
-      </w:r>
-      <w:r>
-        <w:rPr>
-          <w:b/>
-          <w:bCs/>
-        </w:rPr>
-        <w:t xml:space="preserve"> devolvida </w:t>
-      </w:r>
-      <w:r>
-        <w:t>por este recurso segue o formato JSON</w:t>
-      </w:r>
-      <w:r>
-        <w:rPr>
-          <w:b/>
-          <w:bCs/>
-        </w:rPr>
-        <w:t>:</w:t>
-      </w:r>
-    </w:p>
-    <w:p>
-      <w:pPr>
-        <w:ind w:firstLine="708"/>
-        <w:rPr>
-          <w:color w:val="FF0000"/>
-        </w:rPr>
-      </w:pPr>
-      <w:r>
-        <w:rPr>
-          <w:color w:val="FF0000"/>
-        </w:rPr>
-        <w:t>&lt;Imagem&gt;</w:t>
-      </w:r>
-    </w:p>
-    <w:p>
-      <w:pPr>
-        <w:pStyle w:val="SemEspaamento"/>
-      </w:pPr>
-    </w:p>
-    <w:p>
-      <w:pPr>
-        <w:pStyle w:val="SemEspaamento"/>
-      </w:pPr>
-    </w:p>
-    <w:p>
-      <w:pPr>
-        <w:pStyle w:val="SemEspaamento"/>
-        <w:numPr>
-          <w:ilvl w:val="0"/>
-          <w:numId w:val="7"/>
-        </w:numPr>
-        <w:rPr>
-          <w:b/>
-          <w:bCs/>
-        </w:rPr>
-      </w:pPr>
-      <w:r>
-        <w:lastRenderedPageBreak/>
-        <w:t xml:space="preserve">Um </w:t>
-      </w:r>
-      <w:r>
-        <w:t>utilizador autenticado</w:t>
-      </w:r>
-      <w:r>
-        <w:t xml:space="preserve"> no Sistema Operacional,</w:t>
-      </w:r>
-      <w:r>
-        <w:t xml:space="preserve"> </w:t>
-      </w:r>
-      <w:r>
-        <w:rPr>
-          <w:b/>
-          <w:bCs/>
-        </w:rPr>
-        <w:t>faz um pedido para cancelar uma encomenda</w:t>
-      </w:r>
-      <w:r>
-        <w:t>, através do protocolo HTTP</w:t>
-      </w:r>
-      <w:r>
-        <w:t>,</w:t>
-      </w:r>
-      <w:r>
-        <w:t xml:space="preserve"> verbo </w:t>
-      </w:r>
-      <w:r>
-        <w:rPr>
-          <w:b/>
-          <w:bCs/>
-        </w:rPr>
-        <w:t>PATCH</w:t>
-      </w:r>
-      <w:r>
-        <w:t xml:space="preserve">, para o sítio: </w:t>
-      </w:r>
-      <w:r>
-        <w:t>/</w:t>
-      </w:r>
-      <w:proofErr w:type="spellStart"/>
-      <w:r>
-        <w:rPr>
-          <w:b/>
-          <w:bCs/>
-        </w:rPr>
-        <w:t>amazonJBM</w:t>
-      </w:r>
-      <w:proofErr w:type="spellEnd"/>
-      <w:r>
-        <w:rPr>
-          <w:b/>
-          <w:bCs/>
-        </w:rPr>
-        <w:t>/</w:t>
-      </w:r>
-      <w:proofErr w:type="spellStart"/>
-      <w:r>
-        <w:rPr>
-          <w:b/>
-          <w:bCs/>
-        </w:rPr>
-        <w:t>api</w:t>
-      </w:r>
-      <w:proofErr w:type="spellEnd"/>
-      <w:r>
-        <w:rPr>
-          <w:b/>
-          <w:bCs/>
-        </w:rPr>
-        <w:t>/</w:t>
-      </w:r>
-      <w:proofErr w:type="spellStart"/>
-      <w:r>
-        <w:rPr>
-          <w:b/>
-          <w:bCs/>
-        </w:rPr>
-        <w:t>so</w:t>
-      </w:r>
-      <w:proofErr w:type="spellEnd"/>
-      <w:r>
-        <w:rPr>
-          <w:b/>
-          <w:bCs/>
-        </w:rPr>
-        <w:t>/encomendas/{id}</w:t>
-      </w:r>
-    </w:p>
-    <w:p>
-      <w:pPr>
-        <w:pStyle w:val="SemEspaamento"/>
-      </w:pPr>
-    </w:p>
-    <w:p>
-      <w:pPr>
-        <w:ind w:firstLine="708"/>
-        <w:rPr>
-          <w:b/>
-          <w:bCs/>
-        </w:rPr>
-      </w:pPr>
-      <w:r>
-        <w:t>A resposta</w:t>
-      </w:r>
-      <w:r>
-        <w:rPr>
-          <w:b/>
-          <w:bCs/>
-        </w:rPr>
-        <w:t xml:space="preserve"> devolvida </w:t>
-      </w:r>
-      <w:r>
-        <w:t>por este recurso segue o formato JSON</w:t>
-      </w:r>
-      <w:r>
-        <w:rPr>
-          <w:b/>
-          <w:bCs/>
-        </w:rPr>
-        <w:t>:</w:t>
-      </w:r>
-    </w:p>
-    <w:p>
-      <w:pPr>
-        <w:ind w:firstLine="708"/>
-        <w:rPr>
-          <w:color w:val="FF0000"/>
-        </w:rPr>
-      </w:pPr>
-      <w:r>
-        <w:rPr>
-          <w:color w:val="FF0000"/>
-        </w:rPr>
-        <w:t>&lt;Imagem&gt;</w:t>
-      </w:r>
-    </w:p>
-    <w:p>
-      <w:pPr>
-        <w:pStyle w:val="SemEspaamento"/>
-      </w:pPr>
-    </w:p>
-    <w:p>
-      <w:pPr>
-        <w:pStyle w:val="SemEspaamento"/>
-        <w:numPr>
-          <w:ilvl w:val="0"/>
-          <w:numId w:val="7"/>
-        </w:numPr>
-      </w:pPr>
-      <w:r>
-        <w:t xml:space="preserve">Um </w:t>
-      </w:r>
-      <w:r>
-        <w:t>utilizador autenticado</w:t>
-      </w:r>
-      <w:r>
-        <w:t xml:space="preserve"> no Sistema Operacional,</w:t>
-      </w:r>
-      <w:r>
-        <w:t xml:space="preserve"> </w:t>
-      </w:r>
-      <w:r>
-        <w:rPr>
-          <w:b/>
-          <w:bCs/>
-        </w:rPr>
-        <w:t>faz um pedido para obter os detalhes de uma encomenda específica</w:t>
-      </w:r>
-      <w:r>
-        <w:t>, através do protocolo HTTP</w:t>
-      </w:r>
-      <w:r>
-        <w:t xml:space="preserve">, </w:t>
-      </w:r>
-      <w:r>
-        <w:t xml:space="preserve">verbo </w:t>
-      </w:r>
-      <w:r>
-        <w:rPr>
-          <w:b/>
-          <w:bCs/>
-        </w:rPr>
-        <w:t>GET</w:t>
-      </w:r>
-      <w:r>
-        <w:t>, para o sítio:</w:t>
-      </w:r>
-    </w:p>
-    <w:p>
-      <w:pPr>
-        <w:pStyle w:val="SemEspaamento"/>
-        <w:ind w:firstLine="708"/>
-        <w:rPr>
-          <w:b/>
-          <w:bCs/>
-        </w:rPr>
-      </w:pPr>
-      <w:r>
-        <w:rPr>
-          <w:b/>
-          <w:bCs/>
-        </w:rPr>
-        <w:t>/</w:t>
-      </w:r>
-      <w:proofErr w:type="spellStart"/>
-      <w:r>
-        <w:rPr>
-          <w:b/>
-          <w:bCs/>
-        </w:rPr>
-        <w:t>amazonJBM</w:t>
-      </w:r>
-      <w:proofErr w:type="spellEnd"/>
-      <w:r>
-        <w:rPr>
-          <w:b/>
-          <w:bCs/>
-        </w:rPr>
-        <w:t>/</w:t>
-      </w:r>
-      <w:proofErr w:type="spellStart"/>
-      <w:r>
-        <w:rPr>
-          <w:b/>
-          <w:bCs/>
-        </w:rPr>
-        <w:t>api</w:t>
-      </w:r>
-      <w:proofErr w:type="spellEnd"/>
-      <w:r>
-        <w:rPr>
-          <w:b/>
-          <w:bCs/>
-        </w:rPr>
-        <w:t xml:space="preserve"> </w:t>
-      </w:r>
-      <w:r>
-        <w:rPr>
-          <w:b/>
-          <w:bCs/>
-        </w:rPr>
-        <w:t>/</w:t>
-      </w:r>
-      <w:proofErr w:type="spellStart"/>
-      <w:r>
-        <w:rPr>
-          <w:b/>
-          <w:bCs/>
-        </w:rPr>
-        <w:t>so</w:t>
-      </w:r>
-      <w:proofErr w:type="spellEnd"/>
-      <w:r>
-        <w:rPr>
-          <w:b/>
-          <w:bCs/>
-        </w:rPr>
-        <w:t>/encomendas/{id}</w:t>
-      </w:r>
-    </w:p>
-    <w:p>
-      <w:pPr>
-        <w:pStyle w:val="SemEspaamento"/>
-        <w:rPr>
-          <w:b/>
-          <w:bCs/>
-        </w:rPr>
-      </w:pPr>
-    </w:p>
-    <w:p>
-      <w:pPr>
-        <w:ind w:firstLine="708"/>
-        <w:rPr>
-          <w:b/>
-          <w:bCs/>
-        </w:rPr>
-      </w:pPr>
-      <w:r>
-        <w:t>A resposta</w:t>
-      </w:r>
-      <w:r>
-        <w:rPr>
-          <w:b/>
-          <w:bCs/>
-        </w:rPr>
-        <w:t xml:space="preserve"> devolvida </w:t>
-      </w:r>
-      <w:r>
-        <w:t>por este recurso segue o formato JSON</w:t>
-      </w:r>
-      <w:r>
-        <w:rPr>
-          <w:b/>
-          <w:bCs/>
-        </w:rPr>
-        <w:t>:</w:t>
-      </w:r>
-    </w:p>
-    <w:p>
-      <w:pPr>
-        <w:ind w:firstLine="708"/>
-        <w:rPr>
-          <w:color w:val="FF0000"/>
-        </w:rPr>
-      </w:pPr>
-      <w:r>
-        <w:rPr>
-          <w:color w:val="FF0000"/>
-        </w:rPr>
-        <w:t>&lt;Imagem&gt;</w:t>
-      </w:r>
-    </w:p>
-    <w:p>
-      <w:pPr>
-        <w:pStyle w:val="SemEspaamento"/>
-        <w:rPr>
-          <w:b/>
-          <w:bCs/>
-        </w:rPr>
-      </w:pPr>
-    </w:p>
-    <w:p>
-      <w:pPr>
-        <w:pStyle w:val="SemEspaamento"/>
-        <w:numPr>
-          <w:ilvl w:val="0"/>
-          <w:numId w:val="7"/>
-        </w:numPr>
-      </w:pPr>
-      <w:r>
-        <w:t xml:space="preserve">Um </w:t>
-      </w:r>
-      <w:r>
-        <w:t>utilizador autenticado</w:t>
-      </w:r>
-      <w:r>
-        <w:t xml:space="preserve"> no Sistema Operacional,</w:t>
-      </w:r>
-      <w:r>
-        <w:t xml:space="preserve"> </w:t>
-      </w:r>
-      <w:r>
-        <w:rPr>
-          <w:b/>
-          <w:bCs/>
-        </w:rPr>
-        <w:t>faz um pedido para visualizar o histórico de alertas de um sensor específico</w:t>
-      </w:r>
-      <w:r>
-        <w:t>, através do protocolo HTTP</w:t>
-      </w:r>
-      <w:r>
-        <w:t xml:space="preserve">, </w:t>
-      </w:r>
-      <w:r>
-        <w:t xml:space="preserve">verbo </w:t>
-      </w:r>
-      <w:r>
-        <w:rPr>
-          <w:b/>
-          <w:bCs/>
-        </w:rPr>
-        <w:t>GET</w:t>
-      </w:r>
-      <w:r>
-        <w:t>, para o sítio:</w:t>
-      </w:r>
-    </w:p>
-    <w:p>
-      <w:pPr>
-        <w:pStyle w:val="SemEspaamento"/>
-        <w:ind w:firstLine="708"/>
-        <w:rPr>
-          <w:b/>
-          <w:bCs/>
-        </w:rPr>
-      </w:pPr>
-      <w:r>
-        <w:rPr>
-          <w:b/>
-          <w:bCs/>
-        </w:rPr>
-        <w:t>/</w:t>
-      </w:r>
-      <w:proofErr w:type="spellStart"/>
-      <w:r>
-        <w:rPr>
-          <w:b/>
-          <w:bCs/>
-        </w:rPr>
-        <w:t>amazonJBM</w:t>
-      </w:r>
-      <w:proofErr w:type="spellEnd"/>
-      <w:r>
-        <w:rPr>
-          <w:b/>
-          <w:bCs/>
-        </w:rPr>
-        <w:t>/</w:t>
-      </w:r>
-      <w:proofErr w:type="spellStart"/>
-      <w:r>
-        <w:rPr>
-          <w:b/>
-          <w:bCs/>
-        </w:rPr>
-        <w:t>api</w:t>
-      </w:r>
-      <w:proofErr w:type="spellEnd"/>
-      <w:r>
-        <w:rPr>
-          <w:b/>
-          <w:bCs/>
-        </w:rPr>
-        <w:t>/</w:t>
-      </w:r>
-      <w:proofErr w:type="spellStart"/>
-      <w:r>
-        <w:rPr>
-          <w:b/>
-          <w:bCs/>
-        </w:rPr>
-        <w:t>so</w:t>
-      </w:r>
-      <w:proofErr w:type="spellEnd"/>
-      <w:r>
-        <w:rPr>
-          <w:b/>
-          <w:bCs/>
-        </w:rPr>
-        <w:t>/sensores/{</w:t>
-      </w:r>
-      <w:proofErr w:type="spellStart"/>
-      <w:r>
-        <w:rPr>
-          <w:b/>
-          <w:bCs/>
-        </w:rPr>
-        <w:t>sensorId</w:t>
-      </w:r>
-      <w:proofErr w:type="spellEnd"/>
-      <w:r>
-        <w:rPr>
-          <w:b/>
-          <w:bCs/>
-        </w:rPr>
-        <w:t>}</w:t>
-      </w:r>
-    </w:p>
-    <w:p>
-      <w:pPr>
-        <w:pStyle w:val="SemEspaamento"/>
-        <w:rPr>
-          <w:b/>
-          <w:bCs/>
-        </w:rPr>
-      </w:pPr>
-    </w:p>
-    <w:p>
-      <w:pPr>
-        <w:ind w:firstLine="708"/>
-        <w:rPr>
-          <w:b/>
-          <w:bCs/>
-        </w:rPr>
-      </w:pPr>
-      <w:r>
-        <w:t>A resposta</w:t>
-      </w:r>
-      <w:r>
-        <w:rPr>
-          <w:b/>
-          <w:bCs/>
-        </w:rPr>
-        <w:t xml:space="preserve"> devolvida </w:t>
-      </w:r>
-      <w:r>
-        <w:t>por este recurso segue o formato JSON</w:t>
-      </w:r>
-      <w:r>
-        <w:rPr>
-          <w:b/>
-          <w:bCs/>
-        </w:rPr>
-        <w:t>:</w:t>
-      </w:r>
-    </w:p>
-    <w:p>
-      <w:pPr>
-        <w:ind w:firstLine="708"/>
-        <w:rPr>
-          <w:color w:val="FF0000"/>
-        </w:rPr>
-      </w:pPr>
-      <w:r>
-        <w:rPr>
-          <w:color w:val="FF0000"/>
-        </w:rPr>
-        <w:t>&lt;Imagem&gt;</w:t>
-      </w:r>
-    </w:p>
-    <w:p>
-      <w:pPr>
-        <w:rPr>
-          <w:color w:val="FF0000"/>
-        </w:rPr>
-      </w:pPr>
-    </w:p>
-    <w:p>
-      <w:pPr>
-        <w:pStyle w:val="SemEspaamento"/>
-        <w:numPr>
-          <w:ilvl w:val="0"/>
-          <w:numId w:val="7"/>
-        </w:numPr>
-      </w:pPr>
-      <w:r>
-        <w:t xml:space="preserve">Um </w:t>
-      </w:r>
-      <w:r>
-        <w:t>utilizador autenticado</w:t>
-      </w:r>
-      <w:r>
-        <w:t xml:space="preserve"> no Sistema Operacional,</w:t>
-      </w:r>
-      <w:r>
-        <w:t xml:space="preserve"> </w:t>
-      </w:r>
-      <w:r>
-        <w:rPr>
-          <w:b/>
-          <w:bCs/>
-        </w:rPr>
-        <w:t xml:space="preserve">faz um pedido para visualizar o histórico de alertas </w:t>
-      </w:r>
-      <w:r>
-        <w:rPr>
-          <w:b/>
-          <w:bCs/>
-        </w:rPr>
-        <w:t>de uma encomenda</w:t>
-      </w:r>
-      <w:r>
-        <w:t>, através do protocolo HTTP</w:t>
-      </w:r>
-      <w:r>
-        <w:t xml:space="preserve">, </w:t>
-      </w:r>
-      <w:r>
-        <w:t xml:space="preserve">verbo </w:t>
-      </w:r>
-      <w:r>
-        <w:rPr>
-          <w:b/>
-          <w:bCs/>
-        </w:rPr>
-        <w:t>GET</w:t>
-      </w:r>
-      <w:r>
-        <w:t>, para o sítio:</w:t>
-      </w:r>
-    </w:p>
-    <w:p>
-      <w:pPr>
-        <w:pStyle w:val="SemEspaamento"/>
-        <w:ind w:firstLine="708"/>
-        <w:rPr>
-          <w:b/>
-          <w:bCs/>
-        </w:rPr>
-      </w:pPr>
-      <w:r>
-        <w:rPr>
-          <w:b/>
-          <w:bCs/>
-        </w:rPr>
-        <w:t>/</w:t>
-      </w:r>
-      <w:proofErr w:type="spellStart"/>
-      <w:r>
-        <w:rPr>
-          <w:b/>
-          <w:bCs/>
-        </w:rPr>
-        <w:t>amazonJBM</w:t>
-      </w:r>
-      <w:proofErr w:type="spellEnd"/>
-      <w:r>
-        <w:rPr>
-          <w:b/>
-          <w:bCs/>
-        </w:rPr>
-        <w:t>/</w:t>
-      </w:r>
-      <w:proofErr w:type="spellStart"/>
-      <w:r>
-        <w:rPr>
-          <w:b/>
-          <w:bCs/>
-        </w:rPr>
-        <w:t>api</w:t>
-      </w:r>
-      <w:proofErr w:type="spellEnd"/>
-      <w:r>
-        <w:rPr>
-          <w:b/>
-          <w:bCs/>
-        </w:rPr>
-        <w:t>/</w:t>
-      </w:r>
-      <w:proofErr w:type="spellStart"/>
-      <w:r>
-        <w:rPr>
-          <w:b/>
-          <w:bCs/>
-        </w:rPr>
-        <w:t>so</w:t>
-      </w:r>
-      <w:proofErr w:type="spellEnd"/>
-      <w:r>
-        <w:rPr>
-          <w:b/>
-          <w:bCs/>
-        </w:rPr>
-        <w:t>/</w:t>
-      </w:r>
-      <w:r>
-        <w:rPr>
-          <w:b/>
-          <w:bCs/>
-        </w:rPr>
-        <w:t>encomenda</w:t>
-      </w:r>
-      <w:r>
-        <w:rPr>
-          <w:b/>
-          <w:bCs/>
-        </w:rPr>
-        <w:t>s</w:t>
-      </w:r>
-      <w:r>
-        <w:rPr>
-          <w:b/>
-          <w:bCs/>
-        </w:rPr>
-        <w:t>/{id}/alertas</w:t>
-      </w:r>
-    </w:p>
-    <w:p>
-      <w:pPr>
-        <w:pStyle w:val="SemEspaamento"/>
-        <w:rPr>
-          <w:b/>
-          <w:bCs/>
-        </w:rPr>
-      </w:pPr>
-    </w:p>
-    <w:p>
-      <w:pPr>
-        <w:ind w:firstLine="708"/>
-        <w:rPr>
-          <w:b/>
-          <w:bCs/>
-        </w:rPr>
-      </w:pPr>
-      <w:r>
-        <w:t>A resposta</w:t>
-      </w:r>
-      <w:r>
-        <w:rPr>
-          <w:b/>
-          <w:bCs/>
-        </w:rPr>
-        <w:t xml:space="preserve"> devolvida </w:t>
-      </w:r>
-      <w:r>
-        <w:t>por este recurso segue o formato JSON</w:t>
-      </w:r>
-      <w:r>
-        <w:rPr>
-          <w:b/>
-          <w:bCs/>
-        </w:rPr>
-        <w:t>:</w:t>
-      </w:r>
-    </w:p>
-    <w:p>
-      <w:pPr>
-        <w:ind w:firstLine="708"/>
-        <w:rPr>
-          <w:color w:val="FF0000"/>
-        </w:rPr>
-      </w:pPr>
-      <w:r>
-        <w:rPr>
-          <w:color w:val="FF0000"/>
-        </w:rPr>
-        <w:t>&lt;Imagem&gt;</w:t>
-      </w:r>
-    </w:p>
-    <w:p>
-      <w:pPr>
-        <w:pStyle w:val="SemEspaamento"/>
-        <w:numPr>
-          <w:ilvl w:val="0"/>
-          <w:numId w:val="7"/>
-        </w:numPr>
-      </w:pPr>
-      <w:r>
-        <w:t xml:space="preserve">Um </w:t>
-      </w:r>
-      <w:r>
-        <w:t>utilizador autenticado</w:t>
-      </w:r>
-      <w:r>
-        <w:t xml:space="preserve"> no Sistema Operacional,</w:t>
-      </w:r>
-      <w:r>
-        <w:t xml:space="preserve"> </w:t>
-      </w:r>
-      <w:r>
-        <w:rPr>
-          <w:b/>
-          <w:bCs/>
-        </w:rPr>
-        <w:t xml:space="preserve">faz um pedido para receber os alertas </w:t>
-      </w:r>
-      <w:r>
-        <w:rPr>
-          <w:b/>
-          <w:bCs/>
-        </w:rPr>
-        <w:t xml:space="preserve">de </w:t>
-      </w:r>
-      <w:r>
-        <w:rPr>
-          <w:b/>
-          <w:bCs/>
-        </w:rPr>
-        <w:t>todas as encomendas</w:t>
-      </w:r>
-      <w:r>
-        <w:t>, através do protocolo HTTP</w:t>
-      </w:r>
-      <w:r>
-        <w:t xml:space="preserve">, </w:t>
-      </w:r>
-      <w:r>
-        <w:t xml:space="preserve">verbo </w:t>
-      </w:r>
-      <w:r>
-        <w:rPr>
-          <w:b/>
-          <w:bCs/>
-        </w:rPr>
-        <w:t>GET</w:t>
-      </w:r>
-      <w:r>
-        <w:t>, para o sítio:</w:t>
-      </w:r>
-    </w:p>
-    <w:p>
-      <w:pPr>
-        <w:pStyle w:val="SemEspaamento"/>
-        <w:ind w:firstLine="708"/>
-        <w:rPr>
-          <w:b/>
-          <w:bCs/>
-        </w:rPr>
-      </w:pPr>
-      <w:r>
-        <w:rPr>
-          <w:b/>
-          <w:bCs/>
-        </w:rPr>
-        <w:t>/</w:t>
-      </w:r>
-      <w:proofErr w:type="spellStart"/>
-      <w:r>
-        <w:rPr>
-          <w:b/>
-          <w:bCs/>
-        </w:rPr>
-        <w:t>amazonJBM</w:t>
-      </w:r>
-      <w:proofErr w:type="spellEnd"/>
-      <w:r>
-        <w:rPr>
-          <w:b/>
-          <w:bCs/>
-        </w:rPr>
-        <w:t>/</w:t>
-      </w:r>
-      <w:proofErr w:type="spellStart"/>
-      <w:r>
-        <w:rPr>
-          <w:b/>
-          <w:bCs/>
-        </w:rPr>
-        <w:t>api</w:t>
-      </w:r>
-      <w:proofErr w:type="spellEnd"/>
-      <w:r>
-        <w:rPr>
-          <w:b/>
-          <w:bCs/>
-        </w:rPr>
-        <w:t>/</w:t>
-      </w:r>
-      <w:proofErr w:type="spellStart"/>
-      <w:r>
-        <w:rPr>
-          <w:b/>
-          <w:bCs/>
-        </w:rPr>
-        <w:t>so</w:t>
-      </w:r>
-      <w:proofErr w:type="spellEnd"/>
-      <w:r>
-        <w:rPr>
-          <w:b/>
-          <w:bCs/>
-        </w:rPr>
-        <w:t>/encomendas/alertas</w:t>
-      </w:r>
-    </w:p>
-    <w:p>
-      <w:pPr>
-        <w:pStyle w:val="SemEspaamento"/>
-        <w:rPr>
-          <w:b/>
-          <w:bCs/>
-        </w:rPr>
-      </w:pPr>
-    </w:p>
-    <w:p>
-      <w:pPr>
-        <w:pStyle w:val="SemEspaamento"/>
-      </w:pPr>
-    </w:p>
-    <w:p>
-      <w:pPr>
-        <w:ind w:firstLine="708"/>
-        <w:rPr>
-          <w:b/>
-          <w:bCs/>
-        </w:rPr>
-      </w:pPr>
-      <w:r>
-        <w:t>A resposta</w:t>
-      </w:r>
-      <w:r>
-        <w:rPr>
-          <w:b/>
-          <w:bCs/>
-        </w:rPr>
-        <w:t xml:space="preserve"> devolvida </w:t>
-      </w:r>
-      <w:r>
-        <w:t>por este recurso segue o formato JSON</w:t>
-      </w:r>
-      <w:r>
-        <w:rPr>
-          <w:b/>
-          <w:bCs/>
-        </w:rPr>
-        <w:t>:</w:t>
-      </w:r>
-    </w:p>
-    <w:p>
-      <w:pPr>
-        <w:ind w:firstLine="708"/>
-        <w:rPr>
-          <w:color w:val="FF0000"/>
-        </w:rPr>
-      </w:pPr>
-      <w:r>
-        <w:rPr>
-          <w:color w:val="FF0000"/>
-        </w:rPr>
-        <w:t>&lt;Imagem&gt;</w:t>
-      </w:r>
-    </w:p>
-    <w:p>
-      <w:pPr>
-        <w:pStyle w:val="PargrafodaLista"/>
-        <w:numPr>
-          <w:ilvl w:val="0"/>
-          <w:numId w:val="7"/>
-        </w:numPr>
-      </w:pPr>
-      <w:r>
-        <w:t xml:space="preserve">Um utilizador autenticado no Sistema de Apoio ao Cliente, </w:t>
-      </w:r>
-      <w:r>
-        <w:rPr>
-          <w:b/>
-          <w:bCs/>
-        </w:rPr>
-        <w:t xml:space="preserve">verifica a última leitura dos sensores </w:t>
-      </w:r>
-      <w:r>
-        <w:rPr>
-          <w:b/>
-          <w:bCs/>
-        </w:rPr>
-        <w:t>de todas as</w:t>
-      </w:r>
-      <w:r>
-        <w:rPr>
-          <w:b/>
-          <w:bCs/>
-        </w:rPr>
-        <w:t xml:space="preserve"> encomendas</w:t>
-      </w:r>
-      <w:r>
-        <w:t xml:space="preserve">, através do protocolo HTTP, verbo </w:t>
-      </w:r>
-      <w:r>
-        <w:rPr>
-          <w:b/>
-          <w:bCs/>
-        </w:rPr>
-        <w:t>GET</w:t>
-      </w:r>
-      <w:r>
-        <w:t>, para o sítio:</w:t>
-      </w:r>
-    </w:p>
-    <w:p>
-      <w:pPr>
-        <w:ind w:firstLine="708"/>
-        <w:rPr>
-          <w:b/>
-          <w:bCs/>
-        </w:rPr>
-      </w:pPr>
-      <w:r>
-        <w:rPr>
-          <w:b/>
-          <w:bCs/>
-        </w:rPr>
-        <w:t>/</w:t>
-      </w:r>
-      <w:proofErr w:type="spellStart"/>
-      <w:r>
-        <w:rPr>
-          <w:b/>
-          <w:bCs/>
-        </w:rPr>
-        <w:t>amazonJBM</w:t>
-      </w:r>
-      <w:proofErr w:type="spellEnd"/>
-      <w:r>
-        <w:rPr>
-          <w:b/>
-          <w:bCs/>
-        </w:rPr>
-        <w:t>/</w:t>
-      </w:r>
-      <w:proofErr w:type="spellStart"/>
-      <w:r>
-        <w:rPr>
-          <w:b/>
-          <w:bCs/>
-        </w:rPr>
-        <w:t>api</w:t>
-      </w:r>
-      <w:proofErr w:type="spellEnd"/>
-      <w:r>
-        <w:rPr>
-          <w:b/>
-          <w:bCs/>
-        </w:rPr>
-        <w:t>/</w:t>
-      </w:r>
-      <w:proofErr w:type="spellStart"/>
-      <w:r>
-        <w:rPr>
-          <w:b/>
-          <w:bCs/>
-        </w:rPr>
-        <w:t>sac</w:t>
-      </w:r>
-      <w:proofErr w:type="spellEnd"/>
-      <w:r>
-        <w:rPr>
-          <w:b/>
-          <w:bCs/>
-        </w:rPr>
-        <w:t>/sensor</w:t>
-      </w:r>
-      <w:r>
-        <w:rPr>
-          <w:b/>
-          <w:bCs/>
-        </w:rPr>
-        <w:t>/{tipo-sensor}</w:t>
-      </w:r>
-    </w:p>
-    <w:p>
-      <w:pPr>
-        <w:ind w:left="708"/>
-        <w:rPr>
-          <w:b/>
-          <w:bCs/>
-        </w:rPr>
-      </w:pPr>
-    </w:p>
-    <w:p>
-      <w:pPr>
-        <w:ind w:firstLine="708"/>
-      </w:pPr>
-      <w:r>
-        <w:t>A resposta devolvida por este recurso seguinte formato JSON:</w:t>
-      </w:r>
-      <w:r>
-        <w:rPr>
-          <w:rFonts w:eastAsiaTheme="minorEastAsia"/>
-          <w:kern w:val="0"/>
-          <w:lang w:eastAsia="pt-PT"/>
-          <w14:ligatures w14:val="none"/>
-        </w:rPr>
-        <w:br w:type="page"/>
-      </w:r>
-    </w:p>
-    <w:p>
-      <w:pPr>
-        <w:rPr>
-          <w:rFonts w:eastAsiaTheme="minorEastAsia"/>
-          <w:kern w:val="0"/>
-          <w:lang w:eastAsia="pt-PT"/>
-          <w14:ligatures w14:val="none"/>
-        </w:rPr>
-      </w:pPr>
-    </w:p>
-    <w:p>
-      <w:pPr>
-        <w:pStyle w:val="Ttulo2"/>
-        <w:spacing w:line="480" w:lineRule="auto"/>
-        <w:rPr>
-          <w:color w:val="ED7D31" w:themeColor="accent2"/>
-          <w:sz w:val="32"/>
-          <w:szCs w:val="32"/>
-        </w:rPr>
-      </w:pPr>
-      <w:bookmarkStart w:id="5" w:name="_Toc180829955"/>
-      <w:r>
-        <w:rPr>
-          <w:color w:val="ED7D31" w:themeColor="accent2"/>
-          <w:sz w:val="32"/>
-          <w:szCs w:val="32"/>
-        </w:rPr>
-        <w:t>Sistema de Sensores</w:t>
-      </w:r>
-      <w:bookmarkEnd w:id="5"/>
-    </w:p>
-    <w:p>
-      <w:pPr>
-        <w:pStyle w:val="PargrafodaLista"/>
-        <w:numPr>
-          <w:ilvl w:val="0"/>
-          <w:numId w:val="2"/>
-        </w:numPr>
-        <w:spacing w:line="276" w:lineRule="auto"/>
-        <w:jc w:val="both"/>
-        <w:rPr>
-          <w:b/>
-          <w:bCs/>
-        </w:rPr>
-      </w:pPr>
-      <w:r>
-        <w:t xml:space="preserve">O sistema de sensores terá acesso a </w:t>
-      </w:r>
-      <w:r>
-        <w:rPr>
-          <w:b/>
-          <w:bCs/>
-        </w:rPr>
-        <w:t>todos os sensores ativos</w:t>
-      </w:r>
-      <w:r>
-        <w:t xml:space="preserve">, através do protocolo HTTP, verbo </w:t>
-      </w:r>
-      <w:r>
-        <w:rPr>
-          <w:b/>
-          <w:bCs/>
-        </w:rPr>
-        <w:t>GET</w:t>
-      </w:r>
-      <w:r>
-        <w:t xml:space="preserve">, para o sítio: </w:t>
-      </w:r>
-      <w:r>
-        <w:t>/</w:t>
-      </w:r>
-      <w:proofErr w:type="spellStart"/>
-      <w:r>
-        <w:rPr>
-          <w:b/>
-          <w:bCs/>
-        </w:rPr>
-        <w:t>amazonJBM</w:t>
-      </w:r>
-      <w:proofErr w:type="spellEnd"/>
-      <w:r>
-        <w:rPr>
-          <w:b/>
-          <w:bCs/>
-        </w:rPr>
-        <w:t>/</w:t>
-      </w:r>
-      <w:proofErr w:type="spellStart"/>
-      <w:r>
-        <w:rPr>
-          <w:b/>
-          <w:bCs/>
-        </w:rPr>
-        <w:t>api</w:t>
-      </w:r>
-      <w:proofErr w:type="spellEnd"/>
-      <w:r>
-        <w:rPr>
-          <w:b/>
-          <w:bCs/>
-        </w:rPr>
-        <w:t>/sensores</w:t>
-      </w:r>
-    </w:p>
-    <w:p>
-      <w:pPr>
-        <w:spacing w:line="276" w:lineRule="auto"/>
-        <w:ind w:firstLine="708"/>
-        <w:jc w:val="both"/>
-      </w:pPr>
-      <w:r>
-        <w:rPr>
-          <w:noProof/>
-          <w:color w:val="FF0000"/>
-        </w:rPr>
         <w:drawing>
-          <wp:anchor distT="0" distB="0" distL="114300" distR="114300" simplePos="0" relativeHeight="251671552" behindDoc="1" locked="0" layoutInCell="1" allowOverlap="1" wp14:anchorId="42F531BD" wp14:editId="7BCBF0EB">
-            <wp:simplePos x="0" y="0"/>
-            <wp:positionH relativeFrom="margin">
-              <wp:posOffset>1716405</wp:posOffset>
-            </wp:positionH>
-            <wp:positionV relativeFrom="margin">
-              <wp:posOffset>1641475</wp:posOffset>
-            </wp:positionV>
-            <wp:extent cx="1911350" cy="2853690"/>
-            <wp:effectExtent l="19050" t="19050" r="12700" b="22860"/>
-            <wp:wrapTopAndBottom/>
-            <wp:docPr id="1883134036" name="Imagem 4"/>
+          <wp:inline distT="0" distB="0" distL="0" distR="0" wp14:anchorId="3B63987B" wp14:editId="7F575876">
+            <wp:extent cx="2493010" cy="3454019"/>
+            <wp:effectExtent l="0" t="0" r="2540" b="0"/>
+            <wp:docPr id="17028436" name="Imagem 18"/>
             <wp:cNvGraphicFramePr>
               <a:graphicFrameLocks xmlns:a="http://schemas.openxmlformats.org/drawingml/2006/main" noChangeAspect="1"/>
             </wp:cNvGraphicFramePr>
@@ -7979,7 +4712,7 @@
               <a:graphicData uri="http://schemas.openxmlformats.org/drawingml/2006/picture">
                 <pic:pic xmlns:pic="http://schemas.openxmlformats.org/drawingml/2006/picture">
                   <pic:nvPicPr>
-                    <pic:cNvPr id="1883134036" name="Imagem 4"/>
+                    <pic:cNvPr id="0" name="Picture 15"/>
                     <pic:cNvPicPr>
                       <a:picLocks noChangeAspect="1" noChangeArrowheads="1"/>
                     </pic:cNvPicPr>
@@ -7992,6 +4725,7 @@
                         </a:ext>
                       </a:extLst>
                     </a:blip>
+                    <a:srcRect/>
                     <a:stretch>
                       <a:fillRect/>
                     </a:stretch>
@@ -7999,30 +4733,97 @@
                   <pic:spPr bwMode="auto">
                     <a:xfrm>
                       <a:off x="0" y="0"/>
-                      <a:ext cx="1911350" cy="2853690"/>
+                      <a:ext cx="2498858" cy="3462122"/>
                     </a:xfrm>
                     <a:prstGeom prst="rect">
                       <a:avLst/>
                     </a:prstGeom>
                     <a:noFill/>
                     <a:ln>
-                      <a:solidFill>
-                        <a:schemeClr val="tx1"/>
-                      </a:solidFill>
+                      <a:noFill/>
                     </a:ln>
                   </pic:spPr>
                 </pic:pic>
               </a:graphicData>
             </a:graphic>
-            <wp14:sizeRelH relativeFrom="page">
-              <wp14:pctWidth>0</wp14:pctWidth>
-            </wp14:sizeRelH>
-            <wp14:sizeRelV relativeFrom="page">
-              <wp14:pctHeight>0</wp14:pctHeight>
-            </wp14:sizeRelV>
-          </wp:anchor>
+          </wp:inline>
         </w:drawing>
       </w:r>
+    </w:p>
+    <w:p>
+      <w:r>
+        <w:br w:type="page"/>
+      </w:r>
+    </w:p>
+    <w:p>
+      <w:pPr>
+        <w:pStyle w:val="PargrafodaLista"/>
+        <w:numPr>
+          <w:ilvl w:val="0"/>
+          <w:numId w:val="4"/>
+        </w:numPr>
+      </w:pPr>
+      <w:r>
+        <w:lastRenderedPageBreak/>
+        <w:t xml:space="preserve">Um utilizador autenticado no Sistema de Logística vai poder </w:t>
+      </w:r>
+      <w:r>
+        <w:rPr>
+          <w:b/>
+          <w:bCs/>
+        </w:rPr>
+        <w:t>ver os detalhes de um volume</w:t>
+      </w:r>
+      <w:r>
+        <w:rPr>
+          <w:b/>
+          <w:bCs/>
+        </w:rPr>
+        <w:t xml:space="preserve">, </w:t>
+      </w:r>
+      <w:r>
+        <w:t xml:space="preserve">através da utilização do protocolo HTTP, verbo </w:t>
+      </w:r>
+      <w:r>
+        <w:rPr>
+          <w:b/>
+          <w:bCs/>
+        </w:rPr>
+        <w:t>GET</w:t>
+      </w:r>
+      <w:r>
+        <w:t>, para o sítio:</w:t>
+      </w:r>
+    </w:p>
+    <w:p>
+      <w:pPr>
+        <w:pStyle w:val="PargrafodaLista"/>
+        <w:rPr>
+          <w:b/>
+          <w:bCs/>
+        </w:rPr>
+      </w:pPr>
+      <w:r>
+        <w:rPr>
+          <w:b/>
+          <w:bCs/>
+        </w:rPr>
+        <w:t>/amazonJBM/api/sl/volume/{id}</w:t>
+      </w:r>
+    </w:p>
+    <w:p>
+      <w:pPr>
+        <w:pStyle w:val="PargrafodaLista"/>
+        <w:rPr>
+          <w:b/>
+          <w:bCs/>
+        </w:rPr>
+      </w:pPr>
+    </w:p>
+    <w:p>
+      <w:pPr>
+        <w:pStyle w:val="PargrafodaLista"/>
+      </w:pPr>
       <w:r>
         <w:t xml:space="preserve">A resposta </w:t>
       </w:r>
@@ -8034,7 +4835,1965 @@
         <w:t>devolvida</w:t>
       </w:r>
       <w:r>
+        <w:t xml:space="preserve"> por este recurso seguinte formato JSON:</w:t>
+      </w:r>
+    </w:p>
+    <w:p>
+      <w:pPr>
+        <w:jc w:val="center"/>
+      </w:pPr>
+      <w:r>
+        <w:rPr>
+          <w:noProof/>
+        </w:rPr>
+        <w:drawing>
+          <wp:inline distT="0" distB="0" distL="0" distR="0" wp14:anchorId="21D1DE1C" wp14:editId="2AEB8265">
+            <wp:extent cx="2639833" cy="4956499"/>
+            <wp:effectExtent l="0" t="0" r="8255" b="0"/>
+            <wp:docPr id="1470031035" name="Imagem 26"/>
+            <wp:cNvGraphicFramePr>
+              <a:graphicFrameLocks xmlns:a="http://schemas.openxmlformats.org/drawingml/2006/main" noChangeAspect="1"/>
+            </wp:cNvGraphicFramePr>
+            <a:graphic xmlns:a="http://schemas.openxmlformats.org/drawingml/2006/main">
+              <a:graphicData uri="http://schemas.openxmlformats.org/drawingml/2006/picture">
+                <pic:pic xmlns:pic="http://schemas.openxmlformats.org/drawingml/2006/picture">
+                  <pic:nvPicPr>
+                    <pic:cNvPr id="0" name="Picture 23"/>
+                    <pic:cNvPicPr>
+                      <a:picLocks noChangeAspect="1" noChangeArrowheads="1"/>
+                    </pic:cNvPicPr>
+                  </pic:nvPicPr>
+                  <pic:blipFill>
+                    <a:blip r:embed="rId20">
+                      <a:extLst>
+                        <a:ext uri="{28A0092B-C50C-407E-A947-70E740481C1C}">
+                          <a14:useLocalDpi xmlns:a14="http://schemas.microsoft.com/office/drawing/2010/main" val="0"/>
+                        </a:ext>
+                      </a:extLst>
+                    </a:blip>
+                    <a:srcRect/>
+                    <a:stretch>
+                      <a:fillRect/>
+                    </a:stretch>
+                  </pic:blipFill>
+                  <pic:spPr bwMode="auto">
+                    <a:xfrm>
+                      <a:off x="0" y="0"/>
+                      <a:ext cx="2642227" cy="4960993"/>
+                    </a:xfrm>
+                    <a:prstGeom prst="rect">
+                      <a:avLst/>
+                    </a:prstGeom>
+                    <a:noFill/>
+                    <a:ln>
+                      <a:noFill/>
+                    </a:ln>
+                  </pic:spPr>
+                </pic:pic>
+              </a:graphicData>
+            </a:graphic>
+          </wp:inline>
+        </w:drawing>
+      </w:r>
+    </w:p>
+    <w:p>
+      <w:pPr>
+        <w:pStyle w:val="PargrafodaLista"/>
+      </w:pPr>
+    </w:p>
+    <w:p>
+      <w:pPr>
+        <w:pStyle w:val="PargrafodaLista"/>
+        <w:numPr>
+          <w:ilvl w:val="0"/>
+          <w:numId w:val="4"/>
+        </w:numPr>
+      </w:pPr>
+      <w:r>
+        <w:t xml:space="preserve">Um utilizador autenticado no Sistema de Logística, vai </w:t>
+      </w:r>
+      <w:r>
+        <w:rPr>
+          <w:b/>
+          <w:bCs/>
+        </w:rPr>
+        <w:t>associar um volume a uma encomenda</w:t>
+      </w:r>
+      <w:r>
+        <w:rPr>
+          <w:b/>
+          <w:bCs/>
+        </w:rPr>
+        <w:t xml:space="preserve">, </w:t>
+      </w:r>
+      <w:r>
+        <w:t xml:space="preserve">através da utilização do protocolo HTTP, verbo </w:t>
+      </w:r>
+      <w:r>
+        <w:rPr>
+          <w:b/>
+          <w:bCs/>
+        </w:rPr>
+        <w:t>POST</w:t>
+      </w:r>
+      <w:r>
+        <w:t>, para o sítio:</w:t>
+      </w:r>
+    </w:p>
+    <w:p>
+      <w:pPr>
+        <w:pStyle w:val="PargrafodaLista"/>
+        <w:rPr>
+          <w:b/>
+          <w:bCs/>
+        </w:rPr>
+      </w:pPr>
+      <w:r>
+        <w:rPr>
+          <w:b/>
+          <w:bCs/>
+        </w:rPr>
+        <w:t>/amazonJBM/api/sl/</w:t>
+      </w:r>
+      <w:r>
+        <w:rPr>
+          <w:b/>
+          <w:bCs/>
+        </w:rPr>
+        <w:t>encomendas/</w:t>
+      </w:r>
+      <w:r>
+        <w:rPr>
+          <w:b/>
+          <w:bCs/>
+        </w:rPr>
+        <w:t>{id}/</w:t>
+      </w:r>
+      <w:r>
+        <w:rPr>
+          <w:b/>
+          <w:bCs/>
+        </w:rPr>
+        <w:t>volume</w:t>
+      </w:r>
+      <w:r>
+        <w:rPr>
+          <w:b/>
+          <w:bCs/>
+        </w:rPr>
+        <w:t>/</w:t>
+      </w:r>
+    </w:p>
+    <w:p>
+      <w:pPr>
+        <w:pStyle w:val="PargrafodaLista"/>
+      </w:pPr>
+    </w:p>
+    <w:p>
+      <w:pPr>
+        <w:pStyle w:val="PargrafodaLista"/>
+      </w:pPr>
+      <w:r>
+        <w:t xml:space="preserve">O corpo do pedido </w:t>
+      </w:r>
+      <w:r>
+        <w:rPr>
+          <w:b/>
+          <w:bCs/>
+        </w:rPr>
+        <w:t>recebido</w:t>
+      </w:r>
+      <w:r>
         <w:t xml:space="preserve"> por este recurso segue o seguinte formato JSON:</w:t>
+      </w:r>
+    </w:p>
+    <w:p>
+      <w:pPr>
+        <w:pStyle w:val="PargrafodaLista"/>
+        <w:jc w:val="center"/>
+      </w:pPr>
+      <w:r>
+        <w:rPr>
+          <w:noProof/>
+        </w:rPr>
+        <w:drawing>
+          <wp:inline distT="0" distB="0" distL="0" distR="0" wp14:anchorId="4C277A53" wp14:editId="18A7BBA3">
+            <wp:extent cx="1645920" cy="779145"/>
+            <wp:effectExtent l="0" t="0" r="0" b="1905"/>
+            <wp:docPr id="2090997992" name="Imagem 27"/>
+            <wp:cNvGraphicFramePr>
+              <a:graphicFrameLocks xmlns:a="http://schemas.openxmlformats.org/drawingml/2006/main" noChangeAspect="1"/>
+            </wp:cNvGraphicFramePr>
+            <a:graphic xmlns:a="http://schemas.openxmlformats.org/drawingml/2006/main">
+              <a:graphicData uri="http://schemas.openxmlformats.org/drawingml/2006/picture">
+                <pic:pic xmlns:pic="http://schemas.openxmlformats.org/drawingml/2006/picture">
+                  <pic:nvPicPr>
+                    <pic:cNvPr id="0" name="Picture 24"/>
+                    <pic:cNvPicPr>
+                      <a:picLocks noChangeAspect="1" noChangeArrowheads="1"/>
+                    </pic:cNvPicPr>
+                  </pic:nvPicPr>
+                  <pic:blipFill>
+                    <a:blip r:embed="rId21">
+                      <a:extLst>
+                        <a:ext uri="{28A0092B-C50C-407E-A947-70E740481C1C}">
+                          <a14:useLocalDpi xmlns:a14="http://schemas.microsoft.com/office/drawing/2010/main" val="0"/>
+                        </a:ext>
+                      </a:extLst>
+                    </a:blip>
+                    <a:srcRect/>
+                    <a:stretch>
+                      <a:fillRect/>
+                    </a:stretch>
+                  </pic:blipFill>
+                  <pic:spPr bwMode="auto">
+                    <a:xfrm>
+                      <a:off x="0" y="0"/>
+                      <a:ext cx="1645920" cy="779145"/>
+                    </a:xfrm>
+                    <a:prstGeom prst="rect">
+                      <a:avLst/>
+                    </a:prstGeom>
+                    <a:noFill/>
+                    <a:ln>
+                      <a:noFill/>
+                    </a:ln>
+                  </pic:spPr>
+                </pic:pic>
+              </a:graphicData>
+            </a:graphic>
+          </wp:inline>
+        </w:drawing>
+      </w:r>
+    </w:p>
+    <w:p>
+      <w:pPr>
+        <w:pStyle w:val="PargrafodaLista"/>
+        <w:jc w:val="center"/>
+      </w:pPr>
+    </w:p>
+    <w:p>
+      <w:pPr>
+        <w:pStyle w:val="PargrafodaLista"/>
+        <w:jc w:val="center"/>
+      </w:pPr>
+    </w:p>
+    <w:p>
+      <w:pPr>
+        <w:pStyle w:val="PargrafodaLista"/>
+        <w:jc w:val="center"/>
+      </w:pPr>
+    </w:p>
+    <w:p>
+      <w:pPr>
+        <w:pStyle w:val="PargrafodaLista"/>
+        <w:jc w:val="center"/>
+      </w:pPr>
+    </w:p>
+    <w:p>
+      <w:pPr>
+        <w:ind w:firstLine="708"/>
+      </w:pPr>
+      <w:r>
+        <w:t xml:space="preserve">A resposta </w:t>
+      </w:r>
+      <w:r>
+        <w:rPr>
+          <w:b/>
+          <w:bCs/>
+        </w:rPr>
+        <w:t>devolvida</w:t>
+      </w:r>
+      <w:r>
+        <w:t xml:space="preserve"> por este recurso seguinte formato JSON:</w:t>
+      </w:r>
+    </w:p>
+    <w:p>
+      <w:pPr>
+        <w:ind w:firstLine="708"/>
+        <w:jc w:val="center"/>
+      </w:pPr>
+      <w:r>
+        <w:rPr>
+          <w:noProof/>
+        </w:rPr>
+        <w:drawing>
+          <wp:inline distT="0" distB="0" distL="0" distR="0" wp14:anchorId="08C26C88" wp14:editId="10CAC6F5">
+            <wp:extent cx="2655358" cy="4818491"/>
+            <wp:effectExtent l="0" t="0" r="0" b="1270"/>
+            <wp:docPr id="797438771" name="Imagem 28"/>
+            <wp:cNvGraphicFramePr>
+              <a:graphicFrameLocks xmlns:a="http://schemas.openxmlformats.org/drawingml/2006/main" noChangeAspect="1"/>
+            </wp:cNvGraphicFramePr>
+            <a:graphic xmlns:a="http://schemas.openxmlformats.org/drawingml/2006/main">
+              <a:graphicData uri="http://schemas.openxmlformats.org/drawingml/2006/picture">
+                <pic:pic xmlns:pic="http://schemas.openxmlformats.org/drawingml/2006/picture">
+                  <pic:nvPicPr>
+                    <pic:cNvPr id="0" name="Picture 25"/>
+                    <pic:cNvPicPr>
+                      <a:picLocks noChangeAspect="1" noChangeArrowheads="1"/>
+                    </pic:cNvPicPr>
+                  </pic:nvPicPr>
+                  <pic:blipFill>
+                    <a:blip r:embed="rId22">
+                      <a:extLst>
+                        <a:ext uri="{28A0092B-C50C-407E-A947-70E740481C1C}">
+                          <a14:useLocalDpi xmlns:a14="http://schemas.microsoft.com/office/drawing/2010/main" val="0"/>
+                        </a:ext>
+                      </a:extLst>
+                    </a:blip>
+                    <a:srcRect/>
+                    <a:stretch>
+                      <a:fillRect/>
+                    </a:stretch>
+                  </pic:blipFill>
+                  <pic:spPr bwMode="auto">
+                    <a:xfrm>
+                      <a:off x="0" y="0"/>
+                      <a:ext cx="2663978" cy="4834134"/>
+                    </a:xfrm>
+                    <a:prstGeom prst="rect">
+                      <a:avLst/>
+                    </a:prstGeom>
+                    <a:noFill/>
+                    <a:ln>
+                      <a:noFill/>
+                    </a:ln>
+                  </pic:spPr>
+                </pic:pic>
+              </a:graphicData>
+            </a:graphic>
+          </wp:inline>
+        </w:drawing>
+      </w:r>
+    </w:p>
+    <w:p>
+      <w:r>
+        <w:br w:type="page"/>
+      </w:r>
+    </w:p>
+    <w:p>
+      <w:pPr>
+        <w:pStyle w:val="PargrafodaLista"/>
+      </w:pPr>
+    </w:p>
+    <w:p>
+      <w:pPr>
+        <w:pStyle w:val="PargrafodaLista"/>
+        <w:numPr>
+          <w:ilvl w:val="0"/>
+          <w:numId w:val="4"/>
+        </w:numPr>
+      </w:pPr>
+      <w:r>
+        <w:t>Um utilizador autenticado no Sistema de Logística</w:t>
+      </w:r>
+      <w:r>
+        <w:t>,</w:t>
+      </w:r>
+      <w:r>
+        <w:t xml:space="preserve"> vai </w:t>
+      </w:r>
+      <w:r>
+        <w:rPr>
+          <w:b/>
+          <w:bCs/>
+        </w:rPr>
+        <w:t>criar uma encomenda</w:t>
+      </w:r>
+      <w:r>
+        <w:t xml:space="preserve"> através do protocolo HTTP, verbo </w:t>
+      </w:r>
+      <w:r>
+        <w:rPr>
+          <w:b/>
+          <w:bCs/>
+        </w:rPr>
+        <w:t>POST</w:t>
+      </w:r>
+      <w:r>
+        <w:t>, para o sítio:</w:t>
+      </w:r>
+    </w:p>
+    <w:p>
+      <w:pPr>
+        <w:pStyle w:val="PargrafodaLista"/>
+      </w:pPr>
+      <w:r>
+        <w:rPr>
+          <w:b/>
+          <w:bCs/>
+        </w:rPr>
+        <w:t>/amazonJBM/api/</w:t>
+      </w:r>
+      <w:r>
+        <w:rPr>
+          <w:b/>
+          <w:bCs/>
+        </w:rPr>
+        <w:t>sl</w:t>
+      </w:r>
+      <w:r>
+        <w:rPr>
+          <w:b/>
+          <w:bCs/>
+        </w:rPr>
+        <w:t>/</w:t>
+      </w:r>
+      <w:r>
+        <w:rPr>
+          <w:b/>
+          <w:bCs/>
+        </w:rPr>
+        <w:t>encomenda</w:t>
+      </w:r>
+      <w:r>
+        <w:rPr>
+          <w:b/>
+          <w:bCs/>
+        </w:rPr>
+        <w:t>s</w:t>
+      </w:r>
+    </w:p>
+    <w:p>
+      <w:pPr>
+        <w:pStyle w:val="PargrafodaLista"/>
+      </w:pPr>
+    </w:p>
+    <w:p>
+      <w:pPr>
+        <w:pStyle w:val="PargrafodaLista"/>
+      </w:pPr>
+      <w:r>
+        <w:t xml:space="preserve">O corpo do pedido </w:t>
+      </w:r>
+      <w:r>
+        <w:rPr>
+          <w:b/>
+          <w:bCs/>
+        </w:rPr>
+        <w:t>recebido</w:t>
+      </w:r>
+      <w:r>
+        <w:t xml:space="preserve"> por este recurso segue o seguinte formato JSON:</w:t>
+      </w:r>
+    </w:p>
+    <w:p>
+      <w:pPr>
+        <w:pStyle w:val="PargrafodaLista"/>
+      </w:pPr>
+    </w:p>
+    <w:p>
+      <w:pPr>
+        <w:pStyle w:val="PargrafodaLista"/>
+        <w:jc w:val="center"/>
+      </w:pPr>
+      <w:r>
+        <w:rPr>
+          <w:noProof/>
+        </w:rPr>
+        <w:drawing>
+          <wp:inline distT="0" distB="0" distL="0" distR="0" wp14:anchorId="2B54E446" wp14:editId="54143353">
+            <wp:extent cx="1932167" cy="1823778"/>
+            <wp:effectExtent l="0" t="0" r="0" b="5080"/>
+            <wp:docPr id="2071090097" name="Imagem 29" descr="Uma imagem com texto, captura de ecrã, Tipo de letra, número&#10;&#10;Descrição gerada automaticamente"/>
+            <wp:cNvGraphicFramePr>
+              <a:graphicFrameLocks xmlns:a="http://schemas.openxmlformats.org/drawingml/2006/main" noChangeAspect="1"/>
+            </wp:cNvGraphicFramePr>
+            <a:graphic xmlns:a="http://schemas.openxmlformats.org/drawingml/2006/main">
+              <a:graphicData uri="http://schemas.openxmlformats.org/drawingml/2006/picture">
+                <pic:pic xmlns:pic="http://schemas.openxmlformats.org/drawingml/2006/picture">
+                  <pic:nvPicPr>
+                    <pic:cNvPr id="2071090097" name="Imagem 29" descr="Uma imagem com texto, captura de ecrã, Tipo de letra, número&#10;&#10;Descrição gerada automaticamente"/>
+                    <pic:cNvPicPr>
+                      <a:picLocks noChangeAspect="1" noChangeArrowheads="1"/>
+                    </pic:cNvPicPr>
+                  </pic:nvPicPr>
+                  <pic:blipFill>
+                    <a:blip r:embed="rId23">
+                      <a:extLst>
+                        <a:ext uri="{28A0092B-C50C-407E-A947-70E740481C1C}">
+                          <a14:useLocalDpi xmlns:a14="http://schemas.microsoft.com/office/drawing/2010/main" val="0"/>
+                        </a:ext>
+                      </a:extLst>
+                    </a:blip>
+                    <a:srcRect/>
+                    <a:stretch>
+                      <a:fillRect/>
+                    </a:stretch>
+                  </pic:blipFill>
+                  <pic:spPr bwMode="auto">
+                    <a:xfrm>
+                      <a:off x="0" y="0"/>
+                      <a:ext cx="1946186" cy="1837010"/>
+                    </a:xfrm>
+                    <a:prstGeom prst="rect">
+                      <a:avLst/>
+                    </a:prstGeom>
+                    <a:noFill/>
+                    <a:ln>
+                      <a:noFill/>
+                    </a:ln>
+                  </pic:spPr>
+                </pic:pic>
+              </a:graphicData>
+            </a:graphic>
+          </wp:inline>
+        </w:drawing>
+      </w:r>
+    </w:p>
+    <w:p>
+      <w:pPr>
+        <w:ind w:firstLine="708"/>
+      </w:pPr>
+      <w:r>
+        <w:t xml:space="preserve">A resposta </w:t>
+      </w:r>
+      <w:r>
+        <w:rPr>
+          <w:b/>
+          <w:bCs/>
+        </w:rPr>
+        <w:t>devolvida</w:t>
+      </w:r>
+      <w:r>
+        <w:t xml:space="preserve"> por este recurso seguinte formato JSON:</w:t>
+      </w:r>
+    </w:p>
+    <w:p>
+      <w:pPr>
+        <w:ind w:left="708" w:hanging="708"/>
+        <w:jc w:val="center"/>
+      </w:pPr>
+      <w:r>
+        <w:rPr>
+          <w:noProof/>
+        </w:rPr>
+        <w:drawing>
+          <wp:inline distT="0" distB="0" distL="0" distR="0" wp14:anchorId="5B99AD2D" wp14:editId="370306F6">
+            <wp:extent cx="2520563" cy="5046705"/>
+            <wp:effectExtent l="0" t="0" r="0" b="1905"/>
+            <wp:docPr id="526861564" name="Imagem 30"/>
+            <wp:cNvGraphicFramePr>
+              <a:graphicFrameLocks xmlns:a="http://schemas.openxmlformats.org/drawingml/2006/main" noChangeAspect="1"/>
+            </wp:cNvGraphicFramePr>
+            <a:graphic xmlns:a="http://schemas.openxmlformats.org/drawingml/2006/main">
+              <a:graphicData uri="http://schemas.openxmlformats.org/drawingml/2006/picture">
+                <pic:pic xmlns:pic="http://schemas.openxmlformats.org/drawingml/2006/picture">
+                  <pic:nvPicPr>
+                    <pic:cNvPr id="0" name="Picture 27"/>
+                    <pic:cNvPicPr>
+                      <a:picLocks noChangeAspect="1" noChangeArrowheads="1"/>
+                    </pic:cNvPicPr>
+                  </pic:nvPicPr>
+                  <pic:blipFill>
+                    <a:blip r:embed="rId24">
+                      <a:extLst>
+                        <a:ext uri="{28A0092B-C50C-407E-A947-70E740481C1C}">
+                          <a14:useLocalDpi xmlns:a14="http://schemas.microsoft.com/office/drawing/2010/main" val="0"/>
+                        </a:ext>
+                      </a:extLst>
+                    </a:blip>
+                    <a:srcRect/>
+                    <a:stretch>
+                      <a:fillRect/>
+                    </a:stretch>
+                  </pic:blipFill>
+                  <pic:spPr bwMode="auto">
+                    <a:xfrm>
+                      <a:off x="0" y="0"/>
+                      <a:ext cx="2533548" cy="5072704"/>
+                    </a:xfrm>
+                    <a:prstGeom prst="rect">
+                      <a:avLst/>
+                    </a:prstGeom>
+                    <a:noFill/>
+                    <a:ln>
+                      <a:noFill/>
+                    </a:ln>
+                  </pic:spPr>
+                </pic:pic>
+              </a:graphicData>
+            </a:graphic>
+          </wp:inline>
+        </w:drawing>
+      </w:r>
+    </w:p>
+    <w:p>
+      <w:pPr>
+        <w:ind w:left="708"/>
+        <w:jc w:val="both"/>
+      </w:pPr>
+      <w:r>
+        <w:t xml:space="preserve">O </w:t>
+      </w:r>
+      <w:r>
+        <w:t>e</w:t>
+      </w:r>
+      <w:r>
+        <w:t xml:space="preserve">ndpoint número </w:t>
+      </w:r>
+      <w:r>
+        <w:t>10º</w:t>
+      </w:r>
+      <w:r>
+        <w:t xml:space="preserve"> que dá resposta ao </w:t>
+      </w:r>
+      <w:r>
+        <w:t>“Sistema de Logística”, requere os seguintes end-point’s para o seu funcionamento.</w:t>
+      </w:r>
+    </w:p>
+    <w:p/>
+    <w:p>
+      <w:pPr>
+        <w:pStyle w:val="PargrafodaLista"/>
+        <w:numPr>
+          <w:ilvl w:val="0"/>
+          <w:numId w:val="4"/>
+        </w:numPr>
+      </w:pPr>
+      <w:r>
+        <w:t>No</w:t>
+      </w:r>
+      <w:r>
+        <w:t xml:space="preserve"> Sistema de Logística </w:t>
+      </w:r>
+      <w:r>
+        <w:t xml:space="preserve">para a </w:t>
+      </w:r>
+      <w:r>
+        <w:t>criação de uma encomenda</w:t>
+      </w:r>
+      <w:r>
+        <w:t>,</w:t>
+      </w:r>
+      <w:r>
+        <w:t xml:space="preserve"> </w:t>
+      </w:r>
+      <w:r>
+        <w:t xml:space="preserve">é necessário </w:t>
+      </w:r>
+      <w:r>
+        <w:rPr>
+          <w:b/>
+          <w:bCs/>
+        </w:rPr>
+        <w:t>recolher a informação de todos os utilizadores</w:t>
+      </w:r>
+      <w:r>
+        <w:t xml:space="preserve">, </w:t>
+      </w:r>
+      <w:r>
+        <w:t>através</w:t>
+      </w:r>
+      <w:r>
+        <w:t xml:space="preserve"> da utilização do </w:t>
+      </w:r>
+      <w:r>
+        <w:t>protocolo HT</w:t>
+      </w:r>
+      <w:r>
+        <w:t>TP</w:t>
+      </w:r>
+      <w:r>
+        <w:t xml:space="preserve">, verbo </w:t>
+      </w:r>
+      <w:r>
+        <w:rPr>
+          <w:b/>
+          <w:bCs/>
+        </w:rPr>
+        <w:t>GET</w:t>
+      </w:r>
+      <w:r>
+        <w:t>, para o sítio:</w:t>
+      </w:r>
+    </w:p>
+    <w:p>
+      <w:pPr>
+        <w:ind w:firstLine="708"/>
+        <w:rPr>
+          <w:b/>
+          <w:bCs/>
+        </w:rPr>
+      </w:pPr>
+      <w:r>
+        <w:rPr>
+          <w:b/>
+          <w:bCs/>
+        </w:rPr>
+        <w:t>/amazonJBM/api/</w:t>
+      </w:r>
+      <w:r>
+        <w:rPr>
+          <w:b/>
+          <w:bCs/>
+        </w:rPr>
+        <w:t>sl/users</w:t>
+      </w:r>
+    </w:p>
+    <w:p>
+      <w:pPr>
+        <w:ind w:left="708"/>
+      </w:pPr>
+      <w:r>
+        <w:t xml:space="preserve">A resposta </w:t>
+      </w:r>
+      <w:r>
+        <w:rPr>
+          <w:b/>
+          <w:bCs/>
+        </w:rPr>
+        <w:t>devolvida</w:t>
+      </w:r>
+      <w:r>
+        <w:t xml:space="preserve"> por este recurso seguinte formato JSON:</w:t>
+      </w:r>
+    </w:p>
+    <w:p>
+      <w:pPr>
+        <w:ind w:left="708"/>
+        <w:jc w:val="center"/>
+      </w:pPr>
+      <w:r>
+        <w:rPr>
+          <w:noProof/>
+        </w:rPr>
+        <w:drawing>
+          <wp:inline distT="0" distB="0" distL="0" distR="0" wp14:anchorId="49395C53" wp14:editId="27E1786A">
+            <wp:extent cx="2790908" cy="4931733"/>
+            <wp:effectExtent l="0" t="0" r="0" b="2540"/>
+            <wp:docPr id="1585451767" name="Imagem 34"/>
+            <wp:cNvGraphicFramePr>
+              <a:graphicFrameLocks xmlns:a="http://schemas.openxmlformats.org/drawingml/2006/main" noChangeAspect="1"/>
+            </wp:cNvGraphicFramePr>
+            <a:graphic xmlns:a="http://schemas.openxmlformats.org/drawingml/2006/main">
+              <a:graphicData uri="http://schemas.openxmlformats.org/drawingml/2006/picture">
+                <pic:pic xmlns:pic="http://schemas.openxmlformats.org/drawingml/2006/picture">
+                  <pic:nvPicPr>
+                    <pic:cNvPr id="0" name="Picture 31"/>
+                    <pic:cNvPicPr>
+                      <a:picLocks noChangeAspect="1" noChangeArrowheads="1"/>
+                    </pic:cNvPicPr>
+                  </pic:nvPicPr>
+                  <pic:blipFill>
+                    <a:blip r:embed="rId25">
+                      <a:extLst>
+                        <a:ext uri="{28A0092B-C50C-407E-A947-70E740481C1C}">
+                          <a14:useLocalDpi xmlns:a14="http://schemas.microsoft.com/office/drawing/2010/main" val="0"/>
+                        </a:ext>
+                      </a:extLst>
+                    </a:blip>
+                    <a:srcRect/>
+                    <a:stretch>
+                      <a:fillRect/>
+                    </a:stretch>
+                  </pic:blipFill>
+                  <pic:spPr bwMode="auto">
+                    <a:xfrm>
+                      <a:off x="0" y="0"/>
+                      <a:ext cx="2800174" cy="4948106"/>
+                    </a:xfrm>
+                    <a:prstGeom prst="rect">
+                      <a:avLst/>
+                    </a:prstGeom>
+                    <a:noFill/>
+                    <a:ln>
+                      <a:noFill/>
+                    </a:ln>
+                  </pic:spPr>
+                </pic:pic>
+              </a:graphicData>
+            </a:graphic>
+          </wp:inline>
+        </w:drawing>
+      </w:r>
+    </w:p>
+    <w:p>
+      <w:pPr>
+        <w:ind w:left="708"/>
+        <w:jc w:val="center"/>
+      </w:pPr>
+    </w:p>
+    <w:p>
+      <w:pPr>
+        <w:ind w:left="708"/>
+        <w:jc w:val="center"/>
+      </w:pPr>
+    </w:p>
+    <w:p>
+      <w:pPr>
+        <w:ind w:left="708"/>
+        <w:jc w:val="center"/>
+      </w:pPr>
+    </w:p>
+    <w:p>
+      <w:pPr>
+        <w:ind w:left="708"/>
+        <w:jc w:val="center"/>
+      </w:pPr>
+    </w:p>
+    <w:p/>
+    <w:p>
+      <w:pPr>
+        <w:pStyle w:val="PargrafodaLista"/>
+        <w:numPr>
+          <w:ilvl w:val="0"/>
+          <w:numId w:val="4"/>
+        </w:numPr>
+      </w:pPr>
+      <w:r>
+        <w:t>No</w:t>
+      </w:r>
+      <w:r>
+        <w:t xml:space="preserve"> Sistema de Logística para a </w:t>
+      </w:r>
+      <w:r>
+        <w:t>criação de uma encomenda</w:t>
+      </w:r>
+      <w:r>
+        <w:t>,</w:t>
+      </w:r>
+      <w:r>
+        <w:t xml:space="preserve"> </w:t>
+      </w:r>
+      <w:r>
+        <w:t xml:space="preserve">é necessário </w:t>
+      </w:r>
+      <w:r>
+        <w:rPr>
+          <w:b/>
+          <w:bCs/>
+        </w:rPr>
+        <w:t xml:space="preserve">recolher a informação de todos os produtos, </w:t>
+      </w:r>
+      <w:r>
+        <w:t>através d</w:t>
+      </w:r>
+      <w:r>
+        <w:t>a utilização do</w:t>
+      </w:r>
+      <w:r>
+        <w:t xml:space="preserve"> protocolo HT</w:t>
+      </w:r>
+      <w:r>
+        <w:t>T</w:t>
+      </w:r>
+      <w:r>
+        <w:t xml:space="preserve">P, verbo </w:t>
+      </w:r>
+      <w:r>
+        <w:rPr>
+          <w:b/>
+          <w:bCs/>
+        </w:rPr>
+        <w:t>GET</w:t>
+      </w:r>
+      <w:r>
+        <w:t>, para o sítio:</w:t>
+      </w:r>
+    </w:p>
+    <w:p>
+      <w:pPr>
+        <w:ind w:firstLine="708"/>
+        <w:rPr>
+          <w:b/>
+          <w:bCs/>
+        </w:rPr>
+      </w:pPr>
+      <w:r>
+        <w:rPr>
+          <w:b/>
+          <w:bCs/>
+        </w:rPr>
+        <w:t>/amazonJBM/api/</w:t>
+      </w:r>
+      <w:r>
+        <w:rPr>
+          <w:b/>
+          <w:bCs/>
+        </w:rPr>
+        <w:t>sl/produtos</w:t>
+      </w:r>
+    </w:p>
+    <w:p/>
+    <w:p>
+      <w:pPr>
+        <w:ind w:firstLine="708"/>
+      </w:pPr>
+      <w:r>
+        <w:t xml:space="preserve">A resposta </w:t>
+      </w:r>
+      <w:r>
+        <w:rPr>
+          <w:b/>
+          <w:bCs/>
+        </w:rPr>
+        <w:t>devolvida</w:t>
+      </w:r>
+      <w:r>
+        <w:t xml:space="preserve"> por este recurso seguinte formato JSON:</w:t>
+      </w:r>
+    </w:p>
+    <w:p>
+      <w:pPr>
+        <w:ind w:firstLine="708"/>
+        <w:jc w:val="center"/>
+      </w:pPr>
+      <w:r>
+        <w:rPr>
+          <w:noProof/>
+        </w:rPr>
+        <w:drawing>
+          <wp:inline distT="0" distB="0" distL="0" distR="0" wp14:anchorId="37A159ED" wp14:editId="78783404">
+            <wp:extent cx="2377440" cy="4376357"/>
+            <wp:effectExtent l="0" t="0" r="3810" b="5715"/>
+            <wp:docPr id="149732614" name="Imagem 32"/>
+            <wp:cNvGraphicFramePr>
+              <a:graphicFrameLocks xmlns:a="http://schemas.openxmlformats.org/drawingml/2006/main" noChangeAspect="1"/>
+            </wp:cNvGraphicFramePr>
+            <a:graphic xmlns:a="http://schemas.openxmlformats.org/drawingml/2006/main">
+              <a:graphicData uri="http://schemas.openxmlformats.org/drawingml/2006/picture">
+                <pic:pic xmlns:pic="http://schemas.openxmlformats.org/drawingml/2006/picture">
+                  <pic:nvPicPr>
+                    <pic:cNvPr id="0" name="Picture 29"/>
+                    <pic:cNvPicPr>
+                      <a:picLocks noChangeAspect="1" noChangeArrowheads="1"/>
+                    </pic:cNvPicPr>
+                  </pic:nvPicPr>
+                  <pic:blipFill>
+                    <a:blip r:embed="rId26">
+                      <a:extLst>
+                        <a:ext uri="{28A0092B-C50C-407E-A947-70E740481C1C}">
+                          <a14:useLocalDpi xmlns:a14="http://schemas.microsoft.com/office/drawing/2010/main" val="0"/>
+                        </a:ext>
+                      </a:extLst>
+                    </a:blip>
+                    <a:srcRect/>
+                    <a:stretch>
+                      <a:fillRect/>
+                    </a:stretch>
+                  </pic:blipFill>
+                  <pic:spPr bwMode="auto">
+                    <a:xfrm>
+                      <a:off x="0" y="0"/>
+                      <a:ext cx="2382613" cy="4385879"/>
+                    </a:xfrm>
+                    <a:prstGeom prst="rect">
+                      <a:avLst/>
+                    </a:prstGeom>
+                    <a:noFill/>
+                    <a:ln>
+                      <a:noFill/>
+                    </a:ln>
+                  </pic:spPr>
+                </pic:pic>
+              </a:graphicData>
+            </a:graphic>
+          </wp:inline>
+        </w:drawing>
+      </w:r>
+    </w:p>
+    <w:p>
+      <w:r>
+        <w:br w:type="page"/>
+      </w:r>
+    </w:p>
+    <w:p>
+      <w:pPr>
+        <w:ind w:firstLine="708"/>
+        <w:jc w:val="center"/>
+      </w:pPr>
+    </w:p>
+    <w:p>
+      <w:pPr>
+        <w:pStyle w:val="Subttulo"/>
+        <w:rPr>
+          <w:sz w:val="24"/>
+          <w:szCs w:val="24"/>
+        </w:rPr>
+      </w:pPr>
+      <w:r>
+        <w:rPr>
+          <w:sz w:val="24"/>
+          <w:szCs w:val="24"/>
+        </w:rPr>
+        <w:t>Sistema Operacional</w:t>
+      </w:r>
+    </w:p>
+    <w:p>
+      <w:pPr>
+        <w:pStyle w:val="PargrafodaLista"/>
+        <w:numPr>
+          <w:ilvl w:val="0"/>
+          <w:numId w:val="7"/>
+        </w:numPr>
+      </w:pPr>
+      <w:r>
+        <w:t xml:space="preserve">Um utilizador </w:t>
+      </w:r>
+      <w:r>
+        <w:t xml:space="preserve">não </w:t>
+      </w:r>
+      <w:r>
+        <w:t xml:space="preserve">autenticado no Sistema Operacional efetua o login através do protocolo HTTP, verbo </w:t>
+      </w:r>
+      <w:r>
+        <w:rPr>
+          <w:b/>
+          <w:bCs/>
+        </w:rPr>
+        <w:t>POST</w:t>
+      </w:r>
+      <w:r>
+        <w:t xml:space="preserve">, para o sítio: </w:t>
+      </w:r>
+      <w:r>
+        <w:t>/</w:t>
+      </w:r>
+      <w:r>
+        <w:rPr>
+          <w:b/>
+          <w:bCs/>
+        </w:rPr>
+        <w:t>amazonJBM/api</w:t>
+      </w:r>
+      <w:r>
+        <w:rPr>
+          <w:b/>
+          <w:bCs/>
+        </w:rPr>
+        <w:t>/so/login</w:t>
+      </w:r>
+    </w:p>
+    <w:p>
+      <w:pPr>
+        <w:ind w:left="708"/>
+        <w:rPr>
+          <w:b/>
+          <w:bCs/>
+        </w:rPr>
+      </w:pPr>
+      <w:r>
+        <w:br/>
+      </w:r>
+      <w:r>
+        <w:t xml:space="preserve">O corpo do </w:t>
+      </w:r>
+      <w:r>
+        <w:rPr>
+          <w:b/>
+          <w:bCs/>
+        </w:rPr>
+        <w:t>pedido</w:t>
+      </w:r>
+      <w:r>
+        <w:t xml:space="preserve"> recebido tem o seguinte formato JSON:</w:t>
+      </w:r>
+    </w:p>
+    <w:p>
+      <w:pPr>
+        <w:ind w:firstLine="708"/>
+        <w:jc w:val="center"/>
+        <w:rPr>
+          <w:color w:val="FF0000"/>
+        </w:rPr>
+      </w:pPr>
+      <w:r>
+        <w:rPr>
+          <w:noProof/>
+          <w:color w:val="FF0000"/>
+        </w:rPr>
+        <w:drawing>
+          <wp:inline distT="0" distB="0" distL="0" distR="0" wp14:anchorId="70AF6631" wp14:editId="5CE2A900">
+            <wp:extent cx="2259965" cy="810895"/>
+            <wp:effectExtent l="0" t="0" r="6985" b="8255"/>
+            <wp:docPr id="1477224734" name="Imagem 4"/>
+            <wp:cNvGraphicFramePr>
+              <a:graphicFrameLocks xmlns:a="http://schemas.openxmlformats.org/drawingml/2006/main" noChangeAspect="1"/>
+            </wp:cNvGraphicFramePr>
+            <a:graphic xmlns:a="http://schemas.openxmlformats.org/drawingml/2006/main">
+              <a:graphicData uri="http://schemas.openxmlformats.org/drawingml/2006/picture">
+                <pic:pic xmlns:pic="http://schemas.openxmlformats.org/drawingml/2006/picture">
+                  <pic:nvPicPr>
+                    <pic:cNvPr id="0" name="Picture 1"/>
+                    <pic:cNvPicPr>
+                      <a:picLocks noChangeAspect="1" noChangeArrowheads="1"/>
+                    </pic:cNvPicPr>
+                  </pic:nvPicPr>
+                  <pic:blipFill>
+                    <a:blip r:embed="rId27">
+                      <a:extLst>
+                        <a:ext uri="{28A0092B-C50C-407E-A947-70E740481C1C}">
+                          <a14:useLocalDpi xmlns:a14="http://schemas.microsoft.com/office/drawing/2010/main" val="0"/>
+                        </a:ext>
+                      </a:extLst>
+                    </a:blip>
+                    <a:srcRect/>
+                    <a:stretch>
+                      <a:fillRect/>
+                    </a:stretch>
+                  </pic:blipFill>
+                  <pic:spPr bwMode="auto">
+                    <a:xfrm>
+                      <a:off x="0" y="0"/>
+                      <a:ext cx="2259965" cy="810895"/>
+                    </a:xfrm>
+                    <a:prstGeom prst="rect">
+                      <a:avLst/>
+                    </a:prstGeom>
+                    <a:noFill/>
+                    <a:ln>
+                      <a:noFill/>
+                    </a:ln>
+                  </pic:spPr>
+                </pic:pic>
+              </a:graphicData>
+            </a:graphic>
+          </wp:inline>
+        </w:drawing>
+      </w:r>
+    </w:p>
+    <w:p>
+      <w:pPr>
+        <w:ind w:left="708"/>
+      </w:pPr>
+      <w:r>
+        <w:t>Após o login, em caso de sucesso, a</w:t>
+      </w:r>
+      <w:r>
+        <w:t xml:space="preserve"> resposta </w:t>
+      </w:r>
+      <w:r>
+        <w:rPr>
+          <w:b/>
+          <w:bCs/>
+        </w:rPr>
+        <w:t>devolvida</w:t>
+      </w:r>
+      <w:r>
+        <w:t xml:space="preserve"> por este recurso</w:t>
+      </w:r>
+      <w:r>
+        <w:t xml:space="preserve"> retorna um código utilizado pelo HTTP </w:t>
+      </w:r>
+    </w:p>
+    <w:p>
+      <w:pPr>
+        <w:ind w:firstLine="708"/>
+      </w:pPr>
+      <w:r>
+        <w:rPr>
+          <w:noProof/>
+        </w:rPr>
+        <w:t>R</w:t>
+      </w:r>
+      <w:r>
+        <w:rPr>
+          <w:noProof/>
+        </w:rPr>
+        <w:t>esponse</w:t>
+      </w:r>
+      <w:r>
+        <w:rPr>
+          <w:noProof/>
+        </w:rPr>
+        <w:t>:</w:t>
+      </w:r>
+      <w:r>
+        <w:rPr>
+          <w:noProof/>
+        </w:rPr>
+        <w:t xml:space="preserve"> status</w:t>
+      </w:r>
+      <w:r>
+        <w:rPr>
+          <w:noProof/>
+          <w:color w:val="00B050"/>
+        </w:rPr>
+        <w:t xml:space="preserve"> </w:t>
+      </w:r>
+      <w:r>
+        <w:rPr>
+          <w:noProof/>
+          <w:color w:val="00B050"/>
+        </w:rPr>
+        <w:t>200 OK</w:t>
+      </w:r>
+      <w:r>
+        <w:t xml:space="preserve"> </w:t>
+      </w:r>
+    </w:p>
+    <w:p>
+      <w:pPr>
+        <w:ind w:left="708"/>
+      </w:pPr>
+      <w:r>
+        <w:t xml:space="preserve">Em caso de insucesso, a resposta </w:t>
+      </w:r>
+      <w:r>
+        <w:rPr>
+          <w:b/>
+          <w:bCs/>
+        </w:rPr>
+        <w:t>devolvida</w:t>
+      </w:r>
+      <w:r>
+        <w:t xml:space="preserve"> por este recurso retorna um código de erro apropriado utilizado pelo HTTP.</w:t>
+      </w:r>
+    </w:p>
+    <w:p/>
+    <w:p>
+      <w:pPr>
+        <w:pStyle w:val="PargrafodaLista"/>
+        <w:numPr>
+          <w:ilvl w:val="0"/>
+          <w:numId w:val="7"/>
+        </w:numPr>
+        <w:rPr>
+          <w:b/>
+          <w:bCs/>
+        </w:rPr>
+      </w:pPr>
+      <w:r>
+        <w:t xml:space="preserve">Um utilizador </w:t>
+      </w:r>
+      <w:r>
+        <w:t>autenticado</w:t>
+      </w:r>
+      <w:r>
+        <w:t xml:space="preserve"> no Sistema Operacional,</w:t>
+      </w:r>
+      <w:r>
+        <w:t xml:space="preserve"> </w:t>
+      </w:r>
+      <w:r>
+        <w:rPr>
+          <w:b/>
+          <w:bCs/>
+        </w:rPr>
+        <w:t>faz um pedido</w:t>
+      </w:r>
+      <w:r>
+        <w:rPr>
+          <w:b/>
+          <w:bCs/>
+        </w:rPr>
+        <w:t xml:space="preserve"> </w:t>
+      </w:r>
+      <w:r>
+        <w:rPr>
+          <w:b/>
+          <w:bCs/>
+        </w:rPr>
+        <w:t>para receber todas as encomendas ativas disponíveis</w:t>
+      </w:r>
+      <w:r>
+        <w:t>, através do protocolo HTTP</w:t>
+      </w:r>
+      <w:r>
+        <w:t xml:space="preserve">, </w:t>
+      </w:r>
+      <w:r>
+        <w:t xml:space="preserve">verbo </w:t>
+      </w:r>
+      <w:r>
+        <w:rPr>
+          <w:b/>
+          <w:bCs/>
+        </w:rPr>
+        <w:t>GET</w:t>
+      </w:r>
+      <w:r>
+        <w:t>, para o sítio:</w:t>
+      </w:r>
+      <w:r>
+        <w:br/>
+      </w:r>
+      <w:r>
+        <w:rPr>
+          <w:b/>
+          <w:bCs/>
+        </w:rPr>
+        <w:t>/</w:t>
+      </w:r>
+      <w:r>
+        <w:rPr>
+          <w:b/>
+          <w:bCs/>
+        </w:rPr>
+        <w:t>amazonJBM/api/</w:t>
+      </w:r>
+      <w:r>
+        <w:rPr>
+          <w:b/>
+          <w:bCs/>
+        </w:rPr>
+        <w:t>so/encomendas</w:t>
+      </w:r>
+    </w:p>
+    <w:p>
+      <w:pPr>
+        <w:ind w:firstLine="708"/>
+        <w:rPr>
+          <w:b/>
+          <w:bCs/>
+        </w:rPr>
+      </w:pPr>
+      <w:r>
+        <w:t>A resposta</w:t>
+      </w:r>
+      <w:r>
+        <w:rPr>
+          <w:b/>
+          <w:bCs/>
+        </w:rPr>
+        <w:t xml:space="preserve"> devolvida </w:t>
+      </w:r>
+      <w:r>
+        <w:t>por este recurso segue o formato JSON</w:t>
+      </w:r>
+      <w:r>
+        <w:rPr>
+          <w:b/>
+          <w:bCs/>
+        </w:rPr>
+        <w:t>:</w:t>
+      </w:r>
+    </w:p>
+    <w:p>
+      <w:pPr>
+        <w:jc w:val="center"/>
+      </w:pPr>
+      <w:r>
+        <w:rPr>
+          <w:noProof/>
+          <w:color w:val="FF0000"/>
+        </w:rPr>
+        <w:drawing>
+          <wp:inline distT="0" distB="0" distL="0" distR="0" wp14:anchorId="533486EC" wp14:editId="029AECA3">
+            <wp:extent cx="2157073" cy="3648974"/>
+            <wp:effectExtent l="0" t="0" r="0" b="0"/>
+            <wp:docPr id="2074472670" name="Imagem 5"/>
+            <wp:cNvGraphicFramePr>
+              <a:graphicFrameLocks xmlns:a="http://schemas.openxmlformats.org/drawingml/2006/main" noChangeAspect="1"/>
+            </wp:cNvGraphicFramePr>
+            <a:graphic xmlns:a="http://schemas.openxmlformats.org/drawingml/2006/main">
+              <a:graphicData uri="http://schemas.openxmlformats.org/drawingml/2006/picture">
+                <pic:pic xmlns:pic="http://schemas.openxmlformats.org/drawingml/2006/picture">
+                  <pic:nvPicPr>
+                    <pic:cNvPr id="0" name="Picture 2"/>
+                    <pic:cNvPicPr>
+                      <a:picLocks noChangeAspect="1" noChangeArrowheads="1"/>
+                    </pic:cNvPicPr>
+                  </pic:nvPicPr>
+                  <pic:blipFill>
+                    <a:blip r:embed="rId28">
+                      <a:extLst>
+                        <a:ext uri="{28A0092B-C50C-407E-A947-70E740481C1C}">
+                          <a14:useLocalDpi xmlns:a14="http://schemas.microsoft.com/office/drawing/2010/main" val="0"/>
+                        </a:ext>
+                      </a:extLst>
+                    </a:blip>
+                    <a:srcRect/>
+                    <a:stretch>
+                      <a:fillRect/>
+                    </a:stretch>
+                  </pic:blipFill>
+                  <pic:spPr bwMode="auto">
+                    <a:xfrm>
+                      <a:off x="0" y="0"/>
+                      <a:ext cx="2195486" cy="3713955"/>
+                    </a:xfrm>
+                    <a:prstGeom prst="rect">
+                      <a:avLst/>
+                    </a:prstGeom>
+                    <a:noFill/>
+                    <a:ln>
+                      <a:noFill/>
+                    </a:ln>
+                  </pic:spPr>
+                </pic:pic>
+              </a:graphicData>
+            </a:graphic>
+          </wp:inline>
+        </w:drawing>
+      </w:r>
+    </w:p>
+    <w:p>
+      <w:pPr>
+        <w:pStyle w:val="PargrafodaLista"/>
+        <w:numPr>
+          <w:ilvl w:val="0"/>
+          <w:numId w:val="7"/>
+        </w:numPr>
+        <w:rPr>
+          <w:b/>
+          <w:bCs/>
+        </w:rPr>
+      </w:pPr>
+      <w:r>
+        <w:lastRenderedPageBreak/>
+        <w:t>Um utilizador autenticado</w:t>
+      </w:r>
+      <w:r>
+        <w:t xml:space="preserve"> no Sistema Operacional,</w:t>
+      </w:r>
+      <w:r>
+        <w:t xml:space="preserve"> </w:t>
+      </w:r>
+      <w:r>
+        <w:rPr>
+          <w:b/>
+          <w:bCs/>
+        </w:rPr>
+        <w:t>faz um pedido para receber todas as encomendas por entregar</w:t>
+      </w:r>
+      <w:r>
+        <w:t>, através do protocolo HTTP</w:t>
+      </w:r>
+      <w:r>
+        <w:t xml:space="preserve">, </w:t>
+      </w:r>
+      <w:r>
+        <w:t xml:space="preserve">verbo </w:t>
+      </w:r>
+      <w:r>
+        <w:rPr>
+          <w:b/>
+          <w:bCs/>
+        </w:rPr>
+        <w:t>GET</w:t>
+      </w:r>
+      <w:r>
+        <w:t>, para o sítio:</w:t>
+      </w:r>
+      <w:r>
+        <w:br/>
+      </w:r>
+      <w:r>
+        <w:rPr>
+          <w:b/>
+          <w:bCs/>
+        </w:rPr>
+        <w:t>/</w:t>
+      </w:r>
+      <w:r>
+        <w:rPr>
+          <w:b/>
+          <w:bCs/>
+        </w:rPr>
+        <w:t>amazonJBM/api</w:t>
+      </w:r>
+      <w:r>
+        <w:rPr>
+          <w:b/>
+          <w:bCs/>
+        </w:rPr>
+        <w:t>/so/encomendas/por-entregar</w:t>
+      </w:r>
+    </w:p>
+    <w:p>
+      <w:pPr>
+        <w:ind w:firstLine="708"/>
+        <w:rPr>
+          <w:b/>
+          <w:bCs/>
+        </w:rPr>
+      </w:pPr>
+      <w:r>
+        <w:t>A resposta</w:t>
+      </w:r>
+      <w:r>
+        <w:rPr>
+          <w:b/>
+          <w:bCs/>
+        </w:rPr>
+        <w:t xml:space="preserve"> devolvida </w:t>
+      </w:r>
+      <w:r>
+        <w:t>por este recurso segue o formato JSON</w:t>
+      </w:r>
+      <w:r>
+        <w:rPr>
+          <w:b/>
+          <w:bCs/>
+        </w:rPr>
+        <w:t>:</w:t>
+      </w:r>
+    </w:p>
+    <w:p>
+      <w:pPr>
+        <w:ind w:firstLine="708"/>
+        <w:jc w:val="center"/>
+        <w:rPr>
+          <w:color w:val="FF0000"/>
+        </w:rPr>
+      </w:pPr>
+      <w:r>
+        <w:rPr>
+          <w:noProof/>
+          <w:color w:val="FF0000"/>
+        </w:rPr>
+        <w:drawing>
+          <wp:inline distT="0" distB="0" distL="0" distR="0" wp14:anchorId="4C87DC16" wp14:editId="00876C70">
+            <wp:extent cx="2570672" cy="4438555"/>
+            <wp:effectExtent l="0" t="0" r="1270" b="635"/>
+            <wp:docPr id="1334015948" name="Imagem 6"/>
+            <wp:cNvGraphicFramePr>
+              <a:graphicFrameLocks xmlns:a="http://schemas.openxmlformats.org/drawingml/2006/main" noChangeAspect="1"/>
+            </wp:cNvGraphicFramePr>
+            <a:graphic xmlns:a="http://schemas.openxmlformats.org/drawingml/2006/main">
+              <a:graphicData uri="http://schemas.openxmlformats.org/drawingml/2006/picture">
+                <pic:pic xmlns:pic="http://schemas.openxmlformats.org/drawingml/2006/picture">
+                  <pic:nvPicPr>
+                    <pic:cNvPr id="0" name="Picture 3"/>
+                    <pic:cNvPicPr>
+                      <a:picLocks noChangeAspect="1" noChangeArrowheads="1"/>
+                    </pic:cNvPicPr>
+                  </pic:nvPicPr>
+                  <pic:blipFill>
+                    <a:blip r:embed="rId29">
+                      <a:extLst>
+                        <a:ext uri="{28A0092B-C50C-407E-A947-70E740481C1C}">
+                          <a14:useLocalDpi xmlns:a14="http://schemas.microsoft.com/office/drawing/2010/main" val="0"/>
+                        </a:ext>
+                      </a:extLst>
+                    </a:blip>
+                    <a:srcRect/>
+                    <a:stretch>
+                      <a:fillRect/>
+                    </a:stretch>
+                  </pic:blipFill>
+                  <pic:spPr bwMode="auto">
+                    <a:xfrm>
+                      <a:off x="0" y="0"/>
+                      <a:ext cx="2575497" cy="4446886"/>
+                    </a:xfrm>
+                    <a:prstGeom prst="rect">
+                      <a:avLst/>
+                    </a:prstGeom>
+                    <a:noFill/>
+                    <a:ln>
+                      <a:noFill/>
+                    </a:ln>
+                  </pic:spPr>
+                </pic:pic>
+              </a:graphicData>
+            </a:graphic>
+          </wp:inline>
+        </w:drawing>
+      </w:r>
+    </w:p>
+    <w:p>
+      <w:pPr>
+        <w:rPr>
+          <w:color w:val="FF0000"/>
+        </w:rPr>
+      </w:pPr>
+      <w:r>
+        <w:rPr>
+          <w:color w:val="FF0000"/>
+        </w:rPr>
+        <w:br w:type="page"/>
+      </w:r>
+    </w:p>
+    <w:p/>
+    <w:p>
+      <w:pPr>
+        <w:pStyle w:val="SemEspaamento"/>
+        <w:numPr>
+          <w:ilvl w:val="0"/>
+          <w:numId w:val="7"/>
+        </w:numPr>
+      </w:pPr>
+      <w:r>
+        <w:t xml:space="preserve">Um </w:t>
+      </w:r>
+      <w:r>
+        <w:t>utilizador autenticado</w:t>
+      </w:r>
+      <w:r>
+        <w:t xml:space="preserve"> no Sistema Operacional,</w:t>
+      </w:r>
+      <w:r>
+        <w:t xml:space="preserve"> </w:t>
+      </w:r>
+      <w:r>
+        <w:rPr>
+          <w:b/>
+          <w:bCs/>
+        </w:rPr>
+        <w:t xml:space="preserve">faz um pedido para receber </w:t>
+      </w:r>
+      <w:r>
+        <w:rPr>
+          <w:b/>
+          <w:bCs/>
+        </w:rPr>
+        <w:t xml:space="preserve">todas as </w:t>
+      </w:r>
+      <w:r>
+        <w:rPr>
+          <w:b/>
+          <w:bCs/>
+        </w:rPr>
+        <w:t>encomendas</w:t>
+      </w:r>
+      <w:r>
+        <w:rPr>
+          <w:b/>
+          <w:bCs/>
+        </w:rPr>
+        <w:t xml:space="preserve"> entregues</w:t>
+      </w:r>
+      <w:r>
+        <w:rPr>
+          <w:b/>
+          <w:bCs/>
+        </w:rPr>
+        <w:t>,</w:t>
+      </w:r>
+      <w:r>
+        <w:t xml:space="preserve"> através do protocolo HTTP</w:t>
+      </w:r>
+      <w:r>
+        <w:t>,</w:t>
+      </w:r>
+      <w:r>
+        <w:t xml:space="preserve"> verbo </w:t>
+      </w:r>
+      <w:r>
+        <w:rPr>
+          <w:b/>
+          <w:bCs/>
+        </w:rPr>
+        <w:t>GET</w:t>
+      </w:r>
+      <w:r>
+        <w:t xml:space="preserve">, para o sítio: </w:t>
+      </w:r>
+    </w:p>
+    <w:p>
+      <w:pPr>
+        <w:pStyle w:val="SemEspaamento"/>
+        <w:ind w:firstLine="708"/>
+        <w:rPr>
+          <w:b/>
+          <w:bCs/>
+        </w:rPr>
+      </w:pPr>
+      <w:r>
+        <w:rPr>
+          <w:b/>
+          <w:bCs/>
+        </w:rPr>
+        <w:t>/</w:t>
+      </w:r>
+      <w:r>
+        <w:rPr>
+          <w:b/>
+          <w:bCs/>
+        </w:rPr>
+        <w:t>amazonJBM/</w:t>
+      </w:r>
+      <w:r>
+        <w:rPr>
+          <w:b/>
+          <w:bCs/>
+        </w:rPr>
+        <w:t>api</w:t>
+      </w:r>
+      <w:r>
+        <w:rPr>
+          <w:b/>
+          <w:bCs/>
+        </w:rPr>
+        <w:t>/so/</w:t>
+      </w:r>
+      <w:r>
+        <w:rPr>
+          <w:b/>
+          <w:bCs/>
+        </w:rPr>
+        <w:t>encomendas/entregues</w:t>
+      </w:r>
+    </w:p>
+    <w:p>
+      <w:pPr>
+        <w:pStyle w:val="SemEspaamento"/>
+        <w:rPr>
+          <w:b/>
+          <w:bCs/>
+        </w:rPr>
+      </w:pPr>
+    </w:p>
+    <w:p>
+      <w:pPr>
+        <w:ind w:firstLine="708"/>
+        <w:rPr>
+          <w:b/>
+          <w:bCs/>
+        </w:rPr>
+      </w:pPr>
+      <w:r>
+        <w:t>A resposta</w:t>
+      </w:r>
+      <w:r>
+        <w:rPr>
+          <w:b/>
+          <w:bCs/>
+        </w:rPr>
+        <w:t xml:space="preserve"> devolvida </w:t>
+      </w:r>
+      <w:r>
+        <w:t>por este recurso segue o formato JSON</w:t>
+      </w:r>
+      <w:r>
+        <w:rPr>
+          <w:b/>
+          <w:bCs/>
+        </w:rPr>
+        <w:t>:</w:t>
+      </w:r>
+    </w:p>
+    <w:p>
+      <w:pPr>
+        <w:ind w:firstLine="708"/>
+        <w:jc w:val="center"/>
+        <w:rPr>
+          <w:color w:val="FF0000"/>
+        </w:rPr>
+      </w:pPr>
+      <w:r>
+        <w:rPr>
+          <w:noProof/>
+          <w:color w:val="FF0000"/>
+        </w:rPr>
+        <w:drawing>
+          <wp:inline distT="0" distB="0" distL="0" distR="0" wp14:anchorId="03FF967C" wp14:editId="55D99303">
+            <wp:extent cx="2159819" cy="3899139"/>
+            <wp:effectExtent l="0" t="0" r="0" b="6350"/>
+            <wp:docPr id="1718502780" name="Imagem 7"/>
+            <wp:cNvGraphicFramePr>
+              <a:graphicFrameLocks xmlns:a="http://schemas.openxmlformats.org/drawingml/2006/main" noChangeAspect="1"/>
+            </wp:cNvGraphicFramePr>
+            <a:graphic xmlns:a="http://schemas.openxmlformats.org/drawingml/2006/main">
+              <a:graphicData uri="http://schemas.openxmlformats.org/drawingml/2006/picture">
+                <pic:pic xmlns:pic="http://schemas.openxmlformats.org/drawingml/2006/picture">
+                  <pic:nvPicPr>
+                    <pic:cNvPr id="0" name="Picture 4"/>
+                    <pic:cNvPicPr>
+                      <a:picLocks noChangeAspect="1" noChangeArrowheads="1"/>
+                    </pic:cNvPicPr>
+                  </pic:nvPicPr>
+                  <pic:blipFill>
+                    <a:blip r:embed="rId30">
+                      <a:extLst>
+                        <a:ext uri="{28A0092B-C50C-407E-A947-70E740481C1C}">
+                          <a14:useLocalDpi xmlns:a14="http://schemas.microsoft.com/office/drawing/2010/main" val="0"/>
+                        </a:ext>
+                      </a:extLst>
+                    </a:blip>
+                    <a:srcRect/>
+                    <a:stretch>
+                      <a:fillRect/>
+                    </a:stretch>
+                  </pic:blipFill>
+                  <pic:spPr bwMode="auto">
+                    <a:xfrm>
+                      <a:off x="0" y="0"/>
+                      <a:ext cx="2167354" cy="3912741"/>
+                    </a:xfrm>
+                    <a:prstGeom prst="rect">
+                      <a:avLst/>
+                    </a:prstGeom>
+                    <a:noFill/>
+                    <a:ln>
+                      <a:noFill/>
+                    </a:ln>
+                  </pic:spPr>
+                </pic:pic>
+              </a:graphicData>
+            </a:graphic>
+          </wp:inline>
+        </w:drawing>
+      </w:r>
+    </w:p>
+    <w:p>
+      <w:pPr>
+        <w:pStyle w:val="SemEspaamento"/>
+      </w:pPr>
+    </w:p>
+    <w:p>
+      <w:pPr>
+        <w:pStyle w:val="SemEspaamento"/>
+      </w:pPr>
+    </w:p>
+    <w:p>
+      <w:pPr>
+        <w:pStyle w:val="SemEspaamento"/>
+        <w:numPr>
+          <w:ilvl w:val="0"/>
+          <w:numId w:val="7"/>
+        </w:numPr>
+        <w:rPr>
+          <w:b/>
+          <w:bCs/>
+        </w:rPr>
+      </w:pPr>
+      <w:r>
+        <w:t xml:space="preserve">Um </w:t>
+      </w:r>
+      <w:r>
+        <w:t>utilizador autenticado</w:t>
+      </w:r>
+      <w:r>
+        <w:t xml:space="preserve"> no Sistema Operacional,</w:t>
+      </w:r>
+      <w:r>
+        <w:t xml:space="preserve"> </w:t>
+      </w:r>
+      <w:r>
+        <w:rPr>
+          <w:b/>
+          <w:bCs/>
+        </w:rPr>
+        <w:t>faz um pedido para cancelar uma encomenda</w:t>
+      </w:r>
+      <w:r>
+        <w:t>, através do protocolo HTTP</w:t>
+      </w:r>
+      <w:r>
+        <w:t>,</w:t>
+      </w:r>
+      <w:r>
+        <w:t xml:space="preserve"> verbo </w:t>
+      </w:r>
+      <w:r>
+        <w:rPr>
+          <w:b/>
+          <w:bCs/>
+        </w:rPr>
+        <w:t>PATCH</w:t>
+      </w:r>
+      <w:r>
+        <w:t xml:space="preserve">, para o sítio: </w:t>
+      </w:r>
+      <w:r>
+        <w:t>/</w:t>
+      </w:r>
+      <w:r>
+        <w:rPr>
+          <w:b/>
+          <w:bCs/>
+        </w:rPr>
+        <w:t>amazonJBM/</w:t>
+      </w:r>
+      <w:r>
+        <w:rPr>
+          <w:b/>
+          <w:bCs/>
+        </w:rPr>
+        <w:t>api</w:t>
+      </w:r>
+      <w:r>
+        <w:rPr>
+          <w:b/>
+          <w:bCs/>
+        </w:rPr>
+        <w:t>/so/encomendas/{id}</w:t>
+      </w:r>
+    </w:p>
+    <w:p>
+      <w:pPr>
+        <w:pStyle w:val="SemEspaamento"/>
+      </w:pPr>
+    </w:p>
+    <w:p>
+      <w:pPr>
+        <w:pStyle w:val="PargrafodaLista"/>
+        <w:spacing w:line="276" w:lineRule="auto"/>
+        <w:jc w:val="both"/>
+      </w:pPr>
+      <w:r>
+        <w:t xml:space="preserve">O </w:t>
+      </w:r>
+      <w:r>
+        <w:t xml:space="preserve">corpo do </w:t>
+      </w:r>
+      <w:r>
+        <w:rPr>
+          <w:b/>
+          <w:bCs/>
+        </w:rPr>
+        <w:t>pedido</w:t>
+      </w:r>
+      <w:r>
+        <w:t xml:space="preserve"> recebido tem o seguinte formato JSON:</w:t>
+      </w:r>
+    </w:p>
+    <w:p>
+      <w:pPr>
+        <w:ind w:firstLine="708"/>
+        <w:jc w:val="center"/>
+        <w:rPr>
+          <w:color w:val="FF0000"/>
+        </w:rPr>
+      </w:pPr>
+      <w:r>
+        <w:rPr>
+          <w:noProof/>
+          <w:color w:val="FF0000"/>
+        </w:rPr>
+        <w:drawing>
+          <wp:inline distT="0" distB="0" distL="0" distR="0" wp14:anchorId="7BE1C261" wp14:editId="40F54C38">
+            <wp:extent cx="2259965" cy="638175"/>
+            <wp:effectExtent l="0" t="0" r="6985" b="9525"/>
+            <wp:docPr id="1288365726" name="Imagem 8" descr="Uma imagem com texto, Tipo de letra, branco, file&#10;&#10;Descrição gerada automaticamente"/>
+            <wp:cNvGraphicFramePr>
+              <a:graphicFrameLocks xmlns:a="http://schemas.openxmlformats.org/drawingml/2006/main" noChangeAspect="1"/>
+            </wp:cNvGraphicFramePr>
+            <a:graphic xmlns:a="http://schemas.openxmlformats.org/drawingml/2006/main">
+              <a:graphicData uri="http://schemas.openxmlformats.org/drawingml/2006/picture">
+                <pic:pic xmlns:pic="http://schemas.openxmlformats.org/drawingml/2006/picture">
+                  <pic:nvPicPr>
+                    <pic:cNvPr id="1288365726" name="Imagem 8" descr="Uma imagem com texto, Tipo de letra, branco, file&#10;&#10;Descrição gerada automaticamente"/>
+                    <pic:cNvPicPr>
+                      <a:picLocks noChangeAspect="1" noChangeArrowheads="1"/>
+                    </pic:cNvPicPr>
+                  </pic:nvPicPr>
+                  <pic:blipFill>
+                    <a:blip r:embed="rId31">
+                      <a:extLst>
+                        <a:ext uri="{28A0092B-C50C-407E-A947-70E740481C1C}">
+                          <a14:useLocalDpi xmlns:a14="http://schemas.microsoft.com/office/drawing/2010/main" val="0"/>
+                        </a:ext>
+                      </a:extLst>
+                    </a:blip>
+                    <a:srcRect/>
+                    <a:stretch>
+                      <a:fillRect/>
+                    </a:stretch>
+                  </pic:blipFill>
+                  <pic:spPr bwMode="auto">
+                    <a:xfrm>
+                      <a:off x="0" y="0"/>
+                      <a:ext cx="2259965" cy="638175"/>
+                    </a:xfrm>
+                    <a:prstGeom prst="rect">
+                      <a:avLst/>
+                    </a:prstGeom>
+                    <a:noFill/>
+                    <a:ln>
+                      <a:noFill/>
+                    </a:ln>
+                  </pic:spPr>
+                </pic:pic>
+              </a:graphicData>
+            </a:graphic>
+          </wp:inline>
+        </w:drawing>
       </w:r>
     </w:p>
     <w:p>
@@ -8043,6 +6802,1235 @@
         <w:ind w:firstLine="708"/>
         <w:jc w:val="both"/>
       </w:pPr>
+      <w:r>
+        <w:t xml:space="preserve">A resposta </w:t>
+      </w:r>
+      <w:r>
+        <w:rPr>
+          <w:b/>
+          <w:bCs/>
+        </w:rPr>
+        <w:t>devolvida</w:t>
+      </w:r>
+      <w:r>
+        <w:t xml:space="preserve"> por este recurso, em caso de sucesso é o seguinte código HTTP:</w:t>
+      </w:r>
+    </w:p>
+    <w:p>
+      <w:pPr>
+        <w:spacing w:line="276" w:lineRule="auto"/>
+        <w:jc w:val="both"/>
+        <w:rPr>
+          <w:noProof/>
+          <w:color w:val="00B050"/>
+        </w:rPr>
+      </w:pPr>
+      <w:r>
+        <w:rPr>
+          <w:color w:val="FF0000"/>
+        </w:rPr>
+        <w:tab/>
+      </w:r>
+      <w:r>
+        <w:rPr>
+          <w:noProof/>
+        </w:rPr>
+        <w:t>Response</w:t>
+      </w:r>
+      <w:r>
+        <w:rPr>
+          <w:noProof/>
+        </w:rPr>
+        <w:t>:</w:t>
+      </w:r>
+      <w:r>
+        <w:rPr>
+          <w:noProof/>
+        </w:rPr>
+        <w:t xml:space="preserve"> </w:t>
+      </w:r>
+      <w:r>
+        <w:rPr>
+          <w:noProof/>
+          <w:color w:val="00B050"/>
+        </w:rPr>
+        <w:t xml:space="preserve">200 </w:t>
+      </w:r>
+      <w:r>
+        <w:rPr>
+          <w:noProof/>
+          <w:color w:val="00B050"/>
+        </w:rPr>
+        <w:t xml:space="preserve">- </w:t>
+      </w:r>
+      <w:r>
+        <w:rPr>
+          <w:noProof/>
+          <w:color w:val="00B050"/>
+        </w:rPr>
+        <w:t xml:space="preserve">OK </w:t>
+      </w:r>
+    </w:p>
+    <w:p>
+      <w:pPr>
+        <w:ind w:left="708"/>
+      </w:pPr>
+      <w:r>
+        <w:t xml:space="preserve">Em caso de insucesso, a resposta </w:t>
+      </w:r>
+      <w:r>
+        <w:rPr>
+          <w:b/>
+          <w:bCs/>
+        </w:rPr>
+        <w:t>devolvida</w:t>
+      </w:r>
+      <w:r>
+        <w:t xml:space="preserve"> por este recurso retorna um código de erro apropriado utilizado pelo HTTP.</w:t>
+      </w:r>
+    </w:p>
+    <w:p>
+      <w:pPr>
+        <w:pStyle w:val="SemEspaamento"/>
+      </w:pPr>
+    </w:p>
+    <w:p>
+      <w:pPr>
+        <w:pStyle w:val="SemEspaamento"/>
+        <w:numPr>
+          <w:ilvl w:val="0"/>
+          <w:numId w:val="7"/>
+        </w:numPr>
+      </w:pPr>
+      <w:r>
+        <w:lastRenderedPageBreak/>
+        <w:t xml:space="preserve">Um </w:t>
+      </w:r>
+      <w:r>
+        <w:t>utilizador autenticado</w:t>
+      </w:r>
+      <w:r>
+        <w:t xml:space="preserve"> no Sistema Operacional,</w:t>
+      </w:r>
+      <w:r>
+        <w:t xml:space="preserve"> </w:t>
+      </w:r>
+      <w:r>
+        <w:rPr>
+          <w:b/>
+          <w:bCs/>
+        </w:rPr>
+        <w:t>faz um pedido para obter os detalhes de uma encomenda específica</w:t>
+      </w:r>
+      <w:r>
+        <w:t>, através do protocolo HTTP</w:t>
+      </w:r>
+      <w:r>
+        <w:t xml:space="preserve">, </w:t>
+      </w:r>
+      <w:r>
+        <w:t xml:space="preserve">verbo </w:t>
+      </w:r>
+      <w:r>
+        <w:rPr>
+          <w:b/>
+          <w:bCs/>
+        </w:rPr>
+        <w:t>GET</w:t>
+      </w:r>
+      <w:r>
+        <w:t>, para o sítio:</w:t>
+      </w:r>
+    </w:p>
+    <w:p>
+      <w:pPr>
+        <w:pStyle w:val="SemEspaamento"/>
+        <w:ind w:firstLine="708"/>
+        <w:rPr>
+          <w:b/>
+          <w:bCs/>
+        </w:rPr>
+      </w:pPr>
+      <w:r>
+        <w:rPr>
+          <w:b/>
+          <w:bCs/>
+        </w:rPr>
+        <w:t>/</w:t>
+      </w:r>
+      <w:r>
+        <w:rPr>
+          <w:b/>
+          <w:bCs/>
+        </w:rPr>
+        <w:t>amazonJBM/</w:t>
+      </w:r>
+      <w:r>
+        <w:rPr>
+          <w:b/>
+          <w:bCs/>
+        </w:rPr>
+        <w:t>api</w:t>
+      </w:r>
+      <w:r>
+        <w:rPr>
+          <w:b/>
+          <w:bCs/>
+        </w:rPr>
+        <w:t xml:space="preserve"> </w:t>
+      </w:r>
+      <w:r>
+        <w:rPr>
+          <w:b/>
+          <w:bCs/>
+        </w:rPr>
+        <w:t>/so/encomendas/{id}</w:t>
+      </w:r>
+    </w:p>
+    <w:p>
+      <w:pPr>
+        <w:pStyle w:val="SemEspaamento"/>
+        <w:rPr>
+          <w:b/>
+          <w:bCs/>
+        </w:rPr>
+      </w:pPr>
+    </w:p>
+    <w:p>
+      <w:pPr>
+        <w:ind w:firstLine="708"/>
+        <w:rPr>
+          <w:b/>
+          <w:bCs/>
+        </w:rPr>
+      </w:pPr>
+      <w:r>
+        <w:t>A resposta</w:t>
+      </w:r>
+      <w:r>
+        <w:rPr>
+          <w:b/>
+          <w:bCs/>
+        </w:rPr>
+        <w:t xml:space="preserve"> devolvida </w:t>
+      </w:r>
+      <w:r>
+        <w:t>por este recurso segue o formato JSON</w:t>
+      </w:r>
+      <w:r>
+        <w:rPr>
+          <w:b/>
+          <w:bCs/>
+        </w:rPr>
+        <w:t>:</w:t>
+      </w:r>
+    </w:p>
+    <w:p>
+      <w:pPr>
+        <w:pStyle w:val="SemEspaamento"/>
+        <w:jc w:val="center"/>
+      </w:pPr>
+      <w:r>
+        <w:rPr>
+          <w:noProof/>
+        </w:rPr>
+        <w:drawing>
+          <wp:inline distT="0" distB="0" distL="0" distR="0" wp14:anchorId="40C8E85B" wp14:editId="7A53A3C0">
+            <wp:extent cx="2428464" cy="4389120"/>
+            <wp:effectExtent l="0" t="0" r="0" b="0"/>
+            <wp:docPr id="442864143" name="Imagem 24"/>
+            <wp:cNvGraphicFramePr>
+              <a:graphicFrameLocks xmlns:a="http://schemas.openxmlformats.org/drawingml/2006/main" noChangeAspect="1"/>
+            </wp:cNvGraphicFramePr>
+            <a:graphic xmlns:a="http://schemas.openxmlformats.org/drawingml/2006/main">
+              <a:graphicData uri="http://schemas.openxmlformats.org/drawingml/2006/picture">
+                <pic:pic xmlns:pic="http://schemas.openxmlformats.org/drawingml/2006/picture">
+                  <pic:nvPicPr>
+                    <pic:cNvPr id="0" name="Picture 21"/>
+                    <pic:cNvPicPr>
+                      <a:picLocks noChangeAspect="1" noChangeArrowheads="1"/>
+                    </pic:cNvPicPr>
+                  </pic:nvPicPr>
+                  <pic:blipFill>
+                    <a:blip r:embed="rId32">
+                      <a:extLst>
+                        <a:ext uri="{28A0092B-C50C-407E-A947-70E740481C1C}">
+                          <a14:useLocalDpi xmlns:a14="http://schemas.microsoft.com/office/drawing/2010/main" val="0"/>
+                        </a:ext>
+                      </a:extLst>
+                    </a:blip>
+                    <a:srcRect/>
+                    <a:stretch>
+                      <a:fillRect/>
+                    </a:stretch>
+                  </pic:blipFill>
+                  <pic:spPr bwMode="auto">
+                    <a:xfrm>
+                      <a:off x="0" y="0"/>
+                      <a:ext cx="2441335" cy="4412383"/>
+                    </a:xfrm>
+                    <a:prstGeom prst="rect">
+                      <a:avLst/>
+                    </a:prstGeom>
+                    <a:noFill/>
+                    <a:ln>
+                      <a:noFill/>
+                    </a:ln>
+                  </pic:spPr>
+                </pic:pic>
+              </a:graphicData>
+            </a:graphic>
+          </wp:inline>
+        </w:drawing>
+      </w:r>
+    </w:p>
+    <w:p>
+      <w:pPr>
+        <w:pStyle w:val="SemEspaamento"/>
+        <w:jc w:val="center"/>
+      </w:pPr>
+      <w:r>
+        <w:rPr>
+          <w:noProof/>
+        </w:rPr>
+        <w:drawing>
+          <wp:inline distT="0" distB="0" distL="0" distR="0" wp14:anchorId="054A3C2C" wp14:editId="7DD4B4A5">
+            <wp:extent cx="2433193" cy="3131035"/>
+            <wp:effectExtent l="0" t="0" r="5715" b="0"/>
+            <wp:docPr id="2091815593" name="Imagem 25"/>
+            <wp:cNvGraphicFramePr>
+              <a:graphicFrameLocks xmlns:a="http://schemas.openxmlformats.org/drawingml/2006/main" noChangeAspect="1"/>
+            </wp:cNvGraphicFramePr>
+            <a:graphic xmlns:a="http://schemas.openxmlformats.org/drawingml/2006/main">
+              <a:graphicData uri="http://schemas.openxmlformats.org/drawingml/2006/picture">
+                <pic:pic xmlns:pic="http://schemas.openxmlformats.org/drawingml/2006/picture">
+                  <pic:nvPicPr>
+                    <pic:cNvPr id="0" name="Picture 22"/>
+                    <pic:cNvPicPr>
+                      <a:picLocks noChangeAspect="1" noChangeArrowheads="1"/>
+                    </pic:cNvPicPr>
+                  </pic:nvPicPr>
+                  <pic:blipFill>
+                    <a:blip r:embed="rId33">
+                      <a:extLst>
+                        <a:ext uri="{28A0092B-C50C-407E-A947-70E740481C1C}">
+                          <a14:useLocalDpi xmlns:a14="http://schemas.microsoft.com/office/drawing/2010/main" val="0"/>
+                        </a:ext>
+                      </a:extLst>
+                    </a:blip>
+                    <a:srcRect/>
+                    <a:stretch>
+                      <a:fillRect/>
+                    </a:stretch>
+                  </pic:blipFill>
+                  <pic:spPr bwMode="auto">
+                    <a:xfrm>
+                      <a:off x="0" y="0"/>
+                      <a:ext cx="2440111" cy="3139938"/>
+                    </a:xfrm>
+                    <a:prstGeom prst="rect">
+                      <a:avLst/>
+                    </a:prstGeom>
+                    <a:noFill/>
+                    <a:ln>
+                      <a:noFill/>
+                    </a:ln>
+                  </pic:spPr>
+                </pic:pic>
+              </a:graphicData>
+            </a:graphic>
+          </wp:inline>
+        </w:drawing>
+      </w:r>
+    </w:p>
+    <w:p>
+      <w:pPr>
+        <w:pStyle w:val="SemEspaamento"/>
+        <w:jc w:val="center"/>
+        <w:rPr>
+          <w:noProof/>
+        </w:rPr>
+      </w:pPr>
+    </w:p>
+    <w:p>
+      <w:pPr>
+        <w:pStyle w:val="SemEspaamento"/>
+        <w:jc w:val="center"/>
+      </w:pPr>
+    </w:p>
+    <w:p>
+      <w:pPr>
+        <w:pStyle w:val="SemEspaamento"/>
+        <w:rPr>
+          <w:b/>
+          <w:bCs/>
+        </w:rPr>
+      </w:pPr>
+    </w:p>
+    <w:p>
+      <w:pPr>
+        <w:pStyle w:val="SemEspaamento"/>
+        <w:numPr>
+          <w:ilvl w:val="0"/>
+          <w:numId w:val="7"/>
+        </w:numPr>
+      </w:pPr>
+      <w:r>
+        <w:t xml:space="preserve">Um </w:t>
+      </w:r>
+      <w:r>
+        <w:t>utilizador autenticado</w:t>
+      </w:r>
+      <w:r>
+        <w:t xml:space="preserve"> no Sistema Operacional,</w:t>
+      </w:r>
+      <w:r>
+        <w:t xml:space="preserve"> </w:t>
+      </w:r>
+      <w:r>
+        <w:rPr>
+          <w:b/>
+          <w:bCs/>
+        </w:rPr>
+        <w:t>faz um pedido para visualizar o histórico de alertas de um sensor específico</w:t>
+      </w:r>
+      <w:r>
+        <w:t>, através do protocolo HTTP</w:t>
+      </w:r>
+      <w:r>
+        <w:t xml:space="preserve">, </w:t>
+      </w:r>
+      <w:r>
+        <w:t xml:space="preserve">verbo </w:t>
+      </w:r>
+      <w:r>
+        <w:rPr>
+          <w:b/>
+          <w:bCs/>
+        </w:rPr>
+        <w:t>GET</w:t>
+      </w:r>
+      <w:r>
+        <w:t>, para o sítio:</w:t>
+      </w:r>
+    </w:p>
+    <w:p>
+      <w:pPr>
+        <w:pStyle w:val="SemEspaamento"/>
+        <w:ind w:firstLine="708"/>
+        <w:rPr>
+          <w:b/>
+          <w:bCs/>
+        </w:rPr>
+      </w:pPr>
+      <w:r>
+        <w:rPr>
+          <w:b/>
+          <w:bCs/>
+        </w:rPr>
+        <w:t>/</w:t>
+      </w:r>
+      <w:r>
+        <w:rPr>
+          <w:b/>
+          <w:bCs/>
+        </w:rPr>
+        <w:t>amazonJBM/</w:t>
+      </w:r>
+      <w:r>
+        <w:rPr>
+          <w:b/>
+          <w:bCs/>
+        </w:rPr>
+        <w:t>api</w:t>
+      </w:r>
+      <w:r>
+        <w:rPr>
+          <w:b/>
+          <w:bCs/>
+        </w:rPr>
+        <w:t>/so/sensores/{sensorId}</w:t>
+      </w:r>
+    </w:p>
+    <w:p>
+      <w:pPr>
+        <w:pStyle w:val="SemEspaamento"/>
+        <w:rPr>
+          <w:b/>
+          <w:bCs/>
+        </w:rPr>
+      </w:pPr>
+    </w:p>
+    <w:p>
+      <w:pPr>
+        <w:ind w:firstLine="708"/>
+        <w:rPr>
+          <w:b/>
+          <w:bCs/>
+        </w:rPr>
+      </w:pPr>
+      <w:r>
+        <w:t>A resposta</w:t>
+      </w:r>
+      <w:r>
+        <w:rPr>
+          <w:b/>
+          <w:bCs/>
+        </w:rPr>
+        <w:t xml:space="preserve"> devolvida </w:t>
+      </w:r>
+      <w:r>
+        <w:t>por este recurso segue o formato JSON</w:t>
+      </w:r>
+      <w:r>
+        <w:rPr>
+          <w:b/>
+          <w:bCs/>
+        </w:rPr>
+        <w:t>:</w:t>
+      </w:r>
+    </w:p>
+    <w:p>
+      <w:pPr>
+        <w:ind w:firstLine="708"/>
+        <w:jc w:val="center"/>
+        <w:rPr>
+          <w:color w:val="FF0000"/>
+        </w:rPr>
+      </w:pPr>
+      <w:r>
+        <w:rPr>
+          <w:noProof/>
+          <w:color w:val="FF0000"/>
+        </w:rPr>
+        <w:drawing>
+          <wp:inline distT="0" distB="0" distL="0" distR="0" wp14:anchorId="3E8FCA81" wp14:editId="02A947F3">
+            <wp:extent cx="3148642" cy="5306590"/>
+            <wp:effectExtent l="0" t="0" r="0" b="8890"/>
+            <wp:docPr id="523820453" name="Imagem 11"/>
+            <wp:cNvGraphicFramePr>
+              <a:graphicFrameLocks xmlns:a="http://schemas.openxmlformats.org/drawingml/2006/main" noChangeAspect="1"/>
+            </wp:cNvGraphicFramePr>
+            <a:graphic xmlns:a="http://schemas.openxmlformats.org/drawingml/2006/main">
+              <a:graphicData uri="http://schemas.openxmlformats.org/drawingml/2006/picture">
+                <pic:pic xmlns:pic="http://schemas.openxmlformats.org/drawingml/2006/picture">
+                  <pic:nvPicPr>
+                    <pic:cNvPr id="0" name="Picture 8"/>
+                    <pic:cNvPicPr>
+                      <a:picLocks noChangeAspect="1" noChangeArrowheads="1"/>
+                    </pic:cNvPicPr>
+                  </pic:nvPicPr>
+                  <pic:blipFill>
+                    <a:blip r:embed="rId34">
+                      <a:extLst>
+                        <a:ext uri="{28A0092B-C50C-407E-A947-70E740481C1C}">
+                          <a14:useLocalDpi xmlns:a14="http://schemas.microsoft.com/office/drawing/2010/main" val="0"/>
+                        </a:ext>
+                      </a:extLst>
+                    </a:blip>
+                    <a:srcRect/>
+                    <a:stretch>
+                      <a:fillRect/>
+                    </a:stretch>
+                  </pic:blipFill>
+                  <pic:spPr bwMode="auto">
+                    <a:xfrm>
+                      <a:off x="0" y="0"/>
+                      <a:ext cx="3161342" cy="5327994"/>
+                    </a:xfrm>
+                    <a:prstGeom prst="rect">
+                      <a:avLst/>
+                    </a:prstGeom>
+                    <a:noFill/>
+                    <a:ln>
+                      <a:noFill/>
+                    </a:ln>
+                  </pic:spPr>
+                </pic:pic>
+              </a:graphicData>
+            </a:graphic>
+          </wp:inline>
+        </w:drawing>
+      </w:r>
+    </w:p>
+    <w:p>
+      <w:pPr>
+        <w:rPr>
+          <w:color w:val="FF0000"/>
+        </w:rPr>
+      </w:pPr>
+      <w:r>
+        <w:rPr>
+          <w:color w:val="FF0000"/>
+        </w:rPr>
+        <w:br w:type="page"/>
+      </w:r>
+    </w:p>
+    <w:p>
+      <w:pPr>
+        <w:pStyle w:val="SemEspaamento"/>
+        <w:numPr>
+          <w:ilvl w:val="0"/>
+          <w:numId w:val="7"/>
+        </w:numPr>
+      </w:pPr>
+      <w:r>
+        <w:lastRenderedPageBreak/>
+        <w:t xml:space="preserve">Um </w:t>
+      </w:r>
+      <w:r>
+        <w:t>utilizador autenticado</w:t>
+      </w:r>
+      <w:r>
+        <w:t xml:space="preserve"> no Sistema Operacional,</w:t>
+      </w:r>
+      <w:r>
+        <w:t xml:space="preserve"> </w:t>
+      </w:r>
+      <w:r>
+        <w:rPr>
+          <w:b/>
+          <w:bCs/>
+        </w:rPr>
+        <w:t xml:space="preserve">faz um pedido para visualizar o histórico de alertas </w:t>
+      </w:r>
+      <w:r>
+        <w:rPr>
+          <w:b/>
+          <w:bCs/>
+        </w:rPr>
+        <w:t>de uma encomenda</w:t>
+      </w:r>
+      <w:r>
+        <w:t>, através do protocolo HTTP</w:t>
+      </w:r>
+      <w:r>
+        <w:t xml:space="preserve">, </w:t>
+      </w:r>
+      <w:r>
+        <w:t xml:space="preserve">verbo </w:t>
+      </w:r>
+      <w:r>
+        <w:rPr>
+          <w:b/>
+          <w:bCs/>
+        </w:rPr>
+        <w:t>GET</w:t>
+      </w:r>
+      <w:r>
+        <w:t>, para o sítio:</w:t>
+      </w:r>
+    </w:p>
+    <w:p>
+      <w:pPr>
+        <w:pStyle w:val="SemEspaamento"/>
+        <w:ind w:firstLine="708"/>
+        <w:rPr>
+          <w:b/>
+          <w:bCs/>
+        </w:rPr>
+      </w:pPr>
+      <w:r>
+        <w:rPr>
+          <w:b/>
+          <w:bCs/>
+        </w:rPr>
+        <w:t>/</w:t>
+      </w:r>
+      <w:r>
+        <w:rPr>
+          <w:b/>
+          <w:bCs/>
+        </w:rPr>
+        <w:t>amazonJBM/</w:t>
+      </w:r>
+      <w:r>
+        <w:rPr>
+          <w:b/>
+          <w:bCs/>
+        </w:rPr>
+        <w:t>api</w:t>
+      </w:r>
+      <w:r>
+        <w:rPr>
+          <w:b/>
+          <w:bCs/>
+        </w:rPr>
+        <w:t>/so/</w:t>
+      </w:r>
+      <w:r>
+        <w:rPr>
+          <w:b/>
+          <w:bCs/>
+        </w:rPr>
+        <w:t>encomenda</w:t>
+      </w:r>
+      <w:r>
+        <w:rPr>
+          <w:b/>
+          <w:bCs/>
+        </w:rPr>
+        <w:t>s</w:t>
+      </w:r>
+      <w:r>
+        <w:rPr>
+          <w:b/>
+          <w:bCs/>
+        </w:rPr>
+        <w:t>/{id}/alertas</w:t>
+      </w:r>
+    </w:p>
+    <w:p>
+      <w:pPr>
+        <w:pStyle w:val="SemEspaamento"/>
+        <w:rPr>
+          <w:b/>
+          <w:bCs/>
+        </w:rPr>
+      </w:pPr>
+    </w:p>
+    <w:p>
+      <w:pPr>
+        <w:ind w:firstLine="708"/>
+        <w:rPr>
+          <w:b/>
+          <w:bCs/>
+        </w:rPr>
+      </w:pPr>
+      <w:r>
+        <w:t>A resposta</w:t>
+      </w:r>
+      <w:r>
+        <w:rPr>
+          <w:b/>
+          <w:bCs/>
+        </w:rPr>
+        <w:t xml:space="preserve"> devolvida </w:t>
+      </w:r>
+      <w:r>
+        <w:t>por este recurso segue o formato JSON</w:t>
+      </w:r>
+      <w:r>
+        <w:rPr>
+          <w:b/>
+          <w:bCs/>
+        </w:rPr>
+        <w:t>:</w:t>
+      </w:r>
+    </w:p>
+    <w:p>
+      <w:pPr>
+        <w:ind w:firstLine="708"/>
+        <w:jc w:val="center"/>
+        <w:rPr>
+          <w:color w:val="FF0000"/>
+        </w:rPr>
+      </w:pPr>
+      <w:r>
+        <w:rPr>
+          <w:noProof/>
+          <w:color w:val="FF0000"/>
+        </w:rPr>
+        <w:drawing>
+          <wp:inline distT="0" distB="0" distL="0" distR="0" wp14:anchorId="6B6C63CD" wp14:editId="7D036EE9">
+            <wp:extent cx="3502325" cy="6098832"/>
+            <wp:effectExtent l="0" t="0" r="3175" b="0"/>
+            <wp:docPr id="899328208" name="Imagem 13"/>
+            <wp:cNvGraphicFramePr>
+              <a:graphicFrameLocks xmlns:a="http://schemas.openxmlformats.org/drawingml/2006/main" noChangeAspect="1"/>
+            </wp:cNvGraphicFramePr>
+            <a:graphic xmlns:a="http://schemas.openxmlformats.org/drawingml/2006/main">
+              <a:graphicData uri="http://schemas.openxmlformats.org/drawingml/2006/picture">
+                <pic:pic xmlns:pic="http://schemas.openxmlformats.org/drawingml/2006/picture">
+                  <pic:nvPicPr>
+                    <pic:cNvPr id="0" name="Picture 10"/>
+                    <pic:cNvPicPr>
+                      <a:picLocks noChangeAspect="1" noChangeArrowheads="1"/>
+                    </pic:cNvPicPr>
+                  </pic:nvPicPr>
+                  <pic:blipFill>
+                    <a:blip r:embed="rId35">
+                      <a:extLst>
+                        <a:ext uri="{28A0092B-C50C-407E-A947-70E740481C1C}">
+                          <a14:useLocalDpi xmlns:a14="http://schemas.microsoft.com/office/drawing/2010/main" val="0"/>
+                        </a:ext>
+                      </a:extLst>
+                    </a:blip>
+                    <a:srcRect/>
+                    <a:stretch>
+                      <a:fillRect/>
+                    </a:stretch>
+                  </pic:blipFill>
+                  <pic:spPr bwMode="auto">
+                    <a:xfrm>
+                      <a:off x="0" y="0"/>
+                      <a:ext cx="3506576" cy="6106235"/>
+                    </a:xfrm>
+                    <a:prstGeom prst="rect">
+                      <a:avLst/>
+                    </a:prstGeom>
+                    <a:noFill/>
+                    <a:ln>
+                      <a:noFill/>
+                    </a:ln>
+                  </pic:spPr>
+                </pic:pic>
+              </a:graphicData>
+            </a:graphic>
+          </wp:inline>
+        </w:drawing>
+      </w:r>
+    </w:p>
+    <w:p>
+      <w:pPr>
+        <w:rPr>
+          <w:color w:val="FF0000"/>
+        </w:rPr>
+      </w:pPr>
+      <w:r>
+        <w:rPr>
+          <w:color w:val="FF0000"/>
+        </w:rPr>
+        <w:br w:type="page"/>
+      </w:r>
+    </w:p>
+    <w:p>
+      <w:pPr>
+        <w:pStyle w:val="SemEspaamento"/>
+        <w:numPr>
+          <w:ilvl w:val="0"/>
+          <w:numId w:val="7"/>
+        </w:numPr>
+      </w:pPr>
+      <w:r>
+        <w:lastRenderedPageBreak/>
+        <w:t xml:space="preserve">Um </w:t>
+      </w:r>
+      <w:r>
+        <w:t>utilizador autenticado</w:t>
+      </w:r>
+      <w:r>
+        <w:t xml:space="preserve"> no Sistema Operacional,</w:t>
+      </w:r>
+      <w:r>
+        <w:t xml:space="preserve"> </w:t>
+      </w:r>
+      <w:r>
+        <w:rPr>
+          <w:b/>
+          <w:bCs/>
+        </w:rPr>
+        <w:t xml:space="preserve">faz um pedido para receber os alertas </w:t>
+      </w:r>
+      <w:r>
+        <w:rPr>
+          <w:b/>
+          <w:bCs/>
+        </w:rPr>
+        <w:t xml:space="preserve">de </w:t>
+      </w:r>
+      <w:r>
+        <w:rPr>
+          <w:b/>
+          <w:bCs/>
+        </w:rPr>
+        <w:t>todas as encomendas</w:t>
+      </w:r>
+      <w:r>
+        <w:t>, através do protocolo HTTP</w:t>
+      </w:r>
+      <w:r>
+        <w:t xml:space="preserve">, </w:t>
+      </w:r>
+      <w:r>
+        <w:t xml:space="preserve">verbo </w:t>
+      </w:r>
+      <w:r>
+        <w:rPr>
+          <w:b/>
+          <w:bCs/>
+        </w:rPr>
+        <w:t>GET</w:t>
+      </w:r>
+      <w:r>
+        <w:t>, para o sítio:</w:t>
+      </w:r>
+    </w:p>
+    <w:p>
+      <w:pPr>
+        <w:pStyle w:val="SemEspaamento"/>
+        <w:ind w:firstLine="708"/>
+        <w:rPr>
+          <w:b/>
+          <w:bCs/>
+        </w:rPr>
+      </w:pPr>
+      <w:r>
+        <w:rPr>
+          <w:b/>
+          <w:bCs/>
+        </w:rPr>
+        <w:t>/</w:t>
+      </w:r>
+      <w:r>
+        <w:rPr>
+          <w:b/>
+          <w:bCs/>
+        </w:rPr>
+        <w:t>amazonJBM/</w:t>
+      </w:r>
+      <w:r>
+        <w:rPr>
+          <w:b/>
+          <w:bCs/>
+        </w:rPr>
+        <w:t>api</w:t>
+      </w:r>
+      <w:r>
+        <w:rPr>
+          <w:b/>
+          <w:bCs/>
+        </w:rPr>
+        <w:t>/so/encomendas/alertas</w:t>
+      </w:r>
+    </w:p>
+    <w:p>
+      <w:pPr>
+        <w:pStyle w:val="SemEspaamento"/>
+        <w:rPr>
+          <w:b/>
+          <w:bCs/>
+        </w:rPr>
+      </w:pPr>
+    </w:p>
+    <w:p>
+      <w:pPr>
+        <w:pStyle w:val="SemEspaamento"/>
+      </w:pPr>
+    </w:p>
+    <w:p>
+      <w:pPr>
+        <w:ind w:firstLine="708"/>
+        <w:rPr>
+          <w:b/>
+          <w:bCs/>
+        </w:rPr>
+      </w:pPr>
+      <w:r>
+        <w:t>A resposta</w:t>
+      </w:r>
+      <w:r>
+        <w:rPr>
+          <w:b/>
+          <w:bCs/>
+        </w:rPr>
+        <w:t xml:space="preserve"> devolvida </w:t>
+      </w:r>
+      <w:r>
+        <w:t>por este recurso segue o formato JSON</w:t>
+      </w:r>
+      <w:r>
+        <w:rPr>
+          <w:b/>
+          <w:bCs/>
+        </w:rPr>
+        <w:t>:</w:t>
+      </w:r>
+    </w:p>
+    <w:p>
+      <w:pPr>
+        <w:ind w:firstLine="708"/>
+        <w:jc w:val="center"/>
+        <w:rPr>
+          <w:color w:val="FF0000"/>
+        </w:rPr>
+      </w:pPr>
+      <w:r>
+        <w:rPr>
+          <w:noProof/>
+          <w:color w:val="FF0000"/>
+        </w:rPr>
+        <w:drawing>
+          <wp:inline distT="0" distB="0" distL="0" distR="0" wp14:anchorId="485CA490" wp14:editId="1F3C5C5B">
+            <wp:extent cx="4140835" cy="7591425"/>
+            <wp:effectExtent l="0" t="0" r="0" b="9525"/>
+            <wp:docPr id="199375536" name="Imagem 21"/>
+            <wp:cNvGraphicFramePr>
+              <a:graphicFrameLocks xmlns:a="http://schemas.openxmlformats.org/drawingml/2006/main" noChangeAspect="1"/>
+            </wp:cNvGraphicFramePr>
+            <a:graphic xmlns:a="http://schemas.openxmlformats.org/drawingml/2006/main">
+              <a:graphicData uri="http://schemas.openxmlformats.org/drawingml/2006/picture">
+                <pic:pic xmlns:pic="http://schemas.openxmlformats.org/drawingml/2006/picture">
+                  <pic:nvPicPr>
+                    <pic:cNvPr id="0" name="Picture 18"/>
+                    <pic:cNvPicPr>
+                      <a:picLocks noChangeAspect="1" noChangeArrowheads="1"/>
+                    </pic:cNvPicPr>
+                  </pic:nvPicPr>
+                  <pic:blipFill>
+                    <a:blip r:embed="rId36">
+                      <a:extLst>
+                        <a:ext uri="{28A0092B-C50C-407E-A947-70E740481C1C}">
+                          <a14:useLocalDpi xmlns:a14="http://schemas.microsoft.com/office/drawing/2010/main" val="0"/>
+                        </a:ext>
+                      </a:extLst>
+                    </a:blip>
+                    <a:srcRect/>
+                    <a:stretch>
+                      <a:fillRect/>
+                    </a:stretch>
+                  </pic:blipFill>
+                  <pic:spPr bwMode="auto">
+                    <a:xfrm>
+                      <a:off x="0" y="0"/>
+                      <a:ext cx="4140835" cy="7591425"/>
+                    </a:xfrm>
+                    <a:prstGeom prst="rect">
+                      <a:avLst/>
+                    </a:prstGeom>
+                    <a:noFill/>
+                    <a:ln>
+                      <a:noFill/>
+                    </a:ln>
+                  </pic:spPr>
+                </pic:pic>
+              </a:graphicData>
+            </a:graphic>
+          </wp:inline>
+        </w:drawing>
+      </w:r>
+    </w:p>
+    <w:p>
+      <w:pPr>
+        <w:pStyle w:val="PargrafodaLista"/>
+        <w:numPr>
+          <w:ilvl w:val="0"/>
+          <w:numId w:val="7"/>
+        </w:numPr>
+      </w:pPr>
+      <w:r>
+        <w:lastRenderedPageBreak/>
+        <w:t xml:space="preserve">Um utilizador autenticado no </w:t>
+      </w:r>
+      <w:r>
+        <w:t>Sistema Operacional</w:t>
+      </w:r>
+      <w:r>
+        <w:t xml:space="preserve">, </w:t>
+      </w:r>
+      <w:r>
+        <w:rPr>
+          <w:b/>
+          <w:bCs/>
+        </w:rPr>
+        <w:t xml:space="preserve">verifica a última leitura dos sensores </w:t>
+      </w:r>
+      <w:r>
+        <w:rPr>
+          <w:b/>
+          <w:bCs/>
+        </w:rPr>
+        <w:t>de todas as</w:t>
+      </w:r>
+      <w:r>
+        <w:rPr>
+          <w:b/>
+          <w:bCs/>
+        </w:rPr>
+        <w:t xml:space="preserve"> encomendas</w:t>
+      </w:r>
+      <w:r>
+        <w:t xml:space="preserve">, através do protocolo HTTP, verbo </w:t>
+      </w:r>
+      <w:r>
+        <w:rPr>
+          <w:b/>
+          <w:bCs/>
+        </w:rPr>
+        <w:t>GET</w:t>
+      </w:r>
+      <w:r>
+        <w:t>, para o sítio:</w:t>
+      </w:r>
+    </w:p>
+    <w:p>
+      <w:pPr>
+        <w:ind w:firstLine="708"/>
+        <w:rPr>
+          <w:b/>
+          <w:bCs/>
+        </w:rPr>
+      </w:pPr>
+      <w:r>
+        <w:rPr>
+          <w:b/>
+          <w:bCs/>
+        </w:rPr>
+        <w:t>/amazonJBM/api/sac/sensor</w:t>
+      </w:r>
+      <w:r>
+        <w:rPr>
+          <w:b/>
+          <w:bCs/>
+        </w:rPr>
+        <w:t>/{tipo-sensor}</w:t>
+      </w:r>
+    </w:p>
+    <w:p>
+      <w:pPr>
+        <w:ind w:left="708"/>
+        <w:rPr>
+          <w:b/>
+          <w:bCs/>
+        </w:rPr>
+      </w:pPr>
+    </w:p>
+    <w:p>
+      <w:pPr>
+        <w:ind w:firstLine="708"/>
+      </w:pPr>
+      <w:r>
+        <w:t>A resposta devolvida por este recurso seguinte formato JSON:</w:t>
+      </w:r>
+    </w:p>
+    <w:p>
+      <w:pPr>
+        <w:pStyle w:val="SemEspaamento"/>
+        <w:jc w:val="center"/>
+      </w:pPr>
+      <w:r>
+        <w:rPr>
+          <w:noProof/>
+        </w:rPr>
+        <w:drawing>
+          <wp:inline distT="0" distB="0" distL="0" distR="0" wp14:anchorId="3F48FF08" wp14:editId="72841105">
+            <wp:extent cx="2276846" cy="4545260"/>
+            <wp:effectExtent l="0" t="0" r="9525" b="8255"/>
+            <wp:docPr id="1964437304" name="Imagem 19"/>
+            <wp:cNvGraphicFramePr>
+              <a:graphicFrameLocks xmlns:a="http://schemas.openxmlformats.org/drawingml/2006/main" noChangeAspect="1"/>
+            </wp:cNvGraphicFramePr>
+            <a:graphic xmlns:a="http://schemas.openxmlformats.org/drawingml/2006/main">
+              <a:graphicData uri="http://schemas.openxmlformats.org/drawingml/2006/picture">
+                <pic:pic xmlns:pic="http://schemas.openxmlformats.org/drawingml/2006/picture">
+                  <pic:nvPicPr>
+                    <pic:cNvPr id="0" name="Picture 16"/>
+                    <pic:cNvPicPr>
+                      <a:picLocks noChangeAspect="1" noChangeArrowheads="1"/>
+                    </pic:cNvPicPr>
+                  </pic:nvPicPr>
+                  <pic:blipFill>
+                    <a:blip r:embed="rId37">
+                      <a:extLst>
+                        <a:ext uri="{28A0092B-C50C-407E-A947-70E740481C1C}">
+                          <a14:useLocalDpi xmlns:a14="http://schemas.microsoft.com/office/drawing/2010/main" val="0"/>
+                        </a:ext>
+                      </a:extLst>
+                    </a:blip>
+                    <a:srcRect/>
+                    <a:stretch>
+                      <a:fillRect/>
+                    </a:stretch>
+                  </pic:blipFill>
+                  <pic:spPr bwMode="auto">
+                    <a:xfrm>
+                      <a:off x="0" y="0"/>
+                      <a:ext cx="2297867" cy="4587225"/>
+                    </a:xfrm>
+                    <a:prstGeom prst="rect">
+                      <a:avLst/>
+                    </a:prstGeom>
+                    <a:noFill/>
+                    <a:ln>
+                      <a:noFill/>
+                    </a:ln>
+                  </pic:spPr>
+                </pic:pic>
+              </a:graphicData>
+            </a:graphic>
+          </wp:inline>
+        </w:drawing>
+      </w:r>
+    </w:p>
+    <w:p>
+      <w:pPr>
+        <w:pStyle w:val="SemEspaamento"/>
+        <w:jc w:val="center"/>
+      </w:pPr>
+      <w:r>
+        <w:rPr>
+          <w:noProof/>
+        </w:rPr>
+        <w:drawing>
+          <wp:inline distT="0" distB="0" distL="0" distR="0" wp14:anchorId="76CDF88C" wp14:editId="6CD1B447">
+            <wp:extent cx="2277373" cy="2992319"/>
+            <wp:effectExtent l="0" t="0" r="8890" b="0"/>
+            <wp:docPr id="1945263231" name="Imagem 22"/>
+            <wp:cNvGraphicFramePr>
+              <a:graphicFrameLocks xmlns:a="http://schemas.openxmlformats.org/drawingml/2006/main" noChangeAspect="1"/>
+            </wp:cNvGraphicFramePr>
+            <a:graphic xmlns:a="http://schemas.openxmlformats.org/drawingml/2006/main">
+              <a:graphicData uri="http://schemas.openxmlformats.org/drawingml/2006/picture">
+                <pic:pic xmlns:pic="http://schemas.openxmlformats.org/drawingml/2006/picture">
+                  <pic:nvPicPr>
+                    <pic:cNvPr id="0" name="Picture 19"/>
+                    <pic:cNvPicPr>
+                      <a:picLocks noChangeAspect="1" noChangeArrowheads="1"/>
+                    </pic:cNvPicPr>
+                  </pic:nvPicPr>
+                  <pic:blipFill>
+                    <a:blip r:embed="rId38">
+                      <a:extLst>
+                        <a:ext uri="{28A0092B-C50C-407E-A947-70E740481C1C}">
+                          <a14:useLocalDpi xmlns:a14="http://schemas.microsoft.com/office/drawing/2010/main" val="0"/>
+                        </a:ext>
+                      </a:extLst>
+                    </a:blip>
+                    <a:srcRect/>
+                    <a:stretch>
+                      <a:fillRect/>
+                    </a:stretch>
+                  </pic:blipFill>
+                  <pic:spPr bwMode="auto">
+                    <a:xfrm>
+                      <a:off x="0" y="0"/>
+                      <a:ext cx="2288917" cy="3007487"/>
+                    </a:xfrm>
+                    <a:prstGeom prst="rect">
+                      <a:avLst/>
+                    </a:prstGeom>
+                    <a:noFill/>
+                    <a:ln>
+                      <a:noFill/>
+                    </a:ln>
+                  </pic:spPr>
+                </pic:pic>
+              </a:graphicData>
+            </a:graphic>
+          </wp:inline>
+        </w:drawing>
+      </w:r>
+    </w:p>
+    <w:p>
+      <w:pPr>
+        <w:pStyle w:val="Ttulo2"/>
+        <w:spacing w:line="480" w:lineRule="auto"/>
+        <w:rPr>
+          <w:color w:val="ED7D31" w:themeColor="accent2"/>
+          <w:sz w:val="32"/>
+          <w:szCs w:val="32"/>
+        </w:rPr>
+      </w:pPr>
+      <w:bookmarkStart w:id="5" w:name="_Toc180829955"/>
+      <w:r>
+        <w:rPr>
+          <w:color w:val="ED7D31" w:themeColor="accent2"/>
+          <w:sz w:val="32"/>
+          <w:szCs w:val="32"/>
+        </w:rPr>
+        <w:t>Sistema de Sensores</w:t>
+      </w:r>
+      <w:bookmarkEnd w:id="5"/>
     </w:p>
     <w:p>
       <w:pPr>
@@ -8059,6 +8047,141 @@
         </w:rPr>
       </w:pPr>
       <w:r>
+        <w:t xml:space="preserve">O sistema de sensores terá acesso a </w:t>
+      </w:r>
+      <w:r>
+        <w:rPr>
+          <w:b/>
+          <w:bCs/>
+        </w:rPr>
+        <w:t>todos os sensores ativos</w:t>
+      </w:r>
+      <w:r>
+        <w:t xml:space="preserve">, através do protocolo HTTP, verbo </w:t>
+      </w:r>
+      <w:r>
+        <w:rPr>
+          <w:b/>
+          <w:bCs/>
+        </w:rPr>
+        <w:t>GET</w:t>
+      </w:r>
+      <w:r>
+        <w:t xml:space="preserve">, para o sítio: </w:t>
+      </w:r>
+      <w:r>
+        <w:t>/</w:t>
+      </w:r>
+      <w:r>
+        <w:rPr>
+          <w:b/>
+          <w:bCs/>
+        </w:rPr>
+        <w:t>amazonJBM/</w:t>
+      </w:r>
+      <w:r>
+        <w:rPr>
+          <w:b/>
+          <w:bCs/>
+        </w:rPr>
+        <w:t>api/sensores</w:t>
+      </w:r>
+    </w:p>
+    <w:p>
+      <w:pPr>
+        <w:spacing w:line="276" w:lineRule="auto"/>
+        <w:ind w:firstLine="708"/>
+        <w:jc w:val="both"/>
+      </w:pPr>
+      <w:r>
+        <w:t xml:space="preserve">A resposta </w:t>
+      </w:r>
+      <w:r>
+        <w:rPr>
+          <w:b/>
+          <w:bCs/>
+        </w:rPr>
+        <w:t>devolvida</w:t>
+      </w:r>
+      <w:r>
+        <w:t xml:space="preserve"> por este recurso segue o seguinte formato JSON:</w:t>
+      </w:r>
+    </w:p>
+    <w:p>
+      <w:pPr>
+        <w:spacing w:line="276" w:lineRule="auto"/>
+        <w:ind w:firstLine="708"/>
+        <w:jc w:val="center"/>
+      </w:pPr>
+      <w:r>
+        <w:rPr>
+          <w:noProof/>
+        </w:rPr>
+        <w:drawing>
+          <wp:inline distT="0" distB="0" distL="0" distR="0" wp14:anchorId="5B67626A" wp14:editId="4E559CD5">
+            <wp:extent cx="2406770" cy="2882555"/>
+            <wp:effectExtent l="0" t="0" r="0" b="0"/>
+            <wp:docPr id="1771329278" name="Imagem 16" descr="Uma imagem com texto, captura de ecrã, Tipo de letra, escrita à mão&#10;&#10;Descrição gerada automaticamente"/>
+            <wp:cNvGraphicFramePr>
+              <a:graphicFrameLocks xmlns:a="http://schemas.openxmlformats.org/drawingml/2006/main" noChangeAspect="1"/>
+            </wp:cNvGraphicFramePr>
+            <a:graphic xmlns:a="http://schemas.openxmlformats.org/drawingml/2006/main">
+              <a:graphicData uri="http://schemas.openxmlformats.org/drawingml/2006/picture">
+                <pic:pic xmlns:pic="http://schemas.openxmlformats.org/drawingml/2006/picture">
+                  <pic:nvPicPr>
+                    <pic:cNvPr id="1771329278" name="Imagem 16" descr="Uma imagem com texto, captura de ecrã, Tipo de letra, escrita à mão&#10;&#10;Descrição gerada automaticamente"/>
+                    <pic:cNvPicPr>
+                      <a:picLocks noChangeAspect="1" noChangeArrowheads="1"/>
+                    </pic:cNvPicPr>
+                  </pic:nvPicPr>
+                  <pic:blipFill>
+                    <a:blip r:embed="rId39">
+                      <a:extLst>
+                        <a:ext uri="{28A0092B-C50C-407E-A947-70E740481C1C}">
+                          <a14:useLocalDpi xmlns:a14="http://schemas.microsoft.com/office/drawing/2010/main" val="0"/>
+                        </a:ext>
+                      </a:extLst>
+                    </a:blip>
+                    <a:srcRect/>
+                    <a:stretch>
+                      <a:fillRect/>
+                    </a:stretch>
+                  </pic:blipFill>
+                  <pic:spPr bwMode="auto">
+                    <a:xfrm>
+                      <a:off x="0" y="0"/>
+                      <a:ext cx="2467913" cy="2955785"/>
+                    </a:xfrm>
+                    <a:prstGeom prst="rect">
+                      <a:avLst/>
+                    </a:prstGeom>
+                    <a:noFill/>
+                    <a:ln>
+                      <a:noFill/>
+                    </a:ln>
+                  </pic:spPr>
+                </pic:pic>
+              </a:graphicData>
+            </a:graphic>
+          </wp:inline>
+        </w:drawing>
+      </w:r>
+    </w:p>
+    <w:p>
+      <w:pPr>
+        <w:pStyle w:val="PargrafodaLista"/>
+        <w:numPr>
+          <w:ilvl w:val="0"/>
+          <w:numId w:val="2"/>
+        </w:numPr>
+        <w:spacing w:line="276" w:lineRule="auto"/>
+        <w:jc w:val="both"/>
+        <w:rPr>
+          <w:b/>
+          <w:bCs/>
+        </w:rPr>
+      </w:pPr>
+      <w:r>
         <w:t xml:space="preserve">O </w:t>
       </w:r>
       <w:r>
@@ -8083,37 +8206,19 @@
       <w:r>
         <w:t>/</w:t>
       </w:r>
-      <w:proofErr w:type="spellStart"/>
-      <w:r>
-        <w:rPr>
-          <w:b/>
-          <w:bCs/>
-        </w:rPr>
-        <w:t>amazonJBM</w:t>
-      </w:r>
-      <w:proofErr w:type="spellEnd"/>
-      <w:r>
-        <w:rPr>
-          <w:b/>
-          <w:bCs/>
-        </w:rPr>
-        <w:t>/</w:t>
-      </w:r>
-      <w:proofErr w:type="spellStart"/>
-      <w:r>
-        <w:rPr>
-          <w:b/>
-          <w:bCs/>
-        </w:rPr>
-        <w:t>api</w:t>
-      </w:r>
-      <w:proofErr w:type="spellEnd"/>
-      <w:r>
-        <w:rPr>
-          <w:b/>
-          <w:bCs/>
-        </w:rPr>
-        <w:t>/sensor/{id</w:t>
+      <w:r>
+        <w:rPr>
+          <w:b/>
+          <w:bCs/>
+        </w:rPr>
+        <w:t>amazonJBM/</w:t>
+      </w:r>
+      <w:r>
+        <w:rPr>
+          <w:b/>
+          <w:bCs/>
+        </w:rPr>
+        <w:t>api/sensor/{id</w:t>
       </w:r>
       <w:r>
         <w:rPr>
@@ -8163,7 +8268,7 @@
                     </pic:cNvPicPr>
                   </pic:nvPicPr>
                   <pic:blipFill>
-                    <a:blip r:embed="rId20">
+                    <a:blip r:embed="rId40">
                       <a:extLst>
                         <a:ext uri="{28A0092B-C50C-407E-A947-70E740481C1C}">
                           <a14:useLocalDpi xmlns:a14="http://schemas.microsoft.com/office/drawing/2010/main" val="0"/>
@@ -8264,7 +8369,7 @@
                     </pic:cNvPicPr>
                   </pic:nvPicPr>
                   <pic:blipFill>
-                    <a:blip r:embed="rId21">
+                    <a:blip r:embed="rId41">
                       <a:extLst>
                         <a:ext uri="{28A0092B-C50C-407E-A947-70E740481C1C}">
                           <a14:useLocalDpi xmlns:a14="http://schemas.microsoft.com/office/drawing/2010/main" val="0"/>
@@ -8363,37 +8468,19 @@
       <w:r>
         <w:t>/</w:t>
       </w:r>
-      <w:proofErr w:type="spellStart"/>
-      <w:r>
-        <w:rPr>
-          <w:b/>
-          <w:bCs/>
-        </w:rPr>
-        <w:t>amazonJBM</w:t>
-      </w:r>
-      <w:proofErr w:type="spellEnd"/>
-      <w:r>
-        <w:rPr>
-          <w:b/>
-          <w:bCs/>
-        </w:rPr>
-        <w:t>/</w:t>
-      </w:r>
-      <w:proofErr w:type="spellStart"/>
-      <w:r>
-        <w:rPr>
-          <w:b/>
-          <w:bCs/>
-        </w:rPr>
-        <w:t>api</w:t>
-      </w:r>
-      <w:proofErr w:type="spellEnd"/>
-      <w:r>
-        <w:rPr>
-          <w:b/>
-          <w:bCs/>
-        </w:rPr>
-        <w:t>/sensor/{id</w:t>
+      <w:r>
+        <w:rPr>
+          <w:b/>
+          <w:bCs/>
+        </w:rPr>
+        <w:t>amazonJBM/</w:t>
+      </w:r>
+      <w:r>
+        <w:rPr>
+          <w:b/>
+          <w:bCs/>
+        </w:rPr>
+        <w:t>api/sensor/{id</w:t>
       </w:r>
       <w:r>
         <w:rPr>
@@ -8455,7 +8542,7 @@
                     </pic:cNvPicPr>
                   </pic:nvPicPr>
                   <pic:blipFill>
-                    <a:blip r:embed="rId22">
+                    <a:blip r:embed="rId42">
                       <a:extLst>
                         <a:ext uri="{28A0092B-C50C-407E-A947-70E740481C1C}">
                           <a14:useLocalDpi xmlns:a14="http://schemas.microsoft.com/office/drawing/2010/main" val="0"/>
@@ -8626,7 +8713,7 @@
       </w:pPr>
     </w:p>
     <w:sectPr>
-      <w:footerReference w:type="default" r:id="rId23"/>
+      <w:footerReference w:type="default" r:id="rId43"/>
       <w:pgSz w:w="11906" w:h="16838"/>
       <w:pgMar w:top="1417" w:right="1701" w:bottom="1417" w:left="1701" w:header="708" w:footer="708" w:gutter="0"/>
       <w:pgNumType w:start="0"/>
@@ -8673,6 +8760,7 @@
         <w:docPartUnique/>
       </w:docPartObj>
     </w:sdtPr>
+    <w:sdtEndPr/>
     <w:sdtContent>
       <w:p>
         <w:pPr>
@@ -9810,7 +9898,7 @@
   <w:style w:type="paragraph" w:default="1" w:styleId="Normal">
     <w:name w:val="Normal"/>
     <w:qFormat/>
-    <w:rsid w:val="00744336"/>
+    <w:rsid w:val="00D462C5"/>
   </w:style>
   <w:style w:type="paragraph" w:styleId="Ttulo1">
     <w:name w:val="heading 1"/>

--- a/Especificação da API.docx
+++ b/Especificação da API.docx
@@ -10,7 +10,6 @@
           <w:docPartUnique/>
         </w:docPartObj>
       </w:sdtPr>
-      <w:sdtEndPr/>
       <w:sdtContent>
         <w:p>
           <w:r>
@@ -86,7 +85,7 @@
                                 </w:tblPr>
                                 <w:tblGrid>
                                   <w:gridCol w:w="5890"/>
-                                  <w:gridCol w:w="5304"/>
+                                  <w:gridCol w:w="1994"/>
                                 </w:tblGrid>
                                 <w:tr>
                                   <w:trPr>
@@ -162,7 +161,6 @@
                                         <w:dataBinding w:prefixMappings="xmlns:ns0='http://purl.org/dc/elements/1.1/' xmlns:ns1='http://schemas.openxmlformats.org/package/2006/metadata/core-properties' " w:xpath="/ns1:coreProperties[1]/ns0:title[1]" w:storeItemID="{6C3C8BC8-F283-45AE-878A-BAB7291924A1}"/>
                                         <w:text/>
                                       </w:sdtPr>
-                                      <w:sdtEndPr/>
                                       <w:sdtContent>
                                         <w:p>
                                           <w:pPr>
@@ -201,7 +199,6 @@
                                         <w:dataBinding w:prefixMappings="xmlns:ns0='http://purl.org/dc/elements/1.1/' xmlns:ns1='http://schemas.openxmlformats.org/package/2006/metadata/core-properties' " w:xpath="/ns1:coreProperties[1]/ns0:subject[1]" w:storeItemID="{6C3C8BC8-F283-45AE-878A-BAB7291924A1}"/>
                                         <w:text/>
                                       </w:sdtPr>
-                                      <w:sdtEndPr/>
                                       <w:sdtContent>
                                         <w:p>
                                           <w:pPr>
@@ -259,7 +256,6 @@
                                         <w:dataBinding w:prefixMappings="xmlns:ns0='http://schemas.microsoft.com/office/2006/coverPageProps' " w:xpath="/ns0:CoverPageProperties[1]/ns0:Abstract[1]" w:storeItemID="{55AF091B-3C7A-41E3-B477-F2FDAA23CFDA}"/>
                                         <w:text/>
                                       </w:sdtPr>
-                                      <w:sdtEndPr/>
                                       <w:sdtContent>
                                         <w:p>
                                           <w:pPr>
@@ -289,7 +285,6 @@
                                         <w:dataBinding w:prefixMappings="xmlns:ns0='http://purl.org/dc/elements/1.1/' xmlns:ns1='http://schemas.openxmlformats.org/package/2006/metadata/core-properties' " w:xpath="/ns1:coreProperties[1]/ns0:creator[1]" w:storeItemID="{6C3C8BC8-F283-45AE-878A-BAB7291924A1}"/>
                                         <w:text/>
                                       </w:sdtPr>
-                                      <w:sdtEndPr/>
                                       <w:sdtContent>
                                         <w:p>
                                           <w:pPr>
@@ -408,7 +403,7 @@
                           </w:tblPr>
                           <w:tblGrid>
                             <w:gridCol w:w="5890"/>
-                            <w:gridCol w:w="5304"/>
+                            <w:gridCol w:w="1994"/>
                           </w:tblGrid>
                           <w:tr>
                             <w:trPr>
@@ -484,7 +479,6 @@
                                   <w:dataBinding w:prefixMappings="xmlns:ns0='http://purl.org/dc/elements/1.1/' xmlns:ns1='http://schemas.openxmlformats.org/package/2006/metadata/core-properties' " w:xpath="/ns1:coreProperties[1]/ns0:title[1]" w:storeItemID="{6C3C8BC8-F283-45AE-878A-BAB7291924A1}"/>
                                   <w:text/>
                                 </w:sdtPr>
-                                <w:sdtEndPr/>
                                 <w:sdtContent>
                                   <w:p>
                                     <w:pPr>
@@ -523,7 +517,6 @@
                                   <w:dataBinding w:prefixMappings="xmlns:ns0='http://purl.org/dc/elements/1.1/' xmlns:ns1='http://schemas.openxmlformats.org/package/2006/metadata/core-properties' " w:xpath="/ns1:coreProperties[1]/ns0:subject[1]" w:storeItemID="{6C3C8BC8-F283-45AE-878A-BAB7291924A1}"/>
                                   <w:text/>
                                 </w:sdtPr>
-                                <w:sdtEndPr/>
                                 <w:sdtContent>
                                   <w:p>
                                     <w:pPr>
@@ -581,7 +574,6 @@
                                   <w:dataBinding w:prefixMappings="xmlns:ns0='http://schemas.microsoft.com/office/2006/coverPageProps' " w:xpath="/ns0:CoverPageProperties[1]/ns0:Abstract[1]" w:storeItemID="{55AF091B-3C7A-41E3-B477-F2FDAA23CFDA}"/>
                                   <w:text/>
                                 </w:sdtPr>
-                                <w:sdtEndPr/>
                                 <w:sdtContent>
                                   <w:p>
                                     <w:pPr>
@@ -611,7 +603,6 @@
                                   <w:dataBinding w:prefixMappings="xmlns:ns0='http://purl.org/dc/elements/1.1/' xmlns:ns1='http://schemas.openxmlformats.org/package/2006/metadata/core-properties' " w:xpath="/ns1:coreProperties[1]/ns0:creator[1]" w:storeItemID="{6C3C8BC8-F283-45AE-878A-BAB7291924A1}"/>
                                   <w:text/>
                                 </w:sdtPr>
-                                <w:sdtEndPr/>
                                 <w:sdtContent>
                                   <w:p>
                                     <w:pPr>
@@ -1659,27 +1650,14 @@
                             <w:r>
                               <w:t xml:space="preserve">Figura </w:t>
                             </w:r>
-                            <w:r>
-                              <w:fldChar w:fldCharType="begin"/>
-                            </w:r>
-                            <w:r>
-                              <w:instrText xml:space="preserve"> SEQ Figura \* ARABIC </w:instrText>
-                            </w:r>
-                            <w:r>
-                              <w:fldChar w:fldCharType="separate"/>
-                            </w:r>
-                            <w:r>
-                              <w:rPr>
-                                <w:noProof/>
-                              </w:rPr>
-                              <w:t>1</w:t>
-                            </w:r>
-                            <w:r>
-                              <w:rPr>
-                                <w:noProof/>
-                              </w:rPr>
-                              <w:fldChar w:fldCharType="end"/>
-                            </w:r>
+                            <w:fldSimple w:instr=" SEQ Figura \* ARABIC ">
+                              <w:r>
+                                <w:rPr>
+                                  <w:noProof/>
+                                </w:rPr>
+                                <w:t>1</w:t>
+                              </w:r>
+                            </w:fldSimple>
                             <w:r>
                               <w:t xml:space="preserve"> - Mapa Lógico dos Sistemas</w:t>
                             </w:r>
@@ -1724,27 +1702,14 @@
                       <w:r>
                         <w:t xml:space="preserve">Figura </w:t>
                       </w:r>
-                      <w:r>
-                        <w:fldChar w:fldCharType="begin"/>
-                      </w:r>
-                      <w:r>
-                        <w:instrText xml:space="preserve"> SEQ Figura \* ARABIC </w:instrText>
-                      </w:r>
-                      <w:r>
-                        <w:fldChar w:fldCharType="separate"/>
-                      </w:r>
-                      <w:r>
-                        <w:rPr>
-                          <w:noProof/>
-                        </w:rPr>
-                        <w:t>1</w:t>
-                      </w:r>
-                      <w:r>
-                        <w:rPr>
-                          <w:noProof/>
-                        </w:rPr>
-                        <w:fldChar w:fldCharType="end"/>
-                      </w:r>
+                      <w:fldSimple w:instr=" SEQ Figura \* ARABIC ">
+                        <w:r>
+                          <w:rPr>
+                            <w:noProof/>
+                          </w:rPr>
+                          <w:t>1</w:t>
+                        </w:r>
+                      </w:fldSimple>
                       <w:r>
                         <w:t xml:space="preserve"> - Mapa Lógico dos Sistemas</w:t>
                       </w:r>
@@ -1842,7 +1807,15 @@
         <w:t>ste, por sua vez, será responsável por armazenar os dados capturados pelos sensores e por notificar os diferentes sistemas sobre quaisquer alterações nesses dados.</w:t>
       </w:r>
       <w:r>
-        <w:t xml:space="preserve"> Na prática a simulação dos sensores será realizada através de uma página front-end, nela </w:t>
+        <w:t xml:space="preserve"> Na prática a simulação dos sensores será realizada através de uma página </w:t>
+      </w:r>
+      <w:proofErr w:type="spellStart"/>
+      <w:r>
+        <w:t>front-end</w:t>
+      </w:r>
+      <w:proofErr w:type="spellEnd"/>
+      <w:r>
+        <w:t xml:space="preserve">, nela </w:t>
       </w:r>
       <w:r>
         <w:t xml:space="preserve">será possível alterar os dados </w:t>
@@ -1952,13 +1925,15 @@
       <w:r>
         <w:t>/</w:t>
       </w:r>
-      <w:r>
-        <w:rPr>
-          <w:b/>
-          <w:bCs/>
-        </w:rPr>
-        <w:t>amazonJBM/api</w:t>
-      </w:r>
+      <w:proofErr w:type="spellStart"/>
+      <w:r>
+        <w:rPr>
+          <w:b/>
+          <w:bCs/>
+        </w:rPr>
+        <w:t>amazonJBM</w:t>
+      </w:r>
+      <w:proofErr w:type="spellEnd"/>
       <w:r>
         <w:rPr>
           <w:b/>
@@ -1966,12 +1941,37 @@
         </w:rPr>
         <w:t>/</w:t>
       </w:r>
-      <w:r>
-        <w:rPr>
-          <w:b/>
-          <w:bCs/>
-        </w:rPr>
-        <w:t>sac/</w:t>
+      <w:proofErr w:type="spellStart"/>
+      <w:r>
+        <w:rPr>
+          <w:b/>
+          <w:bCs/>
+        </w:rPr>
+        <w:t>api</w:t>
+      </w:r>
+      <w:proofErr w:type="spellEnd"/>
+      <w:r>
+        <w:rPr>
+          <w:b/>
+          <w:bCs/>
+        </w:rPr>
+        <w:t>/</w:t>
+      </w:r>
+      <w:proofErr w:type="spellStart"/>
+      <w:r>
+        <w:rPr>
+          <w:b/>
+          <w:bCs/>
+        </w:rPr>
+        <w:t>sac</w:t>
+      </w:r>
+      <w:proofErr w:type="spellEnd"/>
+      <w:r>
+        <w:rPr>
+          <w:b/>
+          <w:bCs/>
+        </w:rPr>
+        <w:t>/</w:t>
       </w:r>
       <w:r>
         <w:rPr>
@@ -2245,19 +2245,53 @@
       <w:r>
         <w:t>/</w:t>
       </w:r>
-      <w:r>
-        <w:rPr>
-          <w:b/>
-          <w:bCs/>
-        </w:rPr>
-        <w:t>amazonJBM/api</w:t>
-      </w:r>
-      <w:r>
-        <w:rPr>
-          <w:b/>
-          <w:bCs/>
-        </w:rPr>
-        <w:t>/sac/encomenda</w:t>
+      <w:proofErr w:type="spellStart"/>
+      <w:r>
+        <w:rPr>
+          <w:b/>
+          <w:bCs/>
+        </w:rPr>
+        <w:t>amazonJBM</w:t>
+      </w:r>
+      <w:proofErr w:type="spellEnd"/>
+      <w:r>
+        <w:rPr>
+          <w:b/>
+          <w:bCs/>
+        </w:rPr>
+        <w:t>/</w:t>
+      </w:r>
+      <w:proofErr w:type="spellStart"/>
+      <w:r>
+        <w:rPr>
+          <w:b/>
+          <w:bCs/>
+        </w:rPr>
+        <w:t>api</w:t>
+      </w:r>
+      <w:proofErr w:type="spellEnd"/>
+      <w:r>
+        <w:rPr>
+          <w:b/>
+          <w:bCs/>
+        </w:rPr>
+        <w:t>/</w:t>
+      </w:r>
+      <w:proofErr w:type="spellStart"/>
+      <w:r>
+        <w:rPr>
+          <w:b/>
+          <w:bCs/>
+        </w:rPr>
+        <w:t>sac</w:t>
+      </w:r>
+      <w:proofErr w:type="spellEnd"/>
+      <w:r>
+        <w:rPr>
+          <w:b/>
+          <w:bCs/>
+        </w:rPr>
+        <w:t>/encomenda</w:t>
       </w:r>
       <w:r>
         <w:rPr>
@@ -2271,7 +2305,23 @@
           <w:b/>
           <w:bCs/>
         </w:rPr>
-        <w:t>/{username}</w:t>
+        <w:t>/{</w:t>
+      </w:r>
+      <w:proofErr w:type="spellStart"/>
+      <w:r>
+        <w:rPr>
+          <w:b/>
+          <w:bCs/>
+        </w:rPr>
+        <w:t>username</w:t>
+      </w:r>
+      <w:proofErr w:type="spellEnd"/>
+      <w:r>
+        <w:rPr>
+          <w:b/>
+          <w:bCs/>
+        </w:rPr>
+        <w:t>}</w:t>
       </w:r>
     </w:p>
     <w:p>
@@ -2454,19 +2504,53 @@
       <w:r>
         <w:t>/</w:t>
       </w:r>
-      <w:r>
-        <w:rPr>
-          <w:b/>
-          <w:bCs/>
-        </w:rPr>
-        <w:t>amazonJBM/api</w:t>
-      </w:r>
-      <w:r>
-        <w:rPr>
-          <w:b/>
-          <w:bCs/>
-        </w:rPr>
-        <w:t>/sac/encomenda</w:t>
+      <w:proofErr w:type="spellStart"/>
+      <w:r>
+        <w:rPr>
+          <w:b/>
+          <w:bCs/>
+        </w:rPr>
+        <w:t>amazonJBM</w:t>
+      </w:r>
+      <w:proofErr w:type="spellEnd"/>
+      <w:r>
+        <w:rPr>
+          <w:b/>
+          <w:bCs/>
+        </w:rPr>
+        <w:t>/</w:t>
+      </w:r>
+      <w:proofErr w:type="spellStart"/>
+      <w:r>
+        <w:rPr>
+          <w:b/>
+          <w:bCs/>
+        </w:rPr>
+        <w:t>api</w:t>
+      </w:r>
+      <w:proofErr w:type="spellEnd"/>
+      <w:r>
+        <w:rPr>
+          <w:b/>
+          <w:bCs/>
+        </w:rPr>
+        <w:t>/</w:t>
+      </w:r>
+      <w:proofErr w:type="spellStart"/>
+      <w:r>
+        <w:rPr>
+          <w:b/>
+          <w:bCs/>
+        </w:rPr>
+        <w:t>sac</w:t>
+      </w:r>
+      <w:proofErr w:type="spellEnd"/>
+      <w:r>
+        <w:rPr>
+          <w:b/>
+          <w:bCs/>
+        </w:rPr>
+        <w:t>/encomenda</w:t>
       </w:r>
       <w:r>
         <w:rPr>
@@ -2487,7 +2571,23 @@
           <w:b/>
           <w:bCs/>
         </w:rPr>
-        <w:t>{username}/</w:t>
+        <w:t>{</w:t>
+      </w:r>
+      <w:proofErr w:type="spellStart"/>
+      <w:r>
+        <w:rPr>
+          <w:b/>
+          <w:bCs/>
+        </w:rPr>
+        <w:t>username</w:t>
+      </w:r>
+      <w:proofErr w:type="spellEnd"/>
+      <w:r>
+        <w:rPr>
+          <w:b/>
+          <w:bCs/>
+        </w:rPr>
+        <w:t>}/</w:t>
       </w:r>
       <w:r>
         <w:rPr>
@@ -2662,19 +2762,53 @@
       <w:r>
         <w:t>/</w:t>
       </w:r>
-      <w:r>
-        <w:rPr>
-          <w:b/>
-          <w:bCs/>
-        </w:rPr>
-        <w:t>amazonJBM/api</w:t>
-      </w:r>
-      <w:r>
-        <w:rPr>
-          <w:b/>
-          <w:bCs/>
-        </w:rPr>
-        <w:t>/sac/encomenda</w:t>
+      <w:proofErr w:type="spellStart"/>
+      <w:r>
+        <w:rPr>
+          <w:b/>
+          <w:bCs/>
+        </w:rPr>
+        <w:t>amazonJBM</w:t>
+      </w:r>
+      <w:proofErr w:type="spellEnd"/>
+      <w:r>
+        <w:rPr>
+          <w:b/>
+          <w:bCs/>
+        </w:rPr>
+        <w:t>/</w:t>
+      </w:r>
+      <w:proofErr w:type="spellStart"/>
+      <w:r>
+        <w:rPr>
+          <w:b/>
+          <w:bCs/>
+        </w:rPr>
+        <w:t>api</w:t>
+      </w:r>
+      <w:proofErr w:type="spellEnd"/>
+      <w:r>
+        <w:rPr>
+          <w:b/>
+          <w:bCs/>
+        </w:rPr>
+        <w:t>/</w:t>
+      </w:r>
+      <w:proofErr w:type="spellStart"/>
+      <w:r>
+        <w:rPr>
+          <w:b/>
+          <w:bCs/>
+        </w:rPr>
+        <w:t>sac</w:t>
+      </w:r>
+      <w:proofErr w:type="spellEnd"/>
+      <w:r>
+        <w:rPr>
+          <w:b/>
+          <w:bCs/>
+        </w:rPr>
+        <w:t>/encomenda</w:t>
       </w:r>
       <w:r>
         <w:rPr>
@@ -2695,7 +2829,23 @@
           <w:b/>
           <w:bCs/>
         </w:rPr>
-        <w:t>{username}/</w:t>
+        <w:t>{</w:t>
+      </w:r>
+      <w:proofErr w:type="spellStart"/>
+      <w:r>
+        <w:rPr>
+          <w:b/>
+          <w:bCs/>
+        </w:rPr>
+        <w:t>username</w:t>
+      </w:r>
+      <w:proofErr w:type="spellEnd"/>
+      <w:r>
+        <w:rPr>
+          <w:b/>
+          <w:bCs/>
+        </w:rPr>
+        <w:t>}/</w:t>
       </w:r>
       <w:r>
         <w:rPr>
@@ -2871,19 +3021,53 @@
       <w:r>
         <w:t>/</w:t>
       </w:r>
-      <w:r>
-        <w:rPr>
-          <w:b/>
-          <w:bCs/>
-        </w:rPr>
-        <w:t>amazonJBM/api</w:t>
-      </w:r>
-      <w:r>
-        <w:rPr>
-          <w:b/>
-          <w:bCs/>
-        </w:rPr>
-        <w:t>/sac/encomenda</w:t>
+      <w:proofErr w:type="spellStart"/>
+      <w:r>
+        <w:rPr>
+          <w:b/>
+          <w:bCs/>
+        </w:rPr>
+        <w:t>amazonJBM</w:t>
+      </w:r>
+      <w:proofErr w:type="spellEnd"/>
+      <w:r>
+        <w:rPr>
+          <w:b/>
+          <w:bCs/>
+        </w:rPr>
+        <w:t>/</w:t>
+      </w:r>
+      <w:proofErr w:type="spellStart"/>
+      <w:r>
+        <w:rPr>
+          <w:b/>
+          <w:bCs/>
+        </w:rPr>
+        <w:t>api</w:t>
+      </w:r>
+      <w:proofErr w:type="spellEnd"/>
+      <w:r>
+        <w:rPr>
+          <w:b/>
+          <w:bCs/>
+        </w:rPr>
+        <w:t>/</w:t>
+      </w:r>
+      <w:proofErr w:type="spellStart"/>
+      <w:r>
+        <w:rPr>
+          <w:b/>
+          <w:bCs/>
+        </w:rPr>
+        <w:t>sac</w:t>
+      </w:r>
+      <w:proofErr w:type="spellEnd"/>
+      <w:r>
+        <w:rPr>
+          <w:b/>
+          <w:bCs/>
+        </w:rPr>
+        <w:t>/encomenda</w:t>
       </w:r>
       <w:r>
         <w:rPr>
@@ -2904,7 +3088,23 @@
           <w:b/>
           <w:bCs/>
         </w:rPr>
-        <w:t>{username}/</w:t>
+        <w:t>{</w:t>
+      </w:r>
+      <w:proofErr w:type="spellStart"/>
+      <w:r>
+        <w:rPr>
+          <w:b/>
+          <w:bCs/>
+        </w:rPr>
+        <w:t>username</w:t>
+      </w:r>
+      <w:proofErr w:type="spellEnd"/>
+      <w:r>
+        <w:rPr>
+          <w:b/>
+          <w:bCs/>
+        </w:rPr>
+        <w:t>}/</w:t>
       </w:r>
       <w:r>
         <w:rPr>
@@ -3081,7 +3281,55 @@
           <w:b/>
           <w:bCs/>
         </w:rPr>
-        <w:t>/amazonJBM/api/sac/encomenda</w:t>
+        <w:t>/</w:t>
+      </w:r>
+      <w:proofErr w:type="spellStart"/>
+      <w:r>
+        <w:rPr>
+          <w:b/>
+          <w:bCs/>
+        </w:rPr>
+        <w:t>amazonJBM</w:t>
+      </w:r>
+      <w:proofErr w:type="spellEnd"/>
+      <w:r>
+        <w:rPr>
+          <w:b/>
+          <w:bCs/>
+        </w:rPr>
+        <w:t>/</w:t>
+      </w:r>
+      <w:proofErr w:type="spellStart"/>
+      <w:r>
+        <w:rPr>
+          <w:b/>
+          <w:bCs/>
+        </w:rPr>
+        <w:t>api</w:t>
+      </w:r>
+      <w:proofErr w:type="spellEnd"/>
+      <w:r>
+        <w:rPr>
+          <w:b/>
+          <w:bCs/>
+        </w:rPr>
+        <w:t>/</w:t>
+      </w:r>
+      <w:proofErr w:type="spellStart"/>
+      <w:r>
+        <w:rPr>
+          <w:b/>
+          <w:bCs/>
+        </w:rPr>
+        <w:t>sac</w:t>
+      </w:r>
+      <w:proofErr w:type="spellEnd"/>
+      <w:r>
+        <w:rPr>
+          <w:b/>
+          <w:bCs/>
+        </w:rPr>
+        <w:t>/encomenda</w:t>
       </w:r>
       <w:r>
         <w:rPr>
@@ -3247,19 +3495,53 @@
       <w:r>
         <w:t>/</w:t>
       </w:r>
-      <w:r>
-        <w:rPr>
-          <w:b/>
-          <w:bCs/>
-        </w:rPr>
-        <w:t>amazonJBM/api</w:t>
-      </w:r>
-      <w:r>
-        <w:rPr>
-          <w:b/>
-          <w:bCs/>
-        </w:rPr>
-        <w:t>/sac/encomenda</w:t>
+      <w:proofErr w:type="spellStart"/>
+      <w:r>
+        <w:rPr>
+          <w:b/>
+          <w:bCs/>
+        </w:rPr>
+        <w:t>amazonJBM</w:t>
+      </w:r>
+      <w:proofErr w:type="spellEnd"/>
+      <w:r>
+        <w:rPr>
+          <w:b/>
+          <w:bCs/>
+        </w:rPr>
+        <w:t>/</w:t>
+      </w:r>
+      <w:proofErr w:type="spellStart"/>
+      <w:r>
+        <w:rPr>
+          <w:b/>
+          <w:bCs/>
+        </w:rPr>
+        <w:t>api</w:t>
+      </w:r>
+      <w:proofErr w:type="spellEnd"/>
+      <w:r>
+        <w:rPr>
+          <w:b/>
+          <w:bCs/>
+        </w:rPr>
+        <w:t>/</w:t>
+      </w:r>
+      <w:proofErr w:type="spellStart"/>
+      <w:r>
+        <w:rPr>
+          <w:b/>
+          <w:bCs/>
+        </w:rPr>
+        <w:t>sac</w:t>
+      </w:r>
+      <w:proofErr w:type="spellEnd"/>
+      <w:r>
+        <w:rPr>
+          <w:b/>
+          <w:bCs/>
+        </w:rPr>
+        <w:t>/encomenda</w:t>
       </w:r>
       <w:r>
         <w:rPr>
@@ -3692,12 +3974,45 @@
       <w:r>
         <w:t>/</w:t>
       </w:r>
-      <w:r>
-        <w:rPr>
-          <w:b/>
-          <w:bCs/>
-        </w:rPr>
-        <w:t>amazonJBM/api/s</w:t>
+      <w:proofErr w:type="spellStart"/>
+      <w:r>
+        <w:rPr>
+          <w:b/>
+          <w:bCs/>
+        </w:rPr>
+        <w:t>amazonJBM</w:t>
+      </w:r>
+      <w:proofErr w:type="spellEnd"/>
+      <w:r>
+        <w:rPr>
+          <w:b/>
+          <w:bCs/>
+        </w:rPr>
+        <w:t>/</w:t>
+      </w:r>
+      <w:proofErr w:type="spellStart"/>
+      <w:r>
+        <w:rPr>
+          <w:b/>
+          <w:bCs/>
+        </w:rPr>
+        <w:t>api</w:t>
+      </w:r>
+      <w:proofErr w:type="spellEnd"/>
+      <w:r>
+        <w:rPr>
+          <w:b/>
+          <w:bCs/>
+        </w:rPr>
+        <w:t>/</w:t>
+      </w:r>
+      <w:proofErr w:type="spellStart"/>
+      <w:r>
+        <w:rPr>
+          <w:b/>
+          <w:bCs/>
+        </w:rPr>
+        <w:t>s</w:t>
       </w:r>
       <w:r>
         <w:rPr>
@@ -3706,6 +4021,7 @@
         </w:rPr>
         <w:t>l</w:t>
       </w:r>
+      <w:proofErr w:type="spellEnd"/>
       <w:r>
         <w:rPr>
           <w:b/>
@@ -3958,8 +4274,41 @@
           <w:b/>
           <w:bCs/>
         </w:rPr>
-        <w:t>/amazonJBM/api/</w:t>
-      </w:r>
+        <w:t>/</w:t>
+      </w:r>
+      <w:proofErr w:type="spellStart"/>
+      <w:r>
+        <w:rPr>
+          <w:b/>
+          <w:bCs/>
+        </w:rPr>
+        <w:t>amazonJBM</w:t>
+      </w:r>
+      <w:proofErr w:type="spellEnd"/>
+      <w:r>
+        <w:rPr>
+          <w:b/>
+          <w:bCs/>
+        </w:rPr>
+        <w:t>/</w:t>
+      </w:r>
+      <w:proofErr w:type="spellStart"/>
+      <w:r>
+        <w:rPr>
+          <w:b/>
+          <w:bCs/>
+        </w:rPr>
+        <w:t>api</w:t>
+      </w:r>
+      <w:proofErr w:type="spellEnd"/>
+      <w:r>
+        <w:rPr>
+          <w:b/>
+          <w:bCs/>
+        </w:rPr>
+        <w:t>/</w:t>
+      </w:r>
+      <w:proofErr w:type="spellStart"/>
       <w:r>
         <w:rPr>
           <w:b/>
@@ -3967,6 +4316,7 @@
         </w:rPr>
         <w:t>sl</w:t>
       </w:r>
+      <w:proofErr w:type="spellEnd"/>
       <w:r>
         <w:rPr>
           <w:b/>
@@ -4007,6 +4357,76 @@
       </w:pPr>
       <w:r>
         <w:t>A resposta devolvida por este recurso seguinte formato JSON:</w:t>
+      </w:r>
+    </w:p>
+    <w:p>
+      <w:pPr>
+        <w:ind w:firstLine="708"/>
+      </w:pPr>
+      <w:r>
+        <w:rPr>
+          <w:noProof/>
+        </w:rPr>
+        <w:drawing>
+          <wp:anchor distT="0" distB="0" distL="114300" distR="114300" simplePos="0" relativeHeight="251692032" behindDoc="0" locked="0" layoutInCell="1" allowOverlap="1" wp14:anchorId="523FE9BC" wp14:editId="22800C2F">
+            <wp:simplePos x="0" y="0"/>
+            <wp:positionH relativeFrom="margin">
+              <wp:align>center</wp:align>
+            </wp:positionH>
+            <wp:positionV relativeFrom="paragraph">
+              <wp:posOffset>182829</wp:posOffset>
+            </wp:positionV>
+            <wp:extent cx="2909454" cy="2530862"/>
+            <wp:effectExtent l="19050" t="19050" r="24765" b="22225"/>
+            <wp:wrapTopAndBottom/>
+            <wp:docPr id="541740693" name="Imagem 1"/>
+            <wp:cNvGraphicFramePr>
+              <a:graphicFrameLocks xmlns:a="http://schemas.openxmlformats.org/drawingml/2006/main" noChangeAspect="1"/>
+            </wp:cNvGraphicFramePr>
+            <a:graphic xmlns:a="http://schemas.openxmlformats.org/drawingml/2006/main">
+              <a:graphicData uri="http://schemas.openxmlformats.org/drawingml/2006/picture">
+                <pic:pic xmlns:pic="http://schemas.openxmlformats.org/drawingml/2006/picture">
+                  <pic:nvPicPr>
+                    <pic:cNvPr id="541740693" name=""/>
+                    <pic:cNvPicPr/>
+                  </pic:nvPicPr>
+                  <pic:blipFill>
+                    <a:blip r:embed="rId19">
+                      <a:extLst>
+                        <a:ext uri="{28A0092B-C50C-407E-A947-70E740481C1C}">
+                          <a14:useLocalDpi xmlns:a14="http://schemas.microsoft.com/office/drawing/2010/main" val="0"/>
+                        </a:ext>
+                      </a:extLst>
+                    </a:blip>
+                    <a:stretch>
+                      <a:fillRect/>
+                    </a:stretch>
+                  </pic:blipFill>
+                  <pic:spPr>
+                    <a:xfrm>
+                      <a:off x="0" y="0"/>
+                      <a:ext cx="2909454" cy="2530862"/>
+                    </a:xfrm>
+                    <a:prstGeom prst="rect">
+                      <a:avLst/>
+                    </a:prstGeom>
+                    <a:ln w="6350">
+                      <a:solidFill>
+                        <a:schemeClr val="tx1"/>
+                      </a:solidFill>
+                    </a:ln>
+                  </pic:spPr>
+                </pic:pic>
+              </a:graphicData>
+            </a:graphic>
+            <wp14:sizeRelH relativeFrom="page">
+              <wp14:pctWidth>0</wp14:pctWidth>
+            </wp14:sizeRelH>
+            <wp14:sizeRelV relativeFrom="page">
+              <wp14:pctHeight>0</wp14:pctHeight>
+            </wp14:sizeRelV>
+          </wp:anchor>
+        </w:drawing>
       </w:r>
     </w:p>
     <w:p/>
@@ -4023,6 +4443,7 @@
         </w:rPr>
       </w:pPr>
       <w:r>
+        <w:lastRenderedPageBreak/>
         <w:t xml:space="preserve">Um </w:t>
       </w:r>
       <w:r>
@@ -4077,13 +4498,23 @@
       <w:r>
         <w:t>/</w:t>
       </w:r>
-      <w:r>
-        <w:rPr>
-          <w:b/>
-          <w:bCs/>
-        </w:rPr>
-        <w:t>amazonJBM/</w:t>
-      </w:r>
+      <w:proofErr w:type="spellStart"/>
+      <w:r>
+        <w:rPr>
+          <w:b/>
+          <w:bCs/>
+        </w:rPr>
+        <w:t>amazonJBM</w:t>
+      </w:r>
+      <w:proofErr w:type="spellEnd"/>
+      <w:r>
+        <w:rPr>
+          <w:b/>
+          <w:bCs/>
+        </w:rPr>
+        <w:t>/</w:t>
+      </w:r>
+      <w:proofErr w:type="spellStart"/>
       <w:r>
         <w:rPr>
           <w:b/>
@@ -4091,12 +4522,21 @@
         </w:rPr>
         <w:t>api</w:t>
       </w:r>
-      <w:r>
-        <w:rPr>
-          <w:b/>
-          <w:bCs/>
-        </w:rPr>
-        <w:t>/s</w:t>
+      <w:proofErr w:type="spellEnd"/>
+      <w:r>
+        <w:rPr>
+          <w:b/>
+          <w:bCs/>
+        </w:rPr>
+        <w:t>/</w:t>
+      </w:r>
+      <w:proofErr w:type="spellStart"/>
+      <w:r>
+        <w:rPr>
+          <w:b/>
+          <w:bCs/>
+        </w:rPr>
+        <w:t>s</w:t>
       </w:r>
       <w:r>
         <w:rPr>
@@ -4105,6 +4545,7 @@
         </w:rPr>
         <w:t>l</w:t>
       </w:r>
+      <w:proofErr w:type="spellEnd"/>
       <w:r>
         <w:rPr>
           <w:b/>
@@ -4152,6 +4593,85 @@
           <w:bCs/>
         </w:rPr>
         <w:t>:</w:t>
+      </w:r>
+    </w:p>
+    <w:p>
+      <w:pPr>
+        <w:pStyle w:val="PargrafodaLista"/>
+        <w:rPr>
+          <w:b/>
+          <w:bCs/>
+        </w:rPr>
+      </w:pPr>
+    </w:p>
+    <w:p>
+      <w:pPr>
+        <w:pStyle w:val="PargrafodaLista"/>
+        <w:rPr>
+          <w:b/>
+          <w:bCs/>
+        </w:rPr>
+      </w:pPr>
+      <w:r>
+        <w:rPr>
+          <w:noProof/>
+        </w:rPr>
+        <w:drawing>
+          <wp:anchor distT="0" distB="0" distL="114300" distR="114300" simplePos="0" relativeHeight="251691008" behindDoc="0" locked="0" layoutInCell="1" allowOverlap="1" wp14:anchorId="678D01E0" wp14:editId="25602ABD">
+            <wp:simplePos x="0" y="0"/>
+            <wp:positionH relativeFrom="margin">
+              <wp:align>center</wp:align>
+            </wp:positionH>
+            <wp:positionV relativeFrom="paragraph">
+              <wp:posOffset>19331</wp:posOffset>
+            </wp:positionV>
+            <wp:extent cx="1915795" cy="4396105"/>
+            <wp:effectExtent l="19050" t="19050" r="27305" b="23495"/>
+            <wp:wrapTopAndBottom/>
+            <wp:docPr id="2139043984" name="Imagem 1"/>
+            <wp:cNvGraphicFramePr>
+              <a:graphicFrameLocks xmlns:a="http://schemas.openxmlformats.org/drawingml/2006/main" noChangeAspect="1"/>
+            </wp:cNvGraphicFramePr>
+            <a:graphic xmlns:a="http://schemas.openxmlformats.org/drawingml/2006/main">
+              <a:graphicData uri="http://schemas.openxmlformats.org/drawingml/2006/picture">
+                <pic:pic xmlns:pic="http://schemas.openxmlformats.org/drawingml/2006/picture">
+                  <pic:nvPicPr>
+                    <pic:cNvPr id="1249360985" name="Imagem 1"/>
+                    <pic:cNvPicPr>
+                      <a:picLocks noChangeAspect="1"/>
+                    </pic:cNvPicPr>
+                  </pic:nvPicPr>
+                  <pic:blipFill>
+                    <a:blip r:embed="rId13" cstate="print">
+                      <a:extLst>
+                        <a:ext uri="{28A0092B-C50C-407E-A947-70E740481C1C}">
+                          <a14:useLocalDpi xmlns:a14="http://schemas.microsoft.com/office/drawing/2010/main" val="0"/>
+                        </a:ext>
+                      </a:extLst>
+                    </a:blip>
+                    <a:stretch>
+                      <a:fillRect/>
+                    </a:stretch>
+                  </pic:blipFill>
+                  <pic:spPr>
+                    <a:xfrm>
+                      <a:off x="0" y="0"/>
+                      <a:ext cx="1915795" cy="4396105"/>
+                    </a:xfrm>
+                    <a:prstGeom prst="rect">
+                      <a:avLst/>
+                    </a:prstGeom>
+                    <a:ln w="6350">
+                      <a:solidFill>
+                        <a:schemeClr val="tx1"/>
+                      </a:solidFill>
+                    </a:ln>
+                  </pic:spPr>
+                </pic:pic>
+              </a:graphicData>
+            </a:graphic>
+          </wp:anchor>
+        </w:drawing>
       </w:r>
     </w:p>
     <w:p>
@@ -4217,8 +4737,41 @@
           <w:b/>
           <w:bCs/>
         </w:rPr>
-        <w:t>/amazonJBM/api/</w:t>
-      </w:r>
+        <w:t>/</w:t>
+      </w:r>
+      <w:proofErr w:type="spellStart"/>
+      <w:r>
+        <w:rPr>
+          <w:b/>
+          <w:bCs/>
+        </w:rPr>
+        <w:t>amazonJBM</w:t>
+      </w:r>
+      <w:proofErr w:type="spellEnd"/>
+      <w:r>
+        <w:rPr>
+          <w:b/>
+          <w:bCs/>
+        </w:rPr>
+        <w:t>/</w:t>
+      </w:r>
+      <w:proofErr w:type="spellStart"/>
+      <w:r>
+        <w:rPr>
+          <w:b/>
+          <w:bCs/>
+        </w:rPr>
+        <w:t>api</w:t>
+      </w:r>
+      <w:proofErr w:type="spellEnd"/>
+      <w:r>
+        <w:rPr>
+          <w:b/>
+          <w:bCs/>
+        </w:rPr>
+        <w:t>/</w:t>
+      </w:r>
+      <w:proofErr w:type="spellStart"/>
       <w:r>
         <w:rPr>
           <w:b/>
@@ -4226,6 +4779,7 @@
         </w:rPr>
         <w:t>sl</w:t>
       </w:r>
+      <w:proofErr w:type="spellEnd"/>
       <w:r>
         <w:rPr>
           <w:b/>
@@ -4302,7 +4856,6 @@
         </w:numPr>
       </w:pPr>
       <w:r>
-        <w:lastRenderedPageBreak/>
         <w:t>Um utilizador autenticado no Sistema de Logística</w:t>
       </w:r>
       <w:r>
@@ -4337,8 +4890,41 @@
           <w:b/>
           <w:bCs/>
         </w:rPr>
-        <w:t>/amazonJBM/api/</w:t>
-      </w:r>
+        <w:t>/</w:t>
+      </w:r>
+      <w:proofErr w:type="spellStart"/>
+      <w:r>
+        <w:rPr>
+          <w:b/>
+          <w:bCs/>
+        </w:rPr>
+        <w:t>amazonJBM</w:t>
+      </w:r>
+      <w:proofErr w:type="spellEnd"/>
+      <w:r>
+        <w:rPr>
+          <w:b/>
+          <w:bCs/>
+        </w:rPr>
+        <w:t>/</w:t>
+      </w:r>
+      <w:proofErr w:type="spellStart"/>
+      <w:r>
+        <w:rPr>
+          <w:b/>
+          <w:bCs/>
+        </w:rPr>
+        <w:t>api</w:t>
+      </w:r>
+      <w:proofErr w:type="spellEnd"/>
+      <w:r>
+        <w:rPr>
+          <w:b/>
+          <w:bCs/>
+        </w:rPr>
+        <w:t>/</w:t>
+      </w:r>
+      <w:proofErr w:type="spellStart"/>
       <w:r>
         <w:rPr>
           <w:b/>
@@ -4346,6 +4932,7 @@
         </w:rPr>
         <w:t>sl</w:t>
       </w:r>
+      <w:proofErr w:type="spellEnd"/>
       <w:r>
         <w:rPr>
           <w:b/>
@@ -4405,26 +4992,105 @@
     </w:p>
     <w:p>
       <w:pPr>
+        <w:ind w:left="708"/>
+      </w:pPr>
+      <w:r>
+        <w:t>A</w:t>
+      </w:r>
+      <w:r>
+        <w:t xml:space="preserve"> resposta </w:t>
+      </w:r>
+      <w:r>
+        <w:rPr>
+          <w:b/>
+          <w:bCs/>
+        </w:rPr>
+        <w:t>devolvida</w:t>
+      </w:r>
+      <w:r>
+        <w:t xml:space="preserve"> por este recurso</w:t>
+      </w:r>
+      <w:r>
+        <w:t>, em caso de sucesso</w:t>
+      </w:r>
+      <w:r>
+        <w:t xml:space="preserve"> retorna um código utilizado pelo HTTP</w:t>
+      </w:r>
+    </w:p>
+    <w:p>
+      <w:pPr>
+        <w:ind w:firstLine="708"/>
+      </w:pPr>
+      <w:r>
+        <w:rPr>
+          <w:noProof/>
+        </w:rPr>
+        <w:t>R</w:t>
+      </w:r>
+      <w:r>
+        <w:rPr>
+          <w:noProof/>
+        </w:rPr>
+        <w:t>esponse</w:t>
+      </w:r>
+      <w:r>
+        <w:rPr>
+          <w:noProof/>
+        </w:rPr>
+        <w:t>:</w:t>
+      </w:r>
+      <w:r>
+        <w:rPr>
+          <w:noProof/>
+        </w:rPr>
+        <w:t xml:space="preserve"> status</w:t>
+      </w:r>
+      <w:r>
+        <w:rPr>
+          <w:noProof/>
+          <w:color w:val="00B050"/>
+        </w:rPr>
+        <w:t xml:space="preserve"> </w:t>
+      </w:r>
+      <w:r>
+        <w:rPr>
+          <w:noProof/>
+          <w:color w:val="00B050"/>
+        </w:rPr>
+        <w:t>200 OK</w:t>
+      </w:r>
+      <w:r>
+        <w:t xml:space="preserve"> </w:t>
+      </w:r>
+    </w:p>
+    <w:p/>
+    <w:p>
+      <w:pPr>
+        <w:ind w:left="708"/>
+      </w:pPr>
+      <w:r>
+        <w:t xml:space="preserve">Em caso de insucesso, a resposta </w:t>
+      </w:r>
+      <w:r>
+        <w:rPr>
+          <w:b/>
+          <w:bCs/>
+        </w:rPr>
+        <w:t>devolvida</w:t>
+      </w:r>
+      <w:r>
+        <w:t xml:space="preserve"> por este recurso retorna um código de erro apropriado utilizado pelo HTTP</w:t>
+      </w:r>
+    </w:p>
+    <w:p>
+      <w:pPr>
         <w:pStyle w:val="PargrafodaLista"/>
       </w:pPr>
     </w:p>
     <w:p>
       <w:pPr>
-        <w:ind w:firstLine="708"/>
-      </w:pPr>
-      <w:r>
-        <w:t xml:space="preserve">A resposta </w:t>
-      </w:r>
-      <w:r>
-        <w:rPr>
-          <w:b/>
-          <w:bCs/>
-        </w:rPr>
-        <w:t>devolvida</w:t>
-      </w:r>
-      <w:r>
-        <w:t xml:space="preserve"> por este recurso seguinte formato JSON:</w:t>
-      </w:r>
+        <w:pStyle w:val="PargrafodaLista"/>
+      </w:pPr>
     </w:p>
     <w:p>
       <w:pPr>
@@ -4487,8 +5153,41 @@
           <w:b/>
           <w:bCs/>
         </w:rPr>
-        <w:t>/amazonJBM/api/</w:t>
-      </w:r>
+        <w:t>/</w:t>
+      </w:r>
+      <w:proofErr w:type="spellStart"/>
+      <w:r>
+        <w:rPr>
+          <w:b/>
+          <w:bCs/>
+        </w:rPr>
+        <w:t>amazonJBM</w:t>
+      </w:r>
+      <w:proofErr w:type="spellEnd"/>
+      <w:r>
+        <w:rPr>
+          <w:b/>
+          <w:bCs/>
+        </w:rPr>
+        <w:t>/</w:t>
+      </w:r>
+      <w:proofErr w:type="spellStart"/>
+      <w:r>
+        <w:rPr>
+          <w:b/>
+          <w:bCs/>
+        </w:rPr>
+        <w:t>api</w:t>
+      </w:r>
+      <w:proofErr w:type="spellEnd"/>
+      <w:r>
+        <w:rPr>
+          <w:b/>
+          <w:bCs/>
+        </w:rPr>
+        <w:t>/</w:t>
+      </w:r>
+      <w:proofErr w:type="spellStart"/>
       <w:r>
         <w:rPr>
           <w:b/>
@@ -4496,6 +5195,7 @@
         </w:rPr>
         <w:t>sl</w:t>
       </w:r>
+      <w:proofErr w:type="spellEnd"/>
       <w:r>
         <w:rPr>
           <w:b/>
@@ -4640,8 +5340,41 @@
           <w:b/>
           <w:bCs/>
         </w:rPr>
-        <w:t>/amazonJBM/api/</w:t>
-      </w:r>
+        <w:t>/</w:t>
+      </w:r>
+      <w:proofErr w:type="spellStart"/>
+      <w:r>
+        <w:rPr>
+          <w:b/>
+          <w:bCs/>
+        </w:rPr>
+        <w:t>amazonJBM</w:t>
+      </w:r>
+      <w:proofErr w:type="spellEnd"/>
+      <w:r>
+        <w:rPr>
+          <w:b/>
+          <w:bCs/>
+        </w:rPr>
+        <w:t>/</w:t>
+      </w:r>
+      <w:proofErr w:type="spellStart"/>
+      <w:r>
+        <w:rPr>
+          <w:b/>
+          <w:bCs/>
+        </w:rPr>
+        <w:t>api</w:t>
+      </w:r>
+      <w:proofErr w:type="spellEnd"/>
+      <w:r>
+        <w:rPr>
+          <w:b/>
+          <w:bCs/>
+        </w:rPr>
+        <w:t>/</w:t>
+      </w:r>
+      <w:proofErr w:type="spellStart"/>
       <w:r>
         <w:rPr>
           <w:b/>
@@ -4649,6 +5382,7 @@
         </w:rPr>
         <w:t>sl</w:t>
       </w:r>
+      <w:proofErr w:type="spellEnd"/>
       <w:r>
         <w:rPr>
           <w:b/>
@@ -4718,7 +5452,7 @@
                     </pic:cNvPicPr>
                   </pic:nvPicPr>
                   <pic:blipFill>
-                    <a:blip r:embed="rId19">
+                    <a:blip r:embed="rId20">
                       <a:extLst>
                         <a:ext uri="{28A0092B-C50C-407E-A947-70E740481C1C}">
                           <a14:useLocalDpi xmlns:a14="http://schemas.microsoft.com/office/drawing/2010/main" val="0"/>
@@ -4808,7 +5542,55 @@
           <w:b/>
           <w:bCs/>
         </w:rPr>
-        <w:t>/amazonJBM/api/sl/volume/{id}</w:t>
+        <w:t>/</w:t>
+      </w:r>
+      <w:proofErr w:type="spellStart"/>
+      <w:r>
+        <w:rPr>
+          <w:b/>
+          <w:bCs/>
+        </w:rPr>
+        <w:t>amazonJBM</w:t>
+      </w:r>
+      <w:proofErr w:type="spellEnd"/>
+      <w:r>
+        <w:rPr>
+          <w:b/>
+          <w:bCs/>
+        </w:rPr>
+        <w:t>/</w:t>
+      </w:r>
+      <w:proofErr w:type="spellStart"/>
+      <w:r>
+        <w:rPr>
+          <w:b/>
+          <w:bCs/>
+        </w:rPr>
+        <w:t>api</w:t>
+      </w:r>
+      <w:proofErr w:type="spellEnd"/>
+      <w:r>
+        <w:rPr>
+          <w:b/>
+          <w:bCs/>
+        </w:rPr>
+        <w:t>/</w:t>
+      </w:r>
+      <w:proofErr w:type="spellStart"/>
+      <w:r>
+        <w:rPr>
+          <w:b/>
+          <w:bCs/>
+        </w:rPr>
+        <w:t>sl</w:t>
+      </w:r>
+      <w:proofErr w:type="spellEnd"/>
+      <w:r>
+        <w:rPr>
+          <w:b/>
+          <w:bCs/>
+        </w:rPr>
+        <w:t>/volume/{id}</w:t>
       </w:r>
     </w:p>
     <w:p>
@@ -4864,7 +5646,7 @@
                     </pic:cNvPicPr>
                   </pic:nvPicPr>
                   <pic:blipFill>
-                    <a:blip r:embed="rId20">
+                    <a:blip r:embed="rId21">
                       <a:extLst>
                         <a:ext uri="{28A0092B-C50C-407E-A947-70E740481C1C}">
                           <a14:useLocalDpi xmlns:a14="http://schemas.microsoft.com/office/drawing/2010/main" val="0"/>
@@ -4953,7 +5735,55 @@
           <w:b/>
           <w:bCs/>
         </w:rPr>
-        <w:t>/amazonJBM/api/sl/</w:t>
+        <w:t>/</w:t>
+      </w:r>
+      <w:proofErr w:type="spellStart"/>
+      <w:r>
+        <w:rPr>
+          <w:b/>
+          <w:bCs/>
+        </w:rPr>
+        <w:t>amazonJBM</w:t>
+      </w:r>
+      <w:proofErr w:type="spellEnd"/>
+      <w:r>
+        <w:rPr>
+          <w:b/>
+          <w:bCs/>
+        </w:rPr>
+        <w:t>/</w:t>
+      </w:r>
+      <w:proofErr w:type="spellStart"/>
+      <w:r>
+        <w:rPr>
+          <w:b/>
+          <w:bCs/>
+        </w:rPr>
+        <w:t>api</w:t>
+      </w:r>
+      <w:proofErr w:type="spellEnd"/>
+      <w:r>
+        <w:rPr>
+          <w:b/>
+          <w:bCs/>
+        </w:rPr>
+        <w:t>/</w:t>
+      </w:r>
+      <w:proofErr w:type="spellStart"/>
+      <w:r>
+        <w:rPr>
+          <w:b/>
+          <w:bCs/>
+        </w:rPr>
+        <w:t>sl</w:t>
+      </w:r>
+      <w:proofErr w:type="spellEnd"/>
+      <w:r>
+        <w:rPr>
+          <w:b/>
+          <w:bCs/>
+        </w:rPr>
+        <w:t>/</w:t>
       </w:r>
       <w:r>
         <w:rPr>
@@ -5034,7 +5864,7 @@
                     </pic:cNvPicPr>
                   </pic:nvPicPr>
                   <pic:blipFill>
-                    <a:blip r:embed="rId21">
+                    <a:blip r:embed="rId22">
                       <a:extLst>
                         <a:ext uri="{28A0092B-C50C-407E-A947-70E740481C1C}">
                           <a14:useLocalDpi xmlns:a14="http://schemas.microsoft.com/office/drawing/2010/main" val="0"/>
@@ -5095,6 +5925,7 @@
         <w:ind w:firstLine="708"/>
       </w:pPr>
       <w:r>
+        <w:lastRenderedPageBreak/>
         <w:t xml:space="preserve">A resposta </w:t>
       </w:r>
       <w:r>
@@ -5135,7 +5966,7 @@
                     </pic:cNvPicPr>
                   </pic:nvPicPr>
                   <pic:blipFill>
-                    <a:blip r:embed="rId22">
+                    <a:blip r:embed="rId23">
                       <a:extLst>
                         <a:ext uri="{28A0092B-C50C-407E-A947-70E740481C1C}">
                           <a14:useLocalDpi xmlns:a14="http://schemas.microsoft.com/office/drawing/2010/main" val="0"/>
@@ -5224,8 +6055,41 @@
           <w:b/>
           <w:bCs/>
         </w:rPr>
-        <w:t>/amazonJBM/api/</w:t>
-      </w:r>
+        <w:t>/</w:t>
+      </w:r>
+      <w:proofErr w:type="spellStart"/>
+      <w:r>
+        <w:rPr>
+          <w:b/>
+          <w:bCs/>
+        </w:rPr>
+        <w:t>amazonJBM</w:t>
+      </w:r>
+      <w:proofErr w:type="spellEnd"/>
+      <w:r>
+        <w:rPr>
+          <w:b/>
+          <w:bCs/>
+        </w:rPr>
+        <w:t>/</w:t>
+      </w:r>
+      <w:proofErr w:type="spellStart"/>
+      <w:r>
+        <w:rPr>
+          <w:b/>
+          <w:bCs/>
+        </w:rPr>
+        <w:t>api</w:t>
+      </w:r>
+      <w:proofErr w:type="spellEnd"/>
+      <w:r>
+        <w:rPr>
+          <w:b/>
+          <w:bCs/>
+        </w:rPr>
+        <w:t>/</w:t>
+      </w:r>
+      <w:proofErr w:type="spellStart"/>
       <w:r>
         <w:rPr>
           <w:b/>
@@ -5233,6 +6097,7 @@
         </w:rPr>
         <w:t>sl</w:t>
       </w:r>
+      <w:proofErr w:type="spellEnd"/>
       <w:r>
         <w:rPr>
           <w:b/>
@@ -5310,7 +6175,7 @@
                     </pic:cNvPicPr>
                   </pic:nvPicPr>
                   <pic:blipFill>
-                    <a:blip r:embed="rId23">
+                    <a:blip r:embed="rId24">
                       <a:extLst>
                         <a:ext uri="{28A0092B-C50C-407E-A947-70E740481C1C}">
                           <a14:useLocalDpi xmlns:a14="http://schemas.microsoft.com/office/drawing/2010/main" val="0"/>
@@ -5387,7 +6252,7 @@
                     </pic:cNvPicPr>
                   </pic:nvPicPr>
                   <pic:blipFill>
-                    <a:blip r:embed="rId24">
+                    <a:blip r:embed="rId25">
                       <a:extLst>
                         <a:ext uri="{28A0092B-C50C-407E-A947-70E740481C1C}">
                           <a14:useLocalDpi xmlns:a14="http://schemas.microsoft.com/office/drawing/2010/main" val="0"/>
@@ -5425,13 +6290,19 @@
         <w:jc w:val="both"/>
       </w:pPr>
       <w:r>
+        <w:lastRenderedPageBreak/>
         <w:t xml:space="preserve">O </w:t>
       </w:r>
+      <w:proofErr w:type="spellStart"/>
       <w:r>
         <w:t>e</w:t>
       </w:r>
       <w:r>
-        <w:t xml:space="preserve">ndpoint número </w:t>
+        <w:t>ndpoint</w:t>
+      </w:r>
+      <w:proofErr w:type="spellEnd"/>
+      <w:r>
+        <w:t xml:space="preserve"> número </w:t>
       </w:r>
       <w:r>
         <w:t>10º</w:t>
@@ -5440,7 +6311,15 @@
         <w:t xml:space="preserve"> que dá resposta ao </w:t>
       </w:r>
       <w:r>
-        <w:t>“Sistema de Logística”, requere os seguintes end-point’s para o seu funcionamento.</w:t>
+        <w:t xml:space="preserve">“Sistema de Logística”, requere os seguintes </w:t>
+      </w:r>
+      <w:proofErr w:type="spellStart"/>
+      <w:r>
+        <w:t>end-point’s</w:t>
+      </w:r>
+      <w:proofErr w:type="spellEnd"/>
+      <w:r>
+        <w:t xml:space="preserve"> para o seu funcionamento.</w:t>
       </w:r>
     </w:p>
     <w:p/>
@@ -5522,15 +6401,65 @@
           <w:b/>
           <w:bCs/>
         </w:rPr>
-        <w:t>/amazonJBM/api/</w:t>
-      </w:r>
-      <w:r>
-        <w:rPr>
-          <w:b/>
-          <w:bCs/>
-        </w:rPr>
-        <w:t>sl/users</w:t>
-      </w:r>
+        <w:t>/</w:t>
+      </w:r>
+      <w:proofErr w:type="spellStart"/>
+      <w:r>
+        <w:rPr>
+          <w:b/>
+          <w:bCs/>
+        </w:rPr>
+        <w:t>amazonJBM</w:t>
+      </w:r>
+      <w:proofErr w:type="spellEnd"/>
+      <w:r>
+        <w:rPr>
+          <w:b/>
+          <w:bCs/>
+        </w:rPr>
+        <w:t>/</w:t>
+      </w:r>
+      <w:proofErr w:type="spellStart"/>
+      <w:r>
+        <w:rPr>
+          <w:b/>
+          <w:bCs/>
+        </w:rPr>
+        <w:t>api</w:t>
+      </w:r>
+      <w:proofErr w:type="spellEnd"/>
+      <w:r>
+        <w:rPr>
+          <w:b/>
+          <w:bCs/>
+        </w:rPr>
+        <w:t>/</w:t>
+      </w:r>
+      <w:proofErr w:type="spellStart"/>
+      <w:r>
+        <w:rPr>
+          <w:b/>
+          <w:bCs/>
+        </w:rPr>
+        <w:t>sl</w:t>
+      </w:r>
+      <w:proofErr w:type="spellEnd"/>
+      <w:r>
+        <w:rPr>
+          <w:b/>
+          <w:bCs/>
+        </w:rPr>
+        <w:t>/</w:t>
+      </w:r>
+      <w:proofErr w:type="spellStart"/>
+      <w:r>
+        <w:rPr>
+          <w:b/>
+          <w:bCs/>
+        </w:rPr>
+        <w:t>users</w:t>
+      </w:r>
+      <w:proofErr w:type="spellEnd"/>
     </w:p>
     <w:p>
       <w:pPr>
@@ -5577,7 +6506,7 @@
                     </pic:cNvPicPr>
                   </pic:nvPicPr>
                   <pic:blipFill>
-                    <a:blip r:embed="rId25">
+                    <a:blip r:embed="rId26">
                       <a:extLst>
                         <a:ext uri="{28A0092B-C50C-407E-A947-70E740481C1C}">
                           <a14:useLocalDpi xmlns:a14="http://schemas.microsoft.com/office/drawing/2010/main" val="0"/>
@@ -5643,6 +6572,7 @@
         </w:numPr>
       </w:pPr>
       <w:r>
+        <w:lastRenderedPageBreak/>
         <w:t>No</w:t>
       </w:r>
       <w:r>
@@ -5706,14 +6636,55 @@
           <w:b/>
           <w:bCs/>
         </w:rPr>
-        <w:t>/amazonJBM/api/</w:t>
-      </w:r>
-      <w:r>
-        <w:rPr>
-          <w:b/>
-          <w:bCs/>
-        </w:rPr>
-        <w:t>sl/produtos</w:t>
+        <w:t>/</w:t>
+      </w:r>
+      <w:proofErr w:type="spellStart"/>
+      <w:r>
+        <w:rPr>
+          <w:b/>
+          <w:bCs/>
+        </w:rPr>
+        <w:t>amazonJBM</w:t>
+      </w:r>
+      <w:proofErr w:type="spellEnd"/>
+      <w:r>
+        <w:rPr>
+          <w:b/>
+          <w:bCs/>
+        </w:rPr>
+        <w:t>/</w:t>
+      </w:r>
+      <w:proofErr w:type="spellStart"/>
+      <w:r>
+        <w:rPr>
+          <w:b/>
+          <w:bCs/>
+        </w:rPr>
+        <w:t>api</w:t>
+      </w:r>
+      <w:proofErr w:type="spellEnd"/>
+      <w:r>
+        <w:rPr>
+          <w:b/>
+          <w:bCs/>
+        </w:rPr>
+        <w:t>/</w:t>
+      </w:r>
+      <w:proofErr w:type="spellStart"/>
+      <w:r>
+        <w:rPr>
+          <w:b/>
+          <w:bCs/>
+        </w:rPr>
+        <w:t>sl</w:t>
+      </w:r>
+      <w:proofErr w:type="spellEnd"/>
+      <w:r>
+        <w:rPr>
+          <w:b/>
+          <w:bCs/>
+        </w:rPr>
+        <w:t>/produtos</w:t>
       </w:r>
     </w:p>
     <w:p/>
@@ -5762,7 +6733,7 @@
                     </pic:cNvPicPr>
                   </pic:nvPicPr>
                   <pic:blipFill>
-                    <a:blip r:embed="rId26">
+                    <a:blip r:embed="rId27">
                       <a:extLst>
                         <a:ext uri="{28A0092B-C50C-407E-A947-70E740481C1C}">
                           <a14:useLocalDpi xmlns:a14="http://schemas.microsoft.com/office/drawing/2010/main" val="0"/>
@@ -5851,19 +6822,53 @@
       <w:r>
         <w:t>/</w:t>
       </w:r>
-      <w:r>
-        <w:rPr>
-          <w:b/>
-          <w:bCs/>
-        </w:rPr>
-        <w:t>amazonJBM/api</w:t>
-      </w:r>
-      <w:r>
-        <w:rPr>
-          <w:b/>
-          <w:bCs/>
-        </w:rPr>
-        <w:t>/so/login</w:t>
+      <w:proofErr w:type="spellStart"/>
+      <w:r>
+        <w:rPr>
+          <w:b/>
+          <w:bCs/>
+        </w:rPr>
+        <w:t>amazonJBM</w:t>
+      </w:r>
+      <w:proofErr w:type="spellEnd"/>
+      <w:r>
+        <w:rPr>
+          <w:b/>
+          <w:bCs/>
+        </w:rPr>
+        <w:t>/</w:t>
+      </w:r>
+      <w:proofErr w:type="spellStart"/>
+      <w:r>
+        <w:rPr>
+          <w:b/>
+          <w:bCs/>
+        </w:rPr>
+        <w:t>api</w:t>
+      </w:r>
+      <w:proofErr w:type="spellEnd"/>
+      <w:r>
+        <w:rPr>
+          <w:b/>
+          <w:bCs/>
+        </w:rPr>
+        <w:t>/</w:t>
+      </w:r>
+      <w:proofErr w:type="spellStart"/>
+      <w:r>
+        <w:rPr>
+          <w:b/>
+          <w:bCs/>
+        </w:rPr>
+        <w:t>so</w:t>
+      </w:r>
+      <w:proofErr w:type="spellEnd"/>
+      <w:r>
+        <w:rPr>
+          <w:b/>
+          <w:bCs/>
+        </w:rPr>
+        <w:t>/login</w:t>
       </w:r>
     </w:p>
     <w:p>
@@ -5922,7 +6927,7 @@
                     </pic:cNvPicPr>
                   </pic:nvPicPr>
                   <pic:blipFill>
-                    <a:blip r:embed="rId27">
+                    <a:blip r:embed="rId28">
                       <a:extLst>
                         <a:ext uri="{28A0092B-C50C-407E-A947-70E740481C1C}">
                           <a14:useLocalDpi xmlns:a14="http://schemas.microsoft.com/office/drawing/2010/main" val="0"/>
@@ -6117,19 +7122,53 @@
         </w:rPr>
         <w:t>/</w:t>
       </w:r>
-      <w:r>
-        <w:rPr>
-          <w:b/>
-          <w:bCs/>
-        </w:rPr>
-        <w:t>amazonJBM/api/</w:t>
-      </w:r>
-      <w:r>
-        <w:rPr>
-          <w:b/>
-          <w:bCs/>
-        </w:rPr>
-        <w:t>so/encomendas</w:t>
+      <w:proofErr w:type="spellStart"/>
+      <w:r>
+        <w:rPr>
+          <w:b/>
+          <w:bCs/>
+        </w:rPr>
+        <w:t>amazonJBM</w:t>
+      </w:r>
+      <w:proofErr w:type="spellEnd"/>
+      <w:r>
+        <w:rPr>
+          <w:b/>
+          <w:bCs/>
+        </w:rPr>
+        <w:t>/</w:t>
+      </w:r>
+      <w:proofErr w:type="spellStart"/>
+      <w:r>
+        <w:rPr>
+          <w:b/>
+          <w:bCs/>
+        </w:rPr>
+        <w:t>api</w:t>
+      </w:r>
+      <w:proofErr w:type="spellEnd"/>
+      <w:r>
+        <w:rPr>
+          <w:b/>
+          <w:bCs/>
+        </w:rPr>
+        <w:t>/</w:t>
+      </w:r>
+      <w:proofErr w:type="spellStart"/>
+      <w:r>
+        <w:rPr>
+          <w:b/>
+          <w:bCs/>
+        </w:rPr>
+        <w:t>so</w:t>
+      </w:r>
+      <w:proofErr w:type="spellEnd"/>
+      <w:r>
+        <w:rPr>
+          <w:b/>
+          <w:bCs/>
+        </w:rPr>
+        <w:t>/encomendas</w:t>
       </w:r>
     </w:p>
     <w:p>
@@ -6188,7 +7227,7 @@
                     </pic:cNvPicPr>
                   </pic:nvPicPr>
                   <pic:blipFill>
-                    <a:blip r:embed="rId28">
+                    <a:blip r:embed="rId29">
                       <a:extLst>
                         <a:ext uri="{28A0092B-C50C-407E-A947-70E740481C1C}">
                           <a14:useLocalDpi xmlns:a14="http://schemas.microsoft.com/office/drawing/2010/main" val="0"/>
@@ -6278,19 +7317,53 @@
         </w:rPr>
         <w:t>/</w:t>
       </w:r>
-      <w:r>
-        <w:rPr>
-          <w:b/>
-          <w:bCs/>
-        </w:rPr>
-        <w:t>amazonJBM/api</w:t>
-      </w:r>
-      <w:r>
-        <w:rPr>
-          <w:b/>
-          <w:bCs/>
-        </w:rPr>
-        <w:t>/so/encomendas/por-entregar</w:t>
+      <w:proofErr w:type="spellStart"/>
+      <w:r>
+        <w:rPr>
+          <w:b/>
+          <w:bCs/>
+        </w:rPr>
+        <w:t>amazonJBM</w:t>
+      </w:r>
+      <w:proofErr w:type="spellEnd"/>
+      <w:r>
+        <w:rPr>
+          <w:b/>
+          <w:bCs/>
+        </w:rPr>
+        <w:t>/</w:t>
+      </w:r>
+      <w:proofErr w:type="spellStart"/>
+      <w:r>
+        <w:rPr>
+          <w:b/>
+          <w:bCs/>
+        </w:rPr>
+        <w:t>api</w:t>
+      </w:r>
+      <w:proofErr w:type="spellEnd"/>
+      <w:r>
+        <w:rPr>
+          <w:b/>
+          <w:bCs/>
+        </w:rPr>
+        <w:t>/</w:t>
+      </w:r>
+      <w:proofErr w:type="spellStart"/>
+      <w:r>
+        <w:rPr>
+          <w:b/>
+          <w:bCs/>
+        </w:rPr>
+        <w:t>so</w:t>
+      </w:r>
+      <w:proofErr w:type="spellEnd"/>
+      <w:r>
+        <w:rPr>
+          <w:b/>
+          <w:bCs/>
+        </w:rPr>
+        <w:t>/encomendas/por-entregar</w:t>
       </w:r>
     </w:p>
     <w:p>
@@ -6353,7 +7426,7 @@
                     </pic:cNvPicPr>
                   </pic:nvPicPr>
                   <pic:blipFill>
-                    <a:blip r:embed="rId29">
+                    <a:blip r:embed="rId30">
                       <a:extLst>
                         <a:ext uri="{28A0092B-C50C-407E-A947-70E740481C1C}">
                           <a14:useLocalDpi xmlns:a14="http://schemas.microsoft.com/office/drawing/2010/main" val="0"/>
@@ -6490,13 +7563,23 @@
         </w:rPr>
         <w:t>/</w:t>
       </w:r>
-      <w:r>
-        <w:rPr>
-          <w:b/>
-          <w:bCs/>
-        </w:rPr>
-        <w:t>amazonJBM/</w:t>
-      </w:r>
+      <w:proofErr w:type="spellStart"/>
+      <w:r>
+        <w:rPr>
+          <w:b/>
+          <w:bCs/>
+        </w:rPr>
+        <w:t>amazonJBM</w:t>
+      </w:r>
+      <w:proofErr w:type="spellEnd"/>
+      <w:r>
+        <w:rPr>
+          <w:b/>
+          <w:bCs/>
+        </w:rPr>
+        <w:t>/</w:t>
+      </w:r>
+      <w:proofErr w:type="spellStart"/>
       <w:r>
         <w:rPr>
           <w:b/>
@@ -6504,12 +7587,29 @@
         </w:rPr>
         <w:t>api</w:t>
       </w:r>
-      <w:r>
-        <w:rPr>
-          <w:b/>
-          <w:bCs/>
-        </w:rPr>
-        <w:t>/so/</w:t>
+      <w:proofErr w:type="spellEnd"/>
+      <w:r>
+        <w:rPr>
+          <w:b/>
+          <w:bCs/>
+        </w:rPr>
+        <w:t>/</w:t>
+      </w:r>
+      <w:proofErr w:type="spellStart"/>
+      <w:r>
+        <w:rPr>
+          <w:b/>
+          <w:bCs/>
+        </w:rPr>
+        <w:t>so</w:t>
+      </w:r>
+      <w:proofErr w:type="spellEnd"/>
+      <w:r>
+        <w:rPr>
+          <w:b/>
+          <w:bCs/>
+        </w:rPr>
+        <w:t>/</w:t>
       </w:r>
       <w:r>
         <w:rPr>
@@ -6588,7 +7688,7 @@
                     </pic:cNvPicPr>
                   </pic:nvPicPr>
                   <pic:blipFill>
-                    <a:blip r:embed="rId30">
+                    <a:blip r:embed="rId31">
                       <a:extLst>
                         <a:ext uri="{28A0092B-C50C-407E-A947-70E740481C1C}">
                           <a14:useLocalDpi xmlns:a14="http://schemas.microsoft.com/office/drawing/2010/main" val="0"/>
@@ -6683,13 +7783,23 @@
       <w:r>
         <w:t>/</w:t>
       </w:r>
-      <w:r>
-        <w:rPr>
-          <w:b/>
-          <w:bCs/>
-        </w:rPr>
-        <w:t>amazonJBM/</w:t>
-      </w:r>
+      <w:proofErr w:type="spellStart"/>
+      <w:r>
+        <w:rPr>
+          <w:b/>
+          <w:bCs/>
+        </w:rPr>
+        <w:t>amazonJBM</w:t>
+      </w:r>
+      <w:proofErr w:type="spellEnd"/>
+      <w:r>
+        <w:rPr>
+          <w:b/>
+          <w:bCs/>
+        </w:rPr>
+        <w:t>/</w:t>
+      </w:r>
+      <w:proofErr w:type="spellStart"/>
       <w:r>
         <w:rPr>
           <w:b/>
@@ -6697,12 +7807,29 @@
         </w:rPr>
         <w:t>api</w:t>
       </w:r>
-      <w:r>
-        <w:rPr>
-          <w:b/>
-          <w:bCs/>
-        </w:rPr>
-        <w:t>/so/encomendas/{id}</w:t>
+      <w:proofErr w:type="spellEnd"/>
+      <w:r>
+        <w:rPr>
+          <w:b/>
+          <w:bCs/>
+        </w:rPr>
+        <w:t>/</w:t>
+      </w:r>
+      <w:proofErr w:type="spellStart"/>
+      <w:r>
+        <w:rPr>
+          <w:b/>
+          <w:bCs/>
+        </w:rPr>
+        <w:t>so</w:t>
+      </w:r>
+      <w:proofErr w:type="spellEnd"/>
+      <w:r>
+        <w:rPr>
+          <w:b/>
+          <w:bCs/>
+        </w:rPr>
+        <w:t>/encomendas/{id}</w:t>
       </w:r>
     </w:p>
     <w:p>
@@ -6717,10 +7844,7 @@
         <w:jc w:val="both"/>
       </w:pPr>
       <w:r>
-        <w:t xml:space="preserve">O </w:t>
-      </w:r>
-      <w:r>
-        <w:t xml:space="preserve">corpo do </w:t>
+        <w:t xml:space="preserve">O corpo do </w:t>
       </w:r>
       <w:r>
         <w:rPr>
@@ -6764,7 +7888,7 @@
                     </pic:cNvPicPr>
                   </pic:nvPicPr>
                   <pic:blipFill>
-                    <a:blip r:embed="rId31">
+                    <a:blip r:embed="rId32">
                       <a:extLst>
                         <a:ext uri="{28A0092B-C50C-407E-A947-70E740481C1C}">
                           <a14:useLocalDpi xmlns:a14="http://schemas.microsoft.com/office/drawing/2010/main" val="0"/>
@@ -6958,13 +8082,23 @@
         </w:rPr>
         <w:t>/</w:t>
       </w:r>
-      <w:r>
-        <w:rPr>
-          <w:b/>
-          <w:bCs/>
-        </w:rPr>
-        <w:t>amazonJBM/</w:t>
-      </w:r>
+      <w:proofErr w:type="spellStart"/>
+      <w:r>
+        <w:rPr>
+          <w:b/>
+          <w:bCs/>
+        </w:rPr>
+        <w:t>amazonJBM</w:t>
+      </w:r>
+      <w:proofErr w:type="spellEnd"/>
+      <w:r>
+        <w:rPr>
+          <w:b/>
+          <w:bCs/>
+        </w:rPr>
+        <w:t>/</w:t>
+      </w:r>
+      <w:proofErr w:type="spellStart"/>
       <w:r>
         <w:rPr>
           <w:b/>
@@ -6972,6 +8106,7 @@
         </w:rPr>
         <w:t>api</w:t>
       </w:r>
+      <w:proofErr w:type="spellEnd"/>
       <w:r>
         <w:rPr>
           <w:b/>
@@ -6984,7 +8119,23 @@
           <w:b/>
           <w:bCs/>
         </w:rPr>
-        <w:t>/so/encomendas/{id}</w:t>
+        <w:t>/</w:t>
+      </w:r>
+      <w:proofErr w:type="spellStart"/>
+      <w:r>
+        <w:rPr>
+          <w:b/>
+          <w:bCs/>
+        </w:rPr>
+        <w:t>so</w:t>
+      </w:r>
+      <w:proofErr w:type="spellEnd"/>
+      <w:r>
+        <w:rPr>
+          <w:b/>
+          <w:bCs/>
+        </w:rPr>
+        <w:t>/encomendas/{id}</w:t>
       </w:r>
     </w:p>
     <w:p>
@@ -7052,7 +8203,7 @@
                     </pic:cNvPicPr>
                   </pic:nvPicPr>
                   <pic:blipFill>
-                    <a:blip r:embed="rId32">
+                    <a:blip r:embed="rId33">
                       <a:extLst>
                         <a:ext uri="{28A0092B-C50C-407E-A947-70E740481C1C}">
                           <a14:useLocalDpi xmlns:a14="http://schemas.microsoft.com/office/drawing/2010/main" val="0"/>
@@ -7111,7 +8262,7 @@
                     </pic:cNvPicPr>
                   </pic:nvPicPr>
                   <pic:blipFill>
-                    <a:blip r:embed="rId33">
+                    <a:blip r:embed="rId34">
                       <a:extLst>
                         <a:ext uri="{28A0092B-C50C-407E-A947-70E740481C1C}">
                           <a14:useLocalDpi xmlns:a14="http://schemas.microsoft.com/office/drawing/2010/main" val="0"/>
@@ -7230,13 +8381,23 @@
         </w:rPr>
         <w:t>/</w:t>
       </w:r>
-      <w:r>
-        <w:rPr>
-          <w:b/>
-          <w:bCs/>
-        </w:rPr>
-        <w:t>amazonJBM/</w:t>
-      </w:r>
+      <w:proofErr w:type="spellStart"/>
+      <w:r>
+        <w:rPr>
+          <w:b/>
+          <w:bCs/>
+        </w:rPr>
+        <w:t>amazonJBM</w:t>
+      </w:r>
+      <w:proofErr w:type="spellEnd"/>
+      <w:r>
+        <w:rPr>
+          <w:b/>
+          <w:bCs/>
+        </w:rPr>
+        <w:t>/</w:t>
+      </w:r>
+      <w:proofErr w:type="spellStart"/>
       <w:r>
         <w:rPr>
           <w:b/>
@@ -7244,12 +8405,45 @@
         </w:rPr>
         <w:t>api</w:t>
       </w:r>
-      <w:r>
-        <w:rPr>
-          <w:b/>
-          <w:bCs/>
-        </w:rPr>
-        <w:t>/so/sensores/{sensorId}</w:t>
+      <w:proofErr w:type="spellEnd"/>
+      <w:r>
+        <w:rPr>
+          <w:b/>
+          <w:bCs/>
+        </w:rPr>
+        <w:t>/</w:t>
+      </w:r>
+      <w:proofErr w:type="spellStart"/>
+      <w:r>
+        <w:rPr>
+          <w:b/>
+          <w:bCs/>
+        </w:rPr>
+        <w:t>so</w:t>
+      </w:r>
+      <w:proofErr w:type="spellEnd"/>
+      <w:r>
+        <w:rPr>
+          <w:b/>
+          <w:bCs/>
+        </w:rPr>
+        <w:t>/sensores/{</w:t>
+      </w:r>
+      <w:proofErr w:type="spellStart"/>
+      <w:r>
+        <w:rPr>
+          <w:b/>
+          <w:bCs/>
+        </w:rPr>
+        <w:t>sensorId</w:t>
+      </w:r>
+      <w:proofErr w:type="spellEnd"/>
+      <w:r>
+        <w:rPr>
+          <w:b/>
+          <w:bCs/>
+        </w:rPr>
+        <w:t>}</w:t>
       </w:r>
     </w:p>
     <w:p>
@@ -7321,7 +8515,7 @@
                     </pic:cNvPicPr>
                   </pic:nvPicPr>
                   <pic:blipFill>
-                    <a:blip r:embed="rId34">
+                    <a:blip r:embed="rId35">
                       <a:extLst>
                         <a:ext uri="{28A0092B-C50C-407E-A947-70E740481C1C}">
                           <a14:useLocalDpi xmlns:a14="http://schemas.microsoft.com/office/drawing/2010/main" val="0"/>
@@ -7437,13 +8631,23 @@
         </w:rPr>
         <w:t>/</w:t>
       </w:r>
-      <w:r>
-        <w:rPr>
-          <w:b/>
-          <w:bCs/>
-        </w:rPr>
-        <w:t>amazonJBM/</w:t>
-      </w:r>
+      <w:proofErr w:type="spellStart"/>
+      <w:r>
+        <w:rPr>
+          <w:b/>
+          <w:bCs/>
+        </w:rPr>
+        <w:t>amazonJBM</w:t>
+      </w:r>
+      <w:proofErr w:type="spellEnd"/>
+      <w:r>
+        <w:rPr>
+          <w:b/>
+          <w:bCs/>
+        </w:rPr>
+        <w:t>/</w:t>
+      </w:r>
+      <w:proofErr w:type="spellStart"/>
       <w:r>
         <w:rPr>
           <w:b/>
@@ -7451,12 +8655,29 @@
         </w:rPr>
         <w:t>api</w:t>
       </w:r>
-      <w:r>
-        <w:rPr>
-          <w:b/>
-          <w:bCs/>
-        </w:rPr>
-        <w:t>/so/</w:t>
+      <w:proofErr w:type="spellEnd"/>
+      <w:r>
+        <w:rPr>
+          <w:b/>
+          <w:bCs/>
+        </w:rPr>
+        <w:t>/</w:t>
+      </w:r>
+      <w:proofErr w:type="spellStart"/>
+      <w:r>
+        <w:rPr>
+          <w:b/>
+          <w:bCs/>
+        </w:rPr>
+        <w:t>so</w:t>
+      </w:r>
+      <w:proofErr w:type="spellEnd"/>
+      <w:r>
+        <w:rPr>
+          <w:b/>
+          <w:bCs/>
+        </w:rPr>
+        <w:t>/</w:t>
       </w:r>
       <w:r>
         <w:rPr>
@@ -7549,7 +8770,7 @@
                     </pic:cNvPicPr>
                   </pic:nvPicPr>
                   <pic:blipFill>
-                    <a:blip r:embed="rId35">
+                    <a:blip r:embed="rId36">
                       <a:extLst>
                         <a:ext uri="{28A0092B-C50C-407E-A947-70E740481C1C}">
                           <a14:useLocalDpi xmlns:a14="http://schemas.microsoft.com/office/drawing/2010/main" val="0"/>
@@ -7672,13 +8893,23 @@
         </w:rPr>
         <w:t>/</w:t>
       </w:r>
-      <w:r>
-        <w:rPr>
-          <w:b/>
-          <w:bCs/>
-        </w:rPr>
-        <w:t>amazonJBM/</w:t>
-      </w:r>
+      <w:proofErr w:type="spellStart"/>
+      <w:r>
+        <w:rPr>
+          <w:b/>
+          <w:bCs/>
+        </w:rPr>
+        <w:t>amazonJBM</w:t>
+      </w:r>
+      <w:proofErr w:type="spellEnd"/>
+      <w:r>
+        <w:rPr>
+          <w:b/>
+          <w:bCs/>
+        </w:rPr>
+        <w:t>/</w:t>
+      </w:r>
+      <w:proofErr w:type="spellStart"/>
       <w:r>
         <w:rPr>
           <w:b/>
@@ -7686,12 +8917,29 @@
         </w:rPr>
         <w:t>api</w:t>
       </w:r>
-      <w:r>
-        <w:rPr>
-          <w:b/>
-          <w:bCs/>
-        </w:rPr>
-        <w:t>/so/encomendas/alertas</w:t>
+      <w:proofErr w:type="spellEnd"/>
+      <w:r>
+        <w:rPr>
+          <w:b/>
+          <w:bCs/>
+        </w:rPr>
+        <w:t>/</w:t>
+      </w:r>
+      <w:proofErr w:type="spellStart"/>
+      <w:r>
+        <w:rPr>
+          <w:b/>
+          <w:bCs/>
+        </w:rPr>
+        <w:t>so</w:t>
+      </w:r>
+      <w:proofErr w:type="spellEnd"/>
+      <w:r>
+        <w:rPr>
+          <w:b/>
+          <w:bCs/>
+        </w:rPr>
+        <w:t>/encomendas/alertas</w:t>
       </w:r>
     </w:p>
     <w:p>
@@ -7768,7 +9016,7 @@
                     </pic:cNvPicPr>
                   </pic:nvPicPr>
                   <pic:blipFill>
-                    <a:blip r:embed="rId36">
+                    <a:blip r:embed="rId37">
                       <a:extLst>
                         <a:ext uri="{28A0092B-C50C-407E-A947-70E740481C1C}">
                           <a14:useLocalDpi xmlns:a14="http://schemas.microsoft.com/office/drawing/2010/main" val="0"/>
@@ -7866,7 +9114,55 @@
           <w:b/>
           <w:bCs/>
         </w:rPr>
-        <w:t>/amazonJBM/api/sac/sensor</w:t>
+        <w:t>/</w:t>
+      </w:r>
+      <w:proofErr w:type="spellStart"/>
+      <w:r>
+        <w:rPr>
+          <w:b/>
+          <w:bCs/>
+        </w:rPr>
+        <w:t>amazonJBM</w:t>
+      </w:r>
+      <w:proofErr w:type="spellEnd"/>
+      <w:r>
+        <w:rPr>
+          <w:b/>
+          <w:bCs/>
+        </w:rPr>
+        <w:t>/</w:t>
+      </w:r>
+      <w:proofErr w:type="spellStart"/>
+      <w:r>
+        <w:rPr>
+          <w:b/>
+          <w:bCs/>
+        </w:rPr>
+        <w:t>api</w:t>
+      </w:r>
+      <w:proofErr w:type="spellEnd"/>
+      <w:r>
+        <w:rPr>
+          <w:b/>
+          <w:bCs/>
+        </w:rPr>
+        <w:t>/</w:t>
+      </w:r>
+      <w:proofErr w:type="spellStart"/>
+      <w:r>
+        <w:rPr>
+          <w:b/>
+          <w:bCs/>
+        </w:rPr>
+        <w:t>sac</w:t>
+      </w:r>
+      <w:proofErr w:type="spellEnd"/>
+      <w:r>
+        <w:rPr>
+          <w:b/>
+          <w:bCs/>
+        </w:rPr>
+        <w:t>/sensor</w:t>
       </w:r>
       <w:r>
         <w:rPr>
@@ -7920,7 +9216,7 @@
                     </pic:cNvPicPr>
                   </pic:nvPicPr>
                   <pic:blipFill>
-                    <a:blip r:embed="rId37">
+                    <a:blip r:embed="rId38">
                       <a:extLst>
                         <a:ext uri="{28A0092B-C50C-407E-A947-70E740481C1C}">
                           <a14:useLocalDpi xmlns:a14="http://schemas.microsoft.com/office/drawing/2010/main" val="0"/>
@@ -7979,7 +9275,7 @@
                     </pic:cNvPicPr>
                   </pic:nvPicPr>
                   <pic:blipFill>
-                    <a:blip r:embed="rId38">
+                    <a:blip r:embed="rId39">
                       <a:extLst>
                         <a:ext uri="{28A0092B-C50C-407E-A947-70E740481C1C}">
                           <a14:useLocalDpi xmlns:a14="http://schemas.microsoft.com/office/drawing/2010/main" val="0"/>
@@ -8028,6 +9324,7 @@
           <w:sz w:val="32"/>
           <w:szCs w:val="32"/>
         </w:rPr>
+        <w:lastRenderedPageBreak/>
         <w:t>Sistema de Sensores</w:t>
       </w:r>
       <w:bookmarkEnd w:id="5"/>
@@ -8072,19 +9369,37 @@
       <w:r>
         <w:t>/</w:t>
       </w:r>
-      <w:r>
-        <w:rPr>
-          <w:b/>
-          <w:bCs/>
-        </w:rPr>
-        <w:t>amazonJBM/</w:t>
-      </w:r>
-      <w:r>
-        <w:rPr>
-          <w:b/>
-          <w:bCs/>
-        </w:rPr>
-        <w:t>api/sensores</w:t>
+      <w:proofErr w:type="spellStart"/>
+      <w:r>
+        <w:rPr>
+          <w:b/>
+          <w:bCs/>
+        </w:rPr>
+        <w:t>amazonJBM</w:t>
+      </w:r>
+      <w:proofErr w:type="spellEnd"/>
+      <w:r>
+        <w:rPr>
+          <w:b/>
+          <w:bCs/>
+        </w:rPr>
+        <w:t>/</w:t>
+      </w:r>
+      <w:proofErr w:type="spellStart"/>
+      <w:r>
+        <w:rPr>
+          <w:b/>
+          <w:bCs/>
+        </w:rPr>
+        <w:t>api</w:t>
+      </w:r>
+      <w:proofErr w:type="spellEnd"/>
+      <w:r>
+        <w:rPr>
+          <w:b/>
+          <w:bCs/>
+        </w:rPr>
+        <w:t>/sensores</w:t>
       </w:r>
     </w:p>
     <w:p>
@@ -8135,7 +9450,7 @@
                     </pic:cNvPicPr>
                   </pic:nvPicPr>
                   <pic:blipFill>
-                    <a:blip r:embed="rId39">
+                    <a:blip r:embed="rId40">
                       <a:extLst>
                         <a:ext uri="{28A0092B-C50C-407E-A947-70E740481C1C}">
                           <a14:useLocalDpi xmlns:a14="http://schemas.microsoft.com/office/drawing/2010/main" val="0"/>
@@ -8206,19 +9521,37 @@
       <w:r>
         <w:t>/</w:t>
       </w:r>
-      <w:r>
-        <w:rPr>
-          <w:b/>
-          <w:bCs/>
-        </w:rPr>
-        <w:t>amazonJBM/</w:t>
-      </w:r>
-      <w:r>
-        <w:rPr>
-          <w:b/>
-          <w:bCs/>
-        </w:rPr>
-        <w:t>api/sensor/{id</w:t>
+      <w:proofErr w:type="spellStart"/>
+      <w:r>
+        <w:rPr>
+          <w:b/>
+          <w:bCs/>
+        </w:rPr>
+        <w:t>amazonJBM</w:t>
+      </w:r>
+      <w:proofErr w:type="spellEnd"/>
+      <w:r>
+        <w:rPr>
+          <w:b/>
+          <w:bCs/>
+        </w:rPr>
+        <w:t>/</w:t>
+      </w:r>
+      <w:proofErr w:type="spellStart"/>
+      <w:r>
+        <w:rPr>
+          <w:b/>
+          <w:bCs/>
+        </w:rPr>
+        <w:t>api</w:t>
+      </w:r>
+      <w:proofErr w:type="spellEnd"/>
+      <w:r>
+        <w:rPr>
+          <w:b/>
+          <w:bCs/>
+        </w:rPr>
+        <w:t>/sensor/{id</w:t>
       </w:r>
       <w:r>
         <w:rPr>
@@ -8268,7 +9601,7 @@
                     </pic:cNvPicPr>
                   </pic:nvPicPr>
                   <pic:blipFill>
-                    <a:blip r:embed="rId40">
+                    <a:blip r:embed="rId41">
                       <a:extLst>
                         <a:ext uri="{28A0092B-C50C-407E-A947-70E740481C1C}">
                           <a14:useLocalDpi xmlns:a14="http://schemas.microsoft.com/office/drawing/2010/main" val="0"/>
@@ -8369,7 +9702,7 @@
                     </pic:cNvPicPr>
                   </pic:nvPicPr>
                   <pic:blipFill>
-                    <a:blip r:embed="rId41">
+                    <a:blip r:embed="rId42">
                       <a:extLst>
                         <a:ext uri="{28A0092B-C50C-407E-A947-70E740481C1C}">
                           <a14:useLocalDpi xmlns:a14="http://schemas.microsoft.com/office/drawing/2010/main" val="0"/>
@@ -8468,19 +9801,37 @@
       <w:r>
         <w:t>/</w:t>
       </w:r>
-      <w:r>
-        <w:rPr>
-          <w:b/>
-          <w:bCs/>
-        </w:rPr>
-        <w:t>amazonJBM/</w:t>
-      </w:r>
-      <w:r>
-        <w:rPr>
-          <w:b/>
-          <w:bCs/>
-        </w:rPr>
-        <w:t>api/sensor/{id</w:t>
+      <w:proofErr w:type="spellStart"/>
+      <w:r>
+        <w:rPr>
+          <w:b/>
+          <w:bCs/>
+        </w:rPr>
+        <w:t>amazonJBM</w:t>
+      </w:r>
+      <w:proofErr w:type="spellEnd"/>
+      <w:r>
+        <w:rPr>
+          <w:b/>
+          <w:bCs/>
+        </w:rPr>
+        <w:t>/</w:t>
+      </w:r>
+      <w:proofErr w:type="spellStart"/>
+      <w:r>
+        <w:rPr>
+          <w:b/>
+          <w:bCs/>
+        </w:rPr>
+        <w:t>api</w:t>
+      </w:r>
+      <w:proofErr w:type="spellEnd"/>
+      <w:r>
+        <w:rPr>
+          <w:b/>
+          <w:bCs/>
+        </w:rPr>
+        <w:t>/sensor/{id</w:t>
       </w:r>
       <w:r>
         <w:rPr>
@@ -8542,7 +9893,7 @@
                     </pic:cNvPicPr>
                   </pic:nvPicPr>
                   <pic:blipFill>
-                    <a:blip r:embed="rId42">
+                    <a:blip r:embed="rId43">
                       <a:extLst>
                         <a:ext uri="{28A0092B-C50C-407E-A947-70E740481C1C}">
                           <a14:useLocalDpi xmlns:a14="http://schemas.microsoft.com/office/drawing/2010/main" val="0"/>
@@ -8713,7 +10064,7 @@
       </w:pPr>
     </w:p>
     <w:sectPr>
-      <w:footerReference w:type="default" r:id="rId43"/>
+      <w:footerReference w:type="default" r:id="rId44"/>
       <w:pgSz w:w="11906" w:h="16838"/>
       <w:pgMar w:top="1417" w:right="1701" w:bottom="1417" w:left="1701" w:header="708" w:footer="708" w:gutter="0"/>
       <w:pgNumType w:start="0"/>
@@ -8760,7 +10111,6 @@
         <w:docPartUnique/>
       </w:docPartObj>
     </w:sdtPr>
-    <w:sdtEndPr/>
     <w:sdtContent>
       <w:p>
         <w:pPr>
@@ -9898,7 +11248,7 @@
   <w:style w:type="paragraph" w:default="1" w:styleId="Normal">
     <w:name w:val="Normal"/>
     <w:qFormat/>
-    <w:rsid w:val="00D462C5"/>
+    <w:rsid w:val="00604AF9"/>
   </w:style>
   <w:style w:type="paragraph" w:styleId="Ttulo1">
     <w:name w:val="heading 1"/>
@@ -9946,7 +11296,6 @@
   <w:style w:type="character" w:default="1" w:styleId="Tipodeletrapredefinidodopargrafo">
     <w:name w:val="Default Paragraph Font"/>
     <w:uiPriority w:val="1"/>
-    <w:semiHidden/>
     <w:unhideWhenUsed/>
   </w:style>
   <w:style w:type="table" w:default="1" w:styleId="Tabelanormal">

--- a/Especificação da API.docx
+++ b/Especificação da API.docx
@@ -10,6 +10,7 @@
           <w:docPartUnique/>
         </w:docPartObj>
       </w:sdtPr>
+      <w:sdtEndPr/>
       <w:sdtContent>
         <w:p>
           <w:r>
@@ -161,6 +162,7 @@
                                         <w:dataBinding w:prefixMappings="xmlns:ns0='http://purl.org/dc/elements/1.1/' xmlns:ns1='http://schemas.openxmlformats.org/package/2006/metadata/core-properties' " w:xpath="/ns1:coreProperties[1]/ns0:title[1]" w:storeItemID="{6C3C8BC8-F283-45AE-878A-BAB7291924A1}"/>
                                         <w:text/>
                                       </w:sdtPr>
+                                      <w:sdtEndPr/>
                                       <w:sdtContent>
                                         <w:p>
                                           <w:pPr>
@@ -199,6 +201,7 @@
                                         <w:dataBinding w:prefixMappings="xmlns:ns0='http://purl.org/dc/elements/1.1/' xmlns:ns1='http://schemas.openxmlformats.org/package/2006/metadata/core-properties' " w:xpath="/ns1:coreProperties[1]/ns0:subject[1]" w:storeItemID="{6C3C8BC8-F283-45AE-878A-BAB7291924A1}"/>
                                         <w:text/>
                                       </w:sdtPr>
+                                      <w:sdtEndPr/>
                                       <w:sdtContent>
                                         <w:p>
                                           <w:pPr>
@@ -256,6 +259,7 @@
                                         <w:dataBinding w:prefixMappings="xmlns:ns0='http://schemas.microsoft.com/office/2006/coverPageProps' " w:xpath="/ns0:CoverPageProperties[1]/ns0:Abstract[1]" w:storeItemID="{55AF091B-3C7A-41E3-B477-F2FDAA23CFDA}"/>
                                         <w:text/>
                                       </w:sdtPr>
+                                      <w:sdtEndPr/>
                                       <w:sdtContent>
                                         <w:p>
                                           <w:pPr>
@@ -285,6 +289,7 @@
                                         <w:dataBinding w:prefixMappings="xmlns:ns0='http://purl.org/dc/elements/1.1/' xmlns:ns1='http://schemas.openxmlformats.org/package/2006/metadata/core-properties' " w:xpath="/ns1:coreProperties[1]/ns0:creator[1]" w:storeItemID="{6C3C8BC8-F283-45AE-878A-BAB7291924A1}"/>
                                         <w:text/>
                                       </w:sdtPr>
+                                      <w:sdtEndPr/>
                                       <w:sdtContent>
                                         <w:p>
                                           <w:pPr>
@@ -479,6 +484,7 @@
                                   <w:dataBinding w:prefixMappings="xmlns:ns0='http://purl.org/dc/elements/1.1/' xmlns:ns1='http://schemas.openxmlformats.org/package/2006/metadata/core-properties' " w:xpath="/ns1:coreProperties[1]/ns0:title[1]" w:storeItemID="{6C3C8BC8-F283-45AE-878A-BAB7291924A1}"/>
                                   <w:text/>
                                 </w:sdtPr>
+                                <w:sdtEndPr/>
                                 <w:sdtContent>
                                   <w:p>
                                     <w:pPr>
@@ -517,6 +523,7 @@
                                   <w:dataBinding w:prefixMappings="xmlns:ns0='http://purl.org/dc/elements/1.1/' xmlns:ns1='http://schemas.openxmlformats.org/package/2006/metadata/core-properties' " w:xpath="/ns1:coreProperties[1]/ns0:subject[1]" w:storeItemID="{6C3C8BC8-F283-45AE-878A-BAB7291924A1}"/>
                                   <w:text/>
                                 </w:sdtPr>
+                                <w:sdtEndPr/>
                                 <w:sdtContent>
                                   <w:p>
                                     <w:pPr>
@@ -574,6 +581,7 @@
                                   <w:dataBinding w:prefixMappings="xmlns:ns0='http://schemas.microsoft.com/office/2006/coverPageProps' " w:xpath="/ns0:CoverPageProperties[1]/ns0:Abstract[1]" w:storeItemID="{55AF091B-3C7A-41E3-B477-F2FDAA23CFDA}"/>
                                   <w:text/>
                                 </w:sdtPr>
+                                <w:sdtEndPr/>
                                 <w:sdtContent>
                                   <w:p>
                                     <w:pPr>
@@ -603,6 +611,7 @@
                                   <w:dataBinding w:prefixMappings="xmlns:ns0='http://purl.org/dc/elements/1.1/' xmlns:ns1='http://schemas.openxmlformats.org/package/2006/metadata/core-properties' " w:xpath="/ns1:coreProperties[1]/ns0:creator[1]" w:storeItemID="{6C3C8BC8-F283-45AE-878A-BAB7291924A1}"/>
                                   <w:text/>
                                 </w:sdtPr>
+                                <w:sdtEndPr/>
                                 <w:sdtContent>
                                   <w:p>
                                     <w:pPr>
@@ -1650,14 +1659,27 @@
                             <w:r>
                               <w:t xml:space="preserve">Figura </w:t>
                             </w:r>
-                            <w:fldSimple w:instr=" SEQ Figura \* ARABIC ">
-                              <w:r>
-                                <w:rPr>
-                                  <w:noProof/>
-                                </w:rPr>
-                                <w:t>1</w:t>
-                              </w:r>
-                            </w:fldSimple>
+                            <w:r>
+                              <w:fldChar w:fldCharType="begin"/>
+                            </w:r>
+                            <w:r>
+                              <w:instrText xml:space="preserve"> SEQ Figura \* ARABIC </w:instrText>
+                            </w:r>
+                            <w:r>
+                              <w:fldChar w:fldCharType="separate"/>
+                            </w:r>
+                            <w:r>
+                              <w:rPr>
+                                <w:noProof/>
+                              </w:rPr>
+                              <w:t>1</w:t>
+                            </w:r>
+                            <w:r>
+                              <w:rPr>
+                                <w:noProof/>
+                              </w:rPr>
+                              <w:fldChar w:fldCharType="end"/>
+                            </w:r>
                             <w:r>
                               <w:t xml:space="preserve"> - Mapa Lógico dos Sistemas</w:t>
                             </w:r>
@@ -1702,14 +1724,27 @@
                       <w:r>
                         <w:t xml:space="preserve">Figura </w:t>
                       </w:r>
-                      <w:fldSimple w:instr=" SEQ Figura \* ARABIC ">
-                        <w:r>
-                          <w:rPr>
-                            <w:noProof/>
-                          </w:rPr>
-                          <w:t>1</w:t>
-                        </w:r>
-                      </w:fldSimple>
+                      <w:r>
+                        <w:fldChar w:fldCharType="begin"/>
+                      </w:r>
+                      <w:r>
+                        <w:instrText xml:space="preserve"> SEQ Figura \* ARABIC </w:instrText>
+                      </w:r>
+                      <w:r>
+                        <w:fldChar w:fldCharType="separate"/>
+                      </w:r>
+                      <w:r>
+                        <w:rPr>
+                          <w:noProof/>
+                        </w:rPr>
+                        <w:t>1</w:t>
+                      </w:r>
+                      <w:r>
+                        <w:rPr>
+                          <w:noProof/>
+                        </w:rPr>
+                        <w:fldChar w:fldCharType="end"/>
+                      </w:r>
                       <w:r>
                         <w:t xml:space="preserve"> - Mapa Lógico dos Sistemas</w:t>
                       </w:r>
@@ -1807,15 +1842,7 @@
         <w:t>ste, por sua vez, será responsável por armazenar os dados capturados pelos sensores e por notificar os diferentes sistemas sobre quaisquer alterações nesses dados.</w:t>
       </w:r>
       <w:r>
-        <w:t xml:space="preserve"> Na prática a simulação dos sensores será realizada através de uma página </w:t>
-      </w:r>
-      <w:proofErr w:type="spellStart"/>
-      <w:r>
-        <w:t>front-end</w:t>
-      </w:r>
-      <w:proofErr w:type="spellEnd"/>
-      <w:r>
-        <w:t xml:space="preserve">, nela </w:t>
+        <w:t xml:space="preserve"> Na prática a simulação dos sensores será realizada através de uma página front-end, nela </w:t>
       </w:r>
       <w:r>
         <w:t xml:space="preserve">será possível alterar os dados </w:t>
@@ -1925,15 +1952,13 @@
       <w:r>
         <w:t>/</w:t>
       </w:r>
-      <w:proofErr w:type="spellStart"/>
-      <w:r>
-        <w:rPr>
-          <w:b/>
-          <w:bCs/>
-        </w:rPr>
-        <w:t>amazonJBM</w:t>
-      </w:r>
-      <w:proofErr w:type="spellEnd"/>
+      <w:r>
+        <w:rPr>
+          <w:b/>
+          <w:bCs/>
+        </w:rPr>
+        <w:t>amazonJBM/api</w:t>
+      </w:r>
       <w:r>
         <w:rPr>
           <w:b/>
@@ -1941,37 +1966,12 @@
         </w:rPr>
         <w:t>/</w:t>
       </w:r>
-      <w:proofErr w:type="spellStart"/>
-      <w:r>
-        <w:rPr>
-          <w:b/>
-          <w:bCs/>
-        </w:rPr>
-        <w:t>api</w:t>
-      </w:r>
-      <w:proofErr w:type="spellEnd"/>
-      <w:r>
-        <w:rPr>
-          <w:b/>
-          <w:bCs/>
-        </w:rPr>
-        <w:t>/</w:t>
-      </w:r>
-      <w:proofErr w:type="spellStart"/>
-      <w:r>
-        <w:rPr>
-          <w:b/>
-          <w:bCs/>
-        </w:rPr>
-        <w:t>sac</w:t>
-      </w:r>
-      <w:proofErr w:type="spellEnd"/>
-      <w:r>
-        <w:rPr>
-          <w:b/>
-          <w:bCs/>
-        </w:rPr>
-        <w:t>/</w:t>
+      <w:r>
+        <w:rPr>
+          <w:b/>
+          <w:bCs/>
+        </w:rPr>
+        <w:t>sac/</w:t>
       </w:r>
       <w:r>
         <w:rPr>
@@ -2245,53 +2245,19 @@
       <w:r>
         <w:t>/</w:t>
       </w:r>
-      <w:proofErr w:type="spellStart"/>
-      <w:r>
-        <w:rPr>
-          <w:b/>
-          <w:bCs/>
-        </w:rPr>
-        <w:t>amazonJBM</w:t>
-      </w:r>
-      <w:proofErr w:type="spellEnd"/>
-      <w:r>
-        <w:rPr>
-          <w:b/>
-          <w:bCs/>
-        </w:rPr>
-        <w:t>/</w:t>
-      </w:r>
-      <w:proofErr w:type="spellStart"/>
-      <w:r>
-        <w:rPr>
-          <w:b/>
-          <w:bCs/>
-        </w:rPr>
-        <w:t>api</w:t>
-      </w:r>
-      <w:proofErr w:type="spellEnd"/>
-      <w:r>
-        <w:rPr>
-          <w:b/>
-          <w:bCs/>
-        </w:rPr>
-        <w:t>/</w:t>
-      </w:r>
-      <w:proofErr w:type="spellStart"/>
-      <w:r>
-        <w:rPr>
-          <w:b/>
-          <w:bCs/>
-        </w:rPr>
-        <w:t>sac</w:t>
-      </w:r>
-      <w:proofErr w:type="spellEnd"/>
-      <w:r>
-        <w:rPr>
-          <w:b/>
-          <w:bCs/>
-        </w:rPr>
-        <w:t>/encomenda</w:t>
+      <w:r>
+        <w:rPr>
+          <w:b/>
+          <w:bCs/>
+        </w:rPr>
+        <w:t>amazonJBM/api</w:t>
+      </w:r>
+      <w:r>
+        <w:rPr>
+          <w:b/>
+          <w:bCs/>
+        </w:rPr>
+        <w:t>/sac/encomenda</w:t>
       </w:r>
       <w:r>
         <w:rPr>
@@ -2305,23 +2271,7 @@
           <w:b/>
           <w:bCs/>
         </w:rPr>
-        <w:t>/{</w:t>
-      </w:r>
-      <w:proofErr w:type="spellStart"/>
-      <w:r>
-        <w:rPr>
-          <w:b/>
-          <w:bCs/>
-        </w:rPr>
-        <w:t>username</w:t>
-      </w:r>
-      <w:proofErr w:type="spellEnd"/>
-      <w:r>
-        <w:rPr>
-          <w:b/>
-          <w:bCs/>
-        </w:rPr>
-        <w:t>}</w:t>
+        <w:t>/{username}</w:t>
       </w:r>
     </w:p>
     <w:p>
@@ -2504,15 +2454,27 @@
       <w:r>
         <w:t>/</w:t>
       </w:r>
-      <w:proofErr w:type="spellStart"/>
-      <w:r>
-        <w:rPr>
-          <w:b/>
-          <w:bCs/>
-        </w:rPr>
-        <w:t>amazonJBM</w:t>
-      </w:r>
-      <w:proofErr w:type="spellEnd"/>
+      <w:r>
+        <w:rPr>
+          <w:b/>
+          <w:bCs/>
+        </w:rPr>
+        <w:t>amazonJBM/api</w:t>
+      </w:r>
+      <w:r>
+        <w:rPr>
+          <w:b/>
+          <w:bCs/>
+        </w:rPr>
+        <w:t>/sac/encomenda</w:t>
+      </w:r>
+      <w:r>
+        <w:rPr>
+          <w:b/>
+          <w:bCs/>
+        </w:rPr>
+        <w:t>s</w:t>
+      </w:r>
       <w:r>
         <w:rPr>
           <w:b/>
@@ -2520,74 +2482,12 @@
         </w:rPr>
         <w:t>/</w:t>
       </w:r>
-      <w:proofErr w:type="spellStart"/>
-      <w:r>
-        <w:rPr>
-          <w:b/>
-          <w:bCs/>
-        </w:rPr>
-        <w:t>api</w:t>
-      </w:r>
-      <w:proofErr w:type="spellEnd"/>
-      <w:r>
-        <w:rPr>
-          <w:b/>
-          <w:bCs/>
-        </w:rPr>
-        <w:t>/</w:t>
-      </w:r>
-      <w:proofErr w:type="spellStart"/>
-      <w:r>
-        <w:rPr>
-          <w:b/>
-          <w:bCs/>
-        </w:rPr>
-        <w:t>sac</w:t>
-      </w:r>
-      <w:proofErr w:type="spellEnd"/>
-      <w:r>
-        <w:rPr>
-          <w:b/>
-          <w:bCs/>
-        </w:rPr>
-        <w:t>/encomenda</w:t>
-      </w:r>
-      <w:r>
-        <w:rPr>
-          <w:b/>
-          <w:bCs/>
-        </w:rPr>
-        <w:t>s</w:t>
-      </w:r>
-      <w:r>
-        <w:rPr>
-          <w:b/>
-          <w:bCs/>
-        </w:rPr>
-        <w:t>/</w:t>
-      </w:r>
-      <w:r>
-        <w:rPr>
-          <w:b/>
-          <w:bCs/>
-        </w:rPr>
-        <w:t>{</w:t>
-      </w:r>
-      <w:proofErr w:type="spellStart"/>
-      <w:r>
-        <w:rPr>
-          <w:b/>
-          <w:bCs/>
-        </w:rPr>
-        <w:t>username</w:t>
-      </w:r>
-      <w:proofErr w:type="spellEnd"/>
-      <w:r>
-        <w:rPr>
-          <w:b/>
-          <w:bCs/>
-        </w:rPr>
-        <w:t>}/</w:t>
+      <w:r>
+        <w:rPr>
+          <w:b/>
+          <w:bCs/>
+        </w:rPr>
+        <w:t>{username}/</w:t>
       </w:r>
       <w:r>
         <w:rPr>
@@ -2762,15 +2662,27 @@
       <w:r>
         <w:t>/</w:t>
       </w:r>
-      <w:proofErr w:type="spellStart"/>
-      <w:r>
-        <w:rPr>
-          <w:b/>
-          <w:bCs/>
-        </w:rPr>
-        <w:t>amazonJBM</w:t>
-      </w:r>
-      <w:proofErr w:type="spellEnd"/>
+      <w:r>
+        <w:rPr>
+          <w:b/>
+          <w:bCs/>
+        </w:rPr>
+        <w:t>amazonJBM/api</w:t>
+      </w:r>
+      <w:r>
+        <w:rPr>
+          <w:b/>
+          <w:bCs/>
+        </w:rPr>
+        <w:t>/sac/encomenda</w:t>
+      </w:r>
+      <w:r>
+        <w:rPr>
+          <w:b/>
+          <w:bCs/>
+        </w:rPr>
+        <w:t>s</w:t>
+      </w:r>
       <w:r>
         <w:rPr>
           <w:b/>
@@ -2778,74 +2690,12 @@
         </w:rPr>
         <w:t>/</w:t>
       </w:r>
-      <w:proofErr w:type="spellStart"/>
-      <w:r>
-        <w:rPr>
-          <w:b/>
-          <w:bCs/>
-        </w:rPr>
-        <w:t>api</w:t>
-      </w:r>
-      <w:proofErr w:type="spellEnd"/>
-      <w:r>
-        <w:rPr>
-          <w:b/>
-          <w:bCs/>
-        </w:rPr>
-        <w:t>/</w:t>
-      </w:r>
-      <w:proofErr w:type="spellStart"/>
-      <w:r>
-        <w:rPr>
-          <w:b/>
-          <w:bCs/>
-        </w:rPr>
-        <w:t>sac</w:t>
-      </w:r>
-      <w:proofErr w:type="spellEnd"/>
-      <w:r>
-        <w:rPr>
-          <w:b/>
-          <w:bCs/>
-        </w:rPr>
-        <w:t>/encomenda</w:t>
-      </w:r>
-      <w:r>
-        <w:rPr>
-          <w:b/>
-          <w:bCs/>
-        </w:rPr>
-        <w:t>s</w:t>
-      </w:r>
-      <w:r>
-        <w:rPr>
-          <w:b/>
-          <w:bCs/>
-        </w:rPr>
-        <w:t>/</w:t>
-      </w:r>
-      <w:r>
-        <w:rPr>
-          <w:b/>
-          <w:bCs/>
-        </w:rPr>
-        <w:t>{</w:t>
-      </w:r>
-      <w:proofErr w:type="spellStart"/>
-      <w:r>
-        <w:rPr>
-          <w:b/>
-          <w:bCs/>
-        </w:rPr>
-        <w:t>username</w:t>
-      </w:r>
-      <w:proofErr w:type="spellEnd"/>
-      <w:r>
-        <w:rPr>
-          <w:b/>
-          <w:bCs/>
-        </w:rPr>
-        <w:t>}/</w:t>
+      <w:r>
+        <w:rPr>
+          <w:b/>
+          <w:bCs/>
+        </w:rPr>
+        <w:t>{username}/</w:t>
       </w:r>
       <w:r>
         <w:rPr>
@@ -3021,15 +2871,27 @@
       <w:r>
         <w:t>/</w:t>
       </w:r>
-      <w:proofErr w:type="spellStart"/>
-      <w:r>
-        <w:rPr>
-          <w:b/>
-          <w:bCs/>
-        </w:rPr>
-        <w:t>amazonJBM</w:t>
-      </w:r>
-      <w:proofErr w:type="spellEnd"/>
+      <w:r>
+        <w:rPr>
+          <w:b/>
+          <w:bCs/>
+        </w:rPr>
+        <w:t>amazonJBM/api</w:t>
+      </w:r>
+      <w:r>
+        <w:rPr>
+          <w:b/>
+          <w:bCs/>
+        </w:rPr>
+        <w:t>/sac/encomenda</w:t>
+      </w:r>
+      <w:r>
+        <w:rPr>
+          <w:b/>
+          <w:bCs/>
+        </w:rPr>
+        <w:t>s</w:t>
+      </w:r>
       <w:r>
         <w:rPr>
           <w:b/>
@@ -3037,74 +2899,12 @@
         </w:rPr>
         <w:t>/</w:t>
       </w:r>
-      <w:proofErr w:type="spellStart"/>
-      <w:r>
-        <w:rPr>
-          <w:b/>
-          <w:bCs/>
-        </w:rPr>
-        <w:t>api</w:t>
-      </w:r>
-      <w:proofErr w:type="spellEnd"/>
-      <w:r>
-        <w:rPr>
-          <w:b/>
-          <w:bCs/>
-        </w:rPr>
-        <w:t>/</w:t>
-      </w:r>
-      <w:proofErr w:type="spellStart"/>
-      <w:r>
-        <w:rPr>
-          <w:b/>
-          <w:bCs/>
-        </w:rPr>
-        <w:t>sac</w:t>
-      </w:r>
-      <w:proofErr w:type="spellEnd"/>
-      <w:r>
-        <w:rPr>
-          <w:b/>
-          <w:bCs/>
-        </w:rPr>
-        <w:t>/encomenda</w:t>
-      </w:r>
-      <w:r>
-        <w:rPr>
-          <w:b/>
-          <w:bCs/>
-        </w:rPr>
-        <w:t>s</w:t>
-      </w:r>
-      <w:r>
-        <w:rPr>
-          <w:b/>
-          <w:bCs/>
-        </w:rPr>
-        <w:t>/</w:t>
-      </w:r>
-      <w:r>
-        <w:rPr>
-          <w:b/>
-          <w:bCs/>
-        </w:rPr>
-        <w:t>{</w:t>
-      </w:r>
-      <w:proofErr w:type="spellStart"/>
-      <w:r>
-        <w:rPr>
-          <w:b/>
-          <w:bCs/>
-        </w:rPr>
-        <w:t>username</w:t>
-      </w:r>
-      <w:proofErr w:type="spellEnd"/>
-      <w:r>
-        <w:rPr>
-          <w:b/>
-          <w:bCs/>
-        </w:rPr>
-        <w:t>}/</w:t>
+      <w:r>
+        <w:rPr>
+          <w:b/>
+          <w:bCs/>
+        </w:rPr>
+        <w:t>{username}/</w:t>
       </w:r>
       <w:r>
         <w:rPr>
@@ -3281,55 +3081,7 @@
           <w:b/>
           <w:bCs/>
         </w:rPr>
-        <w:t>/</w:t>
-      </w:r>
-      <w:proofErr w:type="spellStart"/>
-      <w:r>
-        <w:rPr>
-          <w:b/>
-          <w:bCs/>
-        </w:rPr>
-        <w:t>amazonJBM</w:t>
-      </w:r>
-      <w:proofErr w:type="spellEnd"/>
-      <w:r>
-        <w:rPr>
-          <w:b/>
-          <w:bCs/>
-        </w:rPr>
-        <w:t>/</w:t>
-      </w:r>
-      <w:proofErr w:type="spellStart"/>
-      <w:r>
-        <w:rPr>
-          <w:b/>
-          <w:bCs/>
-        </w:rPr>
-        <w:t>api</w:t>
-      </w:r>
-      <w:proofErr w:type="spellEnd"/>
-      <w:r>
-        <w:rPr>
-          <w:b/>
-          <w:bCs/>
-        </w:rPr>
-        <w:t>/</w:t>
-      </w:r>
-      <w:proofErr w:type="spellStart"/>
-      <w:r>
-        <w:rPr>
-          <w:b/>
-          <w:bCs/>
-        </w:rPr>
-        <w:t>sac</w:t>
-      </w:r>
-      <w:proofErr w:type="spellEnd"/>
-      <w:r>
-        <w:rPr>
-          <w:b/>
-          <w:bCs/>
-        </w:rPr>
-        <w:t>/encomenda</w:t>
+        <w:t>/amazonJBM/api/sac/encomenda</w:t>
       </w:r>
       <w:r>
         <w:rPr>
@@ -3495,53 +3247,19 @@
       <w:r>
         <w:t>/</w:t>
       </w:r>
-      <w:proofErr w:type="spellStart"/>
-      <w:r>
-        <w:rPr>
-          <w:b/>
-          <w:bCs/>
-        </w:rPr>
-        <w:t>amazonJBM</w:t>
-      </w:r>
-      <w:proofErr w:type="spellEnd"/>
-      <w:r>
-        <w:rPr>
-          <w:b/>
-          <w:bCs/>
-        </w:rPr>
-        <w:t>/</w:t>
-      </w:r>
-      <w:proofErr w:type="spellStart"/>
-      <w:r>
-        <w:rPr>
-          <w:b/>
-          <w:bCs/>
-        </w:rPr>
-        <w:t>api</w:t>
-      </w:r>
-      <w:proofErr w:type="spellEnd"/>
-      <w:r>
-        <w:rPr>
-          <w:b/>
-          <w:bCs/>
-        </w:rPr>
-        <w:t>/</w:t>
-      </w:r>
-      <w:proofErr w:type="spellStart"/>
-      <w:r>
-        <w:rPr>
-          <w:b/>
-          <w:bCs/>
-        </w:rPr>
-        <w:t>sac</w:t>
-      </w:r>
-      <w:proofErr w:type="spellEnd"/>
-      <w:r>
-        <w:rPr>
-          <w:b/>
-          <w:bCs/>
-        </w:rPr>
-        <w:t>/encomenda</w:t>
+      <w:r>
+        <w:rPr>
+          <w:b/>
+          <w:bCs/>
+        </w:rPr>
+        <w:t>amazonJBM/api</w:t>
+      </w:r>
+      <w:r>
+        <w:rPr>
+          <w:b/>
+          <w:bCs/>
+        </w:rPr>
+        <w:t>/sac/encomenda</w:t>
       </w:r>
       <w:r>
         <w:rPr>
@@ -3974,45 +3692,12 @@
       <w:r>
         <w:t>/</w:t>
       </w:r>
-      <w:proofErr w:type="spellStart"/>
-      <w:r>
-        <w:rPr>
-          <w:b/>
-          <w:bCs/>
-        </w:rPr>
-        <w:t>amazonJBM</w:t>
-      </w:r>
-      <w:proofErr w:type="spellEnd"/>
-      <w:r>
-        <w:rPr>
-          <w:b/>
-          <w:bCs/>
-        </w:rPr>
-        <w:t>/</w:t>
-      </w:r>
-      <w:proofErr w:type="spellStart"/>
-      <w:r>
-        <w:rPr>
-          <w:b/>
-          <w:bCs/>
-        </w:rPr>
-        <w:t>api</w:t>
-      </w:r>
-      <w:proofErr w:type="spellEnd"/>
-      <w:r>
-        <w:rPr>
-          <w:b/>
-          <w:bCs/>
-        </w:rPr>
-        <w:t>/</w:t>
-      </w:r>
-      <w:proofErr w:type="spellStart"/>
-      <w:r>
-        <w:rPr>
-          <w:b/>
-          <w:bCs/>
-        </w:rPr>
-        <w:t>s</w:t>
+      <w:r>
+        <w:rPr>
+          <w:b/>
+          <w:bCs/>
+        </w:rPr>
+        <w:t>amazonJBM/api/s</w:t>
       </w:r>
       <w:r>
         <w:rPr>
@@ -4021,7 +3706,6 @@
         </w:rPr>
         <w:t>l</w:t>
       </w:r>
-      <w:proofErr w:type="spellEnd"/>
       <w:r>
         <w:rPr>
           <w:b/>
@@ -4274,41 +3958,8 @@
           <w:b/>
           <w:bCs/>
         </w:rPr>
-        <w:t>/</w:t>
-      </w:r>
-      <w:proofErr w:type="spellStart"/>
-      <w:r>
-        <w:rPr>
-          <w:b/>
-          <w:bCs/>
-        </w:rPr>
-        <w:t>amazonJBM</w:t>
-      </w:r>
-      <w:proofErr w:type="spellEnd"/>
-      <w:r>
-        <w:rPr>
-          <w:b/>
-          <w:bCs/>
-        </w:rPr>
-        <w:t>/</w:t>
-      </w:r>
-      <w:proofErr w:type="spellStart"/>
-      <w:r>
-        <w:rPr>
-          <w:b/>
-          <w:bCs/>
-        </w:rPr>
-        <w:t>api</w:t>
-      </w:r>
-      <w:proofErr w:type="spellEnd"/>
-      <w:r>
-        <w:rPr>
-          <w:b/>
-          <w:bCs/>
-        </w:rPr>
-        <w:t>/</w:t>
-      </w:r>
-      <w:proofErr w:type="spellStart"/>
+        <w:t>/amazonJBM/api/</w:t>
+      </w:r>
       <w:r>
         <w:rPr>
           <w:b/>
@@ -4316,7 +3967,6 @@
         </w:rPr>
         <w:t>sl</w:t>
       </w:r>
-      <w:proofErr w:type="spellEnd"/>
       <w:r>
         <w:rPr>
           <w:b/>
@@ -4498,23 +4148,13 @@
       <w:r>
         <w:t>/</w:t>
       </w:r>
-      <w:proofErr w:type="spellStart"/>
-      <w:r>
-        <w:rPr>
-          <w:b/>
-          <w:bCs/>
-        </w:rPr>
-        <w:t>amazonJBM</w:t>
-      </w:r>
-      <w:proofErr w:type="spellEnd"/>
-      <w:r>
-        <w:rPr>
-          <w:b/>
-          <w:bCs/>
-        </w:rPr>
-        <w:t>/</w:t>
-      </w:r>
-      <w:proofErr w:type="spellStart"/>
+      <w:r>
+        <w:rPr>
+          <w:b/>
+          <w:bCs/>
+        </w:rPr>
+        <w:t>amazonJBM/</w:t>
+      </w:r>
       <w:r>
         <w:rPr>
           <w:b/>
@@ -4522,21 +4162,12 @@
         </w:rPr>
         <w:t>api</w:t>
       </w:r>
-      <w:proofErr w:type="spellEnd"/>
-      <w:r>
-        <w:rPr>
-          <w:b/>
-          <w:bCs/>
-        </w:rPr>
-        <w:t>/</w:t>
-      </w:r>
-      <w:proofErr w:type="spellStart"/>
-      <w:r>
-        <w:rPr>
-          <w:b/>
-          <w:bCs/>
-        </w:rPr>
-        <w:t>s</w:t>
+      <w:r>
+        <w:rPr>
+          <w:b/>
+          <w:bCs/>
+        </w:rPr>
+        <w:t>/s</w:t>
       </w:r>
       <w:r>
         <w:rPr>
@@ -4545,7 +4176,6 @@
         </w:rPr>
         <w:t>l</w:t>
       </w:r>
-      <w:proofErr w:type="spellEnd"/>
       <w:r>
         <w:rPr>
           <w:b/>
@@ -4617,7 +4247,7 @@
           <w:noProof/>
         </w:rPr>
         <w:drawing>
-          <wp:anchor distT="0" distB="0" distL="114300" distR="114300" simplePos="0" relativeHeight="251691008" behindDoc="0" locked="0" layoutInCell="1" allowOverlap="1" wp14:anchorId="678D01E0" wp14:editId="25602ABD">
+          <wp:anchor distT="0" distB="0" distL="114300" distR="114300" simplePos="0" relativeHeight="251691008" behindDoc="0" locked="0" layoutInCell="1" allowOverlap="1" wp14:anchorId="678D01E0" wp14:editId="5521FE3B">
             <wp:simplePos x="0" y="0"/>
             <wp:positionH relativeFrom="margin">
               <wp:align>center</wp:align>
@@ -4737,41 +4367,8 @@
           <w:b/>
           <w:bCs/>
         </w:rPr>
-        <w:t>/</w:t>
-      </w:r>
-      <w:proofErr w:type="spellStart"/>
-      <w:r>
-        <w:rPr>
-          <w:b/>
-          <w:bCs/>
-        </w:rPr>
-        <w:t>amazonJBM</w:t>
-      </w:r>
-      <w:proofErr w:type="spellEnd"/>
-      <w:r>
-        <w:rPr>
-          <w:b/>
-          <w:bCs/>
-        </w:rPr>
-        <w:t>/</w:t>
-      </w:r>
-      <w:proofErr w:type="spellStart"/>
-      <w:r>
-        <w:rPr>
-          <w:b/>
-          <w:bCs/>
-        </w:rPr>
-        <w:t>api</w:t>
-      </w:r>
-      <w:proofErr w:type="spellEnd"/>
-      <w:r>
-        <w:rPr>
-          <w:b/>
-          <w:bCs/>
-        </w:rPr>
-        <w:t>/</w:t>
-      </w:r>
-      <w:proofErr w:type="spellStart"/>
+        <w:t>/amazonJBM/api/</w:t>
+      </w:r>
       <w:r>
         <w:rPr>
           <w:b/>
@@ -4779,7 +4376,6 @@
         </w:rPr>
         <w:t>sl</w:t>
       </w:r>
-      <w:proofErr w:type="spellEnd"/>
       <w:r>
         <w:rPr>
           <w:b/>
@@ -4890,70 +4486,36 @@
           <w:b/>
           <w:bCs/>
         </w:rPr>
+        <w:t>/amazonJBM/api/</w:t>
+      </w:r>
+      <w:r>
+        <w:rPr>
+          <w:b/>
+          <w:bCs/>
+        </w:rPr>
+        <w:t>sl</w:t>
+      </w:r>
+      <w:r>
+        <w:rPr>
+          <w:b/>
+          <w:bCs/>
+        </w:rPr>
+        <w:t>/encomenda</w:t>
+      </w:r>
+      <w:r>
+        <w:rPr>
+          <w:b/>
+          <w:bCs/>
+        </w:rPr>
+        <w:t>s</w:t>
+      </w:r>
+      <w:r>
+        <w:rPr>
+          <w:b/>
+          <w:bCs/>
+        </w:rPr>
         <w:t>/</w:t>
       </w:r>
-      <w:proofErr w:type="spellStart"/>
-      <w:r>
-        <w:rPr>
-          <w:b/>
-          <w:bCs/>
-        </w:rPr>
-        <w:t>amazonJBM</w:t>
-      </w:r>
-      <w:proofErr w:type="spellEnd"/>
-      <w:r>
-        <w:rPr>
-          <w:b/>
-          <w:bCs/>
-        </w:rPr>
-        <w:t>/</w:t>
-      </w:r>
-      <w:proofErr w:type="spellStart"/>
-      <w:r>
-        <w:rPr>
-          <w:b/>
-          <w:bCs/>
-        </w:rPr>
-        <w:t>api</w:t>
-      </w:r>
-      <w:proofErr w:type="spellEnd"/>
-      <w:r>
-        <w:rPr>
-          <w:b/>
-          <w:bCs/>
-        </w:rPr>
-        <w:t>/</w:t>
-      </w:r>
-      <w:proofErr w:type="spellStart"/>
-      <w:r>
-        <w:rPr>
-          <w:b/>
-          <w:bCs/>
-        </w:rPr>
-        <w:t>sl</w:t>
-      </w:r>
-      <w:proofErr w:type="spellEnd"/>
-      <w:r>
-        <w:rPr>
-          <w:b/>
-          <w:bCs/>
-        </w:rPr>
-        <w:t>/encomenda</w:t>
-      </w:r>
-      <w:r>
-        <w:rPr>
-          <w:b/>
-          <w:bCs/>
-        </w:rPr>
-        <w:t>s</w:t>
-      </w:r>
-      <w:r>
-        <w:rPr>
-          <w:b/>
-          <w:bCs/>
-        </w:rPr>
-        <w:t>/</w:t>
-      </w:r>
       <w:r>
         <w:rPr>
           <w:b/>
@@ -5011,10 +4573,7 @@
         <w:t xml:space="preserve"> por este recurso</w:t>
       </w:r>
       <w:r>
-        <w:t>, em caso de sucesso</w:t>
-      </w:r>
-      <w:r>
-        <w:t xml:space="preserve"> retorna um código utilizado pelo HTTP</w:t>
+        <w:t>, em caso de sucesso retorna um código utilizado pelo HTTP</w:t>
       </w:r>
     </w:p>
     <w:p>
@@ -5153,41 +4712,8 @@
           <w:b/>
           <w:bCs/>
         </w:rPr>
-        <w:t>/</w:t>
-      </w:r>
-      <w:proofErr w:type="spellStart"/>
-      <w:r>
-        <w:rPr>
-          <w:b/>
-          <w:bCs/>
-        </w:rPr>
-        <w:t>amazonJBM</w:t>
-      </w:r>
-      <w:proofErr w:type="spellEnd"/>
-      <w:r>
-        <w:rPr>
-          <w:b/>
-          <w:bCs/>
-        </w:rPr>
-        <w:t>/</w:t>
-      </w:r>
-      <w:proofErr w:type="spellStart"/>
-      <w:r>
-        <w:rPr>
-          <w:b/>
-          <w:bCs/>
-        </w:rPr>
-        <w:t>api</w:t>
-      </w:r>
-      <w:proofErr w:type="spellEnd"/>
-      <w:r>
-        <w:rPr>
-          <w:b/>
-          <w:bCs/>
-        </w:rPr>
-        <w:t>/</w:t>
-      </w:r>
-      <w:proofErr w:type="spellStart"/>
+        <w:t>/amazonJBM/api/</w:t>
+      </w:r>
       <w:r>
         <w:rPr>
           <w:b/>
@@ -5195,7 +4721,6 @@
         </w:rPr>
         <w:t>sl</w:t>
       </w:r>
-      <w:proofErr w:type="spellEnd"/>
       <w:r>
         <w:rPr>
           <w:b/>
@@ -5340,41 +4865,8 @@
           <w:b/>
           <w:bCs/>
         </w:rPr>
-        <w:t>/</w:t>
-      </w:r>
-      <w:proofErr w:type="spellStart"/>
-      <w:r>
-        <w:rPr>
-          <w:b/>
-          <w:bCs/>
-        </w:rPr>
-        <w:t>amazonJBM</w:t>
-      </w:r>
-      <w:proofErr w:type="spellEnd"/>
-      <w:r>
-        <w:rPr>
-          <w:b/>
-          <w:bCs/>
-        </w:rPr>
-        <w:t>/</w:t>
-      </w:r>
-      <w:proofErr w:type="spellStart"/>
-      <w:r>
-        <w:rPr>
-          <w:b/>
-          <w:bCs/>
-        </w:rPr>
-        <w:t>api</w:t>
-      </w:r>
-      <w:proofErr w:type="spellEnd"/>
-      <w:r>
-        <w:rPr>
-          <w:b/>
-          <w:bCs/>
-        </w:rPr>
-        <w:t>/</w:t>
-      </w:r>
-      <w:proofErr w:type="spellStart"/>
+        <w:t>/amazonJBM/api/</w:t>
+      </w:r>
       <w:r>
         <w:rPr>
           <w:b/>
@@ -5382,7 +4874,6 @@
         </w:rPr>
         <w:t>sl</w:t>
       </w:r>
-      <w:proofErr w:type="spellEnd"/>
       <w:r>
         <w:rPr>
           <w:b/>
@@ -5542,55 +5033,7 @@
           <w:b/>
           <w:bCs/>
         </w:rPr>
-        <w:t>/</w:t>
-      </w:r>
-      <w:proofErr w:type="spellStart"/>
-      <w:r>
-        <w:rPr>
-          <w:b/>
-          <w:bCs/>
-        </w:rPr>
-        <w:t>amazonJBM</w:t>
-      </w:r>
-      <w:proofErr w:type="spellEnd"/>
-      <w:r>
-        <w:rPr>
-          <w:b/>
-          <w:bCs/>
-        </w:rPr>
-        <w:t>/</w:t>
-      </w:r>
-      <w:proofErr w:type="spellStart"/>
-      <w:r>
-        <w:rPr>
-          <w:b/>
-          <w:bCs/>
-        </w:rPr>
-        <w:t>api</w:t>
-      </w:r>
-      <w:proofErr w:type="spellEnd"/>
-      <w:r>
-        <w:rPr>
-          <w:b/>
-          <w:bCs/>
-        </w:rPr>
-        <w:t>/</w:t>
-      </w:r>
-      <w:proofErr w:type="spellStart"/>
-      <w:r>
-        <w:rPr>
-          <w:b/>
-          <w:bCs/>
-        </w:rPr>
-        <w:t>sl</w:t>
-      </w:r>
-      <w:proofErr w:type="spellEnd"/>
-      <w:r>
-        <w:rPr>
-          <w:b/>
-          <w:bCs/>
-        </w:rPr>
-        <w:t>/volume/{id}</w:t>
+        <w:t>/amazonJBM/api/sl/volume/{id}</w:t>
       </w:r>
     </w:p>
     <w:p>
@@ -5629,10 +5072,10 @@
           <w:noProof/>
         </w:rPr>
         <w:drawing>
-          <wp:inline distT="0" distB="0" distL="0" distR="0" wp14:anchorId="21D1DE1C" wp14:editId="2AEB8265">
-            <wp:extent cx="2639833" cy="4956499"/>
-            <wp:effectExtent l="0" t="0" r="8255" b="0"/>
-            <wp:docPr id="1470031035" name="Imagem 26"/>
+          <wp:inline distT="0" distB="0" distL="0" distR="0" wp14:anchorId="2C16321E" wp14:editId="5361585B">
+            <wp:extent cx="3093057" cy="4918834"/>
+            <wp:effectExtent l="0" t="0" r="0" b="0"/>
+            <wp:docPr id="1990535961" name="Imagem 4"/>
             <wp:cNvGraphicFramePr>
               <a:graphicFrameLocks xmlns:a="http://schemas.openxmlformats.org/drawingml/2006/main" noChangeAspect="1"/>
             </wp:cNvGraphicFramePr>
@@ -5640,7 +5083,7 @@
               <a:graphicData uri="http://schemas.openxmlformats.org/drawingml/2006/picture">
                 <pic:pic xmlns:pic="http://schemas.openxmlformats.org/drawingml/2006/picture">
                   <pic:nvPicPr>
-                    <pic:cNvPr id="0" name="Picture 23"/>
+                    <pic:cNvPr id="0" name="Picture 1"/>
                     <pic:cNvPicPr>
                       <a:picLocks noChangeAspect="1" noChangeArrowheads="1"/>
                     </pic:cNvPicPr>
@@ -5661,7 +5104,7 @@
                   <pic:spPr bwMode="auto">
                     <a:xfrm>
                       <a:off x="0" y="0"/>
-                      <a:ext cx="2642227" cy="4960993"/>
+                      <a:ext cx="3118964" cy="4960034"/>
                     </a:xfrm>
                     <a:prstGeom prst="rect">
                       <a:avLst/>
@@ -5735,55 +5178,7 @@
           <w:b/>
           <w:bCs/>
         </w:rPr>
-        <w:t>/</w:t>
-      </w:r>
-      <w:proofErr w:type="spellStart"/>
-      <w:r>
-        <w:rPr>
-          <w:b/>
-          <w:bCs/>
-        </w:rPr>
-        <w:t>amazonJBM</w:t>
-      </w:r>
-      <w:proofErr w:type="spellEnd"/>
-      <w:r>
-        <w:rPr>
-          <w:b/>
-          <w:bCs/>
-        </w:rPr>
-        <w:t>/</w:t>
-      </w:r>
-      <w:proofErr w:type="spellStart"/>
-      <w:r>
-        <w:rPr>
-          <w:b/>
-          <w:bCs/>
-        </w:rPr>
-        <w:t>api</w:t>
-      </w:r>
-      <w:proofErr w:type="spellEnd"/>
-      <w:r>
-        <w:rPr>
-          <w:b/>
-          <w:bCs/>
-        </w:rPr>
-        <w:t>/</w:t>
-      </w:r>
-      <w:proofErr w:type="spellStart"/>
-      <w:r>
-        <w:rPr>
-          <w:b/>
-          <w:bCs/>
-        </w:rPr>
-        <w:t>sl</w:t>
-      </w:r>
-      <w:proofErr w:type="spellEnd"/>
-      <w:r>
-        <w:rPr>
-          <w:b/>
-          <w:bCs/>
-        </w:rPr>
-        <w:t>/</w:t>
+        <w:t>/amazonJBM/api/sl/</w:t>
       </w:r>
       <w:r>
         <w:rPr>
@@ -6055,41 +5450,8 @@
           <w:b/>
           <w:bCs/>
         </w:rPr>
-        <w:t>/</w:t>
-      </w:r>
-      <w:proofErr w:type="spellStart"/>
-      <w:r>
-        <w:rPr>
-          <w:b/>
-          <w:bCs/>
-        </w:rPr>
-        <w:t>amazonJBM</w:t>
-      </w:r>
-      <w:proofErr w:type="spellEnd"/>
-      <w:r>
-        <w:rPr>
-          <w:b/>
-          <w:bCs/>
-        </w:rPr>
-        <w:t>/</w:t>
-      </w:r>
-      <w:proofErr w:type="spellStart"/>
-      <w:r>
-        <w:rPr>
-          <w:b/>
-          <w:bCs/>
-        </w:rPr>
-        <w:t>api</w:t>
-      </w:r>
-      <w:proofErr w:type="spellEnd"/>
-      <w:r>
-        <w:rPr>
-          <w:b/>
-          <w:bCs/>
-        </w:rPr>
-        <w:t>/</w:t>
-      </w:r>
-      <w:proofErr w:type="spellStart"/>
+        <w:t>/amazonJBM/api/</w:t>
+      </w:r>
       <w:r>
         <w:rPr>
           <w:b/>
@@ -6097,7 +5459,6 @@
         </w:rPr>
         <w:t>sl</w:t>
       </w:r>
-      <w:proofErr w:type="spellEnd"/>
       <w:r>
         <w:rPr>
           <w:b/>
@@ -6293,16 +5654,11 @@
         <w:lastRenderedPageBreak/>
         <w:t xml:space="preserve">O </w:t>
       </w:r>
-      <w:proofErr w:type="spellStart"/>
       <w:r>
         <w:t>e</w:t>
       </w:r>
       <w:r>
-        <w:t>ndpoint</w:t>
-      </w:r>
-      <w:proofErr w:type="spellEnd"/>
-      <w:r>
-        <w:t xml:space="preserve"> número </w:t>
+        <w:t xml:space="preserve">ndpoint número </w:t>
       </w:r>
       <w:r>
         <w:t>10º</w:t>
@@ -6311,15 +5667,7 @@
         <w:t xml:space="preserve"> que dá resposta ao </w:t>
       </w:r>
       <w:r>
-        <w:t xml:space="preserve">“Sistema de Logística”, requere os seguintes </w:t>
-      </w:r>
-      <w:proofErr w:type="spellStart"/>
-      <w:r>
-        <w:t>end-point’s</w:t>
-      </w:r>
-      <w:proofErr w:type="spellEnd"/>
-      <w:r>
-        <w:t xml:space="preserve"> para o seu funcionamento.</w:t>
+        <w:t>“Sistema de Logística”, requere os seguintes end-point’s para o seu funcionamento.</w:t>
       </w:r>
     </w:p>
     <w:p/>
@@ -6401,65 +5749,15 @@
           <w:b/>
           <w:bCs/>
         </w:rPr>
-        <w:t>/</w:t>
-      </w:r>
-      <w:proofErr w:type="spellStart"/>
-      <w:r>
-        <w:rPr>
-          <w:b/>
-          <w:bCs/>
-        </w:rPr>
-        <w:t>amazonJBM</w:t>
-      </w:r>
-      <w:proofErr w:type="spellEnd"/>
-      <w:r>
-        <w:rPr>
-          <w:b/>
-          <w:bCs/>
-        </w:rPr>
-        <w:t>/</w:t>
-      </w:r>
-      <w:proofErr w:type="spellStart"/>
-      <w:r>
-        <w:rPr>
-          <w:b/>
-          <w:bCs/>
-        </w:rPr>
-        <w:t>api</w:t>
-      </w:r>
-      <w:proofErr w:type="spellEnd"/>
-      <w:r>
-        <w:rPr>
-          <w:b/>
-          <w:bCs/>
-        </w:rPr>
-        <w:t>/</w:t>
-      </w:r>
-      <w:proofErr w:type="spellStart"/>
-      <w:r>
-        <w:rPr>
-          <w:b/>
-          <w:bCs/>
-        </w:rPr>
-        <w:t>sl</w:t>
-      </w:r>
-      <w:proofErr w:type="spellEnd"/>
-      <w:r>
-        <w:rPr>
-          <w:b/>
-          <w:bCs/>
-        </w:rPr>
-        <w:t>/</w:t>
-      </w:r>
-      <w:proofErr w:type="spellStart"/>
-      <w:r>
-        <w:rPr>
-          <w:b/>
-          <w:bCs/>
-        </w:rPr>
-        <w:t>users</w:t>
-      </w:r>
-      <w:proofErr w:type="spellEnd"/>
+        <w:t>/amazonJBM/api/</w:t>
+      </w:r>
+      <w:r>
+        <w:rPr>
+          <w:b/>
+          <w:bCs/>
+        </w:rPr>
+        <w:t>sl/users</w:t>
+      </w:r>
     </w:p>
     <w:p>
       <w:pPr>
@@ -6636,55 +5934,14 @@
           <w:b/>
           <w:bCs/>
         </w:rPr>
-        <w:t>/</w:t>
-      </w:r>
-      <w:proofErr w:type="spellStart"/>
-      <w:r>
-        <w:rPr>
-          <w:b/>
-          <w:bCs/>
-        </w:rPr>
-        <w:t>amazonJBM</w:t>
-      </w:r>
-      <w:proofErr w:type="spellEnd"/>
-      <w:r>
-        <w:rPr>
-          <w:b/>
-          <w:bCs/>
-        </w:rPr>
-        <w:t>/</w:t>
-      </w:r>
-      <w:proofErr w:type="spellStart"/>
-      <w:r>
-        <w:rPr>
-          <w:b/>
-          <w:bCs/>
-        </w:rPr>
-        <w:t>api</w:t>
-      </w:r>
-      <w:proofErr w:type="spellEnd"/>
-      <w:r>
-        <w:rPr>
-          <w:b/>
-          <w:bCs/>
-        </w:rPr>
-        <w:t>/</w:t>
-      </w:r>
-      <w:proofErr w:type="spellStart"/>
-      <w:r>
-        <w:rPr>
-          <w:b/>
-          <w:bCs/>
-        </w:rPr>
-        <w:t>sl</w:t>
-      </w:r>
-      <w:proofErr w:type="spellEnd"/>
-      <w:r>
-        <w:rPr>
-          <w:b/>
-          <w:bCs/>
-        </w:rPr>
-        <w:t>/produtos</w:t>
+        <w:t>/amazonJBM/api/</w:t>
+      </w:r>
+      <w:r>
+        <w:rPr>
+          <w:b/>
+          <w:bCs/>
+        </w:rPr>
+        <w:t>sl/produtos</w:t>
       </w:r>
     </w:p>
     <w:p/>
@@ -6822,53 +6079,19 @@
       <w:r>
         <w:t>/</w:t>
       </w:r>
-      <w:proofErr w:type="spellStart"/>
-      <w:r>
-        <w:rPr>
-          <w:b/>
-          <w:bCs/>
-        </w:rPr>
-        <w:t>amazonJBM</w:t>
-      </w:r>
-      <w:proofErr w:type="spellEnd"/>
-      <w:r>
-        <w:rPr>
-          <w:b/>
-          <w:bCs/>
-        </w:rPr>
-        <w:t>/</w:t>
-      </w:r>
-      <w:proofErr w:type="spellStart"/>
-      <w:r>
-        <w:rPr>
-          <w:b/>
-          <w:bCs/>
-        </w:rPr>
-        <w:t>api</w:t>
-      </w:r>
-      <w:proofErr w:type="spellEnd"/>
-      <w:r>
-        <w:rPr>
-          <w:b/>
-          <w:bCs/>
-        </w:rPr>
-        <w:t>/</w:t>
-      </w:r>
-      <w:proofErr w:type="spellStart"/>
-      <w:r>
-        <w:rPr>
-          <w:b/>
-          <w:bCs/>
-        </w:rPr>
-        <w:t>so</w:t>
-      </w:r>
-      <w:proofErr w:type="spellEnd"/>
-      <w:r>
-        <w:rPr>
-          <w:b/>
-          <w:bCs/>
-        </w:rPr>
-        <w:t>/login</w:t>
+      <w:r>
+        <w:rPr>
+          <w:b/>
+          <w:bCs/>
+        </w:rPr>
+        <w:t>amazonJBM/api</w:t>
+      </w:r>
+      <w:r>
+        <w:rPr>
+          <w:b/>
+          <w:bCs/>
+        </w:rPr>
+        <w:t>/so/login</w:t>
       </w:r>
     </w:p>
     <w:p>
@@ -7122,53 +6345,19 @@
         </w:rPr>
         <w:t>/</w:t>
       </w:r>
-      <w:proofErr w:type="spellStart"/>
-      <w:r>
-        <w:rPr>
-          <w:b/>
-          <w:bCs/>
-        </w:rPr>
-        <w:t>amazonJBM</w:t>
-      </w:r>
-      <w:proofErr w:type="spellEnd"/>
-      <w:r>
-        <w:rPr>
-          <w:b/>
-          <w:bCs/>
-        </w:rPr>
-        <w:t>/</w:t>
-      </w:r>
-      <w:proofErr w:type="spellStart"/>
-      <w:r>
-        <w:rPr>
-          <w:b/>
-          <w:bCs/>
-        </w:rPr>
-        <w:t>api</w:t>
-      </w:r>
-      <w:proofErr w:type="spellEnd"/>
-      <w:r>
-        <w:rPr>
-          <w:b/>
-          <w:bCs/>
-        </w:rPr>
-        <w:t>/</w:t>
-      </w:r>
-      <w:proofErr w:type="spellStart"/>
-      <w:r>
-        <w:rPr>
-          <w:b/>
-          <w:bCs/>
-        </w:rPr>
-        <w:t>so</w:t>
-      </w:r>
-      <w:proofErr w:type="spellEnd"/>
-      <w:r>
-        <w:rPr>
-          <w:b/>
-          <w:bCs/>
-        </w:rPr>
-        <w:t>/encomendas</w:t>
+      <w:r>
+        <w:rPr>
+          <w:b/>
+          <w:bCs/>
+        </w:rPr>
+        <w:t>amazonJBM/api/</w:t>
+      </w:r>
+      <w:r>
+        <w:rPr>
+          <w:b/>
+          <w:bCs/>
+        </w:rPr>
+        <w:t>so/encomendas</w:t>
       </w:r>
     </w:p>
     <w:p>
@@ -7317,53 +6506,19 @@
         </w:rPr>
         <w:t>/</w:t>
       </w:r>
-      <w:proofErr w:type="spellStart"/>
-      <w:r>
-        <w:rPr>
-          <w:b/>
-          <w:bCs/>
-        </w:rPr>
-        <w:t>amazonJBM</w:t>
-      </w:r>
-      <w:proofErr w:type="spellEnd"/>
-      <w:r>
-        <w:rPr>
-          <w:b/>
-          <w:bCs/>
-        </w:rPr>
-        <w:t>/</w:t>
-      </w:r>
-      <w:proofErr w:type="spellStart"/>
-      <w:r>
-        <w:rPr>
-          <w:b/>
-          <w:bCs/>
-        </w:rPr>
-        <w:t>api</w:t>
-      </w:r>
-      <w:proofErr w:type="spellEnd"/>
-      <w:r>
-        <w:rPr>
-          <w:b/>
-          <w:bCs/>
-        </w:rPr>
-        <w:t>/</w:t>
-      </w:r>
-      <w:proofErr w:type="spellStart"/>
-      <w:r>
-        <w:rPr>
-          <w:b/>
-          <w:bCs/>
-        </w:rPr>
-        <w:t>so</w:t>
-      </w:r>
-      <w:proofErr w:type="spellEnd"/>
-      <w:r>
-        <w:rPr>
-          <w:b/>
-          <w:bCs/>
-        </w:rPr>
-        <w:t>/encomendas/por-entregar</w:t>
+      <w:r>
+        <w:rPr>
+          <w:b/>
+          <w:bCs/>
+        </w:rPr>
+        <w:t>amazonJBM/api</w:t>
+      </w:r>
+      <w:r>
+        <w:rPr>
+          <w:b/>
+          <w:bCs/>
+        </w:rPr>
+        <w:t>/so/encomendas/por-entregar</w:t>
       </w:r>
     </w:p>
     <w:p>
@@ -7563,23 +6718,13 @@
         </w:rPr>
         <w:t>/</w:t>
       </w:r>
-      <w:proofErr w:type="spellStart"/>
-      <w:r>
-        <w:rPr>
-          <w:b/>
-          <w:bCs/>
-        </w:rPr>
-        <w:t>amazonJBM</w:t>
-      </w:r>
-      <w:proofErr w:type="spellEnd"/>
-      <w:r>
-        <w:rPr>
-          <w:b/>
-          <w:bCs/>
-        </w:rPr>
-        <w:t>/</w:t>
-      </w:r>
-      <w:proofErr w:type="spellStart"/>
+      <w:r>
+        <w:rPr>
+          <w:b/>
+          <w:bCs/>
+        </w:rPr>
+        <w:t>amazonJBM/</w:t>
+      </w:r>
       <w:r>
         <w:rPr>
           <w:b/>
@@ -7587,29 +6732,12 @@
         </w:rPr>
         <w:t>api</w:t>
       </w:r>
-      <w:proofErr w:type="spellEnd"/>
-      <w:r>
-        <w:rPr>
-          <w:b/>
-          <w:bCs/>
-        </w:rPr>
-        <w:t>/</w:t>
-      </w:r>
-      <w:proofErr w:type="spellStart"/>
-      <w:r>
-        <w:rPr>
-          <w:b/>
-          <w:bCs/>
-        </w:rPr>
-        <w:t>so</w:t>
-      </w:r>
-      <w:proofErr w:type="spellEnd"/>
-      <w:r>
-        <w:rPr>
-          <w:b/>
-          <w:bCs/>
-        </w:rPr>
-        <w:t>/</w:t>
+      <w:r>
+        <w:rPr>
+          <w:b/>
+          <w:bCs/>
+        </w:rPr>
+        <w:t>/so/</w:t>
       </w:r>
       <w:r>
         <w:rPr>
@@ -7783,23 +6911,13 @@
       <w:r>
         <w:t>/</w:t>
       </w:r>
-      <w:proofErr w:type="spellStart"/>
-      <w:r>
-        <w:rPr>
-          <w:b/>
-          <w:bCs/>
-        </w:rPr>
-        <w:t>amazonJBM</w:t>
-      </w:r>
-      <w:proofErr w:type="spellEnd"/>
-      <w:r>
-        <w:rPr>
-          <w:b/>
-          <w:bCs/>
-        </w:rPr>
-        <w:t>/</w:t>
-      </w:r>
-      <w:proofErr w:type="spellStart"/>
+      <w:r>
+        <w:rPr>
+          <w:b/>
+          <w:bCs/>
+        </w:rPr>
+        <w:t>amazonJBM/</w:t>
+      </w:r>
       <w:r>
         <w:rPr>
           <w:b/>
@@ -7807,29 +6925,12 @@
         </w:rPr>
         <w:t>api</w:t>
       </w:r>
-      <w:proofErr w:type="spellEnd"/>
-      <w:r>
-        <w:rPr>
-          <w:b/>
-          <w:bCs/>
-        </w:rPr>
-        <w:t>/</w:t>
-      </w:r>
-      <w:proofErr w:type="spellStart"/>
-      <w:r>
-        <w:rPr>
-          <w:b/>
-          <w:bCs/>
-        </w:rPr>
-        <w:t>so</w:t>
-      </w:r>
-      <w:proofErr w:type="spellEnd"/>
-      <w:r>
-        <w:rPr>
-          <w:b/>
-          <w:bCs/>
-        </w:rPr>
-        <w:t>/encomendas/{id}</w:t>
+      <w:r>
+        <w:rPr>
+          <w:b/>
+          <w:bCs/>
+        </w:rPr>
+        <w:t>/so/encomendas/{id}</w:t>
       </w:r>
     </w:p>
     <w:p>
@@ -8082,23 +7183,13 @@
         </w:rPr>
         <w:t>/</w:t>
       </w:r>
-      <w:proofErr w:type="spellStart"/>
-      <w:r>
-        <w:rPr>
-          <w:b/>
-          <w:bCs/>
-        </w:rPr>
-        <w:t>amazonJBM</w:t>
-      </w:r>
-      <w:proofErr w:type="spellEnd"/>
-      <w:r>
-        <w:rPr>
-          <w:b/>
-          <w:bCs/>
-        </w:rPr>
-        <w:t>/</w:t>
-      </w:r>
-      <w:proofErr w:type="spellStart"/>
+      <w:r>
+        <w:rPr>
+          <w:b/>
+          <w:bCs/>
+        </w:rPr>
+        <w:t>amazonJBM/</w:t>
+      </w:r>
       <w:r>
         <w:rPr>
           <w:b/>
@@ -8106,7 +7197,6 @@
         </w:rPr>
         <w:t>api</w:t>
       </w:r>
-      <w:proofErr w:type="spellEnd"/>
       <w:r>
         <w:rPr>
           <w:b/>
@@ -8119,23 +7209,7 @@
           <w:b/>
           <w:bCs/>
         </w:rPr>
-        <w:t>/</w:t>
-      </w:r>
-      <w:proofErr w:type="spellStart"/>
-      <w:r>
-        <w:rPr>
-          <w:b/>
-          <w:bCs/>
-        </w:rPr>
-        <w:t>so</w:t>
-      </w:r>
-      <w:proofErr w:type="spellEnd"/>
-      <w:r>
-        <w:rPr>
-          <w:b/>
-          <w:bCs/>
-        </w:rPr>
-        <w:t>/encomendas/{id}</w:t>
+        <w:t>/so/encomendas/{id}</w:t>
       </w:r>
     </w:p>
     <w:p>
@@ -8381,23 +7455,13 @@
         </w:rPr>
         <w:t>/</w:t>
       </w:r>
-      <w:proofErr w:type="spellStart"/>
-      <w:r>
-        <w:rPr>
-          <w:b/>
-          <w:bCs/>
-        </w:rPr>
-        <w:t>amazonJBM</w:t>
-      </w:r>
-      <w:proofErr w:type="spellEnd"/>
-      <w:r>
-        <w:rPr>
-          <w:b/>
-          <w:bCs/>
-        </w:rPr>
-        <w:t>/</w:t>
-      </w:r>
-      <w:proofErr w:type="spellStart"/>
+      <w:r>
+        <w:rPr>
+          <w:b/>
+          <w:bCs/>
+        </w:rPr>
+        <w:t>amazonJBM/</w:t>
+      </w:r>
       <w:r>
         <w:rPr>
           <w:b/>
@@ -8405,45 +7469,12 @@
         </w:rPr>
         <w:t>api</w:t>
       </w:r>
-      <w:proofErr w:type="spellEnd"/>
-      <w:r>
-        <w:rPr>
-          <w:b/>
-          <w:bCs/>
-        </w:rPr>
-        <w:t>/</w:t>
-      </w:r>
-      <w:proofErr w:type="spellStart"/>
-      <w:r>
-        <w:rPr>
-          <w:b/>
-          <w:bCs/>
-        </w:rPr>
-        <w:t>so</w:t>
-      </w:r>
-      <w:proofErr w:type="spellEnd"/>
-      <w:r>
-        <w:rPr>
-          <w:b/>
-          <w:bCs/>
-        </w:rPr>
-        <w:t>/sensores/{</w:t>
-      </w:r>
-      <w:proofErr w:type="spellStart"/>
-      <w:r>
-        <w:rPr>
-          <w:b/>
-          <w:bCs/>
-        </w:rPr>
-        <w:t>sensorId</w:t>
-      </w:r>
-      <w:proofErr w:type="spellEnd"/>
-      <w:r>
-        <w:rPr>
-          <w:b/>
-          <w:bCs/>
-        </w:rPr>
-        <w:t>}</w:t>
+      <w:r>
+        <w:rPr>
+          <w:b/>
+          <w:bCs/>
+        </w:rPr>
+        <w:t>/so/sensores/{sensorId}</w:t>
       </w:r>
     </w:p>
     <w:p>
@@ -8631,23 +7662,13 @@
         </w:rPr>
         <w:t>/</w:t>
       </w:r>
-      <w:proofErr w:type="spellStart"/>
-      <w:r>
-        <w:rPr>
-          <w:b/>
-          <w:bCs/>
-        </w:rPr>
-        <w:t>amazonJBM</w:t>
-      </w:r>
-      <w:proofErr w:type="spellEnd"/>
-      <w:r>
-        <w:rPr>
-          <w:b/>
-          <w:bCs/>
-        </w:rPr>
-        <w:t>/</w:t>
-      </w:r>
-      <w:proofErr w:type="spellStart"/>
+      <w:r>
+        <w:rPr>
+          <w:b/>
+          <w:bCs/>
+        </w:rPr>
+        <w:t>amazonJBM/</w:t>
+      </w:r>
       <w:r>
         <w:rPr>
           <w:b/>
@@ -8655,29 +7676,12 @@
         </w:rPr>
         <w:t>api</w:t>
       </w:r>
-      <w:proofErr w:type="spellEnd"/>
-      <w:r>
-        <w:rPr>
-          <w:b/>
-          <w:bCs/>
-        </w:rPr>
-        <w:t>/</w:t>
-      </w:r>
-      <w:proofErr w:type="spellStart"/>
-      <w:r>
-        <w:rPr>
-          <w:b/>
-          <w:bCs/>
-        </w:rPr>
-        <w:t>so</w:t>
-      </w:r>
-      <w:proofErr w:type="spellEnd"/>
-      <w:r>
-        <w:rPr>
-          <w:b/>
-          <w:bCs/>
-        </w:rPr>
-        <w:t>/</w:t>
+      <w:r>
+        <w:rPr>
+          <w:b/>
+          <w:bCs/>
+        </w:rPr>
+        <w:t>/so/</w:t>
       </w:r>
       <w:r>
         <w:rPr>
@@ -8893,23 +7897,13 @@
         </w:rPr>
         <w:t>/</w:t>
       </w:r>
-      <w:proofErr w:type="spellStart"/>
-      <w:r>
-        <w:rPr>
-          <w:b/>
-          <w:bCs/>
-        </w:rPr>
-        <w:t>amazonJBM</w:t>
-      </w:r>
-      <w:proofErr w:type="spellEnd"/>
-      <w:r>
-        <w:rPr>
-          <w:b/>
-          <w:bCs/>
-        </w:rPr>
-        <w:t>/</w:t>
-      </w:r>
-      <w:proofErr w:type="spellStart"/>
+      <w:r>
+        <w:rPr>
+          <w:b/>
+          <w:bCs/>
+        </w:rPr>
+        <w:t>amazonJBM/</w:t>
+      </w:r>
       <w:r>
         <w:rPr>
           <w:b/>
@@ -8917,29 +7911,12 @@
         </w:rPr>
         <w:t>api</w:t>
       </w:r>
-      <w:proofErr w:type="spellEnd"/>
-      <w:r>
-        <w:rPr>
-          <w:b/>
-          <w:bCs/>
-        </w:rPr>
-        <w:t>/</w:t>
-      </w:r>
-      <w:proofErr w:type="spellStart"/>
-      <w:r>
-        <w:rPr>
-          <w:b/>
-          <w:bCs/>
-        </w:rPr>
-        <w:t>so</w:t>
-      </w:r>
-      <w:proofErr w:type="spellEnd"/>
-      <w:r>
-        <w:rPr>
-          <w:b/>
-          <w:bCs/>
-        </w:rPr>
-        <w:t>/encomendas/alertas</w:t>
+      <w:r>
+        <w:rPr>
+          <w:b/>
+          <w:bCs/>
+        </w:rPr>
+        <w:t>/so/encomendas/alertas</w:t>
       </w:r>
     </w:p>
     <w:p>
@@ -9114,55 +8091,7 @@
           <w:b/>
           <w:bCs/>
         </w:rPr>
-        <w:t>/</w:t>
-      </w:r>
-      <w:proofErr w:type="spellStart"/>
-      <w:r>
-        <w:rPr>
-          <w:b/>
-          <w:bCs/>
-        </w:rPr>
-        <w:t>amazonJBM</w:t>
-      </w:r>
-      <w:proofErr w:type="spellEnd"/>
-      <w:r>
-        <w:rPr>
-          <w:b/>
-          <w:bCs/>
-        </w:rPr>
-        <w:t>/</w:t>
-      </w:r>
-      <w:proofErr w:type="spellStart"/>
-      <w:r>
-        <w:rPr>
-          <w:b/>
-          <w:bCs/>
-        </w:rPr>
-        <w:t>api</w:t>
-      </w:r>
-      <w:proofErr w:type="spellEnd"/>
-      <w:r>
-        <w:rPr>
-          <w:b/>
-          <w:bCs/>
-        </w:rPr>
-        <w:t>/</w:t>
-      </w:r>
-      <w:proofErr w:type="spellStart"/>
-      <w:r>
-        <w:rPr>
-          <w:b/>
-          <w:bCs/>
-        </w:rPr>
-        <w:t>sac</w:t>
-      </w:r>
-      <w:proofErr w:type="spellEnd"/>
-      <w:r>
-        <w:rPr>
-          <w:b/>
-          <w:bCs/>
-        </w:rPr>
-        <w:t>/sensor</w:t>
+        <w:t>/amazonJBM/api/sac/sensor</w:t>
       </w:r>
       <w:r>
         <w:rPr>
@@ -9369,37 +8298,19 @@
       <w:r>
         <w:t>/</w:t>
       </w:r>
-      <w:proofErr w:type="spellStart"/>
-      <w:r>
-        <w:rPr>
-          <w:b/>
-          <w:bCs/>
-        </w:rPr>
-        <w:t>amazonJBM</w:t>
-      </w:r>
-      <w:proofErr w:type="spellEnd"/>
-      <w:r>
-        <w:rPr>
-          <w:b/>
-          <w:bCs/>
-        </w:rPr>
-        <w:t>/</w:t>
-      </w:r>
-      <w:proofErr w:type="spellStart"/>
-      <w:r>
-        <w:rPr>
-          <w:b/>
-          <w:bCs/>
-        </w:rPr>
-        <w:t>api</w:t>
-      </w:r>
-      <w:proofErr w:type="spellEnd"/>
-      <w:r>
-        <w:rPr>
-          <w:b/>
-          <w:bCs/>
-        </w:rPr>
-        <w:t>/sensores</w:t>
+      <w:r>
+        <w:rPr>
+          <w:b/>
+          <w:bCs/>
+        </w:rPr>
+        <w:t>amazonJBM/</w:t>
+      </w:r>
+      <w:r>
+        <w:rPr>
+          <w:b/>
+          <w:bCs/>
+        </w:rPr>
+        <w:t>api/sensores</w:t>
       </w:r>
     </w:p>
     <w:p>
@@ -9521,37 +8432,19 @@
       <w:r>
         <w:t>/</w:t>
       </w:r>
-      <w:proofErr w:type="spellStart"/>
-      <w:r>
-        <w:rPr>
-          <w:b/>
-          <w:bCs/>
-        </w:rPr>
-        <w:t>amazonJBM</w:t>
-      </w:r>
-      <w:proofErr w:type="spellEnd"/>
-      <w:r>
-        <w:rPr>
-          <w:b/>
-          <w:bCs/>
-        </w:rPr>
-        <w:t>/</w:t>
-      </w:r>
-      <w:proofErr w:type="spellStart"/>
-      <w:r>
-        <w:rPr>
-          <w:b/>
-          <w:bCs/>
-        </w:rPr>
-        <w:t>api</w:t>
-      </w:r>
-      <w:proofErr w:type="spellEnd"/>
-      <w:r>
-        <w:rPr>
-          <w:b/>
-          <w:bCs/>
-        </w:rPr>
-        <w:t>/sensor/{id</w:t>
+      <w:r>
+        <w:rPr>
+          <w:b/>
+          <w:bCs/>
+        </w:rPr>
+        <w:t>amazonJBM/</w:t>
+      </w:r>
+      <w:r>
+        <w:rPr>
+          <w:b/>
+          <w:bCs/>
+        </w:rPr>
+        <w:t>api/sensor/{id</w:t>
       </w:r>
       <w:r>
         <w:rPr>
@@ -9801,37 +8694,19 @@
       <w:r>
         <w:t>/</w:t>
       </w:r>
-      <w:proofErr w:type="spellStart"/>
-      <w:r>
-        <w:rPr>
-          <w:b/>
-          <w:bCs/>
-        </w:rPr>
-        <w:t>amazonJBM</w:t>
-      </w:r>
-      <w:proofErr w:type="spellEnd"/>
-      <w:r>
-        <w:rPr>
-          <w:b/>
-          <w:bCs/>
-        </w:rPr>
-        <w:t>/</w:t>
-      </w:r>
-      <w:proofErr w:type="spellStart"/>
-      <w:r>
-        <w:rPr>
-          <w:b/>
-          <w:bCs/>
-        </w:rPr>
-        <w:t>api</w:t>
-      </w:r>
-      <w:proofErr w:type="spellEnd"/>
-      <w:r>
-        <w:rPr>
-          <w:b/>
-          <w:bCs/>
-        </w:rPr>
-        <w:t>/sensor/{id</w:t>
+      <w:r>
+        <w:rPr>
+          <w:b/>
+          <w:bCs/>
+        </w:rPr>
+        <w:t>amazonJBM/</w:t>
+      </w:r>
+      <w:r>
+        <w:rPr>
+          <w:b/>
+          <w:bCs/>
+        </w:rPr>
+        <w:t>api/sensor/{id</w:t>
       </w:r>
       <w:r>
         <w:rPr>
@@ -10111,6 +8986,7 @@
         <w:docPartUnique/>
       </w:docPartObj>
     </w:sdtPr>
+    <w:sdtEndPr/>
     <w:sdtContent>
       <w:p>
         <w:pPr>
@@ -11296,6 +10172,7 @@
   <w:style w:type="character" w:default="1" w:styleId="Tipodeletrapredefinidodopargrafo">
     <w:name w:val="Default Paragraph Font"/>
     <w:uiPriority w:val="1"/>
+    <w:semiHidden/>
     <w:unhideWhenUsed/>
   </w:style>
   <w:style w:type="table" w:default="1" w:styleId="Tabelanormal">

--- a/Especificação da API.docx
+++ b/Especificação da API.docx
@@ -10,7 +10,6 @@
           <w:docPartUnique/>
         </w:docPartObj>
       </w:sdtPr>
-      <w:sdtEndPr/>
       <w:sdtContent>
         <w:p>
           <w:r>
@@ -162,7 +161,6 @@
                                         <w:dataBinding w:prefixMappings="xmlns:ns0='http://purl.org/dc/elements/1.1/' xmlns:ns1='http://schemas.openxmlformats.org/package/2006/metadata/core-properties' " w:xpath="/ns1:coreProperties[1]/ns0:title[1]" w:storeItemID="{6C3C8BC8-F283-45AE-878A-BAB7291924A1}"/>
                                         <w:text/>
                                       </w:sdtPr>
-                                      <w:sdtEndPr/>
                                       <w:sdtContent>
                                         <w:p>
                                           <w:pPr>
@@ -201,7 +199,6 @@
                                         <w:dataBinding w:prefixMappings="xmlns:ns0='http://purl.org/dc/elements/1.1/' xmlns:ns1='http://schemas.openxmlformats.org/package/2006/metadata/core-properties' " w:xpath="/ns1:coreProperties[1]/ns0:subject[1]" w:storeItemID="{6C3C8BC8-F283-45AE-878A-BAB7291924A1}"/>
                                         <w:text/>
                                       </w:sdtPr>
-                                      <w:sdtEndPr/>
                                       <w:sdtContent>
                                         <w:p>
                                           <w:pPr>
@@ -259,7 +256,6 @@
                                         <w:dataBinding w:prefixMappings="xmlns:ns0='http://schemas.microsoft.com/office/2006/coverPageProps' " w:xpath="/ns0:CoverPageProperties[1]/ns0:Abstract[1]" w:storeItemID="{55AF091B-3C7A-41E3-B477-F2FDAA23CFDA}"/>
                                         <w:text/>
                                       </w:sdtPr>
-                                      <w:sdtEndPr/>
                                       <w:sdtContent>
                                         <w:p>
                                           <w:pPr>
@@ -280,8 +276,6 @@
                                       <w:sdtPr>
                                         <w:rPr>
                                           <w:color w:val="ED7D31" w:themeColor="accent2"/>
-                                          <w:sz w:val="26"/>
-                                          <w:szCs w:val="26"/>
                                         </w:rPr>
                                         <w:alias w:val="Autor"/>
                                         <w:tag w:val=""/>
@@ -289,22 +283,18 @@
                                         <w:dataBinding w:prefixMappings="xmlns:ns0='http://purl.org/dc/elements/1.1/' xmlns:ns1='http://schemas.openxmlformats.org/package/2006/metadata/core-properties' " w:xpath="/ns1:coreProperties[1]/ns0:creator[1]" w:storeItemID="{6C3C8BC8-F283-45AE-878A-BAB7291924A1}"/>
                                         <w:text/>
                                       </w:sdtPr>
-                                      <w:sdtEndPr/>
                                       <w:sdtContent>
                                         <w:p>
                                           <w:pPr>
                                             <w:pStyle w:val="SemEspaamento"/>
+                                            <w:spacing w:line="276" w:lineRule="auto"/>
                                             <w:rPr>
                                               <w:color w:val="ED7D31" w:themeColor="accent2"/>
-                                              <w:sz w:val="26"/>
-                                              <w:szCs w:val="26"/>
                                             </w:rPr>
                                           </w:pPr>
                                           <w:r>
                                             <w:rPr>
                                               <w:color w:val="ED7D31" w:themeColor="accent2"/>
-                                              <w:sz w:val="26"/>
-                                              <w:szCs w:val="26"/>
                                             </w:rPr>
                                             <w:t>Miguel Venâncio Crespo - 2222046</w:t>
                                           </w:r>
@@ -314,46 +304,26 @@
                                     <w:p>
                                       <w:pPr>
                                         <w:pStyle w:val="SemEspaamento"/>
+                                        <w:spacing w:line="276" w:lineRule="auto"/>
                                         <w:rPr>
                                           <w:color w:val="ED7D31" w:themeColor="accent2"/>
-                                          <w:sz w:val="26"/>
-                                          <w:szCs w:val="26"/>
                                         </w:rPr>
                                       </w:pPr>
                                       <w:r>
                                         <w:rPr>
                                           <w:color w:val="ED7D31" w:themeColor="accent2"/>
-                                          <w:sz w:val="26"/>
-                                          <w:szCs w:val="26"/>
                                         </w:rPr>
-                                        <w:t xml:space="preserve">Bernardo José Mendes Lopes </w:t>
-                                      </w:r>
-                                      <w:r>
-                                        <w:rPr>
-                                          <w:color w:val="ED7D31" w:themeColor="accent2"/>
-                                          <w:sz w:val="26"/>
-                                          <w:szCs w:val="26"/>
-                                        </w:rPr>
-                                        <w:t>-</w:t>
-                                      </w:r>
-                                      <w:r>
-                                        <w:rPr>
-                                          <w:color w:val="ED7D31" w:themeColor="accent2"/>
-                                          <w:sz w:val="26"/>
-                                          <w:szCs w:val="26"/>
-                                        </w:rPr>
-                                        <w:t xml:space="preserve"> 2222048</w:t>
+                                        <w:t>Bernardo José Mendes Lopes - 2222048</w:t>
                                       </w:r>
                                     </w:p>
                                     <w:p>
                                       <w:pPr>
                                         <w:pStyle w:val="SemEspaamento"/>
+                                        <w:spacing w:line="276" w:lineRule="auto"/>
                                       </w:pPr>
                                       <w:r>
                                         <w:rPr>
                                           <w:color w:val="ED7D31" w:themeColor="accent2"/>
-                                          <w:sz w:val="26"/>
-                                          <w:szCs w:val="26"/>
                                         </w:rPr>
                                         <w:t>José Miguel Delgado - 2222049</w:t>
                                       </w:r>
@@ -484,7 +454,6 @@
                                   <w:dataBinding w:prefixMappings="xmlns:ns0='http://purl.org/dc/elements/1.1/' xmlns:ns1='http://schemas.openxmlformats.org/package/2006/metadata/core-properties' " w:xpath="/ns1:coreProperties[1]/ns0:title[1]" w:storeItemID="{6C3C8BC8-F283-45AE-878A-BAB7291924A1}"/>
                                   <w:text/>
                                 </w:sdtPr>
-                                <w:sdtEndPr/>
                                 <w:sdtContent>
                                   <w:p>
                                     <w:pPr>
@@ -523,7 +492,6 @@
                                   <w:dataBinding w:prefixMappings="xmlns:ns0='http://purl.org/dc/elements/1.1/' xmlns:ns1='http://schemas.openxmlformats.org/package/2006/metadata/core-properties' " w:xpath="/ns1:coreProperties[1]/ns0:subject[1]" w:storeItemID="{6C3C8BC8-F283-45AE-878A-BAB7291924A1}"/>
                                   <w:text/>
                                 </w:sdtPr>
-                                <w:sdtEndPr/>
                                 <w:sdtContent>
                                   <w:p>
                                     <w:pPr>
@@ -581,7 +549,6 @@
                                   <w:dataBinding w:prefixMappings="xmlns:ns0='http://schemas.microsoft.com/office/2006/coverPageProps' " w:xpath="/ns0:CoverPageProperties[1]/ns0:Abstract[1]" w:storeItemID="{55AF091B-3C7A-41E3-B477-F2FDAA23CFDA}"/>
                                   <w:text/>
                                 </w:sdtPr>
-                                <w:sdtEndPr/>
                                 <w:sdtContent>
                                   <w:p>
                                     <w:pPr>
@@ -602,8 +569,6 @@
                                 <w:sdtPr>
                                   <w:rPr>
                                     <w:color w:val="ED7D31" w:themeColor="accent2"/>
-                                    <w:sz w:val="26"/>
-                                    <w:szCs w:val="26"/>
                                   </w:rPr>
                                   <w:alias w:val="Autor"/>
                                   <w:tag w:val=""/>
@@ -611,22 +576,18 @@
                                   <w:dataBinding w:prefixMappings="xmlns:ns0='http://purl.org/dc/elements/1.1/' xmlns:ns1='http://schemas.openxmlformats.org/package/2006/metadata/core-properties' " w:xpath="/ns1:coreProperties[1]/ns0:creator[1]" w:storeItemID="{6C3C8BC8-F283-45AE-878A-BAB7291924A1}"/>
                                   <w:text/>
                                 </w:sdtPr>
-                                <w:sdtEndPr/>
                                 <w:sdtContent>
                                   <w:p>
                                     <w:pPr>
                                       <w:pStyle w:val="SemEspaamento"/>
+                                      <w:spacing w:line="276" w:lineRule="auto"/>
                                       <w:rPr>
                                         <w:color w:val="ED7D31" w:themeColor="accent2"/>
-                                        <w:sz w:val="26"/>
-                                        <w:szCs w:val="26"/>
                                       </w:rPr>
                                     </w:pPr>
                                     <w:r>
                                       <w:rPr>
                                         <w:color w:val="ED7D31" w:themeColor="accent2"/>
-                                        <w:sz w:val="26"/>
-                                        <w:szCs w:val="26"/>
                                       </w:rPr>
                                       <w:t>Miguel Venâncio Crespo - 2222046</w:t>
                                     </w:r>
@@ -636,46 +597,26 @@
                               <w:p>
                                 <w:pPr>
                                   <w:pStyle w:val="SemEspaamento"/>
+                                  <w:spacing w:line="276" w:lineRule="auto"/>
                                   <w:rPr>
                                     <w:color w:val="ED7D31" w:themeColor="accent2"/>
-                                    <w:sz w:val="26"/>
-                                    <w:szCs w:val="26"/>
                                   </w:rPr>
                                 </w:pPr>
                                 <w:r>
                                   <w:rPr>
                                     <w:color w:val="ED7D31" w:themeColor="accent2"/>
-                                    <w:sz w:val="26"/>
-                                    <w:szCs w:val="26"/>
                                   </w:rPr>
-                                  <w:t xml:space="preserve">Bernardo José Mendes Lopes </w:t>
-                                </w:r>
-                                <w:r>
-                                  <w:rPr>
-                                    <w:color w:val="ED7D31" w:themeColor="accent2"/>
-                                    <w:sz w:val="26"/>
-                                    <w:szCs w:val="26"/>
-                                  </w:rPr>
-                                  <w:t>-</w:t>
-                                </w:r>
-                                <w:r>
-                                  <w:rPr>
-                                    <w:color w:val="ED7D31" w:themeColor="accent2"/>
-                                    <w:sz w:val="26"/>
-                                    <w:szCs w:val="26"/>
-                                  </w:rPr>
-                                  <w:t xml:space="preserve"> 2222048</w:t>
+                                  <w:t>Bernardo José Mendes Lopes - 2222048</w:t>
                                 </w:r>
                               </w:p>
                               <w:p>
                                 <w:pPr>
                                   <w:pStyle w:val="SemEspaamento"/>
+                                  <w:spacing w:line="276" w:lineRule="auto"/>
                                 </w:pPr>
                                 <w:r>
                                   <w:rPr>
                                     <w:color w:val="ED7D31" w:themeColor="accent2"/>
-                                    <w:sz w:val="26"/>
-                                    <w:szCs w:val="26"/>
                                   </w:rPr>
                                   <w:t>José Miguel Delgado - 2222049</w:t>
                                 </w:r>
@@ -725,6 +666,7 @@
         <w:p>
           <w:pPr>
             <w:pStyle w:val="Cabealhodondice"/>
+            <w:spacing w:line="480" w:lineRule="auto"/>
             <w:rPr>
               <w:color w:val="ED7D31" w:themeColor="accent2"/>
             </w:rPr>
@@ -745,6 +687,8 @@
             <w:rPr>
               <w:rFonts w:eastAsiaTheme="minorEastAsia"/>
               <w:noProof/>
+              <w:sz w:val="24"/>
+              <w:szCs w:val="24"/>
               <w:lang w:eastAsia="pt-PT"/>
             </w:rPr>
           </w:pPr>
@@ -757,7 +701,7 @@
           <w:r>
             <w:fldChar w:fldCharType="separate"/>
           </w:r>
-          <w:hyperlink w:anchor="_Toc180829952" w:history="1">
+          <w:hyperlink w:anchor="_Toc180847868" w:history="1">
             <w:r>
               <w:rPr>
                 <w:rStyle w:val="Hiperligao"/>
@@ -784,7 +728,7 @@
                 <w:noProof/>
                 <w:webHidden/>
               </w:rPr>
-              <w:instrText xml:space="preserve"> PAGEREF _Toc180829952 \h </w:instrText>
+              <w:instrText xml:space="preserve"> PAGEREF _Toc180847868 \h </w:instrText>
             </w:r>
             <w:r>
               <w:rPr>
@@ -824,10 +768,12 @@
             <w:rPr>
               <w:rFonts w:eastAsiaTheme="minorEastAsia"/>
               <w:noProof/>
+              <w:sz w:val="24"/>
+              <w:szCs w:val="24"/>
               <w:lang w:eastAsia="pt-PT"/>
             </w:rPr>
           </w:pPr>
-          <w:hyperlink w:anchor="_Toc180829953" w:history="1">
+          <w:hyperlink w:anchor="_Toc180847869" w:history="1">
             <w:r>
               <w:rPr>
                 <w:rStyle w:val="Hiperligao"/>
@@ -854,7 +800,7 @@
                 <w:noProof/>
                 <w:webHidden/>
               </w:rPr>
-              <w:instrText xml:space="preserve"> PAGEREF _Toc180829953 \h </w:instrText>
+              <w:instrText xml:space="preserve"> PAGEREF _Toc180847869 \h </w:instrText>
             </w:r>
             <w:r>
               <w:rPr>
@@ -894,10 +840,12 @@
             <w:rPr>
               <w:rFonts w:eastAsiaTheme="minorEastAsia"/>
               <w:noProof/>
+              <w:sz w:val="24"/>
+              <w:szCs w:val="24"/>
               <w:lang w:eastAsia="pt-PT"/>
             </w:rPr>
           </w:pPr>
-          <w:hyperlink w:anchor="_Toc180829954" w:history="1">
+          <w:hyperlink w:anchor="_Toc180847870" w:history="1">
             <w:r>
               <w:rPr>
                 <w:rStyle w:val="Hiperligao"/>
@@ -924,7 +872,7 @@
                 <w:noProof/>
                 <w:webHidden/>
               </w:rPr>
-              <w:instrText xml:space="preserve"> PAGEREF _Toc180829954 \h </w:instrText>
+              <w:instrText xml:space="preserve"> PAGEREF _Toc180847870 \h </w:instrText>
             </w:r>
             <w:r>
               <w:rPr>
@@ -964,10 +912,228 @@
             <w:rPr>
               <w:rFonts w:eastAsiaTheme="minorEastAsia"/>
               <w:noProof/>
+              <w:sz w:val="24"/>
+              <w:szCs w:val="24"/>
               <w:lang w:eastAsia="pt-PT"/>
             </w:rPr>
           </w:pPr>
-          <w:hyperlink w:anchor="_Toc180829955" w:history="1">
+          <w:hyperlink w:anchor="_Toc180847871" w:history="1">
+            <w:r>
+              <w:rPr>
+                <w:rStyle w:val="Hiperligao"/>
+                <w:noProof/>
+              </w:rPr>
+              <w:t>Sistema de Apoio ao Cliente</w:t>
+            </w:r>
+            <w:r>
+              <w:rPr>
+                <w:noProof/>
+                <w:webHidden/>
+              </w:rPr>
+              <w:tab/>
+            </w:r>
+            <w:r>
+              <w:rPr>
+                <w:noProof/>
+                <w:webHidden/>
+              </w:rPr>
+              <w:fldChar w:fldCharType="begin"/>
+            </w:r>
+            <w:r>
+              <w:rPr>
+                <w:noProof/>
+                <w:webHidden/>
+              </w:rPr>
+              <w:instrText xml:space="preserve"> PAGEREF _Toc180847871 \h </w:instrText>
+            </w:r>
+            <w:r>
+              <w:rPr>
+                <w:noProof/>
+                <w:webHidden/>
+              </w:rPr>
+            </w:r>
+            <w:r>
+              <w:rPr>
+                <w:noProof/>
+                <w:webHidden/>
+              </w:rPr>
+              <w:fldChar w:fldCharType="separate"/>
+            </w:r>
+            <w:r>
+              <w:rPr>
+                <w:noProof/>
+                <w:webHidden/>
+              </w:rPr>
+              <w:t>5</w:t>
+            </w:r>
+            <w:r>
+              <w:rPr>
+                <w:noProof/>
+                <w:webHidden/>
+              </w:rPr>
+              <w:fldChar w:fldCharType="end"/>
+            </w:r>
+          </w:hyperlink>
+        </w:p>
+        <w:p>
+          <w:pPr>
+            <w:pStyle w:val="ndice2"/>
+            <w:tabs>
+              <w:tab w:val="right" w:leader="dot" w:pos="8494"/>
+            </w:tabs>
+            <w:rPr>
+              <w:rFonts w:eastAsiaTheme="minorEastAsia"/>
+              <w:noProof/>
+              <w:sz w:val="24"/>
+              <w:szCs w:val="24"/>
+              <w:lang w:eastAsia="pt-PT"/>
+            </w:rPr>
+          </w:pPr>
+          <w:hyperlink w:anchor="_Toc180847872" w:history="1">
+            <w:r>
+              <w:rPr>
+                <w:rStyle w:val="Hiperligao"/>
+                <w:noProof/>
+              </w:rPr>
+              <w:t>Sistema de Logística</w:t>
+            </w:r>
+            <w:r>
+              <w:rPr>
+                <w:noProof/>
+                <w:webHidden/>
+              </w:rPr>
+              <w:tab/>
+            </w:r>
+            <w:r>
+              <w:rPr>
+                <w:noProof/>
+                <w:webHidden/>
+              </w:rPr>
+              <w:fldChar w:fldCharType="begin"/>
+            </w:r>
+            <w:r>
+              <w:rPr>
+                <w:noProof/>
+                <w:webHidden/>
+              </w:rPr>
+              <w:instrText xml:space="preserve"> PAGEREF _Toc180847872 \h </w:instrText>
+            </w:r>
+            <w:r>
+              <w:rPr>
+                <w:noProof/>
+                <w:webHidden/>
+              </w:rPr>
+            </w:r>
+            <w:r>
+              <w:rPr>
+                <w:noProof/>
+                <w:webHidden/>
+              </w:rPr>
+              <w:fldChar w:fldCharType="separate"/>
+            </w:r>
+            <w:r>
+              <w:rPr>
+                <w:noProof/>
+                <w:webHidden/>
+              </w:rPr>
+              <w:t>12</w:t>
+            </w:r>
+            <w:r>
+              <w:rPr>
+                <w:noProof/>
+                <w:webHidden/>
+              </w:rPr>
+              <w:fldChar w:fldCharType="end"/>
+            </w:r>
+          </w:hyperlink>
+        </w:p>
+        <w:p>
+          <w:pPr>
+            <w:pStyle w:val="ndice2"/>
+            <w:tabs>
+              <w:tab w:val="right" w:leader="dot" w:pos="8494"/>
+            </w:tabs>
+            <w:rPr>
+              <w:rFonts w:eastAsiaTheme="minorEastAsia"/>
+              <w:noProof/>
+              <w:sz w:val="24"/>
+              <w:szCs w:val="24"/>
+              <w:lang w:eastAsia="pt-PT"/>
+            </w:rPr>
+          </w:pPr>
+          <w:hyperlink w:anchor="_Toc180847873" w:history="1">
+            <w:r>
+              <w:rPr>
+                <w:rStyle w:val="Hiperligao"/>
+                <w:noProof/>
+              </w:rPr>
+              <w:t>Sistema Operacional</w:t>
+            </w:r>
+            <w:r>
+              <w:rPr>
+                <w:noProof/>
+                <w:webHidden/>
+              </w:rPr>
+              <w:tab/>
+            </w:r>
+            <w:r>
+              <w:rPr>
+                <w:noProof/>
+                <w:webHidden/>
+              </w:rPr>
+              <w:fldChar w:fldCharType="begin"/>
+            </w:r>
+            <w:r>
+              <w:rPr>
+                <w:noProof/>
+                <w:webHidden/>
+              </w:rPr>
+              <w:instrText xml:space="preserve"> PAGEREF _Toc180847873 \h </w:instrText>
+            </w:r>
+            <w:r>
+              <w:rPr>
+                <w:noProof/>
+                <w:webHidden/>
+              </w:rPr>
+            </w:r>
+            <w:r>
+              <w:rPr>
+                <w:noProof/>
+                <w:webHidden/>
+              </w:rPr>
+              <w:fldChar w:fldCharType="separate"/>
+            </w:r>
+            <w:r>
+              <w:rPr>
+                <w:noProof/>
+                <w:webHidden/>
+              </w:rPr>
+              <w:t>21</w:t>
+            </w:r>
+            <w:r>
+              <w:rPr>
+                <w:noProof/>
+                <w:webHidden/>
+              </w:rPr>
+              <w:fldChar w:fldCharType="end"/>
+            </w:r>
+          </w:hyperlink>
+        </w:p>
+        <w:p>
+          <w:pPr>
+            <w:pStyle w:val="ndice2"/>
+            <w:tabs>
+              <w:tab w:val="right" w:leader="dot" w:pos="8494"/>
+            </w:tabs>
+            <w:rPr>
+              <w:rFonts w:eastAsiaTheme="minorEastAsia"/>
+              <w:noProof/>
+              <w:sz w:val="24"/>
+              <w:szCs w:val="24"/>
+              <w:lang w:eastAsia="pt-PT"/>
+            </w:rPr>
+          </w:pPr>
+          <w:hyperlink w:anchor="_Toc180847874" w:history="1">
             <w:r>
               <w:rPr>
                 <w:rStyle w:val="Hiperligao"/>
@@ -994,7 +1160,7 @@
                 <w:noProof/>
                 <w:webHidden/>
               </w:rPr>
-              <w:instrText xml:space="preserve"> PAGEREF _Toc180829955 \h </w:instrText>
+              <w:instrText xml:space="preserve"> PAGEREF _Toc180847874 \h </w:instrText>
             </w:r>
             <w:r>
               <w:rPr>
@@ -1014,7 +1180,7 @@
                 <w:noProof/>
                 <w:webHidden/>
               </w:rPr>
-              <w:t>17</w:t>
+              <w:t>29</w:t>
             </w:r>
             <w:r>
               <w:rPr>
@@ -1124,7 +1290,7 @@
           <w:color w:val="ED7D31" w:themeColor="accent2"/>
         </w:rPr>
       </w:pPr>
-      <w:bookmarkStart w:id="0" w:name="_Toc180829952"/>
+      <w:bookmarkStart w:id="0" w:name="_Toc180847868"/>
       <w:r>
         <w:rPr>
           <w:color w:val="ED7D31" w:themeColor="accent2"/>
@@ -1537,7 +1703,7 @@
           <w:u w:val="single"/>
         </w:rPr>
       </w:pPr>
-      <w:bookmarkStart w:id="1" w:name="_Toc180829953"/>
+      <w:bookmarkStart w:id="1" w:name="_Toc180847869"/>
       <w:r>
         <w:rPr>
           <w:color w:val="ED7D31" w:themeColor="accent2"/>
@@ -1842,7 +2008,15 @@
         <w:t>ste, por sua vez, será responsável por armazenar os dados capturados pelos sensores e por notificar os diferentes sistemas sobre quaisquer alterações nesses dados.</w:t>
       </w:r>
       <w:r>
-        <w:t xml:space="preserve"> Na prática a simulação dos sensores será realizada através de uma página front-end, nela </w:t>
+        <w:t xml:space="preserve"> Na prática a simulação dos sensores será realizada através de uma página </w:t>
+      </w:r>
+      <w:proofErr w:type="spellStart"/>
+      <w:r>
+        <w:t>front-end</w:t>
+      </w:r>
+      <w:proofErr w:type="spellEnd"/>
+      <w:r>
+        <w:t xml:space="preserve">, nela </w:t>
       </w:r>
       <w:r>
         <w:t xml:space="preserve">será possível alterar os dados </w:t>
@@ -1884,7 +2058,7 @@
           <w:color w:val="ED7D31" w:themeColor="accent2"/>
         </w:rPr>
       </w:pPr>
-      <w:bookmarkStart w:id="4" w:name="_Toc180829954"/>
+      <w:bookmarkStart w:id="4" w:name="_Toc180847870"/>
       <w:r>
         <w:rPr>
           <w:color w:val="ED7D31" w:themeColor="accent2"/>
@@ -1903,11 +2077,20 @@
     <w:p/>
     <w:p>
       <w:pPr>
-        <w:pStyle w:val="Subttulo"/>
-      </w:pPr>
-      <w:r>
+        <w:pStyle w:val="Ttulo2"/>
+        <w:spacing w:line="480" w:lineRule="auto"/>
+        <w:rPr>
+          <w:color w:val="ED7D31" w:themeColor="accent2"/>
+        </w:rPr>
+      </w:pPr>
+      <w:bookmarkStart w:id="5" w:name="_Toc180847871"/>
+      <w:r>
+        <w:rPr>
+          <w:color w:val="ED7D31" w:themeColor="accent2"/>
+        </w:rPr>
         <w:t>Sistema de Apoio ao Cliente</w:t>
       </w:r>
+      <w:bookmarkEnd w:id="5"/>
     </w:p>
     <w:p>
       <w:pPr>
@@ -1952,13 +2135,15 @@
       <w:r>
         <w:t>/</w:t>
       </w:r>
-      <w:r>
-        <w:rPr>
-          <w:b/>
-          <w:bCs/>
-        </w:rPr>
-        <w:t>amazonJBM/api</w:t>
-      </w:r>
+      <w:proofErr w:type="spellStart"/>
+      <w:r>
+        <w:rPr>
+          <w:b/>
+          <w:bCs/>
+        </w:rPr>
+        <w:t>amazonJBM</w:t>
+      </w:r>
+      <w:proofErr w:type="spellEnd"/>
       <w:r>
         <w:rPr>
           <w:b/>
@@ -1966,12 +2151,37 @@
         </w:rPr>
         <w:t>/</w:t>
       </w:r>
-      <w:r>
-        <w:rPr>
-          <w:b/>
-          <w:bCs/>
-        </w:rPr>
-        <w:t>sac/</w:t>
+      <w:proofErr w:type="spellStart"/>
+      <w:r>
+        <w:rPr>
+          <w:b/>
+          <w:bCs/>
+        </w:rPr>
+        <w:t>api</w:t>
+      </w:r>
+      <w:proofErr w:type="spellEnd"/>
+      <w:r>
+        <w:rPr>
+          <w:b/>
+          <w:bCs/>
+        </w:rPr>
+        <w:t>/</w:t>
+      </w:r>
+      <w:proofErr w:type="spellStart"/>
+      <w:r>
+        <w:rPr>
+          <w:b/>
+          <w:bCs/>
+        </w:rPr>
+        <w:t>sac</w:t>
+      </w:r>
+      <w:proofErr w:type="spellEnd"/>
+      <w:r>
+        <w:rPr>
+          <w:b/>
+          <w:bCs/>
+        </w:rPr>
+        <w:t>/</w:t>
       </w:r>
       <w:r>
         <w:rPr>
@@ -2245,19 +2455,53 @@
       <w:r>
         <w:t>/</w:t>
       </w:r>
-      <w:r>
-        <w:rPr>
-          <w:b/>
-          <w:bCs/>
-        </w:rPr>
-        <w:t>amazonJBM/api</w:t>
-      </w:r>
-      <w:r>
-        <w:rPr>
-          <w:b/>
-          <w:bCs/>
-        </w:rPr>
-        <w:t>/sac/encomenda</w:t>
+      <w:proofErr w:type="spellStart"/>
+      <w:r>
+        <w:rPr>
+          <w:b/>
+          <w:bCs/>
+        </w:rPr>
+        <w:t>amazonJBM</w:t>
+      </w:r>
+      <w:proofErr w:type="spellEnd"/>
+      <w:r>
+        <w:rPr>
+          <w:b/>
+          <w:bCs/>
+        </w:rPr>
+        <w:t>/</w:t>
+      </w:r>
+      <w:proofErr w:type="spellStart"/>
+      <w:r>
+        <w:rPr>
+          <w:b/>
+          <w:bCs/>
+        </w:rPr>
+        <w:t>api</w:t>
+      </w:r>
+      <w:proofErr w:type="spellEnd"/>
+      <w:r>
+        <w:rPr>
+          <w:b/>
+          <w:bCs/>
+        </w:rPr>
+        <w:t>/</w:t>
+      </w:r>
+      <w:proofErr w:type="spellStart"/>
+      <w:r>
+        <w:rPr>
+          <w:b/>
+          <w:bCs/>
+        </w:rPr>
+        <w:t>sac</w:t>
+      </w:r>
+      <w:proofErr w:type="spellEnd"/>
+      <w:r>
+        <w:rPr>
+          <w:b/>
+          <w:bCs/>
+        </w:rPr>
+        <w:t>/encomenda</w:t>
       </w:r>
       <w:r>
         <w:rPr>
@@ -2271,7 +2515,23 @@
           <w:b/>
           <w:bCs/>
         </w:rPr>
-        <w:t>/{username}</w:t>
+        <w:t>/{</w:t>
+      </w:r>
+      <w:proofErr w:type="spellStart"/>
+      <w:r>
+        <w:rPr>
+          <w:b/>
+          <w:bCs/>
+        </w:rPr>
+        <w:t>username</w:t>
+      </w:r>
+      <w:proofErr w:type="spellEnd"/>
+      <w:r>
+        <w:rPr>
+          <w:b/>
+          <w:bCs/>
+        </w:rPr>
+        <w:t>}</w:t>
       </w:r>
     </w:p>
     <w:p>
@@ -2290,6 +2550,7 @@
         <w:rPr>
           <w:noProof/>
         </w:rPr>
+        <w:lastRenderedPageBreak/>
         <w:drawing>
           <wp:anchor distT="0" distB="0" distL="114300" distR="114300" simplePos="0" relativeHeight="251676672" behindDoc="1" locked="0" layoutInCell="1" allowOverlap="1" wp14:anchorId="303E746E" wp14:editId="0F7C75AD">
             <wp:simplePos x="0" y="0"/>
@@ -2391,120 +2652,170 @@
         </w:rPr>
       </w:pPr>
       <w:r>
+        <w:t xml:space="preserve">Um utilizador </w:t>
+      </w:r>
+      <w:r>
+        <w:t>autenticado no Sistema de Apoio ao Cliente</w:t>
+      </w:r>
+      <w:r>
+        <w:t>,</w:t>
+      </w:r>
+      <w:r>
+        <w:rPr>
+          <w:b/>
+          <w:bCs/>
+        </w:rPr>
+        <w:t xml:space="preserve"> </w:t>
+      </w:r>
+      <w:r>
+        <w:rPr>
+          <w:b/>
+          <w:bCs/>
+        </w:rPr>
+        <w:t xml:space="preserve">faz um pedido para </w:t>
+      </w:r>
+      <w:r>
+        <w:rPr>
+          <w:b/>
+          <w:bCs/>
+        </w:rPr>
+        <w:t>ver os detalhes de</w:t>
+      </w:r>
+      <w:r>
+        <w:rPr>
+          <w:b/>
+          <w:bCs/>
+        </w:rPr>
+        <w:t xml:space="preserve"> uma encomenda</w:t>
+      </w:r>
+      <w:r>
+        <w:rPr>
+          <w:b/>
+          <w:bCs/>
+        </w:rPr>
+        <w:t>,</w:t>
+      </w:r>
+      <w:r>
+        <w:t xml:space="preserve"> </w:t>
+      </w:r>
+      <w:r>
+        <w:t xml:space="preserve">através do protocolo HTTP, verbo </w:t>
+      </w:r>
+      <w:r>
+        <w:rPr>
+          <w:b/>
+          <w:bCs/>
+        </w:rPr>
+        <w:t>GET</w:t>
+      </w:r>
+      <w:r>
+        <w:t xml:space="preserve">, para o sítio: </w:t>
+      </w:r>
+      <w:r>
+        <w:t>/</w:t>
+      </w:r>
+      <w:proofErr w:type="spellStart"/>
+      <w:r>
+        <w:rPr>
+          <w:b/>
+          <w:bCs/>
+        </w:rPr>
+        <w:t>amazonJBM</w:t>
+      </w:r>
+      <w:proofErr w:type="spellEnd"/>
+      <w:r>
+        <w:rPr>
+          <w:b/>
+          <w:bCs/>
+        </w:rPr>
+        <w:t>/</w:t>
+      </w:r>
+      <w:proofErr w:type="spellStart"/>
+      <w:r>
+        <w:rPr>
+          <w:b/>
+          <w:bCs/>
+        </w:rPr>
+        <w:t>api</w:t>
+      </w:r>
+      <w:proofErr w:type="spellEnd"/>
+      <w:r>
+        <w:rPr>
+          <w:b/>
+          <w:bCs/>
+        </w:rPr>
+        <w:t>/</w:t>
+      </w:r>
+      <w:proofErr w:type="spellStart"/>
+      <w:r>
+        <w:rPr>
+          <w:b/>
+          <w:bCs/>
+        </w:rPr>
+        <w:t>sac</w:t>
+      </w:r>
+      <w:proofErr w:type="spellEnd"/>
+      <w:r>
+        <w:rPr>
+          <w:b/>
+          <w:bCs/>
+        </w:rPr>
+        <w:t>/encomenda</w:t>
+      </w:r>
+      <w:r>
+        <w:rPr>
+          <w:b/>
+          <w:bCs/>
+        </w:rPr>
+        <w:t>s</w:t>
+      </w:r>
+      <w:r>
+        <w:rPr>
+          <w:b/>
+          <w:bCs/>
+        </w:rPr>
+        <w:t>/</w:t>
+      </w:r>
+      <w:r>
+        <w:rPr>
+          <w:b/>
+          <w:bCs/>
+        </w:rPr>
+        <w:t>{</w:t>
+      </w:r>
+      <w:proofErr w:type="spellStart"/>
+      <w:r>
+        <w:rPr>
+          <w:b/>
+          <w:bCs/>
+        </w:rPr>
+        <w:t>username</w:t>
+      </w:r>
+      <w:proofErr w:type="spellEnd"/>
+      <w:r>
+        <w:rPr>
+          <w:b/>
+          <w:bCs/>
+        </w:rPr>
+        <w:t>}/</w:t>
+      </w:r>
+      <w:r>
+        <w:rPr>
+          <w:b/>
+          <w:bCs/>
+        </w:rPr>
+        <w:t>{id}</w:t>
+      </w:r>
+    </w:p>
+    <w:p>
+      <w:pPr>
+        <w:ind w:left="708"/>
+      </w:pPr>
+      <w:r>
+        <w:rPr>
+          <w:noProof/>
+        </w:rPr>
         <w:lastRenderedPageBreak/>
-        <w:t xml:space="preserve">Um utilizador </w:t>
-      </w:r>
-      <w:r>
-        <w:t>autenticado no Sistema de Apoio ao Cliente</w:t>
-      </w:r>
-      <w:r>
-        <w:t>,</w:t>
-      </w:r>
-      <w:r>
-        <w:rPr>
-          <w:b/>
-          <w:bCs/>
-        </w:rPr>
-        <w:t xml:space="preserve"> </w:t>
-      </w:r>
-      <w:r>
-        <w:rPr>
-          <w:b/>
-          <w:bCs/>
-        </w:rPr>
-        <w:t xml:space="preserve">faz um pedido para </w:t>
-      </w:r>
-      <w:r>
-        <w:rPr>
-          <w:b/>
-          <w:bCs/>
-        </w:rPr>
-        <w:t>ver os detalhes de</w:t>
-      </w:r>
-      <w:r>
-        <w:rPr>
-          <w:b/>
-          <w:bCs/>
-        </w:rPr>
-        <w:t xml:space="preserve"> uma encomenda</w:t>
-      </w:r>
-      <w:r>
-        <w:rPr>
-          <w:b/>
-          <w:bCs/>
-        </w:rPr>
-        <w:t>,</w:t>
-      </w:r>
-      <w:r>
-        <w:t xml:space="preserve"> </w:t>
-      </w:r>
-      <w:r>
-        <w:t xml:space="preserve">através do protocolo HTTP, verbo </w:t>
-      </w:r>
-      <w:r>
-        <w:rPr>
-          <w:b/>
-          <w:bCs/>
-        </w:rPr>
-        <w:t>GET</w:t>
-      </w:r>
-      <w:r>
-        <w:t xml:space="preserve">, para o sítio: </w:t>
-      </w:r>
-      <w:r>
-        <w:t>/</w:t>
-      </w:r>
-      <w:r>
-        <w:rPr>
-          <w:b/>
-          <w:bCs/>
-        </w:rPr>
-        <w:t>amazonJBM/api</w:t>
-      </w:r>
-      <w:r>
-        <w:rPr>
-          <w:b/>
-          <w:bCs/>
-        </w:rPr>
-        <w:t>/sac/encomenda</w:t>
-      </w:r>
-      <w:r>
-        <w:rPr>
-          <w:b/>
-          <w:bCs/>
-        </w:rPr>
-        <w:t>s</w:t>
-      </w:r>
-      <w:r>
-        <w:rPr>
-          <w:b/>
-          <w:bCs/>
-        </w:rPr>
-        <w:t>/</w:t>
-      </w:r>
-      <w:r>
-        <w:rPr>
-          <w:b/>
-          <w:bCs/>
-        </w:rPr>
-        <w:t>{username}/</w:t>
-      </w:r>
-      <w:r>
-        <w:rPr>
-          <w:b/>
-          <w:bCs/>
-        </w:rPr>
-        <w:t>{id}</w:t>
-      </w:r>
-    </w:p>
-    <w:p>
-      <w:pPr>
-        <w:ind w:left="708"/>
-      </w:pPr>
-      <w:r>
-        <w:rPr>
-          <w:noProof/>
-        </w:rPr>
         <w:drawing>
           <wp:anchor distT="0" distB="0" distL="114300" distR="114300" simplePos="0" relativeHeight="251683840" behindDoc="0" locked="0" layoutInCell="1" allowOverlap="1" wp14:anchorId="58E489BD" wp14:editId="34618567">
             <wp:simplePos x="0" y="0"/>
@@ -2662,19 +2973,53 @@
       <w:r>
         <w:t>/</w:t>
       </w:r>
-      <w:r>
-        <w:rPr>
-          <w:b/>
-          <w:bCs/>
-        </w:rPr>
-        <w:t>amazonJBM/api</w:t>
-      </w:r>
-      <w:r>
-        <w:rPr>
-          <w:b/>
-          <w:bCs/>
-        </w:rPr>
-        <w:t>/sac/encomenda</w:t>
+      <w:proofErr w:type="spellStart"/>
+      <w:r>
+        <w:rPr>
+          <w:b/>
+          <w:bCs/>
+        </w:rPr>
+        <w:t>amazonJBM</w:t>
+      </w:r>
+      <w:proofErr w:type="spellEnd"/>
+      <w:r>
+        <w:rPr>
+          <w:b/>
+          <w:bCs/>
+        </w:rPr>
+        <w:t>/</w:t>
+      </w:r>
+      <w:proofErr w:type="spellStart"/>
+      <w:r>
+        <w:rPr>
+          <w:b/>
+          <w:bCs/>
+        </w:rPr>
+        <w:t>api</w:t>
+      </w:r>
+      <w:proofErr w:type="spellEnd"/>
+      <w:r>
+        <w:rPr>
+          <w:b/>
+          <w:bCs/>
+        </w:rPr>
+        <w:t>/</w:t>
+      </w:r>
+      <w:proofErr w:type="spellStart"/>
+      <w:r>
+        <w:rPr>
+          <w:b/>
+          <w:bCs/>
+        </w:rPr>
+        <w:t>sac</w:t>
+      </w:r>
+      <w:proofErr w:type="spellEnd"/>
+      <w:r>
+        <w:rPr>
+          <w:b/>
+          <w:bCs/>
+        </w:rPr>
+        <w:t>/encomenda</w:t>
       </w:r>
       <w:r>
         <w:rPr>
@@ -2695,7 +3040,23 @@
           <w:b/>
           <w:bCs/>
         </w:rPr>
-        <w:t>{username}/</w:t>
+        <w:t>{</w:t>
+      </w:r>
+      <w:proofErr w:type="spellStart"/>
+      <w:r>
+        <w:rPr>
+          <w:b/>
+          <w:bCs/>
+        </w:rPr>
+        <w:t>username</w:t>
+      </w:r>
+      <w:proofErr w:type="spellEnd"/>
+      <w:r>
+        <w:rPr>
+          <w:b/>
+          <w:bCs/>
+        </w:rPr>
+        <w:t>}/</w:t>
       </w:r>
       <w:r>
         <w:rPr>
@@ -2871,19 +3232,53 @@
       <w:r>
         <w:t>/</w:t>
       </w:r>
-      <w:r>
-        <w:rPr>
-          <w:b/>
-          <w:bCs/>
-        </w:rPr>
-        <w:t>amazonJBM/api</w:t>
-      </w:r>
-      <w:r>
-        <w:rPr>
-          <w:b/>
-          <w:bCs/>
-        </w:rPr>
-        <w:t>/sac/encomenda</w:t>
+      <w:proofErr w:type="spellStart"/>
+      <w:r>
+        <w:rPr>
+          <w:b/>
+          <w:bCs/>
+        </w:rPr>
+        <w:t>amazonJBM</w:t>
+      </w:r>
+      <w:proofErr w:type="spellEnd"/>
+      <w:r>
+        <w:rPr>
+          <w:b/>
+          <w:bCs/>
+        </w:rPr>
+        <w:t>/</w:t>
+      </w:r>
+      <w:proofErr w:type="spellStart"/>
+      <w:r>
+        <w:rPr>
+          <w:b/>
+          <w:bCs/>
+        </w:rPr>
+        <w:t>api</w:t>
+      </w:r>
+      <w:proofErr w:type="spellEnd"/>
+      <w:r>
+        <w:rPr>
+          <w:b/>
+          <w:bCs/>
+        </w:rPr>
+        <w:t>/</w:t>
+      </w:r>
+      <w:proofErr w:type="spellStart"/>
+      <w:r>
+        <w:rPr>
+          <w:b/>
+          <w:bCs/>
+        </w:rPr>
+        <w:t>sac</w:t>
+      </w:r>
+      <w:proofErr w:type="spellEnd"/>
+      <w:r>
+        <w:rPr>
+          <w:b/>
+          <w:bCs/>
+        </w:rPr>
+        <w:t>/encomenda</w:t>
       </w:r>
       <w:r>
         <w:rPr>
@@ -2904,7 +3299,23 @@
           <w:b/>
           <w:bCs/>
         </w:rPr>
-        <w:t>{username}/</w:t>
+        <w:t>{</w:t>
+      </w:r>
+      <w:proofErr w:type="spellStart"/>
+      <w:r>
+        <w:rPr>
+          <w:b/>
+          <w:bCs/>
+        </w:rPr>
+        <w:t>username</w:t>
+      </w:r>
+      <w:proofErr w:type="spellEnd"/>
+      <w:r>
+        <w:rPr>
+          <w:b/>
+          <w:bCs/>
+        </w:rPr>
+        <w:t>}/</w:t>
       </w:r>
       <w:r>
         <w:rPr>
@@ -3081,7 +3492,55 @@
           <w:b/>
           <w:bCs/>
         </w:rPr>
-        <w:t>/amazonJBM/api/sac/encomenda</w:t>
+        <w:t>/</w:t>
+      </w:r>
+      <w:proofErr w:type="spellStart"/>
+      <w:r>
+        <w:rPr>
+          <w:b/>
+          <w:bCs/>
+        </w:rPr>
+        <w:t>amazonJBM</w:t>
+      </w:r>
+      <w:proofErr w:type="spellEnd"/>
+      <w:r>
+        <w:rPr>
+          <w:b/>
+          <w:bCs/>
+        </w:rPr>
+        <w:t>/</w:t>
+      </w:r>
+      <w:proofErr w:type="spellStart"/>
+      <w:r>
+        <w:rPr>
+          <w:b/>
+          <w:bCs/>
+        </w:rPr>
+        <w:t>api</w:t>
+      </w:r>
+      <w:proofErr w:type="spellEnd"/>
+      <w:r>
+        <w:rPr>
+          <w:b/>
+          <w:bCs/>
+        </w:rPr>
+        <w:t>/</w:t>
+      </w:r>
+      <w:proofErr w:type="spellStart"/>
+      <w:r>
+        <w:rPr>
+          <w:b/>
+          <w:bCs/>
+        </w:rPr>
+        <w:t>sac</w:t>
+      </w:r>
+      <w:proofErr w:type="spellEnd"/>
+      <w:r>
+        <w:rPr>
+          <w:b/>
+          <w:bCs/>
+        </w:rPr>
+        <w:t>/encomenda</w:t>
       </w:r>
       <w:r>
         <w:rPr>
@@ -3247,19 +3706,53 @@
       <w:r>
         <w:t>/</w:t>
       </w:r>
-      <w:r>
-        <w:rPr>
-          <w:b/>
-          <w:bCs/>
-        </w:rPr>
-        <w:t>amazonJBM/api</w:t>
-      </w:r>
-      <w:r>
-        <w:rPr>
-          <w:b/>
-          <w:bCs/>
-        </w:rPr>
-        <w:t>/sac/encomenda</w:t>
+      <w:proofErr w:type="spellStart"/>
+      <w:r>
+        <w:rPr>
+          <w:b/>
+          <w:bCs/>
+        </w:rPr>
+        <w:t>amazonJBM</w:t>
+      </w:r>
+      <w:proofErr w:type="spellEnd"/>
+      <w:r>
+        <w:rPr>
+          <w:b/>
+          <w:bCs/>
+        </w:rPr>
+        <w:t>/</w:t>
+      </w:r>
+      <w:proofErr w:type="spellStart"/>
+      <w:r>
+        <w:rPr>
+          <w:b/>
+          <w:bCs/>
+        </w:rPr>
+        <w:t>api</w:t>
+      </w:r>
+      <w:proofErr w:type="spellEnd"/>
+      <w:r>
+        <w:rPr>
+          <w:b/>
+          <w:bCs/>
+        </w:rPr>
+        <w:t>/</w:t>
+      </w:r>
+      <w:proofErr w:type="spellStart"/>
+      <w:r>
+        <w:rPr>
+          <w:b/>
+          <w:bCs/>
+        </w:rPr>
+        <w:t>sac</w:t>
+      </w:r>
+      <w:proofErr w:type="spellEnd"/>
+      <w:r>
+        <w:rPr>
+          <w:b/>
+          <w:bCs/>
+        </w:rPr>
+        <w:t>/encomenda</w:t>
       </w:r>
       <w:r>
         <w:rPr>
@@ -3645,12 +4138,21 @@
     </w:p>
     <w:p>
       <w:pPr>
-        <w:pStyle w:val="Subttulo"/>
-      </w:pPr>
-      <w:r>
+        <w:pStyle w:val="Ttulo2"/>
+        <w:spacing w:line="480" w:lineRule="auto"/>
+        <w:rPr>
+          <w:color w:val="ED7D31" w:themeColor="accent2"/>
+        </w:rPr>
+      </w:pPr>
+      <w:bookmarkStart w:id="6" w:name="_Toc180847872"/>
+      <w:r>
+        <w:rPr>
+          <w:color w:val="ED7D31" w:themeColor="accent2"/>
+        </w:rPr>
         <w:lastRenderedPageBreak/>
         <w:t>Sistema de Logística</w:t>
       </w:r>
+      <w:bookmarkEnd w:id="6"/>
     </w:p>
     <w:p>
       <w:pPr>
@@ -3692,12 +4194,45 @@
       <w:r>
         <w:t>/</w:t>
       </w:r>
-      <w:r>
-        <w:rPr>
-          <w:b/>
-          <w:bCs/>
-        </w:rPr>
-        <w:t>amazonJBM/api/s</w:t>
+      <w:proofErr w:type="spellStart"/>
+      <w:r>
+        <w:rPr>
+          <w:b/>
+          <w:bCs/>
+        </w:rPr>
+        <w:t>amazonJBM</w:t>
+      </w:r>
+      <w:proofErr w:type="spellEnd"/>
+      <w:r>
+        <w:rPr>
+          <w:b/>
+          <w:bCs/>
+        </w:rPr>
+        <w:t>/</w:t>
+      </w:r>
+      <w:proofErr w:type="spellStart"/>
+      <w:r>
+        <w:rPr>
+          <w:b/>
+          <w:bCs/>
+        </w:rPr>
+        <w:t>api</w:t>
+      </w:r>
+      <w:proofErr w:type="spellEnd"/>
+      <w:r>
+        <w:rPr>
+          <w:b/>
+          <w:bCs/>
+        </w:rPr>
+        <w:t>/</w:t>
+      </w:r>
+      <w:proofErr w:type="spellStart"/>
+      <w:r>
+        <w:rPr>
+          <w:b/>
+          <w:bCs/>
+        </w:rPr>
+        <w:t>s</w:t>
       </w:r>
       <w:r>
         <w:rPr>
@@ -3706,6 +4241,7 @@
         </w:rPr>
         <w:t>l</w:t>
       </w:r>
+      <w:proofErr w:type="spellEnd"/>
       <w:r>
         <w:rPr>
           <w:b/>
@@ -3958,8 +4494,41 @@
           <w:b/>
           <w:bCs/>
         </w:rPr>
-        <w:t>/amazonJBM/api/</w:t>
-      </w:r>
+        <w:t>/</w:t>
+      </w:r>
+      <w:proofErr w:type="spellStart"/>
+      <w:r>
+        <w:rPr>
+          <w:b/>
+          <w:bCs/>
+        </w:rPr>
+        <w:t>amazonJBM</w:t>
+      </w:r>
+      <w:proofErr w:type="spellEnd"/>
+      <w:r>
+        <w:rPr>
+          <w:b/>
+          <w:bCs/>
+        </w:rPr>
+        <w:t>/</w:t>
+      </w:r>
+      <w:proofErr w:type="spellStart"/>
+      <w:r>
+        <w:rPr>
+          <w:b/>
+          <w:bCs/>
+        </w:rPr>
+        <w:t>api</w:t>
+      </w:r>
+      <w:proofErr w:type="spellEnd"/>
+      <w:r>
+        <w:rPr>
+          <w:b/>
+          <w:bCs/>
+        </w:rPr>
+        <w:t>/</w:t>
+      </w:r>
+      <w:proofErr w:type="spellStart"/>
       <w:r>
         <w:rPr>
           <w:b/>
@@ -3967,6 +4536,7 @@
         </w:rPr>
         <w:t>sl</w:t>
       </w:r>
+      <w:proofErr w:type="spellEnd"/>
       <w:r>
         <w:rPr>
           <w:b/>
@@ -4148,13 +4718,23 @@
       <w:r>
         <w:t>/</w:t>
       </w:r>
-      <w:r>
-        <w:rPr>
-          <w:b/>
-          <w:bCs/>
-        </w:rPr>
-        <w:t>amazonJBM/</w:t>
-      </w:r>
+      <w:proofErr w:type="spellStart"/>
+      <w:r>
+        <w:rPr>
+          <w:b/>
+          <w:bCs/>
+        </w:rPr>
+        <w:t>amazonJBM</w:t>
+      </w:r>
+      <w:proofErr w:type="spellEnd"/>
+      <w:r>
+        <w:rPr>
+          <w:b/>
+          <w:bCs/>
+        </w:rPr>
+        <w:t>/</w:t>
+      </w:r>
+      <w:proofErr w:type="spellStart"/>
       <w:r>
         <w:rPr>
           <w:b/>
@@ -4162,12 +4742,21 @@
         </w:rPr>
         <w:t>api</w:t>
       </w:r>
-      <w:r>
-        <w:rPr>
-          <w:b/>
-          <w:bCs/>
-        </w:rPr>
-        <w:t>/s</w:t>
+      <w:proofErr w:type="spellEnd"/>
+      <w:r>
+        <w:rPr>
+          <w:b/>
+          <w:bCs/>
+        </w:rPr>
+        <w:t>/</w:t>
+      </w:r>
+      <w:proofErr w:type="spellStart"/>
+      <w:r>
+        <w:rPr>
+          <w:b/>
+          <w:bCs/>
+        </w:rPr>
+        <w:t>s</w:t>
       </w:r>
       <w:r>
         <w:rPr>
@@ -4176,6 +4765,7 @@
         </w:rPr>
         <w:t>l</w:t>
       </w:r>
+      <w:proofErr w:type="spellEnd"/>
       <w:r>
         <w:rPr>
           <w:b/>
@@ -4233,30 +4823,21 @@
           <w:bCs/>
         </w:rPr>
       </w:pPr>
-    </w:p>
-    <w:p>
-      <w:pPr>
-        <w:pStyle w:val="PargrafodaLista"/>
-        <w:rPr>
-          <w:b/>
-          <w:bCs/>
-        </w:rPr>
-      </w:pPr>
       <w:r>
         <w:rPr>
           <w:noProof/>
         </w:rPr>
         <w:drawing>
-          <wp:anchor distT="0" distB="0" distL="114300" distR="114300" simplePos="0" relativeHeight="251691008" behindDoc="0" locked="0" layoutInCell="1" allowOverlap="1" wp14:anchorId="678D01E0" wp14:editId="5521FE3B">
+          <wp:anchor distT="0" distB="0" distL="114300" distR="114300" simplePos="0" relativeHeight="251691008" behindDoc="0" locked="0" layoutInCell="1" allowOverlap="1" wp14:anchorId="678D01E0" wp14:editId="0D0B89B4">
             <wp:simplePos x="0" y="0"/>
             <wp:positionH relativeFrom="margin">
-              <wp:align>center</wp:align>
+              <wp:posOffset>1536469</wp:posOffset>
             </wp:positionH>
             <wp:positionV relativeFrom="paragraph">
-              <wp:posOffset>19331</wp:posOffset>
+              <wp:posOffset>201930</wp:posOffset>
             </wp:positionV>
-            <wp:extent cx="1915795" cy="4396105"/>
-            <wp:effectExtent l="19050" t="19050" r="27305" b="23495"/>
+            <wp:extent cx="2522855" cy="5789930"/>
+            <wp:effectExtent l="19050" t="19050" r="24765" b="24130"/>
             <wp:wrapTopAndBottom/>
             <wp:docPr id="2139043984" name="Imagem 1"/>
             <wp:cNvGraphicFramePr>
@@ -4286,7 +4867,7 @@
                   <pic:spPr>
                     <a:xfrm>
                       <a:off x="0" y="0"/>
-                      <a:ext cx="1915795" cy="4396105"/>
+                      <a:ext cx="2522855" cy="5789930"/>
                     </a:xfrm>
                     <a:prstGeom prst="rect">
                       <a:avLst/>
@@ -4300,20 +4881,18 @@
                 </pic:pic>
               </a:graphicData>
             </a:graphic>
+            <wp14:sizeRelH relativeFrom="margin">
+              <wp14:pctWidth>0</wp14:pctWidth>
+            </wp14:sizeRelH>
+            <wp14:sizeRelV relativeFrom="margin">
+              <wp14:pctHeight>0</wp14:pctHeight>
+            </wp14:sizeRelV>
           </wp:anchor>
         </w:drawing>
       </w:r>
     </w:p>
-    <w:p>
-      <w:pPr>
-        <w:pStyle w:val="PargrafodaLista"/>
-      </w:pPr>
-    </w:p>
-    <w:p>
-      <w:pPr>
-        <w:pStyle w:val="PargrafodaLista"/>
-      </w:pPr>
-    </w:p>
+    <w:p/>
+    <w:p/>
     <w:p>
       <w:pPr>
         <w:pStyle w:val="PargrafodaLista"/>
@@ -4367,8 +4946,41 @@
           <w:b/>
           <w:bCs/>
         </w:rPr>
-        <w:t>/amazonJBM/api/</w:t>
-      </w:r>
+        <w:t>/</w:t>
+      </w:r>
+      <w:proofErr w:type="spellStart"/>
+      <w:r>
+        <w:rPr>
+          <w:b/>
+          <w:bCs/>
+        </w:rPr>
+        <w:t>amazonJBM</w:t>
+      </w:r>
+      <w:proofErr w:type="spellEnd"/>
+      <w:r>
+        <w:rPr>
+          <w:b/>
+          <w:bCs/>
+        </w:rPr>
+        <w:t>/</w:t>
+      </w:r>
+      <w:proofErr w:type="spellStart"/>
+      <w:r>
+        <w:rPr>
+          <w:b/>
+          <w:bCs/>
+        </w:rPr>
+        <w:t>api</w:t>
+      </w:r>
+      <w:proofErr w:type="spellEnd"/>
+      <w:r>
+        <w:rPr>
+          <w:b/>
+          <w:bCs/>
+        </w:rPr>
+        <w:t>/</w:t>
+      </w:r>
+      <w:proofErr w:type="spellStart"/>
       <w:r>
         <w:rPr>
           <w:b/>
@@ -4376,6 +4988,7 @@
         </w:rPr>
         <w:t>sl</w:t>
       </w:r>
+      <w:proofErr w:type="spellEnd"/>
       <w:r>
         <w:rPr>
           <w:b/>
@@ -4407,17 +5020,7 @@
     </w:p>
     <w:p>
       <w:pPr>
-        <w:pStyle w:val="PargrafodaLista"/>
-      </w:pPr>
-    </w:p>
-    <w:p>
-      <w:pPr>
-        <w:pStyle w:val="PargrafodaLista"/>
-      </w:pPr>
-    </w:p>
-    <w:p>
-      <w:pPr>
-        <w:ind w:firstLine="708"/>
+        <w:ind w:left="12" w:firstLine="708"/>
       </w:pPr>
       <w:r>
         <w:t xml:space="preserve">A resposta </w:t>
@@ -4432,16 +5035,72 @@
       <w:r>
         <w:t xml:space="preserve"> por este recurso seguinte formato JSON:</w:t>
       </w:r>
-    </w:p>
-    <w:p>
-      <w:pPr>
-        <w:pStyle w:val="PargrafodaLista"/>
-      </w:pPr>
-    </w:p>
-    <w:p>
-      <w:pPr>
-        <w:pStyle w:val="PargrafodaLista"/>
-      </w:pPr>
+      <w:r>
+        <w:br w:type="page"/>
+      </w:r>
+    </w:p>
+    <w:p>
+      <w:r>
+        <w:lastRenderedPageBreak/>
+        <w:drawing>
+          <wp:anchor distT="0" distB="0" distL="114300" distR="114300" simplePos="0" relativeHeight="251693056" behindDoc="0" locked="0" layoutInCell="1" allowOverlap="1" wp14:anchorId="202E32FA" wp14:editId="4A674E97">
+            <wp:simplePos x="0" y="0"/>
+            <wp:positionH relativeFrom="column">
+              <wp:posOffset>1265555</wp:posOffset>
+            </wp:positionH>
+            <wp:positionV relativeFrom="paragraph">
+              <wp:posOffset>19512</wp:posOffset>
+            </wp:positionV>
+            <wp:extent cx="2563090" cy="3195351"/>
+            <wp:effectExtent l="19050" t="19050" r="27940" b="24130"/>
+            <wp:wrapTopAndBottom/>
+            <wp:docPr id="451890530" name="Imagem 7" descr="Uma imagem com texto, captura de ecrã, Tipo de letra, documento&#10;&#10;Descrição gerada automaticamente"/>
+            <wp:cNvGraphicFramePr>
+              <a:graphicFrameLocks xmlns:a="http://schemas.openxmlformats.org/drawingml/2006/main" noChangeAspect="1"/>
+            </wp:cNvGraphicFramePr>
+            <a:graphic xmlns:a="http://schemas.openxmlformats.org/drawingml/2006/main">
+              <a:graphicData uri="http://schemas.openxmlformats.org/drawingml/2006/picture">
+                <pic:pic xmlns:pic="http://schemas.openxmlformats.org/drawingml/2006/picture">
+                  <pic:nvPicPr>
+                    <pic:cNvPr id="451890530" name="Imagem 7" descr="Uma imagem com texto, captura de ecrã, Tipo de letra, documento&#10;&#10;Descrição gerada automaticamente"/>
+                    <pic:cNvPicPr>
+                      <a:picLocks noChangeAspect="1" noChangeArrowheads="1"/>
+                    </pic:cNvPicPr>
+                  </pic:nvPicPr>
+                  <pic:blipFill>
+                    <a:blip r:embed="rId20">
+                      <a:extLst>
+                        <a:ext uri="{28A0092B-C50C-407E-A947-70E740481C1C}">
+                          <a14:useLocalDpi xmlns:a14="http://schemas.microsoft.com/office/drawing/2010/main" val="0"/>
+                        </a:ext>
+                      </a:extLst>
+                    </a:blip>
+                    <a:srcRect/>
+                    <a:stretch>
+                      <a:fillRect/>
+                    </a:stretch>
+                  </pic:blipFill>
+                  <pic:spPr bwMode="auto">
+                    <a:xfrm>
+                      <a:off x="0" y="0"/>
+                      <a:ext cx="2563090" cy="3195351"/>
+                    </a:xfrm>
+                    <a:prstGeom prst="rect">
+                      <a:avLst/>
+                    </a:prstGeom>
+                    <a:noFill/>
+                    <a:ln>
+                      <a:solidFill>
+                        <a:schemeClr val="tx1"/>
+                      </a:solidFill>
+                    </a:ln>
+                  </pic:spPr>
+                </pic:pic>
+              </a:graphicData>
+            </a:graphic>
+          </wp:anchor>
+        </w:drawing>
+      </w:r>
     </w:p>
     <w:p>
       <w:pPr>
@@ -4486,8 +5145,41 @@
           <w:b/>
           <w:bCs/>
         </w:rPr>
-        <w:t>/amazonJBM/api/</w:t>
-      </w:r>
+        <w:t>/</w:t>
+      </w:r>
+      <w:proofErr w:type="spellStart"/>
+      <w:r>
+        <w:rPr>
+          <w:b/>
+          <w:bCs/>
+        </w:rPr>
+        <w:t>amazonJBM</w:t>
+      </w:r>
+      <w:proofErr w:type="spellEnd"/>
+      <w:r>
+        <w:rPr>
+          <w:b/>
+          <w:bCs/>
+        </w:rPr>
+        <w:t>/</w:t>
+      </w:r>
+      <w:proofErr w:type="spellStart"/>
+      <w:r>
+        <w:rPr>
+          <w:b/>
+          <w:bCs/>
+        </w:rPr>
+        <w:t>api</w:t>
+      </w:r>
+      <w:proofErr w:type="spellEnd"/>
+      <w:r>
+        <w:rPr>
+          <w:b/>
+          <w:bCs/>
+        </w:rPr>
+        <w:t>/</w:t>
+      </w:r>
+      <w:proofErr w:type="spellStart"/>
       <w:r>
         <w:rPr>
           <w:b/>
@@ -4495,6 +5187,7 @@
         </w:rPr>
         <w:t>sl</w:t>
       </w:r>
+      <w:proofErr w:type="spellEnd"/>
       <w:r>
         <w:rPr>
           <w:b/>
@@ -4551,6 +5244,92 @@
       <w:pPr>
         <w:pStyle w:val="PargrafodaLista"/>
       </w:pPr>
+      <w:r>
+        <w:drawing>
+          <wp:anchor distT="0" distB="0" distL="114300" distR="114300" simplePos="0" relativeHeight="251694080" behindDoc="0" locked="0" layoutInCell="1" allowOverlap="1" wp14:anchorId="19729F47" wp14:editId="50DBB760">
+            <wp:simplePos x="0" y="0"/>
+            <wp:positionH relativeFrom="column">
+              <wp:posOffset>1799417</wp:posOffset>
+            </wp:positionH>
+            <wp:positionV relativeFrom="paragraph">
+              <wp:posOffset>181610</wp:posOffset>
+            </wp:positionV>
+            <wp:extent cx="1941195" cy="581660"/>
+            <wp:effectExtent l="19050" t="19050" r="20955" b="27940"/>
+            <wp:wrapSquare wrapText="bothSides"/>
+            <wp:docPr id="1108067546" name="Imagem 9" descr="Uma imagem com Tipo de letra, texto, branco, design&#10;&#10;Descrição gerada automaticamente"/>
+            <wp:cNvGraphicFramePr>
+              <a:graphicFrameLocks xmlns:a="http://schemas.openxmlformats.org/drawingml/2006/main" noChangeAspect="1"/>
+            </wp:cNvGraphicFramePr>
+            <a:graphic xmlns:a="http://schemas.openxmlformats.org/drawingml/2006/main">
+              <a:graphicData uri="http://schemas.openxmlformats.org/drawingml/2006/picture">
+                <pic:pic xmlns:pic="http://schemas.openxmlformats.org/drawingml/2006/picture">
+                  <pic:nvPicPr>
+                    <pic:cNvPr id="1108067546" name="Imagem 9" descr="Uma imagem com Tipo de letra, texto, branco, design&#10;&#10;Descrição gerada automaticamente"/>
+                    <pic:cNvPicPr>
+                      <a:picLocks noChangeAspect="1" noChangeArrowheads="1"/>
+                    </pic:cNvPicPr>
+                  </pic:nvPicPr>
+                  <pic:blipFill>
+                    <a:blip r:embed="rId21">
+                      <a:extLst>
+                        <a:ext uri="{28A0092B-C50C-407E-A947-70E740481C1C}">
+                          <a14:useLocalDpi xmlns:a14="http://schemas.microsoft.com/office/drawing/2010/main" val="0"/>
+                        </a:ext>
+                      </a:extLst>
+                    </a:blip>
+                    <a:srcRect/>
+                    <a:stretch>
+                      <a:fillRect/>
+                    </a:stretch>
+                  </pic:blipFill>
+                  <pic:spPr bwMode="auto">
+                    <a:xfrm>
+                      <a:off x="0" y="0"/>
+                      <a:ext cx="1941195" cy="581660"/>
+                    </a:xfrm>
+                    <a:prstGeom prst="rect">
+                      <a:avLst/>
+                    </a:prstGeom>
+                    <a:noFill/>
+                    <a:ln>
+                      <a:solidFill>
+                        <a:schemeClr val="tx1"/>
+                      </a:solidFill>
+                    </a:ln>
+                  </pic:spPr>
+                </pic:pic>
+              </a:graphicData>
+            </a:graphic>
+            <wp14:sizeRelH relativeFrom="margin">
+              <wp14:pctWidth>0</wp14:pctWidth>
+            </wp14:sizeRelH>
+            <wp14:sizeRelV relativeFrom="margin">
+              <wp14:pctHeight>0</wp14:pctHeight>
+            </wp14:sizeRelV>
+          </wp:anchor>
+        </w:drawing>
+      </w:r>
+    </w:p>
+    <w:p>
+      <w:pPr>
+        <w:pStyle w:val="PargrafodaLista"/>
+      </w:pPr>
+    </w:p>
+    <w:p>
+      <w:pPr>
+        <w:pStyle w:val="PargrafodaLista"/>
+      </w:pPr>
+    </w:p>
+    <w:p>
+      <w:pPr>
+        <w:pStyle w:val="PargrafodaLista"/>
+      </w:pPr>
+    </w:p>
+    <w:p>
+      <w:pPr>
+        <w:pStyle w:val="PargrafodaLista"/>
+      </w:pPr>
     </w:p>
     <w:p>
       <w:pPr>
@@ -4574,6 +5353,9 @@
       </w:r>
       <w:r>
         <w:t>, em caso de sucesso retorna um código utilizado pelo HTTP</w:t>
+      </w:r>
+      <w:r>
+        <w:t>:</w:t>
       </w:r>
     </w:p>
     <w:p>
@@ -4622,7 +5404,6 @@
         <w:t xml:space="preserve"> </w:t>
       </w:r>
     </w:p>
-    <w:p/>
     <w:p>
       <w:pPr>
         <w:ind w:left="708"/>
@@ -4643,12 +5424,7 @@
     </w:p>
     <w:p>
       <w:pPr>
-        <w:pStyle w:val="PargrafodaLista"/>
-      </w:pPr>
-    </w:p>
-    <w:p>
-      <w:pPr>
-        <w:pStyle w:val="PargrafodaLista"/>
+        <w:ind w:left="708"/>
       </w:pPr>
     </w:p>
     <w:p>
@@ -4706,14 +5482,48 @@
     <w:p>
       <w:pPr>
         <w:pStyle w:val="PargrafodaLista"/>
-      </w:pPr>
-      <w:r>
-        <w:rPr>
-          <w:b/>
-          <w:bCs/>
-        </w:rPr>
-        <w:t>/amazonJBM/api/</w:t>
-      </w:r>
+        <w:ind w:left="1416" w:hanging="696"/>
+      </w:pPr>
+      <w:r>
+        <w:rPr>
+          <w:b/>
+          <w:bCs/>
+        </w:rPr>
+        <w:t>/</w:t>
+      </w:r>
+      <w:proofErr w:type="spellStart"/>
+      <w:r>
+        <w:rPr>
+          <w:b/>
+          <w:bCs/>
+        </w:rPr>
+        <w:t>amazonJBM</w:t>
+      </w:r>
+      <w:proofErr w:type="spellEnd"/>
+      <w:r>
+        <w:rPr>
+          <w:b/>
+          <w:bCs/>
+        </w:rPr>
+        <w:t>/</w:t>
+      </w:r>
+      <w:proofErr w:type="spellStart"/>
+      <w:r>
+        <w:rPr>
+          <w:b/>
+          <w:bCs/>
+        </w:rPr>
+        <w:t>api</w:t>
+      </w:r>
+      <w:proofErr w:type="spellEnd"/>
+      <w:r>
+        <w:rPr>
+          <w:b/>
+          <w:bCs/>
+        </w:rPr>
+        <w:t>/</w:t>
+      </w:r>
+      <w:proofErr w:type="spellStart"/>
       <w:r>
         <w:rPr>
           <w:b/>
@@ -4721,6 +5531,7 @@
         </w:rPr>
         <w:t>sl</w:t>
       </w:r>
+      <w:proofErr w:type="spellEnd"/>
       <w:r>
         <w:rPr>
           <w:b/>
@@ -4776,6 +5587,7 @@
     <w:p>
       <w:pPr>
         <w:pStyle w:val="PargrafodaLista"/>
+        <w:ind w:left="3540" w:hanging="2820"/>
       </w:pPr>
     </w:p>
     <w:p>
@@ -4810,6 +5622,7 @@
         </w:numPr>
       </w:pPr>
       <w:r>
+        <w:lastRenderedPageBreak/>
         <w:t xml:space="preserve">No Sistema de Logística para a </w:t>
       </w:r>
       <w:r>
@@ -4865,8 +5678,41 @@
           <w:b/>
           <w:bCs/>
         </w:rPr>
-        <w:t>/amazonJBM/api/</w:t>
-      </w:r>
+        <w:t>/</w:t>
+      </w:r>
+      <w:proofErr w:type="spellStart"/>
+      <w:r>
+        <w:rPr>
+          <w:b/>
+          <w:bCs/>
+        </w:rPr>
+        <w:t>amazonJBM</w:t>
+      </w:r>
+      <w:proofErr w:type="spellEnd"/>
+      <w:r>
+        <w:rPr>
+          <w:b/>
+          <w:bCs/>
+        </w:rPr>
+        <w:t>/</w:t>
+      </w:r>
+      <w:proofErr w:type="spellStart"/>
+      <w:r>
+        <w:rPr>
+          <w:b/>
+          <w:bCs/>
+        </w:rPr>
+        <w:t>api</w:t>
+      </w:r>
+      <w:proofErr w:type="spellEnd"/>
+      <w:r>
+        <w:rPr>
+          <w:b/>
+          <w:bCs/>
+        </w:rPr>
+        <w:t>/</w:t>
+      </w:r>
+      <w:proofErr w:type="spellStart"/>
       <w:r>
         <w:rPr>
           <w:b/>
@@ -4874,6 +5720,7 @@
         </w:rPr>
         <w:t>sl</w:t>
       </w:r>
+      <w:proofErr w:type="spellEnd"/>
       <w:r>
         <w:rPr>
           <w:b/>
@@ -4943,7 +5790,7 @@
                     </pic:cNvPicPr>
                   </pic:nvPicPr>
                   <pic:blipFill>
-                    <a:blip r:embed="rId20">
+                    <a:blip r:embed="rId22">
                       <a:extLst>
                         <a:ext uri="{28A0092B-C50C-407E-A947-70E740481C1C}">
                           <a14:useLocalDpi xmlns:a14="http://schemas.microsoft.com/office/drawing/2010/main" val="0"/>
@@ -5033,7 +5880,55 @@
           <w:b/>
           <w:bCs/>
         </w:rPr>
-        <w:t>/amazonJBM/api/sl/volume/{id}</w:t>
+        <w:t>/</w:t>
+      </w:r>
+      <w:proofErr w:type="spellStart"/>
+      <w:r>
+        <w:rPr>
+          <w:b/>
+          <w:bCs/>
+        </w:rPr>
+        <w:t>amazonJBM</w:t>
+      </w:r>
+      <w:proofErr w:type="spellEnd"/>
+      <w:r>
+        <w:rPr>
+          <w:b/>
+          <w:bCs/>
+        </w:rPr>
+        <w:t>/</w:t>
+      </w:r>
+      <w:proofErr w:type="spellStart"/>
+      <w:r>
+        <w:rPr>
+          <w:b/>
+          <w:bCs/>
+        </w:rPr>
+        <w:t>api</w:t>
+      </w:r>
+      <w:proofErr w:type="spellEnd"/>
+      <w:r>
+        <w:rPr>
+          <w:b/>
+          <w:bCs/>
+        </w:rPr>
+        <w:t>/</w:t>
+      </w:r>
+      <w:proofErr w:type="spellStart"/>
+      <w:r>
+        <w:rPr>
+          <w:b/>
+          <w:bCs/>
+        </w:rPr>
+        <w:t>sl</w:t>
+      </w:r>
+      <w:proofErr w:type="spellEnd"/>
+      <w:r>
+        <w:rPr>
+          <w:b/>
+          <w:bCs/>
+        </w:rPr>
+        <w:t>/volume/{id}</w:t>
       </w:r>
     </w:p>
     <w:p>
@@ -5089,7 +5984,7 @@
                     </pic:cNvPicPr>
                   </pic:nvPicPr>
                   <pic:blipFill>
-                    <a:blip r:embed="rId21">
+                    <a:blip r:embed="rId23">
                       <a:extLst>
                         <a:ext uri="{28A0092B-C50C-407E-A947-70E740481C1C}">
                           <a14:useLocalDpi xmlns:a14="http://schemas.microsoft.com/office/drawing/2010/main" val="0"/>
@@ -5178,7 +6073,55 @@
           <w:b/>
           <w:bCs/>
         </w:rPr>
-        <w:t>/amazonJBM/api/sl/</w:t>
+        <w:t>/</w:t>
+      </w:r>
+      <w:proofErr w:type="spellStart"/>
+      <w:r>
+        <w:rPr>
+          <w:b/>
+          <w:bCs/>
+        </w:rPr>
+        <w:t>amazonJBM</w:t>
+      </w:r>
+      <w:proofErr w:type="spellEnd"/>
+      <w:r>
+        <w:rPr>
+          <w:b/>
+          <w:bCs/>
+        </w:rPr>
+        <w:t>/</w:t>
+      </w:r>
+      <w:proofErr w:type="spellStart"/>
+      <w:r>
+        <w:rPr>
+          <w:b/>
+          <w:bCs/>
+        </w:rPr>
+        <w:t>api</w:t>
+      </w:r>
+      <w:proofErr w:type="spellEnd"/>
+      <w:r>
+        <w:rPr>
+          <w:b/>
+          <w:bCs/>
+        </w:rPr>
+        <w:t>/</w:t>
+      </w:r>
+      <w:proofErr w:type="spellStart"/>
+      <w:r>
+        <w:rPr>
+          <w:b/>
+          <w:bCs/>
+        </w:rPr>
+        <w:t>sl</w:t>
+      </w:r>
+      <w:proofErr w:type="spellEnd"/>
+      <w:r>
+        <w:rPr>
+          <w:b/>
+          <w:bCs/>
+        </w:rPr>
+        <w:t>/</w:t>
       </w:r>
       <w:r>
         <w:rPr>
@@ -5259,7 +6202,7 @@
                     </pic:cNvPicPr>
                   </pic:nvPicPr>
                   <pic:blipFill>
-                    <a:blip r:embed="rId22">
+                    <a:blip r:embed="rId24">
                       <a:extLst>
                         <a:ext uri="{28A0092B-C50C-407E-A947-70E740481C1C}">
                           <a14:useLocalDpi xmlns:a14="http://schemas.microsoft.com/office/drawing/2010/main" val="0"/>
@@ -5361,7 +6304,7 @@
                     </pic:cNvPicPr>
                   </pic:nvPicPr>
                   <pic:blipFill>
-                    <a:blip r:embed="rId23">
+                    <a:blip r:embed="rId25">
                       <a:extLst>
                         <a:ext uri="{28A0092B-C50C-407E-A947-70E740481C1C}">
                           <a14:useLocalDpi xmlns:a14="http://schemas.microsoft.com/office/drawing/2010/main" val="0"/>
@@ -5450,8 +6393,41 @@
           <w:b/>
           <w:bCs/>
         </w:rPr>
-        <w:t>/amazonJBM/api/</w:t>
-      </w:r>
+        <w:t>/</w:t>
+      </w:r>
+      <w:proofErr w:type="spellStart"/>
+      <w:r>
+        <w:rPr>
+          <w:b/>
+          <w:bCs/>
+        </w:rPr>
+        <w:t>amazonJBM</w:t>
+      </w:r>
+      <w:proofErr w:type="spellEnd"/>
+      <w:r>
+        <w:rPr>
+          <w:b/>
+          <w:bCs/>
+        </w:rPr>
+        <w:t>/</w:t>
+      </w:r>
+      <w:proofErr w:type="spellStart"/>
+      <w:r>
+        <w:rPr>
+          <w:b/>
+          <w:bCs/>
+        </w:rPr>
+        <w:t>api</w:t>
+      </w:r>
+      <w:proofErr w:type="spellEnd"/>
+      <w:r>
+        <w:rPr>
+          <w:b/>
+          <w:bCs/>
+        </w:rPr>
+        <w:t>/</w:t>
+      </w:r>
+      <w:proofErr w:type="spellStart"/>
       <w:r>
         <w:rPr>
           <w:b/>
@@ -5459,6 +6435,7 @@
         </w:rPr>
         <w:t>sl</w:t>
       </w:r>
+      <w:proofErr w:type="spellEnd"/>
       <w:r>
         <w:rPr>
           <w:b/>
@@ -5536,7 +6513,7 @@
                     </pic:cNvPicPr>
                   </pic:nvPicPr>
                   <pic:blipFill>
-                    <a:blip r:embed="rId24">
+                    <a:blip r:embed="rId26">
                       <a:extLst>
                         <a:ext uri="{28A0092B-C50C-407E-A947-70E740481C1C}">
                           <a14:useLocalDpi xmlns:a14="http://schemas.microsoft.com/office/drawing/2010/main" val="0"/>
@@ -5613,7 +6590,7 @@
                     </pic:cNvPicPr>
                   </pic:nvPicPr>
                   <pic:blipFill>
-                    <a:blip r:embed="rId25">
+                    <a:blip r:embed="rId27">
                       <a:extLst>
                         <a:ext uri="{28A0092B-C50C-407E-A947-70E740481C1C}">
                           <a14:useLocalDpi xmlns:a14="http://schemas.microsoft.com/office/drawing/2010/main" val="0"/>
@@ -5654,11 +6631,16 @@
         <w:lastRenderedPageBreak/>
         <w:t xml:space="preserve">O </w:t>
       </w:r>
+      <w:proofErr w:type="spellStart"/>
       <w:r>
         <w:t>e</w:t>
       </w:r>
       <w:r>
-        <w:t xml:space="preserve">ndpoint número </w:t>
+        <w:t>ndpoint</w:t>
+      </w:r>
+      <w:proofErr w:type="spellEnd"/>
+      <w:r>
+        <w:t xml:space="preserve"> número </w:t>
       </w:r>
       <w:r>
         <w:t>10º</w:t>
@@ -5667,7 +6649,15 @@
         <w:t xml:space="preserve"> que dá resposta ao </w:t>
       </w:r>
       <w:r>
-        <w:t>“Sistema de Logística”, requere os seguintes end-point’s para o seu funcionamento.</w:t>
+        <w:t xml:space="preserve">“Sistema de Logística”, requere os seguintes </w:t>
+      </w:r>
+      <w:proofErr w:type="spellStart"/>
+      <w:r>
+        <w:t>end-point’s</w:t>
+      </w:r>
+      <w:proofErr w:type="spellEnd"/>
+      <w:r>
+        <w:t xml:space="preserve"> para o seu funcionamento.</w:t>
       </w:r>
     </w:p>
     <w:p/>
@@ -5749,15 +6739,65 @@
           <w:b/>
           <w:bCs/>
         </w:rPr>
-        <w:t>/amazonJBM/api/</w:t>
-      </w:r>
-      <w:r>
-        <w:rPr>
-          <w:b/>
-          <w:bCs/>
-        </w:rPr>
-        <w:t>sl/users</w:t>
-      </w:r>
+        <w:t>/</w:t>
+      </w:r>
+      <w:proofErr w:type="spellStart"/>
+      <w:r>
+        <w:rPr>
+          <w:b/>
+          <w:bCs/>
+        </w:rPr>
+        <w:t>amazonJBM</w:t>
+      </w:r>
+      <w:proofErr w:type="spellEnd"/>
+      <w:r>
+        <w:rPr>
+          <w:b/>
+          <w:bCs/>
+        </w:rPr>
+        <w:t>/</w:t>
+      </w:r>
+      <w:proofErr w:type="spellStart"/>
+      <w:r>
+        <w:rPr>
+          <w:b/>
+          <w:bCs/>
+        </w:rPr>
+        <w:t>api</w:t>
+      </w:r>
+      <w:proofErr w:type="spellEnd"/>
+      <w:r>
+        <w:rPr>
+          <w:b/>
+          <w:bCs/>
+        </w:rPr>
+        <w:t>/</w:t>
+      </w:r>
+      <w:proofErr w:type="spellStart"/>
+      <w:r>
+        <w:rPr>
+          <w:b/>
+          <w:bCs/>
+        </w:rPr>
+        <w:t>sl</w:t>
+      </w:r>
+      <w:proofErr w:type="spellEnd"/>
+      <w:r>
+        <w:rPr>
+          <w:b/>
+          <w:bCs/>
+        </w:rPr>
+        <w:t>/</w:t>
+      </w:r>
+      <w:proofErr w:type="spellStart"/>
+      <w:r>
+        <w:rPr>
+          <w:b/>
+          <w:bCs/>
+        </w:rPr>
+        <w:t>users</w:t>
+      </w:r>
+      <w:proofErr w:type="spellEnd"/>
     </w:p>
     <w:p>
       <w:pPr>
@@ -5804,7 +6844,7 @@
                     </pic:cNvPicPr>
                   </pic:nvPicPr>
                   <pic:blipFill>
-                    <a:blip r:embed="rId26">
+                    <a:blip r:embed="rId28">
                       <a:extLst>
                         <a:ext uri="{28A0092B-C50C-407E-A947-70E740481C1C}">
                           <a14:useLocalDpi xmlns:a14="http://schemas.microsoft.com/office/drawing/2010/main" val="0"/>
@@ -5934,14 +6974,55 @@
           <w:b/>
           <w:bCs/>
         </w:rPr>
-        <w:t>/amazonJBM/api/</w:t>
-      </w:r>
-      <w:r>
-        <w:rPr>
-          <w:b/>
-          <w:bCs/>
-        </w:rPr>
-        <w:t>sl/produtos</w:t>
+        <w:t>/</w:t>
+      </w:r>
+      <w:proofErr w:type="spellStart"/>
+      <w:r>
+        <w:rPr>
+          <w:b/>
+          <w:bCs/>
+        </w:rPr>
+        <w:t>amazonJBM</w:t>
+      </w:r>
+      <w:proofErr w:type="spellEnd"/>
+      <w:r>
+        <w:rPr>
+          <w:b/>
+          <w:bCs/>
+        </w:rPr>
+        <w:t>/</w:t>
+      </w:r>
+      <w:proofErr w:type="spellStart"/>
+      <w:r>
+        <w:rPr>
+          <w:b/>
+          <w:bCs/>
+        </w:rPr>
+        <w:t>api</w:t>
+      </w:r>
+      <w:proofErr w:type="spellEnd"/>
+      <w:r>
+        <w:rPr>
+          <w:b/>
+          <w:bCs/>
+        </w:rPr>
+        <w:t>/</w:t>
+      </w:r>
+      <w:proofErr w:type="spellStart"/>
+      <w:r>
+        <w:rPr>
+          <w:b/>
+          <w:bCs/>
+        </w:rPr>
+        <w:t>sl</w:t>
+      </w:r>
+      <w:proofErr w:type="spellEnd"/>
+      <w:r>
+        <w:rPr>
+          <w:b/>
+          <w:bCs/>
+        </w:rPr>
+        <w:t>/produtos</w:t>
       </w:r>
     </w:p>
     <w:p/>
@@ -5990,7 +7071,7 @@
                     </pic:cNvPicPr>
                   </pic:nvPicPr>
                   <pic:blipFill>
-                    <a:blip r:embed="rId27">
+                    <a:blip r:embed="rId29">
                       <a:extLst>
                         <a:ext uri="{28A0092B-C50C-407E-A947-70E740481C1C}">
                           <a14:useLocalDpi xmlns:a14="http://schemas.microsoft.com/office/drawing/2010/main" val="0"/>
@@ -6029,25 +7110,21 @@
     </w:p>
     <w:p>
       <w:pPr>
-        <w:ind w:firstLine="708"/>
-        <w:jc w:val="center"/>
-      </w:pPr>
-    </w:p>
-    <w:p>
-      <w:pPr>
-        <w:pStyle w:val="Subttulo"/>
-        <w:rPr>
-          <w:sz w:val="24"/>
-          <w:szCs w:val="24"/>
-        </w:rPr>
-      </w:pPr>
-      <w:r>
-        <w:rPr>
-          <w:sz w:val="24"/>
-          <w:szCs w:val="24"/>
-        </w:rPr>
+        <w:pStyle w:val="Ttulo2"/>
+        <w:spacing w:line="480" w:lineRule="auto"/>
+        <w:rPr>
+          <w:color w:val="ED7D31" w:themeColor="accent2"/>
+        </w:rPr>
+      </w:pPr>
+      <w:bookmarkStart w:id="7" w:name="_Toc180847873"/>
+      <w:r>
+        <w:rPr>
+          <w:color w:val="ED7D31" w:themeColor="accent2"/>
+        </w:rPr>
+        <w:lastRenderedPageBreak/>
         <w:t>Sistema Operacional</w:t>
       </w:r>
+      <w:bookmarkEnd w:id="7"/>
     </w:p>
     <w:p>
       <w:pPr>
@@ -6079,19 +7156,53 @@
       <w:r>
         <w:t>/</w:t>
       </w:r>
-      <w:r>
-        <w:rPr>
-          <w:b/>
-          <w:bCs/>
-        </w:rPr>
-        <w:t>amazonJBM/api</w:t>
-      </w:r>
-      <w:r>
-        <w:rPr>
-          <w:b/>
-          <w:bCs/>
-        </w:rPr>
-        <w:t>/so/login</w:t>
+      <w:proofErr w:type="spellStart"/>
+      <w:r>
+        <w:rPr>
+          <w:b/>
+          <w:bCs/>
+        </w:rPr>
+        <w:t>amazonJBM</w:t>
+      </w:r>
+      <w:proofErr w:type="spellEnd"/>
+      <w:r>
+        <w:rPr>
+          <w:b/>
+          <w:bCs/>
+        </w:rPr>
+        <w:t>/</w:t>
+      </w:r>
+      <w:proofErr w:type="spellStart"/>
+      <w:r>
+        <w:rPr>
+          <w:b/>
+          <w:bCs/>
+        </w:rPr>
+        <w:t>api</w:t>
+      </w:r>
+      <w:proofErr w:type="spellEnd"/>
+      <w:r>
+        <w:rPr>
+          <w:b/>
+          <w:bCs/>
+        </w:rPr>
+        <w:t>/</w:t>
+      </w:r>
+      <w:proofErr w:type="spellStart"/>
+      <w:r>
+        <w:rPr>
+          <w:b/>
+          <w:bCs/>
+        </w:rPr>
+        <w:t>so</w:t>
+      </w:r>
+      <w:proofErr w:type="spellEnd"/>
+      <w:r>
+        <w:rPr>
+          <w:b/>
+          <w:bCs/>
+        </w:rPr>
+        <w:t>/login</w:t>
       </w:r>
     </w:p>
     <w:p>
@@ -6150,7 +7261,7 @@
                     </pic:cNvPicPr>
                   </pic:nvPicPr>
                   <pic:blipFill>
-                    <a:blip r:embed="rId28">
+                    <a:blip r:embed="rId30">
                       <a:extLst>
                         <a:ext uri="{28A0092B-C50C-407E-A947-70E740481C1C}">
                           <a14:useLocalDpi xmlns:a14="http://schemas.microsoft.com/office/drawing/2010/main" val="0"/>
@@ -6345,19 +7456,53 @@
         </w:rPr>
         <w:t>/</w:t>
       </w:r>
-      <w:r>
-        <w:rPr>
-          <w:b/>
-          <w:bCs/>
-        </w:rPr>
-        <w:t>amazonJBM/api/</w:t>
-      </w:r>
-      <w:r>
-        <w:rPr>
-          <w:b/>
-          <w:bCs/>
-        </w:rPr>
-        <w:t>so/encomendas</w:t>
+      <w:proofErr w:type="spellStart"/>
+      <w:r>
+        <w:rPr>
+          <w:b/>
+          <w:bCs/>
+        </w:rPr>
+        <w:t>amazonJBM</w:t>
+      </w:r>
+      <w:proofErr w:type="spellEnd"/>
+      <w:r>
+        <w:rPr>
+          <w:b/>
+          <w:bCs/>
+        </w:rPr>
+        <w:t>/</w:t>
+      </w:r>
+      <w:proofErr w:type="spellStart"/>
+      <w:r>
+        <w:rPr>
+          <w:b/>
+          <w:bCs/>
+        </w:rPr>
+        <w:t>api</w:t>
+      </w:r>
+      <w:proofErr w:type="spellEnd"/>
+      <w:r>
+        <w:rPr>
+          <w:b/>
+          <w:bCs/>
+        </w:rPr>
+        <w:t>/</w:t>
+      </w:r>
+      <w:proofErr w:type="spellStart"/>
+      <w:r>
+        <w:rPr>
+          <w:b/>
+          <w:bCs/>
+        </w:rPr>
+        <w:t>so</w:t>
+      </w:r>
+      <w:proofErr w:type="spellEnd"/>
+      <w:r>
+        <w:rPr>
+          <w:b/>
+          <w:bCs/>
+        </w:rPr>
+        <w:t>/encomendas</w:t>
       </w:r>
     </w:p>
     <w:p>
@@ -6416,7 +7561,7 @@
                     </pic:cNvPicPr>
                   </pic:nvPicPr>
                   <pic:blipFill>
-                    <a:blip r:embed="rId29">
+                    <a:blip r:embed="rId31">
                       <a:extLst>
                         <a:ext uri="{28A0092B-C50C-407E-A947-70E740481C1C}">
                           <a14:useLocalDpi xmlns:a14="http://schemas.microsoft.com/office/drawing/2010/main" val="0"/>
@@ -6506,19 +7651,53 @@
         </w:rPr>
         <w:t>/</w:t>
       </w:r>
-      <w:r>
-        <w:rPr>
-          <w:b/>
-          <w:bCs/>
-        </w:rPr>
-        <w:t>amazonJBM/api</w:t>
-      </w:r>
-      <w:r>
-        <w:rPr>
-          <w:b/>
-          <w:bCs/>
-        </w:rPr>
-        <w:t>/so/encomendas/por-entregar</w:t>
+      <w:proofErr w:type="spellStart"/>
+      <w:r>
+        <w:rPr>
+          <w:b/>
+          <w:bCs/>
+        </w:rPr>
+        <w:t>amazonJBM</w:t>
+      </w:r>
+      <w:proofErr w:type="spellEnd"/>
+      <w:r>
+        <w:rPr>
+          <w:b/>
+          <w:bCs/>
+        </w:rPr>
+        <w:t>/</w:t>
+      </w:r>
+      <w:proofErr w:type="spellStart"/>
+      <w:r>
+        <w:rPr>
+          <w:b/>
+          <w:bCs/>
+        </w:rPr>
+        <w:t>api</w:t>
+      </w:r>
+      <w:proofErr w:type="spellEnd"/>
+      <w:r>
+        <w:rPr>
+          <w:b/>
+          <w:bCs/>
+        </w:rPr>
+        <w:t>/</w:t>
+      </w:r>
+      <w:proofErr w:type="spellStart"/>
+      <w:r>
+        <w:rPr>
+          <w:b/>
+          <w:bCs/>
+        </w:rPr>
+        <w:t>so</w:t>
+      </w:r>
+      <w:proofErr w:type="spellEnd"/>
+      <w:r>
+        <w:rPr>
+          <w:b/>
+          <w:bCs/>
+        </w:rPr>
+        <w:t>/encomendas/por-entregar</w:t>
       </w:r>
     </w:p>
     <w:p>
@@ -6581,7 +7760,7 @@
                     </pic:cNvPicPr>
                   </pic:nvPicPr>
                   <pic:blipFill>
-                    <a:blip r:embed="rId30">
+                    <a:blip r:embed="rId32">
                       <a:extLst>
                         <a:ext uri="{28A0092B-C50C-407E-A947-70E740481C1C}">
                           <a14:useLocalDpi xmlns:a14="http://schemas.microsoft.com/office/drawing/2010/main" val="0"/>
@@ -6718,13 +7897,23 @@
         </w:rPr>
         <w:t>/</w:t>
       </w:r>
-      <w:r>
-        <w:rPr>
-          <w:b/>
-          <w:bCs/>
-        </w:rPr>
-        <w:t>amazonJBM/</w:t>
-      </w:r>
+      <w:proofErr w:type="spellStart"/>
+      <w:r>
+        <w:rPr>
+          <w:b/>
+          <w:bCs/>
+        </w:rPr>
+        <w:t>amazonJBM</w:t>
+      </w:r>
+      <w:proofErr w:type="spellEnd"/>
+      <w:r>
+        <w:rPr>
+          <w:b/>
+          <w:bCs/>
+        </w:rPr>
+        <w:t>/</w:t>
+      </w:r>
+      <w:proofErr w:type="spellStart"/>
       <w:r>
         <w:rPr>
           <w:b/>
@@ -6732,12 +7921,29 @@
         </w:rPr>
         <w:t>api</w:t>
       </w:r>
-      <w:r>
-        <w:rPr>
-          <w:b/>
-          <w:bCs/>
-        </w:rPr>
-        <w:t>/so/</w:t>
+      <w:proofErr w:type="spellEnd"/>
+      <w:r>
+        <w:rPr>
+          <w:b/>
+          <w:bCs/>
+        </w:rPr>
+        <w:t>/</w:t>
+      </w:r>
+      <w:proofErr w:type="spellStart"/>
+      <w:r>
+        <w:rPr>
+          <w:b/>
+          <w:bCs/>
+        </w:rPr>
+        <w:t>so</w:t>
+      </w:r>
+      <w:proofErr w:type="spellEnd"/>
+      <w:r>
+        <w:rPr>
+          <w:b/>
+          <w:bCs/>
+        </w:rPr>
+        <w:t>/</w:t>
       </w:r>
       <w:r>
         <w:rPr>
@@ -6816,7 +8022,7 @@
                     </pic:cNvPicPr>
                   </pic:nvPicPr>
                   <pic:blipFill>
-                    <a:blip r:embed="rId31">
+                    <a:blip r:embed="rId33">
                       <a:extLst>
                         <a:ext uri="{28A0092B-C50C-407E-A947-70E740481C1C}">
                           <a14:useLocalDpi xmlns:a14="http://schemas.microsoft.com/office/drawing/2010/main" val="0"/>
@@ -6911,13 +8117,23 @@
       <w:r>
         <w:t>/</w:t>
       </w:r>
-      <w:r>
-        <w:rPr>
-          <w:b/>
-          <w:bCs/>
-        </w:rPr>
-        <w:t>amazonJBM/</w:t>
-      </w:r>
+      <w:proofErr w:type="spellStart"/>
+      <w:r>
+        <w:rPr>
+          <w:b/>
+          <w:bCs/>
+        </w:rPr>
+        <w:t>amazonJBM</w:t>
+      </w:r>
+      <w:proofErr w:type="spellEnd"/>
+      <w:r>
+        <w:rPr>
+          <w:b/>
+          <w:bCs/>
+        </w:rPr>
+        <w:t>/</w:t>
+      </w:r>
+      <w:proofErr w:type="spellStart"/>
       <w:r>
         <w:rPr>
           <w:b/>
@@ -6925,12 +8141,29 @@
         </w:rPr>
         <w:t>api</w:t>
       </w:r>
-      <w:r>
-        <w:rPr>
-          <w:b/>
-          <w:bCs/>
-        </w:rPr>
-        <w:t>/so/encomendas/{id}</w:t>
+      <w:proofErr w:type="spellEnd"/>
+      <w:r>
+        <w:rPr>
+          <w:b/>
+          <w:bCs/>
+        </w:rPr>
+        <w:t>/</w:t>
+      </w:r>
+      <w:proofErr w:type="spellStart"/>
+      <w:r>
+        <w:rPr>
+          <w:b/>
+          <w:bCs/>
+        </w:rPr>
+        <w:t>so</w:t>
+      </w:r>
+      <w:proofErr w:type="spellEnd"/>
+      <w:r>
+        <w:rPr>
+          <w:b/>
+          <w:bCs/>
+        </w:rPr>
+        <w:t>/encomendas/{id}</w:t>
       </w:r>
     </w:p>
     <w:p>
@@ -6989,7 +8222,7 @@
                     </pic:cNvPicPr>
                   </pic:nvPicPr>
                   <pic:blipFill>
-                    <a:blip r:embed="rId32">
+                    <a:blip r:embed="rId34">
                       <a:extLst>
                         <a:ext uri="{28A0092B-C50C-407E-A947-70E740481C1C}">
                           <a14:useLocalDpi xmlns:a14="http://schemas.microsoft.com/office/drawing/2010/main" val="0"/>
@@ -7183,13 +8416,23 @@
         </w:rPr>
         <w:t>/</w:t>
       </w:r>
-      <w:r>
-        <w:rPr>
-          <w:b/>
-          <w:bCs/>
-        </w:rPr>
-        <w:t>amazonJBM/</w:t>
-      </w:r>
+      <w:proofErr w:type="spellStart"/>
+      <w:r>
+        <w:rPr>
+          <w:b/>
+          <w:bCs/>
+        </w:rPr>
+        <w:t>amazonJBM</w:t>
+      </w:r>
+      <w:proofErr w:type="spellEnd"/>
+      <w:r>
+        <w:rPr>
+          <w:b/>
+          <w:bCs/>
+        </w:rPr>
+        <w:t>/</w:t>
+      </w:r>
+      <w:proofErr w:type="spellStart"/>
       <w:r>
         <w:rPr>
           <w:b/>
@@ -7197,6 +8440,7 @@
         </w:rPr>
         <w:t>api</w:t>
       </w:r>
+      <w:proofErr w:type="spellEnd"/>
       <w:r>
         <w:rPr>
           <w:b/>
@@ -7209,7 +8453,23 @@
           <w:b/>
           <w:bCs/>
         </w:rPr>
-        <w:t>/so/encomendas/{id}</w:t>
+        <w:t>/</w:t>
+      </w:r>
+      <w:proofErr w:type="spellStart"/>
+      <w:r>
+        <w:rPr>
+          <w:b/>
+          <w:bCs/>
+        </w:rPr>
+        <w:t>so</w:t>
+      </w:r>
+      <w:proofErr w:type="spellEnd"/>
+      <w:r>
+        <w:rPr>
+          <w:b/>
+          <w:bCs/>
+        </w:rPr>
+        <w:t>/encomendas/{id}</w:t>
       </w:r>
     </w:p>
     <w:p>
@@ -7260,7 +8520,7 @@
           <w:noProof/>
         </w:rPr>
         <w:drawing>
-          <wp:inline distT="0" distB="0" distL="0" distR="0" wp14:anchorId="40C8E85B" wp14:editId="7A53A3C0">
+          <wp:inline distT="0" distB="0" distL="0" distR="0" wp14:anchorId="40C8E85B" wp14:editId="6074272B">
             <wp:extent cx="2428464" cy="4389120"/>
             <wp:effectExtent l="0" t="0" r="0" b="0"/>
             <wp:docPr id="442864143" name="Imagem 24"/>
@@ -7277,7 +8537,7 @@
                     </pic:cNvPicPr>
                   </pic:nvPicPr>
                   <pic:blipFill>
-                    <a:blip r:embed="rId33">
+                    <a:blip r:embed="rId35">
                       <a:extLst>
                         <a:ext uri="{28A0092B-C50C-407E-A947-70E740481C1C}">
                           <a14:useLocalDpi xmlns:a14="http://schemas.microsoft.com/office/drawing/2010/main" val="0"/>
@@ -7292,7 +8552,7 @@
                   <pic:spPr bwMode="auto">
                     <a:xfrm>
                       <a:off x="0" y="0"/>
-                      <a:ext cx="2441335" cy="4412383"/>
+                      <a:ext cx="2428464" cy="4389120"/>
                     </a:xfrm>
                     <a:prstGeom prst="rect">
                       <a:avLst/>
@@ -7319,7 +8579,7 @@
           <w:noProof/>
         </w:rPr>
         <w:drawing>
-          <wp:inline distT="0" distB="0" distL="0" distR="0" wp14:anchorId="054A3C2C" wp14:editId="7DD4B4A5">
+          <wp:inline distT="0" distB="0" distL="0" distR="0" wp14:anchorId="054A3C2C" wp14:editId="27C3E614">
             <wp:extent cx="2433193" cy="3131035"/>
             <wp:effectExtent l="0" t="0" r="5715" b="0"/>
             <wp:docPr id="2091815593" name="Imagem 25"/>
@@ -7336,7 +8596,7 @@
                     </pic:cNvPicPr>
                   </pic:nvPicPr>
                   <pic:blipFill>
-                    <a:blip r:embed="rId34">
+                    <a:blip r:embed="rId36">
                       <a:extLst>
                         <a:ext uri="{28A0092B-C50C-407E-A947-70E740481C1C}">
                           <a14:useLocalDpi xmlns:a14="http://schemas.microsoft.com/office/drawing/2010/main" val="0"/>
@@ -7455,13 +8715,23 @@
         </w:rPr>
         <w:t>/</w:t>
       </w:r>
-      <w:r>
-        <w:rPr>
-          <w:b/>
-          <w:bCs/>
-        </w:rPr>
-        <w:t>amazonJBM/</w:t>
-      </w:r>
+      <w:proofErr w:type="spellStart"/>
+      <w:r>
+        <w:rPr>
+          <w:b/>
+          <w:bCs/>
+        </w:rPr>
+        <w:t>amazonJBM</w:t>
+      </w:r>
+      <w:proofErr w:type="spellEnd"/>
+      <w:r>
+        <w:rPr>
+          <w:b/>
+          <w:bCs/>
+        </w:rPr>
+        <w:t>/</w:t>
+      </w:r>
+      <w:proofErr w:type="spellStart"/>
       <w:r>
         <w:rPr>
           <w:b/>
@@ -7469,12 +8739,45 @@
         </w:rPr>
         <w:t>api</w:t>
       </w:r>
-      <w:r>
-        <w:rPr>
-          <w:b/>
-          <w:bCs/>
-        </w:rPr>
-        <w:t>/so/sensores/{sensorId}</w:t>
+      <w:proofErr w:type="spellEnd"/>
+      <w:r>
+        <w:rPr>
+          <w:b/>
+          <w:bCs/>
+        </w:rPr>
+        <w:t>/</w:t>
+      </w:r>
+      <w:proofErr w:type="spellStart"/>
+      <w:r>
+        <w:rPr>
+          <w:b/>
+          <w:bCs/>
+        </w:rPr>
+        <w:t>so</w:t>
+      </w:r>
+      <w:proofErr w:type="spellEnd"/>
+      <w:r>
+        <w:rPr>
+          <w:b/>
+          <w:bCs/>
+        </w:rPr>
+        <w:t>/sensores/{</w:t>
+      </w:r>
+      <w:proofErr w:type="spellStart"/>
+      <w:r>
+        <w:rPr>
+          <w:b/>
+          <w:bCs/>
+        </w:rPr>
+        <w:t>sensorId</w:t>
+      </w:r>
+      <w:proofErr w:type="spellEnd"/>
+      <w:r>
+        <w:rPr>
+          <w:b/>
+          <w:bCs/>
+        </w:rPr>
+        <w:t>}</w:t>
       </w:r>
     </w:p>
     <w:p>
@@ -7529,9 +8832,9 @@
           <w:color w:val="FF0000"/>
         </w:rPr>
         <w:drawing>
-          <wp:inline distT="0" distB="0" distL="0" distR="0" wp14:anchorId="3E8FCA81" wp14:editId="02A947F3">
+          <wp:inline distT="0" distB="0" distL="0" distR="0" wp14:anchorId="3E8FCA81" wp14:editId="4557FDD8">
             <wp:extent cx="3148642" cy="5306590"/>
-            <wp:effectExtent l="0" t="0" r="0" b="8890"/>
+            <wp:effectExtent l="19050" t="19050" r="13970" b="27940"/>
             <wp:docPr id="523820453" name="Imagem 11"/>
             <wp:cNvGraphicFramePr>
               <a:graphicFrameLocks xmlns:a="http://schemas.openxmlformats.org/drawingml/2006/main" noChangeAspect="1"/>
@@ -7546,7 +8849,7 @@
                     </pic:cNvPicPr>
                   </pic:nvPicPr>
                   <pic:blipFill>
-                    <a:blip r:embed="rId35">
+                    <a:blip r:embed="rId37">
                       <a:extLst>
                         <a:ext uri="{28A0092B-C50C-407E-A947-70E740481C1C}">
                           <a14:useLocalDpi xmlns:a14="http://schemas.microsoft.com/office/drawing/2010/main" val="0"/>
@@ -7568,7 +8871,9 @@
                     </a:prstGeom>
                     <a:noFill/>
                     <a:ln>
-                      <a:noFill/>
+                      <a:solidFill>
+                        <a:schemeClr val="tx1"/>
+                      </a:solidFill>
                     </a:ln>
                   </pic:spPr>
                 </pic:pic>
@@ -7662,13 +8967,23 @@
         </w:rPr>
         <w:t>/</w:t>
       </w:r>
-      <w:r>
-        <w:rPr>
-          <w:b/>
-          <w:bCs/>
-        </w:rPr>
-        <w:t>amazonJBM/</w:t>
-      </w:r>
+      <w:proofErr w:type="spellStart"/>
+      <w:r>
+        <w:rPr>
+          <w:b/>
+          <w:bCs/>
+        </w:rPr>
+        <w:t>amazonJBM</w:t>
+      </w:r>
+      <w:proofErr w:type="spellEnd"/>
+      <w:r>
+        <w:rPr>
+          <w:b/>
+          <w:bCs/>
+        </w:rPr>
+        <w:t>/</w:t>
+      </w:r>
+      <w:proofErr w:type="spellStart"/>
       <w:r>
         <w:rPr>
           <w:b/>
@@ -7676,12 +8991,29 @@
         </w:rPr>
         <w:t>api</w:t>
       </w:r>
-      <w:r>
-        <w:rPr>
-          <w:b/>
-          <w:bCs/>
-        </w:rPr>
-        <w:t>/so/</w:t>
+      <w:proofErr w:type="spellEnd"/>
+      <w:r>
+        <w:rPr>
+          <w:b/>
+          <w:bCs/>
+        </w:rPr>
+        <w:t>/</w:t>
+      </w:r>
+      <w:proofErr w:type="spellStart"/>
+      <w:r>
+        <w:rPr>
+          <w:b/>
+          <w:bCs/>
+        </w:rPr>
+        <w:t>so</w:t>
+      </w:r>
+      <w:proofErr w:type="spellEnd"/>
+      <w:r>
+        <w:rPr>
+          <w:b/>
+          <w:bCs/>
+        </w:rPr>
+        <w:t>/</w:t>
       </w:r>
       <w:r>
         <w:rPr>
@@ -7757,9 +9089,9 @@
           <w:color w:val="FF0000"/>
         </w:rPr>
         <w:drawing>
-          <wp:inline distT="0" distB="0" distL="0" distR="0" wp14:anchorId="6B6C63CD" wp14:editId="7D036EE9">
+          <wp:inline distT="0" distB="0" distL="0" distR="0" wp14:anchorId="6B6C63CD" wp14:editId="4963C413">
             <wp:extent cx="3502325" cy="6098832"/>
-            <wp:effectExtent l="0" t="0" r="3175" b="0"/>
+            <wp:effectExtent l="19050" t="19050" r="22225" b="16510"/>
             <wp:docPr id="899328208" name="Imagem 13"/>
             <wp:cNvGraphicFramePr>
               <a:graphicFrameLocks xmlns:a="http://schemas.openxmlformats.org/drawingml/2006/main" noChangeAspect="1"/>
@@ -7774,7 +9106,7 @@
                     </pic:cNvPicPr>
                   </pic:nvPicPr>
                   <pic:blipFill>
-                    <a:blip r:embed="rId36">
+                    <a:blip r:embed="rId38">
                       <a:extLst>
                         <a:ext uri="{28A0092B-C50C-407E-A947-70E740481C1C}">
                           <a14:useLocalDpi xmlns:a14="http://schemas.microsoft.com/office/drawing/2010/main" val="0"/>
@@ -7796,7 +9128,9 @@
                     </a:prstGeom>
                     <a:noFill/>
                     <a:ln>
-                      <a:noFill/>
+                      <a:solidFill>
+                        <a:schemeClr val="tx1"/>
+                      </a:solidFill>
                     </a:ln>
                   </pic:spPr>
                 </pic:pic>
@@ -7897,13 +9231,23 @@
         </w:rPr>
         <w:t>/</w:t>
       </w:r>
-      <w:r>
-        <w:rPr>
-          <w:b/>
-          <w:bCs/>
-        </w:rPr>
-        <w:t>amazonJBM/</w:t>
-      </w:r>
+      <w:proofErr w:type="spellStart"/>
+      <w:r>
+        <w:rPr>
+          <w:b/>
+          <w:bCs/>
+        </w:rPr>
+        <w:t>amazonJBM</w:t>
+      </w:r>
+      <w:proofErr w:type="spellEnd"/>
+      <w:r>
+        <w:rPr>
+          <w:b/>
+          <w:bCs/>
+        </w:rPr>
+        <w:t>/</w:t>
+      </w:r>
+      <w:proofErr w:type="spellStart"/>
       <w:r>
         <w:rPr>
           <w:b/>
@@ -7911,12 +9255,29 @@
         </w:rPr>
         <w:t>api</w:t>
       </w:r>
-      <w:r>
-        <w:rPr>
-          <w:b/>
-          <w:bCs/>
-        </w:rPr>
-        <w:t>/so/encomendas/alertas</w:t>
+      <w:proofErr w:type="spellEnd"/>
+      <w:r>
+        <w:rPr>
+          <w:b/>
+          <w:bCs/>
+        </w:rPr>
+        <w:t>/</w:t>
+      </w:r>
+      <w:proofErr w:type="spellStart"/>
+      <w:r>
+        <w:rPr>
+          <w:b/>
+          <w:bCs/>
+        </w:rPr>
+        <w:t>so</w:t>
+      </w:r>
+      <w:proofErr w:type="spellEnd"/>
+      <w:r>
+        <w:rPr>
+          <w:b/>
+          <w:bCs/>
+        </w:rPr>
+        <w:t>/encomendas/alertas</w:t>
       </w:r>
     </w:p>
     <w:p>
@@ -7976,9 +9337,9 @@
           <w:color w:val="FF0000"/>
         </w:rPr>
         <w:drawing>
-          <wp:inline distT="0" distB="0" distL="0" distR="0" wp14:anchorId="485CA490" wp14:editId="1F3C5C5B">
-            <wp:extent cx="4140835" cy="7591425"/>
-            <wp:effectExtent l="0" t="0" r="0" b="9525"/>
+          <wp:inline distT="0" distB="0" distL="0" distR="0" wp14:anchorId="485CA490" wp14:editId="65978067">
+            <wp:extent cx="4077970" cy="7561151"/>
+            <wp:effectExtent l="19050" t="19050" r="17780" b="20955"/>
             <wp:docPr id="199375536" name="Imagem 21"/>
             <wp:cNvGraphicFramePr>
               <a:graphicFrameLocks xmlns:a="http://schemas.openxmlformats.org/drawingml/2006/main" noChangeAspect="1"/>
@@ -7992,31 +9353,36 @@
                       <a:picLocks noChangeAspect="1" noChangeArrowheads="1"/>
                     </pic:cNvPicPr>
                   </pic:nvPicPr>
-                  <pic:blipFill>
-                    <a:blip r:embed="rId37">
+                  <pic:blipFill rotWithShape="1">
+                    <a:blip r:embed="rId39">
                       <a:extLst>
                         <a:ext uri="{28A0092B-C50C-407E-A947-70E740481C1C}">
                           <a14:useLocalDpi xmlns:a14="http://schemas.microsoft.com/office/drawing/2010/main" val="0"/>
                         </a:ext>
                       </a:extLst>
                     </a:blip>
-                    <a:srcRect/>
-                    <a:stretch>
-                      <a:fillRect/>
-                    </a:stretch>
+                    <a:srcRect l="1505" t="386"/>
+                    <a:stretch/>
                   </pic:blipFill>
                   <pic:spPr bwMode="auto">
                     <a:xfrm>
                       <a:off x="0" y="0"/>
-                      <a:ext cx="4140835" cy="7591425"/>
+                      <a:ext cx="4078489" cy="7562113"/>
                     </a:xfrm>
                     <a:prstGeom prst="rect">
                       <a:avLst/>
                     </a:prstGeom>
                     <a:noFill/>
                     <a:ln>
-                      <a:noFill/>
+                      <a:solidFill>
+                        <a:schemeClr val="tx1"/>
+                      </a:solidFill>
                     </a:ln>
+                    <a:extLst>
+                      <a:ext uri="{53640926-AAD7-44D8-BBD7-CCE9431645EC}">
+                        <a14:shadowObscured xmlns:a14="http://schemas.microsoft.com/office/drawing/2010/main"/>
+                      </a:ext>
+                    </a:extLst>
                   </pic:spPr>
                 </pic:pic>
               </a:graphicData>
@@ -8048,7 +9414,21 @@
           <w:b/>
           <w:bCs/>
         </w:rPr>
-        <w:t xml:space="preserve">verifica a última leitura dos sensores </w:t>
+        <w:t>verifica a última leitura dos sensores</w:t>
+      </w:r>
+      <w:r>
+        <w:rPr>
+          <w:b/>
+          <w:bCs/>
+        </w:rPr>
+        <w:t xml:space="preserve"> de um determinado tipo e</w:t>
+      </w:r>
+      <w:r>
+        <w:rPr>
+          <w:b/>
+          <w:bCs/>
+        </w:rPr>
+        <w:t xml:space="preserve"> </w:t>
       </w:r>
       <w:r>
         <w:rPr>
@@ -8091,7 +9471,55 @@
           <w:b/>
           <w:bCs/>
         </w:rPr>
-        <w:t>/amazonJBM/api/sac/sensor</w:t>
+        <w:t>/</w:t>
+      </w:r>
+      <w:proofErr w:type="spellStart"/>
+      <w:r>
+        <w:rPr>
+          <w:b/>
+          <w:bCs/>
+        </w:rPr>
+        <w:t>amazonJBM</w:t>
+      </w:r>
+      <w:proofErr w:type="spellEnd"/>
+      <w:r>
+        <w:rPr>
+          <w:b/>
+          <w:bCs/>
+        </w:rPr>
+        <w:t>/</w:t>
+      </w:r>
+      <w:proofErr w:type="spellStart"/>
+      <w:r>
+        <w:rPr>
+          <w:b/>
+          <w:bCs/>
+        </w:rPr>
+        <w:t>api</w:t>
+      </w:r>
+      <w:proofErr w:type="spellEnd"/>
+      <w:r>
+        <w:rPr>
+          <w:b/>
+          <w:bCs/>
+        </w:rPr>
+        <w:t>/</w:t>
+      </w:r>
+      <w:proofErr w:type="spellStart"/>
+      <w:r>
+        <w:rPr>
+          <w:b/>
+          <w:bCs/>
+        </w:rPr>
+        <w:t>sac</w:t>
+      </w:r>
+      <w:proofErr w:type="spellEnd"/>
+      <w:r>
+        <w:rPr>
+          <w:b/>
+          <w:bCs/>
+        </w:rPr>
+        <w:t>/sensor</w:t>
       </w:r>
       <w:r>
         <w:rPr>
@@ -8103,7 +9531,7 @@
     </w:p>
     <w:p>
       <w:pPr>
-        <w:ind w:left="708"/>
+        <w:ind w:firstLine="708"/>
         <w:rPr>
           <w:b/>
           <w:bCs/>
@@ -8128,9 +9556,9 @@
           <w:noProof/>
         </w:rPr>
         <w:drawing>
-          <wp:inline distT="0" distB="0" distL="0" distR="0" wp14:anchorId="3F48FF08" wp14:editId="72841105">
-            <wp:extent cx="2276846" cy="4545260"/>
-            <wp:effectExtent l="0" t="0" r="9525" b="8255"/>
+          <wp:inline distT="0" distB="0" distL="0" distR="0" wp14:anchorId="3F48FF08" wp14:editId="5989C5D1">
+            <wp:extent cx="2144498" cy="4281054"/>
+            <wp:effectExtent l="0" t="0" r="8255" b="5715"/>
             <wp:docPr id="1964437304" name="Imagem 19"/>
             <wp:cNvGraphicFramePr>
               <a:graphicFrameLocks xmlns:a="http://schemas.openxmlformats.org/drawingml/2006/main" noChangeAspect="1"/>
@@ -8140,222 +9568,6 @@
                 <pic:pic xmlns:pic="http://schemas.openxmlformats.org/drawingml/2006/picture">
                   <pic:nvPicPr>
                     <pic:cNvPr id="0" name="Picture 16"/>
-                    <pic:cNvPicPr>
-                      <a:picLocks noChangeAspect="1" noChangeArrowheads="1"/>
-                    </pic:cNvPicPr>
-                  </pic:nvPicPr>
-                  <pic:blipFill>
-                    <a:blip r:embed="rId38">
-                      <a:extLst>
-                        <a:ext uri="{28A0092B-C50C-407E-A947-70E740481C1C}">
-                          <a14:useLocalDpi xmlns:a14="http://schemas.microsoft.com/office/drawing/2010/main" val="0"/>
-                        </a:ext>
-                      </a:extLst>
-                    </a:blip>
-                    <a:srcRect/>
-                    <a:stretch>
-                      <a:fillRect/>
-                    </a:stretch>
-                  </pic:blipFill>
-                  <pic:spPr bwMode="auto">
-                    <a:xfrm>
-                      <a:off x="0" y="0"/>
-                      <a:ext cx="2297867" cy="4587225"/>
-                    </a:xfrm>
-                    <a:prstGeom prst="rect">
-                      <a:avLst/>
-                    </a:prstGeom>
-                    <a:noFill/>
-                    <a:ln>
-                      <a:noFill/>
-                    </a:ln>
-                  </pic:spPr>
-                </pic:pic>
-              </a:graphicData>
-            </a:graphic>
-          </wp:inline>
-        </w:drawing>
-      </w:r>
-    </w:p>
-    <w:p>
-      <w:pPr>
-        <w:pStyle w:val="SemEspaamento"/>
-        <w:jc w:val="center"/>
-      </w:pPr>
-      <w:r>
-        <w:rPr>
-          <w:noProof/>
-        </w:rPr>
-        <w:drawing>
-          <wp:inline distT="0" distB="0" distL="0" distR="0" wp14:anchorId="76CDF88C" wp14:editId="6CD1B447">
-            <wp:extent cx="2277373" cy="2992319"/>
-            <wp:effectExtent l="0" t="0" r="8890" b="0"/>
-            <wp:docPr id="1945263231" name="Imagem 22"/>
-            <wp:cNvGraphicFramePr>
-              <a:graphicFrameLocks xmlns:a="http://schemas.openxmlformats.org/drawingml/2006/main" noChangeAspect="1"/>
-            </wp:cNvGraphicFramePr>
-            <a:graphic xmlns:a="http://schemas.openxmlformats.org/drawingml/2006/main">
-              <a:graphicData uri="http://schemas.openxmlformats.org/drawingml/2006/picture">
-                <pic:pic xmlns:pic="http://schemas.openxmlformats.org/drawingml/2006/picture">
-                  <pic:nvPicPr>
-                    <pic:cNvPr id="0" name="Picture 19"/>
-                    <pic:cNvPicPr>
-                      <a:picLocks noChangeAspect="1" noChangeArrowheads="1"/>
-                    </pic:cNvPicPr>
-                  </pic:nvPicPr>
-                  <pic:blipFill>
-                    <a:blip r:embed="rId39">
-                      <a:extLst>
-                        <a:ext uri="{28A0092B-C50C-407E-A947-70E740481C1C}">
-                          <a14:useLocalDpi xmlns:a14="http://schemas.microsoft.com/office/drawing/2010/main" val="0"/>
-                        </a:ext>
-                      </a:extLst>
-                    </a:blip>
-                    <a:srcRect/>
-                    <a:stretch>
-                      <a:fillRect/>
-                    </a:stretch>
-                  </pic:blipFill>
-                  <pic:spPr bwMode="auto">
-                    <a:xfrm>
-                      <a:off x="0" y="0"/>
-                      <a:ext cx="2288917" cy="3007487"/>
-                    </a:xfrm>
-                    <a:prstGeom prst="rect">
-                      <a:avLst/>
-                    </a:prstGeom>
-                    <a:noFill/>
-                    <a:ln>
-                      <a:noFill/>
-                    </a:ln>
-                  </pic:spPr>
-                </pic:pic>
-              </a:graphicData>
-            </a:graphic>
-          </wp:inline>
-        </w:drawing>
-      </w:r>
-    </w:p>
-    <w:p>
-      <w:pPr>
-        <w:pStyle w:val="Ttulo2"/>
-        <w:spacing w:line="480" w:lineRule="auto"/>
-        <w:rPr>
-          <w:color w:val="ED7D31" w:themeColor="accent2"/>
-          <w:sz w:val="32"/>
-          <w:szCs w:val="32"/>
-        </w:rPr>
-      </w:pPr>
-      <w:bookmarkStart w:id="5" w:name="_Toc180829955"/>
-      <w:r>
-        <w:rPr>
-          <w:color w:val="ED7D31" w:themeColor="accent2"/>
-          <w:sz w:val="32"/>
-          <w:szCs w:val="32"/>
-        </w:rPr>
-        <w:lastRenderedPageBreak/>
-        <w:t>Sistema de Sensores</w:t>
-      </w:r>
-      <w:bookmarkEnd w:id="5"/>
-    </w:p>
-    <w:p>
-      <w:pPr>
-        <w:pStyle w:val="PargrafodaLista"/>
-        <w:numPr>
-          <w:ilvl w:val="0"/>
-          <w:numId w:val="2"/>
-        </w:numPr>
-        <w:spacing w:line="276" w:lineRule="auto"/>
-        <w:jc w:val="both"/>
-        <w:rPr>
-          <w:b/>
-          <w:bCs/>
-        </w:rPr>
-      </w:pPr>
-      <w:r>
-        <w:t xml:space="preserve">O sistema de sensores terá acesso a </w:t>
-      </w:r>
-      <w:r>
-        <w:rPr>
-          <w:b/>
-          <w:bCs/>
-        </w:rPr>
-        <w:t>todos os sensores ativos</w:t>
-      </w:r>
-      <w:r>
-        <w:t xml:space="preserve">, através do protocolo HTTP, verbo </w:t>
-      </w:r>
-      <w:r>
-        <w:rPr>
-          <w:b/>
-          <w:bCs/>
-        </w:rPr>
-        <w:t>GET</w:t>
-      </w:r>
-      <w:r>
-        <w:t xml:space="preserve">, para o sítio: </w:t>
-      </w:r>
-      <w:r>
-        <w:t>/</w:t>
-      </w:r>
-      <w:r>
-        <w:rPr>
-          <w:b/>
-          <w:bCs/>
-        </w:rPr>
-        <w:t>amazonJBM/</w:t>
-      </w:r>
-      <w:r>
-        <w:rPr>
-          <w:b/>
-          <w:bCs/>
-        </w:rPr>
-        <w:t>api/sensores</w:t>
-      </w:r>
-    </w:p>
-    <w:p>
-      <w:pPr>
-        <w:spacing w:line="276" w:lineRule="auto"/>
-        <w:ind w:firstLine="708"/>
-        <w:jc w:val="both"/>
-      </w:pPr>
-      <w:r>
-        <w:t xml:space="preserve">A resposta </w:t>
-      </w:r>
-      <w:r>
-        <w:rPr>
-          <w:b/>
-          <w:bCs/>
-        </w:rPr>
-        <w:t>devolvida</w:t>
-      </w:r>
-      <w:r>
-        <w:t xml:space="preserve"> por este recurso segue o seguinte formato JSON:</w:t>
-      </w:r>
-    </w:p>
-    <w:p>
-      <w:pPr>
-        <w:spacing w:line="276" w:lineRule="auto"/>
-        <w:ind w:firstLine="708"/>
-        <w:jc w:val="center"/>
-      </w:pPr>
-      <w:r>
-        <w:rPr>
-          <w:noProof/>
-        </w:rPr>
-        <w:drawing>
-          <wp:inline distT="0" distB="0" distL="0" distR="0" wp14:anchorId="5B67626A" wp14:editId="4E559CD5">
-            <wp:extent cx="2406770" cy="2882555"/>
-            <wp:effectExtent l="0" t="0" r="0" b="0"/>
-            <wp:docPr id="1771329278" name="Imagem 16" descr="Uma imagem com texto, captura de ecrã, Tipo de letra, escrita à mão&#10;&#10;Descrição gerada automaticamente"/>
-            <wp:cNvGraphicFramePr>
-              <a:graphicFrameLocks xmlns:a="http://schemas.openxmlformats.org/drawingml/2006/main" noChangeAspect="1"/>
-            </wp:cNvGraphicFramePr>
-            <a:graphic xmlns:a="http://schemas.openxmlformats.org/drawingml/2006/main">
-              <a:graphicData uri="http://schemas.openxmlformats.org/drawingml/2006/picture">
-                <pic:pic xmlns:pic="http://schemas.openxmlformats.org/drawingml/2006/picture">
-                  <pic:nvPicPr>
-                    <pic:cNvPr id="1771329278" name="Imagem 16" descr="Uma imagem com texto, captura de ecrã, Tipo de letra, escrita à mão&#10;&#10;Descrição gerada automaticamente"/>
                     <pic:cNvPicPr>
                       <a:picLocks noChangeAspect="1" noChangeArrowheads="1"/>
                     </pic:cNvPicPr>
@@ -8376,7 +9588,7 @@
                   <pic:spPr bwMode="auto">
                     <a:xfrm>
                       <a:off x="0" y="0"/>
-                      <a:ext cx="2467913" cy="2955785"/>
+                      <a:ext cx="2165571" cy="4323122"/>
                     </a:xfrm>
                     <a:prstGeom prst="rect">
                       <a:avLst/>
@@ -8395,6 +9607,90 @@
     </w:p>
     <w:p>
       <w:pPr>
+        <w:pStyle w:val="SemEspaamento"/>
+        <w:jc w:val="center"/>
+      </w:pPr>
+      <w:r>
+        <w:rPr>
+          <w:noProof/>
+        </w:rPr>
+        <w:drawing>
+          <wp:inline distT="0" distB="0" distL="0" distR="0" wp14:anchorId="76CDF88C" wp14:editId="62D9C61A">
+            <wp:extent cx="2089756" cy="2805545"/>
+            <wp:effectExtent l="0" t="0" r="6350" b="0"/>
+            <wp:docPr id="1945263231" name="Imagem 22"/>
+            <wp:cNvGraphicFramePr>
+              <a:graphicFrameLocks xmlns:a="http://schemas.openxmlformats.org/drawingml/2006/main" noChangeAspect="1"/>
+            </wp:cNvGraphicFramePr>
+            <a:graphic xmlns:a="http://schemas.openxmlformats.org/drawingml/2006/main">
+              <a:graphicData uri="http://schemas.openxmlformats.org/drawingml/2006/picture">
+                <pic:pic xmlns:pic="http://schemas.openxmlformats.org/drawingml/2006/picture">
+                  <pic:nvPicPr>
+                    <pic:cNvPr id="0" name="Picture 19"/>
+                    <pic:cNvPicPr>
+                      <a:picLocks noChangeAspect="1" noChangeArrowheads="1"/>
+                    </pic:cNvPicPr>
+                  </pic:nvPicPr>
+                  <pic:blipFill rotWithShape="1">
+                    <a:blip r:embed="rId41">
+                      <a:extLst>
+                        <a:ext uri="{28A0092B-C50C-407E-A947-70E740481C1C}">
+                          <a14:useLocalDpi xmlns:a14="http://schemas.microsoft.com/office/drawing/2010/main" val="0"/>
+                        </a:ext>
+                      </a:extLst>
+                    </a:blip>
+                    <a:srcRect l="2130"/>
+                    <a:stretch/>
+                  </pic:blipFill>
+                  <pic:spPr bwMode="auto">
+                    <a:xfrm>
+                      <a:off x="0" y="0"/>
+                      <a:ext cx="2105610" cy="2826829"/>
+                    </a:xfrm>
+                    <a:prstGeom prst="rect">
+                      <a:avLst/>
+                    </a:prstGeom>
+                    <a:noFill/>
+                    <a:ln>
+                      <a:noFill/>
+                    </a:ln>
+                    <a:extLst>
+                      <a:ext uri="{53640926-AAD7-44D8-BBD7-CCE9431645EC}">
+                        <a14:shadowObscured xmlns:a14="http://schemas.microsoft.com/office/drawing/2010/main"/>
+                      </a:ext>
+                    </a:extLst>
+                  </pic:spPr>
+                </pic:pic>
+              </a:graphicData>
+            </a:graphic>
+          </wp:inline>
+        </w:drawing>
+      </w:r>
+    </w:p>
+    <w:p>
+      <w:pPr>
+        <w:pStyle w:val="Ttulo2"/>
+        <w:spacing w:line="480" w:lineRule="auto"/>
+        <w:rPr>
+          <w:color w:val="ED7D31" w:themeColor="accent2"/>
+          <w:sz w:val="28"/>
+          <w:szCs w:val="28"/>
+        </w:rPr>
+      </w:pPr>
+      <w:bookmarkStart w:id="8" w:name="_Toc180847874"/>
+      <w:r>
+        <w:rPr>
+          <w:color w:val="ED7D31" w:themeColor="accent2"/>
+          <w:sz w:val="28"/>
+          <w:szCs w:val="28"/>
+        </w:rPr>
+        <w:lastRenderedPageBreak/>
+        <w:t>Sistema de Sensores</w:t>
+      </w:r>
+      <w:bookmarkEnd w:id="8"/>
+    </w:p>
+    <w:p>
+      <w:pPr>
         <w:pStyle w:val="PargrafodaLista"/>
         <w:numPr>
           <w:ilvl w:val="0"/>
@@ -8408,6 +9704,168 @@
         </w:rPr>
       </w:pPr>
       <w:r>
+        <w:t xml:space="preserve">O sistema de sensores terá acesso a </w:t>
+      </w:r>
+      <w:r>
+        <w:rPr>
+          <w:b/>
+          <w:bCs/>
+        </w:rPr>
+        <w:t>todos os sensores ativos</w:t>
+      </w:r>
+      <w:r>
+        <w:t xml:space="preserve">, através do protocolo HTTP, verbo </w:t>
+      </w:r>
+      <w:r>
+        <w:rPr>
+          <w:b/>
+          <w:bCs/>
+        </w:rPr>
+        <w:t>GET</w:t>
+      </w:r>
+      <w:r>
+        <w:t xml:space="preserve">, para o sítio: </w:t>
+      </w:r>
+      <w:r>
+        <w:t>/</w:t>
+      </w:r>
+      <w:proofErr w:type="spellStart"/>
+      <w:r>
+        <w:rPr>
+          <w:b/>
+          <w:bCs/>
+        </w:rPr>
+        <w:t>amazonJBM</w:t>
+      </w:r>
+      <w:proofErr w:type="spellEnd"/>
+      <w:r>
+        <w:rPr>
+          <w:b/>
+          <w:bCs/>
+        </w:rPr>
+        <w:t>/</w:t>
+      </w:r>
+      <w:proofErr w:type="spellStart"/>
+      <w:r>
+        <w:rPr>
+          <w:b/>
+          <w:bCs/>
+        </w:rPr>
+        <w:t>api</w:t>
+      </w:r>
+      <w:proofErr w:type="spellEnd"/>
+      <w:r>
+        <w:rPr>
+          <w:b/>
+          <w:bCs/>
+        </w:rPr>
+        <w:t>/sensores</w:t>
+      </w:r>
+    </w:p>
+    <w:p>
+      <w:pPr>
+        <w:spacing w:line="276" w:lineRule="auto"/>
+        <w:ind w:firstLine="708"/>
+        <w:jc w:val="both"/>
+      </w:pPr>
+      <w:r>
+        <w:rPr>
+          <w:noProof/>
+        </w:rPr>
+        <w:drawing>
+          <wp:anchor distT="0" distB="0" distL="114300" distR="114300" simplePos="0" relativeHeight="251695104" behindDoc="0" locked="0" layoutInCell="1" allowOverlap="1" wp14:anchorId="5B67626A" wp14:editId="00DD84F8">
+            <wp:simplePos x="0" y="0"/>
+            <wp:positionH relativeFrom="column">
+              <wp:posOffset>1834342</wp:posOffset>
+            </wp:positionH>
+            <wp:positionV relativeFrom="paragraph">
+              <wp:posOffset>408190</wp:posOffset>
+            </wp:positionV>
+            <wp:extent cx="1620048" cy="2955785"/>
+            <wp:effectExtent l="19050" t="19050" r="18415" b="16510"/>
+            <wp:wrapTopAndBottom/>
+            <wp:docPr id="1771329278" name="Imagem 16"/>
+            <wp:cNvGraphicFramePr>
+              <a:graphicFrameLocks xmlns:a="http://schemas.openxmlformats.org/drawingml/2006/main" noChangeAspect="1"/>
+            </wp:cNvGraphicFramePr>
+            <a:graphic xmlns:a="http://schemas.openxmlformats.org/drawingml/2006/main">
+              <a:graphicData uri="http://schemas.openxmlformats.org/drawingml/2006/picture">
+                <pic:pic xmlns:pic="http://schemas.openxmlformats.org/drawingml/2006/picture">
+                  <pic:nvPicPr>
+                    <pic:cNvPr id="1771329278" name="Imagem 16"/>
+                    <pic:cNvPicPr>
+                      <a:picLocks noChangeAspect="1" noChangeArrowheads="1"/>
+                    </pic:cNvPicPr>
+                  </pic:nvPicPr>
+                  <pic:blipFill>
+                    <a:blip r:embed="rId42">
+                      <a:extLst>
+                        <a:ext uri="{28A0092B-C50C-407E-A947-70E740481C1C}">
+                          <a14:useLocalDpi xmlns:a14="http://schemas.microsoft.com/office/drawing/2010/main" val="0"/>
+                        </a:ext>
+                      </a:extLst>
+                    </a:blip>
+                    <a:stretch>
+                      <a:fillRect/>
+                    </a:stretch>
+                  </pic:blipFill>
+                  <pic:spPr bwMode="auto">
+                    <a:xfrm>
+                      <a:off x="0" y="0"/>
+                      <a:ext cx="1620048" cy="2955785"/>
+                    </a:xfrm>
+                    <a:prstGeom prst="rect">
+                      <a:avLst/>
+                    </a:prstGeom>
+                    <a:noFill/>
+                    <a:ln>
+                      <a:solidFill>
+                        <a:schemeClr val="tx1"/>
+                      </a:solidFill>
+                    </a:ln>
+                  </pic:spPr>
+                </pic:pic>
+              </a:graphicData>
+            </a:graphic>
+          </wp:anchor>
+        </w:drawing>
+      </w:r>
+      <w:r>
+        <w:t xml:space="preserve">A resposta </w:t>
+      </w:r>
+      <w:r>
+        <w:rPr>
+          <w:b/>
+          <w:bCs/>
+        </w:rPr>
+        <w:t>devolvida</w:t>
+      </w:r>
+      <w:r>
+        <w:t xml:space="preserve"> por este recurso segue o seguinte formato JSON:</w:t>
+      </w:r>
+    </w:p>
+    <w:p>
+      <w:pPr>
+        <w:spacing w:line="276" w:lineRule="auto"/>
+        <w:ind w:firstLine="708"/>
+        <w:jc w:val="center"/>
+      </w:pPr>
+    </w:p>
+    <w:p>
+      <w:pPr>
+        <w:pStyle w:val="PargrafodaLista"/>
+        <w:numPr>
+          <w:ilvl w:val="0"/>
+          <w:numId w:val="2"/>
+        </w:numPr>
+        <w:spacing w:line="276" w:lineRule="auto"/>
+        <w:jc w:val="both"/>
+        <w:rPr>
+          <w:b/>
+          <w:bCs/>
+        </w:rPr>
+      </w:pPr>
+      <w:r>
         <w:t xml:space="preserve">O </w:t>
       </w:r>
       <w:r>
@@ -8432,19 +9890,37 @@
       <w:r>
         <w:t>/</w:t>
       </w:r>
-      <w:r>
-        <w:rPr>
-          <w:b/>
-          <w:bCs/>
-        </w:rPr>
-        <w:t>amazonJBM/</w:t>
-      </w:r>
-      <w:r>
-        <w:rPr>
-          <w:b/>
-          <w:bCs/>
-        </w:rPr>
-        <w:t>api/sensor/{id</w:t>
+      <w:proofErr w:type="spellStart"/>
+      <w:r>
+        <w:rPr>
+          <w:b/>
+          <w:bCs/>
+        </w:rPr>
+        <w:t>amazonJBM</w:t>
+      </w:r>
+      <w:proofErr w:type="spellEnd"/>
+      <w:r>
+        <w:rPr>
+          <w:b/>
+          <w:bCs/>
+        </w:rPr>
+        <w:t>/</w:t>
+      </w:r>
+      <w:proofErr w:type="spellStart"/>
+      <w:r>
+        <w:rPr>
+          <w:b/>
+          <w:bCs/>
+        </w:rPr>
+        <w:t>api</w:t>
+      </w:r>
+      <w:proofErr w:type="spellEnd"/>
+      <w:r>
+        <w:rPr>
+          <w:b/>
+          <w:bCs/>
+        </w:rPr>
+        <w:t>/sensor/{id</w:t>
       </w:r>
       <w:r>
         <w:rPr>
@@ -8494,7 +9970,7 @@
                     </pic:cNvPicPr>
                   </pic:nvPicPr>
                   <pic:blipFill>
-                    <a:blip r:embed="rId41">
+                    <a:blip r:embed="rId43">
                       <a:extLst>
                         <a:ext uri="{28A0092B-C50C-407E-A947-70E740481C1C}">
                           <a14:useLocalDpi xmlns:a14="http://schemas.microsoft.com/office/drawing/2010/main" val="0"/>
@@ -8595,7 +10071,7 @@
                     </pic:cNvPicPr>
                   </pic:nvPicPr>
                   <pic:blipFill>
-                    <a:blip r:embed="rId42">
+                    <a:blip r:embed="rId44">
                       <a:extLst>
                         <a:ext uri="{28A0092B-C50C-407E-A947-70E740481C1C}">
                           <a14:useLocalDpi xmlns:a14="http://schemas.microsoft.com/office/drawing/2010/main" val="0"/>
@@ -8694,19 +10170,37 @@
       <w:r>
         <w:t>/</w:t>
       </w:r>
-      <w:r>
-        <w:rPr>
-          <w:b/>
-          <w:bCs/>
-        </w:rPr>
-        <w:t>amazonJBM/</w:t>
-      </w:r>
-      <w:r>
-        <w:rPr>
-          <w:b/>
-          <w:bCs/>
-        </w:rPr>
-        <w:t>api/sensor/{id</w:t>
+      <w:proofErr w:type="spellStart"/>
+      <w:r>
+        <w:rPr>
+          <w:b/>
+          <w:bCs/>
+        </w:rPr>
+        <w:t>amazonJBM</w:t>
+      </w:r>
+      <w:proofErr w:type="spellEnd"/>
+      <w:r>
+        <w:rPr>
+          <w:b/>
+          <w:bCs/>
+        </w:rPr>
+        <w:t>/</w:t>
+      </w:r>
+      <w:proofErr w:type="spellStart"/>
+      <w:r>
+        <w:rPr>
+          <w:b/>
+          <w:bCs/>
+        </w:rPr>
+        <w:t>api</w:t>
+      </w:r>
+      <w:proofErr w:type="spellEnd"/>
+      <w:r>
+        <w:rPr>
+          <w:b/>
+          <w:bCs/>
+        </w:rPr>
+        <w:t>/sensor/{id</w:t>
       </w:r>
       <w:r>
         <w:rPr>
@@ -8729,7 +10223,7 @@
         <w:spacing w:line="276" w:lineRule="auto"/>
         <w:jc w:val="both"/>
       </w:pPr>
-      <w:bookmarkStart w:id="6" w:name="_Hlk180507969"/>
+      <w:bookmarkStart w:id="9" w:name="_Hlk180507969"/>
     </w:p>
     <w:p>
       <w:pPr>
@@ -8768,7 +10262,7 @@
                     </pic:cNvPicPr>
                   </pic:nvPicPr>
                   <pic:blipFill>
-                    <a:blip r:embed="rId43">
+                    <a:blip r:embed="rId45">
                       <a:extLst>
                         <a:ext uri="{28A0092B-C50C-407E-A947-70E740481C1C}">
                           <a14:useLocalDpi xmlns:a14="http://schemas.microsoft.com/office/drawing/2010/main" val="0"/>
@@ -8843,7 +10337,7 @@
       <w:r>
         <w:t xml:space="preserve"> </w:t>
       </w:r>
-      <w:bookmarkEnd w:id="6"/>
+      <w:bookmarkEnd w:id="9"/>
       <w:r>
         <w:t>por este recurso, em caso de sucesso é o seguinte código HTTP:</w:t>
       </w:r>
@@ -8939,7 +10433,7 @@
       </w:pPr>
     </w:p>
     <w:sectPr>
-      <w:footerReference w:type="default" r:id="rId44"/>
+      <w:footerReference w:type="default" r:id="rId46"/>
       <w:pgSz w:w="11906" w:h="16838"/>
       <w:pgMar w:top="1417" w:right="1701" w:bottom="1417" w:left="1701" w:header="708" w:footer="708" w:gutter="0"/>
       <w:pgNumType w:start="0"/>
@@ -8986,7 +10480,6 @@
         <w:docPartUnique/>
       </w:docPartObj>
     </w:sdtPr>
-    <w:sdtEndPr/>
     <w:sdtContent>
       <w:p>
         <w:pPr>
@@ -10172,7 +11665,6 @@
   <w:style w:type="character" w:default="1" w:styleId="Tipodeletrapredefinidodopargrafo">
     <w:name w:val="Default Paragraph Font"/>
     <w:uiPriority w:val="1"/>
-    <w:semiHidden/>
     <w:unhideWhenUsed/>
   </w:style>
   <w:style w:type="table" w:default="1" w:styleId="Tabelanormal">

--- a/Especificação da API.docx
+++ b/Especificação da API.docx
@@ -2008,15 +2008,7 @@
         <w:t>ste, por sua vez, será responsável por armazenar os dados capturados pelos sensores e por notificar os diferentes sistemas sobre quaisquer alterações nesses dados.</w:t>
       </w:r>
       <w:r>
-        <w:t xml:space="preserve"> Na prática a simulação dos sensores será realizada através de uma página </w:t>
-      </w:r>
-      <w:proofErr w:type="spellStart"/>
-      <w:r>
-        <w:t>front-end</w:t>
-      </w:r>
-      <w:proofErr w:type="spellEnd"/>
-      <w:r>
-        <w:t xml:space="preserve">, nela </w:t>
+        <w:t xml:space="preserve"> Na prática a simulação dos sensores será realizada através de uma página front-end, nela </w:t>
       </w:r>
       <w:r>
         <w:t xml:space="preserve">será possível alterar os dados </w:t>
@@ -2135,15 +2127,13 @@
       <w:r>
         <w:t>/</w:t>
       </w:r>
-      <w:proofErr w:type="spellStart"/>
-      <w:r>
-        <w:rPr>
-          <w:b/>
-          <w:bCs/>
-        </w:rPr>
-        <w:t>amazonJBM</w:t>
-      </w:r>
-      <w:proofErr w:type="spellEnd"/>
+      <w:r>
+        <w:rPr>
+          <w:b/>
+          <w:bCs/>
+        </w:rPr>
+        <w:t>amazonJBM/api</w:t>
+      </w:r>
       <w:r>
         <w:rPr>
           <w:b/>
@@ -2151,37 +2141,12 @@
         </w:rPr>
         <w:t>/</w:t>
       </w:r>
-      <w:proofErr w:type="spellStart"/>
-      <w:r>
-        <w:rPr>
-          <w:b/>
-          <w:bCs/>
-        </w:rPr>
-        <w:t>api</w:t>
-      </w:r>
-      <w:proofErr w:type="spellEnd"/>
-      <w:r>
-        <w:rPr>
-          <w:b/>
-          <w:bCs/>
-        </w:rPr>
-        <w:t>/</w:t>
-      </w:r>
-      <w:proofErr w:type="spellStart"/>
-      <w:r>
-        <w:rPr>
-          <w:b/>
-          <w:bCs/>
-        </w:rPr>
-        <w:t>sac</w:t>
-      </w:r>
-      <w:proofErr w:type="spellEnd"/>
-      <w:r>
-        <w:rPr>
-          <w:b/>
-          <w:bCs/>
-        </w:rPr>
-        <w:t>/</w:t>
+      <w:r>
+        <w:rPr>
+          <w:b/>
+          <w:bCs/>
+        </w:rPr>
+        <w:t>sac/</w:t>
       </w:r>
       <w:r>
         <w:rPr>
@@ -2455,53 +2420,19 @@
       <w:r>
         <w:t>/</w:t>
       </w:r>
-      <w:proofErr w:type="spellStart"/>
-      <w:r>
-        <w:rPr>
-          <w:b/>
-          <w:bCs/>
-        </w:rPr>
-        <w:t>amazonJBM</w:t>
-      </w:r>
-      <w:proofErr w:type="spellEnd"/>
-      <w:r>
-        <w:rPr>
-          <w:b/>
-          <w:bCs/>
-        </w:rPr>
-        <w:t>/</w:t>
-      </w:r>
-      <w:proofErr w:type="spellStart"/>
-      <w:r>
-        <w:rPr>
-          <w:b/>
-          <w:bCs/>
-        </w:rPr>
-        <w:t>api</w:t>
-      </w:r>
-      <w:proofErr w:type="spellEnd"/>
-      <w:r>
-        <w:rPr>
-          <w:b/>
-          <w:bCs/>
-        </w:rPr>
-        <w:t>/</w:t>
-      </w:r>
-      <w:proofErr w:type="spellStart"/>
-      <w:r>
-        <w:rPr>
-          <w:b/>
-          <w:bCs/>
-        </w:rPr>
-        <w:t>sac</w:t>
-      </w:r>
-      <w:proofErr w:type="spellEnd"/>
-      <w:r>
-        <w:rPr>
-          <w:b/>
-          <w:bCs/>
-        </w:rPr>
-        <w:t>/encomenda</w:t>
+      <w:r>
+        <w:rPr>
+          <w:b/>
+          <w:bCs/>
+        </w:rPr>
+        <w:t>amazonJBM/api</w:t>
+      </w:r>
+      <w:r>
+        <w:rPr>
+          <w:b/>
+          <w:bCs/>
+        </w:rPr>
+        <w:t>/sac/encomenda</w:t>
       </w:r>
       <w:r>
         <w:rPr>
@@ -2515,23 +2446,7 @@
           <w:b/>
           <w:bCs/>
         </w:rPr>
-        <w:t>/{</w:t>
-      </w:r>
-      <w:proofErr w:type="spellStart"/>
-      <w:r>
-        <w:rPr>
-          <w:b/>
-          <w:bCs/>
-        </w:rPr>
-        <w:t>username</w:t>
-      </w:r>
-      <w:proofErr w:type="spellEnd"/>
-      <w:r>
-        <w:rPr>
-          <w:b/>
-          <w:bCs/>
-        </w:rPr>
-        <w:t>}</w:t>
+        <w:t>/{username}</w:t>
       </w:r>
     </w:p>
     <w:p>
@@ -2545,6 +2460,34 @@
     <w:p>
       <w:pPr>
         <w:ind w:firstLine="708"/>
+      </w:pPr>
+      <w:r>
+        <w:t xml:space="preserve">A resposta </w:t>
+      </w:r>
+      <w:r>
+        <w:rPr>
+          <w:b/>
+          <w:bCs/>
+        </w:rPr>
+        <w:t>devolvida</w:t>
+      </w:r>
+      <w:r>
+        <w:t xml:space="preserve"> retorna</w:t>
+      </w:r>
+      <w:r>
+        <w:t xml:space="preserve"> </w:t>
+      </w:r>
+      <w:r>
+        <w:t>todas as encomendas e segue o seguinte formato JSON</w:t>
+      </w:r>
+      <w:r>
+        <w:t>:</w:t>
+      </w:r>
+    </w:p>
+    <w:p>
+      <w:pPr>
+        <w:ind w:firstLine="708"/>
+        <w:jc w:val="center"/>
       </w:pPr>
       <w:r>
         <w:rPr>
@@ -2552,18 +2495,10 @@
         </w:rPr>
         <w:lastRenderedPageBreak/>
         <w:drawing>
-          <wp:anchor distT="0" distB="0" distL="114300" distR="114300" simplePos="0" relativeHeight="251676672" behindDoc="1" locked="0" layoutInCell="1" allowOverlap="1" wp14:anchorId="303E746E" wp14:editId="0F7C75AD">
-            <wp:simplePos x="0" y="0"/>
-            <wp:positionH relativeFrom="margin">
-              <wp:align>center</wp:align>
-            </wp:positionH>
-            <wp:positionV relativeFrom="paragraph">
-              <wp:posOffset>275780</wp:posOffset>
-            </wp:positionV>
+          <wp:inline distT="0" distB="0" distL="0" distR="0" wp14:anchorId="56662363" wp14:editId="18E0ACE8">
             <wp:extent cx="1985785" cy="2355651"/>
             <wp:effectExtent l="19050" t="19050" r="14605" b="26035"/>
-            <wp:wrapTopAndBottom/>
-            <wp:docPr id="996692508" name="Imagem 5"/>
+            <wp:docPr id="996692508" name="Imagem 5" descr="Uma imagem com texto, captura de ecrã, Tipo de letra, documento&#10;&#10;Descrição gerada automaticamente"/>
             <wp:cNvGraphicFramePr>
               <a:graphicFrameLocks xmlns:a="http://schemas.openxmlformats.org/drawingml/2006/main" noChangeAspect="1"/>
             </wp:cNvGraphicFramePr>
@@ -2571,7 +2506,7 @@
               <a:graphicData uri="http://schemas.openxmlformats.org/drawingml/2006/picture">
                 <pic:pic xmlns:pic="http://schemas.openxmlformats.org/drawingml/2006/picture">
                   <pic:nvPicPr>
-                    <pic:cNvPr id="0" name="Picture 2"/>
+                    <pic:cNvPr id="996692508" name="Imagem 5" descr="Uma imagem com texto, captura de ecrã, Tipo de letra, documento&#10;&#10;Descrição gerada automaticamente"/>
                     <pic:cNvPicPr>
                       <a:picLocks noChangeAspect="1" noChangeArrowheads="1"/>
                     </pic:cNvPicPr>
@@ -2607,37 +2542,15 @@
                 </pic:pic>
               </a:graphicData>
             </a:graphic>
-            <wp14:sizeRelH relativeFrom="page">
-              <wp14:pctWidth>0</wp14:pctWidth>
-            </wp14:sizeRelH>
-            <wp14:sizeRelV relativeFrom="page">
-              <wp14:pctHeight>0</wp14:pctHeight>
-            </wp14:sizeRelV>
-          </wp:anchor>
+          </wp:inline>
         </w:drawing>
       </w:r>
-      <w:r>
-        <w:t xml:space="preserve">A resposta </w:t>
-      </w:r>
-      <w:r>
-        <w:rPr>
-          <w:b/>
-          <w:bCs/>
-        </w:rPr>
-        <w:t>devolvida</w:t>
-      </w:r>
-      <w:r>
-        <w:t xml:space="preserve"> retorna</w:t>
-      </w:r>
-      <w:r>
-        <w:t xml:space="preserve"> </w:t>
-      </w:r>
-      <w:r>
-        <w:t>todas as encomendas e segue o seguinte formato JSON</w:t>
-      </w:r>
-      <w:r>
-        <w:t>:</w:t>
-      </w:r>
+    </w:p>
+    <w:p>
+      <w:pPr>
+        <w:ind w:firstLine="708"/>
+        <w:jc w:val="center"/>
+      </w:pPr>
     </w:p>
     <w:p>
       <w:pPr>
@@ -2714,15 +2627,27 @@
       <w:r>
         <w:t>/</w:t>
       </w:r>
-      <w:proofErr w:type="spellStart"/>
-      <w:r>
-        <w:rPr>
-          <w:b/>
-          <w:bCs/>
-        </w:rPr>
-        <w:t>amazonJBM</w:t>
-      </w:r>
-      <w:proofErr w:type="spellEnd"/>
+      <w:r>
+        <w:rPr>
+          <w:b/>
+          <w:bCs/>
+        </w:rPr>
+        <w:t>amazonJBM/api</w:t>
+      </w:r>
+      <w:r>
+        <w:rPr>
+          <w:b/>
+          <w:bCs/>
+        </w:rPr>
+        <w:t>/sac/encomenda</w:t>
+      </w:r>
+      <w:r>
+        <w:rPr>
+          <w:b/>
+          <w:bCs/>
+        </w:rPr>
+        <w:t>s</w:t>
+      </w:r>
       <w:r>
         <w:rPr>
           <w:b/>
@@ -2730,74 +2655,12 @@
         </w:rPr>
         <w:t>/</w:t>
       </w:r>
-      <w:proofErr w:type="spellStart"/>
-      <w:r>
-        <w:rPr>
-          <w:b/>
-          <w:bCs/>
-        </w:rPr>
-        <w:t>api</w:t>
-      </w:r>
-      <w:proofErr w:type="spellEnd"/>
-      <w:r>
-        <w:rPr>
-          <w:b/>
-          <w:bCs/>
-        </w:rPr>
-        <w:t>/</w:t>
-      </w:r>
-      <w:proofErr w:type="spellStart"/>
-      <w:r>
-        <w:rPr>
-          <w:b/>
-          <w:bCs/>
-        </w:rPr>
-        <w:t>sac</w:t>
-      </w:r>
-      <w:proofErr w:type="spellEnd"/>
-      <w:r>
-        <w:rPr>
-          <w:b/>
-          <w:bCs/>
-        </w:rPr>
-        <w:t>/encomenda</w:t>
-      </w:r>
-      <w:r>
-        <w:rPr>
-          <w:b/>
-          <w:bCs/>
-        </w:rPr>
-        <w:t>s</w:t>
-      </w:r>
-      <w:r>
-        <w:rPr>
-          <w:b/>
-          <w:bCs/>
-        </w:rPr>
-        <w:t>/</w:t>
-      </w:r>
-      <w:r>
-        <w:rPr>
-          <w:b/>
-          <w:bCs/>
-        </w:rPr>
-        <w:t>{</w:t>
-      </w:r>
-      <w:proofErr w:type="spellStart"/>
-      <w:r>
-        <w:rPr>
-          <w:b/>
-          <w:bCs/>
-        </w:rPr>
-        <w:t>username</w:t>
-      </w:r>
-      <w:proofErr w:type="spellEnd"/>
-      <w:r>
-        <w:rPr>
-          <w:b/>
-          <w:bCs/>
-        </w:rPr>
-        <w:t>}/</w:t>
+      <w:r>
+        <w:rPr>
+          <w:b/>
+          <w:bCs/>
+        </w:rPr>
+        <w:t>{username}/</w:t>
       </w:r>
       <w:r>
         <w:rPr>
@@ -2806,6 +2669,46 @@
         </w:rPr>
         <w:t>{id}</w:t>
       </w:r>
+    </w:p>
+    <w:p>
+      <w:pPr>
+        <w:rPr>
+          <w:b/>
+          <w:bCs/>
+        </w:rPr>
+      </w:pPr>
+    </w:p>
+    <w:p>
+      <w:pPr>
+        <w:rPr>
+          <w:b/>
+          <w:bCs/>
+        </w:rPr>
+      </w:pPr>
+    </w:p>
+    <w:p>
+      <w:pPr>
+        <w:rPr>
+          <w:b/>
+          <w:bCs/>
+        </w:rPr>
+      </w:pPr>
+    </w:p>
+    <w:p>
+      <w:pPr>
+        <w:rPr>
+          <w:b/>
+          <w:bCs/>
+        </w:rPr>
+      </w:pPr>
+    </w:p>
+    <w:p>
+      <w:pPr>
+        <w:rPr>
+          <w:b/>
+          <w:bCs/>
+        </w:rPr>
+      </w:pPr>
     </w:p>
     <w:p>
       <w:pPr>
@@ -2973,15 +2876,27 @@
       <w:r>
         <w:t>/</w:t>
       </w:r>
-      <w:proofErr w:type="spellStart"/>
-      <w:r>
-        <w:rPr>
-          <w:b/>
-          <w:bCs/>
-        </w:rPr>
-        <w:t>amazonJBM</w:t>
-      </w:r>
-      <w:proofErr w:type="spellEnd"/>
+      <w:r>
+        <w:rPr>
+          <w:b/>
+          <w:bCs/>
+        </w:rPr>
+        <w:t>amazonJBM/api</w:t>
+      </w:r>
+      <w:r>
+        <w:rPr>
+          <w:b/>
+          <w:bCs/>
+        </w:rPr>
+        <w:t>/sac/encomenda</w:t>
+      </w:r>
+      <w:r>
+        <w:rPr>
+          <w:b/>
+          <w:bCs/>
+        </w:rPr>
+        <w:t>s</w:t>
+      </w:r>
       <w:r>
         <w:rPr>
           <w:b/>
@@ -2989,74 +2904,12 @@
         </w:rPr>
         <w:t>/</w:t>
       </w:r>
-      <w:proofErr w:type="spellStart"/>
-      <w:r>
-        <w:rPr>
-          <w:b/>
-          <w:bCs/>
-        </w:rPr>
-        <w:t>api</w:t>
-      </w:r>
-      <w:proofErr w:type="spellEnd"/>
-      <w:r>
-        <w:rPr>
-          <w:b/>
-          <w:bCs/>
-        </w:rPr>
-        <w:t>/</w:t>
-      </w:r>
-      <w:proofErr w:type="spellStart"/>
-      <w:r>
-        <w:rPr>
-          <w:b/>
-          <w:bCs/>
-        </w:rPr>
-        <w:t>sac</w:t>
-      </w:r>
-      <w:proofErr w:type="spellEnd"/>
-      <w:r>
-        <w:rPr>
-          <w:b/>
-          <w:bCs/>
-        </w:rPr>
-        <w:t>/encomenda</w:t>
-      </w:r>
-      <w:r>
-        <w:rPr>
-          <w:b/>
-          <w:bCs/>
-        </w:rPr>
-        <w:t>s</w:t>
-      </w:r>
-      <w:r>
-        <w:rPr>
-          <w:b/>
-          <w:bCs/>
-        </w:rPr>
-        <w:t>/</w:t>
-      </w:r>
-      <w:r>
-        <w:rPr>
-          <w:b/>
-          <w:bCs/>
-        </w:rPr>
-        <w:t>{</w:t>
-      </w:r>
-      <w:proofErr w:type="spellStart"/>
-      <w:r>
-        <w:rPr>
-          <w:b/>
-          <w:bCs/>
-        </w:rPr>
-        <w:t>username</w:t>
-      </w:r>
-      <w:proofErr w:type="spellEnd"/>
-      <w:r>
-        <w:rPr>
-          <w:b/>
-          <w:bCs/>
-        </w:rPr>
-        <w:t>}/</w:t>
+      <w:r>
+        <w:rPr>
+          <w:b/>
+          <w:bCs/>
+        </w:rPr>
+        <w:t>{username}/</w:t>
       </w:r>
       <w:r>
         <w:rPr>
@@ -3232,15 +3085,27 @@
       <w:r>
         <w:t>/</w:t>
       </w:r>
-      <w:proofErr w:type="spellStart"/>
-      <w:r>
-        <w:rPr>
-          <w:b/>
-          <w:bCs/>
-        </w:rPr>
-        <w:t>amazonJBM</w:t>
-      </w:r>
-      <w:proofErr w:type="spellEnd"/>
+      <w:r>
+        <w:rPr>
+          <w:b/>
+          <w:bCs/>
+        </w:rPr>
+        <w:t>amazonJBM/api</w:t>
+      </w:r>
+      <w:r>
+        <w:rPr>
+          <w:b/>
+          <w:bCs/>
+        </w:rPr>
+        <w:t>/sac/encomenda</w:t>
+      </w:r>
+      <w:r>
+        <w:rPr>
+          <w:b/>
+          <w:bCs/>
+        </w:rPr>
+        <w:t>s</w:t>
+      </w:r>
       <w:r>
         <w:rPr>
           <w:b/>
@@ -3248,74 +3113,12 @@
         </w:rPr>
         <w:t>/</w:t>
       </w:r>
-      <w:proofErr w:type="spellStart"/>
-      <w:r>
-        <w:rPr>
-          <w:b/>
-          <w:bCs/>
-        </w:rPr>
-        <w:t>api</w:t>
-      </w:r>
-      <w:proofErr w:type="spellEnd"/>
-      <w:r>
-        <w:rPr>
-          <w:b/>
-          <w:bCs/>
-        </w:rPr>
-        <w:t>/</w:t>
-      </w:r>
-      <w:proofErr w:type="spellStart"/>
-      <w:r>
-        <w:rPr>
-          <w:b/>
-          <w:bCs/>
-        </w:rPr>
-        <w:t>sac</w:t>
-      </w:r>
-      <w:proofErr w:type="spellEnd"/>
-      <w:r>
-        <w:rPr>
-          <w:b/>
-          <w:bCs/>
-        </w:rPr>
-        <w:t>/encomenda</w:t>
-      </w:r>
-      <w:r>
-        <w:rPr>
-          <w:b/>
-          <w:bCs/>
-        </w:rPr>
-        <w:t>s</w:t>
-      </w:r>
-      <w:r>
-        <w:rPr>
-          <w:b/>
-          <w:bCs/>
-        </w:rPr>
-        <w:t>/</w:t>
-      </w:r>
-      <w:r>
-        <w:rPr>
-          <w:b/>
-          <w:bCs/>
-        </w:rPr>
-        <w:t>{</w:t>
-      </w:r>
-      <w:proofErr w:type="spellStart"/>
-      <w:r>
-        <w:rPr>
-          <w:b/>
-          <w:bCs/>
-        </w:rPr>
-        <w:t>username</w:t>
-      </w:r>
-      <w:proofErr w:type="spellEnd"/>
-      <w:r>
-        <w:rPr>
-          <w:b/>
-          <w:bCs/>
-        </w:rPr>
-        <w:t>}/</w:t>
+      <w:r>
+        <w:rPr>
+          <w:b/>
+          <w:bCs/>
+        </w:rPr>
+        <w:t>{username}/</w:t>
       </w:r>
       <w:r>
         <w:rPr>
@@ -3492,55 +3295,7 @@
           <w:b/>
           <w:bCs/>
         </w:rPr>
-        <w:t>/</w:t>
-      </w:r>
-      <w:proofErr w:type="spellStart"/>
-      <w:r>
-        <w:rPr>
-          <w:b/>
-          <w:bCs/>
-        </w:rPr>
-        <w:t>amazonJBM</w:t>
-      </w:r>
-      <w:proofErr w:type="spellEnd"/>
-      <w:r>
-        <w:rPr>
-          <w:b/>
-          <w:bCs/>
-        </w:rPr>
-        <w:t>/</w:t>
-      </w:r>
-      <w:proofErr w:type="spellStart"/>
-      <w:r>
-        <w:rPr>
-          <w:b/>
-          <w:bCs/>
-        </w:rPr>
-        <w:t>api</w:t>
-      </w:r>
-      <w:proofErr w:type="spellEnd"/>
-      <w:r>
-        <w:rPr>
-          <w:b/>
-          <w:bCs/>
-        </w:rPr>
-        <w:t>/</w:t>
-      </w:r>
-      <w:proofErr w:type="spellStart"/>
-      <w:r>
-        <w:rPr>
-          <w:b/>
-          <w:bCs/>
-        </w:rPr>
-        <w:t>sac</w:t>
-      </w:r>
-      <w:proofErr w:type="spellEnd"/>
-      <w:r>
-        <w:rPr>
-          <w:b/>
-          <w:bCs/>
-        </w:rPr>
-        <w:t>/encomenda</w:t>
+        <w:t>/amazonJBM/api/sac/encomenda</w:t>
       </w:r>
       <w:r>
         <w:rPr>
@@ -3706,53 +3461,19 @@
       <w:r>
         <w:t>/</w:t>
       </w:r>
-      <w:proofErr w:type="spellStart"/>
-      <w:r>
-        <w:rPr>
-          <w:b/>
-          <w:bCs/>
-        </w:rPr>
-        <w:t>amazonJBM</w:t>
-      </w:r>
-      <w:proofErr w:type="spellEnd"/>
-      <w:r>
-        <w:rPr>
-          <w:b/>
-          <w:bCs/>
-        </w:rPr>
-        <w:t>/</w:t>
-      </w:r>
-      <w:proofErr w:type="spellStart"/>
-      <w:r>
-        <w:rPr>
-          <w:b/>
-          <w:bCs/>
-        </w:rPr>
-        <w:t>api</w:t>
-      </w:r>
-      <w:proofErr w:type="spellEnd"/>
-      <w:r>
-        <w:rPr>
-          <w:b/>
-          <w:bCs/>
-        </w:rPr>
-        <w:t>/</w:t>
-      </w:r>
-      <w:proofErr w:type="spellStart"/>
-      <w:r>
-        <w:rPr>
-          <w:b/>
-          <w:bCs/>
-        </w:rPr>
-        <w:t>sac</w:t>
-      </w:r>
-      <w:proofErr w:type="spellEnd"/>
-      <w:r>
-        <w:rPr>
-          <w:b/>
-          <w:bCs/>
-        </w:rPr>
-        <w:t>/encomenda</w:t>
+      <w:r>
+        <w:rPr>
+          <w:b/>
+          <w:bCs/>
+        </w:rPr>
+        <w:t>amazonJBM/api</w:t>
+      </w:r>
+      <w:r>
+        <w:rPr>
+          <w:b/>
+          <w:bCs/>
+        </w:rPr>
+        <w:t>/sac/encomenda</w:t>
       </w:r>
       <w:r>
         <w:rPr>
@@ -4194,45 +3915,12 @@
       <w:r>
         <w:t>/</w:t>
       </w:r>
-      <w:proofErr w:type="spellStart"/>
-      <w:r>
-        <w:rPr>
-          <w:b/>
-          <w:bCs/>
-        </w:rPr>
-        <w:t>amazonJBM</w:t>
-      </w:r>
-      <w:proofErr w:type="spellEnd"/>
-      <w:r>
-        <w:rPr>
-          <w:b/>
-          <w:bCs/>
-        </w:rPr>
-        <w:t>/</w:t>
-      </w:r>
-      <w:proofErr w:type="spellStart"/>
-      <w:r>
-        <w:rPr>
-          <w:b/>
-          <w:bCs/>
-        </w:rPr>
-        <w:t>api</w:t>
-      </w:r>
-      <w:proofErr w:type="spellEnd"/>
-      <w:r>
-        <w:rPr>
-          <w:b/>
-          <w:bCs/>
-        </w:rPr>
-        <w:t>/</w:t>
-      </w:r>
-      <w:proofErr w:type="spellStart"/>
-      <w:r>
-        <w:rPr>
-          <w:b/>
-          <w:bCs/>
-        </w:rPr>
-        <w:t>s</w:t>
+      <w:r>
+        <w:rPr>
+          <w:b/>
+          <w:bCs/>
+        </w:rPr>
+        <w:t>amazonJBM/api/s</w:t>
       </w:r>
       <w:r>
         <w:rPr>
@@ -4241,7 +3929,6 @@
         </w:rPr>
         <w:t>l</w:t>
       </w:r>
-      <w:proofErr w:type="spellEnd"/>
       <w:r>
         <w:rPr>
           <w:b/>
@@ -4494,41 +4181,8 @@
           <w:b/>
           <w:bCs/>
         </w:rPr>
-        <w:t>/</w:t>
-      </w:r>
-      <w:proofErr w:type="spellStart"/>
-      <w:r>
-        <w:rPr>
-          <w:b/>
-          <w:bCs/>
-        </w:rPr>
-        <w:t>amazonJBM</w:t>
-      </w:r>
-      <w:proofErr w:type="spellEnd"/>
-      <w:r>
-        <w:rPr>
-          <w:b/>
-          <w:bCs/>
-        </w:rPr>
-        <w:t>/</w:t>
-      </w:r>
-      <w:proofErr w:type="spellStart"/>
-      <w:r>
-        <w:rPr>
-          <w:b/>
-          <w:bCs/>
-        </w:rPr>
-        <w:t>api</w:t>
-      </w:r>
-      <w:proofErr w:type="spellEnd"/>
-      <w:r>
-        <w:rPr>
-          <w:b/>
-          <w:bCs/>
-        </w:rPr>
-        <w:t>/</w:t>
-      </w:r>
-      <w:proofErr w:type="spellStart"/>
+        <w:t>/amazonJBM/api/</w:t>
+      </w:r>
       <w:r>
         <w:rPr>
           <w:b/>
@@ -4536,7 +4190,6 @@
         </w:rPr>
         <w:t>sl</w:t>
       </w:r>
-      <w:proofErr w:type="spellEnd"/>
       <w:r>
         <w:rPr>
           <w:b/>
@@ -4718,23 +4371,13 @@
       <w:r>
         <w:t>/</w:t>
       </w:r>
-      <w:proofErr w:type="spellStart"/>
-      <w:r>
-        <w:rPr>
-          <w:b/>
-          <w:bCs/>
-        </w:rPr>
-        <w:t>amazonJBM</w:t>
-      </w:r>
-      <w:proofErr w:type="spellEnd"/>
-      <w:r>
-        <w:rPr>
-          <w:b/>
-          <w:bCs/>
-        </w:rPr>
-        <w:t>/</w:t>
-      </w:r>
-      <w:proofErr w:type="spellStart"/>
+      <w:r>
+        <w:rPr>
+          <w:b/>
+          <w:bCs/>
+        </w:rPr>
+        <w:t>amazonJBM/</w:t>
+      </w:r>
       <w:r>
         <w:rPr>
           <w:b/>
@@ -4742,21 +4385,12 @@
         </w:rPr>
         <w:t>api</w:t>
       </w:r>
-      <w:proofErr w:type="spellEnd"/>
-      <w:r>
-        <w:rPr>
-          <w:b/>
-          <w:bCs/>
-        </w:rPr>
-        <w:t>/</w:t>
-      </w:r>
-      <w:proofErr w:type="spellStart"/>
-      <w:r>
-        <w:rPr>
-          <w:b/>
-          <w:bCs/>
-        </w:rPr>
-        <w:t>s</w:t>
+      <w:r>
+        <w:rPr>
+          <w:b/>
+          <w:bCs/>
+        </w:rPr>
+        <w:t>/s</w:t>
       </w:r>
       <w:r>
         <w:rPr>
@@ -4765,7 +4399,6 @@
         </w:rPr>
         <w:t>l</w:t>
       </w:r>
-      <w:proofErr w:type="spellEnd"/>
       <w:r>
         <w:rPr>
           <w:b/>
@@ -4817,29 +4450,17 @@
     </w:p>
     <w:p>
       <w:pPr>
-        <w:pStyle w:val="PargrafodaLista"/>
-        <w:rPr>
-          <w:b/>
-          <w:bCs/>
-        </w:rPr>
+        <w:jc w:val="center"/>
       </w:pPr>
       <w:r>
         <w:rPr>
           <w:noProof/>
         </w:rPr>
         <w:drawing>
-          <wp:anchor distT="0" distB="0" distL="114300" distR="114300" simplePos="0" relativeHeight="251691008" behindDoc="0" locked="0" layoutInCell="1" allowOverlap="1" wp14:anchorId="678D01E0" wp14:editId="0D0B89B4">
-            <wp:simplePos x="0" y="0"/>
-            <wp:positionH relativeFrom="margin">
-              <wp:posOffset>1536469</wp:posOffset>
-            </wp:positionH>
-            <wp:positionV relativeFrom="paragraph">
-              <wp:posOffset>201930</wp:posOffset>
-            </wp:positionV>
-            <wp:extent cx="2522855" cy="5789930"/>
-            <wp:effectExtent l="19050" t="19050" r="24765" b="24130"/>
-            <wp:wrapTopAndBottom/>
-            <wp:docPr id="2139043984" name="Imagem 1"/>
+          <wp:inline distT="0" distB="0" distL="0" distR="0" wp14:anchorId="73A5EB5D" wp14:editId="5EA9FADC">
+            <wp:extent cx="2385060" cy="5648325"/>
+            <wp:effectExtent l="19050" t="19050" r="15240" b="28575"/>
+            <wp:docPr id="1671897787" name="Imagem 5"/>
             <wp:cNvGraphicFramePr>
               <a:graphicFrameLocks xmlns:a="http://schemas.openxmlformats.org/drawingml/2006/main" noChangeAspect="1"/>
             </wp:cNvGraphicFramePr>
@@ -4847,32 +4468,34 @@
               <a:graphicData uri="http://schemas.openxmlformats.org/drawingml/2006/picture">
                 <pic:pic xmlns:pic="http://schemas.openxmlformats.org/drawingml/2006/picture">
                   <pic:nvPicPr>
-                    <pic:cNvPr id="1249360985" name="Imagem 1"/>
+                    <pic:cNvPr id="0" name="Picture 2"/>
                     <pic:cNvPicPr>
-                      <a:picLocks noChangeAspect="1"/>
+                      <a:picLocks noChangeAspect="1" noChangeArrowheads="1"/>
                     </pic:cNvPicPr>
                   </pic:nvPicPr>
                   <pic:blipFill>
-                    <a:blip r:embed="rId13" cstate="print">
+                    <a:blip r:embed="rId20">
                       <a:extLst>
                         <a:ext uri="{28A0092B-C50C-407E-A947-70E740481C1C}">
                           <a14:useLocalDpi xmlns:a14="http://schemas.microsoft.com/office/drawing/2010/main" val="0"/>
                         </a:ext>
                       </a:extLst>
                     </a:blip>
+                    <a:srcRect/>
                     <a:stretch>
                       <a:fillRect/>
                     </a:stretch>
                   </pic:blipFill>
-                  <pic:spPr>
+                  <pic:spPr bwMode="auto">
                     <a:xfrm>
                       <a:off x="0" y="0"/>
-                      <a:ext cx="2522855" cy="5789930"/>
+                      <a:ext cx="2385060" cy="5648325"/>
                     </a:xfrm>
                     <a:prstGeom prst="rect">
                       <a:avLst/>
                     </a:prstGeom>
-                    <a:ln w="6350">
+                    <a:noFill/>
+                    <a:ln>
                       <a:solidFill>
                         <a:schemeClr val="tx1"/>
                       </a:solidFill>
@@ -4881,18 +4504,15 @@
                 </pic:pic>
               </a:graphicData>
             </a:graphic>
-            <wp14:sizeRelH relativeFrom="margin">
-              <wp14:pctWidth>0</wp14:pctWidth>
-            </wp14:sizeRelH>
-            <wp14:sizeRelV relativeFrom="margin">
-              <wp14:pctHeight>0</wp14:pctHeight>
-            </wp14:sizeRelV>
-          </wp:anchor>
+          </wp:inline>
         </w:drawing>
       </w:r>
     </w:p>
-    <w:p/>
-    <w:p/>
+    <w:p>
+      <w:pPr>
+        <w:jc w:val="center"/>
+      </w:pPr>
+    </w:p>
     <w:p>
       <w:pPr>
         <w:pStyle w:val="PargrafodaLista"/>
@@ -4946,70 +4566,36 @@
           <w:b/>
           <w:bCs/>
         </w:rPr>
+        <w:t>/amazonJBM/api/</w:t>
+      </w:r>
+      <w:r>
+        <w:rPr>
+          <w:b/>
+          <w:bCs/>
+        </w:rPr>
+        <w:t>sl</w:t>
+      </w:r>
+      <w:r>
+        <w:rPr>
+          <w:b/>
+          <w:bCs/>
+        </w:rPr>
+        <w:t>/encomenda</w:t>
+      </w:r>
+      <w:r>
+        <w:rPr>
+          <w:b/>
+          <w:bCs/>
+        </w:rPr>
+        <w:t>s</w:t>
+      </w:r>
+      <w:r>
+        <w:rPr>
+          <w:b/>
+          <w:bCs/>
+        </w:rPr>
         <w:t>/</w:t>
       </w:r>
-      <w:proofErr w:type="spellStart"/>
-      <w:r>
-        <w:rPr>
-          <w:b/>
-          <w:bCs/>
-        </w:rPr>
-        <w:t>amazonJBM</w:t>
-      </w:r>
-      <w:proofErr w:type="spellEnd"/>
-      <w:r>
-        <w:rPr>
-          <w:b/>
-          <w:bCs/>
-        </w:rPr>
-        <w:t>/</w:t>
-      </w:r>
-      <w:proofErr w:type="spellStart"/>
-      <w:r>
-        <w:rPr>
-          <w:b/>
-          <w:bCs/>
-        </w:rPr>
-        <w:t>api</w:t>
-      </w:r>
-      <w:proofErr w:type="spellEnd"/>
-      <w:r>
-        <w:rPr>
-          <w:b/>
-          <w:bCs/>
-        </w:rPr>
-        <w:t>/</w:t>
-      </w:r>
-      <w:proofErr w:type="spellStart"/>
-      <w:r>
-        <w:rPr>
-          <w:b/>
-          <w:bCs/>
-        </w:rPr>
-        <w:t>sl</w:t>
-      </w:r>
-      <w:proofErr w:type="spellEnd"/>
-      <w:r>
-        <w:rPr>
-          <w:b/>
-          <w:bCs/>
-        </w:rPr>
-        <w:t>/encomenda</w:t>
-      </w:r>
-      <w:r>
-        <w:rPr>
-          <w:b/>
-          <w:bCs/>
-        </w:rPr>
-        <w:t>s</w:t>
-      </w:r>
-      <w:r>
-        <w:rPr>
-          <w:b/>
-          <w:bCs/>
-        </w:rPr>
-        <w:t>/</w:t>
-      </w:r>
       <w:r>
         <w:rPr>
           <w:b/>
@@ -5041,6 +4627,9 @@
     </w:p>
     <w:p>
       <w:r>
+        <w:rPr>
+          <w:noProof/>
+        </w:rPr>
         <w:lastRenderedPageBreak/>
         <w:drawing>
           <wp:anchor distT="0" distB="0" distL="114300" distR="114300" simplePos="0" relativeHeight="251693056" behindDoc="0" locked="0" layoutInCell="1" allowOverlap="1" wp14:anchorId="202E32FA" wp14:editId="4A674E97">
@@ -5068,7 +4657,7 @@
                     </pic:cNvPicPr>
                   </pic:nvPicPr>
                   <pic:blipFill>
-                    <a:blip r:embed="rId20">
+                    <a:blip r:embed="rId21">
                       <a:extLst>
                         <a:ext uri="{28A0092B-C50C-407E-A947-70E740481C1C}">
                           <a14:useLocalDpi xmlns:a14="http://schemas.microsoft.com/office/drawing/2010/main" val="0"/>
@@ -5145,70 +4734,36 @@
           <w:b/>
           <w:bCs/>
         </w:rPr>
+        <w:t>/amazonJBM/api/</w:t>
+      </w:r>
+      <w:r>
+        <w:rPr>
+          <w:b/>
+          <w:bCs/>
+        </w:rPr>
+        <w:t>sl</w:t>
+      </w:r>
+      <w:r>
+        <w:rPr>
+          <w:b/>
+          <w:bCs/>
+        </w:rPr>
+        <w:t>/encomenda</w:t>
+      </w:r>
+      <w:r>
+        <w:rPr>
+          <w:b/>
+          <w:bCs/>
+        </w:rPr>
+        <w:t>s</w:t>
+      </w:r>
+      <w:r>
+        <w:rPr>
+          <w:b/>
+          <w:bCs/>
+        </w:rPr>
         <w:t>/</w:t>
       </w:r>
-      <w:proofErr w:type="spellStart"/>
-      <w:r>
-        <w:rPr>
-          <w:b/>
-          <w:bCs/>
-        </w:rPr>
-        <w:t>amazonJBM</w:t>
-      </w:r>
-      <w:proofErr w:type="spellEnd"/>
-      <w:r>
-        <w:rPr>
-          <w:b/>
-          <w:bCs/>
-        </w:rPr>
-        <w:t>/</w:t>
-      </w:r>
-      <w:proofErr w:type="spellStart"/>
-      <w:r>
-        <w:rPr>
-          <w:b/>
-          <w:bCs/>
-        </w:rPr>
-        <w:t>api</w:t>
-      </w:r>
-      <w:proofErr w:type="spellEnd"/>
-      <w:r>
-        <w:rPr>
-          <w:b/>
-          <w:bCs/>
-        </w:rPr>
-        <w:t>/</w:t>
-      </w:r>
-      <w:proofErr w:type="spellStart"/>
-      <w:r>
-        <w:rPr>
-          <w:b/>
-          <w:bCs/>
-        </w:rPr>
-        <w:t>sl</w:t>
-      </w:r>
-      <w:proofErr w:type="spellEnd"/>
-      <w:r>
-        <w:rPr>
-          <w:b/>
-          <w:bCs/>
-        </w:rPr>
-        <w:t>/encomenda</w:t>
-      </w:r>
-      <w:r>
-        <w:rPr>
-          <w:b/>
-          <w:bCs/>
-        </w:rPr>
-        <w:t>s</w:t>
-      </w:r>
-      <w:r>
-        <w:rPr>
-          <w:b/>
-          <w:bCs/>
-        </w:rPr>
-        <w:t>/</w:t>
-      </w:r>
       <w:r>
         <w:rPr>
           <w:b/>
@@ -5245,6 +4800,9 @@
         <w:pStyle w:val="PargrafodaLista"/>
       </w:pPr>
       <w:r>
+        <w:rPr>
+          <w:noProof/>
+        </w:rPr>
         <w:drawing>
           <wp:anchor distT="0" distB="0" distL="114300" distR="114300" simplePos="0" relativeHeight="251694080" behindDoc="0" locked="0" layoutInCell="1" allowOverlap="1" wp14:anchorId="19729F47" wp14:editId="50DBB760">
             <wp:simplePos x="0" y="0"/>
@@ -5271,7 +4829,7 @@
                     </pic:cNvPicPr>
                   </pic:nvPicPr>
                   <pic:blipFill>
-                    <a:blip r:embed="rId21">
+                    <a:blip r:embed="rId22">
                       <a:extLst>
                         <a:ext uri="{28A0092B-C50C-407E-A947-70E740481C1C}">
                           <a14:useLocalDpi xmlns:a14="http://schemas.microsoft.com/office/drawing/2010/main" val="0"/>
@@ -5421,12 +4979,18 @@
       <w:r>
         <w:t xml:space="preserve"> por este recurso retorna um código de erro apropriado utilizado pelo HTTP</w:t>
       </w:r>
-    </w:p>
-    <w:p>
-      <w:pPr>
-        <w:ind w:left="708"/>
-      </w:pPr>
-    </w:p>
+      <w:r>
+        <w:t>.</w:t>
+      </w:r>
+    </w:p>
+    <w:p/>
+    <w:p/>
+    <w:p/>
+    <w:p/>
+    <w:p/>
+    <w:p/>
+    <w:p/>
+    <w:p/>
     <w:p>
       <w:pPr>
         <w:pStyle w:val="PargrafodaLista"/>
@@ -5436,6 +5000,7 @@
         </w:numPr>
       </w:pPr>
       <w:r>
+        <w:lastRenderedPageBreak/>
         <w:t>Um utilizador aut</w:t>
       </w:r>
       <w:r>
@@ -5449,14 +5014,14 @@
           <w:b/>
           <w:bCs/>
         </w:rPr>
-        <w:t>associa um</w:t>
-      </w:r>
-      <w:r>
-        <w:rPr>
-          <w:b/>
-          <w:bCs/>
-        </w:rPr>
-        <w:t xml:space="preserve">a caixa </w:t>
+        <w:t>associa u</w:t>
+      </w:r>
+      <w:r>
+        <w:rPr>
+          <w:b/>
+          <w:bCs/>
+        </w:rPr>
+        <w:t xml:space="preserve">m sensor </w:t>
       </w:r>
       <w:r>
         <w:rPr>
@@ -5489,17 +5054,29 @@
           <w:b/>
           <w:bCs/>
         </w:rPr>
+        <w:t>/amazonJBM/api/</w:t>
+      </w:r>
+      <w:r>
+        <w:rPr>
+          <w:b/>
+          <w:bCs/>
+        </w:rPr>
+        <w:t>sl</w:t>
+      </w:r>
+      <w:r>
+        <w:rPr>
+          <w:b/>
+          <w:bCs/>
+        </w:rPr>
         <w:t>/</w:t>
       </w:r>
-      <w:proofErr w:type="spellStart"/>
-      <w:r>
-        <w:rPr>
-          <w:b/>
-          <w:bCs/>
-        </w:rPr>
-        <w:t>amazonJBM</w:t>
-      </w:r>
-      <w:proofErr w:type="spellEnd"/>
+      <w:r>
+        <w:rPr>
+          <w:b/>
+          <w:bCs/>
+        </w:rPr>
+        <w:t>volume</w:t>
+      </w:r>
       <w:r>
         <w:rPr>
           <w:b/>
@@ -5507,58 +5084,19 @@
         </w:rPr>
         <w:t>/</w:t>
       </w:r>
-      <w:proofErr w:type="spellStart"/>
-      <w:r>
-        <w:rPr>
-          <w:b/>
-          <w:bCs/>
-        </w:rPr>
-        <w:t>api</w:t>
-      </w:r>
-      <w:proofErr w:type="spellEnd"/>
-      <w:r>
-        <w:rPr>
-          <w:b/>
-          <w:bCs/>
-        </w:rPr>
-        <w:t>/</w:t>
-      </w:r>
-      <w:proofErr w:type="spellStart"/>
-      <w:r>
-        <w:rPr>
-          <w:b/>
-          <w:bCs/>
-        </w:rPr>
-        <w:t>sl</w:t>
-      </w:r>
-      <w:proofErr w:type="spellEnd"/>
-      <w:r>
-        <w:rPr>
-          <w:b/>
-          <w:bCs/>
-        </w:rPr>
-        <w:t>/</w:t>
-      </w:r>
-      <w:r>
-        <w:rPr>
-          <w:b/>
-          <w:bCs/>
-        </w:rPr>
-        <w:t>volume</w:t>
-      </w:r>
-      <w:r>
-        <w:rPr>
-          <w:b/>
-          <w:bCs/>
-        </w:rPr>
-        <w:t>/</w:t>
-      </w:r>
-      <w:r>
-        <w:rPr>
-          <w:b/>
-          <w:bCs/>
-        </w:rPr>
-        <w:t>caixa</w:t>
+      <w:r>
+        <w:rPr>
+          <w:b/>
+          <w:bCs/>
+        </w:rPr>
+        <w:t>{id}</w:t>
+      </w:r>
+      <w:r>
+        <w:rPr>
+          <w:b/>
+          <w:bCs/>
+        </w:rPr>
+        <w:t>/sensor</w:t>
       </w:r>
     </w:p>
     <w:p>
@@ -5592,191 +5130,16 @@
     </w:p>
     <w:p>
       <w:pPr>
-        <w:ind w:firstLine="708"/>
-      </w:pPr>
-      <w:r>
-        <w:t xml:space="preserve">A resposta </w:t>
-      </w:r>
-      <w:r>
-        <w:rPr>
-          <w:b/>
-          <w:bCs/>
-        </w:rPr>
-        <w:t>devolvida</w:t>
-      </w:r>
-      <w:r>
-        <w:t xml:space="preserve"> por este recurso seguinte formato JSON:</w:t>
-      </w:r>
-    </w:p>
-    <w:p>
-      <w:pPr>
-        <w:ind w:firstLine="708"/>
-      </w:pPr>
-    </w:p>
-    <w:p>
-      <w:pPr>
         <w:pStyle w:val="PargrafodaLista"/>
-        <w:numPr>
-          <w:ilvl w:val="0"/>
-          <w:numId w:val="4"/>
-        </w:numPr>
-      </w:pPr>
-      <w:r>
-        <w:lastRenderedPageBreak/>
-        <w:t xml:space="preserve">No Sistema de Logística para a </w:t>
-      </w:r>
-      <w:r>
-        <w:t>associação de um</w:t>
-      </w:r>
-      <w:r>
-        <w:t>a caixa</w:t>
-      </w:r>
-      <w:r>
-        <w:t xml:space="preserve"> a um volume</w:t>
-      </w:r>
-      <w:r>
-        <w:t xml:space="preserve">, é necessário </w:t>
-      </w:r>
-      <w:r>
-        <w:rPr>
-          <w:b/>
-          <w:bCs/>
-        </w:rPr>
-        <w:t xml:space="preserve">recolher a informação </w:t>
-      </w:r>
-      <w:r>
-        <w:rPr>
-          <w:b/>
-          <w:bCs/>
-        </w:rPr>
-        <w:t>dos tipos de caixas</w:t>
-      </w:r>
-      <w:r>
-        <w:t xml:space="preserve">, através do protocolo HTTP, verbo </w:t>
-      </w:r>
-      <w:r>
-        <w:rPr>
-          <w:b/>
-          <w:bCs/>
-        </w:rPr>
-        <w:t>GET</w:t>
-      </w:r>
-      <w:r>
-        <w:t xml:space="preserve">, para o sítio: </w:t>
-      </w:r>
-    </w:p>
-    <w:p>
-      <w:pPr>
-        <w:pStyle w:val="PargrafodaLista"/>
-        <w:rPr>
-          <w:b/>
-          <w:bCs/>
-        </w:rPr>
-      </w:pPr>
-      <w:r>
-        <w:rPr>
-          <w:b/>
-          <w:bCs/>
-        </w:rPr>
-        <w:t>/</w:t>
-      </w:r>
-      <w:proofErr w:type="spellStart"/>
-      <w:r>
-        <w:rPr>
-          <w:b/>
-          <w:bCs/>
-        </w:rPr>
-        <w:t>amazonJBM</w:t>
-      </w:r>
-      <w:proofErr w:type="spellEnd"/>
-      <w:r>
-        <w:rPr>
-          <w:b/>
-          <w:bCs/>
-        </w:rPr>
-        <w:t>/</w:t>
-      </w:r>
-      <w:proofErr w:type="spellStart"/>
-      <w:r>
-        <w:rPr>
-          <w:b/>
-          <w:bCs/>
-        </w:rPr>
-        <w:t>api</w:t>
-      </w:r>
-      <w:proofErr w:type="spellEnd"/>
-      <w:r>
-        <w:rPr>
-          <w:b/>
-          <w:bCs/>
-        </w:rPr>
-        <w:t>/</w:t>
-      </w:r>
-      <w:proofErr w:type="spellStart"/>
-      <w:r>
-        <w:rPr>
-          <w:b/>
-          <w:bCs/>
-        </w:rPr>
-        <w:t>sl</w:t>
-      </w:r>
-      <w:proofErr w:type="spellEnd"/>
-      <w:r>
-        <w:rPr>
-          <w:b/>
-          <w:bCs/>
-        </w:rPr>
-        <w:t>/</w:t>
-      </w:r>
-      <w:r>
-        <w:rPr>
-          <w:b/>
-          <w:bCs/>
-        </w:rPr>
-        <w:t>caixas/</w:t>
-      </w:r>
-    </w:p>
-    <w:p>
-      <w:pPr>
-        <w:pStyle w:val="PargrafodaLista"/>
-        <w:rPr>
-          <w:b/>
-          <w:bCs/>
-        </w:rPr>
-      </w:pPr>
-    </w:p>
-    <w:p>
-      <w:pPr>
-        <w:pStyle w:val="PargrafodaLista"/>
-      </w:pPr>
-      <w:r>
-        <w:t xml:space="preserve">A resposta </w:t>
-      </w:r>
-      <w:r>
-        <w:rPr>
-          <w:b/>
-          <w:bCs/>
-        </w:rPr>
-        <w:t>devolvida</w:t>
-      </w:r>
-      <w:r>
-        <w:t xml:space="preserve"> por este recurso seguinte formato JSON:</w:t>
-      </w:r>
-    </w:p>
-    <w:p>
-      <w:pPr>
-        <w:pStyle w:val="PargrafodaLista"/>
+        <w:ind w:left="3540" w:hanging="2820"/>
         <w:jc w:val="center"/>
       </w:pPr>
       <w:r>
-        <w:rPr>
-          <w:noProof/>
-        </w:rPr>
         <w:drawing>
-          <wp:inline distT="0" distB="0" distL="0" distR="0" wp14:anchorId="3B63987B" wp14:editId="7F575876">
-            <wp:extent cx="2493010" cy="3454019"/>
-            <wp:effectExtent l="0" t="0" r="2540" b="0"/>
-            <wp:docPr id="17028436" name="Imagem 18"/>
+          <wp:inline distT="0" distB="0" distL="0" distR="0" wp14:anchorId="6BD44587" wp14:editId="30D98D23">
+            <wp:extent cx="2034716" cy="1386960"/>
+            <wp:effectExtent l="19050" t="19050" r="22860" b="22860"/>
+            <wp:docPr id="842951164" name="Imagem 1" descr="Uma imagem com texto, Tipo de letra, captura de ecrã, branco&#10;&#10;Descrição gerada automaticamente"/>
             <wp:cNvGraphicFramePr>
               <a:graphicFrameLocks xmlns:a="http://schemas.openxmlformats.org/drawingml/2006/main" noChangeAspect="1"/>
             </wp:cNvGraphicFramePr>
@@ -5784,13 +5147,89 @@
               <a:graphicData uri="http://schemas.openxmlformats.org/drawingml/2006/picture">
                 <pic:pic xmlns:pic="http://schemas.openxmlformats.org/drawingml/2006/picture">
                   <pic:nvPicPr>
-                    <pic:cNvPr id="0" name="Picture 15"/>
+                    <pic:cNvPr id="842951164" name="Imagem 1" descr="Uma imagem com texto, Tipo de letra, captura de ecrã, branco&#10;&#10;Descrição gerada automaticamente"/>
+                    <pic:cNvPicPr/>
+                  </pic:nvPicPr>
+                  <pic:blipFill>
+                    <a:blip r:embed="rId23"/>
+                    <a:stretch>
+                      <a:fillRect/>
+                    </a:stretch>
+                  </pic:blipFill>
+                  <pic:spPr>
+                    <a:xfrm>
+                      <a:off x="0" y="0"/>
+                      <a:ext cx="2034716" cy="1386960"/>
+                    </a:xfrm>
+                    <a:prstGeom prst="rect">
+                      <a:avLst/>
+                    </a:prstGeom>
+                    <a:ln>
+                      <a:solidFill>
+                        <a:schemeClr val="tx1"/>
+                      </a:solidFill>
+                    </a:ln>
+                  </pic:spPr>
+                </pic:pic>
+              </a:graphicData>
+            </a:graphic>
+          </wp:inline>
+        </w:drawing>
+      </w:r>
+    </w:p>
+    <w:p>
+      <w:pPr>
+        <w:pStyle w:val="PargrafodaLista"/>
+        <w:ind w:left="3540" w:hanging="2820"/>
+        <w:jc w:val="center"/>
+      </w:pPr>
+    </w:p>
+    <w:p>
+      <w:pPr>
+        <w:ind w:firstLine="708"/>
+      </w:pPr>
+      <w:r>
+        <w:t xml:space="preserve">A resposta </w:t>
+      </w:r>
+      <w:r>
+        <w:rPr>
+          <w:b/>
+          <w:bCs/>
+        </w:rPr>
+        <w:t>devolvida</w:t>
+      </w:r>
+      <w:r>
+        <w:t xml:space="preserve"> por este recurso seguinte formato JSON:</w:t>
+      </w:r>
+    </w:p>
+    <w:p>
+      <w:pPr>
+        <w:ind w:firstLine="708"/>
+        <w:jc w:val="center"/>
+      </w:pPr>
+      <w:r>
+        <w:rPr>
+          <w:noProof/>
+        </w:rPr>
+        <w:drawing>
+          <wp:inline distT="0" distB="0" distL="0" distR="0" wp14:anchorId="6FB8C433" wp14:editId="14E39C3C">
+            <wp:extent cx="2674620" cy="3743203"/>
+            <wp:effectExtent l="19050" t="19050" r="11430" b="10160"/>
+            <wp:docPr id="1286721752" name="Imagem 7"/>
+            <wp:cNvGraphicFramePr>
+              <a:graphicFrameLocks xmlns:a="http://schemas.openxmlformats.org/drawingml/2006/main" noChangeAspect="1"/>
+            </wp:cNvGraphicFramePr>
+            <a:graphic xmlns:a="http://schemas.openxmlformats.org/drawingml/2006/main">
+              <a:graphicData uri="http://schemas.openxmlformats.org/drawingml/2006/picture">
+                <pic:pic xmlns:pic="http://schemas.openxmlformats.org/drawingml/2006/picture">
+                  <pic:nvPicPr>
+                    <pic:cNvPr id="0" name="Picture 3"/>
                     <pic:cNvPicPr>
                       <a:picLocks noChangeAspect="1" noChangeArrowheads="1"/>
                     </pic:cNvPicPr>
                   </pic:nvPicPr>
                   <pic:blipFill>
-                    <a:blip r:embed="rId22">
+                    <a:blip r:embed="rId24">
                       <a:extLst>
                         <a:ext uri="{28A0092B-C50C-407E-A947-70E740481C1C}">
                           <a14:useLocalDpi xmlns:a14="http://schemas.microsoft.com/office/drawing/2010/main" val="0"/>
@@ -5805,14 +5244,16 @@
                   <pic:spPr bwMode="auto">
                     <a:xfrm>
                       <a:off x="0" y="0"/>
-                      <a:ext cx="2498858" cy="3462122"/>
+                      <a:ext cx="2677379" cy="3747065"/>
                     </a:xfrm>
                     <a:prstGeom prst="rect">
                       <a:avLst/>
                     </a:prstGeom>
                     <a:noFill/>
                     <a:ln>
-                      <a:noFill/>
+                      <a:solidFill>
+                        <a:schemeClr val="tx1"/>
+                      </a:solidFill>
                     </a:ln>
                   </pic:spPr>
                 </pic:pic>
@@ -5823,6 +5264,31 @@
       </w:r>
     </w:p>
     <w:p>
+      <w:pPr>
+        <w:ind w:firstLine="708"/>
+      </w:pPr>
+    </w:p>
+    <w:p>
+      <w:pPr>
+        <w:ind w:firstLine="708"/>
+      </w:pPr>
+    </w:p>
+    <w:p>
+      <w:pPr>
+        <w:ind w:firstLine="708"/>
+      </w:pPr>
+    </w:p>
+    <w:p>
+      <w:pPr>
+        <w:ind w:firstLine="708"/>
+      </w:pPr>
+    </w:p>
+    <w:p>
+      <w:pPr>
+        <w:ind w:firstLine="708"/>
+      </w:pPr>
+    </w:p>
+    <w:p>
       <w:r>
         <w:br w:type="page"/>
       </w:r>
@@ -5880,55 +5346,7 @@
           <w:b/>
           <w:bCs/>
         </w:rPr>
-        <w:t>/</w:t>
-      </w:r>
-      <w:proofErr w:type="spellStart"/>
-      <w:r>
-        <w:rPr>
-          <w:b/>
-          <w:bCs/>
-        </w:rPr>
-        <w:t>amazonJBM</w:t>
-      </w:r>
-      <w:proofErr w:type="spellEnd"/>
-      <w:r>
-        <w:rPr>
-          <w:b/>
-          <w:bCs/>
-        </w:rPr>
-        <w:t>/</w:t>
-      </w:r>
-      <w:proofErr w:type="spellStart"/>
-      <w:r>
-        <w:rPr>
-          <w:b/>
-          <w:bCs/>
-        </w:rPr>
-        <w:t>api</w:t>
-      </w:r>
-      <w:proofErr w:type="spellEnd"/>
-      <w:r>
-        <w:rPr>
-          <w:b/>
-          <w:bCs/>
-        </w:rPr>
-        <w:t>/</w:t>
-      </w:r>
-      <w:proofErr w:type="spellStart"/>
-      <w:r>
-        <w:rPr>
-          <w:b/>
-          <w:bCs/>
-        </w:rPr>
-        <w:t>sl</w:t>
-      </w:r>
-      <w:proofErr w:type="spellEnd"/>
-      <w:r>
-        <w:rPr>
-          <w:b/>
-          <w:bCs/>
-        </w:rPr>
-        <w:t>/volume/{id}</w:t>
+        <w:t>/amazonJBM/api/sl/volume/{id}</w:t>
       </w:r>
     </w:p>
     <w:p>
@@ -5967,10 +5385,10 @@
           <w:noProof/>
         </w:rPr>
         <w:drawing>
-          <wp:inline distT="0" distB="0" distL="0" distR="0" wp14:anchorId="2C16321E" wp14:editId="5361585B">
-            <wp:extent cx="3093057" cy="4918834"/>
-            <wp:effectExtent l="0" t="0" r="0" b="0"/>
-            <wp:docPr id="1990535961" name="Imagem 4"/>
+          <wp:inline distT="0" distB="0" distL="0" distR="0" wp14:anchorId="6F3A8207" wp14:editId="10C500FF">
+            <wp:extent cx="2472690" cy="3390450"/>
+            <wp:effectExtent l="19050" t="19050" r="22860" b="19685"/>
+            <wp:docPr id="1340977650" name="Imagem 10"/>
             <wp:cNvGraphicFramePr>
               <a:graphicFrameLocks xmlns:a="http://schemas.openxmlformats.org/drawingml/2006/main" noChangeAspect="1"/>
             </wp:cNvGraphicFramePr>
@@ -5978,13 +5396,13 @@
               <a:graphicData uri="http://schemas.openxmlformats.org/drawingml/2006/picture">
                 <pic:pic xmlns:pic="http://schemas.openxmlformats.org/drawingml/2006/picture">
                   <pic:nvPicPr>
-                    <pic:cNvPr id="0" name="Picture 1"/>
+                    <pic:cNvPr id="0" name="Picture 5"/>
                     <pic:cNvPicPr>
                       <a:picLocks noChangeAspect="1" noChangeArrowheads="1"/>
                     </pic:cNvPicPr>
                   </pic:nvPicPr>
                   <pic:blipFill>
-                    <a:blip r:embed="rId23">
+                    <a:blip r:embed="rId25">
                       <a:extLst>
                         <a:ext uri="{28A0092B-C50C-407E-A947-70E740481C1C}">
                           <a14:useLocalDpi xmlns:a14="http://schemas.microsoft.com/office/drawing/2010/main" val="0"/>
@@ -5999,14 +5417,16 @@
                   <pic:spPr bwMode="auto">
                     <a:xfrm>
                       <a:off x="0" y="0"/>
-                      <a:ext cx="3118964" cy="4960034"/>
+                      <a:ext cx="2473386" cy="3391404"/>
                     </a:xfrm>
                     <a:prstGeom prst="rect">
                       <a:avLst/>
                     </a:prstGeom>
                     <a:noFill/>
                     <a:ln>
-                      <a:noFill/>
+                      <a:solidFill>
+                        <a:schemeClr val="tx1"/>
+                      </a:solidFill>
                     </a:ln>
                   </pic:spPr>
                 </pic:pic>
@@ -6073,55 +5493,7 @@
           <w:b/>
           <w:bCs/>
         </w:rPr>
-        <w:t>/</w:t>
-      </w:r>
-      <w:proofErr w:type="spellStart"/>
-      <w:r>
-        <w:rPr>
-          <w:b/>
-          <w:bCs/>
-        </w:rPr>
-        <w:t>amazonJBM</w:t>
-      </w:r>
-      <w:proofErr w:type="spellEnd"/>
-      <w:r>
-        <w:rPr>
-          <w:b/>
-          <w:bCs/>
-        </w:rPr>
-        <w:t>/</w:t>
-      </w:r>
-      <w:proofErr w:type="spellStart"/>
-      <w:r>
-        <w:rPr>
-          <w:b/>
-          <w:bCs/>
-        </w:rPr>
-        <w:t>api</w:t>
-      </w:r>
-      <w:proofErr w:type="spellEnd"/>
-      <w:r>
-        <w:rPr>
-          <w:b/>
-          <w:bCs/>
-        </w:rPr>
-        <w:t>/</w:t>
-      </w:r>
-      <w:proofErr w:type="spellStart"/>
-      <w:r>
-        <w:rPr>
-          <w:b/>
-          <w:bCs/>
-        </w:rPr>
-        <w:t>sl</w:t>
-      </w:r>
-      <w:proofErr w:type="spellEnd"/>
-      <w:r>
-        <w:rPr>
-          <w:b/>
-          <w:bCs/>
-        </w:rPr>
-        <w:t>/</w:t>
+        <w:t>/amazonJBM/api/sl/</w:t>
       </w:r>
       <w:r>
         <w:rPr>
@@ -6143,13 +5515,6 @@
           <w:bCs/>
         </w:rPr>
         <w:t>volume</w:t>
-      </w:r>
-      <w:r>
-        <w:rPr>
-          <w:b/>
-          <w:bCs/>
-        </w:rPr>
-        <w:t>/</w:t>
       </w:r>
     </w:p>
     <w:p>
@@ -6180,15 +5545,21 @@
         <w:pStyle w:val="PargrafodaLista"/>
         <w:jc w:val="center"/>
       </w:pPr>
+    </w:p>
+    <w:p>
+      <w:pPr>
+        <w:pStyle w:val="PargrafodaLista"/>
+        <w:jc w:val="center"/>
+      </w:pPr>
       <w:r>
         <w:rPr>
           <w:noProof/>
         </w:rPr>
         <w:drawing>
-          <wp:inline distT="0" distB="0" distL="0" distR="0" wp14:anchorId="4C277A53" wp14:editId="18A7BBA3">
+          <wp:inline distT="0" distB="0" distL="0" distR="0" wp14:anchorId="4D2129B7" wp14:editId="789239A9">
             <wp:extent cx="1645920" cy="779145"/>
-            <wp:effectExtent l="0" t="0" r="0" b="1905"/>
-            <wp:docPr id="2090997992" name="Imagem 27"/>
+            <wp:effectExtent l="19050" t="19050" r="11430" b="20955"/>
+            <wp:docPr id="2090997992" name="Imagem 27" descr="Uma imagem com texto, Tipo de letra, branco, design&#10;&#10;Descrição gerada automaticamente"/>
             <wp:cNvGraphicFramePr>
               <a:graphicFrameLocks xmlns:a="http://schemas.openxmlformats.org/drawingml/2006/main" noChangeAspect="1"/>
             </wp:cNvGraphicFramePr>
@@ -6196,13 +5567,13 @@
               <a:graphicData uri="http://schemas.openxmlformats.org/drawingml/2006/picture">
                 <pic:pic xmlns:pic="http://schemas.openxmlformats.org/drawingml/2006/picture">
                   <pic:nvPicPr>
-                    <pic:cNvPr id="0" name="Picture 24"/>
+                    <pic:cNvPr id="2090997992" name="Imagem 27" descr="Uma imagem com texto, Tipo de letra, branco, design&#10;&#10;Descrição gerada automaticamente"/>
                     <pic:cNvPicPr>
                       <a:picLocks noChangeAspect="1" noChangeArrowheads="1"/>
                     </pic:cNvPicPr>
                   </pic:nvPicPr>
                   <pic:blipFill>
-                    <a:blip r:embed="rId24">
+                    <a:blip r:embed="rId26">
                       <a:extLst>
                         <a:ext uri="{28A0092B-C50C-407E-A947-70E740481C1C}">
                           <a14:useLocalDpi xmlns:a14="http://schemas.microsoft.com/office/drawing/2010/main" val="0"/>
@@ -6224,7 +5595,9 @@
                     </a:prstGeom>
                     <a:noFill/>
                     <a:ln>
-                      <a:noFill/>
+                      <a:solidFill>
+                        <a:schemeClr val="tx1"/>
+                      </a:solidFill>
                     </a:ln>
                   </pic:spPr>
                 </pic:pic>
@@ -6236,61 +5609,228 @@
     </w:p>
     <w:p>
       <w:pPr>
+        <w:ind w:left="708"/>
+      </w:pPr>
+      <w:r>
+        <w:t>A</w:t>
+      </w:r>
+      <w:r>
+        <w:t xml:space="preserve"> resposta </w:t>
+      </w:r>
+      <w:r>
+        <w:rPr>
+          <w:b/>
+          <w:bCs/>
+        </w:rPr>
+        <w:t>devolvida</w:t>
+      </w:r>
+      <w:r>
+        <w:t xml:space="preserve"> por este recurso</w:t>
+      </w:r>
+      <w:r>
+        <w:t>, em caso de sucesso retorna um código utilizado pelo HTTP:</w:t>
+      </w:r>
+    </w:p>
+    <w:p>
+      <w:pPr>
+        <w:ind w:firstLine="708"/>
+      </w:pPr>
+      <w:r>
+        <w:rPr>
+          <w:noProof/>
+        </w:rPr>
+        <w:t>R</w:t>
+      </w:r>
+      <w:r>
+        <w:rPr>
+          <w:noProof/>
+        </w:rPr>
+        <w:t>esponse</w:t>
+      </w:r>
+      <w:r>
+        <w:rPr>
+          <w:noProof/>
+        </w:rPr>
+        <w:t>:</w:t>
+      </w:r>
+      <w:r>
+        <w:rPr>
+          <w:noProof/>
+        </w:rPr>
+        <w:t xml:space="preserve"> status</w:t>
+      </w:r>
+      <w:r>
+        <w:rPr>
+          <w:noProof/>
+          <w:color w:val="00B050"/>
+        </w:rPr>
+        <w:t xml:space="preserve"> </w:t>
+      </w:r>
+      <w:r>
+        <w:rPr>
+          <w:noProof/>
+          <w:color w:val="00B050"/>
+        </w:rPr>
+        <w:t>200 OK</w:t>
+      </w:r>
+      <w:r>
+        <w:t xml:space="preserve"> </w:t>
+      </w:r>
+    </w:p>
+    <w:p>
+      <w:pPr>
+        <w:ind w:left="708"/>
+      </w:pPr>
+      <w:r>
+        <w:t xml:space="preserve">Em caso de insucesso, a resposta </w:t>
+      </w:r>
+      <w:r>
+        <w:rPr>
+          <w:b/>
+          <w:bCs/>
+        </w:rPr>
+        <w:t>devolvida</w:t>
+      </w:r>
+      <w:r>
+        <w:t xml:space="preserve"> por este recurso retorna um código de erro apropriado utilizado pelo HTTP.</w:t>
+      </w:r>
+    </w:p>
+    <w:p>
+      <w:pPr>
+        <w:ind w:firstLine="708"/>
+        <w:jc w:val="center"/>
+      </w:pPr>
+    </w:p>
+    <w:p>
+      <w:r>
+        <w:br w:type="page"/>
+      </w:r>
+    </w:p>
+    <w:p>
+      <w:pPr>
+        <w:pStyle w:val="PargrafodaLista"/>
+      </w:pPr>
+    </w:p>
+    <w:p>
+      <w:pPr>
+        <w:pStyle w:val="PargrafodaLista"/>
+        <w:numPr>
+          <w:ilvl w:val="0"/>
+          <w:numId w:val="4"/>
+        </w:numPr>
+      </w:pPr>
+      <w:r>
+        <w:t>Um utilizador autenticado no Sistema de Logística</w:t>
+      </w:r>
+      <w:r>
+        <w:t>,</w:t>
+      </w:r>
+      <w:r>
+        <w:t xml:space="preserve"> vai </w:t>
+      </w:r>
+      <w:r>
+        <w:rPr>
+          <w:b/>
+          <w:bCs/>
+        </w:rPr>
+        <w:t>criar uma encomenda</w:t>
+      </w:r>
+      <w:r>
+        <w:t xml:space="preserve"> através do protocolo HTTP, verbo </w:t>
+      </w:r>
+      <w:r>
+        <w:rPr>
+          <w:b/>
+          <w:bCs/>
+        </w:rPr>
+        <w:t>POST</w:t>
+      </w:r>
+      <w:r>
+        <w:t>, para o sítio:</w:t>
+      </w:r>
+    </w:p>
+    <w:p>
+      <w:pPr>
+        <w:pStyle w:val="PargrafodaLista"/>
+      </w:pPr>
+      <w:r>
+        <w:rPr>
+          <w:b/>
+          <w:bCs/>
+        </w:rPr>
+        <w:t>/amazonJBM/api/</w:t>
+      </w:r>
+      <w:r>
+        <w:rPr>
+          <w:b/>
+          <w:bCs/>
+        </w:rPr>
+        <w:t>sl</w:t>
+      </w:r>
+      <w:r>
+        <w:rPr>
+          <w:b/>
+          <w:bCs/>
+        </w:rPr>
+        <w:t>/</w:t>
+      </w:r>
+      <w:r>
+        <w:rPr>
+          <w:b/>
+          <w:bCs/>
+        </w:rPr>
+        <w:t>encomenda</w:t>
+      </w:r>
+      <w:r>
+        <w:rPr>
+          <w:b/>
+          <w:bCs/>
+        </w:rPr>
+        <w:t>s</w:t>
+      </w:r>
+    </w:p>
+    <w:p>
+      <w:pPr>
+        <w:pStyle w:val="PargrafodaLista"/>
+      </w:pPr>
+    </w:p>
+    <w:p>
+      <w:pPr>
+        <w:pStyle w:val="PargrafodaLista"/>
+      </w:pPr>
+      <w:r>
+        <w:t xml:space="preserve">O corpo do pedido </w:t>
+      </w:r>
+      <w:r>
+        <w:rPr>
+          <w:b/>
+          <w:bCs/>
+        </w:rPr>
+        <w:t>recebido</w:t>
+      </w:r>
+      <w:r>
+        <w:t xml:space="preserve"> por este recurso segue o seguinte formato JSON:</w:t>
+      </w:r>
+    </w:p>
+    <w:p>
+      <w:pPr>
+        <w:pStyle w:val="PargrafodaLista"/>
+      </w:pPr>
+    </w:p>
+    <w:p>
+      <w:pPr>
         <w:pStyle w:val="PargrafodaLista"/>
         <w:jc w:val="center"/>
       </w:pPr>
-    </w:p>
-    <w:p>
-      <w:pPr>
-        <w:pStyle w:val="PargrafodaLista"/>
-        <w:jc w:val="center"/>
-      </w:pPr>
-    </w:p>
-    <w:p>
-      <w:pPr>
-        <w:pStyle w:val="PargrafodaLista"/>
-        <w:jc w:val="center"/>
-      </w:pPr>
-    </w:p>
-    <w:p>
-      <w:pPr>
-        <w:pStyle w:val="PargrafodaLista"/>
-        <w:jc w:val="center"/>
-      </w:pPr>
-    </w:p>
-    <w:p>
-      <w:pPr>
-        <w:ind w:firstLine="708"/>
-      </w:pPr>
-      <w:r>
-        <w:lastRenderedPageBreak/>
-        <w:t xml:space="preserve">A resposta </w:t>
-      </w:r>
-      <w:r>
-        <w:rPr>
-          <w:b/>
-          <w:bCs/>
-        </w:rPr>
-        <w:t>devolvida</w:t>
-      </w:r>
-      <w:r>
-        <w:t xml:space="preserve"> por este recurso seguinte formato JSON:</w:t>
-      </w:r>
-    </w:p>
-    <w:p>
-      <w:pPr>
-        <w:ind w:firstLine="708"/>
-        <w:jc w:val="center"/>
-      </w:pPr>
       <w:r>
         <w:rPr>
           <w:noProof/>
         </w:rPr>
         <w:drawing>
-          <wp:inline distT="0" distB="0" distL="0" distR="0" wp14:anchorId="08C26C88" wp14:editId="10CAC6F5">
-            <wp:extent cx="2655358" cy="4818491"/>
-            <wp:effectExtent l="0" t="0" r="0" b="1270"/>
-            <wp:docPr id="797438771" name="Imagem 28"/>
+          <wp:inline distT="0" distB="0" distL="0" distR="0" wp14:anchorId="60CF36C1" wp14:editId="1FDB52EA">
+            <wp:extent cx="2390775" cy="2819400"/>
+            <wp:effectExtent l="19050" t="19050" r="28575" b="19050"/>
+            <wp:docPr id="539166478" name="Imagem 11"/>
             <wp:cNvGraphicFramePr>
               <a:graphicFrameLocks xmlns:a="http://schemas.openxmlformats.org/drawingml/2006/main" noChangeAspect="1"/>
             </wp:cNvGraphicFramePr>
@@ -6298,293 +5838,7 @@
               <a:graphicData uri="http://schemas.openxmlformats.org/drawingml/2006/picture">
                 <pic:pic xmlns:pic="http://schemas.openxmlformats.org/drawingml/2006/picture">
                   <pic:nvPicPr>
-                    <pic:cNvPr id="0" name="Picture 25"/>
-                    <pic:cNvPicPr>
-                      <a:picLocks noChangeAspect="1" noChangeArrowheads="1"/>
-                    </pic:cNvPicPr>
-                  </pic:nvPicPr>
-                  <pic:blipFill>
-                    <a:blip r:embed="rId25">
-                      <a:extLst>
-                        <a:ext uri="{28A0092B-C50C-407E-A947-70E740481C1C}">
-                          <a14:useLocalDpi xmlns:a14="http://schemas.microsoft.com/office/drawing/2010/main" val="0"/>
-                        </a:ext>
-                      </a:extLst>
-                    </a:blip>
-                    <a:srcRect/>
-                    <a:stretch>
-                      <a:fillRect/>
-                    </a:stretch>
-                  </pic:blipFill>
-                  <pic:spPr bwMode="auto">
-                    <a:xfrm>
-                      <a:off x="0" y="0"/>
-                      <a:ext cx="2663978" cy="4834134"/>
-                    </a:xfrm>
-                    <a:prstGeom prst="rect">
-                      <a:avLst/>
-                    </a:prstGeom>
-                    <a:noFill/>
-                    <a:ln>
-                      <a:noFill/>
-                    </a:ln>
-                  </pic:spPr>
-                </pic:pic>
-              </a:graphicData>
-            </a:graphic>
-          </wp:inline>
-        </w:drawing>
-      </w:r>
-    </w:p>
-    <w:p>
-      <w:r>
-        <w:br w:type="page"/>
-      </w:r>
-    </w:p>
-    <w:p>
-      <w:pPr>
-        <w:pStyle w:val="PargrafodaLista"/>
-      </w:pPr>
-    </w:p>
-    <w:p>
-      <w:pPr>
-        <w:pStyle w:val="PargrafodaLista"/>
-        <w:numPr>
-          <w:ilvl w:val="0"/>
-          <w:numId w:val="4"/>
-        </w:numPr>
-      </w:pPr>
-      <w:r>
-        <w:t>Um utilizador autenticado no Sistema de Logística</w:t>
-      </w:r>
-      <w:r>
-        <w:t>,</w:t>
-      </w:r>
-      <w:r>
-        <w:t xml:space="preserve"> vai </w:t>
-      </w:r>
-      <w:r>
-        <w:rPr>
-          <w:b/>
-          <w:bCs/>
-        </w:rPr>
-        <w:t>criar uma encomenda</w:t>
-      </w:r>
-      <w:r>
-        <w:t xml:space="preserve"> através do protocolo HTTP, verbo </w:t>
-      </w:r>
-      <w:r>
-        <w:rPr>
-          <w:b/>
-          <w:bCs/>
-        </w:rPr>
-        <w:t>POST</w:t>
-      </w:r>
-      <w:r>
-        <w:t>, para o sítio:</w:t>
-      </w:r>
-    </w:p>
-    <w:p>
-      <w:pPr>
-        <w:pStyle w:val="PargrafodaLista"/>
-      </w:pPr>
-      <w:r>
-        <w:rPr>
-          <w:b/>
-          <w:bCs/>
-        </w:rPr>
-        <w:t>/</w:t>
-      </w:r>
-      <w:proofErr w:type="spellStart"/>
-      <w:r>
-        <w:rPr>
-          <w:b/>
-          <w:bCs/>
-        </w:rPr>
-        <w:t>amazonJBM</w:t>
-      </w:r>
-      <w:proofErr w:type="spellEnd"/>
-      <w:r>
-        <w:rPr>
-          <w:b/>
-          <w:bCs/>
-        </w:rPr>
-        <w:t>/</w:t>
-      </w:r>
-      <w:proofErr w:type="spellStart"/>
-      <w:r>
-        <w:rPr>
-          <w:b/>
-          <w:bCs/>
-        </w:rPr>
-        <w:t>api</w:t>
-      </w:r>
-      <w:proofErr w:type="spellEnd"/>
-      <w:r>
-        <w:rPr>
-          <w:b/>
-          <w:bCs/>
-        </w:rPr>
-        <w:t>/</w:t>
-      </w:r>
-      <w:proofErr w:type="spellStart"/>
-      <w:r>
-        <w:rPr>
-          <w:b/>
-          <w:bCs/>
-        </w:rPr>
-        <w:t>sl</w:t>
-      </w:r>
-      <w:proofErr w:type="spellEnd"/>
-      <w:r>
-        <w:rPr>
-          <w:b/>
-          <w:bCs/>
-        </w:rPr>
-        <w:t>/</w:t>
-      </w:r>
-      <w:r>
-        <w:rPr>
-          <w:b/>
-          <w:bCs/>
-        </w:rPr>
-        <w:t>encomenda</w:t>
-      </w:r>
-      <w:r>
-        <w:rPr>
-          <w:b/>
-          <w:bCs/>
-        </w:rPr>
-        <w:t>s</w:t>
-      </w:r>
-    </w:p>
-    <w:p>
-      <w:pPr>
-        <w:pStyle w:val="PargrafodaLista"/>
-      </w:pPr>
-    </w:p>
-    <w:p>
-      <w:pPr>
-        <w:pStyle w:val="PargrafodaLista"/>
-      </w:pPr>
-      <w:r>
-        <w:t xml:space="preserve">O corpo do pedido </w:t>
-      </w:r>
-      <w:r>
-        <w:rPr>
-          <w:b/>
-          <w:bCs/>
-        </w:rPr>
-        <w:t>recebido</w:t>
-      </w:r>
-      <w:r>
-        <w:t xml:space="preserve"> por este recurso segue o seguinte formato JSON:</w:t>
-      </w:r>
-    </w:p>
-    <w:p>
-      <w:pPr>
-        <w:pStyle w:val="PargrafodaLista"/>
-      </w:pPr>
-    </w:p>
-    <w:p>
-      <w:pPr>
-        <w:pStyle w:val="PargrafodaLista"/>
-        <w:jc w:val="center"/>
-      </w:pPr>
-      <w:r>
-        <w:rPr>
-          <w:noProof/>
-        </w:rPr>
-        <w:drawing>
-          <wp:inline distT="0" distB="0" distL="0" distR="0" wp14:anchorId="2B54E446" wp14:editId="54143353">
-            <wp:extent cx="1932167" cy="1823778"/>
-            <wp:effectExtent l="0" t="0" r="0" b="5080"/>
-            <wp:docPr id="2071090097" name="Imagem 29" descr="Uma imagem com texto, captura de ecrã, Tipo de letra, número&#10;&#10;Descrição gerada automaticamente"/>
-            <wp:cNvGraphicFramePr>
-              <a:graphicFrameLocks xmlns:a="http://schemas.openxmlformats.org/drawingml/2006/main" noChangeAspect="1"/>
-            </wp:cNvGraphicFramePr>
-            <a:graphic xmlns:a="http://schemas.openxmlformats.org/drawingml/2006/main">
-              <a:graphicData uri="http://schemas.openxmlformats.org/drawingml/2006/picture">
-                <pic:pic xmlns:pic="http://schemas.openxmlformats.org/drawingml/2006/picture">
-                  <pic:nvPicPr>
-                    <pic:cNvPr id="2071090097" name="Imagem 29" descr="Uma imagem com texto, captura de ecrã, Tipo de letra, número&#10;&#10;Descrição gerada automaticamente"/>
-                    <pic:cNvPicPr>
-                      <a:picLocks noChangeAspect="1" noChangeArrowheads="1"/>
-                    </pic:cNvPicPr>
-                  </pic:nvPicPr>
-                  <pic:blipFill>
-                    <a:blip r:embed="rId26">
-                      <a:extLst>
-                        <a:ext uri="{28A0092B-C50C-407E-A947-70E740481C1C}">
-                          <a14:useLocalDpi xmlns:a14="http://schemas.microsoft.com/office/drawing/2010/main" val="0"/>
-                        </a:ext>
-                      </a:extLst>
-                    </a:blip>
-                    <a:srcRect/>
-                    <a:stretch>
-                      <a:fillRect/>
-                    </a:stretch>
-                  </pic:blipFill>
-                  <pic:spPr bwMode="auto">
-                    <a:xfrm>
-                      <a:off x="0" y="0"/>
-                      <a:ext cx="1946186" cy="1837010"/>
-                    </a:xfrm>
-                    <a:prstGeom prst="rect">
-                      <a:avLst/>
-                    </a:prstGeom>
-                    <a:noFill/>
-                    <a:ln>
-                      <a:noFill/>
-                    </a:ln>
-                  </pic:spPr>
-                </pic:pic>
-              </a:graphicData>
-            </a:graphic>
-          </wp:inline>
-        </w:drawing>
-      </w:r>
-    </w:p>
-    <w:p>
-      <w:pPr>
-        <w:ind w:firstLine="708"/>
-      </w:pPr>
-      <w:r>
-        <w:t xml:space="preserve">A resposta </w:t>
-      </w:r>
-      <w:r>
-        <w:rPr>
-          <w:b/>
-          <w:bCs/>
-        </w:rPr>
-        <w:t>devolvida</w:t>
-      </w:r>
-      <w:r>
-        <w:t xml:space="preserve"> por este recurso seguinte formato JSON:</w:t>
-      </w:r>
-    </w:p>
-    <w:p>
-      <w:pPr>
-        <w:ind w:left="708" w:hanging="708"/>
-        <w:jc w:val="center"/>
-      </w:pPr>
-      <w:r>
-        <w:rPr>
-          <w:noProof/>
-        </w:rPr>
-        <w:drawing>
-          <wp:inline distT="0" distB="0" distL="0" distR="0" wp14:anchorId="5B99AD2D" wp14:editId="370306F6">
-            <wp:extent cx="2520563" cy="5046705"/>
-            <wp:effectExtent l="0" t="0" r="0" b="1905"/>
-            <wp:docPr id="526861564" name="Imagem 30"/>
-            <wp:cNvGraphicFramePr>
-              <a:graphicFrameLocks xmlns:a="http://schemas.openxmlformats.org/drawingml/2006/main" noChangeAspect="1"/>
-            </wp:cNvGraphicFramePr>
-            <a:graphic xmlns:a="http://schemas.openxmlformats.org/drawingml/2006/main">
-              <a:graphicData uri="http://schemas.openxmlformats.org/drawingml/2006/picture">
-                <pic:pic xmlns:pic="http://schemas.openxmlformats.org/drawingml/2006/picture">
-                  <pic:nvPicPr>
-                    <pic:cNvPr id="0" name="Picture 27"/>
+                    <pic:cNvPr id="0" name="Picture 6"/>
                     <pic:cNvPicPr>
                       <a:picLocks noChangeAspect="1" noChangeArrowheads="1"/>
                     </pic:cNvPicPr>
@@ -6605,14 +5859,16 @@
                   <pic:spPr bwMode="auto">
                     <a:xfrm>
                       <a:off x="0" y="0"/>
-                      <a:ext cx="2533548" cy="5072704"/>
+                      <a:ext cx="2390775" cy="2819400"/>
                     </a:xfrm>
                     <a:prstGeom prst="rect">
                       <a:avLst/>
                     </a:prstGeom>
                     <a:noFill/>
                     <a:ln>
-                      <a:noFill/>
+                      <a:solidFill>
+                        <a:schemeClr val="tx1"/>
+                      </a:solidFill>
                     </a:ln>
                   </pic:spPr>
                 </pic:pic>
@@ -6625,22 +5881,110 @@
     <w:p>
       <w:pPr>
         <w:ind w:left="708"/>
+      </w:pPr>
+      <w:r>
+        <w:t>A</w:t>
+      </w:r>
+      <w:r>
+        <w:t xml:space="preserve"> resposta </w:t>
+      </w:r>
+      <w:r>
+        <w:rPr>
+          <w:b/>
+          <w:bCs/>
+        </w:rPr>
+        <w:t>devolvida</w:t>
+      </w:r>
+      <w:r>
+        <w:t xml:space="preserve"> por este recurso</w:t>
+      </w:r>
+      <w:r>
+        <w:t>, em caso de sucesso retorna um código utilizado pelo HTTP:</w:t>
+      </w:r>
+    </w:p>
+    <w:p>
+      <w:pPr>
+        <w:ind w:firstLine="708"/>
+      </w:pPr>
+      <w:r>
+        <w:rPr>
+          <w:noProof/>
+        </w:rPr>
+        <w:t>R</w:t>
+      </w:r>
+      <w:r>
+        <w:rPr>
+          <w:noProof/>
+        </w:rPr>
+        <w:t>esponse</w:t>
+      </w:r>
+      <w:r>
+        <w:rPr>
+          <w:noProof/>
+        </w:rPr>
+        <w:t>:</w:t>
+      </w:r>
+      <w:r>
+        <w:rPr>
+          <w:noProof/>
+        </w:rPr>
+        <w:t xml:space="preserve"> status</w:t>
+      </w:r>
+      <w:r>
+        <w:rPr>
+          <w:noProof/>
+          <w:color w:val="00B050"/>
+        </w:rPr>
+        <w:t xml:space="preserve"> </w:t>
+      </w:r>
+      <w:r>
+        <w:rPr>
+          <w:noProof/>
+          <w:color w:val="00B050"/>
+        </w:rPr>
+        <w:t>200 OK</w:t>
+      </w:r>
+      <w:r>
+        <w:t xml:space="preserve"> </w:t>
+      </w:r>
+    </w:p>
+    <w:p>
+      <w:pPr>
+        <w:ind w:left="708"/>
+      </w:pPr>
+      <w:r>
+        <w:t xml:space="preserve">Em caso de insucesso, a resposta </w:t>
+      </w:r>
+      <w:r>
+        <w:rPr>
+          <w:b/>
+          <w:bCs/>
+        </w:rPr>
+        <w:t>devolvida</w:t>
+      </w:r>
+      <w:r>
+        <w:t xml:space="preserve"> por este recurso retorna um código de erro apropriado utilizado pelo HTTP.</w:t>
+      </w:r>
+    </w:p>
+    <w:p>
+      <w:pPr>
+        <w:ind w:left="708" w:hanging="708"/>
+        <w:jc w:val="center"/>
+      </w:pPr>
+    </w:p>
+    <w:p>
+      <w:pPr>
+        <w:ind w:left="708"/>
         <w:jc w:val="both"/>
       </w:pPr>
       <w:r>
-        <w:lastRenderedPageBreak/>
         <w:t xml:space="preserve">O </w:t>
       </w:r>
-      <w:proofErr w:type="spellStart"/>
       <w:r>
         <w:t>e</w:t>
       </w:r>
       <w:r>
-        <w:t>ndpoint</w:t>
-      </w:r>
-      <w:proofErr w:type="spellEnd"/>
-      <w:r>
-        <w:t xml:space="preserve"> número </w:t>
+        <w:t xml:space="preserve">ndpoint número </w:t>
       </w:r>
       <w:r>
         <w:t>10º</w:t>
@@ -6649,15 +5993,10 @@
         <w:t xml:space="preserve"> que dá resposta ao </w:t>
       </w:r>
       <w:r>
-        <w:t xml:space="preserve">“Sistema de Logística”, requere os seguintes </w:t>
-      </w:r>
-      <w:proofErr w:type="spellStart"/>
-      <w:r>
-        <w:t>end-point’s</w:t>
-      </w:r>
-      <w:proofErr w:type="spellEnd"/>
-      <w:r>
-        <w:t xml:space="preserve"> para o seu funcionamento.</w:t>
+        <w:t>“Sistema de Logística”, requere os seguintes end-point’s para o seu funcionamento</w:t>
+      </w:r>
+      <w:r>
+        <w:t>:</w:t>
       </w:r>
     </w:p>
     <w:p/>
@@ -6725,79 +6064,30 @@
       <w:r>
         <w:t>, para o sítio:</w:t>
       </w:r>
-    </w:p>
-    <w:p>
-      <w:pPr>
-        <w:ind w:firstLine="708"/>
-        <w:rPr>
-          <w:b/>
-          <w:bCs/>
-        </w:rPr>
-      </w:pPr>
-      <w:r>
-        <w:rPr>
-          <w:b/>
-          <w:bCs/>
-        </w:rPr>
-        <w:t>/</w:t>
-      </w:r>
-      <w:proofErr w:type="spellStart"/>
-      <w:r>
-        <w:rPr>
-          <w:b/>
-          <w:bCs/>
-        </w:rPr>
-        <w:t>amazonJBM</w:t>
-      </w:r>
-      <w:proofErr w:type="spellEnd"/>
-      <w:r>
-        <w:rPr>
-          <w:b/>
-          <w:bCs/>
-        </w:rPr>
-        <w:t>/</w:t>
-      </w:r>
-      <w:proofErr w:type="spellStart"/>
-      <w:r>
-        <w:rPr>
-          <w:b/>
-          <w:bCs/>
-        </w:rPr>
-        <w:t>api</w:t>
-      </w:r>
-      <w:proofErr w:type="spellEnd"/>
-      <w:r>
-        <w:rPr>
-          <w:b/>
-          <w:bCs/>
-        </w:rPr>
-        <w:t>/</w:t>
-      </w:r>
-      <w:proofErr w:type="spellStart"/>
-      <w:r>
-        <w:rPr>
-          <w:b/>
-          <w:bCs/>
-        </w:rPr>
-        <w:t>sl</w:t>
-      </w:r>
-      <w:proofErr w:type="spellEnd"/>
-      <w:r>
-        <w:rPr>
-          <w:b/>
-          <w:bCs/>
-        </w:rPr>
-        <w:t>/</w:t>
-      </w:r>
-      <w:proofErr w:type="spellStart"/>
-      <w:r>
-        <w:rPr>
-          <w:b/>
-          <w:bCs/>
-        </w:rPr>
-        <w:t>users</w:t>
-      </w:r>
-      <w:proofErr w:type="spellEnd"/>
+      <w:r>
+        <w:t xml:space="preserve"> </w:t>
+      </w:r>
+    </w:p>
+    <w:p>
+      <w:pPr>
+        <w:pStyle w:val="PargrafodaLista"/>
+        <w:rPr>
+          <w:b/>
+          <w:bCs/>
+        </w:rPr>
+      </w:pPr>
+      <w:r>
+        <w:rPr>
+          <w:b/>
+          <w:bCs/>
+        </w:rPr>
+        <w:t>/amazonJBM/api/sl/users</w:t>
+      </w:r>
+    </w:p>
+    <w:p>
+      <w:pPr>
+        <w:pStyle w:val="PargrafodaLista"/>
+      </w:pPr>
     </w:p>
     <w:p>
       <w:pPr>
@@ -6826,6 +6116,7 @@
         <w:rPr>
           <w:noProof/>
         </w:rPr>
+        <w:lastRenderedPageBreak/>
         <w:drawing>
           <wp:inline distT="0" distB="0" distL="0" distR="0" wp14:anchorId="49395C53" wp14:editId="27E1786A">
             <wp:extent cx="2790908" cy="4931733"/>
@@ -6878,31 +6169,6 @@
     </w:p>
     <w:p>
       <w:pPr>
-        <w:ind w:left="708"/>
-        <w:jc w:val="center"/>
-      </w:pPr>
-    </w:p>
-    <w:p>
-      <w:pPr>
-        <w:ind w:left="708"/>
-        <w:jc w:val="center"/>
-      </w:pPr>
-    </w:p>
-    <w:p>
-      <w:pPr>
-        <w:ind w:left="708"/>
-        <w:jc w:val="center"/>
-      </w:pPr>
-    </w:p>
-    <w:p>
-      <w:pPr>
-        <w:ind w:left="708"/>
-        <w:jc w:val="center"/>
-      </w:pPr>
-    </w:p>
-    <w:p/>
-    <w:p>
-      <w:pPr>
         <w:pStyle w:val="PargrafodaLista"/>
         <w:numPr>
           <w:ilvl w:val="0"/>
@@ -6910,7 +6176,6 @@
         </w:numPr>
       </w:pPr>
       <w:r>
-        <w:lastRenderedPageBreak/>
         <w:t>No</w:t>
       </w:r>
       <w:r>
@@ -6974,55 +6239,14 @@
           <w:b/>
           <w:bCs/>
         </w:rPr>
-        <w:t>/</w:t>
-      </w:r>
-      <w:proofErr w:type="spellStart"/>
-      <w:r>
-        <w:rPr>
-          <w:b/>
-          <w:bCs/>
-        </w:rPr>
-        <w:t>amazonJBM</w:t>
-      </w:r>
-      <w:proofErr w:type="spellEnd"/>
-      <w:r>
-        <w:rPr>
-          <w:b/>
-          <w:bCs/>
-        </w:rPr>
-        <w:t>/</w:t>
-      </w:r>
-      <w:proofErr w:type="spellStart"/>
-      <w:r>
-        <w:rPr>
-          <w:b/>
-          <w:bCs/>
-        </w:rPr>
-        <w:t>api</w:t>
-      </w:r>
-      <w:proofErr w:type="spellEnd"/>
-      <w:r>
-        <w:rPr>
-          <w:b/>
-          <w:bCs/>
-        </w:rPr>
-        <w:t>/</w:t>
-      </w:r>
-      <w:proofErr w:type="spellStart"/>
-      <w:r>
-        <w:rPr>
-          <w:b/>
-          <w:bCs/>
-        </w:rPr>
-        <w:t>sl</w:t>
-      </w:r>
-      <w:proofErr w:type="spellEnd"/>
-      <w:r>
-        <w:rPr>
-          <w:b/>
-          <w:bCs/>
-        </w:rPr>
-        <w:t>/produtos</w:t>
+        <w:t>/amazonJBM/api/</w:t>
+      </w:r>
+      <w:r>
+        <w:rPr>
+          <w:b/>
+          <w:bCs/>
+        </w:rPr>
+        <w:t>sl/produtos</w:t>
       </w:r>
     </w:p>
     <w:p/>
@@ -7053,6 +6277,7 @@
         <w:rPr>
           <w:noProof/>
         </w:rPr>
+        <w:lastRenderedPageBreak/>
         <w:drawing>
           <wp:inline distT="0" distB="0" distL="0" distR="0" wp14:anchorId="37A159ED" wp14:editId="78783404">
             <wp:extent cx="2377440" cy="4376357"/>
@@ -7156,53 +6381,19 @@
       <w:r>
         <w:t>/</w:t>
       </w:r>
-      <w:proofErr w:type="spellStart"/>
-      <w:r>
-        <w:rPr>
-          <w:b/>
-          <w:bCs/>
-        </w:rPr>
-        <w:t>amazonJBM</w:t>
-      </w:r>
-      <w:proofErr w:type="spellEnd"/>
-      <w:r>
-        <w:rPr>
-          <w:b/>
-          <w:bCs/>
-        </w:rPr>
-        <w:t>/</w:t>
-      </w:r>
-      <w:proofErr w:type="spellStart"/>
-      <w:r>
-        <w:rPr>
-          <w:b/>
-          <w:bCs/>
-        </w:rPr>
-        <w:t>api</w:t>
-      </w:r>
-      <w:proofErr w:type="spellEnd"/>
-      <w:r>
-        <w:rPr>
-          <w:b/>
-          <w:bCs/>
-        </w:rPr>
-        <w:t>/</w:t>
-      </w:r>
-      <w:proofErr w:type="spellStart"/>
-      <w:r>
-        <w:rPr>
-          <w:b/>
-          <w:bCs/>
-        </w:rPr>
-        <w:t>so</w:t>
-      </w:r>
-      <w:proofErr w:type="spellEnd"/>
-      <w:r>
-        <w:rPr>
-          <w:b/>
-          <w:bCs/>
-        </w:rPr>
-        <w:t>/login</w:t>
+      <w:r>
+        <w:rPr>
+          <w:b/>
+          <w:bCs/>
+        </w:rPr>
+        <w:t>amazonJBM/api</w:t>
+      </w:r>
+      <w:r>
+        <w:rPr>
+          <w:b/>
+          <w:bCs/>
+        </w:rPr>
+        <w:t>/so/login</w:t>
       </w:r>
     </w:p>
     <w:p>
@@ -7425,7 +6616,14 @@
           <w:b/>
           <w:bCs/>
         </w:rPr>
-        <w:t>para receber todas as encomendas ativas disponíveis</w:t>
+        <w:t xml:space="preserve">para receber todas as encomendas </w:t>
+      </w:r>
+      <w:r>
+        <w:rPr>
+          <w:b/>
+          <w:bCs/>
+        </w:rPr>
+        <w:t>por entregar e em processamento</w:t>
       </w:r>
       <w:r>
         <w:t>, através do protocolo HTTP</w:t>
@@ -7456,53 +6654,26 @@
         </w:rPr>
         <w:t>/</w:t>
       </w:r>
-      <w:proofErr w:type="spellStart"/>
-      <w:r>
-        <w:rPr>
-          <w:b/>
-          <w:bCs/>
-        </w:rPr>
-        <w:t>amazonJBM</w:t>
-      </w:r>
-      <w:proofErr w:type="spellEnd"/>
-      <w:r>
-        <w:rPr>
-          <w:b/>
-          <w:bCs/>
-        </w:rPr>
-        <w:t>/</w:t>
-      </w:r>
-      <w:proofErr w:type="spellStart"/>
-      <w:r>
-        <w:rPr>
-          <w:b/>
-          <w:bCs/>
-        </w:rPr>
-        <w:t>api</w:t>
-      </w:r>
-      <w:proofErr w:type="spellEnd"/>
-      <w:r>
-        <w:rPr>
-          <w:b/>
-          <w:bCs/>
-        </w:rPr>
-        <w:t>/</w:t>
-      </w:r>
-      <w:proofErr w:type="spellStart"/>
-      <w:r>
-        <w:rPr>
-          <w:b/>
-          <w:bCs/>
-        </w:rPr>
-        <w:t>so</w:t>
-      </w:r>
-      <w:proofErr w:type="spellEnd"/>
-      <w:r>
-        <w:rPr>
-          <w:b/>
-          <w:bCs/>
-        </w:rPr>
-        <w:t>/encomendas</w:t>
+      <w:r>
+        <w:rPr>
+          <w:b/>
+          <w:bCs/>
+        </w:rPr>
+        <w:t>amazonJBM/api/</w:t>
+      </w:r>
+      <w:r>
+        <w:rPr>
+          <w:b/>
+          <w:bCs/>
+        </w:rPr>
+        <w:t>so/encomendas</w:t>
+      </w:r>
+      <w:r>
+        <w:rPr>
+          <w:b/>
+          <w:bCs/>
+        </w:rPr>
+        <w:t>/pendentes</w:t>
       </w:r>
     </w:p>
     <w:p>
@@ -7541,13 +6712,12 @@
       <w:r>
         <w:rPr>
           <w:noProof/>
-          <w:color w:val="FF0000"/>
         </w:rPr>
         <w:drawing>
-          <wp:inline distT="0" distB="0" distL="0" distR="0" wp14:anchorId="533486EC" wp14:editId="029AECA3">
-            <wp:extent cx="2157073" cy="3648974"/>
-            <wp:effectExtent l="0" t="0" r="0" b="0"/>
-            <wp:docPr id="2074472670" name="Imagem 5"/>
+          <wp:inline distT="0" distB="0" distL="0" distR="0" wp14:anchorId="071733F8" wp14:editId="1DF2629A">
+            <wp:extent cx="2110740" cy="3675170"/>
+            <wp:effectExtent l="19050" t="19050" r="22860" b="20955"/>
+            <wp:docPr id="796668715" name="Imagem 12"/>
             <wp:cNvGraphicFramePr>
               <a:graphicFrameLocks xmlns:a="http://schemas.openxmlformats.org/drawingml/2006/main" noChangeAspect="1"/>
             </wp:cNvGraphicFramePr>
@@ -7555,7 +6725,7 @@
               <a:graphicData uri="http://schemas.openxmlformats.org/drawingml/2006/picture">
                 <pic:pic xmlns:pic="http://schemas.openxmlformats.org/drawingml/2006/picture">
                   <pic:nvPicPr>
-                    <pic:cNvPr id="0" name="Picture 2"/>
+                    <pic:cNvPr id="0" name="Picture 7"/>
                     <pic:cNvPicPr>
                       <a:picLocks noChangeAspect="1" noChangeArrowheads="1"/>
                     </pic:cNvPicPr>
@@ -7576,14 +6746,16 @@
                   <pic:spPr bwMode="auto">
                     <a:xfrm>
                       <a:off x="0" y="0"/>
-                      <a:ext cx="2195486" cy="3713955"/>
+                      <a:ext cx="2115675" cy="3683762"/>
                     </a:xfrm>
                     <a:prstGeom prst="rect">
                       <a:avLst/>
                     </a:prstGeom>
                     <a:noFill/>
                     <a:ln>
-                      <a:noFill/>
+                      <a:solidFill>
+                        <a:schemeClr val="tx1"/>
+                      </a:solidFill>
                     </a:ln>
                   </pic:spPr>
                 </pic:pic>
@@ -7592,6 +6764,9 @@
           </wp:inline>
         </w:drawing>
       </w:r>
+      <w:r>
+        <w:br w:type="page"/>
+      </w:r>
     </w:p>
     <w:p>
       <w:pPr>
@@ -7651,53 +6826,19 @@
         </w:rPr>
         <w:t>/</w:t>
       </w:r>
-      <w:proofErr w:type="spellStart"/>
-      <w:r>
-        <w:rPr>
-          <w:b/>
-          <w:bCs/>
-        </w:rPr>
-        <w:t>amazonJBM</w:t>
-      </w:r>
-      <w:proofErr w:type="spellEnd"/>
-      <w:r>
-        <w:rPr>
-          <w:b/>
-          <w:bCs/>
-        </w:rPr>
-        <w:t>/</w:t>
-      </w:r>
-      <w:proofErr w:type="spellStart"/>
-      <w:r>
-        <w:rPr>
-          <w:b/>
-          <w:bCs/>
-        </w:rPr>
-        <w:t>api</w:t>
-      </w:r>
-      <w:proofErr w:type="spellEnd"/>
-      <w:r>
-        <w:rPr>
-          <w:b/>
-          <w:bCs/>
-        </w:rPr>
-        <w:t>/</w:t>
-      </w:r>
-      <w:proofErr w:type="spellStart"/>
-      <w:r>
-        <w:rPr>
-          <w:b/>
-          <w:bCs/>
-        </w:rPr>
-        <w:t>so</w:t>
-      </w:r>
-      <w:proofErr w:type="spellEnd"/>
-      <w:r>
-        <w:rPr>
-          <w:b/>
-          <w:bCs/>
-        </w:rPr>
-        <w:t>/encomendas/por-entregar</w:t>
+      <w:r>
+        <w:rPr>
+          <w:b/>
+          <w:bCs/>
+        </w:rPr>
+        <w:t>amazonJBM/api</w:t>
+      </w:r>
+      <w:r>
+        <w:rPr>
+          <w:b/>
+          <w:bCs/>
+        </w:rPr>
+        <w:t>/so/encomendas/por-entregar</w:t>
       </w:r>
     </w:p>
     <w:p>
@@ -7897,23 +7038,13 @@
         </w:rPr>
         <w:t>/</w:t>
       </w:r>
-      <w:proofErr w:type="spellStart"/>
-      <w:r>
-        <w:rPr>
-          <w:b/>
-          <w:bCs/>
-        </w:rPr>
-        <w:t>amazonJBM</w:t>
-      </w:r>
-      <w:proofErr w:type="spellEnd"/>
-      <w:r>
-        <w:rPr>
-          <w:b/>
-          <w:bCs/>
-        </w:rPr>
-        <w:t>/</w:t>
-      </w:r>
-      <w:proofErr w:type="spellStart"/>
+      <w:r>
+        <w:rPr>
+          <w:b/>
+          <w:bCs/>
+        </w:rPr>
+        <w:t>amazonJBM/</w:t>
+      </w:r>
       <w:r>
         <w:rPr>
           <w:b/>
@@ -7921,29 +7052,12 @@
         </w:rPr>
         <w:t>api</w:t>
       </w:r>
-      <w:proofErr w:type="spellEnd"/>
-      <w:r>
-        <w:rPr>
-          <w:b/>
-          <w:bCs/>
-        </w:rPr>
-        <w:t>/</w:t>
-      </w:r>
-      <w:proofErr w:type="spellStart"/>
-      <w:r>
-        <w:rPr>
-          <w:b/>
-          <w:bCs/>
-        </w:rPr>
-        <w:t>so</w:t>
-      </w:r>
-      <w:proofErr w:type="spellEnd"/>
-      <w:r>
-        <w:rPr>
-          <w:b/>
-          <w:bCs/>
-        </w:rPr>
-        <w:t>/</w:t>
+      <w:r>
+        <w:rPr>
+          <w:b/>
+          <w:bCs/>
+        </w:rPr>
+        <w:t>/so/</w:t>
       </w:r>
       <w:r>
         <w:rPr>
@@ -8117,23 +7231,13 @@
       <w:r>
         <w:t>/</w:t>
       </w:r>
-      <w:proofErr w:type="spellStart"/>
-      <w:r>
-        <w:rPr>
-          <w:b/>
-          <w:bCs/>
-        </w:rPr>
-        <w:t>amazonJBM</w:t>
-      </w:r>
-      <w:proofErr w:type="spellEnd"/>
-      <w:r>
-        <w:rPr>
-          <w:b/>
-          <w:bCs/>
-        </w:rPr>
-        <w:t>/</w:t>
-      </w:r>
-      <w:proofErr w:type="spellStart"/>
+      <w:r>
+        <w:rPr>
+          <w:b/>
+          <w:bCs/>
+        </w:rPr>
+        <w:t>amazonJBM/</w:t>
+      </w:r>
       <w:r>
         <w:rPr>
           <w:b/>
@@ -8141,29 +7245,12 @@
         </w:rPr>
         <w:t>api</w:t>
       </w:r>
-      <w:proofErr w:type="spellEnd"/>
-      <w:r>
-        <w:rPr>
-          <w:b/>
-          <w:bCs/>
-        </w:rPr>
-        <w:t>/</w:t>
-      </w:r>
-      <w:proofErr w:type="spellStart"/>
-      <w:r>
-        <w:rPr>
-          <w:b/>
-          <w:bCs/>
-        </w:rPr>
-        <w:t>so</w:t>
-      </w:r>
-      <w:proofErr w:type="spellEnd"/>
-      <w:r>
-        <w:rPr>
-          <w:b/>
-          <w:bCs/>
-        </w:rPr>
-        <w:t>/encomendas/{id}</w:t>
+      <w:r>
+        <w:rPr>
+          <w:b/>
+          <w:bCs/>
+        </w:rPr>
+        <w:t>/so/encomendas/{id}</w:t>
       </w:r>
     </w:p>
     <w:p>
@@ -8416,23 +7503,13 @@
         </w:rPr>
         <w:t>/</w:t>
       </w:r>
-      <w:proofErr w:type="spellStart"/>
-      <w:r>
-        <w:rPr>
-          <w:b/>
-          <w:bCs/>
-        </w:rPr>
-        <w:t>amazonJBM</w:t>
-      </w:r>
-      <w:proofErr w:type="spellEnd"/>
-      <w:r>
-        <w:rPr>
-          <w:b/>
-          <w:bCs/>
-        </w:rPr>
-        <w:t>/</w:t>
-      </w:r>
-      <w:proofErr w:type="spellStart"/>
+      <w:r>
+        <w:rPr>
+          <w:b/>
+          <w:bCs/>
+        </w:rPr>
+        <w:t>amazonJBM/</w:t>
+      </w:r>
       <w:r>
         <w:rPr>
           <w:b/>
@@ -8440,7 +7517,6 @@
         </w:rPr>
         <w:t>api</w:t>
       </w:r>
-      <w:proofErr w:type="spellEnd"/>
       <w:r>
         <w:rPr>
           <w:b/>
@@ -8453,23 +7529,7 @@
           <w:b/>
           <w:bCs/>
         </w:rPr>
-        <w:t>/</w:t>
-      </w:r>
-      <w:proofErr w:type="spellStart"/>
-      <w:r>
-        <w:rPr>
-          <w:b/>
-          <w:bCs/>
-        </w:rPr>
-        <w:t>so</w:t>
-      </w:r>
-      <w:proofErr w:type="spellEnd"/>
-      <w:r>
-        <w:rPr>
-          <w:b/>
-          <w:bCs/>
-        </w:rPr>
-        <w:t>/encomendas/{id}</w:t>
+        <w:t>/so/encomendas/{id}</w:t>
       </w:r>
     </w:p>
     <w:p>
@@ -8515,15 +7575,21 @@
         <w:pStyle w:val="SemEspaamento"/>
         <w:jc w:val="center"/>
       </w:pPr>
+    </w:p>
+    <w:p>
+      <w:pPr>
+        <w:pStyle w:val="SemEspaamento"/>
+        <w:jc w:val="center"/>
+      </w:pPr>
       <w:r>
         <w:rPr>
           <w:noProof/>
         </w:rPr>
         <w:drawing>
-          <wp:inline distT="0" distB="0" distL="0" distR="0" wp14:anchorId="40C8E85B" wp14:editId="6074272B">
-            <wp:extent cx="2428464" cy="4389120"/>
-            <wp:effectExtent l="0" t="0" r="0" b="0"/>
-            <wp:docPr id="442864143" name="Imagem 24"/>
+          <wp:inline distT="0" distB="0" distL="0" distR="0" wp14:anchorId="1E53EFB7" wp14:editId="04707336">
+            <wp:extent cx="2152650" cy="5638800"/>
+            <wp:effectExtent l="19050" t="19050" r="19050" b="19050"/>
+            <wp:docPr id="561900227" name="Imagem 13"/>
             <wp:cNvGraphicFramePr>
               <a:graphicFrameLocks xmlns:a="http://schemas.openxmlformats.org/drawingml/2006/main" noChangeAspect="1"/>
             </wp:cNvGraphicFramePr>
@@ -8531,7 +7597,7 @@
               <a:graphicData uri="http://schemas.openxmlformats.org/drawingml/2006/picture">
                 <pic:pic xmlns:pic="http://schemas.openxmlformats.org/drawingml/2006/picture">
                   <pic:nvPicPr>
-                    <pic:cNvPr id="0" name="Picture 21"/>
+                    <pic:cNvPr id="0" name="Picture 8"/>
                     <pic:cNvPicPr>
                       <a:picLocks noChangeAspect="1" noChangeArrowheads="1"/>
                     </pic:cNvPicPr>
@@ -8552,14 +7618,16 @@
                   <pic:spPr bwMode="auto">
                     <a:xfrm>
                       <a:off x="0" y="0"/>
-                      <a:ext cx="2428464" cy="4389120"/>
+                      <a:ext cx="2152650" cy="5638800"/>
                     </a:xfrm>
                     <a:prstGeom prst="rect">
                       <a:avLst/>
                     </a:prstGeom>
                     <a:noFill/>
                     <a:ln>
-                      <a:noFill/>
+                      <a:solidFill>
+                        <a:schemeClr val="tx1"/>
+                      </a:solidFill>
                     </a:ln>
                   </pic:spPr>
                 </pic:pic>
@@ -8573,16 +7641,196 @@
       <w:pPr>
         <w:pStyle w:val="SemEspaamento"/>
         <w:jc w:val="center"/>
-      </w:pPr>
-      <w:r>
         <w:rPr>
           <w:noProof/>
         </w:rPr>
+      </w:pPr>
+    </w:p>
+    <w:p>
+      <w:pPr>
+        <w:pStyle w:val="SemEspaamento"/>
+        <w:jc w:val="center"/>
+      </w:pPr>
+    </w:p>
+    <w:p>
+      <w:pPr>
+        <w:pStyle w:val="SemEspaamento"/>
+        <w:rPr>
+          <w:b/>
+          <w:bCs/>
+        </w:rPr>
+      </w:pPr>
+    </w:p>
+    <w:p>
+      <w:pPr>
+        <w:pStyle w:val="SemEspaamento"/>
+        <w:numPr>
+          <w:ilvl w:val="0"/>
+          <w:numId w:val="7"/>
+        </w:numPr>
+      </w:pPr>
+      <w:r>
+        <w:t xml:space="preserve">Um </w:t>
+      </w:r>
+      <w:r>
+        <w:t>utilizador autenticado</w:t>
+      </w:r>
+      <w:r>
+        <w:t xml:space="preserve"> no Sistema Operacional,</w:t>
+      </w:r>
+      <w:r>
+        <w:t xml:space="preserve"> </w:t>
+      </w:r>
+      <w:r>
+        <w:rPr>
+          <w:b/>
+          <w:bCs/>
+        </w:rPr>
+        <w:t>faz um pedido para visualizar o histórico de alertas de um sensor específico</w:t>
+      </w:r>
+      <w:r>
+        <w:t>, através do protocolo HTTP</w:t>
+      </w:r>
+      <w:r>
+        <w:t xml:space="preserve">, </w:t>
+      </w:r>
+      <w:r>
+        <w:t xml:space="preserve">verbo </w:t>
+      </w:r>
+      <w:r>
+        <w:rPr>
+          <w:b/>
+          <w:bCs/>
+        </w:rPr>
+        <w:t>GET</w:t>
+      </w:r>
+      <w:r>
+        <w:t>, para o sítio:</w:t>
+      </w:r>
+    </w:p>
+    <w:p>
+      <w:pPr>
+        <w:pStyle w:val="SemEspaamento"/>
+        <w:ind w:firstLine="708"/>
+        <w:rPr>
+          <w:b/>
+          <w:bCs/>
+        </w:rPr>
+      </w:pPr>
+      <w:r>
+        <w:rPr>
+          <w:b/>
+          <w:bCs/>
+        </w:rPr>
+        <w:t>/</w:t>
+      </w:r>
+      <w:r>
+        <w:rPr>
+          <w:b/>
+          <w:bCs/>
+        </w:rPr>
+        <w:t>amazonJBM/</w:t>
+      </w:r>
+      <w:r>
+        <w:rPr>
+          <w:b/>
+          <w:bCs/>
+        </w:rPr>
+        <w:t>api</w:t>
+      </w:r>
+      <w:r>
+        <w:rPr>
+          <w:b/>
+          <w:bCs/>
+        </w:rPr>
+        <w:t>/so/sensores/{</w:t>
+      </w:r>
+      <w:r>
+        <w:rPr>
+          <w:b/>
+          <w:bCs/>
+        </w:rPr>
+        <w:t>id</w:t>
+      </w:r>
+      <w:r>
+        <w:rPr>
+          <w:b/>
+          <w:bCs/>
+        </w:rPr>
+        <w:t>}</w:t>
+      </w:r>
+    </w:p>
+    <w:p>
+      <w:pPr>
+        <w:pStyle w:val="SemEspaamento"/>
+        <w:rPr>
+          <w:b/>
+          <w:bCs/>
+        </w:rPr>
+      </w:pPr>
+    </w:p>
+    <w:p>
+      <w:pPr>
+        <w:ind w:firstLine="708"/>
+        <w:rPr>
+          <w:b/>
+          <w:bCs/>
+        </w:rPr>
+      </w:pPr>
+      <w:r>
+        <w:t>A resposta</w:t>
+      </w:r>
+      <w:r>
+        <w:rPr>
+          <w:b/>
+          <w:bCs/>
+        </w:rPr>
+        <w:t xml:space="preserve"> devolvida </w:t>
+      </w:r>
+      <w:r>
+        <w:t>por este recurso segue o formato JSON</w:t>
+      </w:r>
+      <w:r>
+        <w:rPr>
+          <w:b/>
+          <w:bCs/>
+        </w:rPr>
+        <w:t>:</w:t>
+      </w:r>
+    </w:p>
+    <w:p>
+      <w:pPr>
+        <w:ind w:firstLine="708"/>
+        <w:jc w:val="center"/>
+        <w:rPr>
+          <w:color w:val="FF0000"/>
+        </w:rPr>
+      </w:pPr>
+    </w:p>
+    <w:p>
+      <w:pPr>
+        <w:jc w:val="center"/>
+        <w:rPr>
+          <w:color w:val="FF0000"/>
+        </w:rPr>
+      </w:pPr>
+      <w:r>
+        <w:rPr>
+          <w:color w:val="FF0000"/>
+        </w:rPr>
+        <w:br w:type="page"/>
+      </w:r>
+      <w:r>
+        <w:rPr>
+          <w:noProof/>
+          <w:color w:val="FF0000"/>
+        </w:rPr>
+        <w:lastRenderedPageBreak/>
         <w:drawing>
-          <wp:inline distT="0" distB="0" distL="0" distR="0" wp14:anchorId="054A3C2C" wp14:editId="27C3E614">
-            <wp:extent cx="2433193" cy="3131035"/>
-            <wp:effectExtent l="0" t="0" r="5715" b="0"/>
-            <wp:docPr id="2091815593" name="Imagem 25"/>
+          <wp:inline distT="0" distB="0" distL="0" distR="0" wp14:anchorId="6B0ACF03" wp14:editId="18CFF937">
+            <wp:extent cx="3508464" cy="3215640"/>
+            <wp:effectExtent l="19050" t="19050" r="15875" b="22860"/>
+            <wp:docPr id="39363473" name="Imagem 14"/>
             <wp:cNvGraphicFramePr>
               <a:graphicFrameLocks xmlns:a="http://schemas.openxmlformats.org/drawingml/2006/main" noChangeAspect="1"/>
             </wp:cNvGraphicFramePr>
@@ -8590,7 +7838,7 @@
               <a:graphicData uri="http://schemas.openxmlformats.org/drawingml/2006/picture">
                 <pic:pic xmlns:pic="http://schemas.openxmlformats.org/drawingml/2006/picture">
                   <pic:nvPicPr>
-                    <pic:cNvPr id="0" name="Picture 22"/>
+                    <pic:cNvPr id="0" name="Picture 9"/>
                     <pic:cNvPicPr>
                       <a:picLocks noChangeAspect="1" noChangeArrowheads="1"/>
                     </pic:cNvPicPr>
@@ -8611,14 +7859,16 @@
                   <pic:spPr bwMode="auto">
                     <a:xfrm>
                       <a:off x="0" y="0"/>
-                      <a:ext cx="2440111" cy="3139938"/>
+                      <a:ext cx="3508730" cy="3215884"/>
                     </a:xfrm>
                     <a:prstGeom prst="rect">
                       <a:avLst/>
                     </a:prstGeom>
                     <a:noFill/>
                     <a:ln>
-                      <a:noFill/>
+                      <a:solidFill>
+                        <a:schemeClr val="tx1"/>
+                      </a:solidFill>
                     </a:ln>
                   </pic:spPr>
                 </pic:pic>
@@ -8630,25 +7880,9 @@
     </w:p>
     <w:p>
       <w:pPr>
-        <w:pStyle w:val="SemEspaamento"/>
         <w:jc w:val="center"/>
         <w:rPr>
-          <w:noProof/>
-        </w:rPr>
-      </w:pPr>
-    </w:p>
-    <w:p>
-      <w:pPr>
-        <w:pStyle w:val="SemEspaamento"/>
-        <w:jc w:val="center"/>
-      </w:pPr>
-    </w:p>
-    <w:p>
-      <w:pPr>
-        <w:pStyle w:val="SemEspaamento"/>
-        <w:rPr>
-          <w:b/>
-          <w:bCs/>
+          <w:color w:val="FF0000"/>
         </w:rPr>
       </w:pPr>
     </w:p>
@@ -8677,7 +7911,14 @@
           <w:b/>
           <w:bCs/>
         </w:rPr>
-        <w:t>faz um pedido para visualizar o histórico de alertas de um sensor específico</w:t>
+        <w:t xml:space="preserve">faz um pedido para visualizar o histórico de alertas </w:t>
+      </w:r>
+      <w:r>
+        <w:rPr>
+          <w:b/>
+          <w:bCs/>
+        </w:rPr>
+        <w:t>de uma encomenda</w:t>
       </w:r>
       <w:r>
         <w:t>, através do protocolo HTTP</w:t>
@@ -8715,23 +7956,13 @@
         </w:rPr>
         <w:t>/</w:t>
       </w:r>
-      <w:proofErr w:type="spellStart"/>
-      <w:r>
-        <w:rPr>
-          <w:b/>
-          <w:bCs/>
-        </w:rPr>
-        <w:t>amazonJBM</w:t>
-      </w:r>
-      <w:proofErr w:type="spellEnd"/>
-      <w:r>
-        <w:rPr>
-          <w:b/>
-          <w:bCs/>
-        </w:rPr>
-        <w:t>/</w:t>
-      </w:r>
-      <w:proofErr w:type="spellStart"/>
+      <w:r>
+        <w:rPr>
+          <w:b/>
+          <w:bCs/>
+        </w:rPr>
+        <w:t>amazonJBM/</w:t>
+      </w:r>
       <w:r>
         <w:rPr>
           <w:b/>
@@ -8739,45 +7970,33 @@
         </w:rPr>
         <w:t>api</w:t>
       </w:r>
-      <w:proofErr w:type="spellEnd"/>
-      <w:r>
-        <w:rPr>
-          <w:b/>
-          <w:bCs/>
-        </w:rPr>
-        <w:t>/</w:t>
-      </w:r>
-      <w:proofErr w:type="spellStart"/>
-      <w:r>
-        <w:rPr>
-          <w:b/>
-          <w:bCs/>
-        </w:rPr>
-        <w:t>so</w:t>
-      </w:r>
-      <w:proofErr w:type="spellEnd"/>
-      <w:r>
-        <w:rPr>
-          <w:b/>
-          <w:bCs/>
-        </w:rPr>
-        <w:t>/sensores/{</w:t>
-      </w:r>
-      <w:proofErr w:type="spellStart"/>
-      <w:r>
-        <w:rPr>
-          <w:b/>
-          <w:bCs/>
-        </w:rPr>
-        <w:t>sensorId</w:t>
-      </w:r>
-      <w:proofErr w:type="spellEnd"/>
-      <w:r>
-        <w:rPr>
-          <w:b/>
-          <w:bCs/>
-        </w:rPr>
-        <w:t>}</w:t>
+      <w:r>
+        <w:rPr>
+          <w:b/>
+          <w:bCs/>
+        </w:rPr>
+        <w:t>/so/</w:t>
+      </w:r>
+      <w:r>
+        <w:rPr>
+          <w:b/>
+          <w:bCs/>
+        </w:rPr>
+        <w:t>encomenda</w:t>
+      </w:r>
+      <w:r>
+        <w:rPr>
+          <w:b/>
+          <w:bCs/>
+        </w:rPr>
+        <w:t>s</w:t>
+      </w:r>
+      <w:r>
+        <w:rPr>
+          <w:b/>
+          <w:bCs/>
+        </w:rPr>
+        <w:t>/{id}/alertas</w:t>
       </w:r>
     </w:p>
     <w:p>
@@ -8823,19 +8042,21 @@
         <w:ind w:firstLine="708"/>
         <w:jc w:val="center"/>
         <w:rPr>
-          <w:color w:val="FF0000"/>
-        </w:rPr>
-      </w:pPr>
-      <w:r>
-        <w:rPr>
+          <w:b/>
+          <w:bCs/>
+        </w:rPr>
+      </w:pPr>
+      <w:r>
+        <w:rPr>
+          <w:b/>
+          <w:bCs/>
           <w:noProof/>
-          <w:color w:val="FF0000"/>
         </w:rPr>
         <w:drawing>
-          <wp:inline distT="0" distB="0" distL="0" distR="0" wp14:anchorId="3E8FCA81" wp14:editId="4557FDD8">
-            <wp:extent cx="3148642" cy="5306590"/>
-            <wp:effectExtent l="19050" t="19050" r="13970" b="27940"/>
-            <wp:docPr id="523820453" name="Imagem 11"/>
+          <wp:inline distT="0" distB="0" distL="0" distR="0" wp14:anchorId="0AC7F9B7" wp14:editId="3A3CDC14">
+            <wp:extent cx="2803525" cy="3923612"/>
+            <wp:effectExtent l="19050" t="19050" r="15875" b="20320"/>
+            <wp:docPr id="829456580" name="Imagem 16" descr="Uma imagem com texto, captura de ecrã, recibo&#10;&#10;Descrição gerada automaticamente"/>
             <wp:cNvGraphicFramePr>
               <a:graphicFrameLocks xmlns:a="http://schemas.openxmlformats.org/drawingml/2006/main" noChangeAspect="1"/>
             </wp:cNvGraphicFramePr>
@@ -8843,7 +8064,7 @@
               <a:graphicData uri="http://schemas.openxmlformats.org/drawingml/2006/picture">
                 <pic:pic xmlns:pic="http://schemas.openxmlformats.org/drawingml/2006/picture">
                   <pic:nvPicPr>
-                    <pic:cNvPr id="0" name="Picture 8"/>
+                    <pic:cNvPr id="829456580" name="Imagem 16" descr="Uma imagem com texto, captura de ecrã, recibo&#10;&#10;Descrição gerada automaticamente"/>
                     <pic:cNvPicPr>
                       <a:picLocks noChangeAspect="1" noChangeArrowheads="1"/>
                     </pic:cNvPicPr>
@@ -8864,7 +8085,7 @@
                   <pic:spPr bwMode="auto">
                     <a:xfrm>
                       <a:off x="0" y="0"/>
-                      <a:ext cx="3161342" cy="5327994"/>
+                      <a:ext cx="2813854" cy="3938067"/>
                     </a:xfrm>
                     <a:prstGeom prst="rect">
                       <a:avLst/>
@@ -8882,13 +8103,6 @@
           </wp:inline>
         </w:drawing>
       </w:r>
-    </w:p>
-    <w:p>
-      <w:pPr>
-        <w:rPr>
-          <w:color w:val="FF0000"/>
-        </w:rPr>
-      </w:pPr>
       <w:r>
         <w:rPr>
           <w:color w:val="FF0000"/>
@@ -8922,14 +8136,28 @@
           <w:b/>
           <w:bCs/>
         </w:rPr>
-        <w:t xml:space="preserve">faz um pedido para visualizar o histórico de alertas </w:t>
-      </w:r>
-      <w:r>
-        <w:rPr>
-          <w:b/>
-          <w:bCs/>
-        </w:rPr>
-        <w:t>de uma encomenda</w:t>
+        <w:t xml:space="preserve">faz um pedido para receber os alertas </w:t>
+      </w:r>
+      <w:r>
+        <w:rPr>
+          <w:b/>
+          <w:bCs/>
+        </w:rPr>
+        <w:t xml:space="preserve">de </w:t>
+      </w:r>
+      <w:r>
+        <w:rPr>
+          <w:b/>
+          <w:bCs/>
+        </w:rPr>
+        <w:t>todas as encomendas</w:t>
+      </w:r>
+      <w:r>
+        <w:rPr>
+          <w:b/>
+          <w:bCs/>
+        </w:rPr>
+        <w:t xml:space="preserve"> por entregar</w:t>
       </w:r>
       <w:r>
         <w:t>, através do protocolo HTTP</w:t>
@@ -8967,23 +8195,13 @@
         </w:rPr>
         <w:t>/</w:t>
       </w:r>
-      <w:proofErr w:type="spellStart"/>
-      <w:r>
-        <w:rPr>
-          <w:b/>
-          <w:bCs/>
-        </w:rPr>
-        <w:t>amazonJBM</w:t>
-      </w:r>
-      <w:proofErr w:type="spellEnd"/>
-      <w:r>
-        <w:rPr>
-          <w:b/>
-          <w:bCs/>
-        </w:rPr>
-        <w:t>/</w:t>
-      </w:r>
-      <w:proofErr w:type="spellStart"/>
+      <w:r>
+        <w:rPr>
+          <w:b/>
+          <w:bCs/>
+        </w:rPr>
+        <w:t>amazonJBM/</w:t>
+      </w:r>
       <w:r>
         <w:rPr>
           <w:b/>
@@ -8991,50 +8209,12 @@
         </w:rPr>
         <w:t>api</w:t>
       </w:r>
-      <w:proofErr w:type="spellEnd"/>
-      <w:r>
-        <w:rPr>
-          <w:b/>
-          <w:bCs/>
-        </w:rPr>
-        <w:t>/</w:t>
-      </w:r>
-      <w:proofErr w:type="spellStart"/>
-      <w:r>
-        <w:rPr>
-          <w:b/>
-          <w:bCs/>
-        </w:rPr>
-        <w:t>so</w:t>
-      </w:r>
-      <w:proofErr w:type="spellEnd"/>
-      <w:r>
-        <w:rPr>
-          <w:b/>
-          <w:bCs/>
-        </w:rPr>
-        <w:t>/</w:t>
-      </w:r>
-      <w:r>
-        <w:rPr>
-          <w:b/>
-          <w:bCs/>
-        </w:rPr>
-        <w:t>encomenda</w:t>
-      </w:r>
-      <w:r>
-        <w:rPr>
-          <w:b/>
-          <w:bCs/>
-        </w:rPr>
-        <w:t>s</w:t>
-      </w:r>
-      <w:r>
-        <w:rPr>
-          <w:b/>
-          <w:bCs/>
-        </w:rPr>
-        <w:t>/{id}/alertas</w:t>
+      <w:r>
+        <w:rPr>
+          <w:b/>
+          <w:bCs/>
+        </w:rPr>
+        <w:t>/so/encomendas/alertas</w:t>
       </w:r>
     </w:p>
     <w:p>
@@ -9044,6 +8224,11 @@
           <w:b/>
           <w:bCs/>
         </w:rPr>
+      </w:pPr>
+    </w:p>
+    <w:p>
+      <w:pPr>
+        <w:pStyle w:val="SemEspaamento"/>
       </w:pPr>
     </w:p>
     <w:p>
@@ -9089,10 +8274,10 @@
           <w:color w:val="FF0000"/>
         </w:rPr>
         <w:drawing>
-          <wp:inline distT="0" distB="0" distL="0" distR="0" wp14:anchorId="6B6C63CD" wp14:editId="4963C413">
-            <wp:extent cx="3502325" cy="6098832"/>
-            <wp:effectExtent l="19050" t="19050" r="22225" b="16510"/>
-            <wp:docPr id="899328208" name="Imagem 13"/>
+          <wp:inline distT="0" distB="0" distL="0" distR="0" wp14:anchorId="3D7E9DBB" wp14:editId="22FCBD71">
+            <wp:extent cx="4080933" cy="5062747"/>
+            <wp:effectExtent l="19050" t="19050" r="15240" b="24130"/>
+            <wp:docPr id="748099870" name="Imagem 18"/>
             <wp:cNvGraphicFramePr>
               <a:graphicFrameLocks xmlns:a="http://schemas.openxmlformats.org/drawingml/2006/main" noChangeAspect="1"/>
             </wp:cNvGraphicFramePr>
@@ -9100,7 +8285,7 @@
               <a:graphicData uri="http://schemas.openxmlformats.org/drawingml/2006/picture">
                 <pic:pic xmlns:pic="http://schemas.openxmlformats.org/drawingml/2006/picture">
                   <pic:nvPicPr>
-                    <pic:cNvPr id="0" name="Picture 10"/>
+                    <pic:cNvPr id="0" name="Picture 12"/>
                     <pic:cNvPicPr>
                       <a:picLocks noChangeAspect="1" noChangeArrowheads="1"/>
                     </pic:cNvPicPr>
@@ -9121,7 +8306,7 @@
                   <pic:spPr bwMode="auto">
                     <a:xfrm>
                       <a:off x="0" y="0"/>
-                      <a:ext cx="3506576" cy="6106235"/>
+                      <a:ext cx="4082277" cy="5064414"/>
                     </a:xfrm>
                     <a:prstGeom prst="rect">
                       <a:avLst/>
@@ -9142,20 +8327,74 @@
     </w:p>
     <w:p>
       <w:pPr>
+        <w:ind w:firstLine="708"/>
+        <w:jc w:val="center"/>
         <w:rPr>
           <w:color w:val="FF0000"/>
         </w:rPr>
       </w:pPr>
-      <w:r>
+    </w:p>
+    <w:p>
+      <w:pPr>
+        <w:ind w:firstLine="708"/>
+        <w:jc w:val="center"/>
         <w:rPr>
           <w:color w:val="FF0000"/>
         </w:rPr>
+      </w:pPr>
+    </w:p>
+    <w:p>
+      <w:pPr>
+        <w:ind w:firstLine="708"/>
+        <w:jc w:val="center"/>
+        <w:rPr>
+          <w:color w:val="FF0000"/>
+        </w:rPr>
+      </w:pPr>
+    </w:p>
+    <w:p>
+      <w:pPr>
+        <w:ind w:firstLine="708"/>
+        <w:jc w:val="center"/>
+        <w:rPr>
+          <w:color w:val="FF0000"/>
+        </w:rPr>
+      </w:pPr>
+    </w:p>
+    <w:p>
+      <w:pPr>
+        <w:ind w:firstLine="708"/>
+        <w:jc w:val="center"/>
+        <w:rPr>
+          <w:color w:val="FF0000"/>
+        </w:rPr>
+      </w:pPr>
+    </w:p>
+    <w:p>
+      <w:pPr>
+        <w:ind w:firstLine="708"/>
+        <w:jc w:val="center"/>
+        <w:rPr>
+          <w:color w:val="FF0000"/>
+        </w:rPr>
+      </w:pPr>
+    </w:p>
+    <w:p>
+      <w:pPr>
+        <w:rPr>
+          <w:color w:val="FF0000"/>
+        </w:rPr>
+      </w:pPr>
+      <w:r>
+        <w:rPr>
+          <w:color w:val="FF0000"/>
+        </w:rPr>
         <w:br w:type="page"/>
       </w:r>
     </w:p>
     <w:p>
       <w:pPr>
-        <w:pStyle w:val="SemEspaamento"/>
+        <w:pStyle w:val="PargrafodaLista"/>
         <w:numPr>
           <w:ilvl w:val="0"/>
           <w:numId w:val="7"/>
@@ -9163,46 +8402,44 @@
       </w:pPr>
       <w:r>
         <w:lastRenderedPageBreak/>
-        <w:t xml:space="preserve">Um </w:t>
-      </w:r>
-      <w:r>
-        <w:t>utilizador autenticado</w:t>
-      </w:r>
-      <w:r>
-        <w:t xml:space="preserve"> no Sistema Operacional,</w:t>
-      </w:r>
-      <w:r>
-        <w:t xml:space="preserve"> </w:t>
-      </w:r>
-      <w:r>
-        <w:rPr>
-          <w:b/>
-          <w:bCs/>
-        </w:rPr>
-        <w:t xml:space="preserve">faz um pedido para receber os alertas </w:t>
-      </w:r>
-      <w:r>
-        <w:rPr>
-          <w:b/>
-          <w:bCs/>
-        </w:rPr>
-        <w:t xml:space="preserve">de </w:t>
-      </w:r>
-      <w:r>
-        <w:rPr>
-          <w:b/>
-          <w:bCs/>
-        </w:rPr>
-        <w:t>todas as encomendas</w:t>
-      </w:r>
-      <w:r>
-        <w:t>, através do protocolo HTTP</w:t>
+        <w:t xml:space="preserve">Um utilizador autenticado no </w:t>
+      </w:r>
+      <w:r>
+        <w:t>Sistema Operacional</w:t>
       </w:r>
       <w:r>
         <w:t xml:space="preserve">, </w:t>
       </w:r>
       <w:r>
-        <w:t xml:space="preserve">verbo </w:t>
+        <w:rPr>
+          <w:b/>
+          <w:bCs/>
+        </w:rPr>
+        <w:t>verifica a última leitura dos sensores</w:t>
+      </w:r>
+      <w:r>
+        <w:rPr>
+          <w:b/>
+          <w:bCs/>
+        </w:rPr>
+        <w:t xml:space="preserve"> de um determinado tipo </w:t>
+      </w:r>
+      <w:r>
+        <w:rPr>
+          <w:b/>
+          <w:bCs/>
+        </w:rPr>
+        <w:t>de todas as</w:t>
+      </w:r>
+      <w:r>
+        <w:rPr>
+          <w:b/>
+          <w:bCs/>
+        </w:rPr>
+        <w:t xml:space="preserve"> encomendas</w:t>
+      </w:r>
+      <w:r>
+        <w:t xml:space="preserve">, através do protocolo HTTP, verbo </w:t>
       </w:r>
       <w:r>
         <w:rPr>
@@ -9217,130 +8454,64 @@
     </w:p>
     <w:p>
       <w:pPr>
+        <w:ind w:firstLine="708"/>
+        <w:rPr>
+          <w:b/>
+          <w:bCs/>
+        </w:rPr>
+      </w:pPr>
+      <w:r>
+        <w:rPr>
+          <w:b/>
+          <w:bCs/>
+        </w:rPr>
+        <w:t>/amazonJBM/api/sac/sensor</w:t>
+      </w:r>
+      <w:r>
+        <w:rPr>
+          <w:b/>
+          <w:bCs/>
+        </w:rPr>
+        <w:t>/{tipo-sensor}</w:t>
+      </w:r>
+    </w:p>
+    <w:p>
+      <w:pPr>
+        <w:ind w:firstLine="708"/>
+        <w:rPr>
+          <w:b/>
+          <w:bCs/>
+        </w:rPr>
+      </w:pPr>
+    </w:p>
+    <w:p>
+      <w:pPr>
+        <w:ind w:firstLine="708"/>
+      </w:pPr>
+      <w:r>
+        <w:t>A resposta devolvida por este recurso seguinte formato JSON:</w:t>
+      </w:r>
+    </w:p>
+    <w:p>
+      <w:pPr>
         <w:pStyle w:val="SemEspaamento"/>
-        <w:ind w:firstLine="708"/>
-        <w:rPr>
-          <w:b/>
-          <w:bCs/>
-        </w:rPr>
-      </w:pPr>
-      <w:r>
-        <w:rPr>
-          <w:b/>
-          <w:bCs/>
-        </w:rPr>
-        <w:t>/</w:t>
-      </w:r>
-      <w:proofErr w:type="spellStart"/>
-      <w:r>
-        <w:rPr>
-          <w:b/>
-          <w:bCs/>
-        </w:rPr>
-        <w:t>amazonJBM</w:t>
-      </w:r>
-      <w:proofErr w:type="spellEnd"/>
-      <w:r>
-        <w:rPr>
-          <w:b/>
-          <w:bCs/>
-        </w:rPr>
-        <w:t>/</w:t>
-      </w:r>
-      <w:proofErr w:type="spellStart"/>
-      <w:r>
-        <w:rPr>
-          <w:b/>
-          <w:bCs/>
-        </w:rPr>
-        <w:t>api</w:t>
-      </w:r>
-      <w:proofErr w:type="spellEnd"/>
-      <w:r>
-        <w:rPr>
-          <w:b/>
-          <w:bCs/>
-        </w:rPr>
-        <w:t>/</w:t>
-      </w:r>
-      <w:proofErr w:type="spellStart"/>
-      <w:r>
-        <w:rPr>
-          <w:b/>
-          <w:bCs/>
-        </w:rPr>
-        <w:t>so</w:t>
-      </w:r>
-      <w:proofErr w:type="spellEnd"/>
-      <w:r>
-        <w:rPr>
-          <w:b/>
-          <w:bCs/>
-        </w:rPr>
-        <w:t>/encomendas/alertas</w:t>
-      </w:r>
+        <w:jc w:val="center"/>
+      </w:pPr>
     </w:p>
     <w:p>
       <w:pPr>
         <w:pStyle w:val="SemEspaamento"/>
-        <w:rPr>
-          <w:b/>
-          <w:bCs/>
-        </w:rPr>
-      </w:pPr>
-    </w:p>
-    <w:p>
-      <w:pPr>
-        <w:pStyle w:val="SemEspaamento"/>
-      </w:pPr>
-    </w:p>
-    <w:p>
-      <w:pPr>
-        <w:ind w:firstLine="708"/>
-        <w:rPr>
-          <w:b/>
-          <w:bCs/>
-        </w:rPr>
-      </w:pPr>
-      <w:r>
-        <w:t>A resposta</w:t>
-      </w:r>
-      <w:r>
-        <w:rPr>
-          <w:b/>
-          <w:bCs/>
-        </w:rPr>
-        <w:t xml:space="preserve"> devolvida </w:t>
-      </w:r>
-      <w:r>
-        <w:t>por este recurso segue o formato JSON</w:t>
-      </w:r>
-      <w:r>
-        <w:rPr>
-          <w:b/>
-          <w:bCs/>
-        </w:rPr>
-        <w:t>:</w:t>
-      </w:r>
-    </w:p>
-    <w:p>
-      <w:pPr>
-        <w:ind w:firstLine="708"/>
         <w:jc w:val="center"/>
-        <w:rPr>
-          <w:color w:val="FF0000"/>
-        </w:rPr>
       </w:pPr>
       <w:r>
         <w:rPr>
           <w:noProof/>
-          <w:color w:val="FF0000"/>
         </w:rPr>
         <w:drawing>
-          <wp:inline distT="0" distB="0" distL="0" distR="0" wp14:anchorId="485CA490" wp14:editId="65978067">
-            <wp:extent cx="4077970" cy="7561151"/>
-            <wp:effectExtent l="19050" t="19050" r="17780" b="20955"/>
-            <wp:docPr id="199375536" name="Imagem 21"/>
+          <wp:inline distT="0" distB="0" distL="0" distR="0" wp14:anchorId="4AB32220" wp14:editId="3C7FFF25">
+            <wp:extent cx="3743325" cy="3448050"/>
+            <wp:effectExtent l="19050" t="19050" r="28575" b="19050"/>
+            <wp:docPr id="1759543069" name="Imagem 20"/>
             <wp:cNvGraphicFramePr>
               <a:graphicFrameLocks xmlns:a="http://schemas.openxmlformats.org/drawingml/2006/main" noChangeAspect="1"/>
             </wp:cNvGraphicFramePr>
@@ -9348,232 +8519,13 @@
               <a:graphicData uri="http://schemas.openxmlformats.org/drawingml/2006/picture">
                 <pic:pic xmlns:pic="http://schemas.openxmlformats.org/drawingml/2006/picture">
                   <pic:nvPicPr>
-                    <pic:cNvPr id="0" name="Picture 18"/>
-                    <pic:cNvPicPr>
-                      <a:picLocks noChangeAspect="1" noChangeArrowheads="1"/>
-                    </pic:cNvPicPr>
-                  </pic:nvPicPr>
-                  <pic:blipFill rotWithShape="1">
-                    <a:blip r:embed="rId39">
-                      <a:extLst>
-                        <a:ext uri="{28A0092B-C50C-407E-A947-70E740481C1C}">
-                          <a14:useLocalDpi xmlns:a14="http://schemas.microsoft.com/office/drawing/2010/main" val="0"/>
-                        </a:ext>
-                      </a:extLst>
-                    </a:blip>
-                    <a:srcRect l="1505" t="386"/>
-                    <a:stretch/>
-                  </pic:blipFill>
-                  <pic:spPr bwMode="auto">
-                    <a:xfrm>
-                      <a:off x="0" y="0"/>
-                      <a:ext cx="4078489" cy="7562113"/>
-                    </a:xfrm>
-                    <a:prstGeom prst="rect">
-                      <a:avLst/>
-                    </a:prstGeom>
-                    <a:noFill/>
-                    <a:ln>
-                      <a:solidFill>
-                        <a:schemeClr val="tx1"/>
-                      </a:solidFill>
-                    </a:ln>
-                    <a:extLst>
-                      <a:ext uri="{53640926-AAD7-44D8-BBD7-CCE9431645EC}">
-                        <a14:shadowObscured xmlns:a14="http://schemas.microsoft.com/office/drawing/2010/main"/>
-                      </a:ext>
-                    </a:extLst>
-                  </pic:spPr>
-                </pic:pic>
-              </a:graphicData>
-            </a:graphic>
-          </wp:inline>
-        </w:drawing>
-      </w:r>
-    </w:p>
-    <w:p>
-      <w:pPr>
-        <w:pStyle w:val="PargrafodaLista"/>
-        <w:numPr>
-          <w:ilvl w:val="0"/>
-          <w:numId w:val="7"/>
-        </w:numPr>
-      </w:pPr>
-      <w:r>
-        <w:lastRenderedPageBreak/>
-        <w:t xml:space="preserve">Um utilizador autenticado no </w:t>
-      </w:r>
-      <w:r>
-        <w:t>Sistema Operacional</w:t>
-      </w:r>
-      <w:r>
-        <w:t xml:space="preserve">, </w:t>
-      </w:r>
-      <w:r>
-        <w:rPr>
-          <w:b/>
-          <w:bCs/>
-        </w:rPr>
-        <w:t>verifica a última leitura dos sensores</w:t>
-      </w:r>
-      <w:r>
-        <w:rPr>
-          <w:b/>
-          <w:bCs/>
-        </w:rPr>
-        <w:t xml:space="preserve"> de um determinado tipo e</w:t>
-      </w:r>
-      <w:r>
-        <w:rPr>
-          <w:b/>
-          <w:bCs/>
-        </w:rPr>
-        <w:t xml:space="preserve"> </w:t>
-      </w:r>
-      <w:r>
-        <w:rPr>
-          <w:b/>
-          <w:bCs/>
-        </w:rPr>
-        <w:t>de todas as</w:t>
-      </w:r>
-      <w:r>
-        <w:rPr>
-          <w:b/>
-          <w:bCs/>
-        </w:rPr>
-        <w:t xml:space="preserve"> encomendas</w:t>
-      </w:r>
-      <w:r>
-        <w:t xml:space="preserve">, através do protocolo HTTP, verbo </w:t>
-      </w:r>
-      <w:r>
-        <w:rPr>
-          <w:b/>
-          <w:bCs/>
-        </w:rPr>
-        <w:t>GET</w:t>
-      </w:r>
-      <w:r>
-        <w:t>, para o sítio:</w:t>
-      </w:r>
-    </w:p>
-    <w:p>
-      <w:pPr>
-        <w:ind w:firstLine="708"/>
-        <w:rPr>
-          <w:b/>
-          <w:bCs/>
-        </w:rPr>
-      </w:pPr>
-      <w:r>
-        <w:rPr>
-          <w:b/>
-          <w:bCs/>
-        </w:rPr>
-        <w:t>/</w:t>
-      </w:r>
-      <w:proofErr w:type="spellStart"/>
-      <w:r>
-        <w:rPr>
-          <w:b/>
-          <w:bCs/>
-        </w:rPr>
-        <w:t>amazonJBM</w:t>
-      </w:r>
-      <w:proofErr w:type="spellEnd"/>
-      <w:r>
-        <w:rPr>
-          <w:b/>
-          <w:bCs/>
-        </w:rPr>
-        <w:t>/</w:t>
-      </w:r>
-      <w:proofErr w:type="spellStart"/>
-      <w:r>
-        <w:rPr>
-          <w:b/>
-          <w:bCs/>
-        </w:rPr>
-        <w:t>api</w:t>
-      </w:r>
-      <w:proofErr w:type="spellEnd"/>
-      <w:r>
-        <w:rPr>
-          <w:b/>
-          <w:bCs/>
-        </w:rPr>
-        <w:t>/</w:t>
-      </w:r>
-      <w:proofErr w:type="spellStart"/>
-      <w:r>
-        <w:rPr>
-          <w:b/>
-          <w:bCs/>
-        </w:rPr>
-        <w:t>sac</w:t>
-      </w:r>
-      <w:proofErr w:type="spellEnd"/>
-      <w:r>
-        <w:rPr>
-          <w:b/>
-          <w:bCs/>
-        </w:rPr>
-        <w:t>/sensor</w:t>
-      </w:r>
-      <w:r>
-        <w:rPr>
-          <w:b/>
-          <w:bCs/>
-        </w:rPr>
-        <w:t>/{tipo-sensor}</w:t>
-      </w:r>
-    </w:p>
-    <w:p>
-      <w:pPr>
-        <w:ind w:firstLine="708"/>
-        <w:rPr>
-          <w:b/>
-          <w:bCs/>
-        </w:rPr>
-      </w:pPr>
-    </w:p>
-    <w:p>
-      <w:pPr>
-        <w:ind w:firstLine="708"/>
-      </w:pPr>
-      <w:r>
-        <w:t>A resposta devolvida por este recurso seguinte formato JSON:</w:t>
-      </w:r>
-    </w:p>
-    <w:p>
-      <w:pPr>
-        <w:pStyle w:val="SemEspaamento"/>
-        <w:jc w:val="center"/>
-      </w:pPr>
-      <w:r>
-        <w:rPr>
-          <w:noProof/>
-        </w:rPr>
-        <w:drawing>
-          <wp:inline distT="0" distB="0" distL="0" distR="0" wp14:anchorId="3F48FF08" wp14:editId="5989C5D1">
-            <wp:extent cx="2144498" cy="4281054"/>
-            <wp:effectExtent l="0" t="0" r="8255" b="5715"/>
-            <wp:docPr id="1964437304" name="Imagem 19"/>
-            <wp:cNvGraphicFramePr>
-              <a:graphicFrameLocks xmlns:a="http://schemas.openxmlformats.org/drawingml/2006/main" noChangeAspect="1"/>
-            </wp:cNvGraphicFramePr>
-            <a:graphic xmlns:a="http://schemas.openxmlformats.org/drawingml/2006/main">
-              <a:graphicData uri="http://schemas.openxmlformats.org/drawingml/2006/picture">
-                <pic:pic xmlns:pic="http://schemas.openxmlformats.org/drawingml/2006/picture">
-                  <pic:nvPicPr>
-                    <pic:cNvPr id="0" name="Picture 16"/>
+                    <pic:cNvPr id="0" name="Picture 13"/>
                     <pic:cNvPicPr>
                       <a:picLocks noChangeAspect="1" noChangeArrowheads="1"/>
                     </pic:cNvPicPr>
                   </pic:nvPicPr>
                   <pic:blipFill>
-                    <a:blip r:embed="rId40">
+                    <a:blip r:embed="rId39">
                       <a:extLst>
                         <a:ext uri="{28A0092B-C50C-407E-A947-70E740481C1C}">
                           <a14:useLocalDpi xmlns:a14="http://schemas.microsoft.com/office/drawing/2010/main" val="0"/>
@@ -9588,14 +8540,16 @@
                   <pic:spPr bwMode="auto">
                     <a:xfrm>
                       <a:off x="0" y="0"/>
-                      <a:ext cx="2165571" cy="4323122"/>
+                      <a:ext cx="3743325" cy="3448050"/>
                     </a:xfrm>
                     <a:prstGeom prst="rect">
                       <a:avLst/>
                     </a:prstGeom>
                     <a:noFill/>
                     <a:ln>
-                      <a:noFill/>
+                      <a:solidFill>
+                        <a:schemeClr val="tx1"/>
+                      </a:solidFill>
                     </a:ln>
                   </pic:spPr>
                 </pic:pic>
@@ -9607,7 +8561,129 @@
     </w:p>
     <w:p>
       <w:pPr>
-        <w:pStyle w:val="SemEspaamento"/>
+        <w:rPr>
+          <w:rFonts w:asciiTheme="majorHAnsi" w:eastAsiaTheme="majorEastAsia" w:hAnsiTheme="majorHAnsi" w:cstheme="majorBidi"/>
+          <w:color w:val="ED7D31" w:themeColor="accent2"/>
+          <w:sz w:val="28"/>
+          <w:szCs w:val="28"/>
+        </w:rPr>
+      </w:pPr>
+      <w:bookmarkStart w:id="8" w:name="_Toc180847874"/>
+      <w:r>
+        <w:rPr>
+          <w:color w:val="ED7D31" w:themeColor="accent2"/>
+          <w:sz w:val="28"/>
+          <w:szCs w:val="28"/>
+        </w:rPr>
+        <w:br w:type="page"/>
+      </w:r>
+    </w:p>
+    <w:p>
+      <w:pPr>
+        <w:pStyle w:val="Ttulo2"/>
+        <w:spacing w:line="480" w:lineRule="auto"/>
+        <w:rPr>
+          <w:color w:val="ED7D31" w:themeColor="accent2"/>
+          <w:sz w:val="28"/>
+          <w:szCs w:val="28"/>
+        </w:rPr>
+      </w:pPr>
+      <w:r>
+        <w:rPr>
+          <w:color w:val="ED7D31" w:themeColor="accent2"/>
+          <w:sz w:val="28"/>
+          <w:szCs w:val="28"/>
+        </w:rPr>
+        <w:lastRenderedPageBreak/>
+        <w:t>Sistema de Sensores</w:t>
+      </w:r>
+      <w:bookmarkEnd w:id="8"/>
+    </w:p>
+    <w:p>
+      <w:pPr>
+        <w:pStyle w:val="PargrafodaLista"/>
+        <w:numPr>
+          <w:ilvl w:val="0"/>
+          <w:numId w:val="2"/>
+        </w:numPr>
+        <w:spacing w:line="276" w:lineRule="auto"/>
+        <w:jc w:val="both"/>
+        <w:rPr>
+          <w:b/>
+          <w:bCs/>
+        </w:rPr>
+      </w:pPr>
+      <w:r>
+        <w:t xml:space="preserve">O sistema de sensores terá acesso a </w:t>
+      </w:r>
+      <w:r>
+        <w:rPr>
+          <w:b/>
+          <w:bCs/>
+        </w:rPr>
+        <w:t>todos os sensores ativos</w:t>
+      </w:r>
+      <w:r>
+        <w:t xml:space="preserve">, através do protocolo HTTP, verbo </w:t>
+      </w:r>
+      <w:r>
+        <w:rPr>
+          <w:b/>
+          <w:bCs/>
+        </w:rPr>
+        <w:t>GET</w:t>
+      </w:r>
+      <w:r>
+        <w:t xml:space="preserve">, para o sítio: </w:t>
+      </w:r>
+      <w:r>
+        <w:t>/</w:t>
+      </w:r>
+      <w:r>
+        <w:rPr>
+          <w:b/>
+          <w:bCs/>
+        </w:rPr>
+        <w:t>amazonJBM/</w:t>
+      </w:r>
+      <w:r>
+        <w:rPr>
+          <w:b/>
+          <w:bCs/>
+        </w:rPr>
+        <w:t>api/sensores</w:t>
+      </w:r>
+    </w:p>
+    <w:p>
+      <w:pPr>
+        <w:spacing w:line="276" w:lineRule="auto"/>
+        <w:ind w:firstLine="708"/>
+        <w:jc w:val="both"/>
+      </w:pPr>
+      <w:r>
+        <w:t xml:space="preserve">A resposta </w:t>
+      </w:r>
+      <w:r>
+        <w:rPr>
+          <w:b/>
+          <w:bCs/>
+        </w:rPr>
+        <w:t>devolvida</w:t>
+      </w:r>
+      <w:r>
+        <w:t xml:space="preserve"> por este recurso segue o seguinte formato JSON:</w:t>
+      </w:r>
+      <w:r>
+        <w:rPr>
+          <w:noProof/>
+        </w:rPr>
+        <w:t xml:space="preserve"> </w:t>
+      </w:r>
+    </w:p>
+    <w:p>
+      <w:pPr>
+        <w:spacing w:line="276" w:lineRule="auto"/>
+        <w:ind w:firstLine="708"/>
         <w:jc w:val="center"/>
       </w:pPr>
       <w:r>
@@ -9615,10 +8691,10 @@
           <w:noProof/>
         </w:rPr>
         <w:drawing>
-          <wp:inline distT="0" distB="0" distL="0" distR="0" wp14:anchorId="76CDF88C" wp14:editId="62D9C61A">
-            <wp:extent cx="2089756" cy="2805545"/>
-            <wp:effectExtent l="0" t="0" r="6350" b="0"/>
-            <wp:docPr id="1945263231" name="Imagem 22"/>
+          <wp:inline distT="0" distB="0" distL="0" distR="0" wp14:anchorId="67B7EF69" wp14:editId="602FD246">
+            <wp:extent cx="1620048" cy="2955785"/>
+            <wp:effectExtent l="19050" t="19050" r="18415" b="16510"/>
+            <wp:docPr id="1771329278" name="Imagem 16" descr="Uma imagem com texto, captura de ecrã, Tipo de letra, número&#10;&#10;Descrição gerada automaticamente"/>
             <wp:cNvGraphicFramePr>
               <a:graphicFrameLocks xmlns:a="http://schemas.openxmlformats.org/drawingml/2006/main" noChangeAspect="1"/>
             </wp:cNvGraphicFramePr>
@@ -9626,179 +8702,13 @@
               <a:graphicData uri="http://schemas.openxmlformats.org/drawingml/2006/picture">
                 <pic:pic xmlns:pic="http://schemas.openxmlformats.org/drawingml/2006/picture">
                   <pic:nvPicPr>
-                    <pic:cNvPr id="0" name="Picture 19"/>
-                    <pic:cNvPicPr>
-                      <a:picLocks noChangeAspect="1" noChangeArrowheads="1"/>
-                    </pic:cNvPicPr>
-                  </pic:nvPicPr>
-                  <pic:blipFill rotWithShape="1">
-                    <a:blip r:embed="rId41">
-                      <a:extLst>
-                        <a:ext uri="{28A0092B-C50C-407E-A947-70E740481C1C}">
-                          <a14:useLocalDpi xmlns:a14="http://schemas.microsoft.com/office/drawing/2010/main" val="0"/>
-                        </a:ext>
-                      </a:extLst>
-                    </a:blip>
-                    <a:srcRect l="2130"/>
-                    <a:stretch/>
-                  </pic:blipFill>
-                  <pic:spPr bwMode="auto">
-                    <a:xfrm>
-                      <a:off x="0" y="0"/>
-                      <a:ext cx="2105610" cy="2826829"/>
-                    </a:xfrm>
-                    <a:prstGeom prst="rect">
-                      <a:avLst/>
-                    </a:prstGeom>
-                    <a:noFill/>
-                    <a:ln>
-                      <a:noFill/>
-                    </a:ln>
-                    <a:extLst>
-                      <a:ext uri="{53640926-AAD7-44D8-BBD7-CCE9431645EC}">
-                        <a14:shadowObscured xmlns:a14="http://schemas.microsoft.com/office/drawing/2010/main"/>
-                      </a:ext>
-                    </a:extLst>
-                  </pic:spPr>
-                </pic:pic>
-              </a:graphicData>
-            </a:graphic>
-          </wp:inline>
-        </w:drawing>
-      </w:r>
-    </w:p>
-    <w:p>
-      <w:pPr>
-        <w:pStyle w:val="Ttulo2"/>
-        <w:spacing w:line="480" w:lineRule="auto"/>
-        <w:rPr>
-          <w:color w:val="ED7D31" w:themeColor="accent2"/>
-          <w:sz w:val="28"/>
-          <w:szCs w:val="28"/>
-        </w:rPr>
-      </w:pPr>
-      <w:bookmarkStart w:id="8" w:name="_Toc180847874"/>
-      <w:r>
-        <w:rPr>
-          <w:color w:val="ED7D31" w:themeColor="accent2"/>
-          <w:sz w:val="28"/>
-          <w:szCs w:val="28"/>
-        </w:rPr>
-        <w:lastRenderedPageBreak/>
-        <w:t>Sistema de Sensores</w:t>
-      </w:r>
-      <w:bookmarkEnd w:id="8"/>
-    </w:p>
-    <w:p>
-      <w:pPr>
-        <w:pStyle w:val="PargrafodaLista"/>
-        <w:numPr>
-          <w:ilvl w:val="0"/>
-          <w:numId w:val="2"/>
-        </w:numPr>
-        <w:spacing w:line="276" w:lineRule="auto"/>
-        <w:jc w:val="both"/>
-        <w:rPr>
-          <w:b/>
-          <w:bCs/>
-        </w:rPr>
-      </w:pPr>
-      <w:r>
-        <w:t xml:space="preserve">O sistema de sensores terá acesso a </w:t>
-      </w:r>
-      <w:r>
-        <w:rPr>
-          <w:b/>
-          <w:bCs/>
-        </w:rPr>
-        <w:t>todos os sensores ativos</w:t>
-      </w:r>
-      <w:r>
-        <w:t xml:space="preserve">, através do protocolo HTTP, verbo </w:t>
-      </w:r>
-      <w:r>
-        <w:rPr>
-          <w:b/>
-          <w:bCs/>
-        </w:rPr>
-        <w:t>GET</w:t>
-      </w:r>
-      <w:r>
-        <w:t xml:space="preserve">, para o sítio: </w:t>
-      </w:r>
-      <w:r>
-        <w:t>/</w:t>
-      </w:r>
-      <w:proofErr w:type="spellStart"/>
-      <w:r>
-        <w:rPr>
-          <w:b/>
-          <w:bCs/>
-        </w:rPr>
-        <w:t>amazonJBM</w:t>
-      </w:r>
-      <w:proofErr w:type="spellEnd"/>
-      <w:r>
-        <w:rPr>
-          <w:b/>
-          <w:bCs/>
-        </w:rPr>
-        <w:t>/</w:t>
-      </w:r>
-      <w:proofErr w:type="spellStart"/>
-      <w:r>
-        <w:rPr>
-          <w:b/>
-          <w:bCs/>
-        </w:rPr>
-        <w:t>api</w:t>
-      </w:r>
-      <w:proofErr w:type="spellEnd"/>
-      <w:r>
-        <w:rPr>
-          <w:b/>
-          <w:bCs/>
-        </w:rPr>
-        <w:t>/sensores</w:t>
-      </w:r>
-    </w:p>
-    <w:p>
-      <w:pPr>
-        <w:spacing w:line="276" w:lineRule="auto"/>
-        <w:ind w:firstLine="708"/>
-        <w:jc w:val="both"/>
-      </w:pPr>
-      <w:r>
-        <w:rPr>
-          <w:noProof/>
-        </w:rPr>
-        <w:drawing>
-          <wp:anchor distT="0" distB="0" distL="114300" distR="114300" simplePos="0" relativeHeight="251695104" behindDoc="0" locked="0" layoutInCell="1" allowOverlap="1" wp14:anchorId="5B67626A" wp14:editId="00DD84F8">
-            <wp:simplePos x="0" y="0"/>
-            <wp:positionH relativeFrom="column">
-              <wp:posOffset>1834342</wp:posOffset>
-            </wp:positionH>
-            <wp:positionV relativeFrom="paragraph">
-              <wp:posOffset>408190</wp:posOffset>
-            </wp:positionV>
-            <wp:extent cx="1620048" cy="2955785"/>
-            <wp:effectExtent l="19050" t="19050" r="18415" b="16510"/>
-            <wp:wrapTopAndBottom/>
-            <wp:docPr id="1771329278" name="Imagem 16"/>
-            <wp:cNvGraphicFramePr>
-              <a:graphicFrameLocks xmlns:a="http://schemas.openxmlformats.org/drawingml/2006/main" noChangeAspect="1"/>
-            </wp:cNvGraphicFramePr>
-            <a:graphic xmlns:a="http://schemas.openxmlformats.org/drawingml/2006/main">
-              <a:graphicData uri="http://schemas.openxmlformats.org/drawingml/2006/picture">
-                <pic:pic xmlns:pic="http://schemas.openxmlformats.org/drawingml/2006/picture">
-                  <pic:nvPicPr>
-                    <pic:cNvPr id="1771329278" name="Imagem 16"/>
+                    <pic:cNvPr id="1771329278" name="Imagem 16" descr="Uma imagem com texto, captura de ecrã, Tipo de letra, número&#10;&#10;Descrição gerada automaticamente"/>
                     <pic:cNvPicPr>
                       <a:picLocks noChangeAspect="1" noChangeArrowheads="1"/>
                     </pic:cNvPicPr>
                   </pic:nvPicPr>
                   <pic:blipFill>
-                    <a:blip r:embed="rId42">
+                    <a:blip r:embed="rId40">
                       <a:extLst>
                         <a:ext uri="{28A0092B-C50C-407E-A947-70E740481C1C}">
                           <a14:useLocalDpi xmlns:a14="http://schemas.microsoft.com/office/drawing/2010/main" val="0"/>
@@ -9827,29 +8737,9 @@
                 </pic:pic>
               </a:graphicData>
             </a:graphic>
-          </wp:anchor>
+          </wp:inline>
         </w:drawing>
       </w:r>
-      <w:r>
-        <w:t xml:space="preserve">A resposta </w:t>
-      </w:r>
-      <w:r>
-        <w:rPr>
-          <w:b/>
-          <w:bCs/>
-        </w:rPr>
-        <w:t>devolvida</w:t>
-      </w:r>
-      <w:r>
-        <w:t xml:space="preserve"> por este recurso segue o seguinte formato JSON:</w:t>
-      </w:r>
-    </w:p>
-    <w:p>
-      <w:pPr>
-        <w:spacing w:line="276" w:lineRule="auto"/>
-        <w:ind w:firstLine="708"/>
-        <w:jc w:val="center"/>
-      </w:pPr>
     </w:p>
     <w:p>
       <w:pPr>
@@ -9890,37 +8780,19 @@
       <w:r>
         <w:t>/</w:t>
       </w:r>
-      <w:proofErr w:type="spellStart"/>
-      <w:r>
-        <w:rPr>
-          <w:b/>
-          <w:bCs/>
-        </w:rPr>
-        <w:t>amazonJBM</w:t>
-      </w:r>
-      <w:proofErr w:type="spellEnd"/>
-      <w:r>
-        <w:rPr>
-          <w:b/>
-          <w:bCs/>
-        </w:rPr>
-        <w:t>/</w:t>
-      </w:r>
-      <w:proofErr w:type="spellStart"/>
-      <w:r>
-        <w:rPr>
-          <w:b/>
-          <w:bCs/>
-        </w:rPr>
-        <w:t>api</w:t>
-      </w:r>
-      <w:proofErr w:type="spellEnd"/>
-      <w:r>
-        <w:rPr>
-          <w:b/>
-          <w:bCs/>
-        </w:rPr>
-        <w:t>/sensor/{id</w:t>
+      <w:r>
+        <w:rPr>
+          <w:b/>
+          <w:bCs/>
+        </w:rPr>
+        <w:t>amazonJBM/</w:t>
+      </w:r>
+      <w:r>
+        <w:rPr>
+          <w:b/>
+          <w:bCs/>
+        </w:rPr>
+        <w:t>api/sensor/{id</w:t>
       </w:r>
       <w:r>
         <w:rPr>
@@ -9941,21 +8813,35 @@
         </w:rPr>
       </w:pPr>
       <w:r>
+        <w:t xml:space="preserve">O corpo do </w:t>
+      </w:r>
+      <w:r>
+        <w:rPr>
+          <w:b/>
+          <w:bCs/>
+        </w:rPr>
+        <w:t>pedido</w:t>
+      </w:r>
+      <w:r>
+        <w:t xml:space="preserve"> recebido tem o seguinte formato JSON:</w:t>
+      </w:r>
+    </w:p>
+    <w:p>
+      <w:pPr>
+        <w:spacing w:line="276" w:lineRule="auto"/>
+        <w:jc w:val="center"/>
+        <w:rPr>
+          <w:color w:val="FF0000"/>
+        </w:rPr>
+      </w:pPr>
+      <w:r>
         <w:rPr>
           <w:noProof/>
         </w:rPr>
         <w:drawing>
-          <wp:anchor distT="0" distB="0" distL="114300" distR="114300" simplePos="0" relativeHeight="251672576" behindDoc="0" locked="0" layoutInCell="1" allowOverlap="1" wp14:anchorId="684DC8C2" wp14:editId="59E66FBD">
-            <wp:simplePos x="0" y="0"/>
-            <wp:positionH relativeFrom="column">
-              <wp:posOffset>1953260</wp:posOffset>
-            </wp:positionH>
-            <wp:positionV relativeFrom="paragraph">
-              <wp:posOffset>288232</wp:posOffset>
-            </wp:positionV>
+          <wp:inline distT="0" distB="0" distL="0" distR="0" wp14:anchorId="09AC326F" wp14:editId="2E17813A">
             <wp:extent cx="1385570" cy="775970"/>
             <wp:effectExtent l="19050" t="19050" r="24130" b="24130"/>
-            <wp:wrapTopAndBottom/>
             <wp:docPr id="1433224739" name="Imagem 5" descr="Uma imagem com Tipo de letra, texto, branco, design&#10;&#10;Descrição gerada automaticamente"/>
             <wp:cNvGraphicFramePr>
               <a:graphicFrameLocks xmlns:a="http://schemas.openxmlformats.org/drawingml/2006/main" noChangeAspect="1"/>
@@ -9970,7 +8856,7 @@
                     </pic:cNvPicPr>
                   </pic:nvPicPr>
                   <pic:blipFill>
-                    <a:blip r:embed="rId43">
+                    <a:blip r:embed="rId41">
                       <a:extLst>
                         <a:ext uri="{28A0092B-C50C-407E-A947-70E740481C1C}">
                           <a14:useLocalDpi xmlns:a14="http://schemas.microsoft.com/office/drawing/2010/main" val="0"/>
@@ -10000,63 +8886,56 @@
                 </pic:pic>
               </a:graphicData>
             </a:graphic>
-            <wp14:sizeRelH relativeFrom="page">
-              <wp14:pctWidth>0</wp14:pctWidth>
-            </wp14:sizeRelH>
-            <wp14:sizeRelV relativeFrom="page">
-              <wp14:pctHeight>0</wp14:pctHeight>
-            </wp14:sizeRelV>
-          </wp:anchor>
+          </wp:inline>
         </w:drawing>
       </w:r>
-      <w:r>
-        <w:t xml:space="preserve">O corpo do </w:t>
-      </w:r>
-      <w:r>
-        <w:rPr>
-          <w:b/>
-          <w:bCs/>
-        </w:rPr>
-        <w:t>pedido</w:t>
-      </w:r>
-      <w:r>
-        <w:t xml:space="preserve"> recebido tem o seguinte formato JSON:</w:t>
-      </w:r>
-    </w:p>
-    <w:p>
-      <w:pPr>
-        <w:spacing w:line="276" w:lineRule="auto"/>
-        <w:jc w:val="both"/>
-        <w:rPr>
-          <w:color w:val="FF0000"/>
-        </w:rPr>
-      </w:pPr>
     </w:p>
     <w:p>
       <w:pPr>
         <w:spacing w:line="276" w:lineRule="auto"/>
         <w:ind w:firstLine="708"/>
-        <w:jc w:val="both"/>
+        <w:jc w:val="center"/>
         <w:rPr>
           <w:noProof/>
         </w:rPr>
       </w:pPr>
       <w:r>
+        <w:t xml:space="preserve">A resposta </w:t>
+      </w:r>
+      <w:r>
+        <w:rPr>
+          <w:b/>
+          <w:bCs/>
+        </w:rPr>
+        <w:t>devolvida</w:t>
+      </w:r>
+      <w:r>
+        <w:t xml:space="preserve"> por este recurso segue o seguinte formato JSON:</w:t>
+      </w:r>
+      <w:r>
         <w:rPr>
           <w:noProof/>
         </w:rPr>
+        <w:t xml:space="preserve"> </w:t>
+      </w:r>
+    </w:p>
+    <w:p>
+      <w:pPr>
+        <w:spacing w:line="276" w:lineRule="auto"/>
+        <w:ind w:firstLine="708"/>
+        <w:jc w:val="center"/>
+        <w:rPr>
+          <w:noProof/>
+        </w:rPr>
+      </w:pPr>
+      <w:r>
+        <w:rPr>
+          <w:noProof/>
+        </w:rPr>
         <w:drawing>
-          <wp:anchor distT="0" distB="0" distL="114300" distR="114300" simplePos="0" relativeHeight="251673600" behindDoc="0" locked="0" layoutInCell="1" allowOverlap="1" wp14:anchorId="37D09F7F" wp14:editId="785995F9">
-            <wp:simplePos x="0" y="0"/>
-            <wp:positionH relativeFrom="column">
-              <wp:posOffset>1627505</wp:posOffset>
-            </wp:positionH>
-            <wp:positionV relativeFrom="paragraph">
-              <wp:posOffset>363394</wp:posOffset>
-            </wp:positionV>
+          <wp:inline distT="0" distB="0" distL="0" distR="0" wp14:anchorId="3601F860" wp14:editId="04A24522">
             <wp:extent cx="2209800" cy="1800860"/>
             <wp:effectExtent l="19050" t="19050" r="19050" b="27940"/>
-            <wp:wrapTopAndBottom/>
             <wp:docPr id="655186177" name="Imagem 6" descr="Uma imagem com texto, Tipo de letra, captura de ecrã, branco&#10;&#10;Descrição gerada automaticamente"/>
             <wp:cNvGraphicFramePr>
               <a:graphicFrameLocks xmlns:a="http://schemas.openxmlformats.org/drawingml/2006/main" noChangeAspect="1"/>
@@ -10071,7 +8950,7 @@
                     </pic:cNvPicPr>
                   </pic:nvPicPr>
                   <pic:blipFill>
-                    <a:blip r:embed="rId44">
+                    <a:blip r:embed="rId42">
                       <a:extLst>
                         <a:ext uri="{28A0092B-C50C-407E-A947-70E740481C1C}">
                           <a14:useLocalDpi xmlns:a14="http://schemas.microsoft.com/office/drawing/2010/main" val="0"/>
@@ -10101,27 +8980,8 @@
                 </pic:pic>
               </a:graphicData>
             </a:graphic>
-          </wp:anchor>
+          </wp:inline>
         </w:drawing>
-      </w:r>
-      <w:r>
-        <w:t xml:space="preserve">A resposta </w:t>
-      </w:r>
-      <w:r>
-        <w:rPr>
-          <w:b/>
-          <w:bCs/>
-        </w:rPr>
-        <w:t>devolvida</w:t>
-      </w:r>
-      <w:r>
-        <w:t xml:space="preserve"> por este recurso segue o seguinte formato JSON:</w:t>
-      </w:r>
-      <w:r>
-        <w:rPr>
-          <w:noProof/>
-        </w:rPr>
-        <w:t xml:space="preserve"> </w:t>
       </w:r>
       <w:r>
         <w:rPr>
@@ -10170,37 +9030,19 @@
       <w:r>
         <w:t>/</w:t>
       </w:r>
-      <w:proofErr w:type="spellStart"/>
-      <w:r>
-        <w:rPr>
-          <w:b/>
-          <w:bCs/>
-        </w:rPr>
-        <w:t>amazonJBM</w:t>
-      </w:r>
-      <w:proofErr w:type="spellEnd"/>
-      <w:r>
-        <w:rPr>
-          <w:b/>
-          <w:bCs/>
-        </w:rPr>
-        <w:t>/</w:t>
-      </w:r>
-      <w:proofErr w:type="spellStart"/>
-      <w:r>
-        <w:rPr>
-          <w:b/>
-          <w:bCs/>
-        </w:rPr>
-        <w:t>api</w:t>
-      </w:r>
-      <w:proofErr w:type="spellEnd"/>
-      <w:r>
-        <w:rPr>
-          <w:b/>
-          <w:bCs/>
-        </w:rPr>
-        <w:t>/sensor/{id</w:t>
+      <w:r>
+        <w:rPr>
+          <w:b/>
+          <w:bCs/>
+        </w:rPr>
+        <w:t>amazonJBM/</w:t>
+      </w:r>
+      <w:r>
+        <w:rPr>
+          <w:b/>
+          <w:bCs/>
+        </w:rPr>
+        <w:t>api/sensor/{id</w:t>
       </w:r>
       <w:r>
         <w:rPr>
@@ -10232,22 +9074,36 @@
         <w:jc w:val="both"/>
       </w:pPr>
       <w:r>
+        <w:t xml:space="preserve">O corpo do </w:t>
+      </w:r>
+      <w:r>
+        <w:rPr>
+          <w:b/>
+          <w:bCs/>
+        </w:rPr>
+        <w:t>pedido</w:t>
+      </w:r>
+      <w:r>
+        <w:t xml:space="preserve"> recebido tem o seguinte formato JSON:</w:t>
+      </w:r>
+    </w:p>
+    <w:p>
+      <w:pPr>
+        <w:spacing w:line="276" w:lineRule="auto"/>
+        <w:jc w:val="center"/>
+        <w:rPr>
+          <w:color w:val="FF0000"/>
+        </w:rPr>
+      </w:pPr>
+      <w:r>
         <w:rPr>
           <w:noProof/>
           <w:color w:val="FF0000"/>
         </w:rPr>
         <w:drawing>
-          <wp:anchor distT="0" distB="0" distL="114300" distR="114300" simplePos="0" relativeHeight="251674624" behindDoc="0" locked="0" layoutInCell="1" allowOverlap="1" wp14:anchorId="457C5C79" wp14:editId="1FDB7C60">
-            <wp:simplePos x="0" y="0"/>
-            <wp:positionH relativeFrom="column">
-              <wp:posOffset>1655099</wp:posOffset>
-            </wp:positionH>
-            <wp:positionV relativeFrom="paragraph">
-              <wp:posOffset>414539</wp:posOffset>
-            </wp:positionV>
+          <wp:inline distT="0" distB="0" distL="0" distR="0" wp14:anchorId="473870D6" wp14:editId="5B4DA94B">
             <wp:extent cx="2105660" cy="581660"/>
             <wp:effectExtent l="19050" t="19050" r="27940" b="27940"/>
-            <wp:wrapTopAndBottom/>
             <wp:docPr id="1260848558" name="Imagem 8" descr="Uma imagem com texto, Tipo de letra, branco, design&#10;&#10;Descrição gerada automaticamente"/>
             <wp:cNvGraphicFramePr>
               <a:graphicFrameLocks xmlns:a="http://schemas.openxmlformats.org/drawingml/2006/main" noChangeAspect="1"/>
@@ -10262,7 +9118,7 @@
                     </pic:cNvPicPr>
                   </pic:nvPicPr>
                   <pic:blipFill>
-                    <a:blip r:embed="rId45">
+                    <a:blip r:embed="rId43">
                       <a:extLst>
                         <a:ext uri="{28A0092B-C50C-407E-A947-70E740481C1C}">
                           <a14:useLocalDpi xmlns:a14="http://schemas.microsoft.com/office/drawing/2010/main" val="0"/>
@@ -10292,31 +9148,9 @@
                 </pic:pic>
               </a:graphicData>
             </a:graphic>
-          </wp:anchor>
+          </wp:inline>
         </w:drawing>
       </w:r>
-      <w:r>
-        <w:t xml:space="preserve">O corpo do </w:t>
-      </w:r>
-      <w:r>
-        <w:rPr>
-          <w:b/>
-          <w:bCs/>
-        </w:rPr>
-        <w:t>pedido</w:t>
-      </w:r>
-      <w:r>
-        <w:t xml:space="preserve"> recebido tem o seguinte formato JSON:</w:t>
-      </w:r>
-    </w:p>
-    <w:p>
-      <w:pPr>
-        <w:spacing w:line="276" w:lineRule="auto"/>
-        <w:jc w:val="both"/>
-        <w:rPr>
-          <w:color w:val="FF0000"/>
-        </w:rPr>
-      </w:pPr>
     </w:p>
     <w:p>
       <w:pPr>
@@ -10433,7 +9267,7 @@
       </w:pPr>
     </w:p>
     <w:sectPr>
-      <w:footerReference w:type="default" r:id="rId46"/>
+      <w:footerReference w:type="default" r:id="rId44"/>
       <w:pgSz w:w="11906" w:h="16838"/>
       <w:pgMar w:top="1417" w:right="1701" w:bottom="1417" w:left="1701" w:header="708" w:footer="708" w:gutter="0"/>
       <w:pgNumType w:start="0"/>
@@ -11617,7 +10451,7 @@
   <w:style w:type="paragraph" w:default="1" w:styleId="Normal">
     <w:name w:val="Normal"/>
     <w:qFormat/>
-    <w:rsid w:val="00604AF9"/>
+    <w:rsid w:val="00E127F9"/>
   </w:style>
   <w:style w:type="paragraph" w:styleId="Ttulo1">
     <w:name w:val="heading 1"/>
@@ -11665,6 +10499,7 @@
   <w:style w:type="character" w:default="1" w:styleId="Tipodeletrapredefinidodopargrafo">
     <w:name w:val="Default Paragraph Font"/>
     <w:uiPriority w:val="1"/>
+    <w:semiHidden/>
     <w:unhideWhenUsed/>
   </w:style>
   <w:style w:type="table" w:default="1" w:styleId="Tabelanormal">

--- a/Especificação da API.docx
+++ b/Especificação da API.docx
@@ -10,6 +10,7 @@
           <w:docPartUnique/>
         </w:docPartObj>
       </w:sdtPr>
+      <w:sdtEndPr/>
       <w:sdtContent>
         <w:p>
           <w:r>
@@ -85,7 +86,7 @@
                                 </w:tblPr>
                                 <w:tblGrid>
                                   <w:gridCol w:w="5890"/>
-                                  <w:gridCol w:w="1994"/>
+                                  <w:gridCol w:w="5304"/>
                                 </w:tblGrid>
                                 <w:tr>
                                   <w:trPr>
@@ -161,6 +162,7 @@
                                         <w:dataBinding w:prefixMappings="xmlns:ns0='http://purl.org/dc/elements/1.1/' xmlns:ns1='http://schemas.openxmlformats.org/package/2006/metadata/core-properties' " w:xpath="/ns1:coreProperties[1]/ns0:title[1]" w:storeItemID="{6C3C8BC8-F283-45AE-878A-BAB7291924A1}"/>
                                         <w:text/>
                                       </w:sdtPr>
+                                      <w:sdtEndPr/>
                                       <w:sdtContent>
                                         <w:p>
                                           <w:pPr>
@@ -199,6 +201,7 @@
                                         <w:dataBinding w:prefixMappings="xmlns:ns0='http://purl.org/dc/elements/1.1/' xmlns:ns1='http://schemas.openxmlformats.org/package/2006/metadata/core-properties' " w:xpath="/ns1:coreProperties[1]/ns0:subject[1]" w:storeItemID="{6C3C8BC8-F283-45AE-878A-BAB7291924A1}"/>
                                         <w:text/>
                                       </w:sdtPr>
+                                      <w:sdtEndPr/>
                                       <w:sdtContent>
                                         <w:p>
                                           <w:pPr>
@@ -256,6 +259,7 @@
                                         <w:dataBinding w:prefixMappings="xmlns:ns0='http://schemas.microsoft.com/office/2006/coverPageProps' " w:xpath="/ns0:CoverPageProperties[1]/ns0:Abstract[1]" w:storeItemID="{55AF091B-3C7A-41E3-B477-F2FDAA23CFDA}"/>
                                         <w:text/>
                                       </w:sdtPr>
+                                      <w:sdtEndPr/>
                                       <w:sdtContent>
                                         <w:p>
                                           <w:pPr>
@@ -283,6 +287,7 @@
                                         <w:dataBinding w:prefixMappings="xmlns:ns0='http://purl.org/dc/elements/1.1/' xmlns:ns1='http://schemas.openxmlformats.org/package/2006/metadata/core-properties' " w:xpath="/ns1:coreProperties[1]/ns0:creator[1]" w:storeItemID="{6C3C8BC8-F283-45AE-878A-BAB7291924A1}"/>
                                         <w:text/>
                                       </w:sdtPr>
+                                      <w:sdtEndPr/>
                                       <w:sdtContent>
                                         <w:p>
                                           <w:pPr>
@@ -378,7 +383,7 @@
                           </w:tblPr>
                           <w:tblGrid>
                             <w:gridCol w:w="5890"/>
-                            <w:gridCol w:w="1994"/>
+                            <w:gridCol w:w="5304"/>
                           </w:tblGrid>
                           <w:tr>
                             <w:trPr>
@@ -454,6 +459,7 @@
                                   <w:dataBinding w:prefixMappings="xmlns:ns0='http://purl.org/dc/elements/1.1/' xmlns:ns1='http://schemas.openxmlformats.org/package/2006/metadata/core-properties' " w:xpath="/ns1:coreProperties[1]/ns0:title[1]" w:storeItemID="{6C3C8BC8-F283-45AE-878A-BAB7291924A1}"/>
                                   <w:text/>
                                 </w:sdtPr>
+                                <w:sdtEndPr/>
                                 <w:sdtContent>
                                   <w:p>
                                     <w:pPr>
@@ -492,6 +498,7 @@
                                   <w:dataBinding w:prefixMappings="xmlns:ns0='http://purl.org/dc/elements/1.1/' xmlns:ns1='http://schemas.openxmlformats.org/package/2006/metadata/core-properties' " w:xpath="/ns1:coreProperties[1]/ns0:subject[1]" w:storeItemID="{6C3C8BC8-F283-45AE-878A-BAB7291924A1}"/>
                                   <w:text/>
                                 </w:sdtPr>
+                                <w:sdtEndPr/>
                                 <w:sdtContent>
                                   <w:p>
                                     <w:pPr>
@@ -549,6 +556,7 @@
                                   <w:dataBinding w:prefixMappings="xmlns:ns0='http://schemas.microsoft.com/office/2006/coverPageProps' " w:xpath="/ns0:CoverPageProperties[1]/ns0:Abstract[1]" w:storeItemID="{55AF091B-3C7A-41E3-B477-F2FDAA23CFDA}"/>
                                   <w:text/>
                                 </w:sdtPr>
+                                <w:sdtEndPr/>
                                 <w:sdtContent>
                                   <w:p>
                                     <w:pPr>
@@ -576,6 +584,7 @@
                                   <w:dataBinding w:prefixMappings="xmlns:ns0='http://purl.org/dc/elements/1.1/' xmlns:ns1='http://schemas.openxmlformats.org/package/2006/metadata/core-properties' " w:xpath="/ns1:coreProperties[1]/ns0:creator[1]" w:storeItemID="{6C3C8BC8-F283-45AE-878A-BAB7291924A1}"/>
                                   <w:text/>
                                 </w:sdtPr>
+                                <w:sdtEndPr/>
                                 <w:sdtContent>
                                   <w:p>
                                     <w:pPr>
@@ -2184,32 +2193,18 @@
         <w:t xml:space="preserve"> JSON</w:t>
       </w:r>
     </w:p>
-    <w:p/>
-    <w:p>
+    <w:p>
+      <w:pPr>
+        <w:jc w:val="center"/>
+      </w:pPr>
       <w:r>
         <w:rPr>
           <w:noProof/>
         </w:rPr>
         <w:drawing>
-          <wp:anchor distT="0" distB="0" distL="114300" distR="114300" simplePos="0" relativeHeight="251675648" behindDoc="1" locked="0" layoutInCell="1" allowOverlap="1" wp14:anchorId="2A90E36D" wp14:editId="423F3FB9">
-            <wp:simplePos x="0" y="0"/>
-            <wp:positionH relativeFrom="margin">
-              <wp:align>center</wp:align>
-            </wp:positionH>
-            <wp:positionV relativeFrom="paragraph">
-              <wp:posOffset>22297</wp:posOffset>
-            </wp:positionV>
+          <wp:inline distT="0" distB="0" distL="0" distR="0" wp14:anchorId="2A90E36D" wp14:editId="42F48C64">
             <wp:extent cx="2146935" cy="845820"/>
             <wp:effectExtent l="19050" t="19050" r="24765" b="11430"/>
-            <wp:wrapTight wrapText="bothSides">
-              <wp:wrapPolygon edited="0">
-                <wp:start x="-192" y="-486"/>
-                <wp:lineTo x="-192" y="21405"/>
-                <wp:lineTo x="21657" y="21405"/>
-                <wp:lineTo x="21657" y="-486"/>
-                <wp:lineTo x="-192" y="-486"/>
-              </wp:wrapPolygon>
-            </wp:wrapTight>
             <wp:docPr id="410734688" name="Imagem 4"/>
             <wp:cNvGraphicFramePr>
               <a:graphicFrameLocks xmlns:a="http://schemas.openxmlformats.org/drawingml/2006/main" noChangeAspect="1"/>
@@ -2254,30 +2249,9 @@
                 </pic:pic>
               </a:graphicData>
             </a:graphic>
-            <wp14:sizeRelH relativeFrom="page">
-              <wp14:pctWidth>0</wp14:pctWidth>
-            </wp14:sizeRelH>
-            <wp14:sizeRelV relativeFrom="page">
-              <wp14:pctHeight>0</wp14:pctHeight>
-            </wp14:sizeRelV>
-          </wp:anchor>
+          </wp:inline>
         </w:drawing>
       </w:r>
-    </w:p>
-    <w:p>
-      <w:pPr>
-        <w:rPr>
-          <w:u w:val="single"/>
-        </w:rPr>
-      </w:pPr>
-    </w:p>
-    <w:p/>
-    <w:p>
-      <w:pPr>
-        <w:rPr>
-          <w:u w:val="single"/>
-        </w:rPr>
-      </w:pPr>
     </w:p>
     <w:p/>
     <w:p>
@@ -2493,11 +2467,10 @@
         <w:rPr>
           <w:noProof/>
         </w:rPr>
-        <w:lastRenderedPageBreak/>
         <w:drawing>
-          <wp:inline distT="0" distB="0" distL="0" distR="0" wp14:anchorId="56662363" wp14:editId="18E0ACE8">
-            <wp:extent cx="1985785" cy="2355651"/>
-            <wp:effectExtent l="19050" t="19050" r="14605" b="26035"/>
+          <wp:inline distT="0" distB="0" distL="0" distR="0" wp14:anchorId="56662363" wp14:editId="054B1F20">
+            <wp:extent cx="2207315" cy="2618443"/>
+            <wp:effectExtent l="19050" t="19050" r="21590" b="10795"/>
             <wp:docPr id="996692508" name="Imagem 5" descr="Uma imagem com texto, captura de ecrã, Tipo de letra, documento&#10;&#10;Descrição gerada automaticamente"/>
             <wp:cNvGraphicFramePr>
               <a:graphicFrameLocks xmlns:a="http://schemas.openxmlformats.org/drawingml/2006/main" noChangeAspect="1"/>
@@ -2527,7 +2500,7 @@
                   <pic:spPr bwMode="auto">
                     <a:xfrm>
                       <a:off x="0" y="0"/>
-                      <a:ext cx="1985785" cy="2355651"/>
+                      <a:ext cx="2211971" cy="2623967"/>
                     </a:xfrm>
                     <a:prstGeom prst="rect">
                       <a:avLst/>
@@ -2680,58 +2653,50 @@
     </w:p>
     <w:p>
       <w:pPr>
-        <w:rPr>
-          <w:b/>
-          <w:bCs/>
-        </w:rPr>
-      </w:pPr>
-    </w:p>
-    <w:p>
-      <w:pPr>
-        <w:rPr>
-          <w:b/>
-          <w:bCs/>
-        </w:rPr>
-      </w:pPr>
-    </w:p>
-    <w:p>
-      <w:pPr>
-        <w:rPr>
-          <w:b/>
-          <w:bCs/>
-        </w:rPr>
-      </w:pPr>
-    </w:p>
-    <w:p>
-      <w:pPr>
-        <w:rPr>
-          <w:b/>
-          <w:bCs/>
-        </w:rPr>
-      </w:pPr>
-    </w:p>
-    <w:p>
-      <w:pPr>
         <w:ind w:left="708"/>
       </w:pPr>
       <w:r>
+        <w:t xml:space="preserve">A resposta </w:t>
+      </w:r>
+      <w:r>
+        <w:rPr>
+          <w:b/>
+          <w:bCs/>
+        </w:rPr>
+        <w:t>devolvida</w:t>
+      </w:r>
+      <w:r>
+        <w:t xml:space="preserve"> retorna</w:t>
+      </w:r>
+      <w:r>
+        <w:t xml:space="preserve"> </w:t>
+      </w:r>
+      <w:r>
+        <w:t xml:space="preserve">uma determinada encomenda </w:t>
+      </w:r>
+      <w:r>
+        <w:t>de um cliente específico</w:t>
+      </w:r>
+      <w:r>
+        <w:t xml:space="preserve"> e segue o seguinte formato JSON</w:t>
+      </w:r>
+      <w:r>
+        <w:t>:</w:t>
+      </w:r>
+    </w:p>
+    <w:p>
+      <w:pPr>
+        <w:jc w:val="center"/>
+      </w:pPr>
+      <w:r>
         <w:rPr>
           <w:noProof/>
         </w:rPr>
-        <w:lastRenderedPageBreak/>
         <w:drawing>
-          <wp:anchor distT="0" distB="0" distL="114300" distR="114300" simplePos="0" relativeHeight="251683840" behindDoc="0" locked="0" layoutInCell="1" allowOverlap="1" wp14:anchorId="58E489BD" wp14:editId="34618567">
-            <wp:simplePos x="0" y="0"/>
-            <wp:positionH relativeFrom="margin">
-              <wp:align>center</wp:align>
-            </wp:positionH>
-            <wp:positionV relativeFrom="paragraph">
-              <wp:posOffset>421640</wp:posOffset>
-            </wp:positionV>
-            <wp:extent cx="2563495" cy="5882005"/>
-            <wp:effectExtent l="19050" t="19050" r="27305" b="23495"/>
-            <wp:wrapTopAndBottom/>
-            <wp:docPr id="1249360985" name="Imagem 1"/>
+          <wp:inline distT="0" distB="0" distL="0" distR="0" wp14:anchorId="4DDD8B46" wp14:editId="51FC0374">
+            <wp:extent cx="3016391" cy="6532825"/>
+            <wp:effectExtent l="19050" t="19050" r="12700" b="20955"/>
+            <wp:docPr id="1614384176" name="Imagem 1" descr="Uma imagem com texto, captura de ecrã, documento, Tipo de letra&#10;&#10;Descrição gerada automaticamente"/>
             <wp:cNvGraphicFramePr>
               <a:graphicFrameLocks xmlns:a="http://schemas.openxmlformats.org/drawingml/2006/main" noChangeAspect="1"/>
             </wp:cNvGraphicFramePr>
@@ -2739,17 +2704,11 @@
               <a:graphicData uri="http://schemas.openxmlformats.org/drawingml/2006/picture">
                 <pic:pic xmlns:pic="http://schemas.openxmlformats.org/drawingml/2006/picture">
                   <pic:nvPicPr>
-                    <pic:cNvPr id="1249360985" name=""/>
+                    <pic:cNvPr id="1614384176" name="Imagem 1" descr="Uma imagem com texto, captura de ecrã, documento, Tipo de letra&#10;&#10;Descrição gerada automaticamente"/>
                     <pic:cNvPicPr/>
                   </pic:nvPicPr>
                   <pic:blipFill>
-                    <a:blip r:embed="rId13">
-                      <a:extLst>
-                        <a:ext uri="{28A0092B-C50C-407E-A947-70E740481C1C}">
-                          <a14:useLocalDpi xmlns:a14="http://schemas.microsoft.com/office/drawing/2010/main" val="0"/>
-                        </a:ext>
-                      </a:extLst>
-                    </a:blip>
+                    <a:blip r:embed="rId13"/>
                     <a:stretch>
                       <a:fillRect/>
                     </a:stretch>
@@ -2757,12 +2716,12 @@
                   <pic:spPr>
                     <a:xfrm>
                       <a:off x="0" y="0"/>
-                      <a:ext cx="2563495" cy="5882005"/>
+                      <a:ext cx="3021225" cy="6543294"/>
                     </a:xfrm>
                     <a:prstGeom prst="rect">
                       <a:avLst/>
                     </a:prstGeom>
-                    <a:ln w="6350">
+                    <a:ln>
                       <a:solidFill>
                         <a:schemeClr val="tx1"/>
                       </a:solidFill>
@@ -2771,50 +2730,10 @@
                 </pic:pic>
               </a:graphicData>
             </a:graphic>
-            <wp14:sizeRelH relativeFrom="page">
-              <wp14:pctWidth>0</wp14:pctWidth>
-            </wp14:sizeRelH>
-            <wp14:sizeRelV relativeFrom="page">
-              <wp14:pctHeight>0</wp14:pctHeight>
-            </wp14:sizeRelV>
-          </wp:anchor>
+          </wp:inline>
         </w:drawing>
       </w:r>
-      <w:r>
-        <w:t xml:space="preserve">A resposta </w:t>
-      </w:r>
-      <w:r>
-        <w:rPr>
-          <w:b/>
-          <w:bCs/>
-        </w:rPr>
-        <w:t>devolvida</w:t>
-      </w:r>
-      <w:r>
-        <w:t xml:space="preserve"> retorna</w:t>
-      </w:r>
-      <w:r>
-        <w:t xml:space="preserve"> </w:t>
-      </w:r>
-      <w:r>
-        <w:t xml:space="preserve">uma determinada encomenda </w:t>
-      </w:r>
-      <w:r>
-        <w:t>de um cliente específico</w:t>
-      </w:r>
-      <w:r>
-        <w:t xml:space="preserve"> e segue o seguinte formato JSON</w:t>
-      </w:r>
-      <w:r>
-        <w:t>:</w:t>
-      </w:r>
-    </w:p>
-    <w:p>
-      <w:pPr>
-        <w:ind w:left="708"/>
-      </w:pPr>
-    </w:p>
-    <w:p/>
+    </w:p>
     <w:p>
       <w:r>
         <w:br w:type="page"/>
@@ -2851,14 +2770,14 @@
           <w:b/>
           <w:bCs/>
         </w:rPr>
-        <w:t>pesquisa as encomendas por entregar</w:t>
-      </w:r>
-      <w:r>
-        <w:rPr>
-          <w:b/>
-          <w:bCs/>
-        </w:rPr>
-        <w:t xml:space="preserve"> e em processamento</w:t>
+        <w:t xml:space="preserve">pesquisa as encomendas </w:t>
+      </w:r>
+      <w:r>
+        <w:rPr>
+          <w:b/>
+          <w:bCs/>
+        </w:rPr>
+        <w:t>ativas</w:t>
       </w:r>
       <w:r>
         <w:t xml:space="preserve"> através do protocolo HTTP, verbo </w:t>
@@ -2936,22 +2855,36 @@
         <w:ind w:firstLine="708"/>
       </w:pPr>
       <w:r>
+        <w:t xml:space="preserve">A resposta </w:t>
+      </w:r>
+      <w:r>
+        <w:rPr>
+          <w:b/>
+          <w:bCs/>
+        </w:rPr>
+        <w:t>devolvida</w:t>
+      </w:r>
+      <w:r>
+        <w:t xml:space="preserve"> por este recurso segue o formato JSON</w:t>
+      </w:r>
+      <w:r>
+        <w:t>:</w:t>
+      </w:r>
+    </w:p>
+    <w:p>
+      <w:pPr>
+        <w:ind w:firstLine="708"/>
+        <w:jc w:val="center"/>
+      </w:pPr>
+      <w:r>
         <w:rPr>
           <w:noProof/>
         </w:rPr>
         <w:drawing>
-          <wp:anchor distT="0" distB="0" distL="114300" distR="114300" simplePos="0" relativeHeight="251682816" behindDoc="0" locked="0" layoutInCell="1" allowOverlap="1" wp14:anchorId="6D2537B2" wp14:editId="1566C6DE">
-            <wp:simplePos x="0" y="0"/>
-            <wp:positionH relativeFrom="margin">
-              <wp:align>center</wp:align>
-            </wp:positionH>
-            <wp:positionV relativeFrom="paragraph">
-              <wp:posOffset>341677</wp:posOffset>
-            </wp:positionV>
-            <wp:extent cx="2674714" cy="3124607"/>
-            <wp:effectExtent l="19050" t="19050" r="11430" b="19050"/>
-            <wp:wrapTopAndBottom/>
-            <wp:docPr id="1630587107" name="Imagem 9"/>
+          <wp:inline distT="0" distB="0" distL="0" distR="0" wp14:anchorId="248AA696" wp14:editId="40A5F749">
+            <wp:extent cx="2366341" cy="2764500"/>
+            <wp:effectExtent l="19050" t="19050" r="15240" b="17145"/>
+            <wp:docPr id="1630587107" name="Imagem 9" descr="Uma imagem com texto, captura de ecrã, Tipo de letra, documento&#10;&#10;Descrição gerada automaticamente"/>
             <wp:cNvGraphicFramePr>
               <a:graphicFrameLocks xmlns:a="http://schemas.openxmlformats.org/drawingml/2006/main" noChangeAspect="1"/>
             </wp:cNvGraphicFramePr>
@@ -2959,7 +2892,7 @@
               <a:graphicData uri="http://schemas.openxmlformats.org/drawingml/2006/picture">
                 <pic:pic xmlns:pic="http://schemas.openxmlformats.org/drawingml/2006/picture">
                   <pic:nvPicPr>
-                    <pic:cNvPr id="0" name="Picture 5"/>
+                    <pic:cNvPr id="1630587107" name="Imagem 9" descr="Uma imagem com texto, captura de ecrã, Tipo de letra, documento&#10;&#10;Descrição gerada automaticamente"/>
                     <pic:cNvPicPr>
                       <a:picLocks noChangeAspect="1" noChangeArrowheads="1"/>
                     </pic:cNvPicPr>
@@ -2980,7 +2913,7 @@
                   <pic:spPr bwMode="auto">
                     <a:xfrm>
                       <a:off x="0" y="0"/>
-                      <a:ext cx="2674714" cy="3124607"/>
+                      <a:ext cx="2368880" cy="2767467"/>
                     </a:xfrm>
                     <a:prstGeom prst="rect">
                       <a:avLst/>
@@ -2995,48 +2928,16 @@
                 </pic:pic>
               </a:graphicData>
             </a:graphic>
-            <wp14:sizeRelH relativeFrom="page">
-              <wp14:pctWidth>0</wp14:pctWidth>
-            </wp14:sizeRelH>
-            <wp14:sizeRelV relativeFrom="page">
-              <wp14:pctHeight>0</wp14:pctHeight>
-            </wp14:sizeRelV>
-          </wp:anchor>
+          </wp:inline>
         </w:drawing>
       </w:r>
-      <w:r>
-        <w:t xml:space="preserve">A resposta </w:t>
-      </w:r>
-      <w:r>
-        <w:rPr>
-          <w:b/>
-          <w:bCs/>
-        </w:rPr>
-        <w:t>devolvida</w:t>
-      </w:r>
-      <w:r>
-        <w:t xml:space="preserve"> por este recurso segue o formato JSON</w:t>
-      </w:r>
-      <w:r>
-        <w:t>:</w:t>
-      </w:r>
-    </w:p>
-    <w:p/>
-    <w:p/>
-    <w:p>
-      <w:pPr>
-        <w:rPr>
-          <w:color w:val="FF0000"/>
-        </w:rPr>
-      </w:pPr>
-      <w:r>
-        <w:rPr>
-          <w:color w:val="FF0000"/>
-        </w:rPr>
-        <w:br w:type="page"/>
-      </w:r>
-    </w:p>
-    <w:p/>
+    </w:p>
+    <w:p>
+      <w:pPr>
+        <w:ind w:firstLine="708"/>
+        <w:jc w:val="center"/>
+      </w:pPr>
+    </w:p>
     <w:p>
       <w:pPr>
         <w:pStyle w:val="PargrafodaLista"/>
@@ -3134,22 +3035,36 @@
         <w:ind w:firstLine="708"/>
       </w:pPr>
       <w:r>
+        <w:t xml:space="preserve">A resposta </w:t>
+      </w:r>
+      <w:r>
+        <w:rPr>
+          <w:b/>
+          <w:bCs/>
+        </w:rPr>
+        <w:t>devolvida</w:t>
+      </w:r>
+      <w:r>
+        <w:t xml:space="preserve"> por este recurso segue o formato JSON</w:t>
+      </w:r>
+      <w:r>
+        <w:t>:</w:t>
+      </w:r>
+    </w:p>
+    <w:p>
+      <w:pPr>
+        <w:ind w:firstLine="708"/>
+        <w:jc w:val="center"/>
+      </w:pPr>
+      <w:r>
         <w:rPr>
           <w:noProof/>
         </w:rPr>
         <w:drawing>
-          <wp:anchor distT="0" distB="0" distL="114300" distR="114300" simplePos="0" relativeHeight="251684864" behindDoc="0" locked="0" layoutInCell="1" allowOverlap="1" wp14:anchorId="5192B69C" wp14:editId="52FA86DF">
-            <wp:simplePos x="0" y="0"/>
-            <wp:positionH relativeFrom="margin">
-              <wp:align>center</wp:align>
-            </wp:positionH>
-            <wp:positionV relativeFrom="paragraph">
-              <wp:posOffset>338455</wp:posOffset>
-            </wp:positionV>
-            <wp:extent cx="2506345" cy="2982595"/>
-            <wp:effectExtent l="19050" t="19050" r="27305" b="27305"/>
-            <wp:wrapTopAndBottom/>
-            <wp:docPr id="712340562" name="Imagem 10"/>
+          <wp:inline distT="0" distB="0" distL="0" distR="0" wp14:anchorId="4D2E3A60" wp14:editId="45E587AB">
+            <wp:extent cx="2501514" cy="2977181"/>
+            <wp:effectExtent l="19050" t="19050" r="13335" b="13970"/>
+            <wp:docPr id="712340562" name="Imagem 10" descr="Uma imagem com texto, captura de ecrã, Tipo de letra, número&#10;&#10;Descrição gerada automaticamente"/>
             <wp:cNvGraphicFramePr>
               <a:graphicFrameLocks xmlns:a="http://schemas.openxmlformats.org/drawingml/2006/main" noChangeAspect="1"/>
             </wp:cNvGraphicFramePr>
@@ -3157,7 +3072,7 @@
               <a:graphicData uri="http://schemas.openxmlformats.org/drawingml/2006/picture">
                 <pic:pic xmlns:pic="http://schemas.openxmlformats.org/drawingml/2006/picture">
                   <pic:nvPicPr>
-                    <pic:cNvPr id="0" name="Picture 6"/>
+                    <pic:cNvPr id="712340562" name="Imagem 10" descr="Uma imagem com texto, captura de ecrã, Tipo de letra, número&#10;&#10;Descrição gerada automaticamente"/>
                     <pic:cNvPicPr>
                       <a:picLocks noChangeAspect="1" noChangeArrowheads="1"/>
                     </pic:cNvPicPr>
@@ -3178,7 +3093,7 @@
                   <pic:spPr bwMode="auto">
                     <a:xfrm>
                       <a:off x="0" y="0"/>
-                      <a:ext cx="2506345" cy="2982595"/>
+                      <a:ext cx="2522649" cy="3002335"/>
                     </a:xfrm>
                     <a:prstGeom prst="rect">
                       <a:avLst/>
@@ -3193,48 +3108,9 @@
                 </pic:pic>
               </a:graphicData>
             </a:graphic>
-            <wp14:sizeRelH relativeFrom="page">
-              <wp14:pctWidth>0</wp14:pctWidth>
-            </wp14:sizeRelH>
-            <wp14:sizeRelV relativeFrom="page">
-              <wp14:pctHeight>0</wp14:pctHeight>
-            </wp14:sizeRelV>
-          </wp:anchor>
+          </wp:inline>
         </w:drawing>
       </w:r>
-      <w:r>
-        <w:t xml:space="preserve">A resposta </w:t>
-      </w:r>
-      <w:r>
-        <w:rPr>
-          <w:b/>
-          <w:bCs/>
-        </w:rPr>
-        <w:t>devolvida</w:t>
-      </w:r>
-      <w:r>
-        <w:t xml:space="preserve"> por este recurso segue o formato JSON</w:t>
-      </w:r>
-      <w:r>
-        <w:t>:</w:t>
-      </w:r>
-    </w:p>
-    <w:p>
-      <w:pPr>
-        <w:ind w:firstLine="708"/>
-      </w:pPr>
-    </w:p>
-    <w:p>
-      <w:pPr>
-        <w:ind w:firstLine="708"/>
-      </w:pPr>
-    </w:p>
-    <w:p>
-      <w:pPr>
-        <w:rPr>
-          <w:color w:val="FF0000"/>
-        </w:rPr>
-      </w:pPr>
       <w:r>
         <w:rPr>
           <w:color w:val="FF0000"/>
@@ -3421,11 +3297,6 @@
     <w:p>
       <w:pPr>
         <w:pStyle w:val="PargrafodaLista"/>
-      </w:pPr>
-    </w:p>
-    <w:p>
-      <w:pPr>
-        <w:pStyle w:val="PargrafodaLista"/>
         <w:numPr>
           <w:ilvl w:val="0"/>
           <w:numId w:val="3"/>
@@ -3684,7 +3555,11 @@
         <w:t xml:space="preserve"> por este recurso retorna um código de erro apropriado utilizado pelo HTTP.</w:t>
       </w:r>
     </w:p>
-    <w:p/>
+    <w:p>
+      <w:r>
+        <w:br w:type="page"/>
+      </w:r>
+    </w:p>
     <w:p>
       <w:pPr>
         <w:pStyle w:val="PargrafodaLista"/>
@@ -3694,6 +3569,7 @@
         </w:numPr>
       </w:pPr>
       <w:r>
+        <w:lastRenderedPageBreak/>
         <w:t xml:space="preserve">Um utilizador autenticado no Sistema de Apoio ao Cliente, </w:t>
       </w:r>
       <w:r>
@@ -3744,7 +3620,7 @@
           <w:b/>
           <w:bCs/>
         </w:rPr>
-        <w:t>/por-entregar/sensor</w:t>
+        <w:t>/sensor</w:t>
       </w:r>
       <w:r>
         <w:rPr>
@@ -3774,31 +3650,21 @@
     <w:p>
       <w:pPr>
         <w:ind w:left="708"/>
-        <w:rPr>
-          <w:b/>
-          <w:bCs/>
-        </w:rPr>
-      </w:pPr>
-      <w:r>
-        <w:rPr>
-          <w:b/>
-          <w:bCs/>
+        <w:jc w:val="center"/>
+        <w:rPr>
+          <w:b/>
+          <w:bCs/>
+        </w:rPr>
+      </w:pPr>
+      <w:r>
+        <w:rPr>
           <w:noProof/>
         </w:rPr>
-        <w:lastRenderedPageBreak/>
         <w:drawing>
-          <wp:anchor distT="0" distB="0" distL="114300" distR="114300" simplePos="0" relativeHeight="251687936" behindDoc="0" locked="0" layoutInCell="1" allowOverlap="1" wp14:anchorId="7A3CC12D" wp14:editId="4B40AC1D">
-            <wp:simplePos x="0" y="0"/>
-            <wp:positionH relativeFrom="margin">
-              <wp:align>center</wp:align>
-            </wp:positionH>
-            <wp:positionV relativeFrom="paragraph">
-              <wp:posOffset>608</wp:posOffset>
-            </wp:positionV>
-            <wp:extent cx="3227070" cy="5135245"/>
-            <wp:effectExtent l="19050" t="19050" r="11430" b="27305"/>
-            <wp:wrapTopAndBottom/>
-            <wp:docPr id="1194499904" name="Imagem 13"/>
+          <wp:inline distT="0" distB="0" distL="0" distR="0" wp14:anchorId="63A85185" wp14:editId="0524ED75">
+            <wp:extent cx="3002446" cy="3174014"/>
+            <wp:effectExtent l="19050" t="19050" r="26670" b="26670"/>
+            <wp:docPr id="401191546" name="Imagem 1" descr="Uma imagem com texto, captura de ecrã, Tipo de letra, número&#10;&#10;Descrição gerada automaticamente"/>
             <wp:cNvGraphicFramePr>
               <a:graphicFrameLocks xmlns:a="http://schemas.openxmlformats.org/drawingml/2006/main" noChangeAspect="1"/>
             </wp:cNvGraphicFramePr>
@@ -3806,34 +3672,24 @@
               <a:graphicData uri="http://schemas.openxmlformats.org/drawingml/2006/picture">
                 <pic:pic xmlns:pic="http://schemas.openxmlformats.org/drawingml/2006/picture">
                   <pic:nvPicPr>
-                    <pic:cNvPr id="0" name="Picture 9"/>
-                    <pic:cNvPicPr>
-                      <a:picLocks noChangeAspect="1" noChangeArrowheads="1"/>
-                    </pic:cNvPicPr>
+                    <pic:cNvPr id="401191546" name="Imagem 1" descr="Uma imagem com texto, captura de ecrã, Tipo de letra, número&#10;&#10;Descrição gerada automaticamente"/>
+                    <pic:cNvPicPr/>
                   </pic:nvPicPr>
                   <pic:blipFill>
-                    <a:blip r:embed="rId18">
-                      <a:extLst>
-                        <a:ext uri="{28A0092B-C50C-407E-A947-70E740481C1C}">
-                          <a14:useLocalDpi xmlns:a14="http://schemas.microsoft.com/office/drawing/2010/main" val="0"/>
-                        </a:ext>
-                      </a:extLst>
-                    </a:blip>
-                    <a:srcRect/>
+                    <a:blip r:embed="rId18"/>
                     <a:stretch>
                       <a:fillRect/>
                     </a:stretch>
                   </pic:blipFill>
-                  <pic:spPr bwMode="auto">
+                  <pic:spPr>
                     <a:xfrm>
                       <a:off x="0" y="0"/>
-                      <a:ext cx="3227070" cy="5135245"/>
+                      <a:ext cx="3012513" cy="3184656"/>
                     </a:xfrm>
                     <a:prstGeom prst="rect">
                       <a:avLst/>
                     </a:prstGeom>
-                    <a:noFill/>
-                    <a:ln w="6350">
+                    <a:ln>
                       <a:solidFill>
                         <a:schemeClr val="tx1"/>
                       </a:solidFill>
@@ -3842,13 +3698,7 @@
                 </pic:pic>
               </a:graphicData>
             </a:graphic>
-            <wp14:sizeRelH relativeFrom="page">
-              <wp14:pctWidth>0</wp14:pctWidth>
-            </wp14:sizeRelH>
-            <wp14:sizeRelV relativeFrom="page">
-              <wp14:pctHeight>0</wp14:pctHeight>
-            </wp14:sizeRelV>
-          </wp:anchor>
+          </wp:inline>
         </w:drawing>
       </w:r>
     </w:p>
@@ -4798,23 +4648,16 @@
     <w:p>
       <w:pPr>
         <w:pStyle w:val="PargrafodaLista"/>
+        <w:jc w:val="center"/>
       </w:pPr>
       <w:r>
         <w:rPr>
           <w:noProof/>
         </w:rPr>
         <w:drawing>
-          <wp:anchor distT="0" distB="0" distL="114300" distR="114300" simplePos="0" relativeHeight="251694080" behindDoc="0" locked="0" layoutInCell="1" allowOverlap="1" wp14:anchorId="19729F47" wp14:editId="50DBB760">
-            <wp:simplePos x="0" y="0"/>
-            <wp:positionH relativeFrom="column">
-              <wp:posOffset>1799417</wp:posOffset>
-            </wp:positionH>
-            <wp:positionV relativeFrom="paragraph">
-              <wp:posOffset>181610</wp:posOffset>
-            </wp:positionV>
+          <wp:inline distT="0" distB="0" distL="0" distR="0" wp14:anchorId="19729F47" wp14:editId="6D646255">
             <wp:extent cx="1941195" cy="581660"/>
             <wp:effectExtent l="19050" t="19050" r="20955" b="27940"/>
-            <wp:wrapSquare wrapText="bothSides"/>
             <wp:docPr id="1108067546" name="Imagem 9" descr="Uma imagem com Tipo de letra, texto, branco, design&#10;&#10;Descrição gerada automaticamente"/>
             <wp:cNvGraphicFramePr>
               <a:graphicFrameLocks xmlns:a="http://schemas.openxmlformats.org/drawingml/2006/main" noChangeAspect="1"/>
@@ -4859,35 +4702,9 @@
                 </pic:pic>
               </a:graphicData>
             </a:graphic>
-            <wp14:sizeRelH relativeFrom="margin">
-              <wp14:pctWidth>0</wp14:pctWidth>
-            </wp14:sizeRelH>
-            <wp14:sizeRelV relativeFrom="margin">
-              <wp14:pctHeight>0</wp14:pctHeight>
-            </wp14:sizeRelV>
-          </wp:anchor>
+          </wp:inline>
         </w:drawing>
       </w:r>
-    </w:p>
-    <w:p>
-      <w:pPr>
-        <w:pStyle w:val="PargrafodaLista"/>
-      </w:pPr>
-    </w:p>
-    <w:p>
-      <w:pPr>
-        <w:pStyle w:val="PargrafodaLista"/>
-      </w:pPr>
-    </w:p>
-    <w:p>
-      <w:pPr>
-        <w:pStyle w:val="PargrafodaLista"/>
-      </w:pPr>
-    </w:p>
-    <w:p>
-      <w:pPr>
-        <w:pStyle w:val="PargrafodaLista"/>
-      </w:pPr>
     </w:p>
     <w:p>
       <w:pPr>
@@ -4983,14 +4800,11 @@
         <w:t>.</w:t>
       </w:r>
     </w:p>
-    <w:p/>
-    <w:p/>
-    <w:p/>
-    <w:p/>
-    <w:p/>
-    <w:p/>
-    <w:p/>
-    <w:p/>
+    <w:p>
+      <w:r>
+        <w:br w:type="page"/>
+      </w:r>
+    </w:p>
     <w:p>
       <w:pPr>
         <w:pStyle w:val="PargrafodaLista"/>
@@ -5135,6 +4949,9 @@
         <w:jc w:val="center"/>
       </w:pPr>
       <w:r>
+        <w:rPr>
+          <w:noProof/>
+        </w:rPr>
         <w:drawing>
           <wp:inline distT="0" distB="0" distL="0" distR="0" wp14:anchorId="6BD44587" wp14:editId="30D98D23">
             <wp:extent cx="2034716" cy="1386960"/>
@@ -5264,31 +5081,6 @@
       </w:r>
     </w:p>
     <w:p>
-      <w:pPr>
-        <w:ind w:firstLine="708"/>
-      </w:pPr>
-    </w:p>
-    <w:p>
-      <w:pPr>
-        <w:ind w:firstLine="708"/>
-      </w:pPr>
-    </w:p>
-    <w:p>
-      <w:pPr>
-        <w:ind w:firstLine="708"/>
-      </w:pPr>
-    </w:p>
-    <w:p>
-      <w:pPr>
-        <w:ind w:firstLine="708"/>
-      </w:pPr>
-    </w:p>
-    <w:p>
-      <w:pPr>
-        <w:ind w:firstLine="708"/>
-      </w:pPr>
-    </w:p>
-    <w:p>
       <w:r>
         <w:br w:type="page"/>
       </w:r>
@@ -5999,6 +5791,11 @@
         <w:t>:</w:t>
       </w:r>
     </w:p>
+    <w:p>
+      <w:r>
+        <w:br w:type="page"/>
+      </w:r>
+    </w:p>
     <w:p/>
     <w:p>
       <w:pPr>
@@ -6116,11 +5913,10 @@
         <w:rPr>
           <w:noProof/>
         </w:rPr>
-        <w:lastRenderedPageBreak/>
         <w:drawing>
-          <wp:inline distT="0" distB="0" distL="0" distR="0" wp14:anchorId="49395C53" wp14:editId="27E1786A">
-            <wp:extent cx="2790908" cy="4931733"/>
-            <wp:effectExtent l="0" t="0" r="0" b="2540"/>
+          <wp:inline distT="0" distB="0" distL="0" distR="0" wp14:anchorId="49395C53" wp14:editId="6E05DA71">
+            <wp:extent cx="1606395" cy="2838615"/>
+            <wp:effectExtent l="0" t="0" r="0" b="0"/>
             <wp:docPr id="1585451767" name="Imagem 34"/>
             <wp:cNvGraphicFramePr>
               <a:graphicFrameLocks xmlns:a="http://schemas.openxmlformats.org/drawingml/2006/main" noChangeAspect="1"/>
@@ -6150,7 +5946,7 @@
                   <pic:spPr bwMode="auto">
                     <a:xfrm>
                       <a:off x="0" y="0"/>
-                      <a:ext cx="2800174" cy="4948106"/>
+                      <a:ext cx="1630781" cy="2881707"/>
                     </a:xfrm>
                     <a:prstGeom prst="rect">
                       <a:avLst/>
@@ -6277,11 +6073,10 @@
         <w:rPr>
           <w:noProof/>
         </w:rPr>
-        <w:lastRenderedPageBreak/>
         <w:drawing>
-          <wp:inline distT="0" distB="0" distL="0" distR="0" wp14:anchorId="37A159ED" wp14:editId="78783404">
-            <wp:extent cx="2377440" cy="4376357"/>
-            <wp:effectExtent l="0" t="0" r="3810" b="5715"/>
+          <wp:inline distT="0" distB="0" distL="0" distR="0" wp14:anchorId="37A159ED" wp14:editId="079A43B5">
+            <wp:extent cx="1529109" cy="2814762"/>
+            <wp:effectExtent l="0" t="0" r="0" b="5080"/>
             <wp:docPr id="149732614" name="Imagem 32"/>
             <wp:cNvGraphicFramePr>
               <a:graphicFrameLocks xmlns:a="http://schemas.openxmlformats.org/drawingml/2006/main" noChangeAspect="1"/>
@@ -6296,7 +6091,7 @@
                     </pic:cNvPicPr>
                   </pic:nvPicPr>
                   <pic:blipFill>
-                    <a:blip r:embed="rId29">
+                    <a:blip r:embed="rId29" cstate="print">
                       <a:extLst>
                         <a:ext uri="{28A0092B-C50C-407E-A947-70E740481C1C}">
                           <a14:useLocalDpi xmlns:a14="http://schemas.microsoft.com/office/drawing/2010/main" val="0"/>
@@ -6311,7 +6106,7 @@
                   <pic:spPr bwMode="auto">
                     <a:xfrm>
                       <a:off x="0" y="0"/>
-                      <a:ext cx="2382613" cy="4385879"/>
+                      <a:ext cx="1559547" cy="2870792"/>
                     </a:xfrm>
                     <a:prstGeom prst="rect">
                       <a:avLst/>
@@ -6327,8 +6122,6 @@
           </wp:inline>
         </w:drawing>
       </w:r>
-    </w:p>
-    <w:p>
       <w:r>
         <w:br w:type="page"/>
       </w:r>
@@ -9314,6 +9107,7 @@
         <w:docPartUnique/>
       </w:docPartObj>
     </w:sdtPr>
+    <w:sdtEndPr/>
     <w:sdtContent>
       <w:p>
         <w:pPr>

--- a/Especificação da API.docx
+++ b/Especificação da API.docx
@@ -10,7 +10,6 @@
           <w:docPartUnique/>
         </w:docPartObj>
       </w:sdtPr>
-      <w:sdtEndPr/>
       <w:sdtContent>
         <w:p>
           <w:r>
@@ -86,7 +85,7 @@
                                 </w:tblPr>
                                 <w:tblGrid>
                                   <w:gridCol w:w="5890"/>
-                                  <w:gridCol w:w="5304"/>
+                                  <w:gridCol w:w="1994"/>
                                 </w:tblGrid>
                                 <w:tr>
                                   <w:trPr>
@@ -162,7 +161,6 @@
                                         <w:dataBinding w:prefixMappings="xmlns:ns0='http://purl.org/dc/elements/1.1/' xmlns:ns1='http://schemas.openxmlformats.org/package/2006/metadata/core-properties' " w:xpath="/ns1:coreProperties[1]/ns0:title[1]" w:storeItemID="{6C3C8BC8-F283-45AE-878A-BAB7291924A1}"/>
                                         <w:text/>
                                       </w:sdtPr>
-                                      <w:sdtEndPr/>
                                       <w:sdtContent>
                                         <w:p>
                                           <w:pPr>
@@ -201,7 +199,6 @@
                                         <w:dataBinding w:prefixMappings="xmlns:ns0='http://purl.org/dc/elements/1.1/' xmlns:ns1='http://schemas.openxmlformats.org/package/2006/metadata/core-properties' " w:xpath="/ns1:coreProperties[1]/ns0:subject[1]" w:storeItemID="{6C3C8BC8-F283-45AE-878A-BAB7291924A1}"/>
                                         <w:text/>
                                       </w:sdtPr>
-                                      <w:sdtEndPr/>
                                       <w:sdtContent>
                                         <w:p>
                                           <w:pPr>
@@ -259,7 +256,6 @@
                                         <w:dataBinding w:prefixMappings="xmlns:ns0='http://schemas.microsoft.com/office/2006/coverPageProps' " w:xpath="/ns0:CoverPageProperties[1]/ns0:Abstract[1]" w:storeItemID="{55AF091B-3C7A-41E3-B477-F2FDAA23CFDA}"/>
                                         <w:text/>
                                       </w:sdtPr>
-                                      <w:sdtEndPr/>
                                       <w:sdtContent>
                                         <w:p>
                                           <w:pPr>
@@ -287,7 +283,6 @@
                                         <w:dataBinding w:prefixMappings="xmlns:ns0='http://purl.org/dc/elements/1.1/' xmlns:ns1='http://schemas.openxmlformats.org/package/2006/metadata/core-properties' " w:xpath="/ns1:coreProperties[1]/ns0:creator[1]" w:storeItemID="{6C3C8BC8-F283-45AE-878A-BAB7291924A1}"/>
                                         <w:text/>
                                       </w:sdtPr>
-                                      <w:sdtEndPr/>
                                       <w:sdtContent>
                                         <w:p>
                                           <w:pPr>
@@ -383,7 +378,7 @@
                           </w:tblPr>
                           <w:tblGrid>
                             <w:gridCol w:w="5890"/>
-                            <w:gridCol w:w="5304"/>
+                            <w:gridCol w:w="1994"/>
                           </w:tblGrid>
                           <w:tr>
                             <w:trPr>
@@ -459,7 +454,6 @@
                                   <w:dataBinding w:prefixMappings="xmlns:ns0='http://purl.org/dc/elements/1.1/' xmlns:ns1='http://schemas.openxmlformats.org/package/2006/metadata/core-properties' " w:xpath="/ns1:coreProperties[1]/ns0:title[1]" w:storeItemID="{6C3C8BC8-F283-45AE-878A-BAB7291924A1}"/>
                                   <w:text/>
                                 </w:sdtPr>
-                                <w:sdtEndPr/>
                                 <w:sdtContent>
                                   <w:p>
                                     <w:pPr>
@@ -498,7 +492,6 @@
                                   <w:dataBinding w:prefixMappings="xmlns:ns0='http://purl.org/dc/elements/1.1/' xmlns:ns1='http://schemas.openxmlformats.org/package/2006/metadata/core-properties' " w:xpath="/ns1:coreProperties[1]/ns0:subject[1]" w:storeItemID="{6C3C8BC8-F283-45AE-878A-BAB7291924A1}"/>
                                   <w:text/>
                                 </w:sdtPr>
-                                <w:sdtEndPr/>
                                 <w:sdtContent>
                                   <w:p>
                                     <w:pPr>
@@ -556,7 +549,6 @@
                                   <w:dataBinding w:prefixMappings="xmlns:ns0='http://schemas.microsoft.com/office/2006/coverPageProps' " w:xpath="/ns0:CoverPageProperties[1]/ns0:Abstract[1]" w:storeItemID="{55AF091B-3C7A-41E3-B477-F2FDAA23CFDA}"/>
                                   <w:text/>
                                 </w:sdtPr>
-                                <w:sdtEndPr/>
                                 <w:sdtContent>
                                   <w:p>
                                     <w:pPr>
@@ -584,7 +576,6 @@
                                   <w:dataBinding w:prefixMappings="xmlns:ns0='http://purl.org/dc/elements/1.1/' xmlns:ns1='http://schemas.openxmlformats.org/package/2006/metadata/core-properties' " w:xpath="/ns1:coreProperties[1]/ns0:creator[1]" w:storeItemID="{6C3C8BC8-F283-45AE-878A-BAB7291924A1}"/>
                                   <w:text/>
                                 </w:sdtPr>
-                                <w:sdtEndPr/>
                                 <w:sdtContent>
                                   <w:p>
                                     <w:pPr>
@@ -696,8 +687,6 @@
             <w:rPr>
               <w:rFonts w:eastAsiaTheme="minorEastAsia"/>
               <w:noProof/>
-              <w:sz w:val="24"/>
-              <w:szCs w:val="24"/>
               <w:lang w:eastAsia="pt-PT"/>
             </w:rPr>
           </w:pPr>
@@ -710,7 +699,7 @@
           <w:r>
             <w:fldChar w:fldCharType="separate"/>
           </w:r>
-          <w:hyperlink w:anchor="_Toc180847868" w:history="1">
+          <w:hyperlink w:anchor="_Toc180918430" w:history="1">
             <w:r>
               <w:rPr>
                 <w:rStyle w:val="Hiperligao"/>
@@ -737,7 +726,7 @@
                 <w:noProof/>
                 <w:webHidden/>
               </w:rPr>
-              <w:instrText xml:space="preserve"> PAGEREF _Toc180847868 \h </w:instrText>
+              <w:instrText xml:space="preserve"> PAGEREF _Toc180918430 \h </w:instrText>
             </w:r>
             <w:r>
               <w:rPr>
@@ -777,12 +766,10 @@
             <w:rPr>
               <w:rFonts w:eastAsiaTheme="minorEastAsia"/>
               <w:noProof/>
-              <w:sz w:val="24"/>
-              <w:szCs w:val="24"/>
               <w:lang w:eastAsia="pt-PT"/>
             </w:rPr>
           </w:pPr>
-          <w:hyperlink w:anchor="_Toc180847869" w:history="1">
+          <w:hyperlink w:anchor="_Toc180918431" w:history="1">
             <w:r>
               <w:rPr>
                 <w:rStyle w:val="Hiperligao"/>
@@ -809,7 +796,7 @@
                 <w:noProof/>
                 <w:webHidden/>
               </w:rPr>
-              <w:instrText xml:space="preserve"> PAGEREF _Toc180847869 \h </w:instrText>
+              <w:instrText xml:space="preserve"> PAGEREF _Toc180918431 \h </w:instrText>
             </w:r>
             <w:r>
               <w:rPr>
@@ -849,12 +836,10 @@
             <w:rPr>
               <w:rFonts w:eastAsiaTheme="minorEastAsia"/>
               <w:noProof/>
-              <w:sz w:val="24"/>
-              <w:szCs w:val="24"/>
               <w:lang w:eastAsia="pt-PT"/>
             </w:rPr>
           </w:pPr>
-          <w:hyperlink w:anchor="_Toc180847870" w:history="1">
+          <w:hyperlink w:anchor="_Toc180918432" w:history="1">
             <w:r>
               <w:rPr>
                 <w:rStyle w:val="Hiperligao"/>
@@ -881,7 +866,7 @@
                 <w:noProof/>
                 <w:webHidden/>
               </w:rPr>
-              <w:instrText xml:space="preserve"> PAGEREF _Toc180847870 \h </w:instrText>
+              <w:instrText xml:space="preserve"> PAGEREF _Toc180918432 \h </w:instrText>
             </w:r>
             <w:r>
               <w:rPr>
@@ -921,12 +906,10 @@
             <w:rPr>
               <w:rFonts w:eastAsiaTheme="minorEastAsia"/>
               <w:noProof/>
-              <w:sz w:val="24"/>
-              <w:szCs w:val="24"/>
               <w:lang w:eastAsia="pt-PT"/>
             </w:rPr>
           </w:pPr>
-          <w:hyperlink w:anchor="_Toc180847871" w:history="1">
+          <w:hyperlink w:anchor="_Toc180918433" w:history="1">
             <w:r>
               <w:rPr>
                 <w:rStyle w:val="Hiperligao"/>
@@ -953,7 +936,7 @@
                 <w:noProof/>
                 <w:webHidden/>
               </w:rPr>
-              <w:instrText xml:space="preserve"> PAGEREF _Toc180847871 \h </w:instrText>
+              <w:instrText xml:space="preserve"> PAGEREF _Toc180918433 \h </w:instrText>
             </w:r>
             <w:r>
               <w:rPr>
@@ -993,12 +976,10 @@
             <w:rPr>
               <w:rFonts w:eastAsiaTheme="minorEastAsia"/>
               <w:noProof/>
-              <w:sz w:val="24"/>
-              <w:szCs w:val="24"/>
               <w:lang w:eastAsia="pt-PT"/>
             </w:rPr>
           </w:pPr>
-          <w:hyperlink w:anchor="_Toc180847872" w:history="1">
+          <w:hyperlink w:anchor="_Toc180918434" w:history="1">
             <w:r>
               <w:rPr>
                 <w:rStyle w:val="Hiperligao"/>
@@ -1025,7 +1006,7 @@
                 <w:noProof/>
                 <w:webHidden/>
               </w:rPr>
-              <w:instrText xml:space="preserve"> PAGEREF _Toc180847872 \h </w:instrText>
+              <w:instrText xml:space="preserve"> PAGEREF _Toc180918434 \h </w:instrText>
             </w:r>
             <w:r>
               <w:rPr>
@@ -1045,7 +1026,7 @@
                 <w:noProof/>
                 <w:webHidden/>
               </w:rPr>
-              <w:t>12</w:t>
+              <w:t>10</w:t>
             </w:r>
             <w:r>
               <w:rPr>
@@ -1065,12 +1046,10 @@
             <w:rPr>
               <w:rFonts w:eastAsiaTheme="minorEastAsia"/>
               <w:noProof/>
-              <w:sz w:val="24"/>
-              <w:szCs w:val="24"/>
               <w:lang w:eastAsia="pt-PT"/>
             </w:rPr>
           </w:pPr>
-          <w:hyperlink w:anchor="_Toc180847873" w:history="1">
+          <w:hyperlink w:anchor="_Toc180918435" w:history="1">
             <w:r>
               <w:rPr>
                 <w:rStyle w:val="Hiperligao"/>
@@ -1097,7 +1076,7 @@
                 <w:noProof/>
                 <w:webHidden/>
               </w:rPr>
-              <w:instrText xml:space="preserve"> PAGEREF _Toc180847873 \h </w:instrText>
+              <w:instrText xml:space="preserve"> PAGEREF _Toc180918435 \h </w:instrText>
             </w:r>
             <w:r>
               <w:rPr>
@@ -1117,7 +1096,7 @@
                 <w:noProof/>
                 <w:webHidden/>
               </w:rPr>
-              <w:t>21</w:t>
+              <w:t>17</w:t>
             </w:r>
             <w:r>
               <w:rPr>
@@ -1137,12 +1116,10 @@
             <w:rPr>
               <w:rFonts w:eastAsiaTheme="minorEastAsia"/>
               <w:noProof/>
-              <w:sz w:val="24"/>
-              <w:szCs w:val="24"/>
               <w:lang w:eastAsia="pt-PT"/>
             </w:rPr>
           </w:pPr>
-          <w:hyperlink w:anchor="_Toc180847874" w:history="1">
+          <w:hyperlink w:anchor="_Toc180918436" w:history="1">
             <w:r>
               <w:rPr>
                 <w:rStyle w:val="Hiperligao"/>
@@ -1169,7 +1146,7 @@
                 <w:noProof/>
                 <w:webHidden/>
               </w:rPr>
-              <w:instrText xml:space="preserve"> PAGEREF _Toc180847874 \h </w:instrText>
+              <w:instrText xml:space="preserve"> PAGEREF _Toc180918436 \h </w:instrText>
             </w:r>
             <w:r>
               <w:rPr>
@@ -1189,7 +1166,7 @@
                 <w:noProof/>
                 <w:webHidden/>
               </w:rPr>
-              <w:t>29</w:t>
+              <w:t>24</w:t>
             </w:r>
             <w:r>
               <w:rPr>
@@ -1299,7 +1276,7 @@
           <w:color w:val="ED7D31" w:themeColor="accent2"/>
         </w:rPr>
       </w:pPr>
-      <w:bookmarkStart w:id="0" w:name="_Toc180847868"/>
+      <w:bookmarkStart w:id="0" w:name="_Toc180918430"/>
       <w:r>
         <w:rPr>
           <w:color w:val="ED7D31" w:themeColor="accent2"/>
@@ -1332,7 +1309,19 @@
         <w:jc w:val="both"/>
       </w:pPr>
       <w:r>
-        <w:t>A aplicação de monitorização permite recolher informação de sensores de monitorização integrados nas embalagens de alguns produtos ou encomendas</w:t>
+        <w:t xml:space="preserve">A </w:t>
+      </w:r>
+      <w:r>
+        <w:t>A</w:t>
+      </w:r>
+      <w:r>
+        <w:t xml:space="preserve">plicação de </w:t>
+      </w:r>
+      <w:r>
+        <w:t>M</w:t>
+      </w:r>
+      <w:r>
+        <w:t>onitorização permite recolher informação de sensores de monitorização integrados nas embalagens de alguns produtos ou encomendas</w:t>
       </w:r>
       <w:r>
         <w:t>.</w:t>
@@ -1341,19 +1330,7 @@
         <w:t xml:space="preserve"> Para além de receber informaç</w:t>
       </w:r>
       <w:r>
-        <w:t xml:space="preserve">ão dos sensores a </w:t>
-      </w:r>
-      <w:r>
-        <w:t>“</w:t>
-      </w:r>
-      <w:r>
-        <w:t>Aplicação de Monitorização</w:t>
-      </w:r>
-      <w:r>
-        <w:t>”</w:t>
-      </w:r>
-      <w:r>
-        <w:t xml:space="preserve">, faz a comunicação, e dá resposta a todas as funcionalidades dos diversos sistemas, exceto </w:t>
+        <w:t xml:space="preserve">ão dos sensores a Aplicação de Monitorização, faz a comunicação, e dá resposta a todas as funcionalidades dos diversos sistemas, exceto </w:t>
       </w:r>
       <w:r>
         <w:t>a</w:t>
@@ -1362,22 +1339,23 @@
         <w:t xml:space="preserve">o </w:t>
       </w:r>
       <w:r>
-        <w:t>“</w:t>
-      </w:r>
-      <w:r>
         <w:t>S</w:t>
       </w:r>
       <w:r>
         <w:t>istema de E-Commerce</w:t>
       </w:r>
       <w:r>
-        <w:t>”</w:t>
+        <w:t>, que para fins académicos será simulado internamente no nosso ambiente de desenvolvimento back-end</w:t>
       </w:r>
       <w:r>
         <w:t>.</w:t>
       </w:r>
     </w:p>
-    <w:p/>
+    <w:p>
+      <w:r>
+        <w:tab/>
+      </w:r>
+    </w:p>
     <w:p>
       <w:pPr>
         <w:jc w:val="both"/>
@@ -1440,16 +1418,7 @@
         <w:t xml:space="preserve"> são enviadas para a </w:t>
       </w:r>
       <w:r>
-        <w:t xml:space="preserve">logística, para serem tratadas posteriormente pela </w:t>
-      </w:r>
-      <w:r>
-        <w:t>“</w:t>
-      </w:r>
-      <w:r>
-        <w:t>Aplicação de Monitorização</w:t>
-      </w:r>
-      <w:r>
-        <w:t>”</w:t>
+        <w:t>logística, para serem tratadas posteriormente pela Aplicação de Monitorização</w:t>
       </w:r>
       <w:r>
         <w:t>.</w:t>
@@ -1489,7 +1458,7 @@
         <w:jc w:val="both"/>
       </w:pPr>
       <w:r>
-        <w:t>Representa o Serviço de Apoio ao Cliente, que se conecta diretamente à "Aplicação de Monitorização". Aqui, o cliente pode consultar o estado,</w:t>
+        <w:t>Representa o Serviço de Apoio ao Cliente, que se conecta diretamente à Aplicação de Monitorização. Aqui, o cliente pode consultar o estado,</w:t>
       </w:r>
       <w:r>
         <w:t xml:space="preserve"> a localização entre outros detalhes</w:t>
@@ -1527,28 +1496,8 @@
         <w:ind w:firstLine="426"/>
         <w:jc w:val="both"/>
       </w:pPr>
-    </w:p>
-    <w:p>
-      <w:pPr>
-        <w:jc w:val="both"/>
-        <w:rPr>
-          <w:b/>
-          <w:bCs/>
-        </w:rPr>
-      </w:pPr>
-      <w:r>
-        <w:rPr>
-          <w:b/>
-          <w:bCs/>
-        </w:rPr>
-        <w:t xml:space="preserve">Sistema de </w:t>
-      </w:r>
-      <w:r>
-        <w:rPr>
-          <w:b/>
-          <w:bCs/>
-        </w:rPr>
-        <w:t>Logística</w:t>
+      <w:r>
+        <w:t>O Cliente terá acesso a um histórico de leituras feitas pelos sensores de uma determinada categoria, que abrange todas as suas encomendas.</w:t>
       </w:r>
     </w:p>
     <w:p>
@@ -1556,32 +1505,28 @@
         <w:ind w:firstLine="426"/>
         <w:jc w:val="both"/>
       </w:pPr>
-      <w:r>
-        <w:t xml:space="preserve">Responsável por fazer a associação de um </w:t>
-      </w:r>
-      <w:r>
-        <w:t>caixa</w:t>
-      </w:r>
-      <w:r>
-        <w:t xml:space="preserve"> a um determinado volume de uma encomenda existente</w:t>
-      </w:r>
-      <w:r>
-        <w:t>, fazer a criação</w:t>
-      </w:r>
-      <w:r>
-        <w:t xml:space="preserve"> de </w:t>
-      </w:r>
-      <w:r>
-        <w:t xml:space="preserve">uma nova encomenda, bem como, </w:t>
-      </w:r>
-      <w:r>
-        <w:t>criar novos volumes e fazer a associação dos mesmos</w:t>
-      </w:r>
-      <w:r>
-        <w:t xml:space="preserve"> a uma encomenda já existente</w:t>
-      </w:r>
-      <w:r>
-        <w:t>.</w:t>
+    </w:p>
+    <w:p>
+      <w:pPr>
+        <w:jc w:val="both"/>
+        <w:rPr>
+          <w:b/>
+          <w:bCs/>
+        </w:rPr>
+      </w:pPr>
+      <w:r>
+        <w:rPr>
+          <w:b/>
+          <w:bCs/>
+        </w:rPr>
+        <w:t xml:space="preserve">Sistema de </w:t>
+      </w:r>
+      <w:r>
+        <w:rPr>
+          <w:b/>
+          <w:bCs/>
+        </w:rPr>
+        <w:t>Logística</w:t>
       </w:r>
     </w:p>
     <w:p>
@@ -1590,19 +1535,25 @@
         <w:jc w:val="both"/>
       </w:pPr>
       <w:r>
-        <w:t>Informa</w:t>
-      </w:r>
-      <w:r>
-        <w:t xml:space="preserve"> </w:t>
-      </w:r>
-      <w:r>
-        <w:t>a</w:t>
-      </w:r>
-      <w:r>
-        <w:t xml:space="preserve"> "Aplicação de Monitorização"</w:t>
-      </w:r>
-      <w:r>
-        <w:t xml:space="preserve"> quando uma determinada encomenda chegou ao seu ponto de destino.</w:t>
+        <w:t xml:space="preserve">Responsável por fazer a associação de um </w:t>
+      </w:r>
+      <w:r>
+        <w:t>sensor</w:t>
+      </w:r>
+      <w:r>
+        <w:t xml:space="preserve"> a um determinado volume de uma encomenda existente</w:t>
+      </w:r>
+      <w:r>
+        <w:t>, fazer a criação</w:t>
+      </w:r>
+      <w:r>
+        <w:t xml:space="preserve"> de </w:t>
+      </w:r>
+      <w:r>
+        <w:t>uma nova encomenda</w:t>
+      </w:r>
+      <w:r>
+        <w:t xml:space="preserve"> o que implica a escolha de todos os produtos, a seleção do utilizador, dono dessa mesma encomenda.</w:t>
       </w:r>
     </w:p>
     <w:p>
@@ -1610,28 +1561,8 @@
         <w:ind w:firstLine="426"/>
         <w:jc w:val="both"/>
       </w:pPr>
-    </w:p>
-    <w:p>
-      <w:pPr>
-        <w:jc w:val="both"/>
-        <w:rPr>
-          <w:b/>
-          <w:bCs/>
-        </w:rPr>
-      </w:pPr>
-      <w:r>
-        <w:rPr>
-          <w:b/>
-          <w:bCs/>
-        </w:rPr>
-        <w:t xml:space="preserve">Sistema </w:t>
-      </w:r>
-      <w:r>
-        <w:rPr>
-          <w:b/>
-          <w:bCs/>
-        </w:rPr>
-        <w:t>Operacional</w:t>
+      <w:r>
+        <w:t>No Sistema de Logística é onde é feita a leitura do sensor que ficará associado a um volume, pode consultar-se os detalhes de um determinado volume e de uma encomenda especifica.</w:t>
       </w:r>
     </w:p>
     <w:p>
@@ -1640,25 +1571,7 @@
         <w:jc w:val="both"/>
       </w:pPr>
       <w:r>
-        <w:t>Interage com a "Aplicação de Monitorização" para gerir e supervisionar</w:t>
-      </w:r>
-      <w:r>
-        <w:t xml:space="preserve"> detalhadamente</w:t>
-      </w:r>
-      <w:r>
-        <w:t xml:space="preserve"> as operações do sistema, como a monitorização de volumes, sensores e encomendas.</w:t>
-      </w:r>
-      <w:r>
-        <w:t xml:space="preserve"> Será possível ver alertas rigorosos das diversas encomendas em distribuição.</w:t>
-      </w:r>
-      <w:r>
-        <w:t xml:space="preserve"> Aqui, o foco é na visão geral </w:t>
-      </w:r>
-      <w:r>
-        <w:t>do estado das encomendas</w:t>
-      </w:r>
-      <w:r>
-        <w:t>.</w:t>
+        <w:t>O Sistema de Logística permite recolher a lista de encomendas com o estado “por entregar”, para que quando uma determinada encomenda chega ao seu ponto de destino, possa alterar o seu estado para “entregue” e informar a Aplicação de Monitorização para fazer a atualização dessa informação, bem como, a desativação dos sensores associados ao(s) volume(s) dessa mesma encomenda.</w:t>
       </w:r>
     </w:p>
     <w:p>
@@ -1680,7 +1593,14 @@
           <w:bCs/>
         </w:rPr>
         <w:lastRenderedPageBreak/>
-        <w:t>Sensores</w:t>
+        <w:t xml:space="preserve">Sistema </w:t>
+      </w:r>
+      <w:r>
+        <w:rPr>
+          <w:b/>
+          <w:bCs/>
+        </w:rPr>
+        <w:t>Operacional</w:t>
       </w:r>
     </w:p>
     <w:p>
@@ -1689,7 +1609,63 @@
         <w:jc w:val="both"/>
       </w:pPr>
       <w:r>
-        <w:t>Os sensores monitorizam aspetos como temperatura, localização, entre outros dados, e enviam essa informação diretamente para a "Aplicação de Monitorização", assegurando que as encomendas estão nas condições corretas durante o transporte</w:t>
+        <w:t>Interage com a Aplicação de Monitorização para gerir e supervisionar</w:t>
+      </w:r>
+      <w:r>
+        <w:t xml:space="preserve"> detalhadamente</w:t>
+      </w:r>
+      <w:r>
+        <w:t xml:space="preserve"> as operações do sistema, como a monitorização de volumes, sensores e encomendas.</w:t>
+      </w:r>
+      <w:r>
+        <w:t xml:space="preserve"> </w:t>
+      </w:r>
+    </w:p>
+    <w:p>
+      <w:pPr>
+        <w:ind w:firstLine="426"/>
+        <w:jc w:val="both"/>
+      </w:pPr>
+      <w:r>
+        <w:t>Será possível ver alertas rigorosos das diversas encomendas em distribuição</w:t>
+      </w:r>
+      <w:r>
+        <w:t>, com a possibilidade de verificar a última leitura registada pelos sensores de uma categoria especifica e ainda ativos nas suas encomendas.</w:t>
+      </w:r>
+    </w:p>
+    <w:p>
+      <w:pPr>
+        <w:jc w:val="both"/>
+        <w:rPr>
+          <w:b/>
+          <w:bCs/>
+        </w:rPr>
+      </w:pPr>
+      <w:r>
+        <w:rPr>
+          <w:b/>
+          <w:bCs/>
+        </w:rPr>
+        <w:t xml:space="preserve">Sistema de </w:t>
+      </w:r>
+      <w:r>
+        <w:rPr>
+          <w:b/>
+          <w:bCs/>
+        </w:rPr>
+        <w:t>Sensores</w:t>
+      </w:r>
+    </w:p>
+    <w:p>
+      <w:pPr>
+        <w:ind w:firstLine="426"/>
+        <w:jc w:val="both"/>
+      </w:pPr>
+      <w:r>
+        <w:t>O Sistema de Sensores monitoriza</w:t>
+      </w:r>
+      <w:r>
+        <w:t xml:space="preserve"> aspetos como temperatura, localização, entre outros dados, e enviam essa informação diretamente para a Aplicação de Monitorização, assegurando que as encomendas estão nas condições corretas durante o transporte</w:t>
       </w:r>
       <w:r>
         <w:t>.</w:t>
@@ -1697,6 +1673,15 @@
       <w:r>
         <w:t xml:space="preserve"> </w:t>
       </w:r>
+      <w:r>
+        <w:t>Com a constante monitorização dos dados dos sensores, quando o Sistema deteta um sensor com 5% de bateria, informa a Aplicação de Monitorização para que o mesmo seja desativado.</w:t>
+      </w:r>
+    </w:p>
+    <w:p>
+      <w:pPr>
+        <w:ind w:firstLine="426"/>
+        <w:jc w:val="both"/>
+      </w:pPr>
     </w:p>
     <w:p>
       <w:r>
@@ -1712,7 +1697,7 @@
           <w:u w:val="single"/>
         </w:rPr>
       </w:pPr>
-      <w:bookmarkStart w:id="1" w:name="_Toc180847869"/>
+      <w:bookmarkStart w:id="1" w:name="_Toc180918431"/>
       <w:r>
         <w:rPr>
           <w:color w:val="ED7D31" w:themeColor="accent2"/>
@@ -1834,27 +1819,14 @@
                             <w:r>
                               <w:t xml:space="preserve">Figura </w:t>
                             </w:r>
-                            <w:r>
-                              <w:fldChar w:fldCharType="begin"/>
-                            </w:r>
-                            <w:r>
-                              <w:instrText xml:space="preserve"> SEQ Figura \* ARABIC </w:instrText>
-                            </w:r>
-                            <w:r>
-                              <w:fldChar w:fldCharType="separate"/>
-                            </w:r>
-                            <w:r>
-                              <w:rPr>
-                                <w:noProof/>
-                              </w:rPr>
-                              <w:t>1</w:t>
-                            </w:r>
-                            <w:r>
-                              <w:rPr>
-                                <w:noProof/>
-                              </w:rPr>
-                              <w:fldChar w:fldCharType="end"/>
-                            </w:r>
+                            <w:fldSimple w:instr=" SEQ Figura \* ARABIC ">
+                              <w:r>
+                                <w:rPr>
+                                  <w:noProof/>
+                                </w:rPr>
+                                <w:t>1</w:t>
+                              </w:r>
+                            </w:fldSimple>
                             <w:r>
                               <w:t xml:space="preserve"> - Mapa Lógico dos Sistemas</w:t>
                             </w:r>
@@ -1899,27 +1871,14 @@
                       <w:r>
                         <w:t xml:space="preserve">Figura </w:t>
                       </w:r>
-                      <w:r>
-                        <w:fldChar w:fldCharType="begin"/>
-                      </w:r>
-                      <w:r>
-                        <w:instrText xml:space="preserve"> SEQ Figura \* ARABIC </w:instrText>
-                      </w:r>
-                      <w:r>
-                        <w:fldChar w:fldCharType="separate"/>
-                      </w:r>
-                      <w:r>
-                        <w:rPr>
-                          <w:noProof/>
-                        </w:rPr>
-                        <w:t>1</w:t>
-                      </w:r>
-                      <w:r>
-                        <w:rPr>
-                          <w:noProof/>
-                        </w:rPr>
-                        <w:fldChar w:fldCharType="end"/>
-                      </w:r>
+                      <w:fldSimple w:instr=" SEQ Figura \* ARABIC ">
+                        <w:r>
+                          <w:rPr>
+                            <w:noProof/>
+                          </w:rPr>
+                          <w:t>1</w:t>
+                        </w:r>
+                      </w:fldSimple>
                       <w:r>
                         <w:t xml:space="preserve"> - Mapa Lógico dos Sistemas</w:t>
                       </w:r>
@@ -2017,7 +1976,15 @@
         <w:t>ste, por sua vez, será responsável por armazenar os dados capturados pelos sensores e por notificar os diferentes sistemas sobre quaisquer alterações nesses dados.</w:t>
       </w:r>
       <w:r>
-        <w:t xml:space="preserve"> Na prática a simulação dos sensores será realizada através de uma página front-end, nela </w:t>
+        <w:t xml:space="preserve"> Na prática a simulação dos sensores será realizada através de uma página </w:t>
+      </w:r>
+      <w:proofErr w:type="spellStart"/>
+      <w:r>
+        <w:t>front-end</w:t>
+      </w:r>
+      <w:proofErr w:type="spellEnd"/>
+      <w:r>
+        <w:t xml:space="preserve">, nela </w:t>
       </w:r>
       <w:r>
         <w:t xml:space="preserve">será possível alterar os dados </w:t>
@@ -2059,7 +2026,7 @@
           <w:color w:val="ED7D31" w:themeColor="accent2"/>
         </w:rPr>
       </w:pPr>
-      <w:bookmarkStart w:id="4" w:name="_Toc180847870"/>
+      <w:bookmarkStart w:id="4" w:name="_Toc180918432"/>
       <w:r>
         <w:rPr>
           <w:color w:val="ED7D31" w:themeColor="accent2"/>
@@ -2084,7 +2051,7 @@
           <w:color w:val="ED7D31" w:themeColor="accent2"/>
         </w:rPr>
       </w:pPr>
-      <w:bookmarkStart w:id="5" w:name="_Toc180847871"/>
+      <w:bookmarkStart w:id="5" w:name="_Toc180918433"/>
       <w:r>
         <w:rPr>
           <w:color w:val="ED7D31" w:themeColor="accent2"/>
@@ -2136,13 +2103,15 @@
       <w:r>
         <w:t>/</w:t>
       </w:r>
-      <w:r>
-        <w:rPr>
-          <w:b/>
-          <w:bCs/>
-        </w:rPr>
-        <w:t>amazonJBM/api</w:t>
-      </w:r>
+      <w:proofErr w:type="spellStart"/>
+      <w:r>
+        <w:rPr>
+          <w:b/>
+          <w:bCs/>
+        </w:rPr>
+        <w:t>amazonJBM</w:t>
+      </w:r>
+      <w:proofErr w:type="spellEnd"/>
       <w:r>
         <w:rPr>
           <w:b/>
@@ -2150,12 +2119,37 @@
         </w:rPr>
         <w:t>/</w:t>
       </w:r>
-      <w:r>
-        <w:rPr>
-          <w:b/>
-          <w:bCs/>
-        </w:rPr>
-        <w:t>sac/</w:t>
+      <w:proofErr w:type="spellStart"/>
+      <w:r>
+        <w:rPr>
+          <w:b/>
+          <w:bCs/>
+        </w:rPr>
+        <w:t>api</w:t>
+      </w:r>
+      <w:proofErr w:type="spellEnd"/>
+      <w:r>
+        <w:rPr>
+          <w:b/>
+          <w:bCs/>
+        </w:rPr>
+        <w:t>/</w:t>
+      </w:r>
+      <w:proofErr w:type="spellStart"/>
+      <w:r>
+        <w:rPr>
+          <w:b/>
+          <w:bCs/>
+        </w:rPr>
+        <w:t>sac</w:t>
+      </w:r>
+      <w:proofErr w:type="spellEnd"/>
+      <w:r>
+        <w:rPr>
+          <w:b/>
+          <w:bCs/>
+        </w:rPr>
+        <w:t>/</w:t>
       </w:r>
       <w:r>
         <w:rPr>
@@ -2394,19 +2388,53 @@
       <w:r>
         <w:t>/</w:t>
       </w:r>
-      <w:r>
-        <w:rPr>
-          <w:b/>
-          <w:bCs/>
-        </w:rPr>
-        <w:t>amazonJBM/api</w:t>
-      </w:r>
-      <w:r>
-        <w:rPr>
-          <w:b/>
-          <w:bCs/>
-        </w:rPr>
-        <w:t>/sac/encomenda</w:t>
+      <w:proofErr w:type="spellStart"/>
+      <w:r>
+        <w:rPr>
+          <w:b/>
+          <w:bCs/>
+        </w:rPr>
+        <w:t>amazonJBM</w:t>
+      </w:r>
+      <w:proofErr w:type="spellEnd"/>
+      <w:r>
+        <w:rPr>
+          <w:b/>
+          <w:bCs/>
+        </w:rPr>
+        <w:t>/</w:t>
+      </w:r>
+      <w:proofErr w:type="spellStart"/>
+      <w:r>
+        <w:rPr>
+          <w:b/>
+          <w:bCs/>
+        </w:rPr>
+        <w:t>api</w:t>
+      </w:r>
+      <w:proofErr w:type="spellEnd"/>
+      <w:r>
+        <w:rPr>
+          <w:b/>
+          <w:bCs/>
+        </w:rPr>
+        <w:t>/</w:t>
+      </w:r>
+      <w:proofErr w:type="spellStart"/>
+      <w:r>
+        <w:rPr>
+          <w:b/>
+          <w:bCs/>
+        </w:rPr>
+        <w:t>sac</w:t>
+      </w:r>
+      <w:proofErr w:type="spellEnd"/>
+      <w:r>
+        <w:rPr>
+          <w:b/>
+          <w:bCs/>
+        </w:rPr>
+        <w:t>/encomenda</w:t>
       </w:r>
       <w:r>
         <w:rPr>
@@ -2420,7 +2448,23 @@
           <w:b/>
           <w:bCs/>
         </w:rPr>
-        <w:t>/{username}</w:t>
+        <w:t>/{</w:t>
+      </w:r>
+      <w:proofErr w:type="spellStart"/>
+      <w:r>
+        <w:rPr>
+          <w:b/>
+          <w:bCs/>
+        </w:rPr>
+        <w:t>username</w:t>
+      </w:r>
+      <w:proofErr w:type="spellEnd"/>
+      <w:r>
+        <w:rPr>
+          <w:b/>
+          <w:bCs/>
+        </w:rPr>
+        <w:t>}</w:t>
       </w:r>
     </w:p>
     <w:p>
@@ -2600,19 +2644,53 @@
       <w:r>
         <w:t>/</w:t>
       </w:r>
-      <w:r>
-        <w:rPr>
-          <w:b/>
-          <w:bCs/>
-        </w:rPr>
-        <w:t>amazonJBM/api</w:t>
-      </w:r>
-      <w:r>
-        <w:rPr>
-          <w:b/>
-          <w:bCs/>
-        </w:rPr>
-        <w:t>/sac/encomenda</w:t>
+      <w:proofErr w:type="spellStart"/>
+      <w:r>
+        <w:rPr>
+          <w:b/>
+          <w:bCs/>
+        </w:rPr>
+        <w:t>amazonJBM</w:t>
+      </w:r>
+      <w:proofErr w:type="spellEnd"/>
+      <w:r>
+        <w:rPr>
+          <w:b/>
+          <w:bCs/>
+        </w:rPr>
+        <w:t>/</w:t>
+      </w:r>
+      <w:proofErr w:type="spellStart"/>
+      <w:r>
+        <w:rPr>
+          <w:b/>
+          <w:bCs/>
+        </w:rPr>
+        <w:t>api</w:t>
+      </w:r>
+      <w:proofErr w:type="spellEnd"/>
+      <w:r>
+        <w:rPr>
+          <w:b/>
+          <w:bCs/>
+        </w:rPr>
+        <w:t>/</w:t>
+      </w:r>
+      <w:proofErr w:type="spellStart"/>
+      <w:r>
+        <w:rPr>
+          <w:b/>
+          <w:bCs/>
+        </w:rPr>
+        <w:t>sac</w:t>
+      </w:r>
+      <w:proofErr w:type="spellEnd"/>
+      <w:r>
+        <w:rPr>
+          <w:b/>
+          <w:bCs/>
+        </w:rPr>
+        <w:t>/encomenda</w:t>
       </w:r>
       <w:r>
         <w:rPr>
@@ -2633,7 +2711,23 @@
           <w:b/>
           <w:bCs/>
         </w:rPr>
-        <w:t>{username}/</w:t>
+        <w:t>{</w:t>
+      </w:r>
+      <w:proofErr w:type="spellStart"/>
+      <w:r>
+        <w:rPr>
+          <w:b/>
+          <w:bCs/>
+        </w:rPr>
+        <w:t>username</w:t>
+      </w:r>
+      <w:proofErr w:type="spellEnd"/>
+      <w:r>
+        <w:rPr>
+          <w:b/>
+          <w:bCs/>
+        </w:rPr>
+        <w:t>}/</w:t>
       </w:r>
       <w:r>
         <w:rPr>
@@ -2795,19 +2889,53 @@
       <w:r>
         <w:t>/</w:t>
       </w:r>
-      <w:r>
-        <w:rPr>
-          <w:b/>
-          <w:bCs/>
-        </w:rPr>
-        <w:t>amazonJBM/api</w:t>
-      </w:r>
-      <w:r>
-        <w:rPr>
-          <w:b/>
-          <w:bCs/>
-        </w:rPr>
-        <w:t>/sac/encomenda</w:t>
+      <w:proofErr w:type="spellStart"/>
+      <w:r>
+        <w:rPr>
+          <w:b/>
+          <w:bCs/>
+        </w:rPr>
+        <w:t>amazonJBM</w:t>
+      </w:r>
+      <w:proofErr w:type="spellEnd"/>
+      <w:r>
+        <w:rPr>
+          <w:b/>
+          <w:bCs/>
+        </w:rPr>
+        <w:t>/</w:t>
+      </w:r>
+      <w:proofErr w:type="spellStart"/>
+      <w:r>
+        <w:rPr>
+          <w:b/>
+          <w:bCs/>
+        </w:rPr>
+        <w:t>api</w:t>
+      </w:r>
+      <w:proofErr w:type="spellEnd"/>
+      <w:r>
+        <w:rPr>
+          <w:b/>
+          <w:bCs/>
+        </w:rPr>
+        <w:t>/</w:t>
+      </w:r>
+      <w:proofErr w:type="spellStart"/>
+      <w:r>
+        <w:rPr>
+          <w:b/>
+          <w:bCs/>
+        </w:rPr>
+        <w:t>sac</w:t>
+      </w:r>
+      <w:proofErr w:type="spellEnd"/>
+      <w:r>
+        <w:rPr>
+          <w:b/>
+          <w:bCs/>
+        </w:rPr>
+        <w:t>/encomenda</w:t>
       </w:r>
       <w:r>
         <w:rPr>
@@ -2828,7 +2956,23 @@
           <w:b/>
           <w:bCs/>
         </w:rPr>
-        <w:t>{username}/</w:t>
+        <w:t>{</w:t>
+      </w:r>
+      <w:proofErr w:type="spellStart"/>
+      <w:r>
+        <w:rPr>
+          <w:b/>
+          <w:bCs/>
+        </w:rPr>
+        <w:t>username</w:t>
+      </w:r>
+      <w:proofErr w:type="spellEnd"/>
+      <w:r>
+        <w:rPr>
+          <w:b/>
+          <w:bCs/>
+        </w:rPr>
+        <w:t>}/</w:t>
       </w:r>
       <w:r>
         <w:rPr>
@@ -2986,19 +3130,53 @@
       <w:r>
         <w:t>/</w:t>
       </w:r>
-      <w:r>
-        <w:rPr>
-          <w:b/>
-          <w:bCs/>
-        </w:rPr>
-        <w:t>amazonJBM/api</w:t>
-      </w:r>
-      <w:r>
-        <w:rPr>
-          <w:b/>
-          <w:bCs/>
-        </w:rPr>
-        <w:t>/sac/encomenda</w:t>
+      <w:proofErr w:type="spellStart"/>
+      <w:r>
+        <w:rPr>
+          <w:b/>
+          <w:bCs/>
+        </w:rPr>
+        <w:t>amazonJBM</w:t>
+      </w:r>
+      <w:proofErr w:type="spellEnd"/>
+      <w:r>
+        <w:rPr>
+          <w:b/>
+          <w:bCs/>
+        </w:rPr>
+        <w:t>/</w:t>
+      </w:r>
+      <w:proofErr w:type="spellStart"/>
+      <w:r>
+        <w:rPr>
+          <w:b/>
+          <w:bCs/>
+        </w:rPr>
+        <w:t>api</w:t>
+      </w:r>
+      <w:proofErr w:type="spellEnd"/>
+      <w:r>
+        <w:rPr>
+          <w:b/>
+          <w:bCs/>
+        </w:rPr>
+        <w:t>/</w:t>
+      </w:r>
+      <w:proofErr w:type="spellStart"/>
+      <w:r>
+        <w:rPr>
+          <w:b/>
+          <w:bCs/>
+        </w:rPr>
+        <w:t>sac</w:t>
+      </w:r>
+      <w:proofErr w:type="spellEnd"/>
+      <w:r>
+        <w:rPr>
+          <w:b/>
+          <w:bCs/>
+        </w:rPr>
+        <w:t>/encomenda</w:t>
       </w:r>
       <w:r>
         <w:rPr>
@@ -3019,7 +3197,23 @@
           <w:b/>
           <w:bCs/>
         </w:rPr>
-        <w:t>{username}/</w:t>
+        <w:t>{</w:t>
+      </w:r>
+      <w:proofErr w:type="spellStart"/>
+      <w:r>
+        <w:rPr>
+          <w:b/>
+          <w:bCs/>
+        </w:rPr>
+        <w:t>username</w:t>
+      </w:r>
+      <w:proofErr w:type="spellEnd"/>
+      <w:r>
+        <w:rPr>
+          <w:b/>
+          <w:bCs/>
+        </w:rPr>
+        <w:t>}/</w:t>
       </w:r>
       <w:r>
         <w:rPr>
@@ -3171,7 +3365,55 @@
           <w:b/>
           <w:bCs/>
         </w:rPr>
-        <w:t>/amazonJBM/api/sac/encomenda</w:t>
+        <w:t>/</w:t>
+      </w:r>
+      <w:proofErr w:type="spellStart"/>
+      <w:r>
+        <w:rPr>
+          <w:b/>
+          <w:bCs/>
+        </w:rPr>
+        <w:t>amazonJBM</w:t>
+      </w:r>
+      <w:proofErr w:type="spellEnd"/>
+      <w:r>
+        <w:rPr>
+          <w:b/>
+          <w:bCs/>
+        </w:rPr>
+        <w:t>/</w:t>
+      </w:r>
+      <w:proofErr w:type="spellStart"/>
+      <w:r>
+        <w:rPr>
+          <w:b/>
+          <w:bCs/>
+        </w:rPr>
+        <w:t>api</w:t>
+      </w:r>
+      <w:proofErr w:type="spellEnd"/>
+      <w:r>
+        <w:rPr>
+          <w:b/>
+          <w:bCs/>
+        </w:rPr>
+        <w:t>/</w:t>
+      </w:r>
+      <w:proofErr w:type="spellStart"/>
+      <w:r>
+        <w:rPr>
+          <w:b/>
+          <w:bCs/>
+        </w:rPr>
+        <w:t>sac</w:t>
+      </w:r>
+      <w:proofErr w:type="spellEnd"/>
+      <w:r>
+        <w:rPr>
+          <w:b/>
+          <w:bCs/>
+        </w:rPr>
+        <w:t>/encomenda</w:t>
       </w:r>
       <w:r>
         <w:rPr>
@@ -3332,19 +3574,53 @@
       <w:r>
         <w:t>/</w:t>
       </w:r>
-      <w:r>
-        <w:rPr>
-          <w:b/>
-          <w:bCs/>
-        </w:rPr>
-        <w:t>amazonJBM/api</w:t>
-      </w:r>
-      <w:r>
-        <w:rPr>
-          <w:b/>
-          <w:bCs/>
-        </w:rPr>
-        <w:t>/sac/encomenda</w:t>
+      <w:proofErr w:type="spellStart"/>
+      <w:r>
+        <w:rPr>
+          <w:b/>
+          <w:bCs/>
+        </w:rPr>
+        <w:t>amazonJBM</w:t>
+      </w:r>
+      <w:proofErr w:type="spellEnd"/>
+      <w:r>
+        <w:rPr>
+          <w:b/>
+          <w:bCs/>
+        </w:rPr>
+        <w:t>/</w:t>
+      </w:r>
+      <w:proofErr w:type="spellStart"/>
+      <w:r>
+        <w:rPr>
+          <w:b/>
+          <w:bCs/>
+        </w:rPr>
+        <w:t>api</w:t>
+      </w:r>
+      <w:proofErr w:type="spellEnd"/>
+      <w:r>
+        <w:rPr>
+          <w:b/>
+          <w:bCs/>
+        </w:rPr>
+        <w:t>/</w:t>
+      </w:r>
+      <w:proofErr w:type="spellStart"/>
+      <w:r>
+        <w:rPr>
+          <w:b/>
+          <w:bCs/>
+        </w:rPr>
+        <w:t>sac</w:t>
+      </w:r>
+      <w:proofErr w:type="spellEnd"/>
+      <w:r>
+        <w:rPr>
+          <w:b/>
+          <w:bCs/>
+        </w:rPr>
+        <w:t>/encomenda</w:t>
       </w:r>
       <w:r>
         <w:rPr>
@@ -3606,14 +3882,78 @@
           <w:b/>
           <w:bCs/>
         </w:rPr>
-        <w:t>/amazonJBM/api/sac/encomendas</w:t>
-      </w:r>
-      <w:r>
-        <w:rPr>
-          <w:b/>
-          <w:bCs/>
-        </w:rPr>
-        <w:t>/{username}</w:t>
+        <w:t>/</w:t>
+      </w:r>
+      <w:proofErr w:type="spellStart"/>
+      <w:r>
+        <w:rPr>
+          <w:b/>
+          <w:bCs/>
+        </w:rPr>
+        <w:t>amazonJBM</w:t>
+      </w:r>
+      <w:proofErr w:type="spellEnd"/>
+      <w:r>
+        <w:rPr>
+          <w:b/>
+          <w:bCs/>
+        </w:rPr>
+        <w:t>/</w:t>
+      </w:r>
+      <w:proofErr w:type="spellStart"/>
+      <w:r>
+        <w:rPr>
+          <w:b/>
+          <w:bCs/>
+        </w:rPr>
+        <w:t>api</w:t>
+      </w:r>
+      <w:proofErr w:type="spellEnd"/>
+      <w:r>
+        <w:rPr>
+          <w:b/>
+          <w:bCs/>
+        </w:rPr>
+        <w:t>/</w:t>
+      </w:r>
+      <w:proofErr w:type="spellStart"/>
+      <w:r>
+        <w:rPr>
+          <w:b/>
+          <w:bCs/>
+        </w:rPr>
+        <w:t>sac</w:t>
+      </w:r>
+      <w:proofErr w:type="spellEnd"/>
+      <w:r>
+        <w:rPr>
+          <w:b/>
+          <w:bCs/>
+        </w:rPr>
+        <w:t>/encomendas</w:t>
+      </w:r>
+      <w:r>
+        <w:rPr>
+          <w:b/>
+          <w:bCs/>
+        </w:rPr>
+        <w:t>/{</w:t>
+      </w:r>
+      <w:proofErr w:type="spellStart"/>
+      <w:r>
+        <w:rPr>
+          <w:b/>
+          <w:bCs/>
+        </w:rPr>
+        <w:t>username</w:t>
+      </w:r>
+      <w:proofErr w:type="spellEnd"/>
+      <w:r>
+        <w:rPr>
+          <w:b/>
+          <w:bCs/>
+        </w:rPr>
+        <w:t>}</w:t>
       </w:r>
       <w:r>
         <w:rPr>
@@ -3715,7 +4055,7 @@
           <w:color w:val="ED7D31" w:themeColor="accent2"/>
         </w:rPr>
       </w:pPr>
-      <w:bookmarkStart w:id="6" w:name="_Toc180847872"/>
+      <w:bookmarkStart w:id="6" w:name="_Toc180918434"/>
       <w:r>
         <w:rPr>
           <w:color w:val="ED7D31" w:themeColor="accent2"/>
@@ -3765,12 +4105,45 @@
       <w:r>
         <w:t>/</w:t>
       </w:r>
-      <w:r>
-        <w:rPr>
-          <w:b/>
-          <w:bCs/>
-        </w:rPr>
-        <w:t>amazonJBM/api/s</w:t>
+      <w:proofErr w:type="spellStart"/>
+      <w:r>
+        <w:rPr>
+          <w:b/>
+          <w:bCs/>
+        </w:rPr>
+        <w:t>amazonJBM</w:t>
+      </w:r>
+      <w:proofErr w:type="spellEnd"/>
+      <w:r>
+        <w:rPr>
+          <w:b/>
+          <w:bCs/>
+        </w:rPr>
+        <w:t>/</w:t>
+      </w:r>
+      <w:proofErr w:type="spellStart"/>
+      <w:r>
+        <w:rPr>
+          <w:b/>
+          <w:bCs/>
+        </w:rPr>
+        <w:t>api</w:t>
+      </w:r>
+      <w:proofErr w:type="spellEnd"/>
+      <w:r>
+        <w:rPr>
+          <w:b/>
+          <w:bCs/>
+        </w:rPr>
+        <w:t>/</w:t>
+      </w:r>
+      <w:proofErr w:type="spellStart"/>
+      <w:r>
+        <w:rPr>
+          <w:b/>
+          <w:bCs/>
+        </w:rPr>
+        <w:t>s</w:t>
       </w:r>
       <w:r>
         <w:rPr>
@@ -3779,6 +4152,7 @@
         </w:rPr>
         <w:t>l</w:t>
       </w:r>
+      <w:proofErr w:type="spellEnd"/>
       <w:r>
         <w:rPr>
           <w:b/>
@@ -4031,8 +4405,41 @@
           <w:b/>
           <w:bCs/>
         </w:rPr>
-        <w:t>/amazonJBM/api/</w:t>
-      </w:r>
+        <w:t>/</w:t>
+      </w:r>
+      <w:proofErr w:type="spellStart"/>
+      <w:r>
+        <w:rPr>
+          <w:b/>
+          <w:bCs/>
+        </w:rPr>
+        <w:t>amazonJBM</w:t>
+      </w:r>
+      <w:proofErr w:type="spellEnd"/>
+      <w:r>
+        <w:rPr>
+          <w:b/>
+          <w:bCs/>
+        </w:rPr>
+        <w:t>/</w:t>
+      </w:r>
+      <w:proofErr w:type="spellStart"/>
+      <w:r>
+        <w:rPr>
+          <w:b/>
+          <w:bCs/>
+        </w:rPr>
+        <w:t>api</w:t>
+      </w:r>
+      <w:proofErr w:type="spellEnd"/>
+      <w:r>
+        <w:rPr>
+          <w:b/>
+          <w:bCs/>
+        </w:rPr>
+        <w:t>/</w:t>
+      </w:r>
+      <w:proofErr w:type="spellStart"/>
       <w:r>
         <w:rPr>
           <w:b/>
@@ -4040,6 +4447,7 @@
         </w:rPr>
         <w:t>sl</w:t>
       </w:r>
+      <w:proofErr w:type="spellEnd"/>
       <w:r>
         <w:rPr>
           <w:b/>
@@ -4221,13 +4629,23 @@
       <w:r>
         <w:t>/</w:t>
       </w:r>
-      <w:r>
-        <w:rPr>
-          <w:b/>
-          <w:bCs/>
-        </w:rPr>
-        <w:t>amazonJBM/</w:t>
-      </w:r>
+      <w:proofErr w:type="spellStart"/>
+      <w:r>
+        <w:rPr>
+          <w:b/>
+          <w:bCs/>
+        </w:rPr>
+        <w:t>amazonJBM</w:t>
+      </w:r>
+      <w:proofErr w:type="spellEnd"/>
+      <w:r>
+        <w:rPr>
+          <w:b/>
+          <w:bCs/>
+        </w:rPr>
+        <w:t>/</w:t>
+      </w:r>
+      <w:proofErr w:type="spellStart"/>
       <w:r>
         <w:rPr>
           <w:b/>
@@ -4235,12 +4653,21 @@
         </w:rPr>
         <w:t>api</w:t>
       </w:r>
-      <w:r>
-        <w:rPr>
-          <w:b/>
-          <w:bCs/>
-        </w:rPr>
-        <w:t>/s</w:t>
+      <w:proofErr w:type="spellEnd"/>
+      <w:r>
+        <w:rPr>
+          <w:b/>
+          <w:bCs/>
+        </w:rPr>
+        <w:t>/</w:t>
+      </w:r>
+      <w:proofErr w:type="spellStart"/>
+      <w:r>
+        <w:rPr>
+          <w:b/>
+          <w:bCs/>
+        </w:rPr>
+        <w:t>s</w:t>
       </w:r>
       <w:r>
         <w:rPr>
@@ -4249,6 +4676,7 @@
         </w:rPr>
         <w:t>l</w:t>
       </w:r>
+      <w:proofErr w:type="spellEnd"/>
       <w:r>
         <w:rPr>
           <w:b/>
@@ -4416,8 +4844,41 @@
           <w:b/>
           <w:bCs/>
         </w:rPr>
-        <w:t>/amazonJBM/api/</w:t>
-      </w:r>
+        <w:t>/</w:t>
+      </w:r>
+      <w:proofErr w:type="spellStart"/>
+      <w:r>
+        <w:rPr>
+          <w:b/>
+          <w:bCs/>
+        </w:rPr>
+        <w:t>amazonJBM</w:t>
+      </w:r>
+      <w:proofErr w:type="spellEnd"/>
+      <w:r>
+        <w:rPr>
+          <w:b/>
+          <w:bCs/>
+        </w:rPr>
+        <w:t>/</w:t>
+      </w:r>
+      <w:proofErr w:type="spellStart"/>
+      <w:r>
+        <w:rPr>
+          <w:b/>
+          <w:bCs/>
+        </w:rPr>
+        <w:t>api</w:t>
+      </w:r>
+      <w:proofErr w:type="spellEnd"/>
+      <w:r>
+        <w:rPr>
+          <w:b/>
+          <w:bCs/>
+        </w:rPr>
+        <w:t>/</w:t>
+      </w:r>
+      <w:proofErr w:type="spellStart"/>
       <w:r>
         <w:rPr>
           <w:b/>
@@ -4425,6 +4886,7 @@
         </w:rPr>
         <w:t>sl</w:t>
       </w:r>
+      <w:proofErr w:type="spellEnd"/>
       <w:r>
         <w:rPr>
           <w:b/>
@@ -4584,8 +5046,41 @@
           <w:b/>
           <w:bCs/>
         </w:rPr>
-        <w:t>/amazonJBM/api/</w:t>
-      </w:r>
+        <w:t>/</w:t>
+      </w:r>
+      <w:proofErr w:type="spellStart"/>
+      <w:r>
+        <w:rPr>
+          <w:b/>
+          <w:bCs/>
+        </w:rPr>
+        <w:t>amazonJBM</w:t>
+      </w:r>
+      <w:proofErr w:type="spellEnd"/>
+      <w:r>
+        <w:rPr>
+          <w:b/>
+          <w:bCs/>
+        </w:rPr>
+        <w:t>/</w:t>
+      </w:r>
+      <w:proofErr w:type="spellStart"/>
+      <w:r>
+        <w:rPr>
+          <w:b/>
+          <w:bCs/>
+        </w:rPr>
+        <w:t>api</w:t>
+      </w:r>
+      <w:proofErr w:type="spellEnd"/>
+      <w:r>
+        <w:rPr>
+          <w:b/>
+          <w:bCs/>
+        </w:rPr>
+        <w:t>/</w:t>
+      </w:r>
+      <w:proofErr w:type="spellStart"/>
       <w:r>
         <w:rPr>
           <w:b/>
@@ -4593,6 +5088,7 @@
         </w:rPr>
         <w:t>sl</w:t>
       </w:r>
+      <w:proofErr w:type="spellEnd"/>
       <w:r>
         <w:rPr>
           <w:b/>
@@ -4868,8 +5364,41 @@
           <w:b/>
           <w:bCs/>
         </w:rPr>
-        <w:t>/amazonJBM/api/</w:t>
-      </w:r>
+        <w:t>/</w:t>
+      </w:r>
+      <w:proofErr w:type="spellStart"/>
+      <w:r>
+        <w:rPr>
+          <w:b/>
+          <w:bCs/>
+        </w:rPr>
+        <w:t>amazonJBM</w:t>
+      </w:r>
+      <w:proofErr w:type="spellEnd"/>
+      <w:r>
+        <w:rPr>
+          <w:b/>
+          <w:bCs/>
+        </w:rPr>
+        <w:t>/</w:t>
+      </w:r>
+      <w:proofErr w:type="spellStart"/>
+      <w:r>
+        <w:rPr>
+          <w:b/>
+          <w:bCs/>
+        </w:rPr>
+        <w:t>api</w:t>
+      </w:r>
+      <w:proofErr w:type="spellEnd"/>
+      <w:r>
+        <w:rPr>
+          <w:b/>
+          <w:bCs/>
+        </w:rPr>
+        <w:t>/</w:t>
+      </w:r>
+      <w:proofErr w:type="spellStart"/>
       <w:r>
         <w:rPr>
           <w:b/>
@@ -4877,6 +5406,7 @@
         </w:rPr>
         <w:t>sl</w:t>
       </w:r>
+      <w:proofErr w:type="spellEnd"/>
       <w:r>
         <w:rPr>
           <w:b/>
@@ -5138,7 +5668,55 @@
           <w:b/>
           <w:bCs/>
         </w:rPr>
-        <w:t>/amazonJBM/api/sl/volume/{id}</w:t>
+        <w:t>/</w:t>
+      </w:r>
+      <w:proofErr w:type="spellStart"/>
+      <w:r>
+        <w:rPr>
+          <w:b/>
+          <w:bCs/>
+        </w:rPr>
+        <w:t>amazonJBM</w:t>
+      </w:r>
+      <w:proofErr w:type="spellEnd"/>
+      <w:r>
+        <w:rPr>
+          <w:b/>
+          <w:bCs/>
+        </w:rPr>
+        <w:t>/</w:t>
+      </w:r>
+      <w:proofErr w:type="spellStart"/>
+      <w:r>
+        <w:rPr>
+          <w:b/>
+          <w:bCs/>
+        </w:rPr>
+        <w:t>api</w:t>
+      </w:r>
+      <w:proofErr w:type="spellEnd"/>
+      <w:r>
+        <w:rPr>
+          <w:b/>
+          <w:bCs/>
+        </w:rPr>
+        <w:t>/</w:t>
+      </w:r>
+      <w:proofErr w:type="spellStart"/>
+      <w:r>
+        <w:rPr>
+          <w:b/>
+          <w:bCs/>
+        </w:rPr>
+        <w:t>sl</w:t>
+      </w:r>
+      <w:proofErr w:type="spellEnd"/>
+      <w:r>
+        <w:rPr>
+          <w:b/>
+          <w:bCs/>
+        </w:rPr>
+        <w:t>/volume/{id}</w:t>
       </w:r>
     </w:p>
     <w:p>
@@ -5285,7 +5863,55 @@
           <w:b/>
           <w:bCs/>
         </w:rPr>
-        <w:t>/amazonJBM/api/sl/</w:t>
+        <w:t>/</w:t>
+      </w:r>
+      <w:proofErr w:type="spellStart"/>
+      <w:r>
+        <w:rPr>
+          <w:b/>
+          <w:bCs/>
+        </w:rPr>
+        <w:t>amazonJBM</w:t>
+      </w:r>
+      <w:proofErr w:type="spellEnd"/>
+      <w:r>
+        <w:rPr>
+          <w:b/>
+          <w:bCs/>
+        </w:rPr>
+        <w:t>/</w:t>
+      </w:r>
+      <w:proofErr w:type="spellStart"/>
+      <w:r>
+        <w:rPr>
+          <w:b/>
+          <w:bCs/>
+        </w:rPr>
+        <w:t>api</w:t>
+      </w:r>
+      <w:proofErr w:type="spellEnd"/>
+      <w:r>
+        <w:rPr>
+          <w:b/>
+          <w:bCs/>
+        </w:rPr>
+        <w:t>/</w:t>
+      </w:r>
+      <w:proofErr w:type="spellStart"/>
+      <w:r>
+        <w:rPr>
+          <w:b/>
+          <w:bCs/>
+        </w:rPr>
+        <w:t>sl</w:t>
+      </w:r>
+      <w:proofErr w:type="spellEnd"/>
+      <w:r>
+        <w:rPr>
+          <w:b/>
+          <w:bCs/>
+        </w:rPr>
+        <w:t>/</w:t>
       </w:r>
       <w:r>
         <w:rPr>
@@ -5550,8 +6176,41 @@
           <w:b/>
           <w:bCs/>
         </w:rPr>
-        <w:t>/amazonJBM/api/</w:t>
-      </w:r>
+        <w:t>/</w:t>
+      </w:r>
+      <w:proofErr w:type="spellStart"/>
+      <w:r>
+        <w:rPr>
+          <w:b/>
+          <w:bCs/>
+        </w:rPr>
+        <w:t>amazonJBM</w:t>
+      </w:r>
+      <w:proofErr w:type="spellEnd"/>
+      <w:r>
+        <w:rPr>
+          <w:b/>
+          <w:bCs/>
+        </w:rPr>
+        <w:t>/</w:t>
+      </w:r>
+      <w:proofErr w:type="spellStart"/>
+      <w:r>
+        <w:rPr>
+          <w:b/>
+          <w:bCs/>
+        </w:rPr>
+        <w:t>api</w:t>
+      </w:r>
+      <w:proofErr w:type="spellEnd"/>
+      <w:r>
+        <w:rPr>
+          <w:b/>
+          <w:bCs/>
+        </w:rPr>
+        <w:t>/</w:t>
+      </w:r>
+      <w:proofErr w:type="spellStart"/>
       <w:r>
         <w:rPr>
           <w:b/>
@@ -5559,6 +6218,7 @@
         </w:rPr>
         <w:t>sl</w:t>
       </w:r>
+      <w:proofErr w:type="spellEnd"/>
       <w:r>
         <w:rPr>
           <w:b/>
@@ -5772,11 +6432,16 @@
       <w:r>
         <w:t xml:space="preserve">O </w:t>
       </w:r>
+      <w:proofErr w:type="spellStart"/>
       <w:r>
         <w:t>e</w:t>
       </w:r>
       <w:r>
-        <w:t xml:space="preserve">ndpoint número </w:t>
+        <w:t>ndpoint</w:t>
+      </w:r>
+      <w:proofErr w:type="spellEnd"/>
+      <w:r>
+        <w:t xml:space="preserve"> número </w:t>
       </w:r>
       <w:r>
         <w:t>10º</w:t>
@@ -5785,7 +6450,15 @@
         <w:t xml:space="preserve"> que dá resposta ao </w:t>
       </w:r>
       <w:r>
-        <w:t>“Sistema de Logística”, requere os seguintes end-point’s para o seu funcionamento</w:t>
+        <w:t xml:space="preserve">“Sistema de Logística”, requere os seguintes </w:t>
+      </w:r>
+      <w:proofErr w:type="spellStart"/>
+      <w:r>
+        <w:t>end-point’s</w:t>
+      </w:r>
+      <w:proofErr w:type="spellEnd"/>
+      <w:r>
+        <w:t xml:space="preserve"> para o seu funcionamento</w:t>
       </w:r>
       <w:r>
         <w:t>:</w:t>
@@ -5878,8 +6551,65 @@
           <w:b/>
           <w:bCs/>
         </w:rPr>
-        <w:t>/amazonJBM/api/sl/users</w:t>
-      </w:r>
+        <w:t>/</w:t>
+      </w:r>
+      <w:proofErr w:type="spellStart"/>
+      <w:r>
+        <w:rPr>
+          <w:b/>
+          <w:bCs/>
+        </w:rPr>
+        <w:t>amazonJBM</w:t>
+      </w:r>
+      <w:proofErr w:type="spellEnd"/>
+      <w:r>
+        <w:rPr>
+          <w:b/>
+          <w:bCs/>
+        </w:rPr>
+        <w:t>/</w:t>
+      </w:r>
+      <w:proofErr w:type="spellStart"/>
+      <w:r>
+        <w:rPr>
+          <w:b/>
+          <w:bCs/>
+        </w:rPr>
+        <w:t>api</w:t>
+      </w:r>
+      <w:proofErr w:type="spellEnd"/>
+      <w:r>
+        <w:rPr>
+          <w:b/>
+          <w:bCs/>
+        </w:rPr>
+        <w:t>/</w:t>
+      </w:r>
+      <w:proofErr w:type="spellStart"/>
+      <w:r>
+        <w:rPr>
+          <w:b/>
+          <w:bCs/>
+        </w:rPr>
+        <w:t>sl</w:t>
+      </w:r>
+      <w:proofErr w:type="spellEnd"/>
+      <w:r>
+        <w:rPr>
+          <w:b/>
+          <w:bCs/>
+        </w:rPr>
+        <w:t>/</w:t>
+      </w:r>
+      <w:proofErr w:type="spellStart"/>
+      <w:r>
+        <w:rPr>
+          <w:b/>
+          <w:bCs/>
+        </w:rPr>
+        <w:t>users</w:t>
+      </w:r>
+      <w:proofErr w:type="spellEnd"/>
     </w:p>
     <w:p>
       <w:pPr>
@@ -6035,14 +6765,55 @@
           <w:b/>
           <w:bCs/>
         </w:rPr>
-        <w:t>/amazonJBM/api/</w:t>
-      </w:r>
-      <w:r>
-        <w:rPr>
-          <w:b/>
-          <w:bCs/>
-        </w:rPr>
-        <w:t>sl/produtos</w:t>
+        <w:t>/</w:t>
+      </w:r>
+      <w:proofErr w:type="spellStart"/>
+      <w:r>
+        <w:rPr>
+          <w:b/>
+          <w:bCs/>
+        </w:rPr>
+        <w:t>amazonJBM</w:t>
+      </w:r>
+      <w:proofErr w:type="spellEnd"/>
+      <w:r>
+        <w:rPr>
+          <w:b/>
+          <w:bCs/>
+        </w:rPr>
+        <w:t>/</w:t>
+      </w:r>
+      <w:proofErr w:type="spellStart"/>
+      <w:r>
+        <w:rPr>
+          <w:b/>
+          <w:bCs/>
+        </w:rPr>
+        <w:t>api</w:t>
+      </w:r>
+      <w:proofErr w:type="spellEnd"/>
+      <w:r>
+        <w:rPr>
+          <w:b/>
+          <w:bCs/>
+        </w:rPr>
+        <w:t>/</w:t>
+      </w:r>
+      <w:proofErr w:type="spellStart"/>
+      <w:r>
+        <w:rPr>
+          <w:b/>
+          <w:bCs/>
+        </w:rPr>
+        <w:t>sl</w:t>
+      </w:r>
+      <w:proofErr w:type="spellEnd"/>
+      <w:r>
+        <w:rPr>
+          <w:b/>
+          <w:bCs/>
+        </w:rPr>
+        <w:t>/produtos</w:t>
       </w:r>
     </w:p>
     <w:p/>
@@ -6074,7 +6845,7 @@
           <w:noProof/>
         </w:rPr>
         <w:drawing>
-          <wp:inline distT="0" distB="0" distL="0" distR="0" wp14:anchorId="37A159ED" wp14:editId="079A43B5">
+          <wp:inline distT="0" distB="0" distL="0" distR="0" wp14:anchorId="37A159ED" wp14:editId="6FC2B451">
             <wp:extent cx="1529109" cy="2814762"/>
             <wp:effectExtent l="0" t="0" r="0" b="5080"/>
             <wp:docPr id="149732614" name="Imagem 32"/>
@@ -6134,7 +6905,7 @@
           <w:color w:val="ED7D31" w:themeColor="accent2"/>
         </w:rPr>
       </w:pPr>
-      <w:bookmarkStart w:id="7" w:name="_Toc180847873"/>
+      <w:bookmarkStart w:id="7" w:name="_Toc180918435"/>
       <w:r>
         <w:rPr>
           <w:color w:val="ED7D31" w:themeColor="accent2"/>
@@ -6174,19 +6945,53 @@
       <w:r>
         <w:t>/</w:t>
       </w:r>
-      <w:r>
-        <w:rPr>
-          <w:b/>
-          <w:bCs/>
-        </w:rPr>
-        <w:t>amazonJBM/api</w:t>
-      </w:r>
-      <w:r>
-        <w:rPr>
-          <w:b/>
-          <w:bCs/>
-        </w:rPr>
-        <w:t>/so/login</w:t>
+      <w:proofErr w:type="spellStart"/>
+      <w:r>
+        <w:rPr>
+          <w:b/>
+          <w:bCs/>
+        </w:rPr>
+        <w:t>amazonJBM</w:t>
+      </w:r>
+      <w:proofErr w:type="spellEnd"/>
+      <w:r>
+        <w:rPr>
+          <w:b/>
+          <w:bCs/>
+        </w:rPr>
+        <w:t>/</w:t>
+      </w:r>
+      <w:proofErr w:type="spellStart"/>
+      <w:r>
+        <w:rPr>
+          <w:b/>
+          <w:bCs/>
+        </w:rPr>
+        <w:t>api</w:t>
+      </w:r>
+      <w:proofErr w:type="spellEnd"/>
+      <w:r>
+        <w:rPr>
+          <w:b/>
+          <w:bCs/>
+        </w:rPr>
+        <w:t>/</w:t>
+      </w:r>
+      <w:proofErr w:type="spellStart"/>
+      <w:r>
+        <w:rPr>
+          <w:b/>
+          <w:bCs/>
+        </w:rPr>
+        <w:t>so</w:t>
+      </w:r>
+      <w:proofErr w:type="spellEnd"/>
+      <w:r>
+        <w:rPr>
+          <w:b/>
+          <w:bCs/>
+        </w:rPr>
+        <w:t>/login</w:t>
       </w:r>
     </w:p>
     <w:p>
@@ -6447,19 +7252,53 @@
         </w:rPr>
         <w:t>/</w:t>
       </w:r>
-      <w:r>
-        <w:rPr>
-          <w:b/>
-          <w:bCs/>
-        </w:rPr>
-        <w:t>amazonJBM/api/</w:t>
-      </w:r>
-      <w:r>
-        <w:rPr>
-          <w:b/>
-          <w:bCs/>
-        </w:rPr>
-        <w:t>so/encomendas</w:t>
+      <w:proofErr w:type="spellStart"/>
+      <w:r>
+        <w:rPr>
+          <w:b/>
+          <w:bCs/>
+        </w:rPr>
+        <w:t>amazonJBM</w:t>
+      </w:r>
+      <w:proofErr w:type="spellEnd"/>
+      <w:r>
+        <w:rPr>
+          <w:b/>
+          <w:bCs/>
+        </w:rPr>
+        <w:t>/</w:t>
+      </w:r>
+      <w:proofErr w:type="spellStart"/>
+      <w:r>
+        <w:rPr>
+          <w:b/>
+          <w:bCs/>
+        </w:rPr>
+        <w:t>api</w:t>
+      </w:r>
+      <w:proofErr w:type="spellEnd"/>
+      <w:r>
+        <w:rPr>
+          <w:b/>
+          <w:bCs/>
+        </w:rPr>
+        <w:t>/</w:t>
+      </w:r>
+      <w:proofErr w:type="spellStart"/>
+      <w:r>
+        <w:rPr>
+          <w:b/>
+          <w:bCs/>
+        </w:rPr>
+        <w:t>so</w:t>
+      </w:r>
+      <w:proofErr w:type="spellEnd"/>
+      <w:r>
+        <w:rPr>
+          <w:b/>
+          <w:bCs/>
+        </w:rPr>
+        <w:t>/encomendas</w:t>
       </w:r>
       <w:r>
         <w:rPr>
@@ -6619,19 +7458,53 @@
         </w:rPr>
         <w:t>/</w:t>
       </w:r>
-      <w:r>
-        <w:rPr>
-          <w:b/>
-          <w:bCs/>
-        </w:rPr>
-        <w:t>amazonJBM/api</w:t>
-      </w:r>
-      <w:r>
-        <w:rPr>
-          <w:b/>
-          <w:bCs/>
-        </w:rPr>
-        <w:t>/so/encomendas/por-entregar</w:t>
+      <w:proofErr w:type="spellStart"/>
+      <w:r>
+        <w:rPr>
+          <w:b/>
+          <w:bCs/>
+        </w:rPr>
+        <w:t>amazonJBM</w:t>
+      </w:r>
+      <w:proofErr w:type="spellEnd"/>
+      <w:r>
+        <w:rPr>
+          <w:b/>
+          <w:bCs/>
+        </w:rPr>
+        <w:t>/</w:t>
+      </w:r>
+      <w:proofErr w:type="spellStart"/>
+      <w:r>
+        <w:rPr>
+          <w:b/>
+          <w:bCs/>
+        </w:rPr>
+        <w:t>api</w:t>
+      </w:r>
+      <w:proofErr w:type="spellEnd"/>
+      <w:r>
+        <w:rPr>
+          <w:b/>
+          <w:bCs/>
+        </w:rPr>
+        <w:t>/</w:t>
+      </w:r>
+      <w:proofErr w:type="spellStart"/>
+      <w:r>
+        <w:rPr>
+          <w:b/>
+          <w:bCs/>
+        </w:rPr>
+        <w:t>so</w:t>
+      </w:r>
+      <w:proofErr w:type="spellEnd"/>
+      <w:r>
+        <w:rPr>
+          <w:b/>
+          <w:bCs/>
+        </w:rPr>
+        <w:t>/encomendas/por-entregar</w:t>
       </w:r>
     </w:p>
     <w:p>
@@ -6831,13 +7704,23 @@
         </w:rPr>
         <w:t>/</w:t>
       </w:r>
-      <w:r>
-        <w:rPr>
-          <w:b/>
-          <w:bCs/>
-        </w:rPr>
-        <w:t>amazonJBM/</w:t>
-      </w:r>
+      <w:proofErr w:type="spellStart"/>
+      <w:r>
+        <w:rPr>
+          <w:b/>
+          <w:bCs/>
+        </w:rPr>
+        <w:t>amazonJBM</w:t>
+      </w:r>
+      <w:proofErr w:type="spellEnd"/>
+      <w:r>
+        <w:rPr>
+          <w:b/>
+          <w:bCs/>
+        </w:rPr>
+        <w:t>/</w:t>
+      </w:r>
+      <w:proofErr w:type="spellStart"/>
       <w:r>
         <w:rPr>
           <w:b/>
@@ -6845,12 +7728,29 @@
         </w:rPr>
         <w:t>api</w:t>
       </w:r>
-      <w:r>
-        <w:rPr>
-          <w:b/>
-          <w:bCs/>
-        </w:rPr>
-        <w:t>/so/</w:t>
+      <w:proofErr w:type="spellEnd"/>
+      <w:r>
+        <w:rPr>
+          <w:b/>
+          <w:bCs/>
+        </w:rPr>
+        <w:t>/</w:t>
+      </w:r>
+      <w:proofErr w:type="spellStart"/>
+      <w:r>
+        <w:rPr>
+          <w:b/>
+          <w:bCs/>
+        </w:rPr>
+        <w:t>so</w:t>
+      </w:r>
+      <w:proofErr w:type="spellEnd"/>
+      <w:r>
+        <w:rPr>
+          <w:b/>
+          <w:bCs/>
+        </w:rPr>
+        <w:t>/</w:t>
       </w:r>
       <w:r>
         <w:rPr>
@@ -7024,13 +7924,23 @@
       <w:r>
         <w:t>/</w:t>
       </w:r>
-      <w:r>
-        <w:rPr>
-          <w:b/>
-          <w:bCs/>
-        </w:rPr>
-        <w:t>amazonJBM/</w:t>
-      </w:r>
+      <w:proofErr w:type="spellStart"/>
+      <w:r>
+        <w:rPr>
+          <w:b/>
+          <w:bCs/>
+        </w:rPr>
+        <w:t>amazonJBM</w:t>
+      </w:r>
+      <w:proofErr w:type="spellEnd"/>
+      <w:r>
+        <w:rPr>
+          <w:b/>
+          <w:bCs/>
+        </w:rPr>
+        <w:t>/</w:t>
+      </w:r>
+      <w:proofErr w:type="spellStart"/>
       <w:r>
         <w:rPr>
           <w:b/>
@@ -7038,12 +7948,29 @@
         </w:rPr>
         <w:t>api</w:t>
       </w:r>
-      <w:r>
-        <w:rPr>
-          <w:b/>
-          <w:bCs/>
-        </w:rPr>
-        <w:t>/so/encomendas/{id}</w:t>
+      <w:proofErr w:type="spellEnd"/>
+      <w:r>
+        <w:rPr>
+          <w:b/>
+          <w:bCs/>
+        </w:rPr>
+        <w:t>/</w:t>
+      </w:r>
+      <w:proofErr w:type="spellStart"/>
+      <w:r>
+        <w:rPr>
+          <w:b/>
+          <w:bCs/>
+        </w:rPr>
+        <w:t>so</w:t>
+      </w:r>
+      <w:proofErr w:type="spellEnd"/>
+      <w:r>
+        <w:rPr>
+          <w:b/>
+          <w:bCs/>
+        </w:rPr>
+        <w:t>/encomendas/{id}</w:t>
       </w:r>
     </w:p>
     <w:p>
@@ -7296,13 +8223,23 @@
         </w:rPr>
         <w:t>/</w:t>
       </w:r>
-      <w:r>
-        <w:rPr>
-          <w:b/>
-          <w:bCs/>
-        </w:rPr>
-        <w:t>amazonJBM/</w:t>
-      </w:r>
+      <w:proofErr w:type="spellStart"/>
+      <w:r>
+        <w:rPr>
+          <w:b/>
+          <w:bCs/>
+        </w:rPr>
+        <w:t>amazonJBM</w:t>
+      </w:r>
+      <w:proofErr w:type="spellEnd"/>
+      <w:r>
+        <w:rPr>
+          <w:b/>
+          <w:bCs/>
+        </w:rPr>
+        <w:t>/</w:t>
+      </w:r>
+      <w:proofErr w:type="spellStart"/>
       <w:r>
         <w:rPr>
           <w:b/>
@@ -7310,6 +8247,7 @@
         </w:rPr>
         <w:t>api</w:t>
       </w:r>
+      <w:proofErr w:type="spellEnd"/>
       <w:r>
         <w:rPr>
           <w:b/>
@@ -7322,7 +8260,23 @@
           <w:b/>
           <w:bCs/>
         </w:rPr>
-        <w:t>/so/encomendas/{id}</w:t>
+        <w:t>/</w:t>
+      </w:r>
+      <w:proofErr w:type="spellStart"/>
+      <w:r>
+        <w:rPr>
+          <w:b/>
+          <w:bCs/>
+        </w:rPr>
+        <w:t>so</w:t>
+      </w:r>
+      <w:proofErr w:type="spellEnd"/>
+      <w:r>
+        <w:rPr>
+          <w:b/>
+          <w:bCs/>
+        </w:rPr>
+        <w:t>/encomendas/{id}</w:t>
       </w:r>
     </w:p>
     <w:p>
@@ -7517,13 +8471,23 @@
         </w:rPr>
         <w:t>/</w:t>
       </w:r>
-      <w:r>
-        <w:rPr>
-          <w:b/>
-          <w:bCs/>
-        </w:rPr>
-        <w:t>amazonJBM/</w:t>
-      </w:r>
+      <w:proofErr w:type="spellStart"/>
+      <w:r>
+        <w:rPr>
+          <w:b/>
+          <w:bCs/>
+        </w:rPr>
+        <w:t>amazonJBM</w:t>
+      </w:r>
+      <w:proofErr w:type="spellEnd"/>
+      <w:r>
+        <w:rPr>
+          <w:b/>
+          <w:bCs/>
+        </w:rPr>
+        <w:t>/</w:t>
+      </w:r>
+      <w:proofErr w:type="spellStart"/>
       <w:r>
         <w:rPr>
           <w:b/>
@@ -7531,12 +8495,29 @@
         </w:rPr>
         <w:t>api</w:t>
       </w:r>
-      <w:r>
-        <w:rPr>
-          <w:b/>
-          <w:bCs/>
-        </w:rPr>
-        <w:t>/so/sensores/{</w:t>
+      <w:proofErr w:type="spellEnd"/>
+      <w:r>
+        <w:rPr>
+          <w:b/>
+          <w:bCs/>
+        </w:rPr>
+        <w:t>/</w:t>
+      </w:r>
+      <w:proofErr w:type="spellStart"/>
+      <w:r>
+        <w:rPr>
+          <w:b/>
+          <w:bCs/>
+        </w:rPr>
+        <w:t>so</w:t>
+      </w:r>
+      <w:proofErr w:type="spellEnd"/>
+      <w:r>
+        <w:rPr>
+          <w:b/>
+          <w:bCs/>
+        </w:rPr>
+        <w:t>/sensores/{</w:t>
       </w:r>
       <w:r>
         <w:rPr>
@@ -7749,13 +8730,23 @@
         </w:rPr>
         <w:t>/</w:t>
       </w:r>
-      <w:r>
-        <w:rPr>
-          <w:b/>
-          <w:bCs/>
-        </w:rPr>
-        <w:t>amazonJBM/</w:t>
-      </w:r>
+      <w:proofErr w:type="spellStart"/>
+      <w:r>
+        <w:rPr>
+          <w:b/>
+          <w:bCs/>
+        </w:rPr>
+        <w:t>amazonJBM</w:t>
+      </w:r>
+      <w:proofErr w:type="spellEnd"/>
+      <w:r>
+        <w:rPr>
+          <w:b/>
+          <w:bCs/>
+        </w:rPr>
+        <w:t>/</w:t>
+      </w:r>
+      <w:proofErr w:type="spellStart"/>
       <w:r>
         <w:rPr>
           <w:b/>
@@ -7763,12 +8754,29 @@
         </w:rPr>
         <w:t>api</w:t>
       </w:r>
-      <w:r>
-        <w:rPr>
-          <w:b/>
-          <w:bCs/>
-        </w:rPr>
-        <w:t>/so/</w:t>
+      <w:proofErr w:type="spellEnd"/>
+      <w:r>
+        <w:rPr>
+          <w:b/>
+          <w:bCs/>
+        </w:rPr>
+        <w:t>/</w:t>
+      </w:r>
+      <w:proofErr w:type="spellStart"/>
+      <w:r>
+        <w:rPr>
+          <w:b/>
+          <w:bCs/>
+        </w:rPr>
+        <w:t>so</w:t>
+      </w:r>
+      <w:proofErr w:type="spellEnd"/>
+      <w:r>
+        <w:rPr>
+          <w:b/>
+          <w:bCs/>
+        </w:rPr>
+        <w:t>/</w:t>
       </w:r>
       <w:r>
         <w:rPr>
@@ -7988,13 +8996,23 @@
         </w:rPr>
         <w:t>/</w:t>
       </w:r>
-      <w:r>
-        <w:rPr>
-          <w:b/>
-          <w:bCs/>
-        </w:rPr>
-        <w:t>amazonJBM/</w:t>
-      </w:r>
+      <w:proofErr w:type="spellStart"/>
+      <w:r>
+        <w:rPr>
+          <w:b/>
+          <w:bCs/>
+        </w:rPr>
+        <w:t>amazonJBM</w:t>
+      </w:r>
+      <w:proofErr w:type="spellEnd"/>
+      <w:r>
+        <w:rPr>
+          <w:b/>
+          <w:bCs/>
+        </w:rPr>
+        <w:t>/</w:t>
+      </w:r>
+      <w:proofErr w:type="spellStart"/>
       <w:r>
         <w:rPr>
           <w:b/>
@@ -8002,12 +9020,29 @@
         </w:rPr>
         <w:t>api</w:t>
       </w:r>
-      <w:r>
-        <w:rPr>
-          <w:b/>
-          <w:bCs/>
-        </w:rPr>
-        <w:t>/so/encomendas/alertas</w:t>
+      <w:proofErr w:type="spellEnd"/>
+      <w:r>
+        <w:rPr>
+          <w:b/>
+          <w:bCs/>
+        </w:rPr>
+        <w:t>/</w:t>
+      </w:r>
+      <w:proofErr w:type="spellStart"/>
+      <w:r>
+        <w:rPr>
+          <w:b/>
+          <w:bCs/>
+        </w:rPr>
+        <w:t>so</w:t>
+      </w:r>
+      <w:proofErr w:type="spellEnd"/>
+      <w:r>
+        <w:rPr>
+          <w:b/>
+          <w:bCs/>
+        </w:rPr>
+        <w:t>/encomendas/alertas</w:t>
       </w:r>
     </w:p>
     <w:p>
@@ -8258,7 +9293,55 @@
           <w:b/>
           <w:bCs/>
         </w:rPr>
-        <w:t>/amazonJBM/api/sac/sensor</w:t>
+        <w:t>/</w:t>
+      </w:r>
+      <w:proofErr w:type="spellStart"/>
+      <w:r>
+        <w:rPr>
+          <w:b/>
+          <w:bCs/>
+        </w:rPr>
+        <w:t>amazonJBM</w:t>
+      </w:r>
+      <w:proofErr w:type="spellEnd"/>
+      <w:r>
+        <w:rPr>
+          <w:b/>
+          <w:bCs/>
+        </w:rPr>
+        <w:t>/</w:t>
+      </w:r>
+      <w:proofErr w:type="spellStart"/>
+      <w:r>
+        <w:rPr>
+          <w:b/>
+          <w:bCs/>
+        </w:rPr>
+        <w:t>api</w:t>
+      </w:r>
+      <w:proofErr w:type="spellEnd"/>
+      <w:r>
+        <w:rPr>
+          <w:b/>
+          <w:bCs/>
+        </w:rPr>
+        <w:t>/</w:t>
+      </w:r>
+      <w:proofErr w:type="spellStart"/>
+      <w:r>
+        <w:rPr>
+          <w:b/>
+          <w:bCs/>
+        </w:rPr>
+        <w:t>sac</w:t>
+      </w:r>
+      <w:proofErr w:type="spellEnd"/>
+      <w:r>
+        <w:rPr>
+          <w:b/>
+          <w:bCs/>
+        </w:rPr>
+        <w:t>/sensor</w:t>
       </w:r>
       <w:r>
         <w:rPr>
@@ -8361,7 +9444,6 @@
           <w:szCs w:val="28"/>
         </w:rPr>
       </w:pPr>
-      <w:bookmarkStart w:id="8" w:name="_Toc180847874"/>
       <w:r>
         <w:rPr>
           <w:color w:val="ED7D31" w:themeColor="accent2"/>
@@ -8381,6 +9463,7 @@
           <w:szCs w:val="28"/>
         </w:rPr>
       </w:pPr>
+      <w:bookmarkStart w:id="8" w:name="_Toc180918436"/>
       <w:r>
         <w:rPr>
           <w:color w:val="ED7D31" w:themeColor="accent2"/>
@@ -8432,19 +9515,37 @@
       <w:r>
         <w:t>/</w:t>
       </w:r>
-      <w:r>
-        <w:rPr>
-          <w:b/>
-          <w:bCs/>
-        </w:rPr>
-        <w:t>amazonJBM/</w:t>
-      </w:r>
-      <w:r>
-        <w:rPr>
-          <w:b/>
-          <w:bCs/>
-        </w:rPr>
-        <w:t>api/sensores</w:t>
+      <w:proofErr w:type="spellStart"/>
+      <w:r>
+        <w:rPr>
+          <w:b/>
+          <w:bCs/>
+        </w:rPr>
+        <w:t>amazonJBM</w:t>
+      </w:r>
+      <w:proofErr w:type="spellEnd"/>
+      <w:r>
+        <w:rPr>
+          <w:b/>
+          <w:bCs/>
+        </w:rPr>
+        <w:t>/</w:t>
+      </w:r>
+      <w:proofErr w:type="spellStart"/>
+      <w:r>
+        <w:rPr>
+          <w:b/>
+          <w:bCs/>
+        </w:rPr>
+        <w:t>api</w:t>
+      </w:r>
+      <w:proofErr w:type="spellEnd"/>
+      <w:r>
+        <w:rPr>
+          <w:b/>
+          <w:bCs/>
+        </w:rPr>
+        <w:t>/sensores</w:t>
       </w:r>
     </w:p>
     <w:p>
@@ -8573,19 +9674,37 @@
       <w:r>
         <w:t>/</w:t>
       </w:r>
-      <w:r>
-        <w:rPr>
-          <w:b/>
-          <w:bCs/>
-        </w:rPr>
-        <w:t>amazonJBM/</w:t>
-      </w:r>
-      <w:r>
-        <w:rPr>
-          <w:b/>
-          <w:bCs/>
-        </w:rPr>
-        <w:t>api/sensor/{id</w:t>
+      <w:proofErr w:type="spellStart"/>
+      <w:r>
+        <w:rPr>
+          <w:b/>
+          <w:bCs/>
+        </w:rPr>
+        <w:t>amazonJBM</w:t>
+      </w:r>
+      <w:proofErr w:type="spellEnd"/>
+      <w:r>
+        <w:rPr>
+          <w:b/>
+          <w:bCs/>
+        </w:rPr>
+        <w:t>/</w:t>
+      </w:r>
+      <w:proofErr w:type="spellStart"/>
+      <w:r>
+        <w:rPr>
+          <w:b/>
+          <w:bCs/>
+        </w:rPr>
+        <w:t>api</w:t>
+      </w:r>
+      <w:proofErr w:type="spellEnd"/>
+      <w:r>
+        <w:rPr>
+          <w:b/>
+          <w:bCs/>
+        </w:rPr>
+        <w:t>/sensor/{id</w:t>
       </w:r>
       <w:r>
         <w:rPr>
@@ -8823,19 +9942,37 @@
       <w:r>
         <w:t>/</w:t>
       </w:r>
-      <w:r>
-        <w:rPr>
-          <w:b/>
-          <w:bCs/>
-        </w:rPr>
-        <w:t>amazonJBM/</w:t>
-      </w:r>
-      <w:r>
-        <w:rPr>
-          <w:b/>
-          <w:bCs/>
-        </w:rPr>
-        <w:t>api/sensor/{id</w:t>
+      <w:proofErr w:type="spellStart"/>
+      <w:r>
+        <w:rPr>
+          <w:b/>
+          <w:bCs/>
+        </w:rPr>
+        <w:t>amazonJBM</w:t>
+      </w:r>
+      <w:proofErr w:type="spellEnd"/>
+      <w:r>
+        <w:rPr>
+          <w:b/>
+          <w:bCs/>
+        </w:rPr>
+        <w:t>/</w:t>
+      </w:r>
+      <w:proofErr w:type="spellStart"/>
+      <w:r>
+        <w:rPr>
+          <w:b/>
+          <w:bCs/>
+        </w:rPr>
+        <w:t>api</w:t>
+      </w:r>
+      <w:proofErr w:type="spellEnd"/>
+      <w:r>
+        <w:rPr>
+          <w:b/>
+          <w:bCs/>
+        </w:rPr>
+        <w:t>/sensor/{id</w:t>
       </w:r>
       <w:r>
         <w:rPr>
@@ -9107,7 +10244,6 @@
         <w:docPartUnique/>
       </w:docPartObj>
     </w:sdtPr>
-    <w:sdtEndPr/>
     <w:sdtContent>
       <w:p>
         <w:pPr>

--- a/Especificação da API.docx
+++ b/Especificação da API.docx
@@ -108,7 +108,7 @@
                                           <wp:inline distT="0" distB="0" distL="0" distR="0" wp14:anchorId="5D1DAE45" wp14:editId="542895C7">
                                             <wp:extent cx="2982225" cy="2982225"/>
                                             <wp:effectExtent l="0" t="0" r="0" b="0"/>
-                                            <wp:docPr id="725329405" name="Imagem 1"/>
+                                            <wp:docPr id="1109874574" name="Imagem 1"/>
                                             <wp:cNvGraphicFramePr>
                                               <a:graphicFrameLocks xmlns:a="http://schemas.openxmlformats.org/drawingml/2006/main" noChangeAspect="1"/>
                                             </wp:cNvGraphicFramePr>
@@ -401,7 +401,7 @@
                                     <wp:inline distT="0" distB="0" distL="0" distR="0" wp14:anchorId="5D1DAE45" wp14:editId="542895C7">
                                       <wp:extent cx="2982225" cy="2982225"/>
                                       <wp:effectExtent l="0" t="0" r="0" b="0"/>
-                                      <wp:docPr id="725329405" name="Imagem 1"/>
+                                      <wp:docPr id="1109874574" name="Imagem 1"/>
                                       <wp:cNvGraphicFramePr>
                                         <a:graphicFrameLocks xmlns:a="http://schemas.openxmlformats.org/drawingml/2006/main" noChangeAspect="1"/>
                                       </wp:cNvGraphicFramePr>
@@ -1305,413 +1305,457 @@
     </w:p>
     <w:p>
       <w:pPr>
-        <w:ind w:firstLine="708"/>
-        <w:jc w:val="both"/>
-      </w:pPr>
-      <w:r>
-        <w:t xml:space="preserve">A </w:t>
-      </w:r>
-      <w:r>
-        <w:t>A</w:t>
-      </w:r>
-      <w:r>
-        <w:t xml:space="preserve">plicação de </w:t>
-      </w:r>
-      <w:r>
-        <w:t>M</w:t>
-      </w:r>
-      <w:r>
-        <w:t>onitorização permite recolher informação de sensores de monitorização integrados nas embalagens de alguns produtos ou encomendas</w:t>
-      </w:r>
-      <w:r>
-        <w:t>.</w:t>
-      </w:r>
-      <w:r>
-        <w:t xml:space="preserve"> Para além de receber informaç</w:t>
-      </w:r>
-      <w:r>
-        <w:t xml:space="preserve">ão dos sensores a Aplicação de Monitorização, faz a comunicação, e dá resposta a todas as funcionalidades dos diversos sistemas, exceto </w:t>
-      </w:r>
-      <w:r>
-        <w:t>a</w:t>
-      </w:r>
-      <w:r>
-        <w:t xml:space="preserve">o </w:t>
-      </w:r>
-      <w:r>
-        <w:t>S</w:t>
-      </w:r>
-      <w:r>
-        <w:t>istema de E-Commerce</w:t>
-      </w:r>
-      <w:r>
-        <w:t>, que para fins académicos será simulado internamente no nosso ambiente de desenvolvimento back-end</w:t>
-      </w:r>
-      <w:r>
-        <w:t>.</w:t>
-      </w:r>
-    </w:p>
-    <w:p>
-      <w:r>
-        <w:tab/>
-      </w:r>
-    </w:p>
-    <w:p>
-      <w:pPr>
-        <w:jc w:val="both"/>
-        <w:rPr>
-          <w:b/>
-          <w:bCs/>
-        </w:rPr>
-      </w:pPr>
-      <w:r>
-        <w:rPr>
-          <w:b/>
-          <w:bCs/>
-        </w:rPr>
-        <w:t xml:space="preserve">Sistema de </w:t>
-      </w:r>
-      <w:r>
-        <w:rPr>
-          <w:b/>
-          <w:bCs/>
-        </w:rPr>
-        <w:t>E-Commerce</w:t>
-      </w:r>
-    </w:p>
-    <w:p>
-      <w:pPr>
-        <w:ind w:firstLine="426"/>
-        <w:jc w:val="both"/>
-      </w:pPr>
-      <w:r>
-        <w:t>Refere-se à plataforma de comércio eletrónico, onde o cliente realiza a compra.</w:t>
-      </w:r>
-    </w:p>
-    <w:p>
-      <w:pPr>
-        <w:ind w:firstLine="426"/>
-        <w:jc w:val="both"/>
-      </w:pPr>
-      <w:r>
-        <w:t xml:space="preserve">Está ligado à </w:t>
-      </w:r>
-      <w:r>
-        <w:t>Logística,</w:t>
-      </w:r>
-      <w:r>
-        <w:t xml:space="preserve"> </w:t>
-      </w:r>
-      <w:r>
-        <w:t>indicando</w:t>
-      </w:r>
-      <w:r>
-        <w:t xml:space="preserve"> </w:t>
-      </w:r>
-      <w:r>
-        <w:t>quando o cliente faz uma encomenda, as informações dos produtos</w:t>
-      </w:r>
-      <w:r>
-        <w:t xml:space="preserve"> e do utilizador</w:t>
-      </w:r>
-      <w:r>
-        <w:t xml:space="preserve"> são enviadas para a </w:t>
-      </w:r>
-      <w:r>
-        <w:t>logística, para serem tratadas posteriormente pela Aplicação de Monitorização</w:t>
-      </w:r>
-      <w:r>
-        <w:t>.</w:t>
-      </w:r>
-    </w:p>
-    <w:p>
-      <w:pPr>
-        <w:jc w:val="both"/>
-      </w:pPr>
-    </w:p>
-    <w:p>
-      <w:pPr>
-        <w:jc w:val="both"/>
-        <w:rPr>
-          <w:b/>
-          <w:bCs/>
-        </w:rPr>
-      </w:pPr>
-      <w:r>
-        <w:rPr>
-          <w:b/>
-          <w:bCs/>
-        </w:rPr>
-        <w:t>S</w:t>
-      </w:r>
-      <w:r>
-        <w:rPr>
-          <w:b/>
-          <w:bCs/>
-        </w:rPr>
-        <w:t>istema de Apoio ao Cliente</w:t>
-      </w:r>
-    </w:p>
-    <w:p>
-      <w:pPr>
-        <w:ind w:firstLine="426"/>
-        <w:jc w:val="both"/>
-      </w:pPr>
-      <w:r>
-        <w:t>Representa o Serviço de Apoio ao Cliente, que se conecta diretamente à Aplicação de Monitorização. Aqui, o cliente pode consultar o estado,</w:t>
-      </w:r>
-      <w:r>
-        <w:t xml:space="preserve"> a localização entre outros detalhes</w:t>
-      </w:r>
-      <w:r>
-        <w:t xml:space="preserve"> das suas encomendas</w:t>
-      </w:r>
-      <w:r>
-        <w:t>, bem como,</w:t>
-      </w:r>
-      <w:r>
-        <w:t xml:space="preserve"> fazer o cancelamento das encomendas que ainda estão numa fase de processamento.</w:t>
-      </w:r>
-      <w:r>
-        <w:t xml:space="preserve"> </w:t>
-      </w:r>
-    </w:p>
-    <w:p>
-      <w:pPr>
-        <w:ind w:firstLine="426"/>
-        <w:jc w:val="both"/>
-      </w:pPr>
-      <w:r>
-        <w:t>O Cliente poderá</w:t>
-      </w:r>
-      <w:r>
-        <w:t xml:space="preserve"> </w:t>
-      </w:r>
-      <w:r>
-        <w:t>consultar o histórico de todas as encomendas, as encomendas por entregar e em processamento, as encomendas já entregues e receber alertas quando existe um inconveniente com as suas encomendas.</w:t>
-      </w:r>
-    </w:p>
-    <w:p>
-      <w:pPr>
-        <w:ind w:firstLine="426"/>
-        <w:jc w:val="both"/>
-      </w:pPr>
-      <w:r>
-        <w:t>O Cliente terá acesso a um histórico de leituras feitas pelos sensores de uma determinada categoria, que abrange todas as suas encomendas.</w:t>
-      </w:r>
-    </w:p>
-    <w:p>
-      <w:pPr>
-        <w:ind w:firstLine="426"/>
-        <w:jc w:val="both"/>
-      </w:pPr>
-    </w:p>
-    <w:p>
-      <w:pPr>
-        <w:jc w:val="both"/>
-        <w:rPr>
-          <w:b/>
-          <w:bCs/>
-        </w:rPr>
-      </w:pPr>
-      <w:r>
-        <w:rPr>
-          <w:b/>
-          <w:bCs/>
-        </w:rPr>
-        <w:t xml:space="preserve">Sistema de </w:t>
-      </w:r>
-      <w:r>
-        <w:rPr>
-          <w:b/>
-          <w:bCs/>
-        </w:rPr>
-        <w:t>Logística</w:t>
-      </w:r>
-    </w:p>
-    <w:p>
-      <w:pPr>
-        <w:ind w:firstLine="426"/>
-        <w:jc w:val="both"/>
-      </w:pPr>
-      <w:r>
-        <w:t xml:space="preserve">Responsável por fazer a associação de um </w:t>
-      </w:r>
-      <w:r>
-        <w:t>sensor</w:t>
-      </w:r>
-      <w:r>
-        <w:t xml:space="preserve"> a um determinado volume de uma encomenda existente</w:t>
-      </w:r>
-      <w:r>
-        <w:t>, fazer a criação</w:t>
-      </w:r>
-      <w:r>
-        <w:t xml:space="preserve"> de </w:t>
-      </w:r>
-      <w:r>
-        <w:t>uma nova encomenda</w:t>
-      </w:r>
-      <w:r>
-        <w:t xml:space="preserve"> o que implica a escolha de todos os produtos, a seleção do utilizador, dono dessa mesma encomenda.</w:t>
-      </w:r>
-    </w:p>
-    <w:p>
-      <w:pPr>
-        <w:ind w:firstLine="426"/>
-        <w:jc w:val="both"/>
-      </w:pPr>
-      <w:r>
-        <w:t>No Sistema de Logística é onde é feita a leitura do sensor que ficará associado a um volume, pode consultar-se os detalhes de um determinado volume e de uma encomenda especifica.</w:t>
-      </w:r>
-    </w:p>
-    <w:p>
-      <w:pPr>
-        <w:ind w:firstLine="426"/>
-        <w:jc w:val="both"/>
-      </w:pPr>
-      <w:r>
-        <w:t>O Sistema de Logística permite recolher a lista de encomendas com o estado “por entregar”, para que quando uma determinada encomenda chega ao seu ponto de destino, possa alterar o seu estado para “entregue” e informar a Aplicação de Monitorização para fazer a atualização dessa informação, bem como, a desativação dos sensores associados ao(s) volume(s) dessa mesma encomenda.</w:t>
-      </w:r>
-    </w:p>
-    <w:p>
-      <w:r>
-        <w:br w:type="page"/>
-      </w:r>
-    </w:p>
-    <w:p>
-      <w:pPr>
-        <w:jc w:val="both"/>
-        <w:rPr>
-          <w:b/>
-          <w:bCs/>
-        </w:rPr>
-      </w:pPr>
-      <w:r>
-        <w:rPr>
-          <w:b/>
-          <w:bCs/>
-        </w:rPr>
-        <w:lastRenderedPageBreak/>
-        <w:t xml:space="preserve">Sistema </w:t>
-      </w:r>
-      <w:r>
-        <w:rPr>
-          <w:b/>
-          <w:bCs/>
-        </w:rPr>
-        <w:t>Operacional</w:t>
-      </w:r>
-    </w:p>
-    <w:p>
-      <w:pPr>
-        <w:ind w:firstLine="426"/>
-        <w:jc w:val="both"/>
-      </w:pPr>
-      <w:r>
-        <w:t>Interage com a Aplicação de Monitorização para gerir e supervisionar</w:t>
-      </w:r>
-      <w:r>
-        <w:t xml:space="preserve"> detalhadamente</w:t>
-      </w:r>
-      <w:r>
-        <w:t xml:space="preserve"> as operações do sistema, como a monitorização de volumes, sensores e encomendas.</w:t>
-      </w:r>
-      <w:r>
-        <w:t xml:space="preserve"> </w:t>
-      </w:r>
-    </w:p>
-    <w:p>
-      <w:pPr>
-        <w:ind w:firstLine="426"/>
-        <w:jc w:val="both"/>
-      </w:pPr>
-      <w:r>
-        <w:t>Será possível ver alertas rigorosos das diversas encomendas em distribuição</w:t>
-      </w:r>
-      <w:r>
-        <w:t>, com a possibilidade de verificar a última leitura registada pelos sensores de uma categoria especifica e ainda ativos nas suas encomendas.</w:t>
-      </w:r>
-    </w:p>
-    <w:p>
-      <w:pPr>
-        <w:jc w:val="both"/>
-        <w:rPr>
-          <w:b/>
-          <w:bCs/>
-        </w:rPr>
-      </w:pPr>
-      <w:r>
-        <w:rPr>
-          <w:b/>
-          <w:bCs/>
-        </w:rPr>
-        <w:t xml:space="preserve">Sistema de </w:t>
-      </w:r>
-      <w:r>
-        <w:rPr>
-          <w:b/>
-          <w:bCs/>
-        </w:rPr>
-        <w:t>Sensores</w:t>
-      </w:r>
-    </w:p>
-    <w:p>
-      <w:pPr>
-        <w:ind w:firstLine="426"/>
-        <w:jc w:val="both"/>
-      </w:pPr>
-      <w:r>
-        <w:t>O Sistema de Sensores monitoriza</w:t>
-      </w:r>
-      <w:r>
-        <w:t xml:space="preserve"> aspetos como temperatura, localização, entre outros dados, e enviam essa informação diretamente para a Aplicação de Monitorização, assegurando que as encomendas estão nas condições corretas durante o transporte</w:t>
-      </w:r>
-      <w:r>
-        <w:t>.</w:t>
-      </w:r>
-      <w:r>
-        <w:t xml:space="preserve"> </w:t>
-      </w:r>
-      <w:r>
-        <w:t>Com a constante monitorização dos dados dos sensores, quando o Sistema deteta um sensor com 5% de bateria, informa a Aplicação de Monitorização para que o mesmo seja desativado.</w:t>
-      </w:r>
-    </w:p>
-    <w:p>
-      <w:pPr>
-        <w:ind w:firstLine="426"/>
-        <w:jc w:val="both"/>
-      </w:pPr>
-    </w:p>
-    <w:p>
-      <w:r>
-        <w:br w:type="page"/>
-      </w:r>
-    </w:p>
-    <w:p>
-      <w:pPr>
-        <w:pStyle w:val="Ttulo1"/>
-        <w:spacing w:line="480" w:lineRule="auto"/>
-        <w:rPr>
-          <w:color w:val="ED7D31" w:themeColor="accent2"/>
-          <w:u w:val="single"/>
-        </w:rPr>
-      </w:pPr>
-      <w:bookmarkStart w:id="1" w:name="_Toc180918431"/>
-      <w:r>
-        <w:rPr>
-          <w:color w:val="ED7D31" w:themeColor="accent2"/>
-        </w:rPr>
-        <w:lastRenderedPageBreak/>
-        <w:t>Mapa Lógico dos Sistemas</w:t>
-      </w:r>
-      <w:bookmarkEnd w:id="1"/>
-    </w:p>
-    <w:p>
-      <w:pPr>
         <w:spacing w:line="360" w:lineRule="auto"/>
         <w:ind w:firstLine="708"/>
         <w:jc w:val="both"/>
+      </w:pPr>
+      <w:r>
+        <w:t xml:space="preserve">A </w:t>
+      </w:r>
+      <w:r>
+        <w:t>A</w:t>
+      </w:r>
+      <w:r>
+        <w:t xml:space="preserve">plicação de </w:t>
+      </w:r>
+      <w:r>
+        <w:t>M</w:t>
+      </w:r>
+      <w:r>
+        <w:t>onitorização permite recolher informação de sensores de monitorização integrados nas embalagens de alguns produtos ou encomendas</w:t>
+      </w:r>
+      <w:r>
+        <w:t>.</w:t>
+      </w:r>
+      <w:r>
+        <w:t xml:space="preserve"> Para além de receber informaç</w:t>
+      </w:r>
+      <w:r>
+        <w:t xml:space="preserve">ão dos sensores a Aplicação de Monitorização, faz a comunicação, e dá resposta a todas as funcionalidades dos diversos sistemas, exceto </w:t>
+      </w:r>
+      <w:r>
+        <w:t>a</w:t>
+      </w:r>
+      <w:r>
+        <w:t xml:space="preserve">o </w:t>
+      </w:r>
+      <w:r>
+        <w:t>S</w:t>
+      </w:r>
+      <w:r>
+        <w:t>istema de E-Commerce</w:t>
+      </w:r>
+      <w:r>
+        <w:t>, que para fins académicos será simulado internamente no nosso ambiente de desenvolvimento back-end</w:t>
+      </w:r>
+      <w:r>
+        <w:t>.</w:t>
+      </w:r>
+    </w:p>
+    <w:p>
+      <w:r>
+        <w:tab/>
+      </w:r>
+    </w:p>
+    <w:p>
+      <w:pPr>
+        <w:jc w:val="both"/>
+        <w:rPr>
+          <w:b/>
+          <w:bCs/>
+        </w:rPr>
+      </w:pPr>
+      <w:r>
+        <w:rPr>
+          <w:b/>
+          <w:bCs/>
+        </w:rPr>
+        <w:t xml:space="preserve">Sistema de </w:t>
+      </w:r>
+      <w:r>
+        <w:rPr>
+          <w:b/>
+          <w:bCs/>
+        </w:rPr>
+        <w:t>E-Commerce</w:t>
+      </w:r>
+    </w:p>
+    <w:p>
+      <w:pPr>
+        <w:spacing w:line="360" w:lineRule="auto"/>
+        <w:ind w:firstLine="426"/>
+        <w:jc w:val="both"/>
+      </w:pPr>
+      <w:r>
+        <w:t>Refere-se à plataforma de comércio eletrónico, onde o cliente realiza a compra.</w:t>
+      </w:r>
+    </w:p>
+    <w:p>
+      <w:pPr>
+        <w:spacing w:line="360" w:lineRule="auto"/>
+        <w:jc w:val="both"/>
+      </w:pPr>
+      <w:r>
+        <w:t xml:space="preserve">Está ligado à </w:t>
+      </w:r>
+      <w:r>
+        <w:t>Logística,</w:t>
+      </w:r>
+      <w:r>
+        <w:t xml:space="preserve"> </w:t>
+      </w:r>
+      <w:r>
+        <w:t>indicando</w:t>
+      </w:r>
+      <w:r>
+        <w:t xml:space="preserve"> </w:t>
+      </w:r>
+      <w:r>
+        <w:t>quando o cliente faz uma encomenda, as informações dos produtos</w:t>
+      </w:r>
+      <w:r>
+        <w:t xml:space="preserve"> e do utilizador</w:t>
+      </w:r>
+      <w:r>
+        <w:t xml:space="preserve"> são enviadas para a </w:t>
+      </w:r>
+      <w:r>
+        <w:t>logística, para serem tratadas posteriormente pela Aplicação de Monitorização</w:t>
+      </w:r>
+      <w:r>
+        <w:t>.</w:t>
+      </w:r>
+    </w:p>
+    <w:p>
+      <w:pPr>
+        <w:jc w:val="both"/>
+      </w:pPr>
+    </w:p>
+    <w:p>
+      <w:pPr>
+        <w:jc w:val="both"/>
+        <w:rPr>
+          <w:b/>
+          <w:bCs/>
+        </w:rPr>
+      </w:pPr>
+      <w:r>
+        <w:rPr>
+          <w:b/>
+          <w:bCs/>
+        </w:rPr>
+        <w:t>S</w:t>
+      </w:r>
+      <w:r>
+        <w:rPr>
+          <w:b/>
+          <w:bCs/>
+        </w:rPr>
+        <w:t>istema de Apoio ao Cliente</w:t>
+      </w:r>
+    </w:p>
+    <w:p>
+      <w:pPr>
+        <w:spacing w:line="360" w:lineRule="auto"/>
+        <w:ind w:firstLine="426"/>
+        <w:jc w:val="both"/>
+      </w:pPr>
+      <w:r>
+        <w:t>Representa o Serviço de Apoio ao Cliente, que se conecta diretamente à Aplicação de Monitorização. Aqui, o cliente pode consultar o estado,</w:t>
+      </w:r>
+      <w:r>
+        <w:t xml:space="preserve"> a localização entre outros detalhes</w:t>
+      </w:r>
+      <w:r>
+        <w:t xml:space="preserve"> das suas encomendas</w:t>
+      </w:r>
+      <w:r>
+        <w:t>, bem como,</w:t>
+      </w:r>
+      <w:r>
+        <w:t xml:space="preserve"> fazer o cancelamento das encomendas que ainda estão numa fase de processamento.</w:t>
+      </w:r>
+      <w:r>
+        <w:t xml:space="preserve"> </w:t>
+      </w:r>
+    </w:p>
+    <w:p>
+      <w:pPr>
+        <w:spacing w:line="360" w:lineRule="auto"/>
+        <w:jc w:val="both"/>
+      </w:pPr>
+      <w:r>
+        <w:t>O Cliente poderá</w:t>
+      </w:r>
+      <w:r>
+        <w:t xml:space="preserve"> </w:t>
+      </w:r>
+      <w:r>
+        <w:t>consultar o histórico de todas as encomendas, as encomendas por entregar e em processamento, as encomendas já entregues e receber alertas quando existe um inconveniente com as suas encomendas.</w:t>
+      </w:r>
+    </w:p>
+    <w:p>
+      <w:pPr>
+        <w:spacing w:line="360" w:lineRule="auto"/>
+        <w:jc w:val="both"/>
+      </w:pPr>
+      <w:r>
+        <w:t>O Cliente terá acesso a um histórico de leituras feitas pelos sensores de uma determinada categoria, que abrange todas as suas encomendas.</w:t>
+      </w:r>
+    </w:p>
+    <w:p>
+      <w:pPr>
+        <w:ind w:firstLine="426"/>
+        <w:jc w:val="both"/>
+      </w:pPr>
+    </w:p>
+    <w:p>
+      <w:pPr>
+        <w:jc w:val="both"/>
+        <w:rPr>
+          <w:b/>
+          <w:bCs/>
+        </w:rPr>
+      </w:pPr>
+      <w:r>
+        <w:rPr>
+          <w:b/>
+          <w:bCs/>
+        </w:rPr>
+        <w:t xml:space="preserve">Sistema de </w:t>
+      </w:r>
+      <w:r>
+        <w:rPr>
+          <w:b/>
+          <w:bCs/>
+        </w:rPr>
+        <w:t>Logística</w:t>
+      </w:r>
+    </w:p>
+    <w:p>
+      <w:pPr>
+        <w:spacing w:line="360" w:lineRule="auto"/>
+        <w:ind w:firstLine="426"/>
+        <w:jc w:val="both"/>
+      </w:pPr>
+      <w:r>
+        <w:t xml:space="preserve">Responsável por fazer a associação de um </w:t>
+      </w:r>
+      <w:r>
+        <w:t>sensor</w:t>
+      </w:r>
+      <w:r>
+        <w:t xml:space="preserve"> a um determinado volume de uma encomenda existente</w:t>
+      </w:r>
+      <w:r>
+        <w:t>, fazer a criação</w:t>
+      </w:r>
+      <w:r>
+        <w:t xml:space="preserve"> de </w:t>
+      </w:r>
+      <w:r>
+        <w:t>uma nova encomenda</w:t>
+      </w:r>
+      <w:r>
+        <w:t xml:space="preserve"> o que implica a escolha de todos os produtos</w:t>
+      </w:r>
+      <w:r>
+        <w:t xml:space="preserve"> da encomenda e</w:t>
+      </w:r>
+      <w:r>
+        <w:t xml:space="preserve"> a seleção do utilizador, dono dessa mesma encomenda.</w:t>
+      </w:r>
+    </w:p>
+    <w:p>
+      <w:r>
+        <w:br w:type="page"/>
+      </w:r>
+    </w:p>
+    <w:p>
+      <w:pPr>
+        <w:spacing w:line="360" w:lineRule="auto"/>
+        <w:jc w:val="both"/>
+      </w:pPr>
+      <w:r>
+        <w:lastRenderedPageBreak/>
+        <w:t>Neste sistema</w:t>
+      </w:r>
+      <w:r>
+        <w:t xml:space="preserve"> é onde é feita a leitura do sensor que ficará associado a um volume, pode consultar-se os detalhes de um determinado volume e de uma encomenda especifica.</w:t>
+      </w:r>
+    </w:p>
+    <w:p>
+      <w:pPr>
+        <w:spacing w:line="360" w:lineRule="auto"/>
+        <w:jc w:val="both"/>
+      </w:pPr>
+      <w:r>
+        <w:t>O Sistema de Logística permite recolher a lista de encomendas com o estado “por entregar”, para que quando uma determinada encomenda chega ao seu ponto de destino, possa alterar o seu estado para “entregue” e informar a Aplicação de Monitorização para fazer a atualização dessa informação, bem como, a desativação dos sensores associados ao(s) volume(s) dessa mesma encomenda.</w:t>
+      </w:r>
+    </w:p>
+    <w:p>
+      <w:pPr>
+        <w:spacing w:line="360" w:lineRule="auto"/>
+        <w:ind w:firstLine="426"/>
+        <w:jc w:val="both"/>
+      </w:pPr>
+    </w:p>
+    <w:p>
+      <w:pPr>
+        <w:jc w:val="both"/>
+        <w:rPr>
+          <w:b/>
+          <w:bCs/>
+        </w:rPr>
+      </w:pPr>
+      <w:r>
+        <w:rPr>
+          <w:b/>
+          <w:bCs/>
+        </w:rPr>
+        <w:t xml:space="preserve">Sistema </w:t>
+      </w:r>
+      <w:r>
+        <w:rPr>
+          <w:b/>
+          <w:bCs/>
+        </w:rPr>
+        <w:t>Operacional</w:t>
+      </w:r>
+    </w:p>
+    <w:p>
+      <w:pPr>
+        <w:spacing w:line="360" w:lineRule="auto"/>
+        <w:ind w:firstLine="426"/>
+        <w:jc w:val="both"/>
+      </w:pPr>
+      <w:r>
+        <w:t>Interage com a Aplicação de Monitorização para gerir e supervisionar</w:t>
+      </w:r>
+      <w:r>
+        <w:t xml:space="preserve"> detalhadamente</w:t>
+      </w:r>
+      <w:r>
+        <w:t xml:space="preserve"> as operações do sistema, como a monitorização de volumes, sensores e encomendas.</w:t>
+      </w:r>
+      <w:r>
+        <w:t xml:space="preserve"> </w:t>
+      </w:r>
+    </w:p>
+    <w:p>
+      <w:pPr>
+        <w:spacing w:line="360" w:lineRule="auto"/>
+        <w:jc w:val="both"/>
+      </w:pPr>
+      <w:r>
+        <w:t>Será possível ver alertas rigorosos das diversas encomendas em distribuição</w:t>
+      </w:r>
+      <w:r>
+        <w:t>, com a possibilidade de verificar a última leitura registada pelos sensores de uma categoria especifica e ainda ativos nas suas encomendas.</w:t>
+      </w:r>
+    </w:p>
+    <w:p>
+      <w:pPr>
+        <w:spacing w:line="360" w:lineRule="auto"/>
+        <w:ind w:firstLine="426"/>
+        <w:jc w:val="both"/>
+      </w:pPr>
+      <w:r>
+        <w:t xml:space="preserve"> </w:t>
+      </w:r>
+    </w:p>
+    <w:p>
+      <w:pPr>
+        <w:jc w:val="both"/>
+        <w:rPr>
+          <w:b/>
+          <w:bCs/>
+        </w:rPr>
+      </w:pPr>
+      <w:r>
+        <w:rPr>
+          <w:b/>
+          <w:bCs/>
+        </w:rPr>
+        <w:t xml:space="preserve">Sistema de </w:t>
+      </w:r>
+      <w:r>
+        <w:rPr>
+          <w:b/>
+          <w:bCs/>
+        </w:rPr>
+        <w:t>Sensores</w:t>
+      </w:r>
+    </w:p>
+    <w:p>
+      <w:pPr>
+        <w:spacing w:line="360" w:lineRule="auto"/>
+        <w:ind w:firstLine="426"/>
+        <w:jc w:val="both"/>
+      </w:pPr>
+      <w:r>
+        <w:t>O Sistema de Sensores monitoriza</w:t>
+      </w:r>
+      <w:r>
+        <w:t xml:space="preserve"> aspetos como temperatura, localização, entre outros dados, e enviam essa informação diretamente para a Aplicação de Monitorização, assegurando que as encomendas estão nas condições corretas durante o transporte</w:t>
+      </w:r>
+      <w:r>
+        <w:t>.</w:t>
+      </w:r>
+      <w:r>
+        <w:t xml:space="preserve"> </w:t>
+      </w:r>
+      <w:r>
+        <w:t xml:space="preserve">Com a constante monitorização dos dados dos sensores, quando o </w:t>
+      </w:r>
+      <w:r>
+        <w:t>s</w:t>
+      </w:r>
+      <w:r>
+        <w:t xml:space="preserve">istema deteta um sensor com </w:t>
+      </w:r>
+      <w:r>
+        <w:t>1</w:t>
+      </w:r>
+      <w:r>
+        <w:t>% de bateria, informa a Aplicação de Monitorização para que o mesmo seja desativado.</w:t>
+      </w:r>
+    </w:p>
+    <w:p>
+      <w:pPr>
+        <w:ind w:firstLine="426"/>
+        <w:jc w:val="both"/>
+      </w:pPr>
+    </w:p>
+    <w:p>
+      <w:r>
+        <w:br w:type="page"/>
+      </w:r>
+    </w:p>
+    <w:p>
+      <w:pPr>
+        <w:pStyle w:val="Ttulo1"/>
+        <w:spacing w:line="480" w:lineRule="auto"/>
+        <w:rPr>
+          <w:color w:val="ED7D31" w:themeColor="accent2"/>
+          <w:u w:val="single"/>
+        </w:rPr>
+      </w:pPr>
+      <w:bookmarkStart w:id="1" w:name="_Toc180918431"/>
+      <w:r>
+        <w:rPr>
+          <w:color w:val="ED7D31" w:themeColor="accent2"/>
+        </w:rPr>
+        <w:lastRenderedPageBreak/>
+        <w:t>Mapa Lógico dos Sistemas</w:t>
+      </w:r>
+      <w:bookmarkEnd w:id="1"/>
+    </w:p>
+    <w:p>
+      <w:pPr>
+        <w:spacing w:line="360" w:lineRule="auto"/>
+        <w:ind w:firstLine="708"/>
+        <w:jc w:val="both"/>
         <w:rPr>
           <w:u w:val="single"/>
         </w:rPr>
@@ -1771,13 +1815,13 @@
         <mc:AlternateContent>
           <mc:Choice Requires="wps">
             <w:drawing>
-              <wp:anchor distT="0" distB="0" distL="114300" distR="114300" simplePos="0" relativeHeight="251669504" behindDoc="0" locked="0" layoutInCell="1" allowOverlap="1" wp14:anchorId="390DBFAA" wp14:editId="260B3B9B">
+              <wp:anchor distT="0" distB="0" distL="114300" distR="114300" simplePos="0" relativeHeight="251669504" behindDoc="0" locked="0" layoutInCell="1" allowOverlap="1" wp14:anchorId="390DBFAA" wp14:editId="3331744A">
                 <wp:simplePos x="0" y="0"/>
                 <wp:positionH relativeFrom="column">
                   <wp:posOffset>3328035</wp:posOffset>
                 </wp:positionH>
                 <wp:positionV relativeFrom="paragraph">
-                  <wp:posOffset>1456055</wp:posOffset>
+                  <wp:posOffset>1481191</wp:posOffset>
                 </wp:positionV>
                 <wp:extent cx="1720850" cy="165100"/>
                 <wp:effectExtent l="0" t="0" r="0" b="6350"/>
@@ -1819,14 +1863,27 @@
                             <w:r>
                               <w:t xml:space="preserve">Figura </w:t>
                             </w:r>
-                            <w:fldSimple w:instr=" SEQ Figura \* ARABIC ">
-                              <w:r>
-                                <w:rPr>
-                                  <w:noProof/>
-                                </w:rPr>
-                                <w:t>1</w:t>
-                              </w:r>
-                            </w:fldSimple>
+                            <w:r>
+                              <w:fldChar w:fldCharType="begin"/>
+                            </w:r>
+                            <w:r>
+                              <w:instrText xml:space="preserve"> SEQ Figura \* ARABIC </w:instrText>
+                            </w:r>
+                            <w:r>
+                              <w:fldChar w:fldCharType="separate"/>
+                            </w:r>
+                            <w:r>
+                              <w:rPr>
+                                <w:noProof/>
+                              </w:rPr>
+                              <w:t>1</w:t>
+                            </w:r>
+                            <w:r>
+                              <w:rPr>
+                                <w:noProof/>
+                              </w:rPr>
+                              <w:fldChar w:fldCharType="end"/>
+                            </w:r>
                             <w:r>
                               <w:t xml:space="preserve"> - Mapa Lógico dos Sistemas</w:t>
                             </w:r>
@@ -1854,7 +1911,7 @@
           </mc:Choice>
           <mc:Fallback>
             <w:pict>
-              <v:shape w14:anchorId="390DBFAA" id="Caixa de texto 1" o:spid="_x0000_s1027" type="#_x0000_t202" style="position:absolute;left:0;text-align:left;margin-left:262.05pt;margin-top:114.65pt;width:135.5pt;height:13pt;z-index:251669504;visibility:visible;mso-wrap-style:square;mso-width-percent:0;mso-height-percent:0;mso-wrap-distance-left:9pt;mso-wrap-distance-top:0;mso-wrap-distance-right:9pt;mso-wrap-distance-bottom:0;mso-position-horizontal:absolute;mso-position-horizontal-relative:text;mso-position-vertical:absolute;mso-position-vertical-relative:text;mso-width-percent:0;mso-height-percent:0;mso-width-relative:margin;mso-height-relative:margin;v-text-anchor:top" o:gfxdata="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" stroked="f">
+              <v:shape w14:anchorId="390DBFAA" id="Caixa de texto 1" o:spid="_x0000_s1027" type="#_x0000_t202" style="position:absolute;left:0;text-align:left;margin-left:262.05pt;margin-top:116.65pt;width:135.5pt;height:13pt;z-index:251669504;visibility:visible;mso-wrap-style:square;mso-width-percent:0;mso-height-percent:0;mso-wrap-distance-left:9pt;mso-wrap-distance-top:0;mso-wrap-distance-right:9pt;mso-wrap-distance-bottom:0;mso-position-horizontal:absolute;mso-position-horizontal-relative:text;mso-position-vertical:absolute;mso-position-vertical-relative:text;mso-width-percent:0;mso-height-percent:0;mso-width-relative:margin;mso-height-relative:margin;v-text-anchor:top" o:gfxdata="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" stroked="f">
                 <v:textbox inset="0,0,0,0">
                   <w:txbxContent>
                     <w:p>
@@ -1871,14 +1928,27 @@
                       <w:r>
                         <w:t xml:space="preserve">Figura </w:t>
                       </w:r>
-                      <w:fldSimple w:instr=" SEQ Figura \* ARABIC ">
-                        <w:r>
-                          <w:rPr>
-                            <w:noProof/>
-                          </w:rPr>
-                          <w:t>1</w:t>
-                        </w:r>
-                      </w:fldSimple>
+                      <w:r>
+                        <w:fldChar w:fldCharType="begin"/>
+                      </w:r>
+                      <w:r>
+                        <w:instrText xml:space="preserve"> SEQ Figura \* ARABIC </w:instrText>
+                      </w:r>
+                      <w:r>
+                        <w:fldChar w:fldCharType="separate"/>
+                      </w:r>
+                      <w:r>
+                        <w:rPr>
+                          <w:noProof/>
+                        </w:rPr>
+                        <w:t>1</w:t>
+                      </w:r>
+                      <w:r>
+                        <w:rPr>
+                          <w:noProof/>
+                        </w:rPr>
+                        <w:fldChar w:fldCharType="end"/>
+                      </w:r>
                       <w:r>
                         <w:t xml:space="preserve"> - Mapa Lógico dos Sistemas</w:t>
                       </w:r>
@@ -1892,18 +1962,55 @@
         </mc:AlternateContent>
       </w:r>
       <w:r>
+        <w:t xml:space="preserve">Na figura, também podemos observar os sensores que estarão localizados fora da empresa e que </w:t>
+      </w:r>
+      <w:r>
+        <w:t>terão</w:t>
+      </w:r>
+      <w:r>
+        <w:t xml:space="preserve"> comunicação direta com o sistema de monitorização</w:t>
+      </w:r>
+      <w:r>
+        <w:t>, e</w:t>
+      </w:r>
+      <w:r>
+        <w:t>ste, por sua vez, será responsável por armazenar os dados capturados pelos sensores e por notificar os diferentes sistemas sobre quaisquer alterações nesses dados.</w:t>
+      </w:r>
+      <w:r>
+        <w:t xml:space="preserve"> Na prática a simulação dos sensores será realizada através de uma página </w:t>
+      </w:r>
+      <w:proofErr w:type="spellStart"/>
+      <w:r>
+        <w:t>front-end</w:t>
+      </w:r>
+      <w:proofErr w:type="spellEnd"/>
+      <w:r>
+        <w:t xml:space="preserve">, nela </w:t>
+      </w:r>
+      <w:r>
+        <w:t xml:space="preserve">será possível alterar os dados </w:t>
+      </w:r>
+      <w:r>
+        <w:t>dos mesmos para efeitos de teste</w:t>
+      </w:r>
+      <w:r>
+        <w:t>.</w:t>
+      </w:r>
+    </w:p>
+    <w:p>
+      <w:r>
         <w:rPr>
           <w:noProof/>
           <w:u w:val="single"/>
         </w:rPr>
         <w:drawing>
-          <wp:anchor distT="0" distB="0" distL="114300" distR="114300" simplePos="0" relativeHeight="251658240" behindDoc="1" locked="0" layoutInCell="1" allowOverlap="1" wp14:anchorId="587EC61E" wp14:editId="1779FD89">
+          <wp:anchor distT="0" distB="0" distL="114300" distR="114300" simplePos="0" relativeHeight="251658240" behindDoc="1" locked="0" layoutInCell="1" allowOverlap="1" wp14:anchorId="587EC61E" wp14:editId="3B78765B">
             <wp:simplePos x="0" y="0"/>
             <wp:positionH relativeFrom="margin">
               <wp:posOffset>494665</wp:posOffset>
             </wp:positionH>
             <wp:positionV relativeFrom="margin">
-              <wp:posOffset>5120640</wp:posOffset>
+              <wp:posOffset>5145405</wp:posOffset>
             </wp:positionV>
             <wp:extent cx="4554220" cy="4065905"/>
             <wp:effectExtent l="0" t="0" r="0" b="0"/>
@@ -1960,43 +2067,7 @@
           </wp:anchor>
         </w:drawing>
       </w:r>
-      <w:r>
-        <w:t xml:space="preserve">Na figura, também podemos observar os sensores que estarão localizados fora da empresa e que </w:t>
-      </w:r>
-      <w:r>
-        <w:t>terão</w:t>
-      </w:r>
-      <w:r>
-        <w:t xml:space="preserve"> comunicação direta com o sistema de monitorização</w:t>
-      </w:r>
-      <w:r>
-        <w:t>, e</w:t>
-      </w:r>
-      <w:r>
-        <w:t>ste, por sua vez, será responsável por armazenar os dados capturados pelos sensores e por notificar os diferentes sistemas sobre quaisquer alterações nesses dados.</w:t>
-      </w:r>
-      <w:r>
-        <w:t xml:space="preserve"> Na prática a simulação dos sensores será realizada através de uma página </w:t>
-      </w:r>
-      <w:proofErr w:type="spellStart"/>
-      <w:r>
-        <w:t>front-end</w:t>
-      </w:r>
-      <w:proofErr w:type="spellEnd"/>
-      <w:r>
-        <w:t xml:space="preserve">, nela </w:t>
-      </w:r>
-      <w:r>
-        <w:t xml:space="preserve">será possível alterar os dados </w:t>
-      </w:r>
-      <w:r>
-        <w:t>dos mesmos para efeitos de teste</w:t>
-      </w:r>
-      <w:r>
-        <w:t>.</w:t>
-      </w:r>
-    </w:p>
-    <w:p/>
+    </w:p>
     <w:p>
       <w:pPr>
         <w:rPr>
@@ -6845,7 +6916,7 @@
           <w:noProof/>
         </w:rPr>
         <w:drawing>
-          <wp:inline distT="0" distB="0" distL="0" distR="0" wp14:anchorId="37A159ED" wp14:editId="6FC2B451">
+          <wp:inline distT="0" distB="0" distL="0" distR="0" wp14:anchorId="37A159ED" wp14:editId="3C319BBC">
             <wp:extent cx="1529109" cy="2814762"/>
             <wp:effectExtent l="0" t="0" r="0" b="5080"/>
             <wp:docPr id="149732614" name="Imagem 32"/>
@@ -9545,7 +9616,7 @@
           <w:b/>
           <w:bCs/>
         </w:rPr>
-        <w:t>/sensores</w:t>
+        <w:t>/sensor</w:t>
       </w:r>
     </w:p>
     <w:p>
@@ -9704,7 +9775,14 @@
           <w:b/>
           <w:bCs/>
         </w:rPr>
-        <w:t>/sensor/{id</w:t>
+        <w:t>/</w:t>
+      </w:r>
+      <w:r>
+        <w:rPr>
+          <w:b/>
+          <w:bCs/>
+        </w:rPr>
+        <w:t>sensor/{id</w:t>
       </w:r>
       <w:r>
         <w:rPr>

--- a/Especificação da API.docx
+++ b/Especificação da API.docx
@@ -2,16 +2,16 @@
 <file path=word/document.xml><?xml version="1.0" encoding="utf-8"?>
 <w:document xmlns:wpc="http://schemas.microsoft.com/office/word/2010/wordprocessingCanvas" xmlns:cx="http://schemas.microsoft.com/office/drawing/2014/chartex" xmlns:cx1="http://schemas.microsoft.com/office/drawing/2015/9/8/chartex" xmlns:cx2="http://schemas.microsoft.com/office/drawing/2015/10/21/chartex" xmlns:cx3="http://schemas.microsoft.com/office/drawing/2016/5/9/chartex" xmlns:cx4="http://schemas.microsoft.com/office/drawing/2016/5/10/chartex" xmlns:cx5="http://schemas.microsoft.com/office/drawing/2016/5/11/chartex" xmlns:cx6="http://schemas.microsoft.com/office/drawing/2016/5/12/chartex" xmlns:cx7="http://schemas.microsoft.com/office/drawing/2016/5/13/chartex" xmlns:cx8="http://schemas.microsoft.com/office/drawing/2016/5/14/chartex" xmlns:mc="http://schemas.openxmlformats.org/markup-compatibility/2006" xmlns:aink="http://schemas.microsoft.com/office/drawing/2016/ink" xmlns:am3d="http://schemas.microsoft.com/office/drawing/2017/model3d" xmlns:o="urn:schemas-microsoft-com:office:office" xmlns:oel="http://schemas.microsoft.com/office/2019/extlst" xmlns:r="http://schemas.openxmlformats.org/officeDocument/2006/relationships" xmlns:m="http://schemas.openxmlformats.org/officeDocument/2006/math" xmlns:v="urn:schemas-microsoft-com:vml" xmlns:wp14="http://schemas.microsoft.com/office/word/2010/wordprocessingDrawing" xmlns:wp="http://schemas.openxmlformats.org/drawingml/2006/wordprocessingDrawing" xmlns:w10="urn:schemas-microsoft-com:office:word" xmlns:w="http://schemas.openxmlformats.org/wordprocessingml/2006/main" xmlns:w14="http://schemas.microsoft.com/office/word/2010/wordml" xmlns:w15="http://schemas.microsoft.com/office/word/2012/wordml" xmlns:w16cex="http://schemas.microsoft.com/office/word/2018/wordml/cex" xmlns:w16cid="http://schemas.microsoft.com/office/word/2016/wordml/cid" xmlns:w16="http://schemas.microsoft.com/office/word/2018/wordml" xmlns:w16du="http://schemas.microsoft.com/office/word/2023/wordml/word16du" xmlns:w16sdtdh="http://schemas.microsoft.com/office/word/2020/wordml/sdtdatahash" xmlns:w16se="http://schemas.microsoft.com/office/word/2015/wordml/symex" xmlns:wpg="http://schemas.microsoft.com/office/word/2010/wordprocessingGroup" xmlns:wpi="http://schemas.microsoft.com/office/word/2010/wordprocessingInk" xmlns:wne="http://schemas.microsoft.com/office/word/2006/wordml" xmlns:wps="http://schemas.microsoft.com/office/word/2010/wordprocessingShape" mc:Ignorable="w14 w15 w16se w16cid w16 w16cex w16sdtdh w16du wp14">
   <w:body>
-    <w:sdt>
-      <w:sdtPr>
-        <w:id w:val="2050953428"/>
-        <w:docPartObj>
-          <w:docPartGallery w:val="Cover Pages"/>
-          <w:docPartUnique/>
-        </w:docPartObj>
-      </w:sdtPr>
-      <w:sdtContent>
-        <w:p>
+    <w:p>
+      <w:sdt>
+        <w:sdtPr>
+          <w:id w:val="2050953428"/>
+          <w:docPartObj>
+            <w:docPartGallery w:val="Cover Pages"/>
+            <w:docPartUnique/>
+          </w:docPartObj>
+        </w:sdtPr>
+        <w:sdtContent>
           <w:r>
             <w:rPr>
               <w:noProof/>
@@ -636,9 +636,9 @@
           <w:r>
             <w:br w:type="page"/>
           </w:r>
-        </w:p>
-      </w:sdtContent>
-    </w:sdt>
+        </w:sdtContent>
+      </w:sdt>
+    </w:p>
     <w:sdt>
       <w:sdtPr>
         <w:rPr>
@@ -1977,15 +1977,7 @@
         <w:t>ste, por sua vez, será responsável por armazenar os dados capturados pelos sensores e por notificar os diferentes sistemas sobre quaisquer alterações nesses dados.</w:t>
       </w:r>
       <w:r>
-        <w:t xml:space="preserve"> Na prática a simulação dos sensores será realizada através de uma página </w:t>
-      </w:r>
-      <w:proofErr w:type="spellStart"/>
-      <w:r>
-        <w:t>front-end</w:t>
-      </w:r>
-      <w:proofErr w:type="spellEnd"/>
-      <w:r>
-        <w:t xml:space="preserve">, nela </w:t>
+        <w:t xml:space="preserve"> Na prática a simulação dos sensores será realizada através de uma página front-end, nela </w:t>
       </w:r>
       <w:r>
         <w:t xml:space="preserve">será possível alterar os dados </w:t>
@@ -2174,15 +2166,13 @@
       <w:r>
         <w:t>/</w:t>
       </w:r>
-      <w:proofErr w:type="spellStart"/>
-      <w:r>
-        <w:rPr>
-          <w:b/>
-          <w:bCs/>
-        </w:rPr>
-        <w:t>amazonJBM</w:t>
-      </w:r>
-      <w:proofErr w:type="spellEnd"/>
+      <w:r>
+        <w:rPr>
+          <w:b/>
+          <w:bCs/>
+        </w:rPr>
+        <w:t>amazonJBM/api</w:t>
+      </w:r>
       <w:r>
         <w:rPr>
           <w:b/>
@@ -2190,37 +2180,12 @@
         </w:rPr>
         <w:t>/</w:t>
       </w:r>
-      <w:proofErr w:type="spellStart"/>
-      <w:r>
-        <w:rPr>
-          <w:b/>
-          <w:bCs/>
-        </w:rPr>
-        <w:t>api</w:t>
-      </w:r>
-      <w:proofErr w:type="spellEnd"/>
-      <w:r>
-        <w:rPr>
-          <w:b/>
-          <w:bCs/>
-        </w:rPr>
-        <w:t>/</w:t>
-      </w:r>
-      <w:proofErr w:type="spellStart"/>
-      <w:r>
-        <w:rPr>
-          <w:b/>
-          <w:bCs/>
-        </w:rPr>
-        <w:t>sac</w:t>
-      </w:r>
-      <w:proofErr w:type="spellEnd"/>
-      <w:r>
-        <w:rPr>
-          <w:b/>
-          <w:bCs/>
-        </w:rPr>
-        <w:t>/</w:t>
+      <w:r>
+        <w:rPr>
+          <w:b/>
+          <w:bCs/>
+        </w:rPr>
+        <w:t>sac/</w:t>
       </w:r>
       <w:r>
         <w:rPr>
@@ -2459,53 +2424,19 @@
       <w:r>
         <w:t>/</w:t>
       </w:r>
-      <w:proofErr w:type="spellStart"/>
-      <w:r>
-        <w:rPr>
-          <w:b/>
-          <w:bCs/>
-        </w:rPr>
-        <w:t>amazonJBM</w:t>
-      </w:r>
-      <w:proofErr w:type="spellEnd"/>
-      <w:r>
-        <w:rPr>
-          <w:b/>
-          <w:bCs/>
-        </w:rPr>
-        <w:t>/</w:t>
-      </w:r>
-      <w:proofErr w:type="spellStart"/>
-      <w:r>
-        <w:rPr>
-          <w:b/>
-          <w:bCs/>
-        </w:rPr>
-        <w:t>api</w:t>
-      </w:r>
-      <w:proofErr w:type="spellEnd"/>
-      <w:r>
-        <w:rPr>
-          <w:b/>
-          <w:bCs/>
-        </w:rPr>
-        <w:t>/</w:t>
-      </w:r>
-      <w:proofErr w:type="spellStart"/>
-      <w:r>
-        <w:rPr>
-          <w:b/>
-          <w:bCs/>
-        </w:rPr>
-        <w:t>sac</w:t>
-      </w:r>
-      <w:proofErr w:type="spellEnd"/>
-      <w:r>
-        <w:rPr>
-          <w:b/>
-          <w:bCs/>
-        </w:rPr>
-        <w:t>/encomenda</w:t>
+      <w:r>
+        <w:rPr>
+          <w:b/>
+          <w:bCs/>
+        </w:rPr>
+        <w:t>amazonJBM/api</w:t>
+      </w:r>
+      <w:r>
+        <w:rPr>
+          <w:b/>
+          <w:bCs/>
+        </w:rPr>
+        <w:t>/sac/encomenda</w:t>
       </w:r>
       <w:r>
         <w:rPr>
@@ -2519,23 +2450,7 @@
           <w:b/>
           <w:bCs/>
         </w:rPr>
-        <w:t>/{</w:t>
-      </w:r>
-      <w:proofErr w:type="spellStart"/>
-      <w:r>
-        <w:rPr>
-          <w:b/>
-          <w:bCs/>
-        </w:rPr>
-        <w:t>username</w:t>
-      </w:r>
-      <w:proofErr w:type="spellEnd"/>
-      <w:r>
-        <w:rPr>
-          <w:b/>
-          <w:bCs/>
-        </w:rPr>
-        <w:t>}</w:t>
+        <w:t>/{username}</w:t>
       </w:r>
     </w:p>
     <w:p>
@@ -2715,15 +2630,27 @@
       <w:r>
         <w:t>/</w:t>
       </w:r>
-      <w:proofErr w:type="spellStart"/>
-      <w:r>
-        <w:rPr>
-          <w:b/>
-          <w:bCs/>
-        </w:rPr>
-        <w:t>amazonJBM</w:t>
-      </w:r>
-      <w:proofErr w:type="spellEnd"/>
+      <w:r>
+        <w:rPr>
+          <w:b/>
+          <w:bCs/>
+        </w:rPr>
+        <w:t>amazonJBM/api</w:t>
+      </w:r>
+      <w:r>
+        <w:rPr>
+          <w:b/>
+          <w:bCs/>
+        </w:rPr>
+        <w:t>/sac/encomenda</w:t>
+      </w:r>
+      <w:r>
+        <w:rPr>
+          <w:b/>
+          <w:bCs/>
+        </w:rPr>
+        <w:t>s</w:t>
+      </w:r>
       <w:r>
         <w:rPr>
           <w:b/>
@@ -2731,15 +2658,13 @@
         </w:rPr>
         <w:t>/</w:t>
       </w:r>
-      <w:proofErr w:type="spellStart"/>
-      <w:r>
-        <w:rPr>
-          <w:b/>
-          <w:bCs/>
-        </w:rPr>
-        <w:t>api</w:t>
-      </w:r>
-      <w:proofErr w:type="spellEnd"/>
+      <w:r>
+        <w:rPr>
+          <w:b/>
+          <w:bCs/>
+        </w:rPr>
+        <w:t>{id}</w:t>
+      </w:r>
       <w:r>
         <w:rPr>
           <w:b/>
@@ -2747,65 +2672,12 @@
         </w:rPr>
         <w:t>/</w:t>
       </w:r>
-      <w:proofErr w:type="spellStart"/>
-      <w:r>
-        <w:rPr>
-          <w:b/>
-          <w:bCs/>
-        </w:rPr>
-        <w:t>sac</w:t>
-      </w:r>
-      <w:proofErr w:type="spellEnd"/>
-      <w:r>
-        <w:rPr>
-          <w:b/>
-          <w:bCs/>
-        </w:rPr>
-        <w:t>/encomenda</w:t>
-      </w:r>
-      <w:r>
-        <w:rPr>
-          <w:b/>
-          <w:bCs/>
-        </w:rPr>
-        <w:t>s</w:t>
-      </w:r>
-      <w:r>
-        <w:rPr>
-          <w:b/>
-          <w:bCs/>
-        </w:rPr>
-        <w:t>/</w:t>
-      </w:r>
-      <w:r>
-        <w:rPr>
-          <w:b/>
-          <w:bCs/>
-        </w:rPr>
-        <w:t>{</w:t>
-      </w:r>
-      <w:proofErr w:type="spellStart"/>
-      <w:r>
-        <w:rPr>
-          <w:b/>
-          <w:bCs/>
-        </w:rPr>
-        <w:t>username</w:t>
-      </w:r>
-      <w:proofErr w:type="spellEnd"/>
-      <w:r>
-        <w:rPr>
-          <w:b/>
-          <w:bCs/>
-        </w:rPr>
-        <w:t>}/</w:t>
-      </w:r>
-      <w:r>
-        <w:rPr>
-          <w:b/>
-          <w:bCs/>
-        </w:rPr>
-        <w:t>{id}</w:t>
+      <w:r>
+        <w:rPr>
+          <w:b/>
+          <w:bCs/>
+        </w:rPr>
+        <w:t>{username}</w:t>
       </w:r>
     </w:p>
     <w:p>
@@ -2907,6 +2779,25 @@
     <w:p>
       <w:pPr>
         <w:pStyle w:val="PargrafodaLista"/>
+        <w:rPr>
+          <w:b/>
+          <w:bCs/>
+          <w:color w:val="FF0000"/>
+        </w:rPr>
+      </w:pPr>
+      <w:r>
+        <w:rPr>
+          <w:b/>
+          <w:bCs/>
+          <w:color w:val="FF0000"/>
+        </w:rPr>
+        <w:lastRenderedPageBreak/>
+        <w:t>Colocar get por estado Geral</w:t>
+      </w:r>
+    </w:p>
+    <w:p>
+      <w:pPr>
+        <w:pStyle w:val="PargrafodaLista"/>
         <w:numPr>
           <w:ilvl w:val="0"/>
           <w:numId w:val="3"/>
@@ -2914,19 +2805,26 @@
         <w:rPr>
           <w:b/>
           <w:bCs/>
-        </w:rPr>
-      </w:pPr>
-      <w:r>
-        <w:lastRenderedPageBreak/>
+          <w:color w:val="FF0000"/>
+        </w:rPr>
+      </w:pPr>
+      <w:r>
+        <w:rPr>
+          <w:color w:val="FF0000"/>
+        </w:rPr>
         <w:t xml:space="preserve">Um utilizador </w:t>
       </w:r>
       <w:r>
+        <w:rPr>
+          <w:color w:val="FF0000"/>
+        </w:rPr>
         <w:t>autenticado no Sistema de Apoio ao Cliente</w:t>
       </w:r>
       <w:r>
         <w:rPr>
           <w:b/>
           <w:bCs/>
+          <w:color w:val="FF0000"/>
         </w:rPr>
         <w:t xml:space="preserve"> </w:t>
       </w:r>
@@ -2934,6 +2832,7 @@
         <w:rPr>
           <w:b/>
           <w:bCs/>
+          <w:color w:val="FF0000"/>
         </w:rPr>
         <w:t xml:space="preserve">pesquisa as encomendas </w:t>
       </w:r>
@@ -2941,114 +2840,81 @@
         <w:rPr>
           <w:b/>
           <w:bCs/>
+          <w:color w:val="FF0000"/>
         </w:rPr>
         <w:t>ativas</w:t>
       </w:r>
       <w:r>
+        <w:rPr>
+          <w:color w:val="FF0000"/>
+        </w:rPr>
         <w:t xml:space="preserve"> através do protocolo HTTP, verbo </w:t>
       </w:r>
       <w:r>
         <w:rPr>
           <w:b/>
           <w:bCs/>
+          <w:color w:val="FF0000"/>
         </w:rPr>
         <w:t>GET</w:t>
       </w:r>
       <w:r>
+        <w:rPr>
+          <w:color w:val="FF0000"/>
+        </w:rPr>
         <w:t xml:space="preserve">, para o sítio: </w:t>
       </w:r>
       <w:r>
+        <w:rPr>
+          <w:color w:val="FF0000"/>
+        </w:rPr>
         <w:t>/</w:t>
       </w:r>
-      <w:proofErr w:type="spellStart"/>
-      <w:r>
-        <w:rPr>
-          <w:b/>
-          <w:bCs/>
-        </w:rPr>
-        <w:t>amazonJBM</w:t>
-      </w:r>
-      <w:proofErr w:type="spellEnd"/>
-      <w:r>
-        <w:rPr>
-          <w:b/>
-          <w:bCs/>
+      <w:r>
+        <w:rPr>
+          <w:b/>
+          <w:bCs/>
+          <w:color w:val="FF0000"/>
+        </w:rPr>
+        <w:t>amazonJBM/api</w:t>
+      </w:r>
+      <w:r>
+        <w:rPr>
+          <w:b/>
+          <w:bCs/>
+          <w:color w:val="FF0000"/>
+        </w:rPr>
+        <w:t>/sac/encomenda</w:t>
+      </w:r>
+      <w:r>
+        <w:rPr>
+          <w:b/>
+          <w:bCs/>
+          <w:color w:val="FF0000"/>
+        </w:rPr>
+        <w:t>s</w:t>
+      </w:r>
+      <w:r>
+        <w:rPr>
+          <w:b/>
+          <w:bCs/>
+          <w:color w:val="FF0000"/>
         </w:rPr>
         <w:t>/</w:t>
       </w:r>
-      <w:proofErr w:type="spellStart"/>
-      <w:r>
-        <w:rPr>
-          <w:b/>
-          <w:bCs/>
-        </w:rPr>
-        <w:t>api</w:t>
-      </w:r>
-      <w:proofErr w:type="spellEnd"/>
-      <w:r>
-        <w:rPr>
-          <w:b/>
-          <w:bCs/>
-        </w:rPr>
-        <w:t>/</w:t>
-      </w:r>
-      <w:proofErr w:type="spellStart"/>
-      <w:r>
-        <w:rPr>
-          <w:b/>
-          <w:bCs/>
-        </w:rPr>
-        <w:t>sac</w:t>
-      </w:r>
-      <w:proofErr w:type="spellEnd"/>
-      <w:r>
-        <w:rPr>
-          <w:b/>
-          <w:bCs/>
-        </w:rPr>
-        <w:t>/encomenda</w:t>
-      </w:r>
-      <w:r>
-        <w:rPr>
-          <w:b/>
-          <w:bCs/>
-        </w:rPr>
-        <w:t>s</w:t>
-      </w:r>
-      <w:r>
-        <w:rPr>
-          <w:b/>
-          <w:bCs/>
-        </w:rPr>
-        <w:t>/</w:t>
-      </w:r>
-      <w:r>
-        <w:rPr>
-          <w:b/>
-          <w:bCs/>
-        </w:rPr>
-        <w:t>{</w:t>
-      </w:r>
-      <w:proofErr w:type="spellStart"/>
-      <w:r>
-        <w:rPr>
-          <w:b/>
-          <w:bCs/>
-        </w:rPr>
-        <w:t>username</w:t>
-      </w:r>
-      <w:proofErr w:type="spellEnd"/>
-      <w:r>
-        <w:rPr>
-          <w:b/>
-          <w:bCs/>
-        </w:rPr>
-        <w:t>}/</w:t>
-      </w:r>
-      <w:r>
-        <w:rPr>
-          <w:b/>
-          <w:bCs/>
+      <w:r>
+        <w:rPr>
+          <w:b/>
+          <w:bCs/>
+          <w:color w:val="FF0000"/>
+        </w:rPr>
+        <w:t>{username}/</w:t>
+      </w:r>
+      <w:r>
+        <w:rPr>
+          <w:b/>
+          <w:bCs/>
+          <w:color w:val="FF0000"/>
         </w:rPr>
         <w:t>pendente</w:t>
       </w:r>
@@ -3056,6 +2922,7 @@
         <w:rPr>
           <w:b/>
           <w:bCs/>
+          <w:color w:val="FF0000"/>
         </w:rPr>
         <w:t>s</w:t>
       </w:r>
@@ -3163,18 +3030,26 @@
         <w:rPr>
           <w:b/>
           <w:bCs/>
-        </w:rPr>
-      </w:pPr>
-      <w:r>
+          <w:color w:val="FF0000"/>
+        </w:rPr>
+      </w:pPr>
+      <w:r>
+        <w:rPr>
+          <w:color w:val="FF0000"/>
+        </w:rPr>
         <w:t xml:space="preserve">Um utilizador </w:t>
       </w:r>
       <w:r>
+        <w:rPr>
+          <w:color w:val="FF0000"/>
+        </w:rPr>
         <w:t>autenticado no Sistema de Apoio ao Cliente</w:t>
       </w:r>
       <w:r>
         <w:rPr>
           <w:b/>
           <w:bCs/>
+          <w:color w:val="FF0000"/>
         </w:rPr>
         <w:t xml:space="preserve"> </w:t>
       </w:r>
@@ -3182,114 +3057,81 @@
         <w:rPr>
           <w:b/>
           <w:bCs/>
+          <w:color w:val="FF0000"/>
         </w:rPr>
         <w:t>pesquisa as encomendas entregues</w:t>
       </w:r>
       <w:r>
+        <w:rPr>
+          <w:color w:val="FF0000"/>
+        </w:rPr>
         <w:t xml:space="preserve"> através do protocolo HTTP, verbo </w:t>
       </w:r>
       <w:r>
         <w:rPr>
           <w:b/>
           <w:bCs/>
+          <w:color w:val="FF0000"/>
         </w:rPr>
         <w:t>GET</w:t>
       </w:r>
       <w:r>
+        <w:rPr>
+          <w:color w:val="FF0000"/>
+        </w:rPr>
         <w:t xml:space="preserve">, para o sítio: </w:t>
       </w:r>
       <w:r>
+        <w:rPr>
+          <w:color w:val="FF0000"/>
+        </w:rPr>
         <w:t>/</w:t>
       </w:r>
-      <w:proofErr w:type="spellStart"/>
-      <w:r>
-        <w:rPr>
-          <w:b/>
-          <w:bCs/>
-        </w:rPr>
-        <w:t>amazonJBM</w:t>
-      </w:r>
-      <w:proofErr w:type="spellEnd"/>
-      <w:r>
-        <w:rPr>
-          <w:b/>
-          <w:bCs/>
+      <w:r>
+        <w:rPr>
+          <w:b/>
+          <w:bCs/>
+          <w:color w:val="FF0000"/>
+        </w:rPr>
+        <w:t>amazonJBM/api</w:t>
+      </w:r>
+      <w:r>
+        <w:rPr>
+          <w:b/>
+          <w:bCs/>
+          <w:color w:val="FF0000"/>
+        </w:rPr>
+        <w:t>/sac/encomenda</w:t>
+      </w:r>
+      <w:r>
+        <w:rPr>
+          <w:b/>
+          <w:bCs/>
+          <w:color w:val="FF0000"/>
+        </w:rPr>
+        <w:t>s</w:t>
+      </w:r>
+      <w:r>
+        <w:rPr>
+          <w:b/>
+          <w:bCs/>
+          <w:color w:val="FF0000"/>
         </w:rPr>
         <w:t>/</w:t>
       </w:r>
-      <w:proofErr w:type="spellStart"/>
-      <w:r>
-        <w:rPr>
-          <w:b/>
-          <w:bCs/>
-        </w:rPr>
-        <w:t>api</w:t>
-      </w:r>
-      <w:proofErr w:type="spellEnd"/>
-      <w:r>
-        <w:rPr>
-          <w:b/>
-          <w:bCs/>
-        </w:rPr>
-        <w:t>/</w:t>
-      </w:r>
-      <w:proofErr w:type="spellStart"/>
-      <w:r>
-        <w:rPr>
-          <w:b/>
-          <w:bCs/>
-        </w:rPr>
-        <w:t>sac</w:t>
-      </w:r>
-      <w:proofErr w:type="spellEnd"/>
-      <w:r>
-        <w:rPr>
-          <w:b/>
-          <w:bCs/>
-        </w:rPr>
-        <w:t>/encomenda</w:t>
-      </w:r>
-      <w:r>
-        <w:rPr>
-          <w:b/>
-          <w:bCs/>
-        </w:rPr>
-        <w:t>s</w:t>
-      </w:r>
-      <w:r>
-        <w:rPr>
-          <w:b/>
-          <w:bCs/>
-        </w:rPr>
-        <w:t>/</w:t>
-      </w:r>
-      <w:r>
-        <w:rPr>
-          <w:b/>
-          <w:bCs/>
-        </w:rPr>
-        <w:t>{</w:t>
-      </w:r>
-      <w:proofErr w:type="spellStart"/>
-      <w:r>
-        <w:rPr>
-          <w:b/>
-          <w:bCs/>
-        </w:rPr>
-        <w:t>username</w:t>
-      </w:r>
-      <w:proofErr w:type="spellEnd"/>
-      <w:r>
-        <w:rPr>
-          <w:b/>
-          <w:bCs/>
-        </w:rPr>
-        <w:t>}/</w:t>
-      </w:r>
-      <w:r>
-        <w:rPr>
-          <w:b/>
-          <w:bCs/>
+      <w:r>
+        <w:rPr>
+          <w:b/>
+          <w:bCs/>
+          <w:color w:val="FF0000"/>
+        </w:rPr>
+        <w:t>{username}/</w:t>
+      </w:r>
+      <w:r>
+        <w:rPr>
+          <w:b/>
+          <w:bCs/>
+          <w:color w:val="FF0000"/>
         </w:rPr>
         <w:t>entregues</w:t>
       </w:r>
@@ -3436,55 +3278,7 @@
           <w:b/>
           <w:bCs/>
         </w:rPr>
-        <w:t>/</w:t>
-      </w:r>
-      <w:proofErr w:type="spellStart"/>
-      <w:r>
-        <w:rPr>
-          <w:b/>
-          <w:bCs/>
-        </w:rPr>
-        <w:t>amazonJBM</w:t>
-      </w:r>
-      <w:proofErr w:type="spellEnd"/>
-      <w:r>
-        <w:rPr>
-          <w:b/>
-          <w:bCs/>
-        </w:rPr>
-        <w:t>/</w:t>
-      </w:r>
-      <w:proofErr w:type="spellStart"/>
-      <w:r>
-        <w:rPr>
-          <w:b/>
-          <w:bCs/>
-        </w:rPr>
-        <w:t>api</w:t>
-      </w:r>
-      <w:proofErr w:type="spellEnd"/>
-      <w:r>
-        <w:rPr>
-          <w:b/>
-          <w:bCs/>
-        </w:rPr>
-        <w:t>/</w:t>
-      </w:r>
-      <w:proofErr w:type="spellStart"/>
-      <w:r>
-        <w:rPr>
-          <w:b/>
-          <w:bCs/>
-        </w:rPr>
-        <w:t>sac</w:t>
-      </w:r>
-      <w:proofErr w:type="spellEnd"/>
-      <w:r>
-        <w:rPr>
-          <w:b/>
-          <w:bCs/>
-        </w:rPr>
-        <w:t>/encomenda</w:t>
+        <w:t>/amazonJBM/api/sac/encomenda</w:t>
       </w:r>
       <w:r>
         <w:rPr>
@@ -3645,53 +3439,19 @@
       <w:r>
         <w:t>/</w:t>
       </w:r>
-      <w:proofErr w:type="spellStart"/>
-      <w:r>
-        <w:rPr>
-          <w:b/>
-          <w:bCs/>
-        </w:rPr>
-        <w:t>amazonJBM</w:t>
-      </w:r>
-      <w:proofErr w:type="spellEnd"/>
-      <w:r>
-        <w:rPr>
-          <w:b/>
-          <w:bCs/>
-        </w:rPr>
-        <w:t>/</w:t>
-      </w:r>
-      <w:proofErr w:type="spellStart"/>
-      <w:r>
-        <w:rPr>
-          <w:b/>
-          <w:bCs/>
-        </w:rPr>
-        <w:t>api</w:t>
-      </w:r>
-      <w:proofErr w:type="spellEnd"/>
-      <w:r>
-        <w:rPr>
-          <w:b/>
-          <w:bCs/>
-        </w:rPr>
-        <w:t>/</w:t>
-      </w:r>
-      <w:proofErr w:type="spellStart"/>
-      <w:r>
-        <w:rPr>
-          <w:b/>
-          <w:bCs/>
-        </w:rPr>
-        <w:t>sac</w:t>
-      </w:r>
-      <w:proofErr w:type="spellEnd"/>
-      <w:r>
-        <w:rPr>
-          <w:b/>
-          <w:bCs/>
-        </w:rPr>
-        <w:t>/encomenda</w:t>
+      <w:r>
+        <w:rPr>
+          <w:b/>
+          <w:bCs/>
+        </w:rPr>
+        <w:t>amazonJBM/api</w:t>
+      </w:r>
+      <w:r>
+        <w:rPr>
+          <w:b/>
+          <w:bCs/>
+        </w:rPr>
+        <w:t>/sac/encomenda</w:t>
       </w:r>
       <w:r>
         <w:rPr>
@@ -3953,78 +3713,14 @@
           <w:b/>
           <w:bCs/>
         </w:rPr>
-        <w:t>/</w:t>
-      </w:r>
-      <w:proofErr w:type="spellStart"/>
-      <w:r>
-        <w:rPr>
-          <w:b/>
-          <w:bCs/>
-        </w:rPr>
-        <w:t>amazonJBM</w:t>
-      </w:r>
-      <w:proofErr w:type="spellEnd"/>
-      <w:r>
-        <w:rPr>
-          <w:b/>
-          <w:bCs/>
-        </w:rPr>
-        <w:t>/</w:t>
-      </w:r>
-      <w:proofErr w:type="spellStart"/>
-      <w:r>
-        <w:rPr>
-          <w:b/>
-          <w:bCs/>
-        </w:rPr>
-        <w:t>api</w:t>
-      </w:r>
-      <w:proofErr w:type="spellEnd"/>
-      <w:r>
-        <w:rPr>
-          <w:b/>
-          <w:bCs/>
-        </w:rPr>
-        <w:t>/</w:t>
-      </w:r>
-      <w:proofErr w:type="spellStart"/>
-      <w:r>
-        <w:rPr>
-          <w:b/>
-          <w:bCs/>
-        </w:rPr>
-        <w:t>sac</w:t>
-      </w:r>
-      <w:proofErr w:type="spellEnd"/>
-      <w:r>
-        <w:rPr>
-          <w:b/>
-          <w:bCs/>
-        </w:rPr>
-        <w:t>/encomendas</w:t>
-      </w:r>
-      <w:r>
-        <w:rPr>
-          <w:b/>
-          <w:bCs/>
-        </w:rPr>
-        <w:t>/{</w:t>
-      </w:r>
-      <w:proofErr w:type="spellStart"/>
-      <w:r>
-        <w:rPr>
-          <w:b/>
-          <w:bCs/>
-        </w:rPr>
-        <w:t>username</w:t>
-      </w:r>
-      <w:proofErr w:type="spellEnd"/>
-      <w:r>
-        <w:rPr>
-          <w:b/>
-          <w:bCs/>
-        </w:rPr>
-        <w:t>}</w:t>
+        <w:t>/amazonJBM/api/sac/encomendas</w:t>
+      </w:r>
+      <w:r>
+        <w:rPr>
+          <w:b/>
+          <w:bCs/>
+        </w:rPr>
+        <w:t>/{username}</w:t>
       </w:r>
       <w:r>
         <w:rPr>
@@ -4176,45 +3872,12 @@
       <w:r>
         <w:t>/</w:t>
       </w:r>
-      <w:proofErr w:type="spellStart"/>
-      <w:r>
-        <w:rPr>
-          <w:b/>
-          <w:bCs/>
-        </w:rPr>
-        <w:t>amazonJBM</w:t>
-      </w:r>
-      <w:proofErr w:type="spellEnd"/>
-      <w:r>
-        <w:rPr>
-          <w:b/>
-          <w:bCs/>
-        </w:rPr>
-        <w:t>/</w:t>
-      </w:r>
-      <w:proofErr w:type="spellStart"/>
-      <w:r>
-        <w:rPr>
-          <w:b/>
-          <w:bCs/>
-        </w:rPr>
-        <w:t>api</w:t>
-      </w:r>
-      <w:proofErr w:type="spellEnd"/>
-      <w:r>
-        <w:rPr>
-          <w:b/>
-          <w:bCs/>
-        </w:rPr>
-        <w:t>/</w:t>
-      </w:r>
-      <w:proofErr w:type="spellStart"/>
-      <w:r>
-        <w:rPr>
-          <w:b/>
-          <w:bCs/>
-        </w:rPr>
-        <w:t>s</w:t>
+      <w:r>
+        <w:rPr>
+          <w:b/>
+          <w:bCs/>
+        </w:rPr>
+        <w:t>amazonJBM/api/s</w:t>
       </w:r>
       <w:r>
         <w:rPr>
@@ -4223,7 +3886,6 @@
         </w:rPr>
         <w:t>l</w:t>
       </w:r>
-      <w:proofErr w:type="spellEnd"/>
       <w:r>
         <w:rPr>
           <w:b/>
@@ -4476,41 +4138,8 @@
           <w:b/>
           <w:bCs/>
         </w:rPr>
-        <w:t>/</w:t>
-      </w:r>
-      <w:proofErr w:type="spellStart"/>
-      <w:r>
-        <w:rPr>
-          <w:b/>
-          <w:bCs/>
-        </w:rPr>
-        <w:t>amazonJBM</w:t>
-      </w:r>
-      <w:proofErr w:type="spellEnd"/>
-      <w:r>
-        <w:rPr>
-          <w:b/>
-          <w:bCs/>
-        </w:rPr>
-        <w:t>/</w:t>
-      </w:r>
-      <w:proofErr w:type="spellStart"/>
-      <w:r>
-        <w:rPr>
-          <w:b/>
-          <w:bCs/>
-        </w:rPr>
-        <w:t>api</w:t>
-      </w:r>
-      <w:proofErr w:type="spellEnd"/>
-      <w:r>
-        <w:rPr>
-          <w:b/>
-          <w:bCs/>
-        </w:rPr>
-        <w:t>/</w:t>
-      </w:r>
-      <w:proofErr w:type="spellStart"/>
+        <w:t>/amazonJBM/api/</w:t>
+      </w:r>
       <w:r>
         <w:rPr>
           <w:b/>
@@ -4518,7 +4147,6 @@
         </w:rPr>
         <w:t>sl</w:t>
       </w:r>
-      <w:proofErr w:type="spellEnd"/>
       <w:r>
         <w:rPr>
           <w:b/>
@@ -4700,23 +4328,13 @@
       <w:r>
         <w:t>/</w:t>
       </w:r>
-      <w:proofErr w:type="spellStart"/>
-      <w:r>
-        <w:rPr>
-          <w:b/>
-          <w:bCs/>
-        </w:rPr>
-        <w:t>amazonJBM</w:t>
-      </w:r>
-      <w:proofErr w:type="spellEnd"/>
-      <w:r>
-        <w:rPr>
-          <w:b/>
-          <w:bCs/>
-        </w:rPr>
-        <w:t>/</w:t>
-      </w:r>
-      <w:proofErr w:type="spellStart"/>
+      <w:r>
+        <w:rPr>
+          <w:b/>
+          <w:bCs/>
+        </w:rPr>
+        <w:t>amazonJBM/</w:t>
+      </w:r>
       <w:r>
         <w:rPr>
           <w:b/>
@@ -4724,21 +4342,12 @@
         </w:rPr>
         <w:t>api</w:t>
       </w:r>
-      <w:proofErr w:type="spellEnd"/>
-      <w:r>
-        <w:rPr>
-          <w:b/>
-          <w:bCs/>
-        </w:rPr>
-        <w:t>/</w:t>
-      </w:r>
-      <w:proofErr w:type="spellStart"/>
-      <w:r>
-        <w:rPr>
-          <w:b/>
-          <w:bCs/>
-        </w:rPr>
-        <w:t>s</w:t>
+      <w:r>
+        <w:rPr>
+          <w:b/>
+          <w:bCs/>
+        </w:rPr>
+        <w:t>/s</w:t>
       </w:r>
       <w:r>
         <w:rPr>
@@ -4747,7 +4356,6 @@
         </w:rPr>
         <w:t>l</w:t>
       </w:r>
-      <w:proofErr w:type="spellEnd"/>
       <w:r>
         <w:rPr>
           <w:b/>
@@ -4915,41 +4523,8 @@
           <w:b/>
           <w:bCs/>
         </w:rPr>
-        <w:t>/</w:t>
-      </w:r>
-      <w:proofErr w:type="spellStart"/>
-      <w:r>
-        <w:rPr>
-          <w:b/>
-          <w:bCs/>
-        </w:rPr>
-        <w:t>amazonJBM</w:t>
-      </w:r>
-      <w:proofErr w:type="spellEnd"/>
-      <w:r>
-        <w:rPr>
-          <w:b/>
-          <w:bCs/>
-        </w:rPr>
-        <w:t>/</w:t>
-      </w:r>
-      <w:proofErr w:type="spellStart"/>
-      <w:r>
-        <w:rPr>
-          <w:b/>
-          <w:bCs/>
-        </w:rPr>
-        <w:t>api</w:t>
-      </w:r>
-      <w:proofErr w:type="spellEnd"/>
-      <w:r>
-        <w:rPr>
-          <w:b/>
-          <w:bCs/>
-        </w:rPr>
-        <w:t>/</w:t>
-      </w:r>
-      <w:proofErr w:type="spellStart"/>
+        <w:t>/amazonJBM/api/</w:t>
+      </w:r>
       <w:r>
         <w:rPr>
           <w:b/>
@@ -4957,7 +4532,6 @@
         </w:rPr>
         <w:t>sl</w:t>
       </w:r>
-      <w:proofErr w:type="spellEnd"/>
       <w:r>
         <w:rPr>
           <w:b/>
@@ -5117,41 +4691,8 @@
           <w:b/>
           <w:bCs/>
         </w:rPr>
-        <w:t>/</w:t>
-      </w:r>
-      <w:proofErr w:type="spellStart"/>
-      <w:r>
-        <w:rPr>
-          <w:b/>
-          <w:bCs/>
-        </w:rPr>
-        <w:t>amazonJBM</w:t>
-      </w:r>
-      <w:proofErr w:type="spellEnd"/>
-      <w:r>
-        <w:rPr>
-          <w:b/>
-          <w:bCs/>
-        </w:rPr>
-        <w:t>/</w:t>
-      </w:r>
-      <w:proofErr w:type="spellStart"/>
-      <w:r>
-        <w:rPr>
-          <w:b/>
-          <w:bCs/>
-        </w:rPr>
-        <w:t>api</w:t>
-      </w:r>
-      <w:proofErr w:type="spellEnd"/>
-      <w:r>
-        <w:rPr>
-          <w:b/>
-          <w:bCs/>
-        </w:rPr>
-        <w:t>/</w:t>
-      </w:r>
-      <w:proofErr w:type="spellStart"/>
+        <w:t>/amazonJBM/api/</w:t>
+      </w:r>
       <w:r>
         <w:rPr>
           <w:b/>
@@ -5159,7 +4700,6 @@
         </w:rPr>
         <w:t>sl</w:t>
       </w:r>
-      <w:proofErr w:type="spellEnd"/>
       <w:r>
         <w:rPr>
           <w:b/>
@@ -5435,41 +4975,8 @@
           <w:b/>
           <w:bCs/>
         </w:rPr>
-        <w:t>/</w:t>
-      </w:r>
-      <w:proofErr w:type="spellStart"/>
-      <w:r>
-        <w:rPr>
-          <w:b/>
-          <w:bCs/>
-        </w:rPr>
-        <w:t>amazonJBM</w:t>
-      </w:r>
-      <w:proofErr w:type="spellEnd"/>
-      <w:r>
-        <w:rPr>
-          <w:b/>
-          <w:bCs/>
-        </w:rPr>
-        <w:t>/</w:t>
-      </w:r>
-      <w:proofErr w:type="spellStart"/>
-      <w:r>
-        <w:rPr>
-          <w:b/>
-          <w:bCs/>
-        </w:rPr>
-        <w:t>api</w:t>
-      </w:r>
-      <w:proofErr w:type="spellEnd"/>
-      <w:r>
-        <w:rPr>
-          <w:b/>
-          <w:bCs/>
-        </w:rPr>
-        <w:t>/</w:t>
-      </w:r>
-      <w:proofErr w:type="spellStart"/>
+        <w:t>/amazonJBM/api/</w:t>
+      </w:r>
       <w:r>
         <w:rPr>
           <w:b/>
@@ -5477,7 +4984,6 @@
         </w:rPr>
         <w:t>sl</w:t>
       </w:r>
-      <w:proofErr w:type="spellEnd"/>
       <w:r>
         <w:rPr>
           <w:b/>
@@ -5739,55 +5245,7 @@
           <w:b/>
           <w:bCs/>
         </w:rPr>
-        <w:t>/</w:t>
-      </w:r>
-      <w:proofErr w:type="spellStart"/>
-      <w:r>
-        <w:rPr>
-          <w:b/>
-          <w:bCs/>
-        </w:rPr>
-        <w:t>amazonJBM</w:t>
-      </w:r>
-      <w:proofErr w:type="spellEnd"/>
-      <w:r>
-        <w:rPr>
-          <w:b/>
-          <w:bCs/>
-        </w:rPr>
-        <w:t>/</w:t>
-      </w:r>
-      <w:proofErr w:type="spellStart"/>
-      <w:r>
-        <w:rPr>
-          <w:b/>
-          <w:bCs/>
-        </w:rPr>
-        <w:t>api</w:t>
-      </w:r>
-      <w:proofErr w:type="spellEnd"/>
-      <w:r>
-        <w:rPr>
-          <w:b/>
-          <w:bCs/>
-        </w:rPr>
-        <w:t>/</w:t>
-      </w:r>
-      <w:proofErr w:type="spellStart"/>
-      <w:r>
-        <w:rPr>
-          <w:b/>
-          <w:bCs/>
-        </w:rPr>
-        <w:t>sl</w:t>
-      </w:r>
-      <w:proofErr w:type="spellEnd"/>
-      <w:r>
-        <w:rPr>
-          <w:b/>
-          <w:bCs/>
-        </w:rPr>
-        <w:t>/volume/{id}</w:t>
+        <w:t>/amazonJBM/api/sl/volume/{id}</w:t>
       </w:r>
     </w:p>
     <w:p>
@@ -5934,55 +5392,7 @@
           <w:b/>
           <w:bCs/>
         </w:rPr>
-        <w:t>/</w:t>
-      </w:r>
-      <w:proofErr w:type="spellStart"/>
-      <w:r>
-        <w:rPr>
-          <w:b/>
-          <w:bCs/>
-        </w:rPr>
-        <w:t>amazonJBM</w:t>
-      </w:r>
-      <w:proofErr w:type="spellEnd"/>
-      <w:r>
-        <w:rPr>
-          <w:b/>
-          <w:bCs/>
-        </w:rPr>
-        <w:t>/</w:t>
-      </w:r>
-      <w:proofErr w:type="spellStart"/>
-      <w:r>
-        <w:rPr>
-          <w:b/>
-          <w:bCs/>
-        </w:rPr>
-        <w:t>api</w:t>
-      </w:r>
-      <w:proofErr w:type="spellEnd"/>
-      <w:r>
-        <w:rPr>
-          <w:b/>
-          <w:bCs/>
-        </w:rPr>
-        <w:t>/</w:t>
-      </w:r>
-      <w:proofErr w:type="spellStart"/>
-      <w:r>
-        <w:rPr>
-          <w:b/>
-          <w:bCs/>
-        </w:rPr>
-        <w:t>sl</w:t>
-      </w:r>
-      <w:proofErr w:type="spellEnd"/>
-      <w:r>
-        <w:rPr>
-          <w:b/>
-          <w:bCs/>
-        </w:rPr>
-        <w:t>/</w:t>
+        <w:t>/amazonJBM/api/sl/</w:t>
       </w:r>
       <w:r>
         <w:rPr>
@@ -6207,6 +5617,7 @@
           <w:ilvl w:val="0"/>
           <w:numId w:val="4"/>
         </w:numPr>
+        <w:ind w:left="1416" w:hanging="1056"/>
       </w:pPr>
       <w:r>
         <w:t>Um utilizador autenticado no Sistema de Logística</w:t>
@@ -6247,41 +5658,8 @@
           <w:b/>
           <w:bCs/>
         </w:rPr>
-        <w:t>/</w:t>
-      </w:r>
-      <w:proofErr w:type="spellStart"/>
-      <w:r>
-        <w:rPr>
-          <w:b/>
-          <w:bCs/>
-        </w:rPr>
-        <w:t>amazonJBM</w:t>
-      </w:r>
-      <w:proofErr w:type="spellEnd"/>
-      <w:r>
-        <w:rPr>
-          <w:b/>
-          <w:bCs/>
-        </w:rPr>
-        <w:t>/</w:t>
-      </w:r>
-      <w:proofErr w:type="spellStart"/>
-      <w:r>
-        <w:rPr>
-          <w:b/>
-          <w:bCs/>
-        </w:rPr>
-        <w:t>api</w:t>
-      </w:r>
-      <w:proofErr w:type="spellEnd"/>
-      <w:r>
-        <w:rPr>
-          <w:b/>
-          <w:bCs/>
-        </w:rPr>
-        <w:t>/</w:t>
-      </w:r>
-      <w:proofErr w:type="spellStart"/>
+        <w:t>/amazonJBM/api/</w:t>
+      </w:r>
       <w:r>
         <w:rPr>
           <w:b/>
@@ -6289,7 +5667,6 @@
         </w:rPr>
         <w:t>sl</w:t>
       </w:r>
-      <w:proofErr w:type="spellEnd"/>
       <w:r>
         <w:rPr>
           <w:b/>
@@ -6503,16 +5880,11 @@
       <w:r>
         <w:t xml:space="preserve">O </w:t>
       </w:r>
-      <w:proofErr w:type="spellStart"/>
       <w:r>
         <w:t>e</w:t>
       </w:r>
       <w:r>
-        <w:t>ndpoint</w:t>
-      </w:r>
-      <w:proofErr w:type="spellEnd"/>
-      <w:r>
-        <w:t xml:space="preserve"> número </w:t>
+        <w:t xml:space="preserve">ndpoint número </w:t>
       </w:r>
       <w:r>
         <w:t>10º</w:t>
@@ -6521,15 +5893,7 @@
         <w:t xml:space="preserve"> que dá resposta ao </w:t>
       </w:r>
       <w:r>
-        <w:t xml:space="preserve">“Sistema de Logística”, requere os seguintes </w:t>
-      </w:r>
-      <w:proofErr w:type="spellStart"/>
-      <w:r>
-        <w:t>end-point’s</w:t>
-      </w:r>
-      <w:proofErr w:type="spellEnd"/>
-      <w:r>
-        <w:t xml:space="preserve"> para o seu funcionamento</w:t>
+        <w:t>“Sistema de Logística”, requere os seguintes end-point’s para o seu funcionamento</w:t>
       </w:r>
       <w:r>
         <w:t>:</w:t>
@@ -6622,65 +5986,8 @@
           <w:b/>
           <w:bCs/>
         </w:rPr>
-        <w:t>/</w:t>
-      </w:r>
-      <w:proofErr w:type="spellStart"/>
-      <w:r>
-        <w:rPr>
-          <w:b/>
-          <w:bCs/>
-        </w:rPr>
-        <w:t>amazonJBM</w:t>
-      </w:r>
-      <w:proofErr w:type="spellEnd"/>
-      <w:r>
-        <w:rPr>
-          <w:b/>
-          <w:bCs/>
-        </w:rPr>
-        <w:t>/</w:t>
-      </w:r>
-      <w:proofErr w:type="spellStart"/>
-      <w:r>
-        <w:rPr>
-          <w:b/>
-          <w:bCs/>
-        </w:rPr>
-        <w:t>api</w:t>
-      </w:r>
-      <w:proofErr w:type="spellEnd"/>
-      <w:r>
-        <w:rPr>
-          <w:b/>
-          <w:bCs/>
-        </w:rPr>
-        <w:t>/</w:t>
-      </w:r>
-      <w:proofErr w:type="spellStart"/>
-      <w:r>
-        <w:rPr>
-          <w:b/>
-          <w:bCs/>
-        </w:rPr>
-        <w:t>sl</w:t>
-      </w:r>
-      <w:proofErr w:type="spellEnd"/>
-      <w:r>
-        <w:rPr>
-          <w:b/>
-          <w:bCs/>
-        </w:rPr>
-        <w:t>/</w:t>
-      </w:r>
-      <w:proofErr w:type="spellStart"/>
-      <w:r>
-        <w:rPr>
-          <w:b/>
-          <w:bCs/>
-        </w:rPr>
-        <w:t>users</w:t>
-      </w:r>
-      <w:proofErr w:type="spellEnd"/>
+        <w:t>/amazonJBM/api/sl/users</w:t>
+      </w:r>
     </w:p>
     <w:p>
       <w:pPr>
@@ -6836,55 +6143,14 @@
           <w:b/>
           <w:bCs/>
         </w:rPr>
-        <w:t>/</w:t>
-      </w:r>
-      <w:proofErr w:type="spellStart"/>
-      <w:r>
-        <w:rPr>
-          <w:b/>
-          <w:bCs/>
-        </w:rPr>
-        <w:t>amazonJBM</w:t>
-      </w:r>
-      <w:proofErr w:type="spellEnd"/>
-      <w:r>
-        <w:rPr>
-          <w:b/>
-          <w:bCs/>
-        </w:rPr>
-        <w:t>/</w:t>
-      </w:r>
-      <w:proofErr w:type="spellStart"/>
-      <w:r>
-        <w:rPr>
-          <w:b/>
-          <w:bCs/>
-        </w:rPr>
-        <w:t>api</w:t>
-      </w:r>
-      <w:proofErr w:type="spellEnd"/>
-      <w:r>
-        <w:rPr>
-          <w:b/>
-          <w:bCs/>
-        </w:rPr>
-        <w:t>/</w:t>
-      </w:r>
-      <w:proofErr w:type="spellStart"/>
-      <w:r>
-        <w:rPr>
-          <w:b/>
-          <w:bCs/>
-        </w:rPr>
-        <w:t>sl</w:t>
-      </w:r>
-      <w:proofErr w:type="spellEnd"/>
-      <w:r>
-        <w:rPr>
-          <w:b/>
-          <w:bCs/>
-        </w:rPr>
-        <w:t>/produtos</w:t>
+        <w:t>/amazonJBM/api/</w:t>
+      </w:r>
+      <w:r>
+        <w:rPr>
+          <w:b/>
+          <w:bCs/>
+        </w:rPr>
+        <w:t>sl/produtos</w:t>
       </w:r>
     </w:p>
     <w:p/>
@@ -6916,7 +6182,7 @@
           <w:noProof/>
         </w:rPr>
         <w:drawing>
-          <wp:inline distT="0" distB="0" distL="0" distR="0" wp14:anchorId="37A159ED" wp14:editId="3C319BBC">
+          <wp:inline distT="0" distB="0" distL="0" distR="0" wp14:anchorId="37A159ED" wp14:editId="678A5E40">
             <wp:extent cx="1529109" cy="2814762"/>
             <wp:effectExtent l="0" t="0" r="0" b="5080"/>
             <wp:docPr id="149732614" name="Imagem 32"/>
@@ -7016,53 +6282,19 @@
       <w:r>
         <w:t>/</w:t>
       </w:r>
-      <w:proofErr w:type="spellStart"/>
-      <w:r>
-        <w:rPr>
-          <w:b/>
-          <w:bCs/>
-        </w:rPr>
-        <w:t>amazonJBM</w:t>
-      </w:r>
-      <w:proofErr w:type="spellEnd"/>
-      <w:r>
-        <w:rPr>
-          <w:b/>
-          <w:bCs/>
-        </w:rPr>
-        <w:t>/</w:t>
-      </w:r>
-      <w:proofErr w:type="spellStart"/>
-      <w:r>
-        <w:rPr>
-          <w:b/>
-          <w:bCs/>
-        </w:rPr>
-        <w:t>api</w:t>
-      </w:r>
-      <w:proofErr w:type="spellEnd"/>
-      <w:r>
-        <w:rPr>
-          <w:b/>
-          <w:bCs/>
-        </w:rPr>
-        <w:t>/</w:t>
-      </w:r>
-      <w:proofErr w:type="spellStart"/>
-      <w:r>
-        <w:rPr>
-          <w:b/>
-          <w:bCs/>
-        </w:rPr>
-        <w:t>so</w:t>
-      </w:r>
-      <w:proofErr w:type="spellEnd"/>
-      <w:r>
-        <w:rPr>
-          <w:b/>
-          <w:bCs/>
-        </w:rPr>
-        <w:t>/login</w:t>
+      <w:r>
+        <w:rPr>
+          <w:b/>
+          <w:bCs/>
+        </w:rPr>
+        <w:t>amazonJBM/api</w:t>
+      </w:r>
+      <w:r>
+        <w:rPr>
+          <w:b/>
+          <w:bCs/>
+        </w:rPr>
+        <w:t>/so/login</w:t>
       </w:r>
     </w:p>
     <w:p>
@@ -7323,53 +6555,19 @@
         </w:rPr>
         <w:t>/</w:t>
       </w:r>
-      <w:proofErr w:type="spellStart"/>
-      <w:r>
-        <w:rPr>
-          <w:b/>
-          <w:bCs/>
-        </w:rPr>
-        <w:t>amazonJBM</w:t>
-      </w:r>
-      <w:proofErr w:type="spellEnd"/>
-      <w:r>
-        <w:rPr>
-          <w:b/>
-          <w:bCs/>
-        </w:rPr>
-        <w:t>/</w:t>
-      </w:r>
-      <w:proofErr w:type="spellStart"/>
-      <w:r>
-        <w:rPr>
-          <w:b/>
-          <w:bCs/>
-        </w:rPr>
-        <w:t>api</w:t>
-      </w:r>
-      <w:proofErr w:type="spellEnd"/>
-      <w:r>
-        <w:rPr>
-          <w:b/>
-          <w:bCs/>
-        </w:rPr>
-        <w:t>/</w:t>
-      </w:r>
-      <w:proofErr w:type="spellStart"/>
-      <w:r>
-        <w:rPr>
-          <w:b/>
-          <w:bCs/>
-        </w:rPr>
-        <w:t>so</w:t>
-      </w:r>
-      <w:proofErr w:type="spellEnd"/>
-      <w:r>
-        <w:rPr>
-          <w:b/>
-          <w:bCs/>
-        </w:rPr>
-        <w:t>/encomendas</w:t>
+      <w:r>
+        <w:rPr>
+          <w:b/>
+          <w:bCs/>
+        </w:rPr>
+        <w:t>amazonJBM/api/</w:t>
+      </w:r>
+      <w:r>
+        <w:rPr>
+          <w:b/>
+          <w:bCs/>
+        </w:rPr>
+        <w:t>so/encomendas</w:t>
       </w:r>
       <w:r>
         <w:rPr>
@@ -7529,53 +6727,19 @@
         </w:rPr>
         <w:t>/</w:t>
       </w:r>
-      <w:proofErr w:type="spellStart"/>
-      <w:r>
-        <w:rPr>
-          <w:b/>
-          <w:bCs/>
-        </w:rPr>
-        <w:t>amazonJBM</w:t>
-      </w:r>
-      <w:proofErr w:type="spellEnd"/>
-      <w:r>
-        <w:rPr>
-          <w:b/>
-          <w:bCs/>
-        </w:rPr>
-        <w:t>/</w:t>
-      </w:r>
-      <w:proofErr w:type="spellStart"/>
-      <w:r>
-        <w:rPr>
-          <w:b/>
-          <w:bCs/>
-        </w:rPr>
-        <w:t>api</w:t>
-      </w:r>
-      <w:proofErr w:type="spellEnd"/>
-      <w:r>
-        <w:rPr>
-          <w:b/>
-          <w:bCs/>
-        </w:rPr>
-        <w:t>/</w:t>
-      </w:r>
-      <w:proofErr w:type="spellStart"/>
-      <w:r>
-        <w:rPr>
-          <w:b/>
-          <w:bCs/>
-        </w:rPr>
-        <w:t>so</w:t>
-      </w:r>
-      <w:proofErr w:type="spellEnd"/>
-      <w:r>
-        <w:rPr>
-          <w:b/>
-          <w:bCs/>
-        </w:rPr>
-        <w:t>/encomendas/por-entregar</w:t>
+      <w:r>
+        <w:rPr>
+          <w:b/>
+          <w:bCs/>
+        </w:rPr>
+        <w:t>amazonJBM/api</w:t>
+      </w:r>
+      <w:r>
+        <w:rPr>
+          <w:b/>
+          <w:bCs/>
+        </w:rPr>
+        <w:t>/so/encomendas/por-entregar</w:t>
       </w:r>
     </w:p>
     <w:p>
@@ -7775,23 +6939,13 @@
         </w:rPr>
         <w:t>/</w:t>
       </w:r>
-      <w:proofErr w:type="spellStart"/>
-      <w:r>
-        <w:rPr>
-          <w:b/>
-          <w:bCs/>
-        </w:rPr>
-        <w:t>amazonJBM</w:t>
-      </w:r>
-      <w:proofErr w:type="spellEnd"/>
-      <w:r>
-        <w:rPr>
-          <w:b/>
-          <w:bCs/>
-        </w:rPr>
-        <w:t>/</w:t>
-      </w:r>
-      <w:proofErr w:type="spellStart"/>
+      <w:r>
+        <w:rPr>
+          <w:b/>
+          <w:bCs/>
+        </w:rPr>
+        <w:t>amazonJBM/</w:t>
+      </w:r>
       <w:r>
         <w:rPr>
           <w:b/>
@@ -7799,29 +6953,12 @@
         </w:rPr>
         <w:t>api</w:t>
       </w:r>
-      <w:proofErr w:type="spellEnd"/>
-      <w:r>
-        <w:rPr>
-          <w:b/>
-          <w:bCs/>
-        </w:rPr>
-        <w:t>/</w:t>
-      </w:r>
-      <w:proofErr w:type="spellStart"/>
-      <w:r>
-        <w:rPr>
-          <w:b/>
-          <w:bCs/>
-        </w:rPr>
-        <w:t>so</w:t>
-      </w:r>
-      <w:proofErr w:type="spellEnd"/>
-      <w:r>
-        <w:rPr>
-          <w:b/>
-          <w:bCs/>
-        </w:rPr>
-        <w:t>/</w:t>
+      <w:r>
+        <w:rPr>
+          <w:b/>
+          <w:bCs/>
+        </w:rPr>
+        <w:t>/so/</w:t>
       </w:r>
       <w:r>
         <w:rPr>
@@ -7995,23 +7132,13 @@
       <w:r>
         <w:t>/</w:t>
       </w:r>
-      <w:proofErr w:type="spellStart"/>
-      <w:r>
-        <w:rPr>
-          <w:b/>
-          <w:bCs/>
-        </w:rPr>
-        <w:t>amazonJBM</w:t>
-      </w:r>
-      <w:proofErr w:type="spellEnd"/>
-      <w:r>
-        <w:rPr>
-          <w:b/>
-          <w:bCs/>
-        </w:rPr>
-        <w:t>/</w:t>
-      </w:r>
-      <w:proofErr w:type="spellStart"/>
+      <w:r>
+        <w:rPr>
+          <w:b/>
+          <w:bCs/>
+        </w:rPr>
+        <w:t>amazonJBM/</w:t>
+      </w:r>
       <w:r>
         <w:rPr>
           <w:b/>
@@ -8019,29 +7146,12 @@
         </w:rPr>
         <w:t>api</w:t>
       </w:r>
-      <w:proofErr w:type="spellEnd"/>
-      <w:r>
-        <w:rPr>
-          <w:b/>
-          <w:bCs/>
-        </w:rPr>
-        <w:t>/</w:t>
-      </w:r>
-      <w:proofErr w:type="spellStart"/>
-      <w:r>
-        <w:rPr>
-          <w:b/>
-          <w:bCs/>
-        </w:rPr>
-        <w:t>so</w:t>
-      </w:r>
-      <w:proofErr w:type="spellEnd"/>
-      <w:r>
-        <w:rPr>
-          <w:b/>
-          <w:bCs/>
-        </w:rPr>
-        <w:t>/encomendas/{id}</w:t>
+      <w:r>
+        <w:rPr>
+          <w:b/>
+          <w:bCs/>
+        </w:rPr>
+        <w:t>/so/encomendas/{id}</w:t>
       </w:r>
     </w:p>
     <w:p>
@@ -8294,23 +7404,13 @@
         </w:rPr>
         <w:t>/</w:t>
       </w:r>
-      <w:proofErr w:type="spellStart"/>
-      <w:r>
-        <w:rPr>
-          <w:b/>
-          <w:bCs/>
-        </w:rPr>
-        <w:t>amazonJBM</w:t>
-      </w:r>
-      <w:proofErr w:type="spellEnd"/>
-      <w:r>
-        <w:rPr>
-          <w:b/>
-          <w:bCs/>
-        </w:rPr>
-        <w:t>/</w:t>
-      </w:r>
-      <w:proofErr w:type="spellStart"/>
+      <w:r>
+        <w:rPr>
+          <w:b/>
+          <w:bCs/>
+        </w:rPr>
+        <w:t>amazonJBM/</w:t>
+      </w:r>
       <w:r>
         <w:rPr>
           <w:b/>
@@ -8318,7 +7418,6 @@
         </w:rPr>
         <w:t>api</w:t>
       </w:r>
-      <w:proofErr w:type="spellEnd"/>
       <w:r>
         <w:rPr>
           <w:b/>
@@ -8331,23 +7430,7 @@
           <w:b/>
           <w:bCs/>
         </w:rPr>
-        <w:t>/</w:t>
-      </w:r>
-      <w:proofErr w:type="spellStart"/>
-      <w:r>
-        <w:rPr>
-          <w:b/>
-          <w:bCs/>
-        </w:rPr>
-        <w:t>so</w:t>
-      </w:r>
-      <w:proofErr w:type="spellEnd"/>
-      <w:r>
-        <w:rPr>
-          <w:b/>
-          <w:bCs/>
-        </w:rPr>
-        <w:t>/encomendas/{id}</w:t>
+        <w:t>/so/encomendas/{id}</w:t>
       </w:r>
     </w:p>
     <w:p>
@@ -8542,23 +7625,13 @@
         </w:rPr>
         <w:t>/</w:t>
       </w:r>
-      <w:proofErr w:type="spellStart"/>
-      <w:r>
-        <w:rPr>
-          <w:b/>
-          <w:bCs/>
-        </w:rPr>
-        <w:t>amazonJBM</w:t>
-      </w:r>
-      <w:proofErr w:type="spellEnd"/>
-      <w:r>
-        <w:rPr>
-          <w:b/>
-          <w:bCs/>
-        </w:rPr>
-        <w:t>/</w:t>
-      </w:r>
-      <w:proofErr w:type="spellStart"/>
+      <w:r>
+        <w:rPr>
+          <w:b/>
+          <w:bCs/>
+        </w:rPr>
+        <w:t>amazonJBM/</w:t>
+      </w:r>
       <w:r>
         <w:rPr>
           <w:b/>
@@ -8566,29 +7639,12 @@
         </w:rPr>
         <w:t>api</w:t>
       </w:r>
-      <w:proofErr w:type="spellEnd"/>
-      <w:r>
-        <w:rPr>
-          <w:b/>
-          <w:bCs/>
-        </w:rPr>
-        <w:t>/</w:t>
-      </w:r>
-      <w:proofErr w:type="spellStart"/>
-      <w:r>
-        <w:rPr>
-          <w:b/>
-          <w:bCs/>
-        </w:rPr>
-        <w:t>so</w:t>
-      </w:r>
-      <w:proofErr w:type="spellEnd"/>
-      <w:r>
-        <w:rPr>
-          <w:b/>
-          <w:bCs/>
-        </w:rPr>
-        <w:t>/sensores/{</w:t>
+      <w:r>
+        <w:rPr>
+          <w:b/>
+          <w:bCs/>
+        </w:rPr>
+        <w:t>/so/sensores/{</w:t>
       </w:r>
       <w:r>
         <w:rPr>
@@ -8801,23 +7857,13 @@
         </w:rPr>
         <w:t>/</w:t>
       </w:r>
-      <w:proofErr w:type="spellStart"/>
-      <w:r>
-        <w:rPr>
-          <w:b/>
-          <w:bCs/>
-        </w:rPr>
-        <w:t>amazonJBM</w:t>
-      </w:r>
-      <w:proofErr w:type="spellEnd"/>
-      <w:r>
-        <w:rPr>
-          <w:b/>
-          <w:bCs/>
-        </w:rPr>
-        <w:t>/</w:t>
-      </w:r>
-      <w:proofErr w:type="spellStart"/>
+      <w:r>
+        <w:rPr>
+          <w:b/>
+          <w:bCs/>
+        </w:rPr>
+        <w:t>amazonJBM/</w:t>
+      </w:r>
       <w:r>
         <w:rPr>
           <w:b/>
@@ -8825,29 +7871,12 @@
         </w:rPr>
         <w:t>api</w:t>
       </w:r>
-      <w:proofErr w:type="spellEnd"/>
-      <w:r>
-        <w:rPr>
-          <w:b/>
-          <w:bCs/>
-        </w:rPr>
-        <w:t>/</w:t>
-      </w:r>
-      <w:proofErr w:type="spellStart"/>
-      <w:r>
-        <w:rPr>
-          <w:b/>
-          <w:bCs/>
-        </w:rPr>
-        <w:t>so</w:t>
-      </w:r>
-      <w:proofErr w:type="spellEnd"/>
-      <w:r>
-        <w:rPr>
-          <w:b/>
-          <w:bCs/>
-        </w:rPr>
-        <w:t>/</w:t>
+      <w:r>
+        <w:rPr>
+          <w:b/>
+          <w:bCs/>
+        </w:rPr>
+        <w:t>/so/</w:t>
       </w:r>
       <w:r>
         <w:rPr>
@@ -9067,23 +8096,13 @@
         </w:rPr>
         <w:t>/</w:t>
       </w:r>
-      <w:proofErr w:type="spellStart"/>
-      <w:r>
-        <w:rPr>
-          <w:b/>
-          <w:bCs/>
-        </w:rPr>
-        <w:t>amazonJBM</w:t>
-      </w:r>
-      <w:proofErr w:type="spellEnd"/>
-      <w:r>
-        <w:rPr>
-          <w:b/>
-          <w:bCs/>
-        </w:rPr>
-        <w:t>/</w:t>
-      </w:r>
-      <w:proofErr w:type="spellStart"/>
+      <w:r>
+        <w:rPr>
+          <w:b/>
+          <w:bCs/>
+        </w:rPr>
+        <w:t>amazonJBM/</w:t>
+      </w:r>
       <w:r>
         <w:rPr>
           <w:b/>
@@ -9091,29 +8110,12 @@
         </w:rPr>
         <w:t>api</w:t>
       </w:r>
-      <w:proofErr w:type="spellEnd"/>
-      <w:r>
-        <w:rPr>
-          <w:b/>
-          <w:bCs/>
-        </w:rPr>
-        <w:t>/</w:t>
-      </w:r>
-      <w:proofErr w:type="spellStart"/>
-      <w:r>
-        <w:rPr>
-          <w:b/>
-          <w:bCs/>
-        </w:rPr>
-        <w:t>so</w:t>
-      </w:r>
-      <w:proofErr w:type="spellEnd"/>
-      <w:r>
-        <w:rPr>
-          <w:b/>
-          <w:bCs/>
-        </w:rPr>
-        <w:t>/encomendas/alertas</w:t>
+      <w:r>
+        <w:rPr>
+          <w:b/>
+          <w:bCs/>
+        </w:rPr>
+        <w:t>/so/encomendas/alertas</w:t>
       </w:r>
     </w:p>
     <w:p>
@@ -9364,55 +8366,7 @@
           <w:b/>
           <w:bCs/>
         </w:rPr>
-        <w:t>/</w:t>
-      </w:r>
-      <w:proofErr w:type="spellStart"/>
-      <w:r>
-        <w:rPr>
-          <w:b/>
-          <w:bCs/>
-        </w:rPr>
-        <w:t>amazonJBM</w:t>
-      </w:r>
-      <w:proofErr w:type="spellEnd"/>
-      <w:r>
-        <w:rPr>
-          <w:b/>
-          <w:bCs/>
-        </w:rPr>
-        <w:t>/</w:t>
-      </w:r>
-      <w:proofErr w:type="spellStart"/>
-      <w:r>
-        <w:rPr>
-          <w:b/>
-          <w:bCs/>
-        </w:rPr>
-        <w:t>api</w:t>
-      </w:r>
-      <w:proofErr w:type="spellEnd"/>
-      <w:r>
-        <w:rPr>
-          <w:b/>
-          <w:bCs/>
-        </w:rPr>
-        <w:t>/</w:t>
-      </w:r>
-      <w:proofErr w:type="spellStart"/>
-      <w:r>
-        <w:rPr>
-          <w:b/>
-          <w:bCs/>
-        </w:rPr>
-        <w:t>sac</w:t>
-      </w:r>
-      <w:proofErr w:type="spellEnd"/>
-      <w:r>
-        <w:rPr>
-          <w:b/>
-          <w:bCs/>
-        </w:rPr>
-        <w:t>/sensor</w:t>
+        <w:t>/amazonJBM/api/sac/sensor</w:t>
       </w:r>
       <w:r>
         <w:rPr>
@@ -9586,23 +8540,13 @@
       <w:r>
         <w:t>/</w:t>
       </w:r>
-      <w:proofErr w:type="spellStart"/>
-      <w:r>
-        <w:rPr>
-          <w:b/>
-          <w:bCs/>
-        </w:rPr>
-        <w:t>amazonJBM</w:t>
-      </w:r>
-      <w:proofErr w:type="spellEnd"/>
-      <w:r>
-        <w:rPr>
-          <w:b/>
-          <w:bCs/>
-        </w:rPr>
-        <w:t>/</w:t>
-      </w:r>
-      <w:proofErr w:type="spellStart"/>
+      <w:r>
+        <w:rPr>
+          <w:b/>
+          <w:bCs/>
+        </w:rPr>
+        <w:t>amazonJBM/</w:t>
+      </w:r>
       <w:r>
         <w:rPr>
           <w:b/>
@@ -9610,7 +8554,6 @@
         </w:rPr>
         <w:t>api</w:t>
       </w:r>
-      <w:proofErr w:type="spellEnd"/>
       <w:r>
         <w:rPr>
           <w:b/>
@@ -9745,23 +8688,13 @@
       <w:r>
         <w:t>/</w:t>
       </w:r>
-      <w:proofErr w:type="spellStart"/>
-      <w:r>
-        <w:rPr>
-          <w:b/>
-          <w:bCs/>
-        </w:rPr>
-        <w:t>amazonJBM</w:t>
-      </w:r>
-      <w:proofErr w:type="spellEnd"/>
-      <w:r>
-        <w:rPr>
-          <w:b/>
-          <w:bCs/>
-        </w:rPr>
-        <w:t>/</w:t>
-      </w:r>
-      <w:proofErr w:type="spellStart"/>
+      <w:r>
+        <w:rPr>
+          <w:b/>
+          <w:bCs/>
+        </w:rPr>
+        <w:t>amazonJBM/</w:t>
+      </w:r>
       <w:r>
         <w:rPr>
           <w:b/>
@@ -9769,7 +8702,6 @@
         </w:rPr>
         <w:t>api</w:t>
       </w:r>
-      <w:proofErr w:type="spellEnd"/>
       <w:r>
         <w:rPr>
           <w:b/>
@@ -10020,37 +8952,19 @@
       <w:r>
         <w:t>/</w:t>
       </w:r>
-      <w:proofErr w:type="spellStart"/>
-      <w:r>
-        <w:rPr>
-          <w:b/>
-          <w:bCs/>
-        </w:rPr>
-        <w:t>amazonJBM</w:t>
-      </w:r>
-      <w:proofErr w:type="spellEnd"/>
-      <w:r>
-        <w:rPr>
-          <w:b/>
-          <w:bCs/>
-        </w:rPr>
-        <w:t>/</w:t>
-      </w:r>
-      <w:proofErr w:type="spellStart"/>
-      <w:r>
-        <w:rPr>
-          <w:b/>
-          <w:bCs/>
-        </w:rPr>
-        <w:t>api</w:t>
-      </w:r>
-      <w:proofErr w:type="spellEnd"/>
-      <w:r>
-        <w:rPr>
-          <w:b/>
-          <w:bCs/>
-        </w:rPr>
-        <w:t>/sensor/{id</w:t>
+      <w:r>
+        <w:rPr>
+          <w:b/>
+          <w:bCs/>
+        </w:rPr>
+        <w:t>amazonJBM/</w:t>
+      </w:r>
+      <w:r>
+        <w:rPr>
+          <w:b/>
+          <w:bCs/>
+        </w:rPr>
+        <w:t>api/sensor/{id</w:t>
       </w:r>
       <w:r>
         <w:rPr>

--- a/Especificação da API.docx
+++ b/Especificação da API.docx
@@ -1863,27 +1863,14 @@
                             <w:r>
                               <w:t xml:space="preserve">Figura </w:t>
                             </w:r>
-                            <w:r>
-                              <w:fldChar w:fldCharType="begin"/>
-                            </w:r>
-                            <w:r>
-                              <w:instrText xml:space="preserve"> SEQ Figura \* ARABIC </w:instrText>
-                            </w:r>
-                            <w:r>
-                              <w:fldChar w:fldCharType="separate"/>
-                            </w:r>
-                            <w:r>
-                              <w:rPr>
-                                <w:noProof/>
-                              </w:rPr>
-                              <w:t>1</w:t>
-                            </w:r>
-                            <w:r>
-                              <w:rPr>
-                                <w:noProof/>
-                              </w:rPr>
-                              <w:fldChar w:fldCharType="end"/>
-                            </w:r>
+                            <w:fldSimple w:instr=" SEQ Figura \* ARABIC ">
+                              <w:r>
+                                <w:rPr>
+                                  <w:noProof/>
+                                </w:rPr>
+                                <w:t>1</w:t>
+                              </w:r>
+                            </w:fldSimple>
                             <w:r>
                               <w:t xml:space="preserve"> - Mapa Lógico dos Sistemas</w:t>
                             </w:r>
@@ -1928,27 +1915,14 @@
                       <w:r>
                         <w:t xml:space="preserve">Figura </w:t>
                       </w:r>
-                      <w:r>
-                        <w:fldChar w:fldCharType="begin"/>
-                      </w:r>
-                      <w:r>
-                        <w:instrText xml:space="preserve"> SEQ Figura \* ARABIC </w:instrText>
-                      </w:r>
-                      <w:r>
-                        <w:fldChar w:fldCharType="separate"/>
-                      </w:r>
-                      <w:r>
-                        <w:rPr>
-                          <w:noProof/>
-                        </w:rPr>
-                        <w:t>1</w:t>
-                      </w:r>
-                      <w:r>
-                        <w:rPr>
-                          <w:noProof/>
-                        </w:rPr>
-                        <w:fldChar w:fldCharType="end"/>
-                      </w:r>
+                      <w:fldSimple w:instr=" SEQ Figura \* ARABIC ">
+                        <w:r>
+                          <w:rPr>
+                            <w:noProof/>
+                          </w:rPr>
+                          <w:t>1</w:t>
+                        </w:r>
+                      </w:fldSimple>
                       <w:r>
                         <w:t xml:space="preserve"> - Mapa Lógico dos Sistemas</w:t>
                       </w:r>
@@ -1977,7 +1951,15 @@
         <w:t>ste, por sua vez, será responsável por armazenar os dados capturados pelos sensores e por notificar os diferentes sistemas sobre quaisquer alterações nesses dados.</w:t>
       </w:r>
       <w:r>
-        <w:t xml:space="preserve"> Na prática a simulação dos sensores será realizada através de uma página front-end, nela </w:t>
+        <w:t xml:space="preserve"> Na prática a simulação dos sensores será realizada através de uma página </w:t>
+      </w:r>
+      <w:proofErr w:type="spellStart"/>
+      <w:r>
+        <w:t>front-end</w:t>
+      </w:r>
+      <w:proofErr w:type="spellEnd"/>
+      <w:r>
+        <w:t xml:space="preserve">, nela </w:t>
       </w:r>
       <w:r>
         <w:t xml:space="preserve">será possível alterar os dados </w:t>
@@ -2166,13 +2148,15 @@
       <w:r>
         <w:t>/</w:t>
       </w:r>
-      <w:r>
-        <w:rPr>
-          <w:b/>
-          <w:bCs/>
-        </w:rPr>
-        <w:t>amazonJBM/api</w:t>
-      </w:r>
+      <w:proofErr w:type="spellStart"/>
+      <w:r>
+        <w:rPr>
+          <w:b/>
+          <w:bCs/>
+        </w:rPr>
+        <w:t>amazonJBM</w:t>
+      </w:r>
+      <w:proofErr w:type="spellEnd"/>
       <w:r>
         <w:rPr>
           <w:b/>
@@ -2180,12 +2164,37 @@
         </w:rPr>
         <w:t>/</w:t>
       </w:r>
-      <w:r>
-        <w:rPr>
-          <w:b/>
-          <w:bCs/>
-        </w:rPr>
-        <w:t>sac/</w:t>
+      <w:proofErr w:type="spellStart"/>
+      <w:r>
+        <w:rPr>
+          <w:b/>
+          <w:bCs/>
+        </w:rPr>
+        <w:t>api</w:t>
+      </w:r>
+      <w:proofErr w:type="spellEnd"/>
+      <w:r>
+        <w:rPr>
+          <w:b/>
+          <w:bCs/>
+        </w:rPr>
+        <w:t>/</w:t>
+      </w:r>
+      <w:proofErr w:type="spellStart"/>
+      <w:r>
+        <w:rPr>
+          <w:b/>
+          <w:bCs/>
+        </w:rPr>
+        <w:t>sac</w:t>
+      </w:r>
+      <w:proofErr w:type="spellEnd"/>
+      <w:r>
+        <w:rPr>
+          <w:b/>
+          <w:bCs/>
+        </w:rPr>
+        <w:t>/</w:t>
       </w:r>
       <w:r>
         <w:rPr>
@@ -2424,19 +2433,53 @@
       <w:r>
         <w:t>/</w:t>
       </w:r>
-      <w:r>
-        <w:rPr>
-          <w:b/>
-          <w:bCs/>
-        </w:rPr>
-        <w:t>amazonJBM/api</w:t>
-      </w:r>
-      <w:r>
-        <w:rPr>
-          <w:b/>
-          <w:bCs/>
-        </w:rPr>
-        <w:t>/sac/encomenda</w:t>
+      <w:proofErr w:type="spellStart"/>
+      <w:r>
+        <w:rPr>
+          <w:b/>
+          <w:bCs/>
+        </w:rPr>
+        <w:t>amazonJBM</w:t>
+      </w:r>
+      <w:proofErr w:type="spellEnd"/>
+      <w:r>
+        <w:rPr>
+          <w:b/>
+          <w:bCs/>
+        </w:rPr>
+        <w:t>/</w:t>
+      </w:r>
+      <w:proofErr w:type="spellStart"/>
+      <w:r>
+        <w:rPr>
+          <w:b/>
+          <w:bCs/>
+        </w:rPr>
+        <w:t>api</w:t>
+      </w:r>
+      <w:proofErr w:type="spellEnd"/>
+      <w:r>
+        <w:rPr>
+          <w:b/>
+          <w:bCs/>
+        </w:rPr>
+        <w:t>/</w:t>
+      </w:r>
+      <w:proofErr w:type="spellStart"/>
+      <w:r>
+        <w:rPr>
+          <w:b/>
+          <w:bCs/>
+        </w:rPr>
+        <w:t>sac</w:t>
+      </w:r>
+      <w:proofErr w:type="spellEnd"/>
+      <w:r>
+        <w:rPr>
+          <w:b/>
+          <w:bCs/>
+        </w:rPr>
+        <w:t>/encomenda</w:t>
       </w:r>
       <w:r>
         <w:rPr>
@@ -2450,7 +2493,23 @@
           <w:b/>
           <w:bCs/>
         </w:rPr>
-        <w:t>/{username}</w:t>
+        <w:t>/{</w:t>
+      </w:r>
+      <w:proofErr w:type="spellStart"/>
+      <w:r>
+        <w:rPr>
+          <w:b/>
+          <w:bCs/>
+        </w:rPr>
+        <w:t>username</w:t>
+      </w:r>
+      <w:proofErr w:type="spellEnd"/>
+      <w:r>
+        <w:rPr>
+          <w:b/>
+          <w:bCs/>
+        </w:rPr>
+        <w:t>}</w:t>
       </w:r>
     </w:p>
     <w:p>
@@ -2630,19 +2689,53 @@
       <w:r>
         <w:t>/</w:t>
       </w:r>
-      <w:r>
-        <w:rPr>
-          <w:b/>
-          <w:bCs/>
-        </w:rPr>
-        <w:t>amazonJBM/api</w:t>
-      </w:r>
-      <w:r>
-        <w:rPr>
-          <w:b/>
-          <w:bCs/>
-        </w:rPr>
-        <w:t>/sac/encomenda</w:t>
+      <w:proofErr w:type="spellStart"/>
+      <w:r>
+        <w:rPr>
+          <w:b/>
+          <w:bCs/>
+        </w:rPr>
+        <w:t>amazonJBM</w:t>
+      </w:r>
+      <w:proofErr w:type="spellEnd"/>
+      <w:r>
+        <w:rPr>
+          <w:b/>
+          <w:bCs/>
+        </w:rPr>
+        <w:t>/</w:t>
+      </w:r>
+      <w:proofErr w:type="spellStart"/>
+      <w:r>
+        <w:rPr>
+          <w:b/>
+          <w:bCs/>
+        </w:rPr>
+        <w:t>api</w:t>
+      </w:r>
+      <w:proofErr w:type="spellEnd"/>
+      <w:r>
+        <w:rPr>
+          <w:b/>
+          <w:bCs/>
+        </w:rPr>
+        <w:t>/</w:t>
+      </w:r>
+      <w:proofErr w:type="spellStart"/>
+      <w:r>
+        <w:rPr>
+          <w:b/>
+          <w:bCs/>
+        </w:rPr>
+        <w:t>sac</w:t>
+      </w:r>
+      <w:proofErr w:type="spellEnd"/>
+      <w:r>
+        <w:rPr>
+          <w:b/>
+          <w:bCs/>
+        </w:rPr>
+        <w:t>/encomenda</w:t>
       </w:r>
       <w:r>
         <w:rPr>
@@ -2677,7 +2770,23 @@
           <w:b/>
           <w:bCs/>
         </w:rPr>
-        <w:t>{username}</w:t>
+        <w:t>{</w:t>
+      </w:r>
+      <w:proofErr w:type="spellStart"/>
+      <w:r>
+        <w:rPr>
+          <w:b/>
+          <w:bCs/>
+        </w:rPr>
+        <w:t>username</w:t>
+      </w:r>
+      <w:proofErr w:type="spellEnd"/>
+      <w:r>
+        <w:rPr>
+          <w:b/>
+          <w:bCs/>
+        </w:rPr>
+        <w:t>}</w:t>
       </w:r>
     </w:p>
     <w:p>
@@ -2792,7 +2901,25 @@
           <w:color w:val="FF0000"/>
         </w:rPr>
         <w:lastRenderedPageBreak/>
-        <w:t>Colocar get por estado Geral</w:t>
+        <w:t xml:space="preserve">Colocar </w:t>
+      </w:r>
+      <w:proofErr w:type="spellStart"/>
+      <w:r>
+        <w:rPr>
+          <w:b/>
+          <w:bCs/>
+          <w:color w:val="FF0000"/>
+        </w:rPr>
+        <w:t>get</w:t>
+      </w:r>
+      <w:proofErr w:type="spellEnd"/>
+      <w:r>
+        <w:rPr>
+          <w:b/>
+          <w:bCs/>
+          <w:color w:val="FF0000"/>
+        </w:rPr>
+        <w:t xml:space="preserve"> por estado Geral</w:t>
       </w:r>
     </w:p>
     <w:p>
@@ -2870,28 +2997,66 @@
         </w:rPr>
         <w:t>/</w:t>
       </w:r>
+      <w:proofErr w:type="spellStart"/>
       <w:r>
         <w:rPr>
           <w:b/>
           <w:bCs/>
           <w:color w:val="FF0000"/>
         </w:rPr>
-        <w:t>amazonJBM/api</w:t>
-      </w:r>
+        <w:t>amazonJBM</w:t>
+      </w:r>
+      <w:proofErr w:type="spellEnd"/>
       <w:r>
         <w:rPr>
           <w:b/>
           <w:bCs/>
           <w:color w:val="FF0000"/>
         </w:rPr>
-        <w:t>/sac/encomenda</w:t>
-      </w:r>
+        <w:t>/</w:t>
+      </w:r>
+      <w:proofErr w:type="spellStart"/>
       <w:r>
         <w:rPr>
           <w:b/>
           <w:bCs/>
           <w:color w:val="FF0000"/>
         </w:rPr>
+        <w:t>api</w:t>
+      </w:r>
+      <w:proofErr w:type="spellEnd"/>
+      <w:r>
+        <w:rPr>
+          <w:b/>
+          <w:bCs/>
+          <w:color w:val="FF0000"/>
+        </w:rPr>
+        <w:t>/</w:t>
+      </w:r>
+      <w:proofErr w:type="spellStart"/>
+      <w:r>
+        <w:rPr>
+          <w:b/>
+          <w:bCs/>
+          <w:color w:val="FF0000"/>
+        </w:rPr>
+        <w:t>sac</w:t>
+      </w:r>
+      <w:proofErr w:type="spellEnd"/>
+      <w:r>
+        <w:rPr>
+          <w:b/>
+          <w:bCs/>
+          <w:color w:val="FF0000"/>
+        </w:rPr>
+        <w:t>/encomenda</w:t>
+      </w:r>
+      <w:r>
+        <w:rPr>
+          <w:b/>
+          <w:bCs/>
+          <w:color w:val="FF0000"/>
+        </w:rPr>
         <w:t>s</w:t>
       </w:r>
       <w:r>
@@ -2908,7 +3073,25 @@
           <w:bCs/>
           <w:color w:val="FF0000"/>
         </w:rPr>
-        <w:t>{username}/</w:t>
+        <w:t>{</w:t>
+      </w:r>
+      <w:proofErr w:type="spellStart"/>
+      <w:r>
+        <w:rPr>
+          <w:b/>
+          <w:bCs/>
+          <w:color w:val="FF0000"/>
+        </w:rPr>
+        <w:t>username</w:t>
+      </w:r>
+      <w:proofErr w:type="spellEnd"/>
+      <w:r>
+        <w:rPr>
+          <w:b/>
+          <w:bCs/>
+          <w:color w:val="FF0000"/>
+        </w:rPr>
+        <w:t>}/</w:t>
       </w:r>
       <w:r>
         <w:rPr>
@@ -3087,28 +3270,66 @@
         </w:rPr>
         <w:t>/</w:t>
       </w:r>
+      <w:proofErr w:type="spellStart"/>
       <w:r>
         <w:rPr>
           <w:b/>
           <w:bCs/>
           <w:color w:val="FF0000"/>
         </w:rPr>
-        <w:t>amazonJBM/api</w:t>
-      </w:r>
+        <w:t>amazonJBM</w:t>
+      </w:r>
+      <w:proofErr w:type="spellEnd"/>
       <w:r>
         <w:rPr>
           <w:b/>
           <w:bCs/>
           <w:color w:val="FF0000"/>
         </w:rPr>
-        <w:t>/sac/encomenda</w:t>
-      </w:r>
+        <w:t>/</w:t>
+      </w:r>
+      <w:proofErr w:type="spellStart"/>
       <w:r>
         <w:rPr>
           <w:b/>
           <w:bCs/>
           <w:color w:val="FF0000"/>
         </w:rPr>
+        <w:t>api</w:t>
+      </w:r>
+      <w:proofErr w:type="spellEnd"/>
+      <w:r>
+        <w:rPr>
+          <w:b/>
+          <w:bCs/>
+          <w:color w:val="FF0000"/>
+        </w:rPr>
+        <w:t>/</w:t>
+      </w:r>
+      <w:proofErr w:type="spellStart"/>
+      <w:r>
+        <w:rPr>
+          <w:b/>
+          <w:bCs/>
+          <w:color w:val="FF0000"/>
+        </w:rPr>
+        <w:t>sac</w:t>
+      </w:r>
+      <w:proofErr w:type="spellEnd"/>
+      <w:r>
+        <w:rPr>
+          <w:b/>
+          <w:bCs/>
+          <w:color w:val="FF0000"/>
+        </w:rPr>
+        <w:t>/encomenda</w:t>
+      </w:r>
+      <w:r>
+        <w:rPr>
+          <w:b/>
+          <w:bCs/>
+          <w:color w:val="FF0000"/>
+        </w:rPr>
         <w:t>s</w:t>
       </w:r>
       <w:r>
@@ -3125,7 +3346,25 @@
           <w:bCs/>
           <w:color w:val="FF0000"/>
         </w:rPr>
-        <w:t>{username}/</w:t>
+        <w:t>{</w:t>
+      </w:r>
+      <w:proofErr w:type="spellStart"/>
+      <w:r>
+        <w:rPr>
+          <w:b/>
+          <w:bCs/>
+          <w:color w:val="FF0000"/>
+        </w:rPr>
+        <w:t>username</w:t>
+      </w:r>
+      <w:proofErr w:type="spellEnd"/>
+      <w:r>
+        <w:rPr>
+          <w:b/>
+          <w:bCs/>
+          <w:color w:val="FF0000"/>
+        </w:rPr>
+        <w:t>}/</w:t>
       </w:r>
       <w:r>
         <w:rPr>
@@ -3278,7 +3517,55 @@
           <w:b/>
           <w:bCs/>
         </w:rPr>
-        <w:t>/amazonJBM/api/sac/encomenda</w:t>
+        <w:t>/</w:t>
+      </w:r>
+      <w:proofErr w:type="spellStart"/>
+      <w:r>
+        <w:rPr>
+          <w:b/>
+          <w:bCs/>
+        </w:rPr>
+        <w:t>amazonJBM</w:t>
+      </w:r>
+      <w:proofErr w:type="spellEnd"/>
+      <w:r>
+        <w:rPr>
+          <w:b/>
+          <w:bCs/>
+        </w:rPr>
+        <w:t>/</w:t>
+      </w:r>
+      <w:proofErr w:type="spellStart"/>
+      <w:r>
+        <w:rPr>
+          <w:b/>
+          <w:bCs/>
+        </w:rPr>
+        <w:t>api</w:t>
+      </w:r>
+      <w:proofErr w:type="spellEnd"/>
+      <w:r>
+        <w:rPr>
+          <w:b/>
+          <w:bCs/>
+        </w:rPr>
+        <w:t>/</w:t>
+      </w:r>
+      <w:proofErr w:type="spellStart"/>
+      <w:r>
+        <w:rPr>
+          <w:b/>
+          <w:bCs/>
+        </w:rPr>
+        <w:t>sac</w:t>
+      </w:r>
+      <w:proofErr w:type="spellEnd"/>
+      <w:r>
+        <w:rPr>
+          <w:b/>
+          <w:bCs/>
+        </w:rPr>
+        <w:t>/encomenda</w:t>
       </w:r>
       <w:r>
         <w:rPr>
@@ -3439,19 +3726,53 @@
       <w:r>
         <w:t>/</w:t>
       </w:r>
-      <w:r>
-        <w:rPr>
-          <w:b/>
-          <w:bCs/>
-        </w:rPr>
-        <w:t>amazonJBM/api</w:t>
-      </w:r>
-      <w:r>
-        <w:rPr>
-          <w:b/>
-          <w:bCs/>
-        </w:rPr>
-        <w:t>/sac/encomenda</w:t>
+      <w:proofErr w:type="spellStart"/>
+      <w:r>
+        <w:rPr>
+          <w:b/>
+          <w:bCs/>
+        </w:rPr>
+        <w:t>amazonJBM</w:t>
+      </w:r>
+      <w:proofErr w:type="spellEnd"/>
+      <w:r>
+        <w:rPr>
+          <w:b/>
+          <w:bCs/>
+        </w:rPr>
+        <w:t>/</w:t>
+      </w:r>
+      <w:proofErr w:type="spellStart"/>
+      <w:r>
+        <w:rPr>
+          <w:b/>
+          <w:bCs/>
+        </w:rPr>
+        <w:t>api</w:t>
+      </w:r>
+      <w:proofErr w:type="spellEnd"/>
+      <w:r>
+        <w:rPr>
+          <w:b/>
+          <w:bCs/>
+        </w:rPr>
+        <w:t>/</w:t>
+      </w:r>
+      <w:proofErr w:type="spellStart"/>
+      <w:r>
+        <w:rPr>
+          <w:b/>
+          <w:bCs/>
+        </w:rPr>
+        <w:t>sac</w:t>
+      </w:r>
+      <w:proofErr w:type="spellEnd"/>
+      <w:r>
+        <w:rPr>
+          <w:b/>
+          <w:bCs/>
+        </w:rPr>
+        <w:t>/encomenda</w:t>
       </w:r>
       <w:r>
         <w:rPr>
@@ -3713,14 +4034,78 @@
           <w:b/>
           <w:bCs/>
         </w:rPr>
-        <w:t>/amazonJBM/api/sac/encomendas</w:t>
-      </w:r>
-      <w:r>
-        <w:rPr>
-          <w:b/>
-          <w:bCs/>
-        </w:rPr>
-        <w:t>/{username}</w:t>
+        <w:t>/</w:t>
+      </w:r>
+      <w:proofErr w:type="spellStart"/>
+      <w:r>
+        <w:rPr>
+          <w:b/>
+          <w:bCs/>
+        </w:rPr>
+        <w:t>amazonJBM</w:t>
+      </w:r>
+      <w:proofErr w:type="spellEnd"/>
+      <w:r>
+        <w:rPr>
+          <w:b/>
+          <w:bCs/>
+        </w:rPr>
+        <w:t>/</w:t>
+      </w:r>
+      <w:proofErr w:type="spellStart"/>
+      <w:r>
+        <w:rPr>
+          <w:b/>
+          <w:bCs/>
+        </w:rPr>
+        <w:t>api</w:t>
+      </w:r>
+      <w:proofErr w:type="spellEnd"/>
+      <w:r>
+        <w:rPr>
+          <w:b/>
+          <w:bCs/>
+        </w:rPr>
+        <w:t>/</w:t>
+      </w:r>
+      <w:proofErr w:type="spellStart"/>
+      <w:r>
+        <w:rPr>
+          <w:b/>
+          <w:bCs/>
+        </w:rPr>
+        <w:t>sac</w:t>
+      </w:r>
+      <w:proofErr w:type="spellEnd"/>
+      <w:r>
+        <w:rPr>
+          <w:b/>
+          <w:bCs/>
+        </w:rPr>
+        <w:t>/encomendas</w:t>
+      </w:r>
+      <w:r>
+        <w:rPr>
+          <w:b/>
+          <w:bCs/>
+        </w:rPr>
+        <w:t>/{</w:t>
+      </w:r>
+      <w:proofErr w:type="spellStart"/>
+      <w:r>
+        <w:rPr>
+          <w:b/>
+          <w:bCs/>
+        </w:rPr>
+        <w:t>username</w:t>
+      </w:r>
+      <w:proofErr w:type="spellEnd"/>
+      <w:r>
+        <w:rPr>
+          <w:b/>
+          <w:bCs/>
+        </w:rPr>
+        <w:t>}</w:t>
       </w:r>
       <w:r>
         <w:rPr>
@@ -3872,12 +4257,45 @@
       <w:r>
         <w:t>/</w:t>
       </w:r>
-      <w:r>
-        <w:rPr>
-          <w:b/>
-          <w:bCs/>
-        </w:rPr>
-        <w:t>amazonJBM/api/s</w:t>
+      <w:proofErr w:type="spellStart"/>
+      <w:r>
+        <w:rPr>
+          <w:b/>
+          <w:bCs/>
+        </w:rPr>
+        <w:t>amazonJBM</w:t>
+      </w:r>
+      <w:proofErr w:type="spellEnd"/>
+      <w:r>
+        <w:rPr>
+          <w:b/>
+          <w:bCs/>
+        </w:rPr>
+        <w:t>/</w:t>
+      </w:r>
+      <w:proofErr w:type="spellStart"/>
+      <w:r>
+        <w:rPr>
+          <w:b/>
+          <w:bCs/>
+        </w:rPr>
+        <w:t>api</w:t>
+      </w:r>
+      <w:proofErr w:type="spellEnd"/>
+      <w:r>
+        <w:rPr>
+          <w:b/>
+          <w:bCs/>
+        </w:rPr>
+        <w:t>/</w:t>
+      </w:r>
+      <w:proofErr w:type="spellStart"/>
+      <w:r>
+        <w:rPr>
+          <w:b/>
+          <w:bCs/>
+        </w:rPr>
+        <w:t>s</w:t>
       </w:r>
       <w:r>
         <w:rPr>
@@ -3886,6 +4304,7 @@
         </w:rPr>
         <w:t>l</w:t>
       </w:r>
+      <w:proofErr w:type="spellEnd"/>
       <w:r>
         <w:rPr>
           <w:b/>
@@ -4138,8 +4557,41 @@
           <w:b/>
           <w:bCs/>
         </w:rPr>
-        <w:t>/amazonJBM/api/</w:t>
-      </w:r>
+        <w:t>/</w:t>
+      </w:r>
+      <w:proofErr w:type="spellStart"/>
+      <w:r>
+        <w:rPr>
+          <w:b/>
+          <w:bCs/>
+        </w:rPr>
+        <w:t>amazonJBM</w:t>
+      </w:r>
+      <w:proofErr w:type="spellEnd"/>
+      <w:r>
+        <w:rPr>
+          <w:b/>
+          <w:bCs/>
+        </w:rPr>
+        <w:t>/</w:t>
+      </w:r>
+      <w:proofErr w:type="spellStart"/>
+      <w:r>
+        <w:rPr>
+          <w:b/>
+          <w:bCs/>
+        </w:rPr>
+        <w:t>api</w:t>
+      </w:r>
+      <w:proofErr w:type="spellEnd"/>
+      <w:r>
+        <w:rPr>
+          <w:b/>
+          <w:bCs/>
+        </w:rPr>
+        <w:t>/</w:t>
+      </w:r>
+      <w:proofErr w:type="spellStart"/>
       <w:r>
         <w:rPr>
           <w:b/>
@@ -4147,6 +4599,7 @@
         </w:rPr>
         <w:t>sl</w:t>
       </w:r>
+      <w:proofErr w:type="spellEnd"/>
       <w:r>
         <w:rPr>
           <w:b/>
@@ -4328,13 +4781,23 @@
       <w:r>
         <w:t>/</w:t>
       </w:r>
-      <w:r>
-        <w:rPr>
-          <w:b/>
-          <w:bCs/>
-        </w:rPr>
-        <w:t>amazonJBM/</w:t>
-      </w:r>
+      <w:proofErr w:type="spellStart"/>
+      <w:r>
+        <w:rPr>
+          <w:b/>
+          <w:bCs/>
+        </w:rPr>
+        <w:t>amazonJBM</w:t>
+      </w:r>
+      <w:proofErr w:type="spellEnd"/>
+      <w:r>
+        <w:rPr>
+          <w:b/>
+          <w:bCs/>
+        </w:rPr>
+        <w:t>/</w:t>
+      </w:r>
+      <w:proofErr w:type="spellStart"/>
       <w:r>
         <w:rPr>
           <w:b/>
@@ -4342,12 +4805,21 @@
         </w:rPr>
         <w:t>api</w:t>
       </w:r>
-      <w:r>
-        <w:rPr>
-          <w:b/>
-          <w:bCs/>
-        </w:rPr>
-        <w:t>/s</w:t>
+      <w:proofErr w:type="spellEnd"/>
+      <w:r>
+        <w:rPr>
+          <w:b/>
+          <w:bCs/>
+        </w:rPr>
+        <w:t>/</w:t>
+      </w:r>
+      <w:proofErr w:type="spellStart"/>
+      <w:r>
+        <w:rPr>
+          <w:b/>
+          <w:bCs/>
+        </w:rPr>
+        <w:t>s</w:t>
       </w:r>
       <w:r>
         <w:rPr>
@@ -4356,6 +4828,7 @@
         </w:rPr>
         <w:t>l</w:t>
       </w:r>
+      <w:proofErr w:type="spellEnd"/>
       <w:r>
         <w:rPr>
           <w:b/>
@@ -4523,8 +4996,41 @@
           <w:b/>
           <w:bCs/>
         </w:rPr>
-        <w:t>/amazonJBM/api/</w:t>
-      </w:r>
+        <w:t>/</w:t>
+      </w:r>
+      <w:proofErr w:type="spellStart"/>
+      <w:r>
+        <w:rPr>
+          <w:b/>
+          <w:bCs/>
+        </w:rPr>
+        <w:t>amazonJBM</w:t>
+      </w:r>
+      <w:proofErr w:type="spellEnd"/>
+      <w:r>
+        <w:rPr>
+          <w:b/>
+          <w:bCs/>
+        </w:rPr>
+        <w:t>/</w:t>
+      </w:r>
+      <w:proofErr w:type="spellStart"/>
+      <w:r>
+        <w:rPr>
+          <w:b/>
+          <w:bCs/>
+        </w:rPr>
+        <w:t>api</w:t>
+      </w:r>
+      <w:proofErr w:type="spellEnd"/>
+      <w:r>
+        <w:rPr>
+          <w:b/>
+          <w:bCs/>
+        </w:rPr>
+        <w:t>/</w:t>
+      </w:r>
+      <w:proofErr w:type="spellStart"/>
       <w:r>
         <w:rPr>
           <w:b/>
@@ -4532,6 +5038,7 @@
         </w:rPr>
         <w:t>sl</w:t>
       </w:r>
+      <w:proofErr w:type="spellEnd"/>
       <w:r>
         <w:rPr>
           <w:b/>
@@ -4691,8 +5198,41 @@
           <w:b/>
           <w:bCs/>
         </w:rPr>
-        <w:t>/amazonJBM/api/</w:t>
-      </w:r>
+        <w:t>/</w:t>
+      </w:r>
+      <w:proofErr w:type="spellStart"/>
+      <w:r>
+        <w:rPr>
+          <w:b/>
+          <w:bCs/>
+        </w:rPr>
+        <w:t>amazonJBM</w:t>
+      </w:r>
+      <w:proofErr w:type="spellEnd"/>
+      <w:r>
+        <w:rPr>
+          <w:b/>
+          <w:bCs/>
+        </w:rPr>
+        <w:t>/</w:t>
+      </w:r>
+      <w:proofErr w:type="spellStart"/>
+      <w:r>
+        <w:rPr>
+          <w:b/>
+          <w:bCs/>
+        </w:rPr>
+        <w:t>api</w:t>
+      </w:r>
+      <w:proofErr w:type="spellEnd"/>
+      <w:r>
+        <w:rPr>
+          <w:b/>
+          <w:bCs/>
+        </w:rPr>
+        <w:t>/</w:t>
+      </w:r>
+      <w:proofErr w:type="spellStart"/>
       <w:r>
         <w:rPr>
           <w:b/>
@@ -4700,6 +5240,7 @@
         </w:rPr>
         <w:t>sl</w:t>
       </w:r>
+      <w:proofErr w:type="spellEnd"/>
       <w:r>
         <w:rPr>
           <w:b/>
@@ -4975,8 +5516,41 @@
           <w:b/>
           <w:bCs/>
         </w:rPr>
-        <w:t>/amazonJBM/api/</w:t>
-      </w:r>
+        <w:t>/</w:t>
+      </w:r>
+      <w:proofErr w:type="spellStart"/>
+      <w:r>
+        <w:rPr>
+          <w:b/>
+          <w:bCs/>
+        </w:rPr>
+        <w:t>amazonJBM</w:t>
+      </w:r>
+      <w:proofErr w:type="spellEnd"/>
+      <w:r>
+        <w:rPr>
+          <w:b/>
+          <w:bCs/>
+        </w:rPr>
+        <w:t>/</w:t>
+      </w:r>
+      <w:proofErr w:type="spellStart"/>
+      <w:r>
+        <w:rPr>
+          <w:b/>
+          <w:bCs/>
+        </w:rPr>
+        <w:t>api</w:t>
+      </w:r>
+      <w:proofErr w:type="spellEnd"/>
+      <w:r>
+        <w:rPr>
+          <w:b/>
+          <w:bCs/>
+        </w:rPr>
+        <w:t>/</w:t>
+      </w:r>
+      <w:proofErr w:type="spellStart"/>
       <w:r>
         <w:rPr>
           <w:b/>
@@ -4984,6 +5558,7 @@
         </w:rPr>
         <w:t>sl</w:t>
       </w:r>
+      <w:proofErr w:type="spellEnd"/>
       <w:r>
         <w:rPr>
           <w:b/>
@@ -5245,7 +5820,55 @@
           <w:b/>
           <w:bCs/>
         </w:rPr>
-        <w:t>/amazonJBM/api/sl/volume/{id}</w:t>
+        <w:t>/</w:t>
+      </w:r>
+      <w:proofErr w:type="spellStart"/>
+      <w:r>
+        <w:rPr>
+          <w:b/>
+          <w:bCs/>
+        </w:rPr>
+        <w:t>amazonJBM</w:t>
+      </w:r>
+      <w:proofErr w:type="spellEnd"/>
+      <w:r>
+        <w:rPr>
+          <w:b/>
+          <w:bCs/>
+        </w:rPr>
+        <w:t>/</w:t>
+      </w:r>
+      <w:proofErr w:type="spellStart"/>
+      <w:r>
+        <w:rPr>
+          <w:b/>
+          <w:bCs/>
+        </w:rPr>
+        <w:t>api</w:t>
+      </w:r>
+      <w:proofErr w:type="spellEnd"/>
+      <w:r>
+        <w:rPr>
+          <w:b/>
+          <w:bCs/>
+        </w:rPr>
+        <w:t>/</w:t>
+      </w:r>
+      <w:proofErr w:type="spellStart"/>
+      <w:r>
+        <w:rPr>
+          <w:b/>
+          <w:bCs/>
+        </w:rPr>
+        <w:t>sl</w:t>
+      </w:r>
+      <w:proofErr w:type="spellEnd"/>
+      <w:r>
+        <w:rPr>
+          <w:b/>
+          <w:bCs/>
+        </w:rPr>
+        <w:t>/volume/{id}</w:t>
       </w:r>
     </w:p>
     <w:p>
@@ -5392,7 +6015,55 @@
           <w:b/>
           <w:bCs/>
         </w:rPr>
-        <w:t>/amazonJBM/api/sl/</w:t>
+        <w:t>/</w:t>
+      </w:r>
+      <w:proofErr w:type="spellStart"/>
+      <w:r>
+        <w:rPr>
+          <w:b/>
+          <w:bCs/>
+        </w:rPr>
+        <w:t>amazonJBM</w:t>
+      </w:r>
+      <w:proofErr w:type="spellEnd"/>
+      <w:r>
+        <w:rPr>
+          <w:b/>
+          <w:bCs/>
+        </w:rPr>
+        <w:t>/</w:t>
+      </w:r>
+      <w:proofErr w:type="spellStart"/>
+      <w:r>
+        <w:rPr>
+          <w:b/>
+          <w:bCs/>
+        </w:rPr>
+        <w:t>api</w:t>
+      </w:r>
+      <w:proofErr w:type="spellEnd"/>
+      <w:r>
+        <w:rPr>
+          <w:b/>
+          <w:bCs/>
+        </w:rPr>
+        <w:t>/</w:t>
+      </w:r>
+      <w:proofErr w:type="spellStart"/>
+      <w:r>
+        <w:rPr>
+          <w:b/>
+          <w:bCs/>
+        </w:rPr>
+        <w:t>sl</w:t>
+      </w:r>
+      <w:proofErr w:type="spellEnd"/>
+      <w:r>
+        <w:rPr>
+          <w:b/>
+          <w:bCs/>
+        </w:rPr>
+        <w:t>/</w:t>
       </w:r>
       <w:r>
         <w:rPr>
@@ -5658,8 +6329,41 @@
           <w:b/>
           <w:bCs/>
         </w:rPr>
-        <w:t>/amazonJBM/api/</w:t>
-      </w:r>
+        <w:t>/</w:t>
+      </w:r>
+      <w:proofErr w:type="spellStart"/>
+      <w:r>
+        <w:rPr>
+          <w:b/>
+          <w:bCs/>
+        </w:rPr>
+        <w:t>amazonJBM</w:t>
+      </w:r>
+      <w:proofErr w:type="spellEnd"/>
+      <w:r>
+        <w:rPr>
+          <w:b/>
+          <w:bCs/>
+        </w:rPr>
+        <w:t>/</w:t>
+      </w:r>
+      <w:proofErr w:type="spellStart"/>
+      <w:r>
+        <w:rPr>
+          <w:b/>
+          <w:bCs/>
+        </w:rPr>
+        <w:t>api</w:t>
+      </w:r>
+      <w:proofErr w:type="spellEnd"/>
+      <w:r>
+        <w:rPr>
+          <w:b/>
+          <w:bCs/>
+        </w:rPr>
+        <w:t>/</w:t>
+      </w:r>
+      <w:proofErr w:type="spellStart"/>
       <w:r>
         <w:rPr>
           <w:b/>
@@ -5667,6 +6371,7 @@
         </w:rPr>
         <w:t>sl</w:t>
       </w:r>
+      <w:proofErr w:type="spellEnd"/>
       <w:r>
         <w:rPr>
           <w:b/>
@@ -5880,11 +6585,16 @@
       <w:r>
         <w:t xml:space="preserve">O </w:t>
       </w:r>
+      <w:proofErr w:type="spellStart"/>
       <w:r>
         <w:t>e</w:t>
       </w:r>
       <w:r>
-        <w:t xml:space="preserve">ndpoint número </w:t>
+        <w:t>ndpoint</w:t>
+      </w:r>
+      <w:proofErr w:type="spellEnd"/>
+      <w:r>
+        <w:t xml:space="preserve"> número </w:t>
       </w:r>
       <w:r>
         <w:t>10º</w:t>
@@ -5893,7 +6603,15 @@
         <w:t xml:space="preserve"> que dá resposta ao </w:t>
       </w:r>
       <w:r>
-        <w:t>“Sistema de Logística”, requere os seguintes end-point’s para o seu funcionamento</w:t>
+        <w:t xml:space="preserve">“Sistema de Logística”, requere os seguintes </w:t>
+      </w:r>
+      <w:proofErr w:type="spellStart"/>
+      <w:r>
+        <w:t>end-point’s</w:t>
+      </w:r>
+      <w:proofErr w:type="spellEnd"/>
+      <w:r>
+        <w:t xml:space="preserve"> para o seu funcionamento</w:t>
       </w:r>
       <w:r>
         <w:t>:</w:t>
@@ -5986,8 +6704,65 @@
           <w:b/>
           <w:bCs/>
         </w:rPr>
-        <w:t>/amazonJBM/api/sl/users</w:t>
-      </w:r>
+        <w:t>/</w:t>
+      </w:r>
+      <w:proofErr w:type="spellStart"/>
+      <w:r>
+        <w:rPr>
+          <w:b/>
+          <w:bCs/>
+        </w:rPr>
+        <w:t>amazonJBM</w:t>
+      </w:r>
+      <w:proofErr w:type="spellEnd"/>
+      <w:r>
+        <w:rPr>
+          <w:b/>
+          <w:bCs/>
+        </w:rPr>
+        <w:t>/</w:t>
+      </w:r>
+      <w:proofErr w:type="spellStart"/>
+      <w:r>
+        <w:rPr>
+          <w:b/>
+          <w:bCs/>
+        </w:rPr>
+        <w:t>api</w:t>
+      </w:r>
+      <w:proofErr w:type="spellEnd"/>
+      <w:r>
+        <w:rPr>
+          <w:b/>
+          <w:bCs/>
+        </w:rPr>
+        <w:t>/</w:t>
+      </w:r>
+      <w:proofErr w:type="spellStart"/>
+      <w:r>
+        <w:rPr>
+          <w:b/>
+          <w:bCs/>
+        </w:rPr>
+        <w:t>sl</w:t>
+      </w:r>
+      <w:proofErr w:type="spellEnd"/>
+      <w:r>
+        <w:rPr>
+          <w:b/>
+          <w:bCs/>
+        </w:rPr>
+        <w:t>/</w:t>
+      </w:r>
+      <w:proofErr w:type="spellStart"/>
+      <w:r>
+        <w:rPr>
+          <w:b/>
+          <w:bCs/>
+        </w:rPr>
+        <w:t>users</w:t>
+      </w:r>
+      <w:proofErr w:type="spellEnd"/>
     </w:p>
     <w:p>
       <w:pPr>
@@ -6143,14 +6918,55 @@
           <w:b/>
           <w:bCs/>
         </w:rPr>
-        <w:t>/amazonJBM/api/</w:t>
-      </w:r>
-      <w:r>
-        <w:rPr>
-          <w:b/>
-          <w:bCs/>
-        </w:rPr>
-        <w:t>sl/produtos</w:t>
+        <w:t>/</w:t>
+      </w:r>
+      <w:proofErr w:type="spellStart"/>
+      <w:r>
+        <w:rPr>
+          <w:b/>
+          <w:bCs/>
+        </w:rPr>
+        <w:t>amazonJBM</w:t>
+      </w:r>
+      <w:proofErr w:type="spellEnd"/>
+      <w:r>
+        <w:rPr>
+          <w:b/>
+          <w:bCs/>
+        </w:rPr>
+        <w:t>/</w:t>
+      </w:r>
+      <w:proofErr w:type="spellStart"/>
+      <w:r>
+        <w:rPr>
+          <w:b/>
+          <w:bCs/>
+        </w:rPr>
+        <w:t>api</w:t>
+      </w:r>
+      <w:proofErr w:type="spellEnd"/>
+      <w:r>
+        <w:rPr>
+          <w:b/>
+          <w:bCs/>
+        </w:rPr>
+        <w:t>/</w:t>
+      </w:r>
+      <w:proofErr w:type="spellStart"/>
+      <w:r>
+        <w:rPr>
+          <w:b/>
+          <w:bCs/>
+        </w:rPr>
+        <w:t>sl</w:t>
+      </w:r>
+      <w:proofErr w:type="spellEnd"/>
+      <w:r>
+        <w:rPr>
+          <w:b/>
+          <w:bCs/>
+        </w:rPr>
+        <w:t>/produtos</w:t>
       </w:r>
     </w:p>
     <w:p/>
@@ -6182,7 +6998,7 @@
           <w:noProof/>
         </w:rPr>
         <w:drawing>
-          <wp:inline distT="0" distB="0" distL="0" distR="0" wp14:anchorId="37A159ED" wp14:editId="678A5E40">
+          <wp:inline distT="0" distB="0" distL="0" distR="0" wp14:anchorId="37A159ED" wp14:editId="30EB7D09">
             <wp:extent cx="1529109" cy="2814762"/>
             <wp:effectExtent l="0" t="0" r="0" b="5080"/>
             <wp:docPr id="149732614" name="Imagem 32"/>
@@ -6282,19 +7098,53 @@
       <w:r>
         <w:t>/</w:t>
       </w:r>
-      <w:r>
-        <w:rPr>
-          <w:b/>
-          <w:bCs/>
-        </w:rPr>
-        <w:t>amazonJBM/api</w:t>
-      </w:r>
-      <w:r>
-        <w:rPr>
-          <w:b/>
-          <w:bCs/>
-        </w:rPr>
-        <w:t>/so/login</w:t>
+      <w:proofErr w:type="spellStart"/>
+      <w:r>
+        <w:rPr>
+          <w:b/>
+          <w:bCs/>
+        </w:rPr>
+        <w:t>amazonJBM</w:t>
+      </w:r>
+      <w:proofErr w:type="spellEnd"/>
+      <w:r>
+        <w:rPr>
+          <w:b/>
+          <w:bCs/>
+        </w:rPr>
+        <w:t>/</w:t>
+      </w:r>
+      <w:proofErr w:type="spellStart"/>
+      <w:r>
+        <w:rPr>
+          <w:b/>
+          <w:bCs/>
+        </w:rPr>
+        <w:t>api</w:t>
+      </w:r>
+      <w:proofErr w:type="spellEnd"/>
+      <w:r>
+        <w:rPr>
+          <w:b/>
+          <w:bCs/>
+        </w:rPr>
+        <w:t>/</w:t>
+      </w:r>
+      <w:proofErr w:type="spellStart"/>
+      <w:r>
+        <w:rPr>
+          <w:b/>
+          <w:bCs/>
+        </w:rPr>
+        <w:t>so</w:t>
+      </w:r>
+      <w:proofErr w:type="spellEnd"/>
+      <w:r>
+        <w:rPr>
+          <w:b/>
+          <w:bCs/>
+        </w:rPr>
+        <w:t>/login</w:t>
       </w:r>
     </w:p>
     <w:p>
@@ -6555,19 +7405,53 @@
         </w:rPr>
         <w:t>/</w:t>
       </w:r>
-      <w:r>
-        <w:rPr>
-          <w:b/>
-          <w:bCs/>
-        </w:rPr>
-        <w:t>amazonJBM/api/</w:t>
-      </w:r>
-      <w:r>
-        <w:rPr>
-          <w:b/>
-          <w:bCs/>
-        </w:rPr>
-        <w:t>so/encomendas</w:t>
+      <w:proofErr w:type="spellStart"/>
+      <w:r>
+        <w:rPr>
+          <w:b/>
+          <w:bCs/>
+        </w:rPr>
+        <w:t>amazonJBM</w:t>
+      </w:r>
+      <w:proofErr w:type="spellEnd"/>
+      <w:r>
+        <w:rPr>
+          <w:b/>
+          <w:bCs/>
+        </w:rPr>
+        <w:t>/</w:t>
+      </w:r>
+      <w:proofErr w:type="spellStart"/>
+      <w:r>
+        <w:rPr>
+          <w:b/>
+          <w:bCs/>
+        </w:rPr>
+        <w:t>api</w:t>
+      </w:r>
+      <w:proofErr w:type="spellEnd"/>
+      <w:r>
+        <w:rPr>
+          <w:b/>
+          <w:bCs/>
+        </w:rPr>
+        <w:t>/</w:t>
+      </w:r>
+      <w:proofErr w:type="spellStart"/>
+      <w:r>
+        <w:rPr>
+          <w:b/>
+          <w:bCs/>
+        </w:rPr>
+        <w:t>so</w:t>
+      </w:r>
+      <w:proofErr w:type="spellEnd"/>
+      <w:r>
+        <w:rPr>
+          <w:b/>
+          <w:bCs/>
+        </w:rPr>
+        <w:t>/encomendas</w:t>
       </w:r>
       <w:r>
         <w:rPr>
@@ -6727,19 +7611,53 @@
         </w:rPr>
         <w:t>/</w:t>
       </w:r>
-      <w:r>
-        <w:rPr>
-          <w:b/>
-          <w:bCs/>
-        </w:rPr>
-        <w:t>amazonJBM/api</w:t>
-      </w:r>
-      <w:r>
-        <w:rPr>
-          <w:b/>
-          <w:bCs/>
-        </w:rPr>
-        <w:t>/so/encomendas/por-entregar</w:t>
+      <w:proofErr w:type="spellStart"/>
+      <w:r>
+        <w:rPr>
+          <w:b/>
+          <w:bCs/>
+        </w:rPr>
+        <w:t>amazonJBM</w:t>
+      </w:r>
+      <w:proofErr w:type="spellEnd"/>
+      <w:r>
+        <w:rPr>
+          <w:b/>
+          <w:bCs/>
+        </w:rPr>
+        <w:t>/</w:t>
+      </w:r>
+      <w:proofErr w:type="spellStart"/>
+      <w:r>
+        <w:rPr>
+          <w:b/>
+          <w:bCs/>
+        </w:rPr>
+        <w:t>api</w:t>
+      </w:r>
+      <w:proofErr w:type="spellEnd"/>
+      <w:r>
+        <w:rPr>
+          <w:b/>
+          <w:bCs/>
+        </w:rPr>
+        <w:t>/</w:t>
+      </w:r>
+      <w:proofErr w:type="spellStart"/>
+      <w:r>
+        <w:rPr>
+          <w:b/>
+          <w:bCs/>
+        </w:rPr>
+        <w:t>so</w:t>
+      </w:r>
+      <w:proofErr w:type="spellEnd"/>
+      <w:r>
+        <w:rPr>
+          <w:b/>
+          <w:bCs/>
+        </w:rPr>
+        <w:t>/encomendas/por-entregar</w:t>
       </w:r>
     </w:p>
     <w:p>
@@ -6939,13 +7857,23 @@
         </w:rPr>
         <w:t>/</w:t>
       </w:r>
-      <w:r>
-        <w:rPr>
-          <w:b/>
-          <w:bCs/>
-        </w:rPr>
-        <w:t>amazonJBM/</w:t>
-      </w:r>
+      <w:proofErr w:type="spellStart"/>
+      <w:r>
+        <w:rPr>
+          <w:b/>
+          <w:bCs/>
+        </w:rPr>
+        <w:t>amazonJBM</w:t>
+      </w:r>
+      <w:proofErr w:type="spellEnd"/>
+      <w:r>
+        <w:rPr>
+          <w:b/>
+          <w:bCs/>
+        </w:rPr>
+        <w:t>/</w:t>
+      </w:r>
+      <w:proofErr w:type="spellStart"/>
       <w:r>
         <w:rPr>
           <w:b/>
@@ -6953,12 +7881,29 @@
         </w:rPr>
         <w:t>api</w:t>
       </w:r>
-      <w:r>
-        <w:rPr>
-          <w:b/>
-          <w:bCs/>
-        </w:rPr>
-        <w:t>/so/</w:t>
+      <w:proofErr w:type="spellEnd"/>
+      <w:r>
+        <w:rPr>
+          <w:b/>
+          <w:bCs/>
+        </w:rPr>
+        <w:t>/</w:t>
+      </w:r>
+      <w:proofErr w:type="spellStart"/>
+      <w:r>
+        <w:rPr>
+          <w:b/>
+          <w:bCs/>
+        </w:rPr>
+        <w:t>so</w:t>
+      </w:r>
+      <w:proofErr w:type="spellEnd"/>
+      <w:r>
+        <w:rPr>
+          <w:b/>
+          <w:bCs/>
+        </w:rPr>
+        <w:t>/</w:t>
       </w:r>
       <w:r>
         <w:rPr>
@@ -7132,13 +8077,23 @@
       <w:r>
         <w:t>/</w:t>
       </w:r>
-      <w:r>
-        <w:rPr>
-          <w:b/>
-          <w:bCs/>
-        </w:rPr>
-        <w:t>amazonJBM/</w:t>
-      </w:r>
+      <w:proofErr w:type="spellStart"/>
+      <w:r>
+        <w:rPr>
+          <w:b/>
+          <w:bCs/>
+        </w:rPr>
+        <w:t>amazonJBM</w:t>
+      </w:r>
+      <w:proofErr w:type="spellEnd"/>
+      <w:r>
+        <w:rPr>
+          <w:b/>
+          <w:bCs/>
+        </w:rPr>
+        <w:t>/</w:t>
+      </w:r>
+      <w:proofErr w:type="spellStart"/>
       <w:r>
         <w:rPr>
           <w:b/>
@@ -7146,12 +8101,29 @@
         </w:rPr>
         <w:t>api</w:t>
       </w:r>
-      <w:r>
-        <w:rPr>
-          <w:b/>
-          <w:bCs/>
-        </w:rPr>
-        <w:t>/so/encomendas/{id}</w:t>
+      <w:proofErr w:type="spellEnd"/>
+      <w:r>
+        <w:rPr>
+          <w:b/>
+          <w:bCs/>
+        </w:rPr>
+        <w:t>/</w:t>
+      </w:r>
+      <w:proofErr w:type="spellStart"/>
+      <w:r>
+        <w:rPr>
+          <w:b/>
+          <w:bCs/>
+        </w:rPr>
+        <w:t>so</w:t>
+      </w:r>
+      <w:proofErr w:type="spellEnd"/>
+      <w:r>
+        <w:rPr>
+          <w:b/>
+          <w:bCs/>
+        </w:rPr>
+        <w:t>/encomendas/{id}</w:t>
       </w:r>
     </w:p>
     <w:p>
@@ -7404,13 +8376,23 @@
         </w:rPr>
         <w:t>/</w:t>
       </w:r>
-      <w:r>
-        <w:rPr>
-          <w:b/>
-          <w:bCs/>
-        </w:rPr>
-        <w:t>amazonJBM/</w:t>
-      </w:r>
+      <w:proofErr w:type="spellStart"/>
+      <w:r>
+        <w:rPr>
+          <w:b/>
+          <w:bCs/>
+        </w:rPr>
+        <w:t>amazonJBM</w:t>
+      </w:r>
+      <w:proofErr w:type="spellEnd"/>
+      <w:r>
+        <w:rPr>
+          <w:b/>
+          <w:bCs/>
+        </w:rPr>
+        <w:t>/</w:t>
+      </w:r>
+      <w:proofErr w:type="spellStart"/>
       <w:r>
         <w:rPr>
           <w:b/>
@@ -7418,6 +8400,7 @@
         </w:rPr>
         <w:t>api</w:t>
       </w:r>
+      <w:proofErr w:type="spellEnd"/>
       <w:r>
         <w:rPr>
           <w:b/>
@@ -7430,7 +8413,23 @@
           <w:b/>
           <w:bCs/>
         </w:rPr>
-        <w:t>/so/encomendas/{id}</w:t>
+        <w:t>/</w:t>
+      </w:r>
+      <w:proofErr w:type="spellStart"/>
+      <w:r>
+        <w:rPr>
+          <w:b/>
+          <w:bCs/>
+        </w:rPr>
+        <w:t>so</w:t>
+      </w:r>
+      <w:proofErr w:type="spellEnd"/>
+      <w:r>
+        <w:rPr>
+          <w:b/>
+          <w:bCs/>
+        </w:rPr>
+        <w:t>/encomendas/{id}</w:t>
       </w:r>
     </w:p>
     <w:p>
@@ -7625,13 +8624,23 @@
         </w:rPr>
         <w:t>/</w:t>
       </w:r>
-      <w:r>
-        <w:rPr>
-          <w:b/>
-          <w:bCs/>
-        </w:rPr>
-        <w:t>amazonJBM/</w:t>
-      </w:r>
+      <w:proofErr w:type="spellStart"/>
+      <w:r>
+        <w:rPr>
+          <w:b/>
+          <w:bCs/>
+        </w:rPr>
+        <w:t>amazonJBM</w:t>
+      </w:r>
+      <w:proofErr w:type="spellEnd"/>
+      <w:r>
+        <w:rPr>
+          <w:b/>
+          <w:bCs/>
+        </w:rPr>
+        <w:t>/</w:t>
+      </w:r>
+      <w:proofErr w:type="spellStart"/>
       <w:r>
         <w:rPr>
           <w:b/>
@@ -7639,12 +8648,29 @@
         </w:rPr>
         <w:t>api</w:t>
       </w:r>
-      <w:r>
-        <w:rPr>
-          <w:b/>
-          <w:bCs/>
-        </w:rPr>
-        <w:t>/so/sensores/{</w:t>
+      <w:proofErr w:type="spellEnd"/>
+      <w:r>
+        <w:rPr>
+          <w:b/>
+          <w:bCs/>
+        </w:rPr>
+        <w:t>/</w:t>
+      </w:r>
+      <w:proofErr w:type="spellStart"/>
+      <w:r>
+        <w:rPr>
+          <w:b/>
+          <w:bCs/>
+        </w:rPr>
+        <w:t>so</w:t>
+      </w:r>
+      <w:proofErr w:type="spellEnd"/>
+      <w:r>
+        <w:rPr>
+          <w:b/>
+          <w:bCs/>
+        </w:rPr>
+        <w:t>/sensores/{</w:t>
       </w:r>
       <w:r>
         <w:rPr>
@@ -7857,13 +8883,23 @@
         </w:rPr>
         <w:t>/</w:t>
       </w:r>
-      <w:r>
-        <w:rPr>
-          <w:b/>
-          <w:bCs/>
-        </w:rPr>
-        <w:t>amazonJBM/</w:t>
-      </w:r>
+      <w:proofErr w:type="spellStart"/>
+      <w:r>
+        <w:rPr>
+          <w:b/>
+          <w:bCs/>
+        </w:rPr>
+        <w:t>amazonJBM</w:t>
+      </w:r>
+      <w:proofErr w:type="spellEnd"/>
+      <w:r>
+        <w:rPr>
+          <w:b/>
+          <w:bCs/>
+        </w:rPr>
+        <w:t>/</w:t>
+      </w:r>
+      <w:proofErr w:type="spellStart"/>
       <w:r>
         <w:rPr>
           <w:b/>
@@ -7871,12 +8907,29 @@
         </w:rPr>
         <w:t>api</w:t>
       </w:r>
-      <w:r>
-        <w:rPr>
-          <w:b/>
-          <w:bCs/>
-        </w:rPr>
-        <w:t>/so/</w:t>
+      <w:proofErr w:type="spellEnd"/>
+      <w:r>
+        <w:rPr>
+          <w:b/>
+          <w:bCs/>
+        </w:rPr>
+        <w:t>/</w:t>
+      </w:r>
+      <w:proofErr w:type="spellStart"/>
+      <w:r>
+        <w:rPr>
+          <w:b/>
+          <w:bCs/>
+        </w:rPr>
+        <w:t>so</w:t>
+      </w:r>
+      <w:proofErr w:type="spellEnd"/>
+      <w:r>
+        <w:rPr>
+          <w:b/>
+          <w:bCs/>
+        </w:rPr>
+        <w:t>/</w:t>
       </w:r>
       <w:r>
         <w:rPr>
@@ -8096,13 +9149,23 @@
         </w:rPr>
         <w:t>/</w:t>
       </w:r>
-      <w:r>
-        <w:rPr>
-          <w:b/>
-          <w:bCs/>
-        </w:rPr>
-        <w:t>amazonJBM/</w:t>
-      </w:r>
+      <w:proofErr w:type="spellStart"/>
+      <w:r>
+        <w:rPr>
+          <w:b/>
+          <w:bCs/>
+        </w:rPr>
+        <w:t>amazonJBM</w:t>
+      </w:r>
+      <w:proofErr w:type="spellEnd"/>
+      <w:r>
+        <w:rPr>
+          <w:b/>
+          <w:bCs/>
+        </w:rPr>
+        <w:t>/</w:t>
+      </w:r>
+      <w:proofErr w:type="spellStart"/>
       <w:r>
         <w:rPr>
           <w:b/>
@@ -8110,12 +9173,29 @@
         </w:rPr>
         <w:t>api</w:t>
       </w:r>
-      <w:r>
-        <w:rPr>
-          <w:b/>
-          <w:bCs/>
-        </w:rPr>
-        <w:t>/so/encomendas/alertas</w:t>
+      <w:proofErr w:type="spellEnd"/>
+      <w:r>
+        <w:rPr>
+          <w:b/>
+          <w:bCs/>
+        </w:rPr>
+        <w:t>/</w:t>
+      </w:r>
+      <w:proofErr w:type="spellStart"/>
+      <w:r>
+        <w:rPr>
+          <w:b/>
+          <w:bCs/>
+        </w:rPr>
+        <w:t>so</w:t>
+      </w:r>
+      <w:proofErr w:type="spellEnd"/>
+      <w:r>
+        <w:rPr>
+          <w:b/>
+          <w:bCs/>
+        </w:rPr>
+        <w:t>/encomendas/alertas</w:t>
       </w:r>
     </w:p>
     <w:p>
@@ -8366,7 +9446,55 @@
           <w:b/>
           <w:bCs/>
         </w:rPr>
-        <w:t>/amazonJBM/api/sac/sensor</w:t>
+        <w:t>/</w:t>
+      </w:r>
+      <w:proofErr w:type="spellStart"/>
+      <w:r>
+        <w:rPr>
+          <w:b/>
+          <w:bCs/>
+        </w:rPr>
+        <w:t>amazonJBM</w:t>
+      </w:r>
+      <w:proofErr w:type="spellEnd"/>
+      <w:r>
+        <w:rPr>
+          <w:b/>
+          <w:bCs/>
+        </w:rPr>
+        <w:t>/</w:t>
+      </w:r>
+      <w:proofErr w:type="spellStart"/>
+      <w:r>
+        <w:rPr>
+          <w:b/>
+          <w:bCs/>
+        </w:rPr>
+        <w:t>api</w:t>
+      </w:r>
+      <w:proofErr w:type="spellEnd"/>
+      <w:r>
+        <w:rPr>
+          <w:b/>
+          <w:bCs/>
+        </w:rPr>
+        <w:t>/</w:t>
+      </w:r>
+      <w:proofErr w:type="spellStart"/>
+      <w:r>
+        <w:rPr>
+          <w:b/>
+          <w:bCs/>
+        </w:rPr>
+        <w:t>sac</w:t>
+      </w:r>
+      <w:proofErr w:type="spellEnd"/>
+      <w:r>
+        <w:rPr>
+          <w:b/>
+          <w:bCs/>
+        </w:rPr>
+        <w:t>/sensor</w:t>
       </w:r>
       <w:r>
         <w:rPr>
@@ -8540,13 +9668,23 @@
       <w:r>
         <w:t>/</w:t>
       </w:r>
-      <w:r>
-        <w:rPr>
-          <w:b/>
-          <w:bCs/>
-        </w:rPr>
-        <w:t>amazonJBM/</w:t>
-      </w:r>
+      <w:proofErr w:type="spellStart"/>
+      <w:r>
+        <w:rPr>
+          <w:b/>
+          <w:bCs/>
+        </w:rPr>
+        <w:t>amazonJBM</w:t>
+      </w:r>
+      <w:proofErr w:type="spellEnd"/>
+      <w:r>
+        <w:rPr>
+          <w:b/>
+          <w:bCs/>
+        </w:rPr>
+        <w:t>/</w:t>
+      </w:r>
+      <w:proofErr w:type="spellStart"/>
       <w:r>
         <w:rPr>
           <w:b/>
@@ -8554,6 +9692,7 @@
         </w:rPr>
         <w:t>api</w:t>
       </w:r>
+      <w:proofErr w:type="spellEnd"/>
       <w:r>
         <w:rPr>
           <w:b/>
@@ -8688,13 +9827,23 @@
       <w:r>
         <w:t>/</w:t>
       </w:r>
-      <w:r>
-        <w:rPr>
-          <w:b/>
-          <w:bCs/>
-        </w:rPr>
-        <w:t>amazonJBM/</w:t>
-      </w:r>
+      <w:proofErr w:type="spellStart"/>
+      <w:r>
+        <w:rPr>
+          <w:b/>
+          <w:bCs/>
+        </w:rPr>
+        <w:t>amazonJBM</w:t>
+      </w:r>
+      <w:proofErr w:type="spellEnd"/>
+      <w:r>
+        <w:rPr>
+          <w:b/>
+          <w:bCs/>
+        </w:rPr>
+        <w:t>/</w:t>
+      </w:r>
+      <w:proofErr w:type="spellStart"/>
       <w:r>
         <w:rPr>
           <w:b/>
@@ -8702,6 +9851,7 @@
         </w:rPr>
         <w:t>api</w:t>
       </w:r>
+      <w:proofErr w:type="spellEnd"/>
       <w:r>
         <w:rPr>
           <w:b/>
@@ -8952,19 +10102,37 @@
       <w:r>
         <w:t>/</w:t>
       </w:r>
-      <w:r>
-        <w:rPr>
-          <w:b/>
-          <w:bCs/>
-        </w:rPr>
-        <w:t>amazonJBM/</w:t>
-      </w:r>
-      <w:r>
-        <w:rPr>
-          <w:b/>
-          <w:bCs/>
-        </w:rPr>
-        <w:t>api/sensor/{id</w:t>
+      <w:proofErr w:type="spellStart"/>
+      <w:r>
+        <w:rPr>
+          <w:b/>
+          <w:bCs/>
+        </w:rPr>
+        <w:t>amazonJBM</w:t>
+      </w:r>
+      <w:proofErr w:type="spellEnd"/>
+      <w:r>
+        <w:rPr>
+          <w:b/>
+          <w:bCs/>
+        </w:rPr>
+        <w:t>/</w:t>
+      </w:r>
+      <w:proofErr w:type="spellStart"/>
+      <w:r>
+        <w:rPr>
+          <w:b/>
+          <w:bCs/>
+        </w:rPr>
+        <w:t>api</w:t>
+      </w:r>
+      <w:proofErr w:type="spellEnd"/>
+      <w:r>
+        <w:rPr>
+          <w:b/>
+          <w:bCs/>
+        </w:rPr>
+        <w:t>/sensor/{id</w:t>
       </w:r>
       <w:r>
         <w:rPr>

--- a/Especificação da API.docx
+++ b/Especificação da API.docx
@@ -1863,14 +1863,27 @@
                             <w:r>
                               <w:t xml:space="preserve">Figura </w:t>
                             </w:r>
-                            <w:fldSimple w:instr=" SEQ Figura \* ARABIC ">
-                              <w:r>
-                                <w:rPr>
-                                  <w:noProof/>
-                                </w:rPr>
-                                <w:t>1</w:t>
-                              </w:r>
-                            </w:fldSimple>
+                            <w:r>
+                              <w:fldChar w:fldCharType="begin"/>
+                            </w:r>
+                            <w:r>
+                              <w:instrText xml:space="preserve"> SEQ Figura \* ARABIC </w:instrText>
+                            </w:r>
+                            <w:r>
+                              <w:fldChar w:fldCharType="separate"/>
+                            </w:r>
+                            <w:r>
+                              <w:rPr>
+                                <w:noProof/>
+                              </w:rPr>
+                              <w:t>1</w:t>
+                            </w:r>
+                            <w:r>
+                              <w:rPr>
+                                <w:noProof/>
+                              </w:rPr>
+                              <w:fldChar w:fldCharType="end"/>
+                            </w:r>
                             <w:r>
                               <w:t xml:space="preserve"> - Mapa Lógico dos Sistemas</w:t>
                             </w:r>
@@ -1915,14 +1928,27 @@
                       <w:r>
                         <w:t xml:space="preserve">Figura </w:t>
                       </w:r>
-                      <w:fldSimple w:instr=" SEQ Figura \* ARABIC ">
-                        <w:r>
-                          <w:rPr>
-                            <w:noProof/>
-                          </w:rPr>
-                          <w:t>1</w:t>
-                        </w:r>
-                      </w:fldSimple>
+                      <w:r>
+                        <w:fldChar w:fldCharType="begin"/>
+                      </w:r>
+                      <w:r>
+                        <w:instrText xml:space="preserve"> SEQ Figura \* ARABIC </w:instrText>
+                      </w:r>
+                      <w:r>
+                        <w:fldChar w:fldCharType="separate"/>
+                      </w:r>
+                      <w:r>
+                        <w:rPr>
+                          <w:noProof/>
+                        </w:rPr>
+                        <w:t>1</w:t>
+                      </w:r>
+                      <w:r>
+                        <w:rPr>
+                          <w:noProof/>
+                        </w:rPr>
+                        <w:fldChar w:fldCharType="end"/>
+                      </w:r>
                       <w:r>
                         <w:t xml:space="preserve"> - Mapa Lógico dos Sistemas</w:t>
                       </w:r>
@@ -3788,6 +3814,29 @@
         </w:rPr>
         <w:t>/{id}</w:t>
       </w:r>
+      <w:r>
+        <w:rPr>
+          <w:b/>
+          <w:bCs/>
+        </w:rPr>
+        <w:t>/{</w:t>
+      </w:r>
+      <w:proofErr w:type="spellStart"/>
+      <w:r>
+        <w:rPr>
+          <w:b/>
+          <w:bCs/>
+        </w:rPr>
+        <w:t>username</w:t>
+      </w:r>
+      <w:proofErr w:type="spellEnd"/>
+      <w:r>
+        <w:rPr>
+          <w:b/>
+          <w:bCs/>
+        </w:rPr>
+        <w:t>}</w:t>
+      </w:r>
     </w:p>
     <w:p>
       <w:pPr>
@@ -6998,7 +7047,7 @@
           <w:noProof/>
         </w:rPr>
         <w:drawing>
-          <wp:inline distT="0" distB="0" distL="0" distR="0" wp14:anchorId="37A159ED" wp14:editId="30EB7D09">
+          <wp:inline distT="0" distB="0" distL="0" distR="0" wp14:anchorId="37A159ED" wp14:editId="678A5E40">
             <wp:extent cx="1529109" cy="2814762"/>
             <wp:effectExtent l="0" t="0" r="0" b="5080"/>
             <wp:docPr id="149732614" name="Imagem 32"/>

--- a/Especificação da API.docx
+++ b/Especificação da API.docx
@@ -1863,27 +1863,14 @@
                             <w:r>
                               <w:t xml:space="preserve">Figura </w:t>
                             </w:r>
-                            <w:r>
-                              <w:fldChar w:fldCharType="begin"/>
-                            </w:r>
-                            <w:r>
-                              <w:instrText xml:space="preserve"> SEQ Figura \* ARABIC </w:instrText>
-                            </w:r>
-                            <w:r>
-                              <w:fldChar w:fldCharType="separate"/>
-                            </w:r>
-                            <w:r>
-                              <w:rPr>
-                                <w:noProof/>
-                              </w:rPr>
-                              <w:t>1</w:t>
-                            </w:r>
-                            <w:r>
-                              <w:rPr>
-                                <w:noProof/>
-                              </w:rPr>
-                              <w:fldChar w:fldCharType="end"/>
-                            </w:r>
+                            <w:fldSimple w:instr=" SEQ Figura \* ARABIC ">
+                              <w:r>
+                                <w:rPr>
+                                  <w:noProof/>
+                                </w:rPr>
+                                <w:t>1</w:t>
+                              </w:r>
+                            </w:fldSimple>
                             <w:r>
                               <w:t xml:space="preserve"> - Mapa Lógico dos Sistemas</w:t>
                             </w:r>
@@ -1928,27 +1915,14 @@
                       <w:r>
                         <w:t xml:space="preserve">Figura </w:t>
                       </w:r>
-                      <w:r>
-                        <w:fldChar w:fldCharType="begin"/>
-                      </w:r>
-                      <w:r>
-                        <w:instrText xml:space="preserve"> SEQ Figura \* ARABIC </w:instrText>
-                      </w:r>
-                      <w:r>
-                        <w:fldChar w:fldCharType="separate"/>
-                      </w:r>
-                      <w:r>
-                        <w:rPr>
-                          <w:noProof/>
-                        </w:rPr>
-                        <w:t>1</w:t>
-                      </w:r>
-                      <w:r>
-                        <w:rPr>
-                          <w:noProof/>
-                        </w:rPr>
-                        <w:fldChar w:fldCharType="end"/>
-                      </w:r>
+                      <w:fldSimple w:instr=" SEQ Figura \* ARABIC ">
+                        <w:r>
+                          <w:rPr>
+                            <w:noProof/>
+                          </w:rPr>
+                          <w:t>1</w:t>
+                        </w:r>
+                      </w:fldSimple>
                       <w:r>
                         <w:t xml:space="preserve"> - Mapa Lógico dos Sistemas</w:t>
                       </w:r>
@@ -6706,7 +6680,14 @@
           <w:b/>
           <w:bCs/>
         </w:rPr>
-        <w:t>recolher a informação de todos os utilizadores</w:t>
+        <w:t xml:space="preserve">recolher a informação de todos os </w:t>
+      </w:r>
+      <w:r>
+        <w:rPr>
+          <w:b/>
+          <w:bCs/>
+        </w:rPr>
+        <w:t>cliente</w:t>
       </w:r>
       <w:r>
         <w:t xml:space="preserve">, </w:t>
@@ -6803,15 +6784,13 @@
         </w:rPr>
         <w:t>/</w:t>
       </w:r>
-      <w:proofErr w:type="spellStart"/>
-      <w:r>
-        <w:rPr>
-          <w:b/>
-          <w:bCs/>
-        </w:rPr>
-        <w:t>users</w:t>
-      </w:r>
-      <w:proofErr w:type="spellEnd"/>
+      <w:r>
+        <w:rPr>
+          <w:b/>
+          <w:bCs/>
+        </w:rPr>
+        <w:t>clientes</w:t>
+      </w:r>
     </w:p>
     <w:p>
       <w:pPr>
@@ -7047,7 +7026,7 @@
           <w:noProof/>
         </w:rPr>
         <w:drawing>
-          <wp:inline distT="0" distB="0" distL="0" distR="0" wp14:anchorId="37A159ED" wp14:editId="678A5E40">
+          <wp:inline distT="0" distB="0" distL="0" distR="0" wp14:anchorId="37A159ED" wp14:editId="65526043">
             <wp:extent cx="1529109" cy="2814762"/>
             <wp:effectExtent l="0" t="0" r="0" b="5080"/>
             <wp:docPr id="149732614" name="Imagem 32"/>

--- a/Especificação da API.docx
+++ b/Especificação da API.docx
@@ -1863,14 +1863,27 @@
                             <w:r>
                               <w:t xml:space="preserve">Figura </w:t>
                             </w:r>
-                            <w:fldSimple w:instr=" SEQ Figura \* ARABIC ">
-                              <w:r>
-                                <w:rPr>
-                                  <w:noProof/>
-                                </w:rPr>
-                                <w:t>1</w:t>
-                              </w:r>
-                            </w:fldSimple>
+                            <w:r>
+                              <w:fldChar w:fldCharType="begin"/>
+                            </w:r>
+                            <w:r>
+                              <w:instrText xml:space="preserve"> SEQ Figura \* ARABIC </w:instrText>
+                            </w:r>
+                            <w:r>
+                              <w:fldChar w:fldCharType="separate"/>
+                            </w:r>
+                            <w:r>
+                              <w:rPr>
+                                <w:noProof/>
+                              </w:rPr>
+                              <w:t>1</w:t>
+                            </w:r>
+                            <w:r>
+                              <w:rPr>
+                                <w:noProof/>
+                              </w:rPr>
+                              <w:fldChar w:fldCharType="end"/>
+                            </w:r>
                             <w:r>
                               <w:t xml:space="preserve"> - Mapa Lógico dos Sistemas</w:t>
                             </w:r>
@@ -1915,14 +1928,27 @@
                       <w:r>
                         <w:t xml:space="preserve">Figura </w:t>
                       </w:r>
-                      <w:fldSimple w:instr=" SEQ Figura \* ARABIC ">
-                        <w:r>
-                          <w:rPr>
-                            <w:noProof/>
-                          </w:rPr>
-                          <w:t>1</w:t>
-                        </w:r>
-                      </w:fldSimple>
+                      <w:r>
+                        <w:fldChar w:fldCharType="begin"/>
+                      </w:r>
+                      <w:r>
+                        <w:instrText xml:space="preserve"> SEQ Figura \* ARABIC </w:instrText>
+                      </w:r>
+                      <w:r>
+                        <w:fldChar w:fldCharType="separate"/>
+                      </w:r>
+                      <w:r>
+                        <w:rPr>
+                          <w:noProof/>
+                        </w:rPr>
+                        <w:t>1</w:t>
+                      </w:r>
+                      <w:r>
+                        <w:rPr>
+                          <w:noProof/>
+                        </w:rPr>
+                        <w:fldChar w:fldCharType="end"/>
+                      </w:r>
                       <w:r>
                         <w:t xml:space="preserve"> - Mapa Lógico dos Sistemas</w:t>
                       </w:r>
@@ -5201,7 +5227,23 @@
           <w:b/>
           <w:bCs/>
         </w:rPr>
-        <w:t xml:space="preserve">altera os estado de uma encomenda </w:t>
+        <w:t xml:space="preserve">altera </w:t>
+      </w:r>
+      <w:proofErr w:type="gramStart"/>
+      <w:r>
+        <w:rPr>
+          <w:b/>
+          <w:bCs/>
+        </w:rPr>
+        <w:t>os estado</w:t>
+      </w:r>
+      <w:proofErr w:type="gramEnd"/>
+      <w:r>
+        <w:rPr>
+          <w:b/>
+          <w:bCs/>
+        </w:rPr>
+        <w:t xml:space="preserve"> de uma encomenda </w:t>
       </w:r>
       <w:r>
         <w:t xml:space="preserve">através do protocolo HTTP, verbo </w:t>
@@ -6680,7 +6722,15 @@
           <w:b/>
           <w:bCs/>
         </w:rPr>
-        <w:t xml:space="preserve">recolher a informação de todos os </w:t>
+        <w:t xml:space="preserve">recolher a informação de </w:t>
+      </w:r>
+      <w:proofErr w:type="gramStart"/>
+      <w:r>
+        <w:rPr>
+          <w:b/>
+          <w:bCs/>
+        </w:rPr>
+        <w:t xml:space="preserve">todos os </w:t>
       </w:r>
       <w:r>
         <w:rPr>
@@ -6689,6 +6739,7 @@
         </w:rPr>
         <w:t>cliente</w:t>
       </w:r>
+      <w:proofErr w:type="gramEnd"/>
       <w:r>
         <w:t xml:space="preserve">, </w:t>
       </w:r>
@@ -7026,7 +7077,7 @@
           <w:noProof/>
         </w:rPr>
         <w:drawing>
-          <wp:inline distT="0" distB="0" distL="0" distR="0" wp14:anchorId="37A159ED" wp14:editId="65526043">
+          <wp:inline distT="0" distB="0" distL="0" distR="0" wp14:anchorId="37A159ED" wp14:editId="16778237">
             <wp:extent cx="1529109" cy="2814762"/>
             <wp:effectExtent l="0" t="0" r="0" b="5080"/>
             <wp:docPr id="149732614" name="Imagem 32"/>
@@ -9734,23 +9785,34 @@
         <w:spacing w:line="276" w:lineRule="auto"/>
         <w:ind w:firstLine="708"/>
         <w:jc w:val="both"/>
-      </w:pPr>
-      <w:r>
+        <w:rPr>
+          <w:color w:val="FF0000"/>
+        </w:rPr>
+      </w:pPr>
+      <w:r>
+        <w:rPr>
+          <w:color w:val="FF0000"/>
+        </w:rPr>
         <w:t xml:space="preserve">A resposta </w:t>
       </w:r>
       <w:r>
         <w:rPr>
           <w:b/>
           <w:bCs/>
+          <w:color w:val="FF0000"/>
         </w:rPr>
         <w:t>devolvida</w:t>
       </w:r>
       <w:r>
+        <w:rPr>
+          <w:color w:val="FF0000"/>
+        </w:rPr>
         <w:t xml:space="preserve"> por este recurso segue o seguinte formato JSON:</w:t>
       </w:r>
       <w:r>
         <w:rPr>
           <w:noProof/>
+          <w:color w:val="FF0000"/>
         </w:rPr>
         <w:t xml:space="preserve"> </w:t>
       </w:r>

--- a/Especificação da API.docx
+++ b/Especificação da API.docx
@@ -1863,27 +1863,14 @@
                             <w:r>
                               <w:t xml:space="preserve">Figura </w:t>
                             </w:r>
-                            <w:r>
-                              <w:fldChar w:fldCharType="begin"/>
-                            </w:r>
-                            <w:r>
-                              <w:instrText xml:space="preserve"> SEQ Figura \* ARABIC </w:instrText>
-                            </w:r>
-                            <w:r>
-                              <w:fldChar w:fldCharType="separate"/>
-                            </w:r>
-                            <w:r>
-                              <w:rPr>
-                                <w:noProof/>
-                              </w:rPr>
-                              <w:t>1</w:t>
-                            </w:r>
-                            <w:r>
-                              <w:rPr>
-                                <w:noProof/>
-                              </w:rPr>
-                              <w:fldChar w:fldCharType="end"/>
-                            </w:r>
+                            <w:fldSimple w:instr=" SEQ Figura \* ARABIC ">
+                              <w:r>
+                                <w:rPr>
+                                  <w:noProof/>
+                                </w:rPr>
+                                <w:t>1</w:t>
+                              </w:r>
+                            </w:fldSimple>
                             <w:r>
                               <w:t xml:space="preserve"> - Mapa Lógico dos Sistemas</w:t>
                             </w:r>
@@ -1928,27 +1915,14 @@
                       <w:r>
                         <w:t xml:space="preserve">Figura </w:t>
                       </w:r>
-                      <w:r>
-                        <w:fldChar w:fldCharType="begin"/>
-                      </w:r>
-                      <w:r>
-                        <w:instrText xml:space="preserve"> SEQ Figura \* ARABIC </w:instrText>
-                      </w:r>
-                      <w:r>
-                        <w:fldChar w:fldCharType="separate"/>
-                      </w:r>
-                      <w:r>
-                        <w:rPr>
-                          <w:noProof/>
-                        </w:rPr>
-                        <w:t>1</w:t>
-                      </w:r>
-                      <w:r>
-                        <w:rPr>
-                          <w:noProof/>
-                        </w:rPr>
-                        <w:fldChar w:fldCharType="end"/>
-                      </w:r>
+                      <w:fldSimple w:instr=" SEQ Figura \* ARABIC ">
+                        <w:r>
+                          <w:rPr>
+                            <w:noProof/>
+                          </w:rPr>
+                          <w:t>1</w:t>
+                        </w:r>
+                      </w:fldSimple>
                       <w:r>
                         <w:t xml:space="preserve"> - Mapa Lógico dos Sistemas</w:t>
                       </w:r>
@@ -1977,15 +1951,7 @@
         <w:t>ste, por sua vez, será responsável por armazenar os dados capturados pelos sensores e por notificar os diferentes sistemas sobre quaisquer alterações nesses dados.</w:t>
       </w:r>
       <w:r>
-        <w:t xml:space="preserve"> Na prática a simulação dos sensores será realizada através de uma página </w:t>
-      </w:r>
-      <w:proofErr w:type="spellStart"/>
-      <w:r>
-        <w:t>front-end</w:t>
-      </w:r>
-      <w:proofErr w:type="spellEnd"/>
-      <w:r>
-        <w:t xml:space="preserve">, nela </w:t>
+        <w:t xml:space="preserve"> Na prática a simulação dos sensores será realizada através de uma página front-end, nela </w:t>
       </w:r>
       <w:r>
         <w:t xml:space="preserve">será possível alterar os dados </w:t>
@@ -2174,15 +2140,13 @@
       <w:r>
         <w:t>/</w:t>
       </w:r>
-      <w:proofErr w:type="spellStart"/>
-      <w:r>
-        <w:rPr>
-          <w:b/>
-          <w:bCs/>
-        </w:rPr>
-        <w:t>amazonJBM</w:t>
-      </w:r>
-      <w:proofErr w:type="spellEnd"/>
+      <w:r>
+        <w:rPr>
+          <w:b/>
+          <w:bCs/>
+        </w:rPr>
+        <w:t>amazonJBM/api</w:t>
+      </w:r>
       <w:r>
         <w:rPr>
           <w:b/>
@@ -2190,37 +2154,12 @@
         </w:rPr>
         <w:t>/</w:t>
       </w:r>
-      <w:proofErr w:type="spellStart"/>
-      <w:r>
-        <w:rPr>
-          <w:b/>
-          <w:bCs/>
-        </w:rPr>
-        <w:t>api</w:t>
-      </w:r>
-      <w:proofErr w:type="spellEnd"/>
-      <w:r>
-        <w:rPr>
-          <w:b/>
-          <w:bCs/>
-        </w:rPr>
-        <w:t>/</w:t>
-      </w:r>
-      <w:proofErr w:type="spellStart"/>
-      <w:r>
-        <w:rPr>
-          <w:b/>
-          <w:bCs/>
-        </w:rPr>
-        <w:t>sac</w:t>
-      </w:r>
-      <w:proofErr w:type="spellEnd"/>
-      <w:r>
-        <w:rPr>
-          <w:b/>
-          <w:bCs/>
-        </w:rPr>
-        <w:t>/</w:t>
+      <w:r>
+        <w:rPr>
+          <w:b/>
+          <w:bCs/>
+        </w:rPr>
+        <w:t>sac/</w:t>
       </w:r>
       <w:r>
         <w:rPr>
@@ -2459,53 +2398,19 @@
       <w:r>
         <w:t>/</w:t>
       </w:r>
-      <w:proofErr w:type="spellStart"/>
-      <w:r>
-        <w:rPr>
-          <w:b/>
-          <w:bCs/>
-        </w:rPr>
-        <w:t>amazonJBM</w:t>
-      </w:r>
-      <w:proofErr w:type="spellEnd"/>
-      <w:r>
-        <w:rPr>
-          <w:b/>
-          <w:bCs/>
-        </w:rPr>
-        <w:t>/</w:t>
-      </w:r>
-      <w:proofErr w:type="spellStart"/>
-      <w:r>
-        <w:rPr>
-          <w:b/>
-          <w:bCs/>
-        </w:rPr>
-        <w:t>api</w:t>
-      </w:r>
-      <w:proofErr w:type="spellEnd"/>
-      <w:r>
-        <w:rPr>
-          <w:b/>
-          <w:bCs/>
-        </w:rPr>
-        <w:t>/</w:t>
-      </w:r>
-      <w:proofErr w:type="spellStart"/>
-      <w:r>
-        <w:rPr>
-          <w:b/>
-          <w:bCs/>
-        </w:rPr>
-        <w:t>sac</w:t>
-      </w:r>
-      <w:proofErr w:type="spellEnd"/>
-      <w:r>
-        <w:rPr>
-          <w:b/>
-          <w:bCs/>
-        </w:rPr>
-        <w:t>/encomenda</w:t>
+      <w:r>
+        <w:rPr>
+          <w:b/>
+          <w:bCs/>
+        </w:rPr>
+        <w:t>amazonJBM/api</w:t>
+      </w:r>
+      <w:r>
+        <w:rPr>
+          <w:b/>
+          <w:bCs/>
+        </w:rPr>
+        <w:t>/sac/encomenda</w:t>
       </w:r>
       <w:r>
         <w:rPr>
@@ -2519,23 +2424,7 @@
           <w:b/>
           <w:bCs/>
         </w:rPr>
-        <w:t>/{</w:t>
-      </w:r>
-      <w:proofErr w:type="spellStart"/>
-      <w:r>
-        <w:rPr>
-          <w:b/>
-          <w:bCs/>
-        </w:rPr>
-        <w:t>username</w:t>
-      </w:r>
-      <w:proofErr w:type="spellEnd"/>
-      <w:r>
-        <w:rPr>
-          <w:b/>
-          <w:bCs/>
-        </w:rPr>
-        <w:t>}</w:t>
+        <w:t>/{username}</w:t>
       </w:r>
     </w:p>
     <w:p>
@@ -2715,15 +2604,27 @@
       <w:r>
         <w:t>/</w:t>
       </w:r>
-      <w:proofErr w:type="spellStart"/>
-      <w:r>
-        <w:rPr>
-          <w:b/>
-          <w:bCs/>
-        </w:rPr>
-        <w:t>amazonJBM</w:t>
-      </w:r>
-      <w:proofErr w:type="spellEnd"/>
+      <w:r>
+        <w:rPr>
+          <w:b/>
+          <w:bCs/>
+        </w:rPr>
+        <w:t>amazonJBM/api</w:t>
+      </w:r>
+      <w:r>
+        <w:rPr>
+          <w:b/>
+          <w:bCs/>
+        </w:rPr>
+        <w:t>/sac/encomenda</w:t>
+      </w:r>
+      <w:r>
+        <w:rPr>
+          <w:b/>
+          <w:bCs/>
+        </w:rPr>
+        <w:t>s</w:t>
+      </w:r>
       <w:r>
         <w:rPr>
           <w:b/>
@@ -2731,15 +2632,13 @@
         </w:rPr>
         <w:t>/</w:t>
       </w:r>
-      <w:proofErr w:type="spellStart"/>
-      <w:r>
-        <w:rPr>
-          <w:b/>
-          <w:bCs/>
-        </w:rPr>
-        <w:t>api</w:t>
-      </w:r>
-      <w:proofErr w:type="spellEnd"/>
+      <w:r>
+        <w:rPr>
+          <w:b/>
+          <w:bCs/>
+        </w:rPr>
+        <w:t>{id}</w:t>
+      </w:r>
       <w:r>
         <w:rPr>
           <w:b/>
@@ -2747,72 +2646,12 @@
         </w:rPr>
         <w:t>/</w:t>
       </w:r>
-      <w:proofErr w:type="spellStart"/>
-      <w:r>
-        <w:rPr>
-          <w:b/>
-          <w:bCs/>
-        </w:rPr>
-        <w:t>sac</w:t>
-      </w:r>
-      <w:proofErr w:type="spellEnd"/>
-      <w:r>
-        <w:rPr>
-          <w:b/>
-          <w:bCs/>
-        </w:rPr>
-        <w:t>/encomenda</w:t>
-      </w:r>
-      <w:r>
-        <w:rPr>
-          <w:b/>
-          <w:bCs/>
-        </w:rPr>
-        <w:t>s</w:t>
-      </w:r>
-      <w:r>
-        <w:rPr>
-          <w:b/>
-          <w:bCs/>
-        </w:rPr>
-        <w:t>/</w:t>
-      </w:r>
-      <w:r>
-        <w:rPr>
-          <w:b/>
-          <w:bCs/>
-        </w:rPr>
-        <w:t>{id}</w:t>
-      </w:r>
-      <w:r>
-        <w:rPr>
-          <w:b/>
-          <w:bCs/>
-        </w:rPr>
-        <w:t>/</w:t>
-      </w:r>
-      <w:r>
-        <w:rPr>
-          <w:b/>
-          <w:bCs/>
-        </w:rPr>
-        <w:t>{</w:t>
-      </w:r>
-      <w:proofErr w:type="spellStart"/>
-      <w:r>
-        <w:rPr>
-          <w:b/>
-          <w:bCs/>
-        </w:rPr>
-        <w:t>username</w:t>
-      </w:r>
-      <w:proofErr w:type="spellEnd"/>
-      <w:r>
-        <w:rPr>
-          <w:b/>
-          <w:bCs/>
-        </w:rPr>
-        <w:t>}</w:t>
+      <w:r>
+        <w:rPr>
+          <w:b/>
+          <w:bCs/>
+        </w:rPr>
+        <w:t>{username}</w:t>
       </w:r>
     </w:p>
     <w:p>
@@ -2927,25 +2766,7 @@
           <w:color w:val="FF0000"/>
         </w:rPr>
         <w:lastRenderedPageBreak/>
-        <w:t xml:space="preserve">Colocar </w:t>
-      </w:r>
-      <w:proofErr w:type="spellStart"/>
-      <w:r>
-        <w:rPr>
-          <w:b/>
-          <w:bCs/>
-          <w:color w:val="FF0000"/>
-        </w:rPr>
-        <w:t>get</w:t>
-      </w:r>
-      <w:proofErr w:type="spellEnd"/>
-      <w:r>
-        <w:rPr>
-          <w:b/>
-          <w:bCs/>
-          <w:color w:val="FF0000"/>
-        </w:rPr>
-        <w:t xml:space="preserve"> por estado Geral</w:t>
+        <w:t>Colocar get por estado Geral</w:t>
       </w:r>
     </w:p>
     <w:p>
@@ -3023,101 +2844,45 @@
         </w:rPr>
         <w:t>/</w:t>
       </w:r>
-      <w:proofErr w:type="spellStart"/>
       <w:r>
         <w:rPr>
           <w:b/>
           <w:bCs/>
           <w:color w:val="FF0000"/>
         </w:rPr>
-        <w:t>amazonJBM</w:t>
-      </w:r>
-      <w:proofErr w:type="spellEnd"/>
+        <w:t>amazonJBM/api</w:t>
+      </w:r>
       <w:r>
         <w:rPr>
           <w:b/>
           <w:bCs/>
           <w:color w:val="FF0000"/>
         </w:rPr>
+        <w:t>/sac/encomenda</w:t>
+      </w:r>
+      <w:r>
+        <w:rPr>
+          <w:b/>
+          <w:bCs/>
+          <w:color w:val="FF0000"/>
+        </w:rPr>
+        <w:t>s</w:t>
+      </w:r>
+      <w:r>
+        <w:rPr>
+          <w:b/>
+          <w:bCs/>
+          <w:color w:val="FF0000"/>
+        </w:rPr>
         <w:t>/</w:t>
       </w:r>
-      <w:proofErr w:type="spellStart"/>
       <w:r>
         <w:rPr>
           <w:b/>
           <w:bCs/>
           <w:color w:val="FF0000"/>
         </w:rPr>
-        <w:t>api</w:t>
-      </w:r>
-      <w:proofErr w:type="spellEnd"/>
-      <w:r>
-        <w:rPr>
-          <w:b/>
-          <w:bCs/>
-          <w:color w:val="FF0000"/>
-        </w:rPr>
-        <w:t>/</w:t>
-      </w:r>
-      <w:proofErr w:type="spellStart"/>
-      <w:r>
-        <w:rPr>
-          <w:b/>
-          <w:bCs/>
-          <w:color w:val="FF0000"/>
-        </w:rPr>
-        <w:t>sac</w:t>
-      </w:r>
-      <w:proofErr w:type="spellEnd"/>
-      <w:r>
-        <w:rPr>
-          <w:b/>
-          <w:bCs/>
-          <w:color w:val="FF0000"/>
-        </w:rPr>
-        <w:t>/encomenda</w:t>
-      </w:r>
-      <w:r>
-        <w:rPr>
-          <w:b/>
-          <w:bCs/>
-          <w:color w:val="FF0000"/>
-        </w:rPr>
-        <w:t>s</w:t>
-      </w:r>
-      <w:r>
-        <w:rPr>
-          <w:b/>
-          <w:bCs/>
-          <w:color w:val="FF0000"/>
-        </w:rPr>
-        <w:t>/</w:t>
-      </w:r>
-      <w:r>
-        <w:rPr>
-          <w:b/>
-          <w:bCs/>
-          <w:color w:val="FF0000"/>
-        </w:rPr>
-        <w:t>{</w:t>
-      </w:r>
-      <w:proofErr w:type="spellStart"/>
-      <w:r>
-        <w:rPr>
-          <w:b/>
-          <w:bCs/>
-          <w:color w:val="FF0000"/>
-        </w:rPr>
-        <w:t>username</w:t>
-      </w:r>
-      <w:proofErr w:type="spellEnd"/>
-      <w:r>
-        <w:rPr>
-          <w:b/>
-          <w:bCs/>
-          <w:color w:val="FF0000"/>
-        </w:rPr>
-        <w:t>}/</w:t>
+        <w:t>{username}/</w:t>
       </w:r>
       <w:r>
         <w:rPr>
@@ -3296,101 +3061,45 @@
         </w:rPr>
         <w:t>/</w:t>
       </w:r>
-      <w:proofErr w:type="spellStart"/>
       <w:r>
         <w:rPr>
           <w:b/>
           <w:bCs/>
           <w:color w:val="FF0000"/>
         </w:rPr>
-        <w:t>amazonJBM</w:t>
-      </w:r>
-      <w:proofErr w:type="spellEnd"/>
+        <w:t>amazonJBM/api</w:t>
+      </w:r>
       <w:r>
         <w:rPr>
           <w:b/>
           <w:bCs/>
           <w:color w:val="FF0000"/>
         </w:rPr>
+        <w:t>/sac/encomenda</w:t>
+      </w:r>
+      <w:r>
+        <w:rPr>
+          <w:b/>
+          <w:bCs/>
+          <w:color w:val="FF0000"/>
+        </w:rPr>
+        <w:t>s</w:t>
+      </w:r>
+      <w:r>
+        <w:rPr>
+          <w:b/>
+          <w:bCs/>
+          <w:color w:val="FF0000"/>
+        </w:rPr>
         <w:t>/</w:t>
       </w:r>
-      <w:proofErr w:type="spellStart"/>
       <w:r>
         <w:rPr>
           <w:b/>
           <w:bCs/>
           <w:color w:val="FF0000"/>
         </w:rPr>
-        <w:t>api</w:t>
-      </w:r>
-      <w:proofErr w:type="spellEnd"/>
-      <w:r>
-        <w:rPr>
-          <w:b/>
-          <w:bCs/>
-          <w:color w:val="FF0000"/>
-        </w:rPr>
-        <w:t>/</w:t>
-      </w:r>
-      <w:proofErr w:type="spellStart"/>
-      <w:r>
-        <w:rPr>
-          <w:b/>
-          <w:bCs/>
-          <w:color w:val="FF0000"/>
-        </w:rPr>
-        <w:t>sac</w:t>
-      </w:r>
-      <w:proofErr w:type="spellEnd"/>
-      <w:r>
-        <w:rPr>
-          <w:b/>
-          <w:bCs/>
-          <w:color w:val="FF0000"/>
-        </w:rPr>
-        <w:t>/encomenda</w:t>
-      </w:r>
-      <w:r>
-        <w:rPr>
-          <w:b/>
-          <w:bCs/>
-          <w:color w:val="FF0000"/>
-        </w:rPr>
-        <w:t>s</w:t>
-      </w:r>
-      <w:r>
-        <w:rPr>
-          <w:b/>
-          <w:bCs/>
-          <w:color w:val="FF0000"/>
-        </w:rPr>
-        <w:t>/</w:t>
-      </w:r>
-      <w:r>
-        <w:rPr>
-          <w:b/>
-          <w:bCs/>
-          <w:color w:val="FF0000"/>
-        </w:rPr>
-        <w:t>{</w:t>
-      </w:r>
-      <w:proofErr w:type="spellStart"/>
-      <w:r>
-        <w:rPr>
-          <w:b/>
-          <w:bCs/>
-          <w:color w:val="FF0000"/>
-        </w:rPr>
-        <w:t>username</w:t>
-      </w:r>
-      <w:proofErr w:type="spellEnd"/>
-      <w:r>
-        <w:rPr>
-          <w:b/>
-          <w:bCs/>
-          <w:color w:val="FF0000"/>
-        </w:rPr>
-        <w:t>}/</w:t>
+        <w:t>{username}/</w:t>
       </w:r>
       <w:r>
         <w:rPr>
@@ -3543,55 +3252,7 @@
           <w:b/>
           <w:bCs/>
         </w:rPr>
-        <w:t>/</w:t>
-      </w:r>
-      <w:proofErr w:type="spellStart"/>
-      <w:r>
-        <w:rPr>
-          <w:b/>
-          <w:bCs/>
-        </w:rPr>
-        <w:t>amazonJBM</w:t>
-      </w:r>
-      <w:proofErr w:type="spellEnd"/>
-      <w:r>
-        <w:rPr>
-          <w:b/>
-          <w:bCs/>
-        </w:rPr>
-        <w:t>/</w:t>
-      </w:r>
-      <w:proofErr w:type="spellStart"/>
-      <w:r>
-        <w:rPr>
-          <w:b/>
-          <w:bCs/>
-        </w:rPr>
-        <w:t>api</w:t>
-      </w:r>
-      <w:proofErr w:type="spellEnd"/>
-      <w:r>
-        <w:rPr>
-          <w:b/>
-          <w:bCs/>
-        </w:rPr>
-        <w:t>/</w:t>
-      </w:r>
-      <w:proofErr w:type="spellStart"/>
-      <w:r>
-        <w:rPr>
-          <w:b/>
-          <w:bCs/>
-        </w:rPr>
-        <w:t>sac</w:t>
-      </w:r>
-      <w:proofErr w:type="spellEnd"/>
-      <w:r>
-        <w:rPr>
-          <w:b/>
-          <w:bCs/>
-        </w:rPr>
-        <w:t>/encomenda</w:t>
+        <w:t>/amazonJBM/api/sac/encomenda</w:t>
       </w:r>
       <w:r>
         <w:rPr>
@@ -3637,6 +3298,7 @@
       <w:r>
         <w:rPr>
           <w:noProof/>
+          <w:color w:val="FF0000"/>
         </w:rPr>
         <w:drawing>
           <wp:anchor distT="0" distB="0" distL="114300" distR="114300" simplePos="0" relativeHeight="251685888" behindDoc="0" locked="0" layoutInCell="1" allowOverlap="1" wp14:anchorId="5B694F92" wp14:editId="0AC64A95">
@@ -3703,6 +3365,12 @@
           </wp:anchor>
         </w:drawing>
       </w:r>
+      <w:r>
+        <w:rPr>
+          <w:color w:val="FF0000"/>
+        </w:rPr>
+        <w:t>Colocar na foto o tipo de sonsor</w:t>
+      </w:r>
     </w:p>
     <w:p>
       <w:pPr>
@@ -3752,53 +3420,19 @@
       <w:r>
         <w:t>/</w:t>
       </w:r>
-      <w:proofErr w:type="spellStart"/>
-      <w:r>
-        <w:rPr>
-          <w:b/>
-          <w:bCs/>
-        </w:rPr>
-        <w:t>amazonJBM</w:t>
-      </w:r>
-      <w:proofErr w:type="spellEnd"/>
-      <w:r>
-        <w:rPr>
-          <w:b/>
-          <w:bCs/>
-        </w:rPr>
-        <w:t>/</w:t>
-      </w:r>
-      <w:proofErr w:type="spellStart"/>
-      <w:r>
-        <w:rPr>
-          <w:b/>
-          <w:bCs/>
-        </w:rPr>
-        <w:t>api</w:t>
-      </w:r>
-      <w:proofErr w:type="spellEnd"/>
-      <w:r>
-        <w:rPr>
-          <w:b/>
-          <w:bCs/>
-        </w:rPr>
-        <w:t>/</w:t>
-      </w:r>
-      <w:proofErr w:type="spellStart"/>
-      <w:r>
-        <w:rPr>
-          <w:b/>
-          <w:bCs/>
-        </w:rPr>
-        <w:t>sac</w:t>
-      </w:r>
-      <w:proofErr w:type="spellEnd"/>
-      <w:r>
-        <w:rPr>
-          <w:b/>
-          <w:bCs/>
-        </w:rPr>
-        <w:t>/encomenda</w:t>
+      <w:r>
+        <w:rPr>
+          <w:b/>
+          <w:bCs/>
+        </w:rPr>
+        <w:t>amazonJBM/api</w:t>
+      </w:r>
+      <w:r>
+        <w:rPr>
+          <w:b/>
+          <w:bCs/>
+        </w:rPr>
+        <w:t>/sac/encomenda</w:t>
       </w:r>
       <w:r>
         <w:rPr>
@@ -3819,23 +3453,7 @@
           <w:b/>
           <w:bCs/>
         </w:rPr>
-        <w:t>/{</w:t>
-      </w:r>
-      <w:proofErr w:type="spellStart"/>
-      <w:r>
-        <w:rPr>
-          <w:b/>
-          <w:bCs/>
-        </w:rPr>
-        <w:t>username</w:t>
-      </w:r>
-      <w:proofErr w:type="spellEnd"/>
-      <w:r>
-        <w:rPr>
-          <w:b/>
-          <w:bCs/>
-        </w:rPr>
-        <w:t>}</w:t>
+        <w:t>/{username}</w:t>
       </w:r>
     </w:p>
     <w:p>
@@ -4083,78 +3701,14 @@
           <w:b/>
           <w:bCs/>
         </w:rPr>
-        <w:t>/</w:t>
-      </w:r>
-      <w:proofErr w:type="spellStart"/>
-      <w:r>
-        <w:rPr>
-          <w:b/>
-          <w:bCs/>
-        </w:rPr>
-        <w:t>amazonJBM</w:t>
-      </w:r>
-      <w:proofErr w:type="spellEnd"/>
-      <w:r>
-        <w:rPr>
-          <w:b/>
-          <w:bCs/>
-        </w:rPr>
-        <w:t>/</w:t>
-      </w:r>
-      <w:proofErr w:type="spellStart"/>
-      <w:r>
-        <w:rPr>
-          <w:b/>
-          <w:bCs/>
-        </w:rPr>
-        <w:t>api</w:t>
-      </w:r>
-      <w:proofErr w:type="spellEnd"/>
-      <w:r>
-        <w:rPr>
-          <w:b/>
-          <w:bCs/>
-        </w:rPr>
-        <w:t>/</w:t>
-      </w:r>
-      <w:proofErr w:type="spellStart"/>
-      <w:r>
-        <w:rPr>
-          <w:b/>
-          <w:bCs/>
-        </w:rPr>
-        <w:t>sac</w:t>
-      </w:r>
-      <w:proofErr w:type="spellEnd"/>
-      <w:r>
-        <w:rPr>
-          <w:b/>
-          <w:bCs/>
-        </w:rPr>
-        <w:t>/encomendas</w:t>
-      </w:r>
-      <w:r>
-        <w:rPr>
-          <w:b/>
-          <w:bCs/>
-        </w:rPr>
-        <w:t>/{</w:t>
-      </w:r>
-      <w:proofErr w:type="spellStart"/>
-      <w:r>
-        <w:rPr>
-          <w:b/>
-          <w:bCs/>
-        </w:rPr>
-        <w:t>username</w:t>
-      </w:r>
-      <w:proofErr w:type="spellEnd"/>
-      <w:r>
-        <w:rPr>
-          <w:b/>
-          <w:bCs/>
-        </w:rPr>
-        <w:t>}</w:t>
+        <w:t>/amazonJBM/api/sac/encomendas</w:t>
+      </w:r>
+      <w:r>
+        <w:rPr>
+          <w:b/>
+          <w:bCs/>
+        </w:rPr>
+        <w:t>/{username}</w:t>
       </w:r>
       <w:r>
         <w:rPr>
@@ -4306,45 +3860,12 @@
       <w:r>
         <w:t>/</w:t>
       </w:r>
-      <w:proofErr w:type="spellStart"/>
-      <w:r>
-        <w:rPr>
-          <w:b/>
-          <w:bCs/>
-        </w:rPr>
-        <w:t>amazonJBM</w:t>
-      </w:r>
-      <w:proofErr w:type="spellEnd"/>
-      <w:r>
-        <w:rPr>
-          <w:b/>
-          <w:bCs/>
-        </w:rPr>
-        <w:t>/</w:t>
-      </w:r>
-      <w:proofErr w:type="spellStart"/>
-      <w:r>
-        <w:rPr>
-          <w:b/>
-          <w:bCs/>
-        </w:rPr>
-        <w:t>api</w:t>
-      </w:r>
-      <w:proofErr w:type="spellEnd"/>
-      <w:r>
-        <w:rPr>
-          <w:b/>
-          <w:bCs/>
-        </w:rPr>
-        <w:t>/</w:t>
-      </w:r>
-      <w:proofErr w:type="spellStart"/>
-      <w:r>
-        <w:rPr>
-          <w:b/>
-          <w:bCs/>
-        </w:rPr>
-        <w:t>s</w:t>
+      <w:r>
+        <w:rPr>
+          <w:b/>
+          <w:bCs/>
+        </w:rPr>
+        <w:t>amazonJBM/api/s</w:t>
       </w:r>
       <w:r>
         <w:rPr>
@@ -4353,7 +3874,6 @@
         </w:rPr>
         <w:t>l</w:t>
       </w:r>
-      <w:proofErr w:type="spellEnd"/>
       <w:r>
         <w:rPr>
           <w:b/>
@@ -4606,41 +4126,8 @@
           <w:b/>
           <w:bCs/>
         </w:rPr>
-        <w:t>/</w:t>
-      </w:r>
-      <w:proofErr w:type="spellStart"/>
-      <w:r>
-        <w:rPr>
-          <w:b/>
-          <w:bCs/>
-        </w:rPr>
-        <w:t>amazonJBM</w:t>
-      </w:r>
-      <w:proofErr w:type="spellEnd"/>
-      <w:r>
-        <w:rPr>
-          <w:b/>
-          <w:bCs/>
-        </w:rPr>
-        <w:t>/</w:t>
-      </w:r>
-      <w:proofErr w:type="spellStart"/>
-      <w:r>
-        <w:rPr>
-          <w:b/>
-          <w:bCs/>
-        </w:rPr>
-        <w:t>api</w:t>
-      </w:r>
-      <w:proofErr w:type="spellEnd"/>
-      <w:r>
-        <w:rPr>
-          <w:b/>
-          <w:bCs/>
-        </w:rPr>
-        <w:t>/</w:t>
-      </w:r>
-      <w:proofErr w:type="spellStart"/>
+        <w:t>/amazonJBM/api/</w:t>
+      </w:r>
       <w:r>
         <w:rPr>
           <w:b/>
@@ -4648,7 +4135,6 @@
         </w:rPr>
         <w:t>sl</w:t>
       </w:r>
-      <w:proofErr w:type="spellEnd"/>
       <w:r>
         <w:rPr>
           <w:b/>
@@ -4830,23 +4316,13 @@
       <w:r>
         <w:t>/</w:t>
       </w:r>
-      <w:proofErr w:type="spellStart"/>
-      <w:r>
-        <w:rPr>
-          <w:b/>
-          <w:bCs/>
-        </w:rPr>
-        <w:t>amazonJBM</w:t>
-      </w:r>
-      <w:proofErr w:type="spellEnd"/>
-      <w:r>
-        <w:rPr>
-          <w:b/>
-          <w:bCs/>
-        </w:rPr>
-        <w:t>/</w:t>
-      </w:r>
-      <w:proofErr w:type="spellStart"/>
+      <w:r>
+        <w:rPr>
+          <w:b/>
+          <w:bCs/>
+        </w:rPr>
+        <w:t>amazonJBM/</w:t>
+      </w:r>
       <w:r>
         <w:rPr>
           <w:b/>
@@ -4854,21 +4330,12 @@
         </w:rPr>
         <w:t>api</w:t>
       </w:r>
-      <w:proofErr w:type="spellEnd"/>
-      <w:r>
-        <w:rPr>
-          <w:b/>
-          <w:bCs/>
-        </w:rPr>
-        <w:t>/</w:t>
-      </w:r>
-      <w:proofErr w:type="spellStart"/>
-      <w:r>
-        <w:rPr>
-          <w:b/>
-          <w:bCs/>
-        </w:rPr>
-        <w:t>s</w:t>
+      <w:r>
+        <w:rPr>
+          <w:b/>
+          <w:bCs/>
+        </w:rPr>
+        <w:t>/s</w:t>
       </w:r>
       <w:r>
         <w:rPr>
@@ -4877,7 +4344,6 @@
         </w:rPr>
         <w:t>l</w:t>
       </w:r>
-      <w:proofErr w:type="spellEnd"/>
       <w:r>
         <w:rPr>
           <w:b/>
@@ -5045,41 +4511,8 @@
           <w:b/>
           <w:bCs/>
         </w:rPr>
-        <w:t>/</w:t>
-      </w:r>
-      <w:proofErr w:type="spellStart"/>
-      <w:r>
-        <w:rPr>
-          <w:b/>
-          <w:bCs/>
-        </w:rPr>
-        <w:t>amazonJBM</w:t>
-      </w:r>
-      <w:proofErr w:type="spellEnd"/>
-      <w:r>
-        <w:rPr>
-          <w:b/>
-          <w:bCs/>
-        </w:rPr>
-        <w:t>/</w:t>
-      </w:r>
-      <w:proofErr w:type="spellStart"/>
-      <w:r>
-        <w:rPr>
-          <w:b/>
-          <w:bCs/>
-        </w:rPr>
-        <w:t>api</w:t>
-      </w:r>
-      <w:proofErr w:type="spellEnd"/>
-      <w:r>
-        <w:rPr>
-          <w:b/>
-          <w:bCs/>
-        </w:rPr>
-        <w:t>/</w:t>
-      </w:r>
-      <w:proofErr w:type="spellStart"/>
+        <w:t>/amazonJBM/api/</w:t>
+      </w:r>
       <w:r>
         <w:rPr>
           <w:b/>
@@ -5087,7 +4520,6 @@
         </w:rPr>
         <w:t>sl</w:t>
       </w:r>
-      <w:proofErr w:type="spellEnd"/>
       <w:r>
         <w:rPr>
           <w:b/>
@@ -5227,23 +4659,7 @@
           <w:b/>
           <w:bCs/>
         </w:rPr>
-        <w:t xml:space="preserve">altera </w:t>
-      </w:r>
-      <w:proofErr w:type="gramStart"/>
-      <w:r>
-        <w:rPr>
-          <w:b/>
-          <w:bCs/>
-        </w:rPr>
-        <w:t>os estado</w:t>
-      </w:r>
-      <w:proofErr w:type="gramEnd"/>
-      <w:r>
-        <w:rPr>
-          <w:b/>
-          <w:bCs/>
-        </w:rPr>
-        <w:t xml:space="preserve"> de uma encomenda </w:t>
+        <w:t xml:space="preserve">altera os estado de uma encomenda </w:t>
       </w:r>
       <w:r>
         <w:t xml:space="preserve">através do protocolo HTTP, verbo </w:t>
@@ -5263,41 +4679,8 @@
           <w:b/>
           <w:bCs/>
         </w:rPr>
-        <w:t>/</w:t>
-      </w:r>
-      <w:proofErr w:type="spellStart"/>
-      <w:r>
-        <w:rPr>
-          <w:b/>
-          <w:bCs/>
-        </w:rPr>
-        <w:t>amazonJBM</w:t>
-      </w:r>
-      <w:proofErr w:type="spellEnd"/>
-      <w:r>
-        <w:rPr>
-          <w:b/>
-          <w:bCs/>
-        </w:rPr>
-        <w:t>/</w:t>
-      </w:r>
-      <w:proofErr w:type="spellStart"/>
-      <w:r>
-        <w:rPr>
-          <w:b/>
-          <w:bCs/>
-        </w:rPr>
-        <w:t>api</w:t>
-      </w:r>
-      <w:proofErr w:type="spellEnd"/>
-      <w:r>
-        <w:rPr>
-          <w:b/>
-          <w:bCs/>
-        </w:rPr>
-        <w:t>/</w:t>
-      </w:r>
-      <w:proofErr w:type="spellStart"/>
+        <w:t>/amazonJBM/api/</w:t>
+      </w:r>
       <w:r>
         <w:rPr>
           <w:b/>
@@ -5305,7 +4688,6 @@
         </w:rPr>
         <w:t>sl</w:t>
       </w:r>
-      <w:proofErr w:type="spellEnd"/>
       <w:r>
         <w:rPr>
           <w:b/>
@@ -5581,41 +4963,8 @@
           <w:b/>
           <w:bCs/>
         </w:rPr>
-        <w:t>/</w:t>
-      </w:r>
-      <w:proofErr w:type="spellStart"/>
-      <w:r>
-        <w:rPr>
-          <w:b/>
-          <w:bCs/>
-        </w:rPr>
-        <w:t>amazonJBM</w:t>
-      </w:r>
-      <w:proofErr w:type="spellEnd"/>
-      <w:r>
-        <w:rPr>
-          <w:b/>
-          <w:bCs/>
-        </w:rPr>
-        <w:t>/</w:t>
-      </w:r>
-      <w:proofErr w:type="spellStart"/>
-      <w:r>
-        <w:rPr>
-          <w:b/>
-          <w:bCs/>
-        </w:rPr>
-        <w:t>api</w:t>
-      </w:r>
-      <w:proofErr w:type="spellEnd"/>
-      <w:r>
-        <w:rPr>
-          <w:b/>
-          <w:bCs/>
-        </w:rPr>
-        <w:t>/</w:t>
-      </w:r>
-      <w:proofErr w:type="spellStart"/>
+        <w:t>/amazonJBM/api/</w:t>
+      </w:r>
       <w:r>
         <w:rPr>
           <w:b/>
@@ -5623,7 +4972,6 @@
         </w:rPr>
         <w:t>sl</w:t>
       </w:r>
-      <w:proofErr w:type="spellEnd"/>
       <w:r>
         <w:rPr>
           <w:b/>
@@ -5885,55 +5233,7 @@
           <w:b/>
           <w:bCs/>
         </w:rPr>
-        <w:t>/</w:t>
-      </w:r>
-      <w:proofErr w:type="spellStart"/>
-      <w:r>
-        <w:rPr>
-          <w:b/>
-          <w:bCs/>
-        </w:rPr>
-        <w:t>amazonJBM</w:t>
-      </w:r>
-      <w:proofErr w:type="spellEnd"/>
-      <w:r>
-        <w:rPr>
-          <w:b/>
-          <w:bCs/>
-        </w:rPr>
-        <w:t>/</w:t>
-      </w:r>
-      <w:proofErr w:type="spellStart"/>
-      <w:r>
-        <w:rPr>
-          <w:b/>
-          <w:bCs/>
-        </w:rPr>
-        <w:t>api</w:t>
-      </w:r>
-      <w:proofErr w:type="spellEnd"/>
-      <w:r>
-        <w:rPr>
-          <w:b/>
-          <w:bCs/>
-        </w:rPr>
-        <w:t>/</w:t>
-      </w:r>
-      <w:proofErr w:type="spellStart"/>
-      <w:r>
-        <w:rPr>
-          <w:b/>
-          <w:bCs/>
-        </w:rPr>
-        <w:t>sl</w:t>
-      </w:r>
-      <w:proofErr w:type="spellEnd"/>
-      <w:r>
-        <w:rPr>
-          <w:b/>
-          <w:bCs/>
-        </w:rPr>
-        <w:t>/volume/{id}</w:t>
+        <w:t>/amazonJBM/api/sl/volume/{id}</w:t>
       </w:r>
     </w:p>
     <w:p>
@@ -6080,55 +5380,7 @@
           <w:b/>
           <w:bCs/>
         </w:rPr>
-        <w:t>/</w:t>
-      </w:r>
-      <w:proofErr w:type="spellStart"/>
-      <w:r>
-        <w:rPr>
-          <w:b/>
-          <w:bCs/>
-        </w:rPr>
-        <w:t>amazonJBM</w:t>
-      </w:r>
-      <w:proofErr w:type="spellEnd"/>
-      <w:r>
-        <w:rPr>
-          <w:b/>
-          <w:bCs/>
-        </w:rPr>
-        <w:t>/</w:t>
-      </w:r>
-      <w:proofErr w:type="spellStart"/>
-      <w:r>
-        <w:rPr>
-          <w:b/>
-          <w:bCs/>
-        </w:rPr>
-        <w:t>api</w:t>
-      </w:r>
-      <w:proofErr w:type="spellEnd"/>
-      <w:r>
-        <w:rPr>
-          <w:b/>
-          <w:bCs/>
-        </w:rPr>
-        <w:t>/</w:t>
-      </w:r>
-      <w:proofErr w:type="spellStart"/>
-      <w:r>
-        <w:rPr>
-          <w:b/>
-          <w:bCs/>
-        </w:rPr>
-        <w:t>sl</w:t>
-      </w:r>
-      <w:proofErr w:type="spellEnd"/>
-      <w:r>
-        <w:rPr>
-          <w:b/>
-          <w:bCs/>
-        </w:rPr>
-        <w:t>/</w:t>
+        <w:t>/amazonJBM/api/sl/</w:t>
       </w:r>
       <w:r>
         <w:rPr>
@@ -6394,41 +5646,8 @@
           <w:b/>
           <w:bCs/>
         </w:rPr>
-        <w:t>/</w:t>
-      </w:r>
-      <w:proofErr w:type="spellStart"/>
-      <w:r>
-        <w:rPr>
-          <w:b/>
-          <w:bCs/>
-        </w:rPr>
-        <w:t>amazonJBM</w:t>
-      </w:r>
-      <w:proofErr w:type="spellEnd"/>
-      <w:r>
-        <w:rPr>
-          <w:b/>
-          <w:bCs/>
-        </w:rPr>
-        <w:t>/</w:t>
-      </w:r>
-      <w:proofErr w:type="spellStart"/>
-      <w:r>
-        <w:rPr>
-          <w:b/>
-          <w:bCs/>
-        </w:rPr>
-        <w:t>api</w:t>
-      </w:r>
-      <w:proofErr w:type="spellEnd"/>
-      <w:r>
-        <w:rPr>
-          <w:b/>
-          <w:bCs/>
-        </w:rPr>
-        <w:t>/</w:t>
-      </w:r>
-      <w:proofErr w:type="spellStart"/>
+        <w:t>/amazonJBM/api/</w:t>
+      </w:r>
       <w:r>
         <w:rPr>
           <w:b/>
@@ -6436,7 +5655,6 @@
         </w:rPr>
         <w:t>sl</w:t>
       </w:r>
-      <w:proofErr w:type="spellEnd"/>
       <w:r>
         <w:rPr>
           <w:b/>
@@ -6650,16 +5868,11 @@
       <w:r>
         <w:t xml:space="preserve">O </w:t>
       </w:r>
-      <w:proofErr w:type="spellStart"/>
       <w:r>
         <w:t>e</w:t>
       </w:r>
       <w:r>
-        <w:t>ndpoint</w:t>
-      </w:r>
-      <w:proofErr w:type="spellEnd"/>
-      <w:r>
-        <w:t xml:space="preserve"> número </w:t>
+        <w:t xml:space="preserve">ndpoint número </w:t>
       </w:r>
       <w:r>
         <w:t>10º</w:t>
@@ -6668,15 +5881,7 @@
         <w:t xml:space="preserve"> que dá resposta ao </w:t>
       </w:r>
       <w:r>
-        <w:t xml:space="preserve">“Sistema de Logística”, requere os seguintes </w:t>
-      </w:r>
-      <w:proofErr w:type="spellStart"/>
-      <w:r>
-        <w:t>end-point’s</w:t>
-      </w:r>
-      <w:proofErr w:type="spellEnd"/>
-      <w:r>
-        <w:t xml:space="preserve"> para o seu funcionamento</w:t>
+        <w:t>“Sistema de Logística”, requere os seguintes end-point’s para o seu funcionamento</w:t>
       </w:r>
       <w:r>
         <w:t>:</w:t>
@@ -6722,15 +5927,7 @@
           <w:b/>
           <w:bCs/>
         </w:rPr>
-        <w:t xml:space="preserve">recolher a informação de </w:t>
-      </w:r>
-      <w:proofErr w:type="gramStart"/>
-      <w:r>
-        <w:rPr>
-          <w:b/>
-          <w:bCs/>
-        </w:rPr>
-        <w:t xml:space="preserve">todos os </w:t>
+        <w:t xml:space="preserve">recolher a informação de todos os </w:t>
       </w:r>
       <w:r>
         <w:rPr>
@@ -6739,7 +5936,6 @@
         </w:rPr>
         <w:t>cliente</w:t>
       </w:r>
-      <w:proofErr w:type="gramEnd"/>
       <w:r>
         <w:t xml:space="preserve">, </w:t>
       </w:r>
@@ -6785,55 +5981,7 @@
           <w:b/>
           <w:bCs/>
         </w:rPr>
-        <w:t>/</w:t>
-      </w:r>
-      <w:proofErr w:type="spellStart"/>
-      <w:r>
-        <w:rPr>
-          <w:b/>
-          <w:bCs/>
-        </w:rPr>
-        <w:t>amazonJBM</w:t>
-      </w:r>
-      <w:proofErr w:type="spellEnd"/>
-      <w:r>
-        <w:rPr>
-          <w:b/>
-          <w:bCs/>
-        </w:rPr>
-        <w:t>/</w:t>
-      </w:r>
-      <w:proofErr w:type="spellStart"/>
-      <w:r>
-        <w:rPr>
-          <w:b/>
-          <w:bCs/>
-        </w:rPr>
-        <w:t>api</w:t>
-      </w:r>
-      <w:proofErr w:type="spellEnd"/>
-      <w:r>
-        <w:rPr>
-          <w:b/>
-          <w:bCs/>
-        </w:rPr>
-        <w:t>/</w:t>
-      </w:r>
-      <w:proofErr w:type="spellStart"/>
-      <w:r>
-        <w:rPr>
-          <w:b/>
-          <w:bCs/>
-        </w:rPr>
-        <w:t>sl</w:t>
-      </w:r>
-      <w:proofErr w:type="spellEnd"/>
-      <w:r>
-        <w:rPr>
-          <w:b/>
-          <w:bCs/>
-        </w:rPr>
-        <w:t>/</w:t>
+        <w:t>/amazonJBM/api/sl/</w:t>
       </w:r>
       <w:r>
         <w:rPr>
@@ -6997,55 +6145,14 @@
           <w:b/>
           <w:bCs/>
         </w:rPr>
-        <w:t>/</w:t>
-      </w:r>
-      <w:proofErr w:type="spellStart"/>
-      <w:r>
-        <w:rPr>
-          <w:b/>
-          <w:bCs/>
-        </w:rPr>
-        <w:t>amazonJBM</w:t>
-      </w:r>
-      <w:proofErr w:type="spellEnd"/>
-      <w:r>
-        <w:rPr>
-          <w:b/>
-          <w:bCs/>
-        </w:rPr>
-        <w:t>/</w:t>
-      </w:r>
-      <w:proofErr w:type="spellStart"/>
-      <w:r>
-        <w:rPr>
-          <w:b/>
-          <w:bCs/>
-        </w:rPr>
-        <w:t>api</w:t>
-      </w:r>
-      <w:proofErr w:type="spellEnd"/>
-      <w:r>
-        <w:rPr>
-          <w:b/>
-          <w:bCs/>
-        </w:rPr>
-        <w:t>/</w:t>
-      </w:r>
-      <w:proofErr w:type="spellStart"/>
-      <w:r>
-        <w:rPr>
-          <w:b/>
-          <w:bCs/>
-        </w:rPr>
-        <w:t>sl</w:t>
-      </w:r>
-      <w:proofErr w:type="spellEnd"/>
-      <w:r>
-        <w:rPr>
-          <w:b/>
-          <w:bCs/>
-        </w:rPr>
-        <w:t>/produtos</w:t>
+        <w:t>/amazonJBM/api/</w:t>
+      </w:r>
+      <w:r>
+        <w:rPr>
+          <w:b/>
+          <w:bCs/>
+        </w:rPr>
+        <w:t>sl/produtos</w:t>
       </w:r>
     </w:p>
     <w:p/>
@@ -7077,7 +6184,7 @@
           <w:noProof/>
         </w:rPr>
         <w:drawing>
-          <wp:inline distT="0" distB="0" distL="0" distR="0" wp14:anchorId="37A159ED" wp14:editId="16778237">
+          <wp:inline distT="0" distB="0" distL="0" distR="0" wp14:anchorId="37A159ED" wp14:editId="5D00F804">
             <wp:extent cx="1529109" cy="2814762"/>
             <wp:effectExtent l="0" t="0" r="0" b="5080"/>
             <wp:docPr id="149732614" name="Imagem 32"/>
@@ -7177,53 +6284,19 @@
       <w:r>
         <w:t>/</w:t>
       </w:r>
-      <w:proofErr w:type="spellStart"/>
-      <w:r>
-        <w:rPr>
-          <w:b/>
-          <w:bCs/>
-        </w:rPr>
-        <w:t>amazonJBM</w:t>
-      </w:r>
-      <w:proofErr w:type="spellEnd"/>
-      <w:r>
-        <w:rPr>
-          <w:b/>
-          <w:bCs/>
-        </w:rPr>
-        <w:t>/</w:t>
-      </w:r>
-      <w:proofErr w:type="spellStart"/>
-      <w:r>
-        <w:rPr>
-          <w:b/>
-          <w:bCs/>
-        </w:rPr>
-        <w:t>api</w:t>
-      </w:r>
-      <w:proofErr w:type="spellEnd"/>
-      <w:r>
-        <w:rPr>
-          <w:b/>
-          <w:bCs/>
-        </w:rPr>
-        <w:t>/</w:t>
-      </w:r>
-      <w:proofErr w:type="spellStart"/>
-      <w:r>
-        <w:rPr>
-          <w:b/>
-          <w:bCs/>
-        </w:rPr>
-        <w:t>so</w:t>
-      </w:r>
-      <w:proofErr w:type="spellEnd"/>
-      <w:r>
-        <w:rPr>
-          <w:b/>
-          <w:bCs/>
-        </w:rPr>
-        <w:t>/login</w:t>
+      <w:r>
+        <w:rPr>
+          <w:b/>
+          <w:bCs/>
+        </w:rPr>
+        <w:t>amazonJBM/api</w:t>
+      </w:r>
+      <w:r>
+        <w:rPr>
+          <w:b/>
+          <w:bCs/>
+        </w:rPr>
+        <w:t>/so/login</w:t>
       </w:r>
     </w:p>
     <w:p>
@@ -7484,53 +6557,19 @@
         </w:rPr>
         <w:t>/</w:t>
       </w:r>
-      <w:proofErr w:type="spellStart"/>
-      <w:r>
-        <w:rPr>
-          <w:b/>
-          <w:bCs/>
-        </w:rPr>
-        <w:t>amazonJBM</w:t>
-      </w:r>
-      <w:proofErr w:type="spellEnd"/>
-      <w:r>
-        <w:rPr>
-          <w:b/>
-          <w:bCs/>
-        </w:rPr>
-        <w:t>/</w:t>
-      </w:r>
-      <w:proofErr w:type="spellStart"/>
-      <w:r>
-        <w:rPr>
-          <w:b/>
-          <w:bCs/>
-        </w:rPr>
-        <w:t>api</w:t>
-      </w:r>
-      <w:proofErr w:type="spellEnd"/>
-      <w:r>
-        <w:rPr>
-          <w:b/>
-          <w:bCs/>
-        </w:rPr>
-        <w:t>/</w:t>
-      </w:r>
-      <w:proofErr w:type="spellStart"/>
-      <w:r>
-        <w:rPr>
-          <w:b/>
-          <w:bCs/>
-        </w:rPr>
-        <w:t>so</w:t>
-      </w:r>
-      <w:proofErr w:type="spellEnd"/>
-      <w:r>
-        <w:rPr>
-          <w:b/>
-          <w:bCs/>
-        </w:rPr>
-        <w:t>/encomendas</w:t>
+      <w:r>
+        <w:rPr>
+          <w:b/>
+          <w:bCs/>
+        </w:rPr>
+        <w:t>amazonJBM/api/</w:t>
+      </w:r>
+      <w:r>
+        <w:rPr>
+          <w:b/>
+          <w:bCs/>
+        </w:rPr>
+        <w:t>so/encomendas</w:t>
       </w:r>
       <w:r>
         <w:rPr>
@@ -7690,53 +6729,19 @@
         </w:rPr>
         <w:t>/</w:t>
       </w:r>
-      <w:proofErr w:type="spellStart"/>
-      <w:r>
-        <w:rPr>
-          <w:b/>
-          <w:bCs/>
-        </w:rPr>
-        <w:t>amazonJBM</w:t>
-      </w:r>
-      <w:proofErr w:type="spellEnd"/>
-      <w:r>
-        <w:rPr>
-          <w:b/>
-          <w:bCs/>
-        </w:rPr>
-        <w:t>/</w:t>
-      </w:r>
-      <w:proofErr w:type="spellStart"/>
-      <w:r>
-        <w:rPr>
-          <w:b/>
-          <w:bCs/>
-        </w:rPr>
-        <w:t>api</w:t>
-      </w:r>
-      <w:proofErr w:type="spellEnd"/>
-      <w:r>
-        <w:rPr>
-          <w:b/>
-          <w:bCs/>
-        </w:rPr>
-        <w:t>/</w:t>
-      </w:r>
-      <w:proofErr w:type="spellStart"/>
-      <w:r>
-        <w:rPr>
-          <w:b/>
-          <w:bCs/>
-        </w:rPr>
-        <w:t>so</w:t>
-      </w:r>
-      <w:proofErr w:type="spellEnd"/>
-      <w:r>
-        <w:rPr>
-          <w:b/>
-          <w:bCs/>
-        </w:rPr>
-        <w:t>/encomendas/por-entregar</w:t>
+      <w:r>
+        <w:rPr>
+          <w:b/>
+          <w:bCs/>
+        </w:rPr>
+        <w:t>amazonJBM/api</w:t>
+      </w:r>
+      <w:r>
+        <w:rPr>
+          <w:b/>
+          <w:bCs/>
+        </w:rPr>
+        <w:t>/so/encomendas/por-entregar</w:t>
       </w:r>
     </w:p>
     <w:p>
@@ -7936,23 +6941,13 @@
         </w:rPr>
         <w:t>/</w:t>
       </w:r>
-      <w:proofErr w:type="spellStart"/>
-      <w:r>
-        <w:rPr>
-          <w:b/>
-          <w:bCs/>
-        </w:rPr>
-        <w:t>amazonJBM</w:t>
-      </w:r>
-      <w:proofErr w:type="spellEnd"/>
-      <w:r>
-        <w:rPr>
-          <w:b/>
-          <w:bCs/>
-        </w:rPr>
-        <w:t>/</w:t>
-      </w:r>
-      <w:proofErr w:type="spellStart"/>
+      <w:r>
+        <w:rPr>
+          <w:b/>
+          <w:bCs/>
+        </w:rPr>
+        <w:t>amazonJBM/</w:t>
+      </w:r>
       <w:r>
         <w:rPr>
           <w:b/>
@@ -7960,29 +6955,12 @@
         </w:rPr>
         <w:t>api</w:t>
       </w:r>
-      <w:proofErr w:type="spellEnd"/>
-      <w:r>
-        <w:rPr>
-          <w:b/>
-          <w:bCs/>
-        </w:rPr>
-        <w:t>/</w:t>
-      </w:r>
-      <w:proofErr w:type="spellStart"/>
-      <w:r>
-        <w:rPr>
-          <w:b/>
-          <w:bCs/>
-        </w:rPr>
-        <w:t>so</w:t>
-      </w:r>
-      <w:proofErr w:type="spellEnd"/>
-      <w:r>
-        <w:rPr>
-          <w:b/>
-          <w:bCs/>
-        </w:rPr>
-        <w:t>/</w:t>
+      <w:r>
+        <w:rPr>
+          <w:b/>
+          <w:bCs/>
+        </w:rPr>
+        <w:t>/so/</w:t>
       </w:r>
       <w:r>
         <w:rPr>
@@ -8156,23 +7134,13 @@
       <w:r>
         <w:t>/</w:t>
       </w:r>
-      <w:proofErr w:type="spellStart"/>
-      <w:r>
-        <w:rPr>
-          <w:b/>
-          <w:bCs/>
-        </w:rPr>
-        <w:t>amazonJBM</w:t>
-      </w:r>
-      <w:proofErr w:type="spellEnd"/>
-      <w:r>
-        <w:rPr>
-          <w:b/>
-          <w:bCs/>
-        </w:rPr>
-        <w:t>/</w:t>
-      </w:r>
-      <w:proofErr w:type="spellStart"/>
+      <w:r>
+        <w:rPr>
+          <w:b/>
+          <w:bCs/>
+        </w:rPr>
+        <w:t>amazonJBM/</w:t>
+      </w:r>
       <w:r>
         <w:rPr>
           <w:b/>
@@ -8180,29 +7148,12 @@
         </w:rPr>
         <w:t>api</w:t>
       </w:r>
-      <w:proofErr w:type="spellEnd"/>
-      <w:r>
-        <w:rPr>
-          <w:b/>
-          <w:bCs/>
-        </w:rPr>
-        <w:t>/</w:t>
-      </w:r>
-      <w:proofErr w:type="spellStart"/>
-      <w:r>
-        <w:rPr>
-          <w:b/>
-          <w:bCs/>
-        </w:rPr>
-        <w:t>so</w:t>
-      </w:r>
-      <w:proofErr w:type="spellEnd"/>
-      <w:r>
-        <w:rPr>
-          <w:b/>
-          <w:bCs/>
-        </w:rPr>
-        <w:t>/encomendas/{id}</w:t>
+      <w:r>
+        <w:rPr>
+          <w:b/>
+          <w:bCs/>
+        </w:rPr>
+        <w:t>/so/encomendas/{id}</w:t>
       </w:r>
     </w:p>
     <w:p>
@@ -8455,23 +7406,13 @@
         </w:rPr>
         <w:t>/</w:t>
       </w:r>
-      <w:proofErr w:type="spellStart"/>
-      <w:r>
-        <w:rPr>
-          <w:b/>
-          <w:bCs/>
-        </w:rPr>
-        <w:t>amazonJBM</w:t>
-      </w:r>
-      <w:proofErr w:type="spellEnd"/>
-      <w:r>
-        <w:rPr>
-          <w:b/>
-          <w:bCs/>
-        </w:rPr>
-        <w:t>/</w:t>
-      </w:r>
-      <w:proofErr w:type="spellStart"/>
+      <w:r>
+        <w:rPr>
+          <w:b/>
+          <w:bCs/>
+        </w:rPr>
+        <w:t>amazonJBM/</w:t>
+      </w:r>
       <w:r>
         <w:rPr>
           <w:b/>
@@ -8479,7 +7420,6 @@
         </w:rPr>
         <w:t>api</w:t>
       </w:r>
-      <w:proofErr w:type="spellEnd"/>
       <w:r>
         <w:rPr>
           <w:b/>
@@ -8492,23 +7432,7 @@
           <w:b/>
           <w:bCs/>
         </w:rPr>
-        <w:t>/</w:t>
-      </w:r>
-      <w:proofErr w:type="spellStart"/>
-      <w:r>
-        <w:rPr>
-          <w:b/>
-          <w:bCs/>
-        </w:rPr>
-        <w:t>so</w:t>
-      </w:r>
-      <w:proofErr w:type="spellEnd"/>
-      <w:r>
-        <w:rPr>
-          <w:b/>
-          <w:bCs/>
-        </w:rPr>
-        <w:t>/encomendas/{id}</w:t>
+        <w:t>/so/encomendas/{id}</w:t>
       </w:r>
     </w:p>
     <w:p>
@@ -8703,23 +7627,13 @@
         </w:rPr>
         <w:t>/</w:t>
       </w:r>
-      <w:proofErr w:type="spellStart"/>
-      <w:r>
-        <w:rPr>
-          <w:b/>
-          <w:bCs/>
-        </w:rPr>
-        <w:t>amazonJBM</w:t>
-      </w:r>
-      <w:proofErr w:type="spellEnd"/>
-      <w:r>
-        <w:rPr>
-          <w:b/>
-          <w:bCs/>
-        </w:rPr>
-        <w:t>/</w:t>
-      </w:r>
-      <w:proofErr w:type="spellStart"/>
+      <w:r>
+        <w:rPr>
+          <w:b/>
+          <w:bCs/>
+        </w:rPr>
+        <w:t>amazonJBM/</w:t>
+      </w:r>
       <w:r>
         <w:rPr>
           <w:b/>
@@ -8727,29 +7641,12 @@
         </w:rPr>
         <w:t>api</w:t>
       </w:r>
-      <w:proofErr w:type="spellEnd"/>
-      <w:r>
-        <w:rPr>
-          <w:b/>
-          <w:bCs/>
-        </w:rPr>
-        <w:t>/</w:t>
-      </w:r>
-      <w:proofErr w:type="spellStart"/>
-      <w:r>
-        <w:rPr>
-          <w:b/>
-          <w:bCs/>
-        </w:rPr>
-        <w:t>so</w:t>
-      </w:r>
-      <w:proofErr w:type="spellEnd"/>
-      <w:r>
-        <w:rPr>
-          <w:b/>
-          <w:bCs/>
-        </w:rPr>
-        <w:t>/sensores/{</w:t>
+      <w:r>
+        <w:rPr>
+          <w:b/>
+          <w:bCs/>
+        </w:rPr>
+        <w:t>/so/sensores/{</w:t>
       </w:r>
       <w:r>
         <w:rPr>
@@ -8962,23 +7859,13 @@
         </w:rPr>
         <w:t>/</w:t>
       </w:r>
-      <w:proofErr w:type="spellStart"/>
-      <w:r>
-        <w:rPr>
-          <w:b/>
-          <w:bCs/>
-        </w:rPr>
-        <w:t>amazonJBM</w:t>
-      </w:r>
-      <w:proofErr w:type="spellEnd"/>
-      <w:r>
-        <w:rPr>
-          <w:b/>
-          <w:bCs/>
-        </w:rPr>
-        <w:t>/</w:t>
-      </w:r>
-      <w:proofErr w:type="spellStart"/>
+      <w:r>
+        <w:rPr>
+          <w:b/>
+          <w:bCs/>
+        </w:rPr>
+        <w:t>amazonJBM/</w:t>
+      </w:r>
       <w:r>
         <w:rPr>
           <w:b/>
@@ -8986,29 +7873,12 @@
         </w:rPr>
         <w:t>api</w:t>
       </w:r>
-      <w:proofErr w:type="spellEnd"/>
-      <w:r>
-        <w:rPr>
-          <w:b/>
-          <w:bCs/>
-        </w:rPr>
-        <w:t>/</w:t>
-      </w:r>
-      <w:proofErr w:type="spellStart"/>
-      <w:r>
-        <w:rPr>
-          <w:b/>
-          <w:bCs/>
-        </w:rPr>
-        <w:t>so</w:t>
-      </w:r>
-      <w:proofErr w:type="spellEnd"/>
-      <w:r>
-        <w:rPr>
-          <w:b/>
-          <w:bCs/>
-        </w:rPr>
-        <w:t>/</w:t>
+      <w:r>
+        <w:rPr>
+          <w:b/>
+          <w:bCs/>
+        </w:rPr>
+        <w:t>/so/</w:t>
       </w:r>
       <w:r>
         <w:rPr>
@@ -9228,23 +8098,13 @@
         </w:rPr>
         <w:t>/</w:t>
       </w:r>
-      <w:proofErr w:type="spellStart"/>
-      <w:r>
-        <w:rPr>
-          <w:b/>
-          <w:bCs/>
-        </w:rPr>
-        <w:t>amazonJBM</w:t>
-      </w:r>
-      <w:proofErr w:type="spellEnd"/>
-      <w:r>
-        <w:rPr>
-          <w:b/>
-          <w:bCs/>
-        </w:rPr>
-        <w:t>/</w:t>
-      </w:r>
-      <w:proofErr w:type="spellStart"/>
+      <w:r>
+        <w:rPr>
+          <w:b/>
+          <w:bCs/>
+        </w:rPr>
+        <w:t>amazonJBM/</w:t>
+      </w:r>
       <w:r>
         <w:rPr>
           <w:b/>
@@ -9252,29 +8112,12 @@
         </w:rPr>
         <w:t>api</w:t>
       </w:r>
-      <w:proofErr w:type="spellEnd"/>
-      <w:r>
-        <w:rPr>
-          <w:b/>
-          <w:bCs/>
-        </w:rPr>
-        <w:t>/</w:t>
-      </w:r>
-      <w:proofErr w:type="spellStart"/>
-      <w:r>
-        <w:rPr>
-          <w:b/>
-          <w:bCs/>
-        </w:rPr>
-        <w:t>so</w:t>
-      </w:r>
-      <w:proofErr w:type="spellEnd"/>
-      <w:r>
-        <w:rPr>
-          <w:b/>
-          <w:bCs/>
-        </w:rPr>
-        <w:t>/encomendas/alertas</w:t>
+      <w:r>
+        <w:rPr>
+          <w:b/>
+          <w:bCs/>
+        </w:rPr>
+        <w:t>/so/encomendas/alertas</w:t>
       </w:r>
     </w:p>
     <w:p>
@@ -9525,55 +8368,7 @@
           <w:b/>
           <w:bCs/>
         </w:rPr>
-        <w:t>/</w:t>
-      </w:r>
-      <w:proofErr w:type="spellStart"/>
-      <w:r>
-        <w:rPr>
-          <w:b/>
-          <w:bCs/>
-        </w:rPr>
-        <w:t>amazonJBM</w:t>
-      </w:r>
-      <w:proofErr w:type="spellEnd"/>
-      <w:r>
-        <w:rPr>
-          <w:b/>
-          <w:bCs/>
-        </w:rPr>
-        <w:t>/</w:t>
-      </w:r>
-      <w:proofErr w:type="spellStart"/>
-      <w:r>
-        <w:rPr>
-          <w:b/>
-          <w:bCs/>
-        </w:rPr>
-        <w:t>api</w:t>
-      </w:r>
-      <w:proofErr w:type="spellEnd"/>
-      <w:r>
-        <w:rPr>
-          <w:b/>
-          <w:bCs/>
-        </w:rPr>
-        <w:t>/</w:t>
-      </w:r>
-      <w:proofErr w:type="spellStart"/>
-      <w:r>
-        <w:rPr>
-          <w:b/>
-          <w:bCs/>
-        </w:rPr>
-        <w:t>sac</w:t>
-      </w:r>
-      <w:proofErr w:type="spellEnd"/>
-      <w:r>
-        <w:rPr>
-          <w:b/>
-          <w:bCs/>
-        </w:rPr>
-        <w:t>/sensor</w:t>
+        <w:t>/amazonJBM/api/sac/sensor</w:t>
       </w:r>
       <w:r>
         <w:rPr>
@@ -9747,23 +8542,13 @@
       <w:r>
         <w:t>/</w:t>
       </w:r>
-      <w:proofErr w:type="spellStart"/>
-      <w:r>
-        <w:rPr>
-          <w:b/>
-          <w:bCs/>
-        </w:rPr>
-        <w:t>amazonJBM</w:t>
-      </w:r>
-      <w:proofErr w:type="spellEnd"/>
-      <w:r>
-        <w:rPr>
-          <w:b/>
-          <w:bCs/>
-        </w:rPr>
-        <w:t>/</w:t>
-      </w:r>
-      <w:proofErr w:type="spellStart"/>
+      <w:r>
+        <w:rPr>
+          <w:b/>
+          <w:bCs/>
+        </w:rPr>
+        <w:t>amazonJBM/</w:t>
+      </w:r>
       <w:r>
         <w:rPr>
           <w:b/>
@@ -9771,7 +8556,6 @@
         </w:rPr>
         <w:t>api</w:t>
       </w:r>
-      <w:proofErr w:type="spellEnd"/>
       <w:r>
         <w:rPr>
           <w:b/>
@@ -9917,23 +8701,13 @@
       <w:r>
         <w:t>/</w:t>
       </w:r>
-      <w:proofErr w:type="spellStart"/>
-      <w:r>
-        <w:rPr>
-          <w:b/>
-          <w:bCs/>
-        </w:rPr>
-        <w:t>amazonJBM</w:t>
-      </w:r>
-      <w:proofErr w:type="spellEnd"/>
-      <w:r>
-        <w:rPr>
-          <w:b/>
-          <w:bCs/>
-        </w:rPr>
-        <w:t>/</w:t>
-      </w:r>
-      <w:proofErr w:type="spellStart"/>
+      <w:r>
+        <w:rPr>
+          <w:b/>
+          <w:bCs/>
+        </w:rPr>
+        <w:t>amazonJBM/</w:t>
+      </w:r>
       <w:r>
         <w:rPr>
           <w:b/>
@@ -9941,7 +8715,6 @@
         </w:rPr>
         <w:t>api</w:t>
       </w:r>
-      <w:proofErr w:type="spellEnd"/>
       <w:r>
         <w:rPr>
           <w:b/>
@@ -10192,37 +8965,19 @@
       <w:r>
         <w:t>/</w:t>
       </w:r>
-      <w:proofErr w:type="spellStart"/>
-      <w:r>
-        <w:rPr>
-          <w:b/>
-          <w:bCs/>
-        </w:rPr>
-        <w:t>amazonJBM</w:t>
-      </w:r>
-      <w:proofErr w:type="spellEnd"/>
-      <w:r>
-        <w:rPr>
-          <w:b/>
-          <w:bCs/>
-        </w:rPr>
-        <w:t>/</w:t>
-      </w:r>
-      <w:proofErr w:type="spellStart"/>
-      <w:r>
-        <w:rPr>
-          <w:b/>
-          <w:bCs/>
-        </w:rPr>
-        <w:t>api</w:t>
-      </w:r>
-      <w:proofErr w:type="spellEnd"/>
-      <w:r>
-        <w:rPr>
-          <w:b/>
-          <w:bCs/>
-        </w:rPr>
-        <w:t>/sensor/{id</w:t>
+      <w:r>
+        <w:rPr>
+          <w:b/>
+          <w:bCs/>
+        </w:rPr>
+        <w:t>amazonJBM/</w:t>
+      </w:r>
+      <w:r>
+        <w:rPr>
+          <w:b/>
+          <w:bCs/>
+        </w:rPr>
+        <w:t>api/sensor/{id</w:t>
       </w:r>
       <w:r>
         <w:rPr>
@@ -10440,11 +9195,23 @@
       </w:pPr>
     </w:p>
     <w:p>
-      <w:pPr>
-        <w:rPr>
+      <w:r>
+        <w:tab/>
+      </w:r>
+      <w:r>
+        <w:rPr>
+          <w:color w:val="FF0000"/>
           <w:u w:val="single"/>
         </w:rPr>
-      </w:pPr>
+        <w:t>Criar um alerta</w:t>
+      </w:r>
+      <w:r>
+        <w:rPr>
+          <w:color w:val="FF0000"/>
+          <w:u w:val="single"/>
+        </w:rPr>
+        <w:t xml:space="preserve"> POST</w:t>
+      </w:r>
     </w:p>
     <w:sectPr>
       <w:footerReference w:type="default" r:id="rId44"/>

--- a/Especificação da API.docx
+++ b/Especificação da API.docx
@@ -1951,7 +1951,15 @@
         <w:t>ste, por sua vez, será responsável por armazenar os dados capturados pelos sensores e por notificar os diferentes sistemas sobre quaisquer alterações nesses dados.</w:t>
       </w:r>
       <w:r>
-        <w:t xml:space="preserve"> Na prática a simulação dos sensores será realizada através de uma página front-end, nela </w:t>
+        <w:t xml:space="preserve"> Na prática a simulação dos sensores será realizada através de uma página </w:t>
+      </w:r>
+      <w:proofErr w:type="spellStart"/>
+      <w:r>
+        <w:t>front-end</w:t>
+      </w:r>
+      <w:proofErr w:type="spellEnd"/>
+      <w:r>
+        <w:t xml:space="preserve">, nela </w:t>
       </w:r>
       <w:r>
         <w:t xml:space="preserve">será possível alterar os dados </w:t>
@@ -2140,13 +2148,15 @@
       <w:r>
         <w:t>/</w:t>
       </w:r>
-      <w:r>
-        <w:rPr>
-          <w:b/>
-          <w:bCs/>
-        </w:rPr>
-        <w:t>amazonJBM/api</w:t>
-      </w:r>
+      <w:proofErr w:type="spellStart"/>
+      <w:r>
+        <w:rPr>
+          <w:b/>
+          <w:bCs/>
+        </w:rPr>
+        <w:t>amazonJBM</w:t>
+      </w:r>
+      <w:proofErr w:type="spellEnd"/>
       <w:r>
         <w:rPr>
           <w:b/>
@@ -2154,12 +2164,37 @@
         </w:rPr>
         <w:t>/</w:t>
       </w:r>
-      <w:r>
-        <w:rPr>
-          <w:b/>
-          <w:bCs/>
-        </w:rPr>
-        <w:t>sac/</w:t>
+      <w:proofErr w:type="spellStart"/>
+      <w:r>
+        <w:rPr>
+          <w:b/>
+          <w:bCs/>
+        </w:rPr>
+        <w:t>api</w:t>
+      </w:r>
+      <w:proofErr w:type="spellEnd"/>
+      <w:r>
+        <w:rPr>
+          <w:b/>
+          <w:bCs/>
+        </w:rPr>
+        <w:t>/</w:t>
+      </w:r>
+      <w:proofErr w:type="spellStart"/>
+      <w:r>
+        <w:rPr>
+          <w:b/>
+          <w:bCs/>
+        </w:rPr>
+        <w:t>sac</w:t>
+      </w:r>
+      <w:proofErr w:type="spellEnd"/>
+      <w:r>
+        <w:rPr>
+          <w:b/>
+          <w:bCs/>
+        </w:rPr>
+        <w:t>/</w:t>
       </w:r>
       <w:r>
         <w:rPr>
@@ -2398,19 +2433,53 @@
       <w:r>
         <w:t>/</w:t>
       </w:r>
-      <w:r>
-        <w:rPr>
-          <w:b/>
-          <w:bCs/>
-        </w:rPr>
-        <w:t>amazonJBM/api</w:t>
-      </w:r>
-      <w:r>
-        <w:rPr>
-          <w:b/>
-          <w:bCs/>
-        </w:rPr>
-        <w:t>/sac/encomenda</w:t>
+      <w:proofErr w:type="spellStart"/>
+      <w:r>
+        <w:rPr>
+          <w:b/>
+          <w:bCs/>
+        </w:rPr>
+        <w:t>amazonJBM</w:t>
+      </w:r>
+      <w:proofErr w:type="spellEnd"/>
+      <w:r>
+        <w:rPr>
+          <w:b/>
+          <w:bCs/>
+        </w:rPr>
+        <w:t>/</w:t>
+      </w:r>
+      <w:proofErr w:type="spellStart"/>
+      <w:r>
+        <w:rPr>
+          <w:b/>
+          <w:bCs/>
+        </w:rPr>
+        <w:t>api</w:t>
+      </w:r>
+      <w:proofErr w:type="spellEnd"/>
+      <w:r>
+        <w:rPr>
+          <w:b/>
+          <w:bCs/>
+        </w:rPr>
+        <w:t>/</w:t>
+      </w:r>
+      <w:proofErr w:type="spellStart"/>
+      <w:r>
+        <w:rPr>
+          <w:b/>
+          <w:bCs/>
+        </w:rPr>
+        <w:t>sac</w:t>
+      </w:r>
+      <w:proofErr w:type="spellEnd"/>
+      <w:r>
+        <w:rPr>
+          <w:b/>
+          <w:bCs/>
+        </w:rPr>
+        <w:t>/encomenda</w:t>
       </w:r>
       <w:r>
         <w:rPr>
@@ -2424,7 +2493,23 @@
           <w:b/>
           <w:bCs/>
         </w:rPr>
-        <w:t>/{username}</w:t>
+        <w:t>/{</w:t>
+      </w:r>
+      <w:proofErr w:type="spellStart"/>
+      <w:r>
+        <w:rPr>
+          <w:b/>
+          <w:bCs/>
+        </w:rPr>
+        <w:t>username</w:t>
+      </w:r>
+      <w:proofErr w:type="spellEnd"/>
+      <w:r>
+        <w:rPr>
+          <w:b/>
+          <w:bCs/>
+        </w:rPr>
+        <w:t>}</w:t>
       </w:r>
     </w:p>
     <w:p>
@@ -2604,19 +2689,53 @@
       <w:r>
         <w:t>/</w:t>
       </w:r>
-      <w:r>
-        <w:rPr>
-          <w:b/>
-          <w:bCs/>
-        </w:rPr>
-        <w:t>amazonJBM/api</w:t>
-      </w:r>
-      <w:r>
-        <w:rPr>
-          <w:b/>
-          <w:bCs/>
-        </w:rPr>
-        <w:t>/sac/encomenda</w:t>
+      <w:proofErr w:type="spellStart"/>
+      <w:r>
+        <w:rPr>
+          <w:b/>
+          <w:bCs/>
+        </w:rPr>
+        <w:t>amazonJBM</w:t>
+      </w:r>
+      <w:proofErr w:type="spellEnd"/>
+      <w:r>
+        <w:rPr>
+          <w:b/>
+          <w:bCs/>
+        </w:rPr>
+        <w:t>/</w:t>
+      </w:r>
+      <w:proofErr w:type="spellStart"/>
+      <w:r>
+        <w:rPr>
+          <w:b/>
+          <w:bCs/>
+        </w:rPr>
+        <w:t>api</w:t>
+      </w:r>
+      <w:proofErr w:type="spellEnd"/>
+      <w:r>
+        <w:rPr>
+          <w:b/>
+          <w:bCs/>
+        </w:rPr>
+        <w:t>/</w:t>
+      </w:r>
+      <w:proofErr w:type="spellStart"/>
+      <w:r>
+        <w:rPr>
+          <w:b/>
+          <w:bCs/>
+        </w:rPr>
+        <w:t>sac</w:t>
+      </w:r>
+      <w:proofErr w:type="spellEnd"/>
+      <w:r>
+        <w:rPr>
+          <w:b/>
+          <w:bCs/>
+        </w:rPr>
+        <w:t>/encomenda</w:t>
       </w:r>
       <w:r>
         <w:rPr>
@@ -2651,7 +2770,23 @@
           <w:b/>
           <w:bCs/>
         </w:rPr>
-        <w:t>{username}</w:t>
+        <w:t>{</w:t>
+      </w:r>
+      <w:proofErr w:type="spellStart"/>
+      <w:r>
+        <w:rPr>
+          <w:b/>
+          <w:bCs/>
+        </w:rPr>
+        <w:t>username</w:t>
+      </w:r>
+      <w:proofErr w:type="spellEnd"/>
+      <w:r>
+        <w:rPr>
+          <w:b/>
+          <w:bCs/>
+        </w:rPr>
+        <w:t>}</w:t>
       </w:r>
     </w:p>
     <w:p>
@@ -2766,7 +2901,25 @@
           <w:color w:val="FF0000"/>
         </w:rPr>
         <w:lastRenderedPageBreak/>
-        <w:t>Colocar get por estado Geral</w:t>
+        <w:t xml:space="preserve">Colocar </w:t>
+      </w:r>
+      <w:proofErr w:type="spellStart"/>
+      <w:r>
+        <w:rPr>
+          <w:b/>
+          <w:bCs/>
+          <w:color w:val="FF0000"/>
+        </w:rPr>
+        <w:t>get</w:t>
+      </w:r>
+      <w:proofErr w:type="spellEnd"/>
+      <w:r>
+        <w:rPr>
+          <w:b/>
+          <w:bCs/>
+          <w:color w:val="FF0000"/>
+        </w:rPr>
+        <w:t xml:space="preserve"> por estado Geral</w:t>
       </w:r>
     </w:p>
     <w:p>
@@ -2844,28 +2997,66 @@
         </w:rPr>
         <w:t>/</w:t>
       </w:r>
+      <w:proofErr w:type="spellStart"/>
       <w:r>
         <w:rPr>
           <w:b/>
           <w:bCs/>
           <w:color w:val="FF0000"/>
         </w:rPr>
-        <w:t>amazonJBM/api</w:t>
-      </w:r>
+        <w:t>amazonJBM</w:t>
+      </w:r>
+      <w:proofErr w:type="spellEnd"/>
       <w:r>
         <w:rPr>
           <w:b/>
           <w:bCs/>
           <w:color w:val="FF0000"/>
         </w:rPr>
-        <w:t>/sac/encomenda</w:t>
-      </w:r>
+        <w:t>/</w:t>
+      </w:r>
+      <w:proofErr w:type="spellStart"/>
       <w:r>
         <w:rPr>
           <w:b/>
           <w:bCs/>
           <w:color w:val="FF0000"/>
         </w:rPr>
+        <w:t>api</w:t>
+      </w:r>
+      <w:proofErr w:type="spellEnd"/>
+      <w:r>
+        <w:rPr>
+          <w:b/>
+          <w:bCs/>
+          <w:color w:val="FF0000"/>
+        </w:rPr>
+        <w:t>/</w:t>
+      </w:r>
+      <w:proofErr w:type="spellStart"/>
+      <w:r>
+        <w:rPr>
+          <w:b/>
+          <w:bCs/>
+          <w:color w:val="FF0000"/>
+        </w:rPr>
+        <w:t>sac</w:t>
+      </w:r>
+      <w:proofErr w:type="spellEnd"/>
+      <w:r>
+        <w:rPr>
+          <w:b/>
+          <w:bCs/>
+          <w:color w:val="FF0000"/>
+        </w:rPr>
+        <w:t>/encomenda</w:t>
+      </w:r>
+      <w:r>
+        <w:rPr>
+          <w:b/>
+          <w:bCs/>
+          <w:color w:val="FF0000"/>
+        </w:rPr>
         <w:t>s</w:t>
       </w:r>
       <w:r>
@@ -2882,7 +3073,25 @@
           <w:bCs/>
           <w:color w:val="FF0000"/>
         </w:rPr>
-        <w:t>{username}/</w:t>
+        <w:t>{</w:t>
+      </w:r>
+      <w:proofErr w:type="spellStart"/>
+      <w:r>
+        <w:rPr>
+          <w:b/>
+          <w:bCs/>
+          <w:color w:val="FF0000"/>
+        </w:rPr>
+        <w:t>username</w:t>
+      </w:r>
+      <w:proofErr w:type="spellEnd"/>
+      <w:r>
+        <w:rPr>
+          <w:b/>
+          <w:bCs/>
+          <w:color w:val="FF0000"/>
+        </w:rPr>
+        <w:t>}/</w:t>
       </w:r>
       <w:r>
         <w:rPr>
@@ -3061,28 +3270,66 @@
         </w:rPr>
         <w:t>/</w:t>
       </w:r>
+      <w:proofErr w:type="spellStart"/>
       <w:r>
         <w:rPr>
           <w:b/>
           <w:bCs/>
           <w:color w:val="FF0000"/>
         </w:rPr>
-        <w:t>amazonJBM/api</w:t>
-      </w:r>
+        <w:t>amazonJBM</w:t>
+      </w:r>
+      <w:proofErr w:type="spellEnd"/>
       <w:r>
         <w:rPr>
           <w:b/>
           <w:bCs/>
           <w:color w:val="FF0000"/>
         </w:rPr>
-        <w:t>/sac/encomenda</w:t>
-      </w:r>
+        <w:t>/</w:t>
+      </w:r>
+      <w:proofErr w:type="spellStart"/>
       <w:r>
         <w:rPr>
           <w:b/>
           <w:bCs/>
           <w:color w:val="FF0000"/>
         </w:rPr>
+        <w:t>api</w:t>
+      </w:r>
+      <w:proofErr w:type="spellEnd"/>
+      <w:r>
+        <w:rPr>
+          <w:b/>
+          <w:bCs/>
+          <w:color w:val="FF0000"/>
+        </w:rPr>
+        <w:t>/</w:t>
+      </w:r>
+      <w:proofErr w:type="spellStart"/>
+      <w:r>
+        <w:rPr>
+          <w:b/>
+          <w:bCs/>
+          <w:color w:val="FF0000"/>
+        </w:rPr>
+        <w:t>sac</w:t>
+      </w:r>
+      <w:proofErr w:type="spellEnd"/>
+      <w:r>
+        <w:rPr>
+          <w:b/>
+          <w:bCs/>
+          <w:color w:val="FF0000"/>
+        </w:rPr>
+        <w:t>/encomenda</w:t>
+      </w:r>
+      <w:r>
+        <w:rPr>
+          <w:b/>
+          <w:bCs/>
+          <w:color w:val="FF0000"/>
+        </w:rPr>
         <w:t>s</w:t>
       </w:r>
       <w:r>
@@ -3099,7 +3346,25 @@
           <w:bCs/>
           <w:color w:val="FF0000"/>
         </w:rPr>
-        <w:t>{username}/</w:t>
+        <w:t>{</w:t>
+      </w:r>
+      <w:proofErr w:type="spellStart"/>
+      <w:r>
+        <w:rPr>
+          <w:b/>
+          <w:bCs/>
+          <w:color w:val="FF0000"/>
+        </w:rPr>
+        <w:t>username</w:t>
+      </w:r>
+      <w:proofErr w:type="spellEnd"/>
+      <w:r>
+        <w:rPr>
+          <w:b/>
+          <w:bCs/>
+          <w:color w:val="FF0000"/>
+        </w:rPr>
+        <w:t>}/</w:t>
       </w:r>
       <w:r>
         <w:rPr>
@@ -3252,7 +3517,55 @@
           <w:b/>
           <w:bCs/>
         </w:rPr>
-        <w:t>/amazonJBM/api/sac/encomenda</w:t>
+        <w:t>/</w:t>
+      </w:r>
+      <w:proofErr w:type="spellStart"/>
+      <w:r>
+        <w:rPr>
+          <w:b/>
+          <w:bCs/>
+        </w:rPr>
+        <w:t>amazonJBM</w:t>
+      </w:r>
+      <w:proofErr w:type="spellEnd"/>
+      <w:r>
+        <w:rPr>
+          <w:b/>
+          <w:bCs/>
+        </w:rPr>
+        <w:t>/</w:t>
+      </w:r>
+      <w:proofErr w:type="spellStart"/>
+      <w:r>
+        <w:rPr>
+          <w:b/>
+          <w:bCs/>
+        </w:rPr>
+        <w:t>api</w:t>
+      </w:r>
+      <w:proofErr w:type="spellEnd"/>
+      <w:r>
+        <w:rPr>
+          <w:b/>
+          <w:bCs/>
+        </w:rPr>
+        <w:t>/</w:t>
+      </w:r>
+      <w:proofErr w:type="spellStart"/>
+      <w:r>
+        <w:rPr>
+          <w:b/>
+          <w:bCs/>
+        </w:rPr>
+        <w:t>sac</w:t>
+      </w:r>
+      <w:proofErr w:type="spellEnd"/>
+      <w:r>
+        <w:rPr>
+          <w:b/>
+          <w:bCs/>
+        </w:rPr>
+        <w:t>/encomenda</w:t>
       </w:r>
       <w:r>
         <w:rPr>
@@ -3369,8 +3682,16 @@
         <w:rPr>
           <w:color w:val="FF0000"/>
         </w:rPr>
-        <w:t>Colocar na foto o tipo de sonsor</w:t>
-      </w:r>
+        <w:t xml:space="preserve">Colocar na foto o tipo de </w:t>
+      </w:r>
+      <w:proofErr w:type="spellStart"/>
+      <w:r>
+        <w:rPr>
+          <w:color w:val="FF0000"/>
+        </w:rPr>
+        <w:t>sonsor</w:t>
+      </w:r>
+      <w:proofErr w:type="spellEnd"/>
     </w:p>
     <w:p>
       <w:pPr>
@@ -3420,19 +3741,53 @@
       <w:r>
         <w:t>/</w:t>
       </w:r>
-      <w:r>
-        <w:rPr>
-          <w:b/>
-          <w:bCs/>
-        </w:rPr>
-        <w:t>amazonJBM/api</w:t>
-      </w:r>
-      <w:r>
-        <w:rPr>
-          <w:b/>
-          <w:bCs/>
-        </w:rPr>
-        <w:t>/sac/encomenda</w:t>
+      <w:proofErr w:type="spellStart"/>
+      <w:r>
+        <w:rPr>
+          <w:b/>
+          <w:bCs/>
+        </w:rPr>
+        <w:t>amazonJBM</w:t>
+      </w:r>
+      <w:proofErr w:type="spellEnd"/>
+      <w:r>
+        <w:rPr>
+          <w:b/>
+          <w:bCs/>
+        </w:rPr>
+        <w:t>/</w:t>
+      </w:r>
+      <w:proofErr w:type="spellStart"/>
+      <w:r>
+        <w:rPr>
+          <w:b/>
+          <w:bCs/>
+        </w:rPr>
+        <w:t>api</w:t>
+      </w:r>
+      <w:proofErr w:type="spellEnd"/>
+      <w:r>
+        <w:rPr>
+          <w:b/>
+          <w:bCs/>
+        </w:rPr>
+        <w:t>/</w:t>
+      </w:r>
+      <w:proofErr w:type="spellStart"/>
+      <w:r>
+        <w:rPr>
+          <w:b/>
+          <w:bCs/>
+        </w:rPr>
+        <w:t>sac</w:t>
+      </w:r>
+      <w:proofErr w:type="spellEnd"/>
+      <w:r>
+        <w:rPr>
+          <w:b/>
+          <w:bCs/>
+        </w:rPr>
+        <w:t>/encomenda</w:t>
       </w:r>
       <w:r>
         <w:rPr>
@@ -3453,7 +3808,23 @@
           <w:b/>
           <w:bCs/>
         </w:rPr>
-        <w:t>/{username}</w:t>
+        <w:t>/{</w:t>
+      </w:r>
+      <w:proofErr w:type="spellStart"/>
+      <w:r>
+        <w:rPr>
+          <w:b/>
+          <w:bCs/>
+        </w:rPr>
+        <w:t>username</w:t>
+      </w:r>
+      <w:proofErr w:type="spellEnd"/>
+      <w:r>
+        <w:rPr>
+          <w:b/>
+          <w:bCs/>
+        </w:rPr>
+        <w:t>}</w:t>
       </w:r>
     </w:p>
     <w:p>
@@ -3701,14 +4072,78 @@
           <w:b/>
           <w:bCs/>
         </w:rPr>
-        <w:t>/amazonJBM/api/sac/encomendas</w:t>
-      </w:r>
-      <w:r>
-        <w:rPr>
-          <w:b/>
-          <w:bCs/>
-        </w:rPr>
-        <w:t>/{username}</w:t>
+        <w:t>/</w:t>
+      </w:r>
+      <w:proofErr w:type="spellStart"/>
+      <w:r>
+        <w:rPr>
+          <w:b/>
+          <w:bCs/>
+        </w:rPr>
+        <w:t>amazonJBM</w:t>
+      </w:r>
+      <w:proofErr w:type="spellEnd"/>
+      <w:r>
+        <w:rPr>
+          <w:b/>
+          <w:bCs/>
+        </w:rPr>
+        <w:t>/</w:t>
+      </w:r>
+      <w:proofErr w:type="spellStart"/>
+      <w:r>
+        <w:rPr>
+          <w:b/>
+          <w:bCs/>
+        </w:rPr>
+        <w:t>api</w:t>
+      </w:r>
+      <w:proofErr w:type="spellEnd"/>
+      <w:r>
+        <w:rPr>
+          <w:b/>
+          <w:bCs/>
+        </w:rPr>
+        <w:t>/</w:t>
+      </w:r>
+      <w:proofErr w:type="spellStart"/>
+      <w:r>
+        <w:rPr>
+          <w:b/>
+          <w:bCs/>
+        </w:rPr>
+        <w:t>sac</w:t>
+      </w:r>
+      <w:proofErr w:type="spellEnd"/>
+      <w:r>
+        <w:rPr>
+          <w:b/>
+          <w:bCs/>
+        </w:rPr>
+        <w:t>/encomendas</w:t>
+      </w:r>
+      <w:r>
+        <w:rPr>
+          <w:b/>
+          <w:bCs/>
+        </w:rPr>
+        <w:t>/{</w:t>
+      </w:r>
+      <w:proofErr w:type="spellStart"/>
+      <w:r>
+        <w:rPr>
+          <w:b/>
+          <w:bCs/>
+        </w:rPr>
+        <w:t>username</w:t>
+      </w:r>
+      <w:proofErr w:type="spellEnd"/>
+      <w:r>
+        <w:rPr>
+          <w:b/>
+          <w:bCs/>
+        </w:rPr>
+        <w:t>}</w:t>
       </w:r>
       <w:r>
         <w:rPr>
@@ -3860,12 +4295,45 @@
       <w:r>
         <w:t>/</w:t>
       </w:r>
-      <w:r>
-        <w:rPr>
-          <w:b/>
-          <w:bCs/>
-        </w:rPr>
-        <w:t>amazonJBM/api/s</w:t>
+      <w:proofErr w:type="spellStart"/>
+      <w:r>
+        <w:rPr>
+          <w:b/>
+          <w:bCs/>
+        </w:rPr>
+        <w:t>amazonJBM</w:t>
+      </w:r>
+      <w:proofErr w:type="spellEnd"/>
+      <w:r>
+        <w:rPr>
+          <w:b/>
+          <w:bCs/>
+        </w:rPr>
+        <w:t>/</w:t>
+      </w:r>
+      <w:proofErr w:type="spellStart"/>
+      <w:r>
+        <w:rPr>
+          <w:b/>
+          <w:bCs/>
+        </w:rPr>
+        <w:t>api</w:t>
+      </w:r>
+      <w:proofErr w:type="spellEnd"/>
+      <w:r>
+        <w:rPr>
+          <w:b/>
+          <w:bCs/>
+        </w:rPr>
+        <w:t>/</w:t>
+      </w:r>
+      <w:proofErr w:type="spellStart"/>
+      <w:r>
+        <w:rPr>
+          <w:b/>
+          <w:bCs/>
+        </w:rPr>
+        <w:t>s</w:t>
       </w:r>
       <w:r>
         <w:rPr>
@@ -3874,6 +4342,7 @@
         </w:rPr>
         <w:t>l</w:t>
       </w:r>
+      <w:proofErr w:type="spellEnd"/>
       <w:r>
         <w:rPr>
           <w:b/>
@@ -4126,8 +4595,41 @@
           <w:b/>
           <w:bCs/>
         </w:rPr>
-        <w:t>/amazonJBM/api/</w:t>
-      </w:r>
+        <w:t>/</w:t>
+      </w:r>
+      <w:proofErr w:type="spellStart"/>
+      <w:r>
+        <w:rPr>
+          <w:b/>
+          <w:bCs/>
+        </w:rPr>
+        <w:t>amazonJBM</w:t>
+      </w:r>
+      <w:proofErr w:type="spellEnd"/>
+      <w:r>
+        <w:rPr>
+          <w:b/>
+          <w:bCs/>
+        </w:rPr>
+        <w:t>/</w:t>
+      </w:r>
+      <w:proofErr w:type="spellStart"/>
+      <w:r>
+        <w:rPr>
+          <w:b/>
+          <w:bCs/>
+        </w:rPr>
+        <w:t>api</w:t>
+      </w:r>
+      <w:proofErr w:type="spellEnd"/>
+      <w:r>
+        <w:rPr>
+          <w:b/>
+          <w:bCs/>
+        </w:rPr>
+        <w:t>/</w:t>
+      </w:r>
+      <w:proofErr w:type="spellStart"/>
       <w:r>
         <w:rPr>
           <w:b/>
@@ -4135,6 +4637,7 @@
         </w:rPr>
         <w:t>sl</w:t>
       </w:r>
+      <w:proofErr w:type="spellEnd"/>
       <w:r>
         <w:rPr>
           <w:b/>
@@ -4316,13 +4819,23 @@
       <w:r>
         <w:t>/</w:t>
       </w:r>
-      <w:r>
-        <w:rPr>
-          <w:b/>
-          <w:bCs/>
-        </w:rPr>
-        <w:t>amazonJBM/</w:t>
-      </w:r>
+      <w:proofErr w:type="spellStart"/>
+      <w:r>
+        <w:rPr>
+          <w:b/>
+          <w:bCs/>
+        </w:rPr>
+        <w:t>amazonJBM</w:t>
+      </w:r>
+      <w:proofErr w:type="spellEnd"/>
+      <w:r>
+        <w:rPr>
+          <w:b/>
+          <w:bCs/>
+        </w:rPr>
+        <w:t>/</w:t>
+      </w:r>
+      <w:proofErr w:type="spellStart"/>
       <w:r>
         <w:rPr>
           <w:b/>
@@ -4330,12 +4843,21 @@
         </w:rPr>
         <w:t>api</w:t>
       </w:r>
-      <w:r>
-        <w:rPr>
-          <w:b/>
-          <w:bCs/>
-        </w:rPr>
-        <w:t>/s</w:t>
+      <w:proofErr w:type="spellEnd"/>
+      <w:r>
+        <w:rPr>
+          <w:b/>
+          <w:bCs/>
+        </w:rPr>
+        <w:t>/</w:t>
+      </w:r>
+      <w:proofErr w:type="spellStart"/>
+      <w:r>
+        <w:rPr>
+          <w:b/>
+          <w:bCs/>
+        </w:rPr>
+        <w:t>s</w:t>
       </w:r>
       <w:r>
         <w:rPr>
@@ -4344,6 +4866,7 @@
         </w:rPr>
         <w:t>l</w:t>
       </w:r>
+      <w:proofErr w:type="spellEnd"/>
       <w:r>
         <w:rPr>
           <w:b/>
@@ -4511,8 +5034,41 @@
           <w:b/>
           <w:bCs/>
         </w:rPr>
-        <w:t>/amazonJBM/api/</w:t>
-      </w:r>
+        <w:t>/</w:t>
+      </w:r>
+      <w:proofErr w:type="spellStart"/>
+      <w:r>
+        <w:rPr>
+          <w:b/>
+          <w:bCs/>
+        </w:rPr>
+        <w:t>amazonJBM</w:t>
+      </w:r>
+      <w:proofErr w:type="spellEnd"/>
+      <w:r>
+        <w:rPr>
+          <w:b/>
+          <w:bCs/>
+        </w:rPr>
+        <w:t>/</w:t>
+      </w:r>
+      <w:proofErr w:type="spellStart"/>
+      <w:r>
+        <w:rPr>
+          <w:b/>
+          <w:bCs/>
+        </w:rPr>
+        <w:t>api</w:t>
+      </w:r>
+      <w:proofErr w:type="spellEnd"/>
+      <w:r>
+        <w:rPr>
+          <w:b/>
+          <w:bCs/>
+        </w:rPr>
+        <w:t>/</w:t>
+      </w:r>
+      <w:proofErr w:type="spellStart"/>
       <w:r>
         <w:rPr>
           <w:b/>
@@ -4520,6 +5076,7 @@
         </w:rPr>
         <w:t>sl</w:t>
       </w:r>
+      <w:proofErr w:type="spellEnd"/>
       <w:r>
         <w:rPr>
           <w:b/>
@@ -4679,8 +5236,41 @@
           <w:b/>
           <w:bCs/>
         </w:rPr>
-        <w:t>/amazonJBM/api/</w:t>
-      </w:r>
+        <w:t>/</w:t>
+      </w:r>
+      <w:proofErr w:type="spellStart"/>
+      <w:r>
+        <w:rPr>
+          <w:b/>
+          <w:bCs/>
+        </w:rPr>
+        <w:t>amazonJBM</w:t>
+      </w:r>
+      <w:proofErr w:type="spellEnd"/>
+      <w:r>
+        <w:rPr>
+          <w:b/>
+          <w:bCs/>
+        </w:rPr>
+        <w:t>/</w:t>
+      </w:r>
+      <w:proofErr w:type="spellStart"/>
+      <w:r>
+        <w:rPr>
+          <w:b/>
+          <w:bCs/>
+        </w:rPr>
+        <w:t>api</w:t>
+      </w:r>
+      <w:proofErr w:type="spellEnd"/>
+      <w:r>
+        <w:rPr>
+          <w:b/>
+          <w:bCs/>
+        </w:rPr>
+        <w:t>/</w:t>
+      </w:r>
+      <w:proofErr w:type="spellStart"/>
       <w:r>
         <w:rPr>
           <w:b/>
@@ -4688,6 +5278,7 @@
         </w:rPr>
         <w:t>sl</w:t>
       </w:r>
+      <w:proofErr w:type="spellEnd"/>
       <w:r>
         <w:rPr>
           <w:b/>
@@ -4963,8 +5554,41 @@
           <w:b/>
           <w:bCs/>
         </w:rPr>
-        <w:t>/amazonJBM/api/</w:t>
-      </w:r>
+        <w:t>/</w:t>
+      </w:r>
+      <w:proofErr w:type="spellStart"/>
+      <w:r>
+        <w:rPr>
+          <w:b/>
+          <w:bCs/>
+        </w:rPr>
+        <w:t>amazonJBM</w:t>
+      </w:r>
+      <w:proofErr w:type="spellEnd"/>
+      <w:r>
+        <w:rPr>
+          <w:b/>
+          <w:bCs/>
+        </w:rPr>
+        <w:t>/</w:t>
+      </w:r>
+      <w:proofErr w:type="spellStart"/>
+      <w:r>
+        <w:rPr>
+          <w:b/>
+          <w:bCs/>
+        </w:rPr>
+        <w:t>api</w:t>
+      </w:r>
+      <w:proofErr w:type="spellEnd"/>
+      <w:r>
+        <w:rPr>
+          <w:b/>
+          <w:bCs/>
+        </w:rPr>
+        <w:t>/</w:t>
+      </w:r>
+      <w:proofErr w:type="spellStart"/>
       <w:r>
         <w:rPr>
           <w:b/>
@@ -4972,6 +5596,7 @@
         </w:rPr>
         <w:t>sl</w:t>
       </w:r>
+      <w:proofErr w:type="spellEnd"/>
       <w:r>
         <w:rPr>
           <w:b/>
@@ -5101,32 +5726,21 @@
         <w:ind w:firstLine="708"/>
       </w:pPr>
       <w:r>
-        <w:t xml:space="preserve">A resposta </w:t>
-      </w:r>
-      <w:r>
-        <w:rPr>
-          <w:b/>
-          <w:bCs/>
-        </w:rPr>
-        <w:t>devolvida</w:t>
-      </w:r>
-      <w:r>
-        <w:t xml:space="preserve"> por este recurso seguinte formato JSON:</w:t>
-      </w:r>
-    </w:p>
-    <w:p>
-      <w:pPr>
-        <w:ind w:firstLine="708"/>
-        <w:jc w:val="center"/>
-      </w:pPr>
-      <w:r>
         <w:rPr>
           <w:noProof/>
         </w:rPr>
         <w:drawing>
-          <wp:inline distT="0" distB="0" distL="0" distR="0" wp14:anchorId="6FB8C433" wp14:editId="14E39C3C">
+          <wp:anchor distT="0" distB="0" distL="114300" distR="114300" simplePos="0" relativeHeight="251694080" behindDoc="0" locked="0" layoutInCell="1" allowOverlap="1" wp14:anchorId="6FB8C433" wp14:editId="1702B0E6">
+            <wp:simplePos x="0" y="0"/>
+            <wp:positionH relativeFrom="column">
+              <wp:posOffset>1613087</wp:posOffset>
+            </wp:positionH>
+            <wp:positionV relativeFrom="paragraph">
+              <wp:posOffset>356412</wp:posOffset>
+            </wp:positionV>
             <wp:extent cx="2674620" cy="3743203"/>
             <wp:effectExtent l="19050" t="19050" r="11430" b="10160"/>
+            <wp:wrapTopAndBottom/>
             <wp:docPr id="1286721752" name="Imagem 7"/>
             <wp:cNvGraphicFramePr>
               <a:graphicFrameLocks xmlns:a="http://schemas.openxmlformats.org/drawingml/2006/main" noChangeAspect="1"/>
@@ -5156,7 +5770,7 @@
                   <pic:spPr bwMode="auto">
                     <a:xfrm>
                       <a:off x="0" y="0"/>
-                      <a:ext cx="2677379" cy="3747065"/>
+                      <a:ext cx="2674620" cy="3743203"/>
                     </a:xfrm>
                     <a:prstGeom prst="rect">
                       <a:avLst/>
@@ -5171,9 +5785,76 @@
                 </pic:pic>
               </a:graphicData>
             </a:graphic>
-          </wp:inline>
+            <wp14:sizeRelH relativeFrom="page">
+              <wp14:pctWidth>0</wp14:pctWidth>
+            </wp14:sizeRelH>
+            <wp14:sizeRelV relativeFrom="page">
+              <wp14:pctHeight>0</wp14:pctHeight>
+            </wp14:sizeRelV>
+          </wp:anchor>
         </w:drawing>
       </w:r>
+      <w:r>
+        <w:t xml:space="preserve">A resposta </w:t>
+      </w:r>
+      <w:r>
+        <w:rPr>
+          <w:b/>
+          <w:bCs/>
+        </w:rPr>
+        <w:t>devolvida</w:t>
+      </w:r>
+      <w:r>
+        <w:t xml:space="preserve"> por este recurso seguinte formato JSON:</w:t>
+      </w:r>
+    </w:p>
+    <w:p>
+      <w:pPr>
+        <w:ind w:firstLine="708"/>
+        <w:jc w:val="center"/>
+      </w:pPr>
+    </w:p>
+    <w:p>
+      <w:pPr>
+        <w:ind w:firstLine="708"/>
+        <w:rPr>
+          <w:color w:val="FF0000"/>
+        </w:rPr>
+      </w:pPr>
+      <w:r>
+        <w:rPr>
+          <w:color w:val="FF0000"/>
+        </w:rPr>
+        <w:t xml:space="preserve">Falta o GET aos tipos de sensores para fazer o </w:t>
+      </w:r>
+      <w:proofErr w:type="spellStart"/>
+      <w:r>
+        <w:rPr>
+          <w:color w:val="FF0000"/>
+        </w:rPr>
+        <w:t>drop</w:t>
+      </w:r>
+      <w:proofErr w:type="spellEnd"/>
+      <w:r>
+        <w:rPr>
+          <w:color w:val="FF0000"/>
+        </w:rPr>
+        <w:t xml:space="preserve"> </w:t>
+      </w:r>
+      <w:proofErr w:type="spellStart"/>
+      <w:r>
+        <w:rPr>
+          <w:color w:val="FF0000"/>
+        </w:rPr>
+        <w:t>down</w:t>
+      </w:r>
+      <w:proofErr w:type="spellEnd"/>
+    </w:p>
+    <w:p>
+      <w:pPr>
+        <w:ind w:firstLine="708"/>
+        <w:jc w:val="center"/>
+      </w:pPr>
     </w:p>
     <w:p>
       <w:r>
@@ -5233,7 +5914,55 @@
           <w:b/>
           <w:bCs/>
         </w:rPr>
-        <w:t>/amazonJBM/api/sl/volume/{id}</w:t>
+        <w:t>/</w:t>
+      </w:r>
+      <w:proofErr w:type="spellStart"/>
+      <w:r>
+        <w:rPr>
+          <w:b/>
+          <w:bCs/>
+        </w:rPr>
+        <w:t>amazonJBM</w:t>
+      </w:r>
+      <w:proofErr w:type="spellEnd"/>
+      <w:r>
+        <w:rPr>
+          <w:b/>
+          <w:bCs/>
+        </w:rPr>
+        <w:t>/</w:t>
+      </w:r>
+      <w:proofErr w:type="spellStart"/>
+      <w:r>
+        <w:rPr>
+          <w:b/>
+          <w:bCs/>
+        </w:rPr>
+        <w:t>api</w:t>
+      </w:r>
+      <w:proofErr w:type="spellEnd"/>
+      <w:r>
+        <w:rPr>
+          <w:b/>
+          <w:bCs/>
+        </w:rPr>
+        <w:t>/</w:t>
+      </w:r>
+      <w:proofErr w:type="spellStart"/>
+      <w:r>
+        <w:rPr>
+          <w:b/>
+          <w:bCs/>
+        </w:rPr>
+        <w:t>sl</w:t>
+      </w:r>
+      <w:proofErr w:type="spellEnd"/>
+      <w:r>
+        <w:rPr>
+          <w:b/>
+          <w:bCs/>
+        </w:rPr>
+        <w:t>/volume/{id}</w:t>
       </w:r>
     </w:p>
     <w:p>
@@ -5380,7 +6109,55 @@
           <w:b/>
           <w:bCs/>
         </w:rPr>
-        <w:t>/amazonJBM/api/sl/</w:t>
+        <w:t>/</w:t>
+      </w:r>
+      <w:proofErr w:type="spellStart"/>
+      <w:r>
+        <w:rPr>
+          <w:b/>
+          <w:bCs/>
+        </w:rPr>
+        <w:t>amazonJBM</w:t>
+      </w:r>
+      <w:proofErr w:type="spellEnd"/>
+      <w:r>
+        <w:rPr>
+          <w:b/>
+          <w:bCs/>
+        </w:rPr>
+        <w:t>/</w:t>
+      </w:r>
+      <w:proofErr w:type="spellStart"/>
+      <w:r>
+        <w:rPr>
+          <w:b/>
+          <w:bCs/>
+        </w:rPr>
+        <w:t>api</w:t>
+      </w:r>
+      <w:proofErr w:type="spellEnd"/>
+      <w:r>
+        <w:rPr>
+          <w:b/>
+          <w:bCs/>
+        </w:rPr>
+        <w:t>/</w:t>
+      </w:r>
+      <w:proofErr w:type="spellStart"/>
+      <w:r>
+        <w:rPr>
+          <w:b/>
+          <w:bCs/>
+        </w:rPr>
+        <w:t>sl</w:t>
+      </w:r>
+      <w:proofErr w:type="spellEnd"/>
+      <w:r>
+        <w:rPr>
+          <w:b/>
+          <w:bCs/>
+        </w:rPr>
+        <w:t>/</w:t>
       </w:r>
       <w:r>
         <w:rPr>
@@ -5646,8 +6423,41 @@
           <w:b/>
           <w:bCs/>
         </w:rPr>
-        <w:t>/amazonJBM/api/</w:t>
-      </w:r>
+        <w:t>/</w:t>
+      </w:r>
+      <w:proofErr w:type="spellStart"/>
+      <w:r>
+        <w:rPr>
+          <w:b/>
+          <w:bCs/>
+        </w:rPr>
+        <w:t>amazonJBM</w:t>
+      </w:r>
+      <w:proofErr w:type="spellEnd"/>
+      <w:r>
+        <w:rPr>
+          <w:b/>
+          <w:bCs/>
+        </w:rPr>
+        <w:t>/</w:t>
+      </w:r>
+      <w:proofErr w:type="spellStart"/>
+      <w:r>
+        <w:rPr>
+          <w:b/>
+          <w:bCs/>
+        </w:rPr>
+        <w:t>api</w:t>
+      </w:r>
+      <w:proofErr w:type="spellEnd"/>
+      <w:r>
+        <w:rPr>
+          <w:b/>
+          <w:bCs/>
+        </w:rPr>
+        <w:t>/</w:t>
+      </w:r>
+      <w:proofErr w:type="spellStart"/>
       <w:r>
         <w:rPr>
           <w:b/>
@@ -5655,6 +6465,7 @@
         </w:rPr>
         <w:t>sl</w:t>
       </w:r>
+      <w:proofErr w:type="spellEnd"/>
       <w:r>
         <w:rPr>
           <w:b/>
@@ -5868,11 +6679,16 @@
       <w:r>
         <w:t xml:space="preserve">O </w:t>
       </w:r>
+      <w:proofErr w:type="spellStart"/>
       <w:r>
         <w:t>e</w:t>
       </w:r>
       <w:r>
-        <w:t xml:space="preserve">ndpoint número </w:t>
+        <w:t>ndpoint</w:t>
+      </w:r>
+      <w:proofErr w:type="spellEnd"/>
+      <w:r>
+        <w:t xml:space="preserve"> número </w:t>
       </w:r>
       <w:r>
         <w:t>10º</w:t>
@@ -5881,7 +6697,15 @@
         <w:t xml:space="preserve"> que dá resposta ao </w:t>
       </w:r>
       <w:r>
-        <w:t>“Sistema de Logística”, requere os seguintes end-point’s para o seu funcionamento</w:t>
+        <w:t xml:space="preserve">“Sistema de Logística”, requere os seguintes </w:t>
+      </w:r>
+      <w:proofErr w:type="spellStart"/>
+      <w:r>
+        <w:t>end-point’s</w:t>
+      </w:r>
+      <w:proofErr w:type="spellEnd"/>
+      <w:r>
+        <w:t xml:space="preserve"> para o seu funcionamento</w:t>
       </w:r>
       <w:r>
         <w:t>:</w:t>
@@ -5981,7 +6805,55 @@
           <w:b/>
           <w:bCs/>
         </w:rPr>
-        <w:t>/amazonJBM/api/sl/</w:t>
+        <w:t>/</w:t>
+      </w:r>
+      <w:proofErr w:type="spellStart"/>
+      <w:r>
+        <w:rPr>
+          <w:b/>
+          <w:bCs/>
+        </w:rPr>
+        <w:t>amazonJBM</w:t>
+      </w:r>
+      <w:proofErr w:type="spellEnd"/>
+      <w:r>
+        <w:rPr>
+          <w:b/>
+          <w:bCs/>
+        </w:rPr>
+        <w:t>/</w:t>
+      </w:r>
+      <w:proofErr w:type="spellStart"/>
+      <w:r>
+        <w:rPr>
+          <w:b/>
+          <w:bCs/>
+        </w:rPr>
+        <w:t>api</w:t>
+      </w:r>
+      <w:proofErr w:type="spellEnd"/>
+      <w:r>
+        <w:rPr>
+          <w:b/>
+          <w:bCs/>
+        </w:rPr>
+        <w:t>/</w:t>
+      </w:r>
+      <w:proofErr w:type="spellStart"/>
+      <w:r>
+        <w:rPr>
+          <w:b/>
+          <w:bCs/>
+        </w:rPr>
+        <w:t>sl</w:t>
+      </w:r>
+      <w:proofErr w:type="spellEnd"/>
+      <w:r>
+        <w:rPr>
+          <w:b/>
+          <w:bCs/>
+        </w:rPr>
+        <w:t>/</w:t>
       </w:r>
       <w:r>
         <w:rPr>
@@ -6145,14 +7017,55 @@
           <w:b/>
           <w:bCs/>
         </w:rPr>
-        <w:t>/amazonJBM/api/</w:t>
-      </w:r>
-      <w:r>
-        <w:rPr>
-          <w:b/>
-          <w:bCs/>
-        </w:rPr>
-        <w:t>sl/produtos</w:t>
+        <w:t>/</w:t>
+      </w:r>
+      <w:proofErr w:type="spellStart"/>
+      <w:r>
+        <w:rPr>
+          <w:b/>
+          <w:bCs/>
+        </w:rPr>
+        <w:t>amazonJBM</w:t>
+      </w:r>
+      <w:proofErr w:type="spellEnd"/>
+      <w:r>
+        <w:rPr>
+          <w:b/>
+          <w:bCs/>
+        </w:rPr>
+        <w:t>/</w:t>
+      </w:r>
+      <w:proofErr w:type="spellStart"/>
+      <w:r>
+        <w:rPr>
+          <w:b/>
+          <w:bCs/>
+        </w:rPr>
+        <w:t>api</w:t>
+      </w:r>
+      <w:proofErr w:type="spellEnd"/>
+      <w:r>
+        <w:rPr>
+          <w:b/>
+          <w:bCs/>
+        </w:rPr>
+        <w:t>/</w:t>
+      </w:r>
+      <w:proofErr w:type="spellStart"/>
+      <w:r>
+        <w:rPr>
+          <w:b/>
+          <w:bCs/>
+        </w:rPr>
+        <w:t>sl</w:t>
+      </w:r>
+      <w:proofErr w:type="spellEnd"/>
+      <w:r>
+        <w:rPr>
+          <w:b/>
+          <w:bCs/>
+        </w:rPr>
+        <w:t>/produtos</w:t>
       </w:r>
     </w:p>
     <w:p/>
@@ -6184,7 +7097,7 @@
           <w:noProof/>
         </w:rPr>
         <w:drawing>
-          <wp:inline distT="0" distB="0" distL="0" distR="0" wp14:anchorId="37A159ED" wp14:editId="5D00F804">
+          <wp:inline distT="0" distB="0" distL="0" distR="0" wp14:anchorId="37A159ED" wp14:editId="332A0C96">
             <wp:extent cx="1529109" cy="2814762"/>
             <wp:effectExtent l="0" t="0" r="0" b="5080"/>
             <wp:docPr id="149732614" name="Imagem 32"/>
@@ -6284,19 +7197,53 @@
       <w:r>
         <w:t>/</w:t>
       </w:r>
-      <w:r>
-        <w:rPr>
-          <w:b/>
-          <w:bCs/>
-        </w:rPr>
-        <w:t>amazonJBM/api</w:t>
-      </w:r>
-      <w:r>
-        <w:rPr>
-          <w:b/>
-          <w:bCs/>
-        </w:rPr>
-        <w:t>/so/login</w:t>
+      <w:proofErr w:type="spellStart"/>
+      <w:r>
+        <w:rPr>
+          <w:b/>
+          <w:bCs/>
+        </w:rPr>
+        <w:t>amazonJBM</w:t>
+      </w:r>
+      <w:proofErr w:type="spellEnd"/>
+      <w:r>
+        <w:rPr>
+          <w:b/>
+          <w:bCs/>
+        </w:rPr>
+        <w:t>/</w:t>
+      </w:r>
+      <w:proofErr w:type="spellStart"/>
+      <w:r>
+        <w:rPr>
+          <w:b/>
+          <w:bCs/>
+        </w:rPr>
+        <w:t>api</w:t>
+      </w:r>
+      <w:proofErr w:type="spellEnd"/>
+      <w:r>
+        <w:rPr>
+          <w:b/>
+          <w:bCs/>
+        </w:rPr>
+        <w:t>/</w:t>
+      </w:r>
+      <w:proofErr w:type="spellStart"/>
+      <w:r>
+        <w:rPr>
+          <w:b/>
+          <w:bCs/>
+        </w:rPr>
+        <w:t>so</w:t>
+      </w:r>
+      <w:proofErr w:type="spellEnd"/>
+      <w:r>
+        <w:rPr>
+          <w:b/>
+          <w:bCs/>
+        </w:rPr>
+        <w:t>/login</w:t>
       </w:r>
     </w:p>
     <w:p>
@@ -6557,19 +7504,53 @@
         </w:rPr>
         <w:t>/</w:t>
       </w:r>
-      <w:r>
-        <w:rPr>
-          <w:b/>
-          <w:bCs/>
-        </w:rPr>
-        <w:t>amazonJBM/api/</w:t>
-      </w:r>
-      <w:r>
-        <w:rPr>
-          <w:b/>
-          <w:bCs/>
-        </w:rPr>
-        <w:t>so/encomendas</w:t>
+      <w:proofErr w:type="spellStart"/>
+      <w:r>
+        <w:rPr>
+          <w:b/>
+          <w:bCs/>
+        </w:rPr>
+        <w:t>amazonJBM</w:t>
+      </w:r>
+      <w:proofErr w:type="spellEnd"/>
+      <w:r>
+        <w:rPr>
+          <w:b/>
+          <w:bCs/>
+        </w:rPr>
+        <w:t>/</w:t>
+      </w:r>
+      <w:proofErr w:type="spellStart"/>
+      <w:r>
+        <w:rPr>
+          <w:b/>
+          <w:bCs/>
+        </w:rPr>
+        <w:t>api</w:t>
+      </w:r>
+      <w:proofErr w:type="spellEnd"/>
+      <w:r>
+        <w:rPr>
+          <w:b/>
+          <w:bCs/>
+        </w:rPr>
+        <w:t>/</w:t>
+      </w:r>
+      <w:proofErr w:type="spellStart"/>
+      <w:r>
+        <w:rPr>
+          <w:b/>
+          <w:bCs/>
+        </w:rPr>
+        <w:t>so</w:t>
+      </w:r>
+      <w:proofErr w:type="spellEnd"/>
+      <w:r>
+        <w:rPr>
+          <w:b/>
+          <w:bCs/>
+        </w:rPr>
+        <w:t>/encomendas</w:t>
       </w:r>
       <w:r>
         <w:rPr>
@@ -6729,19 +7710,53 @@
         </w:rPr>
         <w:t>/</w:t>
       </w:r>
-      <w:r>
-        <w:rPr>
-          <w:b/>
-          <w:bCs/>
-        </w:rPr>
-        <w:t>amazonJBM/api</w:t>
-      </w:r>
-      <w:r>
-        <w:rPr>
-          <w:b/>
-          <w:bCs/>
-        </w:rPr>
-        <w:t>/so/encomendas/por-entregar</w:t>
+      <w:proofErr w:type="spellStart"/>
+      <w:r>
+        <w:rPr>
+          <w:b/>
+          <w:bCs/>
+        </w:rPr>
+        <w:t>amazonJBM</w:t>
+      </w:r>
+      <w:proofErr w:type="spellEnd"/>
+      <w:r>
+        <w:rPr>
+          <w:b/>
+          <w:bCs/>
+        </w:rPr>
+        <w:t>/</w:t>
+      </w:r>
+      <w:proofErr w:type="spellStart"/>
+      <w:r>
+        <w:rPr>
+          <w:b/>
+          <w:bCs/>
+        </w:rPr>
+        <w:t>api</w:t>
+      </w:r>
+      <w:proofErr w:type="spellEnd"/>
+      <w:r>
+        <w:rPr>
+          <w:b/>
+          <w:bCs/>
+        </w:rPr>
+        <w:t>/</w:t>
+      </w:r>
+      <w:proofErr w:type="spellStart"/>
+      <w:r>
+        <w:rPr>
+          <w:b/>
+          <w:bCs/>
+        </w:rPr>
+        <w:t>so</w:t>
+      </w:r>
+      <w:proofErr w:type="spellEnd"/>
+      <w:r>
+        <w:rPr>
+          <w:b/>
+          <w:bCs/>
+        </w:rPr>
+        <w:t>/encomendas/por-entregar</w:t>
       </w:r>
     </w:p>
     <w:p>
@@ -6941,13 +7956,23 @@
         </w:rPr>
         <w:t>/</w:t>
       </w:r>
-      <w:r>
-        <w:rPr>
-          <w:b/>
-          <w:bCs/>
-        </w:rPr>
-        <w:t>amazonJBM/</w:t>
-      </w:r>
+      <w:proofErr w:type="spellStart"/>
+      <w:r>
+        <w:rPr>
+          <w:b/>
+          <w:bCs/>
+        </w:rPr>
+        <w:t>amazonJBM</w:t>
+      </w:r>
+      <w:proofErr w:type="spellEnd"/>
+      <w:r>
+        <w:rPr>
+          <w:b/>
+          <w:bCs/>
+        </w:rPr>
+        <w:t>/</w:t>
+      </w:r>
+      <w:proofErr w:type="spellStart"/>
       <w:r>
         <w:rPr>
           <w:b/>
@@ -6955,12 +7980,29 @@
         </w:rPr>
         <w:t>api</w:t>
       </w:r>
-      <w:r>
-        <w:rPr>
-          <w:b/>
-          <w:bCs/>
-        </w:rPr>
-        <w:t>/so/</w:t>
+      <w:proofErr w:type="spellEnd"/>
+      <w:r>
+        <w:rPr>
+          <w:b/>
+          <w:bCs/>
+        </w:rPr>
+        <w:t>/</w:t>
+      </w:r>
+      <w:proofErr w:type="spellStart"/>
+      <w:r>
+        <w:rPr>
+          <w:b/>
+          <w:bCs/>
+        </w:rPr>
+        <w:t>so</w:t>
+      </w:r>
+      <w:proofErr w:type="spellEnd"/>
+      <w:r>
+        <w:rPr>
+          <w:b/>
+          <w:bCs/>
+        </w:rPr>
+        <w:t>/</w:t>
       </w:r>
       <w:r>
         <w:rPr>
@@ -7134,13 +8176,23 @@
       <w:r>
         <w:t>/</w:t>
       </w:r>
-      <w:r>
-        <w:rPr>
-          <w:b/>
-          <w:bCs/>
-        </w:rPr>
-        <w:t>amazonJBM/</w:t>
-      </w:r>
+      <w:proofErr w:type="spellStart"/>
+      <w:r>
+        <w:rPr>
+          <w:b/>
+          <w:bCs/>
+        </w:rPr>
+        <w:t>amazonJBM</w:t>
+      </w:r>
+      <w:proofErr w:type="spellEnd"/>
+      <w:r>
+        <w:rPr>
+          <w:b/>
+          <w:bCs/>
+        </w:rPr>
+        <w:t>/</w:t>
+      </w:r>
+      <w:proofErr w:type="spellStart"/>
       <w:r>
         <w:rPr>
           <w:b/>
@@ -7148,12 +8200,29 @@
         </w:rPr>
         <w:t>api</w:t>
       </w:r>
-      <w:r>
-        <w:rPr>
-          <w:b/>
-          <w:bCs/>
-        </w:rPr>
-        <w:t>/so/encomendas/{id}</w:t>
+      <w:proofErr w:type="spellEnd"/>
+      <w:r>
+        <w:rPr>
+          <w:b/>
+          <w:bCs/>
+        </w:rPr>
+        <w:t>/</w:t>
+      </w:r>
+      <w:proofErr w:type="spellStart"/>
+      <w:r>
+        <w:rPr>
+          <w:b/>
+          <w:bCs/>
+        </w:rPr>
+        <w:t>so</w:t>
+      </w:r>
+      <w:proofErr w:type="spellEnd"/>
+      <w:r>
+        <w:rPr>
+          <w:b/>
+          <w:bCs/>
+        </w:rPr>
+        <w:t>/encomendas/{id}</w:t>
       </w:r>
     </w:p>
     <w:p>
@@ -7406,13 +8475,23 @@
         </w:rPr>
         <w:t>/</w:t>
       </w:r>
-      <w:r>
-        <w:rPr>
-          <w:b/>
-          <w:bCs/>
-        </w:rPr>
-        <w:t>amazonJBM/</w:t>
-      </w:r>
+      <w:proofErr w:type="spellStart"/>
+      <w:r>
+        <w:rPr>
+          <w:b/>
+          <w:bCs/>
+        </w:rPr>
+        <w:t>amazonJBM</w:t>
+      </w:r>
+      <w:proofErr w:type="spellEnd"/>
+      <w:r>
+        <w:rPr>
+          <w:b/>
+          <w:bCs/>
+        </w:rPr>
+        <w:t>/</w:t>
+      </w:r>
+      <w:proofErr w:type="spellStart"/>
       <w:r>
         <w:rPr>
           <w:b/>
@@ -7420,6 +8499,7 @@
         </w:rPr>
         <w:t>api</w:t>
       </w:r>
+      <w:proofErr w:type="spellEnd"/>
       <w:r>
         <w:rPr>
           <w:b/>
@@ -7432,7 +8512,23 @@
           <w:b/>
           <w:bCs/>
         </w:rPr>
-        <w:t>/so/encomendas/{id}</w:t>
+        <w:t>/</w:t>
+      </w:r>
+      <w:proofErr w:type="spellStart"/>
+      <w:r>
+        <w:rPr>
+          <w:b/>
+          <w:bCs/>
+        </w:rPr>
+        <w:t>so</w:t>
+      </w:r>
+      <w:proofErr w:type="spellEnd"/>
+      <w:r>
+        <w:rPr>
+          <w:b/>
+          <w:bCs/>
+        </w:rPr>
+        <w:t>/encomendas/{id}</w:t>
       </w:r>
     </w:p>
     <w:p>
@@ -7627,13 +8723,23 @@
         </w:rPr>
         <w:t>/</w:t>
       </w:r>
-      <w:r>
-        <w:rPr>
-          <w:b/>
-          <w:bCs/>
-        </w:rPr>
-        <w:t>amazonJBM/</w:t>
-      </w:r>
+      <w:proofErr w:type="spellStart"/>
+      <w:r>
+        <w:rPr>
+          <w:b/>
+          <w:bCs/>
+        </w:rPr>
+        <w:t>amazonJBM</w:t>
+      </w:r>
+      <w:proofErr w:type="spellEnd"/>
+      <w:r>
+        <w:rPr>
+          <w:b/>
+          <w:bCs/>
+        </w:rPr>
+        <w:t>/</w:t>
+      </w:r>
+      <w:proofErr w:type="spellStart"/>
       <w:r>
         <w:rPr>
           <w:b/>
@@ -7641,12 +8747,29 @@
         </w:rPr>
         <w:t>api</w:t>
       </w:r>
-      <w:r>
-        <w:rPr>
-          <w:b/>
-          <w:bCs/>
-        </w:rPr>
-        <w:t>/so/sensores/{</w:t>
+      <w:proofErr w:type="spellEnd"/>
+      <w:r>
+        <w:rPr>
+          <w:b/>
+          <w:bCs/>
+        </w:rPr>
+        <w:t>/</w:t>
+      </w:r>
+      <w:proofErr w:type="spellStart"/>
+      <w:r>
+        <w:rPr>
+          <w:b/>
+          <w:bCs/>
+        </w:rPr>
+        <w:t>so</w:t>
+      </w:r>
+      <w:proofErr w:type="spellEnd"/>
+      <w:r>
+        <w:rPr>
+          <w:b/>
+          <w:bCs/>
+        </w:rPr>
+        <w:t>/sensores/{</w:t>
       </w:r>
       <w:r>
         <w:rPr>
@@ -7859,13 +8982,23 @@
         </w:rPr>
         <w:t>/</w:t>
       </w:r>
-      <w:r>
-        <w:rPr>
-          <w:b/>
-          <w:bCs/>
-        </w:rPr>
-        <w:t>amazonJBM/</w:t>
-      </w:r>
+      <w:proofErr w:type="spellStart"/>
+      <w:r>
+        <w:rPr>
+          <w:b/>
+          <w:bCs/>
+        </w:rPr>
+        <w:t>amazonJBM</w:t>
+      </w:r>
+      <w:proofErr w:type="spellEnd"/>
+      <w:r>
+        <w:rPr>
+          <w:b/>
+          <w:bCs/>
+        </w:rPr>
+        <w:t>/</w:t>
+      </w:r>
+      <w:proofErr w:type="spellStart"/>
       <w:r>
         <w:rPr>
           <w:b/>
@@ -7873,12 +9006,29 @@
         </w:rPr>
         <w:t>api</w:t>
       </w:r>
-      <w:r>
-        <w:rPr>
-          <w:b/>
-          <w:bCs/>
-        </w:rPr>
-        <w:t>/so/</w:t>
+      <w:proofErr w:type="spellEnd"/>
+      <w:r>
+        <w:rPr>
+          <w:b/>
+          <w:bCs/>
+        </w:rPr>
+        <w:t>/</w:t>
+      </w:r>
+      <w:proofErr w:type="spellStart"/>
+      <w:r>
+        <w:rPr>
+          <w:b/>
+          <w:bCs/>
+        </w:rPr>
+        <w:t>so</w:t>
+      </w:r>
+      <w:proofErr w:type="spellEnd"/>
+      <w:r>
+        <w:rPr>
+          <w:b/>
+          <w:bCs/>
+        </w:rPr>
+        <w:t>/</w:t>
       </w:r>
       <w:r>
         <w:rPr>
@@ -8098,13 +9248,23 @@
         </w:rPr>
         <w:t>/</w:t>
       </w:r>
-      <w:r>
-        <w:rPr>
-          <w:b/>
-          <w:bCs/>
-        </w:rPr>
-        <w:t>amazonJBM/</w:t>
-      </w:r>
+      <w:proofErr w:type="spellStart"/>
+      <w:r>
+        <w:rPr>
+          <w:b/>
+          <w:bCs/>
+        </w:rPr>
+        <w:t>amazonJBM</w:t>
+      </w:r>
+      <w:proofErr w:type="spellEnd"/>
+      <w:r>
+        <w:rPr>
+          <w:b/>
+          <w:bCs/>
+        </w:rPr>
+        <w:t>/</w:t>
+      </w:r>
+      <w:proofErr w:type="spellStart"/>
       <w:r>
         <w:rPr>
           <w:b/>
@@ -8112,12 +9272,29 @@
         </w:rPr>
         <w:t>api</w:t>
       </w:r>
-      <w:r>
-        <w:rPr>
-          <w:b/>
-          <w:bCs/>
-        </w:rPr>
-        <w:t>/so/encomendas/alertas</w:t>
+      <w:proofErr w:type="spellEnd"/>
+      <w:r>
+        <w:rPr>
+          <w:b/>
+          <w:bCs/>
+        </w:rPr>
+        <w:t>/</w:t>
+      </w:r>
+      <w:proofErr w:type="spellStart"/>
+      <w:r>
+        <w:rPr>
+          <w:b/>
+          <w:bCs/>
+        </w:rPr>
+        <w:t>so</w:t>
+      </w:r>
+      <w:proofErr w:type="spellEnd"/>
+      <w:r>
+        <w:rPr>
+          <w:b/>
+          <w:bCs/>
+        </w:rPr>
+        <w:t>/encomendas/alertas</w:t>
       </w:r>
     </w:p>
     <w:p>
@@ -8368,7 +9545,55 @@
           <w:b/>
           <w:bCs/>
         </w:rPr>
-        <w:t>/amazonJBM/api/sac/sensor</w:t>
+        <w:t>/</w:t>
+      </w:r>
+      <w:proofErr w:type="spellStart"/>
+      <w:r>
+        <w:rPr>
+          <w:b/>
+          <w:bCs/>
+        </w:rPr>
+        <w:t>amazonJBM</w:t>
+      </w:r>
+      <w:proofErr w:type="spellEnd"/>
+      <w:r>
+        <w:rPr>
+          <w:b/>
+          <w:bCs/>
+        </w:rPr>
+        <w:t>/</w:t>
+      </w:r>
+      <w:proofErr w:type="spellStart"/>
+      <w:r>
+        <w:rPr>
+          <w:b/>
+          <w:bCs/>
+        </w:rPr>
+        <w:t>api</w:t>
+      </w:r>
+      <w:proofErr w:type="spellEnd"/>
+      <w:r>
+        <w:rPr>
+          <w:b/>
+          <w:bCs/>
+        </w:rPr>
+        <w:t>/</w:t>
+      </w:r>
+      <w:proofErr w:type="spellStart"/>
+      <w:r>
+        <w:rPr>
+          <w:b/>
+          <w:bCs/>
+        </w:rPr>
+        <w:t>sac</w:t>
+      </w:r>
+      <w:proofErr w:type="spellEnd"/>
+      <w:r>
+        <w:rPr>
+          <w:b/>
+          <w:bCs/>
+        </w:rPr>
+        <w:t>/sensor</w:t>
       </w:r>
       <w:r>
         <w:rPr>
@@ -8542,13 +9767,23 @@
       <w:r>
         <w:t>/</w:t>
       </w:r>
-      <w:r>
-        <w:rPr>
-          <w:b/>
-          <w:bCs/>
-        </w:rPr>
-        <w:t>amazonJBM/</w:t>
-      </w:r>
+      <w:proofErr w:type="spellStart"/>
+      <w:r>
+        <w:rPr>
+          <w:b/>
+          <w:bCs/>
+        </w:rPr>
+        <w:t>amazonJBM</w:t>
+      </w:r>
+      <w:proofErr w:type="spellEnd"/>
+      <w:r>
+        <w:rPr>
+          <w:b/>
+          <w:bCs/>
+        </w:rPr>
+        <w:t>/</w:t>
+      </w:r>
+      <w:proofErr w:type="spellStart"/>
       <w:r>
         <w:rPr>
           <w:b/>
@@ -8556,6 +9791,7 @@
         </w:rPr>
         <w:t>api</w:t>
       </w:r>
+      <w:proofErr w:type="spellEnd"/>
       <w:r>
         <w:rPr>
           <w:b/>
@@ -8701,13 +9937,23 @@
       <w:r>
         <w:t>/</w:t>
       </w:r>
-      <w:r>
-        <w:rPr>
-          <w:b/>
-          <w:bCs/>
-        </w:rPr>
-        <w:t>amazonJBM/</w:t>
-      </w:r>
+      <w:proofErr w:type="spellStart"/>
+      <w:r>
+        <w:rPr>
+          <w:b/>
+          <w:bCs/>
+        </w:rPr>
+        <w:t>amazonJBM</w:t>
+      </w:r>
+      <w:proofErr w:type="spellEnd"/>
+      <w:r>
+        <w:rPr>
+          <w:b/>
+          <w:bCs/>
+        </w:rPr>
+        <w:t>/</w:t>
+      </w:r>
+      <w:proofErr w:type="spellStart"/>
       <w:r>
         <w:rPr>
           <w:b/>
@@ -8715,6 +9961,7 @@
         </w:rPr>
         <w:t>api</w:t>
       </w:r>
+      <w:proofErr w:type="spellEnd"/>
       <w:r>
         <w:rPr>
           <w:b/>
@@ -8965,19 +10212,37 @@
       <w:r>
         <w:t>/</w:t>
       </w:r>
-      <w:r>
-        <w:rPr>
-          <w:b/>
-          <w:bCs/>
-        </w:rPr>
-        <w:t>amazonJBM/</w:t>
-      </w:r>
-      <w:r>
-        <w:rPr>
-          <w:b/>
-          <w:bCs/>
-        </w:rPr>
-        <w:t>api/sensor/{id</w:t>
+      <w:proofErr w:type="spellStart"/>
+      <w:r>
+        <w:rPr>
+          <w:b/>
+          <w:bCs/>
+        </w:rPr>
+        <w:t>amazonJBM</w:t>
+      </w:r>
+      <w:proofErr w:type="spellEnd"/>
+      <w:r>
+        <w:rPr>
+          <w:b/>
+          <w:bCs/>
+        </w:rPr>
+        <w:t>/</w:t>
+      </w:r>
+      <w:proofErr w:type="spellStart"/>
+      <w:r>
+        <w:rPr>
+          <w:b/>
+          <w:bCs/>
+        </w:rPr>
+        <w:t>api</w:t>
+      </w:r>
+      <w:proofErr w:type="spellEnd"/>
+      <w:r>
+        <w:rPr>
+          <w:b/>
+          <w:bCs/>
+        </w:rPr>
+        <w:t>/sensor/{id</w:t>
       </w:r>
       <w:r>
         <w:rPr>

--- a/Especificação da API.docx
+++ b/Especificação da API.docx
@@ -7097,7 +7097,7 @@
           <w:noProof/>
         </w:rPr>
         <w:drawing>
-          <wp:inline distT="0" distB="0" distL="0" distR="0" wp14:anchorId="37A159ED" wp14:editId="332A0C96">
+          <wp:inline distT="0" distB="0" distL="0" distR="0" wp14:anchorId="37A159ED" wp14:editId="61F88E6A">
             <wp:extent cx="1529109" cy="2814762"/>
             <wp:effectExtent l="0" t="0" r="0" b="5080"/>
             <wp:docPr id="149732614" name="Imagem 32"/>
@@ -7566,25 +7566,34 @@
         <w:rPr>
           <w:b/>
           <w:bCs/>
-        </w:rPr>
-      </w:pPr>
-      <w:r>
+          <w:color w:val="FF0000"/>
+        </w:rPr>
+      </w:pPr>
+      <w:r>
+        <w:rPr>
+          <w:color w:val="FF0000"/>
+        </w:rPr>
         <w:t>A resposta</w:t>
       </w:r>
       <w:r>
         <w:rPr>
           <w:b/>
           <w:bCs/>
+          <w:color w:val="FF0000"/>
         </w:rPr>
         <w:t xml:space="preserve"> devolvida </w:t>
       </w:r>
       <w:r>
+        <w:rPr>
+          <w:color w:val="FF0000"/>
+        </w:rPr>
         <w:t>por este recurso segue o formato JSON</w:t>
       </w:r>
       <w:r>
         <w:rPr>
           <w:b/>
           <w:bCs/>
+          <w:color w:val="FF0000"/>
         </w:rPr>
         <w:t>:</w:t>
       </w:r>
@@ -7765,25 +7774,34 @@
         <w:rPr>
           <w:b/>
           <w:bCs/>
-        </w:rPr>
-      </w:pPr>
-      <w:r>
+          <w:color w:val="FF0000"/>
+        </w:rPr>
+      </w:pPr>
+      <w:r>
+        <w:rPr>
+          <w:color w:val="FF0000"/>
+        </w:rPr>
         <w:t>A resposta</w:t>
       </w:r>
       <w:r>
         <w:rPr>
           <w:b/>
           <w:bCs/>
+          <w:color w:val="FF0000"/>
         </w:rPr>
         <w:t xml:space="preserve"> devolvida </w:t>
       </w:r>
       <w:r>
+        <w:rPr>
+          <w:color w:val="FF0000"/>
+        </w:rPr>
         <w:t>por este recurso segue o formato JSON</w:t>
       </w:r>
       <w:r>
         <w:rPr>
           <w:b/>
           <w:bCs/>
+          <w:color w:val="FF0000"/>
         </w:rPr>
         <w:t>:</w:t>
       </w:r>
@@ -8027,25 +8045,34 @@
         <w:rPr>
           <w:b/>
           <w:bCs/>
-        </w:rPr>
-      </w:pPr>
-      <w:r>
+          <w:color w:val="FF0000"/>
+        </w:rPr>
+      </w:pPr>
+      <w:r>
+        <w:rPr>
+          <w:color w:val="FF0000"/>
+        </w:rPr>
         <w:t>A resposta</w:t>
       </w:r>
       <w:r>
         <w:rPr>
           <w:b/>
           <w:bCs/>
+          <w:color w:val="FF0000"/>
         </w:rPr>
         <w:t xml:space="preserve"> devolvida </w:t>
       </w:r>
       <w:r>
+        <w:rPr>
+          <w:color w:val="FF0000"/>
+        </w:rPr>
         <w:t>por este recurso segue o formato JSON</w:t>
       </w:r>
       <w:r>
         <w:rPr>
           <w:b/>
           <w:bCs/>
+          <w:color w:val="FF0000"/>
         </w:rPr>
         <w:t>:</w:t>
       </w:r>
@@ -8466,12 +8493,14 @@
         <w:rPr>
           <w:b/>
           <w:bCs/>
-        </w:rPr>
-      </w:pPr>
-      <w:r>
-        <w:rPr>
-          <w:b/>
-          <w:bCs/>
+          <w:color w:val="FF0000"/>
+        </w:rPr>
+      </w:pPr>
+      <w:r>
+        <w:rPr>
+          <w:b/>
+          <w:bCs/>
+          <w:color w:val="FF0000"/>
         </w:rPr>
         <w:t>/</w:t>
       </w:r>
@@ -8480,6 +8509,7 @@
         <w:rPr>
           <w:b/>
           <w:bCs/>
+          <w:color w:val="FF0000"/>
         </w:rPr>
         <w:t>amazonJBM</w:t>
       </w:r>
@@ -8488,6 +8518,7 @@
         <w:rPr>
           <w:b/>
           <w:bCs/>
+          <w:color w:val="FF0000"/>
         </w:rPr>
         <w:t>/</w:t>
       </w:r>
@@ -8496,6 +8527,7 @@
         <w:rPr>
           <w:b/>
           <w:bCs/>
+          <w:color w:val="FF0000"/>
         </w:rPr>
         <w:t>api</w:t>
       </w:r>
@@ -8504,6 +8536,7 @@
         <w:rPr>
           <w:b/>
           <w:bCs/>
+          <w:color w:val="FF0000"/>
         </w:rPr>
         <w:t xml:space="preserve"> </w:t>
       </w:r>
@@ -8511,6 +8544,7 @@
         <w:rPr>
           <w:b/>
           <w:bCs/>
+          <w:color w:val="FF0000"/>
         </w:rPr>
         <w:t>/</w:t>
       </w:r>
@@ -8519,6 +8553,7 @@
         <w:rPr>
           <w:b/>
           <w:bCs/>
+          <w:color w:val="FF0000"/>
         </w:rPr>
         <w:t>so</w:t>
       </w:r>
@@ -8527,8 +8562,25 @@
         <w:rPr>
           <w:b/>
           <w:bCs/>
-        </w:rPr>
-        <w:t>/encomendas/{id}</w:t>
+          <w:color w:val="FF0000"/>
+        </w:rPr>
+        <w:t>/encomendas/</w:t>
+      </w:r>
+      <w:r>
+        <w:rPr>
+          <w:b/>
+          <w:bCs/>
+          <w:color w:val="FF0000"/>
+        </w:rPr>
+        <w:t>detalhes/</w:t>
+      </w:r>
+      <w:r>
+        <w:rPr>
+          <w:b/>
+          <w:bCs/>
+          <w:color w:val="FF0000"/>
+        </w:rPr>
+        <w:t>{id}</w:t>
       </w:r>
     </w:p>
     <w:p>

--- a/Especificação da API.docx
+++ b/Especificação da API.docx
@@ -11,6 +11,7 @@
             <w:docPartUnique/>
           </w:docPartObj>
         </w:sdtPr>
+        <w:sdtEndPr/>
         <w:sdtContent>
           <w:r>
             <w:rPr>
@@ -161,6 +162,7 @@
                                         <w:dataBinding w:prefixMappings="xmlns:ns0='http://purl.org/dc/elements/1.1/' xmlns:ns1='http://schemas.openxmlformats.org/package/2006/metadata/core-properties' " w:xpath="/ns1:coreProperties[1]/ns0:title[1]" w:storeItemID="{6C3C8BC8-F283-45AE-878A-BAB7291924A1}"/>
                                         <w:text/>
                                       </w:sdtPr>
+                                      <w:sdtEndPr/>
                                       <w:sdtContent>
                                         <w:p>
                                           <w:pPr>
@@ -199,6 +201,7 @@
                                         <w:dataBinding w:prefixMappings="xmlns:ns0='http://purl.org/dc/elements/1.1/' xmlns:ns1='http://schemas.openxmlformats.org/package/2006/metadata/core-properties' " w:xpath="/ns1:coreProperties[1]/ns0:subject[1]" w:storeItemID="{6C3C8BC8-F283-45AE-878A-BAB7291924A1}"/>
                                         <w:text/>
                                       </w:sdtPr>
+                                      <w:sdtEndPr/>
                                       <w:sdtContent>
                                         <w:p>
                                           <w:pPr>
@@ -256,6 +259,7 @@
                                         <w:dataBinding w:prefixMappings="xmlns:ns0='http://schemas.microsoft.com/office/2006/coverPageProps' " w:xpath="/ns0:CoverPageProperties[1]/ns0:Abstract[1]" w:storeItemID="{55AF091B-3C7A-41E3-B477-F2FDAA23CFDA}"/>
                                         <w:text/>
                                       </w:sdtPr>
+                                      <w:sdtEndPr/>
                                       <w:sdtContent>
                                         <w:p>
                                           <w:pPr>
@@ -283,6 +287,7 @@
                                         <w:dataBinding w:prefixMappings="xmlns:ns0='http://purl.org/dc/elements/1.1/' xmlns:ns1='http://schemas.openxmlformats.org/package/2006/metadata/core-properties' " w:xpath="/ns1:coreProperties[1]/ns0:creator[1]" w:storeItemID="{6C3C8BC8-F283-45AE-878A-BAB7291924A1}"/>
                                         <w:text/>
                                       </w:sdtPr>
+                                      <w:sdtEndPr/>
                                       <w:sdtContent>
                                         <w:p>
                                           <w:pPr>
@@ -454,6 +459,7 @@
                                   <w:dataBinding w:prefixMappings="xmlns:ns0='http://purl.org/dc/elements/1.1/' xmlns:ns1='http://schemas.openxmlformats.org/package/2006/metadata/core-properties' " w:xpath="/ns1:coreProperties[1]/ns0:title[1]" w:storeItemID="{6C3C8BC8-F283-45AE-878A-BAB7291924A1}"/>
                                   <w:text/>
                                 </w:sdtPr>
+                                <w:sdtEndPr/>
                                 <w:sdtContent>
                                   <w:p>
                                     <w:pPr>
@@ -492,6 +498,7 @@
                                   <w:dataBinding w:prefixMappings="xmlns:ns0='http://purl.org/dc/elements/1.1/' xmlns:ns1='http://schemas.openxmlformats.org/package/2006/metadata/core-properties' " w:xpath="/ns1:coreProperties[1]/ns0:subject[1]" w:storeItemID="{6C3C8BC8-F283-45AE-878A-BAB7291924A1}"/>
                                   <w:text/>
                                 </w:sdtPr>
+                                <w:sdtEndPr/>
                                 <w:sdtContent>
                                   <w:p>
                                     <w:pPr>
@@ -549,6 +556,7 @@
                                   <w:dataBinding w:prefixMappings="xmlns:ns0='http://schemas.microsoft.com/office/2006/coverPageProps' " w:xpath="/ns0:CoverPageProperties[1]/ns0:Abstract[1]" w:storeItemID="{55AF091B-3C7A-41E3-B477-F2FDAA23CFDA}"/>
                                   <w:text/>
                                 </w:sdtPr>
+                                <w:sdtEndPr/>
                                 <w:sdtContent>
                                   <w:p>
                                     <w:pPr>
@@ -576,6 +584,7 @@
                                   <w:dataBinding w:prefixMappings="xmlns:ns0='http://purl.org/dc/elements/1.1/' xmlns:ns1='http://schemas.openxmlformats.org/package/2006/metadata/core-properties' " w:xpath="/ns1:coreProperties[1]/ns0:creator[1]" w:storeItemID="{6C3C8BC8-F283-45AE-878A-BAB7291924A1}"/>
                                   <w:text/>
                                 </w:sdtPr>
+                                <w:sdtEndPr/>
                                 <w:sdtContent>
                                   <w:p>
                                     <w:pPr>
@@ -7097,7 +7106,7 @@
           <w:noProof/>
         </w:rPr>
         <w:drawing>
-          <wp:inline distT="0" distB="0" distL="0" distR="0" wp14:anchorId="37A159ED" wp14:editId="61F88E6A">
+          <wp:inline distT="0" distB="0" distL="0" distR="0" wp14:anchorId="37A159ED" wp14:editId="5C2D64BA">
             <wp:extent cx="1529109" cy="2814762"/>
             <wp:effectExtent l="0" t="0" r="0" b="5080"/>
             <wp:docPr id="149732614" name="Imagem 32"/>
@@ -8766,12 +8775,14 @@
         <w:rPr>
           <w:b/>
           <w:bCs/>
-        </w:rPr>
-      </w:pPr>
-      <w:r>
-        <w:rPr>
-          <w:b/>
-          <w:bCs/>
+          <w:color w:val="FF0000"/>
+        </w:rPr>
+      </w:pPr>
+      <w:r>
+        <w:rPr>
+          <w:b/>
+          <w:bCs/>
+          <w:color w:val="FF0000"/>
         </w:rPr>
         <w:t>/</w:t>
       </w:r>
@@ -8780,6 +8791,7 @@
         <w:rPr>
           <w:b/>
           <w:bCs/>
+          <w:color w:val="FF0000"/>
         </w:rPr>
         <w:t>amazonJBM</w:t>
       </w:r>
@@ -8788,6 +8800,7 @@
         <w:rPr>
           <w:b/>
           <w:bCs/>
+          <w:color w:val="FF0000"/>
         </w:rPr>
         <w:t>/</w:t>
       </w:r>
@@ -8796,6 +8809,7 @@
         <w:rPr>
           <w:b/>
           <w:bCs/>
+          <w:color w:val="FF0000"/>
         </w:rPr>
         <w:t>api</w:t>
       </w:r>
@@ -8804,6 +8818,7 @@
         <w:rPr>
           <w:b/>
           <w:bCs/>
+          <w:color w:val="FF0000"/>
         </w:rPr>
         <w:t>/</w:t>
       </w:r>
@@ -8812,6 +8827,7 @@
         <w:rPr>
           <w:b/>
           <w:bCs/>
+          <w:color w:val="FF0000"/>
         </w:rPr>
         <w:t>so</w:t>
       </w:r>
@@ -8820,13 +8836,15 @@
         <w:rPr>
           <w:b/>
           <w:bCs/>
-        </w:rPr>
-        <w:t>/sensores/{</w:t>
-      </w:r>
-      <w:r>
-        <w:rPr>
-          <w:b/>
-          <w:bCs/>
+          <w:color w:val="FF0000"/>
+        </w:rPr>
+        <w:t>/sensor/{</w:t>
+      </w:r>
+      <w:r>
+        <w:rPr>
+          <w:b/>
+          <w:bCs/>
+          <w:color w:val="FF0000"/>
         </w:rPr>
         <w:t>id</w:t>
       </w:r>
@@ -8834,8 +8852,17 @@
         <w:rPr>
           <w:b/>
           <w:bCs/>
+          <w:color w:val="FF0000"/>
         </w:rPr>
         <w:t>}</w:t>
+      </w:r>
+      <w:r>
+        <w:rPr>
+          <w:b/>
+          <w:bCs/>
+          <w:color w:val="FF0000"/>
+        </w:rPr>
+        <w:t>/alertas</w:t>
       </w:r>
     </w:p>
     <w:p>
@@ -10578,6 +10605,7 @@
         <w:docPartUnique/>
       </w:docPartObj>
     </w:sdtPr>
+    <w:sdtEndPr/>
     <w:sdtContent>
       <w:p>
         <w:pPr>

--- a/Especificação da API.docx
+++ b/Especificação da API.docx
@@ -3,6 +3,9 @@
 <w:document xmlns:wpc="http://schemas.microsoft.com/office/word/2010/wordprocessingCanvas" xmlns:cx="http://schemas.microsoft.com/office/drawing/2014/chartex" xmlns:cx1="http://schemas.microsoft.com/office/drawing/2015/9/8/chartex" xmlns:cx2="http://schemas.microsoft.com/office/drawing/2015/10/21/chartex" xmlns:cx3="http://schemas.microsoft.com/office/drawing/2016/5/9/chartex" xmlns:cx4="http://schemas.microsoft.com/office/drawing/2016/5/10/chartex" xmlns:cx5="http://schemas.microsoft.com/office/drawing/2016/5/11/chartex" xmlns:cx6="http://schemas.microsoft.com/office/drawing/2016/5/12/chartex" xmlns:cx7="http://schemas.microsoft.com/office/drawing/2016/5/13/chartex" xmlns:cx8="http://schemas.microsoft.com/office/drawing/2016/5/14/chartex" xmlns:mc="http://schemas.openxmlformats.org/markup-compatibility/2006" xmlns:aink="http://schemas.microsoft.com/office/drawing/2016/ink" xmlns:am3d="http://schemas.microsoft.com/office/drawing/2017/model3d" xmlns:o="urn:schemas-microsoft-com:office:office" xmlns:oel="http://schemas.microsoft.com/office/2019/extlst" xmlns:r="http://schemas.openxmlformats.org/officeDocument/2006/relationships" xmlns:m="http://schemas.openxmlformats.org/officeDocument/2006/math" xmlns:v="urn:schemas-microsoft-com:vml" xmlns:wp14="http://schemas.microsoft.com/office/word/2010/wordprocessingDrawing" xmlns:wp="http://schemas.openxmlformats.org/drawingml/2006/wordprocessingDrawing" xmlns:w10="urn:schemas-microsoft-com:office:word" xmlns:w="http://schemas.openxmlformats.org/wordprocessingml/2006/main" xmlns:w14="http://schemas.microsoft.com/office/word/2010/wordml" xmlns:w15="http://schemas.microsoft.com/office/word/2012/wordml" xmlns:w16cex="http://schemas.microsoft.com/office/word/2018/wordml/cex" xmlns:w16cid="http://schemas.microsoft.com/office/word/2016/wordml/cid" xmlns:w16="http://schemas.microsoft.com/office/word/2018/wordml" xmlns:w16du="http://schemas.microsoft.com/office/word/2023/wordml/word16du" xmlns:w16sdtdh="http://schemas.microsoft.com/office/word/2020/wordml/sdtdatahash" xmlns:w16se="http://schemas.microsoft.com/office/word/2015/wordml/symex" xmlns:wpg="http://schemas.microsoft.com/office/word/2010/wordprocessingGroup" xmlns:wpi="http://schemas.microsoft.com/office/word/2010/wordprocessingInk" xmlns:wne="http://schemas.microsoft.com/office/word/2006/wordml" xmlns:wps="http://schemas.microsoft.com/office/word/2010/wordprocessingShape" mc:Ignorable="w14 w15 w16se w16cid w16 w16cex w16sdtdh w16du wp14">
   <w:body>
     <w:p>
+      <w:r>
+        <w:t xml:space="preserve"> </w:t>
+      </w:r>
       <w:sdt>
         <w:sdtPr>
           <w:id w:val="2050953428"/>
@@ -11,7 +14,6 @@
             <w:docPartUnique/>
           </w:docPartObj>
         </w:sdtPr>
-        <w:sdtEndPr/>
         <w:sdtContent>
           <w:r>
             <w:rPr>
@@ -162,7 +164,6 @@
                                         <w:dataBinding w:prefixMappings="xmlns:ns0='http://purl.org/dc/elements/1.1/' xmlns:ns1='http://schemas.openxmlformats.org/package/2006/metadata/core-properties' " w:xpath="/ns1:coreProperties[1]/ns0:title[1]" w:storeItemID="{6C3C8BC8-F283-45AE-878A-BAB7291924A1}"/>
                                         <w:text/>
                                       </w:sdtPr>
-                                      <w:sdtEndPr/>
                                       <w:sdtContent>
                                         <w:p>
                                           <w:pPr>
@@ -201,7 +202,6 @@
                                         <w:dataBinding w:prefixMappings="xmlns:ns0='http://purl.org/dc/elements/1.1/' xmlns:ns1='http://schemas.openxmlformats.org/package/2006/metadata/core-properties' " w:xpath="/ns1:coreProperties[1]/ns0:subject[1]" w:storeItemID="{6C3C8BC8-F283-45AE-878A-BAB7291924A1}"/>
                                         <w:text/>
                                       </w:sdtPr>
-                                      <w:sdtEndPr/>
                                       <w:sdtContent>
                                         <w:p>
                                           <w:pPr>
@@ -259,7 +259,6 @@
                                         <w:dataBinding w:prefixMappings="xmlns:ns0='http://schemas.microsoft.com/office/2006/coverPageProps' " w:xpath="/ns0:CoverPageProperties[1]/ns0:Abstract[1]" w:storeItemID="{55AF091B-3C7A-41E3-B477-F2FDAA23CFDA}"/>
                                         <w:text/>
                                       </w:sdtPr>
-                                      <w:sdtEndPr/>
                                       <w:sdtContent>
                                         <w:p>
                                           <w:pPr>
@@ -287,7 +286,6 @@
                                         <w:dataBinding w:prefixMappings="xmlns:ns0='http://purl.org/dc/elements/1.1/' xmlns:ns1='http://schemas.openxmlformats.org/package/2006/metadata/core-properties' " w:xpath="/ns1:coreProperties[1]/ns0:creator[1]" w:storeItemID="{6C3C8BC8-F283-45AE-878A-BAB7291924A1}"/>
                                         <w:text/>
                                       </w:sdtPr>
-                                      <w:sdtEndPr/>
                                       <w:sdtContent>
                                         <w:p>
                                           <w:pPr>
@@ -459,7 +457,6 @@
                                   <w:dataBinding w:prefixMappings="xmlns:ns0='http://purl.org/dc/elements/1.1/' xmlns:ns1='http://schemas.openxmlformats.org/package/2006/metadata/core-properties' " w:xpath="/ns1:coreProperties[1]/ns0:title[1]" w:storeItemID="{6C3C8BC8-F283-45AE-878A-BAB7291924A1}"/>
                                   <w:text/>
                                 </w:sdtPr>
-                                <w:sdtEndPr/>
                                 <w:sdtContent>
                                   <w:p>
                                     <w:pPr>
@@ -498,7 +495,6 @@
                                   <w:dataBinding w:prefixMappings="xmlns:ns0='http://purl.org/dc/elements/1.1/' xmlns:ns1='http://schemas.openxmlformats.org/package/2006/metadata/core-properties' " w:xpath="/ns1:coreProperties[1]/ns0:subject[1]" w:storeItemID="{6C3C8BC8-F283-45AE-878A-BAB7291924A1}"/>
                                   <w:text/>
                                 </w:sdtPr>
-                                <w:sdtEndPr/>
                                 <w:sdtContent>
                                   <w:p>
                                     <w:pPr>
@@ -556,7 +552,6 @@
                                   <w:dataBinding w:prefixMappings="xmlns:ns0='http://schemas.microsoft.com/office/2006/coverPageProps' " w:xpath="/ns0:CoverPageProperties[1]/ns0:Abstract[1]" w:storeItemID="{55AF091B-3C7A-41E3-B477-F2FDAA23CFDA}"/>
                                   <w:text/>
                                 </w:sdtPr>
-                                <w:sdtEndPr/>
                                 <w:sdtContent>
                                   <w:p>
                                     <w:pPr>
@@ -584,7 +579,6 @@
                                   <w:dataBinding w:prefixMappings="xmlns:ns0='http://purl.org/dc/elements/1.1/' xmlns:ns1='http://schemas.openxmlformats.org/package/2006/metadata/core-properties' " w:xpath="/ns1:coreProperties[1]/ns0:creator[1]" w:storeItemID="{6C3C8BC8-F283-45AE-878A-BAB7291924A1}"/>
                                   <w:text/>
                                 </w:sdtPr>
-                                <w:sdtEndPr/>
                                 <w:sdtContent>
                                   <w:p>
                                     <w:pPr>
@@ -7106,7 +7100,7 @@
           <w:noProof/>
         </w:rPr>
         <w:drawing>
-          <wp:inline distT="0" distB="0" distL="0" distR="0" wp14:anchorId="37A159ED" wp14:editId="5C2D64BA">
+          <wp:inline distT="0" distB="0" distL="0" distR="0" wp14:anchorId="37A159ED" wp14:editId="5E2B5CBA">
             <wp:extent cx="1529109" cy="2814762"/>
             <wp:effectExtent l="0" t="0" r="0" b="5080"/>
             <wp:docPr id="149732614" name="Imagem 32"/>
@@ -10605,7 +10599,6 @@
         <w:docPartUnique/>
       </w:docPartObj>
     </w:sdtPr>
-    <w:sdtEndPr/>
     <w:sdtContent>
       <w:p>
         <w:pPr>

--- a/Especificação da API.docx
+++ b/Especificação da API.docx
@@ -1866,14 +1866,27 @@
                             <w:r>
                               <w:t xml:space="preserve">Figura </w:t>
                             </w:r>
-                            <w:fldSimple w:instr=" SEQ Figura \* ARABIC ">
-                              <w:r>
-                                <w:rPr>
-                                  <w:noProof/>
-                                </w:rPr>
-                                <w:t>1</w:t>
-                              </w:r>
-                            </w:fldSimple>
+                            <w:r>
+                              <w:fldChar w:fldCharType="begin"/>
+                            </w:r>
+                            <w:r>
+                              <w:instrText xml:space="preserve"> SEQ Figura \* ARABIC </w:instrText>
+                            </w:r>
+                            <w:r>
+                              <w:fldChar w:fldCharType="separate"/>
+                            </w:r>
+                            <w:r>
+                              <w:rPr>
+                                <w:noProof/>
+                              </w:rPr>
+                              <w:t>1</w:t>
+                            </w:r>
+                            <w:r>
+                              <w:rPr>
+                                <w:noProof/>
+                              </w:rPr>
+                              <w:fldChar w:fldCharType="end"/>
+                            </w:r>
                             <w:r>
                               <w:t xml:space="preserve"> - Mapa Lógico dos Sistemas</w:t>
                             </w:r>
@@ -1918,14 +1931,27 @@
                       <w:r>
                         <w:t xml:space="preserve">Figura </w:t>
                       </w:r>
-                      <w:fldSimple w:instr=" SEQ Figura \* ARABIC ">
-                        <w:r>
-                          <w:rPr>
-                            <w:noProof/>
-                          </w:rPr>
-                          <w:t>1</w:t>
-                        </w:r>
-                      </w:fldSimple>
+                      <w:r>
+                        <w:fldChar w:fldCharType="begin"/>
+                      </w:r>
+                      <w:r>
+                        <w:instrText xml:space="preserve"> SEQ Figura \* ARABIC </w:instrText>
+                      </w:r>
+                      <w:r>
+                        <w:fldChar w:fldCharType="separate"/>
+                      </w:r>
+                      <w:r>
+                        <w:rPr>
+                          <w:noProof/>
+                        </w:rPr>
+                        <w:t>1</w:t>
+                      </w:r>
+                      <w:r>
+                        <w:rPr>
+                          <w:noProof/>
+                        </w:rPr>
+                        <w:fldChar w:fldCharType="end"/>
+                      </w:r>
                       <w:r>
                         <w:t xml:space="preserve"> - Mapa Lógico dos Sistemas</w:t>
                       </w:r>
@@ -7100,7 +7126,7 @@
           <w:noProof/>
         </w:rPr>
         <w:drawing>
-          <wp:inline distT="0" distB="0" distL="0" distR="0" wp14:anchorId="37A159ED" wp14:editId="5E2B5CBA">
+          <wp:inline distT="0" distB="0" distL="0" distR="0" wp14:anchorId="37A159ED" wp14:editId="2102F569">
             <wp:extent cx="1529109" cy="2814762"/>
             <wp:effectExtent l="0" t="0" r="0" b="5080"/>
             <wp:docPr id="149732614" name="Imagem 32"/>
@@ -9815,7 +9841,19 @@
         </w:rPr>
       </w:pPr>
       <w:r>
-        <w:t xml:space="preserve">O sistema de sensores terá acesso a </w:t>
+        <w:t xml:space="preserve">O </w:t>
+      </w:r>
+      <w:r>
+        <w:t>S</w:t>
+      </w:r>
+      <w:r>
+        <w:t xml:space="preserve">istema de </w:t>
+      </w:r>
+      <w:r>
+        <w:t>S</w:t>
+      </w:r>
+      <w:r>
+        <w:t xml:space="preserve">ensores terá acesso a </w:t>
       </w:r>
       <w:r>
         <w:rPr>
@@ -9846,7 +9884,7 @@
           <w:b/>
           <w:bCs/>
         </w:rPr>
-        <w:t>amazonJBM</w:t>
+        <w:t>backend</w:t>
       </w:r>
       <w:proofErr w:type="spellEnd"/>
       <w:r>
@@ -9884,47 +9922,21 @@
       </w:pPr>
       <w:r>
         <w:rPr>
-          <w:color w:val="FF0000"/>
-        </w:rPr>
-        <w:t xml:space="preserve">A resposta </w:t>
-      </w:r>
-      <w:r>
-        <w:rPr>
-          <w:b/>
-          <w:bCs/>
-          <w:color w:val="FF0000"/>
-        </w:rPr>
-        <w:t>devolvida</w:t>
-      </w:r>
-      <w:r>
-        <w:rPr>
-          <w:color w:val="FF0000"/>
-        </w:rPr>
-        <w:t xml:space="preserve"> por este recurso segue o seguinte formato JSON:</w:t>
-      </w:r>
-      <w:r>
-        <w:rPr>
           <w:noProof/>
-          <w:color w:val="FF0000"/>
-        </w:rPr>
-        <w:t xml:space="preserve"> </w:t>
-      </w:r>
-    </w:p>
-    <w:p>
-      <w:pPr>
-        <w:spacing w:line="276" w:lineRule="auto"/>
-        <w:ind w:firstLine="708"/>
-        <w:jc w:val="center"/>
-      </w:pPr>
-      <w:r>
-        <w:rPr>
-          <w:noProof/>
         </w:rPr>
         <w:drawing>
-          <wp:inline distT="0" distB="0" distL="0" distR="0" wp14:anchorId="67B7EF69" wp14:editId="602FD246">
-            <wp:extent cx="1620048" cy="2955785"/>
-            <wp:effectExtent l="19050" t="19050" r="18415" b="16510"/>
-            <wp:docPr id="1771329278" name="Imagem 16" descr="Uma imagem com texto, captura de ecrã, Tipo de letra, número&#10;&#10;Descrição gerada automaticamente"/>
+          <wp:anchor distT="0" distB="0" distL="114300" distR="114300" simplePos="0" relativeHeight="251695104" behindDoc="0" locked="0" layoutInCell="1" allowOverlap="1" wp14:anchorId="40BA5DF0" wp14:editId="29770C6B">
+            <wp:simplePos x="0" y="0"/>
+            <wp:positionH relativeFrom="margin">
+              <wp:align>center</wp:align>
+            </wp:positionH>
+            <wp:positionV relativeFrom="paragraph">
+              <wp:posOffset>299720</wp:posOffset>
+            </wp:positionV>
+            <wp:extent cx="2616835" cy="3308350"/>
+            <wp:effectExtent l="19050" t="19050" r="12065" b="25400"/>
+            <wp:wrapTopAndBottom/>
+            <wp:docPr id="1877305396" name="Imagem 1"/>
             <wp:cNvGraphicFramePr>
               <a:graphicFrameLocks xmlns:a="http://schemas.openxmlformats.org/drawingml/2006/main" noChangeAspect="1"/>
             </wp:cNvGraphicFramePr>
@@ -9932,10 +9944,8 @@
               <a:graphicData uri="http://schemas.openxmlformats.org/drawingml/2006/picture">
                 <pic:pic xmlns:pic="http://schemas.openxmlformats.org/drawingml/2006/picture">
                   <pic:nvPicPr>
-                    <pic:cNvPr id="1771329278" name="Imagem 16" descr="Uma imagem com texto, captura de ecrã, Tipo de letra, número&#10;&#10;Descrição gerada automaticamente"/>
-                    <pic:cNvPicPr>
-                      <a:picLocks noChangeAspect="1" noChangeArrowheads="1"/>
-                    </pic:cNvPicPr>
+                    <pic:cNvPr id="1877305396" name=""/>
+                    <pic:cNvPicPr/>
                   </pic:nvPicPr>
                   <pic:blipFill>
                     <a:blip r:embed="rId40">
@@ -9949,16 +9959,15 @@
                       <a:fillRect/>
                     </a:stretch>
                   </pic:blipFill>
-                  <pic:spPr bwMode="auto">
+                  <pic:spPr>
                     <a:xfrm>
                       <a:off x="0" y="0"/>
-                      <a:ext cx="1620048" cy="2955785"/>
+                      <a:ext cx="2616835" cy="3308350"/>
                     </a:xfrm>
                     <a:prstGeom prst="rect">
                       <a:avLst/>
                     </a:prstGeom>
-                    <a:noFill/>
-                    <a:ln>
+                    <a:ln w="6350">
                       <a:solidFill>
                         <a:schemeClr val="tx1"/>
                       </a:solidFill>
@@ -9967,9 +9976,42 @@
                 </pic:pic>
               </a:graphicData>
             </a:graphic>
-          </wp:inline>
+            <wp14:sizeRelH relativeFrom="page">
+              <wp14:pctWidth>0</wp14:pctWidth>
+            </wp14:sizeRelH>
+            <wp14:sizeRelV relativeFrom="page">
+              <wp14:pctHeight>0</wp14:pctHeight>
+            </wp14:sizeRelV>
+          </wp:anchor>
         </w:drawing>
       </w:r>
+      <w:r>
+        <w:t xml:space="preserve">A resposta </w:t>
+      </w:r>
+      <w:r>
+        <w:rPr>
+          <w:b/>
+          <w:bCs/>
+        </w:rPr>
+        <w:t>devolvida</w:t>
+      </w:r>
+      <w:r>
+        <w:t xml:space="preserve"> por este recurso segue o seguinte formato JSON:</w:t>
+      </w:r>
+      <w:r>
+        <w:rPr>
+          <w:noProof/>
+          <w:color w:val="FF0000"/>
+        </w:rPr>
+        <w:t xml:space="preserve"> </w:t>
+      </w:r>
+    </w:p>
+    <w:p>
+      <w:pPr>
+        <w:spacing w:line="276" w:lineRule="auto"/>
+        <w:ind w:firstLine="708"/>
+        <w:jc w:val="center"/>
+      </w:pPr>
     </w:p>
     <w:p>
       <w:pPr>
@@ -9989,9 +10031,29 @@
         <w:t xml:space="preserve">O </w:t>
       </w:r>
       <w:r>
-        <w:t xml:space="preserve">sistema de sensores poderá alterar o valor de um sensor </w:t>
-      </w:r>
-      <w:r>
+        <w:t>S</w:t>
+      </w:r>
+      <w:r>
+        <w:t xml:space="preserve">istema de </w:t>
+      </w:r>
+      <w:r>
+        <w:t>S</w:t>
+      </w:r>
+      <w:r>
+        <w:t xml:space="preserve">ensores poderá </w:t>
+      </w:r>
+      <w:r>
+        <w:rPr>
+          <w:b/>
+          <w:bCs/>
+        </w:rPr>
+        <w:t xml:space="preserve">alterar o valor de um sensor </w:t>
+      </w:r>
+      <w:r>
+        <w:rPr>
+          <w:b/>
+          <w:bCs/>
+        </w:rPr>
         <w:t>específico</w:t>
       </w:r>
       <w:r>
@@ -10016,7 +10078,7 @@
           <w:b/>
           <w:bCs/>
         </w:rPr>
-        <w:t>amazonJBM</w:t>
+        <w:t>backend</w:t>
       </w:r>
       <w:proofErr w:type="spellEnd"/>
       <w:r>
@@ -10068,36 +10130,22 @@
         </w:rPr>
       </w:pPr>
       <w:r>
-        <w:t xml:space="preserve">O corpo do </w:t>
-      </w:r>
-      <w:r>
-        <w:rPr>
-          <w:b/>
-          <w:bCs/>
-        </w:rPr>
-        <w:t>pedido</w:t>
-      </w:r>
-      <w:r>
-        <w:t xml:space="preserve"> recebido tem o seguinte formato JSON:</w:t>
-      </w:r>
-    </w:p>
-    <w:p>
-      <w:pPr>
-        <w:spacing w:line="276" w:lineRule="auto"/>
-        <w:jc w:val="center"/>
-        <w:rPr>
-          <w:color w:val="FF0000"/>
-        </w:rPr>
-      </w:pPr>
-      <w:r>
         <w:rPr>
           <w:noProof/>
         </w:rPr>
         <w:drawing>
-          <wp:inline distT="0" distB="0" distL="0" distR="0" wp14:anchorId="09AC326F" wp14:editId="2E17813A">
-            <wp:extent cx="1385570" cy="775970"/>
-            <wp:effectExtent l="19050" t="19050" r="24130" b="24130"/>
-            <wp:docPr id="1433224739" name="Imagem 5" descr="Uma imagem com Tipo de letra, texto, branco, design&#10;&#10;Descrição gerada automaticamente"/>
+          <wp:anchor distT="0" distB="0" distL="114300" distR="114300" simplePos="0" relativeHeight="251699200" behindDoc="0" locked="0" layoutInCell="1" allowOverlap="1" wp14:anchorId="78D83C1F" wp14:editId="613163D9">
+            <wp:simplePos x="0" y="0"/>
+            <wp:positionH relativeFrom="margin">
+              <wp:align>center</wp:align>
+            </wp:positionH>
+            <wp:positionV relativeFrom="paragraph">
+              <wp:posOffset>334227</wp:posOffset>
+            </wp:positionV>
+            <wp:extent cx="1485900" cy="769722"/>
+            <wp:effectExtent l="19050" t="19050" r="19050" b="11430"/>
+            <wp:wrapTopAndBottom/>
+            <wp:docPr id="183056076" name="Imagem 1"/>
             <wp:cNvGraphicFramePr>
               <a:graphicFrameLocks xmlns:a="http://schemas.openxmlformats.org/drawingml/2006/main" noChangeAspect="1"/>
             </wp:cNvGraphicFramePr>
@@ -10105,10 +10153,8 @@
               <a:graphicData uri="http://schemas.openxmlformats.org/drawingml/2006/picture">
                 <pic:pic xmlns:pic="http://schemas.openxmlformats.org/drawingml/2006/picture">
                   <pic:nvPicPr>
-                    <pic:cNvPr id="1433224739" name="Imagem 5" descr="Uma imagem com Tipo de letra, texto, branco, design&#10;&#10;Descrição gerada automaticamente"/>
-                    <pic:cNvPicPr>
-                      <a:picLocks noChangeAspect="1" noChangeArrowheads="1"/>
-                    </pic:cNvPicPr>
+                    <pic:cNvPr id="183056076" name=""/>
+                    <pic:cNvPicPr/>
                   </pic:nvPicPr>
                   <pic:blipFill>
                     <a:blip r:embed="rId41">
@@ -10118,21 +10164,19 @@
                         </a:ext>
                       </a:extLst>
                     </a:blip>
-                    <a:srcRect/>
                     <a:stretch>
                       <a:fillRect/>
                     </a:stretch>
                   </pic:blipFill>
-                  <pic:spPr bwMode="auto">
+                  <pic:spPr>
                     <a:xfrm>
                       <a:off x="0" y="0"/>
-                      <a:ext cx="1385570" cy="775970"/>
+                      <a:ext cx="1485900" cy="769722"/>
                     </a:xfrm>
                     <a:prstGeom prst="rect">
                       <a:avLst/>
                     </a:prstGeom>
-                    <a:noFill/>
-                    <a:ln>
+                    <a:ln w="6350">
                       <a:solidFill>
                         <a:schemeClr val="tx1"/>
                       </a:solidFill>
@@ -10141,9 +10185,37 @@
                 </pic:pic>
               </a:graphicData>
             </a:graphic>
-          </wp:inline>
+            <wp14:sizeRelH relativeFrom="page">
+              <wp14:pctWidth>0</wp14:pctWidth>
+            </wp14:sizeRelH>
+            <wp14:sizeRelV relativeFrom="page">
+              <wp14:pctHeight>0</wp14:pctHeight>
+            </wp14:sizeRelV>
+          </wp:anchor>
         </w:drawing>
       </w:r>
+      <w:r>
+        <w:t xml:space="preserve">O corpo do </w:t>
+      </w:r>
+      <w:r>
+        <w:rPr>
+          <w:b/>
+          <w:bCs/>
+        </w:rPr>
+        <w:t>pedido</w:t>
+      </w:r>
+      <w:r>
+        <w:t xml:space="preserve"> recebido tem o seguinte formato JSON:</w:t>
+      </w:r>
+    </w:p>
+    <w:p>
+      <w:pPr>
+        <w:spacing w:line="276" w:lineRule="auto"/>
+        <w:jc w:val="center"/>
+        <w:rPr>
+          <w:color w:val="FF0000"/>
+        </w:rPr>
+      </w:pPr>
     </w:p>
     <w:p>
       <w:pPr>
@@ -10155,43 +10227,22 @@
         </w:rPr>
       </w:pPr>
       <w:r>
-        <w:t xml:space="preserve">A resposta </w:t>
-      </w:r>
-      <w:r>
-        <w:rPr>
-          <w:b/>
-          <w:bCs/>
-        </w:rPr>
-        <w:t>devolvida</w:t>
-      </w:r>
-      <w:r>
-        <w:t xml:space="preserve"> por este recurso segue o seguinte formato JSON:</w:t>
-      </w:r>
-      <w:r>
         <w:rPr>
           <w:noProof/>
         </w:rPr>
-        <w:t xml:space="preserve"> </w:t>
-      </w:r>
-    </w:p>
-    <w:p>
-      <w:pPr>
-        <w:spacing w:line="276" w:lineRule="auto"/>
-        <w:ind w:firstLine="708"/>
-        <w:jc w:val="center"/>
-        <w:rPr>
-          <w:noProof/>
-        </w:rPr>
-      </w:pPr>
-      <w:r>
-        <w:rPr>
-          <w:noProof/>
-        </w:rPr>
         <w:drawing>
-          <wp:inline distT="0" distB="0" distL="0" distR="0" wp14:anchorId="3601F860" wp14:editId="04A24522">
-            <wp:extent cx="2209800" cy="1800860"/>
-            <wp:effectExtent l="19050" t="19050" r="19050" b="27940"/>
-            <wp:docPr id="655186177" name="Imagem 6" descr="Uma imagem com texto, Tipo de letra, captura de ecrã, branco&#10;&#10;Descrição gerada automaticamente"/>
+          <wp:anchor distT="0" distB="0" distL="114300" distR="114300" simplePos="0" relativeHeight="251696128" behindDoc="0" locked="0" layoutInCell="1" allowOverlap="1" wp14:anchorId="039D699D" wp14:editId="1A0FDA7F">
+            <wp:simplePos x="0" y="0"/>
+            <wp:positionH relativeFrom="margin">
+              <wp:align>center</wp:align>
+            </wp:positionH>
+            <wp:positionV relativeFrom="paragraph">
+              <wp:posOffset>323576</wp:posOffset>
+            </wp:positionV>
+            <wp:extent cx="3016250" cy="1250950"/>
+            <wp:effectExtent l="19050" t="19050" r="12700" b="25400"/>
+            <wp:wrapTopAndBottom/>
+            <wp:docPr id="1073532995" name="Imagem 1"/>
             <wp:cNvGraphicFramePr>
               <a:graphicFrameLocks xmlns:a="http://schemas.openxmlformats.org/drawingml/2006/main" noChangeAspect="1"/>
             </wp:cNvGraphicFramePr>
@@ -10199,10 +10250,8 @@
               <a:graphicData uri="http://schemas.openxmlformats.org/drawingml/2006/picture">
                 <pic:pic xmlns:pic="http://schemas.openxmlformats.org/drawingml/2006/picture">
                   <pic:nvPicPr>
-                    <pic:cNvPr id="655186177" name="Imagem 6" descr="Uma imagem com texto, Tipo de letra, captura de ecrã, branco&#10;&#10;Descrição gerada automaticamente"/>
-                    <pic:cNvPicPr>
-                      <a:picLocks noChangeAspect="1" noChangeArrowheads="1"/>
-                    </pic:cNvPicPr>
+                    <pic:cNvPr id="1073532995" name=""/>
+                    <pic:cNvPicPr/>
                   </pic:nvPicPr>
                   <pic:blipFill>
                     <a:blip r:embed="rId42">
@@ -10212,21 +10261,19 @@
                         </a:ext>
                       </a:extLst>
                     </a:blip>
-                    <a:srcRect/>
                     <a:stretch>
                       <a:fillRect/>
                     </a:stretch>
                   </pic:blipFill>
-                  <pic:spPr bwMode="auto">
+                  <pic:spPr>
                     <a:xfrm>
                       <a:off x="0" y="0"/>
-                      <a:ext cx="2209800" cy="1800860"/>
+                      <a:ext cx="3016250" cy="1250950"/>
                     </a:xfrm>
                     <a:prstGeom prst="rect">
                       <a:avLst/>
                     </a:prstGeom>
-                    <a:noFill/>
-                    <a:ln>
+                    <a:ln w="6350">
                       <a:solidFill>
                         <a:schemeClr val="tx1"/>
                       </a:solidFill>
@@ -10235,9 +10282,44 @@
                 </pic:pic>
               </a:graphicData>
             </a:graphic>
-          </wp:inline>
+            <wp14:sizeRelH relativeFrom="page">
+              <wp14:pctWidth>0</wp14:pctWidth>
+            </wp14:sizeRelH>
+            <wp14:sizeRelV relativeFrom="page">
+              <wp14:pctHeight>0</wp14:pctHeight>
+            </wp14:sizeRelV>
+          </wp:anchor>
         </w:drawing>
       </w:r>
+      <w:r>
+        <w:t xml:space="preserve">A resposta </w:t>
+      </w:r>
+      <w:r>
+        <w:rPr>
+          <w:b/>
+          <w:bCs/>
+        </w:rPr>
+        <w:t>devolvida</w:t>
+      </w:r>
+      <w:r>
+        <w:t xml:space="preserve"> por este recurso segue o seguinte formato JSON:</w:t>
+      </w:r>
+      <w:r>
+        <w:rPr>
+          <w:noProof/>
+        </w:rPr>
+        <w:t xml:space="preserve"> </w:t>
+      </w:r>
+    </w:p>
+    <w:p>
+      <w:pPr>
+        <w:spacing w:line="276" w:lineRule="auto"/>
+        <w:ind w:firstLine="708"/>
+        <w:jc w:val="center"/>
+        <w:rPr>
+          <w:noProof/>
+        </w:rPr>
+      </w:pPr>
       <w:r>
         <w:rPr>
           <w:noProof/>
@@ -10261,7 +10343,32 @@
       </w:pPr>
       <w:r>
         <w:lastRenderedPageBreak/>
-        <w:t xml:space="preserve">Um sensor antes de ser desativado devido ao baixo nível de bateria, o mesmo envia um pedido através do protocolo HTTP, verbo </w:t>
+        <w:t>O Sistema de Sensores, quando deteta um</w:t>
+      </w:r>
+      <w:r>
+        <w:t xml:space="preserve"> baixo nível de bateria</w:t>
+      </w:r>
+      <w:r>
+        <w:t xml:space="preserve"> num determinado sensor</w:t>
+      </w:r>
+      <w:r>
+        <w:t>,</w:t>
+      </w:r>
+      <w:r>
+        <w:t xml:space="preserve"> </w:t>
+      </w:r>
+      <w:r>
+        <w:rPr>
+          <w:b/>
+          <w:bCs/>
+        </w:rPr>
+        <w:t>altera o seu estado para desativado</w:t>
+      </w:r>
+      <w:r>
+        <w:t xml:space="preserve"> </w:t>
+      </w:r>
+      <w:r>
+        <w:t xml:space="preserve">através do protocolo HTTP, verbo </w:t>
       </w:r>
       <w:r>
         <w:rPr>
@@ -10281,55 +10388,6 @@
       </w:r>
       <w:r>
         <w:t xml:space="preserve">tio: </w:t>
-      </w:r>
-      <w:r>
-        <w:t>/</w:t>
-      </w:r>
-      <w:proofErr w:type="spellStart"/>
-      <w:r>
-        <w:rPr>
-          <w:b/>
-          <w:bCs/>
-        </w:rPr>
-        <w:t>amazonJBM</w:t>
-      </w:r>
-      <w:proofErr w:type="spellEnd"/>
-      <w:r>
-        <w:rPr>
-          <w:b/>
-          <w:bCs/>
-        </w:rPr>
-        <w:t>/</w:t>
-      </w:r>
-      <w:proofErr w:type="spellStart"/>
-      <w:r>
-        <w:rPr>
-          <w:b/>
-          <w:bCs/>
-        </w:rPr>
-        <w:t>api</w:t>
-      </w:r>
-      <w:proofErr w:type="spellEnd"/>
-      <w:r>
-        <w:rPr>
-          <w:b/>
-          <w:bCs/>
-        </w:rPr>
-        <w:t>/sensor/{id</w:t>
-      </w:r>
-      <w:r>
-        <w:rPr>
-          <w:b/>
-          <w:bCs/>
-        </w:rPr>
-        <w:t>}</w:t>
-      </w:r>
-      <w:r>
-        <w:rPr>
-          <w:b/>
-          <w:bCs/>
-        </w:rPr>
-        <w:t>/desativar</w:t>
       </w:r>
     </w:p>
     <w:p>
@@ -10337,36 +10395,88 @@
         <w:pStyle w:val="PargrafodaLista"/>
         <w:spacing w:line="276" w:lineRule="auto"/>
         <w:jc w:val="both"/>
-      </w:pPr>
-      <w:bookmarkStart w:id="9" w:name="_Hlk180507969"/>
+        <w:rPr>
+          <w:b/>
+          <w:bCs/>
+          <w:lang w:val="en-US"/>
+        </w:rPr>
+      </w:pPr>
+      <w:r>
+        <w:rPr>
+          <w:lang w:val="en-US"/>
+        </w:rPr>
+        <w:t>/</w:t>
+      </w:r>
+      <w:r>
+        <w:rPr>
+          <w:b/>
+          <w:bCs/>
+          <w:lang w:val="en-US"/>
+        </w:rPr>
+        <w:pgNum/>
+        <w:t>backend</w:t>
+      </w:r>
+      <w:r>
+        <w:rPr>
+          <w:b/>
+          <w:bCs/>
+          <w:lang w:val="en-US"/>
+        </w:rPr>
+        <w:t>/</w:t>
+      </w:r>
+      <w:proofErr w:type="spellStart"/>
+      <w:r>
+        <w:rPr>
+          <w:b/>
+          <w:bCs/>
+          <w:lang w:val="en-US"/>
+        </w:rPr>
+        <w:t>api</w:t>
+      </w:r>
+      <w:proofErr w:type="spellEnd"/>
+      <w:r>
+        <w:rPr>
+          <w:b/>
+          <w:bCs/>
+          <w:lang w:val="en-US"/>
+        </w:rPr>
+        <w:t>/sensor/{id}</w:t>
+      </w:r>
+      <w:r>
+        <w:rPr>
+          <w:b/>
+          <w:bCs/>
+          <w:lang w:val="en-US"/>
+        </w:rPr>
+        <w:t>/</w:t>
+      </w:r>
+      <w:proofErr w:type="spellStart"/>
+      <w:r>
+        <w:rPr>
+          <w:b/>
+          <w:bCs/>
+          <w:lang w:val="en-US"/>
+        </w:rPr>
+        <w:t>desativa</w:t>
+      </w:r>
+      <w:proofErr w:type="spellEnd"/>
     </w:p>
     <w:p>
       <w:pPr>
         <w:pStyle w:val="PargrafodaLista"/>
         <w:spacing w:line="276" w:lineRule="auto"/>
         <w:jc w:val="both"/>
-      </w:pPr>
-      <w:r>
-        <w:t xml:space="preserve">O corpo do </w:t>
-      </w:r>
-      <w:r>
-        <w:rPr>
-          <w:b/>
-          <w:bCs/>
-        </w:rPr>
-        <w:t>pedido</w:t>
-      </w:r>
-      <w:r>
-        <w:t xml:space="preserve"> recebido tem o seguinte formato JSON:</w:t>
-      </w:r>
-    </w:p>
-    <w:p>
-      <w:pPr>
+        <w:rPr>
+          <w:lang w:val="en-US"/>
+        </w:rPr>
+      </w:pPr>
+      <w:bookmarkStart w:id="9" w:name="_Hlk180507969"/>
+    </w:p>
+    <w:p>
+      <w:pPr>
+        <w:pStyle w:val="PargrafodaLista"/>
         <w:spacing w:line="276" w:lineRule="auto"/>
-        <w:jc w:val="center"/>
-        <w:rPr>
-          <w:color w:val="FF0000"/>
-        </w:rPr>
+        <w:jc w:val="both"/>
       </w:pPr>
       <w:r>
         <w:rPr>
@@ -10374,9 +10484,17 @@
           <w:color w:val="FF0000"/>
         </w:rPr>
         <w:drawing>
-          <wp:inline distT="0" distB="0" distL="0" distR="0" wp14:anchorId="473870D6" wp14:editId="5B4DA94B">
-            <wp:extent cx="2105660" cy="581660"/>
-            <wp:effectExtent l="19050" t="19050" r="27940" b="27940"/>
+          <wp:anchor distT="0" distB="0" distL="114300" distR="114300" simplePos="0" relativeHeight="251698176" behindDoc="0" locked="0" layoutInCell="1" allowOverlap="1" wp14:anchorId="473870D6" wp14:editId="25591825">
+            <wp:simplePos x="0" y="0"/>
+            <wp:positionH relativeFrom="margin">
+              <wp:align>center</wp:align>
+            </wp:positionH>
+            <wp:positionV relativeFrom="paragraph">
+              <wp:posOffset>377351</wp:posOffset>
+            </wp:positionV>
+            <wp:extent cx="2507971" cy="692793"/>
+            <wp:effectExtent l="19050" t="19050" r="26035" b="12065"/>
+            <wp:wrapTopAndBottom/>
             <wp:docPr id="1260848558" name="Imagem 8" descr="Uma imagem com texto, Tipo de letra, branco, design&#10;&#10;Descrição gerada automaticamente"/>
             <wp:cNvGraphicFramePr>
               <a:graphicFrameLocks xmlns:a="http://schemas.openxmlformats.org/drawingml/2006/main" noChangeAspect="1"/>
@@ -10406,13 +10524,13 @@
                   <pic:spPr bwMode="auto">
                     <a:xfrm>
                       <a:off x="0" y="0"/>
-                      <a:ext cx="2105660" cy="581660"/>
+                      <a:ext cx="2507971" cy="692793"/>
                     </a:xfrm>
                     <a:prstGeom prst="rect">
                       <a:avLst/>
                     </a:prstGeom>
                     <a:noFill/>
-                    <a:ln>
+                    <a:ln w="6350">
                       <a:solidFill>
                         <a:schemeClr val="tx1"/>
                       </a:solidFill>
@@ -10421,9 +10539,37 @@
                 </pic:pic>
               </a:graphicData>
             </a:graphic>
-          </wp:inline>
+            <wp14:sizeRelH relativeFrom="page">
+              <wp14:pctWidth>0</wp14:pctWidth>
+            </wp14:sizeRelH>
+            <wp14:sizeRelV relativeFrom="page">
+              <wp14:pctHeight>0</wp14:pctHeight>
+            </wp14:sizeRelV>
+          </wp:anchor>
         </w:drawing>
       </w:r>
+      <w:r>
+        <w:t xml:space="preserve">O corpo do </w:t>
+      </w:r>
+      <w:r>
+        <w:rPr>
+          <w:b/>
+          <w:bCs/>
+        </w:rPr>
+        <w:t>pedido</w:t>
+      </w:r>
+      <w:r>
+        <w:t xml:space="preserve"> recebido tem o seguinte formato JSON:</w:t>
+      </w:r>
+    </w:p>
+    <w:p>
+      <w:pPr>
+        <w:spacing w:line="276" w:lineRule="auto"/>
+        <w:jc w:val="center"/>
+        <w:rPr>
+          <w:color w:val="FF0000"/>
+        </w:rPr>
+      </w:pPr>
     </w:p>
     <w:p>
       <w:pPr>
@@ -10494,19 +10640,27 @@
           <w:noProof/>
           <w:color w:val="00B050"/>
         </w:rPr>
-        <w:t xml:space="preserve">- </w:t>
+        <w:t>–</w:t>
       </w:r>
       <w:r>
         <w:rPr>
           <w:noProof/>
           <w:color w:val="00B050"/>
         </w:rPr>
+        <w:t xml:space="preserve"> </w:t>
+      </w:r>
+      <w:r>
+        <w:rPr>
+          <w:noProof/>
+          <w:color w:val="00B050"/>
+        </w:rPr>
         <w:t xml:space="preserve">OK </w:t>
       </w:r>
     </w:p>
     <w:p>
       <w:pPr>
         <w:ind w:left="708"/>
+        <w:jc w:val="both"/>
       </w:pPr>
       <w:r>
         <w:t xml:space="preserve">Em caso de insucesso, a resposta </w:t>
@@ -10533,26 +10687,290 @@
       </w:pPr>
     </w:p>
     <w:p>
-      <w:r>
+      <w:pPr>
+        <w:pStyle w:val="PargrafodaLista"/>
+        <w:numPr>
+          <w:ilvl w:val="0"/>
+          <w:numId w:val="2"/>
+        </w:numPr>
+        <w:jc w:val="both"/>
+      </w:pPr>
+      <w:r>
+        <w:t xml:space="preserve">Um sensor quando deteta um inconveniente com uma encomenda, </w:t>
+      </w:r>
+      <w:r>
+        <w:rPr>
+          <w:b/>
+          <w:bCs/>
+        </w:rPr>
+        <w:t>cria um alerta</w:t>
+      </w:r>
+      <w:r>
+        <w:t xml:space="preserve"> através do protocolo HTTP, verbo </w:t>
+      </w:r>
+      <w:r>
+        <w:rPr>
+          <w:b/>
+          <w:bCs/>
+        </w:rPr>
+        <w:t>POST</w:t>
+      </w:r>
+      <w:r>
+        <w:t xml:space="preserve"> para o sítio:</w:t>
+      </w:r>
+    </w:p>
+    <w:p>
+      <w:pPr>
+        <w:pStyle w:val="PargrafodaLista"/>
+        <w:jc w:val="both"/>
+        <w:rPr>
+          <w:b/>
+          <w:bCs/>
+        </w:rPr>
+      </w:pPr>
+      <w:r>
+        <w:rPr>
+          <w:b/>
+          <w:bCs/>
+        </w:rPr>
+        <w:t>/</w:t>
+      </w:r>
+      <w:proofErr w:type="spellStart"/>
+      <w:r>
+        <w:rPr>
+          <w:b/>
+          <w:bCs/>
+        </w:rPr>
+        <w:t>backend</w:t>
+      </w:r>
+      <w:proofErr w:type="spellEnd"/>
+      <w:r>
+        <w:rPr>
+          <w:b/>
+          <w:bCs/>
+        </w:rPr>
+        <w:t>/</w:t>
+      </w:r>
+      <w:proofErr w:type="spellStart"/>
+      <w:r>
+        <w:rPr>
+          <w:b/>
+          <w:bCs/>
+        </w:rPr>
+        <w:t>api</w:t>
+      </w:r>
+      <w:proofErr w:type="spellEnd"/>
+      <w:r>
+        <w:rPr>
+          <w:b/>
+          <w:bCs/>
+        </w:rPr>
+        <w:t>/sensor</w:t>
+      </w:r>
+    </w:p>
+    <w:p>
+      <w:pPr>
+        <w:pStyle w:val="PargrafodaLista"/>
+        <w:rPr>
+          <w:b/>
+          <w:bCs/>
+        </w:rPr>
+      </w:pPr>
+    </w:p>
+    <w:p>
+      <w:pPr>
+        <w:pStyle w:val="PargrafodaLista"/>
+      </w:pPr>
+      <w:r>
+        <w:t xml:space="preserve">O corpo o </w:t>
+      </w:r>
+      <w:r>
+        <w:rPr>
+          <w:b/>
+          <w:bCs/>
+        </w:rPr>
+        <w:t>pedido</w:t>
+      </w:r>
+      <w:r>
+        <w:t xml:space="preserve"> recebido tem o seguinte formato JSON:</w:t>
+      </w:r>
+    </w:p>
+    <w:p>
+      <w:pPr>
+        <w:pStyle w:val="PargrafodaLista"/>
+      </w:pPr>
+      <w:r>
+        <w:rPr>
+          <w:noProof/>
+        </w:rPr>
+        <w:drawing>
+          <wp:anchor distT="0" distB="0" distL="114300" distR="114300" simplePos="0" relativeHeight="251697152" behindDoc="0" locked="0" layoutInCell="1" allowOverlap="1" wp14:anchorId="16B84D6D" wp14:editId="6B248A01">
+            <wp:simplePos x="0" y="0"/>
+            <wp:positionH relativeFrom="margin">
+              <wp:align>center</wp:align>
+            </wp:positionH>
+            <wp:positionV relativeFrom="paragraph">
+              <wp:posOffset>219710</wp:posOffset>
+            </wp:positionV>
+            <wp:extent cx="4056380" cy="1193800"/>
+            <wp:effectExtent l="19050" t="19050" r="20320" b="25400"/>
+            <wp:wrapTopAndBottom/>
+            <wp:docPr id="1932683309" name="Imagem 1"/>
+            <wp:cNvGraphicFramePr>
+              <a:graphicFrameLocks xmlns:a="http://schemas.openxmlformats.org/drawingml/2006/main" noChangeAspect="1"/>
+            </wp:cNvGraphicFramePr>
+            <a:graphic xmlns:a="http://schemas.openxmlformats.org/drawingml/2006/main">
+              <a:graphicData uri="http://schemas.openxmlformats.org/drawingml/2006/picture">
+                <pic:pic xmlns:pic="http://schemas.openxmlformats.org/drawingml/2006/picture">
+                  <pic:nvPicPr>
+                    <pic:cNvPr id="1932683309" name=""/>
+                    <pic:cNvPicPr/>
+                  </pic:nvPicPr>
+                  <pic:blipFill>
+                    <a:blip r:embed="rId44">
+                      <a:extLst>
+                        <a:ext uri="{28A0092B-C50C-407E-A947-70E740481C1C}">
+                          <a14:useLocalDpi xmlns:a14="http://schemas.microsoft.com/office/drawing/2010/main" val="0"/>
+                        </a:ext>
+                      </a:extLst>
+                    </a:blip>
+                    <a:stretch>
+                      <a:fillRect/>
+                    </a:stretch>
+                  </pic:blipFill>
+                  <pic:spPr>
+                    <a:xfrm>
+                      <a:off x="0" y="0"/>
+                      <a:ext cx="4056380" cy="1193800"/>
+                    </a:xfrm>
+                    <a:prstGeom prst="rect">
+                      <a:avLst/>
+                    </a:prstGeom>
+                    <a:ln w="6350">
+                      <a:solidFill>
+                        <a:schemeClr val="tx1"/>
+                      </a:solidFill>
+                    </a:ln>
+                  </pic:spPr>
+                </pic:pic>
+              </a:graphicData>
+            </a:graphic>
+            <wp14:sizeRelH relativeFrom="page">
+              <wp14:pctWidth>0</wp14:pctWidth>
+            </wp14:sizeRelH>
+            <wp14:sizeRelV relativeFrom="page">
+              <wp14:pctHeight>0</wp14:pctHeight>
+            </wp14:sizeRelV>
+          </wp:anchor>
+        </w:drawing>
+      </w:r>
+    </w:p>
+    <w:p>
+      <w:pPr>
+        <w:pStyle w:val="PargrafodaLista"/>
+      </w:pPr>
+    </w:p>
+    <w:p>
+      <w:pPr>
+        <w:spacing w:line="276" w:lineRule="auto"/>
+        <w:ind w:firstLine="708"/>
+        <w:jc w:val="both"/>
+      </w:pPr>
+      <w:r>
+        <w:t xml:space="preserve">A resposta </w:t>
+      </w:r>
+      <w:r>
+        <w:rPr>
+          <w:b/>
+          <w:bCs/>
+        </w:rPr>
+        <w:t>devolvida</w:t>
+      </w:r>
+      <w:r>
+        <w:t xml:space="preserve"> por este recurso, em caso de sucesso é o seguinte código HTTP:</w:t>
+      </w:r>
+    </w:p>
+    <w:p>
+      <w:pPr>
+        <w:spacing w:line="276" w:lineRule="auto"/>
+        <w:jc w:val="both"/>
+        <w:rPr>
+          <w:noProof/>
+          <w:color w:val="00B050"/>
+        </w:rPr>
+      </w:pPr>
+      <w:r>
+        <w:rPr>
+          <w:color w:val="FF0000"/>
+        </w:rPr>
         <w:tab/>
       </w:r>
       <w:r>
         <w:rPr>
-          <w:color w:val="FF0000"/>
-          <w:u w:val="single"/>
-        </w:rPr>
-        <w:t>Criar um alerta</w:t>
-      </w:r>
-      <w:r>
-        <w:rPr>
-          <w:color w:val="FF0000"/>
-          <w:u w:val="single"/>
-        </w:rPr>
-        <w:t xml:space="preserve"> POST</w:t>
-      </w:r>
+          <w:noProof/>
+        </w:rPr>
+        <w:t>Response</w:t>
+      </w:r>
+      <w:r>
+        <w:rPr>
+          <w:noProof/>
+        </w:rPr>
+        <w:t>:</w:t>
+      </w:r>
+      <w:r>
+        <w:rPr>
+          <w:noProof/>
+        </w:rPr>
+        <w:t xml:space="preserve"> </w:t>
+      </w:r>
+      <w:r>
+        <w:rPr>
+          <w:noProof/>
+          <w:color w:val="00B050"/>
+        </w:rPr>
+        <w:t xml:space="preserve">200 </w:t>
+      </w:r>
+      <w:r>
+        <w:rPr>
+          <w:noProof/>
+          <w:color w:val="00B050"/>
+        </w:rPr>
+        <w:t xml:space="preserve">– </w:t>
+      </w:r>
+      <w:r>
+        <w:rPr>
+          <w:noProof/>
+          <w:color w:val="00B050"/>
+        </w:rPr>
+        <w:t xml:space="preserve">OK </w:t>
+      </w:r>
+    </w:p>
+    <w:p>
+      <w:pPr>
+        <w:ind w:left="708"/>
+        <w:jc w:val="both"/>
+      </w:pPr>
+      <w:r>
+        <w:t xml:space="preserve">Em caso de insucesso, a resposta </w:t>
+      </w:r>
+      <w:r>
+        <w:rPr>
+          <w:b/>
+          <w:bCs/>
+        </w:rPr>
+        <w:t>devolvida</w:t>
+      </w:r>
+      <w:r>
+        <w:t xml:space="preserve"> por este recurso retorna um código de erro apropriado utilizado pelo HTTP.</w:t>
+      </w:r>
+    </w:p>
+    <w:p>
+      <w:pPr>
+        <w:pStyle w:val="PargrafodaLista"/>
+      </w:pPr>
     </w:p>
     <w:sectPr>
-      <w:footerReference w:type="default" r:id="rId44"/>
+      <w:footerReference w:type="default" r:id="rId45"/>
       <w:pgSz w:w="11906" w:h="16838"/>
       <w:pgMar w:top="1417" w:right="1701" w:bottom="1417" w:left="1701" w:header="708" w:footer="708" w:gutter="0"/>
       <w:pgNumType w:start="0"/>
@@ -11736,7 +12154,7 @@
   <w:style w:type="paragraph" w:default="1" w:styleId="Normal">
     <w:name w:val="Normal"/>
     <w:qFormat/>
-    <w:rsid w:val="00E127F9"/>
+    <w:rsid w:val="00C356A0"/>
   </w:style>
   <w:style w:type="paragraph" w:styleId="Ttulo1">
     <w:name w:val="heading 1"/>
@@ -11784,7 +12202,6 @@
   <w:style w:type="character" w:default="1" w:styleId="Tipodeletrapredefinidodopargrafo">
     <w:name w:val="Default Paragraph Font"/>
     <w:uiPriority w:val="1"/>
-    <w:semiHidden/>
     <w:unhideWhenUsed/>
   </w:style>
   <w:style w:type="table" w:default="1" w:styleId="Tabelanormal">
@@ -12020,6 +12437,36 @@
     <w:link w:val="Rodap"/>
     <w:uiPriority w:val="99"/>
     <w:rsid w:val="00BD6400"/>
+  </w:style>
+  <w:style w:type="paragraph" w:styleId="HTMLpr-formatado">
+    <w:name w:val="HTML Preformatted"/>
+    <w:basedOn w:val="Normal"/>
+    <w:link w:val="HTMLpr-formatadoCarter"/>
+    <w:uiPriority w:val="99"/>
+    <w:semiHidden/>
+    <w:unhideWhenUsed/>
+    <w:rsid w:val="00C356A0"/>
+    <w:pPr>
+      <w:spacing w:after="0" w:line="240" w:lineRule="auto"/>
+    </w:pPr>
+    <w:rPr>
+      <w:rFonts w:ascii="Consolas" w:hAnsi="Consolas"/>
+      <w:sz w:val="20"/>
+      <w:szCs w:val="20"/>
+    </w:rPr>
+  </w:style>
+  <w:style w:type="character" w:customStyle="1" w:styleId="HTMLpr-formatadoCarter">
+    <w:name w:val="HTML pré-formatado Caráter"/>
+    <w:basedOn w:val="Tipodeletrapredefinidodopargrafo"/>
+    <w:link w:val="HTMLpr-formatado"/>
+    <w:uiPriority w:val="99"/>
+    <w:semiHidden/>
+    <w:rsid w:val="00C356A0"/>
+    <w:rPr>
+      <w:rFonts w:ascii="Consolas" w:hAnsi="Consolas"/>
+      <w:sz w:val="20"/>
+      <w:szCs w:val="20"/>
+    </w:rPr>
   </w:style>
 </w:styles>
 </file>

--- a/Especificação da API.docx
+++ b/Especificação da API.docx
@@ -1866,27 +1866,14 @@
                             <w:r>
                               <w:t xml:space="preserve">Figura </w:t>
                             </w:r>
-                            <w:r>
-                              <w:fldChar w:fldCharType="begin"/>
-                            </w:r>
-                            <w:r>
-                              <w:instrText xml:space="preserve"> SEQ Figura \* ARABIC </w:instrText>
-                            </w:r>
-                            <w:r>
-                              <w:fldChar w:fldCharType="separate"/>
-                            </w:r>
-                            <w:r>
-                              <w:rPr>
-                                <w:noProof/>
-                              </w:rPr>
-                              <w:t>1</w:t>
-                            </w:r>
-                            <w:r>
-                              <w:rPr>
-                                <w:noProof/>
-                              </w:rPr>
-                              <w:fldChar w:fldCharType="end"/>
-                            </w:r>
+                            <w:fldSimple w:instr=" SEQ Figura \* ARABIC ">
+                              <w:r>
+                                <w:rPr>
+                                  <w:noProof/>
+                                </w:rPr>
+                                <w:t>1</w:t>
+                              </w:r>
+                            </w:fldSimple>
                             <w:r>
                               <w:t xml:space="preserve"> - Mapa Lógico dos Sistemas</w:t>
                             </w:r>
@@ -1931,27 +1918,14 @@
                       <w:r>
                         <w:t xml:space="preserve">Figura </w:t>
                       </w:r>
-                      <w:r>
-                        <w:fldChar w:fldCharType="begin"/>
-                      </w:r>
-                      <w:r>
-                        <w:instrText xml:space="preserve"> SEQ Figura \* ARABIC </w:instrText>
-                      </w:r>
-                      <w:r>
-                        <w:fldChar w:fldCharType="separate"/>
-                      </w:r>
-                      <w:r>
-                        <w:rPr>
-                          <w:noProof/>
-                        </w:rPr>
-                        <w:t>1</w:t>
-                      </w:r>
-                      <w:r>
-                        <w:rPr>
-                          <w:noProof/>
-                        </w:rPr>
-                        <w:fldChar w:fldCharType="end"/>
-                      </w:r>
+                      <w:fldSimple w:instr=" SEQ Figura \* ARABIC ">
+                        <w:r>
+                          <w:rPr>
+                            <w:noProof/>
+                          </w:rPr>
+                          <w:t>1</w:t>
+                        </w:r>
+                      </w:fldSimple>
                       <w:r>
                         <w:t xml:space="preserve"> - Mapa Lógico dos Sistemas</w:t>
                       </w:r>
@@ -7126,7 +7100,7 @@
           <w:noProof/>
         </w:rPr>
         <w:drawing>
-          <wp:inline distT="0" distB="0" distL="0" distR="0" wp14:anchorId="37A159ED" wp14:editId="2102F569">
+          <wp:inline distT="0" distB="0" distL="0" distR="0" wp14:anchorId="37A159ED" wp14:editId="2507E4F6">
             <wp:extent cx="1529109" cy="2814762"/>
             <wp:effectExtent l="0" t="0" r="0" b="5080"/>
             <wp:docPr id="149732614" name="Imagem 32"/>
@@ -7539,7 +7513,7 @@
           <w:b/>
           <w:bCs/>
         </w:rPr>
-        <w:t>amazonJBM</w:t>
+        <w:t>backend</w:t>
       </w:r>
       <w:proofErr w:type="spellEnd"/>
       <w:r>
@@ -7595,51 +7569,25 @@
         <w:rPr>
           <w:b/>
           <w:bCs/>
-          <w:color w:val="FF0000"/>
-        </w:rPr>
-      </w:pPr>
-      <w:r>
-        <w:rPr>
-          <w:color w:val="FF0000"/>
-        </w:rPr>
-        <w:t>A resposta</w:t>
-      </w:r>
-      <w:r>
-        <w:rPr>
-          <w:b/>
-          <w:bCs/>
-          <w:color w:val="FF0000"/>
-        </w:rPr>
-        <w:t xml:space="preserve"> devolvida </w:t>
-      </w:r>
-      <w:r>
-        <w:rPr>
-          <w:color w:val="FF0000"/>
-        </w:rPr>
-        <w:t>por este recurso segue o formato JSON</w:t>
-      </w:r>
-      <w:r>
-        <w:rPr>
-          <w:b/>
-          <w:bCs/>
-          <w:color w:val="FF0000"/>
-        </w:rPr>
-        <w:t>:</w:t>
-      </w:r>
-    </w:p>
-    <w:p>
-      <w:pPr>
-        <w:jc w:val="center"/>
+        </w:rPr>
       </w:pPr>
       <w:r>
         <w:rPr>
           <w:noProof/>
         </w:rPr>
         <w:drawing>
-          <wp:inline distT="0" distB="0" distL="0" distR="0" wp14:anchorId="071733F8" wp14:editId="1DF2629A">
-            <wp:extent cx="2110740" cy="3675170"/>
-            <wp:effectExtent l="19050" t="19050" r="22860" b="20955"/>
-            <wp:docPr id="796668715" name="Imagem 12"/>
+          <wp:anchor distT="0" distB="0" distL="114300" distR="114300" simplePos="0" relativeHeight="251700224" behindDoc="0" locked="0" layoutInCell="1" allowOverlap="1" wp14:anchorId="5559BAC1" wp14:editId="7D4E7A33">
+            <wp:simplePos x="0" y="0"/>
+            <wp:positionH relativeFrom="margin">
+              <wp:align>center</wp:align>
+            </wp:positionH>
+            <wp:positionV relativeFrom="paragraph">
+              <wp:posOffset>258369</wp:posOffset>
+            </wp:positionV>
+            <wp:extent cx="2472538" cy="3148133"/>
+            <wp:effectExtent l="19050" t="19050" r="23495" b="14605"/>
+            <wp:wrapTopAndBottom/>
+            <wp:docPr id="1169424429" name="Imagem 1"/>
             <wp:cNvGraphicFramePr>
               <a:graphicFrameLocks xmlns:a="http://schemas.openxmlformats.org/drawingml/2006/main" noChangeAspect="1"/>
             </wp:cNvGraphicFramePr>
@@ -7647,10 +7595,8 @@
               <a:graphicData uri="http://schemas.openxmlformats.org/drawingml/2006/picture">
                 <pic:pic xmlns:pic="http://schemas.openxmlformats.org/drawingml/2006/picture">
                   <pic:nvPicPr>
-                    <pic:cNvPr id="0" name="Picture 7"/>
-                    <pic:cNvPicPr>
-                      <a:picLocks noChangeAspect="1" noChangeArrowheads="1"/>
-                    </pic:cNvPicPr>
+                    <pic:cNvPr id="1169424429" name=""/>
+                    <pic:cNvPicPr/>
                   </pic:nvPicPr>
                   <pic:blipFill>
                     <a:blip r:embed="rId31">
@@ -7660,21 +7606,259 @@
                         </a:ext>
                       </a:extLst>
                     </a:blip>
-                    <a:srcRect/>
                     <a:stretch>
                       <a:fillRect/>
                     </a:stretch>
                   </pic:blipFill>
-                  <pic:spPr bwMode="auto">
+                  <pic:spPr>
                     <a:xfrm>
                       <a:off x="0" y="0"/>
-                      <a:ext cx="2115675" cy="3683762"/>
+                      <a:ext cx="2472538" cy="3148133"/>
                     </a:xfrm>
                     <a:prstGeom prst="rect">
                       <a:avLst/>
                     </a:prstGeom>
-                    <a:noFill/>
-                    <a:ln>
+                    <a:ln w="6350">
+                      <a:solidFill>
+                        <a:schemeClr val="tx1"/>
+                      </a:solidFill>
+                    </a:ln>
+                  </pic:spPr>
+                </pic:pic>
+              </a:graphicData>
+            </a:graphic>
+            <wp14:sizeRelH relativeFrom="page">
+              <wp14:pctWidth>0</wp14:pctWidth>
+            </wp14:sizeRelH>
+            <wp14:sizeRelV relativeFrom="page">
+              <wp14:pctHeight>0</wp14:pctHeight>
+            </wp14:sizeRelV>
+          </wp:anchor>
+        </w:drawing>
+      </w:r>
+      <w:r>
+        <w:t>A resposta</w:t>
+      </w:r>
+      <w:r>
+        <w:rPr>
+          <w:b/>
+          <w:bCs/>
+        </w:rPr>
+        <w:t xml:space="preserve"> devolvida </w:t>
+      </w:r>
+      <w:r>
+        <w:t>por este recurso segue o formato JSON</w:t>
+      </w:r>
+      <w:r>
+        <w:rPr>
+          <w:b/>
+          <w:bCs/>
+        </w:rPr>
+        <w:t>:</w:t>
+      </w:r>
+    </w:p>
+    <w:p>
+      <w:pPr>
+        <w:jc w:val="center"/>
+      </w:pPr>
+      <w:r>
+        <w:br w:type="page"/>
+      </w:r>
+    </w:p>
+    <w:p>
+      <w:pPr>
+        <w:pStyle w:val="PargrafodaLista"/>
+        <w:numPr>
+          <w:ilvl w:val="0"/>
+          <w:numId w:val="7"/>
+        </w:numPr>
+        <w:rPr>
+          <w:b/>
+          <w:bCs/>
+        </w:rPr>
+      </w:pPr>
+      <w:r>
+        <w:lastRenderedPageBreak/>
+        <w:t>Um utilizador autenticado</w:t>
+      </w:r>
+      <w:r>
+        <w:t xml:space="preserve"> no Sistema Operacional,</w:t>
+      </w:r>
+      <w:r>
+        <w:t xml:space="preserve"> </w:t>
+      </w:r>
+      <w:r>
+        <w:rPr>
+          <w:b/>
+          <w:bCs/>
+        </w:rPr>
+        <w:t>faz um pedido para receber todas as encomendas por entregar</w:t>
+      </w:r>
+      <w:r>
+        <w:t>, através do protocolo HTTP</w:t>
+      </w:r>
+      <w:r>
+        <w:t xml:space="preserve">, </w:t>
+      </w:r>
+      <w:r>
+        <w:t xml:space="preserve">verbo </w:t>
+      </w:r>
+      <w:r>
+        <w:rPr>
+          <w:b/>
+          <w:bCs/>
+        </w:rPr>
+        <w:t>GET</w:t>
+      </w:r>
+      <w:r>
+        <w:t>, para o sítio:</w:t>
+      </w:r>
+      <w:r>
+        <w:br/>
+      </w:r>
+      <w:r>
+        <w:rPr>
+          <w:b/>
+          <w:bCs/>
+        </w:rPr>
+        <w:t>/</w:t>
+      </w:r>
+      <w:proofErr w:type="spellStart"/>
+      <w:r>
+        <w:rPr>
+          <w:b/>
+          <w:bCs/>
+        </w:rPr>
+        <w:t>backend</w:t>
+      </w:r>
+      <w:proofErr w:type="spellEnd"/>
+      <w:r>
+        <w:rPr>
+          <w:b/>
+          <w:bCs/>
+        </w:rPr>
+        <w:t>/</w:t>
+      </w:r>
+      <w:proofErr w:type="spellStart"/>
+      <w:r>
+        <w:rPr>
+          <w:b/>
+          <w:bCs/>
+        </w:rPr>
+        <w:t>api</w:t>
+      </w:r>
+      <w:proofErr w:type="spellEnd"/>
+      <w:r>
+        <w:rPr>
+          <w:b/>
+          <w:bCs/>
+        </w:rPr>
+        <w:t>/</w:t>
+      </w:r>
+      <w:proofErr w:type="spellStart"/>
+      <w:r>
+        <w:rPr>
+          <w:b/>
+          <w:bCs/>
+        </w:rPr>
+        <w:t>so</w:t>
+      </w:r>
+      <w:proofErr w:type="spellEnd"/>
+      <w:r>
+        <w:rPr>
+          <w:b/>
+          <w:bCs/>
+        </w:rPr>
+        <w:t>/encomendas/</w:t>
+      </w:r>
+      <w:proofErr w:type="spellStart"/>
+      <w:r>
+        <w:rPr>
+          <w:b/>
+          <w:bCs/>
+        </w:rPr>
+        <w:t>PorE</w:t>
+      </w:r>
+      <w:r>
+        <w:rPr>
+          <w:b/>
+          <w:bCs/>
+        </w:rPr>
+        <w:t>ntregar</w:t>
+      </w:r>
+      <w:proofErr w:type="spellEnd"/>
+    </w:p>
+    <w:p>
+      <w:pPr>
+        <w:ind w:firstLine="708"/>
+        <w:rPr>
+          <w:b/>
+          <w:bCs/>
+        </w:rPr>
+      </w:pPr>
+      <w:r>
+        <w:t>A resposta</w:t>
+      </w:r>
+      <w:r>
+        <w:rPr>
+          <w:b/>
+          <w:bCs/>
+        </w:rPr>
+        <w:t xml:space="preserve"> devolvida </w:t>
+      </w:r>
+      <w:r>
+        <w:t>por este recurso segue o formato JSON</w:t>
+      </w:r>
+      <w:r>
+        <w:rPr>
+          <w:b/>
+          <w:bCs/>
+        </w:rPr>
+        <w:t>:</w:t>
+      </w:r>
+    </w:p>
+    <w:p>
+      <w:pPr>
+        <w:ind w:firstLine="708"/>
+        <w:jc w:val="center"/>
+        <w:rPr>
+          <w:color w:val="FF0000"/>
+        </w:rPr>
+      </w:pPr>
+      <w:r>
+        <w:rPr>
+          <w:noProof/>
+        </w:rPr>
+        <w:drawing>
+          <wp:inline distT="0" distB="0" distL="0" distR="0" wp14:anchorId="2C780BD4" wp14:editId="726B9A35">
+            <wp:extent cx="2604813" cy="2406701"/>
+            <wp:effectExtent l="19050" t="19050" r="24130" b="12700"/>
+            <wp:docPr id="1223780822" name="Imagem 1"/>
+            <wp:cNvGraphicFramePr>
+              <a:graphicFrameLocks xmlns:a="http://schemas.openxmlformats.org/drawingml/2006/main" noChangeAspect="1"/>
+            </wp:cNvGraphicFramePr>
+            <a:graphic xmlns:a="http://schemas.openxmlformats.org/drawingml/2006/main">
+              <a:graphicData uri="http://schemas.openxmlformats.org/drawingml/2006/picture">
+                <pic:pic xmlns:pic="http://schemas.openxmlformats.org/drawingml/2006/picture">
+                  <pic:nvPicPr>
+                    <pic:cNvPr id="1223780822" name=""/>
+                    <pic:cNvPicPr/>
+                  </pic:nvPicPr>
+                  <pic:blipFill>
+                    <a:blip r:embed="rId32"/>
+                    <a:stretch>
+                      <a:fillRect/>
+                    </a:stretch>
+                  </pic:blipFill>
+                  <pic:spPr>
+                    <a:xfrm>
+                      <a:off x="0" y="0"/>
+                      <a:ext cx="2609164" cy="2410721"/>
+                    </a:xfrm>
+                    <a:prstGeom prst="rect">
+                      <a:avLst/>
+                    </a:prstGeom>
+                    <a:ln w="6350">
                       <a:solidFill>
                         <a:schemeClr val="tx1"/>
                       </a:solidFill>
@@ -7686,25 +7870,34 @@
           </wp:inline>
         </w:drawing>
       </w:r>
-      <w:r>
+    </w:p>
+    <w:p>
+      <w:pPr>
+        <w:rPr>
+          <w:color w:val="FF0000"/>
+        </w:rPr>
+      </w:pPr>
+      <w:r>
+        <w:rPr>
+          <w:color w:val="FF0000"/>
+        </w:rPr>
         <w:br w:type="page"/>
       </w:r>
     </w:p>
-    <w:p>
-      <w:pPr>
-        <w:pStyle w:val="PargrafodaLista"/>
+    <w:p/>
+    <w:p>
+      <w:pPr>
+        <w:pStyle w:val="SemEspaamento"/>
         <w:numPr>
           <w:ilvl w:val="0"/>
           <w:numId w:val="7"/>
         </w:numPr>
-        <w:rPr>
-          <w:b/>
-          <w:bCs/>
-        </w:rPr>
-      </w:pPr>
-      <w:r>
-        <w:lastRenderedPageBreak/>
-        <w:t>Um utilizador autenticado</w:t>
+      </w:pPr>
+      <w:r>
+        <w:t xml:space="preserve">Um </w:t>
+      </w:r>
+      <w:r>
+        <w:t>utilizador autenticado</w:t>
       </w:r>
       <w:r>
         <w:t xml:space="preserve"> no Sistema Operacional,</w:t>
@@ -7717,16 +7910,44 @@
           <w:b/>
           <w:bCs/>
         </w:rPr>
-        <w:t>faz um pedido para receber todas as encomendas por entregar</w:t>
-      </w:r>
-      <w:r>
-        <w:t>, através do protocolo HTTP</w:t>
-      </w:r>
-      <w:r>
-        <w:t xml:space="preserve">, </w:t>
-      </w:r>
-      <w:r>
-        <w:t xml:space="preserve">verbo </w:t>
+        <w:t xml:space="preserve">faz um pedido para receber </w:t>
+      </w:r>
+      <w:r>
+        <w:rPr>
+          <w:b/>
+          <w:bCs/>
+        </w:rPr>
+        <w:t xml:space="preserve">todas as </w:t>
+      </w:r>
+      <w:r>
+        <w:rPr>
+          <w:b/>
+          <w:bCs/>
+        </w:rPr>
+        <w:t>encomendas</w:t>
+      </w:r>
+      <w:r>
+        <w:rPr>
+          <w:b/>
+          <w:bCs/>
+        </w:rPr>
+        <w:t xml:space="preserve"> entregues</w:t>
+      </w:r>
+      <w:r>
+        <w:rPr>
+          <w:b/>
+          <w:bCs/>
+        </w:rPr>
+        <w:t>,</w:t>
+      </w:r>
+      <w:r>
+        <w:t xml:space="preserve"> através do protocolo HTTP</w:t>
+      </w:r>
+      <w:r>
+        <w:t>,</w:t>
+      </w:r>
+      <w:r>
+        <w:t xml:space="preserve"> verbo </w:t>
       </w:r>
       <w:r>
         <w:rPr>
@@ -7736,11 +7957,18 @@
         <w:t>GET</w:t>
       </w:r>
       <w:r>
-        <w:t>, para o sítio:</w:t>
-      </w:r>
-      <w:r>
-        <w:br/>
-      </w:r>
+        <w:t xml:space="preserve">, para o sítio: </w:t>
+      </w:r>
+    </w:p>
+    <w:p>
+      <w:pPr>
+        <w:pStyle w:val="SemEspaamento"/>
+        <w:ind w:firstLine="708"/>
+        <w:rPr>
+          <w:b/>
+          <w:bCs/>
+        </w:rPr>
+      </w:pPr>
       <w:r>
         <w:rPr>
           <w:b/>
@@ -7754,7 +7982,7 @@
           <w:b/>
           <w:bCs/>
         </w:rPr>
-        <w:t>amazonJBM</w:t>
+        <w:t>backend</w:t>
       </w:r>
       <w:proofErr w:type="spellEnd"/>
       <w:r>
@@ -7794,8 +8022,38 @@
           <w:b/>
           <w:bCs/>
         </w:rPr>
-        <w:t>/encomendas/por-entregar</w:t>
-      </w:r>
+        <w:t>/</w:t>
+      </w:r>
+      <w:r>
+        <w:rPr>
+          <w:b/>
+          <w:bCs/>
+        </w:rPr>
+        <w:t>encomendas/</w:t>
+      </w:r>
+      <w:r>
+        <w:rPr>
+          <w:b/>
+          <w:bCs/>
+        </w:rPr>
+        <w:t>E</w:t>
+      </w:r>
+      <w:r>
+        <w:rPr>
+          <w:b/>
+          <w:bCs/>
+        </w:rPr>
+        <w:t>ntregue</w:t>
+      </w:r>
+    </w:p>
+    <w:p>
+      <w:pPr>
+        <w:pStyle w:val="SemEspaamento"/>
+        <w:rPr>
+          <w:b/>
+          <w:bCs/>
+        </w:rPr>
+      </w:pPr>
     </w:p>
     <w:p>
       <w:pPr>
@@ -7803,56 +8061,25 @@
         <w:rPr>
           <w:b/>
           <w:bCs/>
-          <w:color w:val="FF0000"/>
-        </w:rPr>
-      </w:pPr>
-      <w:r>
-        <w:rPr>
-          <w:color w:val="FF0000"/>
-        </w:rPr>
-        <w:t>A resposta</w:t>
-      </w:r>
-      <w:r>
-        <w:rPr>
-          <w:b/>
-          <w:bCs/>
-          <w:color w:val="FF0000"/>
-        </w:rPr>
-        <w:t xml:space="preserve"> devolvida </w:t>
-      </w:r>
-      <w:r>
-        <w:rPr>
-          <w:color w:val="FF0000"/>
-        </w:rPr>
-        <w:t>por este recurso segue o formato JSON</w:t>
-      </w:r>
-      <w:r>
-        <w:rPr>
-          <w:b/>
-          <w:bCs/>
-          <w:color w:val="FF0000"/>
-        </w:rPr>
-        <w:t>:</w:t>
-      </w:r>
-    </w:p>
-    <w:p>
-      <w:pPr>
-        <w:ind w:firstLine="708"/>
-        <w:jc w:val="center"/>
-        <w:rPr>
-          <w:color w:val="FF0000"/>
         </w:rPr>
       </w:pPr>
       <w:r>
         <w:rPr>
           <w:noProof/>
-          <w:color w:val="FF0000"/>
         </w:rPr>
         <w:drawing>
-          <wp:inline distT="0" distB="0" distL="0" distR="0" wp14:anchorId="4C87DC16" wp14:editId="00876C70">
-            <wp:extent cx="2570672" cy="4438555"/>
-            <wp:effectExtent l="0" t="0" r="1270" b="635"/>
-            <wp:docPr id="1334015948" name="Imagem 6"/>
+          <wp:anchor distT="0" distB="0" distL="114300" distR="114300" simplePos="0" relativeHeight="251701248" behindDoc="0" locked="0" layoutInCell="1" allowOverlap="1" wp14:anchorId="3A811DBA" wp14:editId="57C22162">
+            <wp:simplePos x="0" y="0"/>
+            <wp:positionH relativeFrom="margin">
+              <wp:align>center</wp:align>
+            </wp:positionH>
+            <wp:positionV relativeFrom="paragraph">
+              <wp:posOffset>316255</wp:posOffset>
+            </wp:positionV>
+            <wp:extent cx="2662733" cy="1401438"/>
+            <wp:effectExtent l="19050" t="19050" r="23495" b="27940"/>
+            <wp:wrapTopAndBottom/>
+            <wp:docPr id="621552546" name="Imagem 1"/>
             <wp:cNvGraphicFramePr>
               <a:graphicFrameLocks xmlns:a="http://schemas.openxmlformats.org/drawingml/2006/main" noChangeAspect="1"/>
             </wp:cNvGraphicFramePr>
@@ -7860,281 +8087,8 @@
               <a:graphicData uri="http://schemas.openxmlformats.org/drawingml/2006/picture">
                 <pic:pic xmlns:pic="http://schemas.openxmlformats.org/drawingml/2006/picture">
                   <pic:nvPicPr>
-                    <pic:cNvPr id="0" name="Picture 3"/>
-                    <pic:cNvPicPr>
-                      <a:picLocks noChangeAspect="1" noChangeArrowheads="1"/>
-                    </pic:cNvPicPr>
-                  </pic:nvPicPr>
-                  <pic:blipFill>
-                    <a:blip r:embed="rId32">
-                      <a:extLst>
-                        <a:ext uri="{28A0092B-C50C-407E-A947-70E740481C1C}">
-                          <a14:useLocalDpi xmlns:a14="http://schemas.microsoft.com/office/drawing/2010/main" val="0"/>
-                        </a:ext>
-                      </a:extLst>
-                    </a:blip>
-                    <a:srcRect/>
-                    <a:stretch>
-                      <a:fillRect/>
-                    </a:stretch>
-                  </pic:blipFill>
-                  <pic:spPr bwMode="auto">
-                    <a:xfrm>
-                      <a:off x="0" y="0"/>
-                      <a:ext cx="2575497" cy="4446886"/>
-                    </a:xfrm>
-                    <a:prstGeom prst="rect">
-                      <a:avLst/>
-                    </a:prstGeom>
-                    <a:noFill/>
-                    <a:ln>
-                      <a:noFill/>
-                    </a:ln>
-                  </pic:spPr>
-                </pic:pic>
-              </a:graphicData>
-            </a:graphic>
-          </wp:inline>
-        </w:drawing>
-      </w:r>
-    </w:p>
-    <w:p>
-      <w:pPr>
-        <w:rPr>
-          <w:color w:val="FF0000"/>
-        </w:rPr>
-      </w:pPr>
-      <w:r>
-        <w:rPr>
-          <w:color w:val="FF0000"/>
-        </w:rPr>
-        <w:br w:type="page"/>
-      </w:r>
-    </w:p>
-    <w:p/>
-    <w:p>
-      <w:pPr>
-        <w:pStyle w:val="SemEspaamento"/>
-        <w:numPr>
-          <w:ilvl w:val="0"/>
-          <w:numId w:val="7"/>
-        </w:numPr>
-      </w:pPr>
-      <w:r>
-        <w:t xml:space="preserve">Um </w:t>
-      </w:r>
-      <w:r>
-        <w:t>utilizador autenticado</w:t>
-      </w:r>
-      <w:r>
-        <w:t xml:space="preserve"> no Sistema Operacional,</w:t>
-      </w:r>
-      <w:r>
-        <w:t xml:space="preserve"> </w:t>
-      </w:r>
-      <w:r>
-        <w:rPr>
-          <w:b/>
-          <w:bCs/>
-        </w:rPr>
-        <w:t xml:space="preserve">faz um pedido para receber </w:t>
-      </w:r>
-      <w:r>
-        <w:rPr>
-          <w:b/>
-          <w:bCs/>
-        </w:rPr>
-        <w:t xml:space="preserve">todas as </w:t>
-      </w:r>
-      <w:r>
-        <w:rPr>
-          <w:b/>
-          <w:bCs/>
-        </w:rPr>
-        <w:t>encomendas</w:t>
-      </w:r>
-      <w:r>
-        <w:rPr>
-          <w:b/>
-          <w:bCs/>
-        </w:rPr>
-        <w:t xml:space="preserve"> entregues</w:t>
-      </w:r>
-      <w:r>
-        <w:rPr>
-          <w:b/>
-          <w:bCs/>
-        </w:rPr>
-        <w:t>,</w:t>
-      </w:r>
-      <w:r>
-        <w:t xml:space="preserve"> através do protocolo HTTP</w:t>
-      </w:r>
-      <w:r>
-        <w:t>,</w:t>
-      </w:r>
-      <w:r>
-        <w:t xml:space="preserve"> verbo </w:t>
-      </w:r>
-      <w:r>
-        <w:rPr>
-          <w:b/>
-          <w:bCs/>
-        </w:rPr>
-        <w:t>GET</w:t>
-      </w:r>
-      <w:r>
-        <w:t xml:space="preserve">, para o sítio: </w:t>
-      </w:r>
-    </w:p>
-    <w:p>
-      <w:pPr>
-        <w:pStyle w:val="SemEspaamento"/>
-        <w:ind w:firstLine="708"/>
-        <w:rPr>
-          <w:b/>
-          <w:bCs/>
-        </w:rPr>
-      </w:pPr>
-      <w:r>
-        <w:rPr>
-          <w:b/>
-          <w:bCs/>
-        </w:rPr>
-        <w:t>/</w:t>
-      </w:r>
-      <w:proofErr w:type="spellStart"/>
-      <w:r>
-        <w:rPr>
-          <w:b/>
-          <w:bCs/>
-        </w:rPr>
-        <w:t>amazonJBM</w:t>
-      </w:r>
-      <w:proofErr w:type="spellEnd"/>
-      <w:r>
-        <w:rPr>
-          <w:b/>
-          <w:bCs/>
-        </w:rPr>
-        <w:t>/</w:t>
-      </w:r>
-      <w:proofErr w:type="spellStart"/>
-      <w:r>
-        <w:rPr>
-          <w:b/>
-          <w:bCs/>
-        </w:rPr>
-        <w:t>api</w:t>
-      </w:r>
-      <w:proofErr w:type="spellEnd"/>
-      <w:r>
-        <w:rPr>
-          <w:b/>
-          <w:bCs/>
-        </w:rPr>
-        <w:t>/</w:t>
-      </w:r>
-      <w:proofErr w:type="spellStart"/>
-      <w:r>
-        <w:rPr>
-          <w:b/>
-          <w:bCs/>
-        </w:rPr>
-        <w:t>so</w:t>
-      </w:r>
-      <w:proofErr w:type="spellEnd"/>
-      <w:r>
-        <w:rPr>
-          <w:b/>
-          <w:bCs/>
-        </w:rPr>
-        <w:t>/</w:t>
-      </w:r>
-      <w:r>
-        <w:rPr>
-          <w:b/>
-          <w:bCs/>
-        </w:rPr>
-        <w:t>encomendas/entregues</w:t>
-      </w:r>
-    </w:p>
-    <w:p>
-      <w:pPr>
-        <w:pStyle w:val="SemEspaamento"/>
-        <w:rPr>
-          <w:b/>
-          <w:bCs/>
-        </w:rPr>
-      </w:pPr>
-    </w:p>
-    <w:p>
-      <w:pPr>
-        <w:ind w:firstLine="708"/>
-        <w:rPr>
-          <w:b/>
-          <w:bCs/>
-          <w:color w:val="FF0000"/>
-        </w:rPr>
-      </w:pPr>
-      <w:r>
-        <w:rPr>
-          <w:color w:val="FF0000"/>
-        </w:rPr>
-        <w:t>A resposta</w:t>
-      </w:r>
-      <w:r>
-        <w:rPr>
-          <w:b/>
-          <w:bCs/>
-          <w:color w:val="FF0000"/>
-        </w:rPr>
-        <w:t xml:space="preserve"> devolvida </w:t>
-      </w:r>
-      <w:r>
-        <w:rPr>
-          <w:color w:val="FF0000"/>
-        </w:rPr>
-        <w:t>por este recurso segue o formato JSON</w:t>
-      </w:r>
-      <w:r>
-        <w:rPr>
-          <w:b/>
-          <w:bCs/>
-          <w:color w:val="FF0000"/>
-        </w:rPr>
-        <w:t>:</w:t>
-      </w:r>
-    </w:p>
-    <w:p>
-      <w:pPr>
-        <w:ind w:firstLine="708"/>
-        <w:jc w:val="center"/>
-        <w:rPr>
-          <w:color w:val="FF0000"/>
-        </w:rPr>
-      </w:pPr>
-      <w:r>
-        <w:rPr>
-          <w:noProof/>
-          <w:color w:val="FF0000"/>
-        </w:rPr>
-        <w:drawing>
-          <wp:inline distT="0" distB="0" distL="0" distR="0" wp14:anchorId="03FF967C" wp14:editId="55D99303">
-            <wp:extent cx="2159819" cy="3899139"/>
-            <wp:effectExtent l="0" t="0" r="0" b="6350"/>
-            <wp:docPr id="1718502780" name="Imagem 7"/>
-            <wp:cNvGraphicFramePr>
-              <a:graphicFrameLocks xmlns:a="http://schemas.openxmlformats.org/drawingml/2006/main" noChangeAspect="1"/>
-            </wp:cNvGraphicFramePr>
-            <a:graphic xmlns:a="http://schemas.openxmlformats.org/drawingml/2006/main">
-              <a:graphicData uri="http://schemas.openxmlformats.org/drawingml/2006/picture">
-                <pic:pic xmlns:pic="http://schemas.openxmlformats.org/drawingml/2006/picture">
-                  <pic:nvPicPr>
-                    <pic:cNvPr id="0" name="Picture 4"/>
-                    <pic:cNvPicPr>
-                      <a:picLocks noChangeAspect="1" noChangeArrowheads="1"/>
-                    </pic:cNvPicPr>
+                    <pic:cNvPr id="621552546" name=""/>
+                    <pic:cNvPicPr/>
                   </pic:nvPicPr>
                   <pic:blipFill>
                     <a:blip r:embed="rId33">
@@ -8144,30 +8098,65 @@
                         </a:ext>
                       </a:extLst>
                     </a:blip>
-                    <a:srcRect/>
                     <a:stretch>
                       <a:fillRect/>
                     </a:stretch>
                   </pic:blipFill>
-                  <pic:spPr bwMode="auto">
+                  <pic:spPr>
                     <a:xfrm>
                       <a:off x="0" y="0"/>
-                      <a:ext cx="2167354" cy="3912741"/>
+                      <a:ext cx="2662733" cy="1401438"/>
                     </a:xfrm>
                     <a:prstGeom prst="rect">
                       <a:avLst/>
                     </a:prstGeom>
-                    <a:noFill/>
-                    <a:ln>
-                      <a:noFill/>
+                    <a:ln w="6350">
+                      <a:solidFill>
+                        <a:schemeClr val="tx1"/>
+                      </a:solidFill>
                     </a:ln>
                   </pic:spPr>
                 </pic:pic>
               </a:graphicData>
             </a:graphic>
-          </wp:inline>
+            <wp14:sizeRelH relativeFrom="page">
+              <wp14:pctWidth>0</wp14:pctWidth>
+            </wp14:sizeRelH>
+            <wp14:sizeRelV relativeFrom="page">
+              <wp14:pctHeight>0</wp14:pctHeight>
+            </wp14:sizeRelV>
+          </wp:anchor>
         </w:drawing>
       </w:r>
+      <w:r>
+        <w:t>A resposta</w:t>
+      </w:r>
+      <w:r>
+        <w:rPr>
+          <w:b/>
+          <w:bCs/>
+        </w:rPr>
+        <w:t xml:space="preserve"> devolvida </w:t>
+      </w:r>
+      <w:r>
+        <w:t>por este recurso segue o formato JSON</w:t>
+      </w:r>
+      <w:r>
+        <w:rPr>
+          <w:b/>
+          <w:bCs/>
+        </w:rPr>
+        <w:t>:</w:t>
+      </w:r>
+    </w:p>
+    <w:p>
+      <w:pPr>
+        <w:ind w:firstLine="708"/>
+        <w:jc w:val="center"/>
+        <w:rPr>
+          <w:color w:val="FF0000"/>
+        </w:rPr>
+      </w:pPr>
     </w:p>
     <w:p>
       <w:pPr>
@@ -8238,7 +8227,7 @@
           <w:b/>
           <w:bCs/>
         </w:rPr>
-        <w:t>amazonJBM</w:t>
+        <w:t>backend</w:t>
       </w:r>
       <w:proofErr w:type="spellEnd"/>
       <w:r>
@@ -8317,13 +8306,20 @@
       <w:r>
         <w:rPr>
           <w:noProof/>
-          <w:color w:val="FF0000"/>
         </w:rPr>
         <w:drawing>
-          <wp:inline distT="0" distB="0" distL="0" distR="0" wp14:anchorId="7BE1C261" wp14:editId="40F54C38">
-            <wp:extent cx="2259965" cy="638175"/>
-            <wp:effectExtent l="0" t="0" r="6985" b="9525"/>
-            <wp:docPr id="1288365726" name="Imagem 8" descr="Uma imagem com texto, Tipo de letra, branco, file&#10;&#10;Descrição gerada automaticamente"/>
+          <wp:anchor distT="0" distB="0" distL="114300" distR="114300" simplePos="0" relativeHeight="251702272" behindDoc="0" locked="0" layoutInCell="1" allowOverlap="1" wp14:anchorId="1164965D" wp14:editId="0F17664E">
+            <wp:simplePos x="0" y="0"/>
+            <wp:positionH relativeFrom="column">
+              <wp:posOffset>1933727</wp:posOffset>
+            </wp:positionH>
+            <wp:positionV relativeFrom="paragraph">
+              <wp:posOffset>-3327</wp:posOffset>
+            </wp:positionV>
+            <wp:extent cx="1981200" cy="600075"/>
+            <wp:effectExtent l="19050" t="19050" r="19050" b="28575"/>
+            <wp:wrapTopAndBottom/>
+            <wp:docPr id="423975900" name="Imagem 1"/>
             <wp:cNvGraphicFramePr>
               <a:graphicFrameLocks xmlns:a="http://schemas.openxmlformats.org/drawingml/2006/main" noChangeAspect="1"/>
             </wp:cNvGraphicFramePr>
@@ -8331,10 +8327,8 @@
               <a:graphicData uri="http://schemas.openxmlformats.org/drawingml/2006/picture">
                 <pic:pic xmlns:pic="http://schemas.openxmlformats.org/drawingml/2006/picture">
                   <pic:nvPicPr>
-                    <pic:cNvPr id="1288365726" name="Imagem 8" descr="Uma imagem com texto, Tipo de letra, branco, file&#10;&#10;Descrição gerada automaticamente"/>
-                    <pic:cNvPicPr>
-                      <a:picLocks noChangeAspect="1" noChangeArrowheads="1"/>
-                    </pic:cNvPicPr>
+                    <pic:cNvPr id="423975900" name=""/>
+                    <pic:cNvPicPr/>
                   </pic:nvPicPr>
                   <pic:blipFill>
                     <a:blip r:embed="rId34">
@@ -8344,28 +8338,34 @@
                         </a:ext>
                       </a:extLst>
                     </a:blip>
-                    <a:srcRect/>
                     <a:stretch>
                       <a:fillRect/>
                     </a:stretch>
                   </pic:blipFill>
-                  <pic:spPr bwMode="auto">
+                  <pic:spPr>
                     <a:xfrm>
                       <a:off x="0" y="0"/>
-                      <a:ext cx="2259965" cy="638175"/>
+                      <a:ext cx="1981200" cy="600075"/>
                     </a:xfrm>
                     <a:prstGeom prst="rect">
                       <a:avLst/>
                     </a:prstGeom>
-                    <a:noFill/>
-                    <a:ln>
-                      <a:noFill/>
+                    <a:ln w="6350">
+                      <a:solidFill>
+                        <a:schemeClr val="tx1"/>
+                      </a:solidFill>
                     </a:ln>
                   </pic:spPr>
                 </pic:pic>
               </a:graphicData>
             </a:graphic>
-          </wp:inline>
+            <wp14:sizeRelH relativeFrom="page">
+              <wp14:pctWidth>0</wp14:pctWidth>
+            </wp14:sizeRelH>
+            <wp14:sizeRelV relativeFrom="page">
+              <wp14:pctHeight>0</wp14:pctHeight>
+            </wp14:sizeRelV>
+          </wp:anchor>
         </w:drawing>
       </w:r>
     </w:p>
@@ -8476,7 +8476,6 @@
         </w:numPr>
       </w:pPr>
       <w:r>
-        <w:lastRenderedPageBreak/>
         <w:t xml:space="preserve">Um </w:t>
       </w:r>
       <w:r>
@@ -8529,7 +8528,6 @@
         <w:rPr>
           <w:b/>
           <w:bCs/>
-          <w:color w:val="FF0000"/>
         </w:rPr>
         <w:t>/</w:t>
       </w:r>
@@ -8538,16 +8536,14 @@
         <w:rPr>
           <w:b/>
           <w:bCs/>
-          <w:color w:val="FF0000"/>
-        </w:rPr>
-        <w:t>amazonJBM</w:t>
+        </w:rPr>
+        <w:t>backend</w:t>
       </w:r>
       <w:proofErr w:type="spellEnd"/>
       <w:r>
         <w:rPr>
           <w:b/>
           <w:bCs/>
-          <w:color w:val="FF0000"/>
         </w:rPr>
         <w:t>/</w:t>
       </w:r>
@@ -8556,7 +8552,6 @@
         <w:rPr>
           <w:b/>
           <w:bCs/>
-          <w:color w:val="FF0000"/>
         </w:rPr>
         <w:t>api</w:t>
       </w:r>
@@ -8565,7 +8560,6 @@
         <w:rPr>
           <w:b/>
           <w:bCs/>
-          <w:color w:val="FF0000"/>
         </w:rPr>
         <w:t xml:space="preserve"> </w:t>
       </w:r>
@@ -8573,7 +8567,6 @@
         <w:rPr>
           <w:b/>
           <w:bCs/>
-          <w:color w:val="FF0000"/>
         </w:rPr>
         <w:t>/</w:t>
       </w:r>
@@ -8582,7 +8575,6 @@
         <w:rPr>
           <w:b/>
           <w:bCs/>
-          <w:color w:val="FF0000"/>
         </w:rPr>
         <w:t>so</w:t>
       </w:r>
@@ -8591,7 +8583,6 @@
         <w:rPr>
           <w:b/>
           <w:bCs/>
-          <w:color w:val="FF0000"/>
         </w:rPr>
         <w:t>/encomendas/</w:t>
       </w:r>
@@ -8599,7 +8590,6 @@
         <w:rPr>
           <w:b/>
           <w:bCs/>
-          <w:color w:val="FF0000"/>
         </w:rPr>
         <w:t>detalhes/</w:t>
       </w:r>
@@ -8607,7 +8597,6 @@
         <w:rPr>
           <w:b/>
           <w:bCs/>
-          <w:color w:val="FF0000"/>
         </w:rPr>
         <w:t>{id}</w:t>
       </w:r>
@@ -8665,11 +8654,20 @@
         <w:rPr>
           <w:noProof/>
         </w:rPr>
+        <w:lastRenderedPageBreak/>
         <w:drawing>
-          <wp:inline distT="0" distB="0" distL="0" distR="0" wp14:anchorId="1E53EFB7" wp14:editId="04707336">
-            <wp:extent cx="2152650" cy="5638800"/>
-            <wp:effectExtent l="19050" t="19050" r="19050" b="19050"/>
-            <wp:docPr id="561900227" name="Imagem 13"/>
+          <wp:anchor distT="0" distB="0" distL="114300" distR="114300" simplePos="0" relativeHeight="251703296" behindDoc="0" locked="0" layoutInCell="1" allowOverlap="1" wp14:anchorId="05BD1AFD" wp14:editId="7B22D8F8">
+            <wp:simplePos x="0" y="0"/>
+            <wp:positionH relativeFrom="column">
+              <wp:posOffset>1443609</wp:posOffset>
+            </wp:positionH>
+            <wp:positionV relativeFrom="paragraph">
+              <wp:posOffset>610</wp:posOffset>
+            </wp:positionV>
+            <wp:extent cx="2509113" cy="3292501"/>
+            <wp:effectExtent l="19050" t="19050" r="24765" b="22225"/>
+            <wp:wrapTopAndBottom/>
+            <wp:docPr id="1269209261" name="Imagem 1"/>
             <wp:cNvGraphicFramePr>
               <a:graphicFrameLocks xmlns:a="http://schemas.openxmlformats.org/drawingml/2006/main" noChangeAspect="1"/>
             </wp:cNvGraphicFramePr>
@@ -8677,10 +8675,8 @@
               <a:graphicData uri="http://schemas.openxmlformats.org/drawingml/2006/picture">
                 <pic:pic xmlns:pic="http://schemas.openxmlformats.org/drawingml/2006/picture">
                   <pic:nvPicPr>
-                    <pic:cNvPr id="0" name="Picture 8"/>
-                    <pic:cNvPicPr>
-                      <a:picLocks noChangeAspect="1" noChangeArrowheads="1"/>
-                    </pic:cNvPicPr>
+                    <pic:cNvPr id="1269209261" name=""/>
+                    <pic:cNvPicPr/>
                   </pic:nvPicPr>
                   <pic:blipFill>
                     <a:blip r:embed="rId35">
@@ -8690,21 +8686,19 @@
                         </a:ext>
                       </a:extLst>
                     </a:blip>
-                    <a:srcRect/>
                     <a:stretch>
                       <a:fillRect/>
                     </a:stretch>
                   </pic:blipFill>
-                  <pic:spPr bwMode="auto">
+                  <pic:spPr>
                     <a:xfrm>
                       <a:off x="0" y="0"/>
-                      <a:ext cx="2152650" cy="5638800"/>
+                      <a:ext cx="2509113" cy="3292501"/>
                     </a:xfrm>
                     <a:prstGeom prst="rect">
                       <a:avLst/>
                     </a:prstGeom>
-                    <a:noFill/>
-                    <a:ln>
+                    <a:ln w="6350">
                       <a:solidFill>
                         <a:schemeClr val="tx1"/>
                       </a:solidFill>
@@ -8713,7 +8707,13 @@
                 </pic:pic>
               </a:graphicData>
             </a:graphic>
-          </wp:inline>
+            <wp14:sizeRelH relativeFrom="page">
+              <wp14:pctWidth>0</wp14:pctWidth>
+            </wp14:sizeRelH>
+            <wp14:sizeRelV relativeFrom="page">
+              <wp14:pctHeight>0</wp14:pctHeight>
+            </wp14:sizeRelV>
+          </wp:anchor>
         </w:drawing>
       </w:r>
     </w:p>
@@ -8795,14 +8795,12 @@
         <w:rPr>
           <w:b/>
           <w:bCs/>
-          <w:color w:val="FF0000"/>
-        </w:rPr>
-      </w:pPr>
-      <w:r>
-        <w:rPr>
-          <w:b/>
-          <w:bCs/>
-          <w:color w:val="FF0000"/>
+        </w:rPr>
+      </w:pPr>
+      <w:r>
+        <w:rPr>
+          <w:b/>
+          <w:bCs/>
         </w:rPr>
         <w:t>/</w:t>
       </w:r>
@@ -8811,7 +8809,6 @@
         <w:rPr>
           <w:b/>
           <w:bCs/>
-          <w:color w:val="FF0000"/>
         </w:rPr>
         <w:t>amazonJBM</w:t>
       </w:r>
@@ -8820,7 +8817,6 @@
         <w:rPr>
           <w:b/>
           <w:bCs/>
-          <w:color w:val="FF0000"/>
         </w:rPr>
         <w:t>/</w:t>
       </w:r>
@@ -8829,7 +8825,6 @@
         <w:rPr>
           <w:b/>
           <w:bCs/>
-          <w:color w:val="FF0000"/>
         </w:rPr>
         <w:t>api</w:t>
       </w:r>
@@ -8838,7 +8833,6 @@
         <w:rPr>
           <w:b/>
           <w:bCs/>
-          <w:color w:val="FF0000"/>
         </w:rPr>
         <w:t>/</w:t>
       </w:r>
@@ -8847,7 +8841,6 @@
         <w:rPr>
           <w:b/>
           <w:bCs/>
-          <w:color w:val="FF0000"/>
         </w:rPr>
         <w:t>so</w:t>
       </w:r>
@@ -8856,7 +8849,6 @@
         <w:rPr>
           <w:b/>
           <w:bCs/>
-          <w:color w:val="FF0000"/>
         </w:rPr>
         <w:t>/sensor/{</w:t>
       </w:r>
@@ -8864,7 +8856,6 @@
         <w:rPr>
           <w:b/>
           <w:bCs/>
-          <w:color w:val="FF0000"/>
         </w:rPr>
         <w:t>id</w:t>
       </w:r>
@@ -8872,7 +8863,6 @@
         <w:rPr>
           <w:b/>
           <w:bCs/>
-          <w:color w:val="FF0000"/>
         </w:rPr>
         <w:t>}</w:t>
       </w:r>
@@ -8880,7 +8870,6 @@
         <w:rPr>
           <w:b/>
           <w:bCs/>
-          <w:color w:val="FF0000"/>
         </w:rPr>
         <w:t>/alertas</w:t>
       </w:r>
@@ -8931,31 +8920,23 @@
           <w:color w:val="FF0000"/>
         </w:rPr>
       </w:pPr>
-    </w:p>
-    <w:p>
-      <w:pPr>
-        <w:jc w:val="center"/>
-        <w:rPr>
-          <w:color w:val="FF0000"/>
-        </w:rPr>
-      </w:pPr>
-      <w:r>
-        <w:rPr>
-          <w:color w:val="FF0000"/>
-        </w:rPr>
-        <w:br w:type="page"/>
-      </w:r>
       <w:r>
         <w:rPr>
           <w:noProof/>
-          <w:color w:val="FF0000"/>
-        </w:rPr>
-        <w:lastRenderedPageBreak/>
+        </w:rPr>
         <w:drawing>
-          <wp:inline distT="0" distB="0" distL="0" distR="0" wp14:anchorId="6B0ACF03" wp14:editId="18CFF937">
-            <wp:extent cx="3508464" cy="3215640"/>
-            <wp:effectExtent l="19050" t="19050" r="15875" b="22860"/>
-            <wp:docPr id="39363473" name="Imagem 14"/>
+          <wp:anchor distT="0" distB="0" distL="114300" distR="114300" simplePos="0" relativeHeight="251704320" behindDoc="0" locked="0" layoutInCell="1" allowOverlap="1" wp14:anchorId="3054FC77" wp14:editId="6DB52D42">
+            <wp:simplePos x="0" y="0"/>
+            <wp:positionH relativeFrom="column">
+              <wp:posOffset>950595</wp:posOffset>
+            </wp:positionH>
+            <wp:positionV relativeFrom="paragraph">
+              <wp:posOffset>21946</wp:posOffset>
+            </wp:positionV>
+            <wp:extent cx="3942893" cy="2015030"/>
+            <wp:effectExtent l="19050" t="19050" r="19685" b="23495"/>
+            <wp:wrapTopAndBottom/>
+            <wp:docPr id="812011353" name="Imagem 1"/>
             <wp:cNvGraphicFramePr>
               <a:graphicFrameLocks xmlns:a="http://schemas.openxmlformats.org/drawingml/2006/main" noChangeAspect="1"/>
             </wp:cNvGraphicFramePr>
@@ -8963,10 +8944,8 @@
               <a:graphicData uri="http://schemas.openxmlformats.org/drawingml/2006/picture">
                 <pic:pic xmlns:pic="http://schemas.openxmlformats.org/drawingml/2006/picture">
                   <pic:nvPicPr>
-                    <pic:cNvPr id="0" name="Picture 9"/>
-                    <pic:cNvPicPr>
-                      <a:picLocks noChangeAspect="1" noChangeArrowheads="1"/>
-                    </pic:cNvPicPr>
+                    <pic:cNvPr id="812011353" name=""/>
+                    <pic:cNvPicPr/>
                   </pic:nvPicPr>
                   <pic:blipFill>
                     <a:blip r:embed="rId36">
@@ -8976,21 +8955,19 @@
                         </a:ext>
                       </a:extLst>
                     </a:blip>
-                    <a:srcRect/>
                     <a:stretch>
                       <a:fillRect/>
                     </a:stretch>
                   </pic:blipFill>
-                  <pic:spPr bwMode="auto">
+                  <pic:spPr>
                     <a:xfrm>
                       <a:off x="0" y="0"/>
-                      <a:ext cx="3508730" cy="3215884"/>
+                      <a:ext cx="3942893" cy="2015030"/>
                     </a:xfrm>
                     <a:prstGeom prst="rect">
                       <a:avLst/>
                     </a:prstGeom>
-                    <a:noFill/>
-                    <a:ln>
+                    <a:ln w="6350">
                       <a:solidFill>
                         <a:schemeClr val="tx1"/>
                       </a:solidFill>
@@ -8999,8 +8976,28 @@
                 </pic:pic>
               </a:graphicData>
             </a:graphic>
-          </wp:inline>
+            <wp14:sizeRelH relativeFrom="page">
+              <wp14:pctWidth>0</wp14:pctWidth>
+            </wp14:sizeRelH>
+            <wp14:sizeRelV relativeFrom="page">
+              <wp14:pctHeight>0</wp14:pctHeight>
+            </wp14:sizeRelV>
+          </wp:anchor>
         </w:drawing>
+      </w:r>
+    </w:p>
+    <w:p>
+      <w:pPr>
+        <w:jc w:val="center"/>
+        <w:rPr>
+          <w:color w:val="FF0000"/>
+        </w:rPr>
+      </w:pPr>
+      <w:r>
+        <w:rPr>
+          <w:color w:val="FF0000"/>
+        </w:rPr>
+        <w:br w:type="page"/>
       </w:r>
     </w:p>
     <w:p>
@@ -10398,38 +10395,40 @@
         <w:rPr>
           <w:b/>
           <w:bCs/>
+        </w:rPr>
+      </w:pPr>
+      <w:r>
+        <w:t>/</w:t>
+      </w:r>
+      <w:r>
+        <w:rPr>
+          <w:b/>
+          <w:bCs/>
           <w:lang w:val="en-US"/>
         </w:rPr>
-      </w:pPr>
-      <w:r>
-        <w:rPr>
-          <w:lang w:val="en-US"/>
+        <w:pgNum/>
+      </w:r>
+      <w:proofErr w:type="spellStart"/>
+      <w:r>
+        <w:rPr>
+          <w:b/>
+          <w:bCs/>
+        </w:rPr>
+        <w:t>backend</w:t>
+      </w:r>
+      <w:proofErr w:type="spellEnd"/>
+      <w:r>
+        <w:rPr>
+          <w:b/>
+          <w:bCs/>
         </w:rPr>
         <w:t>/</w:t>
       </w:r>
-      <w:r>
-        <w:rPr>
-          <w:b/>
-          <w:bCs/>
-          <w:lang w:val="en-US"/>
-        </w:rPr>
-        <w:pgNum/>
-        <w:t>backend</w:t>
-      </w:r>
-      <w:r>
-        <w:rPr>
-          <w:b/>
-          <w:bCs/>
-          <w:lang w:val="en-US"/>
-        </w:rPr>
-        <w:t>/</w:t>
-      </w:r>
       <w:proofErr w:type="spellStart"/>
       <w:r>
         <w:rPr>
           <w:b/>
           <w:bCs/>
-          <w:lang w:val="en-US"/>
         </w:rPr>
         <w:t>api</w:t>
       </w:r>
@@ -10438,7 +10437,6 @@
         <w:rPr>
           <w:b/>
           <w:bCs/>
-          <w:lang w:val="en-US"/>
         </w:rPr>
         <w:t>/sensor/{id}</w:t>
       </w:r>
@@ -10446,29 +10444,15 @@
         <w:rPr>
           <w:b/>
           <w:bCs/>
-          <w:lang w:val="en-US"/>
-        </w:rPr>
-        <w:t>/</w:t>
-      </w:r>
-      <w:proofErr w:type="spellStart"/>
-      <w:r>
-        <w:rPr>
-          <w:b/>
-          <w:bCs/>
-          <w:lang w:val="en-US"/>
-        </w:rPr>
-        <w:t>desativa</w:t>
-      </w:r>
-      <w:proofErr w:type="spellEnd"/>
+        </w:rPr>
+        <w:t>/desativa</w:t>
+      </w:r>
     </w:p>
     <w:p>
       <w:pPr>
         <w:pStyle w:val="PargrafodaLista"/>
         <w:spacing w:line="276" w:lineRule="auto"/>
         <w:jc w:val="both"/>
-        <w:rPr>
-          <w:lang w:val="en-US"/>
-        </w:rPr>
       </w:pPr>
       <w:bookmarkStart w:id="9" w:name="_Hlk180507969"/>
     </w:p>
@@ -12202,6 +12186,7 @@
   <w:style w:type="character" w:default="1" w:styleId="Tipodeletrapredefinidodopargrafo">
     <w:name w:val="Default Paragraph Font"/>
     <w:uiPriority w:val="1"/>
+    <w:semiHidden/>
     <w:unhideWhenUsed/>
   </w:style>
   <w:style w:type="table" w:default="1" w:styleId="Tabelanormal">

--- a/Especificação da API.docx
+++ b/Especificação da API.docx
@@ -1954,15 +1954,7 @@
         <w:t>ste, por sua vez, será responsável por armazenar os dados capturados pelos sensores e por notificar os diferentes sistemas sobre quaisquer alterações nesses dados.</w:t>
       </w:r>
       <w:r>
-        <w:t xml:space="preserve"> Na prática a simulação dos sensores será realizada através de uma página </w:t>
-      </w:r>
-      <w:proofErr w:type="spellStart"/>
-      <w:r>
-        <w:t>front-end</w:t>
-      </w:r>
-      <w:proofErr w:type="spellEnd"/>
-      <w:r>
-        <w:t xml:space="preserve">, nela </w:t>
+        <w:t xml:space="preserve"> Na prática a simulação dos sensores será realizada através de uma página front-end, nela </w:t>
       </w:r>
       <w:r>
         <w:t xml:space="preserve">será possível alterar os dados </w:t>
@@ -2151,15 +2143,13 @@
       <w:r>
         <w:t>/</w:t>
       </w:r>
-      <w:proofErr w:type="spellStart"/>
-      <w:r>
-        <w:rPr>
-          <w:b/>
-          <w:bCs/>
-        </w:rPr>
-        <w:t>amazonJBM</w:t>
-      </w:r>
-      <w:proofErr w:type="spellEnd"/>
+      <w:r>
+        <w:rPr>
+          <w:b/>
+          <w:bCs/>
+        </w:rPr>
+        <w:t>amazonJBM/api</w:t>
+      </w:r>
       <w:r>
         <w:rPr>
           <w:b/>
@@ -2167,37 +2157,12 @@
         </w:rPr>
         <w:t>/</w:t>
       </w:r>
-      <w:proofErr w:type="spellStart"/>
-      <w:r>
-        <w:rPr>
-          <w:b/>
-          <w:bCs/>
-        </w:rPr>
-        <w:t>api</w:t>
-      </w:r>
-      <w:proofErr w:type="spellEnd"/>
-      <w:r>
-        <w:rPr>
-          <w:b/>
-          <w:bCs/>
-        </w:rPr>
-        <w:t>/</w:t>
-      </w:r>
-      <w:proofErr w:type="spellStart"/>
-      <w:r>
-        <w:rPr>
-          <w:b/>
-          <w:bCs/>
-        </w:rPr>
-        <w:t>sac</w:t>
-      </w:r>
-      <w:proofErr w:type="spellEnd"/>
-      <w:r>
-        <w:rPr>
-          <w:b/>
-          <w:bCs/>
-        </w:rPr>
-        <w:t>/</w:t>
+      <w:r>
+        <w:rPr>
+          <w:b/>
+          <w:bCs/>
+        </w:rPr>
+        <w:t>sac/</w:t>
       </w:r>
       <w:r>
         <w:rPr>
@@ -2436,53 +2401,19 @@
       <w:r>
         <w:t>/</w:t>
       </w:r>
-      <w:proofErr w:type="spellStart"/>
-      <w:r>
-        <w:rPr>
-          <w:b/>
-          <w:bCs/>
-        </w:rPr>
-        <w:t>amazonJBM</w:t>
-      </w:r>
-      <w:proofErr w:type="spellEnd"/>
-      <w:r>
-        <w:rPr>
-          <w:b/>
-          <w:bCs/>
-        </w:rPr>
-        <w:t>/</w:t>
-      </w:r>
-      <w:proofErr w:type="spellStart"/>
-      <w:r>
-        <w:rPr>
-          <w:b/>
-          <w:bCs/>
-        </w:rPr>
-        <w:t>api</w:t>
-      </w:r>
-      <w:proofErr w:type="spellEnd"/>
-      <w:r>
-        <w:rPr>
-          <w:b/>
-          <w:bCs/>
-        </w:rPr>
-        <w:t>/</w:t>
-      </w:r>
-      <w:proofErr w:type="spellStart"/>
-      <w:r>
-        <w:rPr>
-          <w:b/>
-          <w:bCs/>
-        </w:rPr>
-        <w:t>sac</w:t>
-      </w:r>
-      <w:proofErr w:type="spellEnd"/>
-      <w:r>
-        <w:rPr>
-          <w:b/>
-          <w:bCs/>
-        </w:rPr>
-        <w:t>/encomenda</w:t>
+      <w:r>
+        <w:rPr>
+          <w:b/>
+          <w:bCs/>
+        </w:rPr>
+        <w:t>amazonJBM/api</w:t>
+      </w:r>
+      <w:r>
+        <w:rPr>
+          <w:b/>
+          <w:bCs/>
+        </w:rPr>
+        <w:t>/sac/encomenda</w:t>
       </w:r>
       <w:r>
         <w:rPr>
@@ -2496,23 +2427,7 @@
           <w:b/>
           <w:bCs/>
         </w:rPr>
-        <w:t>/{</w:t>
-      </w:r>
-      <w:proofErr w:type="spellStart"/>
-      <w:r>
-        <w:rPr>
-          <w:b/>
-          <w:bCs/>
-        </w:rPr>
-        <w:t>username</w:t>
-      </w:r>
-      <w:proofErr w:type="spellEnd"/>
-      <w:r>
-        <w:rPr>
-          <w:b/>
-          <w:bCs/>
-        </w:rPr>
-        <w:t>}</w:t>
+        <w:t>/{username}</w:t>
       </w:r>
     </w:p>
     <w:p>
@@ -2692,15 +2607,27 @@
       <w:r>
         <w:t>/</w:t>
       </w:r>
-      <w:proofErr w:type="spellStart"/>
-      <w:r>
-        <w:rPr>
-          <w:b/>
-          <w:bCs/>
-        </w:rPr>
-        <w:t>amazonJBM</w:t>
-      </w:r>
-      <w:proofErr w:type="spellEnd"/>
+      <w:r>
+        <w:rPr>
+          <w:b/>
+          <w:bCs/>
+        </w:rPr>
+        <w:t>amazonJBM/api</w:t>
+      </w:r>
+      <w:r>
+        <w:rPr>
+          <w:b/>
+          <w:bCs/>
+        </w:rPr>
+        <w:t>/sac/encomenda</w:t>
+      </w:r>
+      <w:r>
+        <w:rPr>
+          <w:b/>
+          <w:bCs/>
+        </w:rPr>
+        <w:t>s</w:t>
+      </w:r>
       <w:r>
         <w:rPr>
           <w:b/>
@@ -2708,15 +2635,13 @@
         </w:rPr>
         <w:t>/</w:t>
       </w:r>
-      <w:proofErr w:type="spellStart"/>
-      <w:r>
-        <w:rPr>
-          <w:b/>
-          <w:bCs/>
-        </w:rPr>
-        <w:t>api</w:t>
-      </w:r>
-      <w:proofErr w:type="spellEnd"/>
+      <w:r>
+        <w:rPr>
+          <w:b/>
+          <w:bCs/>
+        </w:rPr>
+        <w:t>{id}</w:t>
+      </w:r>
       <w:r>
         <w:rPr>
           <w:b/>
@@ -2724,72 +2649,12 @@
         </w:rPr>
         <w:t>/</w:t>
       </w:r>
-      <w:proofErr w:type="spellStart"/>
-      <w:r>
-        <w:rPr>
-          <w:b/>
-          <w:bCs/>
-        </w:rPr>
-        <w:t>sac</w:t>
-      </w:r>
-      <w:proofErr w:type="spellEnd"/>
-      <w:r>
-        <w:rPr>
-          <w:b/>
-          <w:bCs/>
-        </w:rPr>
-        <w:t>/encomenda</w:t>
-      </w:r>
-      <w:r>
-        <w:rPr>
-          <w:b/>
-          <w:bCs/>
-        </w:rPr>
-        <w:t>s</w:t>
-      </w:r>
-      <w:r>
-        <w:rPr>
-          <w:b/>
-          <w:bCs/>
-        </w:rPr>
-        <w:t>/</w:t>
-      </w:r>
-      <w:r>
-        <w:rPr>
-          <w:b/>
-          <w:bCs/>
-        </w:rPr>
-        <w:t>{id}</w:t>
-      </w:r>
-      <w:r>
-        <w:rPr>
-          <w:b/>
-          <w:bCs/>
-        </w:rPr>
-        <w:t>/</w:t>
-      </w:r>
-      <w:r>
-        <w:rPr>
-          <w:b/>
-          <w:bCs/>
-        </w:rPr>
-        <w:t>{</w:t>
-      </w:r>
-      <w:proofErr w:type="spellStart"/>
-      <w:r>
-        <w:rPr>
-          <w:b/>
-          <w:bCs/>
-        </w:rPr>
-        <w:t>username</w:t>
-      </w:r>
-      <w:proofErr w:type="spellEnd"/>
-      <w:r>
-        <w:rPr>
-          <w:b/>
-          <w:bCs/>
-        </w:rPr>
-        <w:t>}</w:t>
+      <w:r>
+        <w:rPr>
+          <w:b/>
+          <w:bCs/>
+        </w:rPr>
+        <w:t>{username}</w:t>
       </w:r>
     </w:p>
     <w:p>
@@ -2904,25 +2769,7 @@
           <w:color w:val="FF0000"/>
         </w:rPr>
         <w:lastRenderedPageBreak/>
-        <w:t xml:space="preserve">Colocar </w:t>
-      </w:r>
-      <w:proofErr w:type="spellStart"/>
-      <w:r>
-        <w:rPr>
-          <w:b/>
-          <w:bCs/>
-          <w:color w:val="FF0000"/>
-        </w:rPr>
-        <w:t>get</w:t>
-      </w:r>
-      <w:proofErr w:type="spellEnd"/>
-      <w:r>
-        <w:rPr>
-          <w:b/>
-          <w:bCs/>
-          <w:color w:val="FF0000"/>
-        </w:rPr>
-        <w:t xml:space="preserve"> por estado Geral</w:t>
+        <w:t>Colocar get por estado Geral</w:t>
       </w:r>
     </w:p>
     <w:p>
@@ -3000,101 +2847,45 @@
         </w:rPr>
         <w:t>/</w:t>
       </w:r>
-      <w:proofErr w:type="spellStart"/>
       <w:r>
         <w:rPr>
           <w:b/>
           <w:bCs/>
           <w:color w:val="FF0000"/>
         </w:rPr>
-        <w:t>amazonJBM</w:t>
-      </w:r>
-      <w:proofErr w:type="spellEnd"/>
+        <w:t>amazonJBM/api</w:t>
+      </w:r>
       <w:r>
         <w:rPr>
           <w:b/>
           <w:bCs/>
           <w:color w:val="FF0000"/>
         </w:rPr>
+        <w:t>/sac/encomenda</w:t>
+      </w:r>
+      <w:r>
+        <w:rPr>
+          <w:b/>
+          <w:bCs/>
+          <w:color w:val="FF0000"/>
+        </w:rPr>
+        <w:t>s</w:t>
+      </w:r>
+      <w:r>
+        <w:rPr>
+          <w:b/>
+          <w:bCs/>
+          <w:color w:val="FF0000"/>
+        </w:rPr>
         <w:t>/</w:t>
       </w:r>
-      <w:proofErr w:type="spellStart"/>
       <w:r>
         <w:rPr>
           <w:b/>
           <w:bCs/>
           <w:color w:val="FF0000"/>
         </w:rPr>
-        <w:t>api</w:t>
-      </w:r>
-      <w:proofErr w:type="spellEnd"/>
-      <w:r>
-        <w:rPr>
-          <w:b/>
-          <w:bCs/>
-          <w:color w:val="FF0000"/>
-        </w:rPr>
-        <w:t>/</w:t>
-      </w:r>
-      <w:proofErr w:type="spellStart"/>
-      <w:r>
-        <w:rPr>
-          <w:b/>
-          <w:bCs/>
-          <w:color w:val="FF0000"/>
-        </w:rPr>
-        <w:t>sac</w:t>
-      </w:r>
-      <w:proofErr w:type="spellEnd"/>
-      <w:r>
-        <w:rPr>
-          <w:b/>
-          <w:bCs/>
-          <w:color w:val="FF0000"/>
-        </w:rPr>
-        <w:t>/encomenda</w:t>
-      </w:r>
-      <w:r>
-        <w:rPr>
-          <w:b/>
-          <w:bCs/>
-          <w:color w:val="FF0000"/>
-        </w:rPr>
-        <w:t>s</w:t>
-      </w:r>
-      <w:r>
-        <w:rPr>
-          <w:b/>
-          <w:bCs/>
-          <w:color w:val="FF0000"/>
-        </w:rPr>
-        <w:t>/</w:t>
-      </w:r>
-      <w:r>
-        <w:rPr>
-          <w:b/>
-          <w:bCs/>
-          <w:color w:val="FF0000"/>
-        </w:rPr>
-        <w:t>{</w:t>
-      </w:r>
-      <w:proofErr w:type="spellStart"/>
-      <w:r>
-        <w:rPr>
-          <w:b/>
-          <w:bCs/>
-          <w:color w:val="FF0000"/>
-        </w:rPr>
-        <w:t>username</w:t>
-      </w:r>
-      <w:proofErr w:type="spellEnd"/>
-      <w:r>
-        <w:rPr>
-          <w:b/>
-          <w:bCs/>
-          <w:color w:val="FF0000"/>
-        </w:rPr>
-        <w:t>}/</w:t>
+        <w:t>{username}/</w:t>
       </w:r>
       <w:r>
         <w:rPr>
@@ -3273,101 +3064,45 @@
         </w:rPr>
         <w:t>/</w:t>
       </w:r>
-      <w:proofErr w:type="spellStart"/>
       <w:r>
         <w:rPr>
           <w:b/>
           <w:bCs/>
           <w:color w:val="FF0000"/>
         </w:rPr>
-        <w:t>amazonJBM</w:t>
-      </w:r>
-      <w:proofErr w:type="spellEnd"/>
+        <w:t>amazonJBM/api</w:t>
+      </w:r>
       <w:r>
         <w:rPr>
           <w:b/>
           <w:bCs/>
           <w:color w:val="FF0000"/>
         </w:rPr>
+        <w:t>/sac/encomenda</w:t>
+      </w:r>
+      <w:r>
+        <w:rPr>
+          <w:b/>
+          <w:bCs/>
+          <w:color w:val="FF0000"/>
+        </w:rPr>
+        <w:t>s</w:t>
+      </w:r>
+      <w:r>
+        <w:rPr>
+          <w:b/>
+          <w:bCs/>
+          <w:color w:val="FF0000"/>
+        </w:rPr>
         <w:t>/</w:t>
       </w:r>
-      <w:proofErr w:type="spellStart"/>
       <w:r>
         <w:rPr>
           <w:b/>
           <w:bCs/>
           <w:color w:val="FF0000"/>
         </w:rPr>
-        <w:t>api</w:t>
-      </w:r>
-      <w:proofErr w:type="spellEnd"/>
-      <w:r>
-        <w:rPr>
-          <w:b/>
-          <w:bCs/>
-          <w:color w:val="FF0000"/>
-        </w:rPr>
-        <w:t>/</w:t>
-      </w:r>
-      <w:proofErr w:type="spellStart"/>
-      <w:r>
-        <w:rPr>
-          <w:b/>
-          <w:bCs/>
-          <w:color w:val="FF0000"/>
-        </w:rPr>
-        <w:t>sac</w:t>
-      </w:r>
-      <w:proofErr w:type="spellEnd"/>
-      <w:r>
-        <w:rPr>
-          <w:b/>
-          <w:bCs/>
-          <w:color w:val="FF0000"/>
-        </w:rPr>
-        <w:t>/encomenda</w:t>
-      </w:r>
-      <w:r>
-        <w:rPr>
-          <w:b/>
-          <w:bCs/>
-          <w:color w:val="FF0000"/>
-        </w:rPr>
-        <w:t>s</w:t>
-      </w:r>
-      <w:r>
-        <w:rPr>
-          <w:b/>
-          <w:bCs/>
-          <w:color w:val="FF0000"/>
-        </w:rPr>
-        <w:t>/</w:t>
-      </w:r>
-      <w:r>
-        <w:rPr>
-          <w:b/>
-          <w:bCs/>
-          <w:color w:val="FF0000"/>
-        </w:rPr>
-        <w:t>{</w:t>
-      </w:r>
-      <w:proofErr w:type="spellStart"/>
-      <w:r>
-        <w:rPr>
-          <w:b/>
-          <w:bCs/>
-          <w:color w:val="FF0000"/>
-        </w:rPr>
-        <w:t>username</w:t>
-      </w:r>
-      <w:proofErr w:type="spellEnd"/>
-      <w:r>
-        <w:rPr>
-          <w:b/>
-          <w:bCs/>
-          <w:color w:val="FF0000"/>
-        </w:rPr>
-        <w:t>}/</w:t>
+        <w:t>{username}/</w:t>
       </w:r>
       <w:r>
         <w:rPr>
@@ -3520,55 +3255,7 @@
           <w:b/>
           <w:bCs/>
         </w:rPr>
-        <w:t>/</w:t>
-      </w:r>
-      <w:proofErr w:type="spellStart"/>
-      <w:r>
-        <w:rPr>
-          <w:b/>
-          <w:bCs/>
-        </w:rPr>
-        <w:t>amazonJBM</w:t>
-      </w:r>
-      <w:proofErr w:type="spellEnd"/>
-      <w:r>
-        <w:rPr>
-          <w:b/>
-          <w:bCs/>
-        </w:rPr>
-        <w:t>/</w:t>
-      </w:r>
-      <w:proofErr w:type="spellStart"/>
-      <w:r>
-        <w:rPr>
-          <w:b/>
-          <w:bCs/>
-        </w:rPr>
-        <w:t>api</w:t>
-      </w:r>
-      <w:proofErr w:type="spellEnd"/>
-      <w:r>
-        <w:rPr>
-          <w:b/>
-          <w:bCs/>
-        </w:rPr>
-        <w:t>/</w:t>
-      </w:r>
-      <w:proofErr w:type="spellStart"/>
-      <w:r>
-        <w:rPr>
-          <w:b/>
-          <w:bCs/>
-        </w:rPr>
-        <w:t>sac</w:t>
-      </w:r>
-      <w:proofErr w:type="spellEnd"/>
-      <w:r>
-        <w:rPr>
-          <w:b/>
-          <w:bCs/>
-        </w:rPr>
-        <w:t>/encomenda</w:t>
+        <w:t>/amazonJBM/api/sac/encomenda</w:t>
       </w:r>
       <w:r>
         <w:rPr>
@@ -3685,16 +3372,8 @@
         <w:rPr>
           <w:color w:val="FF0000"/>
         </w:rPr>
-        <w:t xml:space="preserve">Colocar na foto o tipo de </w:t>
-      </w:r>
-      <w:proofErr w:type="spellStart"/>
-      <w:r>
-        <w:rPr>
-          <w:color w:val="FF0000"/>
-        </w:rPr>
-        <w:t>sonsor</w:t>
-      </w:r>
-      <w:proofErr w:type="spellEnd"/>
+        <w:t>Colocar na foto o tipo de sonsor</w:t>
+      </w:r>
     </w:p>
     <w:p>
       <w:pPr>
@@ -3744,53 +3423,19 @@
       <w:r>
         <w:t>/</w:t>
       </w:r>
-      <w:proofErr w:type="spellStart"/>
-      <w:r>
-        <w:rPr>
-          <w:b/>
-          <w:bCs/>
-        </w:rPr>
-        <w:t>amazonJBM</w:t>
-      </w:r>
-      <w:proofErr w:type="spellEnd"/>
-      <w:r>
-        <w:rPr>
-          <w:b/>
-          <w:bCs/>
-        </w:rPr>
-        <w:t>/</w:t>
-      </w:r>
-      <w:proofErr w:type="spellStart"/>
-      <w:r>
-        <w:rPr>
-          <w:b/>
-          <w:bCs/>
-        </w:rPr>
-        <w:t>api</w:t>
-      </w:r>
-      <w:proofErr w:type="spellEnd"/>
-      <w:r>
-        <w:rPr>
-          <w:b/>
-          <w:bCs/>
-        </w:rPr>
-        <w:t>/</w:t>
-      </w:r>
-      <w:proofErr w:type="spellStart"/>
-      <w:r>
-        <w:rPr>
-          <w:b/>
-          <w:bCs/>
-        </w:rPr>
-        <w:t>sac</w:t>
-      </w:r>
-      <w:proofErr w:type="spellEnd"/>
-      <w:r>
-        <w:rPr>
-          <w:b/>
-          <w:bCs/>
-        </w:rPr>
-        <w:t>/encomenda</w:t>
+      <w:r>
+        <w:rPr>
+          <w:b/>
+          <w:bCs/>
+        </w:rPr>
+        <w:t>amazonJBM/api</w:t>
+      </w:r>
+      <w:r>
+        <w:rPr>
+          <w:b/>
+          <w:bCs/>
+        </w:rPr>
+        <w:t>/sac/encomenda</w:t>
       </w:r>
       <w:r>
         <w:rPr>
@@ -3811,23 +3456,7 @@
           <w:b/>
           <w:bCs/>
         </w:rPr>
-        <w:t>/{</w:t>
-      </w:r>
-      <w:proofErr w:type="spellStart"/>
-      <w:r>
-        <w:rPr>
-          <w:b/>
-          <w:bCs/>
-        </w:rPr>
-        <w:t>username</w:t>
-      </w:r>
-      <w:proofErr w:type="spellEnd"/>
-      <w:r>
-        <w:rPr>
-          <w:b/>
-          <w:bCs/>
-        </w:rPr>
-        <w:t>}</w:t>
+        <w:t>/{username}</w:t>
       </w:r>
     </w:p>
     <w:p>
@@ -4075,78 +3704,14 @@
           <w:b/>
           <w:bCs/>
         </w:rPr>
-        <w:t>/</w:t>
-      </w:r>
-      <w:proofErr w:type="spellStart"/>
-      <w:r>
-        <w:rPr>
-          <w:b/>
-          <w:bCs/>
-        </w:rPr>
-        <w:t>amazonJBM</w:t>
-      </w:r>
-      <w:proofErr w:type="spellEnd"/>
-      <w:r>
-        <w:rPr>
-          <w:b/>
-          <w:bCs/>
-        </w:rPr>
-        <w:t>/</w:t>
-      </w:r>
-      <w:proofErr w:type="spellStart"/>
-      <w:r>
-        <w:rPr>
-          <w:b/>
-          <w:bCs/>
-        </w:rPr>
-        <w:t>api</w:t>
-      </w:r>
-      <w:proofErr w:type="spellEnd"/>
-      <w:r>
-        <w:rPr>
-          <w:b/>
-          <w:bCs/>
-        </w:rPr>
-        <w:t>/</w:t>
-      </w:r>
-      <w:proofErr w:type="spellStart"/>
-      <w:r>
-        <w:rPr>
-          <w:b/>
-          <w:bCs/>
-        </w:rPr>
-        <w:t>sac</w:t>
-      </w:r>
-      <w:proofErr w:type="spellEnd"/>
-      <w:r>
-        <w:rPr>
-          <w:b/>
-          <w:bCs/>
-        </w:rPr>
-        <w:t>/encomendas</w:t>
-      </w:r>
-      <w:r>
-        <w:rPr>
-          <w:b/>
-          <w:bCs/>
-        </w:rPr>
-        <w:t>/{</w:t>
-      </w:r>
-      <w:proofErr w:type="spellStart"/>
-      <w:r>
-        <w:rPr>
-          <w:b/>
-          <w:bCs/>
-        </w:rPr>
-        <w:t>username</w:t>
-      </w:r>
-      <w:proofErr w:type="spellEnd"/>
-      <w:r>
-        <w:rPr>
-          <w:b/>
-          <w:bCs/>
-        </w:rPr>
-        <w:t>}</w:t>
+        <w:t>/amazonJBM/api/sac/encomendas</w:t>
+      </w:r>
+      <w:r>
+        <w:rPr>
+          <w:b/>
+          <w:bCs/>
+        </w:rPr>
+        <w:t>/{username}</w:t>
       </w:r>
       <w:r>
         <w:rPr>
@@ -4298,45 +3863,12 @@
       <w:r>
         <w:t>/</w:t>
       </w:r>
-      <w:proofErr w:type="spellStart"/>
-      <w:r>
-        <w:rPr>
-          <w:b/>
-          <w:bCs/>
-        </w:rPr>
-        <w:t>amazonJBM</w:t>
-      </w:r>
-      <w:proofErr w:type="spellEnd"/>
-      <w:r>
-        <w:rPr>
-          <w:b/>
-          <w:bCs/>
-        </w:rPr>
-        <w:t>/</w:t>
-      </w:r>
-      <w:proofErr w:type="spellStart"/>
-      <w:r>
-        <w:rPr>
-          <w:b/>
-          <w:bCs/>
-        </w:rPr>
-        <w:t>api</w:t>
-      </w:r>
-      <w:proofErr w:type="spellEnd"/>
-      <w:r>
-        <w:rPr>
-          <w:b/>
-          <w:bCs/>
-        </w:rPr>
-        <w:t>/</w:t>
-      </w:r>
-      <w:proofErr w:type="spellStart"/>
-      <w:r>
-        <w:rPr>
-          <w:b/>
-          <w:bCs/>
-        </w:rPr>
-        <w:t>s</w:t>
+      <w:r>
+        <w:rPr>
+          <w:b/>
+          <w:bCs/>
+        </w:rPr>
+        <w:t>amazonJBM/api/s</w:t>
       </w:r>
       <w:r>
         <w:rPr>
@@ -4345,7 +3877,6 @@
         </w:rPr>
         <w:t>l</w:t>
       </w:r>
-      <w:proofErr w:type="spellEnd"/>
       <w:r>
         <w:rPr>
           <w:b/>
@@ -4598,41 +4129,8 @@
           <w:b/>
           <w:bCs/>
         </w:rPr>
-        <w:t>/</w:t>
-      </w:r>
-      <w:proofErr w:type="spellStart"/>
-      <w:r>
-        <w:rPr>
-          <w:b/>
-          <w:bCs/>
-        </w:rPr>
-        <w:t>amazonJBM</w:t>
-      </w:r>
-      <w:proofErr w:type="spellEnd"/>
-      <w:r>
-        <w:rPr>
-          <w:b/>
-          <w:bCs/>
-        </w:rPr>
-        <w:t>/</w:t>
-      </w:r>
-      <w:proofErr w:type="spellStart"/>
-      <w:r>
-        <w:rPr>
-          <w:b/>
-          <w:bCs/>
-        </w:rPr>
-        <w:t>api</w:t>
-      </w:r>
-      <w:proofErr w:type="spellEnd"/>
-      <w:r>
-        <w:rPr>
-          <w:b/>
-          <w:bCs/>
-        </w:rPr>
-        <w:t>/</w:t>
-      </w:r>
-      <w:proofErr w:type="spellStart"/>
+        <w:t>/amazonJBM/api/</w:t>
+      </w:r>
       <w:r>
         <w:rPr>
           <w:b/>
@@ -4640,7 +4138,6 @@
         </w:rPr>
         <w:t>sl</w:t>
       </w:r>
-      <w:proofErr w:type="spellEnd"/>
       <w:r>
         <w:rPr>
           <w:b/>
@@ -4822,23 +4319,13 @@
       <w:r>
         <w:t>/</w:t>
       </w:r>
-      <w:proofErr w:type="spellStart"/>
-      <w:r>
-        <w:rPr>
-          <w:b/>
-          <w:bCs/>
-        </w:rPr>
-        <w:t>amazonJBM</w:t>
-      </w:r>
-      <w:proofErr w:type="spellEnd"/>
-      <w:r>
-        <w:rPr>
-          <w:b/>
-          <w:bCs/>
-        </w:rPr>
-        <w:t>/</w:t>
-      </w:r>
-      <w:proofErr w:type="spellStart"/>
+      <w:r>
+        <w:rPr>
+          <w:b/>
+          <w:bCs/>
+        </w:rPr>
+        <w:t>amazonJBM/</w:t>
+      </w:r>
       <w:r>
         <w:rPr>
           <w:b/>
@@ -4846,21 +4333,12 @@
         </w:rPr>
         <w:t>api</w:t>
       </w:r>
-      <w:proofErr w:type="spellEnd"/>
-      <w:r>
-        <w:rPr>
-          <w:b/>
-          <w:bCs/>
-        </w:rPr>
-        <w:t>/</w:t>
-      </w:r>
-      <w:proofErr w:type="spellStart"/>
-      <w:r>
-        <w:rPr>
-          <w:b/>
-          <w:bCs/>
-        </w:rPr>
-        <w:t>s</w:t>
+      <w:r>
+        <w:rPr>
+          <w:b/>
+          <w:bCs/>
+        </w:rPr>
+        <w:t>/s</w:t>
       </w:r>
       <w:r>
         <w:rPr>
@@ -4869,7 +4347,6 @@
         </w:rPr>
         <w:t>l</w:t>
       </w:r>
-      <w:proofErr w:type="spellEnd"/>
       <w:r>
         <w:rPr>
           <w:b/>
@@ -5037,41 +4514,8 @@
           <w:b/>
           <w:bCs/>
         </w:rPr>
-        <w:t>/</w:t>
-      </w:r>
-      <w:proofErr w:type="spellStart"/>
-      <w:r>
-        <w:rPr>
-          <w:b/>
-          <w:bCs/>
-        </w:rPr>
-        <w:t>amazonJBM</w:t>
-      </w:r>
-      <w:proofErr w:type="spellEnd"/>
-      <w:r>
-        <w:rPr>
-          <w:b/>
-          <w:bCs/>
-        </w:rPr>
-        <w:t>/</w:t>
-      </w:r>
-      <w:proofErr w:type="spellStart"/>
-      <w:r>
-        <w:rPr>
-          <w:b/>
-          <w:bCs/>
-        </w:rPr>
-        <w:t>api</w:t>
-      </w:r>
-      <w:proofErr w:type="spellEnd"/>
-      <w:r>
-        <w:rPr>
-          <w:b/>
-          <w:bCs/>
-        </w:rPr>
-        <w:t>/</w:t>
-      </w:r>
-      <w:proofErr w:type="spellStart"/>
+        <w:t>/amazonJBM/api/</w:t>
+      </w:r>
       <w:r>
         <w:rPr>
           <w:b/>
@@ -5079,7 +4523,6 @@
         </w:rPr>
         <w:t>sl</w:t>
       </w:r>
-      <w:proofErr w:type="spellEnd"/>
       <w:r>
         <w:rPr>
           <w:b/>
@@ -5239,41 +4682,8 @@
           <w:b/>
           <w:bCs/>
         </w:rPr>
-        <w:t>/</w:t>
-      </w:r>
-      <w:proofErr w:type="spellStart"/>
-      <w:r>
-        <w:rPr>
-          <w:b/>
-          <w:bCs/>
-        </w:rPr>
-        <w:t>amazonJBM</w:t>
-      </w:r>
-      <w:proofErr w:type="spellEnd"/>
-      <w:r>
-        <w:rPr>
-          <w:b/>
-          <w:bCs/>
-        </w:rPr>
-        <w:t>/</w:t>
-      </w:r>
-      <w:proofErr w:type="spellStart"/>
-      <w:r>
-        <w:rPr>
-          <w:b/>
-          <w:bCs/>
-        </w:rPr>
-        <w:t>api</w:t>
-      </w:r>
-      <w:proofErr w:type="spellEnd"/>
-      <w:r>
-        <w:rPr>
-          <w:b/>
-          <w:bCs/>
-        </w:rPr>
-        <w:t>/</w:t>
-      </w:r>
-      <w:proofErr w:type="spellStart"/>
+        <w:t>/amazonJBM/api/</w:t>
+      </w:r>
       <w:r>
         <w:rPr>
           <w:b/>
@@ -5281,7 +4691,6 @@
         </w:rPr>
         <w:t>sl</w:t>
       </w:r>
-      <w:proofErr w:type="spellEnd"/>
       <w:r>
         <w:rPr>
           <w:b/>
@@ -5557,41 +4966,8 @@
           <w:b/>
           <w:bCs/>
         </w:rPr>
-        <w:t>/</w:t>
-      </w:r>
-      <w:proofErr w:type="spellStart"/>
-      <w:r>
-        <w:rPr>
-          <w:b/>
-          <w:bCs/>
-        </w:rPr>
-        <w:t>amazonJBM</w:t>
-      </w:r>
-      <w:proofErr w:type="spellEnd"/>
-      <w:r>
-        <w:rPr>
-          <w:b/>
-          <w:bCs/>
-        </w:rPr>
-        <w:t>/</w:t>
-      </w:r>
-      <w:proofErr w:type="spellStart"/>
-      <w:r>
-        <w:rPr>
-          <w:b/>
-          <w:bCs/>
-        </w:rPr>
-        <w:t>api</w:t>
-      </w:r>
-      <w:proofErr w:type="spellEnd"/>
-      <w:r>
-        <w:rPr>
-          <w:b/>
-          <w:bCs/>
-        </w:rPr>
-        <w:t>/</w:t>
-      </w:r>
-      <w:proofErr w:type="spellStart"/>
+        <w:t>/amazonJBM/api/</w:t>
+      </w:r>
       <w:r>
         <w:rPr>
           <w:b/>
@@ -5599,7 +4975,6 @@
         </w:rPr>
         <w:t>sl</w:t>
       </w:r>
-      <w:proofErr w:type="spellEnd"/>
       <w:r>
         <w:rPr>
           <w:b/>
@@ -5828,30 +5203,8 @@
         <w:rPr>
           <w:color w:val="FF0000"/>
         </w:rPr>
-        <w:t xml:space="preserve">Falta o GET aos tipos de sensores para fazer o </w:t>
-      </w:r>
-      <w:proofErr w:type="spellStart"/>
-      <w:r>
-        <w:rPr>
-          <w:color w:val="FF0000"/>
-        </w:rPr>
-        <w:t>drop</w:t>
-      </w:r>
-      <w:proofErr w:type="spellEnd"/>
-      <w:r>
-        <w:rPr>
-          <w:color w:val="FF0000"/>
-        </w:rPr>
-        <w:t xml:space="preserve"> </w:t>
-      </w:r>
-      <w:proofErr w:type="spellStart"/>
-      <w:r>
-        <w:rPr>
-          <w:color w:val="FF0000"/>
-        </w:rPr>
-        <w:t>down</w:t>
-      </w:r>
-      <w:proofErr w:type="spellEnd"/>
+        <w:t>Falta o GET aos tipos de sensores para fazer o drop down</w:t>
+      </w:r>
     </w:p>
     <w:p>
       <w:pPr>
@@ -5917,55 +5270,7 @@
           <w:b/>
           <w:bCs/>
         </w:rPr>
-        <w:t>/</w:t>
-      </w:r>
-      <w:proofErr w:type="spellStart"/>
-      <w:r>
-        <w:rPr>
-          <w:b/>
-          <w:bCs/>
-        </w:rPr>
-        <w:t>amazonJBM</w:t>
-      </w:r>
-      <w:proofErr w:type="spellEnd"/>
-      <w:r>
-        <w:rPr>
-          <w:b/>
-          <w:bCs/>
-        </w:rPr>
-        <w:t>/</w:t>
-      </w:r>
-      <w:proofErr w:type="spellStart"/>
-      <w:r>
-        <w:rPr>
-          <w:b/>
-          <w:bCs/>
-        </w:rPr>
-        <w:t>api</w:t>
-      </w:r>
-      <w:proofErr w:type="spellEnd"/>
-      <w:r>
-        <w:rPr>
-          <w:b/>
-          <w:bCs/>
-        </w:rPr>
-        <w:t>/</w:t>
-      </w:r>
-      <w:proofErr w:type="spellStart"/>
-      <w:r>
-        <w:rPr>
-          <w:b/>
-          <w:bCs/>
-        </w:rPr>
-        <w:t>sl</w:t>
-      </w:r>
-      <w:proofErr w:type="spellEnd"/>
-      <w:r>
-        <w:rPr>
-          <w:b/>
-          <w:bCs/>
-        </w:rPr>
-        <w:t>/volume/{id}</w:t>
+        <w:t>/amazonJBM/api/sl/volume/{id}</w:t>
       </w:r>
     </w:p>
     <w:p>
@@ -6112,55 +5417,7 @@
           <w:b/>
           <w:bCs/>
         </w:rPr>
-        <w:t>/</w:t>
-      </w:r>
-      <w:proofErr w:type="spellStart"/>
-      <w:r>
-        <w:rPr>
-          <w:b/>
-          <w:bCs/>
-        </w:rPr>
-        <w:t>amazonJBM</w:t>
-      </w:r>
-      <w:proofErr w:type="spellEnd"/>
-      <w:r>
-        <w:rPr>
-          <w:b/>
-          <w:bCs/>
-        </w:rPr>
-        <w:t>/</w:t>
-      </w:r>
-      <w:proofErr w:type="spellStart"/>
-      <w:r>
-        <w:rPr>
-          <w:b/>
-          <w:bCs/>
-        </w:rPr>
-        <w:t>api</w:t>
-      </w:r>
-      <w:proofErr w:type="spellEnd"/>
-      <w:r>
-        <w:rPr>
-          <w:b/>
-          <w:bCs/>
-        </w:rPr>
-        <w:t>/</w:t>
-      </w:r>
-      <w:proofErr w:type="spellStart"/>
-      <w:r>
-        <w:rPr>
-          <w:b/>
-          <w:bCs/>
-        </w:rPr>
-        <w:t>sl</w:t>
-      </w:r>
-      <w:proofErr w:type="spellEnd"/>
-      <w:r>
-        <w:rPr>
-          <w:b/>
-          <w:bCs/>
-        </w:rPr>
-        <w:t>/</w:t>
+        <w:t>/amazonJBM/api/sl/</w:t>
       </w:r>
       <w:r>
         <w:rPr>
@@ -6426,41 +5683,8 @@
           <w:b/>
           <w:bCs/>
         </w:rPr>
-        <w:t>/</w:t>
-      </w:r>
-      <w:proofErr w:type="spellStart"/>
-      <w:r>
-        <w:rPr>
-          <w:b/>
-          <w:bCs/>
-        </w:rPr>
-        <w:t>amazonJBM</w:t>
-      </w:r>
-      <w:proofErr w:type="spellEnd"/>
-      <w:r>
-        <w:rPr>
-          <w:b/>
-          <w:bCs/>
-        </w:rPr>
-        <w:t>/</w:t>
-      </w:r>
-      <w:proofErr w:type="spellStart"/>
-      <w:r>
-        <w:rPr>
-          <w:b/>
-          <w:bCs/>
-        </w:rPr>
-        <w:t>api</w:t>
-      </w:r>
-      <w:proofErr w:type="spellEnd"/>
-      <w:r>
-        <w:rPr>
-          <w:b/>
-          <w:bCs/>
-        </w:rPr>
-        <w:t>/</w:t>
-      </w:r>
-      <w:proofErr w:type="spellStart"/>
+        <w:t>/amazonJBM/api/</w:t>
+      </w:r>
       <w:r>
         <w:rPr>
           <w:b/>
@@ -6468,7 +5692,6 @@
         </w:rPr>
         <w:t>sl</w:t>
       </w:r>
-      <w:proofErr w:type="spellEnd"/>
       <w:r>
         <w:rPr>
           <w:b/>
@@ -6682,16 +5905,11 @@
       <w:r>
         <w:t xml:space="preserve">O </w:t>
       </w:r>
-      <w:proofErr w:type="spellStart"/>
       <w:r>
         <w:t>e</w:t>
       </w:r>
       <w:r>
-        <w:t>ndpoint</w:t>
-      </w:r>
-      <w:proofErr w:type="spellEnd"/>
-      <w:r>
-        <w:t xml:space="preserve"> número </w:t>
+        <w:t xml:space="preserve">ndpoint número </w:t>
       </w:r>
       <w:r>
         <w:t>10º</w:t>
@@ -6700,15 +5918,7 @@
         <w:t xml:space="preserve"> que dá resposta ao </w:t>
       </w:r>
       <w:r>
-        <w:t xml:space="preserve">“Sistema de Logística”, requere os seguintes </w:t>
-      </w:r>
-      <w:proofErr w:type="spellStart"/>
-      <w:r>
-        <w:t>end-point’s</w:t>
-      </w:r>
-      <w:proofErr w:type="spellEnd"/>
-      <w:r>
-        <w:t xml:space="preserve"> para o seu funcionamento</w:t>
+        <w:t>“Sistema de Logística”, requere os seguintes end-point’s para o seu funcionamento</w:t>
       </w:r>
       <w:r>
         <w:t>:</w:t>
@@ -6808,55 +6018,7 @@
           <w:b/>
           <w:bCs/>
         </w:rPr>
-        <w:t>/</w:t>
-      </w:r>
-      <w:proofErr w:type="spellStart"/>
-      <w:r>
-        <w:rPr>
-          <w:b/>
-          <w:bCs/>
-        </w:rPr>
-        <w:t>amazonJBM</w:t>
-      </w:r>
-      <w:proofErr w:type="spellEnd"/>
-      <w:r>
-        <w:rPr>
-          <w:b/>
-          <w:bCs/>
-        </w:rPr>
-        <w:t>/</w:t>
-      </w:r>
-      <w:proofErr w:type="spellStart"/>
-      <w:r>
-        <w:rPr>
-          <w:b/>
-          <w:bCs/>
-        </w:rPr>
-        <w:t>api</w:t>
-      </w:r>
-      <w:proofErr w:type="spellEnd"/>
-      <w:r>
-        <w:rPr>
-          <w:b/>
-          <w:bCs/>
-        </w:rPr>
-        <w:t>/</w:t>
-      </w:r>
-      <w:proofErr w:type="spellStart"/>
-      <w:r>
-        <w:rPr>
-          <w:b/>
-          <w:bCs/>
-        </w:rPr>
-        <w:t>sl</w:t>
-      </w:r>
-      <w:proofErr w:type="spellEnd"/>
-      <w:r>
-        <w:rPr>
-          <w:b/>
-          <w:bCs/>
-        </w:rPr>
-        <w:t>/</w:t>
+        <w:t>/amazonJBM/api/sl/</w:t>
       </w:r>
       <w:r>
         <w:rPr>
@@ -7020,55 +6182,14 @@
           <w:b/>
           <w:bCs/>
         </w:rPr>
-        <w:t>/</w:t>
-      </w:r>
-      <w:proofErr w:type="spellStart"/>
-      <w:r>
-        <w:rPr>
-          <w:b/>
-          <w:bCs/>
-        </w:rPr>
-        <w:t>amazonJBM</w:t>
-      </w:r>
-      <w:proofErr w:type="spellEnd"/>
-      <w:r>
-        <w:rPr>
-          <w:b/>
-          <w:bCs/>
-        </w:rPr>
-        <w:t>/</w:t>
-      </w:r>
-      <w:proofErr w:type="spellStart"/>
-      <w:r>
-        <w:rPr>
-          <w:b/>
-          <w:bCs/>
-        </w:rPr>
-        <w:t>api</w:t>
-      </w:r>
-      <w:proofErr w:type="spellEnd"/>
-      <w:r>
-        <w:rPr>
-          <w:b/>
-          <w:bCs/>
-        </w:rPr>
-        <w:t>/</w:t>
-      </w:r>
-      <w:proofErr w:type="spellStart"/>
-      <w:r>
-        <w:rPr>
-          <w:b/>
-          <w:bCs/>
-        </w:rPr>
-        <w:t>sl</w:t>
-      </w:r>
-      <w:proofErr w:type="spellEnd"/>
-      <w:r>
-        <w:rPr>
-          <w:b/>
-          <w:bCs/>
-        </w:rPr>
-        <w:t>/produtos</w:t>
+        <w:t>/amazonJBM/api/</w:t>
+      </w:r>
+      <w:r>
+        <w:rPr>
+          <w:b/>
+          <w:bCs/>
+        </w:rPr>
+        <w:t>sl/produtos</w:t>
       </w:r>
     </w:p>
     <w:p/>
@@ -7100,7 +6221,7 @@
           <w:noProof/>
         </w:rPr>
         <w:drawing>
-          <wp:inline distT="0" distB="0" distL="0" distR="0" wp14:anchorId="37A159ED" wp14:editId="2507E4F6">
+          <wp:inline distT="0" distB="0" distL="0" distR="0" wp14:anchorId="37A159ED" wp14:editId="279B6A9B">
             <wp:extent cx="1529109" cy="2814762"/>
             <wp:effectExtent l="0" t="0" r="0" b="5080"/>
             <wp:docPr id="149732614" name="Imagem 32"/>
@@ -7200,53 +6321,19 @@
       <w:r>
         <w:t>/</w:t>
       </w:r>
-      <w:proofErr w:type="spellStart"/>
-      <w:r>
-        <w:rPr>
-          <w:b/>
-          <w:bCs/>
-        </w:rPr>
-        <w:t>amazonJBM</w:t>
-      </w:r>
-      <w:proofErr w:type="spellEnd"/>
-      <w:r>
-        <w:rPr>
-          <w:b/>
-          <w:bCs/>
-        </w:rPr>
-        <w:t>/</w:t>
-      </w:r>
-      <w:proofErr w:type="spellStart"/>
-      <w:r>
-        <w:rPr>
-          <w:b/>
-          <w:bCs/>
-        </w:rPr>
-        <w:t>api</w:t>
-      </w:r>
-      <w:proofErr w:type="spellEnd"/>
-      <w:r>
-        <w:rPr>
-          <w:b/>
-          <w:bCs/>
-        </w:rPr>
-        <w:t>/</w:t>
-      </w:r>
-      <w:proofErr w:type="spellStart"/>
-      <w:r>
-        <w:rPr>
-          <w:b/>
-          <w:bCs/>
-        </w:rPr>
-        <w:t>so</w:t>
-      </w:r>
-      <w:proofErr w:type="spellEnd"/>
-      <w:r>
-        <w:rPr>
-          <w:b/>
-          <w:bCs/>
-        </w:rPr>
-        <w:t>/login</w:t>
+      <w:r>
+        <w:rPr>
+          <w:b/>
+          <w:bCs/>
+        </w:rPr>
+        <w:t>amazonJBM/api</w:t>
+      </w:r>
+      <w:r>
+        <w:rPr>
+          <w:b/>
+          <w:bCs/>
+        </w:rPr>
+        <w:t>/so/login</w:t>
       </w:r>
     </w:p>
     <w:p>
@@ -7507,7 +6594,6 @@
         </w:rPr>
         <w:t>/</w:t>
       </w:r>
-      <w:proofErr w:type="spellStart"/>
       <w:r>
         <w:rPr>
           <w:b/>
@@ -7515,45 +6601,19 @@
         </w:rPr>
         <w:t>backend</w:t>
       </w:r>
-      <w:proofErr w:type="spellEnd"/>
-      <w:r>
-        <w:rPr>
-          <w:b/>
-          <w:bCs/>
-        </w:rPr>
-        <w:t>/</w:t>
-      </w:r>
-      <w:proofErr w:type="spellStart"/>
-      <w:r>
-        <w:rPr>
-          <w:b/>
-          <w:bCs/>
-        </w:rPr>
-        <w:t>api</w:t>
-      </w:r>
-      <w:proofErr w:type="spellEnd"/>
-      <w:r>
-        <w:rPr>
-          <w:b/>
-          <w:bCs/>
-        </w:rPr>
-        <w:t>/</w:t>
-      </w:r>
-      <w:proofErr w:type="spellStart"/>
-      <w:r>
-        <w:rPr>
-          <w:b/>
-          <w:bCs/>
-        </w:rPr>
-        <w:t>so</w:t>
-      </w:r>
-      <w:proofErr w:type="spellEnd"/>
-      <w:r>
-        <w:rPr>
-          <w:b/>
-          <w:bCs/>
-        </w:rPr>
-        <w:t>/encomendas</w:t>
+      <w:r>
+        <w:rPr>
+          <w:b/>
+          <w:bCs/>
+        </w:rPr>
+        <w:t>/api/</w:t>
+      </w:r>
+      <w:r>
+        <w:rPr>
+          <w:b/>
+          <w:bCs/>
+        </w:rPr>
+        <w:t>so/encomendas</w:t>
       </w:r>
       <w:r>
         <w:rPr>
@@ -7723,7 +6783,6 @@
         </w:rPr>
         <w:t>/</w:t>
       </w:r>
-      <w:proofErr w:type="spellStart"/>
       <w:r>
         <w:rPr>
           <w:b/>
@@ -7731,47 +6790,20 @@
         </w:rPr>
         <w:t>backend</w:t>
       </w:r>
-      <w:proofErr w:type="spellEnd"/>
-      <w:r>
-        <w:rPr>
-          <w:b/>
-          <w:bCs/>
-        </w:rPr>
-        <w:t>/</w:t>
-      </w:r>
-      <w:proofErr w:type="spellStart"/>
-      <w:r>
-        <w:rPr>
-          <w:b/>
-          <w:bCs/>
-        </w:rPr>
-        <w:t>api</w:t>
-      </w:r>
-      <w:proofErr w:type="spellEnd"/>
-      <w:r>
-        <w:rPr>
-          <w:b/>
-          <w:bCs/>
-        </w:rPr>
-        <w:t>/</w:t>
-      </w:r>
-      <w:proofErr w:type="spellStart"/>
-      <w:r>
-        <w:rPr>
-          <w:b/>
-          <w:bCs/>
-        </w:rPr>
-        <w:t>so</w:t>
-      </w:r>
-      <w:proofErr w:type="spellEnd"/>
-      <w:r>
-        <w:rPr>
-          <w:b/>
-          <w:bCs/>
-        </w:rPr>
-        <w:t>/encomendas/</w:t>
-      </w:r>
-      <w:proofErr w:type="spellStart"/>
+      <w:r>
+        <w:rPr>
+          <w:b/>
+          <w:bCs/>
+        </w:rPr>
+        <w:t>/api</w:t>
+      </w:r>
+      <w:r>
+        <w:rPr>
+          <w:b/>
+          <w:bCs/>
+        </w:rPr>
+        <w:t>/so/encomendas/</w:t>
+      </w:r>
       <w:r>
         <w:rPr>
           <w:b/>
@@ -7786,7 +6818,6 @@
         </w:rPr>
         <w:t>ntregar</w:t>
       </w:r>
-      <w:proofErr w:type="spellEnd"/>
     </w:p>
     <w:p>
       <w:pPr>
@@ -7976,7 +7007,6 @@
         </w:rPr>
         <w:t>/</w:t>
       </w:r>
-      <w:proofErr w:type="spellStart"/>
       <w:r>
         <w:rPr>
           <w:b/>
@@ -7984,7 +7014,6 @@
         </w:rPr>
         <w:t>backend</w:t>
       </w:r>
-      <w:proofErr w:type="spellEnd"/>
       <w:r>
         <w:rPr>
           <w:b/>
@@ -7992,7 +7021,6 @@
         </w:rPr>
         <w:t>/</w:t>
       </w:r>
-      <w:proofErr w:type="spellStart"/>
       <w:r>
         <w:rPr>
           <w:b/>
@@ -8000,29 +7028,12 @@
         </w:rPr>
         <w:t>api</w:t>
       </w:r>
-      <w:proofErr w:type="spellEnd"/>
-      <w:r>
-        <w:rPr>
-          <w:b/>
-          <w:bCs/>
-        </w:rPr>
-        <w:t>/</w:t>
-      </w:r>
-      <w:proofErr w:type="spellStart"/>
-      <w:r>
-        <w:rPr>
-          <w:b/>
-          <w:bCs/>
-        </w:rPr>
-        <w:t>so</w:t>
-      </w:r>
-      <w:proofErr w:type="spellEnd"/>
-      <w:r>
-        <w:rPr>
-          <w:b/>
-          <w:bCs/>
-        </w:rPr>
-        <w:t>/</w:t>
+      <w:r>
+        <w:rPr>
+          <w:b/>
+          <w:bCs/>
+        </w:rPr>
+        <w:t>/so/</w:t>
       </w:r>
       <w:r>
         <w:rPr>
@@ -8221,7 +7232,6 @@
       <w:r>
         <w:t>/</w:t>
       </w:r>
-      <w:proofErr w:type="spellStart"/>
       <w:r>
         <w:rPr>
           <w:b/>
@@ -8229,7 +7239,6 @@
         </w:rPr>
         <w:t>backend</w:t>
       </w:r>
-      <w:proofErr w:type="spellEnd"/>
       <w:r>
         <w:rPr>
           <w:b/>
@@ -8237,7 +7246,6 @@
         </w:rPr>
         <w:t>/</w:t>
       </w:r>
-      <w:proofErr w:type="spellStart"/>
       <w:r>
         <w:rPr>
           <w:b/>
@@ -8245,29 +7253,12 @@
         </w:rPr>
         <w:t>api</w:t>
       </w:r>
-      <w:proofErr w:type="spellEnd"/>
-      <w:r>
-        <w:rPr>
-          <w:b/>
-          <w:bCs/>
-        </w:rPr>
-        <w:t>/</w:t>
-      </w:r>
-      <w:proofErr w:type="spellStart"/>
-      <w:r>
-        <w:rPr>
-          <w:b/>
-          <w:bCs/>
-        </w:rPr>
-        <w:t>so</w:t>
-      </w:r>
-      <w:proofErr w:type="spellEnd"/>
-      <w:r>
-        <w:rPr>
-          <w:b/>
-          <w:bCs/>
-        </w:rPr>
-        <w:t>/encomendas/{id}</w:t>
+      <w:r>
+        <w:rPr>
+          <w:b/>
+          <w:bCs/>
+        </w:rPr>
+        <w:t>/so/encomendas/{id}</w:t>
       </w:r>
     </w:p>
     <w:p>
@@ -8531,7 +7522,6 @@
         </w:rPr>
         <w:t>/</w:t>
       </w:r>
-      <w:proofErr w:type="spellStart"/>
       <w:r>
         <w:rPr>
           <w:b/>
@@ -8539,52 +7529,19 @@
         </w:rPr>
         <w:t>backend</w:t>
       </w:r>
-      <w:proofErr w:type="spellEnd"/>
-      <w:r>
-        <w:rPr>
-          <w:b/>
-          <w:bCs/>
-        </w:rPr>
-        <w:t>/</w:t>
-      </w:r>
-      <w:proofErr w:type="spellStart"/>
-      <w:r>
-        <w:rPr>
-          <w:b/>
-          <w:bCs/>
-        </w:rPr>
-        <w:t>api</w:t>
-      </w:r>
-      <w:proofErr w:type="spellEnd"/>
-      <w:r>
-        <w:rPr>
-          <w:b/>
-          <w:bCs/>
-        </w:rPr>
-        <w:t xml:space="preserve"> </w:t>
-      </w:r>
-      <w:r>
-        <w:rPr>
-          <w:b/>
-          <w:bCs/>
-        </w:rPr>
-        <w:t>/</w:t>
-      </w:r>
-      <w:proofErr w:type="spellStart"/>
-      <w:r>
-        <w:rPr>
-          <w:b/>
-          <w:bCs/>
-        </w:rPr>
-        <w:t>so</w:t>
-      </w:r>
-      <w:proofErr w:type="spellEnd"/>
-      <w:r>
-        <w:rPr>
-          <w:b/>
-          <w:bCs/>
-        </w:rPr>
-        <w:t>/encomendas/</w:t>
+      <w:r>
+        <w:rPr>
+          <w:b/>
+          <w:bCs/>
+        </w:rPr>
+        <w:t xml:space="preserve">/api </w:t>
+      </w:r>
+      <w:r>
+        <w:rPr>
+          <w:b/>
+          <w:bCs/>
+        </w:rPr>
+        <w:t>/so/encomendas/</w:t>
       </w:r>
       <w:r>
         <w:rPr>
@@ -8804,53 +7761,26 @@
         </w:rPr>
         <w:t>/</w:t>
       </w:r>
-      <w:proofErr w:type="spellStart"/>
-      <w:r>
-        <w:rPr>
-          <w:b/>
-          <w:bCs/>
-        </w:rPr>
-        <w:t>amazonJBM</w:t>
-      </w:r>
-      <w:proofErr w:type="spellEnd"/>
-      <w:r>
-        <w:rPr>
-          <w:b/>
-          <w:bCs/>
-        </w:rPr>
-        <w:t>/</w:t>
-      </w:r>
-      <w:proofErr w:type="spellStart"/>
-      <w:r>
-        <w:rPr>
-          <w:b/>
-          <w:bCs/>
-        </w:rPr>
-        <w:t>api</w:t>
-      </w:r>
-      <w:proofErr w:type="spellEnd"/>
-      <w:r>
-        <w:rPr>
-          <w:b/>
-          <w:bCs/>
-        </w:rPr>
-        <w:t>/</w:t>
-      </w:r>
-      <w:proofErr w:type="spellStart"/>
-      <w:r>
-        <w:rPr>
-          <w:b/>
-          <w:bCs/>
-        </w:rPr>
-        <w:t>so</w:t>
-      </w:r>
-      <w:proofErr w:type="spellEnd"/>
-      <w:r>
-        <w:rPr>
-          <w:b/>
-          <w:bCs/>
-        </w:rPr>
-        <w:t>/sensor/{</w:t>
+      <w:r>
+        <w:rPr>
+          <w:b/>
+          <w:bCs/>
+        </w:rPr>
+        <w:t>backend</w:t>
+      </w:r>
+      <w:r>
+        <w:rPr>
+          <w:b/>
+          <w:bCs/>
+        </w:rPr>
+        <w:t>/api</w:t>
+      </w:r>
+      <w:r>
+        <w:rPr>
+          <w:b/>
+          <w:bCs/>
+        </w:rPr>
+        <w:t>/so/sensor/{</w:t>
       </w:r>
       <w:r>
         <w:rPr>
@@ -9078,15 +8008,13 @@
         </w:rPr>
         <w:t>/</w:t>
       </w:r>
-      <w:proofErr w:type="spellStart"/>
-      <w:r>
-        <w:rPr>
-          <w:b/>
-          <w:bCs/>
-        </w:rPr>
-        <w:t>amazonJBM</w:t>
-      </w:r>
-      <w:proofErr w:type="spellEnd"/>
+      <w:r>
+        <w:rPr>
+          <w:b/>
+          <w:bCs/>
+        </w:rPr>
+        <w:t>backend</w:t>
+      </w:r>
       <w:r>
         <w:rPr>
           <w:b/>
@@ -9094,7 +8022,6 @@
         </w:rPr>
         <w:t>/</w:t>
       </w:r>
-      <w:proofErr w:type="spellStart"/>
       <w:r>
         <w:rPr>
           <w:b/>
@@ -9102,29 +8029,12 @@
         </w:rPr>
         <w:t>api</w:t>
       </w:r>
-      <w:proofErr w:type="spellEnd"/>
-      <w:r>
-        <w:rPr>
-          <w:b/>
-          <w:bCs/>
-        </w:rPr>
-        <w:t>/</w:t>
-      </w:r>
-      <w:proofErr w:type="spellStart"/>
-      <w:r>
-        <w:rPr>
-          <w:b/>
-          <w:bCs/>
-        </w:rPr>
-        <w:t>so</w:t>
-      </w:r>
-      <w:proofErr w:type="spellEnd"/>
-      <w:r>
-        <w:rPr>
-          <w:b/>
-          <w:bCs/>
-        </w:rPr>
-        <w:t>/</w:t>
+      <w:r>
+        <w:rPr>
+          <w:b/>
+          <w:bCs/>
+        </w:rPr>
+        <w:t>/so/</w:t>
       </w:r>
       <w:r>
         <w:rPr>
@@ -9166,46 +8076,22 @@
         </w:rPr>
       </w:pPr>
       <w:r>
-        <w:t>A resposta</w:t>
-      </w:r>
-      <w:r>
-        <w:rPr>
-          <w:b/>
-          <w:bCs/>
-        </w:rPr>
-        <w:t xml:space="preserve"> devolvida </w:t>
-      </w:r>
-      <w:r>
-        <w:t>por este recurso segue o formato JSON</w:t>
-      </w:r>
-      <w:r>
-        <w:rPr>
-          <w:b/>
-          <w:bCs/>
-        </w:rPr>
-        <w:t>:</w:t>
-      </w:r>
-    </w:p>
-    <w:p>
-      <w:pPr>
-        <w:ind w:firstLine="708"/>
-        <w:jc w:val="center"/>
-        <w:rPr>
-          <w:b/>
-          <w:bCs/>
-        </w:rPr>
-      </w:pPr>
-      <w:r>
-        <w:rPr>
-          <w:b/>
-          <w:bCs/>
+        <w:rPr>
           <w:noProof/>
         </w:rPr>
         <w:drawing>
-          <wp:inline distT="0" distB="0" distL="0" distR="0" wp14:anchorId="0AC7F9B7" wp14:editId="3A3CDC14">
-            <wp:extent cx="2803525" cy="3923612"/>
-            <wp:effectExtent l="19050" t="19050" r="15875" b="20320"/>
-            <wp:docPr id="829456580" name="Imagem 16" descr="Uma imagem com texto, captura de ecrã, recibo&#10;&#10;Descrição gerada automaticamente"/>
+          <wp:anchor distT="0" distB="0" distL="114300" distR="114300" simplePos="0" relativeHeight="251705344" behindDoc="0" locked="0" layoutInCell="1" allowOverlap="1" wp14:anchorId="02CD8CE4" wp14:editId="1F378FA1">
+            <wp:simplePos x="0" y="0"/>
+            <wp:positionH relativeFrom="margin">
+              <wp:align>center</wp:align>
+            </wp:positionH>
+            <wp:positionV relativeFrom="paragraph">
+              <wp:posOffset>331546</wp:posOffset>
+            </wp:positionV>
+            <wp:extent cx="3457575" cy="2238375"/>
+            <wp:effectExtent l="19050" t="19050" r="28575" b="28575"/>
+            <wp:wrapTopAndBottom/>
+            <wp:docPr id="2068300279" name="Imagem 1"/>
             <wp:cNvGraphicFramePr>
               <a:graphicFrameLocks xmlns:a="http://schemas.openxmlformats.org/drawingml/2006/main" noChangeAspect="1"/>
             </wp:cNvGraphicFramePr>
@@ -9213,10 +8099,8 @@
               <a:graphicData uri="http://schemas.openxmlformats.org/drawingml/2006/picture">
                 <pic:pic xmlns:pic="http://schemas.openxmlformats.org/drawingml/2006/picture">
                   <pic:nvPicPr>
-                    <pic:cNvPr id="829456580" name="Imagem 16" descr="Uma imagem com texto, captura de ecrã, recibo&#10;&#10;Descrição gerada automaticamente"/>
-                    <pic:cNvPicPr>
-                      <a:picLocks noChangeAspect="1" noChangeArrowheads="1"/>
-                    </pic:cNvPicPr>
+                    <pic:cNvPr id="2068300279" name=""/>
+                    <pic:cNvPicPr/>
                   </pic:nvPicPr>
                   <pic:blipFill>
                     <a:blip r:embed="rId37">
@@ -9226,21 +8110,593 @@
                         </a:ext>
                       </a:extLst>
                     </a:blip>
-                    <a:srcRect/>
                     <a:stretch>
                       <a:fillRect/>
                     </a:stretch>
                   </pic:blipFill>
-                  <pic:spPr bwMode="auto">
+                  <pic:spPr>
                     <a:xfrm>
                       <a:off x="0" y="0"/>
-                      <a:ext cx="2813854" cy="3938067"/>
+                      <a:ext cx="3457575" cy="2238375"/>
                     </a:xfrm>
                     <a:prstGeom prst="rect">
                       <a:avLst/>
                     </a:prstGeom>
-                    <a:noFill/>
-                    <a:ln>
+                    <a:ln w="6350">
+                      <a:solidFill>
+                        <a:schemeClr val="tx1"/>
+                      </a:solidFill>
+                    </a:ln>
+                  </pic:spPr>
+                </pic:pic>
+              </a:graphicData>
+            </a:graphic>
+            <wp14:sizeRelH relativeFrom="page">
+              <wp14:pctWidth>0</wp14:pctWidth>
+            </wp14:sizeRelH>
+            <wp14:sizeRelV relativeFrom="page">
+              <wp14:pctHeight>0</wp14:pctHeight>
+            </wp14:sizeRelV>
+          </wp:anchor>
+        </w:drawing>
+      </w:r>
+      <w:r>
+        <w:t>A resposta</w:t>
+      </w:r>
+      <w:r>
+        <w:rPr>
+          <w:b/>
+          <w:bCs/>
+        </w:rPr>
+        <w:t xml:space="preserve"> devolvida </w:t>
+      </w:r>
+      <w:r>
+        <w:t>por este recurso segue o formato JSON</w:t>
+      </w:r>
+      <w:r>
+        <w:rPr>
+          <w:b/>
+          <w:bCs/>
+        </w:rPr>
+        <w:t>:</w:t>
+      </w:r>
+    </w:p>
+    <w:p>
+      <w:pPr>
+        <w:ind w:firstLine="708"/>
+        <w:jc w:val="center"/>
+        <w:rPr>
+          <w:b/>
+          <w:bCs/>
+        </w:rPr>
+      </w:pPr>
+      <w:r>
+        <w:rPr>
+          <w:color w:val="FF0000"/>
+        </w:rPr>
+        <w:br w:type="page"/>
+      </w:r>
+    </w:p>
+    <w:p>
+      <w:pPr>
+        <w:pStyle w:val="SemEspaamento"/>
+        <w:numPr>
+          <w:ilvl w:val="0"/>
+          <w:numId w:val="7"/>
+        </w:numPr>
+      </w:pPr>
+      <w:r>
+        <w:lastRenderedPageBreak/>
+        <w:t xml:space="preserve">Um </w:t>
+      </w:r>
+      <w:r>
+        <w:t>utilizador autenticado</w:t>
+      </w:r>
+      <w:r>
+        <w:t xml:space="preserve"> no Sistema Operacional,</w:t>
+      </w:r>
+      <w:r>
+        <w:t xml:space="preserve"> </w:t>
+      </w:r>
+      <w:r>
+        <w:rPr>
+          <w:b/>
+          <w:bCs/>
+        </w:rPr>
+        <w:t xml:space="preserve">faz um pedido para receber os alertas </w:t>
+      </w:r>
+      <w:r>
+        <w:rPr>
+          <w:b/>
+          <w:bCs/>
+        </w:rPr>
+        <w:t xml:space="preserve">de </w:t>
+      </w:r>
+      <w:r>
+        <w:rPr>
+          <w:b/>
+          <w:bCs/>
+        </w:rPr>
+        <w:t>todas as encomendas</w:t>
+      </w:r>
+      <w:r>
+        <w:rPr>
+          <w:b/>
+          <w:bCs/>
+        </w:rPr>
+        <w:t xml:space="preserve"> por entregar</w:t>
+      </w:r>
+      <w:r>
+        <w:t>, através do protocolo HTTP</w:t>
+      </w:r>
+      <w:r>
+        <w:t xml:space="preserve">, </w:t>
+      </w:r>
+      <w:r>
+        <w:t xml:space="preserve">verbo </w:t>
+      </w:r>
+      <w:r>
+        <w:rPr>
+          <w:b/>
+          <w:bCs/>
+        </w:rPr>
+        <w:t>GET</w:t>
+      </w:r>
+      <w:r>
+        <w:t>, para o sítio:</w:t>
+      </w:r>
+    </w:p>
+    <w:p>
+      <w:pPr>
+        <w:pStyle w:val="SemEspaamento"/>
+        <w:ind w:firstLine="708"/>
+        <w:rPr>
+          <w:b/>
+          <w:bCs/>
+        </w:rPr>
+      </w:pPr>
+      <w:r>
+        <w:rPr>
+          <w:b/>
+          <w:bCs/>
+        </w:rPr>
+        <w:t>/</w:t>
+      </w:r>
+      <w:r>
+        <w:rPr>
+          <w:b/>
+          <w:bCs/>
+        </w:rPr>
+        <w:t>backend</w:t>
+      </w:r>
+      <w:r>
+        <w:rPr>
+          <w:b/>
+          <w:bCs/>
+        </w:rPr>
+        <w:t>/</w:t>
+      </w:r>
+      <w:r>
+        <w:rPr>
+          <w:b/>
+          <w:bCs/>
+        </w:rPr>
+        <w:t>api</w:t>
+      </w:r>
+      <w:r>
+        <w:rPr>
+          <w:b/>
+          <w:bCs/>
+        </w:rPr>
+        <w:t>/so/encomendas/alertas</w:t>
+      </w:r>
+    </w:p>
+    <w:p>
+      <w:pPr>
+        <w:pStyle w:val="SemEspaamento"/>
+        <w:rPr>
+          <w:b/>
+          <w:bCs/>
+        </w:rPr>
+      </w:pPr>
+    </w:p>
+    <w:p>
+      <w:pPr>
+        <w:pStyle w:val="SemEspaamento"/>
+      </w:pPr>
+    </w:p>
+    <w:p>
+      <w:pPr>
+        <w:ind w:firstLine="708"/>
+        <w:rPr>
+          <w:b/>
+          <w:bCs/>
+        </w:rPr>
+      </w:pPr>
+      <w:r>
+        <w:rPr>
+          <w:noProof/>
+        </w:rPr>
+        <w:drawing>
+          <wp:anchor distT="0" distB="0" distL="114300" distR="114300" simplePos="0" relativeHeight="251706368" behindDoc="0" locked="0" layoutInCell="1" allowOverlap="1" wp14:anchorId="1665A4C3" wp14:editId="2630578C">
+            <wp:simplePos x="0" y="0"/>
+            <wp:positionH relativeFrom="margin">
+              <wp:align>center</wp:align>
+            </wp:positionH>
+            <wp:positionV relativeFrom="paragraph">
+              <wp:posOffset>320066</wp:posOffset>
+            </wp:positionV>
+            <wp:extent cx="4038761" cy="2560320"/>
+            <wp:effectExtent l="19050" t="19050" r="19050" b="11430"/>
+            <wp:wrapTopAndBottom/>
+            <wp:docPr id="960471775" name="Imagem 1"/>
+            <wp:cNvGraphicFramePr>
+              <a:graphicFrameLocks xmlns:a="http://schemas.openxmlformats.org/drawingml/2006/main" noChangeAspect="1"/>
+            </wp:cNvGraphicFramePr>
+            <a:graphic xmlns:a="http://schemas.openxmlformats.org/drawingml/2006/main">
+              <a:graphicData uri="http://schemas.openxmlformats.org/drawingml/2006/picture">
+                <pic:pic xmlns:pic="http://schemas.openxmlformats.org/drawingml/2006/picture">
+                  <pic:nvPicPr>
+                    <pic:cNvPr id="960471775" name=""/>
+                    <pic:cNvPicPr/>
+                  </pic:nvPicPr>
+                  <pic:blipFill>
+                    <a:blip r:embed="rId38">
+                      <a:extLst>
+                        <a:ext uri="{28A0092B-C50C-407E-A947-70E740481C1C}">
+                          <a14:useLocalDpi xmlns:a14="http://schemas.microsoft.com/office/drawing/2010/main" val="0"/>
+                        </a:ext>
+                      </a:extLst>
+                    </a:blip>
+                    <a:stretch>
+                      <a:fillRect/>
+                    </a:stretch>
+                  </pic:blipFill>
+                  <pic:spPr>
+                    <a:xfrm>
+                      <a:off x="0" y="0"/>
+                      <a:ext cx="4038761" cy="2560320"/>
+                    </a:xfrm>
+                    <a:prstGeom prst="rect">
+                      <a:avLst/>
+                    </a:prstGeom>
+                    <a:ln w="6350">
+                      <a:solidFill>
+                        <a:schemeClr val="tx1"/>
+                      </a:solidFill>
+                    </a:ln>
+                  </pic:spPr>
+                </pic:pic>
+              </a:graphicData>
+            </a:graphic>
+            <wp14:sizeRelH relativeFrom="page">
+              <wp14:pctWidth>0</wp14:pctWidth>
+            </wp14:sizeRelH>
+            <wp14:sizeRelV relativeFrom="page">
+              <wp14:pctHeight>0</wp14:pctHeight>
+            </wp14:sizeRelV>
+          </wp:anchor>
+        </w:drawing>
+      </w:r>
+      <w:r>
+        <w:t>A resposta</w:t>
+      </w:r>
+      <w:r>
+        <w:rPr>
+          <w:b/>
+          <w:bCs/>
+        </w:rPr>
+        <w:t xml:space="preserve"> devolvida </w:t>
+      </w:r>
+      <w:r>
+        <w:t>por este recurso segue o formato JSON</w:t>
+      </w:r>
+      <w:r>
+        <w:rPr>
+          <w:b/>
+          <w:bCs/>
+        </w:rPr>
+        <w:t>:</w:t>
+      </w:r>
+    </w:p>
+    <w:p>
+      <w:pPr>
+        <w:rPr>
+          <w:color w:val="FF0000"/>
+        </w:rPr>
+      </w:pPr>
+    </w:p>
+    <w:p>
+      <w:pPr>
+        <w:rPr>
+          <w:color w:val="FF0000"/>
+        </w:rPr>
+      </w:pPr>
+      <w:r>
+        <w:rPr>
+          <w:color w:val="FF0000"/>
+        </w:rPr>
+        <w:br w:type="page"/>
+      </w:r>
+    </w:p>
+    <w:p>
+      <w:pPr>
+        <w:pStyle w:val="PargrafodaLista"/>
+        <w:numPr>
+          <w:ilvl w:val="0"/>
+          <w:numId w:val="7"/>
+        </w:numPr>
+      </w:pPr>
+      <w:r>
+        <w:lastRenderedPageBreak/>
+        <w:t xml:space="preserve">Um utilizador autenticado no </w:t>
+      </w:r>
+      <w:r>
+        <w:t>Sistema Operacional</w:t>
+      </w:r>
+      <w:r>
+        <w:t xml:space="preserve">, </w:t>
+      </w:r>
+      <w:r>
+        <w:rPr>
+          <w:b/>
+          <w:bCs/>
+        </w:rPr>
+        <w:t>verifica a última leitura dos sensores</w:t>
+      </w:r>
+      <w:r>
+        <w:rPr>
+          <w:b/>
+          <w:bCs/>
+        </w:rPr>
+        <w:t xml:space="preserve"> de um determinado tipo </w:t>
+      </w:r>
+      <w:r>
+        <w:rPr>
+          <w:b/>
+          <w:bCs/>
+        </w:rPr>
+        <w:t>de todas as</w:t>
+      </w:r>
+      <w:r>
+        <w:rPr>
+          <w:b/>
+          <w:bCs/>
+        </w:rPr>
+        <w:t xml:space="preserve"> encomendas</w:t>
+      </w:r>
+      <w:r>
+        <w:t xml:space="preserve">, através do protocolo HTTP, verbo </w:t>
+      </w:r>
+      <w:r>
+        <w:rPr>
+          <w:b/>
+          <w:bCs/>
+        </w:rPr>
+        <w:t>GET</w:t>
+      </w:r>
+      <w:r>
+        <w:t>, para o sítio:</w:t>
+      </w:r>
+    </w:p>
+    <w:p>
+      <w:pPr>
+        <w:ind w:firstLine="708"/>
+        <w:rPr>
+          <w:b/>
+          <w:bCs/>
+        </w:rPr>
+      </w:pPr>
+      <w:r>
+        <w:rPr>
+          <w:b/>
+          <w:bCs/>
+        </w:rPr>
+        <w:t>/</w:t>
+      </w:r>
+      <w:r>
+        <w:rPr>
+          <w:b/>
+          <w:bCs/>
+        </w:rPr>
+        <w:t>backend</w:t>
+      </w:r>
+      <w:r>
+        <w:rPr>
+          <w:b/>
+          <w:bCs/>
+        </w:rPr>
+        <w:t>/api/sac/sensor</w:t>
+      </w:r>
+      <w:r>
+        <w:rPr>
+          <w:b/>
+          <w:bCs/>
+        </w:rPr>
+        <w:t>/{tipo-sensor}</w:t>
+      </w:r>
+    </w:p>
+    <w:p>
+      <w:pPr>
+        <w:ind w:firstLine="708"/>
+        <w:rPr>
+          <w:b/>
+          <w:bCs/>
+        </w:rPr>
+      </w:pPr>
+    </w:p>
+    <w:p>
+      <w:pPr>
+        <w:ind w:firstLine="708"/>
+      </w:pPr>
+      <w:r>
+        <w:rPr>
+          <w:noProof/>
+        </w:rPr>
+        <w:drawing>
+          <wp:anchor distT="0" distB="0" distL="114300" distR="114300" simplePos="0" relativeHeight="251707392" behindDoc="0" locked="0" layoutInCell="1" allowOverlap="1" wp14:anchorId="0B81477A" wp14:editId="70C4DBAC">
+            <wp:simplePos x="0" y="0"/>
+            <wp:positionH relativeFrom="margin">
+              <wp:align>center</wp:align>
+            </wp:positionH>
+            <wp:positionV relativeFrom="paragraph">
+              <wp:posOffset>399592</wp:posOffset>
+            </wp:positionV>
+            <wp:extent cx="2874874" cy="3422469"/>
+            <wp:effectExtent l="19050" t="19050" r="20955" b="26035"/>
+            <wp:wrapTopAndBottom/>
+            <wp:docPr id="674911570" name="Imagem 1"/>
+            <wp:cNvGraphicFramePr>
+              <a:graphicFrameLocks xmlns:a="http://schemas.openxmlformats.org/drawingml/2006/main" noChangeAspect="1"/>
+            </wp:cNvGraphicFramePr>
+            <a:graphic xmlns:a="http://schemas.openxmlformats.org/drawingml/2006/main">
+              <a:graphicData uri="http://schemas.openxmlformats.org/drawingml/2006/picture">
+                <pic:pic xmlns:pic="http://schemas.openxmlformats.org/drawingml/2006/picture">
+                  <pic:nvPicPr>
+                    <pic:cNvPr id="674911570" name=""/>
+                    <pic:cNvPicPr/>
+                  </pic:nvPicPr>
+                  <pic:blipFill>
+                    <a:blip r:embed="rId39">
+                      <a:extLst>
+                        <a:ext uri="{28A0092B-C50C-407E-A947-70E740481C1C}">
+                          <a14:useLocalDpi xmlns:a14="http://schemas.microsoft.com/office/drawing/2010/main" val="0"/>
+                        </a:ext>
+                      </a:extLst>
+                    </a:blip>
+                    <a:stretch>
+                      <a:fillRect/>
+                    </a:stretch>
+                  </pic:blipFill>
+                  <pic:spPr>
+                    <a:xfrm>
+                      <a:off x="0" y="0"/>
+                      <a:ext cx="2874874" cy="3422469"/>
+                    </a:xfrm>
+                    <a:prstGeom prst="rect">
+                      <a:avLst/>
+                    </a:prstGeom>
+                    <a:ln w="6350">
+                      <a:solidFill>
+                        <a:schemeClr val="tx1"/>
+                      </a:solidFill>
+                    </a:ln>
+                  </pic:spPr>
+                </pic:pic>
+              </a:graphicData>
+            </a:graphic>
+            <wp14:sizeRelH relativeFrom="page">
+              <wp14:pctWidth>0</wp14:pctWidth>
+            </wp14:sizeRelH>
+            <wp14:sizeRelV relativeFrom="page">
+              <wp14:pctHeight>0</wp14:pctHeight>
+            </wp14:sizeRelV>
+          </wp:anchor>
+        </w:drawing>
+      </w:r>
+      <w:r>
+        <w:t>A resposta devolvida por este recurso seguinte formato JSON:</w:t>
+      </w:r>
+    </w:p>
+    <w:p>
+      <w:pPr>
+        <w:ind w:firstLine="708"/>
+      </w:pPr>
+    </w:p>
+    <w:p>
+      <w:pPr>
+        <w:ind w:firstLine="708"/>
+      </w:pPr>
+    </w:p>
+    <w:p>
+      <w:pPr>
+        <w:pStyle w:val="PargrafodaLista"/>
+        <w:numPr>
+          <w:ilvl w:val="0"/>
+          <w:numId w:val="7"/>
+        </w:numPr>
+      </w:pPr>
+      <w:r>
+        <w:t xml:space="preserve">Um utilizador autenticado no Sistema </w:t>
+      </w:r>
+      <w:r>
+        <w:t>O</w:t>
+      </w:r>
+      <w:r>
+        <w:t xml:space="preserve">peracional, </w:t>
+      </w:r>
+      <w:r>
+        <w:rPr>
+          <w:b/>
+          <w:bCs/>
+        </w:rPr>
+        <w:t>faz um pedido para receber as coordenadas de cada volume de uma encomenda</w:t>
+      </w:r>
+      <w:r>
+        <w:t>, através do protocolo HTTP, verbo GET, para o sítio:</w:t>
+      </w:r>
+    </w:p>
+    <w:p>
+      <w:pPr>
+        <w:pStyle w:val="PargrafodaLista"/>
+        <w:rPr>
+          <w:b/>
+          <w:bCs/>
+        </w:rPr>
+      </w:pPr>
+      <w:r>
+        <w:rPr>
+          <w:b/>
+          <w:bCs/>
+        </w:rPr>
+        <w:t>/backend/api/so/encomendas/{id}/coordenadas</w:t>
+      </w:r>
+    </w:p>
+    <w:p>
+      <w:pPr>
+        <w:pStyle w:val="SemEspaamento"/>
+        <w:jc w:val="center"/>
+      </w:pPr>
+    </w:p>
+    <w:p>
+      <w:pPr>
+        <w:pStyle w:val="SemEspaamento"/>
+        <w:jc w:val="center"/>
+      </w:pPr>
+      <w:r>
+        <w:rPr>
+          <w:noProof/>
+        </w:rPr>
+        <w:drawing>
+          <wp:inline distT="0" distB="0" distL="0" distR="0" wp14:anchorId="062D40A0" wp14:editId="79E82FB9">
+            <wp:extent cx="2829219" cy="1506932"/>
+            <wp:effectExtent l="19050" t="19050" r="28575" b="17145"/>
+            <wp:docPr id="1669832641" name="Imagem 1"/>
+            <wp:cNvGraphicFramePr>
+              <a:graphicFrameLocks xmlns:a="http://schemas.openxmlformats.org/drawingml/2006/main" noChangeAspect="1"/>
+            </wp:cNvGraphicFramePr>
+            <a:graphic xmlns:a="http://schemas.openxmlformats.org/drawingml/2006/main">
+              <a:graphicData uri="http://schemas.openxmlformats.org/drawingml/2006/picture">
+                <pic:pic xmlns:pic="http://schemas.openxmlformats.org/drawingml/2006/picture">
+                  <pic:nvPicPr>
+                    <pic:cNvPr id="1669832641" name=""/>
+                    <pic:cNvPicPr/>
+                  </pic:nvPicPr>
+                  <pic:blipFill>
+                    <a:blip r:embed="rId40"/>
+                    <a:stretch>
+                      <a:fillRect/>
+                    </a:stretch>
+                  </pic:blipFill>
+                  <pic:spPr>
+                    <a:xfrm>
+                      <a:off x="0" y="0"/>
+                      <a:ext cx="2837554" cy="1511371"/>
+                    </a:xfrm>
+                    <a:prstGeom prst="rect">
+                      <a:avLst/>
+                    </a:prstGeom>
+                    <a:ln w="6350">
                       <a:solidFill>
                         <a:schemeClr val="tx1"/>
                       </a:solidFill>
@@ -9252,541 +8708,10 @@
           </wp:inline>
         </w:drawing>
       </w:r>
-      <w:r>
-        <w:rPr>
-          <w:color w:val="FF0000"/>
-        </w:rPr>
-        <w:br w:type="page"/>
-      </w:r>
-    </w:p>
-    <w:p>
-      <w:pPr>
-        <w:pStyle w:val="SemEspaamento"/>
-        <w:numPr>
-          <w:ilvl w:val="0"/>
-          <w:numId w:val="7"/>
-        </w:numPr>
-      </w:pPr>
-      <w:r>
-        <w:lastRenderedPageBreak/>
-        <w:t xml:space="preserve">Um </w:t>
-      </w:r>
-      <w:r>
-        <w:t>utilizador autenticado</w:t>
-      </w:r>
-      <w:r>
-        <w:t xml:space="preserve"> no Sistema Operacional,</w:t>
-      </w:r>
-      <w:r>
-        <w:t xml:space="preserve"> </w:t>
-      </w:r>
-      <w:r>
-        <w:rPr>
-          <w:b/>
-          <w:bCs/>
-        </w:rPr>
-        <w:t xml:space="preserve">faz um pedido para receber os alertas </w:t>
-      </w:r>
-      <w:r>
-        <w:rPr>
-          <w:b/>
-          <w:bCs/>
-        </w:rPr>
-        <w:t xml:space="preserve">de </w:t>
-      </w:r>
-      <w:r>
-        <w:rPr>
-          <w:b/>
-          <w:bCs/>
-        </w:rPr>
-        <w:t>todas as encomendas</w:t>
-      </w:r>
-      <w:r>
-        <w:rPr>
-          <w:b/>
-          <w:bCs/>
-        </w:rPr>
-        <w:t xml:space="preserve"> por entregar</w:t>
-      </w:r>
-      <w:r>
-        <w:t>, através do protocolo HTTP</w:t>
-      </w:r>
-      <w:r>
-        <w:t xml:space="preserve">, </w:t>
-      </w:r>
-      <w:r>
-        <w:t xml:space="preserve">verbo </w:t>
-      </w:r>
-      <w:r>
-        <w:rPr>
-          <w:b/>
-          <w:bCs/>
-        </w:rPr>
-        <w:t>GET</w:t>
-      </w:r>
-      <w:r>
-        <w:t>, para o sítio:</w:t>
-      </w:r>
-    </w:p>
-    <w:p>
-      <w:pPr>
-        <w:pStyle w:val="SemEspaamento"/>
-        <w:ind w:firstLine="708"/>
-        <w:rPr>
-          <w:b/>
-          <w:bCs/>
-        </w:rPr>
-      </w:pPr>
-      <w:r>
-        <w:rPr>
-          <w:b/>
-          <w:bCs/>
-        </w:rPr>
-        <w:t>/</w:t>
-      </w:r>
-      <w:proofErr w:type="spellStart"/>
-      <w:r>
-        <w:rPr>
-          <w:b/>
-          <w:bCs/>
-        </w:rPr>
-        <w:t>amazonJBM</w:t>
-      </w:r>
-      <w:proofErr w:type="spellEnd"/>
-      <w:r>
-        <w:rPr>
-          <w:b/>
-          <w:bCs/>
-        </w:rPr>
-        <w:t>/</w:t>
-      </w:r>
-      <w:proofErr w:type="spellStart"/>
-      <w:r>
-        <w:rPr>
-          <w:b/>
-          <w:bCs/>
-        </w:rPr>
-        <w:t>api</w:t>
-      </w:r>
-      <w:proofErr w:type="spellEnd"/>
-      <w:r>
-        <w:rPr>
-          <w:b/>
-          <w:bCs/>
-        </w:rPr>
-        <w:t>/</w:t>
-      </w:r>
-      <w:proofErr w:type="spellStart"/>
-      <w:r>
-        <w:rPr>
-          <w:b/>
-          <w:bCs/>
-        </w:rPr>
-        <w:t>so</w:t>
-      </w:r>
-      <w:proofErr w:type="spellEnd"/>
-      <w:r>
-        <w:rPr>
-          <w:b/>
-          <w:bCs/>
-        </w:rPr>
-        <w:t>/encomendas/alertas</w:t>
-      </w:r>
-    </w:p>
-    <w:p>
-      <w:pPr>
-        <w:pStyle w:val="SemEspaamento"/>
-        <w:rPr>
-          <w:b/>
-          <w:bCs/>
-        </w:rPr>
-      </w:pPr>
-    </w:p>
-    <w:p>
-      <w:pPr>
-        <w:pStyle w:val="SemEspaamento"/>
-      </w:pPr>
-    </w:p>
-    <w:p>
-      <w:pPr>
-        <w:ind w:firstLine="708"/>
-        <w:rPr>
-          <w:b/>
-          <w:bCs/>
-        </w:rPr>
-      </w:pPr>
-      <w:r>
-        <w:t>A resposta</w:t>
-      </w:r>
-      <w:r>
-        <w:rPr>
-          <w:b/>
-          <w:bCs/>
-        </w:rPr>
-        <w:t xml:space="preserve"> devolvida </w:t>
-      </w:r>
-      <w:r>
-        <w:t>por este recurso segue o formato JSON</w:t>
-      </w:r>
-      <w:r>
-        <w:rPr>
-          <w:b/>
-          <w:bCs/>
-        </w:rPr>
-        <w:t>:</w:t>
-      </w:r>
-    </w:p>
-    <w:p>
-      <w:pPr>
-        <w:ind w:firstLine="708"/>
-        <w:jc w:val="center"/>
-        <w:rPr>
-          <w:color w:val="FF0000"/>
-        </w:rPr>
-      </w:pPr>
-      <w:r>
-        <w:rPr>
-          <w:noProof/>
-          <w:color w:val="FF0000"/>
-        </w:rPr>
-        <w:drawing>
-          <wp:inline distT="0" distB="0" distL="0" distR="0" wp14:anchorId="3D7E9DBB" wp14:editId="22FCBD71">
-            <wp:extent cx="4080933" cy="5062747"/>
-            <wp:effectExtent l="19050" t="19050" r="15240" b="24130"/>
-            <wp:docPr id="748099870" name="Imagem 18"/>
-            <wp:cNvGraphicFramePr>
-              <a:graphicFrameLocks xmlns:a="http://schemas.openxmlformats.org/drawingml/2006/main" noChangeAspect="1"/>
-            </wp:cNvGraphicFramePr>
-            <a:graphic xmlns:a="http://schemas.openxmlformats.org/drawingml/2006/main">
-              <a:graphicData uri="http://schemas.openxmlformats.org/drawingml/2006/picture">
-                <pic:pic xmlns:pic="http://schemas.openxmlformats.org/drawingml/2006/picture">
-                  <pic:nvPicPr>
-                    <pic:cNvPr id="0" name="Picture 12"/>
-                    <pic:cNvPicPr>
-                      <a:picLocks noChangeAspect="1" noChangeArrowheads="1"/>
-                    </pic:cNvPicPr>
-                  </pic:nvPicPr>
-                  <pic:blipFill>
-                    <a:blip r:embed="rId38">
-                      <a:extLst>
-                        <a:ext uri="{28A0092B-C50C-407E-A947-70E740481C1C}">
-                          <a14:useLocalDpi xmlns:a14="http://schemas.microsoft.com/office/drawing/2010/main" val="0"/>
-                        </a:ext>
-                      </a:extLst>
-                    </a:blip>
-                    <a:srcRect/>
-                    <a:stretch>
-                      <a:fillRect/>
-                    </a:stretch>
-                  </pic:blipFill>
-                  <pic:spPr bwMode="auto">
-                    <a:xfrm>
-                      <a:off x="0" y="0"/>
-                      <a:ext cx="4082277" cy="5064414"/>
-                    </a:xfrm>
-                    <a:prstGeom prst="rect">
-                      <a:avLst/>
-                    </a:prstGeom>
-                    <a:noFill/>
-                    <a:ln>
-                      <a:solidFill>
-                        <a:schemeClr val="tx1"/>
-                      </a:solidFill>
-                    </a:ln>
-                  </pic:spPr>
-                </pic:pic>
-              </a:graphicData>
-            </a:graphic>
-          </wp:inline>
-        </w:drawing>
-      </w:r>
-    </w:p>
-    <w:p>
-      <w:pPr>
-        <w:ind w:firstLine="708"/>
-        <w:jc w:val="center"/>
-        <w:rPr>
-          <w:color w:val="FF0000"/>
-        </w:rPr>
-      </w:pPr>
-    </w:p>
-    <w:p>
-      <w:pPr>
-        <w:ind w:firstLine="708"/>
-        <w:jc w:val="center"/>
-        <w:rPr>
-          <w:color w:val="FF0000"/>
-        </w:rPr>
-      </w:pPr>
-    </w:p>
-    <w:p>
-      <w:pPr>
-        <w:ind w:firstLine="708"/>
-        <w:jc w:val="center"/>
-        <w:rPr>
-          <w:color w:val="FF0000"/>
-        </w:rPr>
-      </w:pPr>
-    </w:p>
-    <w:p>
-      <w:pPr>
-        <w:ind w:firstLine="708"/>
-        <w:jc w:val="center"/>
-        <w:rPr>
-          <w:color w:val="FF0000"/>
-        </w:rPr>
-      </w:pPr>
-    </w:p>
-    <w:p>
-      <w:pPr>
-        <w:ind w:firstLine="708"/>
-        <w:jc w:val="center"/>
-        <w:rPr>
-          <w:color w:val="FF0000"/>
-        </w:rPr>
-      </w:pPr>
-    </w:p>
-    <w:p>
-      <w:pPr>
-        <w:ind w:firstLine="708"/>
-        <w:jc w:val="center"/>
-        <w:rPr>
-          <w:color w:val="FF0000"/>
-        </w:rPr>
-      </w:pPr>
-    </w:p>
-    <w:p>
-      <w:pPr>
-        <w:rPr>
-          <w:color w:val="FF0000"/>
-        </w:rPr>
-      </w:pPr>
-      <w:r>
-        <w:rPr>
-          <w:color w:val="FF0000"/>
-        </w:rPr>
-        <w:br w:type="page"/>
-      </w:r>
-    </w:p>
-    <w:p>
-      <w:pPr>
-        <w:pStyle w:val="PargrafodaLista"/>
-        <w:numPr>
-          <w:ilvl w:val="0"/>
-          <w:numId w:val="7"/>
-        </w:numPr>
-      </w:pPr>
-      <w:r>
-        <w:lastRenderedPageBreak/>
-        <w:t xml:space="preserve">Um utilizador autenticado no </w:t>
-      </w:r>
-      <w:r>
-        <w:t>Sistema Operacional</w:t>
-      </w:r>
-      <w:r>
-        <w:t xml:space="preserve">, </w:t>
-      </w:r>
-      <w:r>
-        <w:rPr>
-          <w:b/>
-          <w:bCs/>
-        </w:rPr>
-        <w:t>verifica a última leitura dos sensores</w:t>
-      </w:r>
-      <w:r>
-        <w:rPr>
-          <w:b/>
-          <w:bCs/>
-        </w:rPr>
-        <w:t xml:space="preserve"> de um determinado tipo </w:t>
-      </w:r>
-      <w:r>
-        <w:rPr>
-          <w:b/>
-          <w:bCs/>
-        </w:rPr>
-        <w:t>de todas as</w:t>
-      </w:r>
-      <w:r>
-        <w:rPr>
-          <w:b/>
-          <w:bCs/>
-        </w:rPr>
-        <w:t xml:space="preserve"> encomendas</w:t>
-      </w:r>
-      <w:r>
-        <w:t xml:space="preserve">, através do protocolo HTTP, verbo </w:t>
-      </w:r>
-      <w:r>
-        <w:rPr>
-          <w:b/>
-          <w:bCs/>
-        </w:rPr>
-        <w:t>GET</w:t>
-      </w:r>
-      <w:r>
-        <w:t>, para o sítio:</w:t>
-      </w:r>
-    </w:p>
-    <w:p>
-      <w:pPr>
-        <w:ind w:firstLine="708"/>
-        <w:rPr>
-          <w:b/>
-          <w:bCs/>
-        </w:rPr>
-      </w:pPr>
-      <w:r>
-        <w:rPr>
-          <w:b/>
-          <w:bCs/>
-        </w:rPr>
-        <w:t>/</w:t>
-      </w:r>
-      <w:proofErr w:type="spellStart"/>
-      <w:r>
-        <w:rPr>
-          <w:b/>
-          <w:bCs/>
-        </w:rPr>
-        <w:t>amazonJBM</w:t>
-      </w:r>
-      <w:proofErr w:type="spellEnd"/>
-      <w:r>
-        <w:rPr>
-          <w:b/>
-          <w:bCs/>
-        </w:rPr>
-        <w:t>/</w:t>
-      </w:r>
-      <w:proofErr w:type="spellStart"/>
-      <w:r>
-        <w:rPr>
-          <w:b/>
-          <w:bCs/>
-        </w:rPr>
-        <w:t>api</w:t>
-      </w:r>
-      <w:proofErr w:type="spellEnd"/>
-      <w:r>
-        <w:rPr>
-          <w:b/>
-          <w:bCs/>
-        </w:rPr>
-        <w:t>/</w:t>
-      </w:r>
-      <w:proofErr w:type="spellStart"/>
-      <w:r>
-        <w:rPr>
-          <w:b/>
-          <w:bCs/>
-        </w:rPr>
-        <w:t>sac</w:t>
-      </w:r>
-      <w:proofErr w:type="spellEnd"/>
-      <w:r>
-        <w:rPr>
-          <w:b/>
-          <w:bCs/>
-        </w:rPr>
-        <w:t>/sensor</w:t>
-      </w:r>
-      <w:r>
-        <w:rPr>
-          <w:b/>
-          <w:bCs/>
-        </w:rPr>
-        <w:t>/{tipo-sensor}</w:t>
-      </w:r>
-    </w:p>
-    <w:p>
-      <w:pPr>
-        <w:ind w:firstLine="708"/>
-        <w:rPr>
-          <w:b/>
-          <w:bCs/>
-        </w:rPr>
-      </w:pPr>
-    </w:p>
-    <w:p>
-      <w:pPr>
-        <w:ind w:firstLine="708"/>
-      </w:pPr>
-      <w:r>
-        <w:t>A resposta devolvida por este recurso seguinte formato JSON:</w:t>
-      </w:r>
-    </w:p>
-    <w:p>
-      <w:pPr>
-        <w:pStyle w:val="SemEspaamento"/>
-        <w:jc w:val="center"/>
-      </w:pPr>
-    </w:p>
-    <w:p>
-      <w:pPr>
-        <w:pStyle w:val="SemEspaamento"/>
-        <w:jc w:val="center"/>
-      </w:pPr>
-      <w:r>
-        <w:rPr>
-          <w:noProof/>
-        </w:rPr>
-        <w:drawing>
-          <wp:inline distT="0" distB="0" distL="0" distR="0" wp14:anchorId="4AB32220" wp14:editId="3C7FFF25">
-            <wp:extent cx="3743325" cy="3448050"/>
-            <wp:effectExtent l="19050" t="19050" r="28575" b="19050"/>
-            <wp:docPr id="1759543069" name="Imagem 20"/>
-            <wp:cNvGraphicFramePr>
-              <a:graphicFrameLocks xmlns:a="http://schemas.openxmlformats.org/drawingml/2006/main" noChangeAspect="1"/>
-            </wp:cNvGraphicFramePr>
-            <a:graphic xmlns:a="http://schemas.openxmlformats.org/drawingml/2006/main">
-              <a:graphicData uri="http://schemas.openxmlformats.org/drawingml/2006/picture">
-                <pic:pic xmlns:pic="http://schemas.openxmlformats.org/drawingml/2006/picture">
-                  <pic:nvPicPr>
-                    <pic:cNvPr id="0" name="Picture 13"/>
-                    <pic:cNvPicPr>
-                      <a:picLocks noChangeAspect="1" noChangeArrowheads="1"/>
-                    </pic:cNvPicPr>
-                  </pic:nvPicPr>
-                  <pic:blipFill>
-                    <a:blip r:embed="rId39">
-                      <a:extLst>
-                        <a:ext uri="{28A0092B-C50C-407E-A947-70E740481C1C}">
-                          <a14:useLocalDpi xmlns:a14="http://schemas.microsoft.com/office/drawing/2010/main" val="0"/>
-                        </a:ext>
-                      </a:extLst>
-                    </a:blip>
-                    <a:srcRect/>
-                    <a:stretch>
-                      <a:fillRect/>
-                    </a:stretch>
-                  </pic:blipFill>
-                  <pic:spPr bwMode="auto">
-                    <a:xfrm>
-                      <a:off x="0" y="0"/>
-                      <a:ext cx="3743325" cy="3448050"/>
-                    </a:xfrm>
-                    <a:prstGeom prst="rect">
-                      <a:avLst/>
-                    </a:prstGeom>
-                    <a:noFill/>
-                    <a:ln>
-                      <a:solidFill>
-                        <a:schemeClr val="tx1"/>
-                      </a:solidFill>
-                    </a:ln>
-                  </pic:spPr>
-                </pic:pic>
-              </a:graphicData>
-            </a:graphic>
-          </wp:inline>
-        </w:drawing>
-      </w:r>
-    </w:p>
-    <w:p>
-      <w:pPr>
-        <w:rPr>
-          <w:rFonts w:asciiTheme="majorHAnsi" w:eastAsiaTheme="majorEastAsia" w:hAnsiTheme="majorHAnsi" w:cstheme="majorBidi"/>
+    </w:p>
+    <w:p>
+      <w:pPr>
+        <w:rPr>
           <w:color w:val="ED7D31" w:themeColor="accent2"/>
           <w:sz w:val="28"/>
           <w:szCs w:val="28"/>
@@ -9875,7 +8800,6 @@
       <w:r>
         <w:t>/</w:t>
       </w:r>
-      <w:proofErr w:type="spellStart"/>
       <w:r>
         <w:rPr>
           <w:b/>
@@ -9883,7 +8807,6 @@
         </w:rPr>
         <w:t>backend</w:t>
       </w:r>
-      <w:proofErr w:type="spellEnd"/>
       <w:r>
         <w:rPr>
           <w:b/>
@@ -9891,7 +8814,6 @@
         </w:rPr>
         <w:t>/</w:t>
       </w:r>
-      <w:proofErr w:type="spellStart"/>
       <w:r>
         <w:rPr>
           <w:b/>
@@ -9899,7 +8821,6 @@
         </w:rPr>
         <w:t>api</w:t>
       </w:r>
-      <w:proofErr w:type="spellEnd"/>
       <w:r>
         <w:rPr>
           <w:b/>
@@ -9945,7 +8866,7 @@
                     <pic:cNvPicPr/>
                   </pic:nvPicPr>
                   <pic:blipFill>
-                    <a:blip r:embed="rId40">
+                    <a:blip r:embed="rId41">
                       <a:extLst>
                         <a:ext uri="{28A0092B-C50C-407E-A947-70E740481C1C}">
                           <a14:useLocalDpi xmlns:a14="http://schemas.microsoft.com/office/drawing/2010/main" val="0"/>
@@ -10069,7 +8990,6 @@
       <w:r>
         <w:t>/</w:t>
       </w:r>
-      <w:proofErr w:type="spellStart"/>
       <w:r>
         <w:rPr>
           <w:b/>
@@ -10077,7 +8997,6 @@
         </w:rPr>
         <w:t>backend</w:t>
       </w:r>
-      <w:proofErr w:type="spellEnd"/>
       <w:r>
         <w:rPr>
           <w:b/>
@@ -10085,7 +9004,6 @@
         </w:rPr>
         <w:t>/</w:t>
       </w:r>
-      <w:proofErr w:type="spellStart"/>
       <w:r>
         <w:rPr>
           <w:b/>
@@ -10093,7 +9011,6 @@
         </w:rPr>
         <w:t>api</w:t>
       </w:r>
-      <w:proofErr w:type="spellEnd"/>
       <w:r>
         <w:rPr>
           <w:b/>
@@ -10154,7 +9071,7 @@
                     <pic:cNvPicPr/>
                   </pic:nvPicPr>
                   <pic:blipFill>
-                    <a:blip r:embed="rId41">
+                    <a:blip r:embed="rId42">
                       <a:extLst>
                         <a:ext uri="{28A0092B-C50C-407E-A947-70E740481C1C}">
                           <a14:useLocalDpi xmlns:a14="http://schemas.microsoft.com/office/drawing/2010/main" val="0"/>
@@ -10251,7 +9168,7 @@
                     <pic:cNvPicPr/>
                   </pic:nvPicPr>
                   <pic:blipFill>
-                    <a:blip r:embed="rId42">
+                    <a:blip r:embed="rId43">
                       <a:extLst>
                         <a:ext uri="{28A0092B-C50C-407E-A947-70E740481C1C}">
                           <a14:useLocalDpi xmlns:a14="http://schemas.microsoft.com/office/drawing/2010/main" val="0"/>
@@ -10408,7 +9325,6 @@
         </w:rPr>
         <w:pgNum/>
       </w:r>
-      <w:proofErr w:type="spellStart"/>
       <w:r>
         <w:rPr>
           <w:b/>
@@ -10416,7 +9332,6 @@
         </w:rPr>
         <w:t>backend</w:t>
       </w:r>
-      <w:proofErr w:type="spellEnd"/>
       <w:r>
         <w:rPr>
           <w:b/>
@@ -10424,21 +9339,12 @@
         </w:rPr>
         <w:t>/</w:t>
       </w:r>
-      <w:proofErr w:type="spellStart"/>
-      <w:r>
-        <w:rPr>
-          <w:b/>
-          <w:bCs/>
-        </w:rPr>
-        <w:t>api</w:t>
-      </w:r>
-      <w:proofErr w:type="spellEnd"/>
-      <w:r>
-        <w:rPr>
-          <w:b/>
-          <w:bCs/>
-        </w:rPr>
-        <w:t>/sensor/{id}</w:t>
+      <w:r>
+        <w:rPr>
+          <w:b/>
+          <w:bCs/>
+        </w:rPr>
+        <w:t>api/sensor/{id}</w:t>
       </w:r>
       <w:r>
         <w:rPr>
@@ -10493,7 +9399,7 @@
                     </pic:cNvPicPr>
                   </pic:nvPicPr>
                   <pic:blipFill>
-                    <a:blip r:embed="rId43">
+                    <a:blip r:embed="rId44">
                       <a:extLst>
                         <a:ext uri="{28A0092B-C50C-407E-A947-70E740481C1C}">
                           <a14:useLocalDpi xmlns:a14="http://schemas.microsoft.com/office/drawing/2010/main" val="0"/>
@@ -10717,39 +9623,7 @@
           <w:b/>
           <w:bCs/>
         </w:rPr>
-        <w:t>/</w:t>
-      </w:r>
-      <w:proofErr w:type="spellStart"/>
-      <w:r>
-        <w:rPr>
-          <w:b/>
-          <w:bCs/>
-        </w:rPr>
-        <w:t>backend</w:t>
-      </w:r>
-      <w:proofErr w:type="spellEnd"/>
-      <w:r>
-        <w:rPr>
-          <w:b/>
-          <w:bCs/>
-        </w:rPr>
-        <w:t>/</w:t>
-      </w:r>
-      <w:proofErr w:type="spellStart"/>
-      <w:r>
-        <w:rPr>
-          <w:b/>
-          <w:bCs/>
-        </w:rPr>
-        <w:t>api</w:t>
-      </w:r>
-      <w:proofErr w:type="spellEnd"/>
-      <w:r>
-        <w:rPr>
-          <w:b/>
-          <w:bCs/>
-        </w:rPr>
-        <w:t>/sensor</w:t>
+        <w:t>/backend/api/sensor</w:t>
       </w:r>
     </w:p>
     <w:p>
@@ -10811,7 +9685,7 @@
                     <pic:cNvPicPr/>
                   </pic:nvPicPr>
                   <pic:blipFill>
-                    <a:blip r:embed="rId44">
+                    <a:blip r:embed="rId45">
                       <a:extLst>
                         <a:ext uri="{28A0092B-C50C-407E-A947-70E740481C1C}">
                           <a14:useLocalDpi xmlns:a14="http://schemas.microsoft.com/office/drawing/2010/main" val="0"/>
@@ -10954,7 +9828,7 @@
       </w:pPr>
     </w:p>
     <w:sectPr>
-      <w:footerReference w:type="default" r:id="rId45"/>
+      <w:footerReference w:type="default" r:id="rId46"/>
       <w:pgSz w:w="11906" w:h="16838"/>
       <w:pgMar w:top="1417" w:right="1701" w:bottom="1417" w:left="1701" w:header="708" w:footer="708" w:gutter="0"/>
       <w:pgNumType w:start="0"/>

--- a/Especificação da API.docx
+++ b/Especificação da API.docx
@@ -1349,8 +1349,13 @@
         <w:t>istema de E-Commerce</w:t>
       </w:r>
       <w:r>
-        <w:t>, que para fins académicos será simulado internamente no nosso ambiente de desenvolvimento back-end</w:t>
-      </w:r>
+        <w:t xml:space="preserve">, que para fins académicos será simulado internamente no nosso ambiente de desenvolvimento </w:t>
+      </w:r>
+      <w:proofErr w:type="spellStart"/>
+      <w:r>
+        <w:t>back-end</w:t>
+      </w:r>
+      <w:proofErr w:type="spellEnd"/>
       <w:r>
         <w:t>.</w:t>
       </w:r>
@@ -1866,14 +1871,27 @@
                             <w:r>
                               <w:t xml:space="preserve">Figura </w:t>
                             </w:r>
-                            <w:fldSimple w:instr=" SEQ Figura \* ARABIC ">
-                              <w:r>
-                                <w:rPr>
-                                  <w:noProof/>
-                                </w:rPr>
-                                <w:t>1</w:t>
-                              </w:r>
-                            </w:fldSimple>
+                            <w:r>
+                              <w:fldChar w:fldCharType="begin"/>
+                            </w:r>
+                            <w:r>
+                              <w:instrText xml:space="preserve"> SEQ Figura \* ARABIC </w:instrText>
+                            </w:r>
+                            <w:r>
+                              <w:fldChar w:fldCharType="separate"/>
+                            </w:r>
+                            <w:r>
+                              <w:rPr>
+                                <w:noProof/>
+                              </w:rPr>
+                              <w:t>1</w:t>
+                            </w:r>
+                            <w:r>
+                              <w:rPr>
+                                <w:noProof/>
+                              </w:rPr>
+                              <w:fldChar w:fldCharType="end"/>
+                            </w:r>
                             <w:r>
                               <w:t xml:space="preserve"> - Mapa Lógico dos Sistemas</w:t>
                             </w:r>
@@ -1918,14 +1936,27 @@
                       <w:r>
                         <w:t xml:space="preserve">Figura </w:t>
                       </w:r>
-                      <w:fldSimple w:instr=" SEQ Figura \* ARABIC ">
-                        <w:r>
-                          <w:rPr>
-                            <w:noProof/>
-                          </w:rPr>
-                          <w:t>1</w:t>
-                        </w:r>
-                      </w:fldSimple>
+                      <w:r>
+                        <w:fldChar w:fldCharType="begin"/>
+                      </w:r>
+                      <w:r>
+                        <w:instrText xml:space="preserve"> SEQ Figura \* ARABIC </w:instrText>
+                      </w:r>
+                      <w:r>
+                        <w:fldChar w:fldCharType="separate"/>
+                      </w:r>
+                      <w:r>
+                        <w:rPr>
+                          <w:noProof/>
+                        </w:rPr>
+                        <w:t>1</w:t>
+                      </w:r>
+                      <w:r>
+                        <w:rPr>
+                          <w:noProof/>
+                        </w:rPr>
+                        <w:fldChar w:fldCharType="end"/>
+                      </w:r>
                       <w:r>
                         <w:t xml:space="preserve"> - Mapa Lógico dos Sistemas</w:t>
                       </w:r>
@@ -1954,7 +1985,15 @@
         <w:t>ste, por sua vez, será responsável por armazenar os dados capturados pelos sensores e por notificar os diferentes sistemas sobre quaisquer alterações nesses dados.</w:t>
       </w:r>
       <w:r>
-        <w:t xml:space="preserve"> Na prática a simulação dos sensores será realizada através de uma página front-end, nela </w:t>
+        <w:t xml:space="preserve"> Na prática a simulação dos sensores será realizada através de uma página </w:t>
+      </w:r>
+      <w:proofErr w:type="spellStart"/>
+      <w:r>
+        <w:t>front-end</w:t>
+      </w:r>
+      <w:proofErr w:type="spellEnd"/>
+      <w:r>
+        <w:t xml:space="preserve">, nela </w:t>
       </w:r>
       <w:r>
         <w:t xml:space="preserve">será possível alterar os dados </w:t>
@@ -2105,8 +2144,10 @@
         <w:pStyle w:val="PargrafodaLista"/>
         <w:numPr>
           <w:ilvl w:val="0"/>
-          <w:numId w:val="3"/>
+          <w:numId w:val="9"/>
         </w:numPr>
+        <w:spacing w:line="360" w:lineRule="auto"/>
+        <w:jc w:val="both"/>
       </w:pPr>
       <w:r>
         <w:t xml:space="preserve">Um utilizador </w:t>
@@ -2140,16 +2181,29 @@
       <w:r>
         <w:t xml:space="preserve"> </w:t>
       </w:r>
+    </w:p>
+    <w:p>
+      <w:pPr>
+        <w:pStyle w:val="PargrafodaLista"/>
+        <w:spacing w:line="360" w:lineRule="auto"/>
+        <w:jc w:val="both"/>
+        <w:rPr>
+          <w:b/>
+          <w:bCs/>
+        </w:rPr>
+      </w:pPr>
       <w:r>
         <w:t>/</w:t>
       </w:r>
-      <w:r>
-        <w:rPr>
-          <w:b/>
-          <w:bCs/>
-        </w:rPr>
-        <w:t>amazonJBM/api</w:t>
-      </w:r>
+      <w:proofErr w:type="spellStart"/>
+      <w:r>
+        <w:rPr>
+          <w:b/>
+          <w:bCs/>
+        </w:rPr>
+        <w:t>backend</w:t>
+      </w:r>
+      <w:proofErr w:type="spellEnd"/>
       <w:r>
         <w:rPr>
           <w:b/>
@@ -2157,12 +2211,37 @@
         </w:rPr>
         <w:t>/</w:t>
       </w:r>
-      <w:r>
-        <w:rPr>
-          <w:b/>
-          <w:bCs/>
-        </w:rPr>
-        <w:t>sac/</w:t>
+      <w:proofErr w:type="spellStart"/>
+      <w:r>
+        <w:rPr>
+          <w:b/>
+          <w:bCs/>
+        </w:rPr>
+        <w:t>api</w:t>
+      </w:r>
+      <w:proofErr w:type="spellEnd"/>
+      <w:r>
+        <w:rPr>
+          <w:b/>
+          <w:bCs/>
+        </w:rPr>
+        <w:t>/</w:t>
+      </w:r>
+      <w:proofErr w:type="spellStart"/>
+      <w:r>
+        <w:rPr>
+          <w:b/>
+          <w:bCs/>
+        </w:rPr>
+        <w:t>sac</w:t>
+      </w:r>
+      <w:proofErr w:type="spellEnd"/>
+      <w:r>
+        <w:rPr>
+          <w:b/>
+          <w:bCs/>
+        </w:rPr>
+        <w:t>/</w:t>
       </w:r>
       <w:r>
         <w:rPr>
@@ -2174,15 +2253,21 @@
     </w:p>
     <w:p>
       <w:pPr>
-        <w:ind w:left="708"/>
-        <w:rPr>
-          <w:b/>
-          <w:bCs/>
-        </w:rPr>
-      </w:pPr>
-      <w:r>
-        <w:br/>
-      </w:r>
+        <w:pStyle w:val="PargrafodaLista"/>
+        <w:spacing w:line="360" w:lineRule="auto"/>
+        <w:jc w:val="both"/>
+        <w:rPr>
+          <w:b/>
+          <w:bCs/>
+        </w:rPr>
+      </w:pPr>
+    </w:p>
+    <w:p>
+      <w:pPr>
+        <w:pStyle w:val="PargrafodaLista"/>
+        <w:spacing w:line="360" w:lineRule="auto"/>
+        <w:jc w:val="both"/>
+      </w:pPr>
       <w:r>
         <w:t xml:space="preserve">O corpo do </w:t>
       </w:r>
@@ -2198,6 +2283,9 @@
       </w:r>
       <w:r>
         <w:t xml:space="preserve"> JSON</w:t>
+      </w:r>
+      <w:r>
+        <w:t>:</w:t>
       </w:r>
     </w:p>
     <w:p>
@@ -2260,10 +2348,16 @@
         </w:drawing>
       </w:r>
     </w:p>
-    <w: